--- a/documentation/Design/Project Design.docx
+++ b/documentation/Design/Project Design.docx
@@ -270,54 +270,8 @@
           <w:lang w:eastAsia="zh-CN"/>
         </w:rPr>
         <w:lastRenderedPageBreak/>
-        <w:t>Overview</w:t>
-      </w:r>
-    </w:p>
-    <w:p>
-      <w:pPr>
-        <w:jc w:val="center"/>
-        <w:rPr>
-          <w:rFonts w:ascii="Times New Roman" w:eastAsia="Times New Roman" w:hAnsi="Times New Roman" w:cs="Times New Roman"/>
-          <w:color w:val="000000"/>
-          <w:lang w:eastAsia="zh-CN"/>
-        </w:rPr>
-      </w:pPr>
-    </w:p>
-    <w:p>
-      <w:pPr>
-        <w:rPr>
-          <w:rFonts w:ascii="Times New Roman" w:eastAsia="Times New Roman" w:hAnsi="Times New Roman" w:cs="Times New Roman"/>
-          <w:color w:val="000000"/>
-          <w:lang w:eastAsia="zh-CN"/>
-        </w:rPr>
-      </w:pPr>
-      <w:r>
-        <w:rPr>
-          <w:rFonts w:ascii="Times New Roman" w:eastAsia="Times New Roman" w:hAnsi="Times New Roman" w:cs="Times New Roman"/>
-          <w:color w:val="000000"/>
-          <w:lang w:eastAsia="zh-CN"/>
-        </w:rPr>
-        <w:t>Project overview.</w:t>
-      </w:r>
-    </w:p>
-    <w:p>
-      <w:pPr>
-        <w:rPr>
-          <w:rFonts w:ascii="Times New Roman" w:eastAsia="Times New Roman" w:hAnsi="Times New Roman" w:cs="Times New Roman"/>
-          <w:color w:val="000000"/>
-          <w:lang w:eastAsia="zh-CN"/>
-        </w:rPr>
-      </w:pPr>
-    </w:p>
-    <w:p>
-      <w:pPr>
-        <w:jc w:val="center"/>
-        <w:rPr>
-          <w:rFonts w:ascii="Times New Roman" w:eastAsia="Times New Roman" w:hAnsi="Times New Roman" w:cs="Times New Roman"/>
-          <w:color w:val="000000"/>
-          <w:lang w:eastAsia="zh-CN"/>
-        </w:rPr>
-      </w:pPr>
+        <w:t xml:space="preserve">Project </w:t>
+      </w:r>
       <w:r>
         <w:rPr>
           <w:rFonts w:ascii="Times New Roman" w:eastAsia="Times New Roman" w:hAnsi="Times New Roman" w:cs="Times New Roman"/>
@@ -326,6 +280,62 @@
           <w:color w:val="000000"/>
           <w:lang w:eastAsia="zh-CN"/>
         </w:rPr>
+        <w:t>Overview</w:t>
+      </w:r>
+    </w:p>
+    <w:p>
+      <w:pPr>
+        <w:jc w:val="center"/>
+        <w:rPr>
+          <w:rFonts w:ascii="Times New Roman" w:eastAsia="Times New Roman" w:hAnsi="Times New Roman" w:cs="Times New Roman"/>
+          <w:color w:val="000000"/>
+          <w:lang w:eastAsia="zh-CN"/>
+        </w:rPr>
+      </w:pPr>
+    </w:p>
+    <w:p>
+      <w:pPr>
+        <w:rPr>
+          <w:rFonts w:ascii="Times New Roman" w:eastAsia="Times New Roman" w:hAnsi="Times New Roman" w:cs="Times New Roman"/>
+          <w:color w:val="000000"/>
+          <w:lang w:eastAsia="zh-CN"/>
+        </w:rPr>
+      </w:pPr>
+      <w:r>
+        <w:rPr>
+          <w:rFonts w:ascii="Times New Roman" w:eastAsia="Times New Roman" w:hAnsi="Times New Roman" w:cs="Times New Roman"/>
+          <w:color w:val="000000"/>
+          <w:lang w:eastAsia="zh-CN"/>
+        </w:rPr>
+        <w:t>Project overview.</w:t>
+      </w:r>
+    </w:p>
+    <w:p>
+      <w:pPr>
+        <w:rPr>
+          <w:rFonts w:ascii="Times New Roman" w:eastAsia="Times New Roman" w:hAnsi="Times New Roman" w:cs="Times New Roman"/>
+          <w:color w:val="000000"/>
+          <w:lang w:eastAsia="zh-CN"/>
+        </w:rPr>
+      </w:pPr>
+    </w:p>
+    <w:p>
+      <w:pPr>
+        <w:jc w:val="center"/>
+        <w:rPr>
+          <w:rFonts w:ascii="Times New Roman" w:eastAsia="Times New Roman" w:hAnsi="Times New Roman" w:cs="Times New Roman"/>
+          <w:color w:val="000000"/>
+          <w:lang w:eastAsia="zh-CN"/>
+        </w:rPr>
+      </w:pPr>
+      <w:r>
+        <w:rPr>
+          <w:rFonts w:ascii="Times New Roman" w:eastAsia="Times New Roman" w:hAnsi="Times New Roman" w:cs="Times New Roman"/>
+          <w:b/>
+          <w:bCs/>
+          <w:color w:val="000000"/>
+          <w:lang w:eastAsia="zh-CN"/>
+        </w:rPr>
         <w:t>User Interface</w:t>
       </w:r>
     </w:p>
@@ -353,6 +363,647 @@
           <w:lang w:eastAsia="zh-CN"/>
         </w:rPr>
         <w:t>User interface design.</w:t>
+      </w:r>
+    </w:p>
+    <w:p>
+      <w:pPr>
+        <w:rPr>
+          <w:rFonts w:ascii="Times New Roman" w:eastAsia="Times New Roman" w:hAnsi="Times New Roman" w:cs="Times New Roman"/>
+          <w:color w:val="000000"/>
+          <w:lang w:eastAsia="zh-CN"/>
+        </w:rPr>
+      </w:pPr>
+    </w:p>
+    <w:p>
+      <w:pPr>
+        <w:jc w:val="center"/>
+        <w:rPr>
+          <w:rFonts w:ascii="Times New Roman" w:eastAsia="Times New Roman" w:hAnsi="Times New Roman" w:cs="Times New Roman"/>
+          <w:color w:val="000000"/>
+          <w:lang w:eastAsia="zh-CN"/>
+        </w:rPr>
+      </w:pPr>
+      <w:r>
+        <w:rPr>
+          <w:rFonts w:ascii="Times New Roman" w:eastAsia="Times New Roman" w:hAnsi="Times New Roman" w:cs="Times New Roman"/>
+          <w:b/>
+          <w:bCs/>
+          <w:color w:val="000000"/>
+          <w:lang w:eastAsia="zh-CN"/>
+        </w:rPr>
+        <w:t>File I/O</w:t>
+      </w:r>
+    </w:p>
+    <w:p>
+      <w:pPr>
+        <w:rPr>
+          <w:rFonts w:ascii="Times New Roman" w:eastAsia="Times New Roman" w:hAnsi="Times New Roman" w:cs="Times New Roman"/>
+          <w:color w:val="000000"/>
+          <w:lang w:eastAsia="zh-CN"/>
+        </w:rPr>
+      </w:pPr>
+    </w:p>
+    <w:p>
+      <w:pPr>
+        <w:rPr>
+          <w:rFonts w:ascii="Times New Roman" w:eastAsia="Times New Roman" w:hAnsi="Times New Roman" w:cs="Times New Roman"/>
+          <w:color w:val="000000"/>
+          <w:lang w:eastAsia="zh-CN"/>
+        </w:rPr>
+      </w:pPr>
+      <w:r>
+        <w:rPr>
+          <w:rFonts w:ascii="Times New Roman" w:eastAsia="Times New Roman" w:hAnsi="Times New Roman" w:cs="Times New Roman"/>
+          <w:color w:val="000000"/>
+          <w:lang w:eastAsia="zh-CN"/>
+        </w:rPr>
+        <w:t>File I/O design.</w:t>
+      </w:r>
+    </w:p>
+    <w:p>
+      <w:pPr>
+        <w:rPr>
+          <w:rFonts w:ascii="Times New Roman" w:eastAsia="Times New Roman" w:hAnsi="Times New Roman" w:cs="Times New Roman"/>
+          <w:color w:val="000000"/>
+          <w:lang w:eastAsia="zh-CN"/>
+        </w:rPr>
+      </w:pPr>
+    </w:p>
+    <w:p>
+      <w:pPr>
+        <w:jc w:val="center"/>
+        <w:rPr>
+          <w:rFonts w:ascii="Times New Roman" w:eastAsia="Times New Roman" w:hAnsi="Times New Roman" w:cs="Times New Roman"/>
+          <w:color w:val="000000"/>
+          <w:lang w:eastAsia="zh-CN"/>
+        </w:rPr>
+      </w:pPr>
+      <w:r>
+        <w:rPr>
+          <w:rFonts w:ascii="Times New Roman" w:eastAsia="Times New Roman" w:hAnsi="Times New Roman" w:cs="Times New Roman"/>
+          <w:b/>
+          <w:bCs/>
+          <w:color w:val="000000"/>
+          <w:lang w:eastAsia="zh-CN"/>
+        </w:rPr>
+        <w:t>Message Encoding</w:t>
+      </w:r>
+    </w:p>
+    <w:p>
+      <w:pPr>
+        <w:rPr>
+          <w:rFonts w:ascii="Times New Roman" w:eastAsia="Times New Roman" w:hAnsi="Times New Roman" w:cs="Times New Roman"/>
+          <w:color w:val="000000"/>
+          <w:lang w:eastAsia="zh-CN"/>
+        </w:rPr>
+      </w:pPr>
+    </w:p>
+    <w:p>
+      <w:pPr>
+        <w:rPr>
+          <w:rFonts w:ascii="Times New Roman" w:eastAsia="Times New Roman" w:hAnsi="Times New Roman" w:cs="Times New Roman"/>
+          <w:color w:val="000000"/>
+          <w:u w:val="single"/>
+          <w:lang w:eastAsia="zh-CN"/>
+        </w:rPr>
+      </w:pPr>
+      <w:r>
+        <w:rPr>
+          <w:rFonts w:ascii="Times New Roman" w:eastAsia="Times New Roman" w:hAnsi="Times New Roman" w:cs="Times New Roman"/>
+          <w:color w:val="000000"/>
+          <w:u w:val="single"/>
+          <w:lang w:eastAsia="zh-CN"/>
+        </w:rPr>
+        <w:t>Overview</w:t>
+      </w:r>
+    </w:p>
+    <w:p>
+      <w:pPr>
+        <w:rPr>
+          <w:rFonts w:ascii="Times New Roman" w:eastAsia="Times New Roman" w:hAnsi="Times New Roman" w:cs="Times New Roman"/>
+          <w:color w:val="000000"/>
+          <w:lang w:eastAsia="zh-CN"/>
+        </w:rPr>
+      </w:pPr>
+      <w:r>
+        <w:rPr>
+          <w:rFonts w:ascii="Times New Roman" w:eastAsia="Times New Roman" w:hAnsi="Times New Roman" w:cs="Times New Roman"/>
+          <w:color w:val="000000"/>
+          <w:lang w:eastAsia="zh-CN"/>
+        </w:rPr>
+        <w:t>Message</w:t>
+      </w:r>
+      <w:r>
+        <w:rPr>
+          <w:rFonts w:ascii="Times New Roman" w:eastAsia="Times New Roman" w:hAnsi="Times New Roman" w:cs="Times New Roman"/>
+          <w:color w:val="000000"/>
+          <w:lang w:eastAsia="zh-CN"/>
+        </w:rPr>
+        <w:t>s will be encoded into the target image by first extracting the image pixel data into a list of tuples</w:t>
+      </w:r>
+      <w:r>
+        <w:rPr>
+          <w:rFonts w:ascii="Times New Roman" w:eastAsia="Times New Roman" w:hAnsi="Times New Roman" w:cs="Times New Roman"/>
+          <w:color w:val="000000"/>
+          <w:lang w:eastAsia="zh-CN"/>
+        </w:rPr>
+        <w:t xml:space="preserve"> which represent the red, green, and blue (</w:t>
+      </w:r>
+      <w:proofErr w:type="spellStart"/>
+      <w:r>
+        <w:rPr>
+          <w:rFonts w:ascii="Times New Roman" w:eastAsia="Times New Roman" w:hAnsi="Times New Roman" w:cs="Times New Roman"/>
+          <w:color w:val="000000"/>
+          <w:lang w:eastAsia="zh-CN"/>
+        </w:rPr>
+        <w:t>RGB</w:t>
+      </w:r>
+      <w:proofErr w:type="spellEnd"/>
+      <w:r>
+        <w:rPr>
+          <w:rFonts w:ascii="Times New Roman" w:eastAsia="Times New Roman" w:hAnsi="Times New Roman" w:cs="Times New Roman"/>
+          <w:color w:val="000000"/>
+          <w:lang w:eastAsia="zh-CN"/>
+        </w:rPr>
+        <w:t>) color values of the image. Next, each character in the user message string will be converted to its 8-bit binary ASCII value.</w:t>
+      </w:r>
+      <w:r>
+        <w:rPr>
+          <w:rFonts w:ascii="Times New Roman" w:eastAsia="Times New Roman" w:hAnsi="Times New Roman" w:cs="Times New Roman"/>
+          <w:color w:val="000000"/>
+          <w:lang w:eastAsia="zh-CN"/>
+        </w:rPr>
+        <w:t xml:space="preserve"> The 8-bit values will then be used to shift the </w:t>
+      </w:r>
+      <w:proofErr w:type="spellStart"/>
+      <w:r>
+        <w:rPr>
+          <w:rFonts w:ascii="Times New Roman" w:eastAsia="Times New Roman" w:hAnsi="Times New Roman" w:cs="Times New Roman"/>
+          <w:color w:val="000000"/>
+          <w:lang w:eastAsia="zh-CN"/>
+        </w:rPr>
+        <w:t>RGB</w:t>
+      </w:r>
+      <w:proofErr w:type="spellEnd"/>
+      <w:r>
+        <w:rPr>
+          <w:rFonts w:ascii="Times New Roman" w:eastAsia="Times New Roman" w:hAnsi="Times New Roman" w:cs="Times New Roman"/>
+          <w:color w:val="000000"/>
+          <w:lang w:eastAsia="zh-CN"/>
+        </w:rPr>
+        <w:t xml:space="preserve"> values to be either an even number to represent a binary zero, or an odd number to represent a binary one. Pixels will be read 3 at a time which will allow one 8-bit character to be encoded</w:t>
+      </w:r>
+      <w:r>
+        <w:rPr>
+          <w:rFonts w:ascii="Times New Roman" w:eastAsia="Times New Roman" w:hAnsi="Times New Roman" w:cs="Times New Roman"/>
+          <w:color w:val="000000"/>
+          <w:lang w:eastAsia="zh-CN"/>
+        </w:rPr>
+        <w:t>. The remaining bit of each set will tell the decoder to either continue reading (binary one), or to stop (binary zero).</w:t>
+      </w:r>
+    </w:p>
+    <w:p>
+      <w:pPr>
+        <w:rPr>
+          <w:rFonts w:ascii="Times New Roman" w:eastAsia="Times New Roman" w:hAnsi="Times New Roman" w:cs="Times New Roman"/>
+          <w:color w:val="000000"/>
+          <w:lang w:eastAsia="zh-CN"/>
+        </w:rPr>
+      </w:pPr>
+    </w:p>
+    <w:tbl>
+      <w:tblPr>
+        <w:tblStyle w:val="TableGrid"/>
+        <w:tblW w:w="0" w:type="auto"/>
+        <w:tblLook w:val="04A0" w:firstRow="1" w:lastRow="0" w:firstColumn="1" w:lastColumn="0" w:noHBand="0" w:noVBand="1"/>
+      </w:tblPr>
+      <w:tblGrid>
+        <w:gridCol w:w="3116"/>
+        <w:gridCol w:w="3117"/>
+        <w:gridCol w:w="3117"/>
+      </w:tblGrid>
+      <w:tr>
+        <w:tc>
+          <w:tcPr>
+            <w:tcW w:w="3116" w:type="dxa"/>
+          </w:tcPr>
+          <w:p>
+            <w:pPr>
+              <w:jc w:val="center"/>
+              <w:rPr>
+                <w:rFonts w:ascii="Times New Roman" w:eastAsia="Times New Roman" w:hAnsi="Times New Roman" w:cs="Times New Roman"/>
+                <w:b/>
+                <w:bCs/>
+                <w:color w:val="000000"/>
+                <w:lang w:eastAsia="zh-CN"/>
+              </w:rPr>
+            </w:pPr>
+            <w:r>
+              <w:rPr>
+                <w:rFonts w:ascii="Times New Roman" w:eastAsia="Times New Roman" w:hAnsi="Times New Roman" w:cs="Times New Roman"/>
+                <w:b/>
+                <w:bCs/>
+                <w:color w:val="000000"/>
+                <w:lang w:eastAsia="zh-CN"/>
+              </w:rPr>
+              <w:t>Function</w:t>
+            </w:r>
+          </w:p>
+        </w:tc>
+        <w:tc>
+          <w:tcPr>
+            <w:tcW w:w="3117" w:type="dxa"/>
+          </w:tcPr>
+          <w:p>
+            <w:pPr>
+              <w:jc w:val="center"/>
+              <w:rPr>
+                <w:rFonts w:ascii="Times New Roman" w:eastAsia="Times New Roman" w:hAnsi="Times New Roman" w:cs="Times New Roman"/>
+                <w:b/>
+                <w:bCs/>
+                <w:color w:val="000000"/>
+                <w:lang w:eastAsia="zh-CN"/>
+              </w:rPr>
+            </w:pPr>
+            <w:r>
+              <w:rPr>
+                <w:rFonts w:ascii="Times New Roman" w:eastAsia="Times New Roman" w:hAnsi="Times New Roman" w:cs="Times New Roman"/>
+                <w:b/>
+                <w:bCs/>
+                <w:color w:val="000000"/>
+                <w:lang w:eastAsia="zh-CN"/>
+              </w:rPr>
+              <w:t>Input Parameters</w:t>
+            </w:r>
+          </w:p>
+        </w:tc>
+        <w:tc>
+          <w:tcPr>
+            <w:tcW w:w="3117" w:type="dxa"/>
+          </w:tcPr>
+          <w:p>
+            <w:pPr>
+              <w:jc w:val="center"/>
+              <w:rPr>
+                <w:rFonts w:ascii="Times New Roman" w:eastAsia="Times New Roman" w:hAnsi="Times New Roman" w:cs="Times New Roman"/>
+                <w:b/>
+                <w:bCs/>
+                <w:color w:val="000000"/>
+                <w:lang w:eastAsia="zh-CN"/>
+              </w:rPr>
+            </w:pPr>
+            <w:r>
+              <w:rPr>
+                <w:rFonts w:ascii="Times New Roman" w:eastAsia="Times New Roman" w:hAnsi="Times New Roman" w:cs="Times New Roman"/>
+                <w:b/>
+                <w:bCs/>
+                <w:color w:val="000000"/>
+                <w:lang w:eastAsia="zh-CN"/>
+              </w:rPr>
+              <w:t>Return Value</w:t>
+            </w:r>
+          </w:p>
+        </w:tc>
+      </w:tr>
+      <w:tr>
+        <w:tc>
+          <w:tcPr>
+            <w:tcW w:w="3116" w:type="dxa"/>
+          </w:tcPr>
+          <w:p>
+            <w:pPr>
+              <w:rPr>
+                <w:rFonts w:ascii="Times New Roman" w:eastAsia="Times New Roman" w:hAnsi="Times New Roman" w:cs="Times New Roman"/>
+                <w:color w:val="000000"/>
+                <w:lang w:eastAsia="zh-CN"/>
+              </w:rPr>
+            </w:pPr>
+            <w:proofErr w:type="spellStart"/>
+            <w:r>
+              <w:rPr>
+                <w:rFonts w:ascii="Times New Roman" w:eastAsia="Times New Roman" w:hAnsi="Times New Roman" w:cs="Times New Roman"/>
+                <w:color w:val="000000"/>
+                <w:lang w:eastAsia="zh-CN"/>
+              </w:rPr>
+              <w:t>encode_secret_message</w:t>
+            </w:r>
+            <w:proofErr w:type="spellEnd"/>
+          </w:p>
+        </w:tc>
+        <w:tc>
+          <w:tcPr>
+            <w:tcW w:w="3117" w:type="dxa"/>
+          </w:tcPr>
+          <w:p>
+            <w:pPr>
+              <w:rPr>
+                <w:rFonts w:ascii="Times New Roman" w:eastAsia="Times New Roman" w:hAnsi="Times New Roman" w:cs="Times New Roman"/>
+                <w:color w:val="000000"/>
+                <w:lang w:eastAsia="zh-CN"/>
+              </w:rPr>
+            </w:pPr>
+            <w:r>
+              <w:rPr>
+                <w:rFonts w:ascii="Times New Roman" w:eastAsia="Times New Roman" w:hAnsi="Times New Roman" w:cs="Times New Roman"/>
+                <w:color w:val="000000"/>
+                <w:lang w:eastAsia="zh-CN"/>
+              </w:rPr>
+              <w:t>list[</w:t>
+            </w:r>
+            <w:proofErr w:type="spellStart"/>
+            <w:r>
+              <w:rPr>
+                <w:rFonts w:ascii="Times New Roman" w:eastAsia="Times New Roman" w:hAnsi="Times New Roman" w:cs="Times New Roman"/>
+                <w:color w:val="000000"/>
+                <w:lang w:eastAsia="zh-CN"/>
+              </w:rPr>
+              <w:t>08b</w:t>
+            </w:r>
+            <w:proofErr w:type="spellEnd"/>
+            <w:r>
+              <w:rPr>
+                <w:rFonts w:ascii="Times New Roman" w:eastAsia="Times New Roman" w:hAnsi="Times New Roman" w:cs="Times New Roman"/>
+                <w:color w:val="000000"/>
+                <w:lang w:eastAsia="zh-CN"/>
+              </w:rPr>
+              <w:t xml:space="preserve">]: </w:t>
+            </w:r>
+            <w:proofErr w:type="spellStart"/>
+            <w:r>
+              <w:rPr>
+                <w:rFonts w:ascii="Times New Roman" w:eastAsia="Times New Roman" w:hAnsi="Times New Roman" w:cs="Times New Roman"/>
+                <w:color w:val="000000"/>
+                <w:lang w:eastAsia="zh-CN"/>
+              </w:rPr>
+              <w:t>user_input</w:t>
+            </w:r>
+            <w:proofErr w:type="spellEnd"/>
+            <w:r>
+              <w:rPr>
+                <w:rFonts w:ascii="Times New Roman" w:eastAsia="Times New Roman" w:hAnsi="Times New Roman" w:cs="Times New Roman"/>
+                <w:color w:val="000000"/>
+                <w:lang w:eastAsia="zh-CN"/>
+              </w:rPr>
+              <w:t xml:space="preserve">, list: </w:t>
+            </w:r>
+            <w:proofErr w:type="spellStart"/>
+            <w:r>
+              <w:rPr>
+                <w:rFonts w:ascii="Times New Roman" w:eastAsia="Times New Roman" w:hAnsi="Times New Roman" w:cs="Times New Roman"/>
+                <w:color w:val="000000"/>
+                <w:lang w:eastAsia="zh-CN"/>
+              </w:rPr>
+              <w:t>pixel_data</w:t>
+            </w:r>
+            <w:proofErr w:type="spellEnd"/>
+          </w:p>
+        </w:tc>
+        <w:tc>
+          <w:tcPr>
+            <w:tcW w:w="3117" w:type="dxa"/>
+          </w:tcPr>
+          <w:p>
+            <w:pPr>
+              <w:rPr>
+                <w:rFonts w:ascii="Times New Roman" w:eastAsia="Times New Roman" w:hAnsi="Times New Roman" w:cs="Times New Roman"/>
+                <w:color w:val="000000"/>
+                <w:lang w:eastAsia="zh-CN"/>
+              </w:rPr>
+            </w:pPr>
+            <w:r>
+              <w:rPr>
+                <w:rFonts w:ascii="Times New Roman" w:eastAsia="Times New Roman" w:hAnsi="Times New Roman" w:cs="Times New Roman"/>
+                <w:color w:val="000000"/>
+                <w:lang w:eastAsia="zh-CN"/>
+              </w:rPr>
+              <w:t>list: pixel data</w:t>
+            </w:r>
+          </w:p>
+        </w:tc>
+      </w:tr>
+      <w:tr>
+        <w:tc>
+          <w:tcPr>
+            <w:tcW w:w="3116" w:type="dxa"/>
+          </w:tcPr>
+          <w:p>
+            <w:pPr>
+              <w:rPr>
+                <w:rFonts w:ascii="Times New Roman" w:eastAsia="Times New Roman" w:hAnsi="Times New Roman" w:cs="Times New Roman"/>
+                <w:color w:val="000000"/>
+                <w:lang w:eastAsia="zh-CN"/>
+              </w:rPr>
+            </w:pPr>
+            <w:proofErr w:type="spellStart"/>
+            <w:r>
+              <w:rPr>
+                <w:rFonts w:ascii="Times New Roman" w:eastAsia="Times New Roman" w:hAnsi="Times New Roman" w:cs="Times New Roman"/>
+                <w:color w:val="000000"/>
+                <w:lang w:eastAsia="zh-CN"/>
+              </w:rPr>
+              <w:t>convert_message</w:t>
+            </w:r>
+            <w:proofErr w:type="spellEnd"/>
+          </w:p>
+        </w:tc>
+        <w:tc>
+          <w:tcPr>
+            <w:tcW w:w="3117" w:type="dxa"/>
+          </w:tcPr>
+          <w:p>
+            <w:pPr>
+              <w:rPr>
+                <w:rFonts w:ascii="Times New Roman" w:eastAsia="Times New Roman" w:hAnsi="Times New Roman" w:cs="Times New Roman"/>
+                <w:color w:val="000000"/>
+                <w:lang w:eastAsia="zh-CN"/>
+              </w:rPr>
+            </w:pPr>
+            <w:r>
+              <w:rPr>
+                <w:rFonts w:ascii="Times New Roman" w:eastAsia="Times New Roman" w:hAnsi="Times New Roman" w:cs="Times New Roman"/>
+                <w:color w:val="000000"/>
+                <w:lang w:eastAsia="zh-CN"/>
+              </w:rPr>
+              <w:t xml:space="preserve">String: </w:t>
+            </w:r>
+            <w:proofErr w:type="spellStart"/>
+            <w:r>
+              <w:rPr>
+                <w:rFonts w:ascii="Times New Roman" w:eastAsia="Times New Roman" w:hAnsi="Times New Roman" w:cs="Times New Roman"/>
+                <w:color w:val="000000"/>
+                <w:lang w:eastAsia="zh-CN"/>
+              </w:rPr>
+              <w:t>user_input</w:t>
+            </w:r>
+            <w:proofErr w:type="spellEnd"/>
+          </w:p>
+        </w:tc>
+        <w:tc>
+          <w:tcPr>
+            <w:tcW w:w="3117" w:type="dxa"/>
+          </w:tcPr>
+          <w:p>
+            <w:pPr>
+              <w:rPr>
+                <w:rFonts w:ascii="Times New Roman" w:eastAsia="Times New Roman" w:hAnsi="Times New Roman" w:cs="Times New Roman"/>
+                <w:color w:val="000000"/>
+                <w:lang w:eastAsia="zh-CN"/>
+              </w:rPr>
+            </w:pPr>
+            <w:r>
+              <w:rPr>
+                <w:rFonts w:ascii="Times New Roman" w:eastAsia="Times New Roman" w:hAnsi="Times New Roman" w:cs="Times New Roman"/>
+                <w:color w:val="000000"/>
+                <w:lang w:eastAsia="zh-CN"/>
+              </w:rPr>
+              <w:t xml:space="preserve">list: </w:t>
+            </w:r>
+            <w:proofErr w:type="spellStart"/>
+            <w:r>
+              <w:rPr>
+                <w:rFonts w:ascii="Times New Roman" w:eastAsia="Times New Roman" w:hAnsi="Times New Roman" w:cs="Times New Roman"/>
+                <w:color w:val="000000"/>
+                <w:lang w:eastAsia="zh-CN"/>
+              </w:rPr>
+              <w:t>converted_message</w:t>
+            </w:r>
+            <w:proofErr w:type="spellEnd"/>
+            <w:r>
+              <w:rPr>
+                <w:rFonts w:ascii="Times New Roman" w:eastAsia="Times New Roman" w:hAnsi="Times New Roman" w:cs="Times New Roman"/>
+                <w:color w:val="000000"/>
+                <w:lang w:eastAsia="zh-CN"/>
+              </w:rPr>
+              <w:t>(</w:t>
+            </w:r>
+            <w:proofErr w:type="spellStart"/>
+            <w:r>
+              <w:rPr>
+                <w:rFonts w:ascii="Times New Roman" w:eastAsia="Times New Roman" w:hAnsi="Times New Roman" w:cs="Times New Roman"/>
+                <w:color w:val="000000"/>
+                <w:lang w:eastAsia="zh-CN"/>
+              </w:rPr>
+              <w:t>08b</w:t>
+            </w:r>
+            <w:proofErr w:type="spellEnd"/>
+            <w:r>
+              <w:rPr>
+                <w:rFonts w:ascii="Times New Roman" w:eastAsia="Times New Roman" w:hAnsi="Times New Roman" w:cs="Times New Roman"/>
+                <w:color w:val="000000"/>
+                <w:lang w:eastAsia="zh-CN"/>
+              </w:rPr>
+              <w:t>)</w:t>
+            </w:r>
+          </w:p>
+        </w:tc>
+      </w:tr>
+      <w:tr>
+        <w:tc>
+          <w:tcPr>
+            <w:tcW w:w="3116" w:type="dxa"/>
+          </w:tcPr>
+          <w:p>
+            <w:pPr>
+              <w:rPr>
+                <w:rFonts w:ascii="Times New Roman" w:eastAsia="Times New Roman" w:hAnsi="Times New Roman" w:cs="Times New Roman"/>
+                <w:color w:val="000000"/>
+                <w:lang w:eastAsia="zh-CN"/>
+              </w:rPr>
+            </w:pPr>
+          </w:p>
+        </w:tc>
+        <w:tc>
+          <w:tcPr>
+            <w:tcW w:w="3117" w:type="dxa"/>
+          </w:tcPr>
+          <w:p>
+            <w:pPr>
+              <w:rPr>
+                <w:rFonts w:ascii="Times New Roman" w:eastAsia="Times New Roman" w:hAnsi="Times New Roman" w:cs="Times New Roman"/>
+                <w:color w:val="000000"/>
+                <w:lang w:eastAsia="zh-CN"/>
+              </w:rPr>
+            </w:pPr>
+          </w:p>
+        </w:tc>
+        <w:tc>
+          <w:tcPr>
+            <w:tcW w:w="3117" w:type="dxa"/>
+          </w:tcPr>
+          <w:p>
+            <w:pPr>
+              <w:rPr>
+                <w:rFonts w:ascii="Times New Roman" w:eastAsia="Times New Roman" w:hAnsi="Times New Roman" w:cs="Times New Roman"/>
+                <w:color w:val="000000"/>
+                <w:lang w:eastAsia="zh-CN"/>
+              </w:rPr>
+            </w:pPr>
+          </w:p>
+        </w:tc>
+      </w:tr>
+    </w:tbl>
+    <w:p>
+      <w:pPr>
+        <w:rPr>
+          <w:rFonts w:ascii="Times New Roman" w:eastAsia="Times New Roman" w:hAnsi="Times New Roman" w:cs="Times New Roman"/>
+          <w:color w:val="000000"/>
+          <w:lang w:eastAsia="zh-CN"/>
+        </w:rPr>
+      </w:pPr>
+    </w:p>
+    <w:p>
+      <w:pPr>
+        <w:rPr>
+          <w:rFonts w:ascii="Times New Roman" w:eastAsia="Times New Roman" w:hAnsi="Times New Roman" w:cs="Times New Roman"/>
+          <w:color w:val="000000"/>
+          <w:lang w:eastAsia="zh-CN"/>
+        </w:rPr>
+      </w:pPr>
+    </w:p>
+    <w:p>
+      <w:pPr>
+        <w:jc w:val="center"/>
+        <w:rPr>
+          <w:rFonts w:ascii="Times New Roman" w:eastAsia="Times New Roman" w:hAnsi="Times New Roman" w:cs="Times New Roman"/>
+          <w:color w:val="000000"/>
+          <w:lang w:eastAsia="zh-CN"/>
+        </w:rPr>
+      </w:pPr>
+      <w:r>
+        <w:rPr>
+          <w:rFonts w:ascii="Times New Roman" w:eastAsia="Times New Roman" w:hAnsi="Times New Roman" w:cs="Times New Roman"/>
+          <w:b/>
+          <w:bCs/>
+          <w:color w:val="000000"/>
+          <w:lang w:eastAsia="zh-CN"/>
+        </w:rPr>
+        <w:t>Message Decoding</w:t>
+      </w:r>
+    </w:p>
+    <w:p>
+      <w:pPr>
+        <w:rPr>
+          <w:rFonts w:ascii="Times New Roman" w:eastAsia="Times New Roman" w:hAnsi="Times New Roman" w:cs="Times New Roman"/>
+          <w:color w:val="000000"/>
+          <w:lang w:eastAsia="zh-CN"/>
+        </w:rPr>
+      </w:pPr>
+    </w:p>
+    <w:p>
+      <w:pPr>
+        <w:rPr>
+          <w:rFonts w:ascii="Times New Roman" w:eastAsia="Times New Roman" w:hAnsi="Times New Roman" w:cs="Times New Roman"/>
+          <w:color w:val="000000"/>
+          <w:lang w:eastAsia="zh-CN"/>
+        </w:rPr>
+      </w:pPr>
+      <w:r>
+        <w:rPr>
+          <w:rFonts w:ascii="Times New Roman" w:eastAsia="Times New Roman" w:hAnsi="Times New Roman" w:cs="Times New Roman"/>
+          <w:color w:val="000000"/>
+          <w:lang w:eastAsia="zh-CN"/>
+        </w:rPr>
+        <w:t>Message decoding design.</w:t>
       </w:r>
     </w:p>
     <w:sectPr>
@@ -420,6 +1071,11 @@
         <w:docPartUnique/>
       </w:docPartObj>
     </w:sdtPr>
+    <w:sdtEndPr>
+      <w:rPr>
+        <w:rStyle w:val="PageNumber"/>
+      </w:rPr>
+    </w:sdtEndPr>
     <w:sdtContent>
       <w:p>
         <w:pPr>
@@ -472,6 +1128,11 @@
         <w:docPartUnique/>
       </w:docPartObj>
     </w:sdtPr>
+    <w:sdtEndPr>
+      <w:rPr>
+        <w:rStyle w:val="PageNumber"/>
+      </w:rPr>
+    </w:sdtEndPr>
     <w:sdtContent>
       <w:p>
         <w:pPr>
@@ -1030,6 +1691,22 @@
     <w:unhideWhenUsed/>
     <w:rsid w:val="00846451"/>
   </w:style>
+  <w:style w:type="table" w:styleId="TableGrid">
+    <w:name w:val="Table Grid"/>
+    <w:basedOn w:val="TableNormal"/>
+    <w:uiPriority w:val="39"/>
+    <w:rsid w:val="00974A4E"/>
+    <w:tblPr>
+      <w:tblBorders>
+        <w:top w:val="single" w:sz="4" w:space="0" w:color="auto"/>
+        <w:left w:val="single" w:sz="4" w:space="0" w:color="auto"/>
+        <w:bottom w:val="single" w:sz="4" w:space="0" w:color="auto"/>
+        <w:right w:val="single" w:sz="4" w:space="0" w:color="auto"/>
+        <w:insideH w:val="single" w:sz="4" w:space="0" w:color="auto"/>
+        <w:insideV w:val="single" w:sz="4" w:space="0" w:color="auto"/>
+      </w:tblBorders>
+    </w:tblPr>
+  </w:style>
 </w:styles>
 </file>
 

--- a/documentation/Design/Project Design.docx
+++ b/documentation/Design/Project Design.docx
@@ -4,572 +4,3085 @@
   <w:body>
     <w:p>
       <w:pPr>
-        <w:spacing w:before="100" w:beforeAutospacing="1" w:after="100" w:afterAutospacing="1" w:line="480" w:lineRule="auto"/>
+        <w:spacing w:line="480" w:lineRule="auto"/>
+        <w:jc w:val="center"/>
+      </w:pPr>
+    </w:p>
+    <w:p>
+      <w:pPr>
+        <w:spacing w:line="480" w:lineRule="auto"/>
+        <w:jc w:val="center"/>
+      </w:pPr>
+    </w:p>
+    <w:p>
+      <w:pPr>
+        <w:spacing w:line="480" w:lineRule="auto"/>
+      </w:pPr>
+    </w:p>
+    <w:p>
+      <w:pPr>
+        <w:spacing w:line="480" w:lineRule="auto"/>
+      </w:pPr>
+    </w:p>
+    <w:p>
+      <w:pPr>
+        <w:spacing w:line="480" w:lineRule="auto"/>
         <w:jc w:val="center"/>
         <w:rPr>
-          <w:rFonts w:ascii="Times New Roman" w:eastAsia="Times New Roman" w:hAnsi="Times New Roman" w:cs="Times New Roman"/>
           <w:b/>
           <w:bCs/>
+        </w:rPr>
+      </w:pPr>
+      <w:r>
+        <w:rPr>
+          <w:b/>
+          <w:bCs/>
+        </w:rPr>
+        <w:t>Steganography Project Design</w:t>
+      </w:r>
+    </w:p>
+    <w:p>
+      <w:pPr>
+        <w:spacing w:line="480" w:lineRule="auto"/>
+        <w:jc w:val="center"/>
+      </w:pPr>
+    </w:p>
+    <w:p>
+      <w:pPr>
+        <w:spacing w:line="480" w:lineRule="auto"/>
+        <w:jc w:val="center"/>
+      </w:pPr>
+      <w:r>
+        <w:t xml:space="preserve">Linden Crandall, Jonathan Mainhart, </w:t>
+      </w:r>
+      <w:proofErr w:type="spellStart"/>
+      <w:r>
+        <w:t>Zhihua</w:t>
+      </w:r>
+      <w:proofErr w:type="spellEnd"/>
+      <w:r>
+        <w:t xml:space="preserve"> Zheng</w:t>
+      </w:r>
+    </w:p>
+    <w:p>
+      <w:pPr>
+        <w:spacing w:line="480" w:lineRule="auto"/>
+        <w:jc w:val="center"/>
+      </w:pPr>
+      <w:r>
+        <w:t>University of Maryland Global Campus</w:t>
+      </w:r>
+    </w:p>
+    <w:p>
+      <w:pPr>
+        <w:spacing w:line="480" w:lineRule="auto"/>
+        <w:jc w:val="center"/>
+      </w:pPr>
+      <w:proofErr w:type="spellStart"/>
+      <w:r>
+        <w:t>CMIS</w:t>
+      </w:r>
+      <w:proofErr w:type="spellEnd"/>
+      <w:r>
+        <w:t xml:space="preserve"> 495: Current Trends and Projects in Computer Science</w:t>
+      </w:r>
+    </w:p>
+    <w:p>
+      <w:pPr>
+        <w:spacing w:line="480" w:lineRule="auto"/>
+        <w:jc w:val="center"/>
+      </w:pPr>
+      <w:r>
+        <w:t xml:space="preserve">Prof. Majid </w:t>
+      </w:r>
+      <w:proofErr w:type="spellStart"/>
+      <w:r>
+        <w:t>Shaalan</w:t>
+      </w:r>
+      <w:proofErr w:type="spellEnd"/>
+    </w:p>
+    <w:p>
+      <w:pPr>
+        <w:spacing w:line="480" w:lineRule="auto"/>
+        <w:jc w:val="center"/>
+      </w:pPr>
+      <w:r>
+        <w:t>April 12, 2022</w:t>
+      </w:r>
+    </w:p>
+    <w:p>
+      <w:pPr>
+        <w:spacing w:line="480" w:lineRule="auto"/>
+        <w:jc w:val="center"/>
+      </w:pPr>
+    </w:p>
+    <w:p>
+      <w:r>
+        <w:br w:type="page"/>
+      </w:r>
+    </w:p>
+    <w:sdt>
+      <w:sdtPr>
+        <w:id w:val="-1362824250"/>
+        <w:docPartObj>
+          <w:docPartGallery w:val="Table of Contents"/>
+          <w:docPartUnique/>
+        </w:docPartObj>
+      </w:sdtPr>
+      <w:sdtEndPr>
+        <w:rPr>
+          <w:rFonts w:ascii="Times New Roman" w:eastAsia="Times New Roman" w:hAnsi="Times New Roman" w:cs="Times New Roman"/>
+          <w:noProof/>
           <w:color w:val="000000"/>
+          <w:sz w:val="24"/>
+          <w:szCs w:val="24"/>
           <w:lang w:eastAsia="zh-CN"/>
         </w:rPr>
-      </w:pPr>
-    </w:p>
-    <w:p>
-      <w:pPr>
-        <w:spacing w:before="100" w:beforeAutospacing="1" w:after="100" w:afterAutospacing="1" w:line="480" w:lineRule="auto"/>
+      </w:sdtEndPr>
+      <w:sdtContent>
+        <w:p>
+          <w:pPr>
+            <w:pStyle w:val="TOCHeading"/>
+            <w:jc w:val="center"/>
+            <w:rPr>
+              <w:rStyle w:val="Heading1Char"/>
+              <w:rFonts w:eastAsiaTheme="majorEastAsia"/>
+            </w:rPr>
+          </w:pPr>
+          <w:r>
+            <w:rPr>
+              <w:rStyle w:val="Heading1Char"/>
+              <w:rFonts w:eastAsiaTheme="majorEastAsia"/>
+            </w:rPr>
+            <w:t>Table of Contents</w:t>
+          </w:r>
+        </w:p>
+        <w:p>
+          <w:pPr>
+            <w:pStyle w:val="TOC1"/>
+            <w:tabs>
+              <w:tab w:val="right" w:leader="dot" w:pos="9350"/>
+            </w:tabs>
+            <w:rPr>
+              <w:rFonts w:ascii="Times New Roman" w:eastAsiaTheme="minorEastAsia" w:hAnsi="Times New Roman" w:cs="Times New Roman"/>
+              <w:b w:val="0"/>
+              <w:bCs w:val="0"/>
+              <w:i w:val="0"/>
+              <w:iCs w:val="0"/>
+              <w:noProof/>
+              <w:color w:val="auto"/>
+              <w:lang w:eastAsia="en-US"/>
+            </w:rPr>
+          </w:pPr>
+          <w:r>
+            <w:rPr>
+              <w:rFonts w:ascii="Times New Roman" w:hAnsi="Times New Roman" w:cs="Times New Roman"/>
+              <w:b w:val="0"/>
+              <w:bCs w:val="0"/>
+            </w:rPr>
+            <w:fldChar w:fldCharType="begin"/>
+          </w:r>
+          <w:r>
+            <w:rPr>
+              <w:rFonts w:ascii="Times New Roman" w:hAnsi="Times New Roman" w:cs="Times New Roman"/>
+            </w:rPr>
+            <w:instrText xml:space="preserve"> TOC \o "1-3" \h \z \u </w:instrText>
+          </w:r>
+          <w:r>
+            <w:rPr>
+              <w:rFonts w:ascii="Times New Roman" w:hAnsi="Times New Roman" w:cs="Times New Roman"/>
+              <w:b w:val="0"/>
+              <w:bCs w:val="0"/>
+            </w:rPr>
+            <w:fldChar w:fldCharType="separate"/>
+          </w:r>
+          <w:hyperlink w:anchor="_Toc100155832" w:history="1">
+            <w:r>
+              <w:rPr>
+                <w:rStyle w:val="Hyperlink"/>
+                <w:rFonts w:ascii="Times New Roman" w:hAnsi="Times New Roman" w:cs="Times New Roman"/>
+                <w:noProof/>
+              </w:rPr>
+              <w:t>Table of F</w:t>
+            </w:r>
+            <w:r>
+              <w:rPr>
+                <w:rStyle w:val="Hyperlink"/>
+                <w:rFonts w:ascii="Times New Roman" w:hAnsi="Times New Roman" w:cs="Times New Roman"/>
+                <w:noProof/>
+              </w:rPr>
+              <w:t>i</w:t>
+            </w:r>
+            <w:r>
+              <w:rPr>
+                <w:rStyle w:val="Hyperlink"/>
+                <w:rFonts w:ascii="Times New Roman" w:hAnsi="Times New Roman" w:cs="Times New Roman"/>
+                <w:noProof/>
+              </w:rPr>
+              <w:t>gures</w:t>
+            </w:r>
+            <w:r>
+              <w:rPr>
+                <w:rFonts w:ascii="Times New Roman" w:hAnsi="Times New Roman" w:cs="Times New Roman"/>
+                <w:noProof/>
+                <w:webHidden/>
+              </w:rPr>
+              <w:tab/>
+            </w:r>
+            <w:r>
+              <w:rPr>
+                <w:rFonts w:ascii="Times New Roman" w:hAnsi="Times New Roman" w:cs="Times New Roman"/>
+                <w:noProof/>
+                <w:webHidden/>
+              </w:rPr>
+              <w:fldChar w:fldCharType="begin"/>
+            </w:r>
+            <w:r>
+              <w:rPr>
+                <w:rFonts w:ascii="Times New Roman" w:hAnsi="Times New Roman" w:cs="Times New Roman"/>
+                <w:noProof/>
+                <w:webHidden/>
+              </w:rPr>
+              <w:instrText xml:space="preserve"> PAGEREF _Toc100155832 \h </w:instrText>
+            </w:r>
+            <w:r>
+              <w:rPr>
+                <w:rFonts w:ascii="Times New Roman" w:hAnsi="Times New Roman" w:cs="Times New Roman"/>
+                <w:noProof/>
+                <w:webHidden/>
+              </w:rPr>
+            </w:r>
+            <w:r>
+              <w:rPr>
+                <w:rFonts w:ascii="Times New Roman" w:hAnsi="Times New Roman" w:cs="Times New Roman"/>
+                <w:noProof/>
+                <w:webHidden/>
+              </w:rPr>
+              <w:fldChar w:fldCharType="separate"/>
+            </w:r>
+            <w:r>
+              <w:rPr>
+                <w:rFonts w:ascii="Times New Roman" w:hAnsi="Times New Roman" w:cs="Times New Roman"/>
+                <w:noProof/>
+                <w:webHidden/>
+              </w:rPr>
+              <w:t>3</w:t>
+            </w:r>
+            <w:r>
+              <w:rPr>
+                <w:rFonts w:ascii="Times New Roman" w:hAnsi="Times New Roman" w:cs="Times New Roman"/>
+                <w:noProof/>
+                <w:webHidden/>
+              </w:rPr>
+              <w:fldChar w:fldCharType="end"/>
+            </w:r>
+          </w:hyperlink>
+        </w:p>
+        <w:p>
+          <w:pPr>
+            <w:pStyle w:val="TOC1"/>
+            <w:tabs>
+              <w:tab w:val="right" w:leader="dot" w:pos="9350"/>
+            </w:tabs>
+            <w:rPr>
+              <w:rFonts w:ascii="Times New Roman" w:eastAsiaTheme="minorEastAsia" w:hAnsi="Times New Roman" w:cs="Times New Roman"/>
+              <w:b w:val="0"/>
+              <w:bCs w:val="0"/>
+              <w:i w:val="0"/>
+              <w:iCs w:val="0"/>
+              <w:noProof/>
+              <w:color w:val="auto"/>
+              <w:lang w:eastAsia="en-US"/>
+            </w:rPr>
+          </w:pPr>
+          <w:hyperlink w:anchor="_Toc100155833" w:history="1">
+            <w:r>
+              <w:rPr>
+                <w:rStyle w:val="Hyperlink"/>
+                <w:rFonts w:ascii="Times New Roman" w:hAnsi="Times New Roman" w:cs="Times New Roman"/>
+                <w:noProof/>
+              </w:rPr>
+              <w:t>Project Overview</w:t>
+            </w:r>
+            <w:r>
+              <w:rPr>
+                <w:rFonts w:ascii="Times New Roman" w:hAnsi="Times New Roman" w:cs="Times New Roman"/>
+                <w:noProof/>
+                <w:webHidden/>
+              </w:rPr>
+              <w:tab/>
+            </w:r>
+            <w:r>
+              <w:rPr>
+                <w:rFonts w:ascii="Times New Roman" w:hAnsi="Times New Roman" w:cs="Times New Roman"/>
+                <w:noProof/>
+                <w:webHidden/>
+              </w:rPr>
+              <w:fldChar w:fldCharType="begin"/>
+            </w:r>
+            <w:r>
+              <w:rPr>
+                <w:rFonts w:ascii="Times New Roman" w:hAnsi="Times New Roman" w:cs="Times New Roman"/>
+                <w:noProof/>
+                <w:webHidden/>
+              </w:rPr>
+              <w:instrText xml:space="preserve"> PAGEREF _Toc100155833 \h </w:instrText>
+            </w:r>
+            <w:r>
+              <w:rPr>
+                <w:rFonts w:ascii="Times New Roman" w:hAnsi="Times New Roman" w:cs="Times New Roman"/>
+                <w:noProof/>
+                <w:webHidden/>
+              </w:rPr>
+            </w:r>
+            <w:r>
+              <w:rPr>
+                <w:rFonts w:ascii="Times New Roman" w:hAnsi="Times New Roman" w:cs="Times New Roman"/>
+                <w:noProof/>
+                <w:webHidden/>
+              </w:rPr>
+              <w:fldChar w:fldCharType="separate"/>
+            </w:r>
+            <w:r>
+              <w:rPr>
+                <w:rFonts w:ascii="Times New Roman" w:hAnsi="Times New Roman" w:cs="Times New Roman"/>
+                <w:noProof/>
+                <w:webHidden/>
+              </w:rPr>
+              <w:t>4</w:t>
+            </w:r>
+            <w:r>
+              <w:rPr>
+                <w:rFonts w:ascii="Times New Roman" w:hAnsi="Times New Roman" w:cs="Times New Roman"/>
+                <w:noProof/>
+                <w:webHidden/>
+              </w:rPr>
+              <w:fldChar w:fldCharType="end"/>
+            </w:r>
+          </w:hyperlink>
+        </w:p>
+        <w:p>
+          <w:pPr>
+            <w:pStyle w:val="TOC2"/>
+            <w:tabs>
+              <w:tab w:val="right" w:leader="dot" w:pos="9350"/>
+            </w:tabs>
+            <w:rPr>
+              <w:rFonts w:ascii="Times New Roman" w:eastAsiaTheme="minorEastAsia" w:hAnsi="Times New Roman" w:cs="Times New Roman"/>
+              <w:b w:val="0"/>
+              <w:bCs w:val="0"/>
+              <w:noProof/>
+              <w:color w:val="auto"/>
+              <w:sz w:val="24"/>
+              <w:szCs w:val="24"/>
+              <w:lang w:eastAsia="en-US"/>
+            </w:rPr>
+          </w:pPr>
+          <w:hyperlink w:anchor="_Toc100155834" w:history="1">
+            <w:r>
+              <w:rPr>
+                <w:rStyle w:val="Hyperlink"/>
+                <w:rFonts w:ascii="Times New Roman" w:hAnsi="Times New Roman" w:cs="Times New Roman"/>
+                <w:noProof/>
+              </w:rPr>
+              <w:t>Main Goals</w:t>
+            </w:r>
+            <w:r>
+              <w:rPr>
+                <w:rFonts w:ascii="Times New Roman" w:hAnsi="Times New Roman" w:cs="Times New Roman"/>
+                <w:noProof/>
+                <w:webHidden/>
+              </w:rPr>
+              <w:tab/>
+            </w:r>
+            <w:r>
+              <w:rPr>
+                <w:rFonts w:ascii="Times New Roman" w:hAnsi="Times New Roman" w:cs="Times New Roman"/>
+                <w:noProof/>
+                <w:webHidden/>
+              </w:rPr>
+              <w:fldChar w:fldCharType="begin"/>
+            </w:r>
+            <w:r>
+              <w:rPr>
+                <w:rFonts w:ascii="Times New Roman" w:hAnsi="Times New Roman" w:cs="Times New Roman"/>
+                <w:noProof/>
+                <w:webHidden/>
+              </w:rPr>
+              <w:instrText xml:space="preserve"> PAGEREF _Toc100155834 \h </w:instrText>
+            </w:r>
+            <w:r>
+              <w:rPr>
+                <w:rFonts w:ascii="Times New Roman" w:hAnsi="Times New Roman" w:cs="Times New Roman"/>
+                <w:noProof/>
+                <w:webHidden/>
+              </w:rPr>
+            </w:r>
+            <w:r>
+              <w:rPr>
+                <w:rFonts w:ascii="Times New Roman" w:hAnsi="Times New Roman" w:cs="Times New Roman"/>
+                <w:noProof/>
+                <w:webHidden/>
+              </w:rPr>
+              <w:fldChar w:fldCharType="separate"/>
+            </w:r>
+            <w:r>
+              <w:rPr>
+                <w:rFonts w:ascii="Times New Roman" w:hAnsi="Times New Roman" w:cs="Times New Roman"/>
+                <w:noProof/>
+                <w:webHidden/>
+              </w:rPr>
+              <w:t>4</w:t>
+            </w:r>
+            <w:r>
+              <w:rPr>
+                <w:rFonts w:ascii="Times New Roman" w:hAnsi="Times New Roman" w:cs="Times New Roman"/>
+                <w:noProof/>
+                <w:webHidden/>
+              </w:rPr>
+              <w:fldChar w:fldCharType="end"/>
+            </w:r>
+          </w:hyperlink>
+        </w:p>
+        <w:p>
+          <w:pPr>
+            <w:pStyle w:val="TOC2"/>
+            <w:tabs>
+              <w:tab w:val="right" w:leader="dot" w:pos="9350"/>
+            </w:tabs>
+            <w:rPr>
+              <w:rFonts w:ascii="Times New Roman" w:eastAsiaTheme="minorEastAsia" w:hAnsi="Times New Roman" w:cs="Times New Roman"/>
+              <w:b w:val="0"/>
+              <w:bCs w:val="0"/>
+              <w:noProof/>
+              <w:color w:val="auto"/>
+              <w:sz w:val="24"/>
+              <w:szCs w:val="24"/>
+              <w:lang w:eastAsia="en-US"/>
+            </w:rPr>
+          </w:pPr>
+          <w:hyperlink w:anchor="_Toc100155835" w:history="1">
+            <w:r>
+              <w:rPr>
+                <w:rStyle w:val="Hyperlink"/>
+                <w:rFonts w:ascii="Times New Roman" w:hAnsi="Times New Roman" w:cs="Times New Roman"/>
+                <w:noProof/>
+              </w:rPr>
+              <w:t>Typical User Interaction</w:t>
+            </w:r>
+            <w:r>
+              <w:rPr>
+                <w:rFonts w:ascii="Times New Roman" w:hAnsi="Times New Roman" w:cs="Times New Roman"/>
+                <w:noProof/>
+                <w:webHidden/>
+              </w:rPr>
+              <w:tab/>
+            </w:r>
+            <w:r>
+              <w:rPr>
+                <w:rFonts w:ascii="Times New Roman" w:hAnsi="Times New Roman" w:cs="Times New Roman"/>
+                <w:noProof/>
+                <w:webHidden/>
+              </w:rPr>
+              <w:fldChar w:fldCharType="begin"/>
+            </w:r>
+            <w:r>
+              <w:rPr>
+                <w:rFonts w:ascii="Times New Roman" w:hAnsi="Times New Roman" w:cs="Times New Roman"/>
+                <w:noProof/>
+                <w:webHidden/>
+              </w:rPr>
+              <w:instrText xml:space="preserve"> PAGEREF _Toc100155835 \h </w:instrText>
+            </w:r>
+            <w:r>
+              <w:rPr>
+                <w:rFonts w:ascii="Times New Roman" w:hAnsi="Times New Roman" w:cs="Times New Roman"/>
+                <w:noProof/>
+                <w:webHidden/>
+              </w:rPr>
+            </w:r>
+            <w:r>
+              <w:rPr>
+                <w:rFonts w:ascii="Times New Roman" w:hAnsi="Times New Roman" w:cs="Times New Roman"/>
+                <w:noProof/>
+                <w:webHidden/>
+              </w:rPr>
+              <w:fldChar w:fldCharType="separate"/>
+            </w:r>
+            <w:r>
+              <w:rPr>
+                <w:rFonts w:ascii="Times New Roman" w:hAnsi="Times New Roman" w:cs="Times New Roman"/>
+                <w:noProof/>
+                <w:webHidden/>
+              </w:rPr>
+              <w:t>4</w:t>
+            </w:r>
+            <w:r>
+              <w:rPr>
+                <w:rFonts w:ascii="Times New Roman" w:hAnsi="Times New Roman" w:cs="Times New Roman"/>
+                <w:noProof/>
+                <w:webHidden/>
+              </w:rPr>
+              <w:fldChar w:fldCharType="end"/>
+            </w:r>
+          </w:hyperlink>
+        </w:p>
+        <w:p>
+          <w:pPr>
+            <w:pStyle w:val="TOC1"/>
+            <w:tabs>
+              <w:tab w:val="right" w:leader="dot" w:pos="9350"/>
+            </w:tabs>
+            <w:rPr>
+              <w:rFonts w:ascii="Times New Roman" w:eastAsiaTheme="minorEastAsia" w:hAnsi="Times New Roman" w:cs="Times New Roman"/>
+              <w:b w:val="0"/>
+              <w:bCs w:val="0"/>
+              <w:i w:val="0"/>
+              <w:iCs w:val="0"/>
+              <w:noProof/>
+              <w:color w:val="auto"/>
+              <w:lang w:eastAsia="en-US"/>
+            </w:rPr>
+          </w:pPr>
+          <w:hyperlink w:anchor="_Toc100155836" w:history="1">
+            <w:r>
+              <w:rPr>
+                <w:rStyle w:val="Hyperlink"/>
+                <w:rFonts w:ascii="Times New Roman" w:hAnsi="Times New Roman" w:cs="Times New Roman"/>
+                <w:noProof/>
+              </w:rPr>
+              <w:t>User Interface</w:t>
+            </w:r>
+            <w:r>
+              <w:rPr>
+                <w:rFonts w:ascii="Times New Roman" w:hAnsi="Times New Roman" w:cs="Times New Roman"/>
+                <w:noProof/>
+                <w:webHidden/>
+              </w:rPr>
+              <w:tab/>
+            </w:r>
+            <w:r>
+              <w:rPr>
+                <w:rFonts w:ascii="Times New Roman" w:hAnsi="Times New Roman" w:cs="Times New Roman"/>
+                <w:noProof/>
+                <w:webHidden/>
+              </w:rPr>
+              <w:fldChar w:fldCharType="begin"/>
+            </w:r>
+            <w:r>
+              <w:rPr>
+                <w:rFonts w:ascii="Times New Roman" w:hAnsi="Times New Roman" w:cs="Times New Roman"/>
+                <w:noProof/>
+                <w:webHidden/>
+              </w:rPr>
+              <w:instrText xml:space="preserve"> PAGEREF _Toc100155836 \h </w:instrText>
+            </w:r>
+            <w:r>
+              <w:rPr>
+                <w:rFonts w:ascii="Times New Roman" w:hAnsi="Times New Roman" w:cs="Times New Roman"/>
+                <w:noProof/>
+                <w:webHidden/>
+              </w:rPr>
+            </w:r>
+            <w:r>
+              <w:rPr>
+                <w:rFonts w:ascii="Times New Roman" w:hAnsi="Times New Roman" w:cs="Times New Roman"/>
+                <w:noProof/>
+                <w:webHidden/>
+              </w:rPr>
+              <w:fldChar w:fldCharType="separate"/>
+            </w:r>
+            <w:r>
+              <w:rPr>
+                <w:rFonts w:ascii="Times New Roman" w:hAnsi="Times New Roman" w:cs="Times New Roman"/>
+                <w:noProof/>
+                <w:webHidden/>
+              </w:rPr>
+              <w:t>5</w:t>
+            </w:r>
+            <w:r>
+              <w:rPr>
+                <w:rFonts w:ascii="Times New Roman" w:hAnsi="Times New Roman" w:cs="Times New Roman"/>
+                <w:noProof/>
+                <w:webHidden/>
+              </w:rPr>
+              <w:fldChar w:fldCharType="end"/>
+            </w:r>
+          </w:hyperlink>
+        </w:p>
+        <w:p>
+          <w:pPr>
+            <w:pStyle w:val="TOC2"/>
+            <w:tabs>
+              <w:tab w:val="right" w:leader="dot" w:pos="9350"/>
+            </w:tabs>
+            <w:rPr>
+              <w:rFonts w:ascii="Times New Roman" w:eastAsiaTheme="minorEastAsia" w:hAnsi="Times New Roman" w:cs="Times New Roman"/>
+              <w:b w:val="0"/>
+              <w:bCs w:val="0"/>
+              <w:noProof/>
+              <w:color w:val="auto"/>
+              <w:sz w:val="24"/>
+              <w:szCs w:val="24"/>
+              <w:lang w:eastAsia="en-US"/>
+            </w:rPr>
+          </w:pPr>
+          <w:hyperlink w:anchor="_Toc100155837" w:history="1">
+            <w:r>
+              <w:rPr>
+                <w:rStyle w:val="Hyperlink"/>
+                <w:rFonts w:ascii="Times New Roman" w:hAnsi="Times New Roman" w:cs="Times New Roman"/>
+                <w:noProof/>
+              </w:rPr>
+              <w:t>GUI Overview</w:t>
+            </w:r>
+            <w:r>
+              <w:rPr>
+                <w:rFonts w:ascii="Times New Roman" w:hAnsi="Times New Roman" w:cs="Times New Roman"/>
+                <w:noProof/>
+                <w:webHidden/>
+              </w:rPr>
+              <w:tab/>
+            </w:r>
+            <w:r>
+              <w:rPr>
+                <w:rFonts w:ascii="Times New Roman" w:hAnsi="Times New Roman" w:cs="Times New Roman"/>
+                <w:noProof/>
+                <w:webHidden/>
+              </w:rPr>
+              <w:fldChar w:fldCharType="begin"/>
+            </w:r>
+            <w:r>
+              <w:rPr>
+                <w:rFonts w:ascii="Times New Roman" w:hAnsi="Times New Roman" w:cs="Times New Roman"/>
+                <w:noProof/>
+                <w:webHidden/>
+              </w:rPr>
+              <w:instrText xml:space="preserve"> PAGEREF _Toc100155837 \h </w:instrText>
+            </w:r>
+            <w:r>
+              <w:rPr>
+                <w:rFonts w:ascii="Times New Roman" w:hAnsi="Times New Roman" w:cs="Times New Roman"/>
+                <w:noProof/>
+                <w:webHidden/>
+              </w:rPr>
+            </w:r>
+            <w:r>
+              <w:rPr>
+                <w:rFonts w:ascii="Times New Roman" w:hAnsi="Times New Roman" w:cs="Times New Roman"/>
+                <w:noProof/>
+                <w:webHidden/>
+              </w:rPr>
+              <w:fldChar w:fldCharType="separate"/>
+            </w:r>
+            <w:r>
+              <w:rPr>
+                <w:rFonts w:ascii="Times New Roman" w:hAnsi="Times New Roman" w:cs="Times New Roman"/>
+                <w:noProof/>
+                <w:webHidden/>
+              </w:rPr>
+              <w:t>5</w:t>
+            </w:r>
+            <w:r>
+              <w:rPr>
+                <w:rFonts w:ascii="Times New Roman" w:hAnsi="Times New Roman" w:cs="Times New Roman"/>
+                <w:noProof/>
+                <w:webHidden/>
+              </w:rPr>
+              <w:fldChar w:fldCharType="end"/>
+            </w:r>
+          </w:hyperlink>
+        </w:p>
+        <w:p>
+          <w:pPr>
+            <w:pStyle w:val="TOC2"/>
+            <w:tabs>
+              <w:tab w:val="right" w:leader="dot" w:pos="9350"/>
+            </w:tabs>
+            <w:rPr>
+              <w:rFonts w:ascii="Times New Roman" w:eastAsiaTheme="minorEastAsia" w:hAnsi="Times New Roman" w:cs="Times New Roman"/>
+              <w:b w:val="0"/>
+              <w:bCs w:val="0"/>
+              <w:noProof/>
+              <w:color w:val="auto"/>
+              <w:sz w:val="24"/>
+              <w:szCs w:val="24"/>
+              <w:lang w:eastAsia="en-US"/>
+            </w:rPr>
+          </w:pPr>
+          <w:hyperlink w:anchor="_Toc100155838" w:history="1">
+            <w:r>
+              <w:rPr>
+                <w:rStyle w:val="Hyperlink"/>
+                <w:rFonts w:ascii="Times New Roman" w:hAnsi="Times New Roman" w:cs="Times New Roman"/>
+                <w:noProof/>
+              </w:rPr>
+              <w:t>Main Goals</w:t>
+            </w:r>
+            <w:r>
+              <w:rPr>
+                <w:rFonts w:ascii="Times New Roman" w:hAnsi="Times New Roman" w:cs="Times New Roman"/>
+                <w:noProof/>
+                <w:webHidden/>
+              </w:rPr>
+              <w:tab/>
+            </w:r>
+            <w:r>
+              <w:rPr>
+                <w:rFonts w:ascii="Times New Roman" w:hAnsi="Times New Roman" w:cs="Times New Roman"/>
+                <w:noProof/>
+                <w:webHidden/>
+              </w:rPr>
+              <w:fldChar w:fldCharType="begin"/>
+            </w:r>
+            <w:r>
+              <w:rPr>
+                <w:rFonts w:ascii="Times New Roman" w:hAnsi="Times New Roman" w:cs="Times New Roman"/>
+                <w:noProof/>
+                <w:webHidden/>
+              </w:rPr>
+              <w:instrText xml:space="preserve"> PAGEREF _Toc100155838 \h </w:instrText>
+            </w:r>
+            <w:r>
+              <w:rPr>
+                <w:rFonts w:ascii="Times New Roman" w:hAnsi="Times New Roman" w:cs="Times New Roman"/>
+                <w:noProof/>
+                <w:webHidden/>
+              </w:rPr>
+            </w:r>
+            <w:r>
+              <w:rPr>
+                <w:rFonts w:ascii="Times New Roman" w:hAnsi="Times New Roman" w:cs="Times New Roman"/>
+                <w:noProof/>
+                <w:webHidden/>
+              </w:rPr>
+              <w:fldChar w:fldCharType="separate"/>
+            </w:r>
+            <w:r>
+              <w:rPr>
+                <w:rFonts w:ascii="Times New Roman" w:hAnsi="Times New Roman" w:cs="Times New Roman"/>
+                <w:noProof/>
+                <w:webHidden/>
+              </w:rPr>
+              <w:t>5</w:t>
+            </w:r>
+            <w:r>
+              <w:rPr>
+                <w:rFonts w:ascii="Times New Roman" w:hAnsi="Times New Roman" w:cs="Times New Roman"/>
+                <w:noProof/>
+                <w:webHidden/>
+              </w:rPr>
+              <w:fldChar w:fldCharType="end"/>
+            </w:r>
+          </w:hyperlink>
+        </w:p>
+        <w:p>
+          <w:pPr>
+            <w:pStyle w:val="TOC2"/>
+            <w:tabs>
+              <w:tab w:val="right" w:leader="dot" w:pos="9350"/>
+            </w:tabs>
+            <w:rPr>
+              <w:rFonts w:ascii="Times New Roman" w:eastAsiaTheme="minorEastAsia" w:hAnsi="Times New Roman" w:cs="Times New Roman"/>
+              <w:b w:val="0"/>
+              <w:bCs w:val="0"/>
+              <w:noProof/>
+              <w:color w:val="auto"/>
+              <w:sz w:val="24"/>
+              <w:szCs w:val="24"/>
+              <w:lang w:eastAsia="en-US"/>
+            </w:rPr>
+          </w:pPr>
+          <w:hyperlink w:anchor="_Toc100155839" w:history="1">
+            <w:r>
+              <w:rPr>
+                <w:rStyle w:val="Hyperlink"/>
+                <w:rFonts w:ascii="Times New Roman" w:hAnsi="Times New Roman" w:cs="Times New Roman"/>
+                <w:noProof/>
+              </w:rPr>
+              <w:t>File Access</w:t>
+            </w:r>
+            <w:r>
+              <w:rPr>
+                <w:rFonts w:ascii="Times New Roman" w:hAnsi="Times New Roman" w:cs="Times New Roman"/>
+                <w:noProof/>
+                <w:webHidden/>
+              </w:rPr>
+              <w:tab/>
+            </w:r>
+            <w:r>
+              <w:rPr>
+                <w:rFonts w:ascii="Times New Roman" w:hAnsi="Times New Roman" w:cs="Times New Roman"/>
+                <w:noProof/>
+                <w:webHidden/>
+              </w:rPr>
+              <w:fldChar w:fldCharType="begin"/>
+            </w:r>
+            <w:r>
+              <w:rPr>
+                <w:rFonts w:ascii="Times New Roman" w:hAnsi="Times New Roman" w:cs="Times New Roman"/>
+                <w:noProof/>
+                <w:webHidden/>
+              </w:rPr>
+              <w:instrText xml:space="preserve"> PAGEREF _Toc100155839 \h </w:instrText>
+            </w:r>
+            <w:r>
+              <w:rPr>
+                <w:rFonts w:ascii="Times New Roman" w:hAnsi="Times New Roman" w:cs="Times New Roman"/>
+                <w:noProof/>
+                <w:webHidden/>
+              </w:rPr>
+            </w:r>
+            <w:r>
+              <w:rPr>
+                <w:rFonts w:ascii="Times New Roman" w:hAnsi="Times New Roman" w:cs="Times New Roman"/>
+                <w:noProof/>
+                <w:webHidden/>
+              </w:rPr>
+              <w:fldChar w:fldCharType="separate"/>
+            </w:r>
+            <w:r>
+              <w:rPr>
+                <w:rFonts w:ascii="Times New Roman" w:hAnsi="Times New Roman" w:cs="Times New Roman"/>
+                <w:noProof/>
+                <w:webHidden/>
+              </w:rPr>
+              <w:t>5</w:t>
+            </w:r>
+            <w:r>
+              <w:rPr>
+                <w:rFonts w:ascii="Times New Roman" w:hAnsi="Times New Roman" w:cs="Times New Roman"/>
+                <w:noProof/>
+                <w:webHidden/>
+              </w:rPr>
+              <w:fldChar w:fldCharType="end"/>
+            </w:r>
+          </w:hyperlink>
+        </w:p>
+        <w:p>
+          <w:pPr>
+            <w:pStyle w:val="TOC2"/>
+            <w:tabs>
+              <w:tab w:val="right" w:leader="dot" w:pos="9350"/>
+            </w:tabs>
+            <w:rPr>
+              <w:rFonts w:ascii="Times New Roman" w:eastAsiaTheme="minorEastAsia" w:hAnsi="Times New Roman" w:cs="Times New Roman"/>
+              <w:b w:val="0"/>
+              <w:bCs w:val="0"/>
+              <w:noProof/>
+              <w:color w:val="auto"/>
+              <w:sz w:val="24"/>
+              <w:szCs w:val="24"/>
+              <w:lang w:eastAsia="en-US"/>
+            </w:rPr>
+          </w:pPr>
+          <w:hyperlink w:anchor="_Toc100155840" w:history="1">
+            <w:r>
+              <w:rPr>
+                <w:rStyle w:val="Hyperlink"/>
+                <w:rFonts w:ascii="Times New Roman" w:hAnsi="Times New Roman" w:cs="Times New Roman"/>
+                <w:noProof/>
+              </w:rPr>
+              <w:t>Data Structures</w:t>
+            </w:r>
+            <w:r>
+              <w:rPr>
+                <w:rFonts w:ascii="Times New Roman" w:hAnsi="Times New Roman" w:cs="Times New Roman"/>
+                <w:noProof/>
+                <w:webHidden/>
+              </w:rPr>
+              <w:tab/>
+            </w:r>
+            <w:r>
+              <w:rPr>
+                <w:rFonts w:ascii="Times New Roman" w:hAnsi="Times New Roman" w:cs="Times New Roman"/>
+                <w:noProof/>
+                <w:webHidden/>
+              </w:rPr>
+              <w:fldChar w:fldCharType="begin"/>
+            </w:r>
+            <w:r>
+              <w:rPr>
+                <w:rFonts w:ascii="Times New Roman" w:hAnsi="Times New Roman" w:cs="Times New Roman"/>
+                <w:noProof/>
+                <w:webHidden/>
+              </w:rPr>
+              <w:instrText xml:space="preserve"> PAGEREF _Toc100155840 \h </w:instrText>
+            </w:r>
+            <w:r>
+              <w:rPr>
+                <w:rFonts w:ascii="Times New Roman" w:hAnsi="Times New Roman" w:cs="Times New Roman"/>
+                <w:noProof/>
+                <w:webHidden/>
+              </w:rPr>
+            </w:r>
+            <w:r>
+              <w:rPr>
+                <w:rFonts w:ascii="Times New Roman" w:hAnsi="Times New Roman" w:cs="Times New Roman"/>
+                <w:noProof/>
+                <w:webHidden/>
+              </w:rPr>
+              <w:fldChar w:fldCharType="separate"/>
+            </w:r>
+            <w:r>
+              <w:rPr>
+                <w:rFonts w:ascii="Times New Roman" w:hAnsi="Times New Roman" w:cs="Times New Roman"/>
+                <w:noProof/>
+                <w:webHidden/>
+              </w:rPr>
+              <w:t>5</w:t>
+            </w:r>
+            <w:r>
+              <w:rPr>
+                <w:rFonts w:ascii="Times New Roman" w:hAnsi="Times New Roman" w:cs="Times New Roman"/>
+                <w:noProof/>
+                <w:webHidden/>
+              </w:rPr>
+              <w:fldChar w:fldCharType="end"/>
+            </w:r>
+          </w:hyperlink>
+        </w:p>
+        <w:p>
+          <w:pPr>
+            <w:pStyle w:val="TOC2"/>
+            <w:tabs>
+              <w:tab w:val="right" w:leader="dot" w:pos="9350"/>
+            </w:tabs>
+            <w:rPr>
+              <w:rFonts w:ascii="Times New Roman" w:eastAsiaTheme="minorEastAsia" w:hAnsi="Times New Roman" w:cs="Times New Roman"/>
+              <w:b w:val="0"/>
+              <w:bCs w:val="0"/>
+              <w:noProof/>
+              <w:color w:val="auto"/>
+              <w:sz w:val="24"/>
+              <w:szCs w:val="24"/>
+              <w:lang w:eastAsia="en-US"/>
+            </w:rPr>
+          </w:pPr>
+          <w:hyperlink w:anchor="_Toc100155841" w:history="1">
+            <w:r>
+              <w:rPr>
+                <w:rStyle w:val="Hyperlink"/>
+                <w:rFonts w:ascii="Times New Roman" w:hAnsi="Times New Roman" w:cs="Times New Roman"/>
+                <w:noProof/>
+              </w:rPr>
+              <w:t>Input and Output</w:t>
+            </w:r>
+            <w:r>
+              <w:rPr>
+                <w:rFonts w:ascii="Times New Roman" w:hAnsi="Times New Roman" w:cs="Times New Roman"/>
+                <w:noProof/>
+                <w:webHidden/>
+              </w:rPr>
+              <w:tab/>
+            </w:r>
+            <w:r>
+              <w:rPr>
+                <w:rFonts w:ascii="Times New Roman" w:hAnsi="Times New Roman" w:cs="Times New Roman"/>
+                <w:noProof/>
+                <w:webHidden/>
+              </w:rPr>
+              <w:fldChar w:fldCharType="begin"/>
+            </w:r>
+            <w:r>
+              <w:rPr>
+                <w:rFonts w:ascii="Times New Roman" w:hAnsi="Times New Roman" w:cs="Times New Roman"/>
+                <w:noProof/>
+                <w:webHidden/>
+              </w:rPr>
+              <w:instrText xml:space="preserve"> PAGEREF _Toc100155841 \h </w:instrText>
+            </w:r>
+            <w:r>
+              <w:rPr>
+                <w:rFonts w:ascii="Times New Roman" w:hAnsi="Times New Roman" w:cs="Times New Roman"/>
+                <w:noProof/>
+                <w:webHidden/>
+              </w:rPr>
+            </w:r>
+            <w:r>
+              <w:rPr>
+                <w:rFonts w:ascii="Times New Roman" w:hAnsi="Times New Roman" w:cs="Times New Roman"/>
+                <w:noProof/>
+                <w:webHidden/>
+              </w:rPr>
+              <w:fldChar w:fldCharType="separate"/>
+            </w:r>
+            <w:r>
+              <w:rPr>
+                <w:rFonts w:ascii="Times New Roman" w:hAnsi="Times New Roman" w:cs="Times New Roman"/>
+                <w:noProof/>
+                <w:webHidden/>
+              </w:rPr>
+              <w:t>6</w:t>
+            </w:r>
+            <w:r>
+              <w:rPr>
+                <w:rFonts w:ascii="Times New Roman" w:hAnsi="Times New Roman" w:cs="Times New Roman"/>
+                <w:noProof/>
+                <w:webHidden/>
+              </w:rPr>
+              <w:fldChar w:fldCharType="end"/>
+            </w:r>
+          </w:hyperlink>
+        </w:p>
+        <w:p>
+          <w:pPr>
+            <w:pStyle w:val="TOC2"/>
+            <w:tabs>
+              <w:tab w:val="right" w:leader="dot" w:pos="9350"/>
+            </w:tabs>
+            <w:rPr>
+              <w:rFonts w:ascii="Times New Roman" w:eastAsiaTheme="minorEastAsia" w:hAnsi="Times New Roman" w:cs="Times New Roman"/>
+              <w:b w:val="0"/>
+              <w:bCs w:val="0"/>
+              <w:noProof/>
+              <w:color w:val="auto"/>
+              <w:sz w:val="24"/>
+              <w:szCs w:val="24"/>
+              <w:lang w:eastAsia="en-US"/>
+            </w:rPr>
+          </w:pPr>
+          <w:hyperlink w:anchor="_Toc100155842" w:history="1">
+            <w:r>
+              <w:rPr>
+                <w:rStyle w:val="Hyperlink"/>
+                <w:rFonts w:ascii="Times New Roman" w:hAnsi="Times New Roman" w:cs="Times New Roman"/>
+                <w:noProof/>
+              </w:rPr>
+              <w:t>Class, Method, and Function Names</w:t>
+            </w:r>
+            <w:r>
+              <w:rPr>
+                <w:rFonts w:ascii="Times New Roman" w:hAnsi="Times New Roman" w:cs="Times New Roman"/>
+                <w:noProof/>
+                <w:webHidden/>
+              </w:rPr>
+              <w:tab/>
+            </w:r>
+            <w:r>
+              <w:rPr>
+                <w:rFonts w:ascii="Times New Roman" w:hAnsi="Times New Roman" w:cs="Times New Roman"/>
+                <w:noProof/>
+                <w:webHidden/>
+              </w:rPr>
+              <w:fldChar w:fldCharType="begin"/>
+            </w:r>
+            <w:r>
+              <w:rPr>
+                <w:rFonts w:ascii="Times New Roman" w:hAnsi="Times New Roman" w:cs="Times New Roman"/>
+                <w:noProof/>
+                <w:webHidden/>
+              </w:rPr>
+              <w:instrText xml:space="preserve"> PAGEREF _Toc100155842 \h </w:instrText>
+            </w:r>
+            <w:r>
+              <w:rPr>
+                <w:rFonts w:ascii="Times New Roman" w:hAnsi="Times New Roman" w:cs="Times New Roman"/>
+                <w:noProof/>
+                <w:webHidden/>
+              </w:rPr>
+            </w:r>
+            <w:r>
+              <w:rPr>
+                <w:rFonts w:ascii="Times New Roman" w:hAnsi="Times New Roman" w:cs="Times New Roman"/>
+                <w:noProof/>
+                <w:webHidden/>
+              </w:rPr>
+              <w:fldChar w:fldCharType="separate"/>
+            </w:r>
+            <w:r>
+              <w:rPr>
+                <w:rFonts w:ascii="Times New Roman" w:hAnsi="Times New Roman" w:cs="Times New Roman"/>
+                <w:noProof/>
+                <w:webHidden/>
+              </w:rPr>
+              <w:t>6</w:t>
+            </w:r>
+            <w:r>
+              <w:rPr>
+                <w:rFonts w:ascii="Times New Roman" w:hAnsi="Times New Roman" w:cs="Times New Roman"/>
+                <w:noProof/>
+                <w:webHidden/>
+              </w:rPr>
+              <w:fldChar w:fldCharType="end"/>
+            </w:r>
+          </w:hyperlink>
+        </w:p>
+        <w:p>
+          <w:pPr>
+            <w:pStyle w:val="TOC1"/>
+            <w:tabs>
+              <w:tab w:val="right" w:leader="dot" w:pos="9350"/>
+            </w:tabs>
+            <w:rPr>
+              <w:rFonts w:ascii="Times New Roman" w:eastAsiaTheme="minorEastAsia" w:hAnsi="Times New Roman" w:cs="Times New Roman"/>
+              <w:b w:val="0"/>
+              <w:bCs w:val="0"/>
+              <w:i w:val="0"/>
+              <w:iCs w:val="0"/>
+              <w:noProof/>
+              <w:color w:val="auto"/>
+              <w:lang w:eastAsia="en-US"/>
+            </w:rPr>
+          </w:pPr>
+          <w:hyperlink w:anchor="_Toc100155843" w:history="1">
+            <w:r>
+              <w:rPr>
+                <w:rStyle w:val="Hyperlink"/>
+                <w:rFonts w:ascii="Times New Roman" w:hAnsi="Times New Roman" w:cs="Times New Roman"/>
+                <w:noProof/>
+              </w:rPr>
+              <w:t>File I/O</w:t>
+            </w:r>
+            <w:r>
+              <w:rPr>
+                <w:rFonts w:ascii="Times New Roman" w:hAnsi="Times New Roman" w:cs="Times New Roman"/>
+                <w:noProof/>
+                <w:webHidden/>
+              </w:rPr>
+              <w:tab/>
+            </w:r>
+            <w:r>
+              <w:rPr>
+                <w:rFonts w:ascii="Times New Roman" w:hAnsi="Times New Roman" w:cs="Times New Roman"/>
+                <w:noProof/>
+                <w:webHidden/>
+              </w:rPr>
+              <w:fldChar w:fldCharType="begin"/>
+            </w:r>
+            <w:r>
+              <w:rPr>
+                <w:rFonts w:ascii="Times New Roman" w:hAnsi="Times New Roman" w:cs="Times New Roman"/>
+                <w:noProof/>
+                <w:webHidden/>
+              </w:rPr>
+              <w:instrText xml:space="preserve"> PAGEREF _Toc100155843 \h </w:instrText>
+            </w:r>
+            <w:r>
+              <w:rPr>
+                <w:rFonts w:ascii="Times New Roman" w:hAnsi="Times New Roman" w:cs="Times New Roman"/>
+                <w:noProof/>
+                <w:webHidden/>
+              </w:rPr>
+            </w:r>
+            <w:r>
+              <w:rPr>
+                <w:rFonts w:ascii="Times New Roman" w:hAnsi="Times New Roman" w:cs="Times New Roman"/>
+                <w:noProof/>
+                <w:webHidden/>
+              </w:rPr>
+              <w:fldChar w:fldCharType="separate"/>
+            </w:r>
+            <w:r>
+              <w:rPr>
+                <w:rFonts w:ascii="Times New Roman" w:hAnsi="Times New Roman" w:cs="Times New Roman"/>
+                <w:noProof/>
+                <w:webHidden/>
+              </w:rPr>
+              <w:t>7</w:t>
+            </w:r>
+            <w:r>
+              <w:rPr>
+                <w:rFonts w:ascii="Times New Roman" w:hAnsi="Times New Roman" w:cs="Times New Roman"/>
+                <w:noProof/>
+                <w:webHidden/>
+              </w:rPr>
+              <w:fldChar w:fldCharType="end"/>
+            </w:r>
+          </w:hyperlink>
+        </w:p>
+        <w:p>
+          <w:pPr>
+            <w:pStyle w:val="TOC1"/>
+            <w:tabs>
+              <w:tab w:val="right" w:leader="dot" w:pos="9350"/>
+            </w:tabs>
+            <w:rPr>
+              <w:rFonts w:ascii="Times New Roman" w:eastAsiaTheme="minorEastAsia" w:hAnsi="Times New Roman" w:cs="Times New Roman"/>
+              <w:b w:val="0"/>
+              <w:bCs w:val="0"/>
+              <w:i w:val="0"/>
+              <w:iCs w:val="0"/>
+              <w:noProof/>
+              <w:color w:val="auto"/>
+              <w:lang w:eastAsia="en-US"/>
+            </w:rPr>
+          </w:pPr>
+          <w:hyperlink w:anchor="_Toc100155844" w:history="1">
+            <w:r>
+              <w:rPr>
+                <w:rStyle w:val="Hyperlink"/>
+                <w:rFonts w:ascii="Times New Roman" w:hAnsi="Times New Roman" w:cs="Times New Roman"/>
+                <w:noProof/>
+              </w:rPr>
+              <w:t>Message Encoding</w:t>
+            </w:r>
+            <w:r>
+              <w:rPr>
+                <w:rFonts w:ascii="Times New Roman" w:hAnsi="Times New Roman" w:cs="Times New Roman"/>
+                <w:noProof/>
+                <w:webHidden/>
+              </w:rPr>
+              <w:tab/>
+            </w:r>
+            <w:r>
+              <w:rPr>
+                <w:rFonts w:ascii="Times New Roman" w:hAnsi="Times New Roman" w:cs="Times New Roman"/>
+                <w:noProof/>
+                <w:webHidden/>
+              </w:rPr>
+              <w:fldChar w:fldCharType="begin"/>
+            </w:r>
+            <w:r>
+              <w:rPr>
+                <w:rFonts w:ascii="Times New Roman" w:hAnsi="Times New Roman" w:cs="Times New Roman"/>
+                <w:noProof/>
+                <w:webHidden/>
+              </w:rPr>
+              <w:instrText xml:space="preserve"> PAGEREF _Toc100155844 \h </w:instrText>
+            </w:r>
+            <w:r>
+              <w:rPr>
+                <w:rFonts w:ascii="Times New Roman" w:hAnsi="Times New Roman" w:cs="Times New Roman"/>
+                <w:noProof/>
+                <w:webHidden/>
+              </w:rPr>
+            </w:r>
+            <w:r>
+              <w:rPr>
+                <w:rFonts w:ascii="Times New Roman" w:hAnsi="Times New Roman" w:cs="Times New Roman"/>
+                <w:noProof/>
+                <w:webHidden/>
+              </w:rPr>
+              <w:fldChar w:fldCharType="separate"/>
+            </w:r>
+            <w:r>
+              <w:rPr>
+                <w:rFonts w:ascii="Times New Roman" w:hAnsi="Times New Roman" w:cs="Times New Roman"/>
+                <w:noProof/>
+                <w:webHidden/>
+              </w:rPr>
+              <w:t>7</w:t>
+            </w:r>
+            <w:r>
+              <w:rPr>
+                <w:rFonts w:ascii="Times New Roman" w:hAnsi="Times New Roman" w:cs="Times New Roman"/>
+                <w:noProof/>
+                <w:webHidden/>
+              </w:rPr>
+              <w:fldChar w:fldCharType="end"/>
+            </w:r>
+          </w:hyperlink>
+        </w:p>
+        <w:p>
+          <w:pPr>
+            <w:pStyle w:val="TOC1"/>
+            <w:tabs>
+              <w:tab w:val="right" w:leader="dot" w:pos="9350"/>
+            </w:tabs>
+            <w:rPr>
+              <w:rFonts w:ascii="Times New Roman" w:eastAsiaTheme="minorEastAsia" w:hAnsi="Times New Roman" w:cs="Times New Roman"/>
+              <w:b w:val="0"/>
+              <w:bCs w:val="0"/>
+              <w:i w:val="0"/>
+              <w:iCs w:val="0"/>
+              <w:noProof/>
+              <w:color w:val="auto"/>
+              <w:lang w:eastAsia="en-US"/>
+            </w:rPr>
+          </w:pPr>
+          <w:hyperlink w:anchor="_Toc100155845" w:history="1">
+            <w:r>
+              <w:rPr>
+                <w:rStyle w:val="Hyperlink"/>
+                <w:rFonts w:ascii="Times New Roman" w:hAnsi="Times New Roman" w:cs="Times New Roman"/>
+                <w:noProof/>
+              </w:rPr>
+              <w:t>Message Decoding</w:t>
+            </w:r>
+            <w:r>
+              <w:rPr>
+                <w:rFonts w:ascii="Times New Roman" w:hAnsi="Times New Roman" w:cs="Times New Roman"/>
+                <w:noProof/>
+                <w:webHidden/>
+              </w:rPr>
+              <w:tab/>
+            </w:r>
+            <w:r>
+              <w:rPr>
+                <w:rFonts w:ascii="Times New Roman" w:hAnsi="Times New Roman" w:cs="Times New Roman"/>
+                <w:noProof/>
+                <w:webHidden/>
+              </w:rPr>
+              <w:fldChar w:fldCharType="begin"/>
+            </w:r>
+            <w:r>
+              <w:rPr>
+                <w:rFonts w:ascii="Times New Roman" w:hAnsi="Times New Roman" w:cs="Times New Roman"/>
+                <w:noProof/>
+                <w:webHidden/>
+              </w:rPr>
+              <w:instrText xml:space="preserve"> PAGEREF _Toc100155845 \h </w:instrText>
+            </w:r>
+            <w:r>
+              <w:rPr>
+                <w:rFonts w:ascii="Times New Roman" w:hAnsi="Times New Roman" w:cs="Times New Roman"/>
+                <w:noProof/>
+                <w:webHidden/>
+              </w:rPr>
+            </w:r>
+            <w:r>
+              <w:rPr>
+                <w:rFonts w:ascii="Times New Roman" w:hAnsi="Times New Roman" w:cs="Times New Roman"/>
+                <w:noProof/>
+                <w:webHidden/>
+              </w:rPr>
+              <w:fldChar w:fldCharType="separate"/>
+            </w:r>
+            <w:r>
+              <w:rPr>
+                <w:rFonts w:ascii="Times New Roman" w:hAnsi="Times New Roman" w:cs="Times New Roman"/>
+                <w:noProof/>
+                <w:webHidden/>
+              </w:rPr>
+              <w:t>7</w:t>
+            </w:r>
+            <w:r>
+              <w:rPr>
+                <w:rFonts w:ascii="Times New Roman" w:hAnsi="Times New Roman" w:cs="Times New Roman"/>
+                <w:noProof/>
+                <w:webHidden/>
+              </w:rPr>
+              <w:fldChar w:fldCharType="end"/>
+            </w:r>
+          </w:hyperlink>
+        </w:p>
+        <w:p>
+          <w:r>
+            <w:rPr>
+              <w:b/>
+              <w:bCs/>
+              <w:noProof/>
+            </w:rPr>
+            <w:fldChar w:fldCharType="end"/>
+          </w:r>
+        </w:p>
+      </w:sdtContent>
+    </w:sdt>
+    <w:p>
+      <w:pPr>
+        <w:spacing w:line="480" w:lineRule="auto"/>
         <w:jc w:val="center"/>
+      </w:pPr>
+    </w:p>
+    <w:p>
+      <w:r>
+        <w:br w:type="page"/>
+      </w:r>
+    </w:p>
+    <w:p>
+      <w:pPr>
+        <w:pStyle w:val="Heading1"/>
+      </w:pPr>
+      <w:bookmarkStart w:id="0" w:name="_Toc100155832"/>
+      <w:r>
+        <w:lastRenderedPageBreak/>
+        <w:t>Table of Figures</w:t>
+      </w:r>
+      <w:bookmarkEnd w:id="0"/>
+    </w:p>
+    <w:p>
+      <w:pPr>
+        <w:pStyle w:val="TableofFigures"/>
+        <w:tabs>
+          <w:tab w:val="right" w:leader="dot" w:pos="9350"/>
+        </w:tabs>
         <w:rPr>
-          <w:rFonts w:ascii="Times New Roman" w:eastAsia="Times New Roman" w:hAnsi="Times New Roman" w:cs="Times New Roman"/>
+          <w:noProof/>
+        </w:rPr>
+      </w:pPr>
+      <w:r>
+        <w:fldChar w:fldCharType="begin"/>
+      </w:r>
+      <w:r>
+        <w:instrText xml:space="preserve"> TOC \h \z \c "Figure" </w:instrText>
+      </w:r>
+      <w:r>
+        <w:fldChar w:fldCharType="separate"/>
+      </w:r>
+      <w:hyperlink w:anchor="_Toc100155592" w:history="1">
+        <w:r>
+          <w:rPr>
+            <w:rStyle w:val="Hyperlink"/>
+            <w:noProof/>
+          </w:rPr>
+          <w:t>Figure 1. Logic Control Flow of a typical user interaction.</w:t>
+        </w:r>
+        <w:r>
+          <w:rPr>
+            <w:noProof/>
+            <w:webHidden/>
+          </w:rPr>
+          <w:tab/>
+        </w:r>
+        <w:r>
+          <w:rPr>
+            <w:noProof/>
+            <w:webHidden/>
+          </w:rPr>
+          <w:fldChar w:fldCharType="begin"/>
+        </w:r>
+        <w:r>
+          <w:rPr>
+            <w:noProof/>
+            <w:webHidden/>
+          </w:rPr>
+          <w:instrText xml:space="preserve"> PAGEREF _Toc100155592 \h </w:instrText>
+        </w:r>
+        <w:r>
+          <w:rPr>
+            <w:noProof/>
+            <w:webHidden/>
+          </w:rPr>
+        </w:r>
+        <w:r>
+          <w:rPr>
+            <w:noProof/>
+            <w:webHidden/>
+          </w:rPr>
+          <w:fldChar w:fldCharType="separate"/>
+        </w:r>
+        <w:r>
+          <w:rPr>
+            <w:noProof/>
+            <w:webHidden/>
+          </w:rPr>
+          <w:t>5</w:t>
+        </w:r>
+        <w:r>
+          <w:rPr>
+            <w:noProof/>
+            <w:webHidden/>
+          </w:rPr>
+          <w:fldChar w:fldCharType="end"/>
+        </w:r>
+      </w:hyperlink>
+    </w:p>
+    <w:p>
+      <w:pPr>
+        <w:spacing w:line="480" w:lineRule="auto"/>
+        <w:jc w:val="center"/>
+      </w:pPr>
+      <w:r>
+        <w:fldChar w:fldCharType="end"/>
+      </w:r>
+      <w:r>
+        <w:br w:type="page"/>
+      </w:r>
+    </w:p>
+    <w:p>
+      <w:pPr>
+        <w:pStyle w:val="Heading1"/>
+      </w:pPr>
+      <w:bookmarkStart w:id="1" w:name="_Toc100155833"/>
+      <w:r>
+        <w:lastRenderedPageBreak/>
+        <w:t xml:space="preserve">Project </w:t>
+      </w:r>
+      <w:r>
+        <w:t>Overview</w:t>
+      </w:r>
+      <w:bookmarkEnd w:id="1"/>
+    </w:p>
+    <w:p/>
+    <w:p>
+      <w:pPr>
+        <w:pStyle w:val="Heading2"/>
+      </w:pPr>
+      <w:bookmarkStart w:id="2" w:name="_Toc100155834"/>
+      <w:r>
+        <w:t>Main Goals</w:t>
+      </w:r>
+      <w:bookmarkEnd w:id="2"/>
+    </w:p>
+    <w:p>
+      <w:r>
+        <w:t>Provide a GUI application which runs locally on any computer which meets the following minimum system requirements:</w:t>
+      </w:r>
+    </w:p>
+    <w:p/>
+    <w:p>
+      <w:pPr>
+        <w:pStyle w:val="ListParagraph"/>
+        <w:numPr>
+          <w:ilvl w:val="0"/>
+          <w:numId w:val="1"/>
+        </w:numPr>
+      </w:pPr>
+      <w:r>
+        <w:t>Python 3.9 or greater installed</w:t>
+      </w:r>
+    </w:p>
+    <w:p>
+      <w:pPr>
+        <w:pStyle w:val="ListParagraph"/>
+        <w:numPr>
+          <w:ilvl w:val="0"/>
+          <w:numId w:val="1"/>
+        </w:numPr>
+      </w:pPr>
+      <w:r>
+        <w:t>A keyboard or similar text input device</w:t>
+      </w:r>
+    </w:p>
+    <w:p>
+      <w:pPr>
+        <w:pStyle w:val="ListParagraph"/>
+        <w:numPr>
+          <w:ilvl w:val="0"/>
+          <w:numId w:val="1"/>
+        </w:numPr>
+      </w:pPr>
+      <w:r>
+        <w:t>A mouse or similar pointing device</w:t>
+      </w:r>
+    </w:p>
+    <w:p>
+      <w:pPr>
+        <w:pStyle w:val="ListParagraph"/>
+        <w:numPr>
+          <w:ilvl w:val="0"/>
+          <w:numId w:val="1"/>
+        </w:numPr>
+      </w:pPr>
+      <w:r>
+        <w:t>A monitor or similar display capable of rendering images</w:t>
+      </w:r>
+    </w:p>
+    <w:p/>
+    <w:p>
+      <w:r>
+        <w:t>Allow a single user to open an image file and determine whether a secret text message has been encoded in the pixel data.</w:t>
+      </w:r>
+    </w:p>
+    <w:p/>
+    <w:p>
+      <w:r>
+        <w:t>Allow a user to enter a text message into a text input area and encode that text into the pixel data of an image.</w:t>
+      </w:r>
+    </w:p>
+    <w:p/>
+    <w:p>
+      <w:r>
+        <w:t xml:space="preserve">Allow a user to save an encoded image file </w:t>
+      </w:r>
+      <w:r>
+        <w:t>with the same or different filename.</w:t>
+      </w:r>
+    </w:p>
+    <w:p/>
+    <w:p>
+      <w:r>
+        <w:t xml:space="preserve">Alert the user to any problems reading or writing files from within the application. </w:t>
+      </w:r>
+    </w:p>
+    <w:p>
+      <w:pPr>
+        <w:pStyle w:val="Heading2"/>
+      </w:pPr>
+    </w:p>
+    <w:p>
+      <w:pPr>
+        <w:pStyle w:val="Heading2"/>
+      </w:pPr>
+      <w:bookmarkStart w:id="3" w:name="_Toc100155835"/>
+      <w:r>
+        <w:t>Typical User Interaction</w:t>
+      </w:r>
+      <w:bookmarkEnd w:id="3"/>
+    </w:p>
+    <w:p>
+      <w:r>
+        <w:t xml:space="preserve">Figure 1 shows a typical user interaction with the application. </w:t>
+      </w:r>
+    </w:p>
+    <w:p/>
+    <w:p>
+      <w:r>
+        <w:t xml:space="preserve">First, the user starts the program and chooses an image via the file selection interface. The image is then displayed to the user in the window. </w:t>
+      </w:r>
+    </w:p>
+    <w:p/>
+    <w:p>
+      <w:r>
+        <w:t>Next, t</w:t>
+      </w:r>
+      <w:r>
+        <w:t xml:space="preserve">he image pixel data is then automatically extracted and sent to the message decoding </w:t>
+      </w:r>
+      <w:r>
+        <w:t>algorithm. If a message can be decoded, it will be displayed inside the text input area of the window</w:t>
+      </w:r>
+      <w:r>
+        <w:t>, otherwise a default message will be displayed</w:t>
+      </w:r>
+      <w:r>
+        <w:t xml:space="preserve">. </w:t>
+      </w:r>
+    </w:p>
+    <w:p/>
+    <w:p>
+      <w:r>
+        <w:t>Next</w:t>
+      </w:r>
+      <w:r>
+        <w:t xml:space="preserve">, the maximum allowed character limit will be calculated and displayed to the user as a ratio of characters entered to characters allowed. </w:t>
+      </w:r>
+    </w:p>
+    <w:p/>
+    <w:p>
+      <w:r>
+        <w:t>The user may then delete, edit, or append the text within the text input area until the character limit is reached. When the user is ready, they can push the “encode” button</w:t>
+      </w:r>
+      <w:r>
+        <w:t xml:space="preserve">. </w:t>
+      </w:r>
+    </w:p>
+    <w:p/>
+    <w:p>
+      <w:r>
+        <w:t xml:space="preserve">When the “encode” button is pressed, the user’s input will be converted to its binary value. The binary value of the message will then be used to encode the message in the </w:t>
+      </w:r>
+      <w:proofErr w:type="spellStart"/>
+      <w:r>
+        <w:t>RGB</w:t>
+      </w:r>
+      <w:proofErr w:type="spellEnd"/>
+      <w:r>
+        <w:t xml:space="preserve"> value of the image’s pixels. </w:t>
+      </w:r>
+    </w:p>
+    <w:p/>
+    <w:p>
+      <w:r>
+        <w:t xml:space="preserve">Upon completion of the encoding process, the user may then choose to reset the pixel data to its original state, or to save the image for later use. </w:t>
+      </w:r>
+      <w:r>
+        <w:t>The user will be alerted if they attempt to overwrite a file.</w:t>
+      </w:r>
+    </w:p>
+    <w:p/>
+    <w:p>
+      <w:r>
+        <w:t>If the image is reset, the original message (if any) will be displayed in the text input area.</w:t>
+      </w:r>
+    </w:p>
+    <w:p/>
+    <w:p>
+      <w:pPr>
+        <w:keepNext/>
+        <w:jc w:val="center"/>
+      </w:pPr>
+      <w:r>
+        <w:drawing>
+          <wp:inline distT="0" distB="0" distL="0" distR="0" wp14:anchorId="2ADD36BF" wp14:editId="26D20FDA">
+            <wp:extent cx="5559552" cy="3077355"/>
+            <wp:effectExtent l="0" t="0" r="3175" b="0"/>
+            <wp:docPr id="1" name="Picture 1" descr="Diagram&#10;&#10;Description automatically generated"/>
+            <wp:cNvGraphicFramePr>
+              <a:graphicFrameLocks xmlns:a="http://schemas.openxmlformats.org/drawingml/2006/main" noChangeAspect="1"/>
+            </wp:cNvGraphicFramePr>
+            <a:graphic xmlns:a="http://schemas.openxmlformats.org/drawingml/2006/main">
+              <a:graphicData uri="http://schemas.openxmlformats.org/drawingml/2006/picture">
+                <pic:pic xmlns:pic="http://schemas.openxmlformats.org/drawingml/2006/picture">
+                  <pic:nvPicPr>
+                    <pic:cNvPr id="1" name="Picture 1" descr="Diagram&#10;&#10;Description automatically generated"/>
+                    <pic:cNvPicPr/>
+                  </pic:nvPicPr>
+                  <pic:blipFill>
+                    <a:blip r:embed="rId8"/>
+                    <a:stretch>
+                      <a:fillRect/>
+                    </a:stretch>
+                  </pic:blipFill>
+                  <pic:spPr>
+                    <a:xfrm>
+                      <a:off x="0" y="0"/>
+                      <a:ext cx="5572206" cy="3084359"/>
+                    </a:xfrm>
+                    <a:prstGeom prst="rect">
+                      <a:avLst/>
+                    </a:prstGeom>
+                  </pic:spPr>
+                </pic:pic>
+              </a:graphicData>
+            </a:graphic>
+          </wp:inline>
+        </w:drawing>
+      </w:r>
+    </w:p>
+    <w:p>
+      <w:pPr>
+        <w:pStyle w:val="Caption"/>
+      </w:pPr>
+      <w:bookmarkStart w:id="4" w:name="_Toc100155592"/>
+      <w:r>
+        <w:t xml:space="preserve">Figure </w:t>
+      </w:r>
+      <w:r>
+        <w:fldChar w:fldCharType="begin"/>
+      </w:r>
+      <w:r>
+        <w:instrText xml:space="preserve"> SEQ Figure \* ARABIC </w:instrText>
+      </w:r>
+      <w:r>
+        <w:fldChar w:fldCharType="separate"/>
+      </w:r>
+      <w:r>
+        <w:t>1</w:t>
+      </w:r>
+      <w:r>
+        <w:fldChar w:fldCharType="end"/>
+      </w:r>
+      <w:r>
+        <w:t xml:space="preserve">. </w:t>
+      </w:r>
+      <w:r>
+        <w:rPr>
+          <w:i w:val="0"/>
+          <w:iCs w:val="0"/>
+        </w:rPr>
+        <w:t xml:space="preserve">Logic Control </w:t>
+      </w:r>
+      <w:r>
+        <w:rPr>
+          <w:i w:val="0"/>
+          <w:iCs w:val="0"/>
+        </w:rPr>
+        <w:t xml:space="preserve">Flow </w:t>
+      </w:r>
+      <w:r>
+        <w:rPr>
+          <w:i w:val="0"/>
+          <w:iCs w:val="0"/>
+        </w:rPr>
+        <w:t>of a typical user interaction.</w:t>
+      </w:r>
+      <w:bookmarkEnd w:id="4"/>
+    </w:p>
+    <w:p>
+      <w:pPr>
+        <w:pStyle w:val="Heading1"/>
+      </w:pPr>
+      <w:bookmarkStart w:id="5" w:name="_Toc100155836"/>
+      <w:r>
+        <w:t>User Interface</w:t>
+      </w:r>
+      <w:bookmarkEnd w:id="5"/>
+    </w:p>
+    <w:p/>
+    <w:p>
+      <w:pPr>
+        <w:pStyle w:val="Heading2"/>
+      </w:pPr>
+      <w:bookmarkStart w:id="6" w:name="_Toc100155837"/>
+      <w:r>
+        <w:t>GUI Overview</w:t>
+      </w:r>
+      <w:bookmarkEnd w:id="6"/>
+    </w:p>
+    <w:p>
+      <w:r>
+        <w:t>The Graphical User Interface (GUI) of the application will have an image display area and five function buttons on the right side of the image. The function buttons are “Open Image”, “Encode Image”, “Reset Image” and “Save Image”</w:t>
+      </w:r>
+      <w:proofErr w:type="gramStart"/>
+      <w:r>
+        <w:t xml:space="preserve">.  </w:t>
+      </w:r>
+      <w:proofErr w:type="gramEnd"/>
+      <w:r>
+        <w:t>The “Reset Image” button will be initially disabled until an image is successfully encoded. There will be a text field at the bottom of the GUI to enable the user to enter the secret data</w:t>
+      </w:r>
+      <w:r>
+        <w:t xml:space="preserve"> to be encoded and to read messages that have been decoded from images</w:t>
+      </w:r>
+      <w:r>
+        <w:t>. Between the text field and the image display area will be a label to display error messages regarding the text field (e.g., The remaining words in the text field are less than 0).</w:t>
+      </w:r>
+    </w:p>
+    <w:p/>
+    <w:p>
+      <w:pPr>
+        <w:pStyle w:val="Heading2"/>
+      </w:pPr>
+      <w:bookmarkStart w:id="7" w:name="_Toc100155838"/>
+      <w:r>
+        <w:t>Main Goals</w:t>
+      </w:r>
+      <w:bookmarkEnd w:id="7"/>
+    </w:p>
+    <w:p>
+      <w:r>
+        <w:rPr>
+          <w:lang w:val="en-GB"/>
+        </w:rPr>
+        <w:t>Enable</w:t>
+      </w:r>
+      <w:r>
+        <w:rPr>
+          <w:lang w:val="en-GB"/>
+        </w:rPr>
+        <w:t xml:space="preserve"> the user to interact with the application</w:t>
+      </w:r>
+      <w:r>
+        <w:rPr>
+          <w:lang w:val="en-GB"/>
+        </w:rPr>
+        <w:t xml:space="preserve"> using graphical elements presented in a logical layout</w:t>
+      </w:r>
+      <w:r>
+        <w:rPr>
+          <w:lang w:val="en-GB"/>
+        </w:rPr>
+        <w:t>.</w:t>
+      </w:r>
+    </w:p>
+    <w:p/>
+    <w:p>
+      <w:pPr>
+        <w:pStyle w:val="Heading2"/>
+      </w:pPr>
+      <w:bookmarkStart w:id="8" w:name="_Toc100155839"/>
+      <w:r>
+        <w:t>File Access</w:t>
+      </w:r>
+      <w:bookmarkEnd w:id="8"/>
+    </w:p>
+    <w:p>
+      <w:r>
+        <w:t>The GUI will require read access to image files on the user’s system to provide visual feedback to the user.</w:t>
+      </w:r>
+    </w:p>
+    <w:p/>
+    <w:p>
+      <w:pPr>
+        <w:pStyle w:val="Heading2"/>
+      </w:pPr>
+      <w:bookmarkStart w:id="9" w:name="_Toc100155840"/>
+      <w:r>
+        <w:t>Data Structures</w:t>
+      </w:r>
+      <w:bookmarkEnd w:id="9"/>
+    </w:p>
+    <w:p>
+      <w:r>
+        <w:t>Image</w:t>
+      </w:r>
+      <w:r>
+        <w:t>s will be .jpg, .jpeg, or.png</w:t>
+      </w:r>
+    </w:p>
+    <w:p>
+      <w:r>
+        <w:t>Image pixel data will be stored as a List of Tuples</w:t>
+      </w:r>
+    </w:p>
+    <w:p>
+      <w:r>
+        <w:t>User input will UTF-8 characters stored as a String object</w:t>
+      </w:r>
+    </w:p>
+    <w:p/>
+    <w:p>
+      <w:pPr>
+        <w:pStyle w:val="Heading2"/>
+      </w:pPr>
+      <w:bookmarkStart w:id="10" w:name="_Toc100155841"/>
+      <w:r>
+        <w:lastRenderedPageBreak/>
+        <w:t>Input and Output</w:t>
+      </w:r>
+      <w:bookmarkEnd w:id="10"/>
+    </w:p>
+    <w:p>
+      <w:r>
+        <w:t>User input will be passed to the encoding function as a String type.</w:t>
+      </w:r>
+    </w:p>
+    <w:p>
+      <w:r>
+        <w:t>Image pixel data will be returned from the __ function as a List of Tuples.</w:t>
+      </w:r>
+    </w:p>
+    <w:p>
+      <w:r>
+        <w:t>Image pixel data will be passed to the encoding function as a List of Tuples.</w:t>
+      </w:r>
+    </w:p>
+    <w:p>
+      <w:r>
+        <w:t>Encoded image pixel data will be returned from the encoding function as a List of Tuples.</w:t>
+      </w:r>
+    </w:p>
+    <w:p>
+      <w:r>
+        <w:t xml:space="preserve">Encoded image pixel data will be passed to the </w:t>
+      </w:r>
+      <w:proofErr w:type="spellStart"/>
+      <w:r>
+        <w:t>file_write</w:t>
+      </w:r>
+      <w:proofErr w:type="spellEnd"/>
+      <w:r>
+        <w:t xml:space="preserve"> function as a List of Tuples.</w:t>
+      </w:r>
+    </w:p>
+    <w:p/>
+    <w:p>
+      <w:pPr>
+        <w:pStyle w:val="Heading2"/>
+      </w:pPr>
+      <w:bookmarkStart w:id="11" w:name="_Toc100155842"/>
+      <w:r>
+        <w:t>Class, Method, and Function Names</w:t>
+      </w:r>
+      <w:bookmarkEnd w:id="11"/>
+    </w:p>
+    <w:p>
+      <w:pPr>
+        <w:pStyle w:val="Heading3"/>
+      </w:pPr>
+    </w:p>
+    <w:p>
+      <w:r>
+        <w:rPr>
           <w:b/>
           <w:bCs/>
-          <w:color w:val="000000"/>
-          <w:lang w:eastAsia="zh-CN"/>
         </w:rPr>
-      </w:pPr>
-    </w:p>
-    <w:p>
-      <w:pPr>
-        <w:spacing w:before="100" w:beforeAutospacing="1" w:after="100" w:afterAutospacing="1" w:line="480" w:lineRule="auto"/>
-        <w:jc w:val="center"/>
+        <w:t>Table #</w:t>
+      </w:r>
+    </w:p>
+    <w:p>
+      <w:r>
+        <w:t>gui.py</w:t>
+      </w:r>
+      <w:r>
+        <w:t xml:space="preserve"> – </w:t>
+      </w:r>
+      <w:proofErr w:type="spellStart"/>
+      <w:r>
+        <w:t>MainFrame</w:t>
+      </w:r>
+      <w:proofErr w:type="spellEnd"/>
+      <w:r>
+        <w:t xml:space="preserve"> class</w:t>
+      </w:r>
+    </w:p>
+    <w:tbl>
+      <w:tblPr>
+        <w:tblStyle w:val="TableGrid"/>
+        <w:tblW w:w="0" w:type="auto"/>
+        <w:tblLook w:val="04A0" w:firstRow="1" w:lastRow="0" w:firstColumn="1" w:lastColumn="0" w:noHBand="0" w:noVBand="1"/>
+      </w:tblPr>
+      <w:tblGrid>
+        <w:gridCol w:w="2975"/>
+        <w:gridCol w:w="2507"/>
+        <w:gridCol w:w="3868"/>
+      </w:tblGrid>
+      <w:tr>
+        <w:tc>
+          <w:tcPr>
+            <w:tcW w:w="3116" w:type="dxa"/>
+          </w:tcPr>
+          <w:p>
+            <w:pPr>
+              <w:jc w:val="center"/>
+              <w:rPr>
+                <w:b/>
+                <w:bCs/>
+              </w:rPr>
+            </w:pPr>
+            <w:r>
+              <w:rPr>
+                <w:b/>
+                <w:bCs/>
+              </w:rPr>
+              <w:t>Method</w:t>
+            </w:r>
+          </w:p>
+        </w:tc>
+        <w:tc>
+          <w:tcPr>
+            <w:tcW w:w="3117" w:type="dxa"/>
+          </w:tcPr>
+          <w:p>
+            <w:pPr>
+              <w:jc w:val="center"/>
+              <w:rPr>
+                <w:b/>
+                <w:bCs/>
+              </w:rPr>
+            </w:pPr>
+            <w:r>
+              <w:rPr>
+                <w:b/>
+                <w:bCs/>
+              </w:rPr>
+              <w:t>Input</w:t>
+            </w:r>
+          </w:p>
+        </w:tc>
+        <w:tc>
+          <w:tcPr>
+            <w:tcW w:w="3117" w:type="dxa"/>
+          </w:tcPr>
+          <w:p>
+            <w:pPr>
+              <w:jc w:val="center"/>
+              <w:rPr>
+                <w:b/>
+                <w:bCs/>
+              </w:rPr>
+            </w:pPr>
+            <w:r>
+              <w:rPr>
+                <w:b/>
+                <w:bCs/>
+              </w:rPr>
+              <w:t>Output</w:t>
+            </w:r>
+          </w:p>
+        </w:tc>
+      </w:tr>
+      <w:tr>
+        <w:tc>
+          <w:tcPr>
+            <w:tcW w:w="3116" w:type="dxa"/>
+          </w:tcPr>
+          <w:p>
+            <w:proofErr w:type="spellStart"/>
+            <w:r>
+              <w:t>on_open_button_click</w:t>
+            </w:r>
+            <w:proofErr w:type="spellEnd"/>
+          </w:p>
+        </w:tc>
+        <w:tc>
+          <w:tcPr>
+            <w:tcW w:w="3117" w:type="dxa"/>
+          </w:tcPr>
+          <w:p>
+            <w:r>
+              <w:t>self</w:t>
+            </w:r>
+          </w:p>
+        </w:tc>
+        <w:tc>
+          <w:tcPr>
+            <w:tcW w:w="3117" w:type="dxa"/>
+          </w:tcPr>
+          <w:p>
+            <w:r>
+              <w:t>filename</w:t>
+            </w:r>
+          </w:p>
+        </w:tc>
+      </w:tr>
+      <w:tr>
+        <w:tc>
+          <w:tcPr>
+            <w:tcW w:w="3116" w:type="dxa"/>
+          </w:tcPr>
+          <w:p>
+            <w:proofErr w:type="spellStart"/>
+            <w:r>
+              <w:t>on_encode_button_click</w:t>
+            </w:r>
+            <w:proofErr w:type="spellEnd"/>
+          </w:p>
+        </w:tc>
+        <w:tc>
+          <w:tcPr>
+            <w:tcW w:w="3117" w:type="dxa"/>
+          </w:tcPr>
+          <w:p>
+            <w:r>
+              <w:t>self</w:t>
+            </w:r>
+          </w:p>
+        </w:tc>
+        <w:tc>
+          <w:tcPr>
+            <w:tcW w:w="3117" w:type="dxa"/>
+          </w:tcPr>
+          <w:p>
+            <w:proofErr w:type="spellStart"/>
+            <w:r>
+              <w:t>encode_</w:t>
+            </w:r>
+            <w:proofErr w:type="gramStart"/>
+            <w:r>
+              <w:t>image</w:t>
+            </w:r>
+            <w:proofErr w:type="spellEnd"/>
+            <w:r>
+              <w:t>(</w:t>
+            </w:r>
+            <w:proofErr w:type="spellStart"/>
+            <w:proofErr w:type="gramEnd"/>
+            <w:r>
+              <w:t>rgb_pixel_data</w:t>
+            </w:r>
+            <w:proofErr w:type="spellEnd"/>
+            <w:r>
+              <w:t xml:space="preserve">, </w:t>
+            </w:r>
+            <w:proofErr w:type="spellStart"/>
+            <w:r>
+              <w:t>gui_text_input</w:t>
+            </w:r>
+            <w:proofErr w:type="spellEnd"/>
+            <w:r>
+              <w:t>)</w:t>
+            </w:r>
+          </w:p>
+        </w:tc>
+      </w:tr>
+      <w:tr>
+        <w:tc>
+          <w:tcPr>
+            <w:tcW w:w="3116" w:type="dxa"/>
+          </w:tcPr>
+          <w:p>
+            <w:proofErr w:type="spellStart"/>
+            <w:r>
+              <w:t>on_reset_button_click</w:t>
+            </w:r>
+            <w:proofErr w:type="spellEnd"/>
+          </w:p>
+        </w:tc>
+        <w:tc>
+          <w:tcPr>
+            <w:tcW w:w="3117" w:type="dxa"/>
+          </w:tcPr>
+          <w:p>
+            <w:r>
+              <w:t>self</w:t>
+            </w:r>
+          </w:p>
+        </w:tc>
+        <w:tc>
+          <w:tcPr>
+            <w:tcW w:w="3117" w:type="dxa"/>
+          </w:tcPr>
+          <w:p>
+            <w:proofErr w:type="spellStart"/>
+            <w:r>
+              <w:t>reset_</w:t>
+            </w:r>
+            <w:proofErr w:type="gramStart"/>
+            <w:r>
+              <w:t>image</w:t>
+            </w:r>
+            <w:proofErr w:type="spellEnd"/>
+            <w:r>
+              <w:t>(</w:t>
+            </w:r>
+            <w:proofErr w:type="gramEnd"/>
+            <w:r>
+              <w:t>)</w:t>
+            </w:r>
+          </w:p>
+        </w:tc>
+      </w:tr>
+      <w:tr>
+        <w:tc>
+          <w:tcPr>
+            <w:tcW w:w="3116" w:type="dxa"/>
+          </w:tcPr>
+          <w:p>
+            <w:proofErr w:type="spellStart"/>
+            <w:r>
+              <w:t>on_save_button_click</w:t>
+            </w:r>
+            <w:proofErr w:type="spellEnd"/>
+          </w:p>
+        </w:tc>
+        <w:tc>
+          <w:tcPr>
+            <w:tcW w:w="3117" w:type="dxa"/>
+          </w:tcPr>
+          <w:p>
+            <w:r>
+              <w:t>self</w:t>
+            </w:r>
+          </w:p>
+        </w:tc>
+        <w:tc>
+          <w:tcPr>
+            <w:tcW w:w="3117" w:type="dxa"/>
+          </w:tcPr>
+          <w:p>
+            <w:proofErr w:type="spellStart"/>
+            <w:r>
+              <w:t>save_image</w:t>
+            </w:r>
+            <w:proofErr w:type="spellEnd"/>
+            <w:r>
+              <w:t>(</w:t>
+            </w:r>
+            <w:proofErr w:type="spellStart"/>
+            <w:r>
+              <w:t>encoded_rgb_pixel_data</w:t>
+            </w:r>
+            <w:proofErr w:type="spellEnd"/>
+            <w:r>
+              <w:t>)</w:t>
+            </w:r>
+          </w:p>
+        </w:tc>
+      </w:tr>
+    </w:tbl>
+    <w:p>
+      <w:pPr>
         <w:rPr>
-          <w:rFonts w:ascii="Times New Roman" w:eastAsia="Times New Roman" w:hAnsi="Times New Roman" w:cs="Times New Roman"/>
           <w:b/>
           <w:bCs/>
-          <w:color w:val="000000"/>
-          <w:lang w:eastAsia="zh-CN"/>
         </w:rPr>
       </w:pPr>
     </w:p>
     <w:p>
       <w:pPr>
-        <w:spacing w:before="100" w:beforeAutospacing="1" w:after="100" w:afterAutospacing="1" w:line="480" w:lineRule="auto"/>
-        <w:jc w:val="center"/>
         <w:rPr>
-          <w:rFonts w:ascii="Times New Roman" w:eastAsia="Times New Roman" w:hAnsi="Times New Roman" w:cs="Times New Roman"/>
           <w:b/>
           <w:bCs/>
-          <w:color w:val="000000"/>
-          <w:lang w:eastAsia="zh-CN"/>
         </w:rPr>
       </w:pPr>
-    </w:p>
-    <w:p>
-      <w:pPr>
-        <w:spacing w:before="100" w:beforeAutospacing="1" w:after="100" w:afterAutospacing="1" w:line="480" w:lineRule="auto"/>
-        <w:jc w:val="center"/>
+      <w:r>
         <w:rPr>
-          <w:rFonts w:ascii="Times New Roman" w:eastAsia="Times New Roman" w:hAnsi="Times New Roman" w:cs="Times New Roman"/>
           <w:b/>
           <w:bCs/>
-          <w:color w:val="000000"/>
-          <w:lang w:eastAsia="zh-CN"/>
         </w:rPr>
-      </w:pPr>
+        <w:t>Table</w:t>
+      </w:r>
       <w:r>
         <w:rPr>
-          <w:rFonts w:ascii="Times New Roman" w:eastAsia="Times New Roman" w:hAnsi="Times New Roman" w:cs="Times New Roman"/>
           <w:b/>
           <w:bCs/>
-          <w:color w:val="000000"/>
-          <w:lang w:eastAsia="zh-CN"/>
         </w:rPr>
-        <w:t xml:space="preserve">Steganography </w:t>
-      </w:r>
-      <w:r>
+        <w:t xml:space="preserve"> #</w:t>
+      </w:r>
+    </w:p>
+    <w:p>
+      <w:proofErr w:type="spellStart"/>
+      <w:proofErr w:type="gramStart"/>
+      <w:r>
+        <w:t>stego.kv</w:t>
+      </w:r>
+      <w:proofErr w:type="spellEnd"/>
+      <w:proofErr w:type="gramEnd"/>
+      <w:r>
+        <w:t xml:space="preserve"> -</w:t>
+      </w:r>
+      <w:proofErr w:type="spellStart"/>
+      <w:r>
+        <w:t>MainFrame</w:t>
+      </w:r>
+      <w:proofErr w:type="spellEnd"/>
+    </w:p>
+    <w:tbl>
+      <w:tblPr>
+        <w:tblStyle w:val="TableGrid"/>
+        <w:tblW w:w="0" w:type="auto"/>
+        <w:tblLook w:val="04A0" w:firstRow="1" w:lastRow="0" w:firstColumn="1" w:lastColumn="0" w:noHBand="0" w:noVBand="1"/>
+      </w:tblPr>
+      <w:tblGrid>
+        <w:gridCol w:w="2044"/>
+        <w:gridCol w:w="1824"/>
+        <w:gridCol w:w="2746"/>
+        <w:gridCol w:w="2736"/>
+      </w:tblGrid>
+      <w:tr>
+        <w:tc>
+          <w:tcPr>
+            <w:tcW w:w="2297" w:type="dxa"/>
+          </w:tcPr>
+          <w:p>
+            <w:pPr>
+              <w:jc w:val="center"/>
+              <w:rPr>
+                <w:b/>
+                <w:bCs/>
+              </w:rPr>
+            </w:pPr>
+            <w:r>
+              <w:rPr>
+                <w:b/>
+                <w:bCs/>
+              </w:rPr>
+              <w:t>Element Name</w:t>
+            </w:r>
+          </w:p>
+        </w:tc>
+        <w:tc>
+          <w:tcPr>
+            <w:tcW w:w="2217" w:type="dxa"/>
+          </w:tcPr>
+          <w:p>
+            <w:pPr>
+              <w:jc w:val="center"/>
+              <w:rPr>
+                <w:b/>
+                <w:bCs/>
+              </w:rPr>
+            </w:pPr>
+            <w:r>
+              <w:rPr>
+                <w:b/>
+                <w:bCs/>
+              </w:rPr>
+              <w:t>Type</w:t>
+            </w:r>
+          </w:p>
+        </w:tc>
+        <w:tc>
+          <w:tcPr>
+            <w:tcW w:w="2879" w:type="dxa"/>
+          </w:tcPr>
+          <w:p>
+            <w:pPr>
+              <w:jc w:val="center"/>
+              <w:rPr>
+                <w:b/>
+                <w:bCs/>
+              </w:rPr>
+            </w:pPr>
+            <w:proofErr w:type="spellStart"/>
+            <w:r>
+              <w:rPr>
+                <w:b/>
+                <w:bCs/>
+              </w:rPr>
+              <w:t>Properites</w:t>
+            </w:r>
+            <w:proofErr w:type="spellEnd"/>
+          </w:p>
+        </w:tc>
+        <w:tc>
+          <w:tcPr>
+            <w:tcW w:w="1957" w:type="dxa"/>
+          </w:tcPr>
+          <w:p>
+            <w:pPr>
+              <w:jc w:val="center"/>
+              <w:rPr>
+                <w:b/>
+                <w:bCs/>
+              </w:rPr>
+            </w:pPr>
+            <w:r>
+              <w:rPr>
+                <w:b/>
+                <w:bCs/>
+              </w:rPr>
+              <w:t>Action</w:t>
+            </w:r>
+          </w:p>
+        </w:tc>
+      </w:tr>
+      <w:tr>
+        <w:tc>
+          <w:tcPr>
+            <w:tcW w:w="2297" w:type="dxa"/>
+          </w:tcPr>
+          <w:p>
+            <w:r>
+              <w:t>Image</w:t>
+            </w:r>
+          </w:p>
+        </w:tc>
+        <w:tc>
+          <w:tcPr>
+            <w:tcW w:w="2217" w:type="dxa"/>
+          </w:tcPr>
+          <w:p>
+            <w:r>
+              <w:t>Image</w:t>
+            </w:r>
+          </w:p>
+        </w:tc>
+        <w:tc>
+          <w:tcPr>
+            <w:tcW w:w="2879" w:type="dxa"/>
+          </w:tcPr>
+          <w:p>
+            <w:r>
+              <w:t xml:space="preserve">source: default or filename returned from </w:t>
+            </w:r>
+            <w:proofErr w:type="spellStart"/>
+            <w:r>
+              <w:t>on_open_button_</w:t>
+            </w:r>
+            <w:proofErr w:type="gramStart"/>
+            <w:r>
+              <w:t>click</w:t>
+            </w:r>
+            <w:proofErr w:type="spellEnd"/>
+            <w:r>
+              <w:t>(</w:t>
+            </w:r>
+            <w:proofErr w:type="gramEnd"/>
+            <w:r>
+              <w:t>)</w:t>
+            </w:r>
+          </w:p>
+        </w:tc>
+        <w:tc>
+          <w:tcPr>
+            <w:tcW w:w="1957" w:type="dxa"/>
+          </w:tcPr>
+          <w:p>
+            <w:r>
+              <w:t>N/A</w:t>
+            </w:r>
+          </w:p>
+        </w:tc>
+      </w:tr>
+      <w:tr>
+        <w:tc>
+          <w:tcPr>
+            <w:tcW w:w="2297" w:type="dxa"/>
+          </w:tcPr>
+          <w:p>
+            <w:r>
+              <w:t>Open Image</w:t>
+            </w:r>
+          </w:p>
+        </w:tc>
+        <w:tc>
+          <w:tcPr>
+            <w:tcW w:w="2217" w:type="dxa"/>
+          </w:tcPr>
+          <w:p>
+            <w:r>
+              <w:t>Button</w:t>
+            </w:r>
+          </w:p>
+        </w:tc>
+        <w:tc>
+          <w:tcPr>
+            <w:tcW w:w="2879" w:type="dxa"/>
+          </w:tcPr>
+          <w:p>
+            <w:r>
+              <w:t>color</w:t>
+            </w:r>
+            <w:proofErr w:type="gramStart"/>
+            <w:r>
+              <w:t>: ?</w:t>
+            </w:r>
+            <w:proofErr w:type="gramEnd"/>
+          </w:p>
+          <w:p>
+            <w:r>
+              <w:t>size</w:t>
+            </w:r>
+            <w:proofErr w:type="gramStart"/>
+            <w:r>
+              <w:t>: ?</w:t>
+            </w:r>
+            <w:proofErr w:type="gramEnd"/>
+          </w:p>
+          <w:p>
+            <w:r>
+              <w:t>position</w:t>
+            </w:r>
+            <w:proofErr w:type="gramStart"/>
+            <w:r>
+              <w:t>: ?</w:t>
+            </w:r>
+            <w:proofErr w:type="gramEnd"/>
+          </w:p>
+          <w:p>
+            <w:r>
+              <w:t>enabled by default: True</w:t>
+            </w:r>
+          </w:p>
+        </w:tc>
+        <w:tc>
+          <w:tcPr>
+            <w:tcW w:w="1957" w:type="dxa"/>
+          </w:tcPr>
+          <w:p>
+            <w:proofErr w:type="spellStart"/>
+            <w:r>
+              <w:t>on_open_button_</w:t>
+            </w:r>
+            <w:proofErr w:type="gramStart"/>
+            <w:r>
+              <w:t>click</w:t>
+            </w:r>
+            <w:proofErr w:type="spellEnd"/>
+            <w:r>
+              <w:t>(</w:t>
+            </w:r>
+            <w:proofErr w:type="gramEnd"/>
+            <w:r>
+              <w:t>)</w:t>
+            </w:r>
+          </w:p>
+        </w:tc>
+      </w:tr>
+      <w:tr>
+        <w:tc>
+          <w:tcPr>
+            <w:tcW w:w="2297" w:type="dxa"/>
+          </w:tcPr>
+          <w:p>
+            <w:r>
+              <w:t>Encode Image</w:t>
+            </w:r>
+          </w:p>
+        </w:tc>
+        <w:tc>
+          <w:tcPr>
+            <w:tcW w:w="2217" w:type="dxa"/>
+          </w:tcPr>
+          <w:p>
+            <w:r>
+              <w:t>Button</w:t>
+            </w:r>
+          </w:p>
+        </w:tc>
+        <w:tc>
+          <w:tcPr>
+            <w:tcW w:w="2879" w:type="dxa"/>
+          </w:tcPr>
+          <w:p>
+            <w:r>
+              <w:t>color</w:t>
+            </w:r>
+            <w:proofErr w:type="gramStart"/>
+            <w:r>
+              <w:t>: ?</w:t>
+            </w:r>
+            <w:proofErr w:type="gramEnd"/>
+          </w:p>
+          <w:p>
+            <w:r>
+              <w:t>size</w:t>
+            </w:r>
+            <w:proofErr w:type="gramStart"/>
+            <w:r>
+              <w:t>: ?</w:t>
+            </w:r>
+            <w:proofErr w:type="gramEnd"/>
+          </w:p>
+          <w:p>
+            <w:r>
+              <w:t>position</w:t>
+            </w:r>
+            <w:proofErr w:type="gramStart"/>
+            <w:r>
+              <w:t>: ?</w:t>
+            </w:r>
+            <w:proofErr w:type="gramEnd"/>
+          </w:p>
+          <w:p>
+            <w:r>
+              <w:t>enabled by default: False</w:t>
+            </w:r>
+          </w:p>
+        </w:tc>
+        <w:tc>
+          <w:tcPr>
+            <w:tcW w:w="1957" w:type="dxa"/>
+          </w:tcPr>
+          <w:p>
+            <w:proofErr w:type="spellStart"/>
+            <w:r>
+              <w:t>on_encode_button_</w:t>
+            </w:r>
+            <w:proofErr w:type="gramStart"/>
+            <w:r>
+              <w:t>click</w:t>
+            </w:r>
+            <w:proofErr w:type="spellEnd"/>
+            <w:r>
+              <w:t>(</w:t>
+            </w:r>
+            <w:proofErr w:type="gramEnd"/>
+            <w:r>
+              <w:t>)</w:t>
+            </w:r>
+          </w:p>
+          <w:p>
+            <w:r>
+              <w:t>enables when file opened</w:t>
+            </w:r>
+          </w:p>
+        </w:tc>
+      </w:tr>
+      <w:tr>
+        <w:tc>
+          <w:tcPr>
+            <w:tcW w:w="2297" w:type="dxa"/>
+          </w:tcPr>
+          <w:p>
+            <w:r>
+              <w:t>Reset Image</w:t>
+            </w:r>
+          </w:p>
+        </w:tc>
+        <w:tc>
+          <w:tcPr>
+            <w:tcW w:w="2217" w:type="dxa"/>
+          </w:tcPr>
+          <w:p>
+            <w:r>
+              <w:t>Button</w:t>
+            </w:r>
+          </w:p>
+        </w:tc>
+        <w:tc>
+          <w:tcPr>
+            <w:tcW w:w="2879" w:type="dxa"/>
+          </w:tcPr>
+          <w:p>
+            <w:r>
+              <w:t>color</w:t>
+            </w:r>
+            <w:proofErr w:type="gramStart"/>
+            <w:r>
+              <w:t>: ?</w:t>
+            </w:r>
+            <w:proofErr w:type="gramEnd"/>
+          </w:p>
+          <w:p>
+            <w:r>
+              <w:t>size</w:t>
+            </w:r>
+            <w:proofErr w:type="gramStart"/>
+            <w:r>
+              <w:t>: ?</w:t>
+            </w:r>
+            <w:proofErr w:type="gramEnd"/>
+          </w:p>
+          <w:p>
+            <w:r>
+              <w:t>position</w:t>
+            </w:r>
+            <w:proofErr w:type="gramStart"/>
+            <w:r>
+              <w:t>: ?</w:t>
+            </w:r>
+            <w:proofErr w:type="gramEnd"/>
+          </w:p>
+          <w:p>
+            <w:r>
+              <w:t>enabled by default: False</w:t>
+            </w:r>
+          </w:p>
+        </w:tc>
+        <w:tc>
+          <w:tcPr>
+            <w:tcW w:w="1957" w:type="dxa"/>
+          </w:tcPr>
+          <w:p>
+            <w:proofErr w:type="spellStart"/>
+            <w:r>
+              <w:t>on_reset_button_</w:t>
+            </w:r>
+            <w:proofErr w:type="gramStart"/>
+            <w:r>
+              <w:t>click</w:t>
+            </w:r>
+            <w:proofErr w:type="spellEnd"/>
+            <w:r>
+              <w:t>(</w:t>
+            </w:r>
+            <w:proofErr w:type="gramEnd"/>
+            <w:r>
+              <w:t>)</w:t>
+            </w:r>
+          </w:p>
+          <w:p>
+            <w:r>
+              <w:t>enables when message encoded</w:t>
+            </w:r>
+          </w:p>
+        </w:tc>
+      </w:tr>
+      <w:tr>
+        <w:tc>
+          <w:tcPr>
+            <w:tcW w:w="2297" w:type="dxa"/>
+          </w:tcPr>
+          <w:p>
+            <w:r>
+              <w:t>Save Image</w:t>
+            </w:r>
+          </w:p>
+        </w:tc>
+        <w:tc>
+          <w:tcPr>
+            <w:tcW w:w="2217" w:type="dxa"/>
+          </w:tcPr>
+          <w:p>
+            <w:r>
+              <w:t>Button</w:t>
+            </w:r>
+          </w:p>
+        </w:tc>
+        <w:tc>
+          <w:tcPr>
+            <w:tcW w:w="2879" w:type="dxa"/>
+          </w:tcPr>
+          <w:p>
+            <w:r>
+              <w:t>color</w:t>
+            </w:r>
+            <w:proofErr w:type="gramStart"/>
+            <w:r>
+              <w:t>: ?</w:t>
+            </w:r>
+            <w:proofErr w:type="gramEnd"/>
+          </w:p>
+          <w:p>
+            <w:r>
+              <w:t>size</w:t>
+            </w:r>
+            <w:proofErr w:type="gramStart"/>
+            <w:r>
+              <w:t>: ?</w:t>
+            </w:r>
+            <w:proofErr w:type="gramEnd"/>
+          </w:p>
+          <w:p>
+            <w:r>
+              <w:t>position</w:t>
+            </w:r>
+            <w:proofErr w:type="gramStart"/>
+            <w:r>
+              <w:t>: ?</w:t>
+            </w:r>
+            <w:proofErr w:type="gramEnd"/>
+          </w:p>
+          <w:p>
+            <w:r>
+              <w:t>enabled by default: False</w:t>
+            </w:r>
+          </w:p>
+        </w:tc>
+        <w:tc>
+          <w:tcPr>
+            <w:tcW w:w="1957" w:type="dxa"/>
+          </w:tcPr>
+          <w:p>
+            <w:proofErr w:type="spellStart"/>
+            <w:r>
+              <w:t>on_save_button_</w:t>
+            </w:r>
+            <w:proofErr w:type="gramStart"/>
+            <w:r>
+              <w:t>click</w:t>
+            </w:r>
+            <w:proofErr w:type="spellEnd"/>
+            <w:r>
+              <w:t>(</w:t>
+            </w:r>
+            <w:proofErr w:type="gramEnd"/>
+            <w:r>
+              <w:t>)</w:t>
+            </w:r>
+          </w:p>
+          <w:p>
+            <w:r>
+              <w:t>enables when file opened</w:t>
+            </w:r>
+          </w:p>
+        </w:tc>
+      </w:tr>
+      <w:tr>
+        <w:tc>
+          <w:tcPr>
+            <w:tcW w:w="2297" w:type="dxa"/>
+          </w:tcPr>
+          <w:p>
+            <w:proofErr w:type="spellStart"/>
+            <w:r>
+              <w:t>gui_label</w:t>
+            </w:r>
+            <w:proofErr w:type="spellEnd"/>
+          </w:p>
+        </w:tc>
+        <w:tc>
+          <w:tcPr>
+            <w:tcW w:w="2217" w:type="dxa"/>
+          </w:tcPr>
+          <w:p>
+            <w:r>
+              <w:t>label</w:t>
+            </w:r>
+          </w:p>
+        </w:tc>
+        <w:tc>
+          <w:tcPr>
+            <w:tcW w:w="2879" w:type="dxa"/>
+          </w:tcPr>
+          <w:p>
+            <w:r>
+              <w:t>default text</w:t>
+            </w:r>
+            <w:r>
+              <w:t xml:space="preserve">: </w:t>
+            </w:r>
+            <w:r>
+              <w:t>(0/0) No Image Loaded</w:t>
+            </w:r>
+          </w:p>
+          <w:p>
+            <w:r>
+              <w:t>text: (n/p) characters remaining</w:t>
+            </w:r>
+          </w:p>
+          <w:p>
+            <w:r>
+              <w:t>text: Maximum (p) characters entered</w:t>
+            </w:r>
+          </w:p>
+        </w:tc>
+        <w:tc>
+          <w:tcPr>
+            <w:tcW w:w="1957" w:type="dxa"/>
+          </w:tcPr>
+          <w:p>
+            <w:r>
+              <w:t>N/A</w:t>
+            </w:r>
+          </w:p>
+        </w:tc>
+      </w:tr>
+      <w:tr>
+        <w:tc>
+          <w:tcPr>
+            <w:tcW w:w="2297" w:type="dxa"/>
+          </w:tcPr>
+          <w:p>
+            <w:proofErr w:type="spellStart"/>
+            <w:r>
+              <w:lastRenderedPageBreak/>
+              <w:t>gui_text_input</w:t>
+            </w:r>
+            <w:proofErr w:type="spellEnd"/>
+          </w:p>
+        </w:tc>
+        <w:tc>
+          <w:tcPr>
+            <w:tcW w:w="2217" w:type="dxa"/>
+          </w:tcPr>
+          <w:p>
+            <w:proofErr w:type="spellStart"/>
+            <w:r>
+              <w:t>TextInput</w:t>
+            </w:r>
+            <w:proofErr w:type="spellEnd"/>
+          </w:p>
+        </w:tc>
+        <w:tc>
+          <w:tcPr>
+            <w:tcW w:w="2879" w:type="dxa"/>
+          </w:tcPr>
+          <w:p>
+            <w:r>
+              <w:t>default text: decoded message from loaded image</w:t>
+            </w:r>
+          </w:p>
+          <w:p>
+            <w:r>
+              <w:t>text: user input text</w:t>
+            </w:r>
+          </w:p>
+        </w:tc>
+        <w:tc>
+          <w:tcPr>
+            <w:tcW w:w="1957" w:type="dxa"/>
+          </w:tcPr>
+          <w:p>
+            <w:r>
+              <w:t>N/A</w:t>
+            </w:r>
+          </w:p>
+        </w:tc>
+      </w:tr>
+    </w:tbl>
+    <w:p/>
+    <w:p/>
+    <w:p/>
+    <w:p/>
+    <w:p>
+      <w:pPr>
+        <w:pStyle w:val="Heading1"/>
+      </w:pPr>
+      <w:bookmarkStart w:id="12" w:name="_Toc100155843"/>
+      <w:r>
+        <w:t>File I/O</w:t>
+      </w:r>
+      <w:bookmarkEnd w:id="12"/>
+    </w:p>
+    <w:p/>
+    <w:p>
+      <w:r>
+        <w:t>File I/O design.</w:t>
+      </w:r>
+    </w:p>
+    <w:p/>
+    <w:p>
+      <w:pPr>
+        <w:pStyle w:val="Heading1"/>
+      </w:pPr>
+      <w:bookmarkStart w:id="13" w:name="_Toc100155844"/>
+      <w:r>
+        <w:t>Message Encoding</w:t>
+      </w:r>
+      <w:bookmarkEnd w:id="13"/>
+    </w:p>
+    <w:p/>
+    <w:p>
+      <w:pPr>
+        <w:pStyle w:val="Heading2"/>
+      </w:pPr>
+      <w:r>
+        <w:t>Overview</w:t>
+      </w:r>
+    </w:p>
+    <w:p>
+      <w:r>
+        <w:t>Message</w:t>
+      </w:r>
+      <w:r>
+        <w:t>s will be encoded into the target image by first extracting the image pixel data into a list of tuples</w:t>
+      </w:r>
+      <w:r>
+        <w:t xml:space="preserve"> which represent the red, green, and blue (</w:t>
+      </w:r>
+      <w:proofErr w:type="spellStart"/>
+      <w:r>
+        <w:t>RGB</w:t>
+      </w:r>
+      <w:proofErr w:type="spellEnd"/>
+      <w:r>
+        <w:t>) color values of the image. Next, each character in the user message string will be converted to its 8-bit binary ASCII value.</w:t>
+      </w:r>
+      <w:r>
+        <w:t xml:space="preserve"> The 8-bit values will then be used to shift the </w:t>
+      </w:r>
+      <w:proofErr w:type="spellStart"/>
+      <w:r>
+        <w:t>RGB</w:t>
+      </w:r>
+      <w:proofErr w:type="spellEnd"/>
+      <w:r>
+        <w:t xml:space="preserve"> values to be either an even number to represent a binary zero, or an odd number to represent a binary one. Pixels will be read 3 at a time which will allow one 8-bit character to be encoded</w:t>
+      </w:r>
+      <w:r>
+        <w:t>. The remaining bit of each set will tell the decoder to either continue reading (binary one), or to stop (binary zero).</w:t>
+      </w:r>
+    </w:p>
+    <w:p/>
+    <w:p>
+      <w:pPr>
+        <w:pStyle w:val="Heading2"/>
+      </w:pPr>
+      <w:r>
+        <w:t>Main Goal</w:t>
+      </w:r>
+    </w:p>
+    <w:p>
+      <w:r>
+        <w:t>main goals</w:t>
+      </w:r>
+    </w:p>
+    <w:p/>
+    <w:p>
+      <w:pPr>
+        <w:pStyle w:val="Heading2"/>
+      </w:pPr>
+      <w:r>
+        <w:t>File Access</w:t>
+      </w:r>
+    </w:p>
+    <w:p>
+      <w:r>
+        <w:t>No file access is required.</w:t>
+      </w:r>
+    </w:p>
+    <w:p/>
+    <w:p>
+      <w:pPr>
+        <w:pStyle w:val="Heading2"/>
+      </w:pPr>
+      <w:r>
+        <w:t>Data Structures</w:t>
+      </w:r>
+    </w:p>
+    <w:p>
+      <w:r>
+        <w:t>String: User input</w:t>
+      </w:r>
+    </w:p>
+    <w:p>
+      <w:r>
+        <w:t>List: Binary converted user string</w:t>
+      </w:r>
+    </w:p>
+    <w:p>
+      <w:r>
+        <w:t xml:space="preserve">List: </w:t>
+      </w:r>
+      <w:proofErr w:type="spellStart"/>
+      <w:r>
+        <w:t>RGB</w:t>
+      </w:r>
+      <w:proofErr w:type="spellEnd"/>
+      <w:r>
+        <w:t xml:space="preserve"> pixel data</w:t>
+      </w:r>
+    </w:p>
+    <w:p/>
+    <w:p>
+      <w:pPr>
+        <w:pStyle w:val="Heading2"/>
+      </w:pPr>
+      <w:r>
+        <w:t>Input and Output</w:t>
+      </w:r>
+    </w:p>
+    <w:p>
+      <w:r>
+        <w:t>The required input and output for the encode process functions are described in Table #.</w:t>
+      </w:r>
+    </w:p>
+    <w:p/>
+    <w:p>
+      <w:pPr>
         <w:rPr>
-          <w:rFonts w:ascii="Times New Roman" w:eastAsia="Times New Roman" w:hAnsi="Times New Roman" w:cs="Times New Roman"/>
           <w:b/>
           <w:bCs/>
-          <w:color w:val="000000"/>
-          <w:lang w:eastAsia="zh-CN"/>
         </w:rPr>
-        <w:t>Project Design</w:t>
-      </w:r>
-    </w:p>
-    <w:p>
-      <w:pPr>
-        <w:spacing w:before="100" w:beforeAutospacing="1" w:after="100" w:afterAutospacing="1" w:line="480" w:lineRule="auto"/>
-        <w:jc w:val="center"/>
+      </w:pPr>
+      <w:r>
         <w:rPr>
-          <w:rFonts w:ascii="Times New Roman" w:eastAsia="Times New Roman" w:hAnsi="Times New Roman" w:cs="Times New Roman"/>
           <w:b/>
           <w:bCs/>
-          <w:color w:val="000000"/>
-          <w:lang w:eastAsia="zh-CN"/>
         </w:rPr>
-      </w:pPr>
-    </w:p>
-    <w:p>
-      <w:pPr>
-        <w:spacing w:before="100" w:beforeAutospacing="1" w:after="100" w:afterAutospacing="1" w:line="480" w:lineRule="auto"/>
-        <w:jc w:val="center"/>
-        <w:rPr>
-          <w:rFonts w:ascii="Times New Roman" w:eastAsia="Times New Roman" w:hAnsi="Times New Roman" w:cs="Times New Roman"/>
-          <w:color w:val="000000"/>
-          <w:lang w:eastAsia="zh-CN"/>
-        </w:rPr>
-      </w:pPr>
-      <w:r>
-        <w:rPr>
-          <w:rFonts w:ascii="Times New Roman" w:eastAsia="Times New Roman" w:hAnsi="Times New Roman" w:cs="Times New Roman"/>
-          <w:color w:val="000000"/>
-          <w:lang w:eastAsia="zh-CN"/>
-        </w:rPr>
-        <w:t xml:space="preserve">Linden Crandall, Jonathan Mainhart, </w:t>
-      </w:r>
-      <w:proofErr w:type="spellStart"/>
-      <w:r>
-        <w:rPr>
-          <w:rFonts w:ascii="Times New Roman" w:eastAsia="Times New Roman" w:hAnsi="Times New Roman" w:cs="Times New Roman"/>
-          <w:color w:val="000000"/>
-          <w:lang w:eastAsia="zh-CN"/>
-        </w:rPr>
-        <w:t>Zhihua</w:t>
-      </w:r>
-      <w:proofErr w:type="spellEnd"/>
-      <w:r>
-        <w:rPr>
-          <w:rFonts w:ascii="Times New Roman" w:eastAsia="Times New Roman" w:hAnsi="Times New Roman" w:cs="Times New Roman"/>
-          <w:color w:val="000000"/>
-          <w:lang w:eastAsia="zh-CN"/>
-        </w:rPr>
-        <w:t xml:space="preserve"> Zheng</w:t>
-      </w:r>
-    </w:p>
-    <w:p>
-      <w:pPr>
-        <w:spacing w:before="100" w:beforeAutospacing="1" w:after="100" w:afterAutospacing="1" w:line="480" w:lineRule="auto"/>
-        <w:jc w:val="center"/>
-        <w:rPr>
-          <w:rFonts w:ascii="Times New Roman" w:eastAsia="Times New Roman" w:hAnsi="Times New Roman" w:cs="Times New Roman"/>
-          <w:color w:val="000000"/>
-          <w:lang w:eastAsia="zh-CN"/>
-        </w:rPr>
-      </w:pPr>
-      <w:r>
-        <w:rPr>
-          <w:rFonts w:ascii="Times New Roman" w:eastAsia="Times New Roman" w:hAnsi="Times New Roman" w:cs="Times New Roman"/>
-          <w:color w:val="000000"/>
-          <w:lang w:eastAsia="zh-CN"/>
-        </w:rPr>
-        <w:t>University of Maryland Global Campus</w:t>
-      </w:r>
-    </w:p>
-    <w:p>
-      <w:pPr>
-        <w:spacing w:before="100" w:beforeAutospacing="1" w:after="100" w:afterAutospacing="1" w:line="480" w:lineRule="auto"/>
-        <w:jc w:val="center"/>
-        <w:rPr>
-          <w:rFonts w:ascii="Times New Roman" w:eastAsia="Times New Roman" w:hAnsi="Times New Roman" w:cs="Times New Roman"/>
-          <w:color w:val="000000"/>
-          <w:lang w:eastAsia="zh-CN"/>
-        </w:rPr>
-      </w:pPr>
-      <w:proofErr w:type="spellStart"/>
-      <w:r>
-        <w:rPr>
-          <w:rFonts w:ascii="Times New Roman" w:eastAsia="Times New Roman" w:hAnsi="Times New Roman" w:cs="Times New Roman"/>
-          <w:color w:val="000000"/>
-          <w:lang w:eastAsia="zh-CN"/>
-        </w:rPr>
-        <w:t>CMIS</w:t>
-      </w:r>
-      <w:proofErr w:type="spellEnd"/>
-      <w:r>
-        <w:rPr>
-          <w:rFonts w:ascii="Times New Roman" w:eastAsia="Times New Roman" w:hAnsi="Times New Roman" w:cs="Times New Roman"/>
-          <w:color w:val="000000"/>
-          <w:lang w:eastAsia="zh-CN"/>
-        </w:rPr>
-        <w:t xml:space="preserve"> 495: Current Trends and Projects in Computer Science</w:t>
-      </w:r>
-    </w:p>
-    <w:p>
-      <w:pPr>
-        <w:spacing w:before="100" w:beforeAutospacing="1" w:after="100" w:afterAutospacing="1" w:line="480" w:lineRule="auto"/>
-        <w:jc w:val="center"/>
-        <w:rPr>
-          <w:rFonts w:ascii="Times New Roman" w:eastAsia="Times New Roman" w:hAnsi="Times New Roman" w:cs="Times New Roman"/>
-          <w:color w:val="000000"/>
-          <w:lang w:eastAsia="zh-CN"/>
-        </w:rPr>
-      </w:pPr>
-      <w:r>
-        <w:rPr>
-          <w:rFonts w:ascii="Times New Roman" w:eastAsia="Times New Roman" w:hAnsi="Times New Roman" w:cs="Times New Roman"/>
-          <w:color w:val="000000"/>
-          <w:lang w:eastAsia="zh-CN"/>
-        </w:rPr>
-        <w:t xml:space="preserve">Prof. Majid </w:t>
-      </w:r>
-      <w:proofErr w:type="spellStart"/>
-      <w:r>
-        <w:rPr>
-          <w:rFonts w:ascii="Times New Roman" w:eastAsia="Times New Roman" w:hAnsi="Times New Roman" w:cs="Times New Roman"/>
-          <w:color w:val="000000"/>
-          <w:lang w:eastAsia="zh-CN"/>
-        </w:rPr>
-        <w:t>Shaalan</w:t>
-      </w:r>
-      <w:proofErr w:type="spellEnd"/>
-    </w:p>
-    <w:p>
-      <w:pPr>
-        <w:spacing w:before="100" w:beforeAutospacing="1" w:after="100" w:afterAutospacing="1" w:line="480" w:lineRule="auto"/>
-        <w:jc w:val="center"/>
-        <w:rPr>
-          <w:rFonts w:ascii="Times New Roman" w:eastAsia="Times New Roman" w:hAnsi="Times New Roman" w:cs="Times New Roman"/>
-          <w:color w:val="000000"/>
-          <w:lang w:eastAsia="zh-CN"/>
-        </w:rPr>
-      </w:pPr>
-      <w:r>
-        <w:rPr>
-          <w:rFonts w:ascii="Times New Roman" w:eastAsia="Times New Roman" w:hAnsi="Times New Roman" w:cs="Times New Roman"/>
-          <w:color w:val="000000"/>
-          <w:lang w:eastAsia="zh-CN"/>
-        </w:rPr>
-        <w:t>April 12, 2022</w:t>
-      </w:r>
-    </w:p>
-    <w:p>
-      <w:pPr>
-        <w:rPr>
-          <w:rFonts w:ascii="Times New Roman" w:eastAsia="Times New Roman" w:hAnsi="Times New Roman" w:cs="Times New Roman"/>
-          <w:b/>
-          <w:bCs/>
-          <w:color w:val="000000"/>
-          <w:lang w:eastAsia="zh-CN"/>
-        </w:rPr>
-      </w:pPr>
-      <w:r>
-        <w:rPr>
-          <w:rFonts w:ascii="Times New Roman" w:eastAsia="Times New Roman" w:hAnsi="Times New Roman" w:cs="Times New Roman"/>
-          <w:color w:val="000000"/>
-          <w:lang w:eastAsia="zh-CN"/>
-        </w:rPr>
-        <w:br w:type="page"/>
-      </w:r>
-    </w:p>
-    <w:p>
-      <w:pPr>
-        <w:jc w:val="center"/>
-        <w:rPr>
-          <w:rFonts w:ascii="Times New Roman" w:eastAsia="Times New Roman" w:hAnsi="Times New Roman" w:cs="Times New Roman"/>
-          <w:color w:val="000000"/>
-          <w:lang w:eastAsia="zh-CN"/>
-        </w:rPr>
-      </w:pPr>
-      <w:r>
-        <w:rPr>
-          <w:rFonts w:ascii="Times New Roman" w:eastAsia="Times New Roman" w:hAnsi="Times New Roman" w:cs="Times New Roman"/>
-          <w:b/>
-          <w:bCs/>
-          <w:color w:val="000000"/>
-          <w:lang w:eastAsia="zh-CN"/>
-        </w:rPr>
-        <w:lastRenderedPageBreak/>
-        <w:t xml:space="preserve">Project </w:t>
-      </w:r>
-      <w:r>
-        <w:rPr>
-          <w:rFonts w:ascii="Times New Roman" w:eastAsia="Times New Roman" w:hAnsi="Times New Roman" w:cs="Times New Roman"/>
-          <w:b/>
-          <w:bCs/>
-          <w:color w:val="000000"/>
-          <w:lang w:eastAsia="zh-CN"/>
-        </w:rPr>
-        <w:t>Overview</w:t>
-      </w:r>
-    </w:p>
-    <w:p>
-      <w:pPr>
-        <w:jc w:val="center"/>
-        <w:rPr>
-          <w:rFonts w:ascii="Times New Roman" w:eastAsia="Times New Roman" w:hAnsi="Times New Roman" w:cs="Times New Roman"/>
-          <w:color w:val="000000"/>
-          <w:lang w:eastAsia="zh-CN"/>
-        </w:rPr>
-      </w:pPr>
-    </w:p>
-    <w:p>
-      <w:pPr>
-        <w:rPr>
-          <w:rFonts w:ascii="Times New Roman" w:eastAsia="Times New Roman" w:hAnsi="Times New Roman" w:cs="Times New Roman"/>
-          <w:color w:val="000000"/>
-          <w:lang w:eastAsia="zh-CN"/>
-        </w:rPr>
-      </w:pPr>
-      <w:r>
-        <w:rPr>
-          <w:rFonts w:ascii="Times New Roman" w:eastAsia="Times New Roman" w:hAnsi="Times New Roman" w:cs="Times New Roman"/>
-          <w:color w:val="000000"/>
-          <w:lang w:eastAsia="zh-CN"/>
-        </w:rPr>
-        <w:t>Project overview.</w:t>
-      </w:r>
-    </w:p>
-    <w:p>
-      <w:pPr>
-        <w:rPr>
-          <w:rFonts w:ascii="Times New Roman" w:eastAsia="Times New Roman" w:hAnsi="Times New Roman" w:cs="Times New Roman"/>
-          <w:color w:val="000000"/>
-          <w:lang w:eastAsia="zh-CN"/>
-        </w:rPr>
-      </w:pPr>
-    </w:p>
-    <w:p>
-      <w:pPr>
-        <w:jc w:val="center"/>
-        <w:rPr>
-          <w:rFonts w:ascii="Times New Roman" w:eastAsia="Times New Roman" w:hAnsi="Times New Roman" w:cs="Times New Roman"/>
-          <w:color w:val="000000"/>
-          <w:lang w:eastAsia="zh-CN"/>
-        </w:rPr>
-      </w:pPr>
-      <w:r>
-        <w:rPr>
-          <w:rFonts w:ascii="Times New Roman" w:eastAsia="Times New Roman" w:hAnsi="Times New Roman" w:cs="Times New Roman"/>
-          <w:b/>
-          <w:bCs/>
-          <w:color w:val="000000"/>
-          <w:lang w:eastAsia="zh-CN"/>
-        </w:rPr>
-        <w:t>User Interface</w:t>
-      </w:r>
-    </w:p>
-    <w:p>
-      <w:pPr>
-        <w:rPr>
-          <w:rFonts w:ascii="Times New Roman" w:eastAsia="Times New Roman" w:hAnsi="Times New Roman" w:cs="Times New Roman"/>
-          <w:color w:val="000000"/>
-          <w:lang w:eastAsia="zh-CN"/>
-        </w:rPr>
-      </w:pPr>
-    </w:p>
-    <w:p>
-      <w:pPr>
-        <w:rPr>
-          <w:rFonts w:ascii="Times New Roman" w:eastAsia="Times New Roman" w:hAnsi="Times New Roman" w:cs="Times New Roman"/>
-          <w:color w:val="000000"/>
-          <w:lang w:eastAsia="zh-CN"/>
-        </w:rPr>
-      </w:pPr>
-      <w:r>
-        <w:rPr>
-          <w:rFonts w:ascii="Times New Roman" w:eastAsia="Times New Roman" w:hAnsi="Times New Roman" w:cs="Times New Roman"/>
-          <w:color w:val="000000"/>
-          <w:lang w:eastAsia="zh-CN"/>
-        </w:rPr>
-        <w:t>User interface design.</w:t>
-      </w:r>
-    </w:p>
-    <w:p>
-      <w:pPr>
-        <w:rPr>
-          <w:rFonts w:ascii="Times New Roman" w:eastAsia="Times New Roman" w:hAnsi="Times New Roman" w:cs="Times New Roman"/>
-          <w:color w:val="000000"/>
-          <w:lang w:eastAsia="zh-CN"/>
-        </w:rPr>
-      </w:pPr>
-    </w:p>
-    <w:p>
-      <w:pPr>
-        <w:jc w:val="center"/>
-        <w:rPr>
-          <w:rFonts w:ascii="Times New Roman" w:eastAsia="Times New Roman" w:hAnsi="Times New Roman" w:cs="Times New Roman"/>
-          <w:color w:val="000000"/>
-          <w:lang w:eastAsia="zh-CN"/>
-        </w:rPr>
-      </w:pPr>
-      <w:r>
-        <w:rPr>
-          <w:rFonts w:ascii="Times New Roman" w:eastAsia="Times New Roman" w:hAnsi="Times New Roman" w:cs="Times New Roman"/>
-          <w:b/>
-          <w:bCs/>
-          <w:color w:val="000000"/>
-          <w:lang w:eastAsia="zh-CN"/>
-        </w:rPr>
-        <w:t>File I/O</w:t>
-      </w:r>
-    </w:p>
-    <w:p>
-      <w:pPr>
-        <w:rPr>
-          <w:rFonts w:ascii="Times New Roman" w:eastAsia="Times New Roman" w:hAnsi="Times New Roman" w:cs="Times New Roman"/>
-          <w:color w:val="000000"/>
-          <w:lang w:eastAsia="zh-CN"/>
-        </w:rPr>
-      </w:pPr>
-    </w:p>
-    <w:p>
-      <w:pPr>
-        <w:rPr>
-          <w:rFonts w:ascii="Times New Roman" w:eastAsia="Times New Roman" w:hAnsi="Times New Roman" w:cs="Times New Roman"/>
-          <w:color w:val="000000"/>
-          <w:lang w:eastAsia="zh-CN"/>
-        </w:rPr>
-      </w:pPr>
-      <w:r>
-        <w:rPr>
-          <w:rFonts w:ascii="Times New Roman" w:eastAsia="Times New Roman" w:hAnsi="Times New Roman" w:cs="Times New Roman"/>
-          <w:color w:val="000000"/>
-          <w:lang w:eastAsia="zh-CN"/>
-        </w:rPr>
-        <w:t>File I/O design.</w:t>
-      </w:r>
-    </w:p>
-    <w:p>
-      <w:pPr>
-        <w:rPr>
-          <w:rFonts w:ascii="Times New Roman" w:eastAsia="Times New Roman" w:hAnsi="Times New Roman" w:cs="Times New Roman"/>
-          <w:color w:val="000000"/>
-          <w:lang w:eastAsia="zh-CN"/>
-        </w:rPr>
-      </w:pPr>
-    </w:p>
-    <w:p>
-      <w:pPr>
-        <w:jc w:val="center"/>
-        <w:rPr>
-          <w:rFonts w:ascii="Times New Roman" w:eastAsia="Times New Roman" w:hAnsi="Times New Roman" w:cs="Times New Roman"/>
-          <w:color w:val="000000"/>
-          <w:lang w:eastAsia="zh-CN"/>
-        </w:rPr>
-      </w:pPr>
-      <w:r>
-        <w:rPr>
-          <w:rFonts w:ascii="Times New Roman" w:eastAsia="Times New Roman" w:hAnsi="Times New Roman" w:cs="Times New Roman"/>
-          <w:b/>
-          <w:bCs/>
-          <w:color w:val="000000"/>
-          <w:lang w:eastAsia="zh-CN"/>
-        </w:rPr>
-        <w:t>Message Encoding</w:t>
-      </w:r>
-    </w:p>
-    <w:p>
-      <w:pPr>
-        <w:rPr>
-          <w:rFonts w:ascii="Times New Roman" w:eastAsia="Times New Roman" w:hAnsi="Times New Roman" w:cs="Times New Roman"/>
-          <w:color w:val="000000"/>
-          <w:lang w:eastAsia="zh-CN"/>
-        </w:rPr>
-      </w:pPr>
-    </w:p>
-    <w:p>
-      <w:pPr>
-        <w:rPr>
-          <w:rFonts w:ascii="Times New Roman" w:eastAsia="Times New Roman" w:hAnsi="Times New Roman" w:cs="Times New Roman"/>
-          <w:color w:val="000000"/>
-          <w:u w:val="single"/>
-          <w:lang w:eastAsia="zh-CN"/>
-        </w:rPr>
-      </w:pPr>
-      <w:r>
-        <w:rPr>
-          <w:rFonts w:ascii="Times New Roman" w:eastAsia="Times New Roman" w:hAnsi="Times New Roman" w:cs="Times New Roman"/>
-          <w:color w:val="000000"/>
-          <w:u w:val="single"/>
-          <w:lang w:eastAsia="zh-CN"/>
-        </w:rPr>
-        <w:t>Overview</w:t>
-      </w:r>
-    </w:p>
-    <w:p>
-      <w:pPr>
-        <w:rPr>
-          <w:rFonts w:ascii="Times New Roman" w:eastAsia="Times New Roman" w:hAnsi="Times New Roman" w:cs="Times New Roman"/>
-          <w:color w:val="000000"/>
-          <w:lang w:eastAsia="zh-CN"/>
-        </w:rPr>
-      </w:pPr>
-      <w:r>
-        <w:rPr>
-          <w:rFonts w:ascii="Times New Roman" w:eastAsia="Times New Roman" w:hAnsi="Times New Roman" w:cs="Times New Roman"/>
-          <w:color w:val="000000"/>
-          <w:lang w:eastAsia="zh-CN"/>
-        </w:rPr>
-        <w:t>Message</w:t>
-      </w:r>
-      <w:r>
-        <w:rPr>
-          <w:rFonts w:ascii="Times New Roman" w:eastAsia="Times New Roman" w:hAnsi="Times New Roman" w:cs="Times New Roman"/>
-          <w:color w:val="000000"/>
-          <w:lang w:eastAsia="zh-CN"/>
-        </w:rPr>
-        <w:t>s will be encoded into the target image by first extracting the image pixel data into a list of tuples</w:t>
-      </w:r>
-      <w:r>
-        <w:rPr>
-          <w:rFonts w:ascii="Times New Roman" w:eastAsia="Times New Roman" w:hAnsi="Times New Roman" w:cs="Times New Roman"/>
-          <w:color w:val="000000"/>
-          <w:lang w:eastAsia="zh-CN"/>
-        </w:rPr>
-        <w:t xml:space="preserve"> which represent the red, green, and blue (</w:t>
-      </w:r>
-      <w:proofErr w:type="spellStart"/>
-      <w:r>
-        <w:rPr>
-          <w:rFonts w:ascii="Times New Roman" w:eastAsia="Times New Roman" w:hAnsi="Times New Roman" w:cs="Times New Roman"/>
-          <w:color w:val="000000"/>
-          <w:lang w:eastAsia="zh-CN"/>
-        </w:rPr>
-        <w:t>RGB</w:t>
-      </w:r>
-      <w:proofErr w:type="spellEnd"/>
-      <w:r>
-        <w:rPr>
-          <w:rFonts w:ascii="Times New Roman" w:eastAsia="Times New Roman" w:hAnsi="Times New Roman" w:cs="Times New Roman"/>
-          <w:color w:val="000000"/>
-          <w:lang w:eastAsia="zh-CN"/>
-        </w:rPr>
-        <w:t>) color values of the image. Next, each character in the user message string will be converted to its 8-bit binary ASCII value.</w:t>
-      </w:r>
-      <w:r>
-        <w:rPr>
-          <w:rFonts w:ascii="Times New Roman" w:eastAsia="Times New Roman" w:hAnsi="Times New Roman" w:cs="Times New Roman"/>
-          <w:color w:val="000000"/>
-          <w:lang w:eastAsia="zh-CN"/>
-        </w:rPr>
-        <w:t xml:space="preserve"> The 8-bit values will then be used to shift the </w:t>
-      </w:r>
-      <w:proofErr w:type="spellStart"/>
-      <w:r>
-        <w:rPr>
-          <w:rFonts w:ascii="Times New Roman" w:eastAsia="Times New Roman" w:hAnsi="Times New Roman" w:cs="Times New Roman"/>
-          <w:color w:val="000000"/>
-          <w:lang w:eastAsia="zh-CN"/>
-        </w:rPr>
-        <w:t>RGB</w:t>
-      </w:r>
-      <w:proofErr w:type="spellEnd"/>
-      <w:r>
-        <w:rPr>
-          <w:rFonts w:ascii="Times New Roman" w:eastAsia="Times New Roman" w:hAnsi="Times New Roman" w:cs="Times New Roman"/>
-          <w:color w:val="000000"/>
-          <w:lang w:eastAsia="zh-CN"/>
-        </w:rPr>
-        <w:t xml:space="preserve"> values to be either an even number to represent a binary zero, or an odd number to represent a binary one. Pixels will be read 3 at a time which will allow one 8-bit character to be encoded</w:t>
-      </w:r>
-      <w:r>
-        <w:rPr>
-          <w:rFonts w:ascii="Times New Roman" w:eastAsia="Times New Roman" w:hAnsi="Times New Roman" w:cs="Times New Roman"/>
-          <w:color w:val="000000"/>
-          <w:lang w:eastAsia="zh-CN"/>
-        </w:rPr>
-        <w:t>. The remaining bit of each set will tell the decoder to either continue reading (binary one), or to stop (binary zero).</w:t>
-      </w:r>
-    </w:p>
-    <w:p>
-      <w:pPr>
-        <w:rPr>
-          <w:rFonts w:ascii="Times New Roman" w:eastAsia="Times New Roman" w:hAnsi="Times New Roman" w:cs="Times New Roman"/>
-          <w:color w:val="000000"/>
-          <w:lang w:eastAsia="zh-CN"/>
-        </w:rPr>
-      </w:pPr>
+        <w:t>Table #</w:t>
+      </w:r>
+    </w:p>
+    <w:p>
+      <w:r>
+        <w:t>Encode Process Functions</w:t>
+      </w:r>
     </w:p>
     <w:tbl>
       <w:tblPr>
@@ -588,24 +3101,7 @@
             <w:tcW w:w="3116" w:type="dxa"/>
           </w:tcPr>
           <w:p>
-            <w:pPr>
-              <w:jc w:val="center"/>
-              <w:rPr>
-                <w:rFonts w:ascii="Times New Roman" w:eastAsia="Times New Roman" w:hAnsi="Times New Roman" w:cs="Times New Roman"/>
-                <w:b/>
-                <w:bCs/>
-                <w:color w:val="000000"/>
-                <w:lang w:eastAsia="zh-CN"/>
-              </w:rPr>
-            </w:pPr>
-            <w:r>
-              <w:rPr>
-                <w:rFonts w:ascii="Times New Roman" w:eastAsia="Times New Roman" w:hAnsi="Times New Roman" w:cs="Times New Roman"/>
-                <w:b/>
-                <w:bCs/>
-                <w:color w:val="000000"/>
-                <w:lang w:eastAsia="zh-CN"/>
-              </w:rPr>
+            <w:r>
               <w:t>Function</w:t>
             </w:r>
           </w:p>
@@ -615,24 +3111,7 @@
             <w:tcW w:w="3117" w:type="dxa"/>
           </w:tcPr>
           <w:p>
-            <w:pPr>
-              <w:jc w:val="center"/>
-              <w:rPr>
-                <w:rFonts w:ascii="Times New Roman" w:eastAsia="Times New Roman" w:hAnsi="Times New Roman" w:cs="Times New Roman"/>
-                <w:b/>
-                <w:bCs/>
-                <w:color w:val="000000"/>
-                <w:lang w:eastAsia="zh-CN"/>
-              </w:rPr>
-            </w:pPr>
-            <w:r>
-              <w:rPr>
-                <w:rFonts w:ascii="Times New Roman" w:eastAsia="Times New Roman" w:hAnsi="Times New Roman" w:cs="Times New Roman"/>
-                <w:b/>
-                <w:bCs/>
-                <w:color w:val="000000"/>
-                <w:lang w:eastAsia="zh-CN"/>
-              </w:rPr>
+            <w:r>
               <w:t>Input Parameters</w:t>
             </w:r>
           </w:p>
@@ -642,24 +3121,7 @@
             <w:tcW w:w="3117" w:type="dxa"/>
           </w:tcPr>
           <w:p>
-            <w:pPr>
-              <w:jc w:val="center"/>
-              <w:rPr>
-                <w:rFonts w:ascii="Times New Roman" w:eastAsia="Times New Roman" w:hAnsi="Times New Roman" w:cs="Times New Roman"/>
-                <w:b/>
-                <w:bCs/>
-                <w:color w:val="000000"/>
-                <w:lang w:eastAsia="zh-CN"/>
-              </w:rPr>
-            </w:pPr>
-            <w:r>
-              <w:rPr>
-                <w:rFonts w:ascii="Times New Roman" w:eastAsia="Times New Roman" w:hAnsi="Times New Roman" w:cs="Times New Roman"/>
-                <w:b/>
-                <w:bCs/>
-                <w:color w:val="000000"/>
-                <w:lang w:eastAsia="zh-CN"/>
-              </w:rPr>
+            <w:r>
               <w:t>Return Value</w:t>
             </w:r>
           </w:p>
@@ -671,20 +3133,8 @@
             <w:tcW w:w="3116" w:type="dxa"/>
           </w:tcPr>
           <w:p>
-            <w:pPr>
-              <w:rPr>
-                <w:rFonts w:ascii="Times New Roman" w:eastAsia="Times New Roman" w:hAnsi="Times New Roman" w:cs="Times New Roman"/>
-                <w:color w:val="000000"/>
-                <w:lang w:eastAsia="zh-CN"/>
-              </w:rPr>
-            </w:pPr>
             <w:proofErr w:type="spellStart"/>
             <w:r>
-              <w:rPr>
-                <w:rFonts w:ascii="Times New Roman" w:eastAsia="Times New Roman" w:hAnsi="Times New Roman" w:cs="Times New Roman"/>
-                <w:color w:val="000000"/>
-                <w:lang w:eastAsia="zh-CN"/>
-              </w:rPr>
               <w:t>encode_secret_message</w:t>
             </w:r>
             <w:proofErr w:type="spellEnd"/>
@@ -695,67 +3145,25 @@
             <w:tcW w:w="3117" w:type="dxa"/>
           </w:tcPr>
           <w:p>
-            <w:pPr>
-              <w:rPr>
-                <w:rFonts w:ascii="Times New Roman" w:eastAsia="Times New Roman" w:hAnsi="Times New Roman" w:cs="Times New Roman"/>
-                <w:color w:val="000000"/>
-                <w:lang w:eastAsia="zh-CN"/>
-              </w:rPr>
-            </w:pPr>
-            <w:r>
-              <w:rPr>
-                <w:rFonts w:ascii="Times New Roman" w:eastAsia="Times New Roman" w:hAnsi="Times New Roman" w:cs="Times New Roman"/>
-                <w:color w:val="000000"/>
-                <w:lang w:eastAsia="zh-CN"/>
-              </w:rPr>
-              <w:t>list[</w:t>
+            <w:r>
+              <w:t>String</w:t>
+            </w:r>
+            <w:r>
+              <w:t xml:space="preserve">: </w:t>
             </w:r>
             <w:proofErr w:type="spellStart"/>
             <w:r>
-              <w:rPr>
-                <w:rFonts w:ascii="Times New Roman" w:eastAsia="Times New Roman" w:hAnsi="Times New Roman" w:cs="Times New Roman"/>
-                <w:color w:val="000000"/>
-                <w:lang w:eastAsia="zh-CN"/>
-              </w:rPr>
-              <w:t>08b</w:t>
+              <w:t>user_input</w:t>
             </w:r>
             <w:proofErr w:type="spellEnd"/>
             <w:r>
-              <w:rPr>
-                <w:rFonts w:ascii="Times New Roman" w:eastAsia="Times New Roman" w:hAnsi="Times New Roman" w:cs="Times New Roman"/>
-                <w:color w:val="000000"/>
-                <w:lang w:eastAsia="zh-CN"/>
-              </w:rPr>
-              <w:t xml:space="preserve">]: </w:t>
+              <w:t xml:space="preserve">, list: </w:t>
             </w:r>
             <w:proofErr w:type="spellStart"/>
             <w:r>
-              <w:rPr>
-                <w:rFonts w:ascii="Times New Roman" w:eastAsia="Times New Roman" w:hAnsi="Times New Roman" w:cs="Times New Roman"/>
-                <w:color w:val="000000"/>
-                <w:lang w:eastAsia="zh-CN"/>
-              </w:rPr>
-              <w:t>user_input</w:t>
+              <w:t>pixel_data</w:t>
             </w:r>
             <w:proofErr w:type="spellEnd"/>
-            <w:r>
-              <w:rPr>
-                <w:rFonts w:ascii="Times New Roman" w:eastAsia="Times New Roman" w:hAnsi="Times New Roman" w:cs="Times New Roman"/>
-                <w:color w:val="000000"/>
-                <w:lang w:eastAsia="zh-CN"/>
-              </w:rPr>
-              <w:t xml:space="preserve">, list: </w:t>
-            </w:r>
-            <w:proofErr w:type="spellStart"/>
-            <w:r>
-              <w:rPr>
-                <w:rFonts w:ascii="Times New Roman" w:eastAsia="Times New Roman" w:hAnsi="Times New Roman" w:cs="Times New Roman"/>
-                <w:color w:val="000000"/>
-                <w:lang w:eastAsia="zh-CN"/>
-              </w:rPr>
-              <w:t>pixel_data</w:t>
-            </w:r>
-            <w:proofErr w:type="spellEnd"/>
           </w:p>
         </w:tc>
         <w:tc>
@@ -763,19 +3171,7 @@
             <w:tcW w:w="3117" w:type="dxa"/>
           </w:tcPr>
           <w:p>
-            <w:pPr>
-              <w:rPr>
-                <w:rFonts w:ascii="Times New Roman" w:eastAsia="Times New Roman" w:hAnsi="Times New Roman" w:cs="Times New Roman"/>
-                <w:color w:val="000000"/>
-                <w:lang w:eastAsia="zh-CN"/>
-              </w:rPr>
-            </w:pPr>
-            <w:r>
-              <w:rPr>
-                <w:rFonts w:ascii="Times New Roman" w:eastAsia="Times New Roman" w:hAnsi="Times New Roman" w:cs="Times New Roman"/>
-                <w:color w:val="000000"/>
-                <w:lang w:eastAsia="zh-CN"/>
-              </w:rPr>
+            <w:r>
               <w:t>list: pixel data</w:t>
             </w:r>
           </w:p>
@@ -787,20 +3183,8 @@
             <w:tcW w:w="3116" w:type="dxa"/>
           </w:tcPr>
           <w:p>
-            <w:pPr>
-              <w:rPr>
-                <w:rFonts w:ascii="Times New Roman" w:eastAsia="Times New Roman" w:hAnsi="Times New Roman" w:cs="Times New Roman"/>
-                <w:color w:val="000000"/>
-                <w:lang w:eastAsia="zh-CN"/>
-              </w:rPr>
-            </w:pPr>
             <w:proofErr w:type="spellStart"/>
             <w:r>
-              <w:rPr>
-                <w:rFonts w:ascii="Times New Roman" w:eastAsia="Times New Roman" w:hAnsi="Times New Roman" w:cs="Times New Roman"/>
-                <w:color w:val="000000"/>
-                <w:lang w:eastAsia="zh-CN"/>
-              </w:rPr>
               <w:t>convert_message</w:t>
             </w:r>
             <w:proofErr w:type="spellEnd"/>
@@ -811,28 +3195,11 @@
             <w:tcW w:w="3117" w:type="dxa"/>
           </w:tcPr>
           <w:p>
-            <w:pPr>
-              <w:rPr>
-                <w:rFonts w:ascii="Times New Roman" w:eastAsia="Times New Roman" w:hAnsi="Times New Roman" w:cs="Times New Roman"/>
-                <w:color w:val="000000"/>
-                <w:lang w:eastAsia="zh-CN"/>
-              </w:rPr>
-            </w:pPr>
-            <w:r>
-              <w:rPr>
-                <w:rFonts w:ascii="Times New Roman" w:eastAsia="Times New Roman" w:hAnsi="Times New Roman" w:cs="Times New Roman"/>
-                <w:color w:val="000000"/>
-                <w:lang w:eastAsia="zh-CN"/>
-              </w:rPr>
+            <w:r>
               <w:t xml:space="preserve">String: </w:t>
             </w:r>
             <w:proofErr w:type="spellStart"/>
             <w:r>
-              <w:rPr>
-                <w:rFonts w:ascii="Times New Roman" w:eastAsia="Times New Roman" w:hAnsi="Times New Roman" w:cs="Times New Roman"/>
-                <w:color w:val="000000"/>
-                <w:lang w:eastAsia="zh-CN"/>
-              </w:rPr>
               <w:t>user_input</w:t>
             </w:r>
             <w:proofErr w:type="spellEnd"/>
@@ -843,55 +3210,23 @@
             <w:tcW w:w="3117" w:type="dxa"/>
           </w:tcPr>
           <w:p>
-            <w:pPr>
-              <w:rPr>
-                <w:rFonts w:ascii="Times New Roman" w:eastAsia="Times New Roman" w:hAnsi="Times New Roman" w:cs="Times New Roman"/>
-                <w:color w:val="000000"/>
-                <w:lang w:eastAsia="zh-CN"/>
-              </w:rPr>
-            </w:pPr>
-            <w:r>
-              <w:rPr>
-                <w:rFonts w:ascii="Times New Roman" w:eastAsia="Times New Roman" w:hAnsi="Times New Roman" w:cs="Times New Roman"/>
-                <w:color w:val="000000"/>
-                <w:lang w:eastAsia="zh-CN"/>
-              </w:rPr>
+            <w:r>
               <w:t xml:space="preserve">list: </w:t>
             </w:r>
             <w:proofErr w:type="spellStart"/>
             <w:r>
-              <w:rPr>
-                <w:rFonts w:ascii="Times New Roman" w:eastAsia="Times New Roman" w:hAnsi="Times New Roman" w:cs="Times New Roman"/>
-                <w:color w:val="000000"/>
-                <w:lang w:eastAsia="zh-CN"/>
-              </w:rPr>
               <w:t>converted_message</w:t>
             </w:r>
             <w:proofErr w:type="spellEnd"/>
             <w:r>
-              <w:rPr>
-                <w:rFonts w:ascii="Times New Roman" w:eastAsia="Times New Roman" w:hAnsi="Times New Roman" w:cs="Times New Roman"/>
-                <w:color w:val="000000"/>
-                <w:lang w:eastAsia="zh-CN"/>
-              </w:rPr>
               <w:t>(</w:t>
             </w:r>
             <w:proofErr w:type="spellStart"/>
             <w:r>
-              <w:rPr>
-                <w:rFonts w:ascii="Times New Roman" w:eastAsia="Times New Roman" w:hAnsi="Times New Roman" w:cs="Times New Roman"/>
-                <w:color w:val="000000"/>
-                <w:lang w:eastAsia="zh-CN"/>
-              </w:rPr>
               <w:t>08b</w:t>
             </w:r>
             <w:proofErr w:type="spellEnd"/>
             <w:r>
-              <w:rPr>
-                <w:rFonts w:ascii="Times New Roman" w:eastAsia="Times New Roman" w:hAnsi="Times New Roman" w:cs="Times New Roman"/>
-                <w:color w:val="000000"/>
-                <w:lang w:eastAsia="zh-CN"/>
-              </w:rPr>
               <w:t>)</w:t>
             </w:r>
           </w:p>
@@ -902,114 +3237,44 @@
           <w:tcPr>
             <w:tcW w:w="3116" w:type="dxa"/>
           </w:tcPr>
-          <w:p>
-            <w:pPr>
-              <w:rPr>
-                <w:rFonts w:ascii="Times New Roman" w:eastAsia="Times New Roman" w:hAnsi="Times New Roman" w:cs="Times New Roman"/>
-                <w:color w:val="000000"/>
-                <w:lang w:eastAsia="zh-CN"/>
-              </w:rPr>
-            </w:pPr>
-          </w:p>
+          <w:p/>
         </w:tc>
         <w:tc>
           <w:tcPr>
             <w:tcW w:w="3117" w:type="dxa"/>
           </w:tcPr>
-          <w:p>
-            <w:pPr>
-              <w:rPr>
-                <w:rFonts w:ascii="Times New Roman" w:eastAsia="Times New Roman" w:hAnsi="Times New Roman" w:cs="Times New Roman"/>
-                <w:color w:val="000000"/>
-                <w:lang w:eastAsia="zh-CN"/>
-              </w:rPr>
-            </w:pPr>
-          </w:p>
+          <w:p/>
         </w:tc>
         <w:tc>
           <w:tcPr>
             <w:tcW w:w="3117" w:type="dxa"/>
           </w:tcPr>
-          <w:p>
-            <w:pPr>
-              <w:rPr>
-                <w:rFonts w:ascii="Times New Roman" w:eastAsia="Times New Roman" w:hAnsi="Times New Roman" w:cs="Times New Roman"/>
-                <w:color w:val="000000"/>
-                <w:lang w:eastAsia="zh-CN"/>
-              </w:rPr>
-            </w:pPr>
-          </w:p>
+          <w:p/>
         </w:tc>
       </w:tr>
     </w:tbl>
-    <w:p>
-      <w:pPr>
-        <w:rPr>
-          <w:rFonts w:ascii="Times New Roman" w:eastAsia="Times New Roman" w:hAnsi="Times New Roman" w:cs="Times New Roman"/>
-          <w:color w:val="000000"/>
-          <w:lang w:eastAsia="zh-CN"/>
-        </w:rPr>
-      </w:pPr>
-    </w:p>
-    <w:p>
-      <w:pPr>
-        <w:rPr>
-          <w:rFonts w:ascii="Times New Roman" w:eastAsia="Times New Roman" w:hAnsi="Times New Roman" w:cs="Times New Roman"/>
-          <w:color w:val="000000"/>
-          <w:lang w:eastAsia="zh-CN"/>
-        </w:rPr>
-      </w:pPr>
-    </w:p>
-    <w:p>
-      <w:pPr>
-        <w:jc w:val="center"/>
-        <w:rPr>
-          <w:rFonts w:ascii="Times New Roman" w:eastAsia="Times New Roman" w:hAnsi="Times New Roman" w:cs="Times New Roman"/>
-          <w:color w:val="000000"/>
-          <w:lang w:eastAsia="zh-CN"/>
-        </w:rPr>
-      </w:pPr>
-      <w:r>
-        <w:rPr>
-          <w:rFonts w:ascii="Times New Roman" w:eastAsia="Times New Roman" w:hAnsi="Times New Roman" w:cs="Times New Roman"/>
-          <w:b/>
-          <w:bCs/>
-          <w:color w:val="000000"/>
-          <w:lang w:eastAsia="zh-CN"/>
-        </w:rPr>
+    <w:p/>
+    <w:p/>
+    <w:p>
+      <w:pPr>
+        <w:pStyle w:val="Heading1"/>
+      </w:pPr>
+      <w:bookmarkStart w:id="14" w:name="_Toc100155845"/>
+      <w:r>
         <w:t>Message Decoding</w:t>
       </w:r>
-    </w:p>
-    <w:p>
-      <w:pPr>
-        <w:rPr>
-          <w:rFonts w:ascii="Times New Roman" w:eastAsia="Times New Roman" w:hAnsi="Times New Roman" w:cs="Times New Roman"/>
-          <w:color w:val="000000"/>
-          <w:lang w:eastAsia="zh-CN"/>
-        </w:rPr>
-      </w:pPr>
-    </w:p>
-    <w:p>
-      <w:pPr>
-        <w:rPr>
-          <w:rFonts w:ascii="Times New Roman" w:eastAsia="Times New Roman" w:hAnsi="Times New Roman" w:cs="Times New Roman"/>
-          <w:color w:val="000000"/>
-          <w:lang w:eastAsia="zh-CN"/>
-        </w:rPr>
-      </w:pPr>
-      <w:r>
-        <w:rPr>
-          <w:rFonts w:ascii="Times New Roman" w:eastAsia="Times New Roman" w:hAnsi="Times New Roman" w:cs="Times New Roman"/>
-          <w:color w:val="000000"/>
-          <w:lang w:eastAsia="zh-CN"/>
-        </w:rPr>
+      <w:bookmarkEnd w:id="14"/>
+    </w:p>
+    <w:p/>
+    <w:p>
+      <w:r>
         <w:t>Message decoding design.</w:t>
       </w:r>
     </w:p>
     <w:sectPr>
-      <w:headerReference w:type="even" r:id="rId6"/>
-      <w:headerReference w:type="default" r:id="rId7"/>
-      <w:headerReference w:type="first" r:id="rId8"/>
+      <w:headerReference w:type="even" r:id="rId9"/>
+      <w:headerReference w:type="default" r:id="rId10"/>
+      <w:headerReference w:type="first" r:id="rId11"/>
       <w:pgSz w:w="12240" w:h="15840"/>
       <w:pgMar w:top="1440" w:right="1440" w:bottom="1440" w:left="1440" w:header="720" w:footer="720" w:gutter="0"/>
       <w:cols w:space="720"/>
@@ -1065,17 +3330,12 @@
       <w:rPr>
         <w:rStyle w:val="PageNumber"/>
       </w:rPr>
-      <w:id w:val="-1559628859"/>
+      <w:id w:val="-1882773745"/>
       <w:docPartObj>
         <w:docPartGallery w:val="Page Numbers (Top of Page)"/>
         <w:docPartUnique/>
       </w:docPartObj>
     </w:sdtPr>
-    <w:sdtEndPr>
-      <w:rPr>
-        <w:rStyle w:val="PageNumber"/>
-      </w:rPr>
-    </w:sdtEndPr>
     <w:sdtContent>
       <w:p>
         <w:pPr>
@@ -1110,6 +3370,14 @@
     <w:pPr>
       <w:pStyle w:val="Header"/>
       <w:ind w:right="360"/>
+      <w:rPr>
+        <w:rStyle w:val="PageNumber"/>
+      </w:rPr>
+    </w:pPr>
+  </w:p>
+  <w:p>
+    <w:pPr>
+      <w:pStyle w:val="Header"/>
     </w:pPr>
   </w:p>
 </w:hdr>
@@ -1122,17 +3390,12 @@
       <w:rPr>
         <w:rStyle w:val="PageNumber"/>
       </w:rPr>
-      <w:id w:val="-1462415055"/>
+      <w:id w:val="-1684964155"/>
       <w:docPartObj>
         <w:docPartGallery w:val="Page Numbers (Top of Page)"/>
         <w:docPartUnique/>
       </w:docPartObj>
     </w:sdtPr>
-    <w:sdtEndPr>
-      <w:rPr>
-        <w:rStyle w:val="PageNumber"/>
-      </w:rPr>
-    </w:sdtEndPr>
     <w:sdtContent>
       <w:p>
         <w:pPr>
@@ -1145,28 +3408,24 @@
         <w:r>
           <w:rPr>
             <w:rStyle w:val="PageNumber"/>
-            <w:rFonts w:ascii="Times New Roman" w:hAnsi="Times New Roman" w:cs="Times New Roman"/>
           </w:rPr>
           <w:fldChar w:fldCharType="begin"/>
         </w:r>
         <w:r>
           <w:rPr>
             <w:rStyle w:val="PageNumber"/>
-            <w:rFonts w:ascii="Times New Roman" w:hAnsi="Times New Roman" w:cs="Times New Roman"/>
           </w:rPr>
           <w:instrText xml:space="preserve"> PAGE </w:instrText>
         </w:r>
         <w:r>
           <w:rPr>
             <w:rStyle w:val="PageNumber"/>
-            <w:rFonts w:ascii="Times New Roman" w:hAnsi="Times New Roman" w:cs="Times New Roman"/>
           </w:rPr>
           <w:fldChar w:fldCharType="separate"/>
         </w:r>
         <w:r>
           <w:rPr>
             <w:rStyle w:val="PageNumber"/>
-            <w:rFonts w:ascii="Times New Roman" w:hAnsi="Times New Roman" w:cs="Times New Roman"/>
             <w:noProof/>
           </w:rPr>
           <w:t>2</w:t>
@@ -1174,7 +3433,6 @@
         <w:r>
           <w:rPr>
             <w:rStyle w:val="PageNumber"/>
-            <w:rFonts w:ascii="Times New Roman" w:hAnsi="Times New Roman" w:cs="Times New Roman"/>
           </w:rPr>
           <w:fldChar w:fldCharType="end"/>
         </w:r>
@@ -1182,17 +3440,7 @@
     </w:sdtContent>
   </w:sdt>
   <w:p>
-    <w:pPr>
-      <w:pStyle w:val="Header"/>
-      <w:ind w:right="360"/>
-      <w:rPr>
-        <w:rFonts w:ascii="Times New Roman" w:hAnsi="Times New Roman" w:cs="Times New Roman"/>
-      </w:rPr>
-    </w:pPr>
     <w:r>
-      <w:rPr>
-        <w:rFonts w:ascii="Times New Roman" w:hAnsi="Times New Roman" w:cs="Times New Roman"/>
-      </w:rPr>
       <w:t>PROJECT DESIGN</w:t>
     </w:r>
   </w:p>
@@ -1204,18 +3452,133 @@
   <w:p>
     <w:pPr>
       <w:pStyle w:val="Header"/>
-      <w:rPr>
-        <w:rFonts w:ascii="Times New Roman" w:hAnsi="Times New Roman" w:cs="Times New Roman"/>
-      </w:rPr>
     </w:pPr>
     <w:r>
-      <w:rPr>
-        <w:rFonts w:ascii="Times New Roman" w:hAnsi="Times New Roman" w:cs="Times New Roman"/>
-      </w:rPr>
       <w:t>Running Head: PROJECT DESIGN</w:t>
     </w:r>
   </w:p>
 </w:hdr>
+</file>
+
+<file path=word/numbering.xml><?xml version="1.0" encoding="utf-8"?>
+<w:numbering xmlns:wpc="http://schemas.microsoft.com/office/word/2010/wordprocessingCanvas" xmlns:cx="http://schemas.microsoft.com/office/drawing/2014/chartex" xmlns:cx1="http://schemas.microsoft.com/office/drawing/2015/9/8/chartex" xmlns:cx2="http://schemas.microsoft.com/office/drawing/2015/10/21/chartex" xmlns:cx3="http://schemas.microsoft.com/office/drawing/2016/5/9/chartex" xmlns:cx4="http://schemas.microsoft.com/office/drawing/2016/5/10/chartex" xmlns:cx5="http://schemas.microsoft.com/office/drawing/2016/5/11/chartex" xmlns:cx6="http://schemas.microsoft.com/office/drawing/2016/5/12/chartex" xmlns:cx7="http://schemas.microsoft.com/office/drawing/2016/5/13/chartex" xmlns:cx8="http://schemas.microsoft.com/office/drawing/2016/5/14/chartex" xmlns:mc="http://schemas.openxmlformats.org/markup-compatibility/2006" xmlns:aink="http://schemas.microsoft.com/office/drawing/2016/ink" xmlns:am3d="http://schemas.microsoft.com/office/drawing/2017/model3d" xmlns:o="urn:schemas-microsoft-com:office:office" xmlns:r="http://schemas.openxmlformats.org/officeDocument/2006/relationships" xmlns:m="http://schemas.openxmlformats.org/officeDocument/2006/math" xmlns:v="urn:schemas-microsoft-com:vml" xmlns:wp14="http://schemas.microsoft.com/office/word/2010/wordprocessingDrawing" xmlns:wp="http://schemas.openxmlformats.org/drawingml/2006/wordprocessingDrawing" xmlns:w10="urn:schemas-microsoft-com:office:word" xmlns:w="http://schemas.openxmlformats.org/wordprocessingml/2006/main" xmlns:w14="http://schemas.microsoft.com/office/word/2010/wordml" xmlns:w15="http://schemas.microsoft.com/office/word/2012/wordml" xmlns:w16cex="http://schemas.microsoft.com/office/word/2018/wordml/cex" xmlns:w16cid="http://schemas.microsoft.com/office/word/2016/wordml/cid" xmlns:w16="http://schemas.microsoft.com/office/word/2018/wordml" xmlns:w16sdtdh="http://schemas.microsoft.com/office/word/2020/wordml/sdtdatahash" xmlns:w16se="http://schemas.microsoft.com/office/word/2015/wordml/symex" xmlns:wpg="http://schemas.microsoft.com/office/word/2010/wordprocessingGroup" xmlns:wpi="http://schemas.microsoft.com/office/word/2010/wordprocessingInk" xmlns:wne="http://schemas.microsoft.com/office/word/2006/wordml" xmlns:wps="http://schemas.microsoft.com/office/word/2010/wordprocessingShape" mc:Ignorable="w14 w15 w16se w16cid w16 w16cex w16sdtdh wp14">
+  <w:abstractNum w:abstractNumId="0" w15:restartNumberingAfterBreak="0">
+    <w:nsid w:val="2C613C28"/>
+    <w:multiLevelType w:val="hybridMultilevel"/>
+    <w:tmpl w:val="24D8FC8E"/>
+    <w:lvl w:ilvl="0" w:tplc="04090001">
+      <w:start w:val="1"/>
+      <w:numFmt w:val="bullet"/>
+      <w:lvlText w:val=""/>
+      <w:lvlJc w:val="left"/>
+      <w:pPr>
+        <w:ind w:left="720" w:hanging="360"/>
+      </w:pPr>
+      <w:rPr>
+        <w:rFonts w:ascii="Symbol" w:hAnsi="Symbol" w:hint="default"/>
+      </w:rPr>
+    </w:lvl>
+    <w:lvl w:ilvl="1" w:tplc="04090003" w:tentative="1">
+      <w:start w:val="1"/>
+      <w:numFmt w:val="bullet"/>
+      <w:lvlText w:val="o"/>
+      <w:lvlJc w:val="left"/>
+      <w:pPr>
+        <w:ind w:left="1440" w:hanging="360"/>
+      </w:pPr>
+      <w:rPr>
+        <w:rFonts w:ascii="Courier New" w:hAnsi="Courier New" w:cs="Courier New" w:hint="default"/>
+      </w:rPr>
+    </w:lvl>
+    <w:lvl w:ilvl="2" w:tplc="04090005" w:tentative="1">
+      <w:start w:val="1"/>
+      <w:numFmt w:val="bullet"/>
+      <w:lvlText w:val=""/>
+      <w:lvlJc w:val="left"/>
+      <w:pPr>
+        <w:ind w:left="2160" w:hanging="360"/>
+      </w:pPr>
+      <w:rPr>
+        <w:rFonts w:ascii="Wingdings" w:hAnsi="Wingdings" w:hint="default"/>
+      </w:rPr>
+    </w:lvl>
+    <w:lvl w:ilvl="3" w:tplc="04090001" w:tentative="1">
+      <w:start w:val="1"/>
+      <w:numFmt w:val="bullet"/>
+      <w:lvlText w:val=""/>
+      <w:lvlJc w:val="left"/>
+      <w:pPr>
+        <w:ind w:left="2880" w:hanging="360"/>
+      </w:pPr>
+      <w:rPr>
+        <w:rFonts w:ascii="Symbol" w:hAnsi="Symbol" w:hint="default"/>
+      </w:rPr>
+    </w:lvl>
+    <w:lvl w:ilvl="4" w:tplc="04090003" w:tentative="1">
+      <w:start w:val="1"/>
+      <w:numFmt w:val="bullet"/>
+      <w:lvlText w:val="o"/>
+      <w:lvlJc w:val="left"/>
+      <w:pPr>
+        <w:ind w:left="3600" w:hanging="360"/>
+      </w:pPr>
+      <w:rPr>
+        <w:rFonts w:ascii="Courier New" w:hAnsi="Courier New" w:cs="Courier New" w:hint="default"/>
+      </w:rPr>
+    </w:lvl>
+    <w:lvl w:ilvl="5" w:tplc="04090005" w:tentative="1">
+      <w:start w:val="1"/>
+      <w:numFmt w:val="bullet"/>
+      <w:lvlText w:val=""/>
+      <w:lvlJc w:val="left"/>
+      <w:pPr>
+        <w:ind w:left="4320" w:hanging="360"/>
+      </w:pPr>
+      <w:rPr>
+        <w:rFonts w:ascii="Wingdings" w:hAnsi="Wingdings" w:hint="default"/>
+      </w:rPr>
+    </w:lvl>
+    <w:lvl w:ilvl="6" w:tplc="04090001" w:tentative="1">
+      <w:start w:val="1"/>
+      <w:numFmt w:val="bullet"/>
+      <w:lvlText w:val=""/>
+      <w:lvlJc w:val="left"/>
+      <w:pPr>
+        <w:ind w:left="5040" w:hanging="360"/>
+      </w:pPr>
+      <w:rPr>
+        <w:rFonts w:ascii="Symbol" w:hAnsi="Symbol" w:hint="default"/>
+      </w:rPr>
+    </w:lvl>
+    <w:lvl w:ilvl="7" w:tplc="04090003" w:tentative="1">
+      <w:start w:val="1"/>
+      <w:numFmt w:val="bullet"/>
+      <w:lvlText w:val="o"/>
+      <w:lvlJc w:val="left"/>
+      <w:pPr>
+        <w:ind w:left="5760" w:hanging="360"/>
+      </w:pPr>
+      <w:rPr>
+        <w:rFonts w:ascii="Courier New" w:hAnsi="Courier New" w:cs="Courier New" w:hint="default"/>
+      </w:rPr>
+    </w:lvl>
+    <w:lvl w:ilvl="8" w:tplc="04090005" w:tentative="1">
+      <w:start w:val="1"/>
+      <w:numFmt w:val="bullet"/>
+      <w:lvlText w:val=""/>
+      <w:lvlJc w:val="left"/>
+      <w:pPr>
+        <w:ind w:left="6480" w:hanging="360"/>
+      </w:pPr>
+      <w:rPr>
+        <w:rFonts w:ascii="Wingdings" w:hAnsi="Wingdings" w:hint="default"/>
+      </w:rPr>
+    </w:lvl>
+  </w:abstractNum>
+  <w:num w:numId="1">
+    <w:abstractNumId w:val="0"/>
+  </w:num>
+</w:numbering>
 </file>
 
 <file path=word/styles.xml><?xml version="1.0" encoding="utf-8"?>
@@ -1612,7 +3975,71 @@
   <w:style w:type="paragraph" w:default="1" w:styleId="Normal">
     <w:name w:val="Normal"/>
     <w:qFormat/>
-    <w:rsid w:val="00846451"/>
+    <w:rsid w:val="00AE4882"/>
+    <w:rPr>
+      <w:rFonts w:ascii="Times New Roman" w:eastAsia="Times New Roman" w:hAnsi="Times New Roman" w:cs="Times New Roman"/>
+      <w:color w:val="000000"/>
+      <w:lang w:eastAsia="zh-CN"/>
+    </w:rPr>
+  </w:style>
+  <w:style w:type="paragraph" w:styleId="Heading1">
+    <w:name w:val="heading 1"/>
+    <w:basedOn w:val="Normal"/>
+    <w:next w:val="Normal"/>
+    <w:link w:val="Heading1Char"/>
+    <w:uiPriority w:val="9"/>
+    <w:qFormat/>
+    <w:rsid w:val="00AE4882"/>
+    <w:pPr>
+      <w:jc w:val="center"/>
+      <w:outlineLvl w:val="0"/>
+    </w:pPr>
+    <w:rPr>
+      <w:b/>
+      <w:bCs/>
+    </w:rPr>
+  </w:style>
+  <w:style w:type="paragraph" w:styleId="Heading2">
+    <w:name w:val="heading 2"/>
+    <w:basedOn w:val="Normal"/>
+    <w:next w:val="Normal"/>
+    <w:link w:val="Heading2Char"/>
+    <w:uiPriority w:val="9"/>
+    <w:unhideWhenUsed/>
+    <w:qFormat/>
+    <w:rsid w:val="00AE4882"/>
+    <w:pPr>
+      <w:keepNext/>
+      <w:keepLines/>
+      <w:spacing w:before="40"/>
+      <w:outlineLvl w:val="1"/>
+    </w:pPr>
+    <w:rPr>
+      <w:color w:val="000000" w:themeColor="text1"/>
+      <w:u w:val="single"/>
+    </w:rPr>
+  </w:style>
+  <w:style w:type="paragraph" w:styleId="Heading3">
+    <w:name w:val="heading 3"/>
+    <w:basedOn w:val="Normal"/>
+    <w:next w:val="Normal"/>
+    <w:link w:val="Heading3Char"/>
+    <w:uiPriority w:val="9"/>
+    <w:unhideWhenUsed/>
+    <w:qFormat/>
+    <w:rsid w:val="00E7610D"/>
+    <w:pPr>
+      <w:keepNext/>
+      <w:keepLines/>
+      <w:spacing w:before="40"/>
+      <w:outlineLvl w:val="2"/>
+    </w:pPr>
+    <w:rPr>
+      <w:rFonts w:eastAsiaTheme="majorEastAsia"/>
+      <w:i/>
+      <w:iCs/>
+      <w:color w:val="000000" w:themeColor="text1"/>
+    </w:rPr>
   </w:style>
   <w:style w:type="character" w:default="1" w:styleId="DefaultParagraphFont">
     <w:name w:val="Default Paragraph Font"/>
@@ -1706,6 +4133,282 @@
         <w:insideV w:val="single" w:sz="4" w:space="0" w:color="auto"/>
       </w:tblBorders>
     </w:tblPr>
+  </w:style>
+  <w:style w:type="character" w:customStyle="1" w:styleId="Heading1Char">
+    <w:name w:val="Heading 1 Char"/>
+    <w:basedOn w:val="DefaultParagraphFont"/>
+    <w:link w:val="Heading1"/>
+    <w:uiPriority w:val="9"/>
+    <w:rsid w:val="00AE4882"/>
+    <w:rPr>
+      <w:rFonts w:ascii="Times New Roman" w:eastAsia="Times New Roman" w:hAnsi="Times New Roman" w:cs="Times New Roman"/>
+      <w:b/>
+      <w:bCs/>
+      <w:color w:val="000000"/>
+      <w:lang w:eastAsia="zh-CN"/>
+    </w:rPr>
+  </w:style>
+  <w:style w:type="character" w:customStyle="1" w:styleId="Heading2Char">
+    <w:name w:val="Heading 2 Char"/>
+    <w:basedOn w:val="DefaultParagraphFont"/>
+    <w:link w:val="Heading2"/>
+    <w:uiPriority w:val="9"/>
+    <w:rsid w:val="00AE4882"/>
+    <w:rPr>
+      <w:rFonts w:ascii="Times New Roman" w:eastAsia="Times New Roman" w:hAnsi="Times New Roman" w:cs="Times New Roman"/>
+      <w:color w:val="000000" w:themeColor="text1"/>
+      <w:u w:val="single"/>
+      <w:lang w:eastAsia="zh-CN"/>
+    </w:rPr>
+  </w:style>
+  <w:style w:type="character" w:customStyle="1" w:styleId="Heading3Char">
+    <w:name w:val="Heading 3 Char"/>
+    <w:basedOn w:val="DefaultParagraphFont"/>
+    <w:link w:val="Heading3"/>
+    <w:uiPriority w:val="9"/>
+    <w:rsid w:val="00E7610D"/>
+    <w:rPr>
+      <w:rFonts w:ascii="Times New Roman" w:eastAsiaTheme="majorEastAsia" w:hAnsi="Times New Roman" w:cs="Times New Roman"/>
+      <w:i/>
+      <w:iCs/>
+      <w:color w:val="000000" w:themeColor="text1"/>
+      <w:lang w:eastAsia="zh-CN"/>
+    </w:rPr>
+  </w:style>
+  <w:style w:type="paragraph" w:styleId="ListParagraph">
+    <w:name w:val="List Paragraph"/>
+    <w:basedOn w:val="Normal"/>
+    <w:uiPriority w:val="34"/>
+    <w:qFormat/>
+    <w:rsid w:val="00504980"/>
+    <w:pPr>
+      <w:ind w:left="720"/>
+      <w:contextualSpacing/>
+    </w:pPr>
+  </w:style>
+  <w:style w:type="paragraph" w:styleId="TOCHeading">
+    <w:name w:val="TOC Heading"/>
+    <w:basedOn w:val="Heading1"/>
+    <w:next w:val="Normal"/>
+    <w:uiPriority w:val="39"/>
+    <w:unhideWhenUsed/>
+    <w:qFormat/>
+    <w:rsid w:val="00F97F4F"/>
+    <w:pPr>
+      <w:keepNext/>
+      <w:keepLines/>
+      <w:spacing w:before="480" w:line="276" w:lineRule="auto"/>
+      <w:jc w:val="left"/>
+      <w:outlineLvl w:val="9"/>
+    </w:pPr>
+    <w:rPr>
+      <w:rFonts w:asciiTheme="majorHAnsi" w:eastAsiaTheme="majorEastAsia" w:hAnsiTheme="majorHAnsi" w:cstheme="majorBidi"/>
+      <w:color w:val="2F5496" w:themeColor="accent1" w:themeShade="BF"/>
+      <w:sz w:val="28"/>
+      <w:szCs w:val="28"/>
+      <w:lang w:eastAsia="en-US"/>
+    </w:rPr>
+  </w:style>
+  <w:style w:type="paragraph" w:styleId="TOC1">
+    <w:name w:val="toc 1"/>
+    <w:basedOn w:val="Normal"/>
+    <w:next w:val="Normal"/>
+    <w:autoRedefine/>
+    <w:uiPriority w:val="39"/>
+    <w:unhideWhenUsed/>
+    <w:rsid w:val="00F97F4F"/>
+    <w:pPr>
+      <w:spacing w:before="120"/>
+    </w:pPr>
+    <w:rPr>
+      <w:rFonts w:asciiTheme="minorHAnsi" w:hAnsiTheme="minorHAnsi" w:cstheme="minorHAnsi"/>
+      <w:b/>
+      <w:bCs/>
+      <w:i/>
+      <w:iCs/>
+    </w:rPr>
+  </w:style>
+  <w:style w:type="paragraph" w:styleId="TOC2">
+    <w:name w:val="toc 2"/>
+    <w:basedOn w:val="Normal"/>
+    <w:next w:val="Normal"/>
+    <w:autoRedefine/>
+    <w:uiPriority w:val="39"/>
+    <w:unhideWhenUsed/>
+    <w:rsid w:val="00F97F4F"/>
+    <w:pPr>
+      <w:spacing w:before="120"/>
+      <w:ind w:left="240"/>
+    </w:pPr>
+    <w:rPr>
+      <w:rFonts w:asciiTheme="minorHAnsi" w:hAnsiTheme="minorHAnsi" w:cstheme="minorHAnsi"/>
+      <w:b/>
+      <w:bCs/>
+      <w:sz w:val="22"/>
+      <w:szCs w:val="22"/>
+    </w:rPr>
+  </w:style>
+  <w:style w:type="character" w:styleId="Hyperlink">
+    <w:name w:val="Hyperlink"/>
+    <w:basedOn w:val="DefaultParagraphFont"/>
+    <w:uiPriority w:val="99"/>
+    <w:unhideWhenUsed/>
+    <w:rsid w:val="00F97F4F"/>
+    <w:rPr>
+      <w:color w:val="0563C1" w:themeColor="hyperlink"/>
+      <w:u w:val="single"/>
+    </w:rPr>
+  </w:style>
+  <w:style w:type="paragraph" w:styleId="TOC3">
+    <w:name w:val="toc 3"/>
+    <w:basedOn w:val="Normal"/>
+    <w:next w:val="Normal"/>
+    <w:autoRedefine/>
+    <w:uiPriority w:val="39"/>
+    <w:semiHidden/>
+    <w:unhideWhenUsed/>
+    <w:rsid w:val="00F97F4F"/>
+    <w:pPr>
+      <w:ind w:left="480"/>
+    </w:pPr>
+    <w:rPr>
+      <w:rFonts w:asciiTheme="minorHAnsi" w:hAnsiTheme="minorHAnsi" w:cstheme="minorHAnsi"/>
+      <w:sz w:val="20"/>
+      <w:szCs w:val="20"/>
+    </w:rPr>
+  </w:style>
+  <w:style w:type="paragraph" w:styleId="TOC4">
+    <w:name w:val="toc 4"/>
+    <w:basedOn w:val="Normal"/>
+    <w:next w:val="Normal"/>
+    <w:autoRedefine/>
+    <w:uiPriority w:val="39"/>
+    <w:semiHidden/>
+    <w:unhideWhenUsed/>
+    <w:rsid w:val="00F97F4F"/>
+    <w:pPr>
+      <w:ind w:left="720"/>
+    </w:pPr>
+    <w:rPr>
+      <w:rFonts w:asciiTheme="minorHAnsi" w:hAnsiTheme="minorHAnsi" w:cstheme="minorHAnsi"/>
+      <w:sz w:val="20"/>
+      <w:szCs w:val="20"/>
+    </w:rPr>
+  </w:style>
+  <w:style w:type="paragraph" w:styleId="TOC5">
+    <w:name w:val="toc 5"/>
+    <w:basedOn w:val="Normal"/>
+    <w:next w:val="Normal"/>
+    <w:autoRedefine/>
+    <w:uiPriority w:val="39"/>
+    <w:semiHidden/>
+    <w:unhideWhenUsed/>
+    <w:rsid w:val="00F97F4F"/>
+    <w:pPr>
+      <w:ind w:left="960"/>
+    </w:pPr>
+    <w:rPr>
+      <w:rFonts w:asciiTheme="minorHAnsi" w:hAnsiTheme="minorHAnsi" w:cstheme="minorHAnsi"/>
+      <w:sz w:val="20"/>
+      <w:szCs w:val="20"/>
+    </w:rPr>
+  </w:style>
+  <w:style w:type="paragraph" w:styleId="TOC6">
+    <w:name w:val="toc 6"/>
+    <w:basedOn w:val="Normal"/>
+    <w:next w:val="Normal"/>
+    <w:autoRedefine/>
+    <w:uiPriority w:val="39"/>
+    <w:semiHidden/>
+    <w:unhideWhenUsed/>
+    <w:rsid w:val="00F97F4F"/>
+    <w:pPr>
+      <w:ind w:left="1200"/>
+    </w:pPr>
+    <w:rPr>
+      <w:rFonts w:asciiTheme="minorHAnsi" w:hAnsiTheme="minorHAnsi" w:cstheme="minorHAnsi"/>
+      <w:sz w:val="20"/>
+      <w:szCs w:val="20"/>
+    </w:rPr>
+  </w:style>
+  <w:style w:type="paragraph" w:styleId="TOC7">
+    <w:name w:val="toc 7"/>
+    <w:basedOn w:val="Normal"/>
+    <w:next w:val="Normal"/>
+    <w:autoRedefine/>
+    <w:uiPriority w:val="39"/>
+    <w:semiHidden/>
+    <w:unhideWhenUsed/>
+    <w:rsid w:val="00F97F4F"/>
+    <w:pPr>
+      <w:ind w:left="1440"/>
+    </w:pPr>
+    <w:rPr>
+      <w:rFonts w:asciiTheme="minorHAnsi" w:hAnsiTheme="minorHAnsi" w:cstheme="minorHAnsi"/>
+      <w:sz w:val="20"/>
+      <w:szCs w:val="20"/>
+    </w:rPr>
+  </w:style>
+  <w:style w:type="paragraph" w:styleId="TOC8">
+    <w:name w:val="toc 8"/>
+    <w:basedOn w:val="Normal"/>
+    <w:next w:val="Normal"/>
+    <w:autoRedefine/>
+    <w:uiPriority w:val="39"/>
+    <w:semiHidden/>
+    <w:unhideWhenUsed/>
+    <w:rsid w:val="00F97F4F"/>
+    <w:pPr>
+      <w:ind w:left="1680"/>
+    </w:pPr>
+    <w:rPr>
+      <w:rFonts w:asciiTheme="minorHAnsi" w:hAnsiTheme="minorHAnsi" w:cstheme="minorHAnsi"/>
+      <w:sz w:val="20"/>
+      <w:szCs w:val="20"/>
+    </w:rPr>
+  </w:style>
+  <w:style w:type="paragraph" w:styleId="TOC9">
+    <w:name w:val="toc 9"/>
+    <w:basedOn w:val="Normal"/>
+    <w:next w:val="Normal"/>
+    <w:autoRedefine/>
+    <w:uiPriority w:val="39"/>
+    <w:semiHidden/>
+    <w:unhideWhenUsed/>
+    <w:rsid w:val="00F97F4F"/>
+    <w:pPr>
+      <w:ind w:left="1920"/>
+    </w:pPr>
+    <w:rPr>
+      <w:rFonts w:asciiTheme="minorHAnsi" w:hAnsiTheme="minorHAnsi" w:cstheme="minorHAnsi"/>
+      <w:sz w:val="20"/>
+      <w:szCs w:val="20"/>
+    </w:rPr>
+  </w:style>
+  <w:style w:type="paragraph" w:styleId="Caption">
+    <w:name w:val="caption"/>
+    <w:basedOn w:val="Normal"/>
+    <w:next w:val="Normal"/>
+    <w:uiPriority w:val="35"/>
+    <w:unhideWhenUsed/>
+    <w:qFormat/>
+    <w:rsid w:val="00921173"/>
+    <w:pPr>
+      <w:spacing w:after="200"/>
+    </w:pPr>
+    <w:rPr>
+      <w:i/>
+      <w:iCs/>
+      <w:color w:val="000000" w:themeColor="text1"/>
+    </w:rPr>
+  </w:style>
+  <w:style w:type="paragraph" w:styleId="TableofFigures">
+    <w:name w:val="table of figures"/>
+    <w:basedOn w:val="Normal"/>
+    <w:next w:val="Normal"/>
+    <w:uiPriority w:val="99"/>
+    <w:unhideWhenUsed/>
+    <w:rsid w:val="00921173"/>
   </w:style>
 </w:styles>
 </file>
@@ -2003,4 +4706,16 @@
     </a:ext>
   </a:extLst>
 </a:theme>
+</file>
+
+<file path=customXml/item1.xml><?xml version="1.0" encoding="utf-8"?>
+<b:Sources xmlns:b="http://schemas.openxmlformats.org/officeDocument/2006/bibliography" xmlns="http://schemas.openxmlformats.org/officeDocument/2006/bibliography" SelectedStyle="/APASixthEditionOfficeOnline.xsl" StyleName="APA" Version="6"/>
+</file>
+
+<file path=customXml/itemProps1.xml><?xml version="1.0" encoding="utf-8"?>
+<ds:datastoreItem xmlns:ds="http://schemas.openxmlformats.org/officeDocument/2006/customXml" ds:itemID="{F5DDFEAF-5DDD-FB40-AB21-537635A9E451}">
+  <ds:schemaRefs>
+    <ds:schemaRef ds:uri="http://schemas.openxmlformats.org/officeDocument/2006/bibliography"/>
+  </ds:schemaRefs>
+</ds:datastoreItem>
 </file>
--- a/documentation/Design/Project Design.docx
+++ b/documentation/Design/Project Design.docx
@@ -53,7 +53,15 @@
         <w:jc w:val="center"/>
       </w:pPr>
       <w:r>
-        <w:t xml:space="preserve">Linden Crandall, Jonathan Mainhart, </w:t>
+        <w:t xml:space="preserve">Linden Crandall, Jonathan </w:t>
+      </w:r>
+      <w:proofErr w:type="spellStart"/>
+      <w:r>
+        <w:t>Mainhart</w:t>
+      </w:r>
+      <w:proofErr w:type="spellEnd"/>
+      <w:r>
+        <w:t xml:space="preserve">, </w:t>
       </w:r>
       <w:proofErr w:type="spellStart"/>
       <w:r>
@@ -78,13 +86,8 @@
         <w:spacing w:line="480" w:lineRule="auto"/>
         <w:jc w:val="center"/>
       </w:pPr>
-      <w:proofErr w:type="spellStart"/>
-      <w:r>
-        <w:t>CMIS</w:t>
-      </w:r>
-      <w:proofErr w:type="spellEnd"/>
-      <w:r>
-        <w:t xml:space="preserve"> 495: Current Trends and Projects in Computer Science</w:t>
+      <w:r>
+        <w:t>CMIS 495: Current Trends and Projects in Computer Science</w:t>
       </w:r>
     </w:p>
     <w:p>
@@ -123,6 +126,15 @@
     </w:p>
     <w:sdt>
       <w:sdtPr>
+        <w:rPr>
+          <w:rFonts w:ascii="Times New Roman" w:eastAsia="Times New Roman" w:hAnsi="Times New Roman" w:cs="Times New Roman"/>
+          <w:b w:val="0"/>
+          <w:bCs w:val="0"/>
+          <w:color w:val="000000"/>
+          <w:sz w:val="24"/>
+          <w:szCs w:val="24"/>
+          <w:lang w:eastAsia="zh-CN"/>
+        </w:rPr>
         <w:id w:val="-1362824250"/>
         <w:docPartObj>
           <w:docPartGallery w:val="Table of Contents"/>
@@ -131,12 +143,7 @@
       </w:sdtPr>
       <w:sdtEndPr>
         <w:rPr>
-          <w:rFonts w:ascii="Times New Roman" w:eastAsia="Times New Roman" w:hAnsi="Times New Roman" w:cs="Times New Roman"/>
           <w:noProof/>
-          <w:color w:val="000000"/>
-          <w:sz w:val="24"/>
-          <w:szCs w:val="24"/>
-          <w:lang w:eastAsia="zh-CN"/>
         </w:rPr>
       </w:sdtEndPr>
       <w:sdtContent>
@@ -203,23 +210,7 @@
                 <w:rFonts w:ascii="Times New Roman" w:hAnsi="Times New Roman" w:cs="Times New Roman"/>
                 <w:noProof/>
               </w:rPr>
-              <w:t>Table of F</w:t>
-            </w:r>
-            <w:r>
-              <w:rPr>
-                <w:rStyle w:val="Hyperlink"/>
-                <w:rFonts w:ascii="Times New Roman" w:hAnsi="Times New Roman" w:cs="Times New Roman"/>
-                <w:noProof/>
-              </w:rPr>
-              <w:t>i</w:t>
-            </w:r>
-            <w:r>
-              <w:rPr>
-                <w:rStyle w:val="Hyperlink"/>
-                <w:rFonts w:ascii="Times New Roman" w:hAnsi="Times New Roman" w:cs="Times New Roman"/>
-                <w:noProof/>
-              </w:rPr>
-              <w:t>gures</w:t>
+              <w:t>Table of Figures</w:t>
             </w:r>
             <w:r>
               <w:rPr>
@@ -1651,15 +1642,7 @@
     <w:p/>
     <w:p>
       <w:r>
-        <w:t xml:space="preserve">When the “encode” button is pressed, the user’s input will be converted to its binary value. The binary value of the message will then be used to encode the message in the </w:t>
-      </w:r>
-      <w:proofErr w:type="spellStart"/>
-      <w:r>
-        <w:t>RGB</w:t>
-      </w:r>
-      <w:proofErr w:type="spellEnd"/>
-      <w:r>
-        <w:t xml:space="preserve"> value of the image’s pixels. </w:t>
+        <w:t xml:space="preserve">When the “encode” button is pressed, the user’s input will be converted to its binary value. The binary value of the message will then be used to encode the message in the RGB value of the image’s pixels. </w:t>
       </w:r>
     </w:p>
     <w:p/>
@@ -1684,6 +1667,9 @@
         <w:jc w:val="center"/>
       </w:pPr>
       <w:r>
+        <w:rPr>
+          <w:noProof/>
+        </w:rPr>
         <w:drawing>
           <wp:inline distT="0" distB="0" distL="0" distR="0" wp14:anchorId="2ADD36BF" wp14:editId="26D20FDA">
             <wp:extent cx="5559552" cy="3077355"/>
@@ -1729,21 +1715,11 @@
       <w:r>
         <w:t xml:space="preserve">Figure </w:t>
       </w:r>
-      <w:r>
-        <w:fldChar w:fldCharType="begin"/>
-      </w:r>
-      <w:r>
-        <w:instrText xml:space="preserve"> SEQ Figure \* ARABIC </w:instrText>
-      </w:r>
-      <w:r>
-        <w:fldChar w:fldCharType="separate"/>
-      </w:r>
-      <w:r>
-        <w:t>1</w:t>
-      </w:r>
-      <w:r>
-        <w:fldChar w:fldCharType="end"/>
-      </w:r>
+      <w:fldSimple w:instr=" SEQ Figure \* ARABIC ">
+        <w:r>
+          <w:t>1</w:t>
+        </w:r>
+      </w:fldSimple>
       <w:r>
         <w:t xml:space="preserve">. </w:t>
       </w:r>
@@ -1793,21 +1769,31 @@
     </w:p>
     <w:p>
       <w:r>
-        <w:t>The Graphical User Interface (GUI) of the application will have an image display area and five function buttons on the right side of the image. The function buttons are “Open Image”, “Encode Image”, “Reset Image” and “Save Image”</w:t>
-      </w:r>
-      <w:proofErr w:type="gramStart"/>
-      <w:r>
-        <w:t xml:space="preserve">.  </w:t>
-      </w:r>
-      <w:proofErr w:type="gramEnd"/>
-      <w:r>
-        <w:t>The “Reset Image” button will be initially disabled until an image is successfully encoded. There will be a text field at the bottom of the GUI to enable the user to enter the secret data</w:t>
+        <w:t xml:space="preserve">The Graphical User Interface (GUI) of the application will have an image display area and </w:t>
+      </w:r>
+      <w:r>
+        <w:t>four</w:t>
+      </w:r>
+      <w:r>
+        <w:t xml:space="preserve"> function buttons on the right side of the image. The function buttons are “Open Image”, “Encode Image”, “Reset Image” and “Save Image”.  The “Reset Image” button will be initially disabled until an image is successfully encoded. There will be a text field at the bottom of the GUI to enable the user to enter the secret data</w:t>
       </w:r>
       <w:r>
         <w:t xml:space="preserve"> to be encoded and to read messages that have been decoded from images</w:t>
       </w:r>
       <w:r>
-        <w:t>. Between the text field and the image display area will be a label to display error messages regarding the text field (e.g., The remaining words in the text field are less than 0).</w:t>
+        <w:t xml:space="preserve">. Between the text field and the image display area will be a label to display </w:t>
+      </w:r>
+      <w:r>
+        <w:t>warning</w:t>
+      </w:r>
+      <w:r>
+        <w:t xml:space="preserve"> messages regarding the text field (e.g., The </w:t>
+      </w:r>
+      <w:r>
+        <w:t>image has been reset!</w:t>
+      </w:r>
+      <w:r>
+        <w:t>).</w:t>
       </w:r>
     </w:p>
     <w:p/>
@@ -2223,13 +2209,8 @@
             <w:tcW w:w="3117" w:type="dxa"/>
           </w:tcPr>
           <w:p>
-            <w:proofErr w:type="spellStart"/>
-            <w:r>
-              <w:t>save_image</w:t>
-            </w:r>
-            <w:proofErr w:type="spellEnd"/>
-            <w:r>
-              <w:t>(</w:t>
+            <w:r>
+              <w:t>save_image(</w:t>
             </w:r>
             <w:proofErr w:type="spellStart"/>
             <w:r>
@@ -2298,14 +2279,14 @@
       </w:tblPr>
       <w:tblGrid>
         <w:gridCol w:w="2044"/>
-        <w:gridCol w:w="1824"/>
-        <w:gridCol w:w="2746"/>
+        <w:gridCol w:w="1495"/>
+        <w:gridCol w:w="3075"/>
         <w:gridCol w:w="2736"/>
       </w:tblGrid>
       <w:tr>
         <w:tc>
           <w:tcPr>
-            <w:tcW w:w="2297" w:type="dxa"/>
+            <w:tcW w:w="2044" w:type="dxa"/>
           </w:tcPr>
           <w:p>
             <w:pPr>
@@ -2326,7 +2307,7 @@
         </w:tc>
         <w:tc>
           <w:tcPr>
-            <w:tcW w:w="2217" w:type="dxa"/>
+            <w:tcW w:w="1495" w:type="dxa"/>
           </w:tcPr>
           <w:p>
             <w:pPr>
@@ -2347,7 +2328,7 @@
         </w:tc>
         <w:tc>
           <w:tcPr>
-            <w:tcW w:w="2879" w:type="dxa"/>
+            <w:tcW w:w="3075" w:type="dxa"/>
           </w:tcPr>
           <w:p>
             <w:pPr>
@@ -2370,7 +2351,7 @@
         </w:tc>
         <w:tc>
           <w:tcPr>
-            <w:tcW w:w="1957" w:type="dxa"/>
+            <w:tcW w:w="2736" w:type="dxa"/>
           </w:tcPr>
           <w:p>
             <w:pPr>
@@ -2393,7 +2374,7 @@
       <w:tr>
         <w:tc>
           <w:tcPr>
-            <w:tcW w:w="2297" w:type="dxa"/>
+            <w:tcW w:w="2044" w:type="dxa"/>
           </w:tcPr>
           <w:p>
             <w:r>
@@ -2403,7 +2384,7 @@
         </w:tc>
         <w:tc>
           <w:tcPr>
-            <w:tcW w:w="2217" w:type="dxa"/>
+            <w:tcW w:w="1495" w:type="dxa"/>
           </w:tcPr>
           <w:p>
             <w:r>
@@ -2413,7 +2394,7 @@
         </w:tc>
         <w:tc>
           <w:tcPr>
-            <w:tcW w:w="2879" w:type="dxa"/>
+            <w:tcW w:w="3075" w:type="dxa"/>
           </w:tcPr>
           <w:p>
             <w:r>
@@ -2439,7 +2420,7 @@
         </w:tc>
         <w:tc>
           <w:tcPr>
-            <w:tcW w:w="1957" w:type="dxa"/>
+            <w:tcW w:w="2736" w:type="dxa"/>
           </w:tcPr>
           <w:p>
             <w:r>
@@ -2451,7 +2432,7 @@
       <w:tr>
         <w:tc>
           <w:tcPr>
-            <w:tcW w:w="2297" w:type="dxa"/>
+            <w:tcW w:w="2044" w:type="dxa"/>
           </w:tcPr>
           <w:p>
             <w:r>
@@ -2461,7 +2442,7 @@
         </w:tc>
         <w:tc>
           <w:tcPr>
-            <w:tcW w:w="2217" w:type="dxa"/>
+            <w:tcW w:w="1495" w:type="dxa"/>
           </w:tcPr>
           <w:p>
             <w:r>
@@ -2471,11 +2452,25 @@
         </w:tc>
         <w:tc>
           <w:tcPr>
-            <w:tcW w:w="2879" w:type="dxa"/>
-          </w:tcPr>
-          <w:p>
-            <w:r>
-              <w:t>color</w:t>
+            <w:tcW w:w="3075" w:type="dxa"/>
+          </w:tcPr>
+          <w:p>
+            <w:r>
+              <w:t>background-</w:t>
+            </w:r>
+            <w:r>
+              <w:t xml:space="preserve">color: </w:t>
+            </w:r>
+            <w:r>
+              <w:t xml:space="preserve"># </w:t>
+            </w:r>
+            <w:r>
+              <w:t>4CAF50</w:t>
+            </w:r>
+          </w:p>
+          <w:p>
+            <w:r>
+              <w:t>size</w:t>
             </w:r>
             <w:proofErr w:type="gramStart"/>
             <w:r>
@@ -2485,7 +2480,7 @@
           </w:p>
           <w:p>
             <w:r>
-              <w:t>size</w:t>
+              <w:t>position</w:t>
             </w:r>
             <w:proofErr w:type="gramStart"/>
             <w:r>
@@ -2495,23 +2490,13 @@
           </w:p>
           <w:p>
             <w:r>
-              <w:t>position</w:t>
-            </w:r>
-            <w:proofErr w:type="gramStart"/>
-            <w:r>
-              <w:t>: ?</w:t>
-            </w:r>
-            <w:proofErr w:type="gramEnd"/>
-          </w:p>
-          <w:p>
-            <w:r>
               <w:t>enabled by default: True</w:t>
             </w:r>
           </w:p>
         </w:tc>
         <w:tc>
           <w:tcPr>
-            <w:tcW w:w="1957" w:type="dxa"/>
+            <w:tcW w:w="2736" w:type="dxa"/>
           </w:tcPr>
           <w:p>
             <w:proofErr w:type="spellStart"/>
@@ -2536,7 +2521,7 @@
       <w:tr>
         <w:tc>
           <w:tcPr>
-            <w:tcW w:w="2297" w:type="dxa"/>
+            <w:tcW w:w="2044" w:type="dxa"/>
           </w:tcPr>
           <w:p>
             <w:r>
@@ -2546,7 +2531,7 @@
         </w:tc>
         <w:tc>
           <w:tcPr>
-            <w:tcW w:w="2217" w:type="dxa"/>
+            <w:tcW w:w="1495" w:type="dxa"/>
           </w:tcPr>
           <w:p>
             <w:r>
@@ -2556,11 +2541,19 @@
         </w:tc>
         <w:tc>
           <w:tcPr>
-            <w:tcW w:w="2879" w:type="dxa"/>
-          </w:tcPr>
-          <w:p>
-            <w:r>
-              <w:t>color</w:t>
+            <w:tcW w:w="3075" w:type="dxa"/>
+          </w:tcPr>
+          <w:p>
+            <w:r>
+              <w:t>background-</w:t>
+            </w:r>
+            <w:r>
+              <w:t>color: # 4CAF50</w:t>
+            </w:r>
+          </w:p>
+          <w:p>
+            <w:r>
+              <w:t>size</w:t>
             </w:r>
             <w:proofErr w:type="gramStart"/>
             <w:r>
@@ -2570,7 +2563,7 @@
           </w:p>
           <w:p>
             <w:r>
-              <w:t>size</w:t>
+              <w:t>position</w:t>
             </w:r>
             <w:proofErr w:type="gramStart"/>
             <w:r>
@@ -2580,23 +2573,13 @@
           </w:p>
           <w:p>
             <w:r>
-              <w:t>position</w:t>
-            </w:r>
-            <w:proofErr w:type="gramStart"/>
-            <w:r>
-              <w:t>: ?</w:t>
-            </w:r>
-            <w:proofErr w:type="gramEnd"/>
-          </w:p>
-          <w:p>
-            <w:r>
               <w:t>enabled by default: False</w:t>
             </w:r>
           </w:p>
         </w:tc>
         <w:tc>
           <w:tcPr>
-            <w:tcW w:w="1957" w:type="dxa"/>
+            <w:tcW w:w="2736" w:type="dxa"/>
           </w:tcPr>
           <w:p>
             <w:proofErr w:type="spellStart"/>
@@ -2626,7 +2609,7 @@
       <w:tr>
         <w:tc>
           <w:tcPr>
-            <w:tcW w:w="2297" w:type="dxa"/>
+            <w:tcW w:w="2044" w:type="dxa"/>
           </w:tcPr>
           <w:p>
             <w:r>
@@ -2636,7 +2619,7 @@
         </w:tc>
         <w:tc>
           <w:tcPr>
-            <w:tcW w:w="2217" w:type="dxa"/>
+            <w:tcW w:w="1495" w:type="dxa"/>
           </w:tcPr>
           <w:p>
             <w:r>
@@ -2646,11 +2629,19 @@
         </w:tc>
         <w:tc>
           <w:tcPr>
-            <w:tcW w:w="2879" w:type="dxa"/>
-          </w:tcPr>
-          <w:p>
-            <w:r>
-              <w:t>color</w:t>
+            <w:tcW w:w="3075" w:type="dxa"/>
+          </w:tcPr>
+          <w:p>
+            <w:r>
+              <w:t>background-</w:t>
+            </w:r>
+            <w:r>
+              <w:t>color: # 4CAF50</w:t>
+            </w:r>
+          </w:p>
+          <w:p>
+            <w:r>
+              <w:t>size</w:t>
             </w:r>
             <w:proofErr w:type="gramStart"/>
             <w:r>
@@ -2660,7 +2651,7 @@
           </w:p>
           <w:p>
             <w:r>
-              <w:t>size</w:t>
+              <w:t>position</w:t>
             </w:r>
             <w:proofErr w:type="gramStart"/>
             <w:r>
@@ -2670,23 +2661,13 @@
           </w:p>
           <w:p>
             <w:r>
-              <w:t>position</w:t>
-            </w:r>
-            <w:proofErr w:type="gramStart"/>
-            <w:r>
-              <w:t>: ?</w:t>
-            </w:r>
-            <w:proofErr w:type="gramEnd"/>
-          </w:p>
-          <w:p>
-            <w:r>
               <w:t>enabled by default: False</w:t>
             </w:r>
           </w:p>
         </w:tc>
         <w:tc>
           <w:tcPr>
-            <w:tcW w:w="1957" w:type="dxa"/>
+            <w:tcW w:w="2736" w:type="dxa"/>
           </w:tcPr>
           <w:p>
             <w:proofErr w:type="spellStart"/>
@@ -2716,7 +2697,7 @@
       <w:tr>
         <w:tc>
           <w:tcPr>
-            <w:tcW w:w="2297" w:type="dxa"/>
+            <w:tcW w:w="2044" w:type="dxa"/>
           </w:tcPr>
           <w:p>
             <w:r>
@@ -2726,7 +2707,7 @@
         </w:tc>
         <w:tc>
           <w:tcPr>
-            <w:tcW w:w="2217" w:type="dxa"/>
+            <w:tcW w:w="1495" w:type="dxa"/>
           </w:tcPr>
           <w:p>
             <w:r>
@@ -2736,11 +2717,19 @@
         </w:tc>
         <w:tc>
           <w:tcPr>
-            <w:tcW w:w="2879" w:type="dxa"/>
-          </w:tcPr>
-          <w:p>
-            <w:r>
-              <w:t>color</w:t>
+            <w:tcW w:w="3075" w:type="dxa"/>
+          </w:tcPr>
+          <w:p>
+            <w:r>
+              <w:t>background-</w:t>
+            </w:r>
+            <w:r>
+              <w:t>color: # 4CAF50</w:t>
+            </w:r>
+          </w:p>
+          <w:p>
+            <w:r>
+              <w:t>size</w:t>
             </w:r>
             <w:proofErr w:type="gramStart"/>
             <w:r>
@@ -2750,7 +2739,7 @@
           </w:p>
           <w:p>
             <w:r>
-              <w:t>size</w:t>
+              <w:t>position</w:t>
             </w:r>
             <w:proofErr w:type="gramStart"/>
             <w:r>
@@ -2760,23 +2749,13 @@
           </w:p>
           <w:p>
             <w:r>
-              <w:t>position</w:t>
-            </w:r>
-            <w:proofErr w:type="gramStart"/>
-            <w:r>
-              <w:t>: ?</w:t>
-            </w:r>
-            <w:proofErr w:type="gramEnd"/>
-          </w:p>
-          <w:p>
-            <w:r>
               <w:t>enabled by default: False</w:t>
             </w:r>
           </w:p>
         </w:tc>
         <w:tc>
           <w:tcPr>
-            <w:tcW w:w="1957" w:type="dxa"/>
+            <w:tcW w:w="2736" w:type="dxa"/>
           </w:tcPr>
           <w:p>
             <w:proofErr w:type="spellStart"/>
@@ -2806,7 +2785,7 @@
       <w:tr>
         <w:tc>
           <w:tcPr>
-            <w:tcW w:w="2297" w:type="dxa"/>
+            <w:tcW w:w="2044" w:type="dxa"/>
           </w:tcPr>
           <w:p>
             <w:proofErr w:type="spellStart"/>
@@ -2818,7 +2797,7 @@
         </w:tc>
         <w:tc>
           <w:tcPr>
-            <w:tcW w:w="2217" w:type="dxa"/>
+            <w:tcW w:w="1495" w:type="dxa"/>
           </w:tcPr>
           <w:p>
             <w:r>
@@ -2828,7 +2807,7 @@
         </w:tc>
         <w:tc>
           <w:tcPr>
-            <w:tcW w:w="2879" w:type="dxa"/>
+            <w:tcW w:w="3075" w:type="dxa"/>
           </w:tcPr>
           <w:p>
             <w:r>
@@ -2854,7 +2833,7 @@
         </w:tc>
         <w:tc>
           <w:tcPr>
-            <w:tcW w:w="1957" w:type="dxa"/>
+            <w:tcW w:w="2736" w:type="dxa"/>
           </w:tcPr>
           <w:p>
             <w:r>
@@ -2866,7 +2845,7 @@
       <w:tr>
         <w:tc>
           <w:tcPr>
-            <w:tcW w:w="2297" w:type="dxa"/>
+            <w:tcW w:w="2044" w:type="dxa"/>
           </w:tcPr>
           <w:p>
             <w:proofErr w:type="spellStart"/>
@@ -2879,7 +2858,7 @@
         </w:tc>
         <w:tc>
           <w:tcPr>
-            <w:tcW w:w="2217" w:type="dxa"/>
+            <w:tcW w:w="1495" w:type="dxa"/>
           </w:tcPr>
           <w:p>
             <w:proofErr w:type="spellStart"/>
@@ -2891,7 +2870,7 @@
         </w:tc>
         <w:tc>
           <w:tcPr>
-            <w:tcW w:w="2879" w:type="dxa"/>
+            <w:tcW w:w="3075" w:type="dxa"/>
           </w:tcPr>
           <w:p>
             <w:r>
@@ -2906,7 +2885,7 @@
         </w:tc>
         <w:tc>
           <w:tcPr>
-            <w:tcW w:w="1957" w:type="dxa"/>
+            <w:tcW w:w="2736" w:type="dxa"/>
           </w:tcPr>
           <w:p>
             <w:r>
@@ -2964,26 +2943,10 @@
         <w:t>s will be encoded into the target image by first extracting the image pixel data into a list of tuples</w:t>
       </w:r>
       <w:r>
-        <w:t xml:space="preserve"> which represent the red, green, and blue (</w:t>
-      </w:r>
-      <w:proofErr w:type="spellStart"/>
-      <w:r>
-        <w:t>RGB</w:t>
-      </w:r>
-      <w:proofErr w:type="spellEnd"/>
-      <w:r>
-        <w:t>) color values of the image. Next, each character in the user message string will be converted to its 8-bit binary ASCII value.</w:t>
-      </w:r>
-      <w:r>
-        <w:t xml:space="preserve"> The 8-bit values will then be used to shift the </w:t>
-      </w:r>
-      <w:proofErr w:type="spellStart"/>
-      <w:r>
-        <w:t>RGB</w:t>
-      </w:r>
-      <w:proofErr w:type="spellEnd"/>
-      <w:r>
-        <w:t xml:space="preserve"> values to be either an even number to represent a binary zero, or an odd number to represent a binary one. Pixels will be read 3 at a time which will allow one 8-bit character to be encoded</w:t>
+        <w:t xml:space="preserve"> which represent the red, green, and blue (RGB) color values of the image. Next, each character in the user message string will be converted to its 8-bit binary ASCII value.</w:t>
+      </w:r>
+      <w:r>
+        <w:t xml:space="preserve"> The 8-bit values will then be used to shift the RGB values to be either an even number to represent a binary zero, or an odd number to represent a binary one. Pixels will be read 3 at a time which will allow one 8-bit character to be encoded</w:t>
       </w:r>
       <w:r>
         <w:t>. The remaining bit of each set will tell the decoder to either continue reading (binary one), or to stop (binary zero).</w:t>
@@ -3038,15 +3001,7 @@
     </w:p>
     <w:p>
       <w:r>
-        <w:t xml:space="preserve">List: </w:t>
-      </w:r>
-      <w:proofErr w:type="spellStart"/>
-      <w:r>
-        <w:t>RGB</w:t>
-      </w:r>
-      <w:proofErr w:type="spellEnd"/>
-      <w:r>
-        <w:t xml:space="preserve"> pixel data</w:t>
+        <w:t>List: RGB pixel data</w:t>
       </w:r>
     </w:p>
     <w:p/>
@@ -3133,11 +3088,9 @@
             <w:tcW w:w="3116" w:type="dxa"/>
           </w:tcPr>
           <w:p>
-            <w:proofErr w:type="spellStart"/>
             <w:r>
               <w:t>encode_secret_message</w:t>
             </w:r>
-            <w:proofErr w:type="spellEnd"/>
           </w:p>
         </w:tc>
         <w:tc>
@@ -3219,15 +3172,7 @@
             </w:r>
             <w:proofErr w:type="spellEnd"/>
             <w:r>
-              <w:t>(</w:t>
-            </w:r>
-            <w:proofErr w:type="spellStart"/>
-            <w:r>
-              <w:t>08b</w:t>
-            </w:r>
-            <w:proofErr w:type="spellEnd"/>
-            <w:r>
-              <w:t>)</w:t>
+              <w:t>(08b)</w:t>
             </w:r>
           </w:p>
         </w:tc>
@@ -3261,6 +3206,7 @@
       </w:pPr>
       <w:bookmarkStart w:id="14" w:name="_Toc100155845"/>
       <w:r>
+        <w:lastRenderedPageBreak/>
         <w:t>Message Decoding</w:t>
       </w:r>
       <w:bookmarkEnd w:id="14"/>
@@ -3336,6 +3282,11 @@
         <w:docPartUnique/>
       </w:docPartObj>
     </w:sdtPr>
+    <w:sdtEndPr>
+      <w:rPr>
+        <w:rStyle w:val="PageNumber"/>
+      </w:rPr>
+    </w:sdtEndPr>
     <w:sdtContent>
       <w:p>
         <w:pPr>
@@ -3396,6 +3347,11 @@
         <w:docPartUnique/>
       </w:docPartObj>
     </w:sdtPr>
+    <w:sdtEndPr>
+      <w:rPr>
+        <w:rStyle w:val="PageNumber"/>
+      </w:rPr>
+    </w:sdtEndPr>
     <w:sdtContent>
       <w:p>
         <w:pPr>
@@ -3575,7 +3531,7 @@
       </w:rPr>
     </w:lvl>
   </w:abstractNum>
-  <w:num w:numId="1">
+  <w:num w:numId="1" w16cid:durableId="361638176">
     <w:abstractNumId w:val="0"/>
   </w:num>
 </w:numbering>

--- a/documentation/Design/Project Design.docx
+++ b/documentation/Design/Project Design.docx
@@ -1715,11 +1715,21 @@
       <w:r>
         <w:t xml:space="preserve">Figure </w:t>
       </w:r>
-      <w:fldSimple w:instr=" SEQ Figure \* ARABIC ">
-        <w:r>
-          <w:t>1</w:t>
-        </w:r>
-      </w:fldSimple>
+      <w:r>
+        <w:fldChar w:fldCharType="begin"/>
+      </w:r>
+      <w:r>
+        <w:instrText xml:space="preserve"> SEQ Figure \* ARABIC </w:instrText>
+      </w:r>
+      <w:r>
+        <w:fldChar w:fldCharType="separate"/>
+      </w:r>
+      <w:r>
+        <w:t>1</w:t>
+      </w:r>
+      <w:r>
+        <w:fldChar w:fldCharType="end"/>
+      </w:r>
       <w:r>
         <w:t xml:space="preserve">. </w:t>
       </w:r>
@@ -2046,11 +2056,9 @@
             <w:tcW w:w="3116" w:type="dxa"/>
           </w:tcPr>
           <w:p>
-            <w:proofErr w:type="spellStart"/>
             <w:r>
               <w:t>on_open_button_click</w:t>
             </w:r>
-            <w:proofErr w:type="spellEnd"/>
           </w:p>
         </w:tc>
         <w:tc>
@@ -2377,9 +2385,11 @@
             <w:tcW w:w="2044" w:type="dxa"/>
           </w:tcPr>
           <w:p>
-            <w:r>
-              <w:t>Image</w:t>
-            </w:r>
+            <w:proofErr w:type="spellStart"/>
+            <w:r>
+              <w:t>MainFrame</w:t>
+            </w:r>
+            <w:proofErr w:type="spellEnd"/>
           </w:p>
         </w:tc>
         <w:tc>
@@ -2388,7 +2398,7 @@
           </w:tcPr>
           <w:p>
             <w:r>
-              <w:t>Image</w:t>
+              <w:t>Main Interface</w:t>
             </w:r>
           </w:p>
         </w:tc>
@@ -2398,23 +2408,42 @@
           </w:tcPr>
           <w:p>
             <w:r>
-              <w:t xml:space="preserve">source: default or filename returned from </w:t>
-            </w:r>
-            <w:proofErr w:type="spellStart"/>
-            <w:r>
-              <w:t>on_open_button_</w:t>
-            </w:r>
-            <w:proofErr w:type="gramStart"/>
-            <w:r>
-              <w:t>click</w:t>
-            </w:r>
-            <w:proofErr w:type="spellEnd"/>
-            <w:r>
-              <w:t>(</w:t>
-            </w:r>
-            <w:proofErr w:type="gramEnd"/>
-            <w:r>
-              <w:t>)</w:t>
+              <w:t>background-</w:t>
+            </w:r>
+            <w:r>
+              <w:t>color: # 4CAF5</w:t>
+            </w:r>
+            <w:r>
+              <w:t>0</w:t>
+            </w:r>
+          </w:p>
+          <w:p>
+            <w:r>
+              <w:t xml:space="preserve">size: </w:t>
+            </w:r>
+            <w:r>
+              <w:t>55</w:t>
+            </w:r>
+            <w:r>
+              <w:t>0</w:t>
+            </w:r>
+            <w:r>
+              <w:rPr>
+                <w:rFonts w:ascii="Calibri" w:hAnsi="Calibri" w:cs="Calibri"/>
+                <w:sz w:val="22"/>
+                <w:szCs w:val="22"/>
+              </w:rPr>
+              <w:t>x</w:t>
+            </w:r>
+            <w:r>
+              <w:rPr>
+                <w:sz w:val="22"/>
+                <w:szCs w:val="22"/>
+              </w:rPr>
+              <w:t>50</w:t>
+            </w:r>
+            <w:r>
+              <w:t>0</w:t>
             </w:r>
           </w:p>
         </w:tc>
@@ -2436,7 +2465,7 @@
           </w:tcPr>
           <w:p>
             <w:r>
-              <w:t>Open Image</w:t>
+              <w:t>Image</w:t>
             </w:r>
           </w:p>
         </w:tc>
@@ -2446,7 +2475,7 @@
           </w:tcPr>
           <w:p>
             <w:r>
-              <w:t>Button</w:t>
+              <w:t>Image</w:t>
             </w:r>
           </w:p>
         </w:tc>
@@ -2456,41 +2485,61 @@
           </w:tcPr>
           <w:p>
             <w:r>
-              <w:t>background-</w:t>
-            </w:r>
-            <w:r>
-              <w:t xml:space="preserve">color: </w:t>
-            </w:r>
-            <w:r>
-              <w:t xml:space="preserve"># </w:t>
-            </w:r>
-            <w:r>
-              <w:t>4CAF50</w:t>
-            </w:r>
-          </w:p>
-          <w:p>
-            <w:r>
-              <w:t>size</w:t>
+              <w:t>source: default or filename returned from on_open_button_</w:t>
             </w:r>
             <w:proofErr w:type="gramStart"/>
             <w:r>
-              <w:t>: ?</w:t>
+              <w:t>click(</w:t>
             </w:r>
             <w:proofErr w:type="gramEnd"/>
-          </w:p>
-          <w:p>
-            <w:r>
-              <w:t>position</w:t>
-            </w:r>
-            <w:proofErr w:type="gramStart"/>
-            <w:r>
-              <w:t>: ?</w:t>
-            </w:r>
-            <w:proofErr w:type="gramEnd"/>
-          </w:p>
-          <w:p>
-            <w:r>
-              <w:t>enabled by default: True</w:t>
+            <w:r>
+              <w:t>)</w:t>
+            </w:r>
+          </w:p>
+          <w:p>
+            <w:r>
+              <w:t xml:space="preserve">size: </w:t>
+            </w:r>
+            <w:r>
+              <w:t>33</w:t>
+            </w:r>
+            <w:r>
+              <w:t>0</w:t>
+            </w:r>
+            <w:r>
+              <w:rPr>
+                <w:rFonts w:ascii="Calibri" w:hAnsi="Calibri" w:cs="Calibri"/>
+                <w:sz w:val="22"/>
+                <w:szCs w:val="22"/>
+              </w:rPr>
+              <w:t>x</w:t>
+            </w:r>
+            <w:r>
+              <w:rPr>
+                <w:sz w:val="22"/>
+                <w:szCs w:val="22"/>
+              </w:rPr>
+              <w:t>25</w:t>
+            </w:r>
+            <w:r>
+              <w:t>0</w:t>
+            </w:r>
+          </w:p>
+          <w:p>
+            <w:r>
+              <w:t>position: (</w:t>
+            </w:r>
+            <w:r>
+              <w:t>3</w:t>
+            </w:r>
+            <w:r>
+              <w:t>0,</w:t>
+            </w:r>
+            <w:r>
+              <w:t xml:space="preserve"> 2</w:t>
+            </w:r>
+            <w:r>
+              <w:t>0)</w:t>
             </w:r>
           </w:p>
         </w:tc>
@@ -2499,21 +2548,8 @@
             <w:tcW w:w="2736" w:type="dxa"/>
           </w:tcPr>
           <w:p>
-            <w:proofErr w:type="spellStart"/>
-            <w:r>
-              <w:t>on_open_button_</w:t>
-            </w:r>
-            <w:proofErr w:type="gramStart"/>
-            <w:r>
-              <w:t>click</w:t>
-            </w:r>
-            <w:proofErr w:type="spellEnd"/>
-            <w:r>
-              <w:t>(</w:t>
-            </w:r>
-            <w:proofErr w:type="gramEnd"/>
-            <w:r>
-              <w:t>)</w:t>
+            <w:r>
+              <w:t>N/A</w:t>
             </w:r>
           </w:p>
         </w:tc>
@@ -2525,7 +2561,7 @@
           </w:tcPr>
           <w:p>
             <w:r>
-              <w:t>Encode Image</w:t>
+              <w:t>Open Image</w:t>
             </w:r>
           </w:p>
         </w:tc>
@@ -2548,60 +2584,81 @@
               <w:t>background-</w:t>
             </w:r>
             <w:r>
-              <w:t>color: # 4CAF50</w:t>
-            </w:r>
-          </w:p>
-          <w:p>
-            <w:r>
-              <w:t>size</w:t>
+              <w:t xml:space="preserve">color: </w:t>
+            </w:r>
+            <w:r>
+              <w:t># 4CAF50</w:t>
+            </w:r>
+          </w:p>
+          <w:p>
+            <w:r>
+              <w:t>text color: white</w:t>
+            </w:r>
+          </w:p>
+          <w:p>
+            <w:r>
+              <w:t xml:space="preserve">size: </w:t>
+            </w:r>
+            <w:r>
+              <w:t>11</w:t>
+            </w:r>
+            <w:r>
+              <w:t>0</w:t>
+            </w:r>
+            <w:r>
+              <w:rPr>
+                <w:rFonts w:ascii="Calibri" w:hAnsi="Calibri" w:cs="Calibri"/>
+                <w:sz w:val="22"/>
+                <w:szCs w:val="22"/>
+              </w:rPr>
+              <w:t>x</w:t>
+            </w:r>
+            <w:r>
+              <w:rPr>
+                <w:sz w:val="22"/>
+                <w:szCs w:val="22"/>
+              </w:rPr>
+              <w:t>4</w:t>
+            </w:r>
+            <w:r>
+              <w:t>0</w:t>
+            </w:r>
+          </w:p>
+          <w:p>
+            <w:r>
+              <w:t xml:space="preserve">position: </w:t>
+            </w:r>
+            <w:r>
+              <w:t>(390,</w:t>
+            </w:r>
+            <w:r>
+              <w:t xml:space="preserve"> </w:t>
+            </w:r>
+            <w:r>
+              <w:t>40)</w:t>
+            </w:r>
+          </w:p>
+          <w:p>
+            <w:r>
+              <w:t>enabled by default: True</w:t>
+            </w:r>
+          </w:p>
+        </w:tc>
+        <w:tc>
+          <w:tcPr>
+            <w:tcW w:w="2736" w:type="dxa"/>
+          </w:tcPr>
+          <w:p>
+            <w:r>
+              <w:t>on_open_button_</w:t>
             </w:r>
             <w:proofErr w:type="gramStart"/>
             <w:r>
-              <w:t>: ?</w:t>
+              <w:t>click(</w:t>
             </w:r>
             <w:proofErr w:type="gramEnd"/>
-          </w:p>
-          <w:p>
-            <w:r>
-              <w:t>position</w:t>
-            </w:r>
-            <w:proofErr w:type="gramStart"/>
-            <w:r>
-              <w:t>: ?</w:t>
-            </w:r>
-            <w:proofErr w:type="gramEnd"/>
-          </w:p>
-          <w:p>
-            <w:r>
-              <w:t>enabled by default: False</w:t>
-            </w:r>
-          </w:p>
-        </w:tc>
-        <w:tc>
-          <w:tcPr>
-            <w:tcW w:w="2736" w:type="dxa"/>
-          </w:tcPr>
-          <w:p>
-            <w:proofErr w:type="spellStart"/>
-            <w:r>
-              <w:t>on_encode_button_</w:t>
-            </w:r>
-            <w:proofErr w:type="gramStart"/>
-            <w:r>
-              <w:t>click</w:t>
-            </w:r>
-            <w:proofErr w:type="spellEnd"/>
-            <w:r>
-              <w:t>(</w:t>
-            </w:r>
-            <w:proofErr w:type="gramEnd"/>
             <w:r>
               <w:t>)</w:t>
-            </w:r>
-          </w:p>
-          <w:p>
-            <w:r>
-              <w:t>enables when file opened</w:t>
             </w:r>
           </w:p>
         </w:tc>
@@ -2613,7 +2670,7 @@
           </w:tcPr>
           <w:p>
             <w:r>
-              <w:t>Reset Image</w:t>
+              <w:t>Encode Image</w:t>
             </w:r>
           </w:p>
         </w:tc>
@@ -2641,55 +2698,83 @@
           </w:p>
           <w:p>
             <w:r>
-              <w:t>size</w:t>
+              <w:t>text color: white</w:t>
+            </w:r>
+          </w:p>
+          <w:p>
+            <w:r>
+              <w:t xml:space="preserve">size: </w:t>
+            </w:r>
+            <w:r>
+              <w:t>110</w:t>
+            </w:r>
+            <w:r>
+              <w:rPr>
+                <w:rFonts w:ascii="Calibri" w:hAnsi="Calibri" w:cs="Calibri"/>
+                <w:sz w:val="22"/>
+                <w:szCs w:val="22"/>
+              </w:rPr>
+              <w:t>x</w:t>
+            </w:r>
+            <w:r>
+              <w:rPr>
+                <w:sz w:val="22"/>
+                <w:szCs w:val="22"/>
+              </w:rPr>
+              <w:t>4</w:t>
+            </w:r>
+            <w:r>
+              <w:t>0</w:t>
+            </w:r>
+          </w:p>
+          <w:p>
+            <w:r>
+              <w:t xml:space="preserve">position: </w:t>
+            </w:r>
+            <w:r>
+              <w:t>(390,</w:t>
+            </w:r>
+            <w:r>
+              <w:t xml:space="preserve"> 10</w:t>
+            </w:r>
+            <w:r>
+              <w:t>0)</w:t>
+            </w:r>
+          </w:p>
+          <w:p>
+            <w:r>
+              <w:t xml:space="preserve">enabled by default: </w:t>
+            </w:r>
+            <w:r>
+              <w:t>True</w:t>
+            </w:r>
+          </w:p>
+        </w:tc>
+        <w:tc>
+          <w:tcPr>
+            <w:tcW w:w="2736" w:type="dxa"/>
+          </w:tcPr>
+          <w:p>
+            <w:proofErr w:type="spellStart"/>
+            <w:r>
+              <w:t>on_encode_button_</w:t>
             </w:r>
             <w:proofErr w:type="gramStart"/>
             <w:r>
-              <w:t>: ?</w:t>
+              <w:t>click</w:t>
+            </w:r>
+            <w:proofErr w:type="spellEnd"/>
+            <w:r>
+              <w:t>(</w:t>
             </w:r>
             <w:proofErr w:type="gramEnd"/>
-          </w:p>
-          <w:p>
-            <w:r>
-              <w:t>position</w:t>
-            </w:r>
-            <w:proofErr w:type="gramStart"/>
-            <w:r>
-              <w:t>: ?</w:t>
-            </w:r>
-            <w:proofErr w:type="gramEnd"/>
-          </w:p>
-          <w:p>
-            <w:r>
-              <w:t>enabled by default: False</w:t>
-            </w:r>
-          </w:p>
-        </w:tc>
-        <w:tc>
-          <w:tcPr>
-            <w:tcW w:w="2736" w:type="dxa"/>
-          </w:tcPr>
-          <w:p>
-            <w:proofErr w:type="spellStart"/>
-            <w:r>
-              <w:t>on_reset_button_</w:t>
-            </w:r>
-            <w:proofErr w:type="gramStart"/>
-            <w:r>
-              <w:t>click</w:t>
-            </w:r>
-            <w:proofErr w:type="spellEnd"/>
-            <w:r>
-              <w:t>(</w:t>
-            </w:r>
-            <w:proofErr w:type="gramEnd"/>
             <w:r>
               <w:t>)</w:t>
             </w:r>
           </w:p>
           <w:p>
             <w:r>
-              <w:t>enables when message encoded</w:t>
+              <w:t>enables when file opened</w:t>
             </w:r>
           </w:p>
         </w:tc>
@@ -2701,7 +2786,7 @@
           </w:tcPr>
           <w:p>
             <w:r>
-              <w:t>Save Image</w:t>
+              <w:t>Reset Image</w:t>
             </w:r>
           </w:p>
         </w:tc>
@@ -2724,60 +2809,104 @@
               <w:t>background-</w:t>
             </w:r>
             <w:r>
-              <w:t>color: # 4CAF50</w:t>
-            </w:r>
-          </w:p>
-          <w:p>
-            <w:r>
-              <w:t>size</w:t>
+              <w:t xml:space="preserve">color: </w:t>
+            </w:r>
+          </w:p>
+          <w:p>
+            <w:r>
+              <w:t xml:space="preserve">    enabled - </w:t>
+            </w:r>
+            <w:r>
+              <w:t># 4CAF50</w:t>
+            </w:r>
+          </w:p>
+          <w:p>
+            <w:r>
+              <w:t xml:space="preserve">    disable</w:t>
+            </w:r>
+            <w:r>
+              <w:t>d</w:t>
+            </w:r>
+            <w:r>
+              <w:t xml:space="preserve"> - grey</w:t>
+            </w:r>
+          </w:p>
+          <w:p>
+            <w:r>
+              <w:t>text color: white</w:t>
+            </w:r>
+          </w:p>
+          <w:p>
+            <w:r>
+              <w:t xml:space="preserve">size: </w:t>
+            </w:r>
+            <w:r>
+              <w:t>110</w:t>
+            </w:r>
+            <w:r>
+              <w:rPr>
+                <w:rFonts w:ascii="Calibri" w:hAnsi="Calibri" w:cs="Calibri"/>
+                <w:sz w:val="22"/>
+                <w:szCs w:val="22"/>
+              </w:rPr>
+              <w:t>x</w:t>
+            </w:r>
+            <w:r>
+              <w:rPr>
+                <w:sz w:val="22"/>
+                <w:szCs w:val="22"/>
+              </w:rPr>
+              <w:t>4</w:t>
+            </w:r>
+            <w:r>
+              <w:t>0</w:t>
+            </w:r>
+          </w:p>
+          <w:p>
+            <w:r>
+              <w:t xml:space="preserve">position: </w:t>
+            </w:r>
+            <w:r>
+              <w:t>(390,</w:t>
+            </w:r>
+            <w:r>
+              <w:t xml:space="preserve"> 16</w:t>
+            </w:r>
+            <w:r>
+              <w:t>0)</w:t>
+            </w:r>
+          </w:p>
+          <w:p>
+            <w:r>
+              <w:t>enabled by default: False</w:t>
+            </w:r>
+          </w:p>
+        </w:tc>
+        <w:tc>
+          <w:tcPr>
+            <w:tcW w:w="2736" w:type="dxa"/>
+          </w:tcPr>
+          <w:p>
+            <w:proofErr w:type="spellStart"/>
+            <w:r>
+              <w:t>on_reset_button_</w:t>
             </w:r>
             <w:proofErr w:type="gramStart"/>
             <w:r>
-              <w:t>: ?</w:t>
+              <w:t>click</w:t>
+            </w:r>
+            <w:proofErr w:type="spellEnd"/>
+            <w:r>
+              <w:t>(</w:t>
             </w:r>
             <w:proofErr w:type="gramEnd"/>
-          </w:p>
-          <w:p>
-            <w:r>
-              <w:t>position</w:t>
-            </w:r>
-            <w:proofErr w:type="gramStart"/>
-            <w:r>
-              <w:t>: ?</w:t>
-            </w:r>
-            <w:proofErr w:type="gramEnd"/>
-          </w:p>
-          <w:p>
-            <w:r>
-              <w:t>enabled by default: False</w:t>
-            </w:r>
-          </w:p>
-        </w:tc>
-        <w:tc>
-          <w:tcPr>
-            <w:tcW w:w="2736" w:type="dxa"/>
-          </w:tcPr>
-          <w:p>
-            <w:proofErr w:type="spellStart"/>
-            <w:r>
-              <w:t>on_save_button_</w:t>
-            </w:r>
-            <w:proofErr w:type="gramStart"/>
-            <w:r>
-              <w:t>click</w:t>
-            </w:r>
-            <w:proofErr w:type="spellEnd"/>
-            <w:r>
-              <w:t>(</w:t>
-            </w:r>
-            <w:proofErr w:type="gramEnd"/>
             <w:r>
               <w:t>)</w:t>
             </w:r>
           </w:p>
           <w:p>
             <w:r>
-              <w:t>enables when file opened</w:t>
+              <w:t>enables when message encoded</w:t>
             </w:r>
           </w:p>
         </w:tc>
@@ -2788,56 +2917,112 @@
             <w:tcW w:w="2044" w:type="dxa"/>
           </w:tcPr>
           <w:p>
+            <w:r>
+              <w:t>Save Image</w:t>
+            </w:r>
+          </w:p>
+        </w:tc>
+        <w:tc>
+          <w:tcPr>
+            <w:tcW w:w="1495" w:type="dxa"/>
+          </w:tcPr>
+          <w:p>
+            <w:r>
+              <w:t>Button</w:t>
+            </w:r>
+          </w:p>
+        </w:tc>
+        <w:tc>
+          <w:tcPr>
+            <w:tcW w:w="3075" w:type="dxa"/>
+          </w:tcPr>
+          <w:p>
+            <w:r>
+              <w:t>background-</w:t>
+            </w:r>
+            <w:r>
+              <w:t>color: # 4CAF50</w:t>
+            </w:r>
+          </w:p>
+          <w:p>
+            <w:r>
+              <w:lastRenderedPageBreak/>
+              <w:t>text color: white</w:t>
+            </w:r>
+          </w:p>
+          <w:p>
+            <w:r>
+              <w:t xml:space="preserve">size: </w:t>
+            </w:r>
+            <w:r>
+              <w:t>110</w:t>
+            </w:r>
+            <w:r>
+              <w:rPr>
+                <w:rFonts w:ascii="Calibri" w:hAnsi="Calibri" w:cs="Calibri"/>
+                <w:sz w:val="22"/>
+                <w:szCs w:val="22"/>
+              </w:rPr>
+              <w:t>x</w:t>
+            </w:r>
+            <w:r>
+              <w:rPr>
+                <w:sz w:val="22"/>
+                <w:szCs w:val="22"/>
+              </w:rPr>
+              <w:t>4</w:t>
+            </w:r>
+            <w:r>
+              <w:t>0</w:t>
+            </w:r>
+          </w:p>
+          <w:p>
+            <w:r>
+              <w:t xml:space="preserve">position: </w:t>
+            </w:r>
+            <w:r>
+              <w:t>(390,</w:t>
+            </w:r>
+            <w:r>
+              <w:t xml:space="preserve"> 22</w:t>
+            </w:r>
+            <w:r>
+              <w:t>0)</w:t>
+            </w:r>
+          </w:p>
+          <w:p>
+            <w:r>
+              <w:t>enabled by default: True</w:t>
+            </w:r>
+          </w:p>
+        </w:tc>
+        <w:tc>
+          <w:tcPr>
+            <w:tcW w:w="2736" w:type="dxa"/>
+          </w:tcPr>
+          <w:p>
             <w:proofErr w:type="spellStart"/>
             <w:r>
-              <w:t>gui_label</w:t>
+              <w:lastRenderedPageBreak/>
+              <w:t>on_save_button_</w:t>
+            </w:r>
+            <w:proofErr w:type="gramStart"/>
+            <w:r>
+              <w:t>click</w:t>
             </w:r>
             <w:proofErr w:type="spellEnd"/>
-          </w:p>
-        </w:tc>
-        <w:tc>
-          <w:tcPr>
-            <w:tcW w:w="1495" w:type="dxa"/>
-          </w:tcPr>
-          <w:p>
-            <w:r>
-              <w:t>label</w:t>
-            </w:r>
-          </w:p>
-        </w:tc>
-        <w:tc>
-          <w:tcPr>
-            <w:tcW w:w="3075" w:type="dxa"/>
-          </w:tcPr>
-          <w:p>
-            <w:r>
-              <w:t>default text</w:t>
-            </w:r>
-            <w:r>
-              <w:t xml:space="preserve">: </w:t>
-            </w:r>
-            <w:r>
-              <w:t>(0/0) No Image Loaded</w:t>
-            </w:r>
-          </w:p>
-          <w:p>
-            <w:r>
-              <w:t>text: (n/p) characters remaining</w:t>
-            </w:r>
-          </w:p>
-          <w:p>
-            <w:r>
-              <w:t>text: Maximum (p) characters entered</w:t>
-            </w:r>
-          </w:p>
-        </w:tc>
-        <w:tc>
-          <w:tcPr>
-            <w:tcW w:w="2736" w:type="dxa"/>
-          </w:tcPr>
-          <w:p>
-            <w:r>
-              <w:t>N/A</w:t>
+            <w:r>
+              <w:t>(</w:t>
+            </w:r>
+            <w:proofErr w:type="gramEnd"/>
+            <w:r>
+              <w:t>)</w:t>
+            </w:r>
+          </w:p>
+          <w:p>
+            <w:r>
+              <w:lastRenderedPageBreak/>
+              <w:t>enables when file opened</w:t>
             </w:r>
           </w:p>
         </w:tc>
@@ -2848,9 +3033,226 @@
             <w:tcW w:w="2044" w:type="dxa"/>
           </w:tcPr>
           <w:p>
+            <w:r>
+              <w:lastRenderedPageBreak/>
+              <w:t>gui_label</w:t>
+            </w:r>
+            <w:r>
+              <w:t>_1</w:t>
+            </w:r>
+          </w:p>
+        </w:tc>
+        <w:tc>
+          <w:tcPr>
+            <w:tcW w:w="1495" w:type="dxa"/>
+          </w:tcPr>
+          <w:p>
+            <w:r>
+              <w:t>L</w:t>
+            </w:r>
+            <w:r>
+              <w:t>abel</w:t>
+            </w:r>
+          </w:p>
+        </w:tc>
+        <w:tc>
+          <w:tcPr>
+            <w:tcW w:w="3075" w:type="dxa"/>
+          </w:tcPr>
+          <w:p>
+            <w:r>
+              <w:t>default text:</w:t>
+            </w:r>
+            <w:r>
+              <w:t xml:space="preserve"> warning message</w:t>
+            </w:r>
+          </w:p>
+          <w:p>
+            <w:r>
+              <w:t xml:space="preserve">size: </w:t>
+            </w:r>
+            <w:r>
+              <w:t>2</w:t>
+            </w:r>
+            <w:r>
+              <w:t>0</w:t>
+            </w:r>
+            <w:r>
+              <w:rPr>
+                <w:rFonts w:ascii="Calibri" w:hAnsi="Calibri" w:cs="Calibri"/>
+                <w:sz w:val="22"/>
+                <w:szCs w:val="22"/>
+              </w:rPr>
+              <w:t>x</w:t>
+            </w:r>
+            <w:r>
+              <w:rPr>
+                <w:sz w:val="22"/>
+                <w:szCs w:val="22"/>
+              </w:rPr>
+              <w:t>28</w:t>
+            </w:r>
+            <w:r>
+              <w:t>0</w:t>
+            </w:r>
+          </w:p>
+          <w:p>
+            <w:r>
+              <w:t>position: (</w:t>
+            </w:r>
+            <w:r>
+              <w:t>47</w:t>
+            </w:r>
+            <w:r>
+              <w:t>0, 20)</w:t>
+            </w:r>
+          </w:p>
+          <w:p>
+            <w:r>
+              <w:t xml:space="preserve">text </w:t>
+            </w:r>
+            <w:r>
+              <w:t xml:space="preserve">color: </w:t>
+            </w:r>
+            <w:r>
+              <w:t>red</w:t>
+            </w:r>
+          </w:p>
+        </w:tc>
+        <w:tc>
+          <w:tcPr>
+            <w:tcW w:w="2736" w:type="dxa"/>
+          </w:tcPr>
+          <w:p>
+            <w:r>
+              <w:t>N/A</w:t>
+            </w:r>
+          </w:p>
+        </w:tc>
+      </w:tr>
+      <w:tr>
+        <w:tc>
+          <w:tcPr>
+            <w:tcW w:w="2044" w:type="dxa"/>
+          </w:tcPr>
+          <w:p>
+            <w:r>
+              <w:t>gui_label</w:t>
+            </w:r>
+            <w:r>
+              <w:t>_2</w:t>
+            </w:r>
+          </w:p>
+        </w:tc>
+        <w:tc>
+          <w:tcPr>
+            <w:tcW w:w="1495" w:type="dxa"/>
+          </w:tcPr>
+          <w:p>
+            <w:r>
+              <w:t>L</w:t>
+            </w:r>
+            <w:r>
+              <w:t>abel</w:t>
+            </w:r>
+          </w:p>
+        </w:tc>
+        <w:tc>
+          <w:tcPr>
+            <w:tcW w:w="3075" w:type="dxa"/>
+          </w:tcPr>
+          <w:p>
+            <w:r>
+              <w:t xml:space="preserve">default text: </w:t>
+            </w:r>
+            <w:r>
+              <w:t>(0/0) No Image Loaded</w:t>
+            </w:r>
+          </w:p>
+          <w:p>
+            <w:r>
+              <w:t>text: (n/p) characters remaining</w:t>
+            </w:r>
+          </w:p>
+          <w:p>
+            <w:r>
+              <w:t>text: Maximum (p) characters entered</w:t>
+            </w:r>
+          </w:p>
+          <w:p>
+            <w:r>
+              <w:t xml:space="preserve">size: </w:t>
+            </w:r>
+            <w:r>
+              <w:t>5</w:t>
+            </w:r>
+            <w:r>
+              <w:t>0</w:t>
+            </w:r>
+            <w:r>
+              <w:rPr>
+                <w:rFonts w:ascii="Calibri" w:hAnsi="Calibri" w:cs="Calibri"/>
+                <w:sz w:val="22"/>
+                <w:szCs w:val="22"/>
+              </w:rPr>
+              <w:t>x</w:t>
+            </w:r>
+            <w:r>
+              <w:rPr>
+                <w:sz w:val="22"/>
+                <w:szCs w:val="22"/>
+              </w:rPr>
+              <w:t>2</w:t>
+            </w:r>
+            <w:r>
+              <w:t>0</w:t>
+            </w:r>
+          </w:p>
+          <w:p>
+            <w:r>
+              <w:t>position: (4</w:t>
+            </w:r>
+            <w:r>
+              <w:t>6</w:t>
+            </w:r>
+            <w:r>
+              <w:t xml:space="preserve">0, </w:t>
+            </w:r>
+            <w:r>
+              <w:t>45</w:t>
+            </w:r>
+            <w:r>
+              <w:t>0)</w:t>
+            </w:r>
+          </w:p>
+          <w:p>
+            <w:r>
+              <w:t xml:space="preserve">text color: </w:t>
+            </w:r>
+            <w:r>
+              <w:t>white</w:t>
+            </w:r>
+          </w:p>
+        </w:tc>
+        <w:tc>
+          <w:tcPr>
+            <w:tcW w:w="2736" w:type="dxa"/>
+          </w:tcPr>
+          <w:p>
+            <w:r>
+              <w:t>N/A</w:t>
+            </w:r>
+          </w:p>
+        </w:tc>
+      </w:tr>
+      <w:tr>
+        <w:tc>
+          <w:tcPr>
+            <w:tcW w:w="2044" w:type="dxa"/>
+          </w:tcPr>
+          <w:p>
             <w:proofErr w:type="spellStart"/>
             <w:r>
-              <w:lastRenderedPageBreak/>
               <w:t>gui_text_input</w:t>
             </w:r>
             <w:proofErr w:type="spellEnd"/>
@@ -2880,6 +3282,49 @@
           <w:p>
             <w:r>
               <w:t>text: user input text</w:t>
+            </w:r>
+          </w:p>
+          <w:p>
+            <w:r>
+              <w:t xml:space="preserve">size: </w:t>
+            </w:r>
+            <w:r>
+              <w:t>490</w:t>
+            </w:r>
+            <w:r>
+              <w:rPr>
+                <w:rFonts w:ascii="Calibri" w:hAnsi="Calibri" w:cs="Calibri"/>
+                <w:sz w:val="22"/>
+                <w:szCs w:val="22"/>
+              </w:rPr>
+              <w:t>x</w:t>
+            </w:r>
+            <w:r>
+              <w:rPr>
+                <w:sz w:val="22"/>
+                <w:szCs w:val="22"/>
+              </w:rPr>
+              <w:t>13</w:t>
+            </w:r>
+            <w:r>
+              <w:t>0</w:t>
+            </w:r>
+          </w:p>
+          <w:p>
+            <w:r>
+              <w:t>position: (</w:t>
+            </w:r>
+            <w:r>
+              <w:t>2</w:t>
+            </w:r>
+            <w:r>
+              <w:t xml:space="preserve">0, </w:t>
+            </w:r>
+            <w:r>
+              <w:t>31</w:t>
+            </w:r>
+            <w:r>
+              <w:t>0)</w:t>
             </w:r>
           </w:p>
         </w:tc>
@@ -2972,6 +3417,7 @@
         <w:pStyle w:val="Heading2"/>
       </w:pPr>
       <w:r>
+        <w:lastRenderedPageBreak/>
         <w:t>File Access</w:t>
       </w:r>
     </w:p>
@@ -3206,17 +3652,294 @@
       </w:pPr>
       <w:bookmarkStart w:id="14" w:name="_Toc100155845"/>
       <w:r>
+        <w:t>Message Decoding</w:t>
+      </w:r>
+      <w:bookmarkEnd w:id="14"/>
+    </w:p>
+    <w:p/>
+    <w:p>
+      <w:r>
+        <w:t>Message decoding design.</w:t>
+      </w:r>
+    </w:p>
+    <w:p/>
+    <w:p/>
+    <w:p/>
+    <w:p>
+      <w:pPr>
+        <w:pStyle w:val="Heading1"/>
+      </w:pPr>
+      <w:r>
+        <w:t>Reset Function</w:t>
+      </w:r>
+    </w:p>
+    <w:p/>
+    <w:p>
+      <w:pPr>
+        <w:pStyle w:val="Heading2"/>
+      </w:pPr>
+      <w:r>
+        <w:t>Overview</w:t>
+      </w:r>
+    </w:p>
+    <w:p>
+      <w:r>
+        <w:t>The r</w:t>
+      </w:r>
+      <w:r>
+        <w:t>eset function will be triggered when the user clicks the “Reset Image” button</w:t>
+      </w:r>
+      <w:r>
+        <w:t xml:space="preserve"> after finishing encoding the uploaded imag</w:t>
+      </w:r>
+      <w:r>
+        <w:t>e</w:t>
+      </w:r>
+      <w:r>
+        <w:t>.</w:t>
+      </w:r>
+      <w:r>
+        <w:t xml:space="preserve"> In the reset function, the image pixel data will be reset</w:t>
+      </w:r>
+      <w:r>
+        <w:t xml:space="preserve"> to null </w:t>
+      </w:r>
+      <w:proofErr w:type="gramStart"/>
+      <w:r>
+        <w:t>in order to</w:t>
+      </w:r>
+      <w:proofErr w:type="gramEnd"/>
+      <w:r>
+        <w:t xml:space="preserve"> store the data of the next uploaded image.</w:t>
+      </w:r>
+      <w:r>
+        <w:t xml:space="preserve"> </w:t>
+      </w:r>
+      <w:r>
+        <w:t xml:space="preserve">Next, the user input will be </w:t>
+      </w:r>
+      <w:r>
+        <w:t xml:space="preserve">reset to </w:t>
+      </w:r>
+      <w:r>
+        <w:t>empty string.</w:t>
+      </w:r>
+    </w:p>
+    <w:p/>
+    <w:p>
+      <w:pPr>
+        <w:pStyle w:val="Heading2"/>
+      </w:pPr>
+      <w:r>
+        <w:t>Main Goal</w:t>
+      </w:r>
+    </w:p>
+    <w:p>
+      <w:r>
+        <w:t xml:space="preserve">Allow the user to edit and remove an encoded message after </w:t>
+      </w:r>
+      <w:r>
+        <w:t>clicking</w:t>
+      </w:r>
+      <w:r>
+        <w:t xml:space="preserve"> </w:t>
+      </w:r>
+      <w:r>
+        <w:t xml:space="preserve">the </w:t>
+      </w:r>
+      <w:r>
+        <w:t>“Encode Image” button.</w:t>
+      </w:r>
+    </w:p>
+    <w:p/>
+    <w:p>
+      <w:pPr>
+        <w:pStyle w:val="Heading2"/>
+      </w:pPr>
+      <w:r>
+        <w:t>File Access</w:t>
+      </w:r>
+    </w:p>
+    <w:p>
+      <w:r>
+        <w:t>No file access is required.</w:t>
+      </w:r>
+    </w:p>
+    <w:p/>
+    <w:p>
+      <w:pPr>
+        <w:pStyle w:val="Heading2"/>
+      </w:pPr>
+      <w:r>
+        <w:t>Data Structures</w:t>
+      </w:r>
+    </w:p>
+    <w:p>
+      <w:r>
+        <w:t>String: User input</w:t>
+      </w:r>
+    </w:p>
+    <w:p>
+      <w:r>
+        <w:t>List: RGB pixel data</w:t>
+      </w:r>
+    </w:p>
+    <w:p/>
+    <w:p>
+      <w:pPr>
+        <w:pStyle w:val="Heading2"/>
+      </w:pPr>
+      <w:r>
         <w:lastRenderedPageBreak/>
-        <w:t>Message Decoding</w:t>
-      </w:r>
-      <w:bookmarkEnd w:id="14"/>
+        <w:t>Input and Output</w:t>
+      </w:r>
+    </w:p>
+    <w:p>
+      <w:r>
+        <w:t xml:space="preserve">The required input and output for the </w:t>
+      </w:r>
+      <w:r>
+        <w:t>reset</w:t>
+      </w:r>
+      <w:r>
+        <w:t xml:space="preserve"> process function</w:t>
+      </w:r>
+      <w:r>
+        <w:t xml:space="preserve"> are </w:t>
+      </w:r>
+      <w:r>
+        <w:t>described in Table #.</w:t>
+      </w:r>
     </w:p>
     <w:p/>
     <w:p>
-      <w:r>
-        <w:t>Message decoding design.</w:t>
-      </w:r>
-    </w:p>
+      <w:pPr>
+        <w:rPr>
+          <w:b/>
+          <w:bCs/>
+        </w:rPr>
+      </w:pPr>
+      <w:r>
+        <w:rPr>
+          <w:b/>
+          <w:bCs/>
+        </w:rPr>
+        <w:t>Table #</w:t>
+      </w:r>
+    </w:p>
+    <w:p>
+      <w:r>
+        <w:t>Reset</w:t>
+      </w:r>
+      <w:r>
+        <w:t xml:space="preserve"> Process Function</w:t>
+      </w:r>
+    </w:p>
+    <w:tbl>
+      <w:tblPr>
+        <w:tblStyle w:val="TableGrid"/>
+        <w:tblW w:w="0" w:type="auto"/>
+        <w:tblLook w:val="04A0" w:firstRow="1" w:lastRow="0" w:firstColumn="1" w:lastColumn="0" w:noHBand="0" w:noVBand="1"/>
+      </w:tblPr>
+      <w:tblGrid>
+        <w:gridCol w:w="3116"/>
+        <w:gridCol w:w="3117"/>
+        <w:gridCol w:w="3117"/>
+      </w:tblGrid>
+      <w:tr>
+        <w:tc>
+          <w:tcPr>
+            <w:tcW w:w="3116" w:type="dxa"/>
+          </w:tcPr>
+          <w:p>
+            <w:r>
+              <w:t>Function</w:t>
+            </w:r>
+          </w:p>
+        </w:tc>
+        <w:tc>
+          <w:tcPr>
+            <w:tcW w:w="3117" w:type="dxa"/>
+          </w:tcPr>
+          <w:p>
+            <w:r>
+              <w:t>Input Parameters</w:t>
+            </w:r>
+          </w:p>
+        </w:tc>
+        <w:tc>
+          <w:tcPr>
+            <w:tcW w:w="3117" w:type="dxa"/>
+          </w:tcPr>
+          <w:p>
+            <w:r>
+              <w:t>Return Value</w:t>
+            </w:r>
+          </w:p>
+        </w:tc>
+      </w:tr>
+      <w:tr>
+        <w:tc>
+          <w:tcPr>
+            <w:tcW w:w="3116" w:type="dxa"/>
+          </w:tcPr>
+          <w:p>
+            <w:proofErr w:type="spellStart"/>
+            <w:r>
+              <w:t>reset</w:t>
+            </w:r>
+            <w:r>
+              <w:t>_</w:t>
+            </w:r>
+            <w:r>
+              <w:t>image</w:t>
+            </w:r>
+            <w:proofErr w:type="spellEnd"/>
+          </w:p>
+        </w:tc>
+        <w:tc>
+          <w:tcPr>
+            <w:tcW w:w="3117" w:type="dxa"/>
+          </w:tcPr>
+          <w:p>
+            <w:r>
+              <w:t xml:space="preserve">String: </w:t>
+            </w:r>
+            <w:proofErr w:type="spellStart"/>
+            <w:r>
+              <w:t>user_input</w:t>
+            </w:r>
+            <w:proofErr w:type="spellEnd"/>
+            <w:r>
+              <w:t xml:space="preserve">, </w:t>
+            </w:r>
+            <w:r>
+              <w:t>l</w:t>
+            </w:r>
+            <w:r>
+              <w:t xml:space="preserve">ist: </w:t>
+            </w:r>
+            <w:proofErr w:type="spellStart"/>
+            <w:r>
+              <w:t>pixel_data</w:t>
+            </w:r>
+            <w:proofErr w:type="spellEnd"/>
+          </w:p>
+        </w:tc>
+        <w:tc>
+          <w:tcPr>
+            <w:tcW w:w="3117" w:type="dxa"/>
+          </w:tcPr>
+          <w:p>
+            <w:r>
+              <w:t>N/A</w:t>
+            </w:r>
+          </w:p>
+        </w:tc>
+      </w:tr>
+    </w:tbl>
+    <w:p/>
+    <w:p/>
     <w:sectPr>
       <w:headerReference w:type="even" r:id="rId9"/>
       <w:headerReference w:type="default" r:id="rId10"/>
@@ -3531,8 +4254,116 @@
       </w:rPr>
     </w:lvl>
   </w:abstractNum>
+  <w:abstractNum w:abstractNumId="1" w15:restartNumberingAfterBreak="0">
+    <w:nsid w:val="52CB7F8E"/>
+    <w:multiLevelType w:val="multilevel"/>
+    <w:tmpl w:val="7E7006A0"/>
+    <w:lvl w:ilvl="0">
+      <w:start w:val="1"/>
+      <w:numFmt w:val="decimal"/>
+      <w:lvlText w:val="%1."/>
+      <w:lvlJc w:val="left"/>
+      <w:pPr>
+        <w:tabs>
+          <w:tab w:val="num" w:pos="720"/>
+        </w:tabs>
+        <w:ind w:left="720" w:hanging="360"/>
+      </w:pPr>
+    </w:lvl>
+    <w:lvl w:ilvl="1" w:tentative="1">
+      <w:numFmt w:val="decimal"/>
+      <w:lvlText w:val="%2."/>
+      <w:lvlJc w:val="left"/>
+      <w:pPr>
+        <w:tabs>
+          <w:tab w:val="num" w:pos="1440"/>
+        </w:tabs>
+        <w:ind w:left="1440" w:hanging="360"/>
+      </w:pPr>
+    </w:lvl>
+    <w:lvl w:ilvl="2" w:tentative="1">
+      <w:numFmt w:val="decimal"/>
+      <w:lvlText w:val="%3."/>
+      <w:lvlJc w:val="left"/>
+      <w:pPr>
+        <w:tabs>
+          <w:tab w:val="num" w:pos="2160"/>
+        </w:tabs>
+        <w:ind w:left="2160" w:hanging="360"/>
+      </w:pPr>
+    </w:lvl>
+    <w:lvl w:ilvl="3" w:tentative="1">
+      <w:numFmt w:val="decimal"/>
+      <w:lvlText w:val="%4."/>
+      <w:lvlJc w:val="left"/>
+      <w:pPr>
+        <w:tabs>
+          <w:tab w:val="num" w:pos="2880"/>
+        </w:tabs>
+        <w:ind w:left="2880" w:hanging="360"/>
+      </w:pPr>
+    </w:lvl>
+    <w:lvl w:ilvl="4" w:tentative="1">
+      <w:numFmt w:val="decimal"/>
+      <w:lvlText w:val="%5."/>
+      <w:lvlJc w:val="left"/>
+      <w:pPr>
+        <w:tabs>
+          <w:tab w:val="num" w:pos="3600"/>
+        </w:tabs>
+        <w:ind w:left="3600" w:hanging="360"/>
+      </w:pPr>
+    </w:lvl>
+    <w:lvl w:ilvl="5" w:tentative="1">
+      <w:numFmt w:val="decimal"/>
+      <w:lvlText w:val="%6."/>
+      <w:lvlJc w:val="left"/>
+      <w:pPr>
+        <w:tabs>
+          <w:tab w:val="num" w:pos="4320"/>
+        </w:tabs>
+        <w:ind w:left="4320" w:hanging="360"/>
+      </w:pPr>
+    </w:lvl>
+    <w:lvl w:ilvl="6" w:tentative="1">
+      <w:numFmt w:val="decimal"/>
+      <w:lvlText w:val="%7."/>
+      <w:lvlJc w:val="left"/>
+      <w:pPr>
+        <w:tabs>
+          <w:tab w:val="num" w:pos="5040"/>
+        </w:tabs>
+        <w:ind w:left="5040" w:hanging="360"/>
+      </w:pPr>
+    </w:lvl>
+    <w:lvl w:ilvl="7" w:tentative="1">
+      <w:numFmt w:val="decimal"/>
+      <w:lvlText w:val="%8."/>
+      <w:lvlJc w:val="left"/>
+      <w:pPr>
+        <w:tabs>
+          <w:tab w:val="num" w:pos="5760"/>
+        </w:tabs>
+        <w:ind w:left="5760" w:hanging="360"/>
+      </w:pPr>
+    </w:lvl>
+    <w:lvl w:ilvl="8" w:tentative="1">
+      <w:numFmt w:val="decimal"/>
+      <w:lvlText w:val="%9."/>
+      <w:lvlJc w:val="left"/>
+      <w:pPr>
+        <w:tabs>
+          <w:tab w:val="num" w:pos="6480"/>
+        </w:tabs>
+        <w:ind w:left="6480" w:hanging="360"/>
+      </w:pPr>
+    </w:lvl>
+  </w:abstractNum>
   <w:num w:numId="1" w16cid:durableId="361638176">
     <w:abstractNumId w:val="0"/>
+  </w:num>
+  <w:num w:numId="2" w16cid:durableId="568879406">
+    <w:abstractNumId w:val="1"/>
   </w:num>
 </w:numbering>
 </file>
@@ -4366,6 +5197,20 @@
     <w:unhideWhenUsed/>
     <w:rsid w:val="00921173"/>
   </w:style>
+  <w:style w:type="paragraph" w:styleId="NormalWeb">
+    <w:name w:val="Normal (Web)"/>
+    <w:basedOn w:val="Normal"/>
+    <w:uiPriority w:val="99"/>
+    <w:unhideWhenUsed/>
+    <w:rsid w:val="00EC278A"/>
+    <w:pPr>
+      <w:spacing w:before="100" w:beforeAutospacing="1" w:after="100" w:afterAutospacing="1"/>
+    </w:pPr>
+    <w:rPr>
+      <w:color w:val="auto"/>
+      <w:lang w:val="en-DE"/>
+    </w:rPr>
+  </w:style>
 </w:styles>
 </file>
 

--- a/documentation/Design/Project Design.docx
+++ b/documentation/Design/Project Design.docx
@@ -53,15 +53,7 @@
         <w:jc w:val="center"/>
       </w:pPr>
       <w:r>
-        <w:t xml:space="preserve">Linden Crandall, Jonathan </w:t>
-      </w:r>
-      <w:proofErr w:type="spellStart"/>
-      <w:r>
-        <w:t>Mainhart</w:t>
-      </w:r>
-      <w:proofErr w:type="spellEnd"/>
-      <w:r>
-        <w:t xml:space="preserve">, </w:t>
+        <w:t xml:space="preserve">Linden Crandall, Jonathan Mainhart, </w:t>
       </w:r>
       <w:proofErr w:type="spellStart"/>
       <w:r>
@@ -171,7 +163,7 @@
               <w:tab w:val="right" w:leader="dot" w:pos="9350"/>
             </w:tabs>
             <w:rPr>
-              <w:rFonts w:ascii="Times New Roman" w:eastAsiaTheme="minorEastAsia" w:hAnsi="Times New Roman" w:cs="Times New Roman"/>
+              <w:rFonts w:eastAsiaTheme="minorEastAsia" w:cstheme="minorBidi"/>
               <w:b w:val="0"/>
               <w:bCs w:val="0"/>
               <w:i w:val="0"/>
@@ -203,18 +195,16 @@
             </w:rPr>
             <w:fldChar w:fldCharType="separate"/>
           </w:r>
-          <w:hyperlink w:anchor="_Toc100155832" w:history="1">
+          <w:hyperlink w:anchor="_Toc100169641" w:history="1">
             <w:r>
               <w:rPr>
                 <w:rStyle w:val="Hyperlink"/>
-                <w:rFonts w:ascii="Times New Roman" w:hAnsi="Times New Roman" w:cs="Times New Roman"/>
-                <w:noProof/>
-              </w:rPr>
-              <w:t>Table of Figures</w:t>
-            </w:r>
-            <w:r>
-              <w:rPr>
-                <w:rFonts w:ascii="Times New Roman" w:hAnsi="Times New Roman" w:cs="Times New Roman"/>
+                <w:noProof/>
+              </w:rPr>
+              <w:t>List of Figures</w:t>
+            </w:r>
+            <w:r>
+              <w:rPr>
                 <w:noProof/>
                 <w:webHidden/>
               </w:rPr>
@@ -222,7 +212,6 @@
             </w:r>
             <w:r>
               <w:rPr>
-                <w:rFonts w:ascii="Times New Roman" w:hAnsi="Times New Roman" w:cs="Times New Roman"/>
                 <w:noProof/>
                 <w:webHidden/>
               </w:rPr>
@@ -230,22 +219,19 @@
             </w:r>
             <w:r>
               <w:rPr>
-                <w:rFonts w:ascii="Times New Roman" w:hAnsi="Times New Roman" w:cs="Times New Roman"/>
-                <w:noProof/>
-                <w:webHidden/>
-              </w:rPr>
-              <w:instrText xml:space="preserve"> PAGEREF _Toc100155832 \h </w:instrText>
-            </w:r>
-            <w:r>
-              <w:rPr>
-                <w:rFonts w:ascii="Times New Roman" w:hAnsi="Times New Roman" w:cs="Times New Roman"/>
-                <w:noProof/>
-                <w:webHidden/>
-              </w:rPr>
-            </w:r>
-            <w:r>
-              <w:rPr>
-                <w:rFonts w:ascii="Times New Roman" w:hAnsi="Times New Roman" w:cs="Times New Roman"/>
+                <w:noProof/>
+                <w:webHidden/>
+              </w:rPr>
+              <w:instrText xml:space="preserve"> PAGEREF _Toc100169641 \h </w:instrText>
+            </w:r>
+            <w:r>
+              <w:rPr>
+                <w:noProof/>
+                <w:webHidden/>
+              </w:rPr>
+            </w:r>
+            <w:r>
+              <w:rPr>
                 <w:noProof/>
                 <w:webHidden/>
               </w:rPr>
@@ -253,7 +239,6 @@
             </w:r>
             <w:r>
               <w:rPr>
-                <w:rFonts w:ascii="Times New Roman" w:hAnsi="Times New Roman" w:cs="Times New Roman"/>
                 <w:noProof/>
                 <w:webHidden/>
               </w:rPr>
@@ -261,7 +246,6 @@
             </w:r>
             <w:r>
               <w:rPr>
-                <w:rFonts w:ascii="Times New Roman" w:hAnsi="Times New Roman" w:cs="Times New Roman"/>
                 <w:noProof/>
                 <w:webHidden/>
               </w:rPr>
@@ -276,7 +260,7 @@
               <w:tab w:val="right" w:leader="dot" w:pos="9350"/>
             </w:tabs>
             <w:rPr>
-              <w:rFonts w:ascii="Times New Roman" w:eastAsiaTheme="minorEastAsia" w:hAnsi="Times New Roman" w:cs="Times New Roman"/>
+              <w:rFonts w:eastAsiaTheme="minorEastAsia" w:cstheme="minorBidi"/>
               <w:b w:val="0"/>
               <w:bCs w:val="0"/>
               <w:i w:val="0"/>
@@ -286,18 +270,16 @@
               <w:lang w:eastAsia="en-US"/>
             </w:rPr>
           </w:pPr>
-          <w:hyperlink w:anchor="_Toc100155833" w:history="1">
+          <w:hyperlink w:anchor="_Toc100169642" w:history="1">
             <w:r>
               <w:rPr>
                 <w:rStyle w:val="Hyperlink"/>
-                <w:rFonts w:ascii="Times New Roman" w:hAnsi="Times New Roman" w:cs="Times New Roman"/>
                 <w:noProof/>
               </w:rPr>
               <w:t>Project Overview</w:t>
             </w:r>
             <w:r>
               <w:rPr>
-                <w:rFonts w:ascii="Times New Roman" w:hAnsi="Times New Roman" w:cs="Times New Roman"/>
                 <w:noProof/>
                 <w:webHidden/>
               </w:rPr>
@@ -305,7 +287,6 @@
             </w:r>
             <w:r>
               <w:rPr>
-                <w:rFonts w:ascii="Times New Roman" w:hAnsi="Times New Roman" w:cs="Times New Roman"/>
                 <w:noProof/>
                 <w:webHidden/>
               </w:rPr>
@@ -313,22 +294,19 @@
             </w:r>
             <w:r>
               <w:rPr>
-                <w:rFonts w:ascii="Times New Roman" w:hAnsi="Times New Roman" w:cs="Times New Roman"/>
-                <w:noProof/>
-                <w:webHidden/>
-              </w:rPr>
-              <w:instrText xml:space="preserve"> PAGEREF _Toc100155833 \h </w:instrText>
-            </w:r>
-            <w:r>
-              <w:rPr>
-                <w:rFonts w:ascii="Times New Roman" w:hAnsi="Times New Roman" w:cs="Times New Roman"/>
-                <w:noProof/>
-                <w:webHidden/>
-              </w:rPr>
-            </w:r>
-            <w:r>
-              <w:rPr>
-                <w:rFonts w:ascii="Times New Roman" w:hAnsi="Times New Roman" w:cs="Times New Roman"/>
+                <w:noProof/>
+                <w:webHidden/>
+              </w:rPr>
+              <w:instrText xml:space="preserve"> PAGEREF _Toc100169642 \h </w:instrText>
+            </w:r>
+            <w:r>
+              <w:rPr>
+                <w:noProof/>
+                <w:webHidden/>
+              </w:rPr>
+            </w:r>
+            <w:r>
+              <w:rPr>
                 <w:noProof/>
                 <w:webHidden/>
               </w:rPr>
@@ -336,7 +314,6 @@
             </w:r>
             <w:r>
               <w:rPr>
-                <w:rFonts w:ascii="Times New Roman" w:hAnsi="Times New Roman" w:cs="Times New Roman"/>
                 <w:noProof/>
                 <w:webHidden/>
               </w:rPr>
@@ -344,7 +321,6 @@
             </w:r>
             <w:r>
               <w:rPr>
-                <w:rFonts w:ascii="Times New Roman" w:hAnsi="Times New Roman" w:cs="Times New Roman"/>
                 <w:noProof/>
                 <w:webHidden/>
               </w:rPr>
@@ -359,7 +335,7 @@
               <w:tab w:val="right" w:leader="dot" w:pos="9350"/>
             </w:tabs>
             <w:rPr>
-              <w:rFonts w:ascii="Times New Roman" w:eastAsiaTheme="minorEastAsia" w:hAnsi="Times New Roman" w:cs="Times New Roman"/>
+              <w:rFonts w:eastAsiaTheme="minorEastAsia" w:cstheme="minorBidi"/>
               <w:b w:val="0"/>
               <w:bCs w:val="0"/>
               <w:noProof/>
@@ -369,18 +345,16 @@
               <w:lang w:eastAsia="en-US"/>
             </w:rPr>
           </w:pPr>
-          <w:hyperlink w:anchor="_Toc100155834" w:history="1">
+          <w:hyperlink w:anchor="_Toc100169643" w:history="1">
             <w:r>
               <w:rPr>
                 <w:rStyle w:val="Hyperlink"/>
-                <w:rFonts w:ascii="Times New Roman" w:hAnsi="Times New Roman" w:cs="Times New Roman"/>
                 <w:noProof/>
               </w:rPr>
               <w:t>Main Goals</w:t>
             </w:r>
             <w:r>
               <w:rPr>
-                <w:rFonts w:ascii="Times New Roman" w:hAnsi="Times New Roman" w:cs="Times New Roman"/>
                 <w:noProof/>
                 <w:webHidden/>
               </w:rPr>
@@ -388,7 +362,6 @@
             </w:r>
             <w:r>
               <w:rPr>
-                <w:rFonts w:ascii="Times New Roman" w:hAnsi="Times New Roman" w:cs="Times New Roman"/>
                 <w:noProof/>
                 <w:webHidden/>
               </w:rPr>
@@ -396,22 +369,19 @@
             </w:r>
             <w:r>
               <w:rPr>
-                <w:rFonts w:ascii="Times New Roman" w:hAnsi="Times New Roman" w:cs="Times New Roman"/>
-                <w:noProof/>
-                <w:webHidden/>
-              </w:rPr>
-              <w:instrText xml:space="preserve"> PAGEREF _Toc100155834 \h </w:instrText>
-            </w:r>
-            <w:r>
-              <w:rPr>
-                <w:rFonts w:ascii="Times New Roman" w:hAnsi="Times New Roman" w:cs="Times New Roman"/>
-                <w:noProof/>
-                <w:webHidden/>
-              </w:rPr>
-            </w:r>
-            <w:r>
-              <w:rPr>
-                <w:rFonts w:ascii="Times New Roman" w:hAnsi="Times New Roman" w:cs="Times New Roman"/>
+                <w:noProof/>
+                <w:webHidden/>
+              </w:rPr>
+              <w:instrText xml:space="preserve"> PAGEREF _Toc100169643 \h </w:instrText>
+            </w:r>
+            <w:r>
+              <w:rPr>
+                <w:noProof/>
+                <w:webHidden/>
+              </w:rPr>
+            </w:r>
+            <w:r>
+              <w:rPr>
                 <w:noProof/>
                 <w:webHidden/>
               </w:rPr>
@@ -419,7 +389,6 @@
             </w:r>
             <w:r>
               <w:rPr>
-                <w:rFonts w:ascii="Times New Roman" w:hAnsi="Times New Roman" w:cs="Times New Roman"/>
                 <w:noProof/>
                 <w:webHidden/>
               </w:rPr>
@@ -427,7 +396,6 @@
             </w:r>
             <w:r>
               <w:rPr>
-                <w:rFonts w:ascii="Times New Roman" w:hAnsi="Times New Roman" w:cs="Times New Roman"/>
                 <w:noProof/>
                 <w:webHidden/>
               </w:rPr>
@@ -442,7 +410,7 @@
               <w:tab w:val="right" w:leader="dot" w:pos="9350"/>
             </w:tabs>
             <w:rPr>
-              <w:rFonts w:ascii="Times New Roman" w:eastAsiaTheme="minorEastAsia" w:hAnsi="Times New Roman" w:cs="Times New Roman"/>
+              <w:rFonts w:eastAsiaTheme="minorEastAsia" w:cstheme="minorBidi"/>
               <w:b w:val="0"/>
               <w:bCs w:val="0"/>
               <w:noProof/>
@@ -452,18 +420,16 @@
               <w:lang w:eastAsia="en-US"/>
             </w:rPr>
           </w:pPr>
-          <w:hyperlink w:anchor="_Toc100155835" w:history="1">
+          <w:hyperlink w:anchor="_Toc100169644" w:history="1">
             <w:r>
               <w:rPr>
                 <w:rStyle w:val="Hyperlink"/>
-                <w:rFonts w:ascii="Times New Roman" w:hAnsi="Times New Roman" w:cs="Times New Roman"/>
                 <w:noProof/>
               </w:rPr>
               <w:t>Typical User Interaction</w:t>
             </w:r>
             <w:r>
               <w:rPr>
-                <w:rFonts w:ascii="Times New Roman" w:hAnsi="Times New Roman" w:cs="Times New Roman"/>
                 <w:noProof/>
                 <w:webHidden/>
               </w:rPr>
@@ -471,7 +437,6 @@
             </w:r>
             <w:r>
               <w:rPr>
-                <w:rFonts w:ascii="Times New Roman" w:hAnsi="Times New Roman" w:cs="Times New Roman"/>
                 <w:noProof/>
                 <w:webHidden/>
               </w:rPr>
@@ -479,22 +444,19 @@
             </w:r>
             <w:r>
               <w:rPr>
-                <w:rFonts w:ascii="Times New Roman" w:hAnsi="Times New Roman" w:cs="Times New Roman"/>
-                <w:noProof/>
-                <w:webHidden/>
-              </w:rPr>
-              <w:instrText xml:space="preserve"> PAGEREF _Toc100155835 \h </w:instrText>
-            </w:r>
-            <w:r>
-              <w:rPr>
-                <w:rFonts w:ascii="Times New Roman" w:hAnsi="Times New Roman" w:cs="Times New Roman"/>
-                <w:noProof/>
-                <w:webHidden/>
-              </w:rPr>
-            </w:r>
-            <w:r>
-              <w:rPr>
-                <w:rFonts w:ascii="Times New Roman" w:hAnsi="Times New Roman" w:cs="Times New Roman"/>
+                <w:noProof/>
+                <w:webHidden/>
+              </w:rPr>
+              <w:instrText xml:space="preserve"> PAGEREF _Toc100169644 \h </w:instrText>
+            </w:r>
+            <w:r>
+              <w:rPr>
+                <w:noProof/>
+                <w:webHidden/>
+              </w:rPr>
+            </w:r>
+            <w:r>
+              <w:rPr>
                 <w:noProof/>
                 <w:webHidden/>
               </w:rPr>
@@ -502,7 +464,6 @@
             </w:r>
             <w:r>
               <w:rPr>
-                <w:rFonts w:ascii="Times New Roman" w:hAnsi="Times New Roman" w:cs="Times New Roman"/>
                 <w:noProof/>
                 <w:webHidden/>
               </w:rPr>
@@ -510,7 +471,6 @@
             </w:r>
             <w:r>
               <w:rPr>
-                <w:rFonts w:ascii="Times New Roman" w:hAnsi="Times New Roman" w:cs="Times New Roman"/>
                 <w:noProof/>
                 <w:webHidden/>
               </w:rPr>
@@ -525,7 +485,7 @@
               <w:tab w:val="right" w:leader="dot" w:pos="9350"/>
             </w:tabs>
             <w:rPr>
-              <w:rFonts w:ascii="Times New Roman" w:eastAsiaTheme="minorEastAsia" w:hAnsi="Times New Roman" w:cs="Times New Roman"/>
+              <w:rFonts w:eastAsiaTheme="minorEastAsia" w:cstheme="minorBidi"/>
               <w:b w:val="0"/>
               <w:bCs w:val="0"/>
               <w:i w:val="0"/>
@@ -535,18 +495,16 @@
               <w:lang w:eastAsia="en-US"/>
             </w:rPr>
           </w:pPr>
-          <w:hyperlink w:anchor="_Toc100155836" w:history="1">
+          <w:hyperlink w:anchor="_Toc100169645" w:history="1">
             <w:r>
               <w:rPr>
                 <w:rStyle w:val="Hyperlink"/>
-                <w:rFonts w:ascii="Times New Roman" w:hAnsi="Times New Roman" w:cs="Times New Roman"/>
                 <w:noProof/>
               </w:rPr>
               <w:t>User Interface</w:t>
             </w:r>
             <w:r>
               <w:rPr>
-                <w:rFonts w:ascii="Times New Roman" w:hAnsi="Times New Roman" w:cs="Times New Roman"/>
                 <w:noProof/>
                 <w:webHidden/>
               </w:rPr>
@@ -554,7 +512,6 @@
             </w:r>
             <w:r>
               <w:rPr>
-                <w:rFonts w:ascii="Times New Roman" w:hAnsi="Times New Roman" w:cs="Times New Roman"/>
                 <w:noProof/>
                 <w:webHidden/>
               </w:rPr>
@@ -562,22 +519,19 @@
             </w:r>
             <w:r>
               <w:rPr>
-                <w:rFonts w:ascii="Times New Roman" w:hAnsi="Times New Roman" w:cs="Times New Roman"/>
-                <w:noProof/>
-                <w:webHidden/>
-              </w:rPr>
-              <w:instrText xml:space="preserve"> PAGEREF _Toc100155836 \h </w:instrText>
-            </w:r>
-            <w:r>
-              <w:rPr>
-                <w:rFonts w:ascii="Times New Roman" w:hAnsi="Times New Roman" w:cs="Times New Roman"/>
-                <w:noProof/>
-                <w:webHidden/>
-              </w:rPr>
-            </w:r>
-            <w:r>
-              <w:rPr>
-                <w:rFonts w:ascii="Times New Roman" w:hAnsi="Times New Roman" w:cs="Times New Roman"/>
+                <w:noProof/>
+                <w:webHidden/>
+              </w:rPr>
+              <w:instrText xml:space="preserve"> PAGEREF _Toc100169645 \h </w:instrText>
+            </w:r>
+            <w:r>
+              <w:rPr>
+                <w:noProof/>
+                <w:webHidden/>
+              </w:rPr>
+            </w:r>
+            <w:r>
+              <w:rPr>
                 <w:noProof/>
                 <w:webHidden/>
               </w:rPr>
@@ -585,15 +539,13 @@
             </w:r>
             <w:r>
               <w:rPr>
-                <w:rFonts w:ascii="Times New Roman" w:hAnsi="Times New Roman" w:cs="Times New Roman"/>
-                <w:noProof/>
-                <w:webHidden/>
-              </w:rPr>
-              <w:t>5</w:t>
-            </w:r>
-            <w:r>
-              <w:rPr>
-                <w:rFonts w:ascii="Times New Roman" w:hAnsi="Times New Roman" w:cs="Times New Roman"/>
+                <w:noProof/>
+                <w:webHidden/>
+              </w:rPr>
+              <w:t>6</w:t>
+            </w:r>
+            <w:r>
+              <w:rPr>
                 <w:noProof/>
                 <w:webHidden/>
               </w:rPr>
@@ -608,7 +560,7 @@
               <w:tab w:val="right" w:leader="dot" w:pos="9350"/>
             </w:tabs>
             <w:rPr>
-              <w:rFonts w:ascii="Times New Roman" w:eastAsiaTheme="minorEastAsia" w:hAnsi="Times New Roman" w:cs="Times New Roman"/>
+              <w:rFonts w:eastAsiaTheme="minorEastAsia" w:cstheme="minorBidi"/>
               <w:b w:val="0"/>
               <w:bCs w:val="0"/>
               <w:noProof/>
@@ -618,18 +570,16 @@
               <w:lang w:eastAsia="en-US"/>
             </w:rPr>
           </w:pPr>
-          <w:hyperlink w:anchor="_Toc100155837" w:history="1">
+          <w:hyperlink w:anchor="_Toc100169646" w:history="1">
             <w:r>
               <w:rPr>
                 <w:rStyle w:val="Hyperlink"/>
-                <w:rFonts w:ascii="Times New Roman" w:hAnsi="Times New Roman" w:cs="Times New Roman"/>
                 <w:noProof/>
               </w:rPr>
               <w:t>GUI Overview</w:t>
             </w:r>
             <w:r>
               <w:rPr>
-                <w:rFonts w:ascii="Times New Roman" w:hAnsi="Times New Roman" w:cs="Times New Roman"/>
                 <w:noProof/>
                 <w:webHidden/>
               </w:rPr>
@@ -637,7 +587,6 @@
             </w:r>
             <w:r>
               <w:rPr>
-                <w:rFonts w:ascii="Times New Roman" w:hAnsi="Times New Roman" w:cs="Times New Roman"/>
                 <w:noProof/>
                 <w:webHidden/>
               </w:rPr>
@@ -645,22 +594,19 @@
             </w:r>
             <w:r>
               <w:rPr>
-                <w:rFonts w:ascii="Times New Roman" w:hAnsi="Times New Roman" w:cs="Times New Roman"/>
-                <w:noProof/>
-                <w:webHidden/>
-              </w:rPr>
-              <w:instrText xml:space="preserve"> PAGEREF _Toc100155837 \h </w:instrText>
-            </w:r>
-            <w:r>
-              <w:rPr>
-                <w:rFonts w:ascii="Times New Roman" w:hAnsi="Times New Roman" w:cs="Times New Roman"/>
-                <w:noProof/>
-                <w:webHidden/>
-              </w:rPr>
-            </w:r>
-            <w:r>
-              <w:rPr>
-                <w:rFonts w:ascii="Times New Roman" w:hAnsi="Times New Roman" w:cs="Times New Roman"/>
+                <w:noProof/>
+                <w:webHidden/>
+              </w:rPr>
+              <w:instrText xml:space="preserve"> PAGEREF _Toc100169646 \h </w:instrText>
+            </w:r>
+            <w:r>
+              <w:rPr>
+                <w:noProof/>
+                <w:webHidden/>
+              </w:rPr>
+            </w:r>
+            <w:r>
+              <w:rPr>
                 <w:noProof/>
                 <w:webHidden/>
               </w:rPr>
@@ -668,15 +614,13 @@
             </w:r>
             <w:r>
               <w:rPr>
-                <w:rFonts w:ascii="Times New Roman" w:hAnsi="Times New Roman" w:cs="Times New Roman"/>
-                <w:noProof/>
-                <w:webHidden/>
-              </w:rPr>
-              <w:t>5</w:t>
-            </w:r>
-            <w:r>
-              <w:rPr>
-                <w:rFonts w:ascii="Times New Roman" w:hAnsi="Times New Roman" w:cs="Times New Roman"/>
+                <w:noProof/>
+                <w:webHidden/>
+              </w:rPr>
+              <w:t>6</w:t>
+            </w:r>
+            <w:r>
+              <w:rPr>
                 <w:noProof/>
                 <w:webHidden/>
               </w:rPr>
@@ -691,7 +635,7 @@
               <w:tab w:val="right" w:leader="dot" w:pos="9350"/>
             </w:tabs>
             <w:rPr>
-              <w:rFonts w:ascii="Times New Roman" w:eastAsiaTheme="minorEastAsia" w:hAnsi="Times New Roman" w:cs="Times New Roman"/>
+              <w:rFonts w:eastAsiaTheme="minorEastAsia" w:cstheme="minorBidi"/>
               <w:b w:val="0"/>
               <w:bCs w:val="0"/>
               <w:noProof/>
@@ -701,18 +645,16 @@
               <w:lang w:eastAsia="en-US"/>
             </w:rPr>
           </w:pPr>
-          <w:hyperlink w:anchor="_Toc100155838" w:history="1">
+          <w:hyperlink w:anchor="_Toc100169647" w:history="1">
             <w:r>
               <w:rPr>
                 <w:rStyle w:val="Hyperlink"/>
-                <w:rFonts w:ascii="Times New Roman" w:hAnsi="Times New Roman" w:cs="Times New Roman"/>
                 <w:noProof/>
               </w:rPr>
               <w:t>Main Goals</w:t>
             </w:r>
             <w:r>
               <w:rPr>
-                <w:rFonts w:ascii="Times New Roman" w:hAnsi="Times New Roman" w:cs="Times New Roman"/>
                 <w:noProof/>
                 <w:webHidden/>
               </w:rPr>
@@ -720,7 +662,6 @@
             </w:r>
             <w:r>
               <w:rPr>
-                <w:rFonts w:ascii="Times New Roman" w:hAnsi="Times New Roman" w:cs="Times New Roman"/>
                 <w:noProof/>
                 <w:webHidden/>
               </w:rPr>
@@ -728,22 +669,19 @@
             </w:r>
             <w:r>
               <w:rPr>
-                <w:rFonts w:ascii="Times New Roman" w:hAnsi="Times New Roman" w:cs="Times New Roman"/>
-                <w:noProof/>
-                <w:webHidden/>
-              </w:rPr>
-              <w:instrText xml:space="preserve"> PAGEREF _Toc100155838 \h </w:instrText>
-            </w:r>
-            <w:r>
-              <w:rPr>
-                <w:rFonts w:ascii="Times New Roman" w:hAnsi="Times New Roman" w:cs="Times New Roman"/>
-                <w:noProof/>
-                <w:webHidden/>
-              </w:rPr>
-            </w:r>
-            <w:r>
-              <w:rPr>
-                <w:rFonts w:ascii="Times New Roman" w:hAnsi="Times New Roman" w:cs="Times New Roman"/>
+                <w:noProof/>
+                <w:webHidden/>
+              </w:rPr>
+              <w:instrText xml:space="preserve"> PAGEREF _Toc100169647 \h </w:instrText>
+            </w:r>
+            <w:r>
+              <w:rPr>
+                <w:noProof/>
+                <w:webHidden/>
+              </w:rPr>
+            </w:r>
+            <w:r>
+              <w:rPr>
                 <w:noProof/>
                 <w:webHidden/>
               </w:rPr>
@@ -751,15 +689,13 @@
             </w:r>
             <w:r>
               <w:rPr>
-                <w:rFonts w:ascii="Times New Roman" w:hAnsi="Times New Roman" w:cs="Times New Roman"/>
-                <w:noProof/>
-                <w:webHidden/>
-              </w:rPr>
-              <w:t>5</w:t>
-            </w:r>
-            <w:r>
-              <w:rPr>
-                <w:rFonts w:ascii="Times New Roman" w:hAnsi="Times New Roman" w:cs="Times New Roman"/>
+                <w:noProof/>
+                <w:webHidden/>
+              </w:rPr>
+              <w:t>6</w:t>
+            </w:r>
+            <w:r>
+              <w:rPr>
                 <w:noProof/>
                 <w:webHidden/>
               </w:rPr>
@@ -774,7 +710,7 @@
               <w:tab w:val="right" w:leader="dot" w:pos="9350"/>
             </w:tabs>
             <w:rPr>
-              <w:rFonts w:ascii="Times New Roman" w:eastAsiaTheme="minorEastAsia" w:hAnsi="Times New Roman" w:cs="Times New Roman"/>
+              <w:rFonts w:eastAsiaTheme="minorEastAsia" w:cstheme="minorBidi"/>
               <w:b w:val="0"/>
               <w:bCs w:val="0"/>
               <w:noProof/>
@@ -784,18 +720,16 @@
               <w:lang w:eastAsia="en-US"/>
             </w:rPr>
           </w:pPr>
-          <w:hyperlink w:anchor="_Toc100155839" w:history="1">
+          <w:hyperlink w:anchor="_Toc100169648" w:history="1">
             <w:r>
               <w:rPr>
                 <w:rStyle w:val="Hyperlink"/>
-                <w:rFonts w:ascii="Times New Roman" w:hAnsi="Times New Roman" w:cs="Times New Roman"/>
                 <w:noProof/>
               </w:rPr>
               <w:t>File Access</w:t>
             </w:r>
             <w:r>
               <w:rPr>
-                <w:rFonts w:ascii="Times New Roman" w:hAnsi="Times New Roman" w:cs="Times New Roman"/>
                 <w:noProof/>
                 <w:webHidden/>
               </w:rPr>
@@ -803,7 +737,6 @@
             </w:r>
             <w:r>
               <w:rPr>
-                <w:rFonts w:ascii="Times New Roman" w:hAnsi="Times New Roman" w:cs="Times New Roman"/>
                 <w:noProof/>
                 <w:webHidden/>
               </w:rPr>
@@ -811,22 +744,19 @@
             </w:r>
             <w:r>
               <w:rPr>
-                <w:rFonts w:ascii="Times New Roman" w:hAnsi="Times New Roman" w:cs="Times New Roman"/>
-                <w:noProof/>
-                <w:webHidden/>
-              </w:rPr>
-              <w:instrText xml:space="preserve"> PAGEREF _Toc100155839 \h </w:instrText>
-            </w:r>
-            <w:r>
-              <w:rPr>
-                <w:rFonts w:ascii="Times New Roman" w:hAnsi="Times New Roman" w:cs="Times New Roman"/>
-                <w:noProof/>
-                <w:webHidden/>
-              </w:rPr>
-            </w:r>
-            <w:r>
-              <w:rPr>
-                <w:rFonts w:ascii="Times New Roman" w:hAnsi="Times New Roman" w:cs="Times New Roman"/>
+                <w:noProof/>
+                <w:webHidden/>
+              </w:rPr>
+              <w:instrText xml:space="preserve"> PAGEREF _Toc100169648 \h </w:instrText>
+            </w:r>
+            <w:r>
+              <w:rPr>
+                <w:noProof/>
+                <w:webHidden/>
+              </w:rPr>
+            </w:r>
+            <w:r>
+              <w:rPr>
                 <w:noProof/>
                 <w:webHidden/>
               </w:rPr>
@@ -834,15 +764,13 @@
             </w:r>
             <w:r>
               <w:rPr>
-                <w:rFonts w:ascii="Times New Roman" w:hAnsi="Times New Roman" w:cs="Times New Roman"/>
-                <w:noProof/>
-                <w:webHidden/>
-              </w:rPr>
-              <w:t>5</w:t>
-            </w:r>
-            <w:r>
-              <w:rPr>
-                <w:rFonts w:ascii="Times New Roman" w:hAnsi="Times New Roman" w:cs="Times New Roman"/>
+                <w:noProof/>
+                <w:webHidden/>
+              </w:rPr>
+              <w:t>7</w:t>
+            </w:r>
+            <w:r>
+              <w:rPr>
                 <w:noProof/>
                 <w:webHidden/>
               </w:rPr>
@@ -857,7 +785,7 @@
               <w:tab w:val="right" w:leader="dot" w:pos="9350"/>
             </w:tabs>
             <w:rPr>
-              <w:rFonts w:ascii="Times New Roman" w:eastAsiaTheme="minorEastAsia" w:hAnsi="Times New Roman" w:cs="Times New Roman"/>
+              <w:rFonts w:eastAsiaTheme="minorEastAsia" w:cstheme="minorBidi"/>
               <w:b w:val="0"/>
               <w:bCs w:val="0"/>
               <w:noProof/>
@@ -867,18 +795,16 @@
               <w:lang w:eastAsia="en-US"/>
             </w:rPr>
           </w:pPr>
-          <w:hyperlink w:anchor="_Toc100155840" w:history="1">
+          <w:hyperlink w:anchor="_Toc100169649" w:history="1">
             <w:r>
               <w:rPr>
                 <w:rStyle w:val="Hyperlink"/>
-                <w:rFonts w:ascii="Times New Roman" w:hAnsi="Times New Roman" w:cs="Times New Roman"/>
                 <w:noProof/>
               </w:rPr>
               <w:t>Data Structures</w:t>
             </w:r>
             <w:r>
               <w:rPr>
-                <w:rFonts w:ascii="Times New Roman" w:hAnsi="Times New Roman" w:cs="Times New Roman"/>
                 <w:noProof/>
                 <w:webHidden/>
               </w:rPr>
@@ -886,7 +812,6 @@
             </w:r>
             <w:r>
               <w:rPr>
-                <w:rFonts w:ascii="Times New Roman" w:hAnsi="Times New Roman" w:cs="Times New Roman"/>
                 <w:noProof/>
                 <w:webHidden/>
               </w:rPr>
@@ -894,22 +819,19 @@
             </w:r>
             <w:r>
               <w:rPr>
-                <w:rFonts w:ascii="Times New Roman" w:hAnsi="Times New Roman" w:cs="Times New Roman"/>
-                <w:noProof/>
-                <w:webHidden/>
-              </w:rPr>
-              <w:instrText xml:space="preserve"> PAGEREF _Toc100155840 \h </w:instrText>
-            </w:r>
-            <w:r>
-              <w:rPr>
-                <w:rFonts w:ascii="Times New Roman" w:hAnsi="Times New Roman" w:cs="Times New Roman"/>
-                <w:noProof/>
-                <w:webHidden/>
-              </w:rPr>
-            </w:r>
-            <w:r>
-              <w:rPr>
-                <w:rFonts w:ascii="Times New Roman" w:hAnsi="Times New Roman" w:cs="Times New Roman"/>
+                <w:noProof/>
+                <w:webHidden/>
+              </w:rPr>
+              <w:instrText xml:space="preserve"> PAGEREF _Toc100169649 \h </w:instrText>
+            </w:r>
+            <w:r>
+              <w:rPr>
+                <w:noProof/>
+                <w:webHidden/>
+              </w:rPr>
+            </w:r>
+            <w:r>
+              <w:rPr>
                 <w:noProof/>
                 <w:webHidden/>
               </w:rPr>
@@ -917,15 +839,13 @@
             </w:r>
             <w:r>
               <w:rPr>
-                <w:rFonts w:ascii="Times New Roman" w:hAnsi="Times New Roman" w:cs="Times New Roman"/>
-                <w:noProof/>
-                <w:webHidden/>
-              </w:rPr>
-              <w:t>5</w:t>
-            </w:r>
-            <w:r>
-              <w:rPr>
-                <w:rFonts w:ascii="Times New Roman" w:hAnsi="Times New Roman" w:cs="Times New Roman"/>
+                <w:noProof/>
+                <w:webHidden/>
+              </w:rPr>
+              <w:t>7</w:t>
+            </w:r>
+            <w:r>
+              <w:rPr>
                 <w:noProof/>
                 <w:webHidden/>
               </w:rPr>
@@ -940,7 +860,7 @@
               <w:tab w:val="right" w:leader="dot" w:pos="9350"/>
             </w:tabs>
             <w:rPr>
-              <w:rFonts w:ascii="Times New Roman" w:eastAsiaTheme="minorEastAsia" w:hAnsi="Times New Roman" w:cs="Times New Roman"/>
+              <w:rFonts w:eastAsiaTheme="minorEastAsia" w:cstheme="minorBidi"/>
               <w:b w:val="0"/>
               <w:bCs w:val="0"/>
               <w:noProof/>
@@ -950,18 +870,16 @@
               <w:lang w:eastAsia="en-US"/>
             </w:rPr>
           </w:pPr>
-          <w:hyperlink w:anchor="_Toc100155841" w:history="1">
+          <w:hyperlink w:anchor="_Toc100169650" w:history="1">
             <w:r>
               <w:rPr>
                 <w:rStyle w:val="Hyperlink"/>
-                <w:rFonts w:ascii="Times New Roman" w:hAnsi="Times New Roman" w:cs="Times New Roman"/>
                 <w:noProof/>
               </w:rPr>
               <w:t>Input and Output</w:t>
             </w:r>
             <w:r>
               <w:rPr>
-                <w:rFonts w:ascii="Times New Roman" w:hAnsi="Times New Roman" w:cs="Times New Roman"/>
                 <w:noProof/>
                 <w:webHidden/>
               </w:rPr>
@@ -969,7 +887,6 @@
             </w:r>
             <w:r>
               <w:rPr>
-                <w:rFonts w:ascii="Times New Roman" w:hAnsi="Times New Roman" w:cs="Times New Roman"/>
                 <w:noProof/>
                 <w:webHidden/>
               </w:rPr>
@@ -977,22 +894,19 @@
             </w:r>
             <w:r>
               <w:rPr>
-                <w:rFonts w:ascii="Times New Roman" w:hAnsi="Times New Roman" w:cs="Times New Roman"/>
-                <w:noProof/>
-                <w:webHidden/>
-              </w:rPr>
-              <w:instrText xml:space="preserve"> PAGEREF _Toc100155841 \h </w:instrText>
-            </w:r>
-            <w:r>
-              <w:rPr>
-                <w:rFonts w:ascii="Times New Roman" w:hAnsi="Times New Roman" w:cs="Times New Roman"/>
-                <w:noProof/>
-                <w:webHidden/>
-              </w:rPr>
-            </w:r>
-            <w:r>
-              <w:rPr>
-                <w:rFonts w:ascii="Times New Roman" w:hAnsi="Times New Roman" w:cs="Times New Roman"/>
+                <w:noProof/>
+                <w:webHidden/>
+              </w:rPr>
+              <w:instrText xml:space="preserve"> PAGEREF _Toc100169650 \h </w:instrText>
+            </w:r>
+            <w:r>
+              <w:rPr>
+                <w:noProof/>
+                <w:webHidden/>
+              </w:rPr>
+            </w:r>
+            <w:r>
+              <w:rPr>
                 <w:noProof/>
                 <w:webHidden/>
               </w:rPr>
@@ -1000,15 +914,13 @@
             </w:r>
             <w:r>
               <w:rPr>
-                <w:rFonts w:ascii="Times New Roman" w:hAnsi="Times New Roman" w:cs="Times New Roman"/>
-                <w:noProof/>
-                <w:webHidden/>
-              </w:rPr>
-              <w:t>6</w:t>
-            </w:r>
-            <w:r>
-              <w:rPr>
-                <w:rFonts w:ascii="Times New Roman" w:hAnsi="Times New Roman" w:cs="Times New Roman"/>
+                <w:noProof/>
+                <w:webHidden/>
+              </w:rPr>
+              <w:t>7</w:t>
+            </w:r>
+            <w:r>
+              <w:rPr>
                 <w:noProof/>
                 <w:webHidden/>
               </w:rPr>
@@ -1023,7 +935,7 @@
               <w:tab w:val="right" w:leader="dot" w:pos="9350"/>
             </w:tabs>
             <w:rPr>
-              <w:rFonts w:ascii="Times New Roman" w:eastAsiaTheme="minorEastAsia" w:hAnsi="Times New Roman" w:cs="Times New Roman"/>
+              <w:rFonts w:eastAsiaTheme="minorEastAsia" w:cstheme="minorBidi"/>
               <w:b w:val="0"/>
               <w:bCs w:val="0"/>
               <w:noProof/>
@@ -1033,18 +945,16 @@
               <w:lang w:eastAsia="en-US"/>
             </w:rPr>
           </w:pPr>
-          <w:hyperlink w:anchor="_Toc100155842" w:history="1">
+          <w:hyperlink w:anchor="_Toc100169651" w:history="1">
             <w:r>
               <w:rPr>
                 <w:rStyle w:val="Hyperlink"/>
-                <w:rFonts w:ascii="Times New Roman" w:hAnsi="Times New Roman" w:cs="Times New Roman"/>
                 <w:noProof/>
               </w:rPr>
               <w:t>Class, Method, and Function Names</w:t>
             </w:r>
             <w:r>
               <w:rPr>
-                <w:rFonts w:ascii="Times New Roman" w:hAnsi="Times New Roman" w:cs="Times New Roman"/>
                 <w:noProof/>
                 <w:webHidden/>
               </w:rPr>
@@ -1052,7 +962,6 @@
             </w:r>
             <w:r>
               <w:rPr>
-                <w:rFonts w:ascii="Times New Roman" w:hAnsi="Times New Roman" w:cs="Times New Roman"/>
                 <w:noProof/>
                 <w:webHidden/>
               </w:rPr>
@@ -1060,22 +969,19 @@
             </w:r>
             <w:r>
               <w:rPr>
-                <w:rFonts w:ascii="Times New Roman" w:hAnsi="Times New Roman" w:cs="Times New Roman"/>
-                <w:noProof/>
-                <w:webHidden/>
-              </w:rPr>
-              <w:instrText xml:space="preserve"> PAGEREF _Toc100155842 \h </w:instrText>
-            </w:r>
-            <w:r>
-              <w:rPr>
-                <w:rFonts w:ascii="Times New Roman" w:hAnsi="Times New Roman" w:cs="Times New Roman"/>
-                <w:noProof/>
-                <w:webHidden/>
-              </w:rPr>
-            </w:r>
-            <w:r>
-              <w:rPr>
-                <w:rFonts w:ascii="Times New Roman" w:hAnsi="Times New Roman" w:cs="Times New Roman"/>
+                <w:noProof/>
+                <w:webHidden/>
+              </w:rPr>
+              <w:instrText xml:space="preserve"> PAGEREF _Toc100169651 \h </w:instrText>
+            </w:r>
+            <w:r>
+              <w:rPr>
+                <w:noProof/>
+                <w:webHidden/>
+              </w:rPr>
+            </w:r>
+            <w:r>
+              <w:rPr>
                 <w:noProof/>
                 <w:webHidden/>
               </w:rPr>
@@ -1083,15 +989,13 @@
             </w:r>
             <w:r>
               <w:rPr>
-                <w:rFonts w:ascii="Times New Roman" w:hAnsi="Times New Roman" w:cs="Times New Roman"/>
-                <w:noProof/>
-                <w:webHidden/>
-              </w:rPr>
-              <w:t>6</w:t>
-            </w:r>
-            <w:r>
-              <w:rPr>
-                <w:rFonts w:ascii="Times New Roman" w:hAnsi="Times New Roman" w:cs="Times New Roman"/>
+                <w:noProof/>
+                <w:webHidden/>
+              </w:rPr>
+              <w:t>7</w:t>
+            </w:r>
+            <w:r>
+              <w:rPr>
                 <w:noProof/>
                 <w:webHidden/>
               </w:rPr>
@@ -1106,7 +1010,7 @@
               <w:tab w:val="right" w:leader="dot" w:pos="9350"/>
             </w:tabs>
             <w:rPr>
-              <w:rFonts w:ascii="Times New Roman" w:eastAsiaTheme="minorEastAsia" w:hAnsi="Times New Roman" w:cs="Times New Roman"/>
+              <w:rFonts w:eastAsiaTheme="minorEastAsia" w:cstheme="minorBidi"/>
               <w:b w:val="0"/>
               <w:bCs w:val="0"/>
               <w:i w:val="0"/>
@@ -1116,18 +1020,16 @@
               <w:lang w:eastAsia="en-US"/>
             </w:rPr>
           </w:pPr>
-          <w:hyperlink w:anchor="_Toc100155843" w:history="1">
+          <w:hyperlink w:anchor="_Toc100169652" w:history="1">
             <w:r>
               <w:rPr>
                 <w:rStyle w:val="Hyperlink"/>
-                <w:rFonts w:ascii="Times New Roman" w:hAnsi="Times New Roman" w:cs="Times New Roman"/>
                 <w:noProof/>
               </w:rPr>
               <w:t>File I/O</w:t>
             </w:r>
             <w:r>
               <w:rPr>
-                <w:rFonts w:ascii="Times New Roman" w:hAnsi="Times New Roman" w:cs="Times New Roman"/>
                 <w:noProof/>
                 <w:webHidden/>
               </w:rPr>
@@ -1135,7 +1037,6 @@
             </w:r>
             <w:r>
               <w:rPr>
-                <w:rFonts w:ascii="Times New Roman" w:hAnsi="Times New Roman" w:cs="Times New Roman"/>
                 <w:noProof/>
                 <w:webHidden/>
               </w:rPr>
@@ -1143,22 +1044,19 @@
             </w:r>
             <w:r>
               <w:rPr>
-                <w:rFonts w:ascii="Times New Roman" w:hAnsi="Times New Roman" w:cs="Times New Roman"/>
-                <w:noProof/>
-                <w:webHidden/>
-              </w:rPr>
-              <w:instrText xml:space="preserve"> PAGEREF _Toc100155843 \h </w:instrText>
-            </w:r>
-            <w:r>
-              <w:rPr>
-                <w:rFonts w:ascii="Times New Roman" w:hAnsi="Times New Roman" w:cs="Times New Roman"/>
-                <w:noProof/>
-                <w:webHidden/>
-              </w:rPr>
-            </w:r>
-            <w:r>
-              <w:rPr>
-                <w:rFonts w:ascii="Times New Roman" w:hAnsi="Times New Roman" w:cs="Times New Roman"/>
+                <w:noProof/>
+                <w:webHidden/>
+              </w:rPr>
+              <w:instrText xml:space="preserve"> PAGEREF _Toc100169652 \h </w:instrText>
+            </w:r>
+            <w:r>
+              <w:rPr>
+                <w:noProof/>
+                <w:webHidden/>
+              </w:rPr>
+            </w:r>
+            <w:r>
+              <w:rPr>
                 <w:noProof/>
                 <w:webHidden/>
               </w:rPr>
@@ -1166,15 +1064,13 @@
             </w:r>
             <w:r>
               <w:rPr>
-                <w:rFonts w:ascii="Times New Roman" w:hAnsi="Times New Roman" w:cs="Times New Roman"/>
-                <w:noProof/>
-                <w:webHidden/>
-              </w:rPr>
-              <w:t>7</w:t>
-            </w:r>
-            <w:r>
-              <w:rPr>
-                <w:rFonts w:ascii="Times New Roman" w:hAnsi="Times New Roman" w:cs="Times New Roman"/>
+                <w:noProof/>
+                <w:webHidden/>
+              </w:rPr>
+              <w:t>8</w:t>
+            </w:r>
+            <w:r>
+              <w:rPr>
                 <w:noProof/>
                 <w:webHidden/>
               </w:rPr>
@@ -1189,7 +1085,7 @@
               <w:tab w:val="right" w:leader="dot" w:pos="9350"/>
             </w:tabs>
             <w:rPr>
-              <w:rFonts w:ascii="Times New Roman" w:eastAsiaTheme="minorEastAsia" w:hAnsi="Times New Roman" w:cs="Times New Roman"/>
+              <w:rFonts w:eastAsiaTheme="minorEastAsia" w:cstheme="minorBidi"/>
               <w:b w:val="0"/>
               <w:bCs w:val="0"/>
               <w:i w:val="0"/>
@@ -1199,18 +1095,16 @@
               <w:lang w:eastAsia="en-US"/>
             </w:rPr>
           </w:pPr>
-          <w:hyperlink w:anchor="_Toc100155844" w:history="1">
+          <w:hyperlink w:anchor="_Toc100169653" w:history="1">
             <w:r>
               <w:rPr>
                 <w:rStyle w:val="Hyperlink"/>
-                <w:rFonts w:ascii="Times New Roman" w:hAnsi="Times New Roman" w:cs="Times New Roman"/>
                 <w:noProof/>
               </w:rPr>
               <w:t>Message Encoding</w:t>
             </w:r>
             <w:r>
               <w:rPr>
-                <w:rFonts w:ascii="Times New Roman" w:hAnsi="Times New Roman" w:cs="Times New Roman"/>
                 <w:noProof/>
                 <w:webHidden/>
               </w:rPr>
@@ -1218,7 +1112,6 @@
             </w:r>
             <w:r>
               <w:rPr>
-                <w:rFonts w:ascii="Times New Roman" w:hAnsi="Times New Roman" w:cs="Times New Roman"/>
                 <w:noProof/>
                 <w:webHidden/>
               </w:rPr>
@@ -1226,22 +1119,19 @@
             </w:r>
             <w:r>
               <w:rPr>
-                <w:rFonts w:ascii="Times New Roman" w:hAnsi="Times New Roman" w:cs="Times New Roman"/>
-                <w:noProof/>
-                <w:webHidden/>
-              </w:rPr>
-              <w:instrText xml:space="preserve"> PAGEREF _Toc100155844 \h </w:instrText>
-            </w:r>
-            <w:r>
-              <w:rPr>
-                <w:rFonts w:ascii="Times New Roman" w:hAnsi="Times New Roman" w:cs="Times New Roman"/>
-                <w:noProof/>
-                <w:webHidden/>
-              </w:rPr>
-            </w:r>
-            <w:r>
-              <w:rPr>
-                <w:rFonts w:ascii="Times New Roman" w:hAnsi="Times New Roman" w:cs="Times New Roman"/>
+                <w:noProof/>
+                <w:webHidden/>
+              </w:rPr>
+              <w:instrText xml:space="preserve"> PAGEREF _Toc100169653 \h </w:instrText>
+            </w:r>
+            <w:r>
+              <w:rPr>
+                <w:noProof/>
+                <w:webHidden/>
+              </w:rPr>
+            </w:r>
+            <w:r>
+              <w:rPr>
                 <w:noProof/>
                 <w:webHidden/>
               </w:rPr>
@@ -1249,15 +1139,388 @@
             </w:r>
             <w:r>
               <w:rPr>
-                <w:rFonts w:ascii="Times New Roman" w:hAnsi="Times New Roman" w:cs="Times New Roman"/>
-                <w:noProof/>
-                <w:webHidden/>
-              </w:rPr>
-              <w:t>7</w:t>
-            </w:r>
-            <w:r>
-              <w:rPr>
-                <w:rFonts w:ascii="Times New Roman" w:hAnsi="Times New Roman" w:cs="Times New Roman"/>
+                <w:noProof/>
+                <w:webHidden/>
+              </w:rPr>
+              <w:t>8</w:t>
+            </w:r>
+            <w:r>
+              <w:rPr>
+                <w:noProof/>
+                <w:webHidden/>
+              </w:rPr>
+              <w:fldChar w:fldCharType="end"/>
+            </w:r>
+          </w:hyperlink>
+        </w:p>
+        <w:p>
+          <w:pPr>
+            <w:pStyle w:val="TOC2"/>
+            <w:tabs>
+              <w:tab w:val="right" w:leader="dot" w:pos="9350"/>
+            </w:tabs>
+            <w:rPr>
+              <w:rFonts w:eastAsiaTheme="minorEastAsia" w:cstheme="minorBidi"/>
+              <w:b w:val="0"/>
+              <w:bCs w:val="0"/>
+              <w:noProof/>
+              <w:color w:val="auto"/>
+              <w:sz w:val="24"/>
+              <w:szCs w:val="24"/>
+              <w:lang w:eastAsia="en-US"/>
+            </w:rPr>
+          </w:pPr>
+          <w:hyperlink w:anchor="_Toc100169654" w:history="1">
+            <w:r>
+              <w:rPr>
+                <w:rStyle w:val="Hyperlink"/>
+                <w:noProof/>
+              </w:rPr>
+              <w:t>Overview</w:t>
+            </w:r>
+            <w:r>
+              <w:rPr>
+                <w:noProof/>
+                <w:webHidden/>
+              </w:rPr>
+              <w:tab/>
+            </w:r>
+            <w:r>
+              <w:rPr>
+                <w:noProof/>
+                <w:webHidden/>
+              </w:rPr>
+              <w:fldChar w:fldCharType="begin"/>
+            </w:r>
+            <w:r>
+              <w:rPr>
+                <w:noProof/>
+                <w:webHidden/>
+              </w:rPr>
+              <w:instrText xml:space="preserve"> PAGEREF _Toc100169654 \h </w:instrText>
+            </w:r>
+            <w:r>
+              <w:rPr>
+                <w:noProof/>
+                <w:webHidden/>
+              </w:rPr>
+            </w:r>
+            <w:r>
+              <w:rPr>
+                <w:noProof/>
+                <w:webHidden/>
+              </w:rPr>
+              <w:fldChar w:fldCharType="separate"/>
+            </w:r>
+            <w:r>
+              <w:rPr>
+                <w:noProof/>
+                <w:webHidden/>
+              </w:rPr>
+              <w:t>8</w:t>
+            </w:r>
+            <w:r>
+              <w:rPr>
+                <w:noProof/>
+                <w:webHidden/>
+              </w:rPr>
+              <w:fldChar w:fldCharType="end"/>
+            </w:r>
+          </w:hyperlink>
+        </w:p>
+        <w:p>
+          <w:pPr>
+            <w:pStyle w:val="TOC2"/>
+            <w:tabs>
+              <w:tab w:val="right" w:leader="dot" w:pos="9350"/>
+            </w:tabs>
+            <w:rPr>
+              <w:rFonts w:eastAsiaTheme="minorEastAsia" w:cstheme="minorBidi"/>
+              <w:b w:val="0"/>
+              <w:bCs w:val="0"/>
+              <w:noProof/>
+              <w:color w:val="auto"/>
+              <w:sz w:val="24"/>
+              <w:szCs w:val="24"/>
+              <w:lang w:eastAsia="en-US"/>
+            </w:rPr>
+          </w:pPr>
+          <w:hyperlink w:anchor="_Toc100169655" w:history="1">
+            <w:r>
+              <w:rPr>
+                <w:rStyle w:val="Hyperlink"/>
+                <w:noProof/>
+              </w:rPr>
+              <w:t>Main Goal</w:t>
+            </w:r>
+            <w:r>
+              <w:rPr>
+                <w:noProof/>
+                <w:webHidden/>
+              </w:rPr>
+              <w:tab/>
+            </w:r>
+            <w:r>
+              <w:rPr>
+                <w:noProof/>
+                <w:webHidden/>
+              </w:rPr>
+              <w:fldChar w:fldCharType="begin"/>
+            </w:r>
+            <w:r>
+              <w:rPr>
+                <w:noProof/>
+                <w:webHidden/>
+              </w:rPr>
+              <w:instrText xml:space="preserve"> PAGEREF _Toc100169655 \h </w:instrText>
+            </w:r>
+            <w:r>
+              <w:rPr>
+                <w:noProof/>
+                <w:webHidden/>
+              </w:rPr>
+            </w:r>
+            <w:r>
+              <w:rPr>
+                <w:noProof/>
+                <w:webHidden/>
+              </w:rPr>
+              <w:fldChar w:fldCharType="separate"/>
+            </w:r>
+            <w:r>
+              <w:rPr>
+                <w:noProof/>
+                <w:webHidden/>
+              </w:rPr>
+              <w:t>9</w:t>
+            </w:r>
+            <w:r>
+              <w:rPr>
+                <w:noProof/>
+                <w:webHidden/>
+              </w:rPr>
+              <w:fldChar w:fldCharType="end"/>
+            </w:r>
+          </w:hyperlink>
+        </w:p>
+        <w:p>
+          <w:pPr>
+            <w:pStyle w:val="TOC2"/>
+            <w:tabs>
+              <w:tab w:val="right" w:leader="dot" w:pos="9350"/>
+            </w:tabs>
+            <w:rPr>
+              <w:rFonts w:eastAsiaTheme="minorEastAsia" w:cstheme="minorBidi"/>
+              <w:b w:val="0"/>
+              <w:bCs w:val="0"/>
+              <w:noProof/>
+              <w:color w:val="auto"/>
+              <w:sz w:val="24"/>
+              <w:szCs w:val="24"/>
+              <w:lang w:eastAsia="en-US"/>
+            </w:rPr>
+          </w:pPr>
+          <w:hyperlink w:anchor="_Toc100169656" w:history="1">
+            <w:r>
+              <w:rPr>
+                <w:rStyle w:val="Hyperlink"/>
+                <w:noProof/>
+              </w:rPr>
+              <w:t>File Access</w:t>
+            </w:r>
+            <w:r>
+              <w:rPr>
+                <w:noProof/>
+                <w:webHidden/>
+              </w:rPr>
+              <w:tab/>
+            </w:r>
+            <w:r>
+              <w:rPr>
+                <w:noProof/>
+                <w:webHidden/>
+              </w:rPr>
+              <w:fldChar w:fldCharType="begin"/>
+            </w:r>
+            <w:r>
+              <w:rPr>
+                <w:noProof/>
+                <w:webHidden/>
+              </w:rPr>
+              <w:instrText xml:space="preserve"> PAGEREF _Toc100169656 \h </w:instrText>
+            </w:r>
+            <w:r>
+              <w:rPr>
+                <w:noProof/>
+                <w:webHidden/>
+              </w:rPr>
+            </w:r>
+            <w:r>
+              <w:rPr>
+                <w:noProof/>
+                <w:webHidden/>
+              </w:rPr>
+              <w:fldChar w:fldCharType="separate"/>
+            </w:r>
+            <w:r>
+              <w:rPr>
+                <w:noProof/>
+                <w:webHidden/>
+              </w:rPr>
+              <w:t>9</w:t>
+            </w:r>
+            <w:r>
+              <w:rPr>
+                <w:noProof/>
+                <w:webHidden/>
+              </w:rPr>
+              <w:fldChar w:fldCharType="end"/>
+            </w:r>
+          </w:hyperlink>
+        </w:p>
+        <w:p>
+          <w:pPr>
+            <w:pStyle w:val="TOC2"/>
+            <w:tabs>
+              <w:tab w:val="right" w:leader="dot" w:pos="9350"/>
+            </w:tabs>
+            <w:rPr>
+              <w:rFonts w:eastAsiaTheme="minorEastAsia" w:cstheme="minorBidi"/>
+              <w:b w:val="0"/>
+              <w:bCs w:val="0"/>
+              <w:noProof/>
+              <w:color w:val="auto"/>
+              <w:sz w:val="24"/>
+              <w:szCs w:val="24"/>
+              <w:lang w:eastAsia="en-US"/>
+            </w:rPr>
+          </w:pPr>
+          <w:hyperlink w:anchor="_Toc100169657" w:history="1">
+            <w:r>
+              <w:rPr>
+                <w:rStyle w:val="Hyperlink"/>
+                <w:noProof/>
+              </w:rPr>
+              <w:t>Data Structures</w:t>
+            </w:r>
+            <w:r>
+              <w:rPr>
+                <w:noProof/>
+                <w:webHidden/>
+              </w:rPr>
+              <w:tab/>
+            </w:r>
+            <w:r>
+              <w:rPr>
+                <w:noProof/>
+                <w:webHidden/>
+              </w:rPr>
+              <w:fldChar w:fldCharType="begin"/>
+            </w:r>
+            <w:r>
+              <w:rPr>
+                <w:noProof/>
+                <w:webHidden/>
+              </w:rPr>
+              <w:instrText xml:space="preserve"> PAGEREF _Toc100169657 \h </w:instrText>
+            </w:r>
+            <w:r>
+              <w:rPr>
+                <w:noProof/>
+                <w:webHidden/>
+              </w:rPr>
+            </w:r>
+            <w:r>
+              <w:rPr>
+                <w:noProof/>
+                <w:webHidden/>
+              </w:rPr>
+              <w:fldChar w:fldCharType="separate"/>
+            </w:r>
+            <w:r>
+              <w:rPr>
+                <w:noProof/>
+                <w:webHidden/>
+              </w:rPr>
+              <w:t>9</w:t>
+            </w:r>
+            <w:r>
+              <w:rPr>
+                <w:noProof/>
+                <w:webHidden/>
+              </w:rPr>
+              <w:fldChar w:fldCharType="end"/>
+            </w:r>
+          </w:hyperlink>
+        </w:p>
+        <w:p>
+          <w:pPr>
+            <w:pStyle w:val="TOC2"/>
+            <w:tabs>
+              <w:tab w:val="right" w:leader="dot" w:pos="9350"/>
+            </w:tabs>
+            <w:rPr>
+              <w:rFonts w:eastAsiaTheme="minorEastAsia" w:cstheme="minorBidi"/>
+              <w:b w:val="0"/>
+              <w:bCs w:val="0"/>
+              <w:noProof/>
+              <w:color w:val="auto"/>
+              <w:sz w:val="24"/>
+              <w:szCs w:val="24"/>
+              <w:lang w:eastAsia="en-US"/>
+            </w:rPr>
+          </w:pPr>
+          <w:hyperlink w:anchor="_Toc100169658" w:history="1">
+            <w:r>
+              <w:rPr>
+                <w:rStyle w:val="Hyperlink"/>
+                <w:noProof/>
+              </w:rPr>
+              <w:t>Input and Output</w:t>
+            </w:r>
+            <w:r>
+              <w:rPr>
+                <w:noProof/>
+                <w:webHidden/>
+              </w:rPr>
+              <w:tab/>
+            </w:r>
+            <w:r>
+              <w:rPr>
+                <w:noProof/>
+                <w:webHidden/>
+              </w:rPr>
+              <w:fldChar w:fldCharType="begin"/>
+            </w:r>
+            <w:r>
+              <w:rPr>
+                <w:noProof/>
+                <w:webHidden/>
+              </w:rPr>
+              <w:instrText xml:space="preserve"> PAGEREF _Toc100169658 \h </w:instrText>
+            </w:r>
+            <w:r>
+              <w:rPr>
+                <w:noProof/>
+                <w:webHidden/>
+              </w:rPr>
+            </w:r>
+            <w:r>
+              <w:rPr>
+                <w:noProof/>
+                <w:webHidden/>
+              </w:rPr>
+              <w:fldChar w:fldCharType="separate"/>
+            </w:r>
+            <w:r>
+              <w:rPr>
+                <w:noProof/>
+                <w:webHidden/>
+              </w:rPr>
+              <w:t>9</w:t>
+            </w:r>
+            <w:r>
+              <w:rPr>
                 <w:noProof/>
                 <w:webHidden/>
               </w:rPr>
@@ -1272,7 +1535,7 @@
               <w:tab w:val="right" w:leader="dot" w:pos="9350"/>
             </w:tabs>
             <w:rPr>
-              <w:rFonts w:ascii="Times New Roman" w:eastAsiaTheme="minorEastAsia" w:hAnsi="Times New Roman" w:cs="Times New Roman"/>
+              <w:rFonts w:eastAsiaTheme="minorEastAsia" w:cstheme="minorBidi"/>
               <w:b w:val="0"/>
               <w:bCs w:val="0"/>
               <w:i w:val="0"/>
@@ -1282,18 +1545,16 @@
               <w:lang w:eastAsia="en-US"/>
             </w:rPr>
           </w:pPr>
-          <w:hyperlink w:anchor="_Toc100155845" w:history="1">
+          <w:hyperlink w:anchor="_Toc100169659" w:history="1">
             <w:r>
               <w:rPr>
                 <w:rStyle w:val="Hyperlink"/>
-                <w:rFonts w:ascii="Times New Roman" w:hAnsi="Times New Roman" w:cs="Times New Roman"/>
                 <w:noProof/>
               </w:rPr>
               <w:t>Message Decoding</w:t>
             </w:r>
             <w:r>
               <w:rPr>
-                <w:rFonts w:ascii="Times New Roman" w:hAnsi="Times New Roman" w:cs="Times New Roman"/>
                 <w:noProof/>
                 <w:webHidden/>
               </w:rPr>
@@ -1301,7 +1562,6 @@
             </w:r>
             <w:r>
               <w:rPr>
-                <w:rFonts w:ascii="Times New Roman" w:hAnsi="Times New Roman" w:cs="Times New Roman"/>
                 <w:noProof/>
                 <w:webHidden/>
               </w:rPr>
@@ -1309,22 +1569,19 @@
             </w:r>
             <w:r>
               <w:rPr>
-                <w:rFonts w:ascii="Times New Roman" w:hAnsi="Times New Roman" w:cs="Times New Roman"/>
-                <w:noProof/>
-                <w:webHidden/>
-              </w:rPr>
-              <w:instrText xml:space="preserve"> PAGEREF _Toc100155845 \h </w:instrText>
-            </w:r>
-            <w:r>
-              <w:rPr>
-                <w:rFonts w:ascii="Times New Roman" w:hAnsi="Times New Roman" w:cs="Times New Roman"/>
-                <w:noProof/>
-                <w:webHidden/>
-              </w:rPr>
-            </w:r>
-            <w:r>
-              <w:rPr>
-                <w:rFonts w:ascii="Times New Roman" w:hAnsi="Times New Roman" w:cs="Times New Roman"/>
+                <w:noProof/>
+                <w:webHidden/>
+              </w:rPr>
+              <w:instrText xml:space="preserve"> PAGEREF _Toc100169659 \h </w:instrText>
+            </w:r>
+            <w:r>
+              <w:rPr>
+                <w:noProof/>
+                <w:webHidden/>
+              </w:rPr>
+            </w:r>
+            <w:r>
+              <w:rPr>
                 <w:noProof/>
                 <w:webHidden/>
               </w:rPr>
@@ -1332,15 +1589,463 @@
             </w:r>
             <w:r>
               <w:rPr>
-                <w:rFonts w:ascii="Times New Roman" w:hAnsi="Times New Roman" w:cs="Times New Roman"/>
-                <w:noProof/>
-                <w:webHidden/>
-              </w:rPr>
-              <w:t>7</w:t>
-            </w:r>
-            <w:r>
-              <w:rPr>
-                <w:rFonts w:ascii="Times New Roman" w:hAnsi="Times New Roman" w:cs="Times New Roman"/>
+                <w:noProof/>
+                <w:webHidden/>
+              </w:rPr>
+              <w:t>9</w:t>
+            </w:r>
+            <w:r>
+              <w:rPr>
+                <w:noProof/>
+                <w:webHidden/>
+              </w:rPr>
+              <w:fldChar w:fldCharType="end"/>
+            </w:r>
+          </w:hyperlink>
+        </w:p>
+        <w:p>
+          <w:pPr>
+            <w:pStyle w:val="TOC1"/>
+            <w:tabs>
+              <w:tab w:val="right" w:leader="dot" w:pos="9350"/>
+            </w:tabs>
+            <w:rPr>
+              <w:rFonts w:eastAsiaTheme="minorEastAsia" w:cstheme="minorBidi"/>
+              <w:b w:val="0"/>
+              <w:bCs w:val="0"/>
+              <w:i w:val="0"/>
+              <w:iCs w:val="0"/>
+              <w:noProof/>
+              <w:color w:val="auto"/>
+              <w:lang w:eastAsia="en-US"/>
+            </w:rPr>
+          </w:pPr>
+          <w:hyperlink w:anchor="_Toc100169660" w:history="1">
+            <w:r>
+              <w:rPr>
+                <w:rStyle w:val="Hyperlink"/>
+                <w:noProof/>
+              </w:rPr>
+              <w:t>Reset Function</w:t>
+            </w:r>
+            <w:r>
+              <w:rPr>
+                <w:noProof/>
+                <w:webHidden/>
+              </w:rPr>
+              <w:tab/>
+            </w:r>
+            <w:r>
+              <w:rPr>
+                <w:noProof/>
+                <w:webHidden/>
+              </w:rPr>
+              <w:fldChar w:fldCharType="begin"/>
+            </w:r>
+            <w:r>
+              <w:rPr>
+                <w:noProof/>
+                <w:webHidden/>
+              </w:rPr>
+              <w:instrText xml:space="preserve"> PAGEREF _Toc100169660 \h </w:instrText>
+            </w:r>
+            <w:r>
+              <w:rPr>
+                <w:noProof/>
+                <w:webHidden/>
+              </w:rPr>
+            </w:r>
+            <w:r>
+              <w:rPr>
+                <w:noProof/>
+                <w:webHidden/>
+              </w:rPr>
+              <w:fldChar w:fldCharType="separate"/>
+            </w:r>
+            <w:r>
+              <w:rPr>
+                <w:noProof/>
+                <w:webHidden/>
+              </w:rPr>
+              <w:t>9</w:t>
+            </w:r>
+            <w:r>
+              <w:rPr>
+                <w:noProof/>
+                <w:webHidden/>
+              </w:rPr>
+              <w:fldChar w:fldCharType="end"/>
+            </w:r>
+          </w:hyperlink>
+        </w:p>
+        <w:p>
+          <w:pPr>
+            <w:pStyle w:val="TOC2"/>
+            <w:tabs>
+              <w:tab w:val="right" w:leader="dot" w:pos="9350"/>
+            </w:tabs>
+            <w:rPr>
+              <w:rFonts w:eastAsiaTheme="minorEastAsia" w:cstheme="minorBidi"/>
+              <w:b w:val="0"/>
+              <w:bCs w:val="0"/>
+              <w:noProof/>
+              <w:color w:val="auto"/>
+              <w:sz w:val="24"/>
+              <w:szCs w:val="24"/>
+              <w:lang w:eastAsia="en-US"/>
+            </w:rPr>
+          </w:pPr>
+          <w:hyperlink w:anchor="_Toc100169661" w:history="1">
+            <w:r>
+              <w:rPr>
+                <w:rStyle w:val="Hyperlink"/>
+                <w:noProof/>
+              </w:rPr>
+              <w:t>Overview</w:t>
+            </w:r>
+            <w:r>
+              <w:rPr>
+                <w:noProof/>
+                <w:webHidden/>
+              </w:rPr>
+              <w:tab/>
+            </w:r>
+            <w:r>
+              <w:rPr>
+                <w:noProof/>
+                <w:webHidden/>
+              </w:rPr>
+              <w:fldChar w:fldCharType="begin"/>
+            </w:r>
+            <w:r>
+              <w:rPr>
+                <w:noProof/>
+                <w:webHidden/>
+              </w:rPr>
+              <w:instrText xml:space="preserve"> PAGEREF _Toc100169661 \h </w:instrText>
+            </w:r>
+            <w:r>
+              <w:rPr>
+                <w:noProof/>
+                <w:webHidden/>
+              </w:rPr>
+            </w:r>
+            <w:r>
+              <w:rPr>
+                <w:noProof/>
+                <w:webHidden/>
+              </w:rPr>
+              <w:fldChar w:fldCharType="separate"/>
+            </w:r>
+            <w:r>
+              <w:rPr>
+                <w:noProof/>
+                <w:webHidden/>
+              </w:rPr>
+              <w:t>9</w:t>
+            </w:r>
+            <w:r>
+              <w:rPr>
+                <w:noProof/>
+                <w:webHidden/>
+              </w:rPr>
+              <w:fldChar w:fldCharType="end"/>
+            </w:r>
+          </w:hyperlink>
+        </w:p>
+        <w:p>
+          <w:pPr>
+            <w:pStyle w:val="TOC2"/>
+            <w:tabs>
+              <w:tab w:val="right" w:leader="dot" w:pos="9350"/>
+            </w:tabs>
+            <w:rPr>
+              <w:rFonts w:eastAsiaTheme="minorEastAsia" w:cstheme="minorBidi"/>
+              <w:b w:val="0"/>
+              <w:bCs w:val="0"/>
+              <w:noProof/>
+              <w:color w:val="auto"/>
+              <w:sz w:val="24"/>
+              <w:szCs w:val="24"/>
+              <w:lang w:eastAsia="en-US"/>
+            </w:rPr>
+          </w:pPr>
+          <w:hyperlink w:anchor="_Toc100169662" w:history="1">
+            <w:r>
+              <w:rPr>
+                <w:rStyle w:val="Hyperlink"/>
+                <w:noProof/>
+              </w:rPr>
+              <w:t>Main Goal</w:t>
+            </w:r>
+            <w:r>
+              <w:rPr>
+                <w:noProof/>
+                <w:webHidden/>
+              </w:rPr>
+              <w:tab/>
+            </w:r>
+            <w:r>
+              <w:rPr>
+                <w:noProof/>
+                <w:webHidden/>
+              </w:rPr>
+              <w:fldChar w:fldCharType="begin"/>
+            </w:r>
+            <w:r>
+              <w:rPr>
+                <w:noProof/>
+                <w:webHidden/>
+              </w:rPr>
+              <w:instrText xml:space="preserve"> PAGEREF _Toc100169662 \h </w:instrText>
+            </w:r>
+            <w:r>
+              <w:rPr>
+                <w:noProof/>
+                <w:webHidden/>
+              </w:rPr>
+            </w:r>
+            <w:r>
+              <w:rPr>
+                <w:noProof/>
+                <w:webHidden/>
+              </w:rPr>
+              <w:fldChar w:fldCharType="separate"/>
+            </w:r>
+            <w:r>
+              <w:rPr>
+                <w:noProof/>
+                <w:webHidden/>
+              </w:rPr>
+              <w:t>9</w:t>
+            </w:r>
+            <w:r>
+              <w:rPr>
+                <w:noProof/>
+                <w:webHidden/>
+              </w:rPr>
+              <w:fldChar w:fldCharType="end"/>
+            </w:r>
+          </w:hyperlink>
+        </w:p>
+        <w:p>
+          <w:pPr>
+            <w:pStyle w:val="TOC2"/>
+            <w:tabs>
+              <w:tab w:val="right" w:leader="dot" w:pos="9350"/>
+            </w:tabs>
+            <w:rPr>
+              <w:rFonts w:eastAsiaTheme="minorEastAsia" w:cstheme="minorBidi"/>
+              <w:b w:val="0"/>
+              <w:bCs w:val="0"/>
+              <w:noProof/>
+              <w:color w:val="auto"/>
+              <w:sz w:val="24"/>
+              <w:szCs w:val="24"/>
+              <w:lang w:eastAsia="en-US"/>
+            </w:rPr>
+          </w:pPr>
+          <w:hyperlink w:anchor="_Toc100169663" w:history="1">
+            <w:r>
+              <w:rPr>
+                <w:rStyle w:val="Hyperlink"/>
+                <w:noProof/>
+              </w:rPr>
+              <w:t>File Access</w:t>
+            </w:r>
+            <w:r>
+              <w:rPr>
+                <w:noProof/>
+                <w:webHidden/>
+              </w:rPr>
+              <w:tab/>
+            </w:r>
+            <w:r>
+              <w:rPr>
+                <w:noProof/>
+                <w:webHidden/>
+              </w:rPr>
+              <w:fldChar w:fldCharType="begin"/>
+            </w:r>
+            <w:r>
+              <w:rPr>
+                <w:noProof/>
+                <w:webHidden/>
+              </w:rPr>
+              <w:instrText xml:space="preserve"> PAGEREF _Toc100169663 \h </w:instrText>
+            </w:r>
+            <w:r>
+              <w:rPr>
+                <w:noProof/>
+                <w:webHidden/>
+              </w:rPr>
+            </w:r>
+            <w:r>
+              <w:rPr>
+                <w:noProof/>
+                <w:webHidden/>
+              </w:rPr>
+              <w:fldChar w:fldCharType="separate"/>
+            </w:r>
+            <w:r>
+              <w:rPr>
+                <w:noProof/>
+                <w:webHidden/>
+              </w:rPr>
+              <w:t>10</w:t>
+            </w:r>
+            <w:r>
+              <w:rPr>
+                <w:noProof/>
+                <w:webHidden/>
+              </w:rPr>
+              <w:fldChar w:fldCharType="end"/>
+            </w:r>
+          </w:hyperlink>
+        </w:p>
+        <w:p>
+          <w:pPr>
+            <w:pStyle w:val="TOC2"/>
+            <w:tabs>
+              <w:tab w:val="right" w:leader="dot" w:pos="9350"/>
+            </w:tabs>
+            <w:rPr>
+              <w:rFonts w:eastAsiaTheme="minorEastAsia" w:cstheme="minorBidi"/>
+              <w:b w:val="0"/>
+              <w:bCs w:val="0"/>
+              <w:noProof/>
+              <w:color w:val="auto"/>
+              <w:sz w:val="24"/>
+              <w:szCs w:val="24"/>
+              <w:lang w:eastAsia="en-US"/>
+            </w:rPr>
+          </w:pPr>
+          <w:hyperlink w:anchor="_Toc100169664" w:history="1">
+            <w:r>
+              <w:rPr>
+                <w:rStyle w:val="Hyperlink"/>
+                <w:noProof/>
+              </w:rPr>
+              <w:t>Data Structures</w:t>
+            </w:r>
+            <w:r>
+              <w:rPr>
+                <w:noProof/>
+                <w:webHidden/>
+              </w:rPr>
+              <w:tab/>
+            </w:r>
+            <w:r>
+              <w:rPr>
+                <w:noProof/>
+                <w:webHidden/>
+              </w:rPr>
+              <w:fldChar w:fldCharType="begin"/>
+            </w:r>
+            <w:r>
+              <w:rPr>
+                <w:noProof/>
+                <w:webHidden/>
+              </w:rPr>
+              <w:instrText xml:space="preserve"> PAGEREF _Toc100169664 \h </w:instrText>
+            </w:r>
+            <w:r>
+              <w:rPr>
+                <w:noProof/>
+                <w:webHidden/>
+              </w:rPr>
+            </w:r>
+            <w:r>
+              <w:rPr>
+                <w:noProof/>
+                <w:webHidden/>
+              </w:rPr>
+              <w:fldChar w:fldCharType="separate"/>
+            </w:r>
+            <w:r>
+              <w:rPr>
+                <w:noProof/>
+                <w:webHidden/>
+              </w:rPr>
+              <w:t>10</w:t>
+            </w:r>
+            <w:r>
+              <w:rPr>
+                <w:noProof/>
+                <w:webHidden/>
+              </w:rPr>
+              <w:fldChar w:fldCharType="end"/>
+            </w:r>
+          </w:hyperlink>
+        </w:p>
+        <w:p>
+          <w:pPr>
+            <w:pStyle w:val="TOC2"/>
+            <w:tabs>
+              <w:tab w:val="right" w:leader="dot" w:pos="9350"/>
+            </w:tabs>
+            <w:rPr>
+              <w:rFonts w:eastAsiaTheme="minorEastAsia" w:cstheme="minorBidi"/>
+              <w:b w:val="0"/>
+              <w:bCs w:val="0"/>
+              <w:noProof/>
+              <w:color w:val="auto"/>
+              <w:sz w:val="24"/>
+              <w:szCs w:val="24"/>
+              <w:lang w:eastAsia="en-US"/>
+            </w:rPr>
+          </w:pPr>
+          <w:hyperlink w:anchor="_Toc100169665" w:history="1">
+            <w:r>
+              <w:rPr>
+                <w:rStyle w:val="Hyperlink"/>
+                <w:noProof/>
+              </w:rPr>
+              <w:t>Input and Output</w:t>
+            </w:r>
+            <w:r>
+              <w:rPr>
+                <w:noProof/>
+                <w:webHidden/>
+              </w:rPr>
+              <w:tab/>
+            </w:r>
+            <w:r>
+              <w:rPr>
+                <w:noProof/>
+                <w:webHidden/>
+              </w:rPr>
+              <w:fldChar w:fldCharType="begin"/>
+            </w:r>
+            <w:r>
+              <w:rPr>
+                <w:noProof/>
+                <w:webHidden/>
+              </w:rPr>
+              <w:instrText xml:space="preserve"> PAGEREF _Toc100169665 \h </w:instrText>
+            </w:r>
+            <w:r>
+              <w:rPr>
+                <w:noProof/>
+                <w:webHidden/>
+              </w:rPr>
+            </w:r>
+            <w:r>
+              <w:rPr>
+                <w:noProof/>
+                <w:webHidden/>
+              </w:rPr>
+              <w:fldChar w:fldCharType="separate"/>
+            </w:r>
+            <w:r>
+              <w:rPr>
+                <w:noProof/>
+                <w:webHidden/>
+              </w:rPr>
+              <w:t>10</w:t>
+            </w:r>
+            <w:r>
+              <w:rPr>
                 <w:noProof/>
                 <w:webHidden/>
               </w:rPr>
@@ -1375,10 +2080,13 @@
       <w:pPr>
         <w:pStyle w:val="Heading1"/>
       </w:pPr>
-      <w:bookmarkStart w:id="0" w:name="_Toc100155832"/>
+      <w:bookmarkStart w:id="0" w:name="_Toc100169641"/>
       <w:r>
         <w:lastRenderedPageBreak/>
-        <w:t>Table of Figures</w:t>
+        <w:t>List</w:t>
+      </w:r>
+      <w:r>
+        <w:t xml:space="preserve"> of Figures</w:t>
       </w:r>
       <w:bookmarkEnd w:id="0"/>
     </w:p>
@@ -1389,7 +2097,10 @@
           <w:tab w:val="right" w:leader="dot" w:pos="9350"/>
         </w:tabs>
         <w:rPr>
+          <w:rFonts w:asciiTheme="minorHAnsi" w:eastAsiaTheme="minorEastAsia" w:hAnsiTheme="minorHAnsi" w:cstheme="minorBidi"/>
           <w:noProof/>
+          <w:color w:val="auto"/>
+          <w:lang w:eastAsia="en-US"/>
         </w:rPr>
       </w:pPr>
       <w:r>
@@ -1401,7 +2112,7 @@
       <w:r>
         <w:fldChar w:fldCharType="separate"/>
       </w:r>
-      <w:hyperlink w:anchor="_Toc100155592" w:history="1">
+      <w:hyperlink w:anchor="_Toc100169612" w:history="1">
         <w:r>
           <w:rPr>
             <w:rStyle w:val="Hyperlink"/>
@@ -1428,7 +2139,7 @@
             <w:noProof/>
             <w:webHidden/>
           </w:rPr>
-          <w:instrText xml:space="preserve"> PAGEREF _Toc100155592 \h </w:instrText>
+          <w:instrText xml:space="preserve"> PAGEREF _Toc100169612 \h </w:instrText>
         </w:r>
         <w:r>
           <w:rPr>
@@ -1461,6 +2172,77 @@
     </w:p>
     <w:p>
       <w:pPr>
+        <w:pStyle w:val="TableofFigures"/>
+        <w:tabs>
+          <w:tab w:val="right" w:leader="dot" w:pos="9350"/>
+        </w:tabs>
+        <w:rPr>
+          <w:rFonts w:asciiTheme="minorHAnsi" w:eastAsiaTheme="minorEastAsia" w:hAnsiTheme="minorHAnsi" w:cstheme="minorBidi"/>
+          <w:noProof/>
+          <w:color w:val="auto"/>
+          <w:lang w:eastAsia="en-US"/>
+        </w:rPr>
+      </w:pPr>
+      <w:hyperlink w:anchor="_Toc100169613" w:history="1">
+        <w:r>
+          <w:rPr>
+            <w:rStyle w:val="Hyperlink"/>
+            <w:noProof/>
+          </w:rPr>
+          <w:t>Figure 2. Application Graphical User Interface</w:t>
+        </w:r>
+        <w:r>
+          <w:rPr>
+            <w:noProof/>
+            <w:webHidden/>
+          </w:rPr>
+          <w:tab/>
+        </w:r>
+        <w:r>
+          <w:rPr>
+            <w:noProof/>
+            <w:webHidden/>
+          </w:rPr>
+          <w:fldChar w:fldCharType="begin"/>
+        </w:r>
+        <w:r>
+          <w:rPr>
+            <w:noProof/>
+            <w:webHidden/>
+          </w:rPr>
+          <w:instrText xml:space="preserve"> PAGEREF _Toc100169613 \h </w:instrText>
+        </w:r>
+        <w:r>
+          <w:rPr>
+            <w:noProof/>
+            <w:webHidden/>
+          </w:rPr>
+        </w:r>
+        <w:r>
+          <w:rPr>
+            <w:noProof/>
+            <w:webHidden/>
+          </w:rPr>
+          <w:fldChar w:fldCharType="separate"/>
+        </w:r>
+        <w:r>
+          <w:rPr>
+            <w:noProof/>
+            <w:webHidden/>
+          </w:rPr>
+          <w:t>6</w:t>
+        </w:r>
+        <w:r>
+          <w:rPr>
+            <w:noProof/>
+            <w:webHidden/>
+          </w:rPr>
+          <w:fldChar w:fldCharType="end"/>
+        </w:r>
+      </w:hyperlink>
+    </w:p>
+    <w:p>
+      <w:pPr>
         <w:spacing w:line="480" w:lineRule="auto"/>
         <w:jc w:val="center"/>
       </w:pPr>
@@ -1475,7 +2257,7 @@
       <w:pPr>
         <w:pStyle w:val="Heading1"/>
       </w:pPr>
-      <w:bookmarkStart w:id="1" w:name="_Toc100155833"/>
+      <w:bookmarkStart w:id="1" w:name="_Toc100169642"/>
       <w:r>
         <w:lastRenderedPageBreak/>
         <w:t xml:space="preserve">Project </w:t>
@@ -1490,7 +2272,7 @@
       <w:pPr>
         <w:pStyle w:val="Heading2"/>
       </w:pPr>
-      <w:bookmarkStart w:id="2" w:name="_Toc100155834"/>
+      <w:bookmarkStart w:id="2" w:name="_Toc100169643"/>
       <w:r>
         <w:t>Main Goals</w:t>
       </w:r>
@@ -1586,7 +2368,7 @@
       <w:pPr>
         <w:pStyle w:val="Heading2"/>
       </w:pPr>
-      <w:bookmarkStart w:id="3" w:name="_Toc100155835"/>
+      <w:bookmarkStart w:id="3" w:name="_Toc100169644"/>
       <w:r>
         <w:t>Typical User Interaction</w:t>
       </w:r>
@@ -1710,26 +2492,23 @@
     <w:p>
       <w:pPr>
         <w:pStyle w:val="Caption"/>
-      </w:pPr>
-      <w:bookmarkStart w:id="4" w:name="_Toc100155592"/>
+        <w:rPr>
+          <w:i w:val="0"/>
+          <w:iCs w:val="0"/>
+        </w:rPr>
+      </w:pPr>
+      <w:bookmarkStart w:id="4" w:name="_Toc100169612"/>
       <w:r>
         <w:t xml:space="preserve">Figure </w:t>
       </w:r>
-      <w:r>
-        <w:fldChar w:fldCharType="begin"/>
-      </w:r>
-      <w:r>
-        <w:instrText xml:space="preserve"> SEQ Figure \* ARABIC </w:instrText>
-      </w:r>
-      <w:r>
-        <w:fldChar w:fldCharType="separate"/>
-      </w:r>
-      <w:r>
-        <w:t>1</w:t>
-      </w:r>
-      <w:r>
-        <w:fldChar w:fldCharType="end"/>
-      </w:r>
+      <w:fldSimple w:instr=" SEQ Figure \* ARABIC ">
+        <w:r>
+          <w:rPr>
+            <w:noProof/>
+          </w:rPr>
+          <w:t>1</w:t>
+        </w:r>
+      </w:fldSimple>
       <w:r>
         <w:t xml:space="preserve">. </w:t>
       </w:r>
@@ -1757,10 +2536,16 @@
       <w:bookmarkEnd w:id="4"/>
     </w:p>
     <w:p>
+      <w:r>
+        <w:br w:type="page"/>
+      </w:r>
+    </w:p>
+    <w:p/>
+    <w:p>
       <w:pPr>
         <w:pStyle w:val="Heading1"/>
       </w:pPr>
-      <w:bookmarkStart w:id="5" w:name="_Toc100155836"/>
+      <w:bookmarkStart w:id="5" w:name="_Toc100169645"/>
       <w:r>
         <w:t>User Interface</w:t>
       </w:r>
@@ -1771,7 +2556,7 @@
       <w:pPr>
         <w:pStyle w:val="Heading2"/>
       </w:pPr>
-      <w:bookmarkStart w:id="6" w:name="_Toc100155837"/>
+      <w:bookmarkStart w:id="6" w:name="_Toc100169646"/>
       <w:r>
         <w:t>GUI Overview</w:t>
       </w:r>
@@ -1779,13 +2564,33 @@
     </w:p>
     <w:p>
       <w:r>
-        <w:t xml:space="preserve">The Graphical User Interface (GUI) of the application will have an image display area and </w:t>
+        <w:t>The Graphical User Interface (GUI) of the application</w:t>
+      </w:r>
+      <w:r>
+        <w:t xml:space="preserve"> shown in figure 2</w:t>
+      </w:r>
+      <w:r>
+        <w:t xml:space="preserve"> will have an image display area and </w:t>
       </w:r>
       <w:r>
         <w:t>four</w:t>
       </w:r>
       <w:r>
-        <w:t xml:space="preserve"> function buttons on the right side of the image. The function buttons are “Open Image”, “Encode Image”, “Reset Image” and “Save Image”.  The “Reset Image” button will be initially disabled until an image is successfully encoded. There will be a text field at the bottom of the GUI to enable the user to enter the secret data</w:t>
+        <w:t xml:space="preserve"> function buttons on the right side of the image. The function buttons </w:t>
+      </w:r>
+      <w:r>
+        <w:t>include</w:t>
+      </w:r>
+      <w:r>
+        <w:t xml:space="preserve"> “Open Image”, “Encode Image”, “Reset Image” and “Save Image”</w:t>
+      </w:r>
+      <w:proofErr w:type="gramStart"/>
+      <w:r>
+        <w:t xml:space="preserve">.  </w:t>
+      </w:r>
+      <w:proofErr w:type="gramEnd"/>
+      <w:r>
+        <w:t>The “Reset Image” button will be initially disabled until an image is successfully encoded. There will be a text field at the bottom of the GUI to enable the user to enter the secret data</w:t>
       </w:r>
       <w:r>
         <w:t xml:space="preserve"> to be encoded and to read messages that have been decoded from images</w:t>
@@ -1809,13 +2614,82 @@
     <w:p/>
     <w:p>
       <w:pPr>
+        <w:keepNext/>
+        <w:jc w:val="center"/>
+      </w:pPr>
+      <w:r>
+        <w:drawing>
+          <wp:inline distT="0" distB="0" distL="0" distR="0" wp14:anchorId="0E3A5B0B" wp14:editId="24086C4B">
+            <wp:extent cx="4410679" cy="4402667"/>
+            <wp:effectExtent l="0" t="0" r="0" b="4445"/>
+            <wp:docPr id="2" name="Picture 2" descr="A screenshot of a dog&#10;&#10;Description automatically generated"/>
+            <wp:cNvGraphicFramePr>
+              <a:graphicFrameLocks xmlns:a="http://schemas.openxmlformats.org/drawingml/2006/main" noChangeAspect="1"/>
+            </wp:cNvGraphicFramePr>
+            <a:graphic xmlns:a="http://schemas.openxmlformats.org/drawingml/2006/main">
+              <a:graphicData uri="http://schemas.openxmlformats.org/drawingml/2006/picture">
+                <pic:pic xmlns:pic="http://schemas.openxmlformats.org/drawingml/2006/picture">
+                  <pic:nvPicPr>
+                    <pic:cNvPr id="2" name="Picture 2" descr="A screenshot of a dog&#10;&#10;Description automatically generated"/>
+                    <pic:cNvPicPr/>
+                  </pic:nvPicPr>
+                  <pic:blipFill>
+                    <a:blip r:embed="rId9"/>
+                    <a:stretch>
+                      <a:fillRect/>
+                    </a:stretch>
+                  </pic:blipFill>
+                  <pic:spPr>
+                    <a:xfrm>
+                      <a:off x="0" y="0"/>
+                      <a:ext cx="4444995" cy="4436920"/>
+                    </a:xfrm>
+                    <a:prstGeom prst="rect">
+                      <a:avLst/>
+                    </a:prstGeom>
+                  </pic:spPr>
+                </pic:pic>
+              </a:graphicData>
+            </a:graphic>
+          </wp:inline>
+        </w:drawing>
+      </w:r>
+    </w:p>
+    <w:p>
+      <w:pPr>
+        <w:pStyle w:val="Caption"/>
+      </w:pPr>
+      <w:bookmarkStart w:id="7" w:name="_Toc100169613"/>
+      <w:r>
+        <w:t xml:space="preserve">Figure </w:t>
+      </w:r>
+      <w:fldSimple w:instr=" SEQ Figure \* ARABIC ">
+        <w:r>
+          <w:rPr>
+            <w:noProof/>
+          </w:rPr>
+          <w:t>2</w:t>
+        </w:r>
+      </w:fldSimple>
+      <w:r>
+        <w:rPr>
+          <w:i w:val="0"/>
+          <w:iCs w:val="0"/>
+        </w:rPr>
+        <w:t>. Application Graphical User Interface</w:t>
+      </w:r>
+      <w:bookmarkEnd w:id="7"/>
+    </w:p>
+    <w:p/>
+    <w:p>
+      <w:pPr>
         <w:pStyle w:val="Heading2"/>
       </w:pPr>
-      <w:bookmarkStart w:id="7" w:name="_Toc100155838"/>
+      <w:bookmarkStart w:id="8" w:name="_Toc100169647"/>
       <w:r>
         <w:t>Main Goals</w:t>
       </w:r>
-      <w:bookmarkEnd w:id="7"/>
+      <w:bookmarkEnd w:id="8"/>
     </w:p>
     <w:p>
       <w:r>
@@ -1848,11 +2722,12 @@
       <w:pPr>
         <w:pStyle w:val="Heading2"/>
       </w:pPr>
-      <w:bookmarkStart w:id="8" w:name="_Toc100155839"/>
-      <w:r>
+      <w:bookmarkStart w:id="9" w:name="_Toc100169648"/>
+      <w:r>
+        <w:lastRenderedPageBreak/>
         <w:t>File Access</w:t>
       </w:r>
-      <w:bookmarkEnd w:id="8"/>
+      <w:bookmarkEnd w:id="9"/>
     </w:p>
     <w:p>
       <w:r>
@@ -1864,11 +2739,11 @@
       <w:pPr>
         <w:pStyle w:val="Heading2"/>
       </w:pPr>
-      <w:bookmarkStart w:id="9" w:name="_Toc100155840"/>
+      <w:bookmarkStart w:id="10" w:name="_Toc100169649"/>
       <w:r>
         <w:t>Data Structures</w:t>
       </w:r>
-      <w:bookmarkEnd w:id="9"/>
+      <w:bookmarkEnd w:id="10"/>
     </w:p>
     <w:p>
       <w:r>
@@ -1893,12 +2768,11 @@
       <w:pPr>
         <w:pStyle w:val="Heading2"/>
       </w:pPr>
-      <w:bookmarkStart w:id="10" w:name="_Toc100155841"/>
-      <w:r>
-        <w:lastRenderedPageBreak/>
+      <w:bookmarkStart w:id="11" w:name="_Toc100169650"/>
+      <w:r>
         <w:t>Input and Output</w:t>
       </w:r>
-      <w:bookmarkEnd w:id="10"/>
+      <w:bookmarkEnd w:id="11"/>
     </w:p>
     <w:p>
       <w:r>
@@ -1938,11 +2812,11 @@
       <w:pPr>
         <w:pStyle w:val="Heading2"/>
       </w:pPr>
-      <w:bookmarkStart w:id="11" w:name="_Toc100155842"/>
+      <w:bookmarkStart w:id="12" w:name="_Toc100169651"/>
       <w:r>
         <w:t>Class, Method, and Function Names</w:t>
       </w:r>
-      <w:bookmarkEnd w:id="11"/>
+      <w:bookmarkEnd w:id="12"/>
     </w:p>
     <w:p>
       <w:pPr>
@@ -2217,8 +3091,13 @@
             <w:tcW w:w="3117" w:type="dxa"/>
           </w:tcPr>
           <w:p>
-            <w:r>
-              <w:t>save_image(</w:t>
+            <w:proofErr w:type="spellStart"/>
+            <w:r>
+              <w:t>save_image</w:t>
+            </w:r>
+            <w:proofErr w:type="spellEnd"/>
+            <w:r>
+              <w:t>(</w:t>
             </w:r>
             <w:proofErr w:type="spellStart"/>
             <w:r>
@@ -2422,10 +3301,7 @@
               <w:t xml:space="preserve">size: </w:t>
             </w:r>
             <w:r>
-              <w:t>55</w:t>
-            </w:r>
-            <w:r>
-              <w:t>0</w:t>
+              <w:t>550</w:t>
             </w:r>
             <w:r>
               <w:rPr>
@@ -2501,10 +3377,7 @@
               <w:t xml:space="preserve">size: </w:t>
             </w:r>
             <w:r>
-              <w:t>33</w:t>
-            </w:r>
-            <w:r>
-              <w:t>0</w:t>
+              <w:t>330</w:t>
             </w:r>
             <w:r>
               <w:rPr>
@@ -2729,16 +3602,11 @@
           </w:p>
           <w:p>
             <w:r>
+              <w:lastRenderedPageBreak/>
               <w:t xml:space="preserve">position: </w:t>
             </w:r>
             <w:r>
-              <w:t>(390,</w:t>
-            </w:r>
-            <w:r>
-              <w:t xml:space="preserve"> 10</w:t>
-            </w:r>
-            <w:r>
-              <w:t>0)</w:t>
+              <w:t>(390, 100)</w:t>
             </w:r>
           </w:p>
           <w:p>
@@ -2757,6 +3625,7 @@
           <w:p>
             <w:proofErr w:type="spellStart"/>
             <w:r>
+              <w:lastRenderedPageBreak/>
               <w:t>on_encode_button_</w:t>
             </w:r>
             <w:proofErr w:type="gramStart"/>
@@ -2946,7 +3815,6 @@
           </w:p>
           <w:p>
             <w:r>
-              <w:lastRenderedPageBreak/>
               <w:t>text color: white</w:t>
             </w:r>
           </w:p>
@@ -3003,7 +3871,6 @@
           <w:p>
             <w:proofErr w:type="spellStart"/>
             <w:r>
-              <w:lastRenderedPageBreak/>
               <w:t>on_save_button_</w:t>
             </w:r>
             <w:proofErr w:type="gramStart"/>
@@ -3021,7 +3888,6 @@
           </w:p>
           <w:p>
             <w:r>
-              <w:lastRenderedPageBreak/>
               <w:t>enables when file opened</w:t>
             </w:r>
           </w:p>
@@ -3034,11 +3900,7 @@
           </w:tcPr>
           <w:p>
             <w:r>
-              <w:lastRenderedPageBreak/>
-              <w:t>gui_label</w:t>
-            </w:r>
-            <w:r>
-              <w:t>_1</w:t>
+              <w:t>gui_label_1</w:t>
             </w:r>
           </w:p>
         </w:tc>
@@ -3061,21 +3923,12 @@
           </w:tcPr>
           <w:p>
             <w:r>
-              <w:t>default text:</w:t>
-            </w:r>
-            <w:r>
-              <w:t xml:space="preserve"> warning message</w:t>
-            </w:r>
-          </w:p>
-          <w:p>
-            <w:r>
-              <w:t xml:space="preserve">size: </w:t>
-            </w:r>
-            <w:r>
-              <w:t>2</w:t>
-            </w:r>
-            <w:r>
-              <w:t>0</w:t>
+              <w:t>default text: warning message</w:t>
+            </w:r>
+          </w:p>
+          <w:p>
+            <w:r>
+              <w:t>size: 20</w:t>
             </w:r>
             <w:r>
               <w:rPr>
@@ -3098,13 +3951,7 @@
           </w:p>
           <w:p>
             <w:r>
-              <w:t>position: (</w:t>
-            </w:r>
-            <w:r>
-              <w:t>47</w:t>
-            </w:r>
-            <w:r>
-              <w:t>0, 20)</w:t>
+              <w:t>position: (470, 20)</w:t>
             </w:r>
           </w:p>
           <w:p>
@@ -3181,13 +4028,7 @@
           </w:p>
           <w:p>
             <w:r>
-              <w:t xml:space="preserve">size: </w:t>
-            </w:r>
-            <w:r>
-              <w:t>5</w:t>
-            </w:r>
-            <w:r>
-              <w:t>0</w:t>
+              <w:t>size: 50</w:t>
             </w:r>
             <w:r>
               <w:rPr>
@@ -3210,19 +4051,7 @@
           </w:p>
           <w:p>
             <w:r>
-              <w:t>position: (4</w:t>
-            </w:r>
-            <w:r>
-              <w:t>6</w:t>
-            </w:r>
-            <w:r>
-              <w:t xml:space="preserve">0, </w:t>
-            </w:r>
-            <w:r>
-              <w:t>45</w:t>
-            </w:r>
-            <w:r>
-              <w:t>0)</w:t>
+              <w:t>position: (460, 450)</w:t>
             </w:r>
           </w:p>
           <w:p>
@@ -3286,10 +4115,7 @@
           </w:p>
           <w:p>
             <w:r>
-              <w:t xml:space="preserve">size: </w:t>
-            </w:r>
-            <w:r>
-              <w:t>490</w:t>
+              <w:t>size: 490</w:t>
             </w:r>
             <w:r>
               <w:rPr>
@@ -3312,19 +4138,7 @@
           </w:p>
           <w:p>
             <w:r>
-              <w:t>position: (</w:t>
-            </w:r>
-            <w:r>
-              <w:t>2</w:t>
-            </w:r>
-            <w:r>
-              <w:t xml:space="preserve">0, </w:t>
-            </w:r>
-            <w:r>
-              <w:t>31</w:t>
-            </w:r>
-            <w:r>
-              <w:t>0)</w:t>
+              <w:t>position: (20, 310)</w:t>
             </w:r>
           </w:p>
         </w:tc>
@@ -3348,11 +4162,11 @@
       <w:pPr>
         <w:pStyle w:val="Heading1"/>
       </w:pPr>
-      <w:bookmarkStart w:id="12" w:name="_Toc100155843"/>
+      <w:bookmarkStart w:id="13" w:name="_Toc100169652"/>
       <w:r>
         <w:t>File I/O</w:t>
       </w:r>
-      <w:bookmarkEnd w:id="12"/>
+      <w:bookmarkEnd w:id="13"/>
     </w:p>
     <w:p/>
     <w:p>
@@ -3365,20 +4179,22 @@
       <w:pPr>
         <w:pStyle w:val="Heading1"/>
       </w:pPr>
-      <w:bookmarkStart w:id="13" w:name="_Toc100155844"/>
+      <w:bookmarkStart w:id="14" w:name="_Toc100169653"/>
       <w:r>
         <w:t>Message Encoding</w:t>
       </w:r>
-      <w:bookmarkEnd w:id="13"/>
+      <w:bookmarkEnd w:id="14"/>
     </w:p>
     <w:p/>
     <w:p>
       <w:pPr>
         <w:pStyle w:val="Heading2"/>
       </w:pPr>
+      <w:bookmarkStart w:id="15" w:name="_Toc100169654"/>
       <w:r>
         <w:t>Overview</w:t>
       </w:r>
+      <w:bookmarkEnd w:id="15"/>
     </w:p>
     <w:p>
       <w:r>
@@ -3388,7 +4204,11 @@
         <w:t>s will be encoded into the target image by first extracting the image pixel data into a list of tuples</w:t>
       </w:r>
       <w:r>
-        <w:t xml:space="preserve"> which represent the red, green, and blue (RGB) color values of the image. Next, each character in the user message string will be converted to its 8-bit binary ASCII value.</w:t>
+        <w:t xml:space="preserve"> which represent the red, green, and blue (RGB) color values of the image. Next, each </w:t>
+      </w:r>
+      <w:r>
+        <w:lastRenderedPageBreak/>
+        <w:t>character in the user message string will be converted to its 8-bit binary ASCII value.</w:t>
       </w:r>
       <w:r>
         <w:t xml:space="preserve"> The 8-bit values will then be used to shift the RGB values to be either an even number to represent a binary zero, or an odd number to represent a binary one. Pixels will be read 3 at a time which will allow one 8-bit character to be encoded</w:t>
@@ -3402,9 +4222,11 @@
       <w:pPr>
         <w:pStyle w:val="Heading2"/>
       </w:pPr>
+      <w:bookmarkStart w:id="16" w:name="_Toc100169655"/>
       <w:r>
         <w:t>Main Goal</w:t>
       </w:r>
+      <w:bookmarkEnd w:id="16"/>
     </w:p>
     <w:p>
       <w:r>
@@ -3416,10 +4238,11 @@
       <w:pPr>
         <w:pStyle w:val="Heading2"/>
       </w:pPr>
-      <w:r>
-        <w:lastRenderedPageBreak/>
+      <w:bookmarkStart w:id="17" w:name="_Toc100169656"/>
+      <w:r>
         <w:t>File Access</w:t>
       </w:r>
+      <w:bookmarkEnd w:id="17"/>
     </w:p>
     <w:p>
       <w:r>
@@ -3431,9 +4254,11 @@
       <w:pPr>
         <w:pStyle w:val="Heading2"/>
       </w:pPr>
+      <w:bookmarkStart w:id="18" w:name="_Toc100169657"/>
       <w:r>
         <w:t>Data Structures</w:t>
       </w:r>
+      <w:bookmarkEnd w:id="18"/>
     </w:p>
     <w:p>
       <w:r>
@@ -3455,9 +4280,11 @@
       <w:pPr>
         <w:pStyle w:val="Heading2"/>
       </w:pPr>
+      <w:bookmarkStart w:id="19" w:name="_Toc100169658"/>
       <w:r>
         <w:t>Input and Output</w:t>
       </w:r>
+      <w:bookmarkEnd w:id="19"/>
     </w:p>
     <w:p>
       <w:r>
@@ -3618,7 +4445,15 @@
             </w:r>
             <w:proofErr w:type="spellEnd"/>
             <w:r>
-              <w:t>(08b)</w:t>
+              <w:t>(</w:t>
+            </w:r>
+            <w:proofErr w:type="spellStart"/>
+            <w:r>
+              <w:t>08b</w:t>
+            </w:r>
+            <w:proofErr w:type="spellEnd"/>
+            <w:r>
+              <w:t>)</w:t>
             </w:r>
           </w:p>
         </w:tc>
@@ -3650,11 +4485,11 @@
       <w:pPr>
         <w:pStyle w:val="Heading1"/>
       </w:pPr>
-      <w:bookmarkStart w:id="14" w:name="_Toc100155845"/>
+      <w:bookmarkStart w:id="20" w:name="_Toc100169659"/>
       <w:r>
         <w:t>Message Decoding</w:t>
       </w:r>
-      <w:bookmarkEnd w:id="14"/>
+      <w:bookmarkEnd w:id="20"/>
     </w:p>
     <w:p/>
     <w:p>
@@ -3669,18 +4504,22 @@
       <w:pPr>
         <w:pStyle w:val="Heading1"/>
       </w:pPr>
+      <w:bookmarkStart w:id="21" w:name="_Toc100169660"/>
       <w:r>
         <w:t>Reset Function</w:t>
       </w:r>
+      <w:bookmarkEnd w:id="21"/>
     </w:p>
     <w:p/>
     <w:p>
       <w:pPr>
         <w:pStyle w:val="Heading2"/>
       </w:pPr>
+      <w:bookmarkStart w:id="22" w:name="_Toc100169661"/>
       <w:r>
         <w:t>Overview</w:t>
       </w:r>
+      <w:bookmarkEnd w:id="22"/>
     </w:p>
     <w:p>
       <w:r>
@@ -3730,9 +4569,11 @@
       <w:pPr>
         <w:pStyle w:val="Heading2"/>
       </w:pPr>
+      <w:bookmarkStart w:id="23" w:name="_Toc100169662"/>
       <w:r>
         <w:t>Main Goal</w:t>
       </w:r>
+      <w:bookmarkEnd w:id="23"/>
     </w:p>
     <w:p>
       <w:r>
@@ -3756,9 +4597,11 @@
       <w:pPr>
         <w:pStyle w:val="Heading2"/>
       </w:pPr>
+      <w:bookmarkStart w:id="24" w:name="_Toc100169663"/>
       <w:r>
         <w:t>File Access</w:t>
       </w:r>
+      <w:bookmarkEnd w:id="24"/>
     </w:p>
     <w:p>
       <w:r>
@@ -3770,9 +4613,11 @@
       <w:pPr>
         <w:pStyle w:val="Heading2"/>
       </w:pPr>
+      <w:bookmarkStart w:id="25" w:name="_Toc100169664"/>
       <w:r>
         <w:t>Data Structures</w:t>
       </w:r>
+      <w:bookmarkEnd w:id="25"/>
     </w:p>
     <w:p>
       <w:r>
@@ -3789,10 +4634,11 @@
       <w:pPr>
         <w:pStyle w:val="Heading2"/>
       </w:pPr>
-      <w:r>
-        <w:lastRenderedPageBreak/>
+      <w:bookmarkStart w:id="26" w:name="_Toc100169665"/>
+      <w:r>
         <w:t>Input and Output</w:t>
       </w:r>
+      <w:bookmarkEnd w:id="26"/>
     </w:p>
     <w:p>
       <w:r>
@@ -3941,9 +4787,9 @@
     <w:p/>
     <w:p/>
     <w:sectPr>
-      <w:headerReference w:type="even" r:id="rId9"/>
-      <w:headerReference w:type="default" r:id="rId10"/>
-      <w:headerReference w:type="first" r:id="rId11"/>
+      <w:headerReference w:type="even" r:id="rId10"/>
+      <w:headerReference w:type="default" r:id="rId11"/>
+      <w:headerReference w:type="first" r:id="rId12"/>
       <w:pgSz w:w="12240" w:h="15840"/>
       <w:pgMar w:top="1440" w:right="1440" w:bottom="1440" w:left="1440" w:header="720" w:footer="720" w:gutter="0"/>
       <w:cols w:space="720"/>
@@ -4359,10 +5205,10 @@
       </w:pPr>
     </w:lvl>
   </w:abstractNum>
-  <w:num w:numId="1" w16cid:durableId="361638176">
+  <w:num w:numId="1">
     <w:abstractNumId w:val="0"/>
   </w:num>
-  <w:num w:numId="2" w16cid:durableId="568879406">
+  <w:num w:numId="2">
     <w:abstractNumId w:val="1"/>
   </w:num>
 </w:numbering>
@@ -5208,7 +6054,7 @@
     </w:pPr>
     <w:rPr>
       <w:color w:val="auto"/>
-      <w:lang w:val="en-DE"/>
+      <w:lang/>
     </w:rPr>
   </w:style>
 </w:styles>

--- a/documentation/Design/Project Design.docx
+++ b/documentation/Design/Project Design.docx
@@ -2368,12 +2368,158 @@
       <w:pPr>
         <w:pStyle w:val="Heading2"/>
       </w:pPr>
-      <w:bookmarkStart w:id="3" w:name="_Toc100169644"/>
-      <w:r>
+      <w:r>
+        <w:t>Design Concept</w:t>
+      </w:r>
+    </w:p>
+    <w:p>
+      <w:r>
+        <w:t xml:space="preserve">The application will contain two main classes: The GUI, and the </w:t>
+      </w:r>
+      <w:proofErr w:type="spellStart"/>
+      <w:r>
+        <w:t>ImageObject</w:t>
+      </w:r>
+      <w:proofErr w:type="spellEnd"/>
+      <w:r>
+        <w:t xml:space="preserve">. The GUI class will contain the event handlers and runtime variables. The </w:t>
+      </w:r>
+      <w:proofErr w:type="spellStart"/>
+      <w:r>
+        <w:t>ImageObject</w:t>
+      </w:r>
+      <w:proofErr w:type="spellEnd"/>
+      <w:r>
+        <w:t xml:space="preserve"> class will contain the image attributes such as filename and pixel data, as well as methods to encode and decode embedded text messages. Several utility functions will be created to open files, save files, and perform other tasks as required that do not fit into the object class paradigm. </w:t>
+      </w:r>
+    </w:p>
+    <w:p>
+      <w:pPr>
+        <w:pStyle w:val="Heading2"/>
+      </w:pPr>
+      <w:bookmarkStart w:id="3" w:name="_Toc100169648"/>
+    </w:p>
+    <w:p>
+      <w:pPr>
+        <w:pStyle w:val="Heading2"/>
+      </w:pPr>
+      <w:r>
+        <w:t>File Access</w:t>
+      </w:r>
+      <w:bookmarkEnd w:id="3"/>
+    </w:p>
+    <w:p>
+      <w:r>
+        <w:t>The</w:t>
+      </w:r>
+      <w:r>
+        <w:t xml:space="preserve"> application </w:t>
+      </w:r>
+      <w:r>
+        <w:t>will require read access to image files on the user’s system to provide visual feedback to the user.</w:t>
+      </w:r>
+    </w:p>
+    <w:p/>
+    <w:p>
+      <w:pPr>
+        <w:pStyle w:val="Heading2"/>
+      </w:pPr>
+      <w:bookmarkStart w:id="4" w:name="_Toc100169649"/>
+      <w:r>
+        <w:t>Data Structures</w:t>
+      </w:r>
+      <w:bookmarkEnd w:id="4"/>
+    </w:p>
+    <w:p>
+      <w:r>
+        <w:t xml:space="preserve">An instance of an </w:t>
+      </w:r>
+      <w:proofErr w:type="spellStart"/>
+      <w:r>
+        <w:t>ImageObject</w:t>
+      </w:r>
+      <w:proofErr w:type="spellEnd"/>
+      <w:r>
+        <w:t xml:space="preserve"> will be declared at runtime.</w:t>
+      </w:r>
+      <w:r>
+        <w:t xml:space="preserve"> This object will use Python base types of String, list, Boolean, and int to record data about a user selected image.</w:t>
+      </w:r>
+    </w:p>
+    <w:p>
+      <w:r>
+        <w:t>User input will UTF-8 characters stored as a String</w:t>
+      </w:r>
+      <w:r>
+        <w:t>.</w:t>
+      </w:r>
+    </w:p>
+    <w:p/>
+    <w:p>
+      <w:pPr>
+        <w:pStyle w:val="Heading2"/>
+      </w:pPr>
+      <w:bookmarkStart w:id="5" w:name="_Toc100169650"/>
+      <w:r>
+        <w:t>Input and Output</w:t>
+      </w:r>
+      <w:bookmarkEnd w:id="5"/>
+    </w:p>
+    <w:p>
+      <w:r>
+        <w:t xml:space="preserve">User </w:t>
+      </w:r>
+      <w:r>
+        <w:t xml:space="preserve">text </w:t>
+      </w:r>
+      <w:r>
+        <w:t>input will</w:t>
+      </w:r>
+      <w:r>
+        <w:t xml:space="preserve"> be entered using stdin</w:t>
+      </w:r>
+      <w:r>
+        <w:t>.</w:t>
+      </w:r>
+    </w:p>
+    <w:p>
+      <w:r>
+        <w:t>User visual input will be entered using a mouse or similar pointing device controlled by the operating system.</w:t>
+      </w:r>
+    </w:p>
+    <w:p>
+      <w:r>
+        <w:t>Image files will be read from and written directly to the filesystem.</w:t>
+      </w:r>
+    </w:p>
+    <w:p>
+      <w:pPr>
+        <w:pStyle w:val="Heading2"/>
+      </w:pPr>
+      <w:bookmarkStart w:id="6" w:name="_Toc100169644"/>
+    </w:p>
+    <w:p>
+      <w:pPr>
+        <w:rPr>
+          <w:color w:val="000000" w:themeColor="text1"/>
+          <w:u w:val="single"/>
+        </w:rPr>
+      </w:pPr>
+      <w:r>
+        <w:br w:type="page"/>
+      </w:r>
+    </w:p>
+    <w:p>
+      <w:pPr>
+        <w:pStyle w:val="Heading1"/>
+      </w:pPr>
+      <w:r>
+        <w:lastRenderedPageBreak/>
         <w:t>Typical User Interaction</w:t>
       </w:r>
-      <w:bookmarkEnd w:id="3"/>
-    </w:p>
+      <w:bookmarkEnd w:id="6"/>
+    </w:p>
+    <w:p/>
     <w:p>
       <w:r>
         <w:t xml:space="preserve">Figure 1 shows a typical user interaction with the application. </w:t>
@@ -2497,18 +2643,31 @@
           <w:iCs w:val="0"/>
         </w:rPr>
       </w:pPr>
-      <w:bookmarkStart w:id="4" w:name="_Toc100169612"/>
+      <w:bookmarkStart w:id="7" w:name="_Toc100169612"/>
       <w:r>
         <w:t xml:space="preserve">Figure </w:t>
       </w:r>
-      <w:fldSimple w:instr=" SEQ Figure \* ARABIC ">
-        <w:r>
-          <w:rPr>
-            <w:noProof/>
-          </w:rPr>
-          <w:t>1</w:t>
-        </w:r>
-      </w:fldSimple>
+      <w:r>
+        <w:fldChar w:fldCharType="begin"/>
+      </w:r>
+      <w:r>
+        <w:instrText xml:space="preserve"> SEQ Figure \* ARABIC </w:instrText>
+      </w:r>
+      <w:r>
+        <w:fldChar w:fldCharType="separate"/>
+      </w:r>
+      <w:r>
+        <w:rPr>
+          <w:noProof/>
+        </w:rPr>
+        <w:t>1</w:t>
+      </w:r>
+      <w:r>
+        <w:rPr>
+          <w:noProof/>
+        </w:rPr>
+        <w:fldChar w:fldCharType="end"/>
+      </w:r>
       <w:r>
         <w:t xml:space="preserve">. </w:t>
       </w:r>
@@ -2533,34 +2692,29 @@
         </w:rPr>
         <w:t>of a typical user interaction.</w:t>
       </w:r>
-      <w:bookmarkEnd w:id="4"/>
-    </w:p>
-    <w:p>
-      <w:r>
-        <w:br w:type="page"/>
-      </w:r>
+      <w:bookmarkEnd w:id="7"/>
     </w:p>
     <w:p/>
     <w:p>
       <w:pPr>
         <w:pStyle w:val="Heading1"/>
       </w:pPr>
-      <w:bookmarkStart w:id="5" w:name="_Toc100169645"/>
+      <w:bookmarkStart w:id="8" w:name="_Toc100169645"/>
       <w:r>
         <w:t>User Interface</w:t>
       </w:r>
-      <w:bookmarkEnd w:id="5"/>
+      <w:bookmarkEnd w:id="8"/>
     </w:p>
     <w:p/>
     <w:p>
       <w:pPr>
         <w:pStyle w:val="Heading2"/>
       </w:pPr>
-      <w:bookmarkStart w:id="6" w:name="_Toc100169646"/>
+      <w:bookmarkStart w:id="9" w:name="_Toc100169646"/>
       <w:r>
         <w:t>GUI Overview</w:t>
       </w:r>
-      <w:bookmarkEnd w:id="6"/>
+      <w:bookmarkEnd w:id="9"/>
     </w:p>
     <w:p>
       <w:r>
@@ -2582,21 +2736,19 @@
         <w:t>include</w:t>
       </w:r>
       <w:r>
-        <w:t xml:space="preserve"> “Open Image”, “Encode Image”, “Reset Image” and “Save Image”</w:t>
-      </w:r>
-      <w:proofErr w:type="gramStart"/>
-      <w:r>
-        <w:t xml:space="preserve">.  </w:t>
-      </w:r>
-      <w:proofErr w:type="gramEnd"/>
-      <w:r>
-        <w:t>The “Reset Image” button will be initially disabled until an image is successfully encoded. There will be a text field at the bottom of the GUI to enable the user to enter the secret data</w:t>
+        <w:t xml:space="preserve"> “Open Image”, “Encode Image”, “Reset Image” and “Save Image”. The “Reset Image” button will be initially disabled until an image is successfully encoded. There will be a text field at the bottom of the GUI to enable the user to enter the secret data</w:t>
       </w:r>
       <w:r>
         <w:t xml:space="preserve"> to be encoded and to read messages that have been decoded from images</w:t>
       </w:r>
       <w:r>
-        <w:t xml:space="preserve">. Between the text field and the image display area will be a label to display </w:t>
+        <w:t xml:space="preserve">. </w:t>
+      </w:r>
+      <w:r>
+        <w:t>There will be two labels b</w:t>
+      </w:r>
+      <w:r>
+        <w:t xml:space="preserve">etween the text field and the image display area to display </w:t>
       </w:r>
       <w:r>
         <w:t>warning</w:t>
@@ -2608,7 +2760,13 @@
         <w:t>image has been reset!</w:t>
       </w:r>
       <w:r>
-        <w:t>).</w:t>
+        <w:t>)</w:t>
+      </w:r>
+      <w:r>
+        <w:t xml:space="preserve"> and a ratio expressing the number of characters entered to the maximum allowed</w:t>
+      </w:r>
+      <w:r>
+        <w:t>.</w:t>
       </w:r>
     </w:p>
     <w:p/>
@@ -2618,6 +2776,9 @@
         <w:jc w:val="center"/>
       </w:pPr>
       <w:r>
+        <w:rPr>
+          <w:noProof/>
+        </w:rPr>
         <w:drawing>
           <wp:inline distT="0" distB="0" distL="0" distR="0" wp14:anchorId="0E3A5B0B" wp14:editId="24086C4B">
             <wp:extent cx="4410679" cy="4402667"/>
@@ -2659,18 +2820,31 @@
       <w:pPr>
         <w:pStyle w:val="Caption"/>
       </w:pPr>
-      <w:bookmarkStart w:id="7" w:name="_Toc100169613"/>
+      <w:bookmarkStart w:id="10" w:name="_Toc100169613"/>
       <w:r>
         <w:t xml:space="preserve">Figure </w:t>
       </w:r>
-      <w:fldSimple w:instr=" SEQ Figure \* ARABIC ">
-        <w:r>
-          <w:rPr>
-            <w:noProof/>
-          </w:rPr>
-          <w:t>2</w:t>
-        </w:r>
-      </w:fldSimple>
+      <w:r>
+        <w:fldChar w:fldCharType="begin"/>
+      </w:r>
+      <w:r>
+        <w:instrText xml:space="preserve"> SEQ Figure \* ARABIC </w:instrText>
+      </w:r>
+      <w:r>
+        <w:fldChar w:fldCharType="separate"/>
+      </w:r>
+      <w:r>
+        <w:rPr>
+          <w:noProof/>
+        </w:rPr>
+        <w:t>2</w:t>
+      </w:r>
+      <w:r>
+        <w:rPr>
+          <w:noProof/>
+        </w:rPr>
+        <w:fldChar w:fldCharType="end"/>
+      </w:r>
       <w:r>
         <w:rPr>
           <w:i w:val="0"/>
@@ -2678,163 +2852,230 @@
         </w:rPr>
         <w:t>. Application Graphical User Interface</w:t>
       </w:r>
-      <w:bookmarkEnd w:id="7"/>
+      <w:bookmarkEnd w:id="10"/>
     </w:p>
     <w:p/>
+    <w:p/>
     <w:p>
       <w:pPr>
-        <w:pStyle w:val="Heading2"/>
-      </w:pPr>
-      <w:bookmarkStart w:id="8" w:name="_Toc100169647"/>
-      <w:r>
-        <w:t>Main Goals</w:t>
-      </w:r>
-      <w:bookmarkEnd w:id="8"/>
-    </w:p>
-    <w:p>
-      <w:r>
-        <w:rPr>
-          <w:lang w:val="en-GB"/>
-        </w:rPr>
-        <w:t>Enable</w:t>
-      </w:r>
-      <w:r>
-        <w:rPr>
-          <w:lang w:val="en-GB"/>
-        </w:rPr>
-        <w:t xml:space="preserve"> the user to interact with the application</w:t>
-      </w:r>
-      <w:r>
-        <w:rPr>
-          <w:lang w:val="en-GB"/>
-        </w:rPr>
-        <w:t xml:space="preserve"> using graphical elements presented in a logical layout</w:t>
-      </w:r>
-      <w:r>
-        <w:rPr>
-          <w:lang w:val="en-GB"/>
-        </w:rPr>
-        <w:t>.</w:t>
-      </w:r>
-    </w:p>
-    <w:p/>
-    <w:p>
-      <w:pPr>
-        <w:pStyle w:val="Heading2"/>
-      </w:pPr>
-      <w:bookmarkStart w:id="9" w:name="_Toc100169648"/>
-      <w:r>
-        <w:lastRenderedPageBreak/>
-        <w:t>File Access</w:t>
-      </w:r>
-      <w:bookmarkEnd w:id="9"/>
-    </w:p>
-    <w:p>
-      <w:r>
-        <w:t>The GUI will require read access to image files on the user’s system to provide visual feedback to the user.</w:t>
-      </w:r>
-    </w:p>
-    <w:p/>
-    <w:p>
-      <w:pPr>
-        <w:pStyle w:val="Heading2"/>
-      </w:pPr>
-      <w:bookmarkStart w:id="10" w:name="_Toc100169649"/>
-      <w:r>
-        <w:t>Data Structures</w:t>
-      </w:r>
-      <w:bookmarkEnd w:id="10"/>
-    </w:p>
-    <w:p>
-      <w:r>
-        <w:t>Image</w:t>
-      </w:r>
-      <w:r>
-        <w:t>s will be .jpg, .jpeg, or.png</w:t>
-      </w:r>
-    </w:p>
-    <w:p>
-      <w:r>
-        <w:t>Image pixel data will be stored as a List of Tuples</w:t>
-      </w:r>
-    </w:p>
-    <w:p>
-      <w:r>
-        <w:t>User input will UTF-8 characters stored as a String object</w:t>
-      </w:r>
-    </w:p>
-    <w:p/>
-    <w:p>
-      <w:pPr>
-        <w:pStyle w:val="Heading2"/>
-      </w:pPr>
-      <w:bookmarkStart w:id="11" w:name="_Toc100169650"/>
-      <w:r>
-        <w:t>Input and Output</w:t>
-      </w:r>
-      <w:bookmarkEnd w:id="11"/>
-    </w:p>
-    <w:p>
-      <w:r>
-        <w:t>User input will be passed to the encoding function as a String type.</w:t>
-      </w:r>
-    </w:p>
-    <w:p>
-      <w:r>
-        <w:t>Image pixel data will be returned from the __ function as a List of Tuples.</w:t>
-      </w:r>
-    </w:p>
-    <w:p>
-      <w:r>
-        <w:t>Image pixel data will be passed to the encoding function as a List of Tuples.</w:t>
-      </w:r>
-    </w:p>
-    <w:p>
-      <w:r>
-        <w:t>Encoded image pixel data will be returned from the encoding function as a List of Tuples.</w:t>
-      </w:r>
-    </w:p>
-    <w:p>
-      <w:r>
-        <w:t xml:space="preserve">Encoded image pixel data will be passed to the </w:t>
-      </w:r>
-      <w:proofErr w:type="spellStart"/>
-      <w:r>
-        <w:t>file_write</w:t>
-      </w:r>
-      <w:proofErr w:type="spellEnd"/>
-      <w:r>
-        <w:t xml:space="preserve"> function as a List of Tuples.</w:t>
-      </w:r>
-    </w:p>
-    <w:p/>
-    <w:p>
-      <w:pPr>
-        <w:pStyle w:val="Heading2"/>
-      </w:pPr>
-      <w:bookmarkStart w:id="12" w:name="_Toc100169651"/>
-      <w:r>
-        <w:t>Class, Method, and Function Names</w:t>
-      </w:r>
-      <w:bookmarkEnd w:id="12"/>
-    </w:p>
-    <w:p>
-      <w:pPr>
-        <w:pStyle w:val="Heading3"/>
-      </w:pPr>
-    </w:p>
-    <w:p>
-      <w:r>
         <w:rPr>
           <w:b/>
           <w:bCs/>
         </w:rPr>
-        <w:t>Table #</w:t>
-      </w:r>
-    </w:p>
-    <w:p>
-      <w:r>
-        <w:t>gui.py</w:t>
+      </w:pPr>
+      <w:bookmarkStart w:id="11" w:name="_Toc100169651"/>
+      <w:r>
+        <w:br w:type="page"/>
+      </w:r>
+    </w:p>
+    <w:p>
+      <w:pPr>
+        <w:pStyle w:val="Heading1"/>
+      </w:pPr>
+      <w:bookmarkStart w:id="12" w:name="_Toc100169653"/>
+      <w:r>
+        <w:lastRenderedPageBreak/>
+        <w:t>Message Encoding</w:t>
+      </w:r>
+      <w:bookmarkEnd w:id="12"/>
+      <w:r>
+        <w:t xml:space="preserve"> and Decoding</w:t>
+      </w:r>
+    </w:p>
+    <w:p/>
+    <w:p>
+      <w:pPr>
+        <w:pStyle w:val="Heading2"/>
+      </w:pPr>
+      <w:r>
+        <w:t>Encoding</w:t>
+      </w:r>
+      <w:r>
+        <w:t xml:space="preserve"> an Image</w:t>
+      </w:r>
+    </w:p>
+    <w:p>
+      <w:r>
+        <w:t>Messages will be encoded into the target image by first extracting the image pixel data into a list of tuples which represent the red, green, and blue (</w:t>
+      </w:r>
+      <w:proofErr w:type="spellStart"/>
+      <w:r>
+        <w:t>RGB</w:t>
+      </w:r>
+      <w:proofErr w:type="spellEnd"/>
+      <w:r>
+        <w:t xml:space="preserve">) color values of the image. </w:t>
+      </w:r>
+    </w:p>
+    <w:p/>
+    <w:p>
+      <w:r>
+        <w:t xml:space="preserve">Next, each character in the user message string will be converted to its 8-bit binary ASCII value. The 8-bit values will then be used to shift the </w:t>
+      </w:r>
+      <w:proofErr w:type="spellStart"/>
+      <w:r>
+        <w:t>RGB</w:t>
+      </w:r>
+      <w:proofErr w:type="spellEnd"/>
+      <w:r>
+        <w:t xml:space="preserve"> values to be either an even number to represent a binary zero, or an odd number to represent a binary one. Pixels will be read 3 at a time which will allow one 8-bit character to be encoded. The remaining bit of each set will tell the decoder to either continue reading (binary one), or to stop (binary zero).</w:t>
+      </w:r>
+    </w:p>
+    <w:p/>
+    <w:p>
+      <w:pPr>
+        <w:pStyle w:val="Heading2"/>
+      </w:pPr>
+      <w:r>
+        <w:t>Decoding</w:t>
+      </w:r>
+      <w:r>
+        <w:t xml:space="preserve"> an Image</w:t>
+      </w:r>
+    </w:p>
+    <w:p>
+      <w:r>
+        <w:t xml:space="preserve">Messages will be decoded by first extracting the image pixel data into a list of tuples which represent the </w:t>
+      </w:r>
+      <w:proofErr w:type="spellStart"/>
+      <w:r>
+        <w:t>RGB</w:t>
+      </w:r>
+      <w:proofErr w:type="spellEnd"/>
+      <w:r>
+        <w:t xml:space="preserve"> color values of the image. </w:t>
+      </w:r>
+    </w:p>
+    <w:p/>
+    <w:p>
+      <w:r>
+        <w:t xml:space="preserve">Next, </w:t>
+      </w:r>
+      <w:r>
+        <w:t xml:space="preserve">the color value will be determined to be either even or odd. An even number will result in a binary 0 being appended to a string, an odd value will result in a binary 1 being appended to the same string. The ninth color value will determine whether to continue reading (binary 1), or to stop reading (binary 0) and be discarded. </w:t>
+      </w:r>
+    </w:p>
+    <w:p/>
+    <w:p>
+      <w:r>
+        <w:t xml:space="preserve">Next, the </w:t>
+      </w:r>
+      <w:r>
+        <w:t>string</w:t>
+      </w:r>
+      <w:r>
+        <w:t xml:space="preserve"> of binary di</w:t>
+      </w:r>
+      <w:r>
+        <w:t>gits will be converted to a string of characters and returned.</w:t>
+      </w:r>
+    </w:p>
+    <w:p/>
+    <w:p>
+      <w:pPr>
+        <w:pStyle w:val="Heading2"/>
+      </w:pPr>
+      <w:r>
+        <w:t>Resetting an Image</w:t>
+      </w:r>
+    </w:p>
+    <w:p>
+      <w:r>
+        <w:t xml:space="preserve">Images may be reset to their original state by copying the values of the </w:t>
+      </w:r>
+      <w:proofErr w:type="spellStart"/>
+      <w:r>
+        <w:t>backup_pixel_data</w:t>
+      </w:r>
+      <w:proofErr w:type="spellEnd"/>
+      <w:r>
+        <w:t xml:space="preserve"> to the </w:t>
+      </w:r>
+      <w:proofErr w:type="spellStart"/>
+      <w:r>
+        <w:t>rgb_pixel_data</w:t>
+      </w:r>
+      <w:proofErr w:type="spellEnd"/>
+      <w:r>
+        <w:t xml:space="preserve"> attribute.</w:t>
+      </w:r>
+      <w:r>
+        <w:t xml:space="preserve"> The </w:t>
+      </w:r>
+      <w:proofErr w:type="spellStart"/>
+      <w:r>
+        <w:t>backup_pixel_data</w:t>
+      </w:r>
+      <w:proofErr w:type="spellEnd"/>
+      <w:r>
+        <w:t xml:space="preserve"> attribute shall be immutable. </w:t>
+      </w:r>
+    </w:p>
+    <w:p/>
+    <w:p>
+      <w:pPr>
+        <w:pStyle w:val="Heading1"/>
+      </w:pPr>
+      <w:r>
+        <w:t xml:space="preserve">Class, </w:t>
+      </w:r>
+      <w:r>
+        <w:t xml:space="preserve">Attributes, and </w:t>
+      </w:r>
+      <w:r>
+        <w:t>Method</w:t>
+      </w:r>
+      <w:r>
+        <w:t>s</w:t>
+      </w:r>
+      <w:bookmarkEnd w:id="11"/>
+    </w:p>
+    <w:p/>
+    <w:p>
+      <w:r>
+        <w:t>The following tables list the classes, attributes, and methods.</w:t>
+      </w:r>
+    </w:p>
+    <w:p/>
+    <w:p>
+      <w:pPr>
+        <w:pStyle w:val="Heading2"/>
+      </w:pPr>
+      <w:r>
+        <w:t>GUI</w:t>
+      </w:r>
+    </w:p>
+    <w:p>
+      <w:pPr>
+        <w:pStyle w:val="Heading3"/>
+        <w:rPr>
+          <w:i w:val="0"/>
+          <w:iCs w:val="0"/>
+        </w:rPr>
+      </w:pPr>
+    </w:p>
+    <w:p>
+      <w:r>
+        <w:rPr>
+          <w:b/>
+          <w:bCs/>
+        </w:rPr>
+        <w:t xml:space="preserve">Table </w:t>
+      </w:r>
+      <w:r>
+        <w:rPr>
+          <w:b/>
+          <w:bCs/>
+        </w:rPr>
+        <w:t>1</w:t>
+      </w:r>
+    </w:p>
+    <w:p>
+      <w:r>
+        <w:t>stego</w:t>
+      </w:r>
+      <w:r>
+        <w:t>.py</w:t>
       </w:r>
       <w:r>
         <w:t xml:space="preserve"> – </w:t>
@@ -2855,8 +3096,8 @@
         <w:tblLook w:val="04A0" w:firstRow="1" w:lastRow="0" w:firstColumn="1" w:lastColumn="0" w:noHBand="0" w:noVBand="1"/>
       </w:tblPr>
       <w:tblGrid>
-        <w:gridCol w:w="2975"/>
-        <w:gridCol w:w="2507"/>
+        <w:gridCol w:w="2932"/>
+        <w:gridCol w:w="2550"/>
         <w:gridCol w:w="3868"/>
       </w:tblGrid>
       <w:tr>
@@ -2877,7 +3118,7 @@
                 <w:b/>
                 <w:bCs/>
               </w:rPr>
-              <w:t>Method</w:t>
+              <w:t>Attribute</w:t>
             </w:r>
           </w:p>
         </w:tc>
@@ -2898,7 +3139,7 @@
                 <w:b/>
                 <w:bCs/>
               </w:rPr>
-              <w:t>Input</w:t>
+              <w:t>Type</w:t>
             </w:r>
           </w:p>
         </w:tc>
@@ -2919,7 +3160,7 @@
                 <w:b/>
                 <w:bCs/>
               </w:rPr>
-              <w:t>Output</w:t>
+              <w:t>Source</w:t>
             </w:r>
           </w:p>
         </w:tc>
@@ -2930,9 +3171,119 @@
             <w:tcW w:w="3116" w:type="dxa"/>
           </w:tcPr>
           <w:p>
+            <w:proofErr w:type="spellStart"/>
+            <w:r>
+              <w:t>display_image</w:t>
+            </w:r>
+            <w:proofErr w:type="spellEnd"/>
+          </w:p>
+        </w:tc>
+        <w:tc>
+          <w:tcPr>
+            <w:tcW w:w="3117" w:type="dxa"/>
+          </w:tcPr>
+          <w:p>
+            <w:proofErr w:type="spellStart"/>
+            <w:r>
+              <w:t>ImageObject</w:t>
+            </w:r>
+            <w:proofErr w:type="spellEnd"/>
+          </w:p>
+        </w:tc>
+        <w:tc>
+          <w:tcPr>
+            <w:tcW w:w="3117" w:type="dxa"/>
+          </w:tcPr>
+          <w:p>
+            <w:proofErr w:type="spellStart"/>
+            <w:r>
+              <w:t>open_</w:t>
+            </w:r>
+            <w:proofErr w:type="gramStart"/>
+            <w:r>
+              <w:t>image</w:t>
+            </w:r>
+            <w:proofErr w:type="spellEnd"/>
+            <w:r>
+              <w:t>(</w:t>
+            </w:r>
+            <w:proofErr w:type="gramEnd"/>
+            <w:r>
+              <w:t>)</w:t>
+            </w:r>
+          </w:p>
+        </w:tc>
+      </w:tr>
+      <w:tr>
+        <w:tc>
+          <w:tcPr>
+            <w:tcW w:w="3116" w:type="dxa"/>
+          </w:tcPr>
+          <w:p>
+            <w:pPr>
+              <w:jc w:val="center"/>
+            </w:pPr>
+            <w:r>
+              <w:rPr>
+                <w:b/>
+                <w:bCs/>
+              </w:rPr>
+              <w:t>Method</w:t>
+            </w:r>
+          </w:p>
+        </w:tc>
+        <w:tc>
+          <w:tcPr>
+            <w:tcW w:w="3117" w:type="dxa"/>
+          </w:tcPr>
+          <w:p>
+            <w:pPr>
+              <w:jc w:val="center"/>
+            </w:pPr>
+            <w:r>
+              <w:rPr>
+                <w:b/>
+                <w:bCs/>
+              </w:rPr>
+              <w:t>Input</w:t>
+            </w:r>
+          </w:p>
+        </w:tc>
+        <w:tc>
+          <w:tcPr>
+            <w:tcW w:w="3117" w:type="dxa"/>
+          </w:tcPr>
+          <w:p>
+            <w:pPr>
+              <w:jc w:val="center"/>
+            </w:pPr>
+            <w:r>
+              <w:rPr>
+                <w:b/>
+                <w:bCs/>
+              </w:rPr>
+              <w:t>Output</w:t>
+            </w:r>
+          </w:p>
+        </w:tc>
+      </w:tr>
+      <w:tr>
+        <w:tc>
+          <w:tcPr>
+            <w:tcW w:w="3116" w:type="dxa"/>
+          </w:tcPr>
+          <w:p>
+            <w:pPr>
+              <w:rPr>
+                <w:b/>
+                <w:bCs/>
+              </w:rPr>
+            </w:pPr>
+            <w:proofErr w:type="spellStart"/>
             <w:r>
               <w:t>on_open_button_click</w:t>
             </w:r>
+            <w:proofErr w:type="spellEnd"/>
           </w:p>
         </w:tc>
         <w:tc>
@@ -2940,6 +3291,12 @@
             <w:tcW w:w="3117" w:type="dxa"/>
           </w:tcPr>
           <w:p>
+            <w:pPr>
+              <w:rPr>
+                <w:b/>
+                <w:bCs/>
+              </w:rPr>
+            </w:pPr>
             <w:r>
               <w:t>self</w:t>
             </w:r>
@@ -2950,6 +3307,12 @@
             <w:tcW w:w="3117" w:type="dxa"/>
           </w:tcPr>
           <w:p>
+            <w:pPr>
+              <w:rPr>
+                <w:b/>
+                <w:bCs/>
+              </w:rPr>
+            </w:pPr>
             <w:r>
               <w:t>filename</w:t>
             </w:r>
@@ -3138,14 +3501,25 @@
           <w:b/>
           <w:bCs/>
         </w:rPr>
-        <w:t xml:space="preserve"> #</w:t>
+        <w:t xml:space="preserve"> </w:t>
+      </w:r>
+      <w:r>
+        <w:rPr>
+          <w:b/>
+          <w:bCs/>
+        </w:rPr>
+        <w:t>2</w:t>
       </w:r>
     </w:p>
     <w:p>
       <w:proofErr w:type="spellStart"/>
       <w:proofErr w:type="gramStart"/>
       <w:r>
-        <w:t>stego.kv</w:t>
+        <w:lastRenderedPageBreak/>
+        <w:t>gui</w:t>
+      </w:r>
+      <w:r>
+        <w:t>.kv</w:t>
       </w:r>
       <w:proofErr w:type="spellEnd"/>
       <w:proofErr w:type="gramEnd"/>
@@ -3602,7 +3976,6 @@
           </w:p>
           <w:p>
             <w:r>
-              <w:lastRenderedPageBreak/>
               <w:t xml:space="preserve">position: </w:t>
             </w:r>
             <w:r>
@@ -3625,7 +3998,6 @@
           <w:p>
             <w:proofErr w:type="spellStart"/>
             <w:r>
-              <w:lastRenderedPageBreak/>
               <w:t>on_encode_button_</w:t>
             </w:r>
             <w:proofErr w:type="gramStart"/>
@@ -3697,7 +4069,13 @@
               <w:t>d</w:t>
             </w:r>
             <w:r>
-              <w:t xml:space="preserve"> - grey</w:t>
+              <w:t xml:space="preserve"> </w:t>
+            </w:r>
+            <w:r>
+              <w:t>–</w:t>
+            </w:r>
+            <w:r>
+              <w:t xml:space="preserve"> grey</w:t>
             </w:r>
           </w:p>
           <w:p>
@@ -4082,6 +4460,7 @@
           <w:p>
             <w:proofErr w:type="spellStart"/>
             <w:r>
+              <w:lastRenderedPageBreak/>
               <w:t>gui_text_input</w:t>
             </w:r>
             <w:proofErr w:type="spellEnd"/>
@@ -4155,161 +4534,33 @@
       </w:tr>
     </w:tbl>
     <w:p/>
-    <w:p/>
-    <w:p/>
-    <w:p/>
-    <w:p>
-      <w:pPr>
-        <w:pStyle w:val="Heading1"/>
-      </w:pPr>
-      <w:bookmarkStart w:id="13" w:name="_Toc100169652"/>
-      <w:r>
-        <w:t>File I/O</w:t>
-      </w:r>
-      <w:bookmarkEnd w:id="13"/>
-    </w:p>
-    <w:p/>
-    <w:p>
-      <w:r>
-        <w:t>File I/O design.</w:t>
-      </w:r>
-    </w:p>
-    <w:p/>
-    <w:p>
-      <w:pPr>
-        <w:pStyle w:val="Heading1"/>
-      </w:pPr>
-      <w:bookmarkStart w:id="14" w:name="_Toc100169653"/>
-      <w:r>
-        <w:t>Message Encoding</w:t>
-      </w:r>
-      <w:bookmarkEnd w:id="14"/>
-    </w:p>
-    <w:p/>
-    <w:p>
-      <w:pPr>
-        <w:pStyle w:val="Heading2"/>
-      </w:pPr>
-      <w:bookmarkStart w:id="15" w:name="_Toc100169654"/>
-      <w:r>
-        <w:t>Overview</w:t>
-      </w:r>
-      <w:bookmarkEnd w:id="15"/>
-    </w:p>
-    <w:p>
-      <w:r>
-        <w:t>Message</w:t>
-      </w:r>
-      <w:r>
-        <w:t>s will be encoded into the target image by first extracting the image pixel data into a list of tuples</w:t>
-      </w:r>
-      <w:r>
-        <w:t xml:space="preserve"> which represent the red, green, and blue (RGB) color values of the image. Next, each </w:t>
-      </w:r>
-      <w:r>
-        <w:lastRenderedPageBreak/>
-        <w:t>character in the user message string will be converted to its 8-bit binary ASCII value.</w:t>
-      </w:r>
-      <w:r>
-        <w:t xml:space="preserve"> The 8-bit values will then be used to shift the RGB values to be either an even number to represent a binary zero, or an odd number to represent a binary one. Pixels will be read 3 at a time which will allow one 8-bit character to be encoded</w:t>
-      </w:r>
-      <w:r>
-        <w:t>. The remaining bit of each set will tell the decoder to either continue reading (binary one), or to stop (binary zero).</w:t>
-      </w:r>
-    </w:p>
-    <w:p/>
-    <w:p>
-      <w:pPr>
-        <w:pStyle w:val="Heading2"/>
-      </w:pPr>
-      <w:bookmarkStart w:id="16" w:name="_Toc100169655"/>
-      <w:r>
-        <w:t>Main Goal</w:t>
-      </w:r>
-      <w:bookmarkEnd w:id="16"/>
-    </w:p>
-    <w:p>
-      <w:r>
-        <w:t>main goals</w:t>
-      </w:r>
-    </w:p>
-    <w:p/>
-    <w:p>
-      <w:pPr>
-        <w:pStyle w:val="Heading2"/>
-      </w:pPr>
-      <w:bookmarkStart w:id="17" w:name="_Toc100169656"/>
-      <w:r>
-        <w:t>File Access</w:t>
-      </w:r>
-      <w:bookmarkEnd w:id="17"/>
-    </w:p>
-    <w:p>
-      <w:r>
-        <w:t>No file access is required.</w:t>
-      </w:r>
-    </w:p>
-    <w:p/>
-    <w:p>
-      <w:pPr>
-        <w:pStyle w:val="Heading2"/>
-      </w:pPr>
-      <w:bookmarkStart w:id="18" w:name="_Toc100169657"/>
-      <w:r>
-        <w:t>Data Structures</w:t>
-      </w:r>
-      <w:bookmarkEnd w:id="18"/>
-    </w:p>
-    <w:p>
-      <w:r>
-        <w:t>String: User input</w:t>
-      </w:r>
-    </w:p>
-    <w:p>
-      <w:r>
-        <w:t>List: Binary converted user string</w:t>
-      </w:r>
-    </w:p>
-    <w:p>
-      <w:r>
-        <w:t>List: RGB pixel data</w:t>
-      </w:r>
-    </w:p>
-    <w:p/>
-    <w:p>
-      <w:pPr>
-        <w:pStyle w:val="Heading2"/>
-      </w:pPr>
-      <w:bookmarkStart w:id="19" w:name="_Toc100169658"/>
-      <w:r>
-        <w:t>Input and Output</w:t>
-      </w:r>
-      <w:bookmarkEnd w:id="19"/>
-    </w:p>
-    <w:p>
-      <w:r>
-        <w:t>The required input and output for the encode process functions are described in Table #.</w:t>
-      </w:r>
-    </w:p>
-    <w:p/>
-    <w:p>
-      <w:pPr>
+    <w:p>
+      <w:r>
         <w:rPr>
           <w:b/>
           <w:bCs/>
         </w:rPr>
-      </w:pPr>
+        <w:t xml:space="preserve">Table </w:t>
+      </w:r>
       <w:r>
         <w:rPr>
           <w:b/>
           <w:bCs/>
         </w:rPr>
-        <w:t>Table #</w:t>
-      </w:r>
-    </w:p>
-    <w:p>
-      <w:r>
-        <w:t>Encode Process Functions</w:t>
+        <w:t>3</w:t>
+      </w:r>
+    </w:p>
+    <w:p>
+      <w:r>
+        <w:t xml:space="preserve">models.py – </w:t>
+      </w:r>
+      <w:proofErr w:type="spellStart"/>
+      <w:r>
+        <w:t>ImageObject</w:t>
+      </w:r>
+      <w:proofErr w:type="spellEnd"/>
+      <w:r>
+        <w:t xml:space="preserve"> class</w:t>
       </w:r>
     </w:p>
     <w:tbl>
@@ -4329,8 +4580,19 @@
             <w:tcW w:w="3116" w:type="dxa"/>
           </w:tcPr>
           <w:p>
-            <w:r>
-              <w:t>Function</w:t>
+            <w:pPr>
+              <w:jc w:val="center"/>
+              <w:rPr>
+                <w:b/>
+                <w:bCs/>
+              </w:rPr>
+            </w:pPr>
+            <w:r>
+              <w:rPr>
+                <w:b/>
+                <w:bCs/>
+              </w:rPr>
+              <w:t>Attribute</w:t>
             </w:r>
           </w:p>
         </w:tc>
@@ -4339,8 +4601,19 @@
             <w:tcW w:w="3117" w:type="dxa"/>
           </w:tcPr>
           <w:p>
-            <w:r>
-              <w:t>Input Parameters</w:t>
+            <w:pPr>
+              <w:jc w:val="center"/>
+              <w:rPr>
+                <w:b/>
+                <w:bCs/>
+              </w:rPr>
+            </w:pPr>
+            <w:r>
+              <w:rPr>
+                <w:b/>
+                <w:bCs/>
+              </w:rPr>
+              <w:t>Type</w:t>
             </w:r>
           </w:p>
         </w:tc>
@@ -4349,8 +4622,19 @@
             <w:tcW w:w="3117" w:type="dxa"/>
           </w:tcPr>
           <w:p>
-            <w:r>
-              <w:t>Return Value</w:t>
+            <w:pPr>
+              <w:jc w:val="center"/>
+              <w:rPr>
+                <w:b/>
+                <w:bCs/>
+              </w:rPr>
+            </w:pPr>
+            <w:r>
+              <w:rPr>
+                <w:b/>
+                <w:bCs/>
+              </w:rPr>
+              <w:t>Source</w:t>
             </w:r>
           </w:p>
         </w:tc>
@@ -4362,7 +4646,7 @@
           </w:tcPr>
           <w:p>
             <w:r>
-              <w:t>encode_secret_message</w:t>
+              <w:t>filename</w:t>
             </w:r>
           </w:p>
         </w:tc>
@@ -4374,31 +4658,28 @@
             <w:r>
               <w:t>String</w:t>
             </w:r>
-            <w:r>
-              <w:t xml:space="preserve">: </w:t>
-            </w:r>
+          </w:p>
+        </w:tc>
+        <w:tc>
+          <w:tcPr>
+            <w:tcW w:w="3117" w:type="dxa"/>
+          </w:tcPr>
+          <w:p>
             <w:proofErr w:type="spellStart"/>
             <w:r>
-              <w:t>user_input</w:t>
+              <w:t>open_</w:t>
+            </w:r>
+            <w:proofErr w:type="gramStart"/>
+            <w:r>
+              <w:t>image</w:t>
             </w:r>
             <w:proofErr w:type="spellEnd"/>
             <w:r>
-              <w:t xml:space="preserve">, list: </w:t>
-            </w:r>
-            <w:proofErr w:type="spellStart"/>
-            <w:r>
-              <w:t>pixel_data</w:t>
-            </w:r>
-            <w:proofErr w:type="spellEnd"/>
-          </w:p>
-        </w:tc>
-        <w:tc>
-          <w:tcPr>
-            <w:tcW w:w="3117" w:type="dxa"/>
-          </w:tcPr>
-          <w:p>
-            <w:r>
-              <w:t>list: pixel data</w:t>
+              <w:t>(</w:t>
+            </w:r>
+            <w:proofErr w:type="gramEnd"/>
+            <w:r>
+              <w:t>)</w:t>
             </w:r>
           </w:p>
         </w:tc>
@@ -4411,7 +4692,7 @@
           <w:p>
             <w:proofErr w:type="spellStart"/>
             <w:r>
-              <w:t>convert_message</w:t>
+              <w:t>rgb_pixel_data</w:t>
             </w:r>
             <w:proofErr w:type="spellEnd"/>
           </w:p>
@@ -4422,38 +4703,27 @@
           </w:tcPr>
           <w:p>
             <w:r>
-              <w:t xml:space="preserve">String: </w:t>
-            </w:r>
+              <w:t>list</w:t>
+            </w:r>
+          </w:p>
+        </w:tc>
+        <w:tc>
+          <w:tcPr>
+            <w:tcW w:w="3117" w:type="dxa"/>
+          </w:tcPr>
+          <w:p>
             <w:proofErr w:type="spellStart"/>
-            <w:r>
-              <w:t>user_input</w:t>
+            <w:proofErr w:type="gramStart"/>
+            <w:r>
+              <w:t>self.extract</w:t>
+            </w:r>
+            <w:proofErr w:type="gramEnd"/>
+            <w:r>
+              <w:t>_pixel_data</w:t>
             </w:r>
             <w:proofErr w:type="spellEnd"/>
-          </w:p>
-        </w:tc>
-        <w:tc>
-          <w:tcPr>
-            <w:tcW w:w="3117" w:type="dxa"/>
-          </w:tcPr>
-          <w:p>
-            <w:r>
-              <w:t xml:space="preserve">list: </w:t>
-            </w:r>
-            <w:proofErr w:type="spellStart"/>
-            <w:r>
-              <w:t>converted_message</w:t>
-            </w:r>
-            <w:proofErr w:type="spellEnd"/>
-            <w:r>
-              <w:t>(</w:t>
-            </w:r>
-            <w:proofErr w:type="spellStart"/>
-            <w:r>
-              <w:t>08b</w:t>
-            </w:r>
-            <w:proofErr w:type="spellEnd"/>
-            <w:r>
-              <w:t>)</w:t>
+            <w:r>
+              <w:t>()</w:t>
             </w:r>
           </w:p>
         </w:tc>
@@ -4463,200 +4733,458 @@
           <w:tcPr>
             <w:tcW w:w="3116" w:type="dxa"/>
           </w:tcPr>
-          <w:p/>
+          <w:p>
+            <w:proofErr w:type="spellStart"/>
+            <w:r>
+              <w:t>backup_pixel_data</w:t>
+            </w:r>
+            <w:proofErr w:type="spellEnd"/>
+          </w:p>
         </w:tc>
         <w:tc>
           <w:tcPr>
             <w:tcW w:w="3117" w:type="dxa"/>
           </w:tcPr>
-          <w:p/>
+          <w:p>
+            <w:r>
+              <w:t>list</w:t>
+            </w:r>
+          </w:p>
         </w:tc>
         <w:tc>
           <w:tcPr>
             <w:tcW w:w="3117" w:type="dxa"/>
           </w:tcPr>
-          <w:p/>
+          <w:p>
+            <w:proofErr w:type="spellStart"/>
+            <w:r>
+              <w:t>rgb_pixel_data</w:t>
+            </w:r>
+            <w:proofErr w:type="spellEnd"/>
+          </w:p>
+        </w:tc>
+      </w:tr>
+      <w:tr>
+        <w:tc>
+          <w:tcPr>
+            <w:tcW w:w="3116" w:type="dxa"/>
+          </w:tcPr>
+          <w:p>
+            <w:proofErr w:type="spellStart"/>
+            <w:r>
+              <w:t>max_available_chars</w:t>
+            </w:r>
+            <w:proofErr w:type="spellEnd"/>
+          </w:p>
+        </w:tc>
+        <w:tc>
+          <w:tcPr>
+            <w:tcW w:w="3117" w:type="dxa"/>
+          </w:tcPr>
+          <w:p>
+            <w:r>
+              <w:t>int</w:t>
+            </w:r>
+          </w:p>
+        </w:tc>
+        <w:tc>
+          <w:tcPr>
+            <w:tcW w:w="3117" w:type="dxa"/>
+          </w:tcPr>
+          <w:p>
+            <w:proofErr w:type="spellStart"/>
+            <w:proofErr w:type="gramStart"/>
+            <w:r>
+              <w:t>self.calculate</w:t>
+            </w:r>
+            <w:proofErr w:type="gramEnd"/>
+            <w:r>
+              <w:t>_max_chars</w:t>
+            </w:r>
+            <w:proofErr w:type="spellEnd"/>
+            <w:r>
+              <w:t>()</w:t>
+            </w:r>
+          </w:p>
+        </w:tc>
+      </w:tr>
+      <w:tr>
+        <w:tc>
+          <w:tcPr>
+            <w:tcW w:w="3116" w:type="dxa"/>
+          </w:tcPr>
+          <w:p>
+            <w:proofErr w:type="spellStart"/>
+            <w:r>
+              <w:t>decoded_message</w:t>
+            </w:r>
+            <w:proofErr w:type="spellEnd"/>
+          </w:p>
+        </w:tc>
+        <w:tc>
+          <w:tcPr>
+            <w:tcW w:w="3117" w:type="dxa"/>
+          </w:tcPr>
+          <w:p>
+            <w:r>
+              <w:t>String</w:t>
+            </w:r>
+          </w:p>
+        </w:tc>
+        <w:tc>
+          <w:tcPr>
+            <w:tcW w:w="3117" w:type="dxa"/>
+          </w:tcPr>
+          <w:p>
+            <w:proofErr w:type="spellStart"/>
+            <w:proofErr w:type="gramStart"/>
+            <w:r>
+              <w:t>self.decode</w:t>
+            </w:r>
+            <w:proofErr w:type="gramEnd"/>
+            <w:r>
+              <w:t>_image</w:t>
+            </w:r>
+            <w:proofErr w:type="spellEnd"/>
+            <w:r>
+              <w:t>()</w:t>
+            </w:r>
+          </w:p>
+        </w:tc>
+      </w:tr>
+      <w:tr>
+        <w:tc>
+          <w:tcPr>
+            <w:tcW w:w="3116" w:type="dxa"/>
+          </w:tcPr>
+          <w:p>
+            <w:pPr>
+              <w:jc w:val="center"/>
+            </w:pPr>
+            <w:r>
+              <w:rPr>
+                <w:b/>
+                <w:bCs/>
+              </w:rPr>
+              <w:t>Method</w:t>
+            </w:r>
+          </w:p>
+        </w:tc>
+        <w:tc>
+          <w:tcPr>
+            <w:tcW w:w="3117" w:type="dxa"/>
+          </w:tcPr>
+          <w:p>
+            <w:pPr>
+              <w:jc w:val="center"/>
+            </w:pPr>
+            <w:r>
+              <w:rPr>
+                <w:b/>
+                <w:bCs/>
+              </w:rPr>
+              <w:t>Input</w:t>
+            </w:r>
+          </w:p>
+        </w:tc>
+        <w:tc>
+          <w:tcPr>
+            <w:tcW w:w="3117" w:type="dxa"/>
+          </w:tcPr>
+          <w:p>
+            <w:pPr>
+              <w:jc w:val="center"/>
+            </w:pPr>
+            <w:r>
+              <w:rPr>
+                <w:b/>
+                <w:bCs/>
+              </w:rPr>
+              <w:t>Output</w:t>
+            </w:r>
+          </w:p>
+        </w:tc>
+      </w:tr>
+      <w:tr>
+        <w:tc>
+          <w:tcPr>
+            <w:tcW w:w="3116" w:type="dxa"/>
+          </w:tcPr>
+          <w:p>
+            <w:r>
+              <w:t>__</w:t>
+            </w:r>
+            <w:proofErr w:type="spellStart"/>
+            <w:r>
+              <w:t>init</w:t>
+            </w:r>
+            <w:proofErr w:type="spellEnd"/>
+            <w:r>
+              <w:t>_</w:t>
+            </w:r>
+            <w:proofErr w:type="gramStart"/>
+            <w:r>
+              <w:t>_</w:t>
+            </w:r>
+            <w:r>
+              <w:t>(</w:t>
+            </w:r>
+            <w:proofErr w:type="gramEnd"/>
+            <w:r>
+              <w:t>)</w:t>
+            </w:r>
+          </w:p>
+        </w:tc>
+        <w:tc>
+          <w:tcPr>
+            <w:tcW w:w="3117" w:type="dxa"/>
+          </w:tcPr>
+          <w:p>
+            <w:r>
+              <w:t>self, filename</w:t>
+            </w:r>
+          </w:p>
+        </w:tc>
+        <w:tc>
+          <w:tcPr>
+            <w:tcW w:w="3117" w:type="dxa"/>
+          </w:tcPr>
+          <w:p>
+            <w:proofErr w:type="spellStart"/>
+            <w:r>
+              <w:t>ImageObject</w:t>
+            </w:r>
+            <w:proofErr w:type="spellEnd"/>
+          </w:p>
+        </w:tc>
+      </w:tr>
+      <w:tr>
+        <w:tc>
+          <w:tcPr>
+            <w:tcW w:w="3116" w:type="dxa"/>
+          </w:tcPr>
+          <w:p>
+            <w:proofErr w:type="spellStart"/>
+            <w:r>
+              <w:t>extract_pixel_</w:t>
+            </w:r>
+            <w:proofErr w:type="gramStart"/>
+            <w:r>
+              <w:t>data</w:t>
+            </w:r>
+            <w:proofErr w:type="spellEnd"/>
+            <w:r>
+              <w:t>(</w:t>
+            </w:r>
+            <w:proofErr w:type="gramEnd"/>
+            <w:r>
+              <w:t>)</w:t>
+            </w:r>
+          </w:p>
+        </w:tc>
+        <w:tc>
+          <w:tcPr>
+            <w:tcW w:w="3117" w:type="dxa"/>
+          </w:tcPr>
+          <w:p>
+            <w:r>
+              <w:t>self</w:t>
+            </w:r>
+          </w:p>
+        </w:tc>
+        <w:tc>
+          <w:tcPr>
+            <w:tcW w:w="3117" w:type="dxa"/>
+          </w:tcPr>
+          <w:p>
+            <w:r>
+              <w:t>list</w:t>
+            </w:r>
+          </w:p>
+        </w:tc>
+      </w:tr>
+      <w:tr>
+        <w:tc>
+          <w:tcPr>
+            <w:tcW w:w="3116" w:type="dxa"/>
+          </w:tcPr>
+          <w:p>
+            <w:proofErr w:type="spellStart"/>
+            <w:r>
+              <w:t>calculate_max_</w:t>
+            </w:r>
+            <w:proofErr w:type="gramStart"/>
+            <w:r>
+              <w:t>chars</w:t>
+            </w:r>
+            <w:proofErr w:type="spellEnd"/>
+            <w:r>
+              <w:t>(</w:t>
+            </w:r>
+            <w:proofErr w:type="gramEnd"/>
+            <w:r>
+              <w:t>)</w:t>
+            </w:r>
+          </w:p>
+        </w:tc>
+        <w:tc>
+          <w:tcPr>
+            <w:tcW w:w="3117" w:type="dxa"/>
+          </w:tcPr>
+          <w:p>
+            <w:r>
+              <w:t>self</w:t>
+            </w:r>
+          </w:p>
+        </w:tc>
+        <w:tc>
+          <w:tcPr>
+            <w:tcW w:w="3117" w:type="dxa"/>
+          </w:tcPr>
+          <w:p>
+            <w:r>
+              <w:t>int</w:t>
+            </w:r>
+          </w:p>
+        </w:tc>
+      </w:tr>
+      <w:tr>
+        <w:tc>
+          <w:tcPr>
+            <w:tcW w:w="3116" w:type="dxa"/>
+          </w:tcPr>
+          <w:p>
+            <w:proofErr w:type="spellStart"/>
+            <w:r>
+              <w:t>encode_</w:t>
+            </w:r>
+            <w:proofErr w:type="gramStart"/>
+            <w:r>
+              <w:t>image</w:t>
+            </w:r>
+            <w:proofErr w:type="spellEnd"/>
+            <w:r>
+              <w:t>(</w:t>
+            </w:r>
+            <w:proofErr w:type="gramEnd"/>
+            <w:r>
+              <w:t>)</w:t>
+            </w:r>
+          </w:p>
+        </w:tc>
+        <w:tc>
+          <w:tcPr>
+            <w:tcW w:w="3117" w:type="dxa"/>
+          </w:tcPr>
+          <w:p>
+            <w:r>
+              <w:t>self, String</w:t>
+            </w:r>
+          </w:p>
+        </w:tc>
+        <w:tc>
+          <w:tcPr>
+            <w:tcW w:w="3117" w:type="dxa"/>
+          </w:tcPr>
+          <w:p>
+            <w:r>
+              <w:t>list</w:t>
+            </w:r>
+          </w:p>
+        </w:tc>
+      </w:tr>
+      <w:tr>
+        <w:tc>
+          <w:tcPr>
+            <w:tcW w:w="3116" w:type="dxa"/>
+          </w:tcPr>
+          <w:p>
+            <w:proofErr w:type="spellStart"/>
+            <w:r>
+              <w:t>decode_</w:t>
+            </w:r>
+            <w:proofErr w:type="gramStart"/>
+            <w:r>
+              <w:t>image</w:t>
+            </w:r>
+            <w:proofErr w:type="spellEnd"/>
+            <w:r>
+              <w:t>(</w:t>
+            </w:r>
+            <w:proofErr w:type="gramEnd"/>
+            <w:r>
+              <w:t>)</w:t>
+            </w:r>
+          </w:p>
+        </w:tc>
+        <w:tc>
+          <w:tcPr>
+            <w:tcW w:w="3117" w:type="dxa"/>
+          </w:tcPr>
+          <w:p>
+            <w:r>
+              <w:t>self</w:t>
+            </w:r>
+          </w:p>
+        </w:tc>
+        <w:tc>
+          <w:tcPr>
+            <w:tcW w:w="3117" w:type="dxa"/>
+          </w:tcPr>
+          <w:p>
+            <w:r>
+              <w:t>String</w:t>
+            </w:r>
+          </w:p>
+        </w:tc>
+      </w:tr>
+      <w:tr>
+        <w:tc>
+          <w:tcPr>
+            <w:tcW w:w="3116" w:type="dxa"/>
+          </w:tcPr>
+          <w:p>
+            <w:proofErr w:type="spellStart"/>
+            <w:r>
+              <w:t>reset_</w:t>
+            </w:r>
+            <w:proofErr w:type="gramStart"/>
+            <w:r>
+              <w:t>image</w:t>
+            </w:r>
+            <w:proofErr w:type="spellEnd"/>
+            <w:r>
+              <w:t>(</w:t>
+            </w:r>
+            <w:proofErr w:type="gramEnd"/>
+            <w:r>
+              <w:t>)</w:t>
+            </w:r>
+          </w:p>
+        </w:tc>
+        <w:tc>
+          <w:tcPr>
+            <w:tcW w:w="3117" w:type="dxa"/>
+          </w:tcPr>
+          <w:p>
+            <w:r>
+              <w:t>self</w:t>
+            </w:r>
+          </w:p>
+        </w:tc>
+        <w:tc>
+          <w:tcPr>
+            <w:tcW w:w="3117" w:type="dxa"/>
+          </w:tcPr>
+          <w:p>
+            <w:r>
+              <w:t>list</w:t>
+            </w:r>
+          </w:p>
         </w:tc>
       </w:tr>
     </w:tbl>
     <w:p/>
-    <w:p/>
-    <w:p>
-      <w:pPr>
-        <w:pStyle w:val="Heading1"/>
-      </w:pPr>
-      <w:bookmarkStart w:id="20" w:name="_Toc100169659"/>
-      <w:r>
-        <w:t>Message Decoding</w:t>
-      </w:r>
-      <w:bookmarkEnd w:id="20"/>
-    </w:p>
-    <w:p/>
-    <w:p>
-      <w:r>
-        <w:t>Message decoding design.</w:t>
-      </w:r>
-    </w:p>
-    <w:p/>
-    <w:p/>
-    <w:p/>
-    <w:p>
-      <w:pPr>
-        <w:pStyle w:val="Heading1"/>
-      </w:pPr>
-      <w:bookmarkStart w:id="21" w:name="_Toc100169660"/>
-      <w:r>
-        <w:t>Reset Function</w:t>
-      </w:r>
-      <w:bookmarkEnd w:id="21"/>
-    </w:p>
-    <w:p/>
-    <w:p>
-      <w:pPr>
-        <w:pStyle w:val="Heading2"/>
-      </w:pPr>
-      <w:bookmarkStart w:id="22" w:name="_Toc100169661"/>
-      <w:r>
-        <w:t>Overview</w:t>
-      </w:r>
-      <w:bookmarkEnd w:id="22"/>
-    </w:p>
-    <w:p>
-      <w:r>
-        <w:t>The r</w:t>
-      </w:r>
-      <w:r>
-        <w:t>eset function will be triggered when the user clicks the “Reset Image” button</w:t>
-      </w:r>
-      <w:r>
-        <w:t xml:space="preserve"> after finishing encoding the uploaded imag</w:t>
-      </w:r>
-      <w:r>
-        <w:t>e</w:t>
-      </w:r>
-      <w:r>
-        <w:t>.</w:t>
-      </w:r>
-      <w:r>
-        <w:t xml:space="preserve"> In the reset function, the image pixel data will be reset</w:t>
-      </w:r>
-      <w:r>
-        <w:t xml:space="preserve"> to null </w:t>
-      </w:r>
-      <w:proofErr w:type="gramStart"/>
-      <w:r>
-        <w:t>in order to</w:t>
-      </w:r>
-      <w:proofErr w:type="gramEnd"/>
-      <w:r>
-        <w:t xml:space="preserve"> store the data of the next uploaded image.</w:t>
-      </w:r>
-      <w:r>
-        <w:t xml:space="preserve"> </w:t>
-      </w:r>
-      <w:r>
-        <w:t xml:space="preserve">Next, the user input will be </w:t>
-      </w:r>
-      <w:r>
-        <w:t xml:space="preserve">reset to </w:t>
-      </w:r>
-      <w:r>
-        <w:t>empty string.</w:t>
-      </w:r>
-    </w:p>
-    <w:p/>
-    <w:p>
-      <w:pPr>
-        <w:pStyle w:val="Heading2"/>
-      </w:pPr>
-      <w:bookmarkStart w:id="23" w:name="_Toc100169662"/>
-      <w:r>
-        <w:t>Main Goal</w:t>
-      </w:r>
-      <w:bookmarkEnd w:id="23"/>
-    </w:p>
-    <w:p>
-      <w:r>
-        <w:t xml:space="preserve">Allow the user to edit and remove an encoded message after </w:t>
-      </w:r>
-      <w:r>
-        <w:t>clicking</w:t>
-      </w:r>
-      <w:r>
-        <w:t xml:space="preserve"> </w:t>
-      </w:r>
-      <w:r>
-        <w:t xml:space="preserve">the </w:t>
-      </w:r>
-      <w:r>
-        <w:t>“Encode Image” button.</w:t>
-      </w:r>
-    </w:p>
-    <w:p/>
-    <w:p>
-      <w:pPr>
-        <w:pStyle w:val="Heading2"/>
-      </w:pPr>
-      <w:bookmarkStart w:id="24" w:name="_Toc100169663"/>
-      <w:r>
-        <w:t>File Access</w:t>
-      </w:r>
-      <w:bookmarkEnd w:id="24"/>
-    </w:p>
-    <w:p>
-      <w:r>
-        <w:t>No file access is required.</w:t>
-      </w:r>
-    </w:p>
-    <w:p/>
-    <w:p>
-      <w:pPr>
-        <w:pStyle w:val="Heading2"/>
-      </w:pPr>
-      <w:bookmarkStart w:id="25" w:name="_Toc100169664"/>
-      <w:r>
-        <w:t>Data Structures</w:t>
-      </w:r>
-      <w:bookmarkEnd w:id="25"/>
-    </w:p>
-    <w:p>
-      <w:r>
-        <w:t>String: User input</w:t>
-      </w:r>
-    </w:p>
-    <w:p>
-      <w:r>
-        <w:t>List: RGB pixel data</w:t>
-      </w:r>
-    </w:p>
-    <w:p/>
-    <w:p>
-      <w:pPr>
-        <w:pStyle w:val="Heading2"/>
-      </w:pPr>
-      <w:bookmarkStart w:id="26" w:name="_Toc100169665"/>
-      <w:r>
-        <w:t>Input and Output</w:t>
-      </w:r>
-      <w:bookmarkEnd w:id="26"/>
-    </w:p>
-    <w:p>
-      <w:r>
-        <w:t xml:space="preserve">The required input and output for the </w:t>
-      </w:r>
-      <w:r>
-        <w:t>reset</w:t>
-      </w:r>
-      <w:r>
-        <w:t xml:space="preserve"> process function</w:t>
-      </w:r>
-      <w:r>
-        <w:t xml:space="preserve"> are </w:t>
-      </w:r>
-      <w:r>
-        <w:t>described in Table #.</w:t>
-      </w:r>
-    </w:p>
     <w:p/>
     <w:p>
       <w:pPr>
@@ -4670,15 +5198,22 @@
           <w:b/>
           <w:bCs/>
         </w:rPr>
-        <w:t>Table #</w:t>
-      </w:r>
-    </w:p>
-    <w:p>
-      <w:r>
-        <w:t>Reset</w:t>
-      </w:r>
-      <w:r>
-        <w:t xml:space="preserve"> Process Function</w:t>
+        <w:t xml:space="preserve">Table </w:t>
+      </w:r>
+      <w:r>
+        <w:rPr>
+          <w:b/>
+          <w:bCs/>
+        </w:rPr>
+        <w:t>4</w:t>
+      </w:r>
+    </w:p>
+    <w:p>
+      <w:r>
+        <w:t>utils.py – Utility</w:t>
+      </w:r>
+      <w:r>
+        <w:t xml:space="preserve"> Functions</w:t>
       </w:r>
     </w:p>
     <w:tbl>
@@ -4698,7 +5233,18 @@
             <w:tcW w:w="3116" w:type="dxa"/>
           </w:tcPr>
           <w:p>
-            <w:r>
+            <w:pPr>
+              <w:jc w:val="center"/>
+              <w:rPr>
+                <w:b/>
+                <w:bCs/>
+              </w:rPr>
+            </w:pPr>
+            <w:r>
+              <w:rPr>
+                <w:b/>
+                <w:bCs/>
+              </w:rPr>
               <w:t>Function</w:t>
             </w:r>
           </w:p>
@@ -4708,7 +5254,18 @@
             <w:tcW w:w="3117" w:type="dxa"/>
           </w:tcPr>
           <w:p>
-            <w:r>
+            <w:pPr>
+              <w:jc w:val="center"/>
+              <w:rPr>
+                <w:b/>
+                <w:bCs/>
+              </w:rPr>
+            </w:pPr>
+            <w:r>
+              <w:rPr>
+                <w:b/>
+                <w:bCs/>
+              </w:rPr>
               <w:t>Input Parameters</w:t>
             </w:r>
           </w:p>
@@ -4718,7 +5275,18 @@
             <w:tcW w:w="3117" w:type="dxa"/>
           </w:tcPr>
           <w:p>
-            <w:r>
+            <w:pPr>
+              <w:jc w:val="center"/>
+              <w:rPr>
+                <w:b/>
+                <w:bCs/>
+              </w:rPr>
+            </w:pPr>
+            <w:r>
+              <w:rPr>
+                <w:b/>
+                <w:bCs/>
+              </w:rPr>
               <w:t>Return Value</w:t>
             </w:r>
           </w:p>
@@ -4732,15 +5300,86 @@
           <w:p>
             <w:proofErr w:type="spellStart"/>
             <w:r>
-              <w:t>reset</w:t>
-            </w:r>
-            <w:r>
-              <w:t>_</w:t>
-            </w:r>
+              <w:t>convert_</w:t>
+            </w:r>
+            <w:proofErr w:type="gramStart"/>
+            <w:r>
+              <w:t>message</w:t>
+            </w:r>
+            <w:proofErr w:type="spellEnd"/>
+            <w:r>
+              <w:t>(</w:t>
+            </w:r>
+            <w:proofErr w:type="gramEnd"/>
+            <w:r>
+              <w:t>)</w:t>
+            </w:r>
+          </w:p>
+        </w:tc>
+        <w:tc>
+          <w:tcPr>
+            <w:tcW w:w="3117" w:type="dxa"/>
+          </w:tcPr>
+          <w:p>
+            <w:r>
+              <w:t xml:space="preserve">String: </w:t>
+            </w:r>
+            <w:proofErr w:type="spellStart"/>
+            <w:r>
+              <w:t>user_input</w:t>
+            </w:r>
+            <w:proofErr w:type="spellEnd"/>
+          </w:p>
+        </w:tc>
+        <w:tc>
+          <w:tcPr>
+            <w:tcW w:w="3117" w:type="dxa"/>
+          </w:tcPr>
+          <w:p>
+            <w:r>
+              <w:t xml:space="preserve">list: </w:t>
+            </w:r>
+            <w:proofErr w:type="spellStart"/>
+            <w:r>
+              <w:t>converted_message</w:t>
+            </w:r>
+            <w:proofErr w:type="spellEnd"/>
+            <w:r>
+              <w:t>(</w:t>
+            </w:r>
+            <w:proofErr w:type="spellStart"/>
+            <w:r>
+              <w:t>08b</w:t>
+            </w:r>
+            <w:proofErr w:type="spellEnd"/>
+            <w:r>
+              <w:t>)</w:t>
+            </w:r>
+          </w:p>
+        </w:tc>
+      </w:tr>
+      <w:tr>
+        <w:tc>
+          <w:tcPr>
+            <w:tcW w:w="3116" w:type="dxa"/>
+          </w:tcPr>
+          <w:p>
+            <w:proofErr w:type="spellStart"/>
+            <w:r>
+              <w:t>open_</w:t>
+            </w:r>
+            <w:proofErr w:type="gramStart"/>
             <w:r>
               <w:t>image</w:t>
             </w:r>
             <w:proofErr w:type="spellEnd"/>
+            <w:r>
+              <w:t>(</w:t>
+            </w:r>
+            <w:proofErr w:type="gramEnd"/>
+            <w:r>
+              <w:t>)</w:t>
+            </w:r>
           </w:p>
         </w:tc>
         <w:tc>
@@ -4749,25 +5388,56 @@
           </w:tcPr>
           <w:p>
             <w:r>
-              <w:t xml:space="preserve">String: </w:t>
-            </w:r>
+              <w:t>None</w:t>
+            </w:r>
+          </w:p>
+        </w:tc>
+        <w:tc>
+          <w:tcPr>
+            <w:tcW w:w="3117" w:type="dxa"/>
+          </w:tcPr>
+          <w:p>
+            <w:r>
+              <w:t>String: filename</w:t>
+            </w:r>
+          </w:p>
+        </w:tc>
+      </w:tr>
+      <w:tr>
+        <w:tc>
+          <w:tcPr>
+            <w:tcW w:w="3116" w:type="dxa"/>
+          </w:tcPr>
+          <w:p>
             <w:proofErr w:type="spellStart"/>
             <w:r>
-              <w:t>user_input</w:t>
+              <w:t>save_</w:t>
+            </w:r>
+            <w:proofErr w:type="gramStart"/>
+            <w:r>
+              <w:t>image</w:t>
             </w:r>
             <w:proofErr w:type="spellEnd"/>
             <w:r>
-              <w:t xml:space="preserve">, </w:t>
-            </w:r>
-            <w:r>
-              <w:t>l</w:t>
-            </w:r>
-            <w:r>
-              <w:t xml:space="preserve">ist: </w:t>
+              <w:t>(</w:t>
+            </w:r>
+            <w:proofErr w:type="gramEnd"/>
+            <w:r>
+              <w:t>)</w:t>
+            </w:r>
+          </w:p>
+        </w:tc>
+        <w:tc>
+          <w:tcPr>
+            <w:tcW w:w="3117" w:type="dxa"/>
+          </w:tcPr>
+          <w:p>
+            <w:r>
+              <w:t xml:space="preserve">List: </w:t>
             </w:r>
             <w:proofErr w:type="spellStart"/>
             <w:r>
-              <w:t>pixel_data</w:t>
+              <w:t>rgb_pixel_data</w:t>
             </w:r>
             <w:proofErr w:type="spellEnd"/>
           </w:p>
@@ -4778,12 +5448,59 @@
           </w:tcPr>
           <w:p>
             <w:r>
-              <w:t>N/A</w:t>
+              <w:t>None</w:t>
+            </w:r>
+          </w:p>
+        </w:tc>
+      </w:tr>
+      <w:tr>
+        <w:tc>
+          <w:tcPr>
+            <w:tcW w:w="3116" w:type="dxa"/>
+          </w:tcPr>
+          <w:p>
+            <w:proofErr w:type="spellStart"/>
+            <w:r>
+              <w:t>user_</w:t>
+            </w:r>
+            <w:proofErr w:type="gramStart"/>
+            <w:r>
+              <w:t>notification</w:t>
+            </w:r>
+            <w:proofErr w:type="spellEnd"/>
+            <w:r>
+              <w:t>(</w:t>
+            </w:r>
+            <w:proofErr w:type="gramEnd"/>
+            <w:r>
+              <w:t>)</w:t>
+            </w:r>
+          </w:p>
+        </w:tc>
+        <w:tc>
+          <w:tcPr>
+            <w:tcW w:w="3117" w:type="dxa"/>
+          </w:tcPr>
+          <w:p>
+            <w:r>
+              <w:t>String: message</w:t>
+            </w:r>
+          </w:p>
+        </w:tc>
+        <w:tc>
+          <w:tcPr>
+            <w:tcW w:w="3117" w:type="dxa"/>
+          </w:tcPr>
+          <w:p>
+            <w:r>
+              <w:t>None</w:t>
             </w:r>
           </w:p>
         </w:tc>
       </w:tr>
     </w:tbl>
+    <w:p/>
+    <w:p/>
     <w:p/>
     <w:p/>
     <w:sectPr>
@@ -6054,7 +6771,6 @@
     </w:pPr>
     <w:rPr>
       <w:color w:val="auto"/>
-      <w:lang/>
     </w:rPr>
   </w:style>
 </w:styles>

--- a/documentation/Design/Project Design.docx
+++ b/documentation/Design/Project Design.docx
@@ -53,7 +53,15 @@
         <w:jc w:val="center"/>
       </w:pPr>
       <w:r>
-        <w:t xml:space="preserve">Linden Crandall, Jonathan Mainhart, </w:t>
+        <w:t xml:space="preserve">Linden Crandall, Jonathan </w:t>
+      </w:r>
+      <w:proofErr w:type="spellStart"/>
+      <w:r>
+        <w:t>Mainhart</w:t>
+      </w:r>
+      <w:proofErr w:type="spellEnd"/>
+      <w:r>
+        <w:t xml:space="preserve">, </w:t>
       </w:r>
       <w:proofErr w:type="spellStart"/>
       <w:r>
@@ -170,7 +178,7 @@
               <w:iCs w:val="0"/>
               <w:noProof/>
               <w:color w:val="auto"/>
-              <w:lang w:eastAsia="en-US"/>
+              <w:lang w:val="en-DE"/>
             </w:rPr>
           </w:pPr>
           <w:r>
@@ -195,7 +203,7 @@
             </w:rPr>
             <w:fldChar w:fldCharType="separate"/>
           </w:r>
-          <w:hyperlink w:anchor="_Toc100169641" w:history="1">
+          <w:hyperlink w:anchor="_Toc100260287" w:history="1">
             <w:r>
               <w:rPr>
                 <w:rStyle w:val="Hyperlink"/>
@@ -222,7 +230,7 @@
                 <w:noProof/>
                 <w:webHidden/>
               </w:rPr>
-              <w:instrText xml:space="preserve"> PAGEREF _Toc100169641 \h </w:instrText>
+              <w:instrText xml:space="preserve"> PAGEREF _Toc100260287 \h </w:instrText>
             </w:r>
             <w:r>
               <w:rPr>
@@ -267,10 +275,10 @@
               <w:iCs w:val="0"/>
               <w:noProof/>
               <w:color w:val="auto"/>
-              <w:lang w:eastAsia="en-US"/>
+              <w:lang w:val="en-DE"/>
             </w:rPr>
           </w:pPr>
-          <w:hyperlink w:anchor="_Toc100169642" w:history="1">
+          <w:hyperlink w:anchor="_Toc100260288" w:history="1">
             <w:r>
               <w:rPr>
                 <w:rStyle w:val="Hyperlink"/>
@@ -297,7 +305,7 @@
                 <w:noProof/>
                 <w:webHidden/>
               </w:rPr>
-              <w:instrText xml:space="preserve"> PAGEREF _Toc100169642 \h </w:instrText>
+              <w:instrText xml:space="preserve"> PAGEREF _Toc100260288 \h </w:instrText>
             </w:r>
             <w:r>
               <w:rPr>
@@ -342,10 +350,10 @@
               <w:color w:val="auto"/>
               <w:sz w:val="24"/>
               <w:szCs w:val="24"/>
-              <w:lang w:eastAsia="en-US"/>
+              <w:lang w:val="en-DE"/>
             </w:rPr>
           </w:pPr>
-          <w:hyperlink w:anchor="_Toc100169643" w:history="1">
+          <w:hyperlink w:anchor="_Toc100260289" w:history="1">
             <w:r>
               <w:rPr>
                 <w:rStyle w:val="Hyperlink"/>
@@ -372,7 +380,7 @@
                 <w:noProof/>
                 <w:webHidden/>
               </w:rPr>
-              <w:instrText xml:space="preserve"> PAGEREF _Toc100169643 \h </w:instrText>
+              <w:instrText xml:space="preserve"> PAGEREF _Toc100260289 \h </w:instrText>
             </w:r>
             <w:r>
               <w:rPr>
@@ -417,16 +425,16 @@
               <w:color w:val="auto"/>
               <w:sz w:val="24"/>
               <w:szCs w:val="24"/>
-              <w:lang w:eastAsia="en-US"/>
+              <w:lang w:val="en-DE"/>
             </w:rPr>
           </w:pPr>
-          <w:hyperlink w:anchor="_Toc100169644" w:history="1">
+          <w:hyperlink w:anchor="_Toc100260290" w:history="1">
             <w:r>
               <w:rPr>
                 <w:rStyle w:val="Hyperlink"/>
                 <w:noProof/>
               </w:rPr>
-              <w:t>Typical User Interaction</w:t>
+              <w:t>Design Concept</w:t>
             </w:r>
             <w:r>
               <w:rPr>
@@ -447,7 +455,232 @@
                 <w:noProof/>
                 <w:webHidden/>
               </w:rPr>
-              <w:instrText xml:space="preserve"> PAGEREF _Toc100169644 \h </w:instrText>
+              <w:instrText xml:space="preserve"> PAGEREF _Toc100260290 \h </w:instrText>
+            </w:r>
+            <w:r>
+              <w:rPr>
+                <w:noProof/>
+                <w:webHidden/>
+              </w:rPr>
+            </w:r>
+            <w:r>
+              <w:rPr>
+                <w:noProof/>
+                <w:webHidden/>
+              </w:rPr>
+              <w:fldChar w:fldCharType="separate"/>
+            </w:r>
+            <w:r>
+              <w:rPr>
+                <w:noProof/>
+                <w:webHidden/>
+              </w:rPr>
+              <w:t>4</w:t>
+            </w:r>
+            <w:r>
+              <w:rPr>
+                <w:noProof/>
+                <w:webHidden/>
+              </w:rPr>
+              <w:fldChar w:fldCharType="end"/>
+            </w:r>
+          </w:hyperlink>
+        </w:p>
+        <w:p>
+          <w:pPr>
+            <w:pStyle w:val="TOC2"/>
+            <w:tabs>
+              <w:tab w:val="right" w:leader="dot" w:pos="9350"/>
+            </w:tabs>
+            <w:rPr>
+              <w:rFonts w:eastAsiaTheme="minorEastAsia" w:cstheme="minorBidi"/>
+              <w:b w:val="0"/>
+              <w:bCs w:val="0"/>
+              <w:noProof/>
+              <w:color w:val="auto"/>
+              <w:sz w:val="24"/>
+              <w:szCs w:val="24"/>
+              <w:lang w:val="en-DE"/>
+            </w:rPr>
+          </w:pPr>
+          <w:hyperlink w:anchor="_Toc100260291" w:history="1">
+            <w:r>
+              <w:rPr>
+                <w:rStyle w:val="Hyperlink"/>
+                <w:noProof/>
+              </w:rPr>
+              <w:t>File Access</w:t>
+            </w:r>
+            <w:r>
+              <w:rPr>
+                <w:noProof/>
+                <w:webHidden/>
+              </w:rPr>
+              <w:tab/>
+            </w:r>
+            <w:r>
+              <w:rPr>
+                <w:noProof/>
+                <w:webHidden/>
+              </w:rPr>
+              <w:fldChar w:fldCharType="begin"/>
+            </w:r>
+            <w:r>
+              <w:rPr>
+                <w:noProof/>
+                <w:webHidden/>
+              </w:rPr>
+              <w:instrText xml:space="preserve"> PAGEREF _Toc100260291 \h </w:instrText>
+            </w:r>
+            <w:r>
+              <w:rPr>
+                <w:noProof/>
+                <w:webHidden/>
+              </w:rPr>
+            </w:r>
+            <w:r>
+              <w:rPr>
+                <w:noProof/>
+                <w:webHidden/>
+              </w:rPr>
+              <w:fldChar w:fldCharType="separate"/>
+            </w:r>
+            <w:r>
+              <w:rPr>
+                <w:noProof/>
+                <w:webHidden/>
+              </w:rPr>
+              <w:t>4</w:t>
+            </w:r>
+            <w:r>
+              <w:rPr>
+                <w:noProof/>
+                <w:webHidden/>
+              </w:rPr>
+              <w:fldChar w:fldCharType="end"/>
+            </w:r>
+          </w:hyperlink>
+        </w:p>
+        <w:p>
+          <w:pPr>
+            <w:pStyle w:val="TOC2"/>
+            <w:tabs>
+              <w:tab w:val="right" w:leader="dot" w:pos="9350"/>
+            </w:tabs>
+            <w:rPr>
+              <w:rFonts w:eastAsiaTheme="minorEastAsia" w:cstheme="minorBidi"/>
+              <w:b w:val="0"/>
+              <w:bCs w:val="0"/>
+              <w:noProof/>
+              <w:color w:val="auto"/>
+              <w:sz w:val="24"/>
+              <w:szCs w:val="24"/>
+              <w:lang w:val="en-DE"/>
+            </w:rPr>
+          </w:pPr>
+          <w:hyperlink w:anchor="_Toc100260292" w:history="1">
+            <w:r>
+              <w:rPr>
+                <w:rStyle w:val="Hyperlink"/>
+                <w:noProof/>
+              </w:rPr>
+              <w:t>Data Structures</w:t>
+            </w:r>
+            <w:r>
+              <w:rPr>
+                <w:noProof/>
+                <w:webHidden/>
+              </w:rPr>
+              <w:tab/>
+            </w:r>
+            <w:r>
+              <w:rPr>
+                <w:noProof/>
+                <w:webHidden/>
+              </w:rPr>
+              <w:fldChar w:fldCharType="begin"/>
+            </w:r>
+            <w:r>
+              <w:rPr>
+                <w:noProof/>
+                <w:webHidden/>
+              </w:rPr>
+              <w:instrText xml:space="preserve"> PAGEREF _Toc100260292 \h </w:instrText>
+            </w:r>
+            <w:r>
+              <w:rPr>
+                <w:noProof/>
+                <w:webHidden/>
+              </w:rPr>
+            </w:r>
+            <w:r>
+              <w:rPr>
+                <w:noProof/>
+                <w:webHidden/>
+              </w:rPr>
+              <w:fldChar w:fldCharType="separate"/>
+            </w:r>
+            <w:r>
+              <w:rPr>
+                <w:noProof/>
+                <w:webHidden/>
+              </w:rPr>
+              <w:t>4</w:t>
+            </w:r>
+            <w:r>
+              <w:rPr>
+                <w:noProof/>
+                <w:webHidden/>
+              </w:rPr>
+              <w:fldChar w:fldCharType="end"/>
+            </w:r>
+          </w:hyperlink>
+        </w:p>
+        <w:p>
+          <w:pPr>
+            <w:pStyle w:val="TOC2"/>
+            <w:tabs>
+              <w:tab w:val="right" w:leader="dot" w:pos="9350"/>
+            </w:tabs>
+            <w:rPr>
+              <w:rFonts w:eastAsiaTheme="minorEastAsia" w:cstheme="minorBidi"/>
+              <w:b w:val="0"/>
+              <w:bCs w:val="0"/>
+              <w:noProof/>
+              <w:color w:val="auto"/>
+              <w:sz w:val="24"/>
+              <w:szCs w:val="24"/>
+              <w:lang w:val="en-DE"/>
+            </w:rPr>
+          </w:pPr>
+          <w:hyperlink w:anchor="_Toc100260293" w:history="1">
+            <w:r>
+              <w:rPr>
+                <w:rStyle w:val="Hyperlink"/>
+                <w:noProof/>
+              </w:rPr>
+              <w:t>Input and Output</w:t>
+            </w:r>
+            <w:r>
+              <w:rPr>
+                <w:noProof/>
+                <w:webHidden/>
+              </w:rPr>
+              <w:tab/>
+            </w:r>
+            <w:r>
+              <w:rPr>
+                <w:noProof/>
+                <w:webHidden/>
+              </w:rPr>
+              <w:fldChar w:fldCharType="begin"/>
+            </w:r>
+            <w:r>
+              <w:rPr>
+                <w:noProof/>
+                <w:webHidden/>
+              </w:rPr>
+              <w:instrText xml:space="preserve"> PAGEREF _Toc100260293 \h </w:instrText>
             </w:r>
             <w:r>
               <w:rPr>
@@ -492,15 +725,90 @@
               <w:iCs w:val="0"/>
               <w:noProof/>
               <w:color w:val="auto"/>
-              <w:lang w:eastAsia="en-US"/>
+              <w:lang w:val="en-DE"/>
             </w:rPr>
           </w:pPr>
-          <w:hyperlink w:anchor="_Toc100169645" w:history="1">
+          <w:hyperlink w:anchor="_Toc100260294" w:history="1">
             <w:r>
               <w:rPr>
                 <w:rStyle w:val="Hyperlink"/>
                 <w:noProof/>
               </w:rPr>
+              <w:t>Typical User Interaction</w:t>
+            </w:r>
+            <w:r>
+              <w:rPr>
+                <w:noProof/>
+                <w:webHidden/>
+              </w:rPr>
+              <w:tab/>
+            </w:r>
+            <w:r>
+              <w:rPr>
+                <w:noProof/>
+                <w:webHidden/>
+              </w:rPr>
+              <w:fldChar w:fldCharType="begin"/>
+            </w:r>
+            <w:r>
+              <w:rPr>
+                <w:noProof/>
+                <w:webHidden/>
+              </w:rPr>
+              <w:instrText xml:space="preserve"> PAGEREF _Toc100260294 \h </w:instrText>
+            </w:r>
+            <w:r>
+              <w:rPr>
+                <w:noProof/>
+                <w:webHidden/>
+              </w:rPr>
+            </w:r>
+            <w:r>
+              <w:rPr>
+                <w:noProof/>
+                <w:webHidden/>
+              </w:rPr>
+              <w:fldChar w:fldCharType="separate"/>
+            </w:r>
+            <w:r>
+              <w:rPr>
+                <w:noProof/>
+                <w:webHidden/>
+              </w:rPr>
+              <w:t>5</w:t>
+            </w:r>
+            <w:r>
+              <w:rPr>
+                <w:noProof/>
+                <w:webHidden/>
+              </w:rPr>
+              <w:fldChar w:fldCharType="end"/>
+            </w:r>
+          </w:hyperlink>
+        </w:p>
+        <w:p>
+          <w:pPr>
+            <w:pStyle w:val="TOC1"/>
+            <w:tabs>
+              <w:tab w:val="right" w:leader="dot" w:pos="9350"/>
+            </w:tabs>
+            <w:rPr>
+              <w:rFonts w:eastAsiaTheme="minorEastAsia" w:cstheme="minorBidi"/>
+              <w:b w:val="0"/>
+              <w:bCs w:val="0"/>
+              <w:i w:val="0"/>
+              <w:iCs w:val="0"/>
+              <w:noProof/>
+              <w:color w:val="auto"/>
+              <w:lang w:val="en-DE"/>
+            </w:rPr>
+          </w:pPr>
+          <w:hyperlink w:anchor="_Toc100260295" w:history="1">
+            <w:r>
+              <w:rPr>
+                <w:rStyle w:val="Hyperlink"/>
+                <w:noProof/>
+              </w:rPr>
               <w:t>User Interface</w:t>
             </w:r>
             <w:r>
@@ -522,7 +830,7 @@
                 <w:noProof/>
                 <w:webHidden/>
               </w:rPr>
-              <w:instrText xml:space="preserve"> PAGEREF _Toc100169645 \h </w:instrText>
+              <w:instrText xml:space="preserve"> PAGEREF _Toc100260295 \h </w:instrText>
             </w:r>
             <w:r>
               <w:rPr>
@@ -567,16 +875,16 @@
               <w:color w:val="auto"/>
               <w:sz w:val="24"/>
               <w:szCs w:val="24"/>
-              <w:lang w:eastAsia="en-US"/>
+              <w:lang w:val="en-DE"/>
             </w:rPr>
           </w:pPr>
-          <w:hyperlink w:anchor="_Toc100169646" w:history="1">
+          <w:hyperlink w:anchor="_Toc100260296" w:history="1">
             <w:r>
               <w:rPr>
                 <w:rStyle w:val="Hyperlink"/>
                 <w:noProof/>
               </w:rPr>
-              <w:t>GUI Overview</w:t>
+              <w:t>Application GUI Overview</w:t>
             </w:r>
             <w:r>
               <w:rPr>
@@ -597,7 +905,7 @@
                 <w:noProof/>
                 <w:webHidden/>
               </w:rPr>
-              <w:instrText xml:space="preserve"> PAGEREF _Toc100169646 \h </w:instrText>
+              <w:instrText xml:space="preserve"> PAGEREF _Toc100260296 \h </w:instrText>
             </w:r>
             <w:r>
               <w:rPr>
@@ -642,16 +950,16 @@
               <w:color w:val="auto"/>
               <w:sz w:val="24"/>
               <w:szCs w:val="24"/>
-              <w:lang w:eastAsia="en-US"/>
+              <w:lang w:val="en-DE"/>
             </w:rPr>
           </w:pPr>
-          <w:hyperlink w:anchor="_Toc100169647" w:history="1">
+          <w:hyperlink w:anchor="_Toc100260297" w:history="1">
             <w:r>
               <w:rPr>
                 <w:rStyle w:val="Hyperlink"/>
                 <w:noProof/>
               </w:rPr>
-              <w:t>Main Goals</w:t>
+              <w:t>Error Message Popup Dialog</w:t>
             </w:r>
             <w:r>
               <w:rPr>
@@ -672,7 +980,7 @@
                 <w:noProof/>
                 <w:webHidden/>
               </w:rPr>
-              <w:instrText xml:space="preserve"> PAGEREF _Toc100169647 \h </w:instrText>
+              <w:instrText xml:space="preserve"> PAGEREF _Toc100260297 \h </w:instrText>
             </w:r>
             <w:r>
               <w:rPr>
@@ -693,6 +1001,81 @@
                 <w:webHidden/>
               </w:rPr>
               <w:t>6</w:t>
+            </w:r>
+            <w:r>
+              <w:rPr>
+                <w:noProof/>
+                <w:webHidden/>
+              </w:rPr>
+              <w:fldChar w:fldCharType="end"/>
+            </w:r>
+          </w:hyperlink>
+        </w:p>
+        <w:p>
+          <w:pPr>
+            <w:pStyle w:val="TOC1"/>
+            <w:tabs>
+              <w:tab w:val="right" w:leader="dot" w:pos="9350"/>
+            </w:tabs>
+            <w:rPr>
+              <w:rFonts w:eastAsiaTheme="minorEastAsia" w:cstheme="minorBidi"/>
+              <w:b w:val="0"/>
+              <w:bCs w:val="0"/>
+              <w:i w:val="0"/>
+              <w:iCs w:val="0"/>
+              <w:noProof/>
+              <w:color w:val="auto"/>
+              <w:lang w:val="en-DE"/>
+            </w:rPr>
+          </w:pPr>
+          <w:hyperlink w:anchor="_Toc100260298" w:history="1">
+            <w:r>
+              <w:rPr>
+                <w:rStyle w:val="Hyperlink"/>
+                <w:noProof/>
+              </w:rPr>
+              <w:t>Message Encoding and Decoding</w:t>
+            </w:r>
+            <w:r>
+              <w:rPr>
+                <w:noProof/>
+                <w:webHidden/>
+              </w:rPr>
+              <w:tab/>
+            </w:r>
+            <w:r>
+              <w:rPr>
+                <w:noProof/>
+                <w:webHidden/>
+              </w:rPr>
+              <w:fldChar w:fldCharType="begin"/>
+            </w:r>
+            <w:r>
+              <w:rPr>
+                <w:noProof/>
+                <w:webHidden/>
+              </w:rPr>
+              <w:instrText xml:space="preserve"> PAGEREF _Toc100260298 \h </w:instrText>
+            </w:r>
+            <w:r>
+              <w:rPr>
+                <w:noProof/>
+                <w:webHidden/>
+              </w:rPr>
+            </w:r>
+            <w:r>
+              <w:rPr>
+                <w:noProof/>
+                <w:webHidden/>
+              </w:rPr>
+              <w:fldChar w:fldCharType="separate"/>
+            </w:r>
+            <w:r>
+              <w:rPr>
+                <w:noProof/>
+                <w:webHidden/>
+              </w:rPr>
+              <w:t>7</w:t>
             </w:r>
             <w:r>
               <w:rPr>
@@ -717,16 +1100,16 @@
               <w:color w:val="auto"/>
               <w:sz w:val="24"/>
               <w:szCs w:val="24"/>
-              <w:lang w:eastAsia="en-US"/>
+              <w:lang w:val="en-DE"/>
             </w:rPr>
           </w:pPr>
-          <w:hyperlink w:anchor="_Toc100169648" w:history="1">
+          <w:hyperlink w:anchor="_Toc100260299" w:history="1">
             <w:r>
               <w:rPr>
                 <w:rStyle w:val="Hyperlink"/>
                 <w:noProof/>
               </w:rPr>
-              <w:t>File Access</w:t>
+              <w:t>Encoding an Image</w:t>
             </w:r>
             <w:r>
               <w:rPr>
@@ -747,7 +1130,7 @@
                 <w:noProof/>
                 <w:webHidden/>
               </w:rPr>
-              <w:instrText xml:space="preserve"> PAGEREF _Toc100169648 \h </w:instrText>
+              <w:instrText xml:space="preserve"> PAGEREF _Toc100260299 \h </w:instrText>
             </w:r>
             <w:r>
               <w:rPr>
@@ -792,16 +1175,16 @@
               <w:color w:val="auto"/>
               <w:sz w:val="24"/>
               <w:szCs w:val="24"/>
-              <w:lang w:eastAsia="en-US"/>
+              <w:lang w:val="en-DE"/>
             </w:rPr>
           </w:pPr>
-          <w:hyperlink w:anchor="_Toc100169649" w:history="1">
+          <w:hyperlink w:anchor="_Toc100260300" w:history="1">
             <w:r>
               <w:rPr>
                 <w:rStyle w:val="Hyperlink"/>
                 <w:noProof/>
               </w:rPr>
-              <w:t>Data Structures</w:t>
+              <w:t>Decoding an Image</w:t>
             </w:r>
             <w:r>
               <w:rPr>
@@ -822,7 +1205,7 @@
                 <w:noProof/>
                 <w:webHidden/>
               </w:rPr>
-              <w:instrText xml:space="preserve"> PAGEREF _Toc100169649 \h </w:instrText>
+              <w:instrText xml:space="preserve"> PAGEREF _Toc100260300 \h </w:instrText>
             </w:r>
             <w:r>
               <w:rPr>
@@ -867,16 +1250,16 @@
               <w:color w:val="auto"/>
               <w:sz w:val="24"/>
               <w:szCs w:val="24"/>
-              <w:lang w:eastAsia="en-US"/>
+              <w:lang w:val="en-DE"/>
             </w:rPr>
           </w:pPr>
-          <w:hyperlink w:anchor="_Toc100169650" w:history="1">
+          <w:hyperlink w:anchor="_Toc100260301" w:history="1">
             <w:r>
               <w:rPr>
                 <w:rStyle w:val="Hyperlink"/>
                 <w:noProof/>
               </w:rPr>
-              <w:t>Input and Output</w:t>
+              <w:t>Resetting an Image</w:t>
             </w:r>
             <w:r>
               <w:rPr>
@@ -897,7 +1280,7 @@
                 <w:noProof/>
                 <w:webHidden/>
               </w:rPr>
-              <w:instrText xml:space="preserve"> PAGEREF _Toc100169650 \h </w:instrText>
+              <w:instrText xml:space="preserve"> PAGEREF _Toc100260301 \h </w:instrText>
             </w:r>
             <w:r>
               <w:rPr>
@@ -917,7 +1300,82 @@
                 <w:noProof/>
                 <w:webHidden/>
               </w:rPr>
-              <w:t>7</w:t>
+              <w:t>8</w:t>
+            </w:r>
+            <w:r>
+              <w:rPr>
+                <w:noProof/>
+                <w:webHidden/>
+              </w:rPr>
+              <w:fldChar w:fldCharType="end"/>
+            </w:r>
+          </w:hyperlink>
+        </w:p>
+        <w:p>
+          <w:pPr>
+            <w:pStyle w:val="TOC1"/>
+            <w:tabs>
+              <w:tab w:val="right" w:leader="dot" w:pos="9350"/>
+            </w:tabs>
+            <w:rPr>
+              <w:rFonts w:eastAsiaTheme="minorEastAsia" w:cstheme="minorBidi"/>
+              <w:b w:val="0"/>
+              <w:bCs w:val="0"/>
+              <w:i w:val="0"/>
+              <w:iCs w:val="0"/>
+              <w:noProof/>
+              <w:color w:val="auto"/>
+              <w:lang w:val="en-DE"/>
+            </w:rPr>
+          </w:pPr>
+          <w:hyperlink w:anchor="_Toc100260302" w:history="1">
+            <w:r>
+              <w:rPr>
+                <w:rStyle w:val="Hyperlink"/>
+                <w:noProof/>
+              </w:rPr>
+              <w:t>Class, Attributes, and Methods</w:t>
+            </w:r>
+            <w:r>
+              <w:rPr>
+                <w:noProof/>
+                <w:webHidden/>
+              </w:rPr>
+              <w:tab/>
+            </w:r>
+            <w:r>
+              <w:rPr>
+                <w:noProof/>
+                <w:webHidden/>
+              </w:rPr>
+              <w:fldChar w:fldCharType="begin"/>
+            </w:r>
+            <w:r>
+              <w:rPr>
+                <w:noProof/>
+                <w:webHidden/>
+              </w:rPr>
+              <w:instrText xml:space="preserve"> PAGEREF _Toc100260302 \h </w:instrText>
+            </w:r>
+            <w:r>
+              <w:rPr>
+                <w:noProof/>
+                <w:webHidden/>
+              </w:rPr>
+            </w:r>
+            <w:r>
+              <w:rPr>
+                <w:noProof/>
+                <w:webHidden/>
+              </w:rPr>
+              <w:fldChar w:fldCharType="separate"/>
+            </w:r>
+            <w:r>
+              <w:rPr>
+                <w:noProof/>
+                <w:webHidden/>
+              </w:rPr>
+              <w:t>8</w:t>
             </w:r>
             <w:r>
               <w:rPr>
@@ -942,16 +1400,16 @@
               <w:color w:val="auto"/>
               <w:sz w:val="24"/>
               <w:szCs w:val="24"/>
-              <w:lang w:eastAsia="en-US"/>
+              <w:lang w:val="en-DE"/>
             </w:rPr>
           </w:pPr>
-          <w:hyperlink w:anchor="_Toc100169651" w:history="1">
+          <w:hyperlink w:anchor="_Toc100260303" w:history="1">
             <w:r>
               <w:rPr>
                 <w:rStyle w:val="Hyperlink"/>
                 <w:noProof/>
               </w:rPr>
-              <w:t>Class, Method, and Function Names</w:t>
+              <w:t>stego.py – MainFrame class</w:t>
             </w:r>
             <w:r>
               <w:rPr>
@@ -972,157 +1430,7 @@
                 <w:noProof/>
                 <w:webHidden/>
               </w:rPr>
-              <w:instrText xml:space="preserve"> PAGEREF _Toc100169651 \h </w:instrText>
-            </w:r>
-            <w:r>
-              <w:rPr>
-                <w:noProof/>
-                <w:webHidden/>
-              </w:rPr>
-            </w:r>
-            <w:r>
-              <w:rPr>
-                <w:noProof/>
-                <w:webHidden/>
-              </w:rPr>
-              <w:fldChar w:fldCharType="separate"/>
-            </w:r>
-            <w:r>
-              <w:rPr>
-                <w:noProof/>
-                <w:webHidden/>
-              </w:rPr>
-              <w:t>7</w:t>
-            </w:r>
-            <w:r>
-              <w:rPr>
-                <w:noProof/>
-                <w:webHidden/>
-              </w:rPr>
-              <w:fldChar w:fldCharType="end"/>
-            </w:r>
-          </w:hyperlink>
-        </w:p>
-        <w:p>
-          <w:pPr>
-            <w:pStyle w:val="TOC1"/>
-            <w:tabs>
-              <w:tab w:val="right" w:leader="dot" w:pos="9350"/>
-            </w:tabs>
-            <w:rPr>
-              <w:rFonts w:eastAsiaTheme="minorEastAsia" w:cstheme="minorBidi"/>
-              <w:b w:val="0"/>
-              <w:bCs w:val="0"/>
-              <w:i w:val="0"/>
-              <w:iCs w:val="0"/>
-              <w:noProof/>
-              <w:color w:val="auto"/>
-              <w:lang w:eastAsia="en-US"/>
-            </w:rPr>
-          </w:pPr>
-          <w:hyperlink w:anchor="_Toc100169652" w:history="1">
-            <w:r>
-              <w:rPr>
-                <w:rStyle w:val="Hyperlink"/>
-                <w:noProof/>
-              </w:rPr>
-              <w:t>File I/O</w:t>
-            </w:r>
-            <w:r>
-              <w:rPr>
-                <w:noProof/>
-                <w:webHidden/>
-              </w:rPr>
-              <w:tab/>
-            </w:r>
-            <w:r>
-              <w:rPr>
-                <w:noProof/>
-                <w:webHidden/>
-              </w:rPr>
-              <w:fldChar w:fldCharType="begin"/>
-            </w:r>
-            <w:r>
-              <w:rPr>
-                <w:noProof/>
-                <w:webHidden/>
-              </w:rPr>
-              <w:instrText xml:space="preserve"> PAGEREF _Toc100169652 \h </w:instrText>
-            </w:r>
-            <w:r>
-              <w:rPr>
-                <w:noProof/>
-                <w:webHidden/>
-              </w:rPr>
-            </w:r>
-            <w:r>
-              <w:rPr>
-                <w:noProof/>
-                <w:webHidden/>
-              </w:rPr>
-              <w:fldChar w:fldCharType="separate"/>
-            </w:r>
-            <w:r>
-              <w:rPr>
-                <w:noProof/>
-                <w:webHidden/>
-              </w:rPr>
-              <w:t>8</w:t>
-            </w:r>
-            <w:r>
-              <w:rPr>
-                <w:noProof/>
-                <w:webHidden/>
-              </w:rPr>
-              <w:fldChar w:fldCharType="end"/>
-            </w:r>
-          </w:hyperlink>
-        </w:p>
-        <w:p>
-          <w:pPr>
-            <w:pStyle w:val="TOC1"/>
-            <w:tabs>
-              <w:tab w:val="right" w:leader="dot" w:pos="9350"/>
-            </w:tabs>
-            <w:rPr>
-              <w:rFonts w:eastAsiaTheme="minorEastAsia" w:cstheme="minorBidi"/>
-              <w:b w:val="0"/>
-              <w:bCs w:val="0"/>
-              <w:i w:val="0"/>
-              <w:iCs w:val="0"/>
-              <w:noProof/>
-              <w:color w:val="auto"/>
-              <w:lang w:eastAsia="en-US"/>
-            </w:rPr>
-          </w:pPr>
-          <w:hyperlink w:anchor="_Toc100169653" w:history="1">
-            <w:r>
-              <w:rPr>
-                <w:rStyle w:val="Hyperlink"/>
-                <w:noProof/>
-              </w:rPr>
-              <w:t>Message Encoding</w:t>
-            </w:r>
-            <w:r>
-              <w:rPr>
-                <w:noProof/>
-                <w:webHidden/>
-              </w:rPr>
-              <w:tab/>
-            </w:r>
-            <w:r>
-              <w:rPr>
-                <w:noProof/>
-                <w:webHidden/>
-              </w:rPr>
-              <w:fldChar w:fldCharType="begin"/>
-            </w:r>
-            <w:r>
-              <w:rPr>
-                <w:noProof/>
-                <w:webHidden/>
-              </w:rPr>
-              <w:instrText xml:space="preserve"> PAGEREF _Toc100169653 \h </w:instrText>
+              <w:instrText xml:space="preserve"> PAGEREF _Toc100260303 \h </w:instrText>
             </w:r>
             <w:r>
               <w:rPr>
@@ -1167,16 +1475,16 @@
               <w:color w:val="auto"/>
               <w:sz w:val="24"/>
               <w:szCs w:val="24"/>
-              <w:lang w:eastAsia="en-US"/>
+              <w:lang w:val="en-DE"/>
             </w:rPr>
           </w:pPr>
-          <w:hyperlink w:anchor="_Toc100169654" w:history="1">
+          <w:hyperlink w:anchor="_Toc100260304" w:history="1">
             <w:r>
               <w:rPr>
                 <w:rStyle w:val="Hyperlink"/>
                 <w:noProof/>
               </w:rPr>
-              <w:t>Overview</w:t>
+              <w:t>gui.kv – MainFrame file</w:t>
             </w:r>
             <w:r>
               <w:rPr>
@@ -1197,7 +1505,7 @@
                 <w:noProof/>
                 <w:webHidden/>
               </w:rPr>
-              <w:instrText xml:space="preserve"> PAGEREF _Toc100169654 \h </w:instrText>
+              <w:instrText xml:space="preserve"> PAGEREF _Toc100260304 \h </w:instrText>
             </w:r>
             <w:r>
               <w:rPr>
@@ -1242,16 +1550,30 @@
               <w:color w:val="auto"/>
               <w:sz w:val="24"/>
               <w:szCs w:val="24"/>
-              <w:lang w:eastAsia="en-US"/>
+              <w:lang w:val="en-DE"/>
             </w:rPr>
           </w:pPr>
-          <w:hyperlink w:anchor="_Toc100169655" w:history="1">
+          <w:hyperlink w:anchor="_Toc100260305" w:history="1">
             <w:r>
               <w:rPr>
                 <w:rStyle w:val="Hyperlink"/>
                 <w:noProof/>
               </w:rPr>
-              <w:t>Main Goal</w:t>
+              <w:t>dialo</w:t>
+            </w:r>
+            <w:r>
+              <w:rPr>
+                <w:rStyle w:val="Hyperlink"/>
+                <w:noProof/>
+              </w:rPr>
+              <w:t>g</w:t>
+            </w:r>
+            <w:r>
+              <w:rPr>
+                <w:rStyle w:val="Hyperlink"/>
+                <w:noProof/>
+              </w:rPr>
+              <w:t>.kv – PopupDialogWidget file</w:t>
             </w:r>
             <w:r>
               <w:rPr>
@@ -1272,7 +1594,7 @@
                 <w:noProof/>
                 <w:webHidden/>
               </w:rPr>
-              <w:instrText xml:space="preserve"> PAGEREF _Toc100169655 \h </w:instrText>
+              <w:instrText xml:space="preserve"> PAGEREF _Toc100260305 \h </w:instrText>
             </w:r>
             <w:r>
               <w:rPr>
@@ -1317,16 +1639,16 @@
               <w:color w:val="auto"/>
               <w:sz w:val="24"/>
               <w:szCs w:val="24"/>
-              <w:lang w:eastAsia="en-US"/>
+              <w:lang w:val="en-DE"/>
             </w:rPr>
           </w:pPr>
-          <w:hyperlink w:anchor="_Toc100169656" w:history="1">
+          <w:hyperlink w:anchor="_Toc100260306" w:history="1">
             <w:r>
               <w:rPr>
                 <w:rStyle w:val="Hyperlink"/>
                 <w:noProof/>
               </w:rPr>
-              <w:t>File Access</w:t>
+              <w:t>models.py – ImageObject class</w:t>
             </w:r>
             <w:r>
               <w:rPr>
@@ -1347,7 +1669,7 @@
                 <w:noProof/>
                 <w:webHidden/>
               </w:rPr>
-              <w:instrText xml:space="preserve"> PAGEREF _Toc100169656 \h </w:instrText>
+              <w:instrText xml:space="preserve"> PAGEREF _Toc100260306 \h </w:instrText>
             </w:r>
             <w:r>
               <w:rPr>
@@ -1367,7 +1689,7 @@
                 <w:noProof/>
                 <w:webHidden/>
               </w:rPr>
-              <w:t>9</w:t>
+              <w:t>10</w:t>
             </w:r>
             <w:r>
               <w:rPr>
@@ -1392,16 +1714,16 @@
               <w:color w:val="auto"/>
               <w:sz w:val="24"/>
               <w:szCs w:val="24"/>
-              <w:lang w:eastAsia="en-US"/>
+              <w:lang w:val="en-DE"/>
             </w:rPr>
           </w:pPr>
-          <w:hyperlink w:anchor="_Toc100169657" w:history="1">
+          <w:hyperlink w:anchor="_Toc100260307" w:history="1">
             <w:r>
               <w:rPr>
                 <w:rStyle w:val="Hyperlink"/>
                 <w:noProof/>
               </w:rPr>
-              <w:t>Data Structures</w:t>
+              <w:t>utils.py – Utility Functions class</w:t>
             </w:r>
             <w:r>
               <w:rPr>
@@ -1422,607 +1744,7 @@
                 <w:noProof/>
                 <w:webHidden/>
               </w:rPr>
-              <w:instrText xml:space="preserve"> PAGEREF _Toc100169657 \h </w:instrText>
-            </w:r>
-            <w:r>
-              <w:rPr>
-                <w:noProof/>
-                <w:webHidden/>
-              </w:rPr>
-            </w:r>
-            <w:r>
-              <w:rPr>
-                <w:noProof/>
-                <w:webHidden/>
-              </w:rPr>
-              <w:fldChar w:fldCharType="separate"/>
-            </w:r>
-            <w:r>
-              <w:rPr>
-                <w:noProof/>
-                <w:webHidden/>
-              </w:rPr>
-              <w:t>9</w:t>
-            </w:r>
-            <w:r>
-              <w:rPr>
-                <w:noProof/>
-                <w:webHidden/>
-              </w:rPr>
-              <w:fldChar w:fldCharType="end"/>
-            </w:r>
-          </w:hyperlink>
-        </w:p>
-        <w:p>
-          <w:pPr>
-            <w:pStyle w:val="TOC2"/>
-            <w:tabs>
-              <w:tab w:val="right" w:leader="dot" w:pos="9350"/>
-            </w:tabs>
-            <w:rPr>
-              <w:rFonts w:eastAsiaTheme="minorEastAsia" w:cstheme="minorBidi"/>
-              <w:b w:val="0"/>
-              <w:bCs w:val="0"/>
-              <w:noProof/>
-              <w:color w:val="auto"/>
-              <w:sz w:val="24"/>
-              <w:szCs w:val="24"/>
-              <w:lang w:eastAsia="en-US"/>
-            </w:rPr>
-          </w:pPr>
-          <w:hyperlink w:anchor="_Toc100169658" w:history="1">
-            <w:r>
-              <w:rPr>
-                <w:rStyle w:val="Hyperlink"/>
-                <w:noProof/>
-              </w:rPr>
-              <w:t>Input and Output</w:t>
-            </w:r>
-            <w:r>
-              <w:rPr>
-                <w:noProof/>
-                <w:webHidden/>
-              </w:rPr>
-              <w:tab/>
-            </w:r>
-            <w:r>
-              <w:rPr>
-                <w:noProof/>
-                <w:webHidden/>
-              </w:rPr>
-              <w:fldChar w:fldCharType="begin"/>
-            </w:r>
-            <w:r>
-              <w:rPr>
-                <w:noProof/>
-                <w:webHidden/>
-              </w:rPr>
-              <w:instrText xml:space="preserve"> PAGEREF _Toc100169658 \h </w:instrText>
-            </w:r>
-            <w:r>
-              <w:rPr>
-                <w:noProof/>
-                <w:webHidden/>
-              </w:rPr>
-            </w:r>
-            <w:r>
-              <w:rPr>
-                <w:noProof/>
-                <w:webHidden/>
-              </w:rPr>
-              <w:fldChar w:fldCharType="separate"/>
-            </w:r>
-            <w:r>
-              <w:rPr>
-                <w:noProof/>
-                <w:webHidden/>
-              </w:rPr>
-              <w:t>9</w:t>
-            </w:r>
-            <w:r>
-              <w:rPr>
-                <w:noProof/>
-                <w:webHidden/>
-              </w:rPr>
-              <w:fldChar w:fldCharType="end"/>
-            </w:r>
-          </w:hyperlink>
-        </w:p>
-        <w:p>
-          <w:pPr>
-            <w:pStyle w:val="TOC1"/>
-            <w:tabs>
-              <w:tab w:val="right" w:leader="dot" w:pos="9350"/>
-            </w:tabs>
-            <w:rPr>
-              <w:rFonts w:eastAsiaTheme="minorEastAsia" w:cstheme="minorBidi"/>
-              <w:b w:val="0"/>
-              <w:bCs w:val="0"/>
-              <w:i w:val="0"/>
-              <w:iCs w:val="0"/>
-              <w:noProof/>
-              <w:color w:val="auto"/>
-              <w:lang w:eastAsia="en-US"/>
-            </w:rPr>
-          </w:pPr>
-          <w:hyperlink w:anchor="_Toc100169659" w:history="1">
-            <w:r>
-              <w:rPr>
-                <w:rStyle w:val="Hyperlink"/>
-                <w:noProof/>
-              </w:rPr>
-              <w:t>Message Decoding</w:t>
-            </w:r>
-            <w:r>
-              <w:rPr>
-                <w:noProof/>
-                <w:webHidden/>
-              </w:rPr>
-              <w:tab/>
-            </w:r>
-            <w:r>
-              <w:rPr>
-                <w:noProof/>
-                <w:webHidden/>
-              </w:rPr>
-              <w:fldChar w:fldCharType="begin"/>
-            </w:r>
-            <w:r>
-              <w:rPr>
-                <w:noProof/>
-                <w:webHidden/>
-              </w:rPr>
-              <w:instrText xml:space="preserve"> PAGEREF _Toc100169659 \h </w:instrText>
-            </w:r>
-            <w:r>
-              <w:rPr>
-                <w:noProof/>
-                <w:webHidden/>
-              </w:rPr>
-            </w:r>
-            <w:r>
-              <w:rPr>
-                <w:noProof/>
-                <w:webHidden/>
-              </w:rPr>
-              <w:fldChar w:fldCharType="separate"/>
-            </w:r>
-            <w:r>
-              <w:rPr>
-                <w:noProof/>
-                <w:webHidden/>
-              </w:rPr>
-              <w:t>9</w:t>
-            </w:r>
-            <w:r>
-              <w:rPr>
-                <w:noProof/>
-                <w:webHidden/>
-              </w:rPr>
-              <w:fldChar w:fldCharType="end"/>
-            </w:r>
-          </w:hyperlink>
-        </w:p>
-        <w:p>
-          <w:pPr>
-            <w:pStyle w:val="TOC1"/>
-            <w:tabs>
-              <w:tab w:val="right" w:leader="dot" w:pos="9350"/>
-            </w:tabs>
-            <w:rPr>
-              <w:rFonts w:eastAsiaTheme="minorEastAsia" w:cstheme="minorBidi"/>
-              <w:b w:val="0"/>
-              <w:bCs w:val="0"/>
-              <w:i w:val="0"/>
-              <w:iCs w:val="0"/>
-              <w:noProof/>
-              <w:color w:val="auto"/>
-              <w:lang w:eastAsia="en-US"/>
-            </w:rPr>
-          </w:pPr>
-          <w:hyperlink w:anchor="_Toc100169660" w:history="1">
-            <w:r>
-              <w:rPr>
-                <w:rStyle w:val="Hyperlink"/>
-                <w:noProof/>
-              </w:rPr>
-              <w:t>Reset Function</w:t>
-            </w:r>
-            <w:r>
-              <w:rPr>
-                <w:noProof/>
-                <w:webHidden/>
-              </w:rPr>
-              <w:tab/>
-            </w:r>
-            <w:r>
-              <w:rPr>
-                <w:noProof/>
-                <w:webHidden/>
-              </w:rPr>
-              <w:fldChar w:fldCharType="begin"/>
-            </w:r>
-            <w:r>
-              <w:rPr>
-                <w:noProof/>
-                <w:webHidden/>
-              </w:rPr>
-              <w:instrText xml:space="preserve"> PAGEREF _Toc100169660 \h </w:instrText>
-            </w:r>
-            <w:r>
-              <w:rPr>
-                <w:noProof/>
-                <w:webHidden/>
-              </w:rPr>
-            </w:r>
-            <w:r>
-              <w:rPr>
-                <w:noProof/>
-                <w:webHidden/>
-              </w:rPr>
-              <w:fldChar w:fldCharType="separate"/>
-            </w:r>
-            <w:r>
-              <w:rPr>
-                <w:noProof/>
-                <w:webHidden/>
-              </w:rPr>
-              <w:t>9</w:t>
-            </w:r>
-            <w:r>
-              <w:rPr>
-                <w:noProof/>
-                <w:webHidden/>
-              </w:rPr>
-              <w:fldChar w:fldCharType="end"/>
-            </w:r>
-          </w:hyperlink>
-        </w:p>
-        <w:p>
-          <w:pPr>
-            <w:pStyle w:val="TOC2"/>
-            <w:tabs>
-              <w:tab w:val="right" w:leader="dot" w:pos="9350"/>
-            </w:tabs>
-            <w:rPr>
-              <w:rFonts w:eastAsiaTheme="minorEastAsia" w:cstheme="minorBidi"/>
-              <w:b w:val="0"/>
-              <w:bCs w:val="0"/>
-              <w:noProof/>
-              <w:color w:val="auto"/>
-              <w:sz w:val="24"/>
-              <w:szCs w:val="24"/>
-              <w:lang w:eastAsia="en-US"/>
-            </w:rPr>
-          </w:pPr>
-          <w:hyperlink w:anchor="_Toc100169661" w:history="1">
-            <w:r>
-              <w:rPr>
-                <w:rStyle w:val="Hyperlink"/>
-                <w:noProof/>
-              </w:rPr>
-              <w:t>Overview</w:t>
-            </w:r>
-            <w:r>
-              <w:rPr>
-                <w:noProof/>
-                <w:webHidden/>
-              </w:rPr>
-              <w:tab/>
-            </w:r>
-            <w:r>
-              <w:rPr>
-                <w:noProof/>
-                <w:webHidden/>
-              </w:rPr>
-              <w:fldChar w:fldCharType="begin"/>
-            </w:r>
-            <w:r>
-              <w:rPr>
-                <w:noProof/>
-                <w:webHidden/>
-              </w:rPr>
-              <w:instrText xml:space="preserve"> PAGEREF _Toc100169661 \h </w:instrText>
-            </w:r>
-            <w:r>
-              <w:rPr>
-                <w:noProof/>
-                <w:webHidden/>
-              </w:rPr>
-            </w:r>
-            <w:r>
-              <w:rPr>
-                <w:noProof/>
-                <w:webHidden/>
-              </w:rPr>
-              <w:fldChar w:fldCharType="separate"/>
-            </w:r>
-            <w:r>
-              <w:rPr>
-                <w:noProof/>
-                <w:webHidden/>
-              </w:rPr>
-              <w:t>9</w:t>
-            </w:r>
-            <w:r>
-              <w:rPr>
-                <w:noProof/>
-                <w:webHidden/>
-              </w:rPr>
-              <w:fldChar w:fldCharType="end"/>
-            </w:r>
-          </w:hyperlink>
-        </w:p>
-        <w:p>
-          <w:pPr>
-            <w:pStyle w:val="TOC2"/>
-            <w:tabs>
-              <w:tab w:val="right" w:leader="dot" w:pos="9350"/>
-            </w:tabs>
-            <w:rPr>
-              <w:rFonts w:eastAsiaTheme="minorEastAsia" w:cstheme="minorBidi"/>
-              <w:b w:val="0"/>
-              <w:bCs w:val="0"/>
-              <w:noProof/>
-              <w:color w:val="auto"/>
-              <w:sz w:val="24"/>
-              <w:szCs w:val="24"/>
-              <w:lang w:eastAsia="en-US"/>
-            </w:rPr>
-          </w:pPr>
-          <w:hyperlink w:anchor="_Toc100169662" w:history="1">
-            <w:r>
-              <w:rPr>
-                <w:rStyle w:val="Hyperlink"/>
-                <w:noProof/>
-              </w:rPr>
-              <w:t>Main Goal</w:t>
-            </w:r>
-            <w:r>
-              <w:rPr>
-                <w:noProof/>
-                <w:webHidden/>
-              </w:rPr>
-              <w:tab/>
-            </w:r>
-            <w:r>
-              <w:rPr>
-                <w:noProof/>
-                <w:webHidden/>
-              </w:rPr>
-              <w:fldChar w:fldCharType="begin"/>
-            </w:r>
-            <w:r>
-              <w:rPr>
-                <w:noProof/>
-                <w:webHidden/>
-              </w:rPr>
-              <w:instrText xml:space="preserve"> PAGEREF _Toc100169662 \h </w:instrText>
-            </w:r>
-            <w:r>
-              <w:rPr>
-                <w:noProof/>
-                <w:webHidden/>
-              </w:rPr>
-            </w:r>
-            <w:r>
-              <w:rPr>
-                <w:noProof/>
-                <w:webHidden/>
-              </w:rPr>
-              <w:fldChar w:fldCharType="separate"/>
-            </w:r>
-            <w:r>
-              <w:rPr>
-                <w:noProof/>
-                <w:webHidden/>
-              </w:rPr>
-              <w:t>9</w:t>
-            </w:r>
-            <w:r>
-              <w:rPr>
-                <w:noProof/>
-                <w:webHidden/>
-              </w:rPr>
-              <w:fldChar w:fldCharType="end"/>
-            </w:r>
-          </w:hyperlink>
-        </w:p>
-        <w:p>
-          <w:pPr>
-            <w:pStyle w:val="TOC2"/>
-            <w:tabs>
-              <w:tab w:val="right" w:leader="dot" w:pos="9350"/>
-            </w:tabs>
-            <w:rPr>
-              <w:rFonts w:eastAsiaTheme="minorEastAsia" w:cstheme="minorBidi"/>
-              <w:b w:val="0"/>
-              <w:bCs w:val="0"/>
-              <w:noProof/>
-              <w:color w:val="auto"/>
-              <w:sz w:val="24"/>
-              <w:szCs w:val="24"/>
-              <w:lang w:eastAsia="en-US"/>
-            </w:rPr>
-          </w:pPr>
-          <w:hyperlink w:anchor="_Toc100169663" w:history="1">
-            <w:r>
-              <w:rPr>
-                <w:rStyle w:val="Hyperlink"/>
-                <w:noProof/>
-              </w:rPr>
-              <w:t>File Access</w:t>
-            </w:r>
-            <w:r>
-              <w:rPr>
-                <w:noProof/>
-                <w:webHidden/>
-              </w:rPr>
-              <w:tab/>
-            </w:r>
-            <w:r>
-              <w:rPr>
-                <w:noProof/>
-                <w:webHidden/>
-              </w:rPr>
-              <w:fldChar w:fldCharType="begin"/>
-            </w:r>
-            <w:r>
-              <w:rPr>
-                <w:noProof/>
-                <w:webHidden/>
-              </w:rPr>
-              <w:instrText xml:space="preserve"> PAGEREF _Toc100169663 \h </w:instrText>
-            </w:r>
-            <w:r>
-              <w:rPr>
-                <w:noProof/>
-                <w:webHidden/>
-              </w:rPr>
-            </w:r>
-            <w:r>
-              <w:rPr>
-                <w:noProof/>
-                <w:webHidden/>
-              </w:rPr>
-              <w:fldChar w:fldCharType="separate"/>
-            </w:r>
-            <w:r>
-              <w:rPr>
-                <w:noProof/>
-                <w:webHidden/>
-              </w:rPr>
-              <w:t>10</w:t>
-            </w:r>
-            <w:r>
-              <w:rPr>
-                <w:noProof/>
-                <w:webHidden/>
-              </w:rPr>
-              <w:fldChar w:fldCharType="end"/>
-            </w:r>
-          </w:hyperlink>
-        </w:p>
-        <w:p>
-          <w:pPr>
-            <w:pStyle w:val="TOC2"/>
-            <w:tabs>
-              <w:tab w:val="right" w:leader="dot" w:pos="9350"/>
-            </w:tabs>
-            <w:rPr>
-              <w:rFonts w:eastAsiaTheme="minorEastAsia" w:cstheme="minorBidi"/>
-              <w:b w:val="0"/>
-              <w:bCs w:val="0"/>
-              <w:noProof/>
-              <w:color w:val="auto"/>
-              <w:sz w:val="24"/>
-              <w:szCs w:val="24"/>
-              <w:lang w:eastAsia="en-US"/>
-            </w:rPr>
-          </w:pPr>
-          <w:hyperlink w:anchor="_Toc100169664" w:history="1">
-            <w:r>
-              <w:rPr>
-                <w:rStyle w:val="Hyperlink"/>
-                <w:noProof/>
-              </w:rPr>
-              <w:t>Data Structures</w:t>
-            </w:r>
-            <w:r>
-              <w:rPr>
-                <w:noProof/>
-                <w:webHidden/>
-              </w:rPr>
-              <w:tab/>
-            </w:r>
-            <w:r>
-              <w:rPr>
-                <w:noProof/>
-                <w:webHidden/>
-              </w:rPr>
-              <w:fldChar w:fldCharType="begin"/>
-            </w:r>
-            <w:r>
-              <w:rPr>
-                <w:noProof/>
-                <w:webHidden/>
-              </w:rPr>
-              <w:instrText xml:space="preserve"> PAGEREF _Toc100169664 \h </w:instrText>
-            </w:r>
-            <w:r>
-              <w:rPr>
-                <w:noProof/>
-                <w:webHidden/>
-              </w:rPr>
-            </w:r>
-            <w:r>
-              <w:rPr>
-                <w:noProof/>
-                <w:webHidden/>
-              </w:rPr>
-              <w:fldChar w:fldCharType="separate"/>
-            </w:r>
-            <w:r>
-              <w:rPr>
-                <w:noProof/>
-                <w:webHidden/>
-              </w:rPr>
-              <w:t>10</w:t>
-            </w:r>
-            <w:r>
-              <w:rPr>
-                <w:noProof/>
-                <w:webHidden/>
-              </w:rPr>
-              <w:fldChar w:fldCharType="end"/>
-            </w:r>
-          </w:hyperlink>
-        </w:p>
-        <w:p>
-          <w:pPr>
-            <w:pStyle w:val="TOC2"/>
-            <w:tabs>
-              <w:tab w:val="right" w:leader="dot" w:pos="9350"/>
-            </w:tabs>
-            <w:rPr>
-              <w:rFonts w:eastAsiaTheme="minorEastAsia" w:cstheme="minorBidi"/>
-              <w:b w:val="0"/>
-              <w:bCs w:val="0"/>
-              <w:noProof/>
-              <w:color w:val="auto"/>
-              <w:sz w:val="24"/>
-              <w:szCs w:val="24"/>
-              <w:lang w:eastAsia="en-US"/>
-            </w:rPr>
-          </w:pPr>
-          <w:hyperlink w:anchor="_Toc100169665" w:history="1">
-            <w:r>
-              <w:rPr>
-                <w:rStyle w:val="Hyperlink"/>
-                <w:noProof/>
-              </w:rPr>
-              <w:t>Input and Output</w:t>
-            </w:r>
-            <w:r>
-              <w:rPr>
-                <w:noProof/>
-                <w:webHidden/>
-              </w:rPr>
-              <w:tab/>
-            </w:r>
-            <w:r>
-              <w:rPr>
-                <w:noProof/>
-                <w:webHidden/>
-              </w:rPr>
-              <w:fldChar w:fldCharType="begin"/>
-            </w:r>
-            <w:r>
-              <w:rPr>
-                <w:noProof/>
-                <w:webHidden/>
-              </w:rPr>
-              <w:instrText xml:space="preserve"> PAGEREF _Toc100169665 \h </w:instrText>
+              <w:instrText xml:space="preserve"> PAGEREF _Toc100260307 \h </w:instrText>
             </w:r>
             <w:r>
               <w:rPr>
@@ -2080,7 +1802,7 @@
       <w:pPr>
         <w:pStyle w:val="Heading1"/>
       </w:pPr>
-      <w:bookmarkStart w:id="0" w:name="_Toc100169641"/>
+      <w:bookmarkStart w:id="0" w:name="_Toc100260287"/>
       <w:r>
         <w:lastRenderedPageBreak/>
         <w:t>List</w:t>
@@ -2100,7 +1822,7 @@
           <w:rFonts w:asciiTheme="minorHAnsi" w:eastAsiaTheme="minorEastAsia" w:hAnsiTheme="minorHAnsi" w:cstheme="minorBidi"/>
           <w:noProof/>
           <w:color w:val="auto"/>
-          <w:lang w:eastAsia="en-US"/>
+          <w:lang w:val="en-DE"/>
         </w:rPr>
       </w:pPr>
       <w:r>
@@ -2112,7 +1834,7 @@
       <w:r>
         <w:fldChar w:fldCharType="separate"/>
       </w:r>
-      <w:hyperlink w:anchor="_Toc100169612" w:history="1">
+      <w:hyperlink w:anchor="_Toc100259759" w:history="1">
         <w:r>
           <w:rPr>
             <w:rStyle w:val="Hyperlink"/>
@@ -2139,7 +1861,7 @@
             <w:noProof/>
             <w:webHidden/>
           </w:rPr>
-          <w:instrText xml:space="preserve"> PAGEREF _Toc100169612 \h </w:instrText>
+          <w:instrText xml:space="preserve"> PAGEREF _Toc100259759 \h </w:instrText>
         </w:r>
         <w:r>
           <w:rPr>
@@ -2180,10 +1902,10 @@
           <w:rFonts w:asciiTheme="minorHAnsi" w:eastAsiaTheme="minorEastAsia" w:hAnsiTheme="minorHAnsi" w:cstheme="minorBidi"/>
           <w:noProof/>
           <w:color w:val="auto"/>
-          <w:lang w:eastAsia="en-US"/>
+          <w:lang w:val="en-DE"/>
         </w:rPr>
       </w:pPr>
-      <w:hyperlink w:anchor="_Toc100169613" w:history="1">
+      <w:hyperlink w:anchor="_Toc100259760" w:history="1">
         <w:r>
           <w:rPr>
             <w:rStyle w:val="Hyperlink"/>
@@ -2210,7 +1932,7 @@
             <w:noProof/>
             <w:webHidden/>
           </w:rPr>
-          <w:instrText xml:space="preserve"> PAGEREF _Toc100169613 \h </w:instrText>
+          <w:instrText xml:space="preserve"> PAGEREF _Toc100259760 \h </w:instrText>
         </w:r>
         <w:r>
           <w:rPr>
@@ -2243,6 +1965,91 @@
     </w:p>
     <w:p>
       <w:pPr>
+        <w:pStyle w:val="TableofFigures"/>
+        <w:tabs>
+          <w:tab w:val="right" w:leader="dot" w:pos="9350"/>
+        </w:tabs>
+        <w:rPr>
+          <w:rFonts w:asciiTheme="minorHAnsi" w:eastAsiaTheme="minorEastAsia" w:hAnsiTheme="minorHAnsi" w:cstheme="minorBidi"/>
+          <w:noProof/>
+          <w:color w:val="auto"/>
+          <w:lang w:val="en-DE"/>
+        </w:rPr>
+      </w:pPr>
+      <w:hyperlink w:anchor="_Toc100259761" w:history="1">
+        <w:r>
+          <w:rPr>
+            <w:rStyle w:val="Hyperlink"/>
+            <w:noProof/>
+          </w:rPr>
+          <w:t xml:space="preserve">Figure 3. Error Message Popup </w:t>
+        </w:r>
+        <w:r>
+          <w:rPr>
+            <w:rStyle w:val="Hyperlink"/>
+            <w:noProof/>
+          </w:rPr>
+          <w:t>D</w:t>
+        </w:r>
+        <w:r>
+          <w:rPr>
+            <w:rStyle w:val="Hyperlink"/>
+            <w:noProof/>
+          </w:rPr>
+          <w:t>ialog</w:t>
+        </w:r>
+        <w:r>
+          <w:rPr>
+            <w:noProof/>
+            <w:webHidden/>
+          </w:rPr>
+          <w:tab/>
+        </w:r>
+        <w:r>
+          <w:rPr>
+            <w:noProof/>
+            <w:webHidden/>
+          </w:rPr>
+          <w:fldChar w:fldCharType="begin"/>
+        </w:r>
+        <w:r>
+          <w:rPr>
+            <w:noProof/>
+            <w:webHidden/>
+          </w:rPr>
+          <w:instrText xml:space="preserve"> PAGEREF _Toc100259761 \h </w:instrText>
+        </w:r>
+        <w:r>
+          <w:rPr>
+            <w:noProof/>
+            <w:webHidden/>
+          </w:rPr>
+        </w:r>
+        <w:r>
+          <w:rPr>
+            <w:noProof/>
+            <w:webHidden/>
+          </w:rPr>
+          <w:fldChar w:fldCharType="separate"/>
+        </w:r>
+        <w:r>
+          <w:rPr>
+            <w:noProof/>
+            <w:webHidden/>
+          </w:rPr>
+          <w:t>7</w:t>
+        </w:r>
+        <w:r>
+          <w:rPr>
+            <w:noProof/>
+            <w:webHidden/>
+          </w:rPr>
+          <w:fldChar w:fldCharType="end"/>
+        </w:r>
+      </w:hyperlink>
+    </w:p>
+    <w:p>
+      <w:pPr>
         <w:spacing w:line="480" w:lineRule="auto"/>
         <w:jc w:val="center"/>
       </w:pPr>
@@ -2250,6 +2057,9 @@
         <w:fldChar w:fldCharType="end"/>
       </w:r>
       <w:r>
+        <w:t xml:space="preserve"> </w:t>
+      </w:r>
+      <w:r>
         <w:br w:type="page"/>
       </w:r>
     </w:p>
@@ -2257,7 +2067,7 @@
       <w:pPr>
         <w:pStyle w:val="Heading1"/>
       </w:pPr>
-      <w:bookmarkStart w:id="1" w:name="_Toc100169642"/>
+      <w:bookmarkStart w:id="1" w:name="_Toc100260288"/>
       <w:r>
         <w:lastRenderedPageBreak/>
         <w:t xml:space="preserve">Project </w:t>
@@ -2272,7 +2082,7 @@
       <w:pPr>
         <w:pStyle w:val="Heading2"/>
       </w:pPr>
-      <w:bookmarkStart w:id="2" w:name="_Toc100169643"/>
+      <w:bookmarkStart w:id="2" w:name="_Toc100260289"/>
       <w:r>
         <w:t>Main Goals</w:t>
       </w:r>
@@ -2368,9 +2178,11 @@
       <w:pPr>
         <w:pStyle w:val="Heading2"/>
       </w:pPr>
+      <w:bookmarkStart w:id="3" w:name="_Toc100260290"/>
       <w:r>
         <w:t>Design Concept</w:t>
       </w:r>
+      <w:bookmarkEnd w:id="3"/>
     </w:p>
     <w:p>
       <w:r>
@@ -2397,26 +2209,20 @@
       <w:pPr>
         <w:pStyle w:val="Heading2"/>
       </w:pPr>
-      <w:bookmarkStart w:id="3" w:name="_Toc100169648"/>
     </w:p>
     <w:p>
       <w:pPr>
         <w:pStyle w:val="Heading2"/>
       </w:pPr>
+      <w:bookmarkStart w:id="4" w:name="_Toc100260291"/>
       <w:r>
         <w:t>File Access</w:t>
       </w:r>
-      <w:bookmarkEnd w:id="3"/>
-    </w:p>
-    <w:p>
-      <w:r>
-        <w:t>The</w:t>
-      </w:r>
-      <w:r>
-        <w:t xml:space="preserve"> application </w:t>
-      </w:r>
-      <w:r>
-        <w:t>will require read access to image files on the user’s system to provide visual feedback to the user.</w:t>
+      <w:bookmarkEnd w:id="4"/>
+    </w:p>
+    <w:p>
+      <w:r>
+        <w:t>The application will require read access to image files on the user’s system to provide visual feedback to the user.</w:t>
       </w:r>
     </w:p>
     <w:p/>
@@ -2424,11 +2230,11 @@
       <w:pPr>
         <w:pStyle w:val="Heading2"/>
       </w:pPr>
-      <w:bookmarkStart w:id="4" w:name="_Toc100169649"/>
+      <w:bookmarkStart w:id="5" w:name="_Toc100260292"/>
       <w:r>
         <w:t>Data Structures</w:t>
       </w:r>
-      <w:bookmarkEnd w:id="4"/>
+      <w:bookmarkEnd w:id="5"/>
     </w:p>
     <w:p>
       <w:r>
@@ -2440,18 +2246,12 @@
       </w:r>
       <w:proofErr w:type="spellEnd"/>
       <w:r>
-        <w:t xml:space="preserve"> will be declared at runtime.</w:t>
-      </w:r>
-      <w:r>
-        <w:t xml:space="preserve"> This object will use Python base types of String, list, Boolean, and int to record data about a user selected image.</w:t>
-      </w:r>
-    </w:p>
-    <w:p>
-      <w:r>
-        <w:t>User input will UTF-8 characters stored as a String</w:t>
-      </w:r>
-      <w:r>
-        <w:t>.</w:t>
+        <w:t xml:space="preserve"> will be declared at runtime. This object will use Python base types of String, list, Boolean, and int to record data about a user selected image.</w:t>
+      </w:r>
+    </w:p>
+    <w:p>
+      <w:r>
+        <w:t>User input will UTF-8 characters stored as a String.</w:t>
       </w:r>
     </w:p>
     <w:p/>
@@ -2459,27 +2259,15 @@
       <w:pPr>
         <w:pStyle w:val="Heading2"/>
       </w:pPr>
-      <w:bookmarkStart w:id="5" w:name="_Toc100169650"/>
+      <w:bookmarkStart w:id="6" w:name="_Toc100260293"/>
       <w:r>
         <w:t>Input and Output</w:t>
       </w:r>
-      <w:bookmarkEnd w:id="5"/>
-    </w:p>
-    <w:p>
-      <w:r>
-        <w:t xml:space="preserve">User </w:t>
-      </w:r>
-      <w:r>
-        <w:t xml:space="preserve">text </w:t>
-      </w:r>
-      <w:r>
-        <w:t>input will</w:t>
-      </w:r>
-      <w:r>
-        <w:t xml:space="preserve"> be entered using stdin</w:t>
-      </w:r>
-      <w:r>
-        <w:t>.</w:t>
+      <w:bookmarkEnd w:id="6"/>
+    </w:p>
+    <w:p>
+      <w:r>
+        <w:t>User text input will be entered using stdin.</w:t>
       </w:r>
     </w:p>
     <w:p>
@@ -2496,7 +2284,6 @@
       <w:pPr>
         <w:pStyle w:val="Heading2"/>
       </w:pPr>
-      <w:bookmarkStart w:id="6" w:name="_Toc100169644"/>
     </w:p>
     <w:p>
       <w:pPr>
@@ -2513,11 +2300,12 @@
       <w:pPr>
         <w:pStyle w:val="Heading1"/>
       </w:pPr>
+      <w:bookmarkStart w:id="7" w:name="_Toc100260294"/>
       <w:r>
         <w:lastRenderedPageBreak/>
         <w:t>Typical User Interaction</w:t>
       </w:r>
-      <w:bookmarkEnd w:id="6"/>
+      <w:bookmarkEnd w:id="7"/>
     </w:p>
     <w:p/>
     <w:p>
@@ -2643,7 +2431,7 @@
           <w:iCs w:val="0"/>
         </w:rPr>
       </w:pPr>
-      <w:bookmarkStart w:id="7" w:name="_Toc100169612"/>
+      <w:bookmarkStart w:id="8" w:name="_Toc100259759"/>
       <w:r>
         <w:t xml:space="preserve">Figure </w:t>
       </w:r>
@@ -2692,98 +2480,101 @@
         </w:rPr>
         <w:t>of a typical user interaction.</w:t>
       </w:r>
-      <w:bookmarkEnd w:id="7"/>
+      <w:bookmarkEnd w:id="8"/>
+    </w:p>
+    <w:p>
+      <w:pPr>
+        <w:pStyle w:val="Heading1"/>
+      </w:pPr>
+      <w:bookmarkStart w:id="9" w:name="_Toc100260295"/>
+      <w:r>
+        <w:lastRenderedPageBreak/>
+        <w:t>User Interface</w:t>
+      </w:r>
+      <w:bookmarkEnd w:id="9"/>
     </w:p>
     <w:p/>
     <w:p>
       <w:pPr>
-        <w:pStyle w:val="Heading1"/>
-      </w:pPr>
-      <w:bookmarkStart w:id="8" w:name="_Toc100169645"/>
-      <w:r>
-        <w:t>User Interface</w:t>
-      </w:r>
-      <w:bookmarkEnd w:id="8"/>
+        <w:pStyle w:val="Heading2"/>
+      </w:pPr>
+      <w:bookmarkStart w:id="10" w:name="_Toc100260296"/>
+      <w:r>
+        <w:t xml:space="preserve">Application </w:t>
+      </w:r>
+      <w:r>
+        <w:t>GUI Overview</w:t>
+      </w:r>
+      <w:bookmarkEnd w:id="10"/>
+    </w:p>
+    <w:p>
+      <w:r>
+        <w:t>The Graphical User Interface (GUI) of the application</w:t>
+      </w:r>
+      <w:r>
+        <w:t xml:space="preserve"> shown in figure 2</w:t>
+      </w:r>
+      <w:r>
+        <w:t xml:space="preserve"> will have an image display area and </w:t>
+      </w:r>
+      <w:r>
+        <w:t>four</w:t>
+      </w:r>
+      <w:r>
+        <w:t xml:space="preserve"> function buttons on the right side of the image. The function buttons </w:t>
+      </w:r>
+      <w:r>
+        <w:t>include</w:t>
+      </w:r>
+      <w:r>
+        <w:t xml:space="preserve"> “Open Image”, “Encode Image”, “Reset Image” and “Save Image”. The “Reset Image” button will be initially disabled until an image is successfully encoded. There will be a text field at the bottom of the GUI to enable the user to enter the secret data</w:t>
+      </w:r>
+      <w:r>
+        <w:t xml:space="preserve"> to be encoded and to read messages that have been decoded from images</w:t>
+      </w:r>
+      <w:r>
+        <w:t xml:space="preserve">. </w:t>
+      </w:r>
+      <w:r>
+        <w:t>There will be two labels b</w:t>
+      </w:r>
+      <w:r>
+        <w:t xml:space="preserve">etween the text field and the image display area to display </w:t>
+      </w:r>
+      <w:r>
+        <w:t>warning</w:t>
+      </w:r>
+      <w:r>
+        <w:t xml:space="preserve"> messages regarding the text field (e.g., The </w:t>
+      </w:r>
+      <w:r>
+        <w:t>image has been reset!</w:t>
+      </w:r>
+      <w:r>
+        <w:t>)</w:t>
+      </w:r>
+      <w:r>
+        <w:t xml:space="preserve"> and a ratio expressing the number of characters entered to the maximum allowed</w:t>
+      </w:r>
+      <w:r>
+        <w:t>.</w:t>
+      </w:r>
     </w:p>
     <w:p/>
     <w:p>
       <w:pPr>
-        <w:pStyle w:val="Heading2"/>
-      </w:pPr>
-      <w:bookmarkStart w:id="9" w:name="_Toc100169646"/>
-      <w:r>
-        <w:t>GUI Overview</w:t>
-      </w:r>
-      <w:bookmarkEnd w:id="9"/>
-    </w:p>
-    <w:p>
-      <w:r>
-        <w:t>The Graphical User Interface (GUI) of the application</w:t>
-      </w:r>
-      <w:r>
-        <w:t xml:space="preserve"> shown in figure 2</w:t>
-      </w:r>
-      <w:r>
-        <w:t xml:space="preserve"> will have an image display area and </w:t>
-      </w:r>
-      <w:r>
-        <w:t>four</w:t>
-      </w:r>
-      <w:r>
-        <w:t xml:space="preserve"> function buttons on the right side of the image. The function buttons </w:t>
-      </w:r>
-      <w:r>
-        <w:t>include</w:t>
-      </w:r>
-      <w:r>
-        <w:t xml:space="preserve"> “Open Image”, “Encode Image”, “Reset Image” and “Save Image”. The “Reset Image” button will be initially disabled until an image is successfully encoded. There will be a text field at the bottom of the GUI to enable the user to enter the secret data</w:t>
-      </w:r>
-      <w:r>
-        <w:t xml:space="preserve"> to be encoded and to read messages that have been decoded from images</w:t>
-      </w:r>
-      <w:r>
-        <w:t xml:space="preserve">. </w:t>
-      </w:r>
-      <w:r>
-        <w:t>There will be two labels b</w:t>
-      </w:r>
-      <w:r>
-        <w:t xml:space="preserve">etween the text field and the image display area to display </w:t>
-      </w:r>
-      <w:r>
-        <w:t>warning</w:t>
-      </w:r>
-      <w:r>
-        <w:t xml:space="preserve"> messages regarding the text field (e.g., The </w:t>
-      </w:r>
-      <w:r>
-        <w:t>image has been reset!</w:t>
-      </w:r>
-      <w:r>
-        <w:t>)</w:t>
-      </w:r>
-      <w:r>
-        <w:t xml:space="preserve"> and a ratio expressing the number of characters entered to the maximum allowed</w:t>
-      </w:r>
-      <w:r>
-        <w:t>.</w:t>
-      </w:r>
-    </w:p>
-    <w:p/>
-    <w:p>
-      <w:pPr>
         <w:keepNext/>
-        <w:jc w:val="center"/>
+        <w:ind w:left="720" w:firstLine="720"/>
       </w:pPr>
       <w:r>
         <w:rPr>
           <w:noProof/>
         </w:rPr>
         <w:drawing>
-          <wp:inline distT="0" distB="0" distL="0" distR="0" wp14:anchorId="0E3A5B0B" wp14:editId="24086C4B">
-            <wp:extent cx="4410679" cy="4402667"/>
+          <wp:inline distT="0" distB="0" distL="0" distR="0" wp14:anchorId="3CC03336" wp14:editId="144387A0">
+            <wp:extent cx="4435200" cy="4402800"/>
             <wp:effectExtent l="0" t="0" r="0" b="4445"/>
-            <wp:docPr id="2" name="Picture 2" descr="A screenshot of a dog&#10;&#10;Description automatically generated"/>
+            <wp:docPr id="6" name="Picture 6" descr="A screenshot of a dog&#10;&#10;Description automatically generated"/>
             <wp:cNvGraphicFramePr>
               <a:graphicFrameLocks xmlns:a="http://schemas.openxmlformats.org/drawingml/2006/main" noChangeAspect="1"/>
             </wp:cNvGraphicFramePr>
@@ -2791,11 +2582,17 @@
               <a:graphicData uri="http://schemas.openxmlformats.org/drawingml/2006/picture">
                 <pic:pic xmlns:pic="http://schemas.openxmlformats.org/drawingml/2006/picture">
                   <pic:nvPicPr>
-                    <pic:cNvPr id="2" name="Picture 2" descr="A screenshot of a dog&#10;&#10;Description automatically generated"/>
+                    <pic:cNvPr id="6" name="Picture 6" descr="A screenshot of a dog&#10;&#10;Description automatically generated"/>
                     <pic:cNvPicPr/>
                   </pic:nvPicPr>
                   <pic:blipFill>
-                    <a:blip r:embed="rId9"/>
+                    <a:blip r:embed="rId9" cstate="print">
+                      <a:extLst>
+                        <a:ext uri="{28A0092B-C50C-407E-A947-70E740481C1C}">
+                          <a14:useLocalDpi xmlns:a14="http://schemas.microsoft.com/office/drawing/2010/main" val="0"/>
+                        </a:ext>
+                      </a:extLst>
+                    </a:blip>
                     <a:stretch>
                       <a:fillRect/>
                     </a:stretch>
@@ -2803,7 +2600,7 @@
                   <pic:spPr>
                     <a:xfrm>
                       <a:off x="0" y="0"/>
-                      <a:ext cx="4444995" cy="4436920"/>
+                      <a:ext cx="4435200" cy="4402800"/>
                     </a:xfrm>
                     <a:prstGeom prst="rect">
                       <a:avLst/>
@@ -2815,12 +2612,15 @@
           </wp:inline>
         </w:drawing>
       </w:r>
+      <w:r>
+        <w:br w:type="textWrapping" w:clear="all"/>
+      </w:r>
     </w:p>
     <w:p>
       <w:pPr>
         <w:pStyle w:val="Caption"/>
       </w:pPr>
-      <w:bookmarkStart w:id="10" w:name="_Toc100169613"/>
+      <w:bookmarkStart w:id="11" w:name="_Toc100259760"/>
       <w:r>
         <w:t xml:space="preserve">Figure </w:t>
       </w:r>
@@ -2828,7 +2628,13 @@
         <w:fldChar w:fldCharType="begin"/>
       </w:r>
       <w:r>
-        <w:instrText xml:space="preserve"> SEQ Figure \* ARABIC </w:instrText>
+        <w:instrText xml:space="preserve"> SEQ </w:instrText>
+      </w:r>
+      <w:r>
+        <w:instrText xml:space="preserve">Figure </w:instrText>
+      </w:r>
+      <w:r>
+        <w:instrText xml:space="preserve">\* ARABIC </w:instrText>
       </w:r>
       <w:r>
         <w:fldChar w:fldCharType="separate"/>
@@ -2852,197 +2658,289 @@
         </w:rPr>
         <w:t>. Application Graphical User Interface</w:t>
       </w:r>
-      <w:bookmarkEnd w:id="10"/>
+      <w:bookmarkEnd w:id="11"/>
+    </w:p>
+    <w:p>
+      <w:pPr>
+        <w:pStyle w:val="Heading2"/>
+      </w:pPr>
+      <w:bookmarkStart w:id="12" w:name="_Toc100260297"/>
+      <w:r>
+        <w:t>Error Message Popup Dialog</w:t>
+      </w:r>
+      <w:bookmarkEnd w:id="12"/>
+    </w:p>
+    <w:p>
+      <w:r>
+        <w:t xml:space="preserve">All the error messages of the application will be displayed in a popup dialog as shown in figure 3. The application icon will be displayed in the up center of the </w:t>
+      </w:r>
+      <w:r>
+        <w:t>popup dialog. Then the error message will be displayed under the icon. Finally, there will be a</w:t>
+      </w:r>
+      <w:r>
+        <w:t>n</w:t>
+      </w:r>
+      <w:r>
+        <w:t xml:space="preserve"> “OK” button, that enables the user to click the button and close the popup dialog.</w:t>
+      </w:r>
+      <w:r>
+        <w:tab/>
+      </w:r>
+    </w:p>
+    <w:p>
+      <w:pPr>
+        <w:ind w:left="720" w:firstLine="720"/>
+      </w:pPr>
+      <w:r>
+        <w:rPr>
+          <w:noProof/>
+        </w:rPr>
+        <w:lastRenderedPageBreak/>
+        <w:drawing>
+          <wp:inline distT="0" distB="0" distL="0" distR="0" wp14:anchorId="238931B4" wp14:editId="61449896">
+            <wp:extent cx="3886200" cy="4203700"/>
+            <wp:effectExtent l="0" t="0" r="0" b="0"/>
+            <wp:docPr id="3" name="Picture 3" descr="A screenshot of a computer&#10;&#10;Description automatically generated with medium confidence"/>
+            <wp:cNvGraphicFramePr>
+              <a:graphicFrameLocks xmlns:a="http://schemas.openxmlformats.org/drawingml/2006/main" noChangeAspect="1"/>
+            </wp:cNvGraphicFramePr>
+            <a:graphic xmlns:a="http://schemas.openxmlformats.org/drawingml/2006/main">
+              <a:graphicData uri="http://schemas.openxmlformats.org/drawingml/2006/picture">
+                <pic:pic xmlns:pic="http://schemas.openxmlformats.org/drawingml/2006/picture">
+                  <pic:nvPicPr>
+                    <pic:cNvPr id="3" name="Picture 3" descr="A screenshot of a computer&#10;&#10;Description automatically generated with medium confidence"/>
+                    <pic:cNvPicPr/>
+                  </pic:nvPicPr>
+                  <pic:blipFill>
+                    <a:blip r:embed="rId10">
+                      <a:extLst>
+                        <a:ext uri="{28A0092B-C50C-407E-A947-70E740481C1C}">
+                          <a14:useLocalDpi xmlns:a14="http://schemas.microsoft.com/office/drawing/2010/main" val="0"/>
+                        </a:ext>
+                      </a:extLst>
+                    </a:blip>
+                    <a:stretch>
+                      <a:fillRect/>
+                    </a:stretch>
+                  </pic:blipFill>
+                  <pic:spPr>
+                    <a:xfrm>
+                      <a:off x="0" y="0"/>
+                      <a:ext cx="3886200" cy="4203700"/>
+                    </a:xfrm>
+                    <a:prstGeom prst="rect">
+                      <a:avLst/>
+                    </a:prstGeom>
+                  </pic:spPr>
+                </pic:pic>
+              </a:graphicData>
+            </a:graphic>
+          </wp:inline>
+        </w:drawing>
+      </w:r>
+    </w:p>
+    <w:p>
+      <w:pPr>
+        <w:pStyle w:val="Heading1"/>
+      </w:pPr>
+    </w:p>
+    <w:p>
+      <w:pPr>
+        <w:pStyle w:val="Caption"/>
+      </w:pPr>
+      <w:bookmarkStart w:id="13" w:name="_Toc100259761"/>
+      <w:r>
+        <w:t xml:space="preserve">Figure </w:t>
+      </w:r>
+      <w:r>
+        <w:fldChar w:fldCharType="begin"/>
+      </w:r>
+      <w:r>
+        <w:instrText xml:space="preserve"> SEQ Figure \* ARABIC </w:instrText>
+      </w:r>
+      <w:r>
+        <w:fldChar w:fldCharType="separate"/>
+      </w:r>
+      <w:r>
+        <w:rPr>
+          <w:noProof/>
+        </w:rPr>
+        <w:t>3</w:t>
+      </w:r>
+      <w:r>
+        <w:rPr>
+          <w:noProof/>
+        </w:rPr>
+        <w:fldChar w:fldCharType="end"/>
+      </w:r>
+      <w:r>
+        <w:t xml:space="preserve">. </w:t>
+      </w:r>
+      <w:r>
+        <w:rPr>
+          <w:i w:val="0"/>
+          <w:iCs w:val="0"/>
+        </w:rPr>
+        <w:t>Error Message Popup Dialog</w:t>
+      </w:r>
+      <w:bookmarkEnd w:id="13"/>
+    </w:p>
+    <w:p>
+      <w:pPr>
+        <w:pStyle w:val="Heading1"/>
+      </w:pPr>
+    </w:p>
+    <w:p>
+      <w:pPr>
+        <w:pStyle w:val="Heading1"/>
+      </w:pPr>
+    </w:p>
+    <w:p>
+      <w:pPr>
+        <w:pStyle w:val="Heading1"/>
+      </w:pPr>
+      <w:bookmarkStart w:id="14" w:name="_Toc100260298"/>
+      <w:r>
+        <w:t>Message Encoding and Decoding</w:t>
+      </w:r>
+      <w:bookmarkEnd w:id="14"/>
     </w:p>
     <w:p/>
+    <w:p>
+      <w:pPr>
+        <w:pStyle w:val="Heading2"/>
+      </w:pPr>
+      <w:bookmarkStart w:id="15" w:name="_Toc100260299"/>
+      <w:r>
+        <w:t>Encoding</w:t>
+      </w:r>
+      <w:r>
+        <w:t xml:space="preserve"> an Image</w:t>
+      </w:r>
+      <w:bookmarkEnd w:id="15"/>
+    </w:p>
+    <w:p>
+      <w:r>
+        <w:t xml:space="preserve">Messages will be encoded into the target image by first extracting the image pixel data into a list of tuples which represent the red, green, and blue (RGB) color values of the image. </w:t>
+      </w:r>
+    </w:p>
     <w:p/>
     <w:p>
-      <w:pPr>
-        <w:rPr>
-          <w:b/>
-          <w:bCs/>
-        </w:rPr>
-      </w:pPr>
-      <w:bookmarkStart w:id="11" w:name="_Toc100169651"/>
-      <w:r>
-        <w:br w:type="page"/>
-      </w:r>
-    </w:p>
+      <w:r>
+        <w:t>Next, each character in the user message string will be converted to its 8-bit binary ASCII value. The 8-bit values will then be used to shift the RGB values to be either an even number to represent a binary zero, or an odd number to represent a binary one. Pixels will be read 3 at a time which will allow one 8-bit character to be encoded. The remaining bit of each set will tell the decoder to either continue reading (binary one), or to stop (binary zero).</w:t>
+      </w:r>
+    </w:p>
+    <w:p/>
+    <w:p>
+      <w:pPr>
+        <w:pStyle w:val="Heading2"/>
+      </w:pPr>
+      <w:bookmarkStart w:id="16" w:name="_Toc100260300"/>
+      <w:r>
+        <w:t>Decoding</w:t>
+      </w:r>
+      <w:r>
+        <w:t xml:space="preserve"> an Image</w:t>
+      </w:r>
+      <w:bookmarkEnd w:id="16"/>
+    </w:p>
+    <w:p>
+      <w:r>
+        <w:t xml:space="preserve">Messages will be decoded by first extracting the image pixel data into a list of tuples which represent the RGB color values of the image. </w:t>
+      </w:r>
+    </w:p>
+    <w:p/>
+    <w:p>
+      <w:r>
+        <w:lastRenderedPageBreak/>
+        <w:t xml:space="preserve">Next, </w:t>
+      </w:r>
+      <w:r>
+        <w:t xml:space="preserve">the color value will be determined to be either even or odd. An even number will result in a binary 0 being appended to a string, an odd value will result in a binary 1 being appended to the same string. The ninth color value will determine whether to continue reading (binary 1), or to stop reading (binary 0) and be discarded. </w:t>
+      </w:r>
+    </w:p>
+    <w:p/>
+    <w:p>
+      <w:r>
+        <w:t xml:space="preserve">Next, the </w:t>
+      </w:r>
+      <w:r>
+        <w:t>string</w:t>
+      </w:r>
+      <w:r>
+        <w:t xml:space="preserve"> of binary di</w:t>
+      </w:r>
+      <w:r>
+        <w:t>gits will be converted to a string of characters and returned.</w:t>
+      </w:r>
+    </w:p>
+    <w:p/>
+    <w:p>
+      <w:pPr>
+        <w:pStyle w:val="Heading2"/>
+      </w:pPr>
+      <w:bookmarkStart w:id="17" w:name="_Toc100260301"/>
+      <w:r>
+        <w:t>Resetting an Image</w:t>
+      </w:r>
+      <w:bookmarkEnd w:id="17"/>
+    </w:p>
+    <w:p>
+      <w:r>
+        <w:t xml:space="preserve">Images may be reset to their original state by copying the values of the </w:t>
+      </w:r>
+      <w:proofErr w:type="spellStart"/>
+      <w:r>
+        <w:t>backup_pixel_data</w:t>
+      </w:r>
+      <w:proofErr w:type="spellEnd"/>
+      <w:r>
+        <w:t xml:space="preserve"> to the </w:t>
+      </w:r>
+      <w:proofErr w:type="spellStart"/>
+      <w:r>
+        <w:t>rgb_pixel_data</w:t>
+      </w:r>
+      <w:proofErr w:type="spellEnd"/>
+      <w:r>
+        <w:t xml:space="preserve"> attribute.</w:t>
+      </w:r>
+      <w:r>
+        <w:t xml:space="preserve"> The </w:t>
+      </w:r>
+      <w:proofErr w:type="spellStart"/>
+      <w:r>
+        <w:t>backup_pixel_data</w:t>
+      </w:r>
+      <w:proofErr w:type="spellEnd"/>
+      <w:r>
+        <w:t xml:space="preserve"> attribute shall be immutable. </w:t>
+      </w:r>
+    </w:p>
+    <w:p/>
     <w:p>
       <w:pPr>
         <w:pStyle w:val="Heading1"/>
       </w:pPr>
-      <w:bookmarkStart w:id="12" w:name="_Toc100169653"/>
-      <w:r>
-        <w:lastRenderedPageBreak/>
-        <w:t>Message Encoding</w:t>
-      </w:r>
-      <w:bookmarkEnd w:id="12"/>
-      <w:r>
-        <w:t xml:space="preserve"> and Decoding</w:t>
-      </w:r>
+      <w:bookmarkStart w:id="18" w:name="_Toc100260302"/>
+      <w:r>
+        <w:t xml:space="preserve">Class, </w:t>
+      </w:r>
+      <w:r>
+        <w:t xml:space="preserve">Attributes, and </w:t>
+      </w:r>
+      <w:r>
+        <w:t>Method</w:t>
+      </w:r>
+      <w:r>
+        <w:t>s</w:t>
+      </w:r>
+      <w:bookmarkEnd w:id="18"/>
     </w:p>
     <w:p/>
     <w:p>
-      <w:pPr>
-        <w:pStyle w:val="Heading2"/>
-      </w:pPr>
-      <w:r>
-        <w:t>Encoding</w:t>
-      </w:r>
-      <w:r>
-        <w:t xml:space="preserve"> an Image</w:t>
-      </w:r>
-    </w:p>
-    <w:p>
-      <w:r>
-        <w:t>Messages will be encoded into the target image by first extracting the image pixel data into a list of tuples which represent the red, green, and blue (</w:t>
-      </w:r>
-      <w:proofErr w:type="spellStart"/>
-      <w:r>
-        <w:t>RGB</w:t>
-      </w:r>
-      <w:proofErr w:type="spellEnd"/>
-      <w:r>
-        <w:t xml:space="preserve">) color values of the image. </w:t>
-      </w:r>
-    </w:p>
-    <w:p/>
-    <w:p>
-      <w:r>
-        <w:t xml:space="preserve">Next, each character in the user message string will be converted to its 8-bit binary ASCII value. The 8-bit values will then be used to shift the </w:t>
-      </w:r>
-      <w:proofErr w:type="spellStart"/>
-      <w:r>
-        <w:t>RGB</w:t>
-      </w:r>
-      <w:proofErr w:type="spellEnd"/>
-      <w:r>
-        <w:t xml:space="preserve"> values to be either an even number to represent a binary zero, or an odd number to represent a binary one. Pixels will be read 3 at a time which will allow one 8-bit character to be encoded. The remaining bit of each set will tell the decoder to either continue reading (binary one), or to stop (binary zero).</w:t>
-      </w:r>
-    </w:p>
-    <w:p/>
-    <w:p>
-      <w:pPr>
-        <w:pStyle w:val="Heading2"/>
-      </w:pPr>
-      <w:r>
-        <w:t>Decoding</w:t>
-      </w:r>
-      <w:r>
-        <w:t xml:space="preserve"> an Image</w:t>
-      </w:r>
-    </w:p>
-    <w:p>
-      <w:r>
-        <w:t xml:space="preserve">Messages will be decoded by first extracting the image pixel data into a list of tuples which represent the </w:t>
-      </w:r>
-      <w:proofErr w:type="spellStart"/>
-      <w:r>
-        <w:t>RGB</w:t>
-      </w:r>
-      <w:proofErr w:type="spellEnd"/>
-      <w:r>
-        <w:t xml:space="preserve"> color values of the image. </w:t>
-      </w:r>
-    </w:p>
-    <w:p/>
-    <w:p>
-      <w:r>
-        <w:t xml:space="preserve">Next, </w:t>
-      </w:r>
-      <w:r>
-        <w:t xml:space="preserve">the color value will be determined to be either even or odd. An even number will result in a binary 0 being appended to a string, an odd value will result in a binary 1 being appended to the same string. The ninth color value will determine whether to continue reading (binary 1), or to stop reading (binary 0) and be discarded. </w:t>
-      </w:r>
-    </w:p>
-    <w:p/>
-    <w:p>
-      <w:r>
-        <w:t xml:space="preserve">Next, the </w:t>
-      </w:r>
-      <w:r>
-        <w:t>string</w:t>
-      </w:r>
-      <w:r>
-        <w:t xml:space="preserve"> of binary di</w:t>
-      </w:r>
-      <w:r>
-        <w:t>gits will be converted to a string of characters and returned.</w:t>
-      </w:r>
-    </w:p>
-    <w:p/>
-    <w:p>
-      <w:pPr>
-        <w:pStyle w:val="Heading2"/>
-      </w:pPr>
-      <w:r>
-        <w:t>Resetting an Image</w:t>
-      </w:r>
-    </w:p>
-    <w:p>
-      <w:r>
-        <w:t xml:space="preserve">Images may be reset to their original state by copying the values of the </w:t>
-      </w:r>
-      <w:proofErr w:type="spellStart"/>
-      <w:r>
-        <w:t>backup_pixel_data</w:t>
-      </w:r>
-      <w:proofErr w:type="spellEnd"/>
-      <w:r>
-        <w:t xml:space="preserve"> to the </w:t>
-      </w:r>
-      <w:proofErr w:type="spellStart"/>
-      <w:r>
-        <w:t>rgb_pixel_data</w:t>
-      </w:r>
-      <w:proofErr w:type="spellEnd"/>
-      <w:r>
-        <w:t xml:space="preserve"> attribute.</w:t>
-      </w:r>
-      <w:r>
-        <w:t xml:space="preserve"> The </w:t>
-      </w:r>
-      <w:proofErr w:type="spellStart"/>
-      <w:r>
-        <w:t>backup_pixel_data</w:t>
-      </w:r>
-      <w:proofErr w:type="spellEnd"/>
-      <w:r>
-        <w:t xml:space="preserve"> attribute shall be immutable. </w:t>
-      </w:r>
-    </w:p>
-    <w:p/>
-    <w:p>
-      <w:pPr>
-        <w:pStyle w:val="Heading1"/>
-      </w:pPr>
-      <w:r>
-        <w:t xml:space="preserve">Class, </w:t>
-      </w:r>
-      <w:r>
-        <w:t xml:space="preserve">Attributes, and </w:t>
-      </w:r>
-      <w:r>
-        <w:t>Method</w:t>
-      </w:r>
-      <w:r>
-        <w:t>s</w:t>
-      </w:r>
-      <w:bookmarkEnd w:id="11"/>
-    </w:p>
-    <w:p/>
-    <w:p>
       <w:r>
         <w:t>The following tables list the classes, attributes, and methods.</w:t>
-      </w:r>
-    </w:p>
-    <w:p/>
-    <w:p>
-      <w:pPr>
-        <w:pStyle w:val="Heading2"/>
-      </w:pPr>
-      <w:r>
-        <w:t>GUI</w:t>
       </w:r>
     </w:p>
     <w:p>
@@ -3071,6 +2969,10 @@
       </w:r>
     </w:p>
     <w:p>
+      <w:pPr>
+        <w:pStyle w:val="Heading2"/>
+      </w:pPr>
+      <w:bookmarkStart w:id="19" w:name="_Toc100260303"/>
       <w:r>
         <w:t>stego</w:t>
       </w:r>
@@ -3088,6 +2990,7 @@
       <w:r>
         <w:t xml:space="preserve"> class</w:t>
       </w:r>
+      <w:bookmarkEnd w:id="19"/>
     </w:p>
     <w:tbl>
       <w:tblPr>
@@ -3473,6 +3376,46 @@
           </w:p>
         </w:tc>
       </w:tr>
+      <w:tr>
+        <w:tc>
+          <w:tcPr>
+            <w:tcW w:w="3116" w:type="dxa"/>
+          </w:tcPr>
+          <w:p>
+            <w:proofErr w:type="spellStart"/>
+            <w:r>
+              <w:t>popup_error_dialog</w:t>
+            </w:r>
+            <w:proofErr w:type="spellEnd"/>
+          </w:p>
+        </w:tc>
+        <w:tc>
+          <w:tcPr>
+            <w:tcW w:w="3117" w:type="dxa"/>
+          </w:tcPr>
+          <w:p>
+            <w:r>
+              <w:t>s</w:t>
+            </w:r>
+            <w:r>
+              <w:t>elf</w:t>
+            </w:r>
+            <w:r>
+              <w:t>, String</w:t>
+            </w:r>
+          </w:p>
+        </w:tc>
+        <w:tc>
+          <w:tcPr>
+            <w:tcW w:w="3117" w:type="dxa"/>
+          </w:tcPr>
+          <w:p>
+            <w:r>
+              <w:t>N/A</w:t>
+            </w:r>
+          </w:p>
+        </w:tc>
+      </w:tr>
     </w:tbl>
     <w:p>
       <w:pPr>
@@ -3512,10 +3455,13 @@
       </w:r>
     </w:p>
     <w:p>
+      <w:pPr>
+        <w:pStyle w:val="Heading2"/>
+      </w:pPr>
+      <w:bookmarkStart w:id="20" w:name="_Toc100260304"/>
       <w:proofErr w:type="spellStart"/>
       <w:proofErr w:type="gramStart"/>
       <w:r>
-        <w:lastRenderedPageBreak/>
         <w:t>gui</w:t>
       </w:r>
       <w:r>
@@ -3524,13 +3470,23 @@
       <w:proofErr w:type="spellEnd"/>
       <w:proofErr w:type="gramEnd"/>
       <w:r>
-        <w:t xml:space="preserve"> -</w:t>
+        <w:t xml:space="preserve"> </w:t>
+      </w:r>
+      <w:r>
+        <w:t xml:space="preserve">– </w:t>
       </w:r>
       <w:proofErr w:type="spellStart"/>
       <w:r>
         <w:t>MainFrame</w:t>
       </w:r>
       <w:proofErr w:type="spellEnd"/>
+      <w:r>
+        <w:t xml:space="preserve"> </w:t>
+      </w:r>
+      <w:r>
+        <w:t>file</w:t>
+      </w:r>
+      <w:bookmarkEnd w:id="20"/>
     </w:p>
     <w:tbl>
       <w:tblPr>
@@ -3664,10 +3620,10 @@
               <w:t>background-</w:t>
             </w:r>
             <w:r>
-              <w:t>color: # 4CAF5</w:t>
-            </w:r>
-            <w:r>
-              <w:t>0</w:t>
+              <w:t xml:space="preserve">color: </w:t>
+            </w:r>
+            <w:r>
+              <w:t>black</w:t>
             </w:r>
           </w:p>
           <w:p>
@@ -3976,6 +3932,7 @@
           </w:p>
           <w:p>
             <w:r>
+              <w:lastRenderedPageBreak/>
               <w:t xml:space="preserve">position: </w:t>
             </w:r>
             <w:r>
@@ -3998,6 +3955,7 @@
           <w:p>
             <w:proofErr w:type="spellStart"/>
             <w:r>
+              <w:lastRenderedPageBreak/>
               <w:t>on_encode_button_</w:t>
             </w:r>
             <w:proofErr w:type="gramStart"/>
@@ -4460,7 +4418,6 @@
           <w:p>
             <w:proofErr w:type="spellStart"/>
             <w:r>
-              <w:lastRenderedPageBreak/>
               <w:t>gui_text_input</w:t>
             </w:r>
             <w:proofErr w:type="spellEnd"/>
@@ -4527,6 +4484,440 @@
           </w:tcPr>
           <w:p>
             <w:r>
+              <w:t>N/A</w:t>
+            </w:r>
+          </w:p>
+        </w:tc>
+      </w:tr>
+    </w:tbl>
+    <w:p/>
+    <w:p>
+      <w:r>
+        <w:rPr>
+          <w:b/>
+          <w:bCs/>
+        </w:rPr>
+        <w:t>Table 3</w:t>
+      </w:r>
+    </w:p>
+    <w:p>
+      <w:pPr>
+        <w:pStyle w:val="Heading2"/>
+      </w:pPr>
+      <w:bookmarkStart w:id="21" w:name="_Toc100260305"/>
+      <w:proofErr w:type="spellStart"/>
+      <w:proofErr w:type="gramStart"/>
+      <w:r>
+        <w:t>dialog.kv</w:t>
+      </w:r>
+      <w:proofErr w:type="spellEnd"/>
+      <w:proofErr w:type="gramEnd"/>
+      <w:r>
+        <w:t xml:space="preserve"> – </w:t>
+      </w:r>
+      <w:proofErr w:type="spellStart"/>
+      <w:r>
+        <w:t>PopupDialog</w:t>
+      </w:r>
+      <w:r>
+        <w:t>Widget</w:t>
+      </w:r>
+      <w:proofErr w:type="spellEnd"/>
+      <w:r>
+        <w:t xml:space="preserve"> file</w:t>
+      </w:r>
+      <w:bookmarkEnd w:id="21"/>
+    </w:p>
+    <w:tbl>
+      <w:tblPr>
+        <w:tblStyle w:val="TableGrid"/>
+        <w:tblW w:w="0" w:type="auto"/>
+        <w:tblLook w:val="04A0" w:firstRow="1" w:lastRow="0" w:firstColumn="1" w:lastColumn="0" w:noHBand="0" w:noVBand="1"/>
+      </w:tblPr>
+      <w:tblGrid>
+        <w:gridCol w:w="2044"/>
+        <w:gridCol w:w="1495"/>
+        <w:gridCol w:w="3075"/>
+        <w:gridCol w:w="2736"/>
+      </w:tblGrid>
+      <w:tr>
+        <w:tc>
+          <w:tcPr>
+            <w:tcW w:w="2044" w:type="dxa"/>
+          </w:tcPr>
+          <w:p>
+            <w:pPr>
+              <w:jc w:val="center"/>
+              <w:rPr>
+                <w:b/>
+                <w:bCs/>
+              </w:rPr>
+            </w:pPr>
+            <w:r>
+              <w:rPr>
+                <w:b/>
+                <w:bCs/>
+              </w:rPr>
+              <w:t>Element Name</w:t>
+            </w:r>
+          </w:p>
+        </w:tc>
+        <w:tc>
+          <w:tcPr>
+            <w:tcW w:w="1495" w:type="dxa"/>
+          </w:tcPr>
+          <w:p>
+            <w:pPr>
+              <w:jc w:val="center"/>
+              <w:rPr>
+                <w:b/>
+                <w:bCs/>
+              </w:rPr>
+            </w:pPr>
+            <w:r>
+              <w:rPr>
+                <w:b/>
+                <w:bCs/>
+              </w:rPr>
+              <w:t>Type</w:t>
+            </w:r>
+          </w:p>
+        </w:tc>
+        <w:tc>
+          <w:tcPr>
+            <w:tcW w:w="3075" w:type="dxa"/>
+          </w:tcPr>
+          <w:p>
+            <w:pPr>
+              <w:jc w:val="center"/>
+              <w:rPr>
+                <w:b/>
+                <w:bCs/>
+              </w:rPr>
+            </w:pPr>
+            <w:proofErr w:type="spellStart"/>
+            <w:r>
+              <w:rPr>
+                <w:b/>
+                <w:bCs/>
+              </w:rPr>
+              <w:t>Properites</w:t>
+            </w:r>
+            <w:proofErr w:type="spellEnd"/>
+          </w:p>
+        </w:tc>
+        <w:tc>
+          <w:tcPr>
+            <w:tcW w:w="2736" w:type="dxa"/>
+          </w:tcPr>
+          <w:p>
+            <w:pPr>
+              <w:jc w:val="center"/>
+              <w:rPr>
+                <w:b/>
+                <w:bCs/>
+              </w:rPr>
+            </w:pPr>
+            <w:r>
+              <w:rPr>
+                <w:b/>
+                <w:bCs/>
+              </w:rPr>
+              <w:t>Action</w:t>
+            </w:r>
+          </w:p>
+        </w:tc>
+      </w:tr>
+      <w:tr>
+        <w:tc>
+          <w:tcPr>
+            <w:tcW w:w="2044" w:type="dxa"/>
+          </w:tcPr>
+          <w:p>
+            <w:r>
+              <w:t>dialog</w:t>
+            </w:r>
+            <w:r>
+              <w:t>_labe</w:t>
+            </w:r>
+            <w:r>
+              <w:t>l</w:t>
+            </w:r>
+            <w:r>
+              <w:t>_1</w:t>
+            </w:r>
+          </w:p>
+        </w:tc>
+        <w:tc>
+          <w:tcPr>
+            <w:tcW w:w="1495" w:type="dxa"/>
+          </w:tcPr>
+          <w:p>
+            <w:r>
+              <w:t>Label</w:t>
+            </w:r>
+          </w:p>
+          <w:p>
+            <w:pPr>
+              <w:jc w:val="center"/>
+            </w:pPr>
+          </w:p>
+        </w:tc>
+        <w:tc>
+          <w:tcPr>
+            <w:tcW w:w="3075" w:type="dxa"/>
+          </w:tcPr>
+          <w:p>
+            <w:r>
+              <w:t>background-</w:t>
+            </w:r>
+            <w:r>
+              <w:t xml:space="preserve">color: </w:t>
+            </w:r>
+            <w:r>
+              <w:t>black</w:t>
+            </w:r>
+          </w:p>
+          <w:p>
+            <w:r>
+              <w:t xml:space="preserve">size: </w:t>
+            </w:r>
+            <w:r>
+              <w:t>30</w:t>
+            </w:r>
+            <w:r>
+              <w:t>0</w:t>
+            </w:r>
+            <w:r>
+              <w:rPr>
+                <w:rFonts w:ascii="Calibri" w:hAnsi="Calibri" w:cs="Calibri"/>
+                <w:sz w:val="22"/>
+                <w:szCs w:val="22"/>
+              </w:rPr>
+              <w:t>x</w:t>
+            </w:r>
+            <w:r>
+              <w:rPr>
+                <w:sz w:val="22"/>
+                <w:szCs w:val="22"/>
+              </w:rPr>
+              <w:t>3</w:t>
+            </w:r>
+            <w:r>
+              <w:rPr>
+                <w:sz w:val="22"/>
+                <w:szCs w:val="22"/>
+              </w:rPr>
+              <w:t>0</w:t>
+            </w:r>
+            <w:r>
+              <w:t>0</w:t>
+            </w:r>
+          </w:p>
+        </w:tc>
+        <w:tc>
+          <w:tcPr>
+            <w:tcW w:w="2736" w:type="dxa"/>
+          </w:tcPr>
+          <w:p>
+            <w:bookmarkStart w:id="22" w:name="OLE_LINK1"/>
+            <w:bookmarkStart w:id="23" w:name="OLE_LINK2"/>
+            <w:r>
+              <w:t>N/A</w:t>
+            </w:r>
+            <w:bookmarkEnd w:id="22"/>
+            <w:bookmarkEnd w:id="23"/>
+          </w:p>
+        </w:tc>
+      </w:tr>
+      <w:tr>
+        <w:tc>
+          <w:tcPr>
+            <w:tcW w:w="2044" w:type="dxa"/>
+          </w:tcPr>
+          <w:p>
+            <w:r>
+              <w:t>dialog_label_</w:t>
+            </w:r>
+            <w:r>
+              <w:t>2</w:t>
+            </w:r>
+          </w:p>
+        </w:tc>
+        <w:tc>
+          <w:tcPr>
+            <w:tcW w:w="1495" w:type="dxa"/>
+          </w:tcPr>
+          <w:p>
+            <w:r>
+              <w:t>Label</w:t>
+            </w:r>
+          </w:p>
+        </w:tc>
+        <w:tc>
+          <w:tcPr>
+            <w:tcW w:w="3075" w:type="dxa"/>
+          </w:tcPr>
+          <w:p>
+            <w:r>
+              <w:t>text color: red</w:t>
+            </w:r>
+          </w:p>
+          <w:p>
+            <w:r>
+              <w:t>size: 2</w:t>
+            </w:r>
+            <w:r>
+              <w:t>2</w:t>
+            </w:r>
+            <w:r>
+              <w:t>0</w:t>
+            </w:r>
+            <w:r>
+              <w:rPr>
+                <w:rFonts w:ascii="Calibri" w:hAnsi="Calibri" w:cs="Calibri"/>
+                <w:sz w:val="22"/>
+                <w:szCs w:val="22"/>
+              </w:rPr>
+              <w:t>x</w:t>
+            </w:r>
+            <w:r>
+              <w:rPr>
+                <w:sz w:val="22"/>
+                <w:szCs w:val="22"/>
+              </w:rPr>
+              <w:t>5</w:t>
+            </w:r>
+            <w:r>
+              <w:t>0</w:t>
+            </w:r>
+          </w:p>
+          <w:p>
+            <w:r>
+              <w:t xml:space="preserve">position: (40, </w:t>
+            </w:r>
+            <w:r>
+              <w:t>15</w:t>
+            </w:r>
+            <w:r>
+              <w:t>0)</w:t>
+            </w:r>
+          </w:p>
+        </w:tc>
+        <w:tc>
+          <w:tcPr>
+            <w:tcW w:w="2736" w:type="dxa"/>
+          </w:tcPr>
+          <w:p>
+            <w:r>
+              <w:t>N/A</w:t>
+            </w:r>
+          </w:p>
+        </w:tc>
+      </w:tr>
+      <w:tr>
+        <w:tc>
+          <w:tcPr>
+            <w:tcW w:w="2044" w:type="dxa"/>
+          </w:tcPr>
+          <w:p>
+            <w:r>
+              <w:t>dialog_</w:t>
+            </w:r>
+            <w:r>
+              <w:t>button</w:t>
+            </w:r>
+            <w:r>
+              <w:t>_1</w:t>
+            </w:r>
+          </w:p>
+        </w:tc>
+        <w:tc>
+          <w:tcPr>
+            <w:tcW w:w="1495" w:type="dxa"/>
+          </w:tcPr>
+          <w:p>
+            <w:r>
+              <w:t>Button</w:t>
+            </w:r>
+          </w:p>
+        </w:tc>
+        <w:tc>
+          <w:tcPr>
+            <w:tcW w:w="3075" w:type="dxa"/>
+          </w:tcPr>
+          <w:p>
+            <w:r>
+              <w:t>background-</w:t>
+            </w:r>
+            <w:r>
+              <w:t>color: # 4CAF50</w:t>
+            </w:r>
+          </w:p>
+          <w:p>
+            <w:r>
+              <w:t>text color: white</w:t>
+            </w:r>
+          </w:p>
+          <w:p>
+            <w:r>
+              <w:t xml:space="preserve">size: </w:t>
+            </w:r>
+            <w:r>
+              <w:t>10</w:t>
+            </w:r>
+            <w:r>
+              <w:t>0</w:t>
+            </w:r>
+            <w:r>
+              <w:rPr>
+                <w:rFonts w:ascii="Calibri" w:hAnsi="Calibri" w:cs="Calibri"/>
+                <w:sz w:val="22"/>
+                <w:szCs w:val="22"/>
+              </w:rPr>
+              <w:t>x</w:t>
+            </w:r>
+            <w:r>
+              <w:rPr>
+                <w:rFonts w:ascii="Calibri" w:hAnsi="Calibri" w:cs="Calibri"/>
+                <w:sz w:val="22"/>
+                <w:szCs w:val="22"/>
+              </w:rPr>
+              <w:t>2</w:t>
+            </w:r>
+            <w:r>
+              <w:rPr>
+                <w:sz w:val="22"/>
+                <w:szCs w:val="22"/>
+              </w:rPr>
+              <w:t>3</w:t>
+            </w:r>
+            <w:r>
+              <w:t>0</w:t>
+            </w:r>
+          </w:p>
+          <w:p>
+            <w:r>
+              <w:t xml:space="preserve">position: </w:t>
+            </w:r>
+            <w:r>
+              <w:t>(390, 40)</w:t>
+            </w:r>
+          </w:p>
+          <w:p>
+            <w:r>
+              <w:lastRenderedPageBreak/>
+              <w:t>enabled by default: True</w:t>
+            </w:r>
+          </w:p>
+        </w:tc>
+        <w:tc>
+          <w:tcPr>
+            <w:tcW w:w="2736" w:type="dxa"/>
+          </w:tcPr>
+          <w:p>
+            <w:r>
+              <w:lastRenderedPageBreak/>
               <w:t>N/A</w:t>
             </w:r>
           </w:p>
@@ -4547,10 +4938,14 @@
           <w:b/>
           <w:bCs/>
         </w:rPr>
-        <w:t>3</w:t>
-      </w:r>
-    </w:p>
-    <w:p>
+        <w:t>4</w:t>
+      </w:r>
+    </w:p>
+    <w:p>
+      <w:pPr>
+        <w:pStyle w:val="Heading2"/>
+      </w:pPr>
+      <w:bookmarkStart w:id="24" w:name="_Toc100260306"/>
       <w:r>
         <w:t xml:space="preserve">models.py – </w:t>
       </w:r>
@@ -4562,6 +4957,7 @@
       <w:r>
         <w:t xml:space="preserve"> class</w:t>
       </w:r>
+      <w:bookmarkEnd w:id="24"/>
     </w:p>
     <w:tbl>
       <w:tblPr>
@@ -5205,16 +5601,24 @@
           <w:b/>
           <w:bCs/>
         </w:rPr>
-        <w:t>4</w:t>
-      </w:r>
-    </w:p>
-    <w:p>
+        <w:t>5</w:t>
+      </w:r>
+    </w:p>
+    <w:p>
+      <w:pPr>
+        <w:pStyle w:val="Heading2"/>
+      </w:pPr>
+      <w:bookmarkStart w:id="25" w:name="_Toc100260307"/>
       <w:r>
         <w:t>utils.py – Utility</w:t>
       </w:r>
       <w:r>
         <w:t xml:space="preserve"> Functions</w:t>
       </w:r>
+      <w:r>
+        <w:t xml:space="preserve"> class</w:t>
+      </w:r>
+      <w:bookmarkEnd w:id="25"/>
     </w:p>
     <w:tbl>
       <w:tblPr>
@@ -5345,15 +5749,7 @@
             </w:r>
             <w:proofErr w:type="spellEnd"/>
             <w:r>
-              <w:t>(</w:t>
-            </w:r>
-            <w:proofErr w:type="spellStart"/>
-            <w:r>
-              <w:t>08b</w:t>
-            </w:r>
-            <w:proofErr w:type="spellEnd"/>
-            <w:r>
-              <w:t>)</w:t>
+              <w:t>(08b)</w:t>
             </w:r>
           </w:p>
         </w:tc>
@@ -5504,9 +5900,9 @@
     <w:p/>
     <w:p/>
     <w:sectPr>
-      <w:headerReference w:type="even" r:id="rId10"/>
-      <w:headerReference w:type="default" r:id="rId11"/>
-      <w:headerReference w:type="first" r:id="rId12"/>
+      <w:headerReference w:type="even" r:id="rId11"/>
+      <w:headerReference w:type="default" r:id="rId12"/>
+      <w:headerReference w:type="first" r:id="rId13"/>
       <w:pgSz w:w="12240" w:h="15840"/>
       <w:pgMar w:top="1440" w:right="1440" w:bottom="1440" w:left="1440" w:header="720" w:footer="720" w:gutter="0"/>
       <w:cols w:space="720"/>
@@ -5922,10 +6318,10 @@
       </w:pPr>
     </w:lvl>
   </w:abstractNum>
-  <w:num w:numId="1">
+  <w:num w:numId="1" w16cid:durableId="767386890">
     <w:abstractNumId w:val="0"/>
   </w:num>
-  <w:num w:numId="2">
+  <w:num w:numId="2" w16cid:durableId="725225173">
     <w:abstractNumId w:val="1"/>
   </w:num>
 </w:numbering>
@@ -6773,6 +7169,18 @@
       <w:color w:val="auto"/>
     </w:rPr>
   </w:style>
+  <w:style w:type="character" w:styleId="FollowedHyperlink">
+    <w:name w:val="FollowedHyperlink"/>
+    <w:basedOn w:val="DefaultParagraphFont"/>
+    <w:uiPriority w:val="99"/>
+    <w:semiHidden/>
+    <w:unhideWhenUsed/>
+    <w:rsid w:val="00873DD8"/>
+    <w:rPr>
+      <w:color w:val="954F72" w:themeColor="followedHyperlink"/>
+      <w:u w:val="single"/>
+    </w:rPr>
+  </w:style>
 </w:styles>
 </file>
 

--- a/documentation/Design/Project Design.docx
+++ b/documentation/Design/Project Design.docx
@@ -96,13 +96,8 @@
         <w:jc w:val="center"/>
       </w:pPr>
       <w:r>
-        <w:t xml:space="preserve">Prof. Majid </w:t>
-      </w:r>
-      <w:proofErr w:type="spellStart"/>
-      <w:r>
-        <w:t>Shaalan</w:t>
-      </w:r>
-      <w:proofErr w:type="spellEnd"/>
+        <w:t>Prof. Majid Shaalan</w:t>
+      </w:r>
     </w:p>
     <w:p>
       <w:pPr>
@@ -178,7 +173,7 @@
               <w:iCs w:val="0"/>
               <w:noProof/>
               <w:color w:val="auto"/>
-              <w:lang w:val="en-DE"/>
+              <w:lang/>
             </w:rPr>
           </w:pPr>
           <w:r>
@@ -275,7 +270,7 @@
               <w:iCs w:val="0"/>
               <w:noProof/>
               <w:color w:val="auto"/>
-              <w:lang w:val="en-DE"/>
+              <w:lang/>
             </w:rPr>
           </w:pPr>
           <w:hyperlink w:anchor="_Toc100260288" w:history="1">
@@ -350,7 +345,7 @@
               <w:color w:val="auto"/>
               <w:sz w:val="24"/>
               <w:szCs w:val="24"/>
-              <w:lang w:val="en-DE"/>
+              <w:lang/>
             </w:rPr>
           </w:pPr>
           <w:hyperlink w:anchor="_Toc100260289" w:history="1">
@@ -425,7 +420,7 @@
               <w:color w:val="auto"/>
               <w:sz w:val="24"/>
               <w:szCs w:val="24"/>
-              <w:lang w:val="en-DE"/>
+              <w:lang/>
             </w:rPr>
           </w:pPr>
           <w:hyperlink w:anchor="_Toc100260290" w:history="1">
@@ -500,7 +495,7 @@
               <w:color w:val="auto"/>
               <w:sz w:val="24"/>
               <w:szCs w:val="24"/>
-              <w:lang w:val="en-DE"/>
+              <w:lang/>
             </w:rPr>
           </w:pPr>
           <w:hyperlink w:anchor="_Toc100260291" w:history="1">
@@ -575,7 +570,7 @@
               <w:color w:val="auto"/>
               <w:sz w:val="24"/>
               <w:szCs w:val="24"/>
-              <w:lang w:val="en-DE"/>
+              <w:lang/>
             </w:rPr>
           </w:pPr>
           <w:hyperlink w:anchor="_Toc100260292" w:history="1">
@@ -650,7 +645,7 @@
               <w:color w:val="auto"/>
               <w:sz w:val="24"/>
               <w:szCs w:val="24"/>
-              <w:lang w:val="en-DE"/>
+              <w:lang/>
             </w:rPr>
           </w:pPr>
           <w:hyperlink w:anchor="_Toc100260293" w:history="1">
@@ -725,7 +720,7 @@
               <w:iCs w:val="0"/>
               <w:noProof/>
               <w:color w:val="auto"/>
-              <w:lang w:val="en-DE"/>
+              <w:lang/>
             </w:rPr>
           </w:pPr>
           <w:hyperlink w:anchor="_Toc100260294" w:history="1">
@@ -800,7 +795,7 @@
               <w:iCs w:val="0"/>
               <w:noProof/>
               <w:color w:val="auto"/>
-              <w:lang w:val="en-DE"/>
+              <w:lang/>
             </w:rPr>
           </w:pPr>
           <w:hyperlink w:anchor="_Toc100260295" w:history="1">
@@ -875,7 +870,7 @@
               <w:color w:val="auto"/>
               <w:sz w:val="24"/>
               <w:szCs w:val="24"/>
-              <w:lang w:val="en-DE"/>
+              <w:lang/>
             </w:rPr>
           </w:pPr>
           <w:hyperlink w:anchor="_Toc100260296" w:history="1">
@@ -950,7 +945,7 @@
               <w:color w:val="auto"/>
               <w:sz w:val="24"/>
               <w:szCs w:val="24"/>
-              <w:lang w:val="en-DE"/>
+              <w:lang/>
             </w:rPr>
           </w:pPr>
           <w:hyperlink w:anchor="_Toc100260297" w:history="1">
@@ -1025,7 +1020,7 @@
               <w:iCs w:val="0"/>
               <w:noProof/>
               <w:color w:val="auto"/>
-              <w:lang w:val="en-DE"/>
+              <w:lang/>
             </w:rPr>
           </w:pPr>
           <w:hyperlink w:anchor="_Toc100260298" w:history="1">
@@ -1100,7 +1095,7 @@
               <w:color w:val="auto"/>
               <w:sz w:val="24"/>
               <w:szCs w:val="24"/>
-              <w:lang w:val="en-DE"/>
+              <w:lang/>
             </w:rPr>
           </w:pPr>
           <w:hyperlink w:anchor="_Toc100260299" w:history="1">
@@ -1175,7 +1170,7 @@
               <w:color w:val="auto"/>
               <w:sz w:val="24"/>
               <w:szCs w:val="24"/>
-              <w:lang w:val="en-DE"/>
+              <w:lang/>
             </w:rPr>
           </w:pPr>
           <w:hyperlink w:anchor="_Toc100260300" w:history="1">
@@ -1250,7 +1245,7 @@
               <w:color w:val="auto"/>
               <w:sz w:val="24"/>
               <w:szCs w:val="24"/>
-              <w:lang w:val="en-DE"/>
+              <w:lang/>
             </w:rPr>
           </w:pPr>
           <w:hyperlink w:anchor="_Toc100260301" w:history="1">
@@ -1325,7 +1320,7 @@
               <w:iCs w:val="0"/>
               <w:noProof/>
               <w:color w:val="auto"/>
-              <w:lang w:val="en-DE"/>
+              <w:lang/>
             </w:rPr>
           </w:pPr>
           <w:hyperlink w:anchor="_Toc100260302" w:history="1">
@@ -1400,7 +1395,7 @@
               <w:color w:val="auto"/>
               <w:sz w:val="24"/>
               <w:szCs w:val="24"/>
-              <w:lang w:val="en-DE"/>
+              <w:lang/>
             </w:rPr>
           </w:pPr>
           <w:hyperlink w:anchor="_Toc100260303" w:history="1">
@@ -1475,7 +1470,7 @@
               <w:color w:val="auto"/>
               <w:sz w:val="24"/>
               <w:szCs w:val="24"/>
-              <w:lang w:val="en-DE"/>
+              <w:lang/>
             </w:rPr>
           </w:pPr>
           <w:hyperlink w:anchor="_Toc100260304" w:history="1">
@@ -1550,7 +1545,7 @@
               <w:color w:val="auto"/>
               <w:sz w:val="24"/>
               <w:szCs w:val="24"/>
-              <w:lang w:val="en-DE"/>
+              <w:lang/>
             </w:rPr>
           </w:pPr>
           <w:hyperlink w:anchor="_Toc100260305" w:history="1">
@@ -1559,21 +1554,7 @@
                 <w:rStyle w:val="Hyperlink"/>
                 <w:noProof/>
               </w:rPr>
-              <w:t>dialo</w:t>
-            </w:r>
-            <w:r>
-              <w:rPr>
-                <w:rStyle w:val="Hyperlink"/>
-                <w:noProof/>
-              </w:rPr>
-              <w:t>g</w:t>
-            </w:r>
-            <w:r>
-              <w:rPr>
-                <w:rStyle w:val="Hyperlink"/>
-                <w:noProof/>
-              </w:rPr>
-              <w:t>.kv – PopupDialogWidget file</w:t>
+              <w:t>dialog.kv – PopupDialogWidget file</w:t>
             </w:r>
             <w:r>
               <w:rPr>
@@ -1639,7 +1620,7 @@
               <w:color w:val="auto"/>
               <w:sz w:val="24"/>
               <w:szCs w:val="24"/>
-              <w:lang w:val="en-DE"/>
+              <w:lang/>
             </w:rPr>
           </w:pPr>
           <w:hyperlink w:anchor="_Toc100260306" w:history="1">
@@ -1714,7 +1695,7 @@
               <w:color w:val="auto"/>
               <w:sz w:val="24"/>
               <w:szCs w:val="24"/>
-              <w:lang w:val="en-DE"/>
+              <w:lang/>
             </w:rPr>
           </w:pPr>
           <w:hyperlink w:anchor="_Toc100260307" w:history="1">
@@ -1822,7 +1803,7 @@
           <w:rFonts w:asciiTheme="minorHAnsi" w:eastAsiaTheme="minorEastAsia" w:hAnsiTheme="minorHAnsi" w:cstheme="minorBidi"/>
           <w:noProof/>
           <w:color w:val="auto"/>
-          <w:lang w:val="en-DE"/>
+          <w:lang/>
         </w:rPr>
       </w:pPr>
       <w:r>
@@ -1902,7 +1883,7 @@
           <w:rFonts w:asciiTheme="minorHAnsi" w:eastAsiaTheme="minorEastAsia" w:hAnsiTheme="minorHAnsi" w:cstheme="minorBidi"/>
           <w:noProof/>
           <w:color w:val="auto"/>
-          <w:lang w:val="en-DE"/>
+          <w:lang/>
         </w:rPr>
       </w:pPr>
       <w:hyperlink w:anchor="_Toc100259760" w:history="1">
@@ -1973,7 +1954,7 @@
           <w:rFonts w:asciiTheme="minorHAnsi" w:eastAsiaTheme="minorEastAsia" w:hAnsiTheme="minorHAnsi" w:cstheme="minorBidi"/>
           <w:noProof/>
           <w:color w:val="auto"/>
-          <w:lang w:val="en-DE"/>
+          <w:lang/>
         </w:rPr>
       </w:pPr>
       <w:hyperlink w:anchor="_Toc100259761" w:history="1">
@@ -1982,21 +1963,7 @@
             <w:rStyle w:val="Hyperlink"/>
             <w:noProof/>
           </w:rPr>
-          <w:t xml:space="preserve">Figure 3. Error Message Popup </w:t>
-        </w:r>
-        <w:r>
-          <w:rPr>
-            <w:rStyle w:val="Hyperlink"/>
-            <w:noProof/>
-          </w:rPr>
-          <w:t>D</w:t>
-        </w:r>
-        <w:r>
-          <w:rPr>
-            <w:rStyle w:val="Hyperlink"/>
-            <w:noProof/>
-          </w:rPr>
-          <w:t>ialog</w:t>
+          <w:t>Figure 3. Error Message Popup Dialog</w:t>
         </w:r>
         <w:r>
           <w:rPr>
@@ -2435,27 +2402,14 @@
       <w:r>
         <w:t xml:space="preserve">Figure </w:t>
       </w:r>
-      <w:r>
-        <w:fldChar w:fldCharType="begin"/>
-      </w:r>
-      <w:r>
-        <w:instrText xml:space="preserve"> SEQ Figure \* ARABIC </w:instrText>
-      </w:r>
-      <w:r>
-        <w:fldChar w:fldCharType="separate"/>
-      </w:r>
-      <w:r>
-        <w:rPr>
-          <w:noProof/>
-        </w:rPr>
-        <w:t>1</w:t>
-      </w:r>
-      <w:r>
-        <w:rPr>
-          <w:noProof/>
-        </w:rPr>
-        <w:fldChar w:fldCharType="end"/>
-      </w:r>
+      <w:fldSimple w:instr=" SEQ Figure \* ARABIC ">
+        <w:r>
+          <w:rPr>
+            <w:noProof/>
+          </w:rPr>
+          <w:t>1</w:t>
+        </w:r>
+      </w:fldSimple>
       <w:r>
         <w:t xml:space="preserve">. </w:t>
       </w:r>
@@ -2665,10 +2619,20 @@
         <w:pStyle w:val="Heading2"/>
       </w:pPr>
       <w:bookmarkStart w:id="12" w:name="_Toc100260297"/>
+      <w:commentRangeStart w:id="13"/>
       <w:r>
         <w:t>Error Message Popup Dialog</w:t>
       </w:r>
       <w:bookmarkEnd w:id="12"/>
+      <w:commentRangeEnd w:id="13"/>
+      <w:r>
+        <w:rPr>
+          <w:rStyle w:val="CommentReference"/>
+          <w:color w:val="000000"/>
+          <w:u w:val="none"/>
+        </w:rPr>
+        <w:commentReference w:id="13"/>
+      </w:r>
     </w:p>
     <w:p>
       <w:r>
@@ -2712,7 +2676,7 @@
                     <pic:cNvPicPr/>
                   </pic:nvPicPr>
                   <pic:blipFill>
-                    <a:blip r:embed="rId10">
+                    <a:blip r:embed="rId14">
                       <a:extLst>
                         <a:ext uri="{28A0092B-C50C-407E-A947-70E740481C1C}">
                           <a14:useLocalDpi xmlns:a14="http://schemas.microsoft.com/office/drawing/2010/main" val="0"/>
@@ -2748,31 +2712,18 @@
       <w:pPr>
         <w:pStyle w:val="Caption"/>
       </w:pPr>
-      <w:bookmarkStart w:id="13" w:name="_Toc100259761"/>
+      <w:bookmarkStart w:id="14" w:name="_Toc100259761"/>
       <w:r>
         <w:t xml:space="preserve">Figure </w:t>
       </w:r>
-      <w:r>
-        <w:fldChar w:fldCharType="begin"/>
-      </w:r>
-      <w:r>
-        <w:instrText xml:space="preserve"> SEQ Figure \* ARABIC </w:instrText>
-      </w:r>
-      <w:r>
-        <w:fldChar w:fldCharType="separate"/>
-      </w:r>
-      <w:r>
-        <w:rPr>
-          <w:noProof/>
-        </w:rPr>
-        <w:t>3</w:t>
-      </w:r>
-      <w:r>
-        <w:rPr>
-          <w:noProof/>
-        </w:rPr>
-        <w:fldChar w:fldCharType="end"/>
-      </w:r>
+      <w:fldSimple w:instr=" SEQ Figure \* ARABIC ">
+        <w:r>
+          <w:rPr>
+            <w:noProof/>
+          </w:rPr>
+          <w:t>3</w:t>
+        </w:r>
+      </w:fldSimple>
       <w:r>
         <w:t xml:space="preserve">. </w:t>
       </w:r>
@@ -2783,7 +2734,7 @@
         </w:rPr>
         <w:t>Error Message Popup Dialog</w:t>
       </w:r>
-      <w:bookmarkEnd w:id="13"/>
+      <w:bookmarkEnd w:id="14"/>
     </w:p>
     <w:p>
       <w:pPr>
@@ -2799,25 +2750,25 @@
       <w:pPr>
         <w:pStyle w:val="Heading1"/>
       </w:pPr>
-      <w:bookmarkStart w:id="14" w:name="_Toc100260298"/>
+      <w:bookmarkStart w:id="15" w:name="_Toc100260298"/>
       <w:r>
         <w:t>Message Encoding and Decoding</w:t>
       </w:r>
-      <w:bookmarkEnd w:id="14"/>
+      <w:bookmarkEnd w:id="15"/>
     </w:p>
     <w:p/>
     <w:p>
       <w:pPr>
         <w:pStyle w:val="Heading2"/>
       </w:pPr>
-      <w:bookmarkStart w:id="15" w:name="_Toc100260299"/>
+      <w:bookmarkStart w:id="16" w:name="_Toc100260299"/>
       <w:r>
         <w:t>Encoding</w:t>
       </w:r>
       <w:r>
         <w:t xml:space="preserve"> an Image</w:t>
       </w:r>
-      <w:bookmarkEnd w:id="15"/>
+      <w:bookmarkEnd w:id="16"/>
     </w:p>
     <w:p>
       <w:r>
@@ -2827,7 +2778,19 @@
     <w:p/>
     <w:p>
       <w:r>
-        <w:t>Next, each character in the user message string will be converted to its 8-bit binary ASCII value. The 8-bit values will then be used to shift the RGB values to be either an even number to represent a binary zero, or an odd number to represent a binary one. Pixels will be read 3 at a time which will allow one 8-bit character to be encoded. The remaining bit of each set will tell the decoder to either continue reading (binary one), or to stop (binary zero).</w:t>
+        <w:t xml:space="preserve">Next, each character </w:t>
+      </w:r>
+      <w:r>
+        <w:t>of</w:t>
+      </w:r>
+      <w:r>
+        <w:t xml:space="preserve"> the user</w:t>
+      </w:r>
+      <w:r>
+        <w:t>’s</w:t>
+      </w:r>
+      <w:r>
+        <w:t xml:space="preserve"> message will be converted to its 8-bit binary ASCII value. The 8-bit values will then be used to shift the RGB values to be either an even number to represent a binary zero, or an odd number to represent a binary one. Pixels will be read 3 at a time which will allow one 8-bit character to be encoded. The remaining bit of each set will tell the decoder to either continue reading (binary one), or to stop (binary zero).</w:t>
       </w:r>
     </w:p>
     <w:p/>
@@ -2835,14 +2798,14 @@
       <w:pPr>
         <w:pStyle w:val="Heading2"/>
       </w:pPr>
-      <w:bookmarkStart w:id="16" w:name="_Toc100260300"/>
+      <w:bookmarkStart w:id="17" w:name="_Toc100260300"/>
       <w:r>
         <w:t>Decoding</w:t>
       </w:r>
       <w:r>
         <w:t xml:space="preserve"> an Image</w:t>
       </w:r>
-      <w:bookmarkEnd w:id="16"/>
+      <w:bookmarkEnd w:id="17"/>
     </w:p>
     <w:p>
       <w:r>
@@ -2879,11 +2842,11 @@
       <w:pPr>
         <w:pStyle w:val="Heading2"/>
       </w:pPr>
-      <w:bookmarkStart w:id="17" w:name="_Toc100260301"/>
+      <w:bookmarkStart w:id="18" w:name="_Toc100260301"/>
       <w:r>
         <w:t>Resetting an Image</w:t>
       </w:r>
-      <w:bookmarkEnd w:id="17"/>
+      <w:bookmarkEnd w:id="18"/>
     </w:p>
     <w:p>
       <w:r>
@@ -2922,7 +2885,7 @@
       <w:pPr>
         <w:pStyle w:val="Heading1"/>
       </w:pPr>
-      <w:bookmarkStart w:id="18" w:name="_Toc100260302"/>
+      <w:bookmarkStart w:id="19" w:name="_Toc100260302"/>
       <w:r>
         <w:t xml:space="preserve">Class, </w:t>
       </w:r>
@@ -2935,7 +2898,7 @@
       <w:r>
         <w:t>s</w:t>
       </w:r>
-      <w:bookmarkEnd w:id="18"/>
+      <w:bookmarkEnd w:id="19"/>
     </w:p>
     <w:p/>
     <w:p>
@@ -2972,7 +2935,7 @@
       <w:pPr>
         <w:pStyle w:val="Heading2"/>
       </w:pPr>
-      <w:bookmarkStart w:id="19" w:name="_Toc100260303"/>
+      <w:bookmarkStart w:id="20" w:name="_Toc100260303"/>
       <w:r>
         <w:t>stego</w:t>
       </w:r>
@@ -2990,7 +2953,7 @@
       <w:r>
         <w:t xml:space="preserve"> class</w:t>
       </w:r>
-      <w:bookmarkEnd w:id="19"/>
+      <w:bookmarkEnd w:id="20"/>
     </w:p>
     <w:tbl>
       <w:tblPr>
@@ -3098,21 +3061,8 @@
             <w:tcW w:w="3117" w:type="dxa"/>
           </w:tcPr>
           <w:p>
-            <w:proofErr w:type="spellStart"/>
-            <w:r>
-              <w:t>open_</w:t>
-            </w:r>
-            <w:proofErr w:type="gramStart"/>
-            <w:r>
-              <w:t>image</w:t>
-            </w:r>
-            <w:proofErr w:type="spellEnd"/>
-            <w:r>
-              <w:t>(</w:t>
-            </w:r>
-            <w:proofErr w:type="gramEnd"/>
-            <w:r>
-              <w:t>)</w:t>
+            <w:r>
+              <w:t>open_image()</w:t>
             </w:r>
           </w:p>
         </w:tc>
@@ -3252,18 +3202,13 @@
           <w:p>
             <w:proofErr w:type="spellStart"/>
             <w:r>
-              <w:t>encode_</w:t>
-            </w:r>
-            <w:proofErr w:type="gramStart"/>
-            <w:r>
-              <w:t>image</w:t>
+              <w:t>encode_image</w:t>
             </w:r>
             <w:proofErr w:type="spellEnd"/>
             <w:r>
               <w:t>(</w:t>
             </w:r>
             <w:proofErr w:type="spellStart"/>
-            <w:proofErr w:type="gramEnd"/>
             <w:r>
               <w:t>rgb_pixel_data</w:t>
             </w:r>
@@ -3312,19 +3257,11 @@
           <w:p>
             <w:proofErr w:type="spellStart"/>
             <w:r>
-              <w:t>reset_</w:t>
-            </w:r>
-            <w:proofErr w:type="gramStart"/>
-            <w:r>
-              <w:t>image</w:t>
+              <w:t>reset_image</w:t>
             </w:r>
             <w:proofErr w:type="spellEnd"/>
             <w:r>
-              <w:t>(</w:t>
-            </w:r>
-            <w:proofErr w:type="gramEnd"/>
-            <w:r>
-              <w:t>)</w:t>
+              <w:t>()</w:t>
             </w:r>
           </w:p>
         </w:tc>
@@ -3458,9 +3395,8 @@
       <w:pPr>
         <w:pStyle w:val="Heading2"/>
       </w:pPr>
-      <w:bookmarkStart w:id="20" w:name="_Toc100260304"/>
+      <w:bookmarkStart w:id="21" w:name="_Toc100260304"/>
       <w:proofErr w:type="spellStart"/>
-      <w:proofErr w:type="gramStart"/>
       <w:r>
         <w:t>gui</w:t>
       </w:r>
@@ -3468,7 +3404,6 @@
         <w:t>.kv</w:t>
       </w:r>
       <w:proofErr w:type="spellEnd"/>
-      <w:proofErr w:type="gramEnd"/>
       <w:r>
         <w:t xml:space="preserve"> </w:t>
       </w:r>
@@ -3486,7 +3421,7 @@
       <w:r>
         <w:t>file</w:t>
       </w:r>
-      <w:bookmarkEnd w:id="20"/>
+      <w:bookmarkEnd w:id="21"/>
     </w:p>
     <w:tbl>
       <w:tblPr>
@@ -3691,15 +3626,7 @@
           </w:tcPr>
           <w:p>
             <w:r>
-              <w:t>source: default or filename returned from on_open_button_</w:t>
-            </w:r>
-            <w:proofErr w:type="gramStart"/>
-            <w:r>
-              <w:t>click(</w:t>
-            </w:r>
-            <w:proofErr w:type="gramEnd"/>
-            <w:r>
-              <w:t>)</w:t>
+              <w:t>source: default or filename returned from on_open_button_click()</w:t>
             </w:r>
           </w:p>
           <w:p>
@@ -3853,15 +3780,7 @@
           </w:tcPr>
           <w:p>
             <w:r>
-              <w:t>on_open_button_</w:t>
-            </w:r>
-            <w:proofErr w:type="gramStart"/>
-            <w:r>
-              <w:t>click(</w:t>
-            </w:r>
-            <w:proofErr w:type="gramEnd"/>
-            <w:r>
-              <w:t>)</w:t>
+              <w:t>on_open_button_click()</w:t>
             </w:r>
           </w:p>
         </w:tc>
@@ -3956,19 +3875,11 @@
             <w:proofErr w:type="spellStart"/>
             <w:r>
               <w:lastRenderedPageBreak/>
-              <w:t>on_encode_button_</w:t>
-            </w:r>
-            <w:proofErr w:type="gramStart"/>
-            <w:r>
-              <w:t>click</w:t>
+              <w:t>on_encode_button_click</w:t>
             </w:r>
             <w:proofErr w:type="spellEnd"/>
             <w:r>
-              <w:t>(</w:t>
-            </w:r>
-            <w:proofErr w:type="gramEnd"/>
-            <w:r>
-              <w:t>)</w:t>
+              <w:t>()</w:t>
             </w:r>
           </w:p>
           <w:p>
@@ -4094,19 +4005,11 @@
           <w:p>
             <w:proofErr w:type="spellStart"/>
             <w:r>
-              <w:t>on_reset_button_</w:t>
-            </w:r>
-            <w:proofErr w:type="gramStart"/>
-            <w:r>
-              <w:t>click</w:t>
+              <w:t>on_reset_button_click</w:t>
             </w:r>
             <w:proofErr w:type="spellEnd"/>
             <w:r>
-              <w:t>(</w:t>
-            </w:r>
-            <w:proofErr w:type="gramEnd"/>
-            <w:r>
-              <w:t>)</w:t>
+              <w:t>()</w:t>
             </w:r>
           </w:p>
           <w:p>
@@ -4207,19 +4110,11 @@
           <w:p>
             <w:proofErr w:type="spellStart"/>
             <w:r>
-              <w:t>on_save_button_</w:t>
-            </w:r>
-            <w:proofErr w:type="gramStart"/>
-            <w:r>
-              <w:t>click</w:t>
+              <w:t>on_save_button_click</w:t>
             </w:r>
             <w:proofErr w:type="spellEnd"/>
             <w:r>
-              <w:t>(</w:t>
-            </w:r>
-            <w:proofErr w:type="gramEnd"/>
-            <w:r>
-              <w:t>)</w:t>
+              <w:t>()</w:t>
             </w:r>
           </w:p>
           <w:p>
@@ -4504,14 +4399,12 @@
       <w:pPr>
         <w:pStyle w:val="Heading2"/>
       </w:pPr>
-      <w:bookmarkStart w:id="21" w:name="_Toc100260305"/>
+      <w:bookmarkStart w:id="22" w:name="_Toc100260305"/>
       <w:proofErr w:type="spellStart"/>
-      <w:proofErr w:type="gramStart"/>
       <w:r>
         <w:t>dialog.kv</w:t>
       </w:r>
       <w:proofErr w:type="spellEnd"/>
-      <w:proofErr w:type="gramEnd"/>
       <w:r>
         <w:t xml:space="preserve"> – </w:t>
       </w:r>
@@ -4526,7 +4419,7 @@
       <w:r>
         <w:t xml:space="preserve"> file</w:t>
       </w:r>
-      <w:bookmarkEnd w:id="21"/>
+      <w:bookmarkEnd w:id="22"/>
     </w:p>
     <w:tbl>
       <w:tblPr>
@@ -4720,13 +4613,13 @@
             <w:tcW w:w="2736" w:type="dxa"/>
           </w:tcPr>
           <w:p>
-            <w:bookmarkStart w:id="22" w:name="OLE_LINK1"/>
-            <w:bookmarkStart w:id="23" w:name="OLE_LINK2"/>
+            <w:bookmarkStart w:id="23" w:name="OLE_LINK1"/>
+            <w:bookmarkStart w:id="24" w:name="OLE_LINK2"/>
             <w:r>
               <w:t>N/A</w:t>
             </w:r>
-            <w:bookmarkEnd w:id="22"/>
             <w:bookmarkEnd w:id="23"/>
+            <w:bookmarkEnd w:id="24"/>
           </w:p>
         </w:tc>
       </w:tr>
@@ -4737,10 +4630,7 @@
           </w:tcPr>
           <w:p>
             <w:r>
-              <w:t>dialog_label_</w:t>
-            </w:r>
-            <w:r>
-              <w:t>2</w:t>
+              <w:t>dialog_label_2</w:t>
             </w:r>
           </w:p>
         </w:tc>
@@ -4822,13 +4712,7 @@
           </w:tcPr>
           <w:p>
             <w:r>
-              <w:t>dialog_</w:t>
-            </w:r>
-            <w:r>
-              <w:t>button</w:t>
-            </w:r>
-            <w:r>
-              <w:t>_1</w:t>
+              <w:t>dialog_button_1</w:t>
             </w:r>
           </w:p>
         </w:tc>
@@ -4864,10 +4748,7 @@
               <w:t xml:space="preserve">size: </w:t>
             </w:r>
             <w:r>
-              <w:t>10</w:t>
-            </w:r>
-            <w:r>
-              <w:t>0</w:t>
+              <w:t>100</w:t>
             </w:r>
             <w:r>
               <w:rPr>
@@ -4875,15 +4756,7 @@
                 <w:sz w:val="22"/>
                 <w:szCs w:val="22"/>
               </w:rPr>
-              <w:t>x</w:t>
-            </w:r>
-            <w:r>
-              <w:rPr>
-                <w:rFonts w:ascii="Calibri" w:hAnsi="Calibri" w:cs="Calibri"/>
-                <w:sz w:val="22"/>
-                <w:szCs w:val="22"/>
-              </w:rPr>
-              <w:t>2</w:t>
+              <w:t>x2</w:t>
             </w:r>
             <w:r>
               <w:rPr>
@@ -4945,7 +4818,7 @@
       <w:pPr>
         <w:pStyle w:val="Heading2"/>
       </w:pPr>
-      <w:bookmarkStart w:id="24" w:name="_Toc100260306"/>
+      <w:bookmarkStart w:id="25" w:name="_Toc100260306"/>
       <w:r>
         <w:t xml:space="preserve">models.py – </w:t>
       </w:r>
@@ -4957,7 +4830,7 @@
       <w:r>
         <w:t xml:space="preserve"> class</w:t>
       </w:r>
-      <w:bookmarkEnd w:id="24"/>
+      <w:bookmarkEnd w:id="25"/>
     </w:p>
     <w:tbl>
       <w:tblPr>
@@ -5061,21 +4934,8 @@
             <w:tcW w:w="3117" w:type="dxa"/>
           </w:tcPr>
           <w:p>
-            <w:proofErr w:type="spellStart"/>
-            <w:r>
-              <w:t>open_</w:t>
-            </w:r>
-            <w:proofErr w:type="gramStart"/>
-            <w:r>
-              <w:t>image</w:t>
-            </w:r>
-            <w:proofErr w:type="spellEnd"/>
-            <w:r>
-              <w:t>(</w:t>
-            </w:r>
-            <w:proofErr w:type="gramEnd"/>
-            <w:r>
-              <w:t>)</w:t>
+            <w:r>
+              <w:t>open_image()</w:t>
             </w:r>
           </w:p>
         </w:tc>
@@ -5109,13 +4969,8 @@
           </w:tcPr>
           <w:p>
             <w:proofErr w:type="spellStart"/>
-            <w:proofErr w:type="gramStart"/>
-            <w:r>
-              <w:t>self.extract</w:t>
-            </w:r>
-            <w:proofErr w:type="gramEnd"/>
-            <w:r>
-              <w:t>_pixel_data</w:t>
+            <w:r>
+              <w:t>self.extract_pixel_data</w:t>
             </w:r>
             <w:proofErr w:type="spellEnd"/>
             <w:r>
@@ -5189,13 +5044,8 @@
           </w:tcPr>
           <w:p>
             <w:proofErr w:type="spellStart"/>
-            <w:proofErr w:type="gramStart"/>
-            <w:r>
-              <w:t>self.calculate</w:t>
-            </w:r>
-            <w:proofErr w:type="gramEnd"/>
-            <w:r>
-              <w:t>_max_chars</w:t>
+            <w:r>
+              <w:t>self.calculate_max_chars</w:t>
             </w:r>
             <w:proofErr w:type="spellEnd"/>
             <w:r>
@@ -5233,13 +5083,8 @@
           </w:tcPr>
           <w:p>
             <w:proofErr w:type="spellStart"/>
-            <w:proofErr w:type="gramStart"/>
-            <w:r>
-              <w:t>self.decode</w:t>
-            </w:r>
-            <w:proofErr w:type="gramEnd"/>
-            <w:r>
-              <w:t>_image</w:t>
+            <w:r>
+              <w:t>self.decode_image</w:t>
             </w:r>
             <w:proofErr w:type="spellEnd"/>
             <w:r>
@@ -5316,18 +5161,10 @@
             </w:r>
             <w:proofErr w:type="spellEnd"/>
             <w:r>
-              <w:t>_</w:t>
-            </w:r>
-            <w:proofErr w:type="gramStart"/>
-            <w:r>
-              <w:t>_</w:t>
-            </w:r>
-            <w:r>
-              <w:t>(</w:t>
-            </w:r>
-            <w:proofErr w:type="gramEnd"/>
-            <w:r>
-              <w:t>)</w:t>
+              <w:t>__</w:t>
+            </w:r>
+            <w:r>
+              <w:t>()</w:t>
             </w:r>
           </w:p>
         </w:tc>
@@ -5362,19 +5199,11 @@
           <w:p>
             <w:proofErr w:type="spellStart"/>
             <w:r>
-              <w:t>extract_pixel_</w:t>
-            </w:r>
-            <w:proofErr w:type="gramStart"/>
-            <w:r>
-              <w:t>data</w:t>
+              <w:t>extract_pixel_data</w:t>
             </w:r>
             <w:proofErr w:type="spellEnd"/>
             <w:r>
-              <w:t>(</w:t>
-            </w:r>
-            <w:proofErr w:type="gramEnd"/>
-            <w:r>
-              <w:t>)</w:t>
+              <w:t>()</w:t>
             </w:r>
           </w:p>
         </w:tc>
@@ -5407,19 +5236,11 @@
           <w:p>
             <w:proofErr w:type="spellStart"/>
             <w:r>
-              <w:t>calculate_max_</w:t>
-            </w:r>
-            <w:proofErr w:type="gramStart"/>
-            <w:r>
-              <w:t>chars</w:t>
+              <w:t>calculate_max_chars</w:t>
             </w:r>
             <w:proofErr w:type="spellEnd"/>
             <w:r>
-              <w:t>(</w:t>
-            </w:r>
-            <w:proofErr w:type="gramEnd"/>
-            <w:r>
-              <w:t>)</w:t>
+              <w:t>()</w:t>
             </w:r>
           </w:p>
         </w:tc>
@@ -5452,19 +5273,11 @@
           <w:p>
             <w:proofErr w:type="spellStart"/>
             <w:r>
-              <w:t>encode_</w:t>
-            </w:r>
-            <w:proofErr w:type="gramStart"/>
-            <w:r>
-              <w:t>image</w:t>
+              <w:t>encode_image</w:t>
             </w:r>
             <w:proofErr w:type="spellEnd"/>
             <w:r>
-              <w:t>(</w:t>
-            </w:r>
-            <w:proofErr w:type="gramEnd"/>
-            <w:r>
-              <w:t>)</w:t>
+              <w:t>()</w:t>
             </w:r>
           </w:p>
         </w:tc>
@@ -5497,19 +5310,11 @@
           <w:p>
             <w:proofErr w:type="spellStart"/>
             <w:r>
-              <w:t>decode_</w:t>
-            </w:r>
-            <w:proofErr w:type="gramStart"/>
-            <w:r>
-              <w:t>image</w:t>
+              <w:t>decode_image</w:t>
             </w:r>
             <w:proofErr w:type="spellEnd"/>
             <w:r>
-              <w:t>(</w:t>
-            </w:r>
-            <w:proofErr w:type="gramEnd"/>
-            <w:r>
-              <w:t>)</w:t>
+              <w:t>()</w:t>
             </w:r>
           </w:p>
         </w:tc>
@@ -5542,19 +5347,11 @@
           <w:p>
             <w:proofErr w:type="spellStart"/>
             <w:r>
-              <w:t>reset_</w:t>
-            </w:r>
-            <w:proofErr w:type="gramStart"/>
-            <w:r>
-              <w:t>image</w:t>
+              <w:t>reset_image</w:t>
             </w:r>
             <w:proofErr w:type="spellEnd"/>
             <w:r>
-              <w:t>(</w:t>
-            </w:r>
-            <w:proofErr w:type="gramEnd"/>
-            <w:r>
-              <w:t>)</w:t>
+              <w:t>()</w:t>
             </w:r>
           </w:p>
         </w:tc>
@@ -5608,7 +5405,7 @@
       <w:pPr>
         <w:pStyle w:val="Heading2"/>
       </w:pPr>
-      <w:bookmarkStart w:id="25" w:name="_Toc100260307"/>
+      <w:bookmarkStart w:id="26" w:name="_Toc100260307"/>
       <w:r>
         <w:t>utils.py – Utility</w:t>
       </w:r>
@@ -5618,7 +5415,7 @@
       <w:r>
         <w:t xml:space="preserve"> class</w:t>
       </w:r>
-      <w:bookmarkEnd w:id="25"/>
+      <w:bookmarkEnd w:id="26"/>
     </w:p>
     <w:tbl>
       <w:tblPr>
@@ -5704,19 +5501,11 @@
           <w:p>
             <w:proofErr w:type="spellStart"/>
             <w:r>
-              <w:t>convert_</w:t>
-            </w:r>
-            <w:proofErr w:type="gramStart"/>
-            <w:r>
-              <w:t>message</w:t>
+              <w:t>convert_message</w:t>
             </w:r>
             <w:proofErr w:type="spellEnd"/>
             <w:r>
-              <w:t>(</w:t>
-            </w:r>
-            <w:proofErr w:type="gramEnd"/>
-            <w:r>
-              <w:t>)</w:t>
+              <w:t>()</w:t>
             </w:r>
           </w:p>
         </w:tc>
@@ -5760,21 +5549,8 @@
             <w:tcW w:w="3116" w:type="dxa"/>
           </w:tcPr>
           <w:p>
-            <w:proofErr w:type="spellStart"/>
-            <w:r>
-              <w:t>open_</w:t>
-            </w:r>
-            <w:proofErr w:type="gramStart"/>
-            <w:r>
-              <w:t>image</w:t>
-            </w:r>
-            <w:proofErr w:type="spellEnd"/>
-            <w:r>
-              <w:t>(</w:t>
-            </w:r>
-            <w:proofErr w:type="gramEnd"/>
-            <w:r>
-              <w:t>)</w:t>
+            <w:r>
+              <w:t>open_image()</w:t>
             </w:r>
           </w:p>
         </w:tc>
@@ -5807,19 +5583,11 @@
           <w:p>
             <w:proofErr w:type="spellStart"/>
             <w:r>
-              <w:t>save_</w:t>
-            </w:r>
-            <w:proofErr w:type="gramStart"/>
-            <w:r>
-              <w:t>image</w:t>
+              <w:t>save_image</w:t>
             </w:r>
             <w:proofErr w:type="spellEnd"/>
             <w:r>
-              <w:t>(</w:t>
-            </w:r>
-            <w:proofErr w:type="gramEnd"/>
-            <w:r>
-              <w:t>)</w:t>
+              <w:t>()</w:t>
             </w:r>
           </w:p>
         </w:tc>
@@ -5857,19 +5625,11 @@
           <w:p>
             <w:proofErr w:type="spellStart"/>
             <w:r>
-              <w:t>user_</w:t>
-            </w:r>
-            <w:proofErr w:type="gramStart"/>
-            <w:r>
-              <w:t>notification</w:t>
+              <w:t>user_notification</w:t>
             </w:r>
             <w:proofErr w:type="spellEnd"/>
             <w:r>
-              <w:t>(</w:t>
-            </w:r>
-            <w:proofErr w:type="gramEnd"/>
-            <w:r>
-              <w:t>)</w:t>
+              <w:t>()</w:t>
             </w:r>
           </w:p>
         </w:tc>
@@ -5900,9 +5660,9 @@
     <w:p/>
     <w:p/>
     <w:sectPr>
-      <w:headerReference w:type="even" r:id="rId11"/>
-      <w:headerReference w:type="default" r:id="rId12"/>
-      <w:headerReference w:type="first" r:id="rId13"/>
+      <w:headerReference w:type="even" r:id="rId15"/>
+      <w:headerReference w:type="default" r:id="rId16"/>
+      <w:headerReference w:type="first" r:id="rId17"/>
       <w:pgSz w:w="12240" w:h="15840"/>
       <w:pgMar w:top="1440" w:right="1440" w:bottom="1440" w:left="1440" w:header="720" w:footer="720" w:gutter="0"/>
       <w:cols w:space="720"/>
@@ -5911,6 +5671,45 @@
     </w:sectPr>
   </w:body>
 </w:document>
+</file>
+
+<file path=word/comments.xml><?xml version="1.0" encoding="utf-8"?>
+<w:comments xmlns:wpc="http://schemas.microsoft.com/office/word/2010/wordprocessingCanvas" xmlns:cx="http://schemas.microsoft.com/office/drawing/2014/chartex" xmlns:cx1="http://schemas.microsoft.com/office/drawing/2015/9/8/chartex" xmlns:cx2="http://schemas.microsoft.com/office/drawing/2015/10/21/chartex" xmlns:cx3="http://schemas.microsoft.com/office/drawing/2016/5/9/chartex" xmlns:cx4="http://schemas.microsoft.com/office/drawing/2016/5/10/chartex" xmlns:cx5="http://schemas.microsoft.com/office/drawing/2016/5/11/chartex" xmlns:cx6="http://schemas.microsoft.com/office/drawing/2016/5/12/chartex" xmlns:cx7="http://schemas.microsoft.com/office/drawing/2016/5/13/chartex" xmlns:cx8="http://schemas.microsoft.com/office/drawing/2016/5/14/chartex" xmlns:mc="http://schemas.openxmlformats.org/markup-compatibility/2006" xmlns:aink="http://schemas.microsoft.com/office/drawing/2016/ink" xmlns:am3d="http://schemas.microsoft.com/office/drawing/2017/model3d" xmlns:o="urn:schemas-microsoft-com:office:office" xmlns:r="http://schemas.openxmlformats.org/officeDocument/2006/relationships" xmlns:m="http://schemas.openxmlformats.org/officeDocument/2006/math" xmlns:v="urn:schemas-microsoft-com:vml" xmlns:wp14="http://schemas.microsoft.com/office/word/2010/wordprocessingDrawing" xmlns:wp="http://schemas.openxmlformats.org/drawingml/2006/wordprocessingDrawing" xmlns:w10="urn:schemas-microsoft-com:office:word" xmlns:w="http://schemas.openxmlformats.org/wordprocessingml/2006/main" xmlns:w14="http://schemas.microsoft.com/office/word/2010/wordml" xmlns:w15="http://schemas.microsoft.com/office/word/2012/wordml" xmlns:w16cex="http://schemas.microsoft.com/office/word/2018/wordml/cex" xmlns:w16cid="http://schemas.microsoft.com/office/word/2016/wordml/cid" xmlns:w16="http://schemas.microsoft.com/office/word/2018/wordml" xmlns:w16sdtdh="http://schemas.microsoft.com/office/word/2020/wordml/sdtdatahash" xmlns:w16se="http://schemas.microsoft.com/office/word/2015/wordml/symex" xmlns:wpg="http://schemas.microsoft.com/office/word/2010/wordprocessingGroup" xmlns:wpi="http://schemas.microsoft.com/office/word/2010/wordprocessingInk" xmlns:wne="http://schemas.microsoft.com/office/word/2006/wordml" xmlns:wps="http://schemas.microsoft.com/office/word/2010/wordprocessingShape" mc:Ignorable="w14 w15 w16se w16cid w16 w16cex w16sdtdh wp14">
+  <w:comment w:id="13" w:author="Linden Crandall" w:date="2022-04-08T11:38:00Z" w:initials="LC">
+    <w:p>
+      <w:pPr>
+        <w:pStyle w:val="CommentText"/>
+      </w:pPr>
+      <w:r>
+        <w:rPr>
+          <w:rStyle w:val="CommentReference"/>
+        </w:rPr>
+        <w:annotationRef/>
+      </w:r>
+      <w:r>
+        <w:t>There should also be a "Caution" popup dialog in the case of overwriting files when saving. It should say something like, "You are attempting to overwrite this file which will delete it, are you sure you want to continue?" Instead of an "OK" button, it will have "Yes" and "No" buttons. The appropriate action will be taken based on the user's choice.</w:t>
+      </w:r>
+    </w:p>
+  </w:comment>
+</w:comments>
+</file>
+
+<file path=word/commentsExtended.xml><?xml version="1.0" encoding="utf-8"?>
+<w15:commentsEx xmlns:wpc="http://schemas.microsoft.com/office/word/2010/wordprocessingCanvas" xmlns:cx="http://schemas.microsoft.com/office/drawing/2014/chartex" xmlns:cx1="http://schemas.microsoft.com/office/drawing/2015/9/8/chartex" xmlns:cx2="http://schemas.microsoft.com/office/drawing/2015/10/21/chartex" xmlns:cx3="http://schemas.microsoft.com/office/drawing/2016/5/9/chartex" xmlns:cx4="http://schemas.microsoft.com/office/drawing/2016/5/10/chartex" xmlns:cx5="http://schemas.microsoft.com/office/drawing/2016/5/11/chartex" xmlns:cx6="http://schemas.microsoft.com/office/drawing/2016/5/12/chartex" xmlns:cx7="http://schemas.microsoft.com/office/drawing/2016/5/13/chartex" xmlns:cx8="http://schemas.microsoft.com/office/drawing/2016/5/14/chartex" xmlns:mc="http://schemas.openxmlformats.org/markup-compatibility/2006" xmlns:aink="http://schemas.microsoft.com/office/drawing/2016/ink" xmlns:am3d="http://schemas.microsoft.com/office/drawing/2017/model3d" xmlns:o="urn:schemas-microsoft-com:office:office" xmlns:r="http://schemas.openxmlformats.org/officeDocument/2006/relationships" xmlns:m="http://schemas.openxmlformats.org/officeDocument/2006/math" xmlns:v="urn:schemas-microsoft-com:vml" xmlns:wp14="http://schemas.microsoft.com/office/word/2010/wordprocessingDrawing" xmlns:wp="http://schemas.openxmlformats.org/drawingml/2006/wordprocessingDrawing" xmlns:w10="urn:schemas-microsoft-com:office:word" xmlns:w="http://schemas.openxmlformats.org/wordprocessingml/2006/main" xmlns:w14="http://schemas.microsoft.com/office/word/2010/wordml" xmlns:w15="http://schemas.microsoft.com/office/word/2012/wordml" xmlns:w16cex="http://schemas.microsoft.com/office/word/2018/wordml/cex" xmlns:w16cid="http://schemas.microsoft.com/office/word/2016/wordml/cid" xmlns:w16="http://schemas.microsoft.com/office/word/2018/wordml" xmlns:w16sdtdh="http://schemas.microsoft.com/office/word/2020/wordml/sdtdatahash" xmlns:w16se="http://schemas.microsoft.com/office/word/2015/wordml/symex" xmlns:wpg="http://schemas.microsoft.com/office/word/2010/wordprocessingGroup" xmlns:wpi="http://schemas.microsoft.com/office/word/2010/wordprocessingInk" xmlns:wne="http://schemas.microsoft.com/office/word/2006/wordml" xmlns:wps="http://schemas.microsoft.com/office/word/2010/wordprocessingShape" mc:Ignorable="w14 w15 w16se w16cid w16 w16cex w16sdtdh wp14">
+  <w15:commentEx w15:paraId="26596604" w15:done="0"/>
+</w15:commentsEx>
+</file>
+
+<file path=word/commentsExtensible.xml><?xml version="1.0" encoding="utf-8"?>
+<w16cex:commentsExtensible xmlns:wpc="http://schemas.microsoft.com/office/word/2010/wordprocessingCanvas" xmlns:cx="http://schemas.microsoft.com/office/drawing/2014/chartex" xmlns:cx1="http://schemas.microsoft.com/office/drawing/2015/9/8/chartex" xmlns:cx2="http://schemas.microsoft.com/office/drawing/2015/10/21/chartex" xmlns:cx3="http://schemas.microsoft.com/office/drawing/2016/5/9/chartex" xmlns:cx4="http://schemas.microsoft.com/office/drawing/2016/5/10/chartex" xmlns:cx5="http://schemas.microsoft.com/office/drawing/2016/5/11/chartex" xmlns:cx6="http://schemas.microsoft.com/office/drawing/2016/5/12/chartex" xmlns:cx7="http://schemas.microsoft.com/office/drawing/2016/5/13/chartex" xmlns:cx8="http://schemas.microsoft.com/office/drawing/2016/5/14/chartex" xmlns:mc="http://schemas.openxmlformats.org/markup-compatibility/2006" xmlns:aink="http://schemas.microsoft.com/office/drawing/2016/ink" xmlns:am3d="http://schemas.microsoft.com/office/drawing/2017/model3d" xmlns:o="urn:schemas-microsoft-com:office:office" xmlns:r="http://schemas.openxmlformats.org/officeDocument/2006/relationships" xmlns:m="http://schemas.openxmlformats.org/officeDocument/2006/math" xmlns:v="urn:schemas-microsoft-com:vml" xmlns:wp14="http://schemas.microsoft.com/office/word/2010/wordprocessingDrawing" xmlns:wp="http://schemas.openxmlformats.org/drawingml/2006/wordprocessingDrawing" xmlns:w10="urn:schemas-microsoft-com:office:word" xmlns:w="http://schemas.openxmlformats.org/wordprocessingml/2006/main" xmlns:w14="http://schemas.microsoft.com/office/word/2010/wordml" xmlns:w15="http://schemas.microsoft.com/office/word/2012/wordml" xmlns:w16cex="http://schemas.microsoft.com/office/word/2018/wordml/cex" xmlns:w16cid="http://schemas.microsoft.com/office/word/2016/wordml/cid" xmlns:w16="http://schemas.microsoft.com/office/word/2018/wordml" xmlns:w16sdtdh="http://schemas.microsoft.com/office/word/2020/wordml/sdtdatahash" xmlns:w16se="http://schemas.microsoft.com/office/word/2015/wordml/symex" xmlns:wpg="http://schemas.microsoft.com/office/word/2010/wordprocessingGroup" xmlns:wpi="http://schemas.microsoft.com/office/word/2010/wordprocessingInk" xmlns:wne="http://schemas.microsoft.com/office/word/2006/wordml" xmlns:wps="http://schemas.microsoft.com/office/word/2010/wordprocessingShape" mc:Ignorable="w14 w15 w16se w16cid w16 w16cex w16sdtdh wp14">
+  <w16cex:commentExtensible w16cex:durableId="25FA9D50" w16cex:dateUtc="2022-04-08T02:38:00Z"/>
+</w16cex:commentsExtensible>
+</file>
+
+<file path=word/commentsIds.xml><?xml version="1.0" encoding="utf-8"?>
+<w16cid:commentsIds xmlns:wpc="http://schemas.microsoft.com/office/word/2010/wordprocessingCanvas" xmlns:cx="http://schemas.microsoft.com/office/drawing/2014/chartex" xmlns:cx1="http://schemas.microsoft.com/office/drawing/2015/9/8/chartex" xmlns:cx2="http://schemas.microsoft.com/office/drawing/2015/10/21/chartex" xmlns:cx3="http://schemas.microsoft.com/office/drawing/2016/5/9/chartex" xmlns:cx4="http://schemas.microsoft.com/office/drawing/2016/5/10/chartex" xmlns:cx5="http://schemas.microsoft.com/office/drawing/2016/5/11/chartex" xmlns:cx6="http://schemas.microsoft.com/office/drawing/2016/5/12/chartex" xmlns:cx7="http://schemas.microsoft.com/office/drawing/2016/5/13/chartex" xmlns:cx8="http://schemas.microsoft.com/office/drawing/2016/5/14/chartex" xmlns:mc="http://schemas.openxmlformats.org/markup-compatibility/2006" xmlns:aink="http://schemas.microsoft.com/office/drawing/2016/ink" xmlns:am3d="http://schemas.microsoft.com/office/drawing/2017/model3d" xmlns:o="urn:schemas-microsoft-com:office:office" xmlns:r="http://schemas.openxmlformats.org/officeDocument/2006/relationships" xmlns:m="http://schemas.openxmlformats.org/officeDocument/2006/math" xmlns:v="urn:schemas-microsoft-com:vml" xmlns:wp14="http://schemas.microsoft.com/office/word/2010/wordprocessingDrawing" xmlns:wp="http://schemas.openxmlformats.org/drawingml/2006/wordprocessingDrawing" xmlns:w10="urn:schemas-microsoft-com:office:word" xmlns:w="http://schemas.openxmlformats.org/wordprocessingml/2006/main" xmlns:w14="http://schemas.microsoft.com/office/word/2010/wordml" xmlns:w15="http://schemas.microsoft.com/office/word/2012/wordml" xmlns:w16cex="http://schemas.microsoft.com/office/word/2018/wordml/cex" xmlns:w16cid="http://schemas.microsoft.com/office/word/2016/wordml/cid" xmlns:w16="http://schemas.microsoft.com/office/word/2018/wordml" xmlns:w16sdtdh="http://schemas.microsoft.com/office/word/2020/wordml/sdtdatahash" xmlns:w16se="http://schemas.microsoft.com/office/word/2015/wordml/symex" xmlns:wpg="http://schemas.microsoft.com/office/word/2010/wordprocessingGroup" xmlns:wpi="http://schemas.microsoft.com/office/word/2010/wordprocessingInk" xmlns:wne="http://schemas.microsoft.com/office/word/2006/wordml" xmlns:wps="http://schemas.microsoft.com/office/word/2010/wordprocessingShape" mc:Ignorable="w14 w15 w16se w16cid w16 w16cex w16sdtdh wp14">
+  <w16cid:commentId w16cid:paraId="26596604" w16cid:durableId="25FA9D50"/>
+</w16cid:commentsIds>
 </file>
 
 <file path=word/endnotes.xml><?xml version="1.0" encoding="utf-8"?>
@@ -6325,6 +6124,14 @@
     <w:abstractNumId w:val="1"/>
   </w:num>
 </w:numbering>
+</file>
+
+<file path=word/people.xml><?xml version="1.0" encoding="utf-8"?>
+<w15:people xmlns:wpc="http://schemas.microsoft.com/office/word/2010/wordprocessingCanvas" xmlns:cx="http://schemas.microsoft.com/office/drawing/2014/chartex" xmlns:cx1="http://schemas.microsoft.com/office/drawing/2015/9/8/chartex" xmlns:cx2="http://schemas.microsoft.com/office/drawing/2015/10/21/chartex" xmlns:cx3="http://schemas.microsoft.com/office/drawing/2016/5/9/chartex" xmlns:cx4="http://schemas.microsoft.com/office/drawing/2016/5/10/chartex" xmlns:cx5="http://schemas.microsoft.com/office/drawing/2016/5/11/chartex" xmlns:cx6="http://schemas.microsoft.com/office/drawing/2016/5/12/chartex" xmlns:cx7="http://schemas.microsoft.com/office/drawing/2016/5/13/chartex" xmlns:cx8="http://schemas.microsoft.com/office/drawing/2016/5/14/chartex" xmlns:mc="http://schemas.openxmlformats.org/markup-compatibility/2006" xmlns:aink="http://schemas.microsoft.com/office/drawing/2016/ink" xmlns:am3d="http://schemas.microsoft.com/office/drawing/2017/model3d" xmlns:o="urn:schemas-microsoft-com:office:office" xmlns:r="http://schemas.openxmlformats.org/officeDocument/2006/relationships" xmlns:m="http://schemas.openxmlformats.org/officeDocument/2006/math" xmlns:v="urn:schemas-microsoft-com:vml" xmlns:wp14="http://schemas.microsoft.com/office/word/2010/wordprocessingDrawing" xmlns:wp="http://schemas.openxmlformats.org/drawingml/2006/wordprocessingDrawing" xmlns:w10="urn:schemas-microsoft-com:office:word" xmlns:w="http://schemas.openxmlformats.org/wordprocessingml/2006/main" xmlns:w14="http://schemas.microsoft.com/office/word/2010/wordml" xmlns:w15="http://schemas.microsoft.com/office/word/2012/wordml" xmlns:w16cex="http://schemas.microsoft.com/office/word/2018/wordml/cex" xmlns:w16cid="http://schemas.microsoft.com/office/word/2016/wordml/cid" xmlns:w16="http://schemas.microsoft.com/office/word/2018/wordml" xmlns:w16sdtdh="http://schemas.microsoft.com/office/word/2020/wordml/sdtdatahash" xmlns:w16se="http://schemas.microsoft.com/office/word/2015/wordml/symex" xmlns:wpg="http://schemas.microsoft.com/office/word/2010/wordprocessingGroup" xmlns:wpi="http://schemas.microsoft.com/office/word/2010/wordprocessingInk" xmlns:wne="http://schemas.microsoft.com/office/word/2006/wordml" xmlns:wps="http://schemas.microsoft.com/office/word/2010/wordprocessingShape" mc:Ignorable="w14 w15 w16se w16cid w16 w16cex w16sdtdh wp14">
+  <w15:person w15:author="Linden Crandall">
+    <w15:presenceInfo w15:providerId="None" w15:userId="Linden Crandall"/>
+  </w15:person>
+</w15:people>
 </file>
 
 <file path=word/styles.xml><?xml version="1.0" encoding="utf-8"?>
@@ -7181,6 +6988,75 @@
       <w:u w:val="single"/>
     </w:rPr>
   </w:style>
+  <w:style w:type="character" w:styleId="CommentReference">
+    <w:name w:val="annotation reference"/>
+    <w:basedOn w:val="DefaultParagraphFont"/>
+    <w:uiPriority w:val="99"/>
+    <w:semiHidden/>
+    <w:unhideWhenUsed/>
+    <w:rsid w:val="00526081"/>
+    <w:rPr>
+      <w:sz w:val="16"/>
+      <w:szCs w:val="16"/>
+    </w:rPr>
+  </w:style>
+  <w:style w:type="paragraph" w:styleId="CommentText">
+    <w:name w:val="annotation text"/>
+    <w:basedOn w:val="Normal"/>
+    <w:link w:val="CommentTextChar"/>
+    <w:uiPriority w:val="99"/>
+    <w:unhideWhenUsed/>
+    <w:rsid w:val="00526081"/>
+    <w:rPr>
+      <w:sz w:val="20"/>
+      <w:szCs w:val="20"/>
+    </w:rPr>
+  </w:style>
+  <w:style w:type="character" w:customStyle="1" w:styleId="CommentTextChar">
+    <w:name w:val="Comment Text Char"/>
+    <w:basedOn w:val="DefaultParagraphFont"/>
+    <w:link w:val="CommentText"/>
+    <w:uiPriority w:val="99"/>
+    <w:rsid w:val="00526081"/>
+    <w:rPr>
+      <w:rFonts w:ascii="Times New Roman" w:eastAsia="Times New Roman" w:hAnsi="Times New Roman" w:cs="Times New Roman"/>
+      <w:color w:val="000000"/>
+      <w:sz w:val="20"/>
+      <w:szCs w:val="20"/>
+      <w:lang w:eastAsia="zh-CN"/>
+    </w:rPr>
+  </w:style>
+  <w:style w:type="paragraph" w:styleId="CommentSubject">
+    <w:name w:val="annotation subject"/>
+    <w:basedOn w:val="CommentText"/>
+    <w:next w:val="CommentText"/>
+    <w:link w:val="CommentSubjectChar"/>
+    <w:uiPriority w:val="99"/>
+    <w:semiHidden/>
+    <w:unhideWhenUsed/>
+    <w:rsid w:val="00526081"/>
+    <w:rPr>
+      <w:b/>
+      <w:bCs/>
+    </w:rPr>
+  </w:style>
+  <w:style w:type="character" w:customStyle="1" w:styleId="CommentSubjectChar">
+    <w:name w:val="Comment Subject Char"/>
+    <w:basedOn w:val="CommentTextChar"/>
+    <w:link w:val="CommentSubject"/>
+    <w:uiPriority w:val="99"/>
+    <w:semiHidden/>
+    <w:rsid w:val="00526081"/>
+    <w:rPr>
+      <w:rFonts w:ascii="Times New Roman" w:eastAsia="Times New Roman" w:hAnsi="Times New Roman" w:cs="Times New Roman"/>
+      <w:b/>
+      <w:bCs/>
+      <w:color w:val="000000"/>
+      <w:sz w:val="20"/>
+      <w:szCs w:val="20"/>
+      <w:lang w:eastAsia="zh-CN"/>
+    </w:rPr>
+  </w:style>
 </w:styles>
 </file>
 

--- a/documentation/Design/Project Design.docx
+++ b/documentation/Design/Project Design.docx
@@ -53,15 +53,7 @@
         <w:jc w:val="center"/>
       </w:pPr>
       <w:r>
-        <w:t xml:space="preserve">Linden Crandall, Jonathan </w:t>
-      </w:r>
-      <w:proofErr w:type="spellStart"/>
-      <w:r>
-        <w:t>Mainhart</w:t>
-      </w:r>
-      <w:proofErr w:type="spellEnd"/>
-      <w:r>
-        <w:t xml:space="preserve">, </w:t>
+        <w:t xml:space="preserve">Linden Crandall, Jonathan Mainhart, </w:t>
       </w:r>
       <w:proofErr w:type="spellStart"/>
       <w:r>
@@ -173,7 +165,7 @@
               <w:iCs w:val="0"/>
               <w:noProof/>
               <w:color w:val="auto"/>
-              <w:lang/>
+              <w:lang w:eastAsia="en-US"/>
             </w:rPr>
           </w:pPr>
           <w:r>
@@ -198,7 +190,7 @@
             </w:rPr>
             <w:fldChar w:fldCharType="separate"/>
           </w:r>
-          <w:hyperlink w:anchor="_Toc100260287" w:history="1">
+          <w:hyperlink w:anchor="_Toc100294018" w:history="1">
             <w:r>
               <w:rPr>
                 <w:rStyle w:val="Hyperlink"/>
@@ -225,7 +217,7 @@
                 <w:noProof/>
                 <w:webHidden/>
               </w:rPr>
-              <w:instrText xml:space="preserve"> PAGEREF _Toc100260287 \h </w:instrText>
+              <w:instrText xml:space="preserve"> PAGEREF _Toc100294018 \h </w:instrText>
             </w:r>
             <w:r>
               <w:rPr>
@@ -270,15 +262,90 @@
               <w:iCs w:val="0"/>
               <w:noProof/>
               <w:color w:val="auto"/>
-              <w:lang/>
+              <w:lang w:eastAsia="en-US"/>
             </w:rPr>
           </w:pPr>
-          <w:hyperlink w:anchor="_Toc100260288" w:history="1">
+          <w:hyperlink w:anchor="_Toc100294019" w:history="1">
             <w:r>
               <w:rPr>
                 <w:rStyle w:val="Hyperlink"/>
                 <w:noProof/>
               </w:rPr>
+              <w:t>List of Tables</w:t>
+            </w:r>
+            <w:r>
+              <w:rPr>
+                <w:noProof/>
+                <w:webHidden/>
+              </w:rPr>
+              <w:tab/>
+            </w:r>
+            <w:r>
+              <w:rPr>
+                <w:noProof/>
+                <w:webHidden/>
+              </w:rPr>
+              <w:fldChar w:fldCharType="begin"/>
+            </w:r>
+            <w:r>
+              <w:rPr>
+                <w:noProof/>
+                <w:webHidden/>
+              </w:rPr>
+              <w:instrText xml:space="preserve"> PAGEREF _Toc100294019 \h </w:instrText>
+            </w:r>
+            <w:r>
+              <w:rPr>
+                <w:noProof/>
+                <w:webHidden/>
+              </w:rPr>
+            </w:r>
+            <w:r>
+              <w:rPr>
+                <w:noProof/>
+                <w:webHidden/>
+              </w:rPr>
+              <w:fldChar w:fldCharType="separate"/>
+            </w:r>
+            <w:r>
+              <w:rPr>
+                <w:noProof/>
+                <w:webHidden/>
+              </w:rPr>
+              <w:t>3</w:t>
+            </w:r>
+            <w:r>
+              <w:rPr>
+                <w:noProof/>
+                <w:webHidden/>
+              </w:rPr>
+              <w:fldChar w:fldCharType="end"/>
+            </w:r>
+          </w:hyperlink>
+        </w:p>
+        <w:p>
+          <w:pPr>
+            <w:pStyle w:val="TOC1"/>
+            <w:tabs>
+              <w:tab w:val="right" w:leader="dot" w:pos="9350"/>
+            </w:tabs>
+            <w:rPr>
+              <w:rFonts w:eastAsiaTheme="minorEastAsia" w:cstheme="minorBidi"/>
+              <w:b w:val="0"/>
+              <w:bCs w:val="0"/>
+              <w:i w:val="0"/>
+              <w:iCs w:val="0"/>
+              <w:noProof/>
+              <w:color w:val="auto"/>
+              <w:lang w:eastAsia="en-US"/>
+            </w:rPr>
+          </w:pPr>
+          <w:hyperlink w:anchor="_Toc100294020" w:history="1">
+            <w:r>
+              <w:rPr>
+                <w:rStyle w:val="Hyperlink"/>
+                <w:noProof/>
+              </w:rPr>
               <w:t>Project Overview</w:t>
             </w:r>
             <w:r>
@@ -300,7 +367,7 @@
                 <w:noProof/>
                 <w:webHidden/>
               </w:rPr>
-              <w:instrText xml:space="preserve"> PAGEREF _Toc100260288 \h </w:instrText>
+              <w:instrText xml:space="preserve"> PAGEREF _Toc100294020 \h </w:instrText>
             </w:r>
             <w:r>
               <w:rPr>
@@ -345,10 +412,10 @@
               <w:color w:val="auto"/>
               <w:sz w:val="24"/>
               <w:szCs w:val="24"/>
-              <w:lang/>
+              <w:lang w:eastAsia="en-US"/>
             </w:rPr>
           </w:pPr>
-          <w:hyperlink w:anchor="_Toc100260289" w:history="1">
+          <w:hyperlink w:anchor="_Toc100294021" w:history="1">
             <w:r>
               <w:rPr>
                 <w:rStyle w:val="Hyperlink"/>
@@ -375,7 +442,7 @@
                 <w:noProof/>
                 <w:webHidden/>
               </w:rPr>
-              <w:instrText xml:space="preserve"> PAGEREF _Toc100260289 \h </w:instrText>
+              <w:instrText xml:space="preserve"> PAGEREF _Toc100294021 \h </w:instrText>
             </w:r>
             <w:r>
               <w:rPr>
@@ -420,10 +487,10 @@
               <w:color w:val="auto"/>
               <w:sz w:val="24"/>
               <w:szCs w:val="24"/>
-              <w:lang/>
+              <w:lang w:eastAsia="en-US"/>
             </w:rPr>
           </w:pPr>
-          <w:hyperlink w:anchor="_Toc100260290" w:history="1">
+          <w:hyperlink w:anchor="_Toc100294022" w:history="1">
             <w:r>
               <w:rPr>
                 <w:rStyle w:val="Hyperlink"/>
@@ -450,7 +517,7 @@
                 <w:noProof/>
                 <w:webHidden/>
               </w:rPr>
-              <w:instrText xml:space="preserve"> PAGEREF _Toc100260290 \h </w:instrText>
+              <w:instrText xml:space="preserve"> PAGEREF _Toc100294022 \h </w:instrText>
             </w:r>
             <w:r>
               <w:rPr>
@@ -495,10 +562,10 @@
               <w:color w:val="auto"/>
               <w:sz w:val="24"/>
               <w:szCs w:val="24"/>
-              <w:lang/>
+              <w:lang w:eastAsia="en-US"/>
             </w:rPr>
           </w:pPr>
-          <w:hyperlink w:anchor="_Toc100260291" w:history="1">
+          <w:hyperlink w:anchor="_Toc100294023" w:history="1">
             <w:r>
               <w:rPr>
                 <w:rStyle w:val="Hyperlink"/>
@@ -525,7 +592,7 @@
                 <w:noProof/>
                 <w:webHidden/>
               </w:rPr>
-              <w:instrText xml:space="preserve"> PAGEREF _Toc100260291 \h </w:instrText>
+              <w:instrText xml:space="preserve"> PAGEREF _Toc100294023 \h </w:instrText>
             </w:r>
             <w:r>
               <w:rPr>
@@ -570,10 +637,10 @@
               <w:color w:val="auto"/>
               <w:sz w:val="24"/>
               <w:szCs w:val="24"/>
-              <w:lang/>
+              <w:lang w:eastAsia="en-US"/>
             </w:rPr>
           </w:pPr>
-          <w:hyperlink w:anchor="_Toc100260292" w:history="1">
+          <w:hyperlink w:anchor="_Toc100294024" w:history="1">
             <w:r>
               <w:rPr>
                 <w:rStyle w:val="Hyperlink"/>
@@ -600,7 +667,7 @@
                 <w:noProof/>
                 <w:webHidden/>
               </w:rPr>
-              <w:instrText xml:space="preserve"> PAGEREF _Toc100260292 \h </w:instrText>
+              <w:instrText xml:space="preserve"> PAGEREF _Toc100294024 \h </w:instrText>
             </w:r>
             <w:r>
               <w:rPr>
@@ -645,10 +712,10 @@
               <w:color w:val="auto"/>
               <w:sz w:val="24"/>
               <w:szCs w:val="24"/>
-              <w:lang/>
+              <w:lang w:eastAsia="en-US"/>
             </w:rPr>
           </w:pPr>
-          <w:hyperlink w:anchor="_Toc100260293" w:history="1">
+          <w:hyperlink w:anchor="_Toc100294025" w:history="1">
             <w:r>
               <w:rPr>
                 <w:rStyle w:val="Hyperlink"/>
@@ -675,7 +742,7 @@
                 <w:noProof/>
                 <w:webHidden/>
               </w:rPr>
-              <w:instrText xml:space="preserve"> PAGEREF _Toc100260293 \h </w:instrText>
+              <w:instrText xml:space="preserve"> PAGEREF _Toc100294025 \h </w:instrText>
             </w:r>
             <w:r>
               <w:rPr>
@@ -720,10 +787,10 @@
               <w:iCs w:val="0"/>
               <w:noProof/>
               <w:color w:val="auto"/>
-              <w:lang/>
+              <w:lang w:eastAsia="en-US"/>
             </w:rPr>
           </w:pPr>
-          <w:hyperlink w:anchor="_Toc100260294" w:history="1">
+          <w:hyperlink w:anchor="_Toc100294026" w:history="1">
             <w:r>
               <w:rPr>
                 <w:rStyle w:val="Hyperlink"/>
@@ -750,7 +817,7 @@
                 <w:noProof/>
                 <w:webHidden/>
               </w:rPr>
-              <w:instrText xml:space="preserve"> PAGEREF _Toc100260294 \h </w:instrText>
+              <w:instrText xml:space="preserve"> PAGEREF _Toc100294026 \h </w:instrText>
             </w:r>
             <w:r>
               <w:rPr>
@@ -795,10 +862,10 @@
               <w:iCs w:val="0"/>
               <w:noProof/>
               <w:color w:val="auto"/>
-              <w:lang/>
+              <w:lang w:eastAsia="en-US"/>
             </w:rPr>
           </w:pPr>
-          <w:hyperlink w:anchor="_Toc100260295" w:history="1">
+          <w:hyperlink w:anchor="_Toc100294027" w:history="1">
             <w:r>
               <w:rPr>
                 <w:rStyle w:val="Hyperlink"/>
@@ -825,7 +892,7 @@
                 <w:noProof/>
                 <w:webHidden/>
               </w:rPr>
-              <w:instrText xml:space="preserve"> PAGEREF _Toc100260295 \h </w:instrText>
+              <w:instrText xml:space="preserve"> PAGEREF _Toc100294027 \h </w:instrText>
             </w:r>
             <w:r>
               <w:rPr>
@@ -870,10 +937,10 @@
               <w:color w:val="auto"/>
               <w:sz w:val="24"/>
               <w:szCs w:val="24"/>
-              <w:lang/>
+              <w:lang w:eastAsia="en-US"/>
             </w:rPr>
           </w:pPr>
-          <w:hyperlink w:anchor="_Toc100260296" w:history="1">
+          <w:hyperlink w:anchor="_Toc100294028" w:history="1">
             <w:r>
               <w:rPr>
                 <w:rStyle w:val="Hyperlink"/>
@@ -900,7 +967,7 @@
                 <w:noProof/>
                 <w:webHidden/>
               </w:rPr>
-              <w:instrText xml:space="preserve"> PAGEREF _Toc100260296 \h </w:instrText>
+              <w:instrText xml:space="preserve"> PAGEREF _Toc100294028 \h </w:instrText>
             </w:r>
             <w:r>
               <w:rPr>
@@ -945,10 +1012,10 @@
               <w:color w:val="auto"/>
               <w:sz w:val="24"/>
               <w:szCs w:val="24"/>
-              <w:lang/>
+              <w:lang w:eastAsia="en-US"/>
             </w:rPr>
           </w:pPr>
-          <w:hyperlink w:anchor="_Toc100260297" w:history="1">
+          <w:hyperlink w:anchor="_Toc100294029" w:history="1">
             <w:r>
               <w:rPr>
                 <w:rStyle w:val="Hyperlink"/>
@@ -975,7 +1042,7 @@
                 <w:noProof/>
                 <w:webHidden/>
               </w:rPr>
-              <w:instrText xml:space="preserve"> PAGEREF _Toc100260297 \h </w:instrText>
+              <w:instrText xml:space="preserve"> PAGEREF _Toc100294029 \h </w:instrText>
             </w:r>
             <w:r>
               <w:rPr>
@@ -1020,10 +1087,10 @@
               <w:iCs w:val="0"/>
               <w:noProof/>
               <w:color w:val="auto"/>
-              <w:lang/>
+              <w:lang w:eastAsia="en-US"/>
             </w:rPr>
           </w:pPr>
-          <w:hyperlink w:anchor="_Toc100260298" w:history="1">
+          <w:hyperlink w:anchor="_Toc100294030" w:history="1">
             <w:r>
               <w:rPr>
                 <w:rStyle w:val="Hyperlink"/>
@@ -1050,7 +1117,7 @@
                 <w:noProof/>
                 <w:webHidden/>
               </w:rPr>
-              <w:instrText xml:space="preserve"> PAGEREF _Toc100260298 \h </w:instrText>
+              <w:instrText xml:space="preserve"> PAGEREF _Toc100294030 \h </w:instrText>
             </w:r>
             <w:r>
               <w:rPr>
@@ -1095,10 +1162,10 @@
               <w:color w:val="auto"/>
               <w:sz w:val="24"/>
               <w:szCs w:val="24"/>
-              <w:lang/>
+              <w:lang w:eastAsia="en-US"/>
             </w:rPr>
           </w:pPr>
-          <w:hyperlink w:anchor="_Toc100260299" w:history="1">
+          <w:hyperlink w:anchor="_Toc100294031" w:history="1">
             <w:r>
               <w:rPr>
                 <w:rStyle w:val="Hyperlink"/>
@@ -1125,7 +1192,7 @@
                 <w:noProof/>
                 <w:webHidden/>
               </w:rPr>
-              <w:instrText xml:space="preserve"> PAGEREF _Toc100260299 \h </w:instrText>
+              <w:instrText xml:space="preserve"> PAGEREF _Toc100294031 \h </w:instrText>
             </w:r>
             <w:r>
               <w:rPr>
@@ -1170,10 +1237,10 @@
               <w:color w:val="auto"/>
               <w:sz w:val="24"/>
               <w:szCs w:val="24"/>
-              <w:lang/>
+              <w:lang w:eastAsia="en-US"/>
             </w:rPr>
           </w:pPr>
-          <w:hyperlink w:anchor="_Toc100260300" w:history="1">
+          <w:hyperlink w:anchor="_Toc100294032" w:history="1">
             <w:r>
               <w:rPr>
                 <w:rStyle w:val="Hyperlink"/>
@@ -1200,7 +1267,7 @@
                 <w:noProof/>
                 <w:webHidden/>
               </w:rPr>
-              <w:instrText xml:space="preserve"> PAGEREF _Toc100260300 \h </w:instrText>
+              <w:instrText xml:space="preserve"> PAGEREF _Toc100294032 \h </w:instrText>
             </w:r>
             <w:r>
               <w:rPr>
@@ -1245,10 +1312,10 @@
               <w:color w:val="auto"/>
               <w:sz w:val="24"/>
               <w:szCs w:val="24"/>
-              <w:lang/>
+              <w:lang w:eastAsia="en-US"/>
             </w:rPr>
           </w:pPr>
-          <w:hyperlink w:anchor="_Toc100260301" w:history="1">
+          <w:hyperlink w:anchor="_Toc100294033" w:history="1">
             <w:r>
               <w:rPr>
                 <w:rStyle w:val="Hyperlink"/>
@@ -1275,7 +1342,7 @@
                 <w:noProof/>
                 <w:webHidden/>
               </w:rPr>
-              <w:instrText xml:space="preserve"> PAGEREF _Toc100260301 \h </w:instrText>
+              <w:instrText xml:space="preserve"> PAGEREF _Toc100294033 \h </w:instrText>
             </w:r>
             <w:r>
               <w:rPr>
@@ -1320,10 +1387,10 @@
               <w:iCs w:val="0"/>
               <w:noProof/>
               <w:color w:val="auto"/>
-              <w:lang/>
+              <w:lang w:eastAsia="en-US"/>
             </w:rPr>
           </w:pPr>
-          <w:hyperlink w:anchor="_Toc100260302" w:history="1">
+          <w:hyperlink w:anchor="_Toc100294034" w:history="1">
             <w:r>
               <w:rPr>
                 <w:rStyle w:val="Hyperlink"/>
@@ -1350,7 +1417,7 @@
                 <w:noProof/>
                 <w:webHidden/>
               </w:rPr>
-              <w:instrText xml:space="preserve"> PAGEREF _Toc100260302 \h </w:instrText>
+              <w:instrText xml:space="preserve"> PAGEREF _Toc100294034 \h </w:instrText>
             </w:r>
             <w:r>
               <w:rPr>
@@ -1370,382 +1437,7 @@
                 <w:noProof/>
                 <w:webHidden/>
               </w:rPr>
-              <w:t>8</w:t>
-            </w:r>
-            <w:r>
-              <w:rPr>
-                <w:noProof/>
-                <w:webHidden/>
-              </w:rPr>
-              <w:fldChar w:fldCharType="end"/>
-            </w:r>
-          </w:hyperlink>
-        </w:p>
-        <w:p>
-          <w:pPr>
-            <w:pStyle w:val="TOC2"/>
-            <w:tabs>
-              <w:tab w:val="right" w:leader="dot" w:pos="9350"/>
-            </w:tabs>
-            <w:rPr>
-              <w:rFonts w:eastAsiaTheme="minorEastAsia" w:cstheme="minorBidi"/>
-              <w:b w:val="0"/>
-              <w:bCs w:val="0"/>
-              <w:noProof/>
-              <w:color w:val="auto"/>
-              <w:sz w:val="24"/>
-              <w:szCs w:val="24"/>
-              <w:lang/>
-            </w:rPr>
-          </w:pPr>
-          <w:hyperlink w:anchor="_Toc100260303" w:history="1">
-            <w:r>
-              <w:rPr>
-                <w:rStyle w:val="Hyperlink"/>
-                <w:noProof/>
-              </w:rPr>
-              <w:t>stego.py – MainFrame class</w:t>
-            </w:r>
-            <w:r>
-              <w:rPr>
-                <w:noProof/>
-                <w:webHidden/>
-              </w:rPr>
-              <w:tab/>
-            </w:r>
-            <w:r>
-              <w:rPr>
-                <w:noProof/>
-                <w:webHidden/>
-              </w:rPr>
-              <w:fldChar w:fldCharType="begin"/>
-            </w:r>
-            <w:r>
-              <w:rPr>
-                <w:noProof/>
-                <w:webHidden/>
-              </w:rPr>
-              <w:instrText xml:space="preserve"> PAGEREF _Toc100260303 \h </w:instrText>
-            </w:r>
-            <w:r>
-              <w:rPr>
-                <w:noProof/>
-                <w:webHidden/>
-              </w:rPr>
-            </w:r>
-            <w:r>
-              <w:rPr>
-                <w:noProof/>
-                <w:webHidden/>
-              </w:rPr>
-              <w:fldChar w:fldCharType="separate"/>
-            </w:r>
-            <w:r>
-              <w:rPr>
-                <w:noProof/>
-                <w:webHidden/>
-              </w:rPr>
-              <w:t>8</w:t>
-            </w:r>
-            <w:r>
-              <w:rPr>
-                <w:noProof/>
-                <w:webHidden/>
-              </w:rPr>
-              <w:fldChar w:fldCharType="end"/>
-            </w:r>
-          </w:hyperlink>
-        </w:p>
-        <w:p>
-          <w:pPr>
-            <w:pStyle w:val="TOC2"/>
-            <w:tabs>
-              <w:tab w:val="right" w:leader="dot" w:pos="9350"/>
-            </w:tabs>
-            <w:rPr>
-              <w:rFonts w:eastAsiaTheme="minorEastAsia" w:cstheme="minorBidi"/>
-              <w:b w:val="0"/>
-              <w:bCs w:val="0"/>
-              <w:noProof/>
-              <w:color w:val="auto"/>
-              <w:sz w:val="24"/>
-              <w:szCs w:val="24"/>
-              <w:lang/>
-            </w:rPr>
-          </w:pPr>
-          <w:hyperlink w:anchor="_Toc100260304" w:history="1">
-            <w:r>
-              <w:rPr>
-                <w:rStyle w:val="Hyperlink"/>
-                <w:noProof/>
-              </w:rPr>
-              <w:t>gui.kv – MainFrame file</w:t>
-            </w:r>
-            <w:r>
-              <w:rPr>
-                <w:noProof/>
-                <w:webHidden/>
-              </w:rPr>
-              <w:tab/>
-            </w:r>
-            <w:r>
-              <w:rPr>
-                <w:noProof/>
-                <w:webHidden/>
-              </w:rPr>
-              <w:fldChar w:fldCharType="begin"/>
-            </w:r>
-            <w:r>
-              <w:rPr>
-                <w:noProof/>
-                <w:webHidden/>
-              </w:rPr>
-              <w:instrText xml:space="preserve"> PAGEREF _Toc100260304 \h </w:instrText>
-            </w:r>
-            <w:r>
-              <w:rPr>
-                <w:noProof/>
-                <w:webHidden/>
-              </w:rPr>
-            </w:r>
-            <w:r>
-              <w:rPr>
-                <w:noProof/>
-                <w:webHidden/>
-              </w:rPr>
-              <w:fldChar w:fldCharType="separate"/>
-            </w:r>
-            <w:r>
-              <w:rPr>
-                <w:noProof/>
-                <w:webHidden/>
-              </w:rPr>
-              <w:t>8</w:t>
-            </w:r>
-            <w:r>
-              <w:rPr>
-                <w:noProof/>
-                <w:webHidden/>
-              </w:rPr>
-              <w:fldChar w:fldCharType="end"/>
-            </w:r>
-          </w:hyperlink>
-        </w:p>
-        <w:p>
-          <w:pPr>
-            <w:pStyle w:val="TOC2"/>
-            <w:tabs>
-              <w:tab w:val="right" w:leader="dot" w:pos="9350"/>
-            </w:tabs>
-            <w:rPr>
-              <w:rFonts w:eastAsiaTheme="minorEastAsia" w:cstheme="minorBidi"/>
-              <w:b w:val="0"/>
-              <w:bCs w:val="0"/>
-              <w:noProof/>
-              <w:color w:val="auto"/>
-              <w:sz w:val="24"/>
-              <w:szCs w:val="24"/>
-              <w:lang/>
-            </w:rPr>
-          </w:pPr>
-          <w:hyperlink w:anchor="_Toc100260305" w:history="1">
-            <w:r>
-              <w:rPr>
-                <w:rStyle w:val="Hyperlink"/>
-                <w:noProof/>
-              </w:rPr>
-              <w:t>dialog.kv – PopupDialogWidget file</w:t>
-            </w:r>
-            <w:r>
-              <w:rPr>
-                <w:noProof/>
-                <w:webHidden/>
-              </w:rPr>
-              <w:tab/>
-            </w:r>
-            <w:r>
-              <w:rPr>
-                <w:noProof/>
-                <w:webHidden/>
-              </w:rPr>
-              <w:fldChar w:fldCharType="begin"/>
-            </w:r>
-            <w:r>
-              <w:rPr>
-                <w:noProof/>
-                <w:webHidden/>
-              </w:rPr>
-              <w:instrText xml:space="preserve"> PAGEREF _Toc100260305 \h </w:instrText>
-            </w:r>
-            <w:r>
-              <w:rPr>
-                <w:noProof/>
-                <w:webHidden/>
-              </w:rPr>
-            </w:r>
-            <w:r>
-              <w:rPr>
-                <w:noProof/>
-                <w:webHidden/>
-              </w:rPr>
-              <w:fldChar w:fldCharType="separate"/>
-            </w:r>
-            <w:r>
-              <w:rPr>
-                <w:noProof/>
-                <w:webHidden/>
-              </w:rPr>
               <w:t>9</w:t>
-            </w:r>
-            <w:r>
-              <w:rPr>
-                <w:noProof/>
-                <w:webHidden/>
-              </w:rPr>
-              <w:fldChar w:fldCharType="end"/>
-            </w:r>
-          </w:hyperlink>
-        </w:p>
-        <w:p>
-          <w:pPr>
-            <w:pStyle w:val="TOC2"/>
-            <w:tabs>
-              <w:tab w:val="right" w:leader="dot" w:pos="9350"/>
-            </w:tabs>
-            <w:rPr>
-              <w:rFonts w:eastAsiaTheme="minorEastAsia" w:cstheme="minorBidi"/>
-              <w:b w:val="0"/>
-              <w:bCs w:val="0"/>
-              <w:noProof/>
-              <w:color w:val="auto"/>
-              <w:sz w:val="24"/>
-              <w:szCs w:val="24"/>
-              <w:lang/>
-            </w:rPr>
-          </w:pPr>
-          <w:hyperlink w:anchor="_Toc100260306" w:history="1">
-            <w:r>
-              <w:rPr>
-                <w:rStyle w:val="Hyperlink"/>
-                <w:noProof/>
-              </w:rPr>
-              <w:t>models.py – ImageObject class</w:t>
-            </w:r>
-            <w:r>
-              <w:rPr>
-                <w:noProof/>
-                <w:webHidden/>
-              </w:rPr>
-              <w:tab/>
-            </w:r>
-            <w:r>
-              <w:rPr>
-                <w:noProof/>
-                <w:webHidden/>
-              </w:rPr>
-              <w:fldChar w:fldCharType="begin"/>
-            </w:r>
-            <w:r>
-              <w:rPr>
-                <w:noProof/>
-                <w:webHidden/>
-              </w:rPr>
-              <w:instrText xml:space="preserve"> PAGEREF _Toc100260306 \h </w:instrText>
-            </w:r>
-            <w:r>
-              <w:rPr>
-                <w:noProof/>
-                <w:webHidden/>
-              </w:rPr>
-            </w:r>
-            <w:r>
-              <w:rPr>
-                <w:noProof/>
-                <w:webHidden/>
-              </w:rPr>
-              <w:fldChar w:fldCharType="separate"/>
-            </w:r>
-            <w:r>
-              <w:rPr>
-                <w:noProof/>
-                <w:webHidden/>
-              </w:rPr>
-              <w:t>10</w:t>
-            </w:r>
-            <w:r>
-              <w:rPr>
-                <w:noProof/>
-                <w:webHidden/>
-              </w:rPr>
-              <w:fldChar w:fldCharType="end"/>
-            </w:r>
-          </w:hyperlink>
-        </w:p>
-        <w:p>
-          <w:pPr>
-            <w:pStyle w:val="TOC2"/>
-            <w:tabs>
-              <w:tab w:val="right" w:leader="dot" w:pos="9350"/>
-            </w:tabs>
-            <w:rPr>
-              <w:rFonts w:eastAsiaTheme="minorEastAsia" w:cstheme="minorBidi"/>
-              <w:b w:val="0"/>
-              <w:bCs w:val="0"/>
-              <w:noProof/>
-              <w:color w:val="auto"/>
-              <w:sz w:val="24"/>
-              <w:szCs w:val="24"/>
-              <w:lang/>
-            </w:rPr>
-          </w:pPr>
-          <w:hyperlink w:anchor="_Toc100260307" w:history="1">
-            <w:r>
-              <w:rPr>
-                <w:rStyle w:val="Hyperlink"/>
-                <w:noProof/>
-              </w:rPr>
-              <w:t>utils.py – Utility Functions class</w:t>
-            </w:r>
-            <w:r>
-              <w:rPr>
-                <w:noProof/>
-                <w:webHidden/>
-              </w:rPr>
-              <w:tab/>
-            </w:r>
-            <w:r>
-              <w:rPr>
-                <w:noProof/>
-                <w:webHidden/>
-              </w:rPr>
-              <w:fldChar w:fldCharType="begin"/>
-            </w:r>
-            <w:r>
-              <w:rPr>
-                <w:noProof/>
-                <w:webHidden/>
-              </w:rPr>
-              <w:instrText xml:space="preserve"> PAGEREF _Toc100260307 \h </w:instrText>
-            </w:r>
-            <w:r>
-              <w:rPr>
-                <w:noProof/>
-                <w:webHidden/>
-              </w:rPr>
-            </w:r>
-            <w:r>
-              <w:rPr>
-                <w:noProof/>
-                <w:webHidden/>
-              </w:rPr>
-              <w:fldChar w:fldCharType="separate"/>
-            </w:r>
-            <w:r>
-              <w:rPr>
-                <w:noProof/>
-                <w:webHidden/>
-              </w:rPr>
-              <w:t>10</w:t>
             </w:r>
             <w:r>
               <w:rPr>
@@ -1783,7 +1475,7 @@
       <w:pPr>
         <w:pStyle w:val="Heading1"/>
       </w:pPr>
-      <w:bookmarkStart w:id="0" w:name="_Toc100260287"/>
+      <w:bookmarkStart w:id="0" w:name="_Toc100294018"/>
       <w:r>
         <w:lastRenderedPageBreak/>
         <w:t>List</w:t>
@@ -1803,7 +1495,7 @@
           <w:rFonts w:asciiTheme="minorHAnsi" w:eastAsiaTheme="minorEastAsia" w:hAnsiTheme="minorHAnsi" w:cstheme="minorBidi"/>
           <w:noProof/>
           <w:color w:val="auto"/>
-          <w:lang/>
+          <w:lang w:eastAsia="en-US"/>
         </w:rPr>
       </w:pPr>
       <w:r>
@@ -1815,7 +1507,7 @@
       <w:r>
         <w:fldChar w:fldCharType="separate"/>
       </w:r>
-      <w:hyperlink w:anchor="_Toc100259759" w:history="1">
+      <w:hyperlink w:anchor="_Toc100294035" w:history="1">
         <w:r>
           <w:rPr>
             <w:rStyle w:val="Hyperlink"/>
@@ -1842,7 +1534,7 @@
             <w:noProof/>
             <w:webHidden/>
           </w:rPr>
-          <w:instrText xml:space="preserve"> PAGEREF _Toc100259759 \h </w:instrText>
+          <w:instrText xml:space="preserve"> PAGEREF _Toc100294035 \h </w:instrText>
         </w:r>
         <w:r>
           <w:rPr>
@@ -1883,10 +1575,10 @@
           <w:rFonts w:asciiTheme="minorHAnsi" w:eastAsiaTheme="minorEastAsia" w:hAnsiTheme="minorHAnsi" w:cstheme="minorBidi"/>
           <w:noProof/>
           <w:color w:val="auto"/>
-          <w:lang/>
+          <w:lang w:eastAsia="en-US"/>
         </w:rPr>
       </w:pPr>
-      <w:hyperlink w:anchor="_Toc100259760" w:history="1">
+      <w:hyperlink w:anchor="_Toc100294036" w:history="1">
         <w:r>
           <w:rPr>
             <w:rStyle w:val="Hyperlink"/>
@@ -1913,7 +1605,7 @@
             <w:noProof/>
             <w:webHidden/>
           </w:rPr>
-          <w:instrText xml:space="preserve"> PAGEREF _Toc100259760 \h </w:instrText>
+          <w:instrText xml:space="preserve"> PAGEREF _Toc100294036 \h </w:instrText>
         </w:r>
         <w:r>
           <w:rPr>
@@ -1954,10 +1646,10 @@
           <w:rFonts w:asciiTheme="minorHAnsi" w:eastAsiaTheme="minorEastAsia" w:hAnsiTheme="minorHAnsi" w:cstheme="minorBidi"/>
           <w:noProof/>
           <w:color w:val="auto"/>
-          <w:lang/>
+          <w:lang w:eastAsia="en-US"/>
         </w:rPr>
       </w:pPr>
-      <w:hyperlink w:anchor="_Toc100259761" w:history="1">
+      <w:hyperlink w:anchor="_Toc100294037" w:history="1">
         <w:r>
           <w:rPr>
             <w:rStyle w:val="Hyperlink"/>
@@ -1984,7 +1676,7 @@
             <w:noProof/>
             <w:webHidden/>
           </w:rPr>
-          <w:instrText xml:space="preserve"> PAGEREF _Toc100259761 \h </w:instrText>
+          <w:instrText xml:space="preserve"> PAGEREF _Toc100294037 \h </w:instrText>
         </w:r>
         <w:r>
           <w:rPr>
@@ -2026,6 +1718,434 @@
       <w:r>
         <w:t xml:space="preserve"> </w:t>
       </w:r>
+    </w:p>
+    <w:p>
+      <w:pPr>
+        <w:pStyle w:val="Heading1"/>
+      </w:pPr>
+      <w:bookmarkStart w:id="1" w:name="_Toc100294019"/>
+      <w:r>
+        <w:t>List of Tables</w:t>
+      </w:r>
+      <w:bookmarkEnd w:id="1"/>
+    </w:p>
+    <w:p>
+      <w:pPr>
+        <w:pStyle w:val="TableofFigures"/>
+        <w:tabs>
+          <w:tab w:val="right" w:leader="dot" w:pos="9350"/>
+        </w:tabs>
+        <w:rPr>
+          <w:rFonts w:asciiTheme="minorHAnsi" w:eastAsiaTheme="minorEastAsia" w:hAnsiTheme="minorHAnsi" w:cstheme="minorBidi"/>
+          <w:noProof/>
+          <w:color w:val="auto"/>
+          <w:lang w:eastAsia="en-US"/>
+        </w:rPr>
+      </w:pPr>
+      <w:r>
+        <w:fldChar w:fldCharType="begin"/>
+      </w:r>
+      <w:r>
+        <w:instrText xml:space="preserve"> TOC \h \z \c "Table" </w:instrText>
+      </w:r>
+      <w:r>
+        <w:fldChar w:fldCharType="separate"/>
+      </w:r>
+      <w:hyperlink w:anchor="_Toc100294043" w:history="1">
+        <w:r>
+          <w:rPr>
+            <w:rStyle w:val="Hyperlink"/>
+            <w:b/>
+            <w:bCs/>
+            <w:noProof/>
+          </w:rPr>
+          <w:t xml:space="preserve">Table 1: </w:t>
+        </w:r>
+        <w:r>
+          <w:rPr>
+            <w:rStyle w:val="Hyperlink"/>
+            <w:noProof/>
+          </w:rPr>
+          <w:t>stego.py – MainFrame class</w:t>
+        </w:r>
+        <w:r>
+          <w:rPr>
+            <w:noProof/>
+            <w:webHidden/>
+          </w:rPr>
+          <w:tab/>
+        </w:r>
+        <w:r>
+          <w:rPr>
+            <w:noProof/>
+            <w:webHidden/>
+          </w:rPr>
+          <w:fldChar w:fldCharType="begin"/>
+        </w:r>
+        <w:r>
+          <w:rPr>
+            <w:noProof/>
+            <w:webHidden/>
+          </w:rPr>
+          <w:instrText xml:space="preserve"> PAGEREF _Toc100294043 \h </w:instrText>
+        </w:r>
+        <w:r>
+          <w:rPr>
+            <w:noProof/>
+            <w:webHidden/>
+          </w:rPr>
+        </w:r>
+        <w:r>
+          <w:rPr>
+            <w:noProof/>
+            <w:webHidden/>
+          </w:rPr>
+          <w:fldChar w:fldCharType="separate"/>
+        </w:r>
+        <w:r>
+          <w:rPr>
+            <w:noProof/>
+            <w:webHidden/>
+          </w:rPr>
+          <w:t>9</w:t>
+        </w:r>
+        <w:r>
+          <w:rPr>
+            <w:noProof/>
+            <w:webHidden/>
+          </w:rPr>
+          <w:fldChar w:fldCharType="end"/>
+        </w:r>
+      </w:hyperlink>
+    </w:p>
+    <w:p>
+      <w:pPr>
+        <w:pStyle w:val="TableofFigures"/>
+        <w:tabs>
+          <w:tab w:val="right" w:leader="dot" w:pos="9350"/>
+        </w:tabs>
+        <w:rPr>
+          <w:rFonts w:asciiTheme="minorHAnsi" w:eastAsiaTheme="minorEastAsia" w:hAnsiTheme="minorHAnsi" w:cstheme="minorBidi"/>
+          <w:noProof/>
+          <w:color w:val="auto"/>
+          <w:lang w:eastAsia="en-US"/>
+        </w:rPr>
+      </w:pPr>
+      <w:hyperlink w:anchor="_Toc100294044" w:history="1">
+        <w:r>
+          <w:rPr>
+            <w:rStyle w:val="Hyperlink"/>
+            <w:b/>
+            <w:bCs/>
+            <w:noProof/>
+          </w:rPr>
+          <w:t xml:space="preserve">Table 2: </w:t>
+        </w:r>
+        <w:r>
+          <w:rPr>
+            <w:rStyle w:val="Hyperlink"/>
+            <w:noProof/>
+          </w:rPr>
+          <w:t>gui.kv – MainFrame file</w:t>
+        </w:r>
+        <w:r>
+          <w:rPr>
+            <w:noProof/>
+            <w:webHidden/>
+          </w:rPr>
+          <w:tab/>
+        </w:r>
+        <w:r>
+          <w:rPr>
+            <w:noProof/>
+            <w:webHidden/>
+          </w:rPr>
+          <w:fldChar w:fldCharType="begin"/>
+        </w:r>
+        <w:r>
+          <w:rPr>
+            <w:noProof/>
+            <w:webHidden/>
+          </w:rPr>
+          <w:instrText xml:space="preserve"> PAGEREF _Toc100294044 \h </w:instrText>
+        </w:r>
+        <w:r>
+          <w:rPr>
+            <w:noProof/>
+            <w:webHidden/>
+          </w:rPr>
+        </w:r>
+        <w:r>
+          <w:rPr>
+            <w:noProof/>
+            <w:webHidden/>
+          </w:rPr>
+          <w:fldChar w:fldCharType="separate"/>
+        </w:r>
+        <w:r>
+          <w:rPr>
+            <w:noProof/>
+            <w:webHidden/>
+          </w:rPr>
+          <w:t>9</w:t>
+        </w:r>
+        <w:r>
+          <w:rPr>
+            <w:noProof/>
+            <w:webHidden/>
+          </w:rPr>
+          <w:fldChar w:fldCharType="end"/>
+        </w:r>
+      </w:hyperlink>
+    </w:p>
+    <w:p>
+      <w:pPr>
+        <w:pStyle w:val="TableofFigures"/>
+        <w:tabs>
+          <w:tab w:val="right" w:leader="dot" w:pos="9350"/>
+        </w:tabs>
+        <w:rPr>
+          <w:rFonts w:asciiTheme="minorHAnsi" w:eastAsiaTheme="minorEastAsia" w:hAnsiTheme="minorHAnsi" w:cstheme="minorBidi"/>
+          <w:noProof/>
+          <w:color w:val="auto"/>
+          <w:lang w:eastAsia="en-US"/>
+        </w:rPr>
+      </w:pPr>
+      <w:hyperlink w:anchor="_Toc100294045" w:history="1">
+        <w:r>
+          <w:rPr>
+            <w:rStyle w:val="Hyperlink"/>
+            <w:b/>
+            <w:bCs/>
+            <w:noProof/>
+          </w:rPr>
+          <w:t xml:space="preserve">Table 3: </w:t>
+        </w:r>
+        <w:r>
+          <w:rPr>
+            <w:rStyle w:val="Hyperlink"/>
+            <w:noProof/>
+          </w:rPr>
+          <w:t>dialog.kv – PopupDialogWidget file</w:t>
+        </w:r>
+        <w:r>
+          <w:rPr>
+            <w:noProof/>
+            <w:webHidden/>
+          </w:rPr>
+          <w:tab/>
+        </w:r>
+        <w:r>
+          <w:rPr>
+            <w:noProof/>
+            <w:webHidden/>
+          </w:rPr>
+          <w:fldChar w:fldCharType="begin"/>
+        </w:r>
+        <w:r>
+          <w:rPr>
+            <w:noProof/>
+            <w:webHidden/>
+          </w:rPr>
+          <w:instrText xml:space="preserve"> PAGEREF _Toc100294045 \h </w:instrText>
+        </w:r>
+        <w:r>
+          <w:rPr>
+            <w:noProof/>
+            <w:webHidden/>
+          </w:rPr>
+        </w:r>
+        <w:r>
+          <w:rPr>
+            <w:noProof/>
+            <w:webHidden/>
+          </w:rPr>
+          <w:fldChar w:fldCharType="separate"/>
+        </w:r>
+        <w:r>
+          <w:rPr>
+            <w:noProof/>
+            <w:webHidden/>
+          </w:rPr>
+          <w:t>10</w:t>
+        </w:r>
+        <w:r>
+          <w:rPr>
+            <w:noProof/>
+            <w:webHidden/>
+          </w:rPr>
+          <w:fldChar w:fldCharType="end"/>
+        </w:r>
+      </w:hyperlink>
+    </w:p>
+    <w:p>
+      <w:pPr>
+        <w:pStyle w:val="TableofFigures"/>
+        <w:tabs>
+          <w:tab w:val="right" w:leader="dot" w:pos="9350"/>
+        </w:tabs>
+        <w:rPr>
+          <w:rFonts w:asciiTheme="minorHAnsi" w:eastAsiaTheme="minorEastAsia" w:hAnsiTheme="minorHAnsi" w:cstheme="minorBidi"/>
+          <w:noProof/>
+          <w:color w:val="auto"/>
+          <w:lang w:eastAsia="en-US"/>
+        </w:rPr>
+      </w:pPr>
+      <w:hyperlink w:anchor="_Toc100294046" w:history="1">
+        <w:r>
+          <w:rPr>
+            <w:rStyle w:val="Hyperlink"/>
+            <w:b/>
+            <w:bCs/>
+            <w:noProof/>
+          </w:rPr>
+          <w:t xml:space="preserve">Table 4: </w:t>
+        </w:r>
+        <w:r>
+          <w:rPr>
+            <w:rStyle w:val="Hyperlink"/>
+            <w:noProof/>
+          </w:rPr>
+          <w:t>models.py – ImageObject class</w:t>
+        </w:r>
+        <w:r>
+          <w:rPr>
+            <w:noProof/>
+            <w:webHidden/>
+          </w:rPr>
+          <w:tab/>
+        </w:r>
+        <w:r>
+          <w:rPr>
+            <w:noProof/>
+            <w:webHidden/>
+          </w:rPr>
+          <w:fldChar w:fldCharType="begin"/>
+        </w:r>
+        <w:r>
+          <w:rPr>
+            <w:noProof/>
+            <w:webHidden/>
+          </w:rPr>
+          <w:instrText xml:space="preserve"> PAGEREF _Toc100294046 \h </w:instrText>
+        </w:r>
+        <w:r>
+          <w:rPr>
+            <w:noProof/>
+            <w:webHidden/>
+          </w:rPr>
+        </w:r>
+        <w:r>
+          <w:rPr>
+            <w:noProof/>
+            <w:webHidden/>
+          </w:rPr>
+          <w:fldChar w:fldCharType="separate"/>
+        </w:r>
+        <w:r>
+          <w:rPr>
+            <w:noProof/>
+            <w:webHidden/>
+          </w:rPr>
+          <w:t>11</w:t>
+        </w:r>
+        <w:r>
+          <w:rPr>
+            <w:noProof/>
+            <w:webHidden/>
+          </w:rPr>
+          <w:fldChar w:fldCharType="end"/>
+        </w:r>
+      </w:hyperlink>
+    </w:p>
+    <w:p>
+      <w:pPr>
+        <w:pStyle w:val="TableofFigures"/>
+        <w:tabs>
+          <w:tab w:val="right" w:leader="dot" w:pos="9350"/>
+        </w:tabs>
+        <w:rPr>
+          <w:rFonts w:asciiTheme="minorHAnsi" w:eastAsiaTheme="minorEastAsia" w:hAnsiTheme="minorHAnsi" w:cstheme="minorBidi"/>
+          <w:noProof/>
+          <w:color w:val="auto"/>
+          <w:lang w:eastAsia="en-US"/>
+        </w:rPr>
+      </w:pPr>
+      <w:hyperlink w:anchor="_Toc100294047" w:history="1">
+        <w:r>
+          <w:rPr>
+            <w:rStyle w:val="Hyperlink"/>
+            <w:b/>
+            <w:bCs/>
+            <w:noProof/>
+          </w:rPr>
+          <w:t xml:space="preserve">Table 5: </w:t>
+        </w:r>
+        <w:r>
+          <w:rPr>
+            <w:rStyle w:val="Hyperlink"/>
+            <w:noProof/>
+          </w:rPr>
+          <w:t>utils.py – Utility Functions class</w:t>
+        </w:r>
+        <w:r>
+          <w:rPr>
+            <w:noProof/>
+            <w:webHidden/>
+          </w:rPr>
+          <w:tab/>
+        </w:r>
+        <w:r>
+          <w:rPr>
+            <w:noProof/>
+            <w:webHidden/>
+          </w:rPr>
+          <w:fldChar w:fldCharType="begin"/>
+        </w:r>
+        <w:r>
+          <w:rPr>
+            <w:noProof/>
+            <w:webHidden/>
+          </w:rPr>
+          <w:instrText xml:space="preserve"> PAGEREF _Toc100294047 \h </w:instrText>
+        </w:r>
+        <w:r>
+          <w:rPr>
+            <w:noProof/>
+            <w:webHidden/>
+          </w:rPr>
+        </w:r>
+        <w:r>
+          <w:rPr>
+            <w:noProof/>
+            <w:webHidden/>
+          </w:rPr>
+          <w:fldChar w:fldCharType="separate"/>
+        </w:r>
+        <w:r>
+          <w:rPr>
+            <w:noProof/>
+            <w:webHidden/>
+          </w:rPr>
+          <w:t>11</w:t>
+        </w:r>
+        <w:r>
+          <w:rPr>
+            <w:noProof/>
+            <w:webHidden/>
+          </w:rPr>
+          <w:fldChar w:fldCharType="end"/>
+        </w:r>
+      </w:hyperlink>
+    </w:p>
+    <w:p>
+      <w:pPr>
+        <w:spacing w:line="480" w:lineRule="auto"/>
+        <w:jc w:val="center"/>
+      </w:pPr>
+      <w:r>
+        <w:fldChar w:fldCharType="end"/>
+      </w:r>
       <w:r>
         <w:br w:type="page"/>
       </w:r>
@@ -2034,7 +2154,7 @@
       <w:pPr>
         <w:pStyle w:val="Heading1"/>
       </w:pPr>
-      <w:bookmarkStart w:id="1" w:name="_Toc100260288"/>
+      <w:bookmarkStart w:id="2" w:name="_Toc100294020"/>
       <w:r>
         <w:lastRenderedPageBreak/>
         <w:t xml:space="preserve">Project </w:t>
@@ -2042,18 +2162,18 @@
       <w:r>
         <w:t>Overview</w:t>
       </w:r>
-      <w:bookmarkEnd w:id="1"/>
+      <w:bookmarkEnd w:id="2"/>
     </w:p>
     <w:p/>
     <w:p>
       <w:pPr>
         <w:pStyle w:val="Heading2"/>
       </w:pPr>
-      <w:bookmarkStart w:id="2" w:name="_Toc100260289"/>
+      <w:bookmarkStart w:id="3" w:name="_Toc100294021"/>
       <w:r>
         <w:t>Main Goals</w:t>
       </w:r>
-      <w:bookmarkEnd w:id="2"/>
+      <w:bookmarkEnd w:id="3"/>
     </w:p>
     <w:p>
       <w:r>
@@ -2112,7 +2232,19 @@
     <w:p/>
     <w:p>
       <w:r>
-        <w:t>Allow a single user to open an image file and determine whether a secret text message has been encoded in the pixel data.</w:t>
+        <w:t xml:space="preserve">Allow a single user to open an image file and </w:t>
+      </w:r>
+      <w:r>
+        <w:t>view</w:t>
+      </w:r>
+      <w:r>
+        <w:t xml:space="preserve"> a secret text message</w:t>
+      </w:r>
+      <w:r>
+        <w:t xml:space="preserve"> that</w:t>
+      </w:r>
+      <w:r>
+        <w:t xml:space="preserve"> has been encoded in the pixel data.</w:t>
       </w:r>
     </w:p>
     <w:p/>
@@ -2145,11 +2277,11 @@
       <w:pPr>
         <w:pStyle w:val="Heading2"/>
       </w:pPr>
-      <w:bookmarkStart w:id="3" w:name="_Toc100260290"/>
+      <w:bookmarkStart w:id="4" w:name="_Toc100294022"/>
       <w:r>
         <w:t>Design Concept</w:t>
       </w:r>
-      <w:bookmarkEnd w:id="3"/>
+      <w:bookmarkEnd w:id="4"/>
     </w:p>
     <w:p>
       <w:r>
@@ -2181,15 +2313,18 @@
       <w:pPr>
         <w:pStyle w:val="Heading2"/>
       </w:pPr>
-      <w:bookmarkStart w:id="4" w:name="_Toc100260291"/>
+      <w:bookmarkStart w:id="5" w:name="_Toc100294023"/>
       <w:r>
         <w:t>File Access</w:t>
       </w:r>
-      <w:bookmarkEnd w:id="4"/>
-    </w:p>
-    <w:p>
-      <w:r>
-        <w:t>The application will require read access to image files on the user’s system to provide visual feedback to the user.</w:t>
+      <w:bookmarkEnd w:id="5"/>
+    </w:p>
+    <w:p>
+      <w:r>
+        <w:t>The application will require read access to image files on the user’s system to</w:t>
+      </w:r>
+      <w:r>
+        <w:t xml:space="preserve"> enable the user to encode and decode messages inside of the pixel data of the images.</w:t>
       </w:r>
     </w:p>
     <w:p/>
@@ -2197,11 +2332,11 @@
       <w:pPr>
         <w:pStyle w:val="Heading2"/>
       </w:pPr>
-      <w:bookmarkStart w:id="5" w:name="_Toc100260292"/>
+      <w:bookmarkStart w:id="6" w:name="_Toc100294024"/>
       <w:r>
         <w:t>Data Structures</w:t>
       </w:r>
-      <w:bookmarkEnd w:id="5"/>
+      <w:bookmarkEnd w:id="6"/>
     </w:p>
     <w:p>
       <w:r>
@@ -2213,9 +2348,10 @@
       </w:r>
       <w:proofErr w:type="spellEnd"/>
       <w:r>
-        <w:t xml:space="preserve"> will be declared at runtime. This object will use Python base types of String, list, Boolean, and int to record data about a user selected image.</w:t>
-      </w:r>
-    </w:p>
+        <w:t xml:space="preserve"> will be declared at runtime. This object will use Python base types of String, list, and int to record data about a user selected image.</w:t>
+      </w:r>
+    </w:p>
+    <w:p/>
     <w:p>
       <w:r>
         <w:t>User input will UTF-8 characters stored as a String.</w:t>
@@ -2226,11 +2362,11 @@
       <w:pPr>
         <w:pStyle w:val="Heading2"/>
       </w:pPr>
-      <w:bookmarkStart w:id="6" w:name="_Toc100260293"/>
+      <w:bookmarkStart w:id="7" w:name="_Toc100294025"/>
       <w:r>
         <w:t>Input and Output</w:t>
       </w:r>
-      <w:bookmarkEnd w:id="6"/>
+      <w:bookmarkEnd w:id="7"/>
     </w:p>
     <w:p>
       <w:r>
@@ -2267,12 +2403,12 @@
       <w:pPr>
         <w:pStyle w:val="Heading1"/>
       </w:pPr>
-      <w:bookmarkStart w:id="7" w:name="_Toc100260294"/>
+      <w:bookmarkStart w:id="8" w:name="_Toc100294026"/>
       <w:r>
         <w:lastRenderedPageBreak/>
         <w:t>Typical User Interaction</w:t>
       </w:r>
-      <w:bookmarkEnd w:id="7"/>
+      <w:bookmarkEnd w:id="8"/>
     </w:p>
     <w:p/>
     <w:p>
@@ -2398,7 +2534,7 @@
           <w:iCs w:val="0"/>
         </w:rPr>
       </w:pPr>
-      <w:bookmarkStart w:id="8" w:name="_Toc100259759"/>
+      <w:bookmarkStart w:id="9" w:name="_Toc100294035"/>
       <w:r>
         <w:t xml:space="preserve">Figure </w:t>
       </w:r>
@@ -2434,32 +2570,32 @@
         </w:rPr>
         <w:t>of a typical user interaction.</w:t>
       </w:r>
-      <w:bookmarkEnd w:id="8"/>
+      <w:bookmarkEnd w:id="9"/>
     </w:p>
     <w:p>
       <w:pPr>
         <w:pStyle w:val="Heading1"/>
       </w:pPr>
-      <w:bookmarkStart w:id="9" w:name="_Toc100260295"/>
+      <w:bookmarkStart w:id="10" w:name="_Toc100294027"/>
       <w:r>
         <w:lastRenderedPageBreak/>
         <w:t>User Interface</w:t>
       </w:r>
-      <w:bookmarkEnd w:id="9"/>
+      <w:bookmarkEnd w:id="10"/>
     </w:p>
     <w:p/>
     <w:p>
       <w:pPr>
         <w:pStyle w:val="Heading2"/>
       </w:pPr>
-      <w:bookmarkStart w:id="10" w:name="_Toc100260296"/>
+      <w:bookmarkStart w:id="11" w:name="_Toc100294028"/>
       <w:r>
         <w:t xml:space="preserve">Application </w:t>
       </w:r>
       <w:r>
         <w:t>GUI Overview</w:t>
       </w:r>
-      <w:bookmarkEnd w:id="10"/>
+      <w:bookmarkEnd w:id="11"/>
     </w:p>
     <w:p>
       <w:r>
@@ -2574,7 +2710,7 @@
       <w:pPr>
         <w:pStyle w:val="Caption"/>
       </w:pPr>
-      <w:bookmarkStart w:id="11" w:name="_Toc100259760"/>
+      <w:bookmarkStart w:id="12" w:name="_Toc100294036"/>
       <w:r>
         <w:t xml:space="preserve">Figure </w:t>
       </w:r>
@@ -2612,27 +2748,37 @@
         </w:rPr>
         <w:t>. Application Graphical User Interface</w:t>
       </w:r>
-      <w:bookmarkEnd w:id="11"/>
+      <w:bookmarkEnd w:id="12"/>
     </w:p>
     <w:p>
       <w:pPr>
         <w:pStyle w:val="Heading2"/>
       </w:pPr>
-      <w:bookmarkStart w:id="12" w:name="_Toc100260297"/>
-      <w:commentRangeStart w:id="13"/>
+      <w:bookmarkStart w:id="13" w:name="_Toc100294029"/>
+      <w:commentRangeStart w:id="14"/>
+      <w:commentRangeStart w:id="15"/>
       <w:r>
         <w:t>Error Message Popup Dialog</w:t>
       </w:r>
-      <w:bookmarkEnd w:id="12"/>
-      <w:commentRangeEnd w:id="13"/>
+      <w:commentRangeEnd w:id="14"/>
       <w:r>
         <w:rPr>
           <w:rStyle w:val="CommentReference"/>
           <w:color w:val="000000"/>
           <w:u w:val="none"/>
         </w:rPr>
-        <w:commentReference w:id="13"/>
-      </w:r>
+        <w:commentReference w:id="14"/>
+      </w:r>
+      <w:commentRangeEnd w:id="15"/>
+      <w:r>
+        <w:rPr>
+          <w:rStyle w:val="CommentReference"/>
+          <w:color w:val="000000"/>
+          <w:u w:val="none"/>
+        </w:rPr>
+        <w:commentReference w:id="15"/>
+      </w:r>
+      <w:bookmarkEnd w:id="13"/>
     </w:p>
     <w:p>
       <w:r>
@@ -2712,7 +2858,7 @@
       <w:pPr>
         <w:pStyle w:val="Caption"/>
       </w:pPr>
-      <w:bookmarkStart w:id="14" w:name="_Toc100259761"/>
+      <w:bookmarkStart w:id="16" w:name="_Toc100294037"/>
       <w:r>
         <w:t xml:space="preserve">Figure </w:t>
       </w:r>
@@ -2734,7 +2880,7 @@
         </w:rPr>
         <w:t>Error Message Popup Dialog</w:t>
       </w:r>
-      <w:bookmarkEnd w:id="14"/>
+      <w:bookmarkEnd w:id="16"/>
     </w:p>
     <w:p>
       <w:pPr>
@@ -2750,25 +2896,25 @@
       <w:pPr>
         <w:pStyle w:val="Heading1"/>
       </w:pPr>
-      <w:bookmarkStart w:id="15" w:name="_Toc100260298"/>
+      <w:bookmarkStart w:id="17" w:name="_Toc100294030"/>
       <w:r>
         <w:t>Message Encoding and Decoding</w:t>
       </w:r>
-      <w:bookmarkEnd w:id="15"/>
+      <w:bookmarkEnd w:id="17"/>
     </w:p>
     <w:p/>
     <w:p>
       <w:pPr>
         <w:pStyle w:val="Heading2"/>
       </w:pPr>
-      <w:bookmarkStart w:id="16" w:name="_Toc100260299"/>
+      <w:bookmarkStart w:id="18" w:name="_Toc100294031"/>
       <w:r>
         <w:t>Encoding</w:t>
       </w:r>
       <w:r>
         <w:t xml:space="preserve"> an Image</w:t>
       </w:r>
-      <w:bookmarkEnd w:id="16"/>
+      <w:bookmarkEnd w:id="18"/>
     </w:p>
     <w:p>
       <w:r>
@@ -2798,14 +2944,14 @@
       <w:pPr>
         <w:pStyle w:val="Heading2"/>
       </w:pPr>
-      <w:bookmarkStart w:id="17" w:name="_Toc100260300"/>
+      <w:bookmarkStart w:id="19" w:name="_Toc100294032"/>
       <w:r>
         <w:t>Decoding</w:t>
       </w:r>
       <w:r>
         <w:t xml:space="preserve"> an Image</w:t>
       </w:r>
-      <w:bookmarkEnd w:id="17"/>
+      <w:bookmarkEnd w:id="19"/>
     </w:p>
     <w:p>
       <w:r>
@@ -2842,11 +2988,11 @@
       <w:pPr>
         <w:pStyle w:val="Heading2"/>
       </w:pPr>
-      <w:bookmarkStart w:id="18" w:name="_Toc100260301"/>
+      <w:bookmarkStart w:id="20" w:name="_Toc100294033"/>
       <w:r>
         <w:t>Resetting an Image</w:t>
       </w:r>
-      <w:bookmarkEnd w:id="18"/>
+      <w:bookmarkEnd w:id="20"/>
     </w:p>
     <w:p>
       <w:r>
@@ -2883,10 +3029,22 @@
     <w:p/>
     <w:p>
       <w:pPr>
+        <w:rPr>
+          <w:b/>
+          <w:bCs/>
+        </w:rPr>
+      </w:pPr>
+      <w:r>
+        <w:br w:type="page"/>
+      </w:r>
+    </w:p>
+    <w:p>
+      <w:pPr>
         <w:pStyle w:val="Heading1"/>
       </w:pPr>
-      <w:bookmarkStart w:id="19" w:name="_Toc100260302"/>
-      <w:r>
+      <w:bookmarkStart w:id="21" w:name="_Toc100294034"/>
+      <w:r>
+        <w:lastRenderedPageBreak/>
         <w:t xml:space="preserve">Class, </w:t>
       </w:r>
       <w:r>
@@ -2898,7 +3056,7 @@
       <w:r>
         <w:t>s</w:t>
       </w:r>
-      <w:bookmarkEnd w:id="19"/>
+      <w:bookmarkEnd w:id="21"/>
     </w:p>
     <w:p/>
     <w:p>
@@ -2916,26 +3074,82 @@
       </w:pPr>
     </w:p>
     <w:p>
-      <w:r>
+      <w:pPr>
+        <w:pStyle w:val="Caption"/>
+        <w:keepNext/>
+        <w:spacing w:after="0"/>
         <w:rPr>
           <w:b/>
           <w:bCs/>
+          <w:i w:val="0"/>
+          <w:iCs w:val="0"/>
         </w:rPr>
-        <w:t xml:space="preserve">Table </w:t>
-      </w:r>
+      </w:pPr>
+      <w:bookmarkStart w:id="22" w:name="_Toc100294043"/>
       <w:r>
         <w:rPr>
           <w:b/>
           <w:bCs/>
+          <w:i w:val="0"/>
+          <w:iCs w:val="0"/>
+        </w:rPr>
+        <w:t xml:space="preserve">Table </w:t>
+      </w:r>
+      <w:r>
+        <w:rPr>
+          <w:b/>
+          <w:bCs/>
+          <w:i w:val="0"/>
+          <w:iCs w:val="0"/>
+        </w:rPr>
+        <w:fldChar w:fldCharType="begin"/>
+      </w:r>
+      <w:r>
+        <w:rPr>
+          <w:b/>
+          <w:bCs/>
+          <w:i w:val="0"/>
+          <w:iCs w:val="0"/>
+        </w:rPr>
+        <w:instrText xml:space="preserve"> SEQ Table \* ARABIC </w:instrText>
+      </w:r>
+      <w:r>
+        <w:rPr>
+          <w:b/>
+          <w:bCs/>
+          <w:i w:val="0"/>
+          <w:iCs w:val="0"/>
+        </w:rPr>
+        <w:fldChar w:fldCharType="separate"/>
+      </w:r>
+      <w:r>
+        <w:rPr>
+          <w:b/>
+          <w:bCs/>
+          <w:i w:val="0"/>
+          <w:iCs w:val="0"/>
+          <w:noProof/>
         </w:rPr>
         <w:t>1</w:t>
       </w:r>
-    </w:p>
-    <w:p>
-      <w:pPr>
-        <w:pStyle w:val="Heading2"/>
-      </w:pPr>
-      <w:bookmarkStart w:id="20" w:name="_Toc100260303"/>
+      <w:r>
+        <w:rPr>
+          <w:b/>
+          <w:bCs/>
+          <w:i w:val="0"/>
+          <w:iCs w:val="0"/>
+        </w:rPr>
+        <w:fldChar w:fldCharType="end"/>
+      </w:r>
+      <w:r>
+        <w:rPr>
+          <w:b/>
+          <w:bCs/>
+          <w:i w:val="0"/>
+          <w:iCs w:val="0"/>
+        </w:rPr>
+        <w:t xml:space="preserve">: </w:t>
+      </w:r>
       <w:r>
         <w:t>stego</w:t>
       </w:r>
@@ -2953,7 +3167,7 @@
       <w:r>
         <w:t xml:space="preserve"> class</w:t>
       </w:r>
-      <w:bookmarkEnd w:id="20"/>
+      <w:bookmarkEnd w:id="22"/>
     </w:p>
     <w:tbl>
       <w:tblPr>
@@ -3319,11 +3533,19 @@
             <w:tcW w:w="3116" w:type="dxa"/>
           </w:tcPr>
           <w:p>
+            <w:commentRangeStart w:id="23"/>
             <w:proofErr w:type="spellStart"/>
             <w:r>
               <w:t>popup_error_dialog</w:t>
             </w:r>
+            <w:commentRangeEnd w:id="23"/>
             <w:proofErr w:type="spellEnd"/>
+            <w:r>
+              <w:rPr>
+                <w:rStyle w:val="CommentReference"/>
+              </w:rPr>
+              <w:commentReference w:id="23"/>
+            </w:r>
           </w:p>
         </w:tc>
         <w:tc>
@@ -3339,6 +3561,9 @@
             </w:r>
             <w:r>
               <w:t>, String</w:t>
+            </w:r>
+            <w:r>
+              <w:t>: message</w:t>
             </w:r>
           </w:p>
         </w:tc>
@@ -3364,46 +3589,94 @@
     </w:p>
     <w:p>
       <w:pPr>
+        <w:pStyle w:val="Caption"/>
+        <w:keepNext/>
+        <w:spacing w:after="0"/>
         <w:rPr>
           <w:b/>
           <w:bCs/>
+          <w:i w:val="0"/>
+          <w:iCs w:val="0"/>
         </w:rPr>
       </w:pPr>
+      <w:bookmarkStart w:id="24" w:name="_Toc100294044"/>
       <w:r>
         <w:rPr>
           <w:b/>
           <w:bCs/>
+          <w:i w:val="0"/>
+          <w:iCs w:val="0"/>
         </w:rPr>
-        <w:t>Table</w:t>
+        <w:t xml:space="preserve">Table </w:t>
       </w:r>
       <w:r>
         <w:rPr>
           <w:b/>
           <w:bCs/>
+          <w:i w:val="0"/>
+          <w:iCs w:val="0"/>
         </w:rPr>
-        <w:t xml:space="preserve"> </w:t>
+        <w:fldChar w:fldCharType="begin"/>
       </w:r>
       <w:r>
         <w:rPr>
           <w:b/>
           <w:bCs/>
+          <w:i w:val="0"/>
+          <w:iCs w:val="0"/>
+        </w:rPr>
+        <w:instrText xml:space="preserve"> SEQ Table \* ARABIC </w:instrText>
+      </w:r>
+      <w:r>
+        <w:rPr>
+          <w:b/>
+          <w:bCs/>
+          <w:i w:val="0"/>
+          <w:iCs w:val="0"/>
+        </w:rPr>
+        <w:fldChar w:fldCharType="separate"/>
+      </w:r>
+      <w:r>
+        <w:rPr>
+          <w:b/>
+          <w:bCs/>
+          <w:i w:val="0"/>
+          <w:iCs w:val="0"/>
+          <w:noProof/>
         </w:rPr>
         <w:t>2</w:t>
       </w:r>
-    </w:p>
-    <w:p>
-      <w:pPr>
-        <w:pStyle w:val="Heading2"/>
-      </w:pPr>
-      <w:bookmarkStart w:id="21" w:name="_Toc100260304"/>
+      <w:r>
+        <w:rPr>
+          <w:b/>
+          <w:bCs/>
+          <w:i w:val="0"/>
+          <w:iCs w:val="0"/>
+        </w:rPr>
+        <w:fldChar w:fldCharType="end"/>
+      </w:r>
+      <w:r>
+        <w:rPr>
+          <w:b/>
+          <w:bCs/>
+          <w:i w:val="0"/>
+          <w:iCs w:val="0"/>
+        </w:rPr>
+        <w:t xml:space="preserve">: </w:t>
+      </w:r>
       <w:proofErr w:type="spellStart"/>
+      <w:proofErr w:type="gramStart"/>
       <w:r>
         <w:t>gui</w:t>
       </w:r>
       <w:r>
-        <w:t>.kv</w:t>
+        <w:t>.k</w:t>
+      </w:r>
+      <w:r>
+        <w:t>v</w:t>
       </w:r>
       <w:proofErr w:type="spellEnd"/>
+      <w:proofErr w:type="gramEnd"/>
       <w:r>
         <w:t xml:space="preserve"> </w:t>
       </w:r>
@@ -3421,7 +3694,7 @@
       <w:r>
         <w:t>file</w:t>
       </w:r>
-      <w:bookmarkEnd w:id="21"/>
+      <w:bookmarkEnd w:id="24"/>
     </w:p>
     <w:tbl>
       <w:tblPr>
@@ -3851,7 +4124,6 @@
           </w:p>
           <w:p>
             <w:r>
-              <w:lastRenderedPageBreak/>
               <w:t xml:space="preserve">position: </w:t>
             </w:r>
             <w:r>
@@ -3874,7 +4146,6 @@
           <w:p>
             <w:proofErr w:type="spellStart"/>
             <w:r>
-              <w:lastRenderedPageBreak/>
               <w:t>on_encode_button_click</w:t>
             </w:r>
             <w:proofErr w:type="spellEnd"/>
@@ -4131,6 +4402,7 @@
           </w:tcPr>
           <w:p>
             <w:r>
+              <w:lastRenderedPageBreak/>
               <w:t>gui_label_1</w:t>
             </w:r>
           </w:p>
@@ -4387,24 +4659,89 @@
     </w:tbl>
     <w:p/>
     <w:p>
-      <w:r>
+      <w:pPr>
+        <w:pStyle w:val="Caption"/>
+        <w:keepNext/>
+        <w:spacing w:after="0"/>
         <w:rPr>
           <w:b/>
           <w:bCs/>
+          <w:i w:val="0"/>
+          <w:iCs w:val="0"/>
         </w:rPr>
-        <w:t>Table 3</w:t>
-      </w:r>
-    </w:p>
-    <w:p>
-      <w:pPr>
-        <w:pStyle w:val="Heading2"/>
-      </w:pPr>
-      <w:bookmarkStart w:id="22" w:name="_Toc100260305"/>
+      </w:pPr>
+      <w:bookmarkStart w:id="25" w:name="_Toc100294045"/>
+      <w:r>
+        <w:rPr>
+          <w:b/>
+          <w:bCs/>
+          <w:i w:val="0"/>
+          <w:iCs w:val="0"/>
+        </w:rPr>
+        <w:t xml:space="preserve">Table </w:t>
+      </w:r>
+      <w:r>
+        <w:rPr>
+          <w:b/>
+          <w:bCs/>
+          <w:i w:val="0"/>
+          <w:iCs w:val="0"/>
+        </w:rPr>
+        <w:fldChar w:fldCharType="begin"/>
+      </w:r>
+      <w:r>
+        <w:rPr>
+          <w:b/>
+          <w:bCs/>
+          <w:i w:val="0"/>
+          <w:iCs w:val="0"/>
+        </w:rPr>
+        <w:instrText xml:space="preserve"> SEQ Table \* ARABIC </w:instrText>
+      </w:r>
+      <w:r>
+        <w:rPr>
+          <w:b/>
+          <w:bCs/>
+          <w:i w:val="0"/>
+          <w:iCs w:val="0"/>
+        </w:rPr>
+        <w:fldChar w:fldCharType="separate"/>
+      </w:r>
+      <w:r>
+        <w:rPr>
+          <w:b/>
+          <w:bCs/>
+          <w:i w:val="0"/>
+          <w:iCs w:val="0"/>
+          <w:noProof/>
+        </w:rPr>
+        <w:t>3</w:t>
+      </w:r>
+      <w:r>
+        <w:rPr>
+          <w:b/>
+          <w:bCs/>
+          <w:i w:val="0"/>
+          <w:iCs w:val="0"/>
+        </w:rPr>
+        <w:fldChar w:fldCharType="end"/>
+      </w:r>
+      <w:r>
+        <w:rPr>
+          <w:b/>
+          <w:bCs/>
+          <w:i w:val="0"/>
+          <w:iCs w:val="0"/>
+        </w:rPr>
+        <w:t xml:space="preserve">: </w:t>
+      </w:r>
       <w:proofErr w:type="spellStart"/>
+      <w:proofErr w:type="gramStart"/>
       <w:r>
         <w:t>dialog.kv</w:t>
       </w:r>
       <w:proofErr w:type="spellEnd"/>
+      <w:proofErr w:type="gramEnd"/>
       <w:r>
         <w:t xml:space="preserve"> – </w:t>
       </w:r>
@@ -4419,7 +4756,7 @@
       <w:r>
         <w:t xml:space="preserve"> file</w:t>
       </w:r>
-      <w:bookmarkEnd w:id="22"/>
+      <w:bookmarkEnd w:id="25"/>
     </w:p>
     <w:tbl>
       <w:tblPr>
@@ -4613,13 +4950,13 @@
             <w:tcW w:w="2736" w:type="dxa"/>
           </w:tcPr>
           <w:p>
-            <w:bookmarkStart w:id="23" w:name="OLE_LINK1"/>
-            <w:bookmarkStart w:id="24" w:name="OLE_LINK2"/>
+            <w:bookmarkStart w:id="26" w:name="OLE_LINK1"/>
+            <w:bookmarkStart w:id="27" w:name="OLE_LINK2"/>
             <w:r>
               <w:t>N/A</w:t>
             </w:r>
-            <w:bookmarkEnd w:id="23"/>
-            <w:bookmarkEnd w:id="24"/>
+            <w:bookmarkEnd w:id="26"/>
+            <w:bookmarkEnd w:id="27"/>
           </w:p>
         </w:tc>
       </w:tr>
@@ -4779,7 +5116,6 @@
           </w:p>
           <w:p>
             <w:r>
-              <w:lastRenderedPageBreak/>
               <w:t>enabled by default: True</w:t>
             </w:r>
           </w:p>
@@ -4790,7 +5126,6 @@
           </w:tcPr>
           <w:p>
             <w:r>
-              <w:lastRenderedPageBreak/>
               <w:t>N/A</w:t>
             </w:r>
           </w:p>
@@ -4799,26 +5134,101 @@
     </w:tbl>
     <w:p/>
     <w:p>
-      <w:r>
+      <w:pPr>
         <w:rPr>
           <w:b/>
           <w:bCs/>
+          <w:color w:val="000000" w:themeColor="text1"/>
         </w:rPr>
-        <w:t xml:space="preserve">Table </w:t>
-      </w:r>
+      </w:pPr>
       <w:r>
         <w:rPr>
           <w:b/>
           <w:bCs/>
+          <w:i/>
+          <w:iCs/>
+        </w:rPr>
+        <w:br w:type="page"/>
+      </w:r>
+    </w:p>
+    <w:p>
+      <w:pPr>
+        <w:pStyle w:val="Caption"/>
+        <w:keepNext/>
+        <w:spacing w:after="0"/>
+        <w:rPr>
+          <w:b/>
+          <w:bCs/>
+          <w:i w:val="0"/>
+          <w:iCs w:val="0"/>
+        </w:rPr>
+      </w:pPr>
+      <w:bookmarkStart w:id="28" w:name="_Toc100294046"/>
+      <w:r>
+        <w:rPr>
+          <w:b/>
+          <w:bCs/>
+          <w:i w:val="0"/>
+          <w:iCs w:val="0"/>
+        </w:rPr>
+        <w:lastRenderedPageBreak/>
+        <w:t xml:space="preserve">Table </w:t>
+      </w:r>
+      <w:r>
+        <w:rPr>
+          <w:b/>
+          <w:bCs/>
+          <w:i w:val="0"/>
+          <w:iCs w:val="0"/>
+        </w:rPr>
+        <w:fldChar w:fldCharType="begin"/>
+      </w:r>
+      <w:r>
+        <w:rPr>
+          <w:b/>
+          <w:bCs/>
+          <w:i w:val="0"/>
+          <w:iCs w:val="0"/>
+        </w:rPr>
+        <w:instrText xml:space="preserve"> SEQ Table \* ARABIC </w:instrText>
+      </w:r>
+      <w:r>
+        <w:rPr>
+          <w:b/>
+          <w:bCs/>
+          <w:i w:val="0"/>
+          <w:iCs w:val="0"/>
+        </w:rPr>
+        <w:fldChar w:fldCharType="separate"/>
+      </w:r>
+      <w:r>
+        <w:rPr>
+          <w:b/>
+          <w:bCs/>
+          <w:i w:val="0"/>
+          <w:iCs w:val="0"/>
+          <w:noProof/>
         </w:rPr>
         <w:t>4</w:t>
       </w:r>
-    </w:p>
-    <w:p>
-      <w:pPr>
-        <w:pStyle w:val="Heading2"/>
-      </w:pPr>
-      <w:bookmarkStart w:id="25" w:name="_Toc100260306"/>
+      <w:r>
+        <w:rPr>
+          <w:b/>
+          <w:bCs/>
+          <w:i w:val="0"/>
+          <w:iCs w:val="0"/>
+        </w:rPr>
+        <w:fldChar w:fldCharType="end"/>
+      </w:r>
+      <w:r>
+        <w:rPr>
+          <w:b/>
+          <w:bCs/>
+          <w:i w:val="0"/>
+          <w:iCs w:val="0"/>
+        </w:rPr>
+        <w:t xml:space="preserve">: </w:t>
+      </w:r>
       <w:r>
         <w:t xml:space="preserve">models.py – </w:t>
       </w:r>
@@ -4830,7 +5240,7 @@
       <w:r>
         <w:t xml:space="preserve"> class</w:t>
       </w:r>
-      <w:bookmarkEnd w:id="25"/>
+      <w:bookmarkEnd w:id="28"/>
     </w:p>
     <w:tbl>
       <w:tblPr>
@@ -5378,18 +5788,25 @@
       </w:tr>
     </w:tbl>
     <w:p/>
-    <w:p/>
-    <w:p>
-      <w:pPr>
+    <w:p>
+      <w:pPr>
+        <w:pStyle w:val="Caption"/>
+        <w:keepNext/>
+        <w:spacing w:after="0"/>
         <w:rPr>
           <w:b/>
           <w:bCs/>
+          <w:i w:val="0"/>
+          <w:iCs w:val="0"/>
         </w:rPr>
       </w:pPr>
+      <w:bookmarkStart w:id="29" w:name="_Toc100294047"/>
       <w:r>
         <w:rPr>
           <w:b/>
           <w:bCs/>
+          <w:i w:val="0"/>
+          <w:iCs w:val="0"/>
         </w:rPr>
         <w:t xml:space="preserve">Table </w:t>
       </w:r>
@@ -5397,15 +5814,66 @@
         <w:rPr>
           <w:b/>
           <w:bCs/>
+          <w:i w:val="0"/>
+          <w:iCs w:val="0"/>
+        </w:rPr>
+        <w:fldChar w:fldCharType="begin"/>
+      </w:r>
+      <w:r>
+        <w:rPr>
+          <w:b/>
+          <w:bCs/>
+          <w:i w:val="0"/>
+          <w:iCs w:val="0"/>
+        </w:rPr>
+        <w:instrText xml:space="preserve"> SEQ Table \* ARABIC </w:instrText>
+      </w:r>
+      <w:r>
+        <w:rPr>
+          <w:b/>
+          <w:bCs/>
+          <w:i w:val="0"/>
+          <w:iCs w:val="0"/>
+        </w:rPr>
+        <w:fldChar w:fldCharType="separate"/>
+      </w:r>
+      <w:r>
+        <w:rPr>
+          <w:b/>
+          <w:bCs/>
+          <w:i w:val="0"/>
+          <w:iCs w:val="0"/>
+          <w:noProof/>
         </w:rPr>
         <w:t>5</w:t>
       </w:r>
-    </w:p>
-    <w:p>
-      <w:pPr>
-        <w:pStyle w:val="Heading2"/>
-      </w:pPr>
-      <w:bookmarkStart w:id="26" w:name="_Toc100260307"/>
+      <w:r>
+        <w:rPr>
+          <w:b/>
+          <w:bCs/>
+          <w:i w:val="0"/>
+          <w:iCs w:val="0"/>
+        </w:rPr>
+        <w:fldChar w:fldCharType="end"/>
+      </w:r>
+      <w:r>
+        <w:rPr>
+          <w:b/>
+          <w:bCs/>
+          <w:i w:val="0"/>
+          <w:iCs w:val="0"/>
+        </w:rPr>
+        <w:t>:</w:t>
+      </w:r>
+      <w:r>
+        <w:rPr>
+          <w:b/>
+          <w:bCs/>
+          <w:i w:val="0"/>
+          <w:iCs w:val="0"/>
+        </w:rPr>
+        <w:t xml:space="preserve"> </w:t>
+      </w:r>
       <w:r>
         <w:t>utils.py – Utility</w:t>
       </w:r>
@@ -5415,7 +5883,7 @@
       <w:r>
         <w:t xml:space="preserve"> class</w:t>
       </w:r>
-      <w:bookmarkEnd w:id="26"/>
+      <w:bookmarkEnd w:id="29"/>
     </w:p>
     <w:tbl>
       <w:tblPr>
@@ -5538,7 +6006,15 @@
             </w:r>
             <w:proofErr w:type="spellEnd"/>
             <w:r>
-              <w:t>(08b)</w:t>
+              <w:t>(</w:t>
+            </w:r>
+            <w:proofErr w:type="spellStart"/>
+            <w:r>
+              <w:t>08b</w:t>
+            </w:r>
+            <w:proofErr w:type="spellEnd"/>
+            <w:r>
+              <w:t>)</w:t>
             </w:r>
           </w:p>
         </w:tc>
@@ -5604,43 +6080,6 @@
               <w:t>rgb_pixel_data</w:t>
             </w:r>
             <w:proofErr w:type="spellEnd"/>
-          </w:p>
-        </w:tc>
-        <w:tc>
-          <w:tcPr>
-            <w:tcW w:w="3117" w:type="dxa"/>
-          </w:tcPr>
-          <w:p>
-            <w:r>
-              <w:t>None</w:t>
-            </w:r>
-          </w:p>
-        </w:tc>
-      </w:tr>
-      <w:tr>
-        <w:tc>
-          <w:tcPr>
-            <w:tcW w:w="3116" w:type="dxa"/>
-          </w:tcPr>
-          <w:p>
-            <w:proofErr w:type="spellStart"/>
-            <w:r>
-              <w:t>user_notification</w:t>
-            </w:r>
-            <w:proofErr w:type="spellEnd"/>
-            <w:r>
-              <w:t>()</w:t>
-            </w:r>
-          </w:p>
-        </w:tc>
-        <w:tc>
-          <w:tcPr>
-            <w:tcW w:w="3117" w:type="dxa"/>
-          </w:tcPr>
-          <w:p>
-            <w:r>
-              <w:t>String: message</w:t>
-            </w:r>
           </w:p>
         </w:tc>
         <w:tc>
@@ -5675,7 +6114,7 @@
 
 <file path=word/comments.xml><?xml version="1.0" encoding="utf-8"?>
 <w:comments xmlns:wpc="http://schemas.microsoft.com/office/word/2010/wordprocessingCanvas" xmlns:cx="http://schemas.microsoft.com/office/drawing/2014/chartex" xmlns:cx1="http://schemas.microsoft.com/office/drawing/2015/9/8/chartex" xmlns:cx2="http://schemas.microsoft.com/office/drawing/2015/10/21/chartex" xmlns:cx3="http://schemas.microsoft.com/office/drawing/2016/5/9/chartex" xmlns:cx4="http://schemas.microsoft.com/office/drawing/2016/5/10/chartex" xmlns:cx5="http://schemas.microsoft.com/office/drawing/2016/5/11/chartex" xmlns:cx6="http://schemas.microsoft.com/office/drawing/2016/5/12/chartex" xmlns:cx7="http://schemas.microsoft.com/office/drawing/2016/5/13/chartex" xmlns:cx8="http://schemas.microsoft.com/office/drawing/2016/5/14/chartex" xmlns:mc="http://schemas.openxmlformats.org/markup-compatibility/2006" xmlns:aink="http://schemas.microsoft.com/office/drawing/2016/ink" xmlns:am3d="http://schemas.microsoft.com/office/drawing/2017/model3d" xmlns:o="urn:schemas-microsoft-com:office:office" xmlns:r="http://schemas.openxmlformats.org/officeDocument/2006/relationships" xmlns:m="http://schemas.openxmlformats.org/officeDocument/2006/math" xmlns:v="urn:schemas-microsoft-com:vml" xmlns:wp14="http://schemas.microsoft.com/office/word/2010/wordprocessingDrawing" xmlns:wp="http://schemas.openxmlformats.org/drawingml/2006/wordprocessingDrawing" xmlns:w10="urn:schemas-microsoft-com:office:word" xmlns:w="http://schemas.openxmlformats.org/wordprocessingml/2006/main" xmlns:w14="http://schemas.microsoft.com/office/word/2010/wordml" xmlns:w15="http://schemas.microsoft.com/office/word/2012/wordml" xmlns:w16cex="http://schemas.microsoft.com/office/word/2018/wordml/cex" xmlns:w16cid="http://schemas.microsoft.com/office/word/2016/wordml/cid" xmlns:w16="http://schemas.microsoft.com/office/word/2018/wordml" xmlns:w16sdtdh="http://schemas.microsoft.com/office/word/2020/wordml/sdtdatahash" xmlns:w16se="http://schemas.microsoft.com/office/word/2015/wordml/symex" xmlns:wpg="http://schemas.microsoft.com/office/word/2010/wordprocessingGroup" xmlns:wpi="http://schemas.microsoft.com/office/word/2010/wordprocessingInk" xmlns:wne="http://schemas.microsoft.com/office/word/2006/wordml" xmlns:wps="http://schemas.microsoft.com/office/word/2010/wordprocessingShape" mc:Ignorable="w14 w15 w16se w16cid w16 w16cex w16sdtdh wp14">
-  <w:comment w:id="13" w:author="Linden Crandall" w:date="2022-04-08T11:38:00Z" w:initials="LC">
+  <w:comment w:id="14" w:author="Linden Crandall" w:date="2022-04-08T04:38:00Z" w:initials="LC">
     <w:p>
       <w:pPr>
         <w:pStyle w:val="CommentText"/>
@@ -5688,6 +6127,145 @@
       </w:r>
       <w:r>
         <w:t>There should also be a "Caution" popup dialog in the case of overwriting files when saving. It should say something like, "You are attempting to overwrite this file which will delete it, are you sure you want to continue?" Instead of an "OK" button, it will have "Yes" and "No" buttons. The appropriate action will be taken based on the user's choice.</w:t>
+      </w:r>
+    </w:p>
+  </w:comment>
+  <w:comment w:id="15" w:author="Jonathan Mainhart" w:date="2022-04-08T05:35:00Z" w:initials="JPM">
+    <w:p>
+      <w:pPr>
+        <w:pStyle w:val="CommentText"/>
+      </w:pPr>
+      <w:r>
+        <w:rPr>
+          <w:rStyle w:val="CommentReference"/>
+        </w:rPr>
+        <w:annotationRef/>
+      </w:r>
+      <w:r>
+        <w:t xml:space="preserve">I think we can name this “user notification” or similar, then change the behavior based on they notification type. For example, when we call the </w:t>
+      </w:r>
+      <w:proofErr w:type="gramStart"/>
+      <w:r>
+        <w:t>pop-up</w:t>
+      </w:r>
+      <w:proofErr w:type="gramEnd"/>
+      <w:r>
+        <w:t xml:space="preserve"> the syntax could be:</w:t>
+      </w:r>
+    </w:p>
+    <w:p>
+      <w:pPr>
+        <w:pStyle w:val="CommentText"/>
+      </w:pPr>
+    </w:p>
+    <w:p>
+      <w:pPr>
+        <w:pStyle w:val="CommentText"/>
+      </w:pPr>
+      <w:proofErr w:type="spellStart"/>
+      <w:r>
+        <w:t>user_</w:t>
+      </w:r>
+      <w:proofErr w:type="gramStart"/>
+      <w:r>
+        <w:t>notification</w:t>
+      </w:r>
+      <w:proofErr w:type="spellEnd"/>
+      <w:r>
+        <w:t>(</w:t>
+      </w:r>
+      <w:proofErr w:type="gramEnd"/>
+      <w:r>
+        <w:t>”warning”, ”hey! don’t do that!”)</w:t>
+      </w:r>
+    </w:p>
+    <w:p>
+      <w:pPr>
+        <w:pStyle w:val="CommentText"/>
+      </w:pPr>
+      <w:r>
+        <w:t>or</w:t>
+      </w:r>
+    </w:p>
+    <w:p>
+      <w:pPr>
+        <w:pStyle w:val="CommentText"/>
+      </w:pPr>
+      <w:proofErr w:type="spellStart"/>
+      <w:r>
+        <w:t>user_</w:t>
+      </w:r>
+      <w:proofErr w:type="gramStart"/>
+      <w:r>
+        <w:t>notification</w:t>
+      </w:r>
+      <w:proofErr w:type="spellEnd"/>
+      <w:r>
+        <w:t>(</w:t>
+      </w:r>
+      <w:proofErr w:type="gramEnd"/>
+      <w:r>
+        <w:t>type=”</w:t>
+      </w:r>
+      <w:r>
+        <w:t>info</w:t>
+      </w:r>
+      <w:r>
+        <w:t>”, message=”good job!”)</w:t>
+      </w:r>
+    </w:p>
+    <w:p>
+      <w:pPr>
+        <w:pStyle w:val="CommentText"/>
+      </w:pPr>
+    </w:p>
+    <w:p>
+      <w:pPr>
+        <w:pStyle w:val="CommentText"/>
+      </w:pPr>
+      <w:r>
+        <w:t>Then, change visibility of buttons put different buttons there for each type. Could also change the text color, icon, etc. Perhaps by calling a different .</w:t>
+      </w:r>
+      <w:proofErr w:type="spellStart"/>
+      <w:r>
+        <w:t>kv</w:t>
+      </w:r>
+      <w:proofErr w:type="spellEnd"/>
+      <w:r>
+        <w:t xml:space="preserve"> file</w:t>
+      </w:r>
+      <w:r>
+        <w:t xml:space="preserve"> for each type, but use the same handler to keep it relatively simple</w:t>
+      </w:r>
+      <w:r>
+        <w:t>.</w:t>
+      </w:r>
+    </w:p>
+  </w:comment>
+  <w:comment w:id="23" w:author="Jonathan Mainhart" w:date="2022-04-08T06:41:00Z" w:initials="JPM">
+    <w:p>
+      <w:pPr>
+        <w:pStyle w:val="CommentText"/>
+      </w:pPr>
+      <w:r>
+        <w:rPr>
+          <w:rStyle w:val="CommentReference"/>
+        </w:rPr>
+        <w:annotationRef/>
+      </w:r>
+      <w:r>
+        <w:t xml:space="preserve">rename to </w:t>
+      </w:r>
+      <w:proofErr w:type="spellStart"/>
+      <w:r>
+        <w:t>user_notification</w:t>
+      </w:r>
+      <w:r>
+        <w:t>_dialog</w:t>
+      </w:r>
+      <w:proofErr w:type="spellEnd"/>
+      <w:r>
+        <w:t xml:space="preserve"> to be generic. Add argument for alert type (e.g., String “alert”, “warning”, or “info”)</w:t>
       </w:r>
     </w:p>
   </w:comment>
@@ -5697,18 +6275,24 @@
 <file path=word/commentsExtended.xml><?xml version="1.0" encoding="utf-8"?>
 <w15:commentsEx xmlns:wpc="http://schemas.microsoft.com/office/word/2010/wordprocessingCanvas" xmlns:cx="http://schemas.microsoft.com/office/drawing/2014/chartex" xmlns:cx1="http://schemas.microsoft.com/office/drawing/2015/9/8/chartex" xmlns:cx2="http://schemas.microsoft.com/office/drawing/2015/10/21/chartex" xmlns:cx3="http://schemas.microsoft.com/office/drawing/2016/5/9/chartex" xmlns:cx4="http://schemas.microsoft.com/office/drawing/2016/5/10/chartex" xmlns:cx5="http://schemas.microsoft.com/office/drawing/2016/5/11/chartex" xmlns:cx6="http://schemas.microsoft.com/office/drawing/2016/5/12/chartex" xmlns:cx7="http://schemas.microsoft.com/office/drawing/2016/5/13/chartex" xmlns:cx8="http://schemas.microsoft.com/office/drawing/2016/5/14/chartex" xmlns:mc="http://schemas.openxmlformats.org/markup-compatibility/2006" xmlns:aink="http://schemas.microsoft.com/office/drawing/2016/ink" xmlns:am3d="http://schemas.microsoft.com/office/drawing/2017/model3d" xmlns:o="urn:schemas-microsoft-com:office:office" xmlns:r="http://schemas.openxmlformats.org/officeDocument/2006/relationships" xmlns:m="http://schemas.openxmlformats.org/officeDocument/2006/math" xmlns:v="urn:schemas-microsoft-com:vml" xmlns:wp14="http://schemas.microsoft.com/office/word/2010/wordprocessingDrawing" xmlns:wp="http://schemas.openxmlformats.org/drawingml/2006/wordprocessingDrawing" xmlns:w10="urn:schemas-microsoft-com:office:word" xmlns:w="http://schemas.openxmlformats.org/wordprocessingml/2006/main" xmlns:w14="http://schemas.microsoft.com/office/word/2010/wordml" xmlns:w15="http://schemas.microsoft.com/office/word/2012/wordml" xmlns:w16cex="http://schemas.microsoft.com/office/word/2018/wordml/cex" xmlns:w16cid="http://schemas.microsoft.com/office/word/2016/wordml/cid" xmlns:w16="http://schemas.microsoft.com/office/word/2018/wordml" xmlns:w16sdtdh="http://schemas.microsoft.com/office/word/2020/wordml/sdtdatahash" xmlns:w16se="http://schemas.microsoft.com/office/word/2015/wordml/symex" xmlns:wpg="http://schemas.microsoft.com/office/word/2010/wordprocessingGroup" xmlns:wpi="http://schemas.microsoft.com/office/word/2010/wordprocessingInk" xmlns:wne="http://schemas.microsoft.com/office/word/2006/wordml" xmlns:wps="http://schemas.microsoft.com/office/word/2010/wordprocessingShape" mc:Ignorable="w14 w15 w16se w16cid w16 w16cex w16sdtdh wp14">
   <w15:commentEx w15:paraId="26596604" w15:done="0"/>
+  <w15:commentEx w15:paraId="28AC49DA" w15:done="0"/>
+  <w15:commentEx w15:paraId="08E5AE4B" w15:done="0"/>
 </w15:commentsEx>
 </file>
 
 <file path=word/commentsExtensible.xml><?xml version="1.0" encoding="utf-8"?>
 <w16cex:commentsExtensible xmlns:wpc="http://schemas.microsoft.com/office/word/2010/wordprocessingCanvas" xmlns:cx="http://schemas.microsoft.com/office/drawing/2014/chartex" xmlns:cx1="http://schemas.microsoft.com/office/drawing/2015/9/8/chartex" xmlns:cx2="http://schemas.microsoft.com/office/drawing/2015/10/21/chartex" xmlns:cx3="http://schemas.microsoft.com/office/drawing/2016/5/9/chartex" xmlns:cx4="http://schemas.microsoft.com/office/drawing/2016/5/10/chartex" xmlns:cx5="http://schemas.microsoft.com/office/drawing/2016/5/11/chartex" xmlns:cx6="http://schemas.microsoft.com/office/drawing/2016/5/12/chartex" xmlns:cx7="http://schemas.microsoft.com/office/drawing/2016/5/13/chartex" xmlns:cx8="http://schemas.microsoft.com/office/drawing/2016/5/14/chartex" xmlns:mc="http://schemas.openxmlformats.org/markup-compatibility/2006" xmlns:aink="http://schemas.microsoft.com/office/drawing/2016/ink" xmlns:am3d="http://schemas.microsoft.com/office/drawing/2017/model3d" xmlns:o="urn:schemas-microsoft-com:office:office" xmlns:r="http://schemas.openxmlformats.org/officeDocument/2006/relationships" xmlns:m="http://schemas.openxmlformats.org/officeDocument/2006/math" xmlns:v="urn:schemas-microsoft-com:vml" xmlns:wp14="http://schemas.microsoft.com/office/word/2010/wordprocessingDrawing" xmlns:wp="http://schemas.openxmlformats.org/drawingml/2006/wordprocessingDrawing" xmlns:w10="urn:schemas-microsoft-com:office:word" xmlns:w="http://schemas.openxmlformats.org/wordprocessingml/2006/main" xmlns:w14="http://schemas.microsoft.com/office/word/2010/wordml" xmlns:w15="http://schemas.microsoft.com/office/word/2012/wordml" xmlns:w16cex="http://schemas.microsoft.com/office/word/2018/wordml/cex" xmlns:w16cid="http://schemas.microsoft.com/office/word/2016/wordml/cid" xmlns:w16="http://schemas.microsoft.com/office/word/2018/wordml" xmlns:w16sdtdh="http://schemas.microsoft.com/office/word/2020/wordml/sdtdatahash" xmlns:w16se="http://schemas.microsoft.com/office/word/2015/wordml/symex" xmlns:wpg="http://schemas.microsoft.com/office/word/2010/wordprocessingGroup" xmlns:wpi="http://schemas.microsoft.com/office/word/2010/wordprocessingInk" xmlns:wne="http://schemas.microsoft.com/office/word/2006/wordml" xmlns:wps="http://schemas.microsoft.com/office/word/2010/wordprocessingShape" mc:Ignorable="w14 w15 w16se w16cid w16 w16cex w16sdtdh wp14">
   <w16cex:commentExtensible w16cex:durableId="25FA9D50" w16cex:dateUtc="2022-04-08T02:38:00Z"/>
+  <w16cex:commentExtensible w16cex:durableId="25FA4830" w16cex:dateUtc="2022-04-08T03:35:00Z"/>
+  <w16cex:commentExtensible w16cex:durableId="25FA577C" w16cex:dateUtc="2022-04-08T04:41:00Z"/>
 </w16cex:commentsExtensible>
 </file>
 
 <file path=word/commentsIds.xml><?xml version="1.0" encoding="utf-8"?>
 <w16cid:commentsIds xmlns:wpc="http://schemas.microsoft.com/office/word/2010/wordprocessingCanvas" xmlns:cx="http://schemas.microsoft.com/office/drawing/2014/chartex" xmlns:cx1="http://schemas.microsoft.com/office/drawing/2015/9/8/chartex" xmlns:cx2="http://schemas.microsoft.com/office/drawing/2015/10/21/chartex" xmlns:cx3="http://schemas.microsoft.com/office/drawing/2016/5/9/chartex" xmlns:cx4="http://schemas.microsoft.com/office/drawing/2016/5/10/chartex" xmlns:cx5="http://schemas.microsoft.com/office/drawing/2016/5/11/chartex" xmlns:cx6="http://schemas.microsoft.com/office/drawing/2016/5/12/chartex" xmlns:cx7="http://schemas.microsoft.com/office/drawing/2016/5/13/chartex" xmlns:cx8="http://schemas.microsoft.com/office/drawing/2016/5/14/chartex" xmlns:mc="http://schemas.openxmlformats.org/markup-compatibility/2006" xmlns:aink="http://schemas.microsoft.com/office/drawing/2016/ink" xmlns:am3d="http://schemas.microsoft.com/office/drawing/2017/model3d" xmlns:o="urn:schemas-microsoft-com:office:office" xmlns:r="http://schemas.openxmlformats.org/officeDocument/2006/relationships" xmlns:m="http://schemas.openxmlformats.org/officeDocument/2006/math" xmlns:v="urn:schemas-microsoft-com:vml" xmlns:wp14="http://schemas.microsoft.com/office/word/2010/wordprocessingDrawing" xmlns:wp="http://schemas.openxmlformats.org/drawingml/2006/wordprocessingDrawing" xmlns:w10="urn:schemas-microsoft-com:office:word" xmlns:w="http://schemas.openxmlformats.org/wordprocessingml/2006/main" xmlns:w14="http://schemas.microsoft.com/office/word/2010/wordml" xmlns:w15="http://schemas.microsoft.com/office/word/2012/wordml" xmlns:w16cex="http://schemas.microsoft.com/office/word/2018/wordml/cex" xmlns:w16cid="http://schemas.microsoft.com/office/word/2016/wordml/cid" xmlns:w16="http://schemas.microsoft.com/office/word/2018/wordml" xmlns:w16sdtdh="http://schemas.microsoft.com/office/word/2020/wordml/sdtdatahash" xmlns:w16se="http://schemas.microsoft.com/office/word/2015/wordml/symex" xmlns:wpg="http://schemas.microsoft.com/office/word/2010/wordprocessingGroup" xmlns:wpi="http://schemas.microsoft.com/office/word/2010/wordprocessingInk" xmlns:wne="http://schemas.microsoft.com/office/word/2006/wordml" xmlns:wps="http://schemas.microsoft.com/office/word/2010/wordprocessingShape" mc:Ignorable="w14 w15 w16se w16cid w16 w16cex w16sdtdh wp14">
   <w16cid:commentId w16cid:paraId="26596604" w16cid:durableId="25FA9D50"/>
+  <w16cid:commentId w16cid:paraId="28AC49DA" w16cid:durableId="25FA4830"/>
+  <w16cid:commentId w16cid:paraId="08E5AE4B" w16cid:durableId="25FA577C"/>
 </w16cid:commentsIds>
 </file>
 
@@ -6117,10 +6701,10 @@
       </w:pPr>
     </w:lvl>
   </w:abstractNum>
-  <w:num w:numId="1" w16cid:durableId="767386890">
+  <w:num w:numId="1">
     <w:abstractNumId w:val="0"/>
   </w:num>
-  <w:num w:numId="2" w16cid:durableId="725225173">
+  <w:num w:numId="2">
     <w:abstractNumId w:val="1"/>
   </w:num>
 </w:numbering>

--- a/documentation/Design/Project Design.docx
+++ b/documentation/Design/Project Design.docx
@@ -53,7 +53,15 @@
         <w:jc w:val="center"/>
       </w:pPr>
       <w:r>
-        <w:t xml:space="preserve">Linden Crandall, Jonathan Mainhart, </w:t>
+        <w:t xml:space="preserve">Linden Crandall, Jonathan </w:t>
+      </w:r>
+      <w:proofErr w:type="spellStart"/>
+      <w:r>
+        <w:t>Mainhart</w:t>
+      </w:r>
+      <w:proofErr w:type="spellEnd"/>
+      <w:r>
+        <w:t xml:space="preserve">, </w:t>
       </w:r>
       <w:proofErr w:type="spellStart"/>
       <w:r>
@@ -165,7 +173,7 @@
               <w:iCs w:val="0"/>
               <w:noProof/>
               <w:color w:val="auto"/>
-              <w:lang w:eastAsia="en-US"/>
+              <w:lang w:val="en-DE"/>
             </w:rPr>
           </w:pPr>
           <w:r>
@@ -190,7 +198,7 @@
             </w:rPr>
             <w:fldChar w:fldCharType="separate"/>
           </w:r>
-          <w:hyperlink w:anchor="_Toc100294018" w:history="1">
+          <w:hyperlink w:anchor="_Toc100303743" w:history="1">
             <w:r>
               <w:rPr>
                 <w:rStyle w:val="Hyperlink"/>
@@ -217,7 +225,7 @@
                 <w:noProof/>
                 <w:webHidden/>
               </w:rPr>
-              <w:instrText xml:space="preserve"> PAGEREF _Toc100294018 \h </w:instrText>
+              <w:instrText xml:space="preserve"> PAGEREF _Toc100303743 \h </w:instrText>
             </w:r>
             <w:r>
               <w:rPr>
@@ -262,10 +270,10 @@
               <w:iCs w:val="0"/>
               <w:noProof/>
               <w:color w:val="auto"/>
-              <w:lang w:eastAsia="en-US"/>
+              <w:lang w:val="en-DE"/>
             </w:rPr>
           </w:pPr>
-          <w:hyperlink w:anchor="_Toc100294019" w:history="1">
+          <w:hyperlink w:anchor="_Toc100303744" w:history="1">
             <w:r>
               <w:rPr>
                 <w:rStyle w:val="Hyperlink"/>
@@ -292,7 +300,7 @@
                 <w:noProof/>
                 <w:webHidden/>
               </w:rPr>
-              <w:instrText xml:space="preserve"> PAGEREF _Toc100294019 \h </w:instrText>
+              <w:instrText xml:space="preserve"> PAGEREF _Toc100303744 \h </w:instrText>
             </w:r>
             <w:r>
               <w:rPr>
@@ -337,10 +345,10 @@
               <w:iCs w:val="0"/>
               <w:noProof/>
               <w:color w:val="auto"/>
-              <w:lang w:eastAsia="en-US"/>
+              <w:lang w:val="en-DE"/>
             </w:rPr>
           </w:pPr>
-          <w:hyperlink w:anchor="_Toc100294020" w:history="1">
+          <w:hyperlink w:anchor="_Toc100303745" w:history="1">
             <w:r>
               <w:rPr>
                 <w:rStyle w:val="Hyperlink"/>
@@ -367,7 +375,7 @@
                 <w:noProof/>
                 <w:webHidden/>
               </w:rPr>
-              <w:instrText xml:space="preserve"> PAGEREF _Toc100294020 \h </w:instrText>
+              <w:instrText xml:space="preserve"> PAGEREF _Toc100303745 \h </w:instrText>
             </w:r>
             <w:r>
               <w:rPr>
@@ -412,10 +420,10 @@
               <w:color w:val="auto"/>
               <w:sz w:val="24"/>
               <w:szCs w:val="24"/>
-              <w:lang w:eastAsia="en-US"/>
+              <w:lang w:val="en-DE"/>
             </w:rPr>
           </w:pPr>
-          <w:hyperlink w:anchor="_Toc100294021" w:history="1">
+          <w:hyperlink w:anchor="_Toc100303746" w:history="1">
             <w:r>
               <w:rPr>
                 <w:rStyle w:val="Hyperlink"/>
@@ -442,7 +450,7 @@
                 <w:noProof/>
                 <w:webHidden/>
               </w:rPr>
-              <w:instrText xml:space="preserve"> PAGEREF _Toc100294021 \h </w:instrText>
+              <w:instrText xml:space="preserve"> PAGEREF _Toc100303746 \h </w:instrText>
             </w:r>
             <w:r>
               <w:rPr>
@@ -487,10 +495,10 @@
               <w:color w:val="auto"/>
               <w:sz w:val="24"/>
               <w:szCs w:val="24"/>
-              <w:lang w:eastAsia="en-US"/>
+              <w:lang w:val="en-DE"/>
             </w:rPr>
           </w:pPr>
-          <w:hyperlink w:anchor="_Toc100294022" w:history="1">
+          <w:hyperlink w:anchor="_Toc100303747" w:history="1">
             <w:r>
               <w:rPr>
                 <w:rStyle w:val="Hyperlink"/>
@@ -517,7 +525,7 @@
                 <w:noProof/>
                 <w:webHidden/>
               </w:rPr>
-              <w:instrText xml:space="preserve"> PAGEREF _Toc100294022 \h </w:instrText>
+              <w:instrText xml:space="preserve"> PAGEREF _Toc100303747 \h </w:instrText>
             </w:r>
             <w:r>
               <w:rPr>
@@ -562,10 +570,10 @@
               <w:color w:val="auto"/>
               <w:sz w:val="24"/>
               <w:szCs w:val="24"/>
-              <w:lang w:eastAsia="en-US"/>
+              <w:lang w:val="en-DE"/>
             </w:rPr>
           </w:pPr>
-          <w:hyperlink w:anchor="_Toc100294023" w:history="1">
+          <w:hyperlink w:anchor="_Toc100303748" w:history="1">
             <w:r>
               <w:rPr>
                 <w:rStyle w:val="Hyperlink"/>
@@ -592,7 +600,7 @@
                 <w:noProof/>
                 <w:webHidden/>
               </w:rPr>
-              <w:instrText xml:space="preserve"> PAGEREF _Toc100294023 \h </w:instrText>
+              <w:instrText xml:space="preserve"> PAGEREF _Toc100303748 \h </w:instrText>
             </w:r>
             <w:r>
               <w:rPr>
@@ -637,10 +645,10 @@
               <w:color w:val="auto"/>
               <w:sz w:val="24"/>
               <w:szCs w:val="24"/>
-              <w:lang w:eastAsia="en-US"/>
+              <w:lang w:val="en-DE"/>
             </w:rPr>
           </w:pPr>
-          <w:hyperlink w:anchor="_Toc100294024" w:history="1">
+          <w:hyperlink w:anchor="_Toc100303749" w:history="1">
             <w:r>
               <w:rPr>
                 <w:rStyle w:val="Hyperlink"/>
@@ -667,7 +675,7 @@
                 <w:noProof/>
                 <w:webHidden/>
               </w:rPr>
-              <w:instrText xml:space="preserve"> PAGEREF _Toc100294024 \h </w:instrText>
+              <w:instrText xml:space="preserve"> PAGEREF _Toc100303749 \h </w:instrText>
             </w:r>
             <w:r>
               <w:rPr>
@@ -712,10 +720,10 @@
               <w:color w:val="auto"/>
               <w:sz w:val="24"/>
               <w:szCs w:val="24"/>
-              <w:lang w:eastAsia="en-US"/>
+              <w:lang w:val="en-DE"/>
             </w:rPr>
           </w:pPr>
-          <w:hyperlink w:anchor="_Toc100294025" w:history="1">
+          <w:hyperlink w:anchor="_Toc100303750" w:history="1">
             <w:r>
               <w:rPr>
                 <w:rStyle w:val="Hyperlink"/>
@@ -742,7 +750,7 @@
                 <w:noProof/>
                 <w:webHidden/>
               </w:rPr>
-              <w:instrText xml:space="preserve"> PAGEREF _Toc100294025 \h </w:instrText>
+              <w:instrText xml:space="preserve"> PAGEREF _Toc100303750 \h </w:instrText>
             </w:r>
             <w:r>
               <w:rPr>
@@ -787,10 +795,10 @@
               <w:iCs w:val="0"/>
               <w:noProof/>
               <w:color w:val="auto"/>
-              <w:lang w:eastAsia="en-US"/>
+              <w:lang w:val="en-DE"/>
             </w:rPr>
           </w:pPr>
-          <w:hyperlink w:anchor="_Toc100294026" w:history="1">
+          <w:hyperlink w:anchor="_Toc100303751" w:history="1">
             <w:r>
               <w:rPr>
                 <w:rStyle w:val="Hyperlink"/>
@@ -817,7 +825,7 @@
                 <w:noProof/>
                 <w:webHidden/>
               </w:rPr>
-              <w:instrText xml:space="preserve"> PAGEREF _Toc100294026 \h </w:instrText>
+              <w:instrText xml:space="preserve"> PAGEREF _Toc100303751 \h </w:instrText>
             </w:r>
             <w:r>
               <w:rPr>
@@ -862,10 +870,10 @@
               <w:iCs w:val="0"/>
               <w:noProof/>
               <w:color w:val="auto"/>
-              <w:lang w:eastAsia="en-US"/>
+              <w:lang w:val="en-DE"/>
             </w:rPr>
           </w:pPr>
-          <w:hyperlink w:anchor="_Toc100294027" w:history="1">
+          <w:hyperlink w:anchor="_Toc100303752" w:history="1">
             <w:r>
               <w:rPr>
                 <w:rStyle w:val="Hyperlink"/>
@@ -892,7 +900,7 @@
                 <w:noProof/>
                 <w:webHidden/>
               </w:rPr>
-              <w:instrText xml:space="preserve"> PAGEREF _Toc100294027 \h </w:instrText>
+              <w:instrText xml:space="preserve"> PAGEREF _Toc100303752 \h </w:instrText>
             </w:r>
             <w:r>
               <w:rPr>
@@ -937,10 +945,10 @@
               <w:color w:val="auto"/>
               <w:sz w:val="24"/>
               <w:szCs w:val="24"/>
-              <w:lang w:eastAsia="en-US"/>
+              <w:lang w:val="en-DE"/>
             </w:rPr>
           </w:pPr>
-          <w:hyperlink w:anchor="_Toc100294028" w:history="1">
+          <w:hyperlink w:anchor="_Toc100303753" w:history="1">
             <w:r>
               <w:rPr>
                 <w:rStyle w:val="Hyperlink"/>
@@ -967,7 +975,7 @@
                 <w:noProof/>
                 <w:webHidden/>
               </w:rPr>
-              <w:instrText xml:space="preserve"> PAGEREF _Toc100294028 \h </w:instrText>
+              <w:instrText xml:space="preserve"> PAGEREF _Toc100303753 \h </w:instrText>
             </w:r>
             <w:r>
               <w:rPr>
@@ -1012,16 +1020,16 @@
               <w:color w:val="auto"/>
               <w:sz w:val="24"/>
               <w:szCs w:val="24"/>
-              <w:lang w:eastAsia="en-US"/>
+              <w:lang w:val="en-DE"/>
             </w:rPr>
           </w:pPr>
-          <w:hyperlink w:anchor="_Toc100294029" w:history="1">
+          <w:hyperlink w:anchor="_Toc100303754" w:history="1">
             <w:r>
               <w:rPr>
                 <w:rStyle w:val="Hyperlink"/>
                 <w:noProof/>
               </w:rPr>
-              <w:t>Error Message Popup Dialog</w:t>
+              <w:t>User Notification Dialog</w:t>
             </w:r>
             <w:r>
               <w:rPr>
@@ -1042,7 +1050,7 @@
                 <w:noProof/>
                 <w:webHidden/>
               </w:rPr>
-              <w:instrText xml:space="preserve"> PAGEREF _Toc100294029 \h </w:instrText>
+              <w:instrText xml:space="preserve"> PAGEREF _Toc100303754 \h </w:instrText>
             </w:r>
             <w:r>
               <w:rPr>
@@ -1087,10 +1095,10 @@
               <w:iCs w:val="0"/>
               <w:noProof/>
               <w:color w:val="auto"/>
-              <w:lang w:eastAsia="en-US"/>
+              <w:lang w:val="en-DE"/>
             </w:rPr>
           </w:pPr>
-          <w:hyperlink w:anchor="_Toc100294030" w:history="1">
+          <w:hyperlink w:anchor="_Toc100303755" w:history="1">
             <w:r>
               <w:rPr>
                 <w:rStyle w:val="Hyperlink"/>
@@ -1117,7 +1125,7 @@
                 <w:noProof/>
                 <w:webHidden/>
               </w:rPr>
-              <w:instrText xml:space="preserve"> PAGEREF _Toc100294030 \h </w:instrText>
+              <w:instrText xml:space="preserve"> PAGEREF _Toc100303755 \h </w:instrText>
             </w:r>
             <w:r>
               <w:rPr>
@@ -1137,7 +1145,7 @@
                 <w:noProof/>
                 <w:webHidden/>
               </w:rPr>
-              <w:t>7</w:t>
+              <w:t>8</w:t>
             </w:r>
             <w:r>
               <w:rPr>
@@ -1162,10 +1170,10 @@
               <w:color w:val="auto"/>
               <w:sz w:val="24"/>
               <w:szCs w:val="24"/>
-              <w:lang w:eastAsia="en-US"/>
+              <w:lang w:val="en-DE"/>
             </w:rPr>
           </w:pPr>
-          <w:hyperlink w:anchor="_Toc100294031" w:history="1">
+          <w:hyperlink w:anchor="_Toc100303756" w:history="1">
             <w:r>
               <w:rPr>
                 <w:rStyle w:val="Hyperlink"/>
@@ -1192,7 +1200,7 @@
                 <w:noProof/>
                 <w:webHidden/>
               </w:rPr>
-              <w:instrText xml:space="preserve"> PAGEREF _Toc100294031 \h </w:instrText>
+              <w:instrText xml:space="preserve"> PAGEREF _Toc100303756 \h </w:instrText>
             </w:r>
             <w:r>
               <w:rPr>
@@ -1212,7 +1220,7 @@
                 <w:noProof/>
                 <w:webHidden/>
               </w:rPr>
-              <w:t>7</w:t>
+              <w:t>8</w:t>
             </w:r>
             <w:r>
               <w:rPr>
@@ -1237,10 +1245,10 @@
               <w:color w:val="auto"/>
               <w:sz w:val="24"/>
               <w:szCs w:val="24"/>
-              <w:lang w:eastAsia="en-US"/>
+              <w:lang w:val="en-DE"/>
             </w:rPr>
           </w:pPr>
-          <w:hyperlink w:anchor="_Toc100294032" w:history="1">
+          <w:hyperlink w:anchor="_Toc100303757" w:history="1">
             <w:r>
               <w:rPr>
                 <w:rStyle w:val="Hyperlink"/>
@@ -1267,7 +1275,7 @@
                 <w:noProof/>
                 <w:webHidden/>
               </w:rPr>
-              <w:instrText xml:space="preserve"> PAGEREF _Toc100294032 \h </w:instrText>
+              <w:instrText xml:space="preserve"> PAGEREF _Toc100303757 \h </w:instrText>
             </w:r>
             <w:r>
               <w:rPr>
@@ -1287,7 +1295,7 @@
                 <w:noProof/>
                 <w:webHidden/>
               </w:rPr>
-              <w:t>7</w:t>
+              <w:t>8</w:t>
             </w:r>
             <w:r>
               <w:rPr>
@@ -1312,10 +1320,10 @@
               <w:color w:val="auto"/>
               <w:sz w:val="24"/>
               <w:szCs w:val="24"/>
-              <w:lang w:eastAsia="en-US"/>
+              <w:lang w:val="en-DE"/>
             </w:rPr>
           </w:pPr>
-          <w:hyperlink w:anchor="_Toc100294033" w:history="1">
+          <w:hyperlink w:anchor="_Toc100303758" w:history="1">
             <w:r>
               <w:rPr>
                 <w:rStyle w:val="Hyperlink"/>
@@ -1342,7 +1350,7 @@
                 <w:noProof/>
                 <w:webHidden/>
               </w:rPr>
-              <w:instrText xml:space="preserve"> PAGEREF _Toc100294033 \h </w:instrText>
+              <w:instrText xml:space="preserve"> PAGEREF _Toc100303758 \h </w:instrText>
             </w:r>
             <w:r>
               <w:rPr>
@@ -1387,10 +1395,10 @@
               <w:iCs w:val="0"/>
               <w:noProof/>
               <w:color w:val="auto"/>
-              <w:lang w:eastAsia="en-US"/>
+              <w:lang w:val="en-DE"/>
             </w:rPr>
           </w:pPr>
-          <w:hyperlink w:anchor="_Toc100294034" w:history="1">
+          <w:hyperlink w:anchor="_Toc100303759" w:history="1">
             <w:r>
               <w:rPr>
                 <w:rStyle w:val="Hyperlink"/>
@@ -1417,7 +1425,7 @@
                 <w:noProof/>
                 <w:webHidden/>
               </w:rPr>
-              <w:instrText xml:space="preserve"> PAGEREF _Toc100294034 \h </w:instrText>
+              <w:instrText xml:space="preserve"> PAGEREF _Toc100303759 \h </w:instrText>
             </w:r>
             <w:r>
               <w:rPr>
@@ -1475,7 +1483,7 @@
       <w:pPr>
         <w:pStyle w:val="Heading1"/>
       </w:pPr>
-      <w:bookmarkStart w:id="0" w:name="_Toc100294018"/>
+      <w:bookmarkStart w:id="0" w:name="_Toc100303743"/>
       <w:r>
         <w:lastRenderedPageBreak/>
         <w:t>List</w:t>
@@ -1495,7 +1503,7 @@
           <w:rFonts w:asciiTheme="minorHAnsi" w:eastAsiaTheme="minorEastAsia" w:hAnsiTheme="minorHAnsi" w:cstheme="minorBidi"/>
           <w:noProof/>
           <w:color w:val="auto"/>
-          <w:lang w:eastAsia="en-US"/>
+          <w:lang w:val="en-DE"/>
         </w:rPr>
       </w:pPr>
       <w:r>
@@ -1507,7 +1515,7 @@
       <w:r>
         <w:fldChar w:fldCharType="separate"/>
       </w:r>
-      <w:hyperlink w:anchor="_Toc100294035" w:history="1">
+      <w:hyperlink w:anchor="_Toc100303223" w:history="1">
         <w:r>
           <w:rPr>
             <w:rStyle w:val="Hyperlink"/>
@@ -1534,7 +1542,7 @@
             <w:noProof/>
             <w:webHidden/>
           </w:rPr>
-          <w:instrText xml:space="preserve"> PAGEREF _Toc100294035 \h </w:instrText>
+          <w:instrText xml:space="preserve"> PAGEREF _Toc100303223 \h </w:instrText>
         </w:r>
         <w:r>
           <w:rPr>
@@ -1575,10 +1583,10 @@
           <w:rFonts w:asciiTheme="minorHAnsi" w:eastAsiaTheme="minorEastAsia" w:hAnsiTheme="minorHAnsi" w:cstheme="minorBidi"/>
           <w:noProof/>
           <w:color w:val="auto"/>
-          <w:lang w:eastAsia="en-US"/>
-        </w:rPr>
-      </w:pPr>
-      <w:hyperlink w:anchor="_Toc100294036" w:history="1">
+          <w:lang w:val="en-DE"/>
+        </w:rPr>
+      </w:pPr>
+      <w:hyperlink w:anchor="_Toc100303224" w:history="1">
         <w:r>
           <w:rPr>
             <w:rStyle w:val="Hyperlink"/>
@@ -1605,7 +1613,7 @@
             <w:noProof/>
             <w:webHidden/>
           </w:rPr>
-          <w:instrText xml:space="preserve"> PAGEREF _Toc100294036 \h </w:instrText>
+          <w:instrText xml:space="preserve"> PAGEREF _Toc100303224 \h </w:instrText>
         </w:r>
         <w:r>
           <w:rPr>
@@ -1646,16 +1654,16 @@
           <w:rFonts w:asciiTheme="minorHAnsi" w:eastAsiaTheme="minorEastAsia" w:hAnsiTheme="minorHAnsi" w:cstheme="minorBidi"/>
           <w:noProof/>
           <w:color w:val="auto"/>
-          <w:lang w:eastAsia="en-US"/>
-        </w:rPr>
-      </w:pPr>
-      <w:hyperlink w:anchor="_Toc100294037" w:history="1">
+          <w:lang w:val="en-DE"/>
+        </w:rPr>
+      </w:pPr>
+      <w:hyperlink w:anchor="_Toc100303225" w:history="1">
         <w:r>
           <w:rPr>
             <w:rStyle w:val="Hyperlink"/>
             <w:noProof/>
           </w:rPr>
-          <w:t>Figure 3. Error Message Popup Dialog</w:t>
+          <w:t>Figure 3. The “Info” and “Error” Message Popup Dialog</w:t>
         </w:r>
         <w:r>
           <w:rPr>
@@ -1676,7 +1684,7 @@
             <w:noProof/>
             <w:webHidden/>
           </w:rPr>
-          <w:instrText xml:space="preserve"> PAGEREF _Toc100294037 \h </w:instrText>
+          <w:instrText xml:space="preserve"> PAGEREF _Toc100303225 \h </w:instrText>
         </w:r>
         <w:r>
           <w:rPr>
@@ -1706,28 +1714,6 @@
           <w:fldChar w:fldCharType="end"/>
         </w:r>
       </w:hyperlink>
-    </w:p>
-    <w:p>
-      <w:pPr>
-        <w:spacing w:line="480" w:lineRule="auto"/>
-        <w:jc w:val="center"/>
-      </w:pPr>
-      <w:r>
-        <w:fldChar w:fldCharType="end"/>
-      </w:r>
-      <w:r>
-        <w:t xml:space="preserve"> </w:t>
-      </w:r>
-    </w:p>
-    <w:p>
-      <w:pPr>
-        <w:pStyle w:val="Heading1"/>
-      </w:pPr>
-      <w:bookmarkStart w:id="1" w:name="_Toc100294019"/>
-      <w:r>
-        <w:t>List of Tables</w:t>
-      </w:r>
-      <w:bookmarkEnd w:id="1"/>
     </w:p>
     <w:p>
       <w:pPr>
@@ -1739,6 +1725,99 @@
           <w:rFonts w:asciiTheme="minorHAnsi" w:eastAsiaTheme="minorEastAsia" w:hAnsiTheme="minorHAnsi" w:cstheme="minorBidi"/>
           <w:noProof/>
           <w:color w:val="auto"/>
+          <w:lang w:val="en-DE"/>
+        </w:rPr>
+      </w:pPr>
+      <w:hyperlink w:anchor="_Toc100303226" w:history="1">
+        <w:r>
+          <w:rPr>
+            <w:rStyle w:val="Hyperlink"/>
+            <w:noProof/>
+          </w:rPr>
+          <w:t>Figure 4. The “Warning” Message Popup Dialog</w:t>
+        </w:r>
+        <w:r>
+          <w:rPr>
+            <w:noProof/>
+            <w:webHidden/>
+          </w:rPr>
+          <w:tab/>
+        </w:r>
+        <w:r>
+          <w:rPr>
+            <w:noProof/>
+            <w:webHidden/>
+          </w:rPr>
+          <w:fldChar w:fldCharType="begin"/>
+        </w:r>
+        <w:r>
+          <w:rPr>
+            <w:noProof/>
+            <w:webHidden/>
+          </w:rPr>
+          <w:instrText xml:space="preserve"> PAGEREF _Toc100303226 \h </w:instrText>
+        </w:r>
+        <w:r>
+          <w:rPr>
+            <w:noProof/>
+            <w:webHidden/>
+          </w:rPr>
+        </w:r>
+        <w:r>
+          <w:rPr>
+            <w:noProof/>
+            <w:webHidden/>
+          </w:rPr>
+          <w:fldChar w:fldCharType="separate"/>
+        </w:r>
+        <w:r>
+          <w:rPr>
+            <w:noProof/>
+            <w:webHidden/>
+          </w:rPr>
+          <w:t>7</w:t>
+        </w:r>
+        <w:r>
+          <w:rPr>
+            <w:noProof/>
+            <w:webHidden/>
+          </w:rPr>
+          <w:fldChar w:fldCharType="end"/>
+        </w:r>
+      </w:hyperlink>
+    </w:p>
+    <w:p>
+      <w:pPr>
+        <w:spacing w:line="480" w:lineRule="auto"/>
+        <w:jc w:val="center"/>
+      </w:pPr>
+      <w:r>
+        <w:fldChar w:fldCharType="end"/>
+      </w:r>
+      <w:r>
+        <w:t xml:space="preserve"> </w:t>
+      </w:r>
+    </w:p>
+    <w:p>
+      <w:pPr>
+        <w:pStyle w:val="Heading1"/>
+      </w:pPr>
+      <w:bookmarkStart w:id="1" w:name="_Toc100303744"/>
+      <w:r>
+        <w:t>List of Tables</w:t>
+      </w:r>
+      <w:bookmarkEnd w:id="1"/>
+    </w:p>
+    <w:p>
+      <w:pPr>
+        <w:pStyle w:val="TableofFigures"/>
+        <w:tabs>
+          <w:tab w:val="right" w:leader="dot" w:pos="9350"/>
+        </w:tabs>
+        <w:rPr>
+          <w:rFonts w:asciiTheme="minorHAnsi" w:eastAsiaTheme="minorEastAsia" w:hAnsiTheme="minorHAnsi" w:cstheme="minorBidi"/>
+          <w:noProof/>
+          <w:color w:val="auto"/>
           <w:lang w:eastAsia="en-US"/>
         </w:rPr>
       </w:pPr>
@@ -2154,7 +2233,7 @@
       <w:pPr>
         <w:pStyle w:val="Heading1"/>
       </w:pPr>
-      <w:bookmarkStart w:id="2" w:name="_Toc100294020"/>
+      <w:bookmarkStart w:id="2" w:name="_Toc100303745"/>
       <w:r>
         <w:lastRenderedPageBreak/>
         <w:t xml:space="preserve">Project </w:t>
@@ -2169,7 +2248,7 @@
       <w:pPr>
         <w:pStyle w:val="Heading2"/>
       </w:pPr>
-      <w:bookmarkStart w:id="3" w:name="_Toc100294021"/>
+      <w:bookmarkStart w:id="3" w:name="_Toc100303746"/>
       <w:r>
         <w:t>Main Goals</w:t>
       </w:r>
@@ -2277,7 +2356,7 @@
       <w:pPr>
         <w:pStyle w:val="Heading2"/>
       </w:pPr>
-      <w:bookmarkStart w:id="4" w:name="_Toc100294022"/>
+      <w:bookmarkStart w:id="4" w:name="_Toc100303747"/>
       <w:r>
         <w:t>Design Concept</w:t>
       </w:r>
@@ -2313,7 +2392,7 @@
       <w:pPr>
         <w:pStyle w:val="Heading2"/>
       </w:pPr>
-      <w:bookmarkStart w:id="5" w:name="_Toc100294023"/>
+      <w:bookmarkStart w:id="5" w:name="_Toc100303748"/>
       <w:r>
         <w:t>File Access</w:t>
       </w:r>
@@ -2332,7 +2411,7 @@
       <w:pPr>
         <w:pStyle w:val="Heading2"/>
       </w:pPr>
-      <w:bookmarkStart w:id="6" w:name="_Toc100294024"/>
+      <w:bookmarkStart w:id="6" w:name="_Toc100303749"/>
       <w:r>
         <w:t>Data Structures</w:t>
       </w:r>
@@ -2362,7 +2441,7 @@
       <w:pPr>
         <w:pStyle w:val="Heading2"/>
       </w:pPr>
-      <w:bookmarkStart w:id="7" w:name="_Toc100294025"/>
+      <w:bookmarkStart w:id="7" w:name="_Toc100303750"/>
       <w:r>
         <w:t>Input and Output</w:t>
       </w:r>
@@ -2403,7 +2482,7 @@
       <w:pPr>
         <w:pStyle w:val="Heading1"/>
       </w:pPr>
-      <w:bookmarkStart w:id="8" w:name="_Toc100294026"/>
+      <w:bookmarkStart w:id="8" w:name="_Toc100303751"/>
       <w:r>
         <w:lastRenderedPageBreak/>
         <w:t>Typical User Interaction</w:t>
@@ -2534,18 +2613,31 @@
           <w:iCs w:val="0"/>
         </w:rPr>
       </w:pPr>
-      <w:bookmarkStart w:id="9" w:name="_Toc100294035"/>
+      <w:bookmarkStart w:id="9" w:name="_Toc100303223"/>
       <w:r>
         <w:t xml:space="preserve">Figure </w:t>
       </w:r>
-      <w:fldSimple w:instr=" SEQ Figure \* ARABIC ">
-        <w:r>
-          <w:rPr>
-            <w:noProof/>
-          </w:rPr>
-          <w:t>1</w:t>
-        </w:r>
-      </w:fldSimple>
+      <w:r>
+        <w:fldChar w:fldCharType="begin"/>
+      </w:r>
+      <w:r>
+        <w:instrText xml:space="preserve"> SEQ Figure \* ARABIC </w:instrText>
+      </w:r>
+      <w:r>
+        <w:fldChar w:fldCharType="separate"/>
+      </w:r>
+      <w:r>
+        <w:rPr>
+          <w:noProof/>
+        </w:rPr>
+        <w:t>1</w:t>
+      </w:r>
+      <w:r>
+        <w:rPr>
+          <w:noProof/>
+        </w:rPr>
+        <w:fldChar w:fldCharType="end"/>
+      </w:r>
       <w:r>
         <w:t xml:space="preserve">. </w:t>
       </w:r>
@@ -2576,7 +2668,7 @@
       <w:pPr>
         <w:pStyle w:val="Heading1"/>
       </w:pPr>
-      <w:bookmarkStart w:id="10" w:name="_Toc100294027"/>
+      <w:bookmarkStart w:id="10" w:name="_Toc100303752"/>
       <w:r>
         <w:lastRenderedPageBreak/>
         <w:t>User Interface</w:t>
@@ -2588,7 +2680,7 @@
       <w:pPr>
         <w:pStyle w:val="Heading2"/>
       </w:pPr>
-      <w:bookmarkStart w:id="11" w:name="_Toc100294028"/>
+      <w:bookmarkStart w:id="11" w:name="_Toc100303753"/>
       <w:r>
         <w:t xml:space="preserve">Application </w:t>
       </w:r>
@@ -2635,10 +2727,13 @@
         <w:t>warning</w:t>
       </w:r>
       <w:r>
-        <w:t xml:space="preserve"> messages regarding the text field (e.g., The </w:t>
-      </w:r>
-      <w:r>
-        <w:t>image has been reset!</w:t>
+        <w:t xml:space="preserve"> messages regarding the text field (e.g.,</w:t>
+      </w:r>
+      <w:r>
+        <w:t xml:space="preserve"> Maximum chars limit is reached</w:t>
+      </w:r>
+      <w:r>
+        <w:t>.</w:t>
       </w:r>
       <w:r>
         <w:t>)</w:t>
@@ -2661,10 +2756,10 @@
           <w:noProof/>
         </w:rPr>
         <w:drawing>
-          <wp:inline distT="0" distB="0" distL="0" distR="0" wp14:anchorId="3CC03336" wp14:editId="144387A0">
-            <wp:extent cx="4435200" cy="4402800"/>
+          <wp:inline distT="0" distB="0" distL="0" distR="0" wp14:anchorId="17A1977C" wp14:editId="4F37FF89">
+            <wp:extent cx="4410000" cy="4402800"/>
             <wp:effectExtent l="0" t="0" r="0" b="4445"/>
-            <wp:docPr id="6" name="Picture 6" descr="A screenshot of a dog&#10;&#10;Description automatically generated"/>
+            <wp:docPr id="7" name="Picture 7" descr="A screenshot of a dog&#10;&#10;Description automatically generated"/>
             <wp:cNvGraphicFramePr>
               <a:graphicFrameLocks xmlns:a="http://schemas.openxmlformats.org/drawingml/2006/main" noChangeAspect="1"/>
             </wp:cNvGraphicFramePr>
@@ -2672,7 +2767,7 @@
               <a:graphicData uri="http://schemas.openxmlformats.org/drawingml/2006/picture">
                 <pic:pic xmlns:pic="http://schemas.openxmlformats.org/drawingml/2006/picture">
                   <pic:nvPicPr>
-                    <pic:cNvPr id="6" name="Picture 6" descr="A screenshot of a dog&#10;&#10;Description automatically generated"/>
+                    <pic:cNvPr id="7" name="Picture 7" descr="A screenshot of a dog&#10;&#10;Description automatically generated"/>
                     <pic:cNvPicPr/>
                   </pic:nvPicPr>
                   <pic:blipFill>
@@ -2690,7 +2785,7 @@
                   <pic:spPr>
                     <a:xfrm>
                       <a:off x="0" y="0"/>
-                      <a:ext cx="4435200" cy="4402800"/>
+                      <a:ext cx="4410000" cy="4402800"/>
                     </a:xfrm>
                     <a:prstGeom prst="rect">
                       <a:avLst/>
@@ -2710,7 +2805,7 @@
       <w:pPr>
         <w:pStyle w:val="Caption"/>
       </w:pPr>
-      <w:bookmarkStart w:id="12" w:name="_Toc100294036"/>
+      <w:bookmarkStart w:id="12" w:name="_Toc100303224"/>
       <w:r>
         <w:t xml:space="preserve">Figure </w:t>
       </w:r>
@@ -2754,47 +2849,70 @@
       <w:pPr>
         <w:pStyle w:val="Heading2"/>
       </w:pPr>
-      <w:bookmarkStart w:id="13" w:name="_Toc100294029"/>
-      <w:commentRangeStart w:id="14"/>
-      <w:commentRangeStart w:id="15"/>
-      <w:r>
-        <w:t>Error Message Popup Dialog</w:t>
-      </w:r>
-      <w:commentRangeEnd w:id="14"/>
-      <w:r>
-        <w:rPr>
-          <w:rStyle w:val="CommentReference"/>
-          <w:color w:val="000000"/>
-          <w:u w:val="none"/>
-        </w:rPr>
-        <w:commentReference w:id="14"/>
-      </w:r>
-      <w:commentRangeEnd w:id="15"/>
-      <w:r>
-        <w:rPr>
-          <w:rStyle w:val="CommentReference"/>
-          <w:color w:val="000000"/>
-          <w:u w:val="none"/>
-        </w:rPr>
-        <w:commentReference w:id="15"/>
+      <w:bookmarkStart w:id="13" w:name="_Toc100303754"/>
+      <w:r>
+        <w:t>User Notification</w:t>
+      </w:r>
+      <w:r>
+        <w:t xml:space="preserve"> Dialog</w:t>
       </w:r>
       <w:bookmarkEnd w:id="13"/>
     </w:p>
     <w:p>
       <w:r>
-        <w:t xml:space="preserve">All the error messages of the application will be displayed in a popup dialog as shown in figure 3. The application icon will be displayed in the up center of the </w:t>
-      </w:r>
-      <w:r>
-        <w:t>popup dialog. Then the error message will be displayed under the icon. Finally, there will be a</w:t>
+        <w:t xml:space="preserve">All </w:t>
+      </w:r>
+      <w:r>
+        <w:t xml:space="preserve">types of </w:t>
+      </w:r>
+      <w:r>
+        <w:t>messages of the application will be displayed in a popup dialog as shown in figure 3</w:t>
+      </w:r>
+      <w:r>
+        <w:t xml:space="preserve"> and figure 4</w:t>
+      </w:r>
+      <w:r>
+        <w:t xml:space="preserve">. The application icon will be displayed in the up center of the </w:t>
+      </w:r>
+      <w:r>
+        <w:t>popup dialog. Then the message will be displayed under the icon.</w:t>
+      </w:r>
+      <w:r>
+        <w:t xml:space="preserve"> </w:t>
+      </w:r>
+      <w:r>
+        <w:t>At</w:t>
+      </w:r>
+      <w:r>
+        <w:t xml:space="preserve"> the bottom of the popup dialog t</w:t>
+      </w:r>
+      <w:r>
+        <w:t>here will be a</w:t>
       </w:r>
       <w:r>
         <w:t>n</w:t>
       </w:r>
       <w:r>
-        <w:t xml:space="preserve"> “OK” button, that enables the user to click the button and close the popup dialog.</w:t>
-      </w:r>
-      <w:r>
-        <w:tab/>
+        <w:t xml:space="preserve"> “OK” button</w:t>
+      </w:r>
+      <w:r>
+        <w:t xml:space="preserve"> for the “info” and “error” type message</w:t>
+      </w:r>
+      <w:r>
+        <w:t xml:space="preserve"> that enables the user to click the button and </w:t>
+      </w:r>
+      <w:r>
+        <w:lastRenderedPageBreak/>
+        <w:t>close the popup dialog.</w:t>
+      </w:r>
+      <w:r>
+        <w:t xml:space="preserve"> For the “warning” type message, there will be two buttons under the message </w:t>
+      </w:r>
+      <w:r>
+        <w:t>display label, that gives the user an option to click either “Yes” or “No”.</w:t>
+      </w:r>
+      <w:r>
+        <w:br/>
       </w:r>
     </w:p>
     <w:p>
@@ -2805,12 +2923,11 @@
         <w:rPr>
           <w:noProof/>
         </w:rPr>
-        <w:lastRenderedPageBreak/>
         <w:drawing>
-          <wp:inline distT="0" distB="0" distL="0" distR="0" wp14:anchorId="238931B4" wp14:editId="61449896">
-            <wp:extent cx="3886200" cy="4203700"/>
+          <wp:inline distT="0" distB="0" distL="0" distR="0" wp14:anchorId="20F1F752" wp14:editId="621787F3">
+            <wp:extent cx="3002400" cy="3340800"/>
             <wp:effectExtent l="0" t="0" r="0" b="0"/>
-            <wp:docPr id="3" name="Picture 3" descr="A screenshot of a computer&#10;&#10;Description automatically generated with medium confidence"/>
+            <wp:docPr id="2" name="Picture 2" descr="A screenshot of a computer&#10;&#10;Description automatically generated with medium confidence"/>
             <wp:cNvGraphicFramePr>
               <a:graphicFrameLocks xmlns:a="http://schemas.openxmlformats.org/drawingml/2006/main" noChangeAspect="1"/>
             </wp:cNvGraphicFramePr>
@@ -2818,11 +2935,11 @@
               <a:graphicData uri="http://schemas.openxmlformats.org/drawingml/2006/picture">
                 <pic:pic xmlns:pic="http://schemas.openxmlformats.org/drawingml/2006/picture">
                   <pic:nvPicPr>
-                    <pic:cNvPr id="3" name="Picture 3" descr="A screenshot of a computer&#10;&#10;Description automatically generated with medium confidence"/>
+                    <pic:cNvPr id="2" name="Picture 2" descr="A screenshot of a computer&#10;&#10;Description automatically generated with medium confidence"/>
                     <pic:cNvPicPr/>
                   </pic:nvPicPr>
                   <pic:blipFill>
-                    <a:blip r:embed="rId14">
+                    <a:blip r:embed="rId10">
                       <a:extLst>
                         <a:ext uri="{28A0092B-C50C-407E-A947-70E740481C1C}">
                           <a14:useLocalDpi xmlns:a14="http://schemas.microsoft.com/office/drawing/2010/main" val="0"/>
@@ -2836,7 +2953,7 @@
                   <pic:spPr>
                     <a:xfrm>
                       <a:off x="0" y="0"/>
-                      <a:ext cx="3886200" cy="4203700"/>
+                      <a:ext cx="3002400" cy="3340800"/>
                     </a:xfrm>
                     <a:prstGeom prst="rect">
                       <a:avLst/>
@@ -2857,59 +2974,314 @@
     <w:p>
       <w:pPr>
         <w:pStyle w:val="Caption"/>
-      </w:pPr>
-      <w:bookmarkStart w:id="16" w:name="_Toc100294037"/>
-      <w:r>
-        <w:t xml:space="preserve">Figure </w:t>
-      </w:r>
-      <w:fldSimple w:instr=" SEQ Figure \* ARABIC ">
-        <w:r>
-          <w:rPr>
-            <w:noProof/>
-          </w:rPr>
-          <w:t>3</w:t>
-        </w:r>
-      </w:fldSimple>
-      <w:r>
-        <w:t xml:space="preserve">. </w:t>
-      </w:r>
-      <w:r>
         <w:rPr>
           <w:i w:val="0"/>
           <w:iCs w:val="0"/>
         </w:rPr>
-        <w:t>Error Message Popup Dialog</w:t>
+      </w:pPr>
+      <w:bookmarkStart w:id="14" w:name="_Toc100303225"/>
+      <w:r>
+        <w:t xml:space="preserve">Figure </w:t>
+      </w:r>
+      <w:r>
+        <w:fldChar w:fldCharType="begin"/>
+      </w:r>
+      <w:r>
+        <w:instrText xml:space="preserve"> SEQ Figure \* ARABIC </w:instrText>
+      </w:r>
+      <w:r>
+        <w:fldChar w:fldCharType="separate"/>
+      </w:r>
+      <w:r>
+        <w:rPr>
+          <w:noProof/>
+        </w:rPr>
+        <w:t>3</w:t>
+      </w:r>
+      <w:r>
+        <w:rPr>
+          <w:noProof/>
+        </w:rPr>
+        <w:fldChar w:fldCharType="end"/>
+      </w:r>
+      <w:r>
+        <w:t>.</w:t>
+      </w:r>
+      <w:r>
+        <w:rPr>
+          <w:i w:val="0"/>
+          <w:iCs w:val="0"/>
+        </w:rPr>
+        <w:t xml:space="preserve"> </w:t>
+      </w:r>
+      <w:r>
+        <w:rPr>
+          <w:i w:val="0"/>
+          <w:iCs w:val="0"/>
+        </w:rPr>
+        <w:t xml:space="preserve">The </w:t>
+      </w:r>
+      <w:r>
+        <w:rPr>
+          <w:i w:val="0"/>
+          <w:iCs w:val="0"/>
+        </w:rPr>
+        <w:t>“</w:t>
+      </w:r>
+      <w:r>
+        <w:rPr>
+          <w:i w:val="0"/>
+          <w:iCs w:val="0"/>
+        </w:rPr>
+        <w:t>I</w:t>
+      </w:r>
+      <w:r>
+        <w:rPr>
+          <w:i w:val="0"/>
+          <w:iCs w:val="0"/>
+        </w:rPr>
+        <w:t>nfo</w:t>
+      </w:r>
+      <w:r>
+        <w:rPr>
+          <w:i w:val="0"/>
+          <w:iCs w:val="0"/>
+        </w:rPr>
+        <w:t>”</w:t>
+      </w:r>
+      <w:r>
+        <w:rPr>
+          <w:i w:val="0"/>
+          <w:iCs w:val="0"/>
+        </w:rPr>
+        <w:t xml:space="preserve"> and</w:t>
+      </w:r>
+      <w:r>
+        <w:rPr>
+          <w:i w:val="0"/>
+          <w:iCs w:val="0"/>
+        </w:rPr>
+        <w:t xml:space="preserve"> </w:t>
+      </w:r>
+      <w:r>
+        <w:rPr>
+          <w:i w:val="0"/>
+          <w:iCs w:val="0"/>
+        </w:rPr>
+        <w:t>“</w:t>
+      </w:r>
+      <w:r>
+        <w:rPr>
+          <w:i w:val="0"/>
+          <w:iCs w:val="0"/>
+        </w:rPr>
+        <w:t>E</w:t>
+      </w:r>
+      <w:r>
+        <w:rPr>
+          <w:i w:val="0"/>
+          <w:iCs w:val="0"/>
+        </w:rPr>
+        <w:t>rror</w:t>
+      </w:r>
+      <w:r>
+        <w:rPr>
+          <w:i w:val="0"/>
+          <w:iCs w:val="0"/>
+        </w:rPr>
+        <w:t>”</w:t>
+      </w:r>
+      <w:r>
+        <w:rPr>
+          <w:i w:val="0"/>
+          <w:iCs w:val="0"/>
+        </w:rPr>
+        <w:t xml:space="preserve"> </w:t>
+      </w:r>
+      <w:r>
+        <w:rPr>
+          <w:i w:val="0"/>
+          <w:iCs w:val="0"/>
+        </w:rPr>
+        <w:t>Message Popup Dialog</w:t>
+      </w:r>
+      <w:bookmarkEnd w:id="14"/>
+    </w:p>
+    <w:p/>
+    <w:p>
+      <w:pPr>
+        <w:ind w:left="720" w:firstLine="720"/>
+      </w:pPr>
+      <w:r>
+        <w:rPr>
+          <w:noProof/>
+        </w:rPr>
+        <w:drawing>
+          <wp:inline distT="0" distB="0" distL="0" distR="0" wp14:anchorId="499B5BB6" wp14:editId="22D86140">
+            <wp:extent cx="3106800" cy="3340800"/>
+            <wp:effectExtent l="0" t="0" r="5080" b="0"/>
+            <wp:docPr id="4" name="Picture 4" descr="A screenshot of a computer&#10;&#10;Description automatically generated with low confidence"/>
+            <wp:cNvGraphicFramePr>
+              <a:graphicFrameLocks xmlns:a="http://schemas.openxmlformats.org/drawingml/2006/main" noChangeAspect="1"/>
+            </wp:cNvGraphicFramePr>
+            <a:graphic xmlns:a="http://schemas.openxmlformats.org/drawingml/2006/main">
+              <a:graphicData uri="http://schemas.openxmlformats.org/drawingml/2006/picture">
+                <pic:pic xmlns:pic="http://schemas.openxmlformats.org/drawingml/2006/picture">
+                  <pic:nvPicPr>
+                    <pic:cNvPr id="4" name="Picture 4" descr="A screenshot of a computer&#10;&#10;Description automatically generated with low confidence"/>
+                    <pic:cNvPicPr/>
+                  </pic:nvPicPr>
+                  <pic:blipFill>
+                    <a:blip r:embed="rId11">
+                      <a:extLst>
+                        <a:ext uri="{28A0092B-C50C-407E-A947-70E740481C1C}">
+                          <a14:useLocalDpi xmlns:a14="http://schemas.microsoft.com/office/drawing/2010/main" val="0"/>
+                        </a:ext>
+                      </a:extLst>
+                    </a:blip>
+                    <a:stretch>
+                      <a:fillRect/>
+                    </a:stretch>
+                  </pic:blipFill>
+                  <pic:spPr>
+                    <a:xfrm>
+                      <a:off x="0" y="0"/>
+                      <a:ext cx="3106800" cy="3340800"/>
+                    </a:xfrm>
+                    <a:prstGeom prst="rect">
+                      <a:avLst/>
+                    </a:prstGeom>
+                  </pic:spPr>
+                </pic:pic>
+              </a:graphicData>
+            </a:graphic>
+          </wp:inline>
+        </w:drawing>
+      </w:r>
+    </w:p>
+    <w:p/>
+    <w:p>
+      <w:pPr>
+        <w:pStyle w:val="Caption"/>
+        <w:rPr>
+          <w:i w:val="0"/>
+          <w:iCs w:val="0"/>
+        </w:rPr>
+      </w:pPr>
+      <w:bookmarkStart w:id="15" w:name="_Toc100303226"/>
+      <w:r>
+        <w:t xml:space="preserve">Figure </w:t>
+      </w:r>
+      <w:r>
+        <w:fldChar w:fldCharType="begin"/>
+      </w:r>
+      <w:r>
+        <w:instrText xml:space="preserve"> SEQ Figure \* ARABIC </w:instrText>
+      </w:r>
+      <w:r>
+        <w:fldChar w:fldCharType="separate"/>
+      </w:r>
+      <w:r>
+        <w:rPr>
+          <w:noProof/>
+        </w:rPr>
+        <w:t>4</w:t>
+      </w:r>
+      <w:r>
+        <w:rPr>
+          <w:noProof/>
+        </w:rPr>
+        <w:fldChar w:fldCharType="end"/>
+      </w:r>
+      <w:r>
+        <w:t>.</w:t>
+      </w:r>
+      <w:r>
+        <w:rPr>
+          <w:i w:val="0"/>
+          <w:iCs w:val="0"/>
+        </w:rPr>
+        <w:t xml:space="preserve"> </w:t>
+      </w:r>
+      <w:r>
+        <w:rPr>
+          <w:i w:val="0"/>
+          <w:iCs w:val="0"/>
+        </w:rPr>
+        <w:t>The</w:t>
+      </w:r>
+      <w:r>
+        <w:rPr>
+          <w:i w:val="0"/>
+          <w:iCs w:val="0"/>
+        </w:rPr>
+        <w:t xml:space="preserve"> </w:t>
+      </w:r>
+      <w:r>
+        <w:rPr>
+          <w:i w:val="0"/>
+          <w:iCs w:val="0"/>
+        </w:rPr>
+        <w:t>“Warning” Message Popup Dialog</w:t>
+      </w:r>
+      <w:bookmarkEnd w:id="15"/>
+    </w:p>
+    <w:p>
+      <w:pPr>
+        <w:pStyle w:val="Heading1"/>
+      </w:pPr>
+      <w:bookmarkStart w:id="16" w:name="_Toc100303755"/>
+      <w:r>
+        <w:lastRenderedPageBreak/>
+        <w:t>Message Encoding and Decoding</w:t>
       </w:r>
       <w:bookmarkEnd w:id="16"/>
     </w:p>
-    <w:p>
-      <w:pPr>
-        <w:pStyle w:val="Heading1"/>
-      </w:pPr>
-    </w:p>
-    <w:p>
-      <w:pPr>
-        <w:pStyle w:val="Heading1"/>
-      </w:pPr>
-    </w:p>
-    <w:p>
-      <w:pPr>
-        <w:pStyle w:val="Heading1"/>
-      </w:pPr>
-      <w:bookmarkStart w:id="17" w:name="_Toc100294030"/>
-      <w:r>
-        <w:t>Message Encoding and Decoding</w:t>
+    <w:p/>
+    <w:p>
+      <w:pPr>
+        <w:pStyle w:val="Heading2"/>
+      </w:pPr>
+      <w:bookmarkStart w:id="17" w:name="_Toc100303756"/>
+      <w:r>
+        <w:t>Encoding</w:t>
+      </w:r>
+      <w:r>
+        <w:t xml:space="preserve"> an Image</w:t>
       </w:r>
       <w:bookmarkEnd w:id="17"/>
     </w:p>
+    <w:p>
+      <w:r>
+        <w:t xml:space="preserve">Messages will be encoded into the target image by first extracting the image pixel data into a list of tuples which represent the red, green, and blue (RGB) color values of the image. </w:t>
+      </w:r>
+    </w:p>
     <w:p/>
     <w:p>
+      <w:r>
+        <w:t xml:space="preserve">Next, each character </w:t>
+      </w:r>
+      <w:r>
+        <w:t>of</w:t>
+      </w:r>
+      <w:r>
+        <w:t xml:space="preserve"> the user</w:t>
+      </w:r>
+      <w:r>
+        <w:t>’s</w:t>
+      </w:r>
+      <w:r>
+        <w:t xml:space="preserve"> message will be converted to its 8-bit binary ASCII value. The 8-bit values will then be used to shift the RGB values to be either an even number to represent a binary zero, or an odd number to represent a binary one. Pixels will be read 3 at a time which will allow one 8-bit character to be encoded. The remaining bit of each set will tell the decoder to either continue reading (binary one), or to stop (binary zero).</w:t>
+      </w:r>
+    </w:p>
+    <w:p/>
+    <w:p>
       <w:pPr>
         <w:pStyle w:val="Heading2"/>
       </w:pPr>
-      <w:bookmarkStart w:id="18" w:name="_Toc100294031"/>
-      <w:r>
-        <w:t>Encoding</w:t>
+      <w:bookmarkStart w:id="18" w:name="_Toc100303757"/>
+      <w:r>
+        <w:t>Decoding</w:t>
       </w:r>
       <w:r>
         <w:t xml:space="preserve"> an Image</w:t>
@@ -2918,81 +3290,43 @@
     </w:p>
     <w:p>
       <w:r>
-        <w:t xml:space="preserve">Messages will be encoded into the target image by first extracting the image pixel data into a list of tuples which represent the red, green, and blue (RGB) color values of the image. </w:t>
+        <w:t xml:space="preserve">Messages will be decoded by first extracting the image pixel data into a list of tuples which represent the RGB color values of the image. </w:t>
       </w:r>
     </w:p>
     <w:p/>
     <w:p>
       <w:r>
-        <w:t xml:space="preserve">Next, each character </w:t>
-      </w:r>
-      <w:r>
-        <w:t>of</w:t>
-      </w:r>
-      <w:r>
-        <w:t xml:space="preserve"> the user</w:t>
-      </w:r>
-      <w:r>
-        <w:t>’s</w:t>
-      </w:r>
-      <w:r>
-        <w:t xml:space="preserve"> message will be converted to its 8-bit binary ASCII value. The 8-bit values will then be used to shift the RGB values to be either an even number to represent a binary zero, or an odd number to represent a binary one. Pixels will be read 3 at a time which will allow one 8-bit character to be encoded. The remaining bit of each set will tell the decoder to either continue reading (binary one), or to stop (binary zero).</w:t>
+        <w:t xml:space="preserve">Next, </w:t>
+      </w:r>
+      <w:r>
+        <w:t xml:space="preserve">the color value will be determined to be either even or odd. An even number will result in a binary 0 being appended to a string, an odd value will result in a binary 1 being appended to the same string. The ninth color value will determine whether to continue reading (binary 1), or to stop reading (binary 0) and be discarded. </w:t>
       </w:r>
     </w:p>
     <w:p/>
     <w:p>
+      <w:r>
+        <w:t xml:space="preserve">Next, the </w:t>
+      </w:r>
+      <w:r>
+        <w:t>string</w:t>
+      </w:r>
+      <w:r>
+        <w:t xml:space="preserve"> of binary di</w:t>
+      </w:r>
+      <w:r>
+        <w:t>gits will be converted to a string of characters and returned.</w:t>
+      </w:r>
+    </w:p>
+    <w:p/>
+    <w:p>
       <w:pPr>
         <w:pStyle w:val="Heading2"/>
       </w:pPr>
-      <w:bookmarkStart w:id="19" w:name="_Toc100294032"/>
-      <w:r>
-        <w:t>Decoding</w:t>
-      </w:r>
-      <w:r>
-        <w:t xml:space="preserve"> an Image</w:t>
+      <w:bookmarkStart w:id="19" w:name="_Toc100303758"/>
+      <w:r>
+        <w:t>Resetting an Image</w:t>
       </w:r>
       <w:bookmarkEnd w:id="19"/>
-    </w:p>
-    <w:p>
-      <w:r>
-        <w:t xml:space="preserve">Messages will be decoded by first extracting the image pixel data into a list of tuples which represent the RGB color values of the image. </w:t>
-      </w:r>
-    </w:p>
-    <w:p/>
-    <w:p>
-      <w:r>
-        <w:lastRenderedPageBreak/>
-        <w:t xml:space="preserve">Next, </w:t>
-      </w:r>
-      <w:r>
-        <w:t xml:space="preserve">the color value will be determined to be either even or odd. An even number will result in a binary 0 being appended to a string, an odd value will result in a binary 1 being appended to the same string. The ninth color value will determine whether to continue reading (binary 1), or to stop reading (binary 0) and be discarded. </w:t>
-      </w:r>
-    </w:p>
-    <w:p/>
-    <w:p>
-      <w:r>
-        <w:t xml:space="preserve">Next, the </w:t>
-      </w:r>
-      <w:r>
-        <w:t>string</w:t>
-      </w:r>
-      <w:r>
-        <w:t xml:space="preserve"> of binary di</w:t>
-      </w:r>
-      <w:r>
-        <w:t>gits will be converted to a string of characters and returned.</w:t>
-      </w:r>
-    </w:p>
-    <w:p/>
-    <w:p>
-      <w:pPr>
-        <w:pStyle w:val="Heading2"/>
-      </w:pPr>
-      <w:bookmarkStart w:id="20" w:name="_Toc100294033"/>
-      <w:r>
-        <w:t>Resetting an Image</w:t>
-      </w:r>
-      <w:bookmarkEnd w:id="20"/>
     </w:p>
     <w:p>
       <w:r>
@@ -3042,7 +3376,7 @@
       <w:pPr>
         <w:pStyle w:val="Heading1"/>
       </w:pPr>
-      <w:bookmarkStart w:id="21" w:name="_Toc100294034"/>
+      <w:bookmarkStart w:id="20" w:name="_Toc100303759"/>
       <w:r>
         <w:lastRenderedPageBreak/>
         <w:t xml:space="preserve">Class, </w:t>
@@ -3056,7 +3390,7 @@
       <w:r>
         <w:t>s</w:t>
       </w:r>
-      <w:bookmarkEnd w:id="21"/>
+      <w:bookmarkEnd w:id="20"/>
     </w:p>
     <w:p/>
     <w:p>
@@ -3085,7 +3419,7 @@
           <w:iCs w:val="0"/>
         </w:rPr>
       </w:pPr>
-      <w:bookmarkStart w:id="22" w:name="_Toc100294043"/>
+      <w:bookmarkStart w:id="21" w:name="_Toc100294043"/>
       <w:r>
         <w:rPr>
           <w:b/>
@@ -3167,7 +3501,7 @@
       <w:r>
         <w:t xml:space="preserve"> class</w:t>
       </w:r>
-      <w:bookmarkEnd w:id="22"/>
+      <w:bookmarkEnd w:id="21"/>
     </w:p>
     <w:tbl>
       <w:tblPr>
@@ -3176,8 +3510,8 @@
         <w:tblLook w:val="04A0" w:firstRow="1" w:lastRow="0" w:firstColumn="1" w:lastColumn="0" w:noHBand="0" w:noVBand="1"/>
       </w:tblPr>
       <w:tblGrid>
-        <w:gridCol w:w="2932"/>
-        <w:gridCol w:w="2550"/>
+        <w:gridCol w:w="2922"/>
+        <w:gridCol w:w="2560"/>
         <w:gridCol w:w="3868"/>
       </w:tblGrid>
       <w:tr>
@@ -3533,19 +3867,23 @@
             <w:tcW w:w="3116" w:type="dxa"/>
           </w:tcPr>
           <w:p>
-            <w:commentRangeStart w:id="23"/>
             <w:proofErr w:type="spellStart"/>
             <w:r>
-              <w:t>popup_error_dialog</w:t>
-            </w:r>
-            <w:commentRangeEnd w:id="23"/>
+              <w:t>popup</w:t>
+            </w:r>
+            <w:r>
+              <w:t>_</w:t>
+            </w:r>
+            <w:r>
+              <w:t>user</w:t>
+            </w:r>
+            <w:r>
+              <w:t>_</w:t>
+            </w:r>
+            <w:r>
+              <w:t>notification</w:t>
+            </w:r>
             <w:proofErr w:type="spellEnd"/>
-            <w:r>
-              <w:rPr>
-                <w:rStyle w:val="CommentReference"/>
-              </w:rPr>
-              <w:commentReference w:id="23"/>
-            </w:r>
           </w:p>
         </w:tc>
         <w:tc>
@@ -3565,6 +3903,14 @@
             <w:r>
               <w:t>: message</w:t>
             </w:r>
+            <w:r>
+              <w:t xml:space="preserve">, String: </w:t>
+            </w:r>
+            <w:proofErr w:type="spellStart"/>
+            <w:r>
+              <w:t>message_type</w:t>
+            </w:r>
+            <w:proofErr w:type="spellEnd"/>
           </w:p>
         </w:tc>
         <w:tc>
@@ -3599,7 +3945,7 @@
           <w:iCs w:val="0"/>
         </w:rPr>
       </w:pPr>
-      <w:bookmarkStart w:id="24" w:name="_Toc100294044"/>
+      <w:bookmarkStart w:id="22" w:name="_Toc100294044"/>
       <w:r>
         <w:rPr>
           <w:b/>
@@ -3694,7 +4040,7 @@
       <w:r>
         <w:t>file</w:t>
       </w:r>
-      <w:bookmarkEnd w:id="24"/>
+      <w:bookmarkEnd w:id="22"/>
     </w:p>
     <w:tbl>
       <w:tblPr>
@@ -4370,6 +4716,7 @@
           </w:p>
           <w:p>
             <w:r>
+              <w:lastRenderedPageBreak/>
               <w:t>enabled by default: True</w:t>
             </w:r>
           </w:p>
@@ -4381,6 +4728,7 @@
           <w:p>
             <w:proofErr w:type="spellStart"/>
             <w:r>
+              <w:lastRenderedPageBreak/>
               <w:t>on_save_button_click</w:t>
             </w:r>
             <w:proofErr w:type="spellEnd"/>
@@ -4402,7 +4750,6 @@
           </w:tcPr>
           <w:p>
             <w:r>
-              <w:lastRenderedPageBreak/>
               <w:t>gui_label_1</w:t>
             </w:r>
           </w:p>
@@ -4670,7 +5017,7 @@
           <w:iCs w:val="0"/>
         </w:rPr>
       </w:pPr>
-      <w:bookmarkStart w:id="25" w:name="_Toc100294045"/>
+      <w:bookmarkStart w:id="23" w:name="_Toc100294045"/>
       <w:r>
         <w:rPr>
           <w:b/>
@@ -4756,7 +5103,7 @@
       <w:r>
         <w:t xml:space="preserve"> file</w:t>
       </w:r>
-      <w:bookmarkEnd w:id="25"/>
+      <w:bookmarkEnd w:id="23"/>
     </w:p>
     <w:tbl>
       <w:tblPr>
@@ -4950,13 +5297,13 @@
             <w:tcW w:w="2736" w:type="dxa"/>
           </w:tcPr>
           <w:p>
-            <w:bookmarkStart w:id="26" w:name="OLE_LINK1"/>
-            <w:bookmarkStart w:id="27" w:name="OLE_LINK2"/>
+            <w:bookmarkStart w:id="24" w:name="OLE_LINK1"/>
+            <w:bookmarkStart w:id="25" w:name="OLE_LINK2"/>
             <w:r>
               <w:t>N/A</w:t>
             </w:r>
-            <w:bookmarkEnd w:id="26"/>
-            <w:bookmarkEnd w:id="27"/>
+            <w:bookmarkEnd w:id="24"/>
+            <w:bookmarkEnd w:id="25"/>
           </w:p>
         </w:tc>
       </w:tr>
@@ -5112,6 +5459,205 @@
             </w:r>
             <w:r>
               <w:t>(390, 40)</w:t>
+            </w:r>
+          </w:p>
+          <w:p>
+            <w:r>
+              <w:t>enabled by default: True</w:t>
+            </w:r>
+          </w:p>
+        </w:tc>
+        <w:tc>
+          <w:tcPr>
+            <w:tcW w:w="2736" w:type="dxa"/>
+          </w:tcPr>
+          <w:p>
+            <w:r>
+              <w:t>N/A</w:t>
+            </w:r>
+          </w:p>
+        </w:tc>
+      </w:tr>
+      <w:tr>
+        <w:tc>
+          <w:tcPr>
+            <w:tcW w:w="2044" w:type="dxa"/>
+          </w:tcPr>
+          <w:p>
+            <w:r>
+              <w:t>dialog_button_</w:t>
+            </w:r>
+            <w:r>
+              <w:t>2</w:t>
+            </w:r>
+          </w:p>
+        </w:tc>
+        <w:tc>
+          <w:tcPr>
+            <w:tcW w:w="1495" w:type="dxa"/>
+          </w:tcPr>
+          <w:p>
+            <w:r>
+              <w:t>Button</w:t>
+            </w:r>
+          </w:p>
+        </w:tc>
+        <w:tc>
+          <w:tcPr>
+            <w:tcW w:w="3075" w:type="dxa"/>
+          </w:tcPr>
+          <w:p>
+            <w:r>
+              <w:t>background-</w:t>
+            </w:r>
+            <w:r>
+              <w:t>color: # 4CAF50</w:t>
+            </w:r>
+          </w:p>
+          <w:p>
+            <w:r>
+              <w:t>text color: white</w:t>
+            </w:r>
+          </w:p>
+          <w:p>
+            <w:r>
+              <w:t xml:space="preserve">size: </w:t>
+            </w:r>
+            <w:r>
+              <w:t>80</w:t>
+            </w:r>
+            <w:r>
+              <w:rPr>
+                <w:rFonts w:ascii="Calibri" w:hAnsi="Calibri" w:cs="Calibri"/>
+                <w:sz w:val="22"/>
+                <w:szCs w:val="22"/>
+              </w:rPr>
+              <w:t>x</w:t>
+            </w:r>
+            <w:r>
+              <w:rPr>
+                <w:sz w:val="22"/>
+                <w:szCs w:val="22"/>
+              </w:rPr>
+              <w:t>3</w:t>
+            </w:r>
+            <w:r>
+              <w:t>0</w:t>
+            </w:r>
+          </w:p>
+          <w:p>
+            <w:r>
+              <w:t xml:space="preserve">position: </w:t>
+            </w:r>
+            <w:r>
+              <w:t>(40, 220)</w:t>
+            </w:r>
+          </w:p>
+          <w:p>
+            <w:r>
+              <w:t>enabled by default: True</w:t>
+            </w:r>
+          </w:p>
+        </w:tc>
+        <w:tc>
+          <w:tcPr>
+            <w:tcW w:w="2736" w:type="dxa"/>
+          </w:tcPr>
+          <w:p>
+            <w:r>
+              <w:t>N/A</w:t>
+            </w:r>
+          </w:p>
+        </w:tc>
+      </w:tr>
+      <w:tr>
+        <w:tc>
+          <w:tcPr>
+            <w:tcW w:w="2044" w:type="dxa"/>
+          </w:tcPr>
+          <w:p>
+            <w:r>
+              <w:t>dialog_button_</w:t>
+            </w:r>
+            <w:r>
+              <w:t>3</w:t>
+            </w:r>
+          </w:p>
+        </w:tc>
+        <w:tc>
+          <w:tcPr>
+            <w:tcW w:w="1495" w:type="dxa"/>
+          </w:tcPr>
+          <w:p>
+            <w:r>
+              <w:t>Button</w:t>
+            </w:r>
+          </w:p>
+        </w:tc>
+        <w:tc>
+          <w:tcPr>
+            <w:tcW w:w="3075" w:type="dxa"/>
+          </w:tcPr>
+          <w:p>
+            <w:r>
+              <w:t>background-</w:t>
+            </w:r>
+            <w:r>
+              <w:t>color: # 4CAF50</w:t>
+            </w:r>
+          </w:p>
+          <w:p>
+            <w:r>
+              <w:t>text color: white</w:t>
+            </w:r>
+          </w:p>
+          <w:p>
+            <w:r>
+              <w:t xml:space="preserve">size: </w:t>
+            </w:r>
+            <w:r>
+              <w:t>8</w:t>
+            </w:r>
+            <w:r>
+              <w:t>0</w:t>
+            </w:r>
+            <w:r>
+              <w:rPr>
+                <w:rFonts w:ascii="Calibri" w:hAnsi="Calibri" w:cs="Calibri"/>
+                <w:sz w:val="22"/>
+                <w:szCs w:val="22"/>
+              </w:rPr>
+              <w:t>x</w:t>
+            </w:r>
+            <w:r>
+              <w:rPr>
+                <w:sz w:val="22"/>
+                <w:szCs w:val="22"/>
+              </w:rPr>
+              <w:t>3</w:t>
+            </w:r>
+            <w:r>
+              <w:t>0</w:t>
+            </w:r>
+          </w:p>
+          <w:p>
+            <w:r>
+              <w:t xml:space="preserve">position: </w:t>
+            </w:r>
+            <w:r>
+              <w:t>(</w:t>
+            </w:r>
+            <w:r>
+              <w:t>170</w:t>
+            </w:r>
+            <w:r>
+              <w:t xml:space="preserve">, </w:t>
+            </w:r>
+            <w:r>
+              <w:t>22</w:t>
+            </w:r>
+            <w:r>
+              <w:t>0)</w:t>
             </w:r>
           </w:p>
           <w:p>
@@ -5163,7 +5709,7 @@
           <w:iCs w:val="0"/>
         </w:rPr>
       </w:pPr>
-      <w:bookmarkStart w:id="28" w:name="_Toc100294046"/>
+      <w:bookmarkStart w:id="26" w:name="_Toc100294046"/>
       <w:r>
         <w:rPr>
           <w:b/>
@@ -5240,7 +5786,7 @@
       <w:r>
         <w:t xml:space="preserve"> class</w:t>
       </w:r>
-      <w:bookmarkEnd w:id="28"/>
+      <w:bookmarkEnd w:id="26"/>
     </w:p>
     <w:tbl>
       <w:tblPr>
@@ -5800,7 +6346,7 @@
           <w:iCs w:val="0"/>
         </w:rPr>
       </w:pPr>
-      <w:bookmarkStart w:id="29" w:name="_Toc100294047"/>
+      <w:bookmarkStart w:id="27" w:name="_Toc100294047"/>
       <w:r>
         <w:rPr>
           <w:b/>
@@ -5883,7 +6429,7 @@
       <w:r>
         <w:t xml:space="preserve"> class</w:t>
       </w:r>
-      <w:bookmarkEnd w:id="29"/>
+      <w:bookmarkEnd w:id="27"/>
     </w:p>
     <w:tbl>
       <w:tblPr>
@@ -6006,15 +6552,7 @@
             </w:r>
             <w:proofErr w:type="spellEnd"/>
             <w:r>
-              <w:t>(</w:t>
-            </w:r>
-            <w:proofErr w:type="spellStart"/>
-            <w:r>
-              <w:t>08b</w:t>
-            </w:r>
-            <w:proofErr w:type="spellEnd"/>
-            <w:r>
-              <w:t>)</w:t>
+              <w:t>(08b)</w:t>
             </w:r>
           </w:p>
         </w:tc>
@@ -6099,9 +6637,9 @@
     <w:p/>
     <w:p/>
     <w:sectPr>
-      <w:headerReference w:type="even" r:id="rId15"/>
-      <w:headerReference w:type="default" r:id="rId16"/>
-      <w:headerReference w:type="first" r:id="rId17"/>
+      <w:headerReference w:type="even" r:id="rId12"/>
+      <w:headerReference w:type="default" r:id="rId13"/>
+      <w:headerReference w:type="first" r:id="rId14"/>
       <w:pgSz w:w="12240" w:h="15840"/>
       <w:pgMar w:top="1440" w:right="1440" w:bottom="1440" w:left="1440" w:header="720" w:footer="720" w:gutter="0"/>
       <w:cols w:space="720"/>
@@ -6110,190 +6648,6 @@
     </w:sectPr>
   </w:body>
 </w:document>
-</file>
-
-<file path=word/comments.xml><?xml version="1.0" encoding="utf-8"?>
-<w:comments xmlns:wpc="http://schemas.microsoft.com/office/word/2010/wordprocessingCanvas" xmlns:cx="http://schemas.microsoft.com/office/drawing/2014/chartex" xmlns:cx1="http://schemas.microsoft.com/office/drawing/2015/9/8/chartex" xmlns:cx2="http://schemas.microsoft.com/office/drawing/2015/10/21/chartex" xmlns:cx3="http://schemas.microsoft.com/office/drawing/2016/5/9/chartex" xmlns:cx4="http://schemas.microsoft.com/office/drawing/2016/5/10/chartex" xmlns:cx5="http://schemas.microsoft.com/office/drawing/2016/5/11/chartex" xmlns:cx6="http://schemas.microsoft.com/office/drawing/2016/5/12/chartex" xmlns:cx7="http://schemas.microsoft.com/office/drawing/2016/5/13/chartex" xmlns:cx8="http://schemas.microsoft.com/office/drawing/2016/5/14/chartex" xmlns:mc="http://schemas.openxmlformats.org/markup-compatibility/2006" xmlns:aink="http://schemas.microsoft.com/office/drawing/2016/ink" xmlns:am3d="http://schemas.microsoft.com/office/drawing/2017/model3d" xmlns:o="urn:schemas-microsoft-com:office:office" xmlns:r="http://schemas.openxmlformats.org/officeDocument/2006/relationships" xmlns:m="http://schemas.openxmlformats.org/officeDocument/2006/math" xmlns:v="urn:schemas-microsoft-com:vml" xmlns:wp14="http://schemas.microsoft.com/office/word/2010/wordprocessingDrawing" xmlns:wp="http://schemas.openxmlformats.org/drawingml/2006/wordprocessingDrawing" xmlns:w10="urn:schemas-microsoft-com:office:word" xmlns:w="http://schemas.openxmlformats.org/wordprocessingml/2006/main" xmlns:w14="http://schemas.microsoft.com/office/word/2010/wordml" xmlns:w15="http://schemas.microsoft.com/office/word/2012/wordml" xmlns:w16cex="http://schemas.microsoft.com/office/word/2018/wordml/cex" xmlns:w16cid="http://schemas.microsoft.com/office/word/2016/wordml/cid" xmlns:w16="http://schemas.microsoft.com/office/word/2018/wordml" xmlns:w16sdtdh="http://schemas.microsoft.com/office/word/2020/wordml/sdtdatahash" xmlns:w16se="http://schemas.microsoft.com/office/word/2015/wordml/symex" xmlns:wpg="http://schemas.microsoft.com/office/word/2010/wordprocessingGroup" xmlns:wpi="http://schemas.microsoft.com/office/word/2010/wordprocessingInk" xmlns:wne="http://schemas.microsoft.com/office/word/2006/wordml" xmlns:wps="http://schemas.microsoft.com/office/word/2010/wordprocessingShape" mc:Ignorable="w14 w15 w16se w16cid w16 w16cex w16sdtdh wp14">
-  <w:comment w:id="14" w:author="Linden Crandall" w:date="2022-04-08T04:38:00Z" w:initials="LC">
-    <w:p>
-      <w:pPr>
-        <w:pStyle w:val="CommentText"/>
-      </w:pPr>
-      <w:r>
-        <w:rPr>
-          <w:rStyle w:val="CommentReference"/>
-        </w:rPr>
-        <w:annotationRef/>
-      </w:r>
-      <w:r>
-        <w:t>There should also be a "Caution" popup dialog in the case of overwriting files when saving. It should say something like, "You are attempting to overwrite this file which will delete it, are you sure you want to continue?" Instead of an "OK" button, it will have "Yes" and "No" buttons. The appropriate action will be taken based on the user's choice.</w:t>
-      </w:r>
-    </w:p>
-  </w:comment>
-  <w:comment w:id="15" w:author="Jonathan Mainhart" w:date="2022-04-08T05:35:00Z" w:initials="JPM">
-    <w:p>
-      <w:pPr>
-        <w:pStyle w:val="CommentText"/>
-      </w:pPr>
-      <w:r>
-        <w:rPr>
-          <w:rStyle w:val="CommentReference"/>
-        </w:rPr>
-        <w:annotationRef/>
-      </w:r>
-      <w:r>
-        <w:t xml:space="preserve">I think we can name this “user notification” or similar, then change the behavior based on they notification type. For example, when we call the </w:t>
-      </w:r>
-      <w:proofErr w:type="gramStart"/>
-      <w:r>
-        <w:t>pop-up</w:t>
-      </w:r>
-      <w:proofErr w:type="gramEnd"/>
-      <w:r>
-        <w:t xml:space="preserve"> the syntax could be:</w:t>
-      </w:r>
-    </w:p>
-    <w:p>
-      <w:pPr>
-        <w:pStyle w:val="CommentText"/>
-      </w:pPr>
-    </w:p>
-    <w:p>
-      <w:pPr>
-        <w:pStyle w:val="CommentText"/>
-      </w:pPr>
-      <w:proofErr w:type="spellStart"/>
-      <w:r>
-        <w:t>user_</w:t>
-      </w:r>
-      <w:proofErr w:type="gramStart"/>
-      <w:r>
-        <w:t>notification</w:t>
-      </w:r>
-      <w:proofErr w:type="spellEnd"/>
-      <w:r>
-        <w:t>(</w:t>
-      </w:r>
-      <w:proofErr w:type="gramEnd"/>
-      <w:r>
-        <w:t>”warning”, ”hey! don’t do that!”)</w:t>
-      </w:r>
-    </w:p>
-    <w:p>
-      <w:pPr>
-        <w:pStyle w:val="CommentText"/>
-      </w:pPr>
-      <w:r>
-        <w:t>or</w:t>
-      </w:r>
-    </w:p>
-    <w:p>
-      <w:pPr>
-        <w:pStyle w:val="CommentText"/>
-      </w:pPr>
-      <w:proofErr w:type="spellStart"/>
-      <w:r>
-        <w:t>user_</w:t>
-      </w:r>
-      <w:proofErr w:type="gramStart"/>
-      <w:r>
-        <w:t>notification</w:t>
-      </w:r>
-      <w:proofErr w:type="spellEnd"/>
-      <w:r>
-        <w:t>(</w:t>
-      </w:r>
-      <w:proofErr w:type="gramEnd"/>
-      <w:r>
-        <w:t>type=”</w:t>
-      </w:r>
-      <w:r>
-        <w:t>info</w:t>
-      </w:r>
-      <w:r>
-        <w:t>”, message=”good job!”)</w:t>
-      </w:r>
-    </w:p>
-    <w:p>
-      <w:pPr>
-        <w:pStyle w:val="CommentText"/>
-      </w:pPr>
-    </w:p>
-    <w:p>
-      <w:pPr>
-        <w:pStyle w:val="CommentText"/>
-      </w:pPr>
-      <w:r>
-        <w:t>Then, change visibility of buttons put different buttons there for each type. Could also change the text color, icon, etc. Perhaps by calling a different .</w:t>
-      </w:r>
-      <w:proofErr w:type="spellStart"/>
-      <w:r>
-        <w:t>kv</w:t>
-      </w:r>
-      <w:proofErr w:type="spellEnd"/>
-      <w:r>
-        <w:t xml:space="preserve"> file</w:t>
-      </w:r>
-      <w:r>
-        <w:t xml:space="preserve"> for each type, but use the same handler to keep it relatively simple</w:t>
-      </w:r>
-      <w:r>
-        <w:t>.</w:t>
-      </w:r>
-    </w:p>
-  </w:comment>
-  <w:comment w:id="23" w:author="Jonathan Mainhart" w:date="2022-04-08T06:41:00Z" w:initials="JPM">
-    <w:p>
-      <w:pPr>
-        <w:pStyle w:val="CommentText"/>
-      </w:pPr>
-      <w:r>
-        <w:rPr>
-          <w:rStyle w:val="CommentReference"/>
-        </w:rPr>
-        <w:annotationRef/>
-      </w:r>
-      <w:r>
-        <w:t xml:space="preserve">rename to </w:t>
-      </w:r>
-      <w:proofErr w:type="spellStart"/>
-      <w:r>
-        <w:t>user_notification</w:t>
-      </w:r>
-      <w:r>
-        <w:t>_dialog</w:t>
-      </w:r>
-      <w:proofErr w:type="spellEnd"/>
-      <w:r>
-        <w:t xml:space="preserve"> to be generic. Add argument for alert type (e.g., String “alert”, “warning”, or “info”)</w:t>
-      </w:r>
-    </w:p>
-  </w:comment>
-</w:comments>
-</file>
-
-<file path=word/commentsExtended.xml><?xml version="1.0" encoding="utf-8"?>
-<w15:commentsEx xmlns:wpc="http://schemas.microsoft.com/office/word/2010/wordprocessingCanvas" xmlns:cx="http://schemas.microsoft.com/office/drawing/2014/chartex" xmlns:cx1="http://schemas.microsoft.com/office/drawing/2015/9/8/chartex" xmlns:cx2="http://schemas.microsoft.com/office/drawing/2015/10/21/chartex" xmlns:cx3="http://schemas.microsoft.com/office/drawing/2016/5/9/chartex" xmlns:cx4="http://schemas.microsoft.com/office/drawing/2016/5/10/chartex" xmlns:cx5="http://schemas.microsoft.com/office/drawing/2016/5/11/chartex" xmlns:cx6="http://schemas.microsoft.com/office/drawing/2016/5/12/chartex" xmlns:cx7="http://schemas.microsoft.com/office/drawing/2016/5/13/chartex" xmlns:cx8="http://schemas.microsoft.com/office/drawing/2016/5/14/chartex" xmlns:mc="http://schemas.openxmlformats.org/markup-compatibility/2006" xmlns:aink="http://schemas.microsoft.com/office/drawing/2016/ink" xmlns:am3d="http://schemas.microsoft.com/office/drawing/2017/model3d" xmlns:o="urn:schemas-microsoft-com:office:office" xmlns:r="http://schemas.openxmlformats.org/officeDocument/2006/relationships" xmlns:m="http://schemas.openxmlformats.org/officeDocument/2006/math" xmlns:v="urn:schemas-microsoft-com:vml" xmlns:wp14="http://schemas.microsoft.com/office/word/2010/wordprocessingDrawing" xmlns:wp="http://schemas.openxmlformats.org/drawingml/2006/wordprocessingDrawing" xmlns:w10="urn:schemas-microsoft-com:office:word" xmlns:w="http://schemas.openxmlformats.org/wordprocessingml/2006/main" xmlns:w14="http://schemas.microsoft.com/office/word/2010/wordml" xmlns:w15="http://schemas.microsoft.com/office/word/2012/wordml" xmlns:w16cex="http://schemas.microsoft.com/office/word/2018/wordml/cex" xmlns:w16cid="http://schemas.microsoft.com/office/word/2016/wordml/cid" xmlns:w16="http://schemas.microsoft.com/office/word/2018/wordml" xmlns:w16sdtdh="http://schemas.microsoft.com/office/word/2020/wordml/sdtdatahash" xmlns:w16se="http://schemas.microsoft.com/office/word/2015/wordml/symex" xmlns:wpg="http://schemas.microsoft.com/office/word/2010/wordprocessingGroup" xmlns:wpi="http://schemas.microsoft.com/office/word/2010/wordprocessingInk" xmlns:wne="http://schemas.microsoft.com/office/word/2006/wordml" xmlns:wps="http://schemas.microsoft.com/office/word/2010/wordprocessingShape" mc:Ignorable="w14 w15 w16se w16cid w16 w16cex w16sdtdh wp14">
-  <w15:commentEx w15:paraId="26596604" w15:done="0"/>
-  <w15:commentEx w15:paraId="28AC49DA" w15:done="0"/>
-  <w15:commentEx w15:paraId="08E5AE4B" w15:done="0"/>
-</w15:commentsEx>
-</file>
-
-<file path=word/commentsExtensible.xml><?xml version="1.0" encoding="utf-8"?>
-<w16cex:commentsExtensible xmlns:wpc="http://schemas.microsoft.com/office/word/2010/wordprocessingCanvas" xmlns:cx="http://schemas.microsoft.com/office/drawing/2014/chartex" xmlns:cx1="http://schemas.microsoft.com/office/drawing/2015/9/8/chartex" xmlns:cx2="http://schemas.microsoft.com/office/drawing/2015/10/21/chartex" xmlns:cx3="http://schemas.microsoft.com/office/drawing/2016/5/9/chartex" xmlns:cx4="http://schemas.microsoft.com/office/drawing/2016/5/10/chartex" xmlns:cx5="http://schemas.microsoft.com/office/drawing/2016/5/11/chartex" xmlns:cx6="http://schemas.microsoft.com/office/drawing/2016/5/12/chartex" xmlns:cx7="http://schemas.microsoft.com/office/drawing/2016/5/13/chartex" xmlns:cx8="http://schemas.microsoft.com/office/drawing/2016/5/14/chartex" xmlns:mc="http://schemas.openxmlformats.org/markup-compatibility/2006" xmlns:aink="http://schemas.microsoft.com/office/drawing/2016/ink" xmlns:am3d="http://schemas.microsoft.com/office/drawing/2017/model3d" xmlns:o="urn:schemas-microsoft-com:office:office" xmlns:r="http://schemas.openxmlformats.org/officeDocument/2006/relationships" xmlns:m="http://schemas.openxmlformats.org/officeDocument/2006/math" xmlns:v="urn:schemas-microsoft-com:vml" xmlns:wp14="http://schemas.microsoft.com/office/word/2010/wordprocessingDrawing" xmlns:wp="http://schemas.openxmlformats.org/drawingml/2006/wordprocessingDrawing" xmlns:w10="urn:schemas-microsoft-com:office:word" xmlns:w="http://schemas.openxmlformats.org/wordprocessingml/2006/main" xmlns:w14="http://schemas.microsoft.com/office/word/2010/wordml" xmlns:w15="http://schemas.microsoft.com/office/word/2012/wordml" xmlns:w16cex="http://schemas.microsoft.com/office/word/2018/wordml/cex" xmlns:w16cid="http://schemas.microsoft.com/office/word/2016/wordml/cid" xmlns:w16="http://schemas.microsoft.com/office/word/2018/wordml" xmlns:w16sdtdh="http://schemas.microsoft.com/office/word/2020/wordml/sdtdatahash" xmlns:w16se="http://schemas.microsoft.com/office/word/2015/wordml/symex" xmlns:wpg="http://schemas.microsoft.com/office/word/2010/wordprocessingGroup" xmlns:wpi="http://schemas.microsoft.com/office/word/2010/wordprocessingInk" xmlns:wne="http://schemas.microsoft.com/office/word/2006/wordml" xmlns:wps="http://schemas.microsoft.com/office/word/2010/wordprocessingShape" mc:Ignorable="w14 w15 w16se w16cid w16 w16cex w16sdtdh wp14">
-  <w16cex:commentExtensible w16cex:durableId="25FA9D50" w16cex:dateUtc="2022-04-08T02:38:00Z"/>
-  <w16cex:commentExtensible w16cex:durableId="25FA4830" w16cex:dateUtc="2022-04-08T03:35:00Z"/>
-  <w16cex:commentExtensible w16cex:durableId="25FA577C" w16cex:dateUtc="2022-04-08T04:41:00Z"/>
-</w16cex:commentsExtensible>
-</file>
-
-<file path=word/commentsIds.xml><?xml version="1.0" encoding="utf-8"?>
-<w16cid:commentsIds xmlns:wpc="http://schemas.microsoft.com/office/word/2010/wordprocessingCanvas" xmlns:cx="http://schemas.microsoft.com/office/drawing/2014/chartex" xmlns:cx1="http://schemas.microsoft.com/office/drawing/2015/9/8/chartex" xmlns:cx2="http://schemas.microsoft.com/office/drawing/2015/10/21/chartex" xmlns:cx3="http://schemas.microsoft.com/office/drawing/2016/5/9/chartex" xmlns:cx4="http://schemas.microsoft.com/office/drawing/2016/5/10/chartex" xmlns:cx5="http://schemas.microsoft.com/office/drawing/2016/5/11/chartex" xmlns:cx6="http://schemas.microsoft.com/office/drawing/2016/5/12/chartex" xmlns:cx7="http://schemas.microsoft.com/office/drawing/2016/5/13/chartex" xmlns:cx8="http://schemas.microsoft.com/office/drawing/2016/5/14/chartex" xmlns:mc="http://schemas.openxmlformats.org/markup-compatibility/2006" xmlns:aink="http://schemas.microsoft.com/office/drawing/2016/ink" xmlns:am3d="http://schemas.microsoft.com/office/drawing/2017/model3d" xmlns:o="urn:schemas-microsoft-com:office:office" xmlns:r="http://schemas.openxmlformats.org/officeDocument/2006/relationships" xmlns:m="http://schemas.openxmlformats.org/officeDocument/2006/math" xmlns:v="urn:schemas-microsoft-com:vml" xmlns:wp14="http://schemas.microsoft.com/office/word/2010/wordprocessingDrawing" xmlns:wp="http://schemas.openxmlformats.org/drawingml/2006/wordprocessingDrawing" xmlns:w10="urn:schemas-microsoft-com:office:word" xmlns:w="http://schemas.openxmlformats.org/wordprocessingml/2006/main" xmlns:w14="http://schemas.microsoft.com/office/word/2010/wordml" xmlns:w15="http://schemas.microsoft.com/office/word/2012/wordml" xmlns:w16cex="http://schemas.microsoft.com/office/word/2018/wordml/cex" xmlns:w16cid="http://schemas.microsoft.com/office/word/2016/wordml/cid" xmlns:w16="http://schemas.microsoft.com/office/word/2018/wordml" xmlns:w16sdtdh="http://schemas.microsoft.com/office/word/2020/wordml/sdtdatahash" xmlns:w16se="http://schemas.microsoft.com/office/word/2015/wordml/symex" xmlns:wpg="http://schemas.microsoft.com/office/word/2010/wordprocessingGroup" xmlns:wpi="http://schemas.microsoft.com/office/word/2010/wordprocessingInk" xmlns:wne="http://schemas.microsoft.com/office/word/2006/wordml" xmlns:wps="http://schemas.microsoft.com/office/word/2010/wordprocessingShape" mc:Ignorable="w14 w15 w16se w16cid w16 w16cex w16sdtdh wp14">
-  <w16cid:commentId w16cid:paraId="26596604" w16cid:durableId="25FA9D50"/>
-  <w16cid:commentId w16cid:paraId="28AC49DA" w16cid:durableId="25FA4830"/>
-  <w16cid:commentId w16cid:paraId="08E5AE4B" w16cid:durableId="25FA577C"/>
-</w16cid:commentsIds>
 </file>
 
 <file path=word/endnotes.xml><?xml version="1.0" encoding="utf-8"?>
@@ -6701,21 +7055,13 @@
       </w:pPr>
     </w:lvl>
   </w:abstractNum>
-  <w:num w:numId="1">
+  <w:num w:numId="1" w16cid:durableId="1720282954">
     <w:abstractNumId w:val="0"/>
   </w:num>
-  <w:num w:numId="2">
+  <w:num w:numId="2" w16cid:durableId="92555535">
     <w:abstractNumId w:val="1"/>
   </w:num>
 </w:numbering>
-</file>
-
-<file path=word/people.xml><?xml version="1.0" encoding="utf-8"?>
-<w15:people xmlns:wpc="http://schemas.microsoft.com/office/word/2010/wordprocessingCanvas" xmlns:cx="http://schemas.microsoft.com/office/drawing/2014/chartex" xmlns:cx1="http://schemas.microsoft.com/office/drawing/2015/9/8/chartex" xmlns:cx2="http://schemas.microsoft.com/office/drawing/2015/10/21/chartex" xmlns:cx3="http://schemas.microsoft.com/office/drawing/2016/5/9/chartex" xmlns:cx4="http://schemas.microsoft.com/office/drawing/2016/5/10/chartex" xmlns:cx5="http://schemas.microsoft.com/office/drawing/2016/5/11/chartex" xmlns:cx6="http://schemas.microsoft.com/office/drawing/2016/5/12/chartex" xmlns:cx7="http://schemas.microsoft.com/office/drawing/2016/5/13/chartex" xmlns:cx8="http://schemas.microsoft.com/office/drawing/2016/5/14/chartex" xmlns:mc="http://schemas.openxmlformats.org/markup-compatibility/2006" xmlns:aink="http://schemas.microsoft.com/office/drawing/2016/ink" xmlns:am3d="http://schemas.microsoft.com/office/drawing/2017/model3d" xmlns:o="urn:schemas-microsoft-com:office:office" xmlns:r="http://schemas.openxmlformats.org/officeDocument/2006/relationships" xmlns:m="http://schemas.openxmlformats.org/officeDocument/2006/math" xmlns:v="urn:schemas-microsoft-com:vml" xmlns:wp14="http://schemas.microsoft.com/office/word/2010/wordprocessingDrawing" xmlns:wp="http://schemas.openxmlformats.org/drawingml/2006/wordprocessingDrawing" xmlns:w10="urn:schemas-microsoft-com:office:word" xmlns:w="http://schemas.openxmlformats.org/wordprocessingml/2006/main" xmlns:w14="http://schemas.microsoft.com/office/word/2010/wordml" xmlns:w15="http://schemas.microsoft.com/office/word/2012/wordml" xmlns:w16cex="http://schemas.microsoft.com/office/word/2018/wordml/cex" xmlns:w16cid="http://schemas.microsoft.com/office/word/2016/wordml/cid" xmlns:w16="http://schemas.microsoft.com/office/word/2018/wordml" xmlns:w16sdtdh="http://schemas.microsoft.com/office/word/2020/wordml/sdtdatahash" xmlns:w16se="http://schemas.microsoft.com/office/word/2015/wordml/symex" xmlns:wpg="http://schemas.microsoft.com/office/word/2010/wordprocessingGroup" xmlns:wpi="http://schemas.microsoft.com/office/word/2010/wordprocessingInk" xmlns:wne="http://schemas.microsoft.com/office/word/2006/wordml" xmlns:wps="http://schemas.microsoft.com/office/word/2010/wordprocessingShape" mc:Ignorable="w14 w15 w16se w16cid w16 w16cex w16sdtdh wp14">
-  <w15:person w15:author="Linden Crandall">
-    <w15:presenceInfo w15:providerId="None" w15:userId="Linden Crandall"/>
-  </w15:person>
-</w15:people>
 </file>
 
 <file path=word/styles.xml><?xml version="1.0" encoding="utf-8"?>

--- a/documentation/Design/Project Design.docx
+++ b/documentation/Design/Project Design.docx
@@ -53,15 +53,7 @@
         <w:jc w:val="center"/>
       </w:pPr>
       <w:r>
-        <w:t xml:space="preserve">Linden Crandall, Jonathan </w:t>
-      </w:r>
-      <w:proofErr w:type="spellStart"/>
-      <w:r>
-        <w:t>Mainhart</w:t>
-      </w:r>
-      <w:proofErr w:type="spellEnd"/>
-      <w:r>
-        <w:t xml:space="preserve">, </w:t>
+        <w:t xml:space="preserve">Linden Crandall, Jonathan Mainhart, </w:t>
       </w:r>
       <w:proofErr w:type="spellStart"/>
       <w:r>
@@ -173,7 +165,7 @@
               <w:iCs w:val="0"/>
               <w:noProof/>
               <w:color w:val="auto"/>
-              <w:lang w:val="en-DE"/>
+              <w:lang w:eastAsia="en-US"/>
             </w:rPr>
           </w:pPr>
           <w:r>
@@ -198,7 +190,7 @@
             </w:rPr>
             <w:fldChar w:fldCharType="separate"/>
           </w:r>
-          <w:hyperlink w:anchor="_Toc100303743" w:history="1">
+          <w:hyperlink w:anchor="_Toc100325806" w:history="1">
             <w:r>
               <w:rPr>
                 <w:rStyle w:val="Hyperlink"/>
@@ -225,7 +217,7 @@
                 <w:noProof/>
                 <w:webHidden/>
               </w:rPr>
-              <w:instrText xml:space="preserve"> PAGEREF _Toc100303743 \h </w:instrText>
+              <w:instrText xml:space="preserve"> PAGEREF _Toc100325806 \h </w:instrText>
             </w:r>
             <w:r>
               <w:rPr>
@@ -270,10 +262,10 @@
               <w:iCs w:val="0"/>
               <w:noProof/>
               <w:color w:val="auto"/>
-              <w:lang w:val="en-DE"/>
+              <w:lang w:eastAsia="en-US"/>
             </w:rPr>
           </w:pPr>
-          <w:hyperlink w:anchor="_Toc100303744" w:history="1">
+          <w:hyperlink w:anchor="_Toc100325807" w:history="1">
             <w:r>
               <w:rPr>
                 <w:rStyle w:val="Hyperlink"/>
@@ -300,7 +292,7 @@
                 <w:noProof/>
                 <w:webHidden/>
               </w:rPr>
-              <w:instrText xml:space="preserve"> PAGEREF _Toc100303744 \h </w:instrText>
+              <w:instrText xml:space="preserve"> PAGEREF _Toc100325807 \h </w:instrText>
             </w:r>
             <w:r>
               <w:rPr>
@@ -345,10 +337,10 @@
               <w:iCs w:val="0"/>
               <w:noProof/>
               <w:color w:val="auto"/>
-              <w:lang w:val="en-DE"/>
+              <w:lang w:eastAsia="en-US"/>
             </w:rPr>
           </w:pPr>
-          <w:hyperlink w:anchor="_Toc100303745" w:history="1">
+          <w:hyperlink w:anchor="_Toc100325808" w:history="1">
             <w:r>
               <w:rPr>
                 <w:rStyle w:val="Hyperlink"/>
@@ -375,7 +367,7 @@
                 <w:noProof/>
                 <w:webHidden/>
               </w:rPr>
-              <w:instrText xml:space="preserve"> PAGEREF _Toc100303745 \h </w:instrText>
+              <w:instrText xml:space="preserve"> PAGEREF _Toc100325808 \h </w:instrText>
             </w:r>
             <w:r>
               <w:rPr>
@@ -420,10 +412,10 @@
               <w:color w:val="auto"/>
               <w:sz w:val="24"/>
               <w:szCs w:val="24"/>
-              <w:lang w:val="en-DE"/>
+              <w:lang w:eastAsia="en-US"/>
             </w:rPr>
           </w:pPr>
-          <w:hyperlink w:anchor="_Toc100303746" w:history="1">
+          <w:hyperlink w:anchor="_Toc100325809" w:history="1">
             <w:r>
               <w:rPr>
                 <w:rStyle w:val="Hyperlink"/>
@@ -450,7 +442,7 @@
                 <w:noProof/>
                 <w:webHidden/>
               </w:rPr>
-              <w:instrText xml:space="preserve"> PAGEREF _Toc100303746 \h </w:instrText>
+              <w:instrText xml:space="preserve"> PAGEREF _Toc100325809 \h </w:instrText>
             </w:r>
             <w:r>
               <w:rPr>
@@ -495,10 +487,10 @@
               <w:color w:val="auto"/>
               <w:sz w:val="24"/>
               <w:szCs w:val="24"/>
-              <w:lang w:val="en-DE"/>
+              <w:lang w:eastAsia="en-US"/>
             </w:rPr>
           </w:pPr>
-          <w:hyperlink w:anchor="_Toc100303747" w:history="1">
+          <w:hyperlink w:anchor="_Toc100325810" w:history="1">
             <w:r>
               <w:rPr>
                 <w:rStyle w:val="Hyperlink"/>
@@ -525,7 +517,7 @@
                 <w:noProof/>
                 <w:webHidden/>
               </w:rPr>
-              <w:instrText xml:space="preserve"> PAGEREF _Toc100303747 \h </w:instrText>
+              <w:instrText xml:space="preserve"> PAGEREF _Toc100325810 \h </w:instrText>
             </w:r>
             <w:r>
               <w:rPr>
@@ -570,16 +562,16 @@
               <w:color w:val="auto"/>
               <w:sz w:val="24"/>
               <w:szCs w:val="24"/>
-              <w:lang w:val="en-DE"/>
+              <w:lang w:eastAsia="en-US"/>
             </w:rPr>
           </w:pPr>
-          <w:hyperlink w:anchor="_Toc100303748" w:history="1">
+          <w:hyperlink w:anchor="_Toc100325811" w:history="1">
             <w:r>
               <w:rPr>
                 <w:rStyle w:val="Hyperlink"/>
                 <w:noProof/>
               </w:rPr>
-              <w:t>File Access</w:t>
+              <w:t>File Structure</w:t>
             </w:r>
             <w:r>
               <w:rPr>
@@ -600,7 +592,7 @@
                 <w:noProof/>
                 <w:webHidden/>
               </w:rPr>
-              <w:instrText xml:space="preserve"> PAGEREF _Toc100303748 \h </w:instrText>
+              <w:instrText xml:space="preserve"> PAGEREF _Toc100325811 \h </w:instrText>
             </w:r>
             <w:r>
               <w:rPr>
@@ -620,7 +612,7 @@
                 <w:noProof/>
                 <w:webHidden/>
               </w:rPr>
-              <w:t>4</w:t>
+              <w:t>5</w:t>
             </w:r>
             <w:r>
               <w:rPr>
@@ -645,16 +637,16 @@
               <w:color w:val="auto"/>
               <w:sz w:val="24"/>
               <w:szCs w:val="24"/>
-              <w:lang w:val="en-DE"/>
+              <w:lang w:eastAsia="en-US"/>
             </w:rPr>
           </w:pPr>
-          <w:hyperlink w:anchor="_Toc100303749" w:history="1">
+          <w:hyperlink w:anchor="_Toc100325812" w:history="1">
             <w:r>
               <w:rPr>
                 <w:rStyle w:val="Hyperlink"/>
                 <w:noProof/>
               </w:rPr>
-              <w:t>Data Structures</w:t>
+              <w:t>File Access</w:t>
             </w:r>
             <w:r>
               <w:rPr>
@@ -675,7 +667,7 @@
                 <w:noProof/>
                 <w:webHidden/>
               </w:rPr>
-              <w:instrText xml:space="preserve"> PAGEREF _Toc100303749 \h </w:instrText>
+              <w:instrText xml:space="preserve"> PAGEREF _Toc100325812 \h </w:instrText>
             </w:r>
             <w:r>
               <w:rPr>
@@ -695,7 +687,7 @@
                 <w:noProof/>
                 <w:webHidden/>
               </w:rPr>
-              <w:t>4</w:t>
+              <w:t>5</w:t>
             </w:r>
             <w:r>
               <w:rPr>
@@ -720,15 +712,90 @@
               <w:color w:val="auto"/>
               <w:sz w:val="24"/>
               <w:szCs w:val="24"/>
-              <w:lang w:val="en-DE"/>
+              <w:lang w:eastAsia="en-US"/>
             </w:rPr>
           </w:pPr>
-          <w:hyperlink w:anchor="_Toc100303750" w:history="1">
+          <w:hyperlink w:anchor="_Toc100325813" w:history="1">
             <w:r>
               <w:rPr>
                 <w:rStyle w:val="Hyperlink"/>
                 <w:noProof/>
               </w:rPr>
+              <w:t>Data Structures</w:t>
+            </w:r>
+            <w:r>
+              <w:rPr>
+                <w:noProof/>
+                <w:webHidden/>
+              </w:rPr>
+              <w:tab/>
+            </w:r>
+            <w:r>
+              <w:rPr>
+                <w:noProof/>
+                <w:webHidden/>
+              </w:rPr>
+              <w:fldChar w:fldCharType="begin"/>
+            </w:r>
+            <w:r>
+              <w:rPr>
+                <w:noProof/>
+                <w:webHidden/>
+              </w:rPr>
+              <w:instrText xml:space="preserve"> PAGEREF _Toc100325813 \h </w:instrText>
+            </w:r>
+            <w:r>
+              <w:rPr>
+                <w:noProof/>
+                <w:webHidden/>
+              </w:rPr>
+            </w:r>
+            <w:r>
+              <w:rPr>
+                <w:noProof/>
+                <w:webHidden/>
+              </w:rPr>
+              <w:fldChar w:fldCharType="separate"/>
+            </w:r>
+            <w:r>
+              <w:rPr>
+                <w:noProof/>
+                <w:webHidden/>
+              </w:rPr>
+              <w:t>5</w:t>
+            </w:r>
+            <w:r>
+              <w:rPr>
+                <w:noProof/>
+                <w:webHidden/>
+              </w:rPr>
+              <w:fldChar w:fldCharType="end"/>
+            </w:r>
+          </w:hyperlink>
+        </w:p>
+        <w:p>
+          <w:pPr>
+            <w:pStyle w:val="TOC2"/>
+            <w:tabs>
+              <w:tab w:val="right" w:leader="dot" w:pos="9350"/>
+            </w:tabs>
+            <w:rPr>
+              <w:rFonts w:eastAsiaTheme="minorEastAsia" w:cstheme="minorBidi"/>
+              <w:b w:val="0"/>
+              <w:bCs w:val="0"/>
+              <w:noProof/>
+              <w:color w:val="auto"/>
+              <w:sz w:val="24"/>
+              <w:szCs w:val="24"/>
+              <w:lang w:eastAsia="en-US"/>
+            </w:rPr>
+          </w:pPr>
+          <w:hyperlink w:anchor="_Toc100325814" w:history="1">
+            <w:r>
+              <w:rPr>
+                <w:rStyle w:val="Hyperlink"/>
+                <w:noProof/>
+              </w:rPr>
               <w:t>Input and Output</w:t>
             </w:r>
             <w:r>
@@ -750,7 +817,7 @@
                 <w:noProof/>
                 <w:webHidden/>
               </w:rPr>
-              <w:instrText xml:space="preserve"> PAGEREF _Toc100303750 \h </w:instrText>
+              <w:instrText xml:space="preserve"> PAGEREF _Toc100325814 \h </w:instrText>
             </w:r>
             <w:r>
               <w:rPr>
@@ -770,7 +837,7 @@
                 <w:noProof/>
                 <w:webHidden/>
               </w:rPr>
-              <w:t>4</w:t>
+              <w:t>6</w:t>
             </w:r>
             <w:r>
               <w:rPr>
@@ -795,10 +862,10 @@
               <w:iCs w:val="0"/>
               <w:noProof/>
               <w:color w:val="auto"/>
-              <w:lang w:val="en-DE"/>
+              <w:lang w:eastAsia="en-US"/>
             </w:rPr>
           </w:pPr>
-          <w:hyperlink w:anchor="_Toc100303751" w:history="1">
+          <w:hyperlink w:anchor="_Toc100325815" w:history="1">
             <w:r>
               <w:rPr>
                 <w:rStyle w:val="Hyperlink"/>
@@ -825,7 +892,7 @@
                 <w:noProof/>
                 <w:webHidden/>
               </w:rPr>
-              <w:instrText xml:space="preserve"> PAGEREF _Toc100303751 \h </w:instrText>
+              <w:instrText xml:space="preserve"> PAGEREF _Toc100325815 \h </w:instrText>
             </w:r>
             <w:r>
               <w:rPr>
@@ -845,7 +912,7 @@
                 <w:noProof/>
                 <w:webHidden/>
               </w:rPr>
-              <w:t>5</w:t>
+              <w:t>6</w:t>
             </w:r>
             <w:r>
               <w:rPr>
@@ -870,10 +937,10 @@
               <w:iCs w:val="0"/>
               <w:noProof/>
               <w:color w:val="auto"/>
-              <w:lang w:val="en-DE"/>
+              <w:lang w:eastAsia="en-US"/>
             </w:rPr>
           </w:pPr>
-          <w:hyperlink w:anchor="_Toc100303752" w:history="1">
+          <w:hyperlink w:anchor="_Toc100325816" w:history="1">
             <w:r>
               <w:rPr>
                 <w:rStyle w:val="Hyperlink"/>
@@ -900,7 +967,7 @@
                 <w:noProof/>
                 <w:webHidden/>
               </w:rPr>
-              <w:instrText xml:space="preserve"> PAGEREF _Toc100303752 \h </w:instrText>
+              <w:instrText xml:space="preserve"> PAGEREF _Toc100325816 \h </w:instrText>
             </w:r>
             <w:r>
               <w:rPr>
@@ -920,7 +987,7 @@
                 <w:noProof/>
                 <w:webHidden/>
               </w:rPr>
-              <w:t>6</w:t>
+              <w:t>7</w:t>
             </w:r>
             <w:r>
               <w:rPr>
@@ -945,16 +1012,16 @@
               <w:color w:val="auto"/>
               <w:sz w:val="24"/>
               <w:szCs w:val="24"/>
-              <w:lang w:val="en-DE"/>
+              <w:lang w:eastAsia="en-US"/>
             </w:rPr>
           </w:pPr>
-          <w:hyperlink w:anchor="_Toc100303753" w:history="1">
+          <w:hyperlink w:anchor="_Toc100325817" w:history="1">
             <w:r>
               <w:rPr>
                 <w:rStyle w:val="Hyperlink"/>
                 <w:noProof/>
               </w:rPr>
-              <w:t>Application GUI Overview</w:t>
+              <w:t>GUI Overview</w:t>
             </w:r>
             <w:r>
               <w:rPr>
@@ -975,7 +1042,7 @@
                 <w:noProof/>
                 <w:webHidden/>
               </w:rPr>
-              <w:instrText xml:space="preserve"> PAGEREF _Toc100303753 \h </w:instrText>
+              <w:instrText xml:space="preserve"> PAGEREF _Toc100325817 \h </w:instrText>
             </w:r>
             <w:r>
               <w:rPr>
@@ -995,7 +1062,7 @@
                 <w:noProof/>
                 <w:webHidden/>
               </w:rPr>
-              <w:t>6</w:t>
+              <w:t>7</w:t>
             </w:r>
             <w:r>
               <w:rPr>
@@ -1020,10 +1087,10 @@
               <w:color w:val="auto"/>
               <w:sz w:val="24"/>
               <w:szCs w:val="24"/>
-              <w:lang w:val="en-DE"/>
+              <w:lang w:eastAsia="en-US"/>
             </w:rPr>
           </w:pPr>
-          <w:hyperlink w:anchor="_Toc100303754" w:history="1">
+          <w:hyperlink w:anchor="_Toc100325818" w:history="1">
             <w:r>
               <w:rPr>
                 <w:rStyle w:val="Hyperlink"/>
@@ -1050,7 +1117,7 @@
                 <w:noProof/>
                 <w:webHidden/>
               </w:rPr>
-              <w:instrText xml:space="preserve"> PAGEREF _Toc100303754 \h </w:instrText>
+              <w:instrText xml:space="preserve"> PAGEREF _Toc100325818 \h </w:instrText>
             </w:r>
             <w:r>
               <w:rPr>
@@ -1070,7 +1137,7 @@
                 <w:noProof/>
                 <w:webHidden/>
               </w:rPr>
-              <w:t>6</w:t>
+              <w:t>9</w:t>
             </w:r>
             <w:r>
               <w:rPr>
@@ -1095,10 +1162,10 @@
               <w:iCs w:val="0"/>
               <w:noProof/>
               <w:color w:val="auto"/>
-              <w:lang w:val="en-DE"/>
+              <w:lang w:eastAsia="en-US"/>
             </w:rPr>
           </w:pPr>
-          <w:hyperlink w:anchor="_Toc100303755" w:history="1">
+          <w:hyperlink w:anchor="_Toc100325819" w:history="1">
             <w:r>
               <w:rPr>
                 <w:rStyle w:val="Hyperlink"/>
@@ -1125,7 +1192,7 @@
                 <w:noProof/>
                 <w:webHidden/>
               </w:rPr>
-              <w:instrText xml:space="preserve"> PAGEREF _Toc100303755 \h </w:instrText>
+              <w:instrText xml:space="preserve"> PAGEREF _Toc100325819 \h </w:instrText>
             </w:r>
             <w:r>
               <w:rPr>
@@ -1145,7 +1212,7 @@
                 <w:noProof/>
                 <w:webHidden/>
               </w:rPr>
-              <w:t>8</w:t>
+              <w:t>10</w:t>
             </w:r>
             <w:r>
               <w:rPr>
@@ -1170,10 +1237,10 @@
               <w:color w:val="auto"/>
               <w:sz w:val="24"/>
               <w:szCs w:val="24"/>
-              <w:lang w:val="en-DE"/>
+              <w:lang w:eastAsia="en-US"/>
             </w:rPr>
           </w:pPr>
-          <w:hyperlink w:anchor="_Toc100303756" w:history="1">
+          <w:hyperlink w:anchor="_Toc100325820" w:history="1">
             <w:r>
               <w:rPr>
                 <w:rStyle w:val="Hyperlink"/>
@@ -1200,7 +1267,7 @@
                 <w:noProof/>
                 <w:webHidden/>
               </w:rPr>
-              <w:instrText xml:space="preserve"> PAGEREF _Toc100303756 \h </w:instrText>
+              <w:instrText xml:space="preserve"> PAGEREF _Toc100325820 \h </w:instrText>
             </w:r>
             <w:r>
               <w:rPr>
@@ -1220,7 +1287,7 @@
                 <w:noProof/>
                 <w:webHidden/>
               </w:rPr>
-              <w:t>8</w:t>
+              <w:t>10</w:t>
             </w:r>
             <w:r>
               <w:rPr>
@@ -1245,10 +1312,10 @@
               <w:color w:val="auto"/>
               <w:sz w:val="24"/>
               <w:szCs w:val="24"/>
-              <w:lang w:val="en-DE"/>
+              <w:lang w:eastAsia="en-US"/>
             </w:rPr>
           </w:pPr>
-          <w:hyperlink w:anchor="_Toc100303757" w:history="1">
+          <w:hyperlink w:anchor="_Toc100325821" w:history="1">
             <w:r>
               <w:rPr>
                 <w:rStyle w:val="Hyperlink"/>
@@ -1275,7 +1342,7 @@
                 <w:noProof/>
                 <w:webHidden/>
               </w:rPr>
-              <w:instrText xml:space="preserve"> PAGEREF _Toc100303757 \h </w:instrText>
+              <w:instrText xml:space="preserve"> PAGEREF _Toc100325821 \h </w:instrText>
             </w:r>
             <w:r>
               <w:rPr>
@@ -1295,7 +1362,7 @@
                 <w:noProof/>
                 <w:webHidden/>
               </w:rPr>
-              <w:t>8</w:t>
+              <w:t>11</w:t>
             </w:r>
             <w:r>
               <w:rPr>
@@ -1320,10 +1387,10 @@
               <w:color w:val="auto"/>
               <w:sz w:val="24"/>
               <w:szCs w:val="24"/>
-              <w:lang w:val="en-DE"/>
+              <w:lang w:eastAsia="en-US"/>
             </w:rPr>
           </w:pPr>
-          <w:hyperlink w:anchor="_Toc100303758" w:history="1">
+          <w:hyperlink w:anchor="_Toc100325822" w:history="1">
             <w:r>
               <w:rPr>
                 <w:rStyle w:val="Hyperlink"/>
@@ -1350,7 +1417,7 @@
                 <w:noProof/>
                 <w:webHidden/>
               </w:rPr>
-              <w:instrText xml:space="preserve"> PAGEREF _Toc100303758 \h </w:instrText>
+              <w:instrText xml:space="preserve"> PAGEREF _Toc100325822 \h </w:instrText>
             </w:r>
             <w:r>
               <w:rPr>
@@ -1370,7 +1437,7 @@
                 <w:noProof/>
                 <w:webHidden/>
               </w:rPr>
-              <w:t>8</w:t>
+              <w:t>11</w:t>
             </w:r>
             <w:r>
               <w:rPr>
@@ -1395,10 +1462,10 @@
               <w:iCs w:val="0"/>
               <w:noProof/>
               <w:color w:val="auto"/>
-              <w:lang w:val="en-DE"/>
+              <w:lang w:eastAsia="en-US"/>
             </w:rPr>
           </w:pPr>
-          <w:hyperlink w:anchor="_Toc100303759" w:history="1">
+          <w:hyperlink w:anchor="_Toc100325823" w:history="1">
             <w:r>
               <w:rPr>
                 <w:rStyle w:val="Hyperlink"/>
@@ -1425,7 +1492,7 @@
                 <w:noProof/>
                 <w:webHidden/>
               </w:rPr>
-              <w:instrText xml:space="preserve"> PAGEREF _Toc100303759 \h </w:instrText>
+              <w:instrText xml:space="preserve"> PAGEREF _Toc100325823 \h </w:instrText>
             </w:r>
             <w:r>
               <w:rPr>
@@ -1445,7 +1512,7 @@
                 <w:noProof/>
                 <w:webHidden/>
               </w:rPr>
-              <w:t>9</w:t>
+              <w:t>11</w:t>
             </w:r>
             <w:r>
               <w:rPr>
@@ -1483,7 +1550,7 @@
       <w:pPr>
         <w:pStyle w:val="Heading1"/>
       </w:pPr>
-      <w:bookmarkStart w:id="0" w:name="_Toc100303743"/>
+      <w:bookmarkStart w:id="0" w:name="_Toc100325806"/>
       <w:r>
         <w:lastRenderedPageBreak/>
         <w:t>List</w:t>
@@ -1493,6 +1560,7 @@
       </w:r>
       <w:bookmarkEnd w:id="0"/>
     </w:p>
+    <w:p/>
     <w:p>
       <w:pPr>
         <w:pStyle w:val="TableofFigures"/>
@@ -1503,7 +1571,7 @@
           <w:rFonts w:asciiTheme="minorHAnsi" w:eastAsiaTheme="minorEastAsia" w:hAnsiTheme="minorHAnsi" w:cstheme="minorBidi"/>
           <w:noProof/>
           <w:color w:val="auto"/>
-          <w:lang w:val="en-DE"/>
+          <w:lang w:eastAsia="en-US"/>
         </w:rPr>
       </w:pPr>
       <w:r>
@@ -1515,13 +1583,13 @@
       <w:r>
         <w:fldChar w:fldCharType="separate"/>
       </w:r>
-      <w:hyperlink w:anchor="_Toc100303223" w:history="1">
+      <w:hyperlink w:anchor="_Toc100325824" w:history="1">
         <w:r>
           <w:rPr>
             <w:rStyle w:val="Hyperlink"/>
             <w:noProof/>
           </w:rPr>
-          <w:t>Figure 1. Logic Control Flow of a typical user interaction.</w:t>
+          <w:t>Figure 1. File structure</w:t>
         </w:r>
         <w:r>
           <w:rPr>
@@ -1542,7 +1610,7 @@
             <w:noProof/>
             <w:webHidden/>
           </w:rPr>
-          <w:instrText xml:space="preserve"> PAGEREF _Toc100303223 \h </w:instrText>
+          <w:instrText xml:space="preserve"> PAGEREF _Toc100325824 \h </w:instrText>
         </w:r>
         <w:r>
           <w:rPr>
@@ -1583,16 +1651,16 @@
           <w:rFonts w:asciiTheme="minorHAnsi" w:eastAsiaTheme="minorEastAsia" w:hAnsiTheme="minorHAnsi" w:cstheme="minorBidi"/>
           <w:noProof/>
           <w:color w:val="auto"/>
-          <w:lang w:val="en-DE"/>
-        </w:rPr>
-      </w:pPr>
-      <w:hyperlink w:anchor="_Toc100303224" w:history="1">
+          <w:lang w:eastAsia="en-US"/>
+        </w:rPr>
+      </w:pPr>
+      <w:hyperlink w:anchor="_Toc100325825" w:history="1">
         <w:r>
           <w:rPr>
             <w:rStyle w:val="Hyperlink"/>
             <w:noProof/>
           </w:rPr>
-          <w:t>Figure 2. Application Graphical User Interface</w:t>
+          <w:t>Figure 2. Logic Control Flow of a typical user interaction</w:t>
         </w:r>
         <w:r>
           <w:rPr>
@@ -1613,7 +1681,7 @@
             <w:noProof/>
             <w:webHidden/>
           </w:rPr>
-          <w:instrText xml:space="preserve"> PAGEREF _Toc100303224 \h </w:instrText>
+          <w:instrText xml:space="preserve"> PAGEREF _Toc100325825 \h </w:instrText>
         </w:r>
         <w:r>
           <w:rPr>
@@ -1633,7 +1701,7 @@
             <w:noProof/>
             <w:webHidden/>
           </w:rPr>
-          <w:t>6</w:t>
+          <w:t>7</w:t>
         </w:r>
         <w:r>
           <w:rPr>
@@ -1654,16 +1722,16 @@
           <w:rFonts w:asciiTheme="minorHAnsi" w:eastAsiaTheme="minorEastAsia" w:hAnsiTheme="minorHAnsi" w:cstheme="minorBidi"/>
           <w:noProof/>
           <w:color w:val="auto"/>
-          <w:lang w:val="en-DE"/>
-        </w:rPr>
-      </w:pPr>
-      <w:hyperlink w:anchor="_Toc100303225" w:history="1">
+          <w:lang w:eastAsia="en-US"/>
+        </w:rPr>
+      </w:pPr>
+      <w:hyperlink w:anchor="_Toc100325826" w:history="1">
         <w:r>
           <w:rPr>
             <w:rStyle w:val="Hyperlink"/>
             <w:noProof/>
           </w:rPr>
-          <w:t>Figure 3. The “Info” and “Error” Message Popup Dialog</w:t>
+          <w:t>Figure 3. Graphical User Interface</w:t>
         </w:r>
         <w:r>
           <w:rPr>
@@ -1684,7 +1752,7 @@
             <w:noProof/>
             <w:webHidden/>
           </w:rPr>
-          <w:instrText xml:space="preserve"> PAGEREF _Toc100303225 \h </w:instrText>
+          <w:instrText xml:space="preserve"> PAGEREF _Toc100325826 \h </w:instrText>
         </w:r>
         <w:r>
           <w:rPr>
@@ -1704,7 +1772,7 @@
             <w:noProof/>
             <w:webHidden/>
           </w:rPr>
-          <w:t>7</w:t>
+          <w:t>8</w:t>
         </w:r>
         <w:r>
           <w:rPr>
@@ -1725,16 +1793,16 @@
           <w:rFonts w:asciiTheme="minorHAnsi" w:eastAsiaTheme="minorEastAsia" w:hAnsiTheme="minorHAnsi" w:cstheme="minorBidi"/>
           <w:noProof/>
           <w:color w:val="auto"/>
-          <w:lang w:val="en-DE"/>
-        </w:rPr>
-      </w:pPr>
-      <w:hyperlink w:anchor="_Toc100303226" w:history="1">
+          <w:lang w:eastAsia="en-US"/>
+        </w:rPr>
+      </w:pPr>
+      <w:hyperlink w:anchor="_Toc100325827" w:history="1">
         <w:r>
           <w:rPr>
             <w:rStyle w:val="Hyperlink"/>
             <w:noProof/>
           </w:rPr>
-          <w:t>Figure 4. The “Warning” Message Popup Dialog</w:t>
+          <w:t>Figure 4. Info and error message popup dialog</w:t>
         </w:r>
         <w:r>
           <w:rPr>
@@ -1755,7 +1823,7 @@
             <w:noProof/>
             <w:webHidden/>
           </w:rPr>
-          <w:instrText xml:space="preserve"> PAGEREF _Toc100303226 \h </w:instrText>
+          <w:instrText xml:space="preserve"> PAGEREF _Toc100325827 \h </w:instrText>
         </w:r>
         <w:r>
           <w:rPr>
@@ -1775,7 +1843,7 @@
             <w:noProof/>
             <w:webHidden/>
           </w:rPr>
-          <w:t>7</w:t>
+          <w:t>9</w:t>
         </w:r>
         <w:r>
           <w:rPr>
@@ -1785,28 +1853,6 @@
           <w:fldChar w:fldCharType="end"/>
         </w:r>
       </w:hyperlink>
-    </w:p>
-    <w:p>
-      <w:pPr>
-        <w:spacing w:line="480" w:lineRule="auto"/>
-        <w:jc w:val="center"/>
-      </w:pPr>
-      <w:r>
-        <w:fldChar w:fldCharType="end"/>
-      </w:r>
-      <w:r>
-        <w:t xml:space="preserve"> </w:t>
-      </w:r>
-    </w:p>
-    <w:p>
-      <w:pPr>
-        <w:pStyle w:val="Heading1"/>
-      </w:pPr>
-      <w:bookmarkStart w:id="1" w:name="_Toc100303744"/>
-      <w:r>
-        <w:t>List of Tables</w:t>
-      </w:r>
-      <w:bookmarkEnd w:id="1"/>
     </w:p>
     <w:p>
       <w:pPr>
@@ -1821,6 +1867,100 @@
           <w:lang w:eastAsia="en-US"/>
         </w:rPr>
       </w:pPr>
+      <w:hyperlink w:anchor="_Toc100325828" w:history="1">
+        <w:r>
+          <w:rPr>
+            <w:rStyle w:val="Hyperlink"/>
+            <w:noProof/>
+          </w:rPr>
+          <w:t>Figure 5. Warning message popup dialog</w:t>
+        </w:r>
+        <w:r>
+          <w:rPr>
+            <w:noProof/>
+            <w:webHidden/>
+          </w:rPr>
+          <w:tab/>
+        </w:r>
+        <w:r>
+          <w:rPr>
+            <w:noProof/>
+            <w:webHidden/>
+          </w:rPr>
+          <w:fldChar w:fldCharType="begin"/>
+        </w:r>
+        <w:r>
+          <w:rPr>
+            <w:noProof/>
+            <w:webHidden/>
+          </w:rPr>
+          <w:instrText xml:space="preserve"> PAGEREF _Toc100325828 \h </w:instrText>
+        </w:r>
+        <w:r>
+          <w:rPr>
+            <w:noProof/>
+            <w:webHidden/>
+          </w:rPr>
+        </w:r>
+        <w:r>
+          <w:rPr>
+            <w:noProof/>
+            <w:webHidden/>
+          </w:rPr>
+          <w:fldChar w:fldCharType="separate"/>
+        </w:r>
+        <w:r>
+          <w:rPr>
+            <w:noProof/>
+            <w:webHidden/>
+          </w:rPr>
+          <w:t>10</w:t>
+        </w:r>
+        <w:r>
+          <w:rPr>
+            <w:noProof/>
+            <w:webHidden/>
+          </w:rPr>
+          <w:fldChar w:fldCharType="end"/>
+        </w:r>
+      </w:hyperlink>
+    </w:p>
+    <w:p>
+      <w:pPr>
+        <w:spacing w:line="480" w:lineRule="auto"/>
+        <w:jc w:val="center"/>
+      </w:pPr>
+      <w:r>
+        <w:fldChar w:fldCharType="end"/>
+      </w:r>
+      <w:r>
+        <w:t xml:space="preserve"> </w:t>
+      </w:r>
+    </w:p>
+    <w:p>
+      <w:pPr>
+        <w:pStyle w:val="Heading1"/>
+      </w:pPr>
+      <w:bookmarkStart w:id="1" w:name="_Toc100325807"/>
+      <w:r>
+        <w:t>List of Tables</w:t>
+      </w:r>
+      <w:bookmarkEnd w:id="1"/>
+    </w:p>
+    <w:p/>
+    <w:p>
+      <w:pPr>
+        <w:pStyle w:val="TableofFigures"/>
+        <w:tabs>
+          <w:tab w:val="right" w:leader="dot" w:pos="9350"/>
+        </w:tabs>
+        <w:rPr>
+          <w:rFonts w:asciiTheme="minorHAnsi" w:eastAsiaTheme="minorEastAsia" w:hAnsiTheme="minorHAnsi" w:cstheme="minorBidi"/>
+          <w:noProof/>
+          <w:color w:val="auto"/>
+          <w:lang w:eastAsia="en-US"/>
+        </w:rPr>
+      </w:pPr>
       <w:r>
         <w:fldChar w:fldCharType="begin"/>
       </w:r>
@@ -1830,7 +1970,7 @@
       <w:r>
         <w:fldChar w:fldCharType="separate"/>
       </w:r>
-      <w:hyperlink w:anchor="_Toc100294043" w:history="1">
+      <w:hyperlink w:anchor="_Toc100325829" w:history="1">
         <w:r>
           <w:rPr>
             <w:rStyle w:val="Hyperlink"/>
@@ -1866,7 +2006,7 @@
             <w:noProof/>
             <w:webHidden/>
           </w:rPr>
-          <w:instrText xml:space="preserve"> PAGEREF _Toc100294043 \h </w:instrText>
+          <w:instrText xml:space="preserve"> PAGEREF _Toc100325829 \h </w:instrText>
         </w:r>
         <w:r>
           <w:rPr>
@@ -1886,7 +2026,7 @@
             <w:noProof/>
             <w:webHidden/>
           </w:rPr>
-          <w:t>9</w:t>
+          <w:t>11</w:t>
         </w:r>
         <w:r>
           <w:rPr>
@@ -1910,7 +2050,7 @@
           <w:lang w:eastAsia="en-US"/>
         </w:rPr>
       </w:pPr>
-      <w:hyperlink w:anchor="_Toc100294044" w:history="1">
+      <w:hyperlink w:anchor="_Toc100325830" w:history="1">
         <w:r>
           <w:rPr>
             <w:rStyle w:val="Hyperlink"/>
@@ -1925,7 +2065,7 @@
             <w:rStyle w:val="Hyperlink"/>
             <w:noProof/>
           </w:rPr>
-          <w:t>gui.kv – MainFrame file</w:t>
+          <w:t>gui.kv – MainFrame template</w:t>
         </w:r>
         <w:r>
           <w:rPr>
@@ -1946,7 +2086,7 @@
             <w:noProof/>
             <w:webHidden/>
           </w:rPr>
-          <w:instrText xml:space="preserve"> PAGEREF _Toc100294044 \h </w:instrText>
+          <w:instrText xml:space="preserve"> PAGEREF _Toc100325830 \h </w:instrText>
         </w:r>
         <w:r>
           <w:rPr>
@@ -1966,7 +2106,7 @@
             <w:noProof/>
             <w:webHidden/>
           </w:rPr>
-          <w:t>9</w:t>
+          <w:t>12</w:t>
         </w:r>
         <w:r>
           <w:rPr>
@@ -1990,7 +2130,7 @@
           <w:lang w:eastAsia="en-US"/>
         </w:rPr>
       </w:pPr>
-      <w:hyperlink w:anchor="_Toc100294045" w:history="1">
+      <w:hyperlink w:anchor="_Toc100325831" w:history="1">
         <w:r>
           <w:rPr>
             <w:rStyle w:val="Hyperlink"/>
@@ -2005,7 +2145,7 @@
             <w:rStyle w:val="Hyperlink"/>
             <w:noProof/>
           </w:rPr>
-          <w:t>dialog.kv – PopupDialogWidget file</w:t>
+          <w:t>dialog.kv – PopupDialogWidget template</w:t>
         </w:r>
         <w:r>
           <w:rPr>
@@ -2026,7 +2166,7 @@
             <w:noProof/>
             <w:webHidden/>
           </w:rPr>
-          <w:instrText xml:space="preserve"> PAGEREF _Toc100294045 \h </w:instrText>
+          <w:instrText xml:space="preserve"> PAGEREF _Toc100325831 \h </w:instrText>
         </w:r>
         <w:r>
           <w:rPr>
@@ -2046,7 +2186,7 @@
             <w:noProof/>
             <w:webHidden/>
           </w:rPr>
-          <w:t>10</w:t>
+          <w:t>13</w:t>
         </w:r>
         <w:r>
           <w:rPr>
@@ -2070,7 +2210,7 @@
           <w:lang w:eastAsia="en-US"/>
         </w:rPr>
       </w:pPr>
-      <w:hyperlink w:anchor="_Toc100294046" w:history="1">
+      <w:hyperlink w:anchor="_Toc100325832" w:history="1">
         <w:r>
           <w:rPr>
             <w:rStyle w:val="Hyperlink"/>
@@ -2106,7 +2246,7 @@
             <w:noProof/>
             <w:webHidden/>
           </w:rPr>
-          <w:instrText xml:space="preserve"> PAGEREF _Toc100294046 \h </w:instrText>
+          <w:instrText xml:space="preserve"> PAGEREF _Toc100325832 \h </w:instrText>
         </w:r>
         <w:r>
           <w:rPr>
@@ -2126,7 +2266,7 @@
             <w:noProof/>
             <w:webHidden/>
           </w:rPr>
-          <w:t>11</w:t>
+          <w:t>14</w:t>
         </w:r>
         <w:r>
           <w:rPr>
@@ -2150,7 +2290,7 @@
           <w:lang w:eastAsia="en-US"/>
         </w:rPr>
       </w:pPr>
-      <w:hyperlink w:anchor="_Toc100294047" w:history="1">
+      <w:hyperlink w:anchor="_Toc100325833" w:history="1">
         <w:r>
           <w:rPr>
             <w:rStyle w:val="Hyperlink"/>
@@ -2165,7 +2305,7 @@
             <w:rStyle w:val="Hyperlink"/>
             <w:noProof/>
           </w:rPr>
-          <w:t>utils.py – Utility Functions class</w:t>
+          <w:t>utils.py – Utility Functions</w:t>
         </w:r>
         <w:r>
           <w:rPr>
@@ -2186,7 +2326,7 @@
             <w:noProof/>
             <w:webHidden/>
           </w:rPr>
-          <w:instrText xml:space="preserve"> PAGEREF _Toc100294047 \h </w:instrText>
+          <w:instrText xml:space="preserve"> PAGEREF _Toc100325833 \h </w:instrText>
         </w:r>
         <w:r>
           <w:rPr>
@@ -2206,7 +2346,7 @@
             <w:noProof/>
             <w:webHidden/>
           </w:rPr>
-          <w:t>11</w:t>
+          <w:t>14</w:t>
         </w:r>
         <w:r>
           <w:rPr>
@@ -2233,7 +2373,7 @@
       <w:pPr>
         <w:pStyle w:val="Heading1"/>
       </w:pPr>
-      <w:bookmarkStart w:id="2" w:name="_Toc100303745"/>
+      <w:bookmarkStart w:id="2" w:name="_Toc100325808"/>
       <w:r>
         <w:lastRenderedPageBreak/>
         <w:t xml:space="preserve">Project </w:t>
@@ -2248,12 +2388,13 @@
       <w:pPr>
         <w:pStyle w:val="Heading2"/>
       </w:pPr>
-      <w:bookmarkStart w:id="3" w:name="_Toc100303746"/>
+      <w:bookmarkStart w:id="3" w:name="_Toc100325809"/>
       <w:r>
         <w:t>Main Goals</w:t>
       </w:r>
       <w:bookmarkEnd w:id="3"/>
     </w:p>
+    <w:p/>
     <w:p>
       <w:r>
         <w:t>Provide a GUI application which runs locally on any computer which meets the following minimum system requirements:</w:t>
@@ -2356,117 +2497,60 @@
       <w:pPr>
         <w:pStyle w:val="Heading2"/>
       </w:pPr>
-      <w:bookmarkStart w:id="4" w:name="_Toc100303747"/>
+      <w:bookmarkStart w:id="4" w:name="_Toc100325810"/>
       <w:r>
         <w:t>Design Concept</w:t>
       </w:r>
       <w:bookmarkEnd w:id="4"/>
     </w:p>
-    <w:p>
-      <w:r>
-        <w:t xml:space="preserve">The application will contain two main classes: The GUI, and the </w:t>
+    <w:p/>
+    <w:p>
+      <w:r>
+        <w:t xml:space="preserve">The application will contain two main classes: </w:t>
       </w:r>
       <w:proofErr w:type="spellStart"/>
       <w:r>
+        <w:t>MainFrame</w:t>
+      </w:r>
+      <w:proofErr w:type="spellEnd"/>
+      <w:r>
+        <w:t xml:space="preserve"> </w:t>
+      </w:r>
+      <w:r>
+        <w:t xml:space="preserve">and </w:t>
+      </w:r>
+      <w:proofErr w:type="spellStart"/>
+      <w:r>
         <w:t>ImageObject</w:t>
       </w:r>
       <w:proofErr w:type="spellEnd"/>
       <w:r>
-        <w:t xml:space="preserve">. The GUI class will contain the event handlers and runtime variables. The </w:t>
+        <w:t xml:space="preserve">. The </w:t>
       </w:r>
       <w:proofErr w:type="spellStart"/>
       <w:r>
+        <w:t>MainFrame</w:t>
+      </w:r>
+      <w:proofErr w:type="spellEnd"/>
+      <w:r>
+        <w:t xml:space="preserve"> class will contain the </w:t>
+      </w:r>
+      <w:r>
+        <w:t xml:space="preserve">GUI </w:t>
+      </w:r>
+      <w:r>
+        <w:t xml:space="preserve">event handlers and runtime variables. The </w:t>
+      </w:r>
+      <w:proofErr w:type="spellStart"/>
+      <w:r>
         <w:t>ImageObject</w:t>
       </w:r>
       <w:proofErr w:type="spellEnd"/>
       <w:r>
-        <w:t xml:space="preserve"> class will contain the image attributes such as filename and pixel data, as well as methods to encode and decode embedded text messages. Several utility functions will be created to open files, save files, and perform other tasks as required that do not fit into the object class paradigm. </w:t>
-      </w:r>
-    </w:p>
-    <w:p>
-      <w:pPr>
-        <w:pStyle w:val="Heading2"/>
-      </w:pPr>
-    </w:p>
-    <w:p>
-      <w:pPr>
-        <w:pStyle w:val="Heading2"/>
-      </w:pPr>
-      <w:bookmarkStart w:id="5" w:name="_Toc100303748"/>
-      <w:r>
-        <w:t>File Access</w:t>
-      </w:r>
-      <w:bookmarkEnd w:id="5"/>
-    </w:p>
-    <w:p>
-      <w:r>
-        <w:t>The application will require read access to image files on the user’s system to</w:t>
-      </w:r>
-      <w:r>
-        <w:t xml:space="preserve"> enable the user to encode and decode messages inside of the pixel data of the images.</w:t>
+        <w:t xml:space="preserve"> class will contain the image attributes such as filename and pixel data, as well as methods to encode and decode embedded text messages. Several utility functions will be created to open files, save files, and perform other tasks as required that do not fit into the object class paradigm.</w:t>
       </w:r>
     </w:p>
     <w:p/>
-    <w:p>
-      <w:pPr>
-        <w:pStyle w:val="Heading2"/>
-      </w:pPr>
-      <w:bookmarkStart w:id="6" w:name="_Toc100303749"/>
-      <w:r>
-        <w:t>Data Structures</w:t>
-      </w:r>
-      <w:bookmarkEnd w:id="6"/>
-    </w:p>
-    <w:p>
-      <w:r>
-        <w:t xml:space="preserve">An instance of an </w:t>
-      </w:r>
-      <w:proofErr w:type="spellStart"/>
-      <w:r>
-        <w:t>ImageObject</w:t>
-      </w:r>
-      <w:proofErr w:type="spellEnd"/>
-      <w:r>
-        <w:t xml:space="preserve"> will be declared at runtime. This object will use Python base types of String, list, and int to record data about a user selected image.</w:t>
-      </w:r>
-    </w:p>
-    <w:p/>
-    <w:p>
-      <w:r>
-        <w:t>User input will UTF-8 characters stored as a String.</w:t>
-      </w:r>
-    </w:p>
-    <w:p/>
-    <w:p>
-      <w:pPr>
-        <w:pStyle w:val="Heading2"/>
-      </w:pPr>
-      <w:bookmarkStart w:id="7" w:name="_Toc100303750"/>
-      <w:r>
-        <w:t>Input and Output</w:t>
-      </w:r>
-      <w:bookmarkEnd w:id="7"/>
-    </w:p>
-    <w:p>
-      <w:r>
-        <w:t>User text input will be entered using stdin.</w:t>
-      </w:r>
-    </w:p>
-    <w:p>
-      <w:r>
-        <w:t>User visual input will be entered using a mouse or similar pointing device controlled by the operating system.</w:t>
-      </w:r>
-    </w:p>
-    <w:p>
-      <w:r>
-        <w:t>Image files will be read from and written directly to the filesystem.</w:t>
-      </w:r>
-    </w:p>
-    <w:p>
-      <w:pPr>
-        <w:pStyle w:val="Heading2"/>
-      </w:pPr>
-    </w:p>
     <w:p>
       <w:pPr>
         <w:rPr>
@@ -2480,82 +2564,23 @@
     </w:p>
     <w:p>
       <w:pPr>
-        <w:pStyle w:val="Heading1"/>
-      </w:pPr>
-      <w:bookmarkStart w:id="8" w:name="_Toc100303751"/>
+        <w:pStyle w:val="Heading2"/>
+      </w:pPr>
+      <w:bookmarkStart w:id="5" w:name="_Toc100325811"/>
       <w:r>
         <w:lastRenderedPageBreak/>
-        <w:t>Typical User Interaction</w:t>
-      </w:r>
-      <w:bookmarkEnd w:id="8"/>
-    </w:p>
-    <w:p/>
-    <w:p>
-      <w:r>
-        <w:t xml:space="preserve">Figure 1 shows a typical user interaction with the application. </w:t>
-      </w:r>
-    </w:p>
-    <w:p/>
-    <w:p>
-      <w:r>
-        <w:t xml:space="preserve">First, the user starts the program and chooses an image via the file selection interface. The image is then displayed to the user in the window. </w:t>
-      </w:r>
-    </w:p>
-    <w:p/>
-    <w:p>
-      <w:r>
-        <w:t>Next, t</w:t>
-      </w:r>
-      <w:r>
-        <w:t xml:space="preserve">he image pixel data is then automatically extracted and sent to the message decoding </w:t>
-      </w:r>
-      <w:r>
-        <w:t>algorithm. If a message can be decoded, it will be displayed inside the text input area of the window</w:t>
-      </w:r>
-      <w:r>
-        <w:t>, otherwise a default message will be displayed</w:t>
-      </w:r>
-      <w:r>
-        <w:t xml:space="preserve">. </w:t>
-      </w:r>
-    </w:p>
-    <w:p/>
-    <w:p>
-      <w:r>
-        <w:t>Next</w:t>
-      </w:r>
-      <w:r>
-        <w:t xml:space="preserve">, the maximum allowed character limit will be calculated and displayed to the user as a ratio of characters entered to characters allowed. </w:t>
-      </w:r>
-    </w:p>
-    <w:p/>
-    <w:p>
-      <w:r>
-        <w:t>The user may then delete, edit, or append the text within the text input area until the character limit is reached. When the user is ready, they can push the “encode” button</w:t>
-      </w:r>
-      <w:r>
-        <w:t xml:space="preserve">. </w:t>
-      </w:r>
-    </w:p>
-    <w:p/>
-    <w:p>
-      <w:r>
-        <w:t xml:space="preserve">When the “encode” button is pressed, the user’s input will be converted to its binary value. The binary value of the message will then be used to encode the message in the RGB value of the image’s pixels. </w:t>
-      </w:r>
-    </w:p>
-    <w:p/>
-    <w:p>
-      <w:r>
-        <w:t xml:space="preserve">Upon completion of the encoding process, the user may then choose to reset the pixel data to its original state, or to save the image for later use. </w:t>
-      </w:r>
-      <w:r>
-        <w:t>The user will be alerted if they attempt to overwrite a file.</w:t>
-      </w:r>
-    </w:p>
-    <w:p/>
-    <w:p>
-      <w:r>
-        <w:t>If the image is reset, the original message (if any) will be displayed in the text input area.</w:t>
+        <w:t>File Structure</w:t>
+      </w:r>
+      <w:bookmarkEnd w:id="5"/>
+    </w:p>
+    <w:p>
+      <w:pPr>
+        <w:pStyle w:val="Heading2"/>
+      </w:pPr>
+    </w:p>
+    <w:p>
+      <w:r>
+        <w:t>The application files will be structured as shown in figure 1.</w:t>
       </w:r>
     </w:p>
     <w:p/>
@@ -2565,9 +2590,269 @@
         <w:jc w:val="center"/>
       </w:pPr>
       <w:r>
+        <w:drawing>
+          <wp:inline distT="0" distB="0" distL="0" distR="0" wp14:anchorId="5F0A7BFA" wp14:editId="61DE100C">
+            <wp:extent cx="2869096" cy="2903050"/>
+            <wp:effectExtent l="0" t="0" r="1270" b="5715"/>
+            <wp:docPr id="3" name="Picture 3" descr="Text&#10;&#10;Description automatically generated"/>
+            <wp:cNvGraphicFramePr>
+              <a:graphicFrameLocks xmlns:a="http://schemas.openxmlformats.org/drawingml/2006/main" noChangeAspect="1"/>
+            </wp:cNvGraphicFramePr>
+            <a:graphic xmlns:a="http://schemas.openxmlformats.org/drawingml/2006/main">
+              <a:graphicData uri="http://schemas.openxmlformats.org/drawingml/2006/picture">
+                <pic:pic xmlns:pic="http://schemas.openxmlformats.org/drawingml/2006/picture">
+                  <pic:nvPicPr>
+                    <pic:cNvPr id="3" name="Picture 3" descr="Text&#10;&#10;Description automatically generated"/>
+                    <pic:cNvPicPr/>
+                  </pic:nvPicPr>
+                  <pic:blipFill>
+                    <a:blip r:embed="rId8"/>
+                    <a:stretch>
+                      <a:fillRect/>
+                    </a:stretch>
+                  </pic:blipFill>
+                  <pic:spPr>
+                    <a:xfrm>
+                      <a:off x="0" y="0"/>
+                      <a:ext cx="2884098" cy="2918229"/>
+                    </a:xfrm>
+                    <a:prstGeom prst="rect">
+                      <a:avLst/>
+                    </a:prstGeom>
+                  </pic:spPr>
+                </pic:pic>
+              </a:graphicData>
+            </a:graphic>
+          </wp:inline>
+        </w:drawing>
+      </w:r>
+    </w:p>
+    <w:p>
+      <w:pPr>
+        <w:pStyle w:val="Caption"/>
+      </w:pPr>
+      <w:bookmarkStart w:id="6" w:name="_Toc100325824"/>
+      <w:r>
+        <w:t xml:space="preserve">Figure </w:t>
+      </w:r>
+      <w:fldSimple w:instr=" SEQ Figure \* ARABIC ">
+        <w:r>
+          <w:rPr>
+            <w:noProof/>
+          </w:rPr>
+          <w:t>1</w:t>
+        </w:r>
+      </w:fldSimple>
+      <w:r>
+        <w:rPr>
+          <w:i w:val="0"/>
+          <w:iCs w:val="0"/>
+        </w:rPr>
+        <w:t>. File structure</w:t>
+      </w:r>
+      <w:bookmarkEnd w:id="6"/>
+    </w:p>
+    <w:p>
+      <w:pPr>
+        <w:pStyle w:val="Heading2"/>
+      </w:pPr>
+    </w:p>
+    <w:p>
+      <w:pPr>
+        <w:pStyle w:val="Heading2"/>
+      </w:pPr>
+      <w:bookmarkStart w:id="7" w:name="_Toc100325812"/>
+      <w:r>
+        <w:t>File Access</w:t>
+      </w:r>
+      <w:bookmarkEnd w:id="7"/>
+    </w:p>
+    <w:p/>
+    <w:p>
+      <w:r>
+        <w:t>The application will require read access to image files on the user’s system to</w:t>
+      </w:r>
+      <w:r>
+        <w:t xml:space="preserve"> enable the user to encode and decode messages inside of the pixel data of the images.</w:t>
+      </w:r>
+    </w:p>
+    <w:p/>
+    <w:p>
+      <w:pPr>
+        <w:pStyle w:val="Heading2"/>
+      </w:pPr>
+      <w:bookmarkStart w:id="8" w:name="_Toc100325813"/>
+      <w:r>
+        <w:t>Data Structures</w:t>
+      </w:r>
+      <w:bookmarkEnd w:id="8"/>
+    </w:p>
+    <w:p/>
+    <w:p>
+      <w:r>
+        <w:t xml:space="preserve">An instance of an </w:t>
+      </w:r>
+      <w:proofErr w:type="spellStart"/>
+      <w:r>
+        <w:t>ImageObject</w:t>
+      </w:r>
+      <w:proofErr w:type="spellEnd"/>
+      <w:r>
+        <w:t xml:space="preserve"> will be declared at runtime. This object will use Python base types of String, list, and int to record data about a user selected image.</w:t>
+      </w:r>
+    </w:p>
+    <w:p/>
+    <w:p>
+      <w:r>
+        <w:t>User input will UTF-8 characters stored as a String.</w:t>
+      </w:r>
+    </w:p>
+    <w:p/>
+    <w:p>
+      <w:pPr>
+        <w:rPr>
+          <w:color w:val="000000" w:themeColor="text1"/>
+          <w:u w:val="single"/>
+        </w:rPr>
+      </w:pPr>
+      <w:r>
+        <w:br w:type="page"/>
+      </w:r>
+    </w:p>
+    <w:p>
+      <w:pPr>
+        <w:pStyle w:val="Heading2"/>
+      </w:pPr>
+      <w:bookmarkStart w:id="9" w:name="_Toc100325814"/>
+      <w:r>
+        <w:lastRenderedPageBreak/>
+        <w:t>Input and Output</w:t>
+      </w:r>
+      <w:bookmarkEnd w:id="9"/>
+    </w:p>
+    <w:p/>
+    <w:p>
+      <w:r>
+        <w:t>User text input will be entered using stdin.</w:t>
+      </w:r>
+    </w:p>
+    <w:p/>
+    <w:p>
+      <w:r>
+        <w:t>User visual input will be entered using a mouse or similar pointing device controlled by the operating system.</w:t>
+      </w:r>
+    </w:p>
+    <w:p/>
+    <w:p>
+      <w:r>
+        <w:t>Image files will be read from and written directly to the filesystem.</w:t>
+      </w:r>
+    </w:p>
+    <w:p>
+      <w:pPr>
+        <w:pStyle w:val="Heading2"/>
+      </w:pPr>
+    </w:p>
+    <w:p>
+      <w:pPr>
+        <w:pStyle w:val="Heading1"/>
+        <w:rPr>
+          <w:color w:val="000000" w:themeColor="text1"/>
+          <w:u w:val="single"/>
+        </w:rPr>
+      </w:pPr>
+      <w:bookmarkStart w:id="10" w:name="_Toc100325815"/>
+      <w:r>
+        <w:t>Typical User Interaction</w:t>
+      </w:r>
+      <w:bookmarkEnd w:id="10"/>
+    </w:p>
+    <w:p/>
+    <w:p>
+      <w:r>
+        <w:t xml:space="preserve">Figure </w:t>
+      </w:r>
+      <w:r>
+        <w:t>2</w:t>
+      </w:r>
+      <w:r>
+        <w:t xml:space="preserve"> shows a typical user interaction with the application. </w:t>
+      </w:r>
+    </w:p>
+    <w:p/>
+    <w:p>
+      <w:r>
+        <w:t xml:space="preserve">First, the user starts the program and chooses an image via the file selection interface. The image is then displayed to the user in the window. </w:t>
+      </w:r>
+    </w:p>
+    <w:p/>
+    <w:p>
+      <w:r>
+        <w:t>Next, t</w:t>
+      </w:r>
+      <w:r>
+        <w:t xml:space="preserve">he image pixel data is then automatically extracted and sent to the message decoding </w:t>
+      </w:r>
+      <w:r>
+        <w:t>algorithm. If a message can be decoded, it will be displayed inside the text input area of the window</w:t>
+      </w:r>
+      <w:r>
+        <w:t>, otherwise a default message will be displayed</w:t>
+      </w:r>
+      <w:r>
+        <w:t xml:space="preserve">. </w:t>
+      </w:r>
+    </w:p>
+    <w:p/>
+    <w:p>
+      <w:r>
+        <w:t>Next</w:t>
+      </w:r>
+      <w:r>
+        <w:t xml:space="preserve">, the maximum allowed character limit will be calculated and displayed to the user as a ratio of characters entered to characters allowed. </w:t>
+      </w:r>
+    </w:p>
+    <w:p/>
+    <w:p>
+      <w:r>
+        <w:t>The user may then delete, edit, or append the text within the text input area until the character limit is reached. When the user is ready, they can push the “encode” button</w:t>
+      </w:r>
+      <w:r>
+        <w:t xml:space="preserve">. </w:t>
+      </w:r>
+    </w:p>
+    <w:p/>
+    <w:p>
+      <w:r>
+        <w:t xml:space="preserve">When the “encode” button is pressed, the user’s input will be converted to its binary value. The binary value of the message will then be used to encode the message in the RGB value of the image’s pixels. </w:t>
+      </w:r>
+    </w:p>
+    <w:p/>
+    <w:p>
+      <w:r>
+        <w:t xml:space="preserve">Upon completion of the encoding process, the user may then choose to reset the pixel data to its original state, or to save the image for later use. </w:t>
+      </w:r>
+      <w:r>
+        <w:t>The user will be alerted if they attempt to overwrite a file.</w:t>
+      </w:r>
+    </w:p>
+    <w:p/>
+    <w:p>
+      <w:r>
+        <w:t>If the image is reset, the original message (if any) will be displayed in the text input area.</w:t>
+      </w:r>
+    </w:p>
+    <w:p/>
+    <w:p>
+      <w:pPr>
+        <w:keepNext/>
+        <w:jc w:val="center"/>
+      </w:pPr>
+      <w:r>
         <w:rPr>
           <w:noProof/>
         </w:rPr>
+        <w:lastRenderedPageBreak/>
         <w:drawing>
           <wp:inline distT="0" distB="0" distL="0" distR="0" wp14:anchorId="2ADD36BF" wp14:editId="26D20FDA">
             <wp:extent cx="5559552" cy="3077355"/>
@@ -2584,7 +2869,7 @@
                     <pic:cNvPicPr/>
                   </pic:nvPicPr>
                   <pic:blipFill>
-                    <a:blip r:embed="rId8"/>
+                    <a:blip r:embed="rId9"/>
                     <a:stretch>
                       <a:fillRect/>
                     </a:stretch>
@@ -2613,31 +2898,18 @@
           <w:iCs w:val="0"/>
         </w:rPr>
       </w:pPr>
-      <w:bookmarkStart w:id="9" w:name="_Toc100303223"/>
+      <w:bookmarkStart w:id="11" w:name="_Toc100325825"/>
       <w:r>
         <w:t xml:space="preserve">Figure </w:t>
       </w:r>
-      <w:r>
-        <w:fldChar w:fldCharType="begin"/>
-      </w:r>
-      <w:r>
-        <w:instrText xml:space="preserve"> SEQ Figure \* ARABIC </w:instrText>
-      </w:r>
-      <w:r>
-        <w:fldChar w:fldCharType="separate"/>
-      </w:r>
-      <w:r>
-        <w:rPr>
-          <w:noProof/>
-        </w:rPr>
-        <w:t>1</w:t>
-      </w:r>
-      <w:r>
-        <w:rPr>
-          <w:noProof/>
-        </w:rPr>
-        <w:fldChar w:fldCharType="end"/>
-      </w:r>
+      <w:fldSimple w:instr=" SEQ Figure \* ARABIC ">
+        <w:r>
+          <w:rPr>
+            <w:noProof/>
+          </w:rPr>
+          <w:t>2</w:t>
+        </w:r>
+      </w:fldSimple>
       <w:r>
         <w:t xml:space="preserve">. </w:t>
       </w:r>
@@ -2660,41 +2932,46 @@
           <w:i w:val="0"/>
           <w:iCs w:val="0"/>
         </w:rPr>
-        <w:t>of a typical user interaction.</w:t>
-      </w:r>
-      <w:bookmarkEnd w:id="9"/>
+        <w:t>of a typical user interaction</w:t>
+      </w:r>
+      <w:bookmarkEnd w:id="11"/>
     </w:p>
     <w:p>
       <w:pPr>
         <w:pStyle w:val="Heading1"/>
       </w:pPr>
-      <w:bookmarkStart w:id="10" w:name="_Toc100303752"/>
-      <w:r>
-        <w:lastRenderedPageBreak/>
+    </w:p>
+    <w:p>
+      <w:pPr>
+        <w:pStyle w:val="Heading1"/>
+      </w:pPr>
+      <w:bookmarkStart w:id="12" w:name="_Toc100325816"/>
+      <w:r>
         <w:t>User Interface</w:t>
       </w:r>
-      <w:bookmarkEnd w:id="10"/>
+      <w:bookmarkEnd w:id="12"/>
     </w:p>
     <w:p/>
     <w:p>
       <w:pPr>
         <w:pStyle w:val="Heading2"/>
       </w:pPr>
-      <w:bookmarkStart w:id="11" w:name="_Toc100303753"/>
-      <w:r>
-        <w:t xml:space="preserve">Application </w:t>
-      </w:r>
+      <w:bookmarkStart w:id="13" w:name="_Toc100325817"/>
       <w:r>
         <w:t>GUI Overview</w:t>
       </w:r>
-      <w:bookmarkEnd w:id="11"/>
-    </w:p>
+      <w:bookmarkEnd w:id="13"/>
+    </w:p>
+    <w:p/>
     <w:p>
       <w:r>
         <w:t>The Graphical User Interface (GUI) of the application</w:t>
       </w:r>
       <w:r>
-        <w:t xml:space="preserve"> shown in figure 2</w:t>
+        <w:t xml:space="preserve"> shown in figure </w:t>
+      </w:r>
+      <w:r>
+        <w:t>3</w:t>
       </w:r>
       <w:r>
         <w:t xml:space="preserve"> will have an image display area and </w:t>
@@ -2703,13 +2980,25 @@
         <w:t>four</w:t>
       </w:r>
       <w:r>
-        <w:t xml:space="preserve"> function buttons on the right side of the image. The function buttons </w:t>
+        <w:t xml:space="preserve"> function buttons on the right side of the image</w:t>
+      </w:r>
+      <w:r>
+        <w:t xml:space="preserve"> in the upper half of the window</w:t>
+      </w:r>
+      <w:r>
+        <w:t xml:space="preserve">. The function buttons </w:t>
       </w:r>
       <w:r>
         <w:t>include</w:t>
       </w:r>
       <w:r>
-        <w:t xml:space="preserve"> “Open Image”, “Encode Image”, “Reset Image” and “Save Image”. The “Reset Image” button will be initially disabled until an image is successfully encoded. There will be a text field at the bottom of the GUI to enable the user to enter the secret data</w:t>
+        <w:t xml:space="preserve"> “Open Image”, “Encode Image”, “Reset Image” and “Save Image”. The “Reset Image” button will be initially disabled until an image is successfully encoded. There will be a text </w:t>
+      </w:r>
+      <w:r>
+        <w:t xml:space="preserve">input </w:t>
+      </w:r>
+      <w:r>
+        <w:t>field at the bottom of the GUI to enable the user to enter the secret data</w:t>
       </w:r>
       <w:r>
         <w:t xml:space="preserve"> to be encoded and to read messages that have been decoded from images</w:t>
@@ -2718,7 +3007,13 @@
         <w:t xml:space="preserve">. </w:t>
       </w:r>
       <w:r>
-        <w:t>There will be two labels b</w:t>
+        <w:t xml:space="preserve">There will be </w:t>
+      </w:r>
+      <w:r>
+        <w:t>one</w:t>
+      </w:r>
+      <w:r>
+        <w:t xml:space="preserve"> label b</w:t>
       </w:r>
       <w:r>
         <w:t xml:space="preserve">etween the text field and the image display area to display </w:t>
@@ -2739,7 +3034,13 @@
         <w:t>)</w:t>
       </w:r>
       <w:r>
-        <w:t xml:space="preserve"> and a ratio expressing the number of characters entered to the maximum allowed</w:t>
+        <w:t xml:space="preserve"> and a</w:t>
+      </w:r>
+      <w:r>
+        <w:t xml:space="preserve"> label below the text field displaying a</w:t>
+      </w:r>
+      <w:r>
+        <w:t xml:space="preserve"> ratio expressing the number of characters entered to the maximum allowed</w:t>
       </w:r>
       <w:r>
         <w:t>.</w:t>
@@ -2755,6 +3056,7 @@
         <w:rPr>
           <w:noProof/>
         </w:rPr>
+        <w:lastRenderedPageBreak/>
         <w:drawing>
           <wp:inline distT="0" distB="0" distL="0" distR="0" wp14:anchorId="17A1977C" wp14:editId="4F37FF89">
             <wp:extent cx="4410000" cy="4402800"/>
@@ -2771,7 +3073,7 @@
                     <pic:cNvPicPr/>
                   </pic:nvPicPr>
                   <pic:blipFill>
-                    <a:blip r:embed="rId9" cstate="print">
+                    <a:blip r:embed="rId10" cstate="print">
                       <a:extLst>
                         <a:ext uri="{28A0092B-C50C-407E-A947-70E740481C1C}">
                           <a14:useLocalDpi xmlns:a14="http://schemas.microsoft.com/office/drawing/2010/main" val="0"/>
@@ -2805,7 +3107,7 @@
       <w:pPr>
         <w:pStyle w:val="Caption"/>
       </w:pPr>
-      <w:bookmarkStart w:id="12" w:name="_Toc100303224"/>
+      <w:bookmarkStart w:id="14" w:name="_Toc100325826"/>
       <w:r>
         <w:t xml:space="preserve">Figure </w:t>
       </w:r>
@@ -2828,7 +3130,7 @@
         <w:rPr>
           <w:noProof/>
         </w:rPr>
-        <w:t>2</w:t>
+        <w:t>3</w:t>
       </w:r>
       <w:r>
         <w:rPr>
@@ -2841,46 +3143,92 @@
           <w:i w:val="0"/>
           <w:iCs w:val="0"/>
         </w:rPr>
-        <w:t>. Application Graphical User Interface</w:t>
-      </w:r>
-      <w:bookmarkEnd w:id="12"/>
+        <w:t>. Graphical User Interface</w:t>
+      </w:r>
+      <w:bookmarkEnd w:id="14"/>
+    </w:p>
+    <w:p>
+      <w:pPr>
+        <w:rPr>
+          <w:color w:val="000000" w:themeColor="text1"/>
+          <w:u w:val="single"/>
+        </w:rPr>
+      </w:pPr>
+      <w:r>
+        <w:br w:type="page"/>
+      </w:r>
     </w:p>
     <w:p>
       <w:pPr>
         <w:pStyle w:val="Heading2"/>
       </w:pPr>
-      <w:bookmarkStart w:id="13" w:name="_Toc100303754"/>
-      <w:r>
+      <w:bookmarkStart w:id="15" w:name="_Toc100325818"/>
+      <w:r>
+        <w:lastRenderedPageBreak/>
         <w:t>User Notification</w:t>
       </w:r>
       <w:r>
         <w:t xml:space="preserve"> Dialog</w:t>
       </w:r>
-      <w:bookmarkEnd w:id="13"/>
-    </w:p>
-    <w:p>
-      <w:r>
-        <w:t xml:space="preserve">All </w:t>
-      </w:r>
-      <w:r>
-        <w:t xml:space="preserve">types of </w:t>
-      </w:r>
-      <w:r>
-        <w:t>messages of the application will be displayed in a popup dialog as shown in figure 3</w:t>
-      </w:r>
-      <w:r>
-        <w:t xml:space="preserve"> and figure 4</w:t>
-      </w:r>
-      <w:r>
-        <w:t xml:space="preserve">. The application icon will be displayed in the up center of the </w:t>
-      </w:r>
-      <w:r>
-        <w:t>popup dialog. Then the message will be displayed under the icon.</w:t>
+      <w:bookmarkEnd w:id="15"/>
+    </w:p>
+    <w:p/>
+    <w:p>
+      <w:r>
+        <w:t>User messages</w:t>
       </w:r>
       <w:r>
         <w:t xml:space="preserve"> </w:t>
       </w:r>
       <w:r>
+        <w:t xml:space="preserve">resulting from errors and runtime exceptions </w:t>
+      </w:r>
+      <w:r>
+        <w:t>will be displayed in a popup dialog as shown in figure</w:t>
+      </w:r>
+      <w:r>
+        <w:t>s</w:t>
+      </w:r>
+      <w:r>
+        <w:t xml:space="preserve"> </w:t>
+      </w:r>
+      <w:r>
+        <w:t>4</w:t>
+      </w:r>
+      <w:r>
+        <w:t xml:space="preserve"> and </w:t>
+      </w:r>
+      <w:r>
+        <w:t>5</w:t>
+      </w:r>
+      <w:r>
+        <w:t xml:space="preserve">. The application icon will be displayed in the </w:t>
+      </w:r>
+      <w:r>
+        <w:t>upper center</w:t>
+      </w:r>
+      <w:r>
+        <w:t xml:space="preserve"> of the </w:t>
+      </w:r>
+      <w:r>
+        <w:t>popup dialog</w:t>
+      </w:r>
+      <w:r>
+        <w:t xml:space="preserve"> and</w:t>
+      </w:r>
+      <w:r>
+        <w:t xml:space="preserve"> </w:t>
+      </w:r>
+      <w:r>
+        <w:t>t</w:t>
+      </w:r>
+      <w:r>
+        <w:t>he message will be displayed under the icon.</w:t>
+      </w:r>
+      <w:r>
+        <w:t xml:space="preserve"> </w:t>
+      </w:r>
+      <w:r>
         <w:t>At</w:t>
       </w:r>
       <w:r>
@@ -2899,17 +3247,25 @@
         <w:t xml:space="preserve"> for the “info” and “error” type message</w:t>
       </w:r>
       <w:r>
-        <w:t xml:space="preserve"> that enables the user to click the button and </w:t>
-      </w:r>
-      <w:r>
-        <w:lastRenderedPageBreak/>
-        <w:t>close the popup dialog.</w:t>
+        <w:t xml:space="preserve"> that enables the user to click the button and close the popup dialog.</w:t>
       </w:r>
       <w:r>
         <w:t xml:space="preserve"> For the “warning” type message, there will be two buttons under the message </w:t>
       </w:r>
       <w:r>
-        <w:t>display label, that gives the user an option to click either “Yes” or “No”.</w:t>
+        <w:t>display label, that gives the user an option to click either “Yes”</w:t>
+      </w:r>
+      <w:r>
+        <w:t xml:space="preserve"> to continue</w:t>
+      </w:r>
+      <w:r>
+        <w:t xml:space="preserve"> or “No”</w:t>
+      </w:r>
+      <w:r>
+        <w:t xml:space="preserve"> to cancel</w:t>
+      </w:r>
+      <w:r>
+        <w:t>.</w:t>
       </w:r>
       <w:r>
         <w:br/>
@@ -2917,7 +3273,7 @@
     </w:p>
     <w:p>
       <w:pPr>
-        <w:ind w:left="720" w:firstLine="720"/>
+        <w:jc w:val="center"/>
       </w:pPr>
       <w:r>
         <w:rPr>
@@ -2939,7 +3295,7 @@
                     <pic:cNvPicPr/>
                   </pic:nvPicPr>
                   <pic:blipFill>
-                    <a:blip r:embed="rId10">
+                    <a:blip r:embed="rId11">
                       <a:extLst>
                         <a:ext uri="{28A0092B-C50C-407E-A947-70E740481C1C}">
                           <a14:useLocalDpi xmlns:a14="http://schemas.microsoft.com/office/drawing/2010/main" val="0"/>
@@ -2979,143 +3335,117 @@
           <w:iCs w:val="0"/>
         </w:rPr>
       </w:pPr>
-      <w:bookmarkStart w:id="14" w:name="_Toc100303225"/>
+      <w:bookmarkStart w:id="16" w:name="_Toc100325827"/>
       <w:r>
         <w:t xml:space="preserve">Figure </w:t>
       </w:r>
-      <w:r>
-        <w:fldChar w:fldCharType="begin"/>
-      </w:r>
-      <w:r>
-        <w:instrText xml:space="preserve"> SEQ Figure \* ARABIC </w:instrText>
-      </w:r>
-      <w:r>
-        <w:fldChar w:fldCharType="separate"/>
-      </w:r>
+      <w:fldSimple w:instr=" SEQ Figure \* ARABIC ">
+        <w:r>
+          <w:rPr>
+            <w:noProof/>
+          </w:rPr>
+          <w:t>4</w:t>
+        </w:r>
+      </w:fldSimple>
+      <w:r>
+        <w:t>.</w:t>
+      </w:r>
+      <w:r>
+        <w:rPr>
+          <w:i w:val="0"/>
+          <w:iCs w:val="0"/>
+        </w:rPr>
+        <w:t xml:space="preserve"> </w:t>
+      </w:r>
+      <w:r>
+        <w:rPr>
+          <w:i w:val="0"/>
+          <w:iCs w:val="0"/>
+        </w:rPr>
+        <w:t>I</w:t>
+      </w:r>
+      <w:r>
+        <w:rPr>
+          <w:i w:val="0"/>
+          <w:iCs w:val="0"/>
+        </w:rPr>
+        <w:t>nfo and</w:t>
+      </w:r>
+      <w:r>
+        <w:rPr>
+          <w:i w:val="0"/>
+          <w:iCs w:val="0"/>
+        </w:rPr>
+        <w:t xml:space="preserve"> </w:t>
+      </w:r>
+      <w:r>
+        <w:rPr>
+          <w:i w:val="0"/>
+          <w:iCs w:val="0"/>
+        </w:rPr>
+        <w:t>e</w:t>
+      </w:r>
+      <w:r>
+        <w:rPr>
+          <w:i w:val="0"/>
+          <w:iCs w:val="0"/>
+        </w:rPr>
+        <w:t xml:space="preserve">rror </w:t>
+      </w:r>
+      <w:r>
+        <w:rPr>
+          <w:i w:val="0"/>
+          <w:iCs w:val="0"/>
+        </w:rPr>
+        <w:t>m</w:t>
+      </w:r>
+      <w:r>
+        <w:rPr>
+          <w:i w:val="0"/>
+          <w:iCs w:val="0"/>
+        </w:rPr>
+        <w:t xml:space="preserve">essage </w:t>
+      </w:r>
+      <w:r>
+        <w:rPr>
+          <w:i w:val="0"/>
+          <w:iCs w:val="0"/>
+        </w:rPr>
+        <w:t>p</w:t>
+      </w:r>
+      <w:r>
+        <w:rPr>
+          <w:i w:val="0"/>
+          <w:iCs w:val="0"/>
+        </w:rPr>
+        <w:t xml:space="preserve">opup </w:t>
+      </w:r>
+      <w:r>
+        <w:rPr>
+          <w:i w:val="0"/>
+          <w:iCs w:val="0"/>
+        </w:rPr>
+        <w:t>d</w:t>
+      </w:r>
+      <w:r>
+        <w:rPr>
+          <w:i w:val="0"/>
+          <w:iCs w:val="0"/>
+        </w:rPr>
+        <w:t>ialog</w:t>
+      </w:r>
+      <w:bookmarkEnd w:id="16"/>
+    </w:p>
+    <w:p/>
+    <w:p>
+      <w:pPr>
+        <w:jc w:val="center"/>
+      </w:pPr>
       <w:r>
         <w:rPr>
           <w:noProof/>
         </w:rPr>
-        <w:t>3</w:t>
-      </w:r>
-      <w:r>
-        <w:rPr>
-          <w:noProof/>
-        </w:rPr>
-        <w:fldChar w:fldCharType="end"/>
-      </w:r>
-      <w:r>
-        <w:t>.</w:t>
-      </w:r>
-      <w:r>
-        <w:rPr>
-          <w:i w:val="0"/>
-          <w:iCs w:val="0"/>
-        </w:rPr>
-        <w:t xml:space="preserve"> </w:t>
-      </w:r>
-      <w:r>
-        <w:rPr>
-          <w:i w:val="0"/>
-          <w:iCs w:val="0"/>
-        </w:rPr>
-        <w:t xml:space="preserve">The </w:t>
-      </w:r>
-      <w:r>
-        <w:rPr>
-          <w:i w:val="0"/>
-          <w:iCs w:val="0"/>
-        </w:rPr>
-        <w:t>“</w:t>
-      </w:r>
-      <w:r>
-        <w:rPr>
-          <w:i w:val="0"/>
-          <w:iCs w:val="0"/>
-        </w:rPr>
-        <w:t>I</w:t>
-      </w:r>
-      <w:r>
-        <w:rPr>
-          <w:i w:val="0"/>
-          <w:iCs w:val="0"/>
-        </w:rPr>
-        <w:t>nfo</w:t>
-      </w:r>
-      <w:r>
-        <w:rPr>
-          <w:i w:val="0"/>
-          <w:iCs w:val="0"/>
-        </w:rPr>
-        <w:t>”</w:t>
-      </w:r>
-      <w:r>
-        <w:rPr>
-          <w:i w:val="0"/>
-          <w:iCs w:val="0"/>
-        </w:rPr>
-        <w:t xml:space="preserve"> and</w:t>
-      </w:r>
-      <w:r>
-        <w:rPr>
-          <w:i w:val="0"/>
-          <w:iCs w:val="0"/>
-        </w:rPr>
-        <w:t xml:space="preserve"> </w:t>
-      </w:r>
-      <w:r>
-        <w:rPr>
-          <w:i w:val="0"/>
-          <w:iCs w:val="0"/>
-        </w:rPr>
-        <w:t>“</w:t>
-      </w:r>
-      <w:r>
-        <w:rPr>
-          <w:i w:val="0"/>
-          <w:iCs w:val="0"/>
-        </w:rPr>
-        <w:t>E</w:t>
-      </w:r>
-      <w:r>
-        <w:rPr>
-          <w:i w:val="0"/>
-          <w:iCs w:val="0"/>
-        </w:rPr>
-        <w:t>rror</w:t>
-      </w:r>
-      <w:r>
-        <w:rPr>
-          <w:i w:val="0"/>
-          <w:iCs w:val="0"/>
-        </w:rPr>
-        <w:t>”</w:t>
-      </w:r>
-      <w:r>
-        <w:rPr>
-          <w:i w:val="0"/>
-          <w:iCs w:val="0"/>
-        </w:rPr>
-        <w:t xml:space="preserve"> </w:t>
-      </w:r>
-      <w:r>
-        <w:rPr>
-          <w:i w:val="0"/>
-          <w:iCs w:val="0"/>
-        </w:rPr>
-        <w:t>Message Popup Dialog</w:t>
-      </w:r>
-      <w:bookmarkEnd w:id="14"/>
-    </w:p>
-    <w:p/>
-    <w:p>
-      <w:pPr>
-        <w:ind w:left="720" w:firstLine="720"/>
-      </w:pPr>
-      <w:r>
-        <w:rPr>
-          <w:noProof/>
-        </w:rPr>
+        <w:lastRenderedPageBreak/>
         <w:drawing>
           <wp:inline distT="0" distB="0" distL="0" distR="0" wp14:anchorId="499B5BB6" wp14:editId="22D86140">
             <wp:extent cx="3106800" cy="3340800"/>
@@ -3132,7 +3462,7 @@
                     <pic:cNvPicPr/>
                   </pic:nvPicPr>
                   <pic:blipFill>
-                    <a:blip r:embed="rId11">
+                    <a:blip r:embed="rId12">
                       <a:extLst>
                         <a:ext uri="{28A0092B-C50C-407E-A947-70E740481C1C}">
                           <a14:useLocalDpi xmlns:a14="http://schemas.microsoft.com/office/drawing/2010/main" val="0"/>
@@ -3168,31 +3498,18 @@
           <w:iCs w:val="0"/>
         </w:rPr>
       </w:pPr>
-      <w:bookmarkStart w:id="15" w:name="_Toc100303226"/>
+      <w:bookmarkStart w:id="17" w:name="_Toc100325828"/>
       <w:r>
         <w:t xml:space="preserve">Figure </w:t>
       </w:r>
-      <w:r>
-        <w:fldChar w:fldCharType="begin"/>
-      </w:r>
-      <w:r>
-        <w:instrText xml:space="preserve"> SEQ Figure \* ARABIC </w:instrText>
-      </w:r>
-      <w:r>
-        <w:fldChar w:fldCharType="separate"/>
-      </w:r>
-      <w:r>
-        <w:rPr>
-          <w:noProof/>
-        </w:rPr>
-        <w:t>4</w:t>
-      </w:r>
-      <w:r>
-        <w:rPr>
-          <w:noProof/>
-        </w:rPr>
-        <w:fldChar w:fldCharType="end"/>
-      </w:r>
+      <w:fldSimple w:instr=" SEQ Figure \* ARABIC ">
+        <w:r>
+          <w:rPr>
+            <w:noProof/>
+          </w:rPr>
+          <w:t>5</w:t>
+        </w:r>
+      </w:fldSimple>
       <w:r>
         <w:t>.</w:t>
       </w:r>
@@ -3208,177 +3525,220 @@
           <w:i w:val="0"/>
           <w:iCs w:val="0"/>
         </w:rPr>
-        <w:t>The</w:t>
-      </w:r>
-      <w:r>
-        <w:rPr>
-          <w:i w:val="0"/>
-          <w:iCs w:val="0"/>
-        </w:rPr>
-        <w:t xml:space="preserve"> </w:t>
-      </w:r>
-      <w:r>
-        <w:rPr>
-          <w:i w:val="0"/>
-          <w:iCs w:val="0"/>
-        </w:rPr>
-        <w:t>“Warning” Message Popup Dialog</w:t>
-      </w:r>
-      <w:bookmarkEnd w:id="15"/>
-    </w:p>
+        <w:t xml:space="preserve">Warning </w:t>
+      </w:r>
+      <w:r>
+        <w:rPr>
+          <w:i w:val="0"/>
+          <w:iCs w:val="0"/>
+        </w:rPr>
+        <w:t>m</w:t>
+      </w:r>
+      <w:r>
+        <w:rPr>
+          <w:i w:val="0"/>
+          <w:iCs w:val="0"/>
+        </w:rPr>
+        <w:t xml:space="preserve">essage </w:t>
+      </w:r>
+      <w:r>
+        <w:rPr>
+          <w:i w:val="0"/>
+          <w:iCs w:val="0"/>
+        </w:rPr>
+        <w:t>p</w:t>
+      </w:r>
+      <w:r>
+        <w:rPr>
+          <w:i w:val="0"/>
+          <w:iCs w:val="0"/>
+        </w:rPr>
+        <w:t xml:space="preserve">opup </w:t>
+      </w:r>
+      <w:r>
+        <w:rPr>
+          <w:i w:val="0"/>
+          <w:iCs w:val="0"/>
+        </w:rPr>
+        <w:t>d</w:t>
+      </w:r>
+      <w:r>
+        <w:rPr>
+          <w:i w:val="0"/>
+          <w:iCs w:val="0"/>
+        </w:rPr>
+        <w:t>ialog</w:t>
+      </w:r>
+      <w:bookmarkEnd w:id="17"/>
+    </w:p>
+    <w:p/>
     <w:p>
       <w:pPr>
         <w:pStyle w:val="Heading1"/>
       </w:pPr>
-      <w:bookmarkStart w:id="16" w:name="_Toc100303755"/>
+      <w:bookmarkStart w:id="18" w:name="_Toc100325819"/>
+      <w:r>
+        <w:t>Message Encoding and Decoding</w:t>
+      </w:r>
+      <w:bookmarkEnd w:id="18"/>
+    </w:p>
+    <w:p/>
+    <w:p>
+      <w:pPr>
+        <w:pStyle w:val="Heading2"/>
+      </w:pPr>
+      <w:bookmarkStart w:id="19" w:name="_Toc100325820"/>
+      <w:r>
+        <w:t>Encoding</w:t>
+      </w:r>
+      <w:r>
+        <w:t xml:space="preserve"> an Image</w:t>
+      </w:r>
+      <w:bookmarkEnd w:id="19"/>
+    </w:p>
+    <w:p/>
+    <w:p>
+      <w:r>
+        <w:t xml:space="preserve">Messages will be encoded into the target image by first extracting the image pixel data into a list of tuples which represent the red, green, and blue (RGB) color values of the image. </w:t>
+      </w:r>
+    </w:p>
+    <w:p/>
+    <w:p>
+      <w:r>
+        <w:t xml:space="preserve">Next, each character </w:t>
+      </w:r>
+      <w:r>
+        <w:t>of</w:t>
+      </w:r>
+      <w:r>
+        <w:t xml:space="preserve"> the user</w:t>
+      </w:r>
+      <w:r>
+        <w:t>’s</w:t>
+      </w:r>
+      <w:r>
+        <w:t xml:space="preserve"> message will be converted to its 8-bit binary ASCII value. The 8-bit values will then be used to shift the RGB values to be either an even number to represent a binary zero, or an odd number to represent a binary one. Pixels will be read 3 at a time which will allow one 8-bit character to be encoded. The remaining bit of each set will tell the decoder to either continue reading (binary one), or to stop (binary zero)</w:t>
+      </w:r>
+      <w:r>
+        <w:t xml:space="preserve"> when the message is later decoded</w:t>
+      </w:r>
+      <w:r>
+        <w:t>.</w:t>
+      </w:r>
+    </w:p>
+    <w:p/>
+    <w:p>
+      <w:pPr>
+        <w:rPr>
+          <w:color w:val="000000" w:themeColor="text1"/>
+          <w:u w:val="single"/>
+        </w:rPr>
+      </w:pPr>
+      <w:r>
+        <w:br w:type="page"/>
+      </w:r>
+    </w:p>
+    <w:p>
+      <w:pPr>
+        <w:pStyle w:val="Heading2"/>
+      </w:pPr>
+      <w:bookmarkStart w:id="20" w:name="_Toc100325821"/>
       <w:r>
         <w:lastRenderedPageBreak/>
-        <w:t>Message Encoding and Decoding</w:t>
-      </w:r>
-      <w:bookmarkEnd w:id="16"/>
+        <w:t>Decoding</w:t>
+      </w:r>
+      <w:r>
+        <w:t xml:space="preserve"> an Image</w:t>
+      </w:r>
+      <w:bookmarkEnd w:id="20"/>
     </w:p>
     <w:p/>
     <w:p>
+      <w:r>
+        <w:t xml:space="preserve">Messages will be decoded by first extracting the image pixel data into a list of tuples which represent the RGB color values of the image. </w:t>
+      </w:r>
+    </w:p>
+    <w:p/>
+    <w:p>
+      <w:r>
+        <w:t xml:space="preserve">Next, </w:t>
+      </w:r>
+      <w:r>
+        <w:t>the color value will be determined to be either even or odd. An even number will result in a binary 0 being appended to a string, an odd value will result in a binary 1 being appended to the same string. The ninth color value will determine whether to continue reading (binary 1), or to stop reading (binary 0) and</w:t>
+      </w:r>
+      <w:r>
+        <w:t xml:space="preserve"> will</w:t>
+      </w:r>
+      <w:r>
+        <w:t xml:space="preserve"> be discarded. </w:t>
+      </w:r>
+    </w:p>
+    <w:p/>
+    <w:p>
+      <w:r>
+        <w:t xml:space="preserve">Next, the </w:t>
+      </w:r>
+      <w:r>
+        <w:t>string</w:t>
+      </w:r>
+      <w:r>
+        <w:t xml:space="preserve"> of binary di</w:t>
+      </w:r>
+      <w:r>
+        <w:t>gits will be converted to a string of characters and returned.</w:t>
+      </w:r>
+    </w:p>
+    <w:p/>
+    <w:p>
       <w:pPr>
         <w:pStyle w:val="Heading2"/>
       </w:pPr>
-      <w:bookmarkStart w:id="17" w:name="_Toc100303756"/>
-      <w:r>
-        <w:t>Encoding</w:t>
-      </w:r>
-      <w:r>
-        <w:t xml:space="preserve"> an Image</w:t>
-      </w:r>
-      <w:bookmarkEnd w:id="17"/>
-    </w:p>
-    <w:p>
-      <w:r>
-        <w:t xml:space="preserve">Messages will be encoded into the target image by first extracting the image pixel data into a list of tuples which represent the red, green, and blue (RGB) color values of the image. </w:t>
-      </w:r>
+      <w:bookmarkStart w:id="21" w:name="_Toc100325822"/>
+      <w:r>
+        <w:t>Resetting an Image</w:t>
+      </w:r>
+      <w:bookmarkEnd w:id="21"/>
     </w:p>
     <w:p/>
     <w:p>
       <w:r>
-        <w:t xml:space="preserve">Next, each character </w:t>
-      </w:r>
-      <w:r>
-        <w:t>of</w:t>
-      </w:r>
-      <w:r>
-        <w:t xml:space="preserve"> the user</w:t>
-      </w:r>
-      <w:r>
-        <w:t>’s</w:t>
-      </w:r>
-      <w:r>
-        <w:t xml:space="preserve"> message will be converted to its 8-bit binary ASCII value. The 8-bit values will then be used to shift the RGB values to be either an even number to represent a binary zero, or an odd number to represent a binary one. Pixels will be read 3 at a time which will allow one 8-bit character to be encoded. The remaining bit of each set will tell the decoder to either continue reading (binary one), or to stop (binary zero).</w:t>
+        <w:t xml:space="preserve">Images may be reset to their original state by copying the values of the </w:t>
+      </w:r>
+      <w:proofErr w:type="spellStart"/>
+      <w:r>
+        <w:t>backup_pixel_data</w:t>
+      </w:r>
+      <w:proofErr w:type="spellEnd"/>
+      <w:r>
+        <w:t xml:space="preserve"> to the </w:t>
+      </w:r>
+      <w:proofErr w:type="spellStart"/>
+      <w:r>
+        <w:t>rgb_pixel_data</w:t>
+      </w:r>
+      <w:proofErr w:type="spellEnd"/>
+      <w:r>
+        <w:t xml:space="preserve"> attribute.</w:t>
+      </w:r>
+      <w:r>
+        <w:t xml:space="preserve"> The </w:t>
+      </w:r>
+      <w:proofErr w:type="spellStart"/>
+      <w:r>
+        <w:t>backup_pixel_data</w:t>
+      </w:r>
+      <w:proofErr w:type="spellEnd"/>
+      <w:r>
+        <w:t xml:space="preserve"> attribute shall be immutable. </w:t>
       </w:r>
     </w:p>
     <w:p/>
     <w:p>
       <w:pPr>
-        <w:pStyle w:val="Heading2"/>
-      </w:pPr>
-      <w:bookmarkStart w:id="18" w:name="_Toc100303757"/>
-      <w:r>
-        <w:t>Decoding</w:t>
-      </w:r>
-      <w:r>
-        <w:t xml:space="preserve"> an Image</w:t>
-      </w:r>
-      <w:bookmarkEnd w:id="18"/>
-    </w:p>
-    <w:p>
-      <w:r>
-        <w:t xml:space="preserve">Messages will be decoded by first extracting the image pixel data into a list of tuples which represent the RGB color values of the image. </w:t>
-      </w:r>
-    </w:p>
-    <w:p/>
-    <w:p>
-      <w:r>
-        <w:t xml:space="preserve">Next, </w:t>
-      </w:r>
-      <w:r>
-        <w:t xml:space="preserve">the color value will be determined to be either even or odd. An even number will result in a binary 0 being appended to a string, an odd value will result in a binary 1 being appended to the same string. The ninth color value will determine whether to continue reading (binary 1), or to stop reading (binary 0) and be discarded. </w:t>
-      </w:r>
-    </w:p>
-    <w:p/>
-    <w:p>
-      <w:r>
-        <w:t xml:space="preserve">Next, the </w:t>
-      </w:r>
-      <w:r>
-        <w:t>string</w:t>
-      </w:r>
-      <w:r>
-        <w:t xml:space="preserve"> of binary di</w:t>
-      </w:r>
-      <w:r>
-        <w:t>gits will be converted to a string of characters and returned.</w:t>
-      </w:r>
-    </w:p>
-    <w:p/>
-    <w:p>
-      <w:pPr>
-        <w:pStyle w:val="Heading2"/>
-      </w:pPr>
-      <w:bookmarkStart w:id="19" w:name="_Toc100303758"/>
-      <w:r>
-        <w:t>Resetting an Image</w:t>
-      </w:r>
-      <w:bookmarkEnd w:id="19"/>
-    </w:p>
-    <w:p>
-      <w:r>
-        <w:t xml:space="preserve">Images may be reset to their original state by copying the values of the </w:t>
-      </w:r>
-      <w:proofErr w:type="spellStart"/>
-      <w:r>
-        <w:t>backup_pixel_data</w:t>
-      </w:r>
-      <w:proofErr w:type="spellEnd"/>
-      <w:r>
-        <w:t xml:space="preserve"> to the </w:t>
-      </w:r>
-      <w:proofErr w:type="spellStart"/>
-      <w:r>
-        <w:t>rgb_pixel_data</w:t>
-      </w:r>
-      <w:proofErr w:type="spellEnd"/>
-      <w:r>
-        <w:t xml:space="preserve"> attribute.</w:t>
-      </w:r>
-      <w:r>
-        <w:t xml:space="preserve"> The </w:t>
-      </w:r>
-      <w:proofErr w:type="spellStart"/>
-      <w:r>
-        <w:t>backup_pixel_data</w:t>
-      </w:r>
-      <w:proofErr w:type="spellEnd"/>
-      <w:r>
-        <w:t xml:space="preserve"> attribute shall be immutable. </w:t>
-      </w:r>
-    </w:p>
-    <w:p/>
-    <w:p>
-      <w:pPr>
-        <w:rPr>
-          <w:b/>
-          <w:bCs/>
-        </w:rPr>
-      </w:pPr>
-      <w:r>
-        <w:br w:type="page"/>
-      </w:r>
-    </w:p>
-    <w:p>
-      <w:pPr>
         <w:pStyle w:val="Heading1"/>
       </w:pPr>
-      <w:bookmarkStart w:id="20" w:name="_Toc100303759"/>
-      <w:r>
-        <w:lastRenderedPageBreak/>
+      <w:bookmarkStart w:id="22" w:name="_Toc100325823"/>
+      <w:r>
         <w:t xml:space="preserve">Class, </w:t>
       </w:r>
       <w:r>
@@ -3390,7 +3750,7 @@
       <w:r>
         <w:t>s</w:t>
       </w:r>
-      <w:bookmarkEnd w:id="20"/>
+      <w:bookmarkEnd w:id="22"/>
     </w:p>
     <w:p/>
     <w:p>
@@ -3419,7 +3779,7 @@
           <w:iCs w:val="0"/>
         </w:rPr>
       </w:pPr>
-      <w:bookmarkStart w:id="21" w:name="_Toc100294043"/>
+      <w:bookmarkStart w:id="23" w:name="_Toc100325829"/>
       <w:r>
         <w:rPr>
           <w:b/>
@@ -3485,23 +3845,43 @@
         <w:t xml:space="preserve">: </w:t>
       </w:r>
       <w:r>
+        <w:rPr>
+          <w:i w:val="0"/>
+          <w:iCs w:val="0"/>
+        </w:rPr>
         <w:t>stego</w:t>
       </w:r>
       <w:r>
+        <w:rPr>
+          <w:i w:val="0"/>
+          <w:iCs w:val="0"/>
+        </w:rPr>
         <w:t>.py</w:t>
       </w:r>
       <w:r>
+        <w:rPr>
+          <w:i w:val="0"/>
+          <w:iCs w:val="0"/>
+        </w:rPr>
         <w:t xml:space="preserve"> – </w:t>
       </w:r>
       <w:proofErr w:type="spellStart"/>
       <w:r>
+        <w:rPr>
+          <w:i w:val="0"/>
+          <w:iCs w:val="0"/>
+        </w:rPr>
         <w:t>MainFrame</w:t>
       </w:r>
       <w:proofErr w:type="spellEnd"/>
       <w:r>
+        <w:rPr>
+          <w:i w:val="0"/>
+          <w:iCs w:val="0"/>
+        </w:rPr>
         <w:t xml:space="preserve"> class</w:t>
       </w:r>
-      <w:bookmarkEnd w:id="21"/>
+      <w:bookmarkEnd w:id="23"/>
     </w:p>
     <w:tbl>
       <w:tblPr>
@@ -3935,6 +4315,24 @@
     </w:p>
     <w:p>
       <w:pPr>
+        <w:rPr>
+          <w:b/>
+          <w:bCs/>
+          <w:color w:val="000000" w:themeColor="text1"/>
+        </w:rPr>
+      </w:pPr>
+      <w:r>
+        <w:rPr>
+          <w:b/>
+          <w:bCs/>
+          <w:i/>
+          <w:iCs/>
+        </w:rPr>
+        <w:br w:type="page"/>
+      </w:r>
+    </w:p>
+    <w:p>
+      <w:pPr>
         <w:pStyle w:val="Caption"/>
         <w:keepNext/>
         <w:spacing w:after="0"/>
@@ -3945,7 +4343,7 @@
           <w:iCs w:val="0"/>
         </w:rPr>
       </w:pPr>
-      <w:bookmarkStart w:id="22" w:name="_Toc100294044"/>
+      <w:bookmarkStart w:id="24" w:name="_Toc100325830"/>
       <w:r>
         <w:rPr>
           <w:b/>
@@ -3953,6 +4351,7 @@
           <w:i w:val="0"/>
           <w:iCs w:val="0"/>
         </w:rPr>
+        <w:lastRenderedPageBreak/>
         <w:t xml:space="preserve">Table </w:t>
       </w:r>
       <w:r>
@@ -4013,34 +4412,66 @@
       <w:proofErr w:type="spellStart"/>
       <w:proofErr w:type="gramStart"/>
       <w:r>
+        <w:rPr>
+          <w:i w:val="0"/>
+          <w:iCs w:val="0"/>
+        </w:rPr>
         <w:t>gui</w:t>
       </w:r>
       <w:r>
+        <w:rPr>
+          <w:i w:val="0"/>
+          <w:iCs w:val="0"/>
+        </w:rPr>
         <w:t>.k</w:t>
       </w:r>
       <w:r>
+        <w:rPr>
+          <w:i w:val="0"/>
+          <w:iCs w:val="0"/>
+        </w:rPr>
         <w:t>v</w:t>
       </w:r>
       <w:proofErr w:type="spellEnd"/>
       <w:proofErr w:type="gramEnd"/>
       <w:r>
+        <w:rPr>
+          <w:i w:val="0"/>
+          <w:iCs w:val="0"/>
+        </w:rPr>
         <w:t xml:space="preserve"> </w:t>
       </w:r>
       <w:r>
+        <w:rPr>
+          <w:i w:val="0"/>
+          <w:iCs w:val="0"/>
+        </w:rPr>
         <w:t xml:space="preserve">– </w:t>
       </w:r>
       <w:proofErr w:type="spellStart"/>
       <w:r>
+        <w:rPr>
+          <w:i w:val="0"/>
+          <w:iCs w:val="0"/>
+        </w:rPr>
         <w:t>MainFrame</w:t>
       </w:r>
       <w:proofErr w:type="spellEnd"/>
       <w:r>
+        <w:rPr>
+          <w:i w:val="0"/>
+          <w:iCs w:val="0"/>
+        </w:rPr>
         <w:t xml:space="preserve"> </w:t>
       </w:r>
       <w:r>
-        <w:t>file</w:t>
-      </w:r>
-      <w:bookmarkEnd w:id="22"/>
+        <w:rPr>
+          <w:i w:val="0"/>
+          <w:iCs w:val="0"/>
+        </w:rPr>
+        <w:t>template</w:t>
+      </w:r>
+      <w:bookmarkEnd w:id="24"/>
     </w:p>
     <w:tbl>
       <w:tblPr>
@@ -4049,15 +4480,15 @@
         <w:tblLook w:val="04A0" w:firstRow="1" w:lastRow="0" w:firstColumn="1" w:lastColumn="0" w:noHBand="0" w:noVBand="1"/>
       </w:tblPr>
       <w:tblGrid>
-        <w:gridCol w:w="2044"/>
-        <w:gridCol w:w="1495"/>
-        <w:gridCol w:w="3075"/>
+        <w:gridCol w:w="2336"/>
+        <w:gridCol w:w="1169"/>
+        <w:gridCol w:w="3109"/>
         <w:gridCol w:w="2736"/>
       </w:tblGrid>
       <w:tr>
         <w:tc>
           <w:tcPr>
-            <w:tcW w:w="2044" w:type="dxa"/>
+            <w:tcW w:w="2336" w:type="dxa"/>
           </w:tcPr>
           <w:p>
             <w:pPr>
@@ -4078,7 +4509,7 @@
         </w:tc>
         <w:tc>
           <w:tcPr>
-            <w:tcW w:w="1495" w:type="dxa"/>
+            <w:tcW w:w="1169" w:type="dxa"/>
           </w:tcPr>
           <w:p>
             <w:pPr>
@@ -4099,7 +4530,7 @@
         </w:tc>
         <w:tc>
           <w:tcPr>
-            <w:tcW w:w="3075" w:type="dxa"/>
+            <w:tcW w:w="3109" w:type="dxa"/>
           </w:tcPr>
           <w:p>
             <w:pPr>
@@ -4145,7 +4576,7 @@
       <w:tr>
         <w:tc>
           <w:tcPr>
-            <w:tcW w:w="2044" w:type="dxa"/>
+            <w:tcW w:w="2336" w:type="dxa"/>
           </w:tcPr>
           <w:p>
             <w:proofErr w:type="spellStart"/>
@@ -4157,7 +4588,7 @@
         </w:tc>
         <w:tc>
           <w:tcPr>
-            <w:tcW w:w="1495" w:type="dxa"/>
+            <w:tcW w:w="1169" w:type="dxa"/>
           </w:tcPr>
           <w:p>
             <w:r>
@@ -4167,7 +4598,7 @@
         </w:tc>
         <w:tc>
           <w:tcPr>
-            <w:tcW w:w="3075" w:type="dxa"/>
+            <w:tcW w:w="3109" w:type="dxa"/>
           </w:tcPr>
           <w:p>
             <w:r>
@@ -4184,6 +4615,7 @@
             <w:r>
               <w:t xml:space="preserve">size: </w:t>
             </w:r>
+            <w:proofErr w:type="spellStart"/>
             <w:r>
               <w:t>550</w:t>
             </w:r>
@@ -4205,6 +4637,7 @@
             <w:r>
               <w:t>0</w:t>
             </w:r>
+            <w:proofErr w:type="spellEnd"/>
           </w:p>
         </w:tc>
         <w:tc>
@@ -4221,7 +4654,28 @@
       <w:tr>
         <w:tc>
           <w:tcPr>
-            <w:tcW w:w="2044" w:type="dxa"/>
+            <w:tcW w:w="2336" w:type="dxa"/>
+          </w:tcPr>
+          <w:p>
+            <w:proofErr w:type="spellStart"/>
+            <w:r>
+              <w:t>D</w:t>
+            </w:r>
+            <w:r>
+              <w:t>ispla</w:t>
+            </w:r>
+            <w:r>
+              <w:t>yI</w:t>
+            </w:r>
+            <w:r>
+              <w:t>mage</w:t>
+            </w:r>
+            <w:proofErr w:type="spellEnd"/>
+          </w:p>
+        </w:tc>
+        <w:tc>
+          <w:tcPr>
+            <w:tcW w:w="1169" w:type="dxa"/>
           </w:tcPr>
           <w:p>
             <w:r>
@@ -4231,22 +4685,22 @@
         </w:tc>
         <w:tc>
           <w:tcPr>
-            <w:tcW w:w="1495" w:type="dxa"/>
-          </w:tcPr>
-          <w:p>
-            <w:r>
-              <w:t>Image</w:t>
-            </w:r>
-          </w:p>
-        </w:tc>
-        <w:tc>
-          <w:tcPr>
-            <w:tcW w:w="3075" w:type="dxa"/>
-          </w:tcPr>
-          <w:p>
-            <w:r>
-              <w:t>source: default or filename returned from on_open_button_click()</w:t>
-            </w:r>
+            <w:tcW w:w="3109" w:type="dxa"/>
+          </w:tcPr>
+          <w:p>
+            <w:r>
+              <w:t xml:space="preserve">source: </w:t>
+            </w:r>
+            <w:proofErr w:type="spellStart"/>
+            <w:r>
+              <w:t>display_</w:t>
+            </w:r>
+            <w:proofErr w:type="gramStart"/>
+            <w:r>
+              <w:t>image.filename</w:t>
+            </w:r>
+            <w:proofErr w:type="spellEnd"/>
+            <w:proofErr w:type="gramEnd"/>
           </w:p>
           <w:p>
             <w:r>
@@ -4306,17 +4760,34 @@
       <w:tr>
         <w:tc>
           <w:tcPr>
-            <w:tcW w:w="2044" w:type="dxa"/>
-          </w:tcPr>
-          <w:p>
-            <w:r>
-              <w:t>Open Image</w:t>
-            </w:r>
-          </w:p>
-        </w:tc>
-        <w:tc>
-          <w:tcPr>
-            <w:tcW w:w="1495" w:type="dxa"/>
+            <w:tcW w:w="2336" w:type="dxa"/>
+          </w:tcPr>
+          <w:p>
+            <w:proofErr w:type="spellStart"/>
+            <w:r>
+              <w:t>O</w:t>
+            </w:r>
+            <w:r>
+              <w:t>pen</w:t>
+            </w:r>
+            <w:r>
+              <w:t>I</w:t>
+            </w:r>
+            <w:r>
+              <w:t>mage</w:t>
+            </w:r>
+            <w:r>
+              <w:t>B</w:t>
+            </w:r>
+            <w:r>
+              <w:t>utton</w:t>
+            </w:r>
+            <w:proofErr w:type="spellEnd"/>
+          </w:p>
+        </w:tc>
+        <w:tc>
+          <w:tcPr>
+            <w:tcW w:w="1169" w:type="dxa"/>
           </w:tcPr>
           <w:p>
             <w:r>
@@ -4326,7 +4797,7 @@
         </w:tc>
         <w:tc>
           <w:tcPr>
-            <w:tcW w:w="3075" w:type="dxa"/>
+            <w:tcW w:w="3109" w:type="dxa"/>
           </w:tcPr>
           <w:p>
             <w:r>
@@ -4342,6 +4813,11 @@
           <w:p>
             <w:r>
               <w:t>text color: white</w:t>
+            </w:r>
+          </w:p>
+          <w:p>
+            <w:r>
+              <w:t>text: Open Image</w:t>
             </w:r>
           </w:p>
           <w:p>
@@ -4407,17 +4883,34 @@
       <w:tr>
         <w:tc>
           <w:tcPr>
-            <w:tcW w:w="2044" w:type="dxa"/>
-          </w:tcPr>
-          <w:p>
-            <w:r>
-              <w:t>Encode Image</w:t>
-            </w:r>
-          </w:p>
-        </w:tc>
-        <w:tc>
-          <w:tcPr>
-            <w:tcW w:w="1495" w:type="dxa"/>
+            <w:tcW w:w="2336" w:type="dxa"/>
+          </w:tcPr>
+          <w:p>
+            <w:proofErr w:type="spellStart"/>
+            <w:r>
+              <w:t>E</w:t>
+            </w:r>
+            <w:r>
+              <w:t>ncode</w:t>
+            </w:r>
+            <w:r>
+              <w:t>I</w:t>
+            </w:r>
+            <w:r>
+              <w:t>mage</w:t>
+            </w:r>
+            <w:r>
+              <w:t>B</w:t>
+            </w:r>
+            <w:r>
+              <w:t>utton</w:t>
+            </w:r>
+            <w:proofErr w:type="spellEnd"/>
+          </w:p>
+        </w:tc>
+        <w:tc>
+          <w:tcPr>
+            <w:tcW w:w="1169" w:type="dxa"/>
           </w:tcPr>
           <w:p>
             <w:r>
@@ -4427,7 +4920,7 @@
         </w:tc>
         <w:tc>
           <w:tcPr>
-            <w:tcW w:w="3075" w:type="dxa"/>
+            <w:tcW w:w="3109" w:type="dxa"/>
           </w:tcPr>
           <w:p>
             <w:r>
@@ -4440,6 +4933,11 @@
           <w:p>
             <w:r>
               <w:t>text color: white</w:t>
+            </w:r>
+          </w:p>
+          <w:p>
+            <w:r>
+              <w:t>text: Encode Image</w:t>
             </w:r>
           </w:p>
           <w:p>
@@ -4509,17 +5007,34 @@
       <w:tr>
         <w:tc>
           <w:tcPr>
-            <w:tcW w:w="2044" w:type="dxa"/>
-          </w:tcPr>
-          <w:p>
-            <w:r>
-              <w:t>Reset Image</w:t>
-            </w:r>
-          </w:p>
-        </w:tc>
-        <w:tc>
-          <w:tcPr>
-            <w:tcW w:w="1495" w:type="dxa"/>
+            <w:tcW w:w="2336" w:type="dxa"/>
+          </w:tcPr>
+          <w:p>
+            <w:proofErr w:type="spellStart"/>
+            <w:r>
+              <w:t>R</w:t>
+            </w:r>
+            <w:r>
+              <w:t>eset</w:t>
+            </w:r>
+            <w:r>
+              <w:t>I</w:t>
+            </w:r>
+            <w:r>
+              <w:t>mage</w:t>
+            </w:r>
+            <w:r>
+              <w:t>B</w:t>
+            </w:r>
+            <w:r>
+              <w:t>utton</w:t>
+            </w:r>
+            <w:proofErr w:type="spellEnd"/>
+          </w:p>
+        </w:tc>
+        <w:tc>
+          <w:tcPr>
+            <w:tcW w:w="1169" w:type="dxa"/>
           </w:tcPr>
           <w:p>
             <w:r>
@@ -4529,7 +5044,7 @@
         </w:tc>
         <w:tc>
           <w:tcPr>
-            <w:tcW w:w="3075" w:type="dxa"/>
+            <w:tcW w:w="3109" w:type="dxa"/>
           </w:tcPr>
           <w:p>
             <w:r>
@@ -4567,6 +5082,11 @@
           <w:p>
             <w:r>
               <w:t>text color: white</w:t>
+            </w:r>
+          </w:p>
+          <w:p>
+            <w:r>
+              <w:t>text: Reset Image</w:t>
             </w:r>
           </w:p>
           <w:p>
@@ -4639,17 +5159,34 @@
       <w:tr>
         <w:tc>
           <w:tcPr>
-            <w:tcW w:w="2044" w:type="dxa"/>
-          </w:tcPr>
-          <w:p>
-            <w:r>
-              <w:t>Save Image</w:t>
-            </w:r>
-          </w:p>
-        </w:tc>
-        <w:tc>
-          <w:tcPr>
-            <w:tcW w:w="1495" w:type="dxa"/>
+            <w:tcW w:w="2336" w:type="dxa"/>
+          </w:tcPr>
+          <w:p>
+            <w:proofErr w:type="spellStart"/>
+            <w:r>
+              <w:t>S</w:t>
+            </w:r>
+            <w:r>
+              <w:t>ave</w:t>
+            </w:r>
+            <w:r>
+              <w:t>I</w:t>
+            </w:r>
+            <w:r>
+              <w:t>mage</w:t>
+            </w:r>
+            <w:r>
+              <w:t>B</w:t>
+            </w:r>
+            <w:r>
+              <w:t>utton</w:t>
+            </w:r>
+            <w:proofErr w:type="spellEnd"/>
+          </w:p>
+        </w:tc>
+        <w:tc>
+          <w:tcPr>
+            <w:tcW w:w="1169" w:type="dxa"/>
           </w:tcPr>
           <w:p>
             <w:r>
@@ -4659,7 +5196,7 @@
         </w:tc>
         <w:tc>
           <w:tcPr>
-            <w:tcW w:w="3075" w:type="dxa"/>
+            <w:tcW w:w="3109" w:type="dxa"/>
           </w:tcPr>
           <w:p>
             <w:r>
@@ -4672,6 +5209,11 @@
           <w:p>
             <w:r>
               <w:t>text color: white</w:t>
+            </w:r>
+          </w:p>
+          <w:p>
+            <w:r>
+              <w:t>text: Save Image</w:t>
             </w:r>
           </w:p>
           <w:p>
@@ -4716,7 +5258,6 @@
           </w:p>
           <w:p>
             <w:r>
-              <w:lastRenderedPageBreak/>
               <w:t>enabled by default: True</w:t>
             </w:r>
           </w:p>
@@ -4728,7 +5269,6 @@
           <w:p>
             <w:proofErr w:type="spellStart"/>
             <w:r>
-              <w:lastRenderedPageBreak/>
               <w:t>on_save_button_click</w:t>
             </w:r>
             <w:proofErr w:type="spellEnd"/>
@@ -4746,17 +5286,31 @@
       <w:tr>
         <w:tc>
           <w:tcPr>
-            <w:tcW w:w="2044" w:type="dxa"/>
-          </w:tcPr>
-          <w:p>
-            <w:r>
-              <w:t>gui_label_1</w:t>
-            </w:r>
-          </w:p>
-        </w:tc>
-        <w:tc>
-          <w:tcPr>
-            <w:tcW w:w="1495" w:type="dxa"/>
+            <w:tcW w:w="2336" w:type="dxa"/>
+          </w:tcPr>
+          <w:p>
+            <w:proofErr w:type="spellStart"/>
+            <w:r>
+              <w:t>T</w:t>
+            </w:r>
+            <w:r>
+              <w:t>ext</w:t>
+            </w:r>
+            <w:r>
+              <w:t>I</w:t>
+            </w:r>
+            <w:r>
+              <w:t>nfo</w:t>
+            </w:r>
+            <w:r>
+              <w:t>Label</w:t>
+            </w:r>
+            <w:proofErr w:type="spellEnd"/>
+          </w:p>
+        </w:tc>
+        <w:tc>
+          <w:tcPr>
+            <w:tcW w:w="1169" w:type="dxa"/>
           </w:tcPr>
           <w:p>
             <w:r>
@@ -4769,7 +5323,7 @@
         </w:tc>
         <w:tc>
           <w:tcPr>
-            <w:tcW w:w="3075" w:type="dxa"/>
+            <w:tcW w:w="3109" w:type="dxa"/>
           </w:tcPr>
           <w:p>
             <w:r>
@@ -4830,20 +5384,31 @@
       <w:tr>
         <w:tc>
           <w:tcPr>
-            <w:tcW w:w="2044" w:type="dxa"/>
-          </w:tcPr>
-          <w:p>
-            <w:r>
-              <w:t>gui_label</w:t>
-            </w:r>
-            <w:r>
-              <w:t>_2</w:t>
-            </w:r>
-          </w:p>
-        </w:tc>
-        <w:tc>
-          <w:tcPr>
-            <w:tcW w:w="1495" w:type="dxa"/>
+            <w:tcW w:w="2336" w:type="dxa"/>
+          </w:tcPr>
+          <w:p>
+            <w:proofErr w:type="spellStart"/>
+            <w:r>
+              <w:t>T</w:t>
+            </w:r>
+            <w:r>
+              <w:t>ext</w:t>
+            </w:r>
+            <w:r>
+              <w:t>C</w:t>
+            </w:r>
+            <w:r>
+              <w:t>ounter</w:t>
+            </w:r>
+            <w:r>
+              <w:t>Label</w:t>
+            </w:r>
+            <w:proofErr w:type="spellEnd"/>
+          </w:p>
+        </w:tc>
+        <w:tc>
+          <w:tcPr>
+            <w:tcW w:w="1169" w:type="dxa"/>
           </w:tcPr>
           <w:p>
             <w:r>
@@ -4856,7 +5421,7 @@
         </w:tc>
         <w:tc>
           <w:tcPr>
-            <w:tcW w:w="3075" w:type="dxa"/>
+            <w:tcW w:w="3109" w:type="dxa"/>
           </w:tcPr>
           <w:p>
             <w:r>
@@ -4906,6 +5471,7 @@
           </w:p>
           <w:p>
             <w:r>
+              <w:lastRenderedPageBreak/>
               <w:t xml:space="preserve">text color: </w:t>
             </w:r>
             <w:r>
@@ -4919,6 +5485,7 @@
           </w:tcPr>
           <w:p>
             <w:r>
+              <w:lastRenderedPageBreak/>
               <w:t>N/A</w:t>
             </w:r>
           </w:p>
@@ -4927,19 +5494,28 @@
       <w:tr>
         <w:tc>
           <w:tcPr>
-            <w:tcW w:w="2044" w:type="dxa"/>
+            <w:tcW w:w="2336" w:type="dxa"/>
           </w:tcPr>
           <w:p>
             <w:proofErr w:type="spellStart"/>
             <w:r>
-              <w:t>gui_text_input</w:t>
+              <w:t>GUIT</w:t>
+            </w:r>
+            <w:r>
+              <w:t>ext</w:t>
+            </w:r>
+            <w:r>
+              <w:t>I</w:t>
+            </w:r>
+            <w:r>
+              <w:t>nput</w:t>
             </w:r>
             <w:proofErr w:type="spellEnd"/>
           </w:p>
         </w:tc>
         <w:tc>
           <w:tcPr>
-            <w:tcW w:w="1495" w:type="dxa"/>
+            <w:tcW w:w="1169" w:type="dxa"/>
           </w:tcPr>
           <w:p>
             <w:proofErr w:type="spellStart"/>
@@ -4951,7 +5527,7 @@
         </w:tc>
         <w:tc>
           <w:tcPr>
-            <w:tcW w:w="3075" w:type="dxa"/>
+            <w:tcW w:w="3109" w:type="dxa"/>
           </w:tcPr>
           <w:p>
             <w:r>
@@ -4960,7 +5536,10 @@
           </w:p>
           <w:p>
             <w:r>
-              <w:t>text: user input text</w:t>
+              <w:t xml:space="preserve">text: </w:t>
+            </w:r>
+            <w:r>
+              <w:t>User Input</w:t>
             </w:r>
           </w:p>
           <w:p>
@@ -5017,7 +5596,7 @@
           <w:iCs w:val="0"/>
         </w:rPr>
       </w:pPr>
-      <w:bookmarkStart w:id="23" w:name="_Toc100294045"/>
+      <w:bookmarkStart w:id="25" w:name="_Toc100325831"/>
       <w:r>
         <w:rPr>
           <w:b/>
@@ -5085,25 +5664,52 @@
       <w:proofErr w:type="spellStart"/>
       <w:proofErr w:type="gramStart"/>
       <w:r>
+        <w:rPr>
+          <w:i w:val="0"/>
+          <w:iCs w:val="0"/>
+        </w:rPr>
         <w:t>dialog.kv</w:t>
       </w:r>
       <w:proofErr w:type="spellEnd"/>
       <w:proofErr w:type="gramEnd"/>
       <w:r>
+        <w:rPr>
+          <w:i w:val="0"/>
+          <w:iCs w:val="0"/>
+        </w:rPr>
         <w:t xml:space="preserve"> – </w:t>
       </w:r>
       <w:proofErr w:type="spellStart"/>
       <w:r>
+        <w:rPr>
+          <w:i w:val="0"/>
+          <w:iCs w:val="0"/>
+        </w:rPr>
         <w:t>PopupDialog</w:t>
       </w:r>
       <w:r>
+        <w:rPr>
+          <w:i w:val="0"/>
+          <w:iCs w:val="0"/>
+        </w:rPr>
         <w:t>Widget</w:t>
       </w:r>
       <w:proofErr w:type="spellEnd"/>
       <w:r>
-        <w:t xml:space="preserve"> file</w:t>
-      </w:r>
-      <w:bookmarkEnd w:id="23"/>
+        <w:rPr>
+          <w:i w:val="0"/>
+          <w:iCs w:val="0"/>
+        </w:rPr>
+        <w:t xml:space="preserve"> </w:t>
+      </w:r>
+      <w:r>
+        <w:rPr>
+          <w:i w:val="0"/>
+          <w:iCs w:val="0"/>
+        </w:rPr>
+        <w:t>template</w:t>
+      </w:r>
+      <w:bookmarkEnd w:id="25"/>
     </w:p>
     <w:tbl>
       <w:tblPr>
@@ -5112,10 +5718,10 @@
         <w:tblLook w:val="04A0" w:firstRow="1" w:lastRow="0" w:firstColumn="1" w:lastColumn="0" w:noHBand="0" w:noVBand="1"/>
       </w:tblPr>
       <w:tblGrid>
-        <w:gridCol w:w="2044"/>
-        <w:gridCol w:w="1495"/>
-        <w:gridCol w:w="3075"/>
-        <w:gridCol w:w="2736"/>
+        <w:gridCol w:w="2576"/>
+        <w:gridCol w:w="1414"/>
+        <w:gridCol w:w="2862"/>
+        <w:gridCol w:w="2498"/>
       </w:tblGrid>
       <w:tr>
         <w:tc>
@@ -5211,18 +5817,26 @@
             <w:tcW w:w="2044" w:type="dxa"/>
           </w:tcPr>
           <w:p>
-            <w:r>
-              <w:t>dialog</w:t>
-            </w:r>
-            <w:r>
-              <w:t>_labe</w:t>
-            </w:r>
-            <w:r>
-              <w:t>l</w:t>
-            </w:r>
-            <w:r>
-              <w:t>_1</w:t>
-            </w:r>
+            <w:proofErr w:type="spellStart"/>
+            <w:r>
+              <w:t>D</w:t>
+            </w:r>
+            <w:r>
+              <w:t>ialog</w:t>
+            </w:r>
+            <w:r>
+              <w:t>I</w:t>
+            </w:r>
+            <w:r>
+              <w:t>con</w:t>
+            </w:r>
+            <w:r>
+              <w:t>L</w:t>
+            </w:r>
+            <w:r>
+              <w:t>abel</w:t>
+            </w:r>
+            <w:proofErr w:type="spellEnd"/>
           </w:p>
         </w:tc>
         <w:tc>
@@ -5297,13 +5911,13 @@
             <w:tcW w:w="2736" w:type="dxa"/>
           </w:tcPr>
           <w:p>
-            <w:bookmarkStart w:id="24" w:name="OLE_LINK1"/>
-            <w:bookmarkStart w:id="25" w:name="OLE_LINK2"/>
+            <w:bookmarkStart w:id="26" w:name="OLE_LINK1"/>
+            <w:bookmarkStart w:id="27" w:name="OLE_LINK2"/>
             <w:r>
               <w:t>N/A</w:t>
             </w:r>
-            <w:bookmarkEnd w:id="24"/>
-            <w:bookmarkEnd w:id="25"/>
+            <w:bookmarkEnd w:id="26"/>
+            <w:bookmarkEnd w:id="27"/>
           </w:p>
         </w:tc>
       </w:tr>
@@ -5313,9 +5927,26 @@
             <w:tcW w:w="2044" w:type="dxa"/>
           </w:tcPr>
           <w:p>
-            <w:r>
-              <w:t>dialog_label_2</w:t>
-            </w:r>
+            <w:proofErr w:type="spellStart"/>
+            <w:r>
+              <w:t>D</w:t>
+            </w:r>
+            <w:r>
+              <w:t>ialog</w:t>
+            </w:r>
+            <w:r>
+              <w:t>N</w:t>
+            </w:r>
+            <w:r>
+              <w:t>otification</w:t>
+            </w:r>
+            <w:r>
+              <w:t>L</w:t>
+            </w:r>
+            <w:r>
+              <w:t>abel</w:t>
+            </w:r>
+            <w:proofErr w:type="spellEnd"/>
           </w:p>
         </w:tc>
         <w:tc>
@@ -5395,9 +6026,26 @@
             <w:tcW w:w="2044" w:type="dxa"/>
           </w:tcPr>
           <w:p>
-            <w:r>
-              <w:t>dialog_button_1</w:t>
-            </w:r>
+            <w:proofErr w:type="spellStart"/>
+            <w:r>
+              <w:t>D</w:t>
+            </w:r>
+            <w:r>
+              <w:t>ialog</w:t>
+            </w:r>
+            <w:r>
+              <w:t>B</w:t>
+            </w:r>
+            <w:r>
+              <w:t>utton</w:t>
+            </w:r>
+            <w:r>
+              <w:t>Y</w:t>
+            </w:r>
+            <w:r>
+              <w:t>es</w:t>
+            </w:r>
+            <w:proofErr w:type="spellEnd"/>
           </w:p>
         </w:tc>
         <w:tc>
@@ -5484,12 +6132,26 @@
             <w:tcW w:w="2044" w:type="dxa"/>
           </w:tcPr>
           <w:p>
-            <w:r>
-              <w:t>dialog_button_</w:t>
-            </w:r>
-            <w:r>
-              <w:t>2</w:t>
-            </w:r>
+            <w:proofErr w:type="spellStart"/>
+            <w:r>
+              <w:t>D</w:t>
+            </w:r>
+            <w:r>
+              <w:t>ialog</w:t>
+            </w:r>
+            <w:r>
+              <w:t>B</w:t>
+            </w:r>
+            <w:r>
+              <w:t>utton</w:t>
+            </w:r>
+            <w:r>
+              <w:t>N</w:t>
+            </w:r>
+            <w:r>
+              <w:t>o</w:t>
+            </w:r>
+            <w:proofErr w:type="spellEnd"/>
           </w:p>
         </w:tc>
         <w:tc>
@@ -5576,12 +6238,23 @@
             <w:tcW w:w="2044" w:type="dxa"/>
           </w:tcPr>
           <w:p>
-            <w:r>
-              <w:t>dialog_button_</w:t>
-            </w:r>
-            <w:r>
-              <w:t>3</w:t>
-            </w:r>
+            <w:proofErr w:type="spellStart"/>
+            <w:r>
+              <w:t>D</w:t>
+            </w:r>
+            <w:r>
+              <w:t>ialog</w:t>
+            </w:r>
+            <w:r>
+              <w:t>B</w:t>
+            </w:r>
+            <w:r>
+              <w:t>utton</w:t>
+            </w:r>
+            <w:r>
+              <w:t>OK</w:t>
+            </w:r>
+            <w:proofErr w:type="spellEnd"/>
           </w:p>
         </w:tc>
         <w:tc>
@@ -5616,10 +6289,7 @@
               <w:t xml:space="preserve">size: </w:t>
             </w:r>
             <w:r>
-              <w:t>8</w:t>
-            </w:r>
-            <w:r>
-              <w:t>0</w:t>
+              <w:t>80</w:t>
             </w:r>
             <w:r>
               <w:rPr>
@@ -5645,19 +6315,7 @@
               <w:t xml:space="preserve">position: </w:t>
             </w:r>
             <w:r>
-              <w:t>(</w:t>
-            </w:r>
-            <w:r>
-              <w:t>170</w:t>
-            </w:r>
-            <w:r>
-              <w:t xml:space="preserve">, </w:t>
-            </w:r>
-            <w:r>
-              <w:t>22</w:t>
-            </w:r>
-            <w:r>
-              <w:t>0)</w:t>
+              <w:t>(170, 220)</w:t>
             </w:r>
           </w:p>
           <w:p>
@@ -5709,7 +6367,7 @@
           <w:iCs w:val="0"/>
         </w:rPr>
       </w:pPr>
-      <w:bookmarkStart w:id="26" w:name="_Toc100294046"/>
+      <w:bookmarkStart w:id="28" w:name="_Toc100325832"/>
       <w:r>
         <w:rPr>
           <w:b/>
@@ -5776,17 +6434,29 @@
         <w:t xml:space="preserve">: </w:t>
       </w:r>
       <w:r>
+        <w:rPr>
+          <w:i w:val="0"/>
+          <w:iCs w:val="0"/>
+        </w:rPr>
         <w:t xml:space="preserve">models.py – </w:t>
       </w:r>
       <w:proofErr w:type="spellStart"/>
       <w:r>
+        <w:rPr>
+          <w:i w:val="0"/>
+          <w:iCs w:val="0"/>
+        </w:rPr>
         <w:t>ImageObject</w:t>
       </w:r>
       <w:proofErr w:type="spellEnd"/>
       <w:r>
+        <w:rPr>
+          <w:i w:val="0"/>
+          <w:iCs w:val="0"/>
+        </w:rPr>
         <w:t xml:space="preserve"> class</w:t>
       </w:r>
-      <w:bookmarkEnd w:id="26"/>
+      <w:bookmarkEnd w:id="28"/>
     </w:p>
     <w:tbl>
       <w:tblPr>
@@ -5941,6 +6611,9 @@
             <w:tcW w:w="3116" w:type="dxa"/>
           </w:tcPr>
           <w:p>
+            <w:r>
+              <w:t>_</w:t>
+            </w:r>
             <w:proofErr w:type="spellStart"/>
             <w:r>
               <w:t>backup_pixel_data</w:t>
@@ -6153,13 +6826,24 @@
             <w:tcW w:w="3116" w:type="dxa"/>
           </w:tcPr>
           <w:p>
+            <w:r>
+              <w:t>_</w:t>
+            </w:r>
             <w:proofErr w:type="spellStart"/>
             <w:r>
-              <w:t>extract_pixel_data</w:t>
+              <w:t>extract_pixel_</w:t>
+            </w:r>
+            <w:proofErr w:type="gramStart"/>
+            <w:r>
+              <w:t>data</w:t>
             </w:r>
             <w:proofErr w:type="spellEnd"/>
             <w:r>
-              <w:t>()</w:t>
+              <w:t>(</w:t>
+            </w:r>
+            <w:proofErr w:type="gramEnd"/>
+            <w:r>
+              <w:t>)</w:t>
             </w:r>
           </w:p>
         </w:tc>
@@ -6190,13 +6874,24 @@
             <w:tcW w:w="3116" w:type="dxa"/>
           </w:tcPr>
           <w:p>
+            <w:r>
+              <w:t>_</w:t>
+            </w:r>
             <w:proofErr w:type="spellStart"/>
             <w:r>
-              <w:t>calculate_max_chars</w:t>
+              <w:t>calculate_max_</w:t>
+            </w:r>
+            <w:proofErr w:type="gramStart"/>
+            <w:r>
+              <w:t>chars</w:t>
             </w:r>
             <w:proofErr w:type="spellEnd"/>
             <w:r>
-              <w:t>()</w:t>
+              <w:t>(</w:t>
+            </w:r>
+            <w:proofErr w:type="gramEnd"/>
+            <w:r>
+              <w:t>)</w:t>
             </w:r>
           </w:p>
         </w:tc>
@@ -6346,7 +7041,7 @@
           <w:iCs w:val="0"/>
         </w:rPr>
       </w:pPr>
-      <w:bookmarkStart w:id="27" w:name="_Toc100294047"/>
+      <w:bookmarkStart w:id="29" w:name="_Toc100325833"/>
       <w:r>
         <w:rPr>
           <w:b/>
@@ -6421,15 +7116,20 @@
         <w:t xml:space="preserve"> </w:t>
       </w:r>
       <w:r>
+        <w:rPr>
+          <w:i w:val="0"/>
+          <w:iCs w:val="0"/>
+        </w:rPr>
         <w:t>utils.py – Utility</w:t>
       </w:r>
       <w:r>
+        <w:rPr>
+          <w:i w:val="0"/>
+          <w:iCs w:val="0"/>
+        </w:rPr>
         <w:t xml:space="preserve"> Functions</w:t>
       </w:r>
-      <w:r>
-        <w:t xml:space="preserve"> class</w:t>
-      </w:r>
-      <w:bookmarkEnd w:id="27"/>
+      <w:bookmarkEnd w:id="29"/>
     </w:p>
     <w:tbl>
       <w:tblPr>
@@ -6552,7 +7252,15 @@
             </w:r>
             <w:proofErr w:type="spellEnd"/>
             <w:r>
-              <w:t>(08b)</w:t>
+              <w:t>(</w:t>
+            </w:r>
+            <w:proofErr w:type="spellStart"/>
+            <w:r>
+              <w:t>08b</w:t>
+            </w:r>
+            <w:proofErr w:type="spellEnd"/>
+            <w:r>
+              <w:t>)</w:t>
             </w:r>
           </w:p>
         </w:tc>
@@ -6637,9 +7345,9 @@
     <w:p/>
     <w:p/>
     <w:sectPr>
-      <w:headerReference w:type="even" r:id="rId12"/>
-      <w:headerReference w:type="default" r:id="rId13"/>
-      <w:headerReference w:type="first" r:id="rId14"/>
+      <w:headerReference w:type="even" r:id="rId13"/>
+      <w:headerReference w:type="default" r:id="rId14"/>
+      <w:headerReference w:type="first" r:id="rId15"/>
       <w:pgSz w:w="12240" w:h="15840"/>
       <w:pgMar w:top="1440" w:right="1440" w:bottom="1440" w:left="1440" w:header="720" w:footer="720" w:gutter="0"/>
       <w:cols w:space="720"/>
@@ -7055,10 +7763,10 @@
       </w:pPr>
     </w:lvl>
   </w:abstractNum>
-  <w:num w:numId="1" w16cid:durableId="1720282954">
+  <w:num w:numId="1">
     <w:abstractNumId w:val="0"/>
   </w:num>
-  <w:num w:numId="2" w16cid:durableId="92555535">
+  <w:num w:numId="2">
     <w:abstractNumId w:val="1"/>
   </w:num>
 </w:numbering>

--- a/documentation/Design/Project Design.docx
+++ b/documentation/Design/Project Design.docx
@@ -53,7 +53,15 @@
         <w:jc w:val="center"/>
       </w:pPr>
       <w:r>
-        <w:t xml:space="preserve">Linden Crandall, Jonathan Mainhart, </w:t>
+        <w:t xml:space="preserve">Linden Crandall, Jonathan </w:t>
+      </w:r>
+      <w:proofErr w:type="spellStart"/>
+      <w:r>
+        <w:t>Mainhart</w:t>
+      </w:r>
+      <w:proofErr w:type="spellEnd"/>
+      <w:r>
+        <w:t xml:space="preserve">, </w:t>
       </w:r>
       <w:proofErr w:type="spellStart"/>
       <w:r>
@@ -2590,6 +2598,9 @@
         <w:jc w:val="center"/>
       </w:pPr>
       <w:r>
+        <w:rPr>
+          <w:noProof/>
+        </w:rPr>
         <w:drawing>
           <wp:inline distT="0" distB="0" distL="0" distR="0" wp14:anchorId="5F0A7BFA" wp14:editId="61DE100C">
             <wp:extent cx="2869096" cy="2903050"/>
@@ -2635,14 +2646,27 @@
       <w:r>
         <w:t xml:space="preserve">Figure </w:t>
       </w:r>
-      <w:fldSimple w:instr=" SEQ Figure \* ARABIC ">
-        <w:r>
-          <w:rPr>
-            <w:noProof/>
-          </w:rPr>
-          <w:t>1</w:t>
-        </w:r>
-      </w:fldSimple>
+      <w:r>
+        <w:fldChar w:fldCharType="begin"/>
+      </w:r>
+      <w:r>
+        <w:instrText xml:space="preserve"> SEQ Figure \* ARABIC </w:instrText>
+      </w:r>
+      <w:r>
+        <w:fldChar w:fldCharType="separate"/>
+      </w:r>
+      <w:r>
+        <w:rPr>
+          <w:noProof/>
+        </w:rPr>
+        <w:t>1</w:t>
+      </w:r>
+      <w:r>
+        <w:rPr>
+          <w:noProof/>
+        </w:rPr>
+        <w:fldChar w:fldCharType="end"/>
+      </w:r>
       <w:r>
         <w:rPr>
           <w:i w:val="0"/>
@@ -2902,14 +2926,27 @@
       <w:r>
         <w:t xml:space="preserve">Figure </w:t>
       </w:r>
-      <w:fldSimple w:instr=" SEQ Figure \* ARABIC ">
-        <w:r>
-          <w:rPr>
-            <w:noProof/>
-          </w:rPr>
-          <w:t>2</w:t>
-        </w:r>
-      </w:fldSimple>
+      <w:r>
+        <w:fldChar w:fldCharType="begin"/>
+      </w:r>
+      <w:r>
+        <w:instrText xml:space="preserve"> SEQ Figure \* ARABIC </w:instrText>
+      </w:r>
+      <w:r>
+        <w:fldChar w:fldCharType="separate"/>
+      </w:r>
+      <w:r>
+        <w:rPr>
+          <w:noProof/>
+        </w:rPr>
+        <w:t>2</w:t>
+      </w:r>
+      <w:r>
+        <w:rPr>
+          <w:noProof/>
+        </w:rPr>
+        <w:fldChar w:fldCharType="end"/>
+      </w:r>
       <w:r>
         <w:t xml:space="preserve">. </w:t>
       </w:r>
@@ -3339,14 +3376,27 @@
       <w:r>
         <w:t xml:space="preserve">Figure </w:t>
       </w:r>
-      <w:fldSimple w:instr=" SEQ Figure \* ARABIC ">
-        <w:r>
-          <w:rPr>
-            <w:noProof/>
-          </w:rPr>
-          <w:t>4</w:t>
-        </w:r>
-      </w:fldSimple>
+      <w:r>
+        <w:fldChar w:fldCharType="begin"/>
+      </w:r>
+      <w:r>
+        <w:instrText xml:space="preserve"> SEQ Figure \* ARABIC </w:instrText>
+      </w:r>
+      <w:r>
+        <w:fldChar w:fldCharType="separate"/>
+      </w:r>
+      <w:r>
+        <w:rPr>
+          <w:noProof/>
+        </w:rPr>
+        <w:t>4</w:t>
+      </w:r>
+      <w:r>
+        <w:rPr>
+          <w:noProof/>
+        </w:rPr>
+        <w:fldChar w:fldCharType="end"/>
+      </w:r>
       <w:r>
         <w:t>.</w:t>
       </w:r>
@@ -3502,14 +3552,27 @@
       <w:r>
         <w:t xml:space="preserve">Figure </w:t>
       </w:r>
-      <w:fldSimple w:instr=" SEQ Figure \* ARABIC ">
-        <w:r>
-          <w:rPr>
-            <w:noProof/>
-          </w:rPr>
-          <w:t>5</w:t>
-        </w:r>
-      </w:fldSimple>
+      <w:r>
+        <w:fldChar w:fldCharType="begin"/>
+      </w:r>
+      <w:r>
+        <w:instrText xml:space="preserve"> SEQ Figure \* ARABIC </w:instrText>
+      </w:r>
+      <w:r>
+        <w:fldChar w:fldCharType="separate"/>
+      </w:r>
+      <w:r>
+        <w:rPr>
+          <w:noProof/>
+        </w:rPr>
+        <w:t>5</w:t>
+      </w:r>
+      <w:r>
+        <w:rPr>
+          <w:noProof/>
+        </w:rPr>
+        <w:fldChar w:fldCharType="end"/>
+      </w:r>
       <w:r>
         <w:t>.</w:t>
       </w:r>
@@ -4416,7 +4479,7 @@
           <w:i w:val="0"/>
           <w:iCs w:val="0"/>
         </w:rPr>
-        <w:t>gui</w:t>
+        <w:t>mainframe</w:t>
       </w:r>
       <w:r>
         <w:rPr>
@@ -4615,7 +4678,6 @@
             <w:r>
               <w:t xml:space="preserve">size: </w:t>
             </w:r>
-            <w:proofErr w:type="spellStart"/>
             <w:r>
               <w:t>550</w:t>
             </w:r>
@@ -4637,7 +4699,6 @@
             <w:r>
               <w:t>0</w:t>
             </w:r>
-            <w:proofErr w:type="spellEnd"/>
           </w:p>
         </w:tc>
         <w:tc>
@@ -5720,13 +5781,13 @@
       <w:tblGrid>
         <w:gridCol w:w="2576"/>
         <w:gridCol w:w="1414"/>
-        <w:gridCol w:w="2862"/>
-        <w:gridCol w:w="2498"/>
+        <w:gridCol w:w="2951"/>
+        <w:gridCol w:w="2409"/>
       </w:tblGrid>
       <w:tr>
         <w:tc>
           <w:tcPr>
-            <w:tcW w:w="2044" w:type="dxa"/>
+            <w:tcW w:w="2576" w:type="dxa"/>
           </w:tcPr>
           <w:p>
             <w:pPr>
@@ -5747,7 +5808,7 @@
         </w:tc>
         <w:tc>
           <w:tcPr>
-            <w:tcW w:w="1495" w:type="dxa"/>
+            <w:tcW w:w="1414" w:type="dxa"/>
           </w:tcPr>
           <w:p>
             <w:pPr>
@@ -5768,7 +5829,7 @@
         </w:tc>
         <w:tc>
           <w:tcPr>
-            <w:tcW w:w="3075" w:type="dxa"/>
+            <w:tcW w:w="2951" w:type="dxa"/>
           </w:tcPr>
           <w:p>
             <w:pPr>
@@ -5791,7 +5852,7 @@
         </w:tc>
         <w:tc>
           <w:tcPr>
-            <w:tcW w:w="2736" w:type="dxa"/>
+            <w:tcW w:w="2409" w:type="dxa"/>
           </w:tcPr>
           <w:p>
             <w:pPr>
@@ -5814,7 +5875,7 @@
       <w:tr>
         <w:tc>
           <w:tcPr>
-            <w:tcW w:w="2044" w:type="dxa"/>
+            <w:tcW w:w="2576" w:type="dxa"/>
           </w:tcPr>
           <w:p>
             <w:proofErr w:type="spellStart"/>
@@ -5841,7 +5902,7 @@
         </w:tc>
         <w:tc>
           <w:tcPr>
-            <w:tcW w:w="1495" w:type="dxa"/>
+            <w:tcW w:w="1414" w:type="dxa"/>
           </w:tcPr>
           <w:p>
             <w:r>
@@ -5856,7 +5917,7 @@
         </w:tc>
         <w:tc>
           <w:tcPr>
-            <w:tcW w:w="3075" w:type="dxa"/>
+            <w:tcW w:w="2951" w:type="dxa"/>
           </w:tcPr>
           <w:p>
             <w:r>
@@ -5874,7 +5935,10 @@
               <w:t xml:space="preserve">size: </w:t>
             </w:r>
             <w:r>
-              <w:t>30</w:t>
+              <w:t>3</w:t>
+            </w:r>
+            <w:r>
+              <w:t>3</w:t>
             </w:r>
             <w:r>
               <w:t>0</w:t>
@@ -5908,7 +5972,7 @@
         </w:tc>
         <w:tc>
           <w:tcPr>
-            <w:tcW w:w="2736" w:type="dxa"/>
+            <w:tcW w:w="2409" w:type="dxa"/>
           </w:tcPr>
           <w:p>
             <w:bookmarkStart w:id="26" w:name="OLE_LINK1"/>
@@ -5924,7 +5988,7 @@
       <w:tr>
         <w:tc>
           <w:tcPr>
-            <w:tcW w:w="2044" w:type="dxa"/>
+            <w:tcW w:w="2576" w:type="dxa"/>
           </w:tcPr>
           <w:p>
             <w:proofErr w:type="spellStart"/>
@@ -5951,7 +6015,7 @@
         </w:tc>
         <w:tc>
           <w:tcPr>
-            <w:tcW w:w="1495" w:type="dxa"/>
+            <w:tcW w:w="1414" w:type="dxa"/>
           </w:tcPr>
           <w:p>
             <w:r>
@@ -5961,7 +6025,7 @@
         </w:tc>
         <w:tc>
           <w:tcPr>
-            <w:tcW w:w="3075" w:type="dxa"/>
+            <w:tcW w:w="2951" w:type="dxa"/>
           </w:tcPr>
           <w:p>
             <w:r>
@@ -5999,19 +6063,26 @@
           </w:p>
           <w:p>
             <w:r>
-              <w:t xml:space="preserve">position: (40, </w:t>
-            </w:r>
-            <w:r>
-              <w:t>15</w:t>
-            </w:r>
-            <w:r>
-              <w:t>0)</w:t>
-            </w:r>
-          </w:p>
-        </w:tc>
-        <w:tc>
-          <w:tcPr>
-            <w:tcW w:w="2736" w:type="dxa"/>
+              <w:t xml:space="preserve">position: </w:t>
+            </w:r>
+            <w:r>
+              <w:t>BoxLayout default</w:t>
+            </w:r>
+          </w:p>
+          <w:p>
+            <w:r>
+              <w:t>spacing: 20</w:t>
+            </w:r>
+          </w:p>
+          <w:p>
+            <w:r>
+              <w:t>padding: 30</w:t>
+            </w:r>
+          </w:p>
+        </w:tc>
+        <w:tc>
+          <w:tcPr>
+            <w:tcW w:w="2409" w:type="dxa"/>
           </w:tcPr>
           <w:p>
             <w:r>
@@ -6023,7 +6094,7 @@
       <w:tr>
         <w:tc>
           <w:tcPr>
-            <w:tcW w:w="2044" w:type="dxa"/>
+            <w:tcW w:w="2576" w:type="dxa"/>
           </w:tcPr>
           <w:p>
             <w:proofErr w:type="spellStart"/>
@@ -6050,7 +6121,7 @@
         </w:tc>
         <w:tc>
           <w:tcPr>
-            <w:tcW w:w="1495" w:type="dxa"/>
+            <w:tcW w:w="1414" w:type="dxa"/>
           </w:tcPr>
           <w:p>
             <w:r>
@@ -6060,7 +6131,7 @@
         </w:tc>
         <w:tc>
           <w:tcPr>
-            <w:tcW w:w="3075" w:type="dxa"/>
+            <w:tcW w:w="2951" w:type="dxa"/>
           </w:tcPr>
           <w:p>
             <w:r>
@@ -6080,7 +6151,7 @@
               <w:t xml:space="preserve">size: </w:t>
             </w:r>
             <w:r>
-              <w:t>100</w:t>
+              <w:t>200</w:t>
             </w:r>
             <w:r>
               <w:rPr>
@@ -6088,17 +6159,10 @@
                 <w:sz w:val="22"/>
                 <w:szCs w:val="22"/>
               </w:rPr>
-              <w:t>x2</w:t>
-            </w:r>
-            <w:r>
-              <w:rPr>
-                <w:sz w:val="22"/>
-                <w:szCs w:val="22"/>
-              </w:rPr>
-              <w:t>3</w:t>
-            </w:r>
-            <w:r>
-              <w:t>0</w:t>
+              <w:t>x</w:t>
+            </w:r>
+            <w:r>
+              <w:t>90</w:t>
             </w:r>
           </w:p>
           <w:p>
@@ -6106,7 +6170,7 @@
               <w:t xml:space="preserve">position: </w:t>
             </w:r>
             <w:r>
-              <w:t>(390, 40)</w:t>
+              <w:t>BoxLayout default</w:t>
             </w:r>
           </w:p>
           <w:p>
@@ -6117,7 +6181,7 @@
         </w:tc>
         <w:tc>
           <w:tcPr>
-            <w:tcW w:w="2736" w:type="dxa"/>
+            <w:tcW w:w="2409" w:type="dxa"/>
           </w:tcPr>
           <w:p>
             <w:r>
@@ -6129,7 +6193,7 @@
       <w:tr>
         <w:tc>
           <w:tcPr>
-            <w:tcW w:w="2044" w:type="dxa"/>
+            <w:tcW w:w="2576" w:type="dxa"/>
           </w:tcPr>
           <w:p>
             <w:proofErr w:type="spellStart"/>
@@ -6156,7 +6220,7 @@
         </w:tc>
         <w:tc>
           <w:tcPr>
-            <w:tcW w:w="1495" w:type="dxa"/>
+            <w:tcW w:w="1414" w:type="dxa"/>
           </w:tcPr>
           <w:p>
             <w:r>
@@ -6166,7 +6230,7 @@
         </w:tc>
         <w:tc>
           <w:tcPr>
-            <w:tcW w:w="3075" w:type="dxa"/>
+            <w:tcW w:w="2951" w:type="dxa"/>
           </w:tcPr>
           <w:p>
             <w:r>
@@ -6186,7 +6250,7 @@
               <w:t xml:space="preserve">size: </w:t>
             </w:r>
             <w:r>
-              <w:t>80</w:t>
+              <w:t>200</w:t>
             </w:r>
             <w:r>
               <w:rPr>
@@ -6197,14 +6261,7 @@
               <w:t>x</w:t>
             </w:r>
             <w:r>
-              <w:rPr>
-                <w:sz w:val="22"/>
-                <w:szCs w:val="22"/>
-              </w:rPr>
-              <w:t>3</w:t>
-            </w:r>
-            <w:r>
-              <w:t>0</w:t>
+              <w:t>90</w:t>
             </w:r>
           </w:p>
           <w:p>
@@ -6212,7 +6269,7 @@
               <w:t xml:space="preserve">position: </w:t>
             </w:r>
             <w:r>
-              <w:t>(40, 220)</w:t>
+              <w:t>BoxLayout default</w:t>
             </w:r>
           </w:p>
           <w:p>
@@ -6223,7 +6280,7 @@
         </w:tc>
         <w:tc>
           <w:tcPr>
-            <w:tcW w:w="2736" w:type="dxa"/>
+            <w:tcW w:w="2409" w:type="dxa"/>
           </w:tcPr>
           <w:p>
             <w:r>
@@ -6235,7 +6292,7 @@
       <w:tr>
         <w:tc>
           <w:tcPr>
-            <w:tcW w:w="2044" w:type="dxa"/>
+            <w:tcW w:w="2576" w:type="dxa"/>
           </w:tcPr>
           <w:p>
             <w:proofErr w:type="spellStart"/>
@@ -6259,7 +6316,7 @@
         </w:tc>
         <w:tc>
           <w:tcPr>
-            <w:tcW w:w="1495" w:type="dxa"/>
+            <w:tcW w:w="1414" w:type="dxa"/>
           </w:tcPr>
           <w:p>
             <w:r>
@@ -6269,7 +6326,7 @@
         </w:tc>
         <w:tc>
           <w:tcPr>
-            <w:tcW w:w="3075" w:type="dxa"/>
+            <w:tcW w:w="2951" w:type="dxa"/>
           </w:tcPr>
           <w:p>
             <w:r>
@@ -6289,7 +6346,7 @@
               <w:t xml:space="preserve">size: </w:t>
             </w:r>
             <w:r>
-              <w:t>80</w:t>
+              <w:t>200</w:t>
             </w:r>
             <w:r>
               <w:rPr>
@@ -6300,22 +6357,18 @@
               <w:t>x</w:t>
             </w:r>
             <w:r>
-              <w:rPr>
-                <w:sz w:val="22"/>
-                <w:szCs w:val="22"/>
-              </w:rPr>
-              <w:t>3</w:t>
-            </w:r>
-            <w:r>
-              <w:t>0</w:t>
-            </w:r>
-          </w:p>
-          <w:p>
-            <w:r>
-              <w:t xml:space="preserve">position: </w:t>
-            </w:r>
-            <w:r>
-              <w:t>(170, 220)</w:t>
+              <w:t>90</w:t>
+            </w:r>
+          </w:p>
+          <w:p>
+            <w:r>
+              <w:t>position:</w:t>
+            </w:r>
+            <w:r>
+              <w:t xml:space="preserve"> </w:t>
+            </w:r>
+            <w:r>
+              <w:t>BoxLayout center</w:t>
             </w:r>
           </w:p>
           <w:p>
@@ -6326,7 +6379,7 @@
         </w:tc>
         <w:tc>
           <w:tcPr>
-            <w:tcW w:w="2736" w:type="dxa"/>
+            <w:tcW w:w="2409" w:type="dxa"/>
           </w:tcPr>
           <w:p>
             <w:r>
@@ -7252,15 +7305,7 @@
             </w:r>
             <w:proofErr w:type="spellEnd"/>
             <w:r>
-              <w:t>(</w:t>
-            </w:r>
-            <w:proofErr w:type="spellStart"/>
-            <w:r>
-              <w:t>08b</w:t>
-            </w:r>
-            <w:proofErr w:type="spellEnd"/>
-            <w:r>
-              <w:t>)</w:t>
+              <w:t>(08b)</w:t>
             </w:r>
           </w:p>
         </w:tc>
@@ -7763,10 +7808,10 @@
       </w:pPr>
     </w:lvl>
   </w:abstractNum>
-  <w:num w:numId="1">
+  <w:num w:numId="1" w16cid:durableId="1646592105">
     <w:abstractNumId w:val="0"/>
   </w:num>
-  <w:num w:numId="2">
+  <w:num w:numId="2" w16cid:durableId="2115896790">
     <w:abstractNumId w:val="1"/>
   </w:num>
 </w:numbering>

--- a/documentation/Design/Project Design.docx
+++ b/documentation/Design/Project Design.docx
@@ -53,15 +53,7 @@
         <w:jc w:val="center"/>
       </w:pPr>
       <w:r>
-        <w:t xml:space="preserve">Linden Crandall, Jonathan </w:t>
-      </w:r>
-      <w:proofErr w:type="spellStart"/>
-      <w:r>
-        <w:t>Mainhart</w:t>
-      </w:r>
-      <w:proofErr w:type="spellEnd"/>
-      <w:r>
-        <w:t xml:space="preserve">, </w:t>
+        <w:t xml:space="preserve">Linden Crandall, Jonathan Mainhart, </w:t>
       </w:r>
       <w:proofErr w:type="spellStart"/>
       <w:r>
@@ -2646,27 +2638,14 @@
       <w:r>
         <w:t xml:space="preserve">Figure </w:t>
       </w:r>
-      <w:r>
-        <w:fldChar w:fldCharType="begin"/>
-      </w:r>
-      <w:r>
-        <w:instrText xml:space="preserve"> SEQ Figure \* ARABIC </w:instrText>
-      </w:r>
-      <w:r>
-        <w:fldChar w:fldCharType="separate"/>
-      </w:r>
-      <w:r>
-        <w:rPr>
-          <w:noProof/>
-        </w:rPr>
-        <w:t>1</w:t>
-      </w:r>
-      <w:r>
-        <w:rPr>
-          <w:noProof/>
-        </w:rPr>
-        <w:fldChar w:fldCharType="end"/>
-      </w:r>
+      <w:fldSimple w:instr=" SEQ Figure \* ARABIC ">
+        <w:r>
+          <w:rPr>
+            <w:noProof/>
+          </w:rPr>
+          <w:t>1</w:t>
+        </w:r>
+      </w:fldSimple>
       <w:r>
         <w:rPr>
           <w:i w:val="0"/>
@@ -2926,27 +2905,14 @@
       <w:r>
         <w:t xml:space="preserve">Figure </w:t>
       </w:r>
-      <w:r>
-        <w:fldChar w:fldCharType="begin"/>
-      </w:r>
-      <w:r>
-        <w:instrText xml:space="preserve"> SEQ Figure \* ARABIC </w:instrText>
-      </w:r>
-      <w:r>
-        <w:fldChar w:fldCharType="separate"/>
-      </w:r>
-      <w:r>
-        <w:rPr>
-          <w:noProof/>
-        </w:rPr>
-        <w:t>2</w:t>
-      </w:r>
-      <w:r>
-        <w:rPr>
-          <w:noProof/>
-        </w:rPr>
-        <w:fldChar w:fldCharType="end"/>
-      </w:r>
+      <w:fldSimple w:instr=" SEQ Figure \* ARABIC ">
+        <w:r>
+          <w:rPr>
+            <w:noProof/>
+          </w:rPr>
+          <w:t>2</w:t>
+        </w:r>
+      </w:fldSimple>
       <w:r>
         <w:t xml:space="preserve">. </w:t>
       </w:r>
@@ -3376,27 +3342,14 @@
       <w:r>
         <w:t xml:space="preserve">Figure </w:t>
       </w:r>
-      <w:r>
-        <w:fldChar w:fldCharType="begin"/>
-      </w:r>
-      <w:r>
-        <w:instrText xml:space="preserve"> SEQ Figure \* ARABIC </w:instrText>
-      </w:r>
-      <w:r>
-        <w:fldChar w:fldCharType="separate"/>
-      </w:r>
-      <w:r>
-        <w:rPr>
-          <w:noProof/>
-        </w:rPr>
-        <w:t>4</w:t>
-      </w:r>
-      <w:r>
-        <w:rPr>
-          <w:noProof/>
-        </w:rPr>
-        <w:fldChar w:fldCharType="end"/>
-      </w:r>
+      <w:fldSimple w:instr=" SEQ Figure \* ARABIC ">
+        <w:r>
+          <w:rPr>
+            <w:noProof/>
+          </w:rPr>
+          <w:t>4</w:t>
+        </w:r>
+      </w:fldSimple>
       <w:r>
         <w:t>.</w:t>
       </w:r>
@@ -3552,27 +3505,14 @@
       <w:r>
         <w:t xml:space="preserve">Figure </w:t>
       </w:r>
-      <w:r>
-        <w:fldChar w:fldCharType="begin"/>
-      </w:r>
-      <w:r>
-        <w:instrText xml:space="preserve"> SEQ Figure \* ARABIC </w:instrText>
-      </w:r>
-      <w:r>
-        <w:fldChar w:fldCharType="separate"/>
-      </w:r>
-      <w:r>
-        <w:rPr>
-          <w:noProof/>
-        </w:rPr>
-        <w:t>5</w:t>
-      </w:r>
-      <w:r>
-        <w:rPr>
-          <w:noProof/>
-        </w:rPr>
-        <w:fldChar w:fldCharType="end"/>
-      </w:r>
+      <w:fldSimple w:instr=" SEQ Figure \* ARABIC ">
+        <w:r>
+          <w:rPr>
+            <w:noProof/>
+          </w:rPr>
+          <w:t>5</w:t>
+        </w:r>
+      </w:fldSimple>
       <w:r>
         <w:t>.</w:t>
       </w:r>
@@ -6782,20 +6722,83 @@
           </w:tcPr>
           <w:p>
             <w:pPr>
-              <w:jc w:val="center"/>
+              <w:rPr>
+                <w:highlight w:val="yellow"/>
+              </w:rPr>
             </w:pPr>
             <w:r>
               <w:rPr>
-                <w:b/>
-                <w:bCs/>
-              </w:rPr>
-              <w:t>Method</w:t>
+                <w:highlight w:val="yellow"/>
+              </w:rPr>
+              <w:t>_image</w:t>
             </w:r>
           </w:p>
         </w:tc>
         <w:tc>
           <w:tcPr>
             <w:tcW w:w="3117" w:type="dxa"/>
+          </w:tcPr>
+          <w:p>
+            <w:pPr>
+              <w:rPr>
+                <w:highlight w:val="yellow"/>
+              </w:rPr>
+            </w:pPr>
+            <w:r>
+              <w:rPr>
+                <w:highlight w:val="yellow"/>
+              </w:rPr>
+              <w:t>Image</w:t>
+            </w:r>
+          </w:p>
+        </w:tc>
+        <w:tc>
+          <w:tcPr>
+            <w:tcW w:w="3117" w:type="dxa"/>
+          </w:tcPr>
+          <w:p>
+            <w:pPr>
+              <w:rPr>
+                <w:highlight w:val="yellow"/>
+              </w:rPr>
+            </w:pPr>
+            <w:proofErr w:type="spellStart"/>
+            <w:r>
+              <w:rPr>
+                <w:highlight w:val="yellow"/>
+              </w:rPr>
+              <w:t>Image.open</w:t>
+            </w:r>
+            <w:proofErr w:type="spellEnd"/>
+            <w:r>
+              <w:rPr>
+                <w:highlight w:val="yellow"/>
+              </w:rPr>
+              <w:t>(</w:t>
+            </w:r>
+            <w:proofErr w:type="spellStart"/>
+            <w:proofErr w:type="gramStart"/>
+            <w:r>
+              <w:rPr>
+                <w:highlight w:val="yellow"/>
+              </w:rPr>
+              <w:t>self.filename</w:t>
+            </w:r>
+            <w:proofErr w:type="spellEnd"/>
+            <w:proofErr w:type="gramEnd"/>
+            <w:r>
+              <w:rPr>
+                <w:highlight w:val="yellow"/>
+              </w:rPr>
+              <w:t>, ‘r’)</w:t>
+            </w:r>
+          </w:p>
+        </w:tc>
+      </w:tr>
+      <w:tr>
+        <w:tc>
+          <w:tcPr>
+            <w:tcW w:w="3116" w:type="dxa"/>
           </w:tcPr>
           <w:p>
             <w:pPr>
@@ -6806,7 +6809,7 @@
                 <w:b/>
                 <w:bCs/>
               </w:rPr>
-              <w:t>Input</w:t>
+              <w:t>Method</w:t>
             </w:r>
           </w:p>
         </w:tc>
@@ -6823,6 +6826,23 @@
                 <w:b/>
                 <w:bCs/>
               </w:rPr>
+              <w:t>Input</w:t>
+            </w:r>
+          </w:p>
+        </w:tc>
+        <w:tc>
+          <w:tcPr>
+            <w:tcW w:w="3117" w:type="dxa"/>
+          </w:tcPr>
+          <w:p>
+            <w:pPr>
+              <w:jc w:val="center"/>
+            </w:pPr>
+            <w:r>
+              <w:rPr>
+                <w:b/>
+                <w:bCs/>
+              </w:rPr>
               <w:t>Output</w:t>
             </w:r>
           </w:p>
@@ -6975,13 +6995,105 @@
             <w:tcW w:w="3116" w:type="dxa"/>
           </w:tcPr>
           <w:p>
+            <w:pPr>
+              <w:rPr>
+                <w:highlight w:val="yellow"/>
+              </w:rPr>
+            </w:pPr>
+            <w:r>
+              <w:rPr>
+                <w:highlight w:val="yellow"/>
+              </w:rPr>
+              <w:t>_</w:t>
+            </w:r>
             <w:proofErr w:type="spellStart"/>
             <w:r>
-              <w:t>encode_image</w:t>
+              <w:rPr>
+                <w:highlight w:val="yellow"/>
+              </w:rPr>
+              <w:t>modify_</w:t>
+            </w:r>
+            <w:proofErr w:type="gramStart"/>
+            <w:r>
+              <w:rPr>
+                <w:highlight w:val="yellow"/>
+              </w:rPr>
+              <w:t>pixels</w:t>
             </w:r>
             <w:proofErr w:type="spellEnd"/>
             <w:r>
-              <w:t>()</w:t>
+              <w:rPr>
+                <w:highlight w:val="yellow"/>
+              </w:rPr>
+              <w:t>(</w:t>
+            </w:r>
+            <w:proofErr w:type="gramEnd"/>
+            <w:r>
+              <w:rPr>
+                <w:highlight w:val="yellow"/>
+              </w:rPr>
+              <w:t>)</w:t>
+            </w:r>
+          </w:p>
+        </w:tc>
+        <w:tc>
+          <w:tcPr>
+            <w:tcW w:w="3117" w:type="dxa"/>
+          </w:tcPr>
+          <w:p>
+            <w:pPr>
+              <w:rPr>
+                <w:highlight w:val="yellow"/>
+              </w:rPr>
+            </w:pPr>
+            <w:r>
+              <w:rPr>
+                <w:highlight w:val="yellow"/>
+              </w:rPr>
+              <w:t>self, data: list</w:t>
+            </w:r>
+          </w:p>
+        </w:tc>
+        <w:tc>
+          <w:tcPr>
+            <w:tcW w:w="3117" w:type="dxa"/>
+          </w:tcPr>
+          <w:p>
+            <w:pPr>
+              <w:rPr>
+                <w:highlight w:val="yellow"/>
+              </w:rPr>
+            </w:pPr>
+            <w:r>
+              <w:rPr>
+                <w:highlight w:val="yellow"/>
+              </w:rPr>
+              <w:t>tuple generator</w:t>
+            </w:r>
+          </w:p>
+        </w:tc>
+      </w:tr>
+      <w:tr>
+        <w:tc>
+          <w:tcPr>
+            <w:tcW w:w="3116" w:type="dxa"/>
+          </w:tcPr>
+          <w:p>
+            <w:proofErr w:type="spellStart"/>
+            <w:r>
+              <w:t>encode_</w:t>
+            </w:r>
+            <w:proofErr w:type="gramStart"/>
+            <w:r>
+              <w:t>image</w:t>
+            </w:r>
+            <w:proofErr w:type="spellEnd"/>
+            <w:r>
+              <w:t>(</w:t>
+            </w:r>
+            <w:proofErr w:type="gramEnd"/>
+            <w:r>
+              <w:t>)</w:t>
             </w:r>
           </w:p>
         </w:tc>
@@ -7305,7 +7417,15 @@
             </w:r>
             <w:proofErr w:type="spellEnd"/>
             <w:r>
-              <w:t>(08b)</w:t>
+              <w:t>(</w:t>
+            </w:r>
+            <w:proofErr w:type="spellStart"/>
+            <w:r>
+              <w:t>08b</w:t>
+            </w:r>
+            <w:proofErr w:type="spellEnd"/>
+            <w:r>
+              <w:t>)</w:t>
             </w:r>
           </w:p>
         </w:tc>
@@ -7316,7 +7436,15 @@
             <w:tcW w:w="3116" w:type="dxa"/>
           </w:tcPr>
           <w:p>
-            <w:r>
+            <w:pPr>
+              <w:rPr>
+                <w:highlight w:val="blue"/>
+              </w:rPr>
+            </w:pPr>
+            <w:r>
+              <w:rPr>
+                <w:highlight w:val="blue"/>
+              </w:rPr>
               <w:t>open_image()</w:t>
             </w:r>
           </w:p>
@@ -7326,7 +7454,15 @@
             <w:tcW w:w="3117" w:type="dxa"/>
           </w:tcPr>
           <w:p>
-            <w:r>
+            <w:pPr>
+              <w:rPr>
+                <w:highlight w:val="blue"/>
+              </w:rPr>
+            </w:pPr>
+            <w:r>
+              <w:rPr>
+                <w:highlight w:val="blue"/>
+              </w:rPr>
               <w:t>None</w:t>
             </w:r>
           </w:p>
@@ -7336,7 +7472,15 @@
             <w:tcW w:w="3117" w:type="dxa"/>
           </w:tcPr>
           <w:p>
-            <w:r>
+            <w:pPr>
+              <w:rPr>
+                <w:highlight w:val="blue"/>
+              </w:rPr>
+            </w:pPr>
+            <w:r>
+              <w:rPr>
+                <w:highlight w:val="blue"/>
+              </w:rPr>
               <w:t>String: filename</w:t>
             </w:r>
           </w:p>
@@ -7348,12 +7492,23 @@
             <w:tcW w:w="3116" w:type="dxa"/>
           </w:tcPr>
           <w:p>
+            <w:pPr>
+              <w:rPr>
+                <w:highlight w:val="blue"/>
+              </w:rPr>
+            </w:pPr>
             <w:proofErr w:type="spellStart"/>
             <w:r>
+              <w:rPr>
+                <w:highlight w:val="blue"/>
+              </w:rPr>
               <w:t>save_image</w:t>
             </w:r>
             <w:proofErr w:type="spellEnd"/>
             <w:r>
+              <w:rPr>
+                <w:highlight w:val="blue"/>
+              </w:rPr>
               <w:t>()</w:t>
             </w:r>
           </w:p>
@@ -7363,11 +7518,22 @@
             <w:tcW w:w="3117" w:type="dxa"/>
           </w:tcPr>
           <w:p>
-            <w:r>
+            <w:pPr>
+              <w:rPr>
+                <w:highlight w:val="blue"/>
+              </w:rPr>
+            </w:pPr>
+            <w:r>
+              <w:rPr>
+                <w:highlight w:val="blue"/>
+              </w:rPr>
               <w:t xml:space="preserve">List: </w:t>
             </w:r>
             <w:proofErr w:type="spellStart"/>
             <w:r>
+              <w:rPr>
+                <w:highlight w:val="blue"/>
+              </w:rPr>
               <w:t>rgb_pixel_data</w:t>
             </w:r>
             <w:proofErr w:type="spellEnd"/>
@@ -7378,7 +7544,15 @@
             <w:tcW w:w="3117" w:type="dxa"/>
           </w:tcPr>
           <w:p>
-            <w:r>
+            <w:pPr>
+              <w:rPr>
+                <w:highlight w:val="blue"/>
+              </w:rPr>
+            </w:pPr>
+            <w:r>
+              <w:rPr>
+                <w:highlight w:val="blue"/>
+              </w:rPr>
               <w:t>None</w:t>
             </w:r>
           </w:p>
@@ -7808,10 +7982,10 @@
       </w:pPr>
     </w:lvl>
   </w:abstractNum>
-  <w:num w:numId="1" w16cid:durableId="1646592105">
+  <w:num w:numId="1">
     <w:abstractNumId w:val="0"/>
   </w:num>
-  <w:num w:numId="2" w16cid:durableId="2115896790">
+  <w:num w:numId="2">
     <w:abstractNumId w:val="1"/>
   </w:num>
 </w:numbering>

--- a/documentation/Design/Project Design.docx
+++ b/documentation/Design/Project Design.docx
@@ -53,7 +53,15 @@
         <w:jc w:val="center"/>
       </w:pPr>
       <w:r>
-        <w:t xml:space="preserve">Linden Crandall, Jonathan Mainhart, </w:t>
+        <w:t xml:space="preserve">Linden Crandall, Jonathan </w:t>
+      </w:r>
+      <w:proofErr w:type="spellStart"/>
+      <w:r>
+        <w:t>Mainhart</w:t>
+      </w:r>
+      <w:proofErr w:type="spellEnd"/>
+      <w:r>
+        <w:t xml:space="preserve">, </w:t>
       </w:r>
       <w:proofErr w:type="spellStart"/>
       <w:r>
@@ -1589,7 +1597,21 @@
             <w:rStyle w:val="Hyperlink"/>
             <w:noProof/>
           </w:rPr>
-          <w:t>Figure 1. File structure</w:t>
+          <w:t>Figure 1. Fil</w:t>
+        </w:r>
+        <w:r>
+          <w:rPr>
+            <w:rStyle w:val="Hyperlink"/>
+            <w:noProof/>
+          </w:rPr>
+          <w:t>e</w:t>
+        </w:r>
+        <w:r>
+          <w:rPr>
+            <w:rStyle w:val="Hyperlink"/>
+            <w:noProof/>
+          </w:rPr>
+          <w:t xml:space="preserve"> structure</w:t>
         </w:r>
         <w:r>
           <w:rPr>
@@ -1958,7 +1980,7 @@
           <w:rFonts w:asciiTheme="minorHAnsi" w:eastAsiaTheme="minorEastAsia" w:hAnsiTheme="minorHAnsi" w:cstheme="minorBidi"/>
           <w:noProof/>
           <w:color w:val="auto"/>
-          <w:lang w:eastAsia="en-US"/>
+          <w:lang w:val="en-DE"/>
         </w:rPr>
       </w:pPr>
       <w:r>
@@ -1970,22 +1992,13 @@
       <w:r>
         <w:fldChar w:fldCharType="separate"/>
       </w:r>
-      <w:hyperlink w:anchor="_Toc100325829" w:history="1">
-        <w:r>
-          <w:rPr>
-            <w:rStyle w:val="Hyperlink"/>
-            <w:b/>
-            <w:bCs/>
-            <w:noProof/>
-          </w:rPr>
-          <w:t xml:space="preserve">Table 1: </w:t>
-        </w:r>
+      <w:hyperlink w:anchor="_Toc100867611" w:history="1">
         <w:r>
           <w:rPr>
             <w:rStyle w:val="Hyperlink"/>
             <w:noProof/>
           </w:rPr>
-          <w:t>stego.py – MainFrame class</w:t>
+          <w:t>Table 1: stego.py – MainFrame class</w:t>
         </w:r>
         <w:r>
           <w:rPr>
@@ -2006,7 +2019,7 @@
             <w:noProof/>
             <w:webHidden/>
           </w:rPr>
-          <w:instrText xml:space="preserve"> PAGEREF _Toc100325829 \h </w:instrText>
+          <w:instrText xml:space="preserve"> PAGEREF _Toc100867611 \h </w:instrText>
         </w:r>
         <w:r>
           <w:rPr>
@@ -2047,25 +2060,16 @@
           <w:rFonts w:asciiTheme="minorHAnsi" w:eastAsiaTheme="minorEastAsia" w:hAnsiTheme="minorHAnsi" w:cstheme="minorBidi"/>
           <w:noProof/>
           <w:color w:val="auto"/>
-          <w:lang w:eastAsia="en-US"/>
+          <w:lang w:val="en-DE"/>
         </w:rPr>
       </w:pPr>
-      <w:hyperlink w:anchor="_Toc100325830" w:history="1">
-        <w:r>
-          <w:rPr>
-            <w:rStyle w:val="Hyperlink"/>
-            <w:b/>
-            <w:bCs/>
-            <w:noProof/>
-          </w:rPr>
-          <w:t xml:space="preserve">Table 2: </w:t>
-        </w:r>
+      <w:hyperlink w:anchor="_Toc100867612" w:history="1">
         <w:r>
           <w:rPr>
             <w:rStyle w:val="Hyperlink"/>
             <w:noProof/>
           </w:rPr>
-          <w:t>gui.kv – MainFrame template</w:t>
+          <w:t>Table 2: stego.py – FileChooserPopup class</w:t>
         </w:r>
         <w:r>
           <w:rPr>
@@ -2086,7 +2090,78 @@
             <w:noProof/>
             <w:webHidden/>
           </w:rPr>
-          <w:instrText xml:space="preserve"> PAGEREF _Toc100325830 \h </w:instrText>
+          <w:instrText xml:space="preserve"> PAGEREF _Toc100867612 \h </w:instrText>
+        </w:r>
+        <w:r>
+          <w:rPr>
+            <w:noProof/>
+            <w:webHidden/>
+          </w:rPr>
+        </w:r>
+        <w:r>
+          <w:rPr>
+            <w:noProof/>
+            <w:webHidden/>
+          </w:rPr>
+          <w:fldChar w:fldCharType="separate"/>
+        </w:r>
+        <w:r>
+          <w:rPr>
+            <w:noProof/>
+            <w:webHidden/>
+          </w:rPr>
+          <w:t>11</w:t>
+        </w:r>
+        <w:r>
+          <w:rPr>
+            <w:noProof/>
+            <w:webHidden/>
+          </w:rPr>
+          <w:fldChar w:fldCharType="end"/>
+        </w:r>
+      </w:hyperlink>
+    </w:p>
+    <w:p>
+      <w:pPr>
+        <w:pStyle w:val="TableofFigures"/>
+        <w:tabs>
+          <w:tab w:val="right" w:leader="dot" w:pos="9350"/>
+        </w:tabs>
+        <w:rPr>
+          <w:rFonts w:asciiTheme="minorHAnsi" w:eastAsiaTheme="minorEastAsia" w:hAnsiTheme="minorHAnsi" w:cstheme="minorBidi"/>
+          <w:noProof/>
+          <w:color w:val="auto"/>
+          <w:lang w:val="en-DE"/>
+        </w:rPr>
+      </w:pPr>
+      <w:hyperlink w:anchor="_Toc100867613" w:history="1">
+        <w:r>
+          <w:rPr>
+            <w:rStyle w:val="Hyperlink"/>
+            <w:noProof/>
+          </w:rPr>
+          <w:t>Table 3: mainframe.kv – MainFrame template</w:t>
+        </w:r>
+        <w:r>
+          <w:rPr>
+            <w:noProof/>
+            <w:webHidden/>
+          </w:rPr>
+          <w:tab/>
+        </w:r>
+        <w:r>
+          <w:rPr>
+            <w:noProof/>
+            <w:webHidden/>
+          </w:rPr>
+          <w:fldChar w:fldCharType="begin"/>
+        </w:r>
+        <w:r>
+          <w:rPr>
+            <w:noProof/>
+            <w:webHidden/>
+          </w:rPr>
+          <w:instrText xml:space="preserve"> PAGEREF _Toc100867613 \h </w:instrText>
         </w:r>
         <w:r>
           <w:rPr>
@@ -2127,25 +2202,16 @@
           <w:rFonts w:asciiTheme="minorHAnsi" w:eastAsiaTheme="minorEastAsia" w:hAnsiTheme="minorHAnsi" w:cstheme="minorBidi"/>
           <w:noProof/>
           <w:color w:val="auto"/>
-          <w:lang w:eastAsia="en-US"/>
+          <w:lang w:val="en-DE"/>
         </w:rPr>
       </w:pPr>
-      <w:hyperlink w:anchor="_Toc100325831" w:history="1">
-        <w:r>
-          <w:rPr>
-            <w:rStyle w:val="Hyperlink"/>
-            <w:b/>
-            <w:bCs/>
-            <w:noProof/>
-          </w:rPr>
-          <w:t xml:space="preserve">Table 3: </w:t>
-        </w:r>
+      <w:hyperlink w:anchor="_Toc100867614" w:history="1">
         <w:r>
           <w:rPr>
             <w:rStyle w:val="Hyperlink"/>
             <w:noProof/>
           </w:rPr>
-          <w:t>dialog.kv – PopupDialogWidget template</w:t>
+          <w:t>Table 4: dialog.kv – PopupDialogWidget template</w:t>
         </w:r>
         <w:r>
           <w:rPr>
@@ -2166,87 +2232,7 @@
             <w:noProof/>
             <w:webHidden/>
           </w:rPr>
-          <w:instrText xml:space="preserve"> PAGEREF _Toc100325831 \h </w:instrText>
-        </w:r>
-        <w:r>
-          <w:rPr>
-            <w:noProof/>
-            <w:webHidden/>
-          </w:rPr>
-        </w:r>
-        <w:r>
-          <w:rPr>
-            <w:noProof/>
-            <w:webHidden/>
-          </w:rPr>
-          <w:fldChar w:fldCharType="separate"/>
-        </w:r>
-        <w:r>
-          <w:rPr>
-            <w:noProof/>
-            <w:webHidden/>
-          </w:rPr>
-          <w:t>13</w:t>
-        </w:r>
-        <w:r>
-          <w:rPr>
-            <w:noProof/>
-            <w:webHidden/>
-          </w:rPr>
-          <w:fldChar w:fldCharType="end"/>
-        </w:r>
-      </w:hyperlink>
-    </w:p>
-    <w:p>
-      <w:pPr>
-        <w:pStyle w:val="TableofFigures"/>
-        <w:tabs>
-          <w:tab w:val="right" w:leader="dot" w:pos="9350"/>
-        </w:tabs>
-        <w:rPr>
-          <w:rFonts w:asciiTheme="minorHAnsi" w:eastAsiaTheme="minorEastAsia" w:hAnsiTheme="minorHAnsi" w:cstheme="minorBidi"/>
-          <w:noProof/>
-          <w:color w:val="auto"/>
-          <w:lang w:eastAsia="en-US"/>
-        </w:rPr>
-      </w:pPr>
-      <w:hyperlink w:anchor="_Toc100325832" w:history="1">
-        <w:r>
-          <w:rPr>
-            <w:rStyle w:val="Hyperlink"/>
-            <w:b/>
-            <w:bCs/>
-            <w:noProof/>
-          </w:rPr>
-          <w:t xml:space="preserve">Table 4: </w:t>
-        </w:r>
-        <w:r>
-          <w:rPr>
-            <w:rStyle w:val="Hyperlink"/>
-            <w:noProof/>
-          </w:rPr>
-          <w:t>models.py – ImageObject class</w:t>
-        </w:r>
-        <w:r>
-          <w:rPr>
-            <w:noProof/>
-            <w:webHidden/>
-          </w:rPr>
-          <w:tab/>
-        </w:r>
-        <w:r>
-          <w:rPr>
-            <w:noProof/>
-            <w:webHidden/>
-          </w:rPr>
-          <w:fldChar w:fldCharType="begin"/>
-        </w:r>
-        <w:r>
-          <w:rPr>
-            <w:noProof/>
-            <w:webHidden/>
-          </w:rPr>
-          <w:instrText xml:space="preserve"> PAGEREF _Toc100325832 \h </w:instrText>
+          <w:instrText xml:space="preserve"> PAGEREF _Toc100867614 \h </w:instrText>
         </w:r>
         <w:r>
           <w:rPr>
@@ -2287,25 +2273,16 @@
           <w:rFonts w:asciiTheme="minorHAnsi" w:eastAsiaTheme="minorEastAsia" w:hAnsiTheme="minorHAnsi" w:cstheme="minorBidi"/>
           <w:noProof/>
           <w:color w:val="auto"/>
-          <w:lang w:eastAsia="en-US"/>
+          <w:lang w:val="en-DE"/>
         </w:rPr>
       </w:pPr>
-      <w:hyperlink w:anchor="_Toc100325833" w:history="1">
-        <w:r>
-          <w:rPr>
-            <w:rStyle w:val="Hyperlink"/>
-            <w:b/>
-            <w:bCs/>
-            <w:noProof/>
-          </w:rPr>
-          <w:t xml:space="preserve">Table 5: </w:t>
-        </w:r>
+      <w:hyperlink w:anchor="_Toc100867615" w:history="1">
         <w:r>
           <w:rPr>
             <w:rStyle w:val="Hyperlink"/>
             <w:noProof/>
           </w:rPr>
-          <w:t>utils.py – Utility Functions</w:t>
+          <w:t>Table 5: models.py – ImageObject class</w:t>
         </w:r>
         <w:r>
           <w:rPr>
@@ -2326,7 +2303,7 @@
             <w:noProof/>
             <w:webHidden/>
           </w:rPr>
-          <w:instrText xml:space="preserve"> PAGEREF _Toc100325833 \h </w:instrText>
+          <w:instrText xml:space="preserve"> PAGEREF _Toc100867615 \h </w:instrText>
         </w:r>
         <w:r>
           <w:rPr>
@@ -2346,7 +2323,78 @@
             <w:noProof/>
             <w:webHidden/>
           </w:rPr>
-          <w:t>14</w:t>
+          <w:t>15</w:t>
+        </w:r>
+        <w:r>
+          <w:rPr>
+            <w:noProof/>
+            <w:webHidden/>
+          </w:rPr>
+          <w:fldChar w:fldCharType="end"/>
+        </w:r>
+      </w:hyperlink>
+    </w:p>
+    <w:p>
+      <w:pPr>
+        <w:pStyle w:val="TableofFigures"/>
+        <w:tabs>
+          <w:tab w:val="right" w:leader="dot" w:pos="9350"/>
+        </w:tabs>
+        <w:rPr>
+          <w:rFonts w:asciiTheme="minorHAnsi" w:eastAsiaTheme="minorEastAsia" w:hAnsiTheme="minorHAnsi" w:cstheme="minorBidi"/>
+          <w:noProof/>
+          <w:color w:val="auto"/>
+          <w:lang w:val="en-DE"/>
+        </w:rPr>
+      </w:pPr>
+      <w:hyperlink w:anchor="_Toc100867616" w:history="1">
+        <w:r>
+          <w:rPr>
+            <w:rStyle w:val="Hyperlink"/>
+            <w:noProof/>
+          </w:rPr>
+          <w:t>Table 6: utils.py – Utility Functions</w:t>
+        </w:r>
+        <w:r>
+          <w:rPr>
+            <w:noProof/>
+            <w:webHidden/>
+          </w:rPr>
+          <w:tab/>
+        </w:r>
+        <w:r>
+          <w:rPr>
+            <w:noProof/>
+            <w:webHidden/>
+          </w:rPr>
+          <w:fldChar w:fldCharType="begin"/>
+        </w:r>
+        <w:r>
+          <w:rPr>
+            <w:noProof/>
+            <w:webHidden/>
+          </w:rPr>
+          <w:instrText xml:space="preserve"> PAGEREF _Toc100867616 \h </w:instrText>
+        </w:r>
+        <w:r>
+          <w:rPr>
+            <w:noProof/>
+            <w:webHidden/>
+          </w:rPr>
+        </w:r>
+        <w:r>
+          <w:rPr>
+            <w:noProof/>
+            <w:webHidden/>
+          </w:rPr>
+          <w:fldChar w:fldCharType="separate"/>
+        </w:r>
+        <w:r>
+          <w:rPr>
+            <w:noProof/>
+            <w:webHidden/>
+          </w:rPr>
+          <w:t>15</w:t>
         </w:r>
         <w:r>
           <w:rPr>
@@ -2638,14 +2686,27 @@
       <w:r>
         <w:t xml:space="preserve">Figure </w:t>
       </w:r>
-      <w:fldSimple w:instr=" SEQ Figure \* ARABIC ">
-        <w:r>
-          <w:rPr>
-            <w:noProof/>
-          </w:rPr>
-          <w:t>1</w:t>
-        </w:r>
-      </w:fldSimple>
+      <w:r>
+        <w:fldChar w:fldCharType="begin"/>
+      </w:r>
+      <w:r>
+        <w:instrText xml:space="preserve"> SEQ Figure \* ARABIC </w:instrText>
+      </w:r>
+      <w:r>
+        <w:fldChar w:fldCharType="separate"/>
+      </w:r>
+      <w:r>
+        <w:rPr>
+          <w:noProof/>
+        </w:rPr>
+        <w:t>1</w:t>
+      </w:r>
+      <w:r>
+        <w:rPr>
+          <w:noProof/>
+        </w:rPr>
+        <w:fldChar w:fldCharType="end"/>
+      </w:r>
       <w:r>
         <w:rPr>
           <w:i w:val="0"/>
@@ -2905,14 +2966,27 @@
       <w:r>
         <w:t xml:space="preserve">Figure </w:t>
       </w:r>
-      <w:fldSimple w:instr=" SEQ Figure \* ARABIC ">
-        <w:r>
-          <w:rPr>
-            <w:noProof/>
-          </w:rPr>
-          <w:t>2</w:t>
-        </w:r>
-      </w:fldSimple>
+      <w:r>
+        <w:fldChar w:fldCharType="begin"/>
+      </w:r>
+      <w:r>
+        <w:instrText xml:space="preserve"> SEQ Figure \* ARABIC </w:instrText>
+      </w:r>
+      <w:r>
+        <w:fldChar w:fldCharType="separate"/>
+      </w:r>
+      <w:r>
+        <w:rPr>
+          <w:noProof/>
+        </w:rPr>
+        <w:t>2</w:t>
+      </w:r>
+      <w:r>
+        <w:rPr>
+          <w:noProof/>
+        </w:rPr>
+        <w:fldChar w:fldCharType="end"/>
+      </w:r>
       <w:r>
         <w:t xml:space="preserve">. </w:t>
       </w:r>
@@ -3342,14 +3416,27 @@
       <w:r>
         <w:t xml:space="preserve">Figure </w:t>
       </w:r>
-      <w:fldSimple w:instr=" SEQ Figure \* ARABIC ">
-        <w:r>
-          <w:rPr>
-            <w:noProof/>
-          </w:rPr>
-          <w:t>4</w:t>
-        </w:r>
-      </w:fldSimple>
+      <w:r>
+        <w:fldChar w:fldCharType="begin"/>
+      </w:r>
+      <w:r>
+        <w:instrText xml:space="preserve"> SEQ Figure \* ARABIC </w:instrText>
+      </w:r>
+      <w:r>
+        <w:fldChar w:fldCharType="separate"/>
+      </w:r>
+      <w:r>
+        <w:rPr>
+          <w:noProof/>
+        </w:rPr>
+        <w:t>4</w:t>
+      </w:r>
+      <w:r>
+        <w:rPr>
+          <w:noProof/>
+        </w:rPr>
+        <w:fldChar w:fldCharType="end"/>
+      </w:r>
       <w:r>
         <w:t>.</w:t>
       </w:r>
@@ -3505,14 +3592,27 @@
       <w:r>
         <w:t xml:space="preserve">Figure </w:t>
       </w:r>
-      <w:fldSimple w:instr=" SEQ Figure \* ARABIC ">
-        <w:r>
-          <w:rPr>
-            <w:noProof/>
-          </w:rPr>
-          <w:t>5</w:t>
-        </w:r>
-      </w:fldSimple>
+      <w:r>
+        <w:fldChar w:fldCharType="begin"/>
+      </w:r>
+      <w:r>
+        <w:instrText xml:space="preserve"> SEQ Figure \* ARABIC </w:instrText>
+      </w:r>
+      <w:r>
+        <w:fldChar w:fldCharType="separate"/>
+      </w:r>
+      <w:r>
+        <w:rPr>
+          <w:noProof/>
+        </w:rPr>
+        <w:t>5</w:t>
+      </w:r>
+      <w:r>
+        <w:rPr>
+          <w:noProof/>
+        </w:rPr>
+        <w:fldChar w:fldCharType="end"/>
+      </w:r>
       <w:r>
         <w:t>.</w:t>
       </w:r>
@@ -3782,7 +3882,7 @@
           <w:iCs w:val="0"/>
         </w:rPr>
       </w:pPr>
-      <w:bookmarkStart w:id="23" w:name="_Toc100325829"/>
+      <w:bookmarkStart w:id="23" w:name="_Toc100867611"/>
       <w:r>
         <w:rPr>
           <w:b/>
@@ -3849,6 +3949,8 @@
       </w:r>
       <w:r>
         <w:rPr>
+          <w:b/>
+          <w:bCs/>
           <w:i w:val="0"/>
           <w:iCs w:val="0"/>
         </w:rPr>
@@ -3856,6 +3958,8 @@
       </w:r>
       <w:r>
         <w:rPr>
+          <w:b/>
+          <w:bCs/>
           <w:i w:val="0"/>
           <w:iCs w:val="0"/>
         </w:rPr>
@@ -3863,6 +3967,8 @@
       </w:r>
       <w:r>
         <w:rPr>
+          <w:b/>
+          <w:bCs/>
           <w:i w:val="0"/>
           <w:iCs w:val="0"/>
         </w:rPr>
@@ -3871,6 +3977,8 @@
       <w:proofErr w:type="spellStart"/>
       <w:r>
         <w:rPr>
+          <w:b/>
+          <w:bCs/>
           <w:i w:val="0"/>
           <w:iCs w:val="0"/>
         </w:rPr>
@@ -3879,6 +3987,8 @@
       <w:proofErr w:type="spellEnd"/>
       <w:r>
         <w:rPr>
+          <w:b/>
+          <w:bCs/>
           <w:i w:val="0"/>
           <w:iCs w:val="0"/>
         </w:rPr>
@@ -3893,14 +4003,14 @@
         <w:tblLook w:val="04A0" w:firstRow="1" w:lastRow="0" w:firstColumn="1" w:lastColumn="0" w:noHBand="0" w:noVBand="1"/>
       </w:tblPr>
       <w:tblGrid>
-        <w:gridCol w:w="2922"/>
-        <w:gridCol w:w="2560"/>
+        <w:gridCol w:w="2892"/>
+        <w:gridCol w:w="2590"/>
         <w:gridCol w:w="3868"/>
       </w:tblGrid>
       <w:tr>
         <w:tc>
           <w:tcPr>
-            <w:tcW w:w="3116" w:type="dxa"/>
+            <w:tcW w:w="2892" w:type="dxa"/>
           </w:tcPr>
           <w:p>
             <w:pPr>
@@ -3921,7 +4031,7 @@
         </w:tc>
         <w:tc>
           <w:tcPr>
-            <w:tcW w:w="3117" w:type="dxa"/>
+            <w:tcW w:w="2590" w:type="dxa"/>
           </w:tcPr>
           <w:p>
             <w:pPr>
@@ -3942,7 +4052,7 @@
         </w:tc>
         <w:tc>
           <w:tcPr>
-            <w:tcW w:w="3117" w:type="dxa"/>
+            <w:tcW w:w="3868" w:type="dxa"/>
           </w:tcPr>
           <w:p>
             <w:pPr>
@@ -3965,7 +4075,7 @@
       <w:tr>
         <w:tc>
           <w:tcPr>
-            <w:tcW w:w="3116" w:type="dxa"/>
+            <w:tcW w:w="2892" w:type="dxa"/>
           </w:tcPr>
           <w:p>
             <w:proofErr w:type="spellStart"/>
@@ -3977,7 +4087,7 @@
         </w:tc>
         <w:tc>
           <w:tcPr>
-            <w:tcW w:w="3117" w:type="dxa"/>
+            <w:tcW w:w="2590" w:type="dxa"/>
           </w:tcPr>
           <w:p>
             <w:proofErr w:type="spellStart"/>
@@ -3989,11 +4099,34 @@
         </w:tc>
         <w:tc>
           <w:tcPr>
-            <w:tcW w:w="3117" w:type="dxa"/>
-          </w:tcPr>
-          <w:p>
-            <w:r>
-              <w:t>open_image()</w:t>
+            <w:tcW w:w="3868" w:type="dxa"/>
+            <w:shd w:val="clear" w:color="auto" w:fill="FF0000"/>
+          </w:tcPr>
+          <w:p>
+            <w:pPr>
+              <w:rPr>
+                <w:strike/>
+              </w:rPr>
+            </w:pPr>
+            <w:r>
+              <w:rPr>
+                <w:strike/>
+              </w:rPr>
+              <w:t>open_</w:t>
+            </w:r>
+            <w:proofErr w:type="gramStart"/>
+            <w:r>
+              <w:rPr>
+                <w:strike/>
+              </w:rPr>
+              <w:t>image(</w:t>
+            </w:r>
+            <w:proofErr w:type="gramEnd"/>
+            <w:r>
+              <w:rPr>
+                <w:strike/>
+              </w:rPr>
+              <w:t>)</w:t>
             </w:r>
           </w:p>
         </w:tc>
@@ -4001,7 +4134,183 @@
       <w:tr>
         <w:tc>
           <w:tcPr>
-            <w:tcW w:w="3116" w:type="dxa"/>
+            <w:tcW w:w="2892" w:type="dxa"/>
+            <w:shd w:val="clear" w:color="auto" w:fill="FFFF00"/>
+          </w:tcPr>
+          <w:p>
+            <w:proofErr w:type="spellStart"/>
+            <w:r>
+              <w:t>reset_btn_disabled</w:t>
+            </w:r>
+            <w:proofErr w:type="spellEnd"/>
+          </w:p>
+        </w:tc>
+        <w:tc>
+          <w:tcPr>
+            <w:tcW w:w="2590" w:type="dxa"/>
+            <w:shd w:val="clear" w:color="auto" w:fill="FFFF00"/>
+          </w:tcPr>
+          <w:p>
+            <w:proofErr w:type="spellStart"/>
+            <w:r>
+              <w:t>BooleanProperty</w:t>
+            </w:r>
+            <w:proofErr w:type="spellEnd"/>
+          </w:p>
+        </w:tc>
+        <w:tc>
+          <w:tcPr>
+            <w:tcW w:w="3868" w:type="dxa"/>
+            <w:shd w:val="clear" w:color="auto" w:fill="FFFF00"/>
+          </w:tcPr>
+          <w:p>
+            <w:proofErr w:type="spellStart"/>
+            <w:r>
+              <w:t>on_encode_button_</w:t>
+            </w:r>
+            <w:proofErr w:type="gramStart"/>
+            <w:r>
+              <w:t>click</w:t>
+            </w:r>
+            <w:proofErr w:type="spellEnd"/>
+            <w:r>
+              <w:t>(</w:t>
+            </w:r>
+            <w:proofErr w:type="gramEnd"/>
+            <w:r>
+              <w:t>)</w:t>
+            </w:r>
+          </w:p>
+        </w:tc>
+      </w:tr>
+      <w:tr>
+        <w:tc>
+          <w:tcPr>
+            <w:tcW w:w="2892" w:type="dxa"/>
+            <w:shd w:val="clear" w:color="auto" w:fill="FFFF00"/>
+          </w:tcPr>
+          <w:p>
+            <w:proofErr w:type="spellStart"/>
+            <w:r>
+              <w:t>user_notification_msg</w:t>
+            </w:r>
+            <w:proofErr w:type="spellEnd"/>
+          </w:p>
+        </w:tc>
+        <w:tc>
+          <w:tcPr>
+            <w:tcW w:w="2590" w:type="dxa"/>
+            <w:shd w:val="clear" w:color="auto" w:fill="FFFF00"/>
+          </w:tcPr>
+          <w:p>
+            <w:proofErr w:type="spellStart"/>
+            <w:r>
+              <w:t>StringProperty</w:t>
+            </w:r>
+            <w:proofErr w:type="spellEnd"/>
+          </w:p>
+        </w:tc>
+        <w:tc>
+          <w:tcPr>
+            <w:tcW w:w="3868" w:type="dxa"/>
+            <w:shd w:val="clear" w:color="auto" w:fill="FFFF00"/>
+          </w:tcPr>
+          <w:p>
+            <w:r>
+              <w:t>Set up value dynamically</w:t>
+            </w:r>
+          </w:p>
+        </w:tc>
+      </w:tr>
+      <w:tr>
+        <w:tc>
+          <w:tcPr>
+            <w:tcW w:w="2892" w:type="dxa"/>
+            <w:shd w:val="clear" w:color="auto" w:fill="FFFF00"/>
+          </w:tcPr>
+          <w:p>
+            <w:proofErr w:type="spellStart"/>
+            <w:r>
+              <w:t>textfield_str</w:t>
+            </w:r>
+            <w:proofErr w:type="spellEnd"/>
+          </w:p>
+        </w:tc>
+        <w:tc>
+          <w:tcPr>
+            <w:tcW w:w="2590" w:type="dxa"/>
+            <w:shd w:val="clear" w:color="auto" w:fill="FFFF00"/>
+          </w:tcPr>
+          <w:p>
+            <w:proofErr w:type="spellStart"/>
+            <w:r>
+              <w:t>StringProperty</w:t>
+            </w:r>
+            <w:proofErr w:type="spellEnd"/>
+          </w:p>
+        </w:tc>
+        <w:tc>
+          <w:tcPr>
+            <w:tcW w:w="3868" w:type="dxa"/>
+            <w:shd w:val="clear" w:color="auto" w:fill="FFFF00"/>
+          </w:tcPr>
+          <w:p>
+            <w:proofErr w:type="spellStart"/>
+            <w:r>
+              <w:t>GUITextInput</w:t>
+            </w:r>
+            <w:proofErr w:type="spellEnd"/>
+          </w:p>
+        </w:tc>
+      </w:tr>
+      <w:tr>
+        <w:tc>
+          <w:tcPr>
+            <w:tcW w:w="2892" w:type="dxa"/>
+            <w:shd w:val="clear" w:color="auto" w:fill="FFFF00"/>
+          </w:tcPr>
+          <w:p>
+            <w:proofErr w:type="spellStart"/>
+            <w:r>
+              <w:t>maximum_char_count</w:t>
+            </w:r>
+            <w:proofErr w:type="spellEnd"/>
+          </w:p>
+        </w:tc>
+        <w:tc>
+          <w:tcPr>
+            <w:tcW w:w="2590" w:type="dxa"/>
+            <w:shd w:val="clear" w:color="auto" w:fill="FFFF00"/>
+          </w:tcPr>
+          <w:p>
+            <w:proofErr w:type="spellStart"/>
+            <w:r>
+              <w:t>StringProperty</w:t>
+            </w:r>
+            <w:proofErr w:type="spellEnd"/>
+          </w:p>
+        </w:tc>
+        <w:tc>
+          <w:tcPr>
+            <w:tcW w:w="3868" w:type="dxa"/>
+            <w:shd w:val="clear" w:color="auto" w:fill="FFFF00"/>
+          </w:tcPr>
+          <w:p>
+            <w:proofErr w:type="spellStart"/>
+            <w:r>
+              <w:t>d</w:t>
+            </w:r>
+            <w:r>
+              <w:t>isplay_image.max_available_chars</w:t>
+            </w:r>
+            <w:proofErr w:type="spellEnd"/>
+          </w:p>
+        </w:tc>
+      </w:tr>
+      <w:tr>
+        <w:tc>
+          <w:tcPr>
+            <w:tcW w:w="2892" w:type="dxa"/>
           </w:tcPr>
           <w:p>
             <w:pPr>
@@ -4018,7 +4327,7 @@
         </w:tc>
         <w:tc>
           <w:tcPr>
-            <w:tcW w:w="3117" w:type="dxa"/>
+            <w:tcW w:w="2590" w:type="dxa"/>
           </w:tcPr>
           <w:p>
             <w:pPr>
@@ -4035,7 +4344,7 @@
         </w:tc>
         <w:tc>
           <w:tcPr>
-            <w:tcW w:w="3117" w:type="dxa"/>
+            <w:tcW w:w="3868" w:type="dxa"/>
           </w:tcPr>
           <w:p>
             <w:pPr>
@@ -4054,7 +4363,225 @@
       <w:tr>
         <w:tc>
           <w:tcPr>
-            <w:tcW w:w="3116" w:type="dxa"/>
+            <w:tcW w:w="2892" w:type="dxa"/>
+          </w:tcPr>
+          <w:p>
+            <w:proofErr w:type="spellStart"/>
+            <w:r>
+              <w:t>on_open_button_click</w:t>
+            </w:r>
+            <w:proofErr w:type="spellEnd"/>
+          </w:p>
+        </w:tc>
+        <w:tc>
+          <w:tcPr>
+            <w:tcW w:w="2590" w:type="dxa"/>
+          </w:tcPr>
+          <w:p>
+            <w:r>
+              <w:t>self</w:t>
+            </w:r>
+          </w:p>
+        </w:tc>
+        <w:tc>
+          <w:tcPr>
+            <w:tcW w:w="3868" w:type="dxa"/>
+          </w:tcPr>
+          <w:p>
+            <w:proofErr w:type="spellStart"/>
+            <w:r>
+              <w:t>FileChooserPopup</w:t>
+            </w:r>
+            <w:proofErr w:type="spellEnd"/>
+            <w:r>
+              <w:t>(</w:t>
+            </w:r>
+            <w:proofErr w:type="gramStart"/>
+            <w:r>
+              <w:t>).</w:t>
+            </w:r>
+            <w:proofErr w:type="spellStart"/>
+            <w:r>
+              <w:t>show</w:t>
+            </w:r>
+            <w:proofErr w:type="gramEnd"/>
+            <w:r>
+              <w:t>_load_list</w:t>
+            </w:r>
+            <w:proofErr w:type="spellEnd"/>
+            <w:r>
+              <w:t>()</w:t>
+            </w:r>
+          </w:p>
+        </w:tc>
+      </w:tr>
+      <w:tr>
+        <w:tc>
+          <w:tcPr>
+            <w:tcW w:w="2892" w:type="dxa"/>
+          </w:tcPr>
+          <w:p>
+            <w:proofErr w:type="spellStart"/>
+            <w:r>
+              <w:t>on_encode_button_click</w:t>
+            </w:r>
+            <w:proofErr w:type="spellEnd"/>
+          </w:p>
+        </w:tc>
+        <w:tc>
+          <w:tcPr>
+            <w:tcW w:w="2590" w:type="dxa"/>
+          </w:tcPr>
+          <w:p>
+            <w:r>
+              <w:t>self</w:t>
+            </w:r>
+          </w:p>
+        </w:tc>
+        <w:tc>
+          <w:tcPr>
+            <w:tcW w:w="3868" w:type="dxa"/>
+          </w:tcPr>
+          <w:p>
+            <w:proofErr w:type="spellStart"/>
+            <w:r>
+              <w:t>encode_</w:t>
+            </w:r>
+            <w:proofErr w:type="gramStart"/>
+            <w:r>
+              <w:t>image</w:t>
+            </w:r>
+            <w:proofErr w:type="spellEnd"/>
+            <w:r>
+              <w:t>(</w:t>
+            </w:r>
+            <w:proofErr w:type="spellStart"/>
+            <w:proofErr w:type="gramEnd"/>
+            <w:r>
+              <w:t>rgb_pixel_data</w:t>
+            </w:r>
+            <w:proofErr w:type="spellEnd"/>
+            <w:r>
+              <w:t xml:space="preserve">, </w:t>
+            </w:r>
+            <w:proofErr w:type="spellStart"/>
+            <w:r>
+              <w:t>gui_text_input</w:t>
+            </w:r>
+            <w:proofErr w:type="spellEnd"/>
+            <w:r>
+              <w:t>)</w:t>
+            </w:r>
+          </w:p>
+        </w:tc>
+      </w:tr>
+      <w:tr>
+        <w:tc>
+          <w:tcPr>
+            <w:tcW w:w="2892" w:type="dxa"/>
+          </w:tcPr>
+          <w:p>
+            <w:proofErr w:type="spellStart"/>
+            <w:r>
+              <w:t>on_reset_button_click</w:t>
+            </w:r>
+            <w:proofErr w:type="spellEnd"/>
+          </w:p>
+        </w:tc>
+        <w:tc>
+          <w:tcPr>
+            <w:tcW w:w="2590" w:type="dxa"/>
+          </w:tcPr>
+          <w:p>
+            <w:r>
+              <w:t>self</w:t>
+            </w:r>
+          </w:p>
+        </w:tc>
+        <w:tc>
+          <w:tcPr>
+            <w:tcW w:w="3868" w:type="dxa"/>
+          </w:tcPr>
+          <w:p>
+            <w:proofErr w:type="spellStart"/>
+            <w:r>
+              <w:t>reset_</w:t>
+            </w:r>
+            <w:proofErr w:type="gramStart"/>
+            <w:r>
+              <w:t>image</w:t>
+            </w:r>
+            <w:proofErr w:type="spellEnd"/>
+            <w:r>
+              <w:t>(</w:t>
+            </w:r>
+            <w:proofErr w:type="gramEnd"/>
+            <w:r>
+              <w:t>)</w:t>
+            </w:r>
+          </w:p>
+        </w:tc>
+      </w:tr>
+      <w:tr>
+        <w:tc>
+          <w:tcPr>
+            <w:tcW w:w="2892" w:type="dxa"/>
+          </w:tcPr>
+          <w:p>
+            <w:pPr>
+              <w:jc w:val="center"/>
+            </w:pPr>
+            <w:proofErr w:type="spellStart"/>
+            <w:r>
+              <w:t>on_save_button_click</w:t>
+            </w:r>
+            <w:proofErr w:type="spellEnd"/>
+          </w:p>
+        </w:tc>
+        <w:tc>
+          <w:tcPr>
+            <w:tcW w:w="2590" w:type="dxa"/>
+          </w:tcPr>
+          <w:p>
+            <w:pPr>
+              <w:jc w:val="center"/>
+            </w:pPr>
+            <w:r>
+              <w:t>self</w:t>
+            </w:r>
+          </w:p>
+        </w:tc>
+        <w:tc>
+          <w:tcPr>
+            <w:tcW w:w="3868" w:type="dxa"/>
+          </w:tcPr>
+          <w:p>
+            <w:pPr>
+              <w:jc w:val="center"/>
+            </w:pPr>
+            <w:proofErr w:type="spellStart"/>
+            <w:r>
+              <w:t>save_image</w:t>
+            </w:r>
+            <w:proofErr w:type="spellEnd"/>
+            <w:r>
+              <w:t>(</w:t>
+            </w:r>
+            <w:proofErr w:type="spellStart"/>
+            <w:r>
+              <w:t>encoded_rgb_pixel_data</w:t>
+            </w:r>
+            <w:proofErr w:type="spellEnd"/>
+            <w:r>
+              <w:t>)</w:t>
+            </w:r>
+          </w:p>
+        </w:tc>
+      </w:tr>
+      <w:tr>
+        <w:tc>
+          <w:tcPr>
+            <w:tcW w:w="2892" w:type="dxa"/>
           </w:tcPr>
           <w:p>
             <w:pPr>
@@ -4065,14 +4592,14 @@
             </w:pPr>
             <w:proofErr w:type="spellStart"/>
             <w:r>
-              <w:t>on_open_button_click</w:t>
-            </w:r>
-            <w:proofErr w:type="spellEnd"/>
-          </w:p>
-        </w:tc>
-        <w:tc>
-          <w:tcPr>
-            <w:tcW w:w="3117" w:type="dxa"/>
+              <w:t>popup_user_notification</w:t>
+            </w:r>
+            <w:proofErr w:type="spellEnd"/>
+          </w:p>
+        </w:tc>
+        <w:tc>
+          <w:tcPr>
+            <w:tcW w:w="2590" w:type="dxa"/>
           </w:tcPr>
           <w:p>
             <w:pPr>
@@ -4082,13 +4609,18 @@
               </w:rPr>
             </w:pPr>
             <w:r>
-              <w:t>self</w:t>
-            </w:r>
-          </w:p>
-        </w:tc>
-        <w:tc>
-          <w:tcPr>
-            <w:tcW w:w="3117" w:type="dxa"/>
+              <w:t xml:space="preserve">self, String: message, String: </w:t>
+            </w:r>
+            <w:proofErr w:type="spellStart"/>
+            <w:r>
+              <w:t>message_type</w:t>
+            </w:r>
+            <w:proofErr w:type="spellEnd"/>
+          </w:p>
+        </w:tc>
+        <w:tc>
+          <w:tcPr>
+            <w:tcW w:w="3868" w:type="dxa"/>
           </w:tcPr>
           <w:p>
             <w:pPr>
@@ -4098,7 +4630,7 @@
               </w:rPr>
             </w:pPr>
             <w:r>
-              <w:t>filename</w:t>
+              <w:t>N/A</w:t>
             </w:r>
           </w:p>
         </w:tc>
@@ -4106,199 +4638,37 @@
       <w:tr>
         <w:tc>
           <w:tcPr>
-            <w:tcW w:w="3116" w:type="dxa"/>
-          </w:tcPr>
-          <w:p>
-            <w:proofErr w:type="spellStart"/>
-            <w:r>
-              <w:t>on_encode_button_click</w:t>
-            </w:r>
-            <w:proofErr w:type="spellEnd"/>
-          </w:p>
-        </w:tc>
-        <w:tc>
-          <w:tcPr>
-            <w:tcW w:w="3117" w:type="dxa"/>
-          </w:tcPr>
-          <w:p>
-            <w:r>
-              <w:t>self</w:t>
-            </w:r>
-          </w:p>
-        </w:tc>
-        <w:tc>
-          <w:tcPr>
-            <w:tcW w:w="3117" w:type="dxa"/>
-          </w:tcPr>
-          <w:p>
-            <w:proofErr w:type="spellStart"/>
-            <w:r>
-              <w:t>encode_image</w:t>
-            </w:r>
-            <w:proofErr w:type="spellEnd"/>
-            <w:r>
-              <w:t>(</w:t>
-            </w:r>
-            <w:proofErr w:type="spellStart"/>
-            <w:r>
-              <w:t>rgb_pixel_data</w:t>
-            </w:r>
-            <w:proofErr w:type="spellEnd"/>
-            <w:r>
-              <w:t xml:space="preserve">, </w:t>
-            </w:r>
-            <w:proofErr w:type="spellStart"/>
-            <w:r>
-              <w:t>gui_text_input</w:t>
-            </w:r>
-            <w:proofErr w:type="spellEnd"/>
-            <w:r>
-              <w:t>)</w:t>
-            </w:r>
-          </w:p>
-        </w:tc>
-      </w:tr>
-      <w:tr>
-        <w:tc>
-          <w:tcPr>
-            <w:tcW w:w="3116" w:type="dxa"/>
-          </w:tcPr>
-          <w:p>
-            <w:proofErr w:type="spellStart"/>
-            <w:r>
-              <w:t>on_reset_button_click</w:t>
-            </w:r>
-            <w:proofErr w:type="spellEnd"/>
-          </w:p>
-        </w:tc>
-        <w:tc>
-          <w:tcPr>
-            <w:tcW w:w="3117" w:type="dxa"/>
-          </w:tcPr>
-          <w:p>
-            <w:r>
-              <w:t>self</w:t>
-            </w:r>
-          </w:p>
-        </w:tc>
-        <w:tc>
-          <w:tcPr>
-            <w:tcW w:w="3117" w:type="dxa"/>
-          </w:tcPr>
-          <w:p>
-            <w:proofErr w:type="spellStart"/>
-            <w:r>
-              <w:t>reset_image</w:t>
-            </w:r>
-            <w:proofErr w:type="spellEnd"/>
-            <w:r>
-              <w:t>()</w:t>
-            </w:r>
-          </w:p>
-        </w:tc>
-      </w:tr>
-      <w:tr>
-        <w:tc>
-          <w:tcPr>
-            <w:tcW w:w="3116" w:type="dxa"/>
-          </w:tcPr>
-          <w:p>
-            <w:proofErr w:type="spellStart"/>
-            <w:r>
-              <w:t>on_save_button_click</w:t>
-            </w:r>
-            <w:proofErr w:type="spellEnd"/>
-          </w:p>
-        </w:tc>
-        <w:tc>
-          <w:tcPr>
-            <w:tcW w:w="3117" w:type="dxa"/>
-          </w:tcPr>
-          <w:p>
-            <w:r>
-              <w:t>self</w:t>
-            </w:r>
-          </w:p>
-        </w:tc>
-        <w:tc>
-          <w:tcPr>
-            <w:tcW w:w="3117" w:type="dxa"/>
-          </w:tcPr>
-          <w:p>
-            <w:proofErr w:type="spellStart"/>
-            <w:r>
-              <w:t>save_image</w:t>
-            </w:r>
-            <w:proofErr w:type="spellEnd"/>
-            <w:r>
-              <w:t>(</w:t>
-            </w:r>
-            <w:proofErr w:type="spellStart"/>
-            <w:r>
-              <w:t>encoded_rgb_pixel_data</w:t>
-            </w:r>
-            <w:proofErr w:type="spellEnd"/>
-            <w:r>
-              <w:t>)</w:t>
-            </w:r>
-          </w:p>
-        </w:tc>
-      </w:tr>
-      <w:tr>
-        <w:tc>
-          <w:tcPr>
-            <w:tcW w:w="3116" w:type="dxa"/>
-          </w:tcPr>
-          <w:p>
-            <w:proofErr w:type="spellStart"/>
-            <w:r>
-              <w:t>popup</w:t>
-            </w:r>
-            <w:r>
-              <w:t>_</w:t>
-            </w:r>
-            <w:r>
-              <w:t>user</w:t>
-            </w:r>
-            <w:r>
-              <w:t>_</w:t>
-            </w:r>
-            <w:r>
-              <w:t>notification</w:t>
-            </w:r>
-            <w:proofErr w:type="spellEnd"/>
-          </w:p>
-        </w:tc>
-        <w:tc>
-          <w:tcPr>
-            <w:tcW w:w="3117" w:type="dxa"/>
-          </w:tcPr>
-          <w:p>
-            <w:r>
-              <w:t>s</w:t>
-            </w:r>
-            <w:r>
-              <w:t>elf</w:t>
-            </w:r>
-            <w:r>
-              <w:t>, String</w:t>
-            </w:r>
-            <w:r>
-              <w:t>: message</w:t>
-            </w:r>
-            <w:r>
-              <w:t xml:space="preserve">, String: </w:t>
-            </w:r>
-            <w:proofErr w:type="spellStart"/>
-            <w:r>
-              <w:t>message_type</w:t>
-            </w:r>
-            <w:proofErr w:type="spellEnd"/>
-          </w:p>
-        </w:tc>
-        <w:tc>
-          <w:tcPr>
-            <w:tcW w:w="3117" w:type="dxa"/>
+            <w:tcW w:w="2892" w:type="dxa"/>
+            <w:shd w:val="clear" w:color="auto" w:fill="FFFF00"/>
+          </w:tcPr>
+          <w:p>
+            <w:proofErr w:type="spellStart"/>
+            <w:r>
+              <w:t>update_image</w:t>
+            </w:r>
+            <w:proofErr w:type="spellEnd"/>
+          </w:p>
+        </w:tc>
+        <w:tc>
+          <w:tcPr>
+            <w:tcW w:w="2590" w:type="dxa"/>
+            <w:shd w:val="clear" w:color="auto" w:fill="FFFF00"/>
+          </w:tcPr>
+          <w:p>
+            <w:r>
+              <w:t>Self, *</w:t>
+            </w:r>
+            <w:proofErr w:type="spellStart"/>
+            <w:r>
+              <w:t>args</w:t>
+            </w:r>
+            <w:proofErr w:type="spellEnd"/>
+          </w:p>
+        </w:tc>
+        <w:tc>
+          <w:tcPr>
+            <w:tcW w:w="3868" w:type="dxa"/>
+            <w:shd w:val="clear" w:color="auto" w:fill="FFFF00"/>
           </w:tcPr>
           <w:p>
             <w:r>
@@ -4318,161 +4688,60 @@
     </w:p>
     <w:p>
       <w:pPr>
+        <w:pStyle w:val="Heading1"/>
+        <w:jc w:val="left"/>
         <w:rPr>
-          <w:b/>
-          <w:bCs/>
-          <w:color w:val="000000" w:themeColor="text1"/>
-        </w:rPr>
-      </w:pPr>
-      <w:r>
-        <w:rPr>
-          <w:b/>
-          <w:bCs/>
           <w:i/>
           <w:iCs/>
         </w:rPr>
-        <w:br w:type="page"/>
-      </w:r>
-    </w:p>
-    <w:p>
-      <w:pPr>
-        <w:pStyle w:val="Caption"/>
-        <w:keepNext/>
-        <w:spacing w:after="0"/>
+      </w:pPr>
+      <w:bookmarkStart w:id="24" w:name="_Toc100867612"/>
+      <w:r>
+        <w:t xml:space="preserve">Table </w:t>
+      </w:r>
+      <w:r>
         <w:rPr>
-          <w:b/>
-          <w:bCs/>
-          <w:i w:val="0"/>
-          <w:iCs w:val="0"/>
-        </w:rPr>
-      </w:pPr>
-      <w:bookmarkStart w:id="24" w:name="_Toc100325830"/>
-      <w:r>
-        <w:rPr>
-          <w:b/>
-          <w:bCs/>
-          <w:i w:val="0"/>
-          <w:iCs w:val="0"/>
-        </w:rPr>
-        <w:lastRenderedPageBreak/>
-        <w:t xml:space="preserve">Table </w:t>
-      </w:r>
-      <w:r>
-        <w:rPr>
-          <w:b/>
-          <w:bCs/>
-          <w:i w:val="0"/>
-          <w:iCs w:val="0"/>
+          <w:b w:val="0"/>
+          <w:bCs w:val="0"/>
         </w:rPr>
         <w:fldChar w:fldCharType="begin"/>
       </w:r>
       <w:r>
+        <w:instrText xml:space="preserve"> SEQ Table \* ARABIC </w:instrText>
+      </w:r>
+      <w:r>
         <w:rPr>
-          <w:b/>
-          <w:bCs/>
-          <w:i w:val="0"/>
-          <w:iCs w:val="0"/>
-        </w:rPr>
-        <w:instrText xml:space="preserve"> SEQ Table \* ARABIC </w:instrText>
-      </w:r>
-      <w:r>
-        <w:rPr>
-          <w:b/>
-          <w:bCs/>
-          <w:i w:val="0"/>
-          <w:iCs w:val="0"/>
+          <w:b w:val="0"/>
+          <w:bCs w:val="0"/>
         </w:rPr>
         <w:fldChar w:fldCharType="separate"/>
       </w:r>
       <w:r>
         <w:rPr>
-          <w:b/>
-          <w:bCs/>
-          <w:i w:val="0"/>
-          <w:iCs w:val="0"/>
           <w:noProof/>
         </w:rPr>
         <w:t>2</w:t>
       </w:r>
       <w:r>
         <w:rPr>
-          <w:b/>
-          <w:bCs/>
-          <w:i w:val="0"/>
-          <w:iCs w:val="0"/>
+          <w:b w:val="0"/>
+          <w:bCs w:val="0"/>
         </w:rPr>
         <w:fldChar w:fldCharType="end"/>
       </w:r>
       <w:r>
-        <w:rPr>
-          <w:b/>
-          <w:bCs/>
-          <w:i w:val="0"/>
-          <w:iCs w:val="0"/>
-        </w:rPr>
         <w:t xml:space="preserve">: </w:t>
       </w:r>
+      <w:r>
+        <w:t xml:space="preserve">stego.py – </w:t>
+      </w:r>
       <w:proofErr w:type="spellStart"/>
-      <w:proofErr w:type="gramStart"/>
-      <w:r>
-        <w:rPr>
-          <w:i w:val="0"/>
-          <w:iCs w:val="0"/>
-        </w:rPr>
-        <w:t>mainframe</w:t>
-      </w:r>
-      <w:r>
-        <w:rPr>
-          <w:i w:val="0"/>
-          <w:iCs w:val="0"/>
-        </w:rPr>
-        <w:t>.k</w:t>
-      </w:r>
-      <w:r>
-        <w:rPr>
-          <w:i w:val="0"/>
-          <w:iCs w:val="0"/>
-        </w:rPr>
-        <w:t>v</w:t>
+      <w:r>
+        <w:t>FileChooserPopup</w:t>
       </w:r>
       <w:proofErr w:type="spellEnd"/>
-      <w:proofErr w:type="gramEnd"/>
-      <w:r>
-        <w:rPr>
-          <w:i w:val="0"/>
-          <w:iCs w:val="0"/>
-        </w:rPr>
-        <w:t xml:space="preserve"> </w:t>
-      </w:r>
-      <w:r>
-        <w:rPr>
-          <w:i w:val="0"/>
-          <w:iCs w:val="0"/>
-        </w:rPr>
-        <w:t xml:space="preserve">– </w:t>
-      </w:r>
-      <w:proofErr w:type="spellStart"/>
-      <w:r>
-        <w:rPr>
-          <w:i w:val="0"/>
-          <w:iCs w:val="0"/>
-        </w:rPr>
-        <w:t>MainFrame</w:t>
-      </w:r>
-      <w:proofErr w:type="spellEnd"/>
-      <w:r>
-        <w:rPr>
-          <w:i w:val="0"/>
-          <w:iCs w:val="0"/>
-        </w:rPr>
-        <w:t xml:space="preserve"> </w:t>
-      </w:r>
-      <w:r>
-        <w:rPr>
-          <w:i w:val="0"/>
-          <w:iCs w:val="0"/>
-        </w:rPr>
-        <w:t>template</w:t>
+      <w:r>
+        <w:t xml:space="preserve"> class</w:t>
       </w:r>
       <w:bookmarkEnd w:id="24"/>
     </w:p>
@@ -4483,15 +4752,15 @@
         <w:tblLook w:val="04A0" w:firstRow="1" w:lastRow="0" w:firstColumn="1" w:lastColumn="0" w:noHBand="0" w:noVBand="1"/>
       </w:tblPr>
       <w:tblGrid>
-        <w:gridCol w:w="2336"/>
-        <w:gridCol w:w="1169"/>
-        <w:gridCol w:w="3109"/>
-        <w:gridCol w:w="2736"/>
+        <w:gridCol w:w="2892"/>
+        <w:gridCol w:w="2590"/>
+        <w:gridCol w:w="3868"/>
       </w:tblGrid>
       <w:tr>
         <w:tc>
           <w:tcPr>
-            <w:tcW w:w="2336" w:type="dxa"/>
+            <w:tcW w:w="2892" w:type="dxa"/>
+            <w:shd w:val="clear" w:color="auto" w:fill="FFFF00"/>
           </w:tcPr>
           <w:p>
             <w:pPr>
@@ -4506,13 +4775,14 @@
                 <w:b/>
                 <w:bCs/>
               </w:rPr>
-              <w:t>Element Name</w:t>
-            </w:r>
-          </w:p>
-        </w:tc>
-        <w:tc>
-          <w:tcPr>
-            <w:tcW w:w="1169" w:type="dxa"/>
+              <w:t>Attribute</w:t>
+            </w:r>
+          </w:p>
+        </w:tc>
+        <w:tc>
+          <w:tcPr>
+            <w:tcW w:w="2590" w:type="dxa"/>
+            <w:shd w:val="clear" w:color="auto" w:fill="FFFF00"/>
           </w:tcPr>
           <w:p>
             <w:pPr>
@@ -4533,7 +4803,8 @@
         </w:tc>
         <w:tc>
           <w:tcPr>
-            <w:tcW w:w="3109" w:type="dxa"/>
+            <w:tcW w:w="3868" w:type="dxa"/>
+            <w:shd w:val="clear" w:color="auto" w:fill="FFFF00"/>
           </w:tcPr>
           <w:p>
             <w:pPr>
@@ -4543,35 +4814,116 @@
                 <w:bCs/>
               </w:rPr>
             </w:pPr>
-            <w:proofErr w:type="spellStart"/>
             <w:r>
               <w:rPr>
                 <w:b/>
                 <w:bCs/>
               </w:rPr>
-              <w:t>Properites</w:t>
-            </w:r>
-            <w:proofErr w:type="spellEnd"/>
-          </w:p>
-        </w:tc>
-        <w:tc>
-          <w:tcPr>
-            <w:tcW w:w="2736" w:type="dxa"/>
+              <w:t>Source</w:t>
+            </w:r>
+          </w:p>
+        </w:tc>
+      </w:tr>
+      <w:tr>
+        <w:tc>
+          <w:tcPr>
+            <w:tcW w:w="2892" w:type="dxa"/>
+            <w:shd w:val="clear" w:color="auto" w:fill="FFFF00"/>
+          </w:tcPr>
+          <w:p>
+            <w:proofErr w:type="spellStart"/>
+            <w:r>
+              <w:t>file_path</w:t>
+            </w:r>
+            <w:proofErr w:type="spellEnd"/>
+          </w:p>
+        </w:tc>
+        <w:tc>
+          <w:tcPr>
+            <w:tcW w:w="2590" w:type="dxa"/>
+            <w:shd w:val="clear" w:color="auto" w:fill="FFFF00"/>
+          </w:tcPr>
+          <w:p>
+            <w:r>
+              <w:t>String</w:t>
+            </w:r>
+          </w:p>
+        </w:tc>
+        <w:tc>
+          <w:tcPr>
+            <w:tcW w:w="3868" w:type="dxa"/>
+            <w:shd w:val="clear" w:color="auto" w:fill="FFFF00"/>
+          </w:tcPr>
+          <w:p>
+            <w:proofErr w:type="gramStart"/>
+            <w:r>
+              <w:t>s</w:t>
+            </w:r>
+            <w:r>
+              <w:t>elected</w:t>
+            </w:r>
+            <w:r>
+              <w:t>(</w:t>
+            </w:r>
+            <w:proofErr w:type="gramEnd"/>
+            <w:r>
+              <w:t>)</w:t>
+            </w:r>
+          </w:p>
+        </w:tc>
+      </w:tr>
+      <w:tr>
+        <w:tc>
+          <w:tcPr>
+            <w:tcW w:w="2892" w:type="dxa"/>
+            <w:shd w:val="clear" w:color="auto" w:fill="FFFF00"/>
           </w:tcPr>
           <w:p>
             <w:pPr>
               <w:jc w:val="center"/>
+            </w:pPr>
+            <w:r>
               <w:rPr>
                 <w:b/>
                 <w:bCs/>
               </w:rPr>
+              <w:t>Method</w:t>
+            </w:r>
+          </w:p>
+        </w:tc>
+        <w:tc>
+          <w:tcPr>
+            <w:tcW w:w="2590" w:type="dxa"/>
+            <w:shd w:val="clear" w:color="auto" w:fill="FFFF00"/>
+          </w:tcPr>
+          <w:p>
+            <w:pPr>
+              <w:jc w:val="center"/>
             </w:pPr>
             <w:r>
               <w:rPr>
                 <w:b/>
                 <w:bCs/>
               </w:rPr>
-              <w:t>Action</w:t>
+              <w:t>Input</w:t>
+            </w:r>
+          </w:p>
+        </w:tc>
+        <w:tc>
+          <w:tcPr>
+            <w:tcW w:w="3868" w:type="dxa"/>
+            <w:shd w:val="clear" w:color="auto" w:fill="FFFF00"/>
+          </w:tcPr>
+          <w:p>
+            <w:pPr>
+              <w:jc w:val="center"/>
+            </w:pPr>
+            <w:r>
+              <w:rPr>
+                <w:b/>
+                <w:bCs/>
+              </w:rPr>
+              <w:t>Output</w:t>
             </w:r>
           </w:p>
         </w:tc>
@@ -4579,7 +4931,340 @@
       <w:tr>
         <w:tc>
           <w:tcPr>
-            <w:tcW w:w="2336" w:type="dxa"/>
+            <w:tcW w:w="2892" w:type="dxa"/>
+            <w:shd w:val="clear" w:color="auto" w:fill="FFFF00"/>
+          </w:tcPr>
+          <w:p>
+            <w:proofErr w:type="spellStart"/>
+            <w:r>
+              <w:t>show_load_lis</w:t>
+            </w:r>
+            <w:r>
+              <w:t>t</w:t>
+            </w:r>
+            <w:proofErr w:type="spellEnd"/>
+          </w:p>
+        </w:tc>
+        <w:tc>
+          <w:tcPr>
+            <w:tcW w:w="2590" w:type="dxa"/>
+            <w:shd w:val="clear" w:color="auto" w:fill="FFFF00"/>
+          </w:tcPr>
+          <w:p>
+            <w:r>
+              <w:t>self</w:t>
+            </w:r>
+          </w:p>
+        </w:tc>
+        <w:tc>
+          <w:tcPr>
+            <w:tcW w:w="3868" w:type="dxa"/>
+            <w:shd w:val="clear" w:color="auto" w:fill="FFFF00"/>
+          </w:tcPr>
+          <w:p>
+            <w:proofErr w:type="spellStart"/>
+            <w:r>
+              <w:t>FileChooserPopup</w:t>
+            </w:r>
+            <w:proofErr w:type="spellEnd"/>
+            <w:r>
+              <w:t>(</w:t>
+            </w:r>
+            <w:proofErr w:type="gramStart"/>
+            <w:r>
+              <w:t>)</w:t>
+            </w:r>
+            <w:r>
+              <w:t>.open</w:t>
+            </w:r>
+            <w:proofErr w:type="gramEnd"/>
+            <w:r>
+              <w:t>()</w:t>
+            </w:r>
+          </w:p>
+        </w:tc>
+      </w:tr>
+      <w:tr>
+        <w:tc>
+          <w:tcPr>
+            <w:tcW w:w="2892" w:type="dxa"/>
+            <w:shd w:val="clear" w:color="auto" w:fill="FFFF00"/>
+          </w:tcPr>
+          <w:p>
+            <w:r>
+              <w:t>selected</w:t>
+            </w:r>
+          </w:p>
+        </w:tc>
+        <w:tc>
+          <w:tcPr>
+            <w:tcW w:w="2590" w:type="dxa"/>
+            <w:shd w:val="clear" w:color="auto" w:fill="FFFF00"/>
+          </w:tcPr>
+          <w:p>
+            <w:r>
+              <w:t>s</w:t>
+            </w:r>
+            <w:r>
+              <w:t>elf</w:t>
+            </w:r>
+            <w:r>
+              <w:t>, String: filename</w:t>
+            </w:r>
+          </w:p>
+        </w:tc>
+        <w:tc>
+          <w:tcPr>
+            <w:tcW w:w="3868" w:type="dxa"/>
+            <w:shd w:val="clear" w:color="auto" w:fill="FFFF00"/>
+          </w:tcPr>
+          <w:p>
+            <w:proofErr w:type="spellStart"/>
+            <w:r>
+              <w:t>file_path</w:t>
+            </w:r>
+            <w:proofErr w:type="spellEnd"/>
+          </w:p>
+        </w:tc>
+      </w:tr>
+      <w:tr>
+        <w:tc>
+          <w:tcPr>
+            <w:tcW w:w="2892" w:type="dxa"/>
+            <w:shd w:val="clear" w:color="auto" w:fill="FFFF00"/>
+          </w:tcPr>
+          <w:p>
+            <w:proofErr w:type="spellStart"/>
+            <w:r>
+              <w:t>load_list</w:t>
+            </w:r>
+            <w:proofErr w:type="spellEnd"/>
+          </w:p>
+        </w:tc>
+        <w:tc>
+          <w:tcPr>
+            <w:tcW w:w="2590" w:type="dxa"/>
+            <w:shd w:val="clear" w:color="auto" w:fill="FFFF00"/>
+          </w:tcPr>
+          <w:p>
+            <w:r>
+              <w:t>self</w:t>
+            </w:r>
+          </w:p>
+        </w:tc>
+        <w:tc>
+          <w:tcPr>
+            <w:tcW w:w="3868" w:type="dxa"/>
+            <w:shd w:val="clear" w:color="auto" w:fill="FFFF00"/>
+          </w:tcPr>
+          <w:p>
+            <w:proofErr w:type="spellStart"/>
+            <w:r>
+              <w:t>MainWidget.display_image</w:t>
+            </w:r>
+            <w:proofErr w:type="spellEnd"/>
+          </w:p>
+        </w:tc>
+      </w:tr>
+    </w:tbl>
+    <w:p>
+      <w:pPr>
+        <w:pStyle w:val="Heading1"/>
+        <w:jc w:val="left"/>
+        <w:rPr>
+          <w:color w:val="000000" w:themeColor="text1"/>
+        </w:rPr>
+      </w:pPr>
+      <w:r>
+        <w:rPr>
+          <w:i/>
+          <w:iCs/>
+        </w:rPr>
+        <w:br w:type="page"/>
+      </w:r>
+      <w:bookmarkStart w:id="25" w:name="_Toc100867613"/>
+      <w:r>
+        <w:lastRenderedPageBreak/>
+        <w:t>Table</w:t>
+      </w:r>
+      <w:r>
+        <w:t xml:space="preserve"> </w:t>
+      </w:r>
+      <w:r>
+        <w:rPr>
+          <w:b w:val="0"/>
+          <w:bCs w:val="0"/>
+        </w:rPr>
+        <w:fldChar w:fldCharType="begin"/>
+      </w:r>
+      <w:r>
+        <w:instrText xml:space="preserve"> SEQ </w:instrText>
+      </w:r>
+      <w:r>
+        <w:instrText>Table</w:instrText>
+      </w:r>
+      <w:r>
+        <w:instrText xml:space="preserve"> \* ARABIC </w:instrText>
+      </w:r>
+      <w:r>
+        <w:rPr>
+          <w:b w:val="0"/>
+          <w:bCs w:val="0"/>
+        </w:rPr>
+        <w:fldChar w:fldCharType="separate"/>
+      </w:r>
+      <w:r>
+        <w:rPr>
+          <w:noProof/>
+        </w:rPr>
+        <w:t>3</w:t>
+      </w:r>
+      <w:r>
+        <w:rPr>
+          <w:b w:val="0"/>
+          <w:bCs w:val="0"/>
+        </w:rPr>
+        <w:fldChar w:fldCharType="end"/>
+      </w:r>
+      <w:r>
+        <w:t xml:space="preserve">: </w:t>
+      </w:r>
+      <w:proofErr w:type="spellStart"/>
+      <w:proofErr w:type="gramStart"/>
+      <w:r>
+        <w:t>mainframe</w:t>
+      </w:r>
+      <w:r>
+        <w:t>.k</w:t>
+      </w:r>
+      <w:r>
+        <w:t>v</w:t>
+      </w:r>
+      <w:proofErr w:type="spellEnd"/>
+      <w:proofErr w:type="gramEnd"/>
+      <w:r>
+        <w:t xml:space="preserve"> </w:t>
+      </w:r>
+      <w:r>
+        <w:t xml:space="preserve">– </w:t>
+      </w:r>
+      <w:proofErr w:type="spellStart"/>
+      <w:r>
+        <w:t>MainFrame</w:t>
+      </w:r>
+      <w:proofErr w:type="spellEnd"/>
+      <w:r>
+        <w:t xml:space="preserve"> </w:t>
+      </w:r>
+      <w:r>
+        <w:t>template</w:t>
+      </w:r>
+      <w:bookmarkEnd w:id="25"/>
+    </w:p>
+    <w:tbl>
+      <w:tblPr>
+        <w:tblStyle w:val="TableGrid"/>
+        <w:tblW w:w="0" w:type="auto"/>
+        <w:tblLook w:val="04A0" w:firstRow="1" w:lastRow="0" w:firstColumn="1" w:lastColumn="0" w:noHBand="0" w:noVBand="1"/>
+      </w:tblPr>
+      <w:tblGrid>
+        <w:gridCol w:w="2056"/>
+        <w:gridCol w:w="2000"/>
+        <w:gridCol w:w="2151"/>
+        <w:gridCol w:w="3143"/>
+      </w:tblGrid>
+      <w:tr>
+        <w:tc>
+          <w:tcPr>
+            <w:tcW w:w="2972" w:type="dxa"/>
+          </w:tcPr>
+          <w:p>
+            <w:pPr>
+              <w:jc w:val="center"/>
+              <w:rPr>
+                <w:b/>
+                <w:bCs/>
+              </w:rPr>
+            </w:pPr>
+            <w:r>
+              <w:rPr>
+                <w:b/>
+                <w:bCs/>
+              </w:rPr>
+              <w:t>Element Name</w:t>
+            </w:r>
+          </w:p>
+        </w:tc>
+        <w:tc>
+          <w:tcPr>
+            <w:tcW w:w="1084" w:type="dxa"/>
+          </w:tcPr>
+          <w:p>
+            <w:pPr>
+              <w:jc w:val="center"/>
+              <w:rPr>
+                <w:b/>
+                <w:bCs/>
+              </w:rPr>
+            </w:pPr>
+            <w:r>
+              <w:rPr>
+                <w:b/>
+                <w:bCs/>
+              </w:rPr>
+              <w:t>Type</w:t>
+            </w:r>
+          </w:p>
+        </w:tc>
+        <w:tc>
+          <w:tcPr>
+            <w:tcW w:w="2151" w:type="dxa"/>
+          </w:tcPr>
+          <w:p>
+            <w:pPr>
+              <w:jc w:val="center"/>
+              <w:rPr>
+                <w:b/>
+                <w:bCs/>
+              </w:rPr>
+            </w:pPr>
+            <w:proofErr w:type="spellStart"/>
+            <w:r>
+              <w:rPr>
+                <w:b/>
+                <w:bCs/>
+              </w:rPr>
+              <w:t>Properites</w:t>
+            </w:r>
+            <w:proofErr w:type="spellEnd"/>
+          </w:p>
+        </w:tc>
+        <w:tc>
+          <w:tcPr>
+            <w:tcW w:w="3143" w:type="dxa"/>
+          </w:tcPr>
+          <w:p>
+            <w:pPr>
+              <w:jc w:val="center"/>
+              <w:rPr>
+                <w:b/>
+                <w:bCs/>
+              </w:rPr>
+            </w:pPr>
+            <w:r>
+              <w:rPr>
+                <w:b/>
+                <w:bCs/>
+              </w:rPr>
+              <w:t>Action</w:t>
+            </w:r>
+          </w:p>
+        </w:tc>
+      </w:tr>
+      <w:tr>
+        <w:tc>
+          <w:tcPr>
+            <w:tcW w:w="2972" w:type="dxa"/>
           </w:tcPr>
           <w:p>
             <w:proofErr w:type="spellStart"/>
@@ -4591,7 +5276,7 @@
         </w:tc>
         <w:tc>
           <w:tcPr>
-            <w:tcW w:w="1169" w:type="dxa"/>
+            <w:tcW w:w="1084" w:type="dxa"/>
           </w:tcPr>
           <w:p>
             <w:r>
@@ -4601,8 +5286,24 @@
         </w:tc>
         <w:tc>
           <w:tcPr>
-            <w:tcW w:w="3109" w:type="dxa"/>
-          </w:tcPr>
+            <w:tcW w:w="2151" w:type="dxa"/>
+          </w:tcPr>
+          <w:p>
+            <w:r>
+              <w:rPr>
+                <w:shd w:val="clear" w:color="auto" w:fill="FFFF00"/>
+              </w:rPr>
+              <w:t xml:space="preserve">id: </w:t>
+            </w:r>
+            <w:proofErr w:type="spellStart"/>
+            <w:r>
+              <w:rPr>
+                <w:shd w:val="clear" w:color="auto" w:fill="FFFF00"/>
+              </w:rPr>
+              <w:t>main_widget</w:t>
+            </w:r>
+            <w:proofErr w:type="spellEnd"/>
+          </w:p>
           <w:p>
             <w:r>
               <w:t>background-</w:t>
@@ -4643,7 +5344,7 @@
         </w:tc>
         <w:tc>
           <w:tcPr>
-            <w:tcW w:w="2736" w:type="dxa"/>
+            <w:tcW w:w="3143" w:type="dxa"/>
           </w:tcPr>
           <w:p>
             <w:r>
@@ -4655,7 +5356,7 @@
       <w:tr>
         <w:tc>
           <w:tcPr>
-            <w:tcW w:w="2336" w:type="dxa"/>
+            <w:tcW w:w="2972" w:type="dxa"/>
           </w:tcPr>
           <w:p>
             <w:proofErr w:type="spellStart"/>
@@ -4676,7 +5377,7 @@
         </w:tc>
         <w:tc>
           <w:tcPr>
-            <w:tcW w:w="1169" w:type="dxa"/>
+            <w:tcW w:w="1084" w:type="dxa"/>
           </w:tcPr>
           <w:p>
             <w:r>
@@ -4686,8 +5387,24 @@
         </w:tc>
         <w:tc>
           <w:tcPr>
-            <w:tcW w:w="3109" w:type="dxa"/>
-          </w:tcPr>
+            <w:tcW w:w="2151" w:type="dxa"/>
+          </w:tcPr>
+          <w:p>
+            <w:r>
+              <w:t xml:space="preserve">id: </w:t>
+            </w:r>
+            <w:proofErr w:type="spellStart"/>
+            <w:r>
+              <w:t>main_</w:t>
+            </w:r>
+            <w:r>
+              <w:rPr>
+                <w:shd w:val="clear" w:color="auto" w:fill="FFFF00"/>
+              </w:rPr>
+              <w:t>image</w:t>
+            </w:r>
+            <w:proofErr w:type="spellEnd"/>
+          </w:p>
           <w:p>
             <w:r>
               <w:t xml:space="preserve">source: </w:t>
@@ -4708,13 +5425,56 @@
               <w:t xml:space="preserve">size: </w:t>
             </w:r>
             <w:r>
+              <w:rPr>
+                <w:strike/>
+                <w:shd w:val="clear" w:color="auto" w:fill="FFFF00"/>
+              </w:rPr>
               <w:t>330</w:t>
+            </w:r>
+            <w:r>
+              <w:rPr>
+                <w:rFonts w:ascii="Calibri" w:hAnsi="Calibri" w:cs="Calibri"/>
+                <w:strike/>
+                <w:sz w:val="22"/>
+                <w:szCs w:val="22"/>
+                <w:shd w:val="clear" w:color="auto" w:fill="FFFF00"/>
+              </w:rPr>
+              <w:t>x</w:t>
+            </w:r>
+            <w:r>
+              <w:rPr>
+                <w:strike/>
+                <w:sz w:val="22"/>
+                <w:szCs w:val="22"/>
+                <w:shd w:val="clear" w:color="auto" w:fill="FFFF00"/>
+              </w:rPr>
+              <w:t>25</w:t>
+            </w:r>
+            <w:r>
+              <w:rPr>
+                <w:strike/>
+                <w:shd w:val="clear" w:color="auto" w:fill="FFFF00"/>
+              </w:rPr>
+              <w:t>0</w:t>
+            </w:r>
+            <w:r>
+              <w:rPr>
+                <w:shd w:val="clear" w:color="auto" w:fill="FFFF00"/>
+              </w:rPr>
+              <w:t xml:space="preserve"> </w:t>
+            </w:r>
+            <w:r>
+              <w:rPr>
+                <w:shd w:val="clear" w:color="auto" w:fill="FFFF00"/>
+              </w:rPr>
+              <w:t>350</w:t>
             </w:r>
             <w:r>
               <w:rPr>
                 <w:rFonts w:ascii="Calibri" w:hAnsi="Calibri" w:cs="Calibri"/>
                 <w:sz w:val="22"/>
                 <w:szCs w:val="22"/>
+                <w:shd w:val="clear" w:color="auto" w:fill="FFFF00"/>
               </w:rPr>
               <w:t>x</w:t>
             </w:r>
@@ -4722,34 +5482,63 @@
               <w:rPr>
                 <w:sz w:val="22"/>
                 <w:szCs w:val="22"/>
+                <w:shd w:val="clear" w:color="auto" w:fill="FFFF00"/>
               </w:rPr>
               <w:t>25</w:t>
             </w:r>
             <w:r>
+              <w:rPr>
+                <w:shd w:val="clear" w:color="auto" w:fill="FFFF00"/>
+              </w:rPr>
               <w:t>0</w:t>
             </w:r>
           </w:p>
           <w:p>
-            <w:r>
+            <w:pPr>
+              <w:rPr>
+                <w:strike/>
+              </w:rPr>
+            </w:pPr>
+            <w:r>
+              <w:rPr>
+                <w:strike/>
+                <w:shd w:val="clear" w:color="auto" w:fill="FF0000"/>
+              </w:rPr>
               <w:t>position: (</w:t>
             </w:r>
             <w:r>
+              <w:rPr>
+                <w:strike/>
+                <w:shd w:val="clear" w:color="auto" w:fill="FF0000"/>
+              </w:rPr>
               <w:t>3</w:t>
             </w:r>
             <w:r>
+              <w:rPr>
+                <w:strike/>
+                <w:shd w:val="clear" w:color="auto" w:fill="FF0000"/>
+              </w:rPr>
               <w:t>0,</w:t>
             </w:r>
             <w:r>
+              <w:rPr>
+                <w:strike/>
+                <w:shd w:val="clear" w:color="auto" w:fill="FF0000"/>
+              </w:rPr>
               <w:t xml:space="preserve"> 2</w:t>
             </w:r>
             <w:r>
+              <w:rPr>
+                <w:strike/>
+                <w:shd w:val="clear" w:color="auto" w:fill="FF0000"/>
+              </w:rPr>
               <w:t>0)</w:t>
             </w:r>
           </w:p>
         </w:tc>
         <w:tc>
           <w:tcPr>
-            <w:tcW w:w="2736" w:type="dxa"/>
+            <w:tcW w:w="3143" w:type="dxa"/>
           </w:tcPr>
           <w:p>
             <w:r>
@@ -4761,7 +5550,7 @@
       <w:tr>
         <w:tc>
           <w:tcPr>
-            <w:tcW w:w="2336" w:type="dxa"/>
+            <w:tcW w:w="2972" w:type="dxa"/>
           </w:tcPr>
           <w:p>
             <w:proofErr w:type="spellStart"/>
@@ -4788,7 +5577,7 @@
         </w:tc>
         <w:tc>
           <w:tcPr>
-            <w:tcW w:w="1169" w:type="dxa"/>
+            <w:tcW w:w="1084" w:type="dxa"/>
           </w:tcPr>
           <w:p>
             <w:r>
@@ -4798,8 +5587,27 @@
         </w:tc>
         <w:tc>
           <w:tcPr>
-            <w:tcW w:w="3109" w:type="dxa"/>
-          </w:tcPr>
+            <w:tcW w:w="2151" w:type="dxa"/>
+          </w:tcPr>
+          <w:p>
+            <w:r>
+              <w:rPr>
+                <w:shd w:val="clear" w:color="auto" w:fill="FFFF00"/>
+              </w:rPr>
+              <w:t>id:</w:t>
+            </w:r>
+            <w:r>
+              <w:t xml:space="preserve"> </w:t>
+            </w:r>
+            <w:proofErr w:type="spellStart"/>
+            <w:r>
+              <w:rPr>
+                <w:shd w:val="clear" w:color="auto" w:fill="FFFF00"/>
+              </w:rPr>
+              <w:t>open_btn</w:t>
+            </w:r>
+            <w:proofErr w:type="spellEnd"/>
+          </w:p>
           <w:p>
             <w:r>
               <w:t>background-</w:t>
@@ -4851,16 +5659,37 @@
             </w:r>
           </w:p>
           <w:p>
-            <w:r>
+            <w:pPr>
+              <w:rPr>
+                <w:strike/>
+              </w:rPr>
+            </w:pPr>
+            <w:r>
+              <w:rPr>
+                <w:strike/>
+                <w:shd w:val="clear" w:color="auto" w:fill="FF0000"/>
+              </w:rPr>
               <w:t xml:space="preserve">position: </w:t>
             </w:r>
             <w:r>
+              <w:rPr>
+                <w:strike/>
+                <w:shd w:val="clear" w:color="auto" w:fill="FF0000"/>
+              </w:rPr>
               <w:t>(390,</w:t>
             </w:r>
             <w:r>
+              <w:rPr>
+                <w:strike/>
+                <w:shd w:val="clear" w:color="auto" w:fill="FF0000"/>
+              </w:rPr>
               <w:t xml:space="preserve"> </w:t>
             </w:r>
             <w:r>
+              <w:rPr>
+                <w:strike/>
+                <w:shd w:val="clear" w:color="auto" w:fill="FF0000"/>
+              </w:rPr>
               <w:t>40)</w:t>
             </w:r>
           </w:p>
@@ -4872,7 +5701,7 @@
         </w:tc>
         <w:tc>
           <w:tcPr>
-            <w:tcW w:w="2736" w:type="dxa"/>
+            <w:tcW w:w="3143" w:type="dxa"/>
           </w:tcPr>
           <w:p>
             <w:r>
@@ -4884,7 +5713,7 @@
       <w:tr>
         <w:tc>
           <w:tcPr>
-            <w:tcW w:w="2336" w:type="dxa"/>
+            <w:tcW w:w="2972" w:type="dxa"/>
           </w:tcPr>
           <w:p>
             <w:proofErr w:type="spellStart"/>
@@ -4911,7 +5740,7 @@
         </w:tc>
         <w:tc>
           <w:tcPr>
-            <w:tcW w:w="1169" w:type="dxa"/>
+            <w:tcW w:w="1084" w:type="dxa"/>
           </w:tcPr>
           <w:p>
             <w:r>
@@ -4921,8 +5750,24 @@
         </w:tc>
         <w:tc>
           <w:tcPr>
-            <w:tcW w:w="3109" w:type="dxa"/>
-          </w:tcPr>
+            <w:tcW w:w="2151" w:type="dxa"/>
+          </w:tcPr>
+          <w:p>
+            <w:r>
+              <w:rPr>
+                <w:shd w:val="clear" w:color="auto" w:fill="FFFF00"/>
+              </w:rPr>
+              <w:t xml:space="preserve">id: </w:t>
+            </w:r>
+            <w:proofErr w:type="spellStart"/>
+            <w:r>
+              <w:rPr>
+                <w:shd w:val="clear" w:color="auto" w:fill="FFFF00"/>
+              </w:rPr>
+              <w:t>encode_btn</w:t>
+            </w:r>
+            <w:proofErr w:type="spellEnd"/>
+          </w:p>
           <w:p>
             <w:r>
               <w:t>background-</w:t>
@@ -4969,10 +5814,24 @@
           </w:p>
           <w:p>
             <w:r>
+              <w:rPr>
+                <w:strike/>
+                <w:shd w:val="clear" w:color="auto" w:fill="FF0000"/>
+              </w:rPr>
               <w:t xml:space="preserve">position: </w:t>
             </w:r>
             <w:r>
-              <w:t>(390, 100)</w:t>
+              <w:rPr>
+                <w:strike/>
+                <w:shd w:val="clear" w:color="auto" w:fill="FF0000"/>
+              </w:rPr>
+              <w:t>(390, 100</w:t>
+            </w:r>
+            <w:r>
+              <w:rPr>
+                <w:shd w:val="clear" w:color="auto" w:fill="FF0000"/>
+              </w:rPr>
+              <w:t>)</w:t>
             </w:r>
           </w:p>
           <w:p>
@@ -4986,7 +5845,7 @@
         </w:tc>
         <w:tc>
           <w:tcPr>
-            <w:tcW w:w="2736" w:type="dxa"/>
+            <w:tcW w:w="3143" w:type="dxa"/>
           </w:tcPr>
           <w:p>
             <w:proofErr w:type="spellStart"/>
@@ -5008,7 +5867,7 @@
       <w:tr>
         <w:tc>
           <w:tcPr>
-            <w:tcW w:w="2336" w:type="dxa"/>
+            <w:tcW w:w="2972" w:type="dxa"/>
           </w:tcPr>
           <w:p>
             <w:proofErr w:type="spellStart"/>
@@ -5035,7 +5894,7 @@
         </w:tc>
         <w:tc>
           <w:tcPr>
-            <w:tcW w:w="1169" w:type="dxa"/>
+            <w:tcW w:w="1084" w:type="dxa"/>
           </w:tcPr>
           <w:p>
             <w:r>
@@ -5045,8 +5904,24 @@
         </w:tc>
         <w:tc>
           <w:tcPr>
-            <w:tcW w:w="3109" w:type="dxa"/>
-          </w:tcPr>
+            <w:tcW w:w="2151" w:type="dxa"/>
+          </w:tcPr>
+          <w:p>
+            <w:r>
+              <w:rPr>
+                <w:shd w:val="clear" w:color="auto" w:fill="FFFF00"/>
+              </w:rPr>
+              <w:t xml:space="preserve">id: </w:t>
+            </w:r>
+            <w:proofErr w:type="spellStart"/>
+            <w:r>
+              <w:rPr>
+                <w:shd w:val="clear" w:color="auto" w:fill="FFFF00"/>
+              </w:rPr>
+              <w:t>reset_btn</w:t>
+            </w:r>
+            <w:proofErr w:type="spellEnd"/>
+          </w:p>
           <w:p>
             <w:r>
               <w:t>background-</w:t>
@@ -5118,16 +5993,31 @@
           </w:p>
           <w:p>
             <w:r>
-              <w:t xml:space="preserve">position: </w:t>
-            </w:r>
-            <w:r>
-              <w:t>(390,</w:t>
-            </w:r>
-            <w:r>
-              <w:t xml:space="preserve"> 16</w:t>
-            </w:r>
-            <w:r>
-              <w:t>0)</w:t>
+              <w:rPr>
+                <w:strike/>
+                <w:shd w:val="clear" w:color="auto" w:fill="FF0000"/>
+              </w:rPr>
+              <w:t>position: (390, 1</w:t>
+            </w:r>
+            <w:r>
+              <w:rPr>
+                <w:strike/>
+                <w:shd w:val="clear" w:color="auto" w:fill="FF0000"/>
+              </w:rPr>
+              <w:t>6</w:t>
+            </w:r>
+            <w:r>
+              <w:rPr>
+                <w:strike/>
+                <w:shd w:val="clear" w:color="auto" w:fill="FF0000"/>
+              </w:rPr>
+              <w:t>0</w:t>
+            </w:r>
+            <w:r>
+              <w:rPr>
+                <w:shd w:val="clear" w:color="auto" w:fill="FF0000"/>
+              </w:rPr>
+              <w:t>)</w:t>
             </w:r>
           </w:p>
           <w:p>
@@ -5138,7 +6028,7 @@
         </w:tc>
         <w:tc>
           <w:tcPr>
-            <w:tcW w:w="2736" w:type="dxa"/>
+            <w:tcW w:w="3143" w:type="dxa"/>
           </w:tcPr>
           <w:p>
             <w:proofErr w:type="spellStart"/>
@@ -5160,7 +6050,7 @@
       <w:tr>
         <w:tc>
           <w:tcPr>
-            <w:tcW w:w="2336" w:type="dxa"/>
+            <w:tcW w:w="2972" w:type="dxa"/>
           </w:tcPr>
           <w:p>
             <w:proofErr w:type="spellStart"/>
@@ -5187,7 +6077,7 @@
         </w:tc>
         <w:tc>
           <w:tcPr>
-            <w:tcW w:w="1169" w:type="dxa"/>
+            <w:tcW w:w="1084" w:type="dxa"/>
           </w:tcPr>
           <w:p>
             <w:r>
@@ -5197,8 +6087,24 @@
         </w:tc>
         <w:tc>
           <w:tcPr>
-            <w:tcW w:w="3109" w:type="dxa"/>
-          </w:tcPr>
+            <w:tcW w:w="2151" w:type="dxa"/>
+          </w:tcPr>
+          <w:p>
+            <w:r>
+              <w:rPr>
+                <w:shd w:val="clear" w:color="auto" w:fill="FFFF00"/>
+              </w:rPr>
+              <w:t xml:space="preserve">id: </w:t>
+            </w:r>
+            <w:proofErr w:type="spellStart"/>
+            <w:r>
+              <w:rPr>
+                <w:shd w:val="clear" w:color="auto" w:fill="FFFF00"/>
+              </w:rPr>
+              <w:t>save_btn</w:t>
+            </w:r>
+            <w:proofErr w:type="spellEnd"/>
+          </w:p>
           <w:p>
             <w:r>
               <w:t>background-</w:t>
@@ -5214,6 +6120,7 @@
           </w:p>
           <w:p>
             <w:r>
+              <w:lastRenderedPageBreak/>
               <w:t>text: Save Image</w:t>
             </w:r>
           </w:p>
@@ -5245,16 +6152,24 @@
           </w:p>
           <w:p>
             <w:r>
-              <w:t xml:space="preserve">position: </w:t>
-            </w:r>
-            <w:r>
-              <w:t>(390,</w:t>
-            </w:r>
-            <w:r>
-              <w:t xml:space="preserve"> 22</w:t>
-            </w:r>
-            <w:r>
-              <w:t>0)</w:t>
+              <w:rPr>
+                <w:strike/>
+                <w:shd w:val="clear" w:color="auto" w:fill="FF0000"/>
+              </w:rPr>
+              <w:t xml:space="preserve">position: (390, </w:t>
+            </w:r>
+            <w:r>
+              <w:rPr>
+                <w:strike/>
+                <w:shd w:val="clear" w:color="auto" w:fill="FF0000"/>
+              </w:rPr>
+              <w:t>22</w:t>
+            </w:r>
+            <w:r>
+              <w:rPr>
+                <w:shd w:val="clear" w:color="auto" w:fill="FF0000"/>
+              </w:rPr>
+              <w:t>)</w:t>
             </w:r>
           </w:p>
           <w:p>
@@ -5265,11 +6180,12 @@
         </w:tc>
         <w:tc>
           <w:tcPr>
-            <w:tcW w:w="2736" w:type="dxa"/>
-          </w:tcPr>
-          <w:p>
-            <w:proofErr w:type="spellStart"/>
-            <w:r>
+            <w:tcW w:w="3143" w:type="dxa"/>
+          </w:tcPr>
+          <w:p>
+            <w:proofErr w:type="spellStart"/>
+            <w:r>
+              <w:lastRenderedPageBreak/>
               <w:t>on_save_button_click</w:t>
             </w:r>
             <w:proofErr w:type="spellEnd"/>
@@ -5287,7 +6203,7 @@
       <w:tr>
         <w:tc>
           <w:tcPr>
-            <w:tcW w:w="2336" w:type="dxa"/>
+            <w:tcW w:w="2972" w:type="dxa"/>
           </w:tcPr>
           <w:p>
             <w:proofErr w:type="spellStart"/>
@@ -5311,7 +6227,7 @@
         </w:tc>
         <w:tc>
           <w:tcPr>
-            <w:tcW w:w="1169" w:type="dxa"/>
+            <w:tcW w:w="1084" w:type="dxa"/>
           </w:tcPr>
           <w:p>
             <w:r>
@@ -5324,7 +6240,7 @@
         </w:tc>
         <w:tc>
           <w:tcPr>
-            <w:tcW w:w="3109" w:type="dxa"/>
+            <w:tcW w:w="2151" w:type="dxa"/>
           </w:tcPr>
           <w:p>
             <w:r>
@@ -5333,13 +6249,71 @@
           </w:p>
           <w:p>
             <w:r>
-              <w:t>size: 20</w:t>
+              <w:t xml:space="preserve">size: </w:t>
+            </w:r>
+            <w:r>
+              <w:rPr>
+                <w:strike/>
+                <w:highlight w:val="yellow"/>
+              </w:rPr>
+              <w:t>20</w:t>
+            </w:r>
+            <w:r>
+              <w:rPr>
+                <w:rFonts w:ascii="Calibri" w:hAnsi="Calibri" w:cs="Calibri"/>
+                <w:strike/>
+                <w:sz w:val="22"/>
+                <w:szCs w:val="22"/>
+                <w:highlight w:val="yellow"/>
+              </w:rPr>
+              <w:t>x</w:t>
+            </w:r>
+            <w:r>
+              <w:rPr>
+                <w:strike/>
+                <w:sz w:val="22"/>
+                <w:szCs w:val="22"/>
+                <w:highlight w:val="yellow"/>
+              </w:rPr>
+              <w:t>28</w:t>
+            </w:r>
+            <w:r>
+              <w:rPr>
+                <w:strike/>
+                <w:highlight w:val="yellow"/>
+              </w:rPr>
+              <w:t>0</w:t>
+            </w:r>
+            <w:r>
+              <w:rPr>
+                <w:highlight w:val="yellow"/>
+              </w:rPr>
+              <w:t xml:space="preserve"> </w:t>
+            </w:r>
+            <w:r>
+              <w:rPr>
+                <w:highlight w:val="yellow"/>
+              </w:rPr>
+              <w:t>2</w:t>
+            </w:r>
+            <w:r>
+              <w:rPr>
+                <w:highlight w:val="yellow"/>
+              </w:rPr>
+              <w:t>8</w:t>
+            </w:r>
+            <w:r>
+              <w:rPr>
+                <w:highlight w:val="yellow"/>
+              </w:rPr>
+              <w:t>0</w:t>
             </w:r>
             <w:r>
               <w:rPr>
                 <w:rFonts w:ascii="Calibri" w:hAnsi="Calibri" w:cs="Calibri"/>
                 <w:sz w:val="22"/>
                 <w:szCs w:val="22"/>
+                <w:highlight w:val="yellow"/>
               </w:rPr>
               <w:t>x</w:t>
             </w:r>
@@ -5347,15 +6321,28 @@
               <w:rPr>
                 <w:sz w:val="22"/>
                 <w:szCs w:val="22"/>
-              </w:rPr>
-              <w:t>28</w:t>
-            </w:r>
-            <w:r>
+                <w:highlight w:val="yellow"/>
+              </w:rPr>
+              <w:t>2</w:t>
+            </w:r>
+            <w:r>
+              <w:rPr>
+                <w:highlight w:val="yellow"/>
+              </w:rPr>
               <w:t>0</w:t>
             </w:r>
           </w:p>
           <w:p>
-            <w:r>
+            <w:pPr>
+              <w:rPr>
+                <w:strike/>
+              </w:rPr>
+            </w:pPr>
+            <w:r>
+              <w:rPr>
+                <w:strike/>
+                <w:shd w:val="clear" w:color="auto" w:fill="FF0000"/>
+              </w:rPr>
               <w:t>position: (470, 20)</w:t>
             </w:r>
           </w:p>
@@ -5373,7 +6360,7 @@
         </w:tc>
         <w:tc>
           <w:tcPr>
-            <w:tcW w:w="2736" w:type="dxa"/>
+            <w:tcW w:w="3143" w:type="dxa"/>
           </w:tcPr>
           <w:p>
             <w:r>
@@ -5385,7 +6372,7 @@
       <w:tr>
         <w:tc>
           <w:tcPr>
-            <w:tcW w:w="2336" w:type="dxa"/>
+            <w:tcW w:w="2972" w:type="dxa"/>
           </w:tcPr>
           <w:p>
             <w:proofErr w:type="spellStart"/>
@@ -5409,7 +6396,7 @@
         </w:tc>
         <w:tc>
           <w:tcPr>
-            <w:tcW w:w="1169" w:type="dxa"/>
+            <w:tcW w:w="1084" w:type="dxa"/>
           </w:tcPr>
           <w:p>
             <w:r>
@@ -5422,7 +6409,7 @@
         </w:tc>
         <w:tc>
           <w:tcPr>
-            <w:tcW w:w="3109" w:type="dxa"/>
+            <w:tcW w:w="2151" w:type="dxa"/>
           </w:tcPr>
           <w:p>
             <w:r>
@@ -5444,13 +6431,59 @@
           </w:p>
           <w:p>
             <w:r>
-              <w:t>size: 50</w:t>
+              <w:t xml:space="preserve">size: </w:t>
+            </w:r>
+            <w:r>
+              <w:rPr>
+                <w:strike/>
+                <w:shd w:val="clear" w:color="auto" w:fill="FFFF00"/>
+              </w:rPr>
+              <w:t>50</w:t>
+            </w:r>
+            <w:r>
+              <w:rPr>
+                <w:rFonts w:ascii="Calibri" w:hAnsi="Calibri" w:cs="Calibri"/>
+                <w:strike/>
+                <w:sz w:val="22"/>
+                <w:szCs w:val="22"/>
+                <w:shd w:val="clear" w:color="auto" w:fill="FFFF00"/>
+              </w:rPr>
+              <w:t>x</w:t>
+            </w:r>
+            <w:r>
+              <w:rPr>
+                <w:strike/>
+                <w:sz w:val="22"/>
+                <w:szCs w:val="22"/>
+                <w:shd w:val="clear" w:color="auto" w:fill="FFFF00"/>
+              </w:rPr>
+              <w:t>2</w:t>
+            </w:r>
+            <w:r>
+              <w:rPr>
+                <w:strike/>
+                <w:shd w:val="clear" w:color="auto" w:fill="FFFF00"/>
+              </w:rPr>
+              <w:t>0</w:t>
+            </w:r>
+            <w:r>
+              <w:rPr>
+                <w:shd w:val="clear" w:color="auto" w:fill="FFFF00"/>
+              </w:rPr>
+              <w:t xml:space="preserve"> 50</w:t>
+            </w:r>
+            <w:r>
+              <w:rPr>
+                <w:highlight w:val="yellow"/>
+              </w:rPr>
+              <w:t>0</w:t>
             </w:r>
             <w:r>
               <w:rPr>
                 <w:rFonts w:ascii="Calibri" w:hAnsi="Calibri" w:cs="Calibri"/>
                 <w:sz w:val="22"/>
                 <w:szCs w:val="22"/>
+                <w:highlight w:val="yellow"/>
               </w:rPr>
               <w:t>x</w:t>
             </w:r>
@@ -5458,10 +6491,14 @@
               <w:rPr>
                 <w:sz w:val="22"/>
                 <w:szCs w:val="22"/>
-              </w:rPr>
-              <w:t>2</w:t>
-            </w:r>
-            <w:r>
+                <w:highlight w:val="yellow"/>
+              </w:rPr>
+              <w:t>3</w:t>
+            </w:r>
+            <w:r>
+              <w:rPr>
+                <w:highlight w:val="yellow"/>
+              </w:rPr>
               <w:t>0</w:t>
             </w:r>
           </w:p>
@@ -5472,7 +6509,6 @@
           </w:p>
           <w:p>
             <w:r>
-              <w:lastRenderedPageBreak/>
               <w:t xml:space="preserve">text color: </w:t>
             </w:r>
             <w:r>
@@ -5482,11 +6518,10 @@
         </w:tc>
         <w:tc>
           <w:tcPr>
-            <w:tcW w:w="2736" w:type="dxa"/>
-          </w:tcPr>
-          <w:p>
-            <w:r>
-              <w:lastRenderedPageBreak/>
+            <w:tcW w:w="3143" w:type="dxa"/>
+          </w:tcPr>
+          <w:p>
+            <w:r>
               <w:t>N/A</w:t>
             </w:r>
           </w:p>
@@ -5495,7 +6530,7 @@
       <w:tr>
         <w:tc>
           <w:tcPr>
-            <w:tcW w:w="2336" w:type="dxa"/>
+            <w:tcW w:w="2972" w:type="dxa"/>
           </w:tcPr>
           <w:p>
             <w:proofErr w:type="spellStart"/>
@@ -5516,7 +6551,7 @@
         </w:tc>
         <w:tc>
           <w:tcPr>
-            <w:tcW w:w="1169" w:type="dxa"/>
+            <w:tcW w:w="1084" w:type="dxa"/>
           </w:tcPr>
           <w:p>
             <w:proofErr w:type="spellStart"/>
@@ -5528,7 +6563,7 @@
         </w:tc>
         <w:tc>
           <w:tcPr>
-            <w:tcW w:w="3109" w:type="dxa"/>
+            <w:tcW w:w="2151" w:type="dxa"/>
           </w:tcPr>
           <w:p>
             <w:r>
@@ -5545,13 +6580,54 @@
           </w:p>
           <w:p>
             <w:r>
-              <w:t>size: 490</w:t>
+              <w:t xml:space="preserve">size: </w:t>
+            </w:r>
+            <w:r>
+              <w:rPr>
+                <w:strike/>
+                <w:shd w:val="clear" w:color="auto" w:fill="FFFF00"/>
+              </w:rPr>
+              <w:t>490</w:t>
+            </w:r>
+            <w:r>
+              <w:rPr>
+                <w:rFonts w:ascii="Calibri" w:hAnsi="Calibri" w:cs="Calibri"/>
+                <w:strike/>
+                <w:sz w:val="22"/>
+                <w:szCs w:val="22"/>
+                <w:shd w:val="clear" w:color="auto" w:fill="FFFF00"/>
+              </w:rPr>
+              <w:t>x</w:t>
+            </w:r>
+            <w:r>
+              <w:rPr>
+                <w:strike/>
+                <w:sz w:val="22"/>
+                <w:szCs w:val="22"/>
+                <w:shd w:val="clear" w:color="auto" w:fill="FFFF00"/>
+              </w:rPr>
+              <w:t>13</w:t>
+            </w:r>
+            <w:r>
+              <w:rPr>
+                <w:strike/>
+                <w:shd w:val="clear" w:color="auto" w:fill="FFFF00"/>
+              </w:rPr>
+              <w:t>0</w:t>
+            </w:r>
+            <w:r>
+              <w:rPr>
+                <w:shd w:val="clear" w:color="auto" w:fill="FFFF00"/>
+              </w:rPr>
+              <w:t xml:space="preserve"> 500</w:t>
             </w:r>
             <w:r>
               <w:rPr>
                 <w:rFonts w:ascii="Calibri" w:hAnsi="Calibri" w:cs="Calibri"/>
                 <w:sz w:val="22"/>
                 <w:szCs w:val="22"/>
+                <w:highlight w:val="yellow"/>
+                <w:shd w:val="clear" w:color="auto" w:fill="FFFF00"/>
               </w:rPr>
               <w:t>x</w:t>
             </w:r>
@@ -5559,26 +6635,2566 @@
               <w:rPr>
                 <w:sz w:val="22"/>
                 <w:szCs w:val="22"/>
-              </w:rPr>
-              <w:t>13</w:t>
-            </w:r>
-            <w:r>
+                <w:highlight w:val="yellow"/>
+                <w:shd w:val="clear" w:color="auto" w:fill="FFFF00"/>
+              </w:rPr>
+              <w:t>15</w:t>
+            </w:r>
+            <w:r>
+              <w:rPr>
+                <w:highlight w:val="yellow"/>
+                <w:shd w:val="clear" w:color="auto" w:fill="FFFF00"/>
+              </w:rPr>
               <w:t>0</w:t>
             </w:r>
           </w:p>
           <w:p>
-            <w:r>
+            <w:pPr>
+              <w:rPr>
+                <w:strike/>
+              </w:rPr>
+            </w:pPr>
+            <w:r>
+              <w:rPr>
+                <w:strike/>
+                <w:shd w:val="clear" w:color="auto" w:fill="FF0000"/>
+              </w:rPr>
               <w:t>position: (20, 310)</w:t>
             </w:r>
           </w:p>
         </w:tc>
         <w:tc>
           <w:tcPr>
-            <w:tcW w:w="2736" w:type="dxa"/>
+            <w:tcW w:w="3143" w:type="dxa"/>
           </w:tcPr>
           <w:p>
             <w:r>
               <w:t>N/A</w:t>
+            </w:r>
+          </w:p>
+        </w:tc>
+      </w:tr>
+      <w:tr>
+        <w:tc>
+          <w:tcPr>
+            <w:tcW w:w="2972" w:type="dxa"/>
+            <w:shd w:val="clear" w:color="auto" w:fill="FFFF00"/>
+          </w:tcPr>
+          <w:p>
+            <w:proofErr w:type="spellStart"/>
+            <w:r>
+              <w:t>RoundedCornerButton</w:t>
+            </w:r>
+            <w:proofErr w:type="spellEnd"/>
+          </w:p>
+        </w:tc>
+        <w:tc>
+          <w:tcPr>
+            <w:tcW w:w="1084" w:type="dxa"/>
+            <w:shd w:val="clear" w:color="auto" w:fill="FFFF00"/>
+          </w:tcPr>
+          <w:p>
+            <w:r>
+              <w:t>Button</w:t>
+            </w:r>
+          </w:p>
+        </w:tc>
+        <w:tc>
+          <w:tcPr>
+            <w:tcW w:w="2151" w:type="dxa"/>
+            <w:shd w:val="clear" w:color="auto" w:fill="FFFF00"/>
+          </w:tcPr>
+          <w:p>
+            <w:proofErr w:type="spellStart"/>
+            <w:r>
+              <w:t>on_press</w:t>
+            </w:r>
+            <w:proofErr w:type="spellEnd"/>
+            <w:r>
+              <w:t xml:space="preserve">: </w:t>
+            </w:r>
+            <w:r>
+              <w:t xml:space="preserve">set background color to </w:t>
+            </w:r>
+            <w:r>
+              <w:t>#3</w:t>
+            </w:r>
+            <w:r>
+              <w:t>E</w:t>
+            </w:r>
+            <w:r>
+              <w:t>8</w:t>
+            </w:r>
+            <w:r>
+              <w:t>E</w:t>
+            </w:r>
+            <w:r>
+              <w:t>41</w:t>
+            </w:r>
+          </w:p>
+          <w:p>
+            <w:proofErr w:type="spellStart"/>
+            <w:r>
+              <w:t>on_release</w:t>
+            </w:r>
+            <w:proofErr w:type="spellEnd"/>
+            <w:r>
+              <w:t xml:space="preserve">: set color back to </w:t>
+            </w:r>
+            <w:r>
+              <w:t># 4CAF50</w:t>
+            </w:r>
+          </w:p>
+          <w:p>
+            <w:proofErr w:type="spellStart"/>
+            <w:proofErr w:type="gramStart"/>
+            <w:r>
+              <w:t>canvas.before</w:t>
+            </w:r>
+            <w:proofErr w:type="spellEnd"/>
+            <w:proofErr w:type="gramEnd"/>
+            <w:r>
+              <w:t>: set rounded rectangle to the button</w:t>
+            </w:r>
+            <w:r>
+              <w:t xml:space="preserve">  </w:t>
+            </w:r>
+          </w:p>
+        </w:tc>
+        <w:tc>
+          <w:tcPr>
+            <w:tcW w:w="3143" w:type="dxa"/>
+            <w:shd w:val="clear" w:color="auto" w:fill="FFFF00"/>
+          </w:tcPr>
+          <w:p>
+            <w:r>
+              <w:t>N/A</w:t>
+            </w:r>
+          </w:p>
+        </w:tc>
+      </w:tr>
+      <w:tr>
+        <w:tc>
+          <w:tcPr>
+            <w:tcW w:w="2972" w:type="dxa"/>
+            <w:shd w:val="clear" w:color="auto" w:fill="FFFF00"/>
+          </w:tcPr>
+          <w:p>
+            <w:proofErr w:type="spellStart"/>
+            <w:r>
+              <w:t>WarningPopup</w:t>
+            </w:r>
+            <w:proofErr w:type="spellEnd"/>
+          </w:p>
+        </w:tc>
+        <w:tc>
+          <w:tcPr>
+            <w:tcW w:w="1084" w:type="dxa"/>
+            <w:shd w:val="clear" w:color="auto" w:fill="FFFF00"/>
+          </w:tcPr>
+          <w:p>
+            <w:pPr>
+              <w:tabs>
+                <w:tab w:val="left" w:pos="443"/>
+              </w:tabs>
+            </w:pPr>
+            <w:r>
+              <w:t>Popup</w:t>
+            </w:r>
+            <w:r>
+              <w:tab/>
+            </w:r>
+          </w:p>
+        </w:tc>
+        <w:tc>
+          <w:tcPr>
+            <w:tcW w:w="2151" w:type="dxa"/>
+            <w:shd w:val="clear" w:color="auto" w:fill="FFFF00"/>
+          </w:tcPr>
+          <w:p>
+            <w:r>
+              <w:t xml:space="preserve">id: </w:t>
+            </w:r>
+            <w:proofErr w:type="spellStart"/>
+            <w:r>
+              <w:t>warning_dialog</w:t>
+            </w:r>
+            <w:proofErr w:type="spellEnd"/>
+          </w:p>
+          <w:p>
+            <w:pPr>
+              <w:rPr>
+                <w:shd w:val="clear" w:color="auto" w:fill="FFFF00"/>
+              </w:rPr>
+            </w:pPr>
+            <w:r>
+              <w:t>size: 3</w:t>
+            </w:r>
+            <w:r>
+              <w:rPr>
+                <w:shd w:val="clear" w:color="auto" w:fill="FFFF00"/>
+              </w:rPr>
+              <w:t>00</w:t>
+            </w:r>
+            <w:r>
+              <w:rPr>
+                <w:rFonts w:ascii="Calibri" w:hAnsi="Calibri" w:cs="Calibri"/>
+                <w:sz w:val="22"/>
+                <w:szCs w:val="22"/>
+                <w:highlight w:val="yellow"/>
+                <w:shd w:val="clear" w:color="auto" w:fill="FFFF00"/>
+              </w:rPr>
+              <w:t>x</w:t>
+            </w:r>
+            <w:r>
+              <w:rPr>
+                <w:sz w:val="22"/>
+                <w:szCs w:val="22"/>
+                <w:highlight w:val="yellow"/>
+                <w:shd w:val="clear" w:color="auto" w:fill="FFFF00"/>
+              </w:rPr>
+              <w:t>30</w:t>
+            </w:r>
+            <w:r>
+              <w:rPr>
+                <w:highlight w:val="yellow"/>
+                <w:shd w:val="clear" w:color="auto" w:fill="FFFF00"/>
+              </w:rPr>
+              <w:t>0</w:t>
+            </w:r>
+          </w:p>
+          <w:p>
+            <w:pPr>
+              <w:rPr>
+                <w:shd w:val="clear" w:color="auto" w:fill="FFFF00"/>
+              </w:rPr>
+            </w:pPr>
+            <w:proofErr w:type="spellStart"/>
+            <w:r>
+              <w:t>WarningDialog</w:t>
+            </w:r>
+            <w:proofErr w:type="spellEnd"/>
+          </w:p>
+        </w:tc>
+        <w:tc>
+          <w:tcPr>
+            <w:tcW w:w="3143" w:type="dxa"/>
+            <w:shd w:val="clear" w:color="auto" w:fill="FFFF00"/>
+          </w:tcPr>
+          <w:p>
+            <w:r>
+              <w:t xml:space="preserve">title: </w:t>
+            </w:r>
+            <w:proofErr w:type="spellStart"/>
+            <w:proofErr w:type="gramStart"/>
+            <w:r>
+              <w:t>app.message</w:t>
+            </w:r>
+            <w:proofErr w:type="gramEnd"/>
+            <w:r>
+              <w:t>_type</w:t>
+            </w:r>
+            <w:proofErr w:type="spellEnd"/>
+          </w:p>
+          <w:p>
+            <w:r>
+              <w:t>dynamically display message type</w:t>
+            </w:r>
+          </w:p>
+        </w:tc>
+      </w:tr>
+      <w:tr>
+        <w:tc>
+          <w:tcPr>
+            <w:tcW w:w="2972" w:type="dxa"/>
+            <w:shd w:val="clear" w:color="auto" w:fill="FFFF00"/>
+          </w:tcPr>
+          <w:p>
+            <w:proofErr w:type="spellStart"/>
+            <w:r>
+              <w:t>InfoAndErrorPopup</w:t>
+            </w:r>
+            <w:proofErr w:type="spellEnd"/>
+          </w:p>
+        </w:tc>
+        <w:tc>
+          <w:tcPr>
+            <w:tcW w:w="1084" w:type="dxa"/>
+            <w:shd w:val="clear" w:color="auto" w:fill="FFFF00"/>
+          </w:tcPr>
+          <w:p>
+            <w:r>
+              <w:t>Popup</w:t>
+            </w:r>
+          </w:p>
+        </w:tc>
+        <w:tc>
+          <w:tcPr>
+            <w:tcW w:w="2151" w:type="dxa"/>
+            <w:shd w:val="clear" w:color="auto" w:fill="FFFF00"/>
+          </w:tcPr>
+          <w:p>
+            <w:r>
+              <w:t xml:space="preserve">id: </w:t>
+            </w:r>
+            <w:proofErr w:type="spellStart"/>
+            <w:r>
+              <w:t>warning_dialog</w:t>
+            </w:r>
+            <w:proofErr w:type="spellEnd"/>
+          </w:p>
+          <w:p>
+            <w:pPr>
+              <w:rPr>
+                <w:shd w:val="clear" w:color="auto" w:fill="FFFF00"/>
+              </w:rPr>
+            </w:pPr>
+            <w:r>
+              <w:t>size: 3</w:t>
+            </w:r>
+            <w:r>
+              <w:rPr>
+                <w:shd w:val="clear" w:color="auto" w:fill="FFFF00"/>
+              </w:rPr>
+              <w:t>00</w:t>
+            </w:r>
+            <w:r>
+              <w:rPr>
+                <w:rFonts w:ascii="Calibri" w:hAnsi="Calibri" w:cs="Calibri"/>
+                <w:sz w:val="22"/>
+                <w:szCs w:val="22"/>
+                <w:highlight w:val="yellow"/>
+                <w:shd w:val="clear" w:color="auto" w:fill="FFFF00"/>
+              </w:rPr>
+              <w:t>x</w:t>
+            </w:r>
+            <w:r>
+              <w:rPr>
+                <w:sz w:val="22"/>
+                <w:szCs w:val="22"/>
+                <w:highlight w:val="yellow"/>
+                <w:shd w:val="clear" w:color="auto" w:fill="FFFF00"/>
+              </w:rPr>
+              <w:t>30</w:t>
+            </w:r>
+            <w:r>
+              <w:rPr>
+                <w:highlight w:val="yellow"/>
+                <w:shd w:val="clear" w:color="auto" w:fill="FFFF00"/>
+              </w:rPr>
+              <w:t>0</w:t>
+            </w:r>
+          </w:p>
+          <w:p>
+            <w:proofErr w:type="spellStart"/>
+            <w:r>
+              <w:t>InforAndErrorDialog</w:t>
+            </w:r>
+            <w:proofErr w:type="spellEnd"/>
+          </w:p>
+        </w:tc>
+        <w:tc>
+          <w:tcPr>
+            <w:tcW w:w="3143" w:type="dxa"/>
+            <w:shd w:val="clear" w:color="auto" w:fill="FFFF00"/>
+          </w:tcPr>
+          <w:p>
+            <w:r>
+              <w:t xml:space="preserve">title: </w:t>
+            </w:r>
+            <w:proofErr w:type="spellStart"/>
+            <w:proofErr w:type="gramStart"/>
+            <w:r>
+              <w:t>app.message</w:t>
+            </w:r>
+            <w:proofErr w:type="gramEnd"/>
+            <w:r>
+              <w:t>_type</w:t>
+            </w:r>
+            <w:proofErr w:type="spellEnd"/>
+          </w:p>
+          <w:p>
+            <w:r>
+              <w:t>dynamically display message type</w:t>
+            </w:r>
+          </w:p>
+        </w:tc>
+      </w:tr>
+      <w:tr>
+        <w:tc>
+          <w:tcPr>
+            <w:tcW w:w="2972" w:type="dxa"/>
+            <w:shd w:val="clear" w:color="auto" w:fill="FFFF00"/>
+          </w:tcPr>
+          <w:p>
+            <w:proofErr w:type="spellStart"/>
+            <w:r>
+              <w:t>FileChooserPopup</w:t>
+            </w:r>
+            <w:proofErr w:type="spellEnd"/>
+          </w:p>
+        </w:tc>
+        <w:tc>
+          <w:tcPr>
+            <w:tcW w:w="1084" w:type="dxa"/>
+            <w:shd w:val="clear" w:color="auto" w:fill="FFFF00"/>
+          </w:tcPr>
+          <w:p>
+            <w:r>
+              <w:t>Popup</w:t>
+            </w:r>
+          </w:p>
+        </w:tc>
+        <w:tc>
+          <w:tcPr>
+            <w:tcW w:w="2151" w:type="dxa"/>
+            <w:shd w:val="clear" w:color="auto" w:fill="FFFF00"/>
+          </w:tcPr>
+          <w:p>
+            <w:pPr>
+              <w:rPr>
+                <w:shd w:val="clear" w:color="auto" w:fill="FFFF00"/>
+              </w:rPr>
+            </w:pPr>
+            <w:r>
+              <w:t>Size: 550</w:t>
+            </w:r>
+            <w:r>
+              <w:rPr>
+                <w:rFonts w:ascii="Calibri" w:hAnsi="Calibri" w:cs="Calibri"/>
+                <w:sz w:val="22"/>
+                <w:szCs w:val="22"/>
+                <w:highlight w:val="yellow"/>
+                <w:shd w:val="clear" w:color="auto" w:fill="FFFF00"/>
+              </w:rPr>
+              <w:t>x</w:t>
+            </w:r>
+            <w:r>
+              <w:rPr>
+                <w:shd w:val="clear" w:color="auto" w:fill="FFFF00"/>
+              </w:rPr>
+              <w:t>500</w:t>
+            </w:r>
+          </w:p>
+          <w:p>
+            <w:proofErr w:type="spellStart"/>
+            <w:r>
+              <w:t>FileImage</w:t>
+            </w:r>
+            <w:proofErr w:type="spellEnd"/>
+          </w:p>
+          <w:p>
+            <w:proofErr w:type="spellStart"/>
+            <w:r>
+              <w:lastRenderedPageBreak/>
+              <w:t>FileChooserIconView</w:t>
+            </w:r>
+            <w:proofErr w:type="spellEnd"/>
+          </w:p>
+          <w:p>
+            <w:proofErr w:type="spellStart"/>
+            <w:r>
+              <w:t>CancelButton</w:t>
+            </w:r>
+            <w:proofErr w:type="spellEnd"/>
+          </w:p>
+          <w:p>
+            <w:proofErr w:type="spellStart"/>
+            <w:r>
+              <w:t>LoadButton</w:t>
+            </w:r>
+            <w:proofErr w:type="spellEnd"/>
+          </w:p>
+        </w:tc>
+        <w:tc>
+          <w:tcPr>
+            <w:tcW w:w="3143" w:type="dxa"/>
+            <w:shd w:val="clear" w:color="auto" w:fill="FFFF00"/>
+          </w:tcPr>
+          <w:p>
+            <w:r>
+              <w:lastRenderedPageBreak/>
+              <w:t>N/A</w:t>
+            </w:r>
+          </w:p>
+        </w:tc>
+      </w:tr>
+      <w:tr>
+        <w:tc>
+          <w:tcPr>
+            <w:tcW w:w="2972" w:type="dxa"/>
+            <w:shd w:val="clear" w:color="auto" w:fill="FFFF00"/>
+          </w:tcPr>
+          <w:p>
+            <w:proofErr w:type="spellStart"/>
+            <w:r>
+              <w:t>FileImage</w:t>
+            </w:r>
+            <w:proofErr w:type="spellEnd"/>
+          </w:p>
+        </w:tc>
+        <w:tc>
+          <w:tcPr>
+            <w:tcW w:w="1084" w:type="dxa"/>
+            <w:shd w:val="clear" w:color="auto" w:fill="FFFF00"/>
+          </w:tcPr>
+          <w:p>
+            <w:r>
+              <w:t>Image</w:t>
+            </w:r>
+          </w:p>
+        </w:tc>
+        <w:tc>
+          <w:tcPr>
+            <w:tcW w:w="2151" w:type="dxa"/>
+            <w:shd w:val="clear" w:color="auto" w:fill="FFFF00"/>
+          </w:tcPr>
+          <w:p>
+            <w:r>
+              <w:t>id:</w:t>
+            </w:r>
+            <w:r>
+              <w:t xml:space="preserve"> </w:t>
+            </w:r>
+            <w:proofErr w:type="spellStart"/>
+            <w:r>
+              <w:t>file</w:t>
+            </w:r>
+            <w:r>
+              <w:t>_</w:t>
+            </w:r>
+            <w:r>
+              <w:rPr>
+                <w:shd w:val="clear" w:color="auto" w:fill="FFFF00"/>
+              </w:rPr>
+              <w:t>image</w:t>
+            </w:r>
+            <w:proofErr w:type="spellEnd"/>
+          </w:p>
+          <w:p>
+            <w:r>
+              <w:t xml:space="preserve">source: </w:t>
+            </w:r>
+            <w:r>
+              <w:t>“”</w:t>
+            </w:r>
+          </w:p>
+        </w:tc>
+        <w:tc>
+          <w:tcPr>
+            <w:tcW w:w="3143" w:type="dxa"/>
+            <w:shd w:val="clear" w:color="auto" w:fill="FFFF00"/>
+          </w:tcPr>
+          <w:p>
+            <w:r>
+              <w:t>N/A</w:t>
+            </w:r>
+          </w:p>
+        </w:tc>
+      </w:tr>
+      <w:tr>
+        <w:tc>
+          <w:tcPr>
+            <w:tcW w:w="2972" w:type="dxa"/>
+            <w:shd w:val="clear" w:color="auto" w:fill="FFFF00"/>
+          </w:tcPr>
+          <w:p>
+            <w:proofErr w:type="spellStart"/>
+            <w:r>
+              <w:t>FileChooserIconView</w:t>
+            </w:r>
+            <w:proofErr w:type="spellEnd"/>
+          </w:p>
+        </w:tc>
+        <w:tc>
+          <w:tcPr>
+            <w:tcW w:w="1084" w:type="dxa"/>
+            <w:shd w:val="clear" w:color="auto" w:fill="FFFF00"/>
+          </w:tcPr>
+          <w:p>
+            <w:proofErr w:type="spellStart"/>
+            <w:r>
+              <w:t>FileChooserIconView</w:t>
+            </w:r>
+            <w:proofErr w:type="spellEnd"/>
+          </w:p>
+        </w:tc>
+        <w:tc>
+          <w:tcPr>
+            <w:tcW w:w="2151" w:type="dxa"/>
+            <w:shd w:val="clear" w:color="auto" w:fill="FFFF00"/>
+          </w:tcPr>
+          <w:p>
+            <w:r>
+              <w:t>id:</w:t>
+            </w:r>
+            <w:r>
+              <w:t xml:space="preserve"> </w:t>
+            </w:r>
+            <w:proofErr w:type="spellStart"/>
+            <w:r>
+              <w:t>file</w:t>
+            </w:r>
+            <w:r>
+              <w:t>_</w:t>
+            </w:r>
+            <w:r>
+              <w:t>chooser</w:t>
+            </w:r>
+            <w:proofErr w:type="spellEnd"/>
+          </w:p>
+          <w:p/>
+        </w:tc>
+        <w:tc>
+          <w:tcPr>
+            <w:tcW w:w="3143" w:type="dxa"/>
+            <w:shd w:val="clear" w:color="auto" w:fill="FFFF00"/>
+          </w:tcPr>
+          <w:p>
+            <w:proofErr w:type="spellStart"/>
+            <w:r>
+              <w:t>on_selection</w:t>
+            </w:r>
+            <w:proofErr w:type="spellEnd"/>
+            <w:r>
+              <w:t xml:space="preserve">: </w:t>
+            </w:r>
+            <w:proofErr w:type="spellStart"/>
+            <w:proofErr w:type="gramStart"/>
+            <w:r>
+              <w:t>root.selected</w:t>
+            </w:r>
+            <w:proofErr w:type="spellEnd"/>
+            <w:proofErr w:type="gramEnd"/>
+            <w:r>
+              <w:t>(</w:t>
+            </w:r>
+            <w:proofErr w:type="spellStart"/>
+            <w:r>
+              <w:t>file_chooser.selection</w:t>
+            </w:r>
+            <w:proofErr w:type="spellEnd"/>
+            <w:r>
+              <w:t>) Pass the file path of selected image to stego.py</w:t>
+            </w:r>
+          </w:p>
+        </w:tc>
+      </w:tr>
+      <w:tr>
+        <w:tc>
+          <w:tcPr>
+            <w:tcW w:w="2972" w:type="dxa"/>
+            <w:shd w:val="clear" w:color="auto" w:fill="FFFF00"/>
+          </w:tcPr>
+          <w:p>
+            <w:proofErr w:type="spellStart"/>
+            <w:r>
+              <w:t>CancelButton</w:t>
+            </w:r>
+            <w:proofErr w:type="spellEnd"/>
+          </w:p>
+        </w:tc>
+        <w:tc>
+          <w:tcPr>
+            <w:tcW w:w="1084" w:type="dxa"/>
+            <w:shd w:val="clear" w:color="auto" w:fill="FFFF00"/>
+          </w:tcPr>
+          <w:p>
+            <w:r>
+              <w:t>Button</w:t>
+            </w:r>
+          </w:p>
+        </w:tc>
+        <w:tc>
+          <w:tcPr>
+            <w:tcW w:w="2151" w:type="dxa"/>
+            <w:shd w:val="clear" w:color="auto" w:fill="FFFF00"/>
+          </w:tcPr>
+          <w:p>
+            <w:r>
+              <w:t>Not Defined</w:t>
+            </w:r>
+          </w:p>
+        </w:tc>
+        <w:tc>
+          <w:tcPr>
+            <w:tcW w:w="3143" w:type="dxa"/>
+            <w:shd w:val="clear" w:color="auto" w:fill="FFFF00"/>
+          </w:tcPr>
+          <w:p>
+            <w:r>
+              <w:t>N/A</w:t>
+            </w:r>
+          </w:p>
+        </w:tc>
+      </w:tr>
+      <w:tr>
+        <w:tc>
+          <w:tcPr>
+            <w:tcW w:w="2972" w:type="dxa"/>
+            <w:shd w:val="clear" w:color="auto" w:fill="FFFF00"/>
+          </w:tcPr>
+          <w:p>
+            <w:proofErr w:type="spellStart"/>
+            <w:r>
+              <w:t>LoadButton</w:t>
+            </w:r>
+            <w:proofErr w:type="spellEnd"/>
+          </w:p>
+        </w:tc>
+        <w:tc>
+          <w:tcPr>
+            <w:tcW w:w="1084" w:type="dxa"/>
+            <w:shd w:val="clear" w:color="auto" w:fill="FFFF00"/>
+          </w:tcPr>
+          <w:p>
+            <w:r>
+              <w:t>Button</w:t>
+            </w:r>
+          </w:p>
+        </w:tc>
+        <w:tc>
+          <w:tcPr>
+            <w:tcW w:w="2151" w:type="dxa"/>
+            <w:shd w:val="clear" w:color="auto" w:fill="FFFF00"/>
+          </w:tcPr>
+          <w:p>
+            <w:r>
+              <w:t>Not Defined</w:t>
+            </w:r>
+          </w:p>
+        </w:tc>
+        <w:tc>
+          <w:tcPr>
+            <w:tcW w:w="3143" w:type="dxa"/>
+            <w:shd w:val="clear" w:color="auto" w:fill="FFFF00"/>
+          </w:tcPr>
+          <w:p>
+            <w:r>
+              <w:t>N/A</w:t>
+            </w:r>
+          </w:p>
+        </w:tc>
+      </w:tr>
+    </w:tbl>
+    <w:p/>
+    <w:p>
+      <w:pPr>
+        <w:pStyle w:val="Heading1"/>
+        <w:jc w:val="left"/>
+        <w:rPr>
+          <w:i/>
+          <w:iCs/>
+        </w:rPr>
+      </w:pPr>
+      <w:bookmarkStart w:id="26" w:name="_Toc100867614"/>
+      <w:r>
+        <w:t xml:space="preserve">Table </w:t>
+      </w:r>
+      <w:r>
+        <w:rPr>
+          <w:b w:val="0"/>
+          <w:bCs w:val="0"/>
+        </w:rPr>
+        <w:fldChar w:fldCharType="begin"/>
+      </w:r>
+      <w:r>
+        <w:instrText xml:space="preserve"> SEQ Table \* ARABIC </w:instrText>
+      </w:r>
+      <w:r>
+        <w:rPr>
+          <w:b w:val="0"/>
+          <w:bCs w:val="0"/>
+        </w:rPr>
+        <w:fldChar w:fldCharType="separate"/>
+      </w:r>
+      <w:r>
+        <w:rPr>
+          <w:noProof/>
+        </w:rPr>
+        <w:t>4</w:t>
+      </w:r>
+      <w:r>
+        <w:rPr>
+          <w:b w:val="0"/>
+          <w:bCs w:val="0"/>
+        </w:rPr>
+        <w:fldChar w:fldCharType="end"/>
+      </w:r>
+      <w:r>
+        <w:t xml:space="preserve">: </w:t>
+      </w:r>
+      <w:proofErr w:type="spellStart"/>
+      <w:proofErr w:type="gramStart"/>
+      <w:r>
+        <w:t>dialog.kv</w:t>
+      </w:r>
+      <w:proofErr w:type="spellEnd"/>
+      <w:proofErr w:type="gramEnd"/>
+      <w:r>
+        <w:t xml:space="preserve"> – </w:t>
+      </w:r>
+      <w:proofErr w:type="spellStart"/>
+      <w:r>
+        <w:t>PopupDialog</w:t>
+      </w:r>
+      <w:r>
+        <w:t>Widget</w:t>
+      </w:r>
+      <w:proofErr w:type="spellEnd"/>
+      <w:r>
+        <w:t xml:space="preserve"> </w:t>
+      </w:r>
+      <w:r>
+        <w:t>template</w:t>
+      </w:r>
+      <w:bookmarkEnd w:id="26"/>
+    </w:p>
+    <w:tbl>
+      <w:tblPr>
+        <w:tblStyle w:val="TableGrid"/>
+        <w:tblW w:w="0" w:type="auto"/>
+        <w:tblLook w:val="04A0" w:firstRow="1" w:lastRow="0" w:firstColumn="1" w:lastColumn="0" w:noHBand="0" w:noVBand="1"/>
+      </w:tblPr>
+      <w:tblGrid>
+        <w:gridCol w:w="2576"/>
+        <w:gridCol w:w="1414"/>
+        <w:gridCol w:w="2951"/>
+        <w:gridCol w:w="2409"/>
+      </w:tblGrid>
+      <w:tr>
+        <w:tc>
+          <w:tcPr>
+            <w:tcW w:w="2576" w:type="dxa"/>
+          </w:tcPr>
+          <w:p>
+            <w:pPr>
+              <w:jc w:val="center"/>
+              <w:rPr>
+                <w:b/>
+                <w:bCs/>
+              </w:rPr>
+            </w:pPr>
+            <w:r>
+              <w:rPr>
+                <w:b/>
+                <w:bCs/>
+              </w:rPr>
+              <w:t>Element Name</w:t>
+            </w:r>
+          </w:p>
+        </w:tc>
+        <w:tc>
+          <w:tcPr>
+            <w:tcW w:w="1414" w:type="dxa"/>
+          </w:tcPr>
+          <w:p>
+            <w:pPr>
+              <w:jc w:val="center"/>
+              <w:rPr>
+                <w:b/>
+                <w:bCs/>
+              </w:rPr>
+            </w:pPr>
+            <w:r>
+              <w:rPr>
+                <w:b/>
+                <w:bCs/>
+              </w:rPr>
+              <w:t>Type</w:t>
+            </w:r>
+          </w:p>
+        </w:tc>
+        <w:tc>
+          <w:tcPr>
+            <w:tcW w:w="2951" w:type="dxa"/>
+          </w:tcPr>
+          <w:p>
+            <w:pPr>
+              <w:jc w:val="center"/>
+              <w:rPr>
+                <w:b/>
+                <w:bCs/>
+              </w:rPr>
+            </w:pPr>
+            <w:proofErr w:type="spellStart"/>
+            <w:r>
+              <w:rPr>
+                <w:b/>
+                <w:bCs/>
+              </w:rPr>
+              <w:t>Properites</w:t>
+            </w:r>
+            <w:proofErr w:type="spellEnd"/>
+          </w:p>
+        </w:tc>
+        <w:tc>
+          <w:tcPr>
+            <w:tcW w:w="2409" w:type="dxa"/>
+          </w:tcPr>
+          <w:p>
+            <w:pPr>
+              <w:jc w:val="center"/>
+              <w:rPr>
+                <w:b/>
+                <w:bCs/>
+              </w:rPr>
+            </w:pPr>
+            <w:r>
+              <w:rPr>
+                <w:b/>
+                <w:bCs/>
+              </w:rPr>
+              <w:t>Action</w:t>
+            </w:r>
+          </w:p>
+        </w:tc>
+      </w:tr>
+      <w:tr>
+        <w:tc>
+          <w:tcPr>
+            <w:tcW w:w="2576" w:type="dxa"/>
+            <w:shd w:val="clear" w:color="auto" w:fill="FFFF00"/>
+          </w:tcPr>
+          <w:p>
+            <w:proofErr w:type="spellStart"/>
+            <w:r>
+              <w:t>WarningDialog</w:t>
+            </w:r>
+            <w:proofErr w:type="spellEnd"/>
+          </w:p>
+        </w:tc>
+        <w:tc>
+          <w:tcPr>
+            <w:tcW w:w="1414" w:type="dxa"/>
+            <w:shd w:val="clear" w:color="auto" w:fill="FFFF00"/>
+          </w:tcPr>
+          <w:p>
+            <w:r>
+              <w:t>Widget</w:t>
+            </w:r>
+          </w:p>
+        </w:tc>
+        <w:tc>
+          <w:tcPr>
+            <w:tcW w:w="2951" w:type="dxa"/>
+            <w:shd w:val="clear" w:color="auto" w:fill="FFFF00"/>
+          </w:tcPr>
+          <w:p>
+            <w:proofErr w:type="spellStart"/>
+            <w:r>
+              <w:t>DialogIconLabel</w:t>
+            </w:r>
+            <w:proofErr w:type="spellEnd"/>
+          </w:p>
+          <w:p>
+            <w:proofErr w:type="spellStart"/>
+            <w:r>
+              <w:t>DialogNotificationLabel</w:t>
+            </w:r>
+            <w:proofErr w:type="spellEnd"/>
+          </w:p>
+          <w:p>
+            <w:proofErr w:type="spellStart"/>
+            <w:r>
+              <w:t>DialogButtonYes</w:t>
+            </w:r>
+            <w:proofErr w:type="spellEnd"/>
+          </w:p>
+          <w:p>
+            <w:proofErr w:type="spellStart"/>
+            <w:r>
+              <w:t>DialogButtonNo</w:t>
+            </w:r>
+            <w:proofErr w:type="spellEnd"/>
+          </w:p>
+        </w:tc>
+        <w:tc>
+          <w:tcPr>
+            <w:tcW w:w="2409" w:type="dxa"/>
+            <w:shd w:val="clear" w:color="auto" w:fill="FFFF00"/>
+          </w:tcPr>
+          <w:p>
+            <w:r>
+              <w:t>N/A</w:t>
+            </w:r>
+          </w:p>
+        </w:tc>
+      </w:tr>
+      <w:tr>
+        <w:tc>
+          <w:tcPr>
+            <w:tcW w:w="2576" w:type="dxa"/>
+            <w:shd w:val="clear" w:color="auto" w:fill="FFFF00"/>
+          </w:tcPr>
+          <w:p>
+            <w:proofErr w:type="spellStart"/>
+            <w:r>
+              <w:t>InforAndErrorDialog</w:t>
+            </w:r>
+            <w:proofErr w:type="spellEnd"/>
+          </w:p>
+        </w:tc>
+        <w:tc>
+          <w:tcPr>
+            <w:tcW w:w="1414" w:type="dxa"/>
+            <w:shd w:val="clear" w:color="auto" w:fill="FFFF00"/>
+          </w:tcPr>
+          <w:p>
+            <w:r>
+              <w:t>Widget</w:t>
+            </w:r>
+          </w:p>
+        </w:tc>
+        <w:tc>
+          <w:tcPr>
+            <w:tcW w:w="2951" w:type="dxa"/>
+            <w:shd w:val="clear" w:color="auto" w:fill="FFFF00"/>
+          </w:tcPr>
+          <w:p>
+            <w:proofErr w:type="spellStart"/>
+            <w:r>
+              <w:t>DialogIconLabel</w:t>
+            </w:r>
+            <w:proofErr w:type="spellEnd"/>
+          </w:p>
+          <w:p>
+            <w:proofErr w:type="spellStart"/>
+            <w:r>
+              <w:t>DialogNotificationLabel</w:t>
+            </w:r>
+            <w:proofErr w:type="spellEnd"/>
+          </w:p>
+          <w:p>
+            <w:proofErr w:type="spellStart"/>
+            <w:r>
+              <w:t>DialogButtonOK</w:t>
+            </w:r>
+            <w:proofErr w:type="spellEnd"/>
+          </w:p>
+        </w:tc>
+        <w:tc>
+          <w:tcPr>
+            <w:tcW w:w="2409" w:type="dxa"/>
+            <w:shd w:val="clear" w:color="auto" w:fill="FFFF00"/>
+          </w:tcPr>
+          <w:p>
+            <w:r>
+              <w:t>N/A</w:t>
+            </w:r>
+          </w:p>
+        </w:tc>
+      </w:tr>
+      <w:tr>
+        <w:tc>
+          <w:tcPr>
+            <w:tcW w:w="2576" w:type="dxa"/>
+          </w:tcPr>
+          <w:p>
+            <w:proofErr w:type="spellStart"/>
+            <w:r>
+              <w:t>DialogIconLabel</w:t>
+            </w:r>
+            <w:proofErr w:type="spellEnd"/>
+          </w:p>
+        </w:tc>
+        <w:tc>
+          <w:tcPr>
+            <w:tcW w:w="1414" w:type="dxa"/>
+          </w:tcPr>
+          <w:p>
+            <w:r>
+              <w:t>Label</w:t>
+            </w:r>
+          </w:p>
+          <w:p/>
+        </w:tc>
+        <w:tc>
+          <w:tcPr>
+            <w:tcW w:w="2951" w:type="dxa"/>
+          </w:tcPr>
+          <w:p>
+            <w:r>
+              <w:t>background-</w:t>
+            </w:r>
+            <w:r>
+              <w:t xml:space="preserve">color: </w:t>
+            </w:r>
+            <w:r>
+              <w:t>black</w:t>
+            </w:r>
+          </w:p>
+          <w:p>
+            <w:r>
+              <w:t xml:space="preserve">size: </w:t>
+            </w:r>
+            <w:r>
+              <w:rPr>
+                <w:strike/>
+                <w:shd w:val="clear" w:color="auto" w:fill="FFFF00"/>
+              </w:rPr>
+              <w:t>300</w:t>
+            </w:r>
+            <w:r>
+              <w:rPr>
+                <w:rFonts w:ascii="Calibri" w:hAnsi="Calibri" w:cs="Calibri"/>
+                <w:strike/>
+                <w:sz w:val="22"/>
+                <w:szCs w:val="22"/>
+                <w:shd w:val="clear" w:color="auto" w:fill="FFFF00"/>
+              </w:rPr>
+              <w:t>x</w:t>
+            </w:r>
+            <w:r>
+              <w:rPr>
+                <w:strike/>
+                <w:sz w:val="22"/>
+                <w:szCs w:val="22"/>
+                <w:shd w:val="clear" w:color="auto" w:fill="FFFF00"/>
+              </w:rPr>
+              <w:t>30</w:t>
+            </w:r>
+            <w:r>
+              <w:rPr>
+                <w:strike/>
+                <w:shd w:val="clear" w:color="auto" w:fill="FFFF00"/>
+              </w:rPr>
+              <w:t>0</w:t>
+            </w:r>
+            <w:r>
+              <w:rPr>
+                <w:shd w:val="clear" w:color="auto" w:fill="FFFF00"/>
+              </w:rPr>
+              <w:t xml:space="preserve"> 220</w:t>
+            </w:r>
+            <w:r>
+              <w:rPr>
+                <w:rFonts w:ascii="Calibri" w:hAnsi="Calibri" w:cs="Calibri"/>
+                <w:sz w:val="22"/>
+                <w:szCs w:val="22"/>
+                <w:shd w:val="clear" w:color="auto" w:fill="FFFF00"/>
+              </w:rPr>
+              <w:t>x</w:t>
+            </w:r>
+            <w:r>
+              <w:rPr>
+                <w:sz w:val="22"/>
+                <w:szCs w:val="22"/>
+                <w:shd w:val="clear" w:color="auto" w:fill="FFFF00"/>
+              </w:rPr>
+              <w:t>5</w:t>
+            </w:r>
+            <w:r>
+              <w:rPr>
+                <w:shd w:val="clear" w:color="auto" w:fill="FFFF00"/>
+              </w:rPr>
+              <w:t>0</w:t>
+            </w:r>
+          </w:p>
+        </w:tc>
+        <w:tc>
+          <w:tcPr>
+            <w:tcW w:w="2409" w:type="dxa"/>
+          </w:tcPr>
+          <w:p>
+            <w:bookmarkStart w:id="27" w:name="OLE_LINK1"/>
+            <w:bookmarkStart w:id="28" w:name="OLE_LINK2"/>
+            <w:r>
+              <w:t>N/A</w:t>
+            </w:r>
+            <w:bookmarkEnd w:id="27"/>
+            <w:bookmarkEnd w:id="28"/>
+          </w:p>
+        </w:tc>
+      </w:tr>
+      <w:tr>
+        <w:tc>
+          <w:tcPr>
+            <w:tcW w:w="2576" w:type="dxa"/>
+          </w:tcPr>
+          <w:p>
+            <w:proofErr w:type="spellStart"/>
+            <w:r>
+              <w:t>DialogNotificationLabel</w:t>
+            </w:r>
+            <w:proofErr w:type="spellEnd"/>
+          </w:p>
+        </w:tc>
+        <w:tc>
+          <w:tcPr>
+            <w:tcW w:w="1414" w:type="dxa"/>
+          </w:tcPr>
+          <w:p>
+            <w:r>
+              <w:t>Label</w:t>
+            </w:r>
+          </w:p>
+        </w:tc>
+        <w:tc>
+          <w:tcPr>
+            <w:tcW w:w="2951" w:type="dxa"/>
+          </w:tcPr>
+          <w:p>
+            <w:r>
+              <w:t>text color: red</w:t>
+            </w:r>
+          </w:p>
+          <w:p>
+            <w:r>
+              <w:t xml:space="preserve">size: </w:t>
+            </w:r>
+            <w:r>
+              <w:rPr>
+                <w:strike/>
+                <w:shd w:val="clear" w:color="auto" w:fill="FFFF00"/>
+              </w:rPr>
+              <w:t>220</w:t>
+            </w:r>
+            <w:r>
+              <w:rPr>
+                <w:rFonts w:ascii="Calibri" w:hAnsi="Calibri" w:cs="Calibri"/>
+                <w:strike/>
+                <w:sz w:val="22"/>
+                <w:szCs w:val="22"/>
+                <w:shd w:val="clear" w:color="auto" w:fill="FFFF00"/>
+              </w:rPr>
+              <w:t>x</w:t>
+            </w:r>
+            <w:r>
+              <w:rPr>
+                <w:strike/>
+                <w:shd w:val="clear" w:color="auto" w:fill="FFFF00"/>
+              </w:rPr>
+              <w:t>50</w:t>
+            </w:r>
+            <w:r>
+              <w:rPr>
+                <w:shd w:val="clear" w:color="auto" w:fill="FFFF00"/>
+              </w:rPr>
+              <w:t xml:space="preserve"> </w:t>
+            </w:r>
+            <w:r>
+              <w:rPr>
+                <w:shd w:val="clear" w:color="auto" w:fill="FFFF00"/>
+              </w:rPr>
+              <w:t>220</w:t>
+            </w:r>
+            <w:r>
+              <w:rPr>
+                <w:rFonts w:ascii="Calibri" w:hAnsi="Calibri" w:cs="Calibri"/>
+                <w:sz w:val="22"/>
+                <w:szCs w:val="22"/>
+                <w:shd w:val="clear" w:color="auto" w:fill="FFFF00"/>
+              </w:rPr>
+              <w:t>x</w:t>
+            </w:r>
+            <w:r>
+              <w:rPr>
+                <w:shd w:val="clear" w:color="auto" w:fill="FFFF00"/>
+              </w:rPr>
+              <w:t>60</w:t>
+            </w:r>
+          </w:p>
+          <w:p>
+            <w:r>
+              <w:t>position: BoxLayout default</w:t>
+            </w:r>
+          </w:p>
+          <w:p>
+            <w:r>
+              <w:t>spacing: 20</w:t>
+            </w:r>
+          </w:p>
+          <w:p>
+            <w:r>
+              <w:t xml:space="preserve">padding: </w:t>
+            </w:r>
+            <w:r>
+              <w:rPr>
+                <w:strike/>
+                <w:shd w:val="clear" w:color="auto" w:fill="FFFF00"/>
+              </w:rPr>
+              <w:t>30</w:t>
+            </w:r>
+            <w:r>
+              <w:rPr>
+                <w:shd w:val="clear" w:color="auto" w:fill="FFFF00"/>
+              </w:rPr>
+              <w:t xml:space="preserve"> 5</w:t>
+            </w:r>
+          </w:p>
+        </w:tc>
+        <w:tc>
+          <w:tcPr>
+            <w:tcW w:w="2409" w:type="dxa"/>
+          </w:tcPr>
+          <w:p>
+            <w:r>
+              <w:t>N/A</w:t>
+            </w:r>
+          </w:p>
+        </w:tc>
+      </w:tr>
+      <w:tr>
+        <w:tc>
+          <w:tcPr>
+            <w:tcW w:w="2576" w:type="dxa"/>
+          </w:tcPr>
+          <w:p>
+            <w:proofErr w:type="spellStart"/>
+            <w:r>
+              <w:t>DialogButtonYes</w:t>
+            </w:r>
+            <w:proofErr w:type="spellEnd"/>
+          </w:p>
+        </w:tc>
+        <w:tc>
+          <w:tcPr>
+            <w:tcW w:w="1414" w:type="dxa"/>
+          </w:tcPr>
+          <w:p>
+            <w:r>
+              <w:t>Button</w:t>
+            </w:r>
+          </w:p>
+        </w:tc>
+        <w:tc>
+          <w:tcPr>
+            <w:tcW w:w="2951" w:type="dxa"/>
+          </w:tcPr>
+          <w:p>
+            <w:r>
+              <w:t>background-</w:t>
+            </w:r>
+            <w:r>
+              <w:t>color: # 4CAF50</w:t>
+            </w:r>
+          </w:p>
+          <w:p>
+            <w:r>
+              <w:t>text color: white</w:t>
+            </w:r>
+          </w:p>
+          <w:p>
+            <w:r>
+              <w:t xml:space="preserve">size: </w:t>
+            </w:r>
+            <w:r>
+              <w:rPr>
+                <w:strike/>
+                <w:shd w:val="clear" w:color="auto" w:fill="FFFF00"/>
+              </w:rPr>
+              <w:t>20</w:t>
+            </w:r>
+            <w:r>
+              <w:rPr>
+                <w:strike/>
+                <w:shd w:val="clear" w:color="auto" w:fill="FFFF00"/>
+              </w:rPr>
+              <w:t>0</w:t>
+            </w:r>
+            <w:r>
+              <w:rPr>
+                <w:rFonts w:ascii="Calibri" w:hAnsi="Calibri" w:cs="Calibri"/>
+                <w:strike/>
+                <w:sz w:val="22"/>
+                <w:szCs w:val="22"/>
+                <w:shd w:val="clear" w:color="auto" w:fill="FFFF00"/>
+              </w:rPr>
+              <w:t>x</w:t>
+            </w:r>
+            <w:r>
+              <w:rPr>
+                <w:strike/>
+                <w:sz w:val="22"/>
+                <w:szCs w:val="22"/>
+                <w:shd w:val="clear" w:color="auto" w:fill="FFFF00"/>
+              </w:rPr>
+              <w:t>9</w:t>
+            </w:r>
+            <w:r>
+              <w:rPr>
+                <w:strike/>
+                <w:shd w:val="clear" w:color="auto" w:fill="FFFF00"/>
+              </w:rPr>
+              <w:t>0</w:t>
+            </w:r>
+            <w:r>
+              <w:rPr>
+                <w:shd w:val="clear" w:color="auto" w:fill="FFFF00"/>
+              </w:rPr>
+              <w:t xml:space="preserve"> </w:t>
+            </w:r>
+            <w:r>
+              <w:rPr>
+                <w:shd w:val="clear" w:color="auto" w:fill="FFFF00"/>
+              </w:rPr>
+              <w:t>11</w:t>
+            </w:r>
+            <w:r>
+              <w:rPr>
+                <w:shd w:val="clear" w:color="auto" w:fill="FFFF00"/>
+              </w:rPr>
+              <w:t>0</w:t>
+            </w:r>
+            <w:r>
+              <w:rPr>
+                <w:rFonts w:ascii="Calibri" w:hAnsi="Calibri" w:cs="Calibri"/>
+                <w:sz w:val="22"/>
+                <w:szCs w:val="22"/>
+                <w:highlight w:val="yellow"/>
+                <w:shd w:val="clear" w:color="auto" w:fill="FFFF00"/>
+              </w:rPr>
+              <w:t>x</w:t>
+            </w:r>
+            <w:r>
+              <w:rPr>
+                <w:sz w:val="22"/>
+                <w:szCs w:val="22"/>
+                <w:highlight w:val="yellow"/>
+                <w:shd w:val="clear" w:color="auto" w:fill="FFFF00"/>
+              </w:rPr>
+              <w:t>4</w:t>
+            </w:r>
+            <w:r>
+              <w:rPr>
+                <w:highlight w:val="yellow"/>
+                <w:shd w:val="clear" w:color="auto" w:fill="FFFF00"/>
+              </w:rPr>
+              <w:t>0</w:t>
+            </w:r>
+          </w:p>
+          <w:p>
+            <w:r>
+              <w:t xml:space="preserve">position: </w:t>
+            </w:r>
+            <w:r>
+              <w:t>BoxLayout default</w:t>
+            </w:r>
+          </w:p>
+          <w:p>
+            <w:r>
+              <w:t>enabled by default: True</w:t>
+            </w:r>
+          </w:p>
+        </w:tc>
+        <w:tc>
+          <w:tcPr>
+            <w:tcW w:w="2409" w:type="dxa"/>
+          </w:tcPr>
+          <w:p>
+            <w:r>
+              <w:t>N/A</w:t>
+            </w:r>
+          </w:p>
+        </w:tc>
+      </w:tr>
+      <w:tr>
+        <w:tc>
+          <w:tcPr>
+            <w:tcW w:w="2576" w:type="dxa"/>
+          </w:tcPr>
+          <w:p>
+            <w:proofErr w:type="spellStart"/>
+            <w:r>
+              <w:t>DialogButtonNo</w:t>
+            </w:r>
+            <w:proofErr w:type="spellEnd"/>
+          </w:p>
+        </w:tc>
+        <w:tc>
+          <w:tcPr>
+            <w:tcW w:w="1414" w:type="dxa"/>
+          </w:tcPr>
+          <w:p>
+            <w:r>
+              <w:t>Button</w:t>
+            </w:r>
+          </w:p>
+        </w:tc>
+        <w:tc>
+          <w:tcPr>
+            <w:tcW w:w="2951" w:type="dxa"/>
+          </w:tcPr>
+          <w:p>
+            <w:r>
+              <w:t>background-</w:t>
+            </w:r>
+            <w:r>
+              <w:t>color: # 4CAF50</w:t>
+            </w:r>
+          </w:p>
+          <w:p>
+            <w:r>
+              <w:t>text color: white</w:t>
+            </w:r>
+          </w:p>
+          <w:p>
+            <w:r>
+              <w:t xml:space="preserve">size: </w:t>
+            </w:r>
+            <w:r>
+              <w:rPr>
+                <w:strike/>
+                <w:shd w:val="clear" w:color="auto" w:fill="FFFF00"/>
+              </w:rPr>
+              <w:t>20</w:t>
+            </w:r>
+            <w:r>
+              <w:rPr>
+                <w:strike/>
+                <w:shd w:val="clear" w:color="auto" w:fill="FFFF00"/>
+              </w:rPr>
+              <w:t>0</w:t>
+            </w:r>
+            <w:r>
+              <w:rPr>
+                <w:rFonts w:ascii="Calibri" w:hAnsi="Calibri" w:cs="Calibri"/>
+                <w:strike/>
+                <w:sz w:val="22"/>
+                <w:szCs w:val="22"/>
+                <w:shd w:val="clear" w:color="auto" w:fill="FFFF00"/>
+              </w:rPr>
+              <w:t>x</w:t>
+            </w:r>
+            <w:r>
+              <w:rPr>
+                <w:strike/>
+                <w:sz w:val="22"/>
+                <w:szCs w:val="22"/>
+                <w:shd w:val="clear" w:color="auto" w:fill="FFFF00"/>
+              </w:rPr>
+              <w:t>9</w:t>
+            </w:r>
+            <w:r>
+              <w:rPr>
+                <w:strike/>
+                <w:shd w:val="clear" w:color="auto" w:fill="FFFF00"/>
+              </w:rPr>
+              <w:t>0</w:t>
+            </w:r>
+            <w:r>
+              <w:rPr>
+                <w:shd w:val="clear" w:color="auto" w:fill="FFFF00"/>
+              </w:rPr>
+              <w:t xml:space="preserve"> </w:t>
+            </w:r>
+            <w:r>
+              <w:rPr>
+                <w:shd w:val="clear" w:color="auto" w:fill="FFFF00"/>
+              </w:rPr>
+              <w:t>11</w:t>
+            </w:r>
+            <w:r>
+              <w:rPr>
+                <w:shd w:val="clear" w:color="auto" w:fill="FFFF00"/>
+              </w:rPr>
+              <w:t>0</w:t>
+            </w:r>
+            <w:r>
+              <w:rPr>
+                <w:rFonts w:ascii="Calibri" w:hAnsi="Calibri" w:cs="Calibri"/>
+                <w:sz w:val="22"/>
+                <w:szCs w:val="22"/>
+                <w:highlight w:val="yellow"/>
+                <w:shd w:val="clear" w:color="auto" w:fill="FFFF00"/>
+              </w:rPr>
+              <w:t>x</w:t>
+            </w:r>
+            <w:r>
+              <w:rPr>
+                <w:sz w:val="22"/>
+                <w:szCs w:val="22"/>
+                <w:highlight w:val="yellow"/>
+                <w:shd w:val="clear" w:color="auto" w:fill="FFFF00"/>
+              </w:rPr>
+              <w:t>4</w:t>
+            </w:r>
+            <w:r>
+              <w:rPr>
+                <w:highlight w:val="yellow"/>
+                <w:shd w:val="clear" w:color="auto" w:fill="FFFF00"/>
+              </w:rPr>
+              <w:t>0</w:t>
+            </w:r>
+          </w:p>
+          <w:p>
+            <w:r>
+              <w:t xml:space="preserve">position: </w:t>
+            </w:r>
+            <w:r>
+              <w:t>BoxLayout default</w:t>
+            </w:r>
+          </w:p>
+          <w:p>
+            <w:r>
+              <w:t>enabled by default: True</w:t>
+            </w:r>
+          </w:p>
+        </w:tc>
+        <w:tc>
+          <w:tcPr>
+            <w:tcW w:w="2409" w:type="dxa"/>
+          </w:tcPr>
+          <w:p>
+            <w:r>
+              <w:t>N/A</w:t>
+            </w:r>
+          </w:p>
+        </w:tc>
+      </w:tr>
+      <w:tr>
+        <w:tc>
+          <w:tcPr>
+            <w:tcW w:w="2576" w:type="dxa"/>
+          </w:tcPr>
+          <w:p>
+            <w:proofErr w:type="spellStart"/>
+            <w:r>
+              <w:t>DialogButtonOK</w:t>
+            </w:r>
+            <w:proofErr w:type="spellEnd"/>
+          </w:p>
+        </w:tc>
+        <w:tc>
+          <w:tcPr>
+            <w:tcW w:w="1414" w:type="dxa"/>
+          </w:tcPr>
+          <w:p>
+            <w:r>
+              <w:t>Button</w:t>
+            </w:r>
+          </w:p>
+        </w:tc>
+        <w:tc>
+          <w:tcPr>
+            <w:tcW w:w="2951" w:type="dxa"/>
+          </w:tcPr>
+          <w:p>
+            <w:r>
+              <w:t>background-</w:t>
+            </w:r>
+            <w:r>
+              <w:t>color: # 4CAF50</w:t>
+            </w:r>
+          </w:p>
+          <w:p>
+            <w:r>
+              <w:t>text color: white</w:t>
+            </w:r>
+          </w:p>
+          <w:p>
+            <w:r>
+              <w:t xml:space="preserve">size: </w:t>
+            </w:r>
+            <w:r>
+              <w:rPr>
+                <w:strike/>
+                <w:shd w:val="clear" w:color="auto" w:fill="FFFF00"/>
+              </w:rPr>
+              <w:t>20</w:t>
+            </w:r>
+            <w:r>
+              <w:rPr>
+                <w:strike/>
+                <w:shd w:val="clear" w:color="auto" w:fill="FFFF00"/>
+              </w:rPr>
+              <w:t>0</w:t>
+            </w:r>
+            <w:r>
+              <w:rPr>
+                <w:rFonts w:ascii="Calibri" w:hAnsi="Calibri" w:cs="Calibri"/>
+                <w:strike/>
+                <w:sz w:val="22"/>
+                <w:szCs w:val="22"/>
+                <w:shd w:val="clear" w:color="auto" w:fill="FFFF00"/>
+              </w:rPr>
+              <w:t>x</w:t>
+            </w:r>
+            <w:r>
+              <w:rPr>
+                <w:strike/>
+                <w:sz w:val="22"/>
+                <w:szCs w:val="22"/>
+                <w:shd w:val="clear" w:color="auto" w:fill="FFFF00"/>
+              </w:rPr>
+              <w:t>9</w:t>
+            </w:r>
+            <w:r>
+              <w:rPr>
+                <w:strike/>
+                <w:shd w:val="clear" w:color="auto" w:fill="FFFF00"/>
+              </w:rPr>
+              <w:t>0</w:t>
+            </w:r>
+            <w:r>
+              <w:rPr>
+                <w:shd w:val="clear" w:color="auto" w:fill="FFFF00"/>
+              </w:rPr>
+              <w:t xml:space="preserve"> </w:t>
+            </w:r>
+            <w:r>
+              <w:rPr>
+                <w:shd w:val="clear" w:color="auto" w:fill="FFFF00"/>
+              </w:rPr>
+              <w:t>11</w:t>
+            </w:r>
+            <w:r>
+              <w:rPr>
+                <w:shd w:val="clear" w:color="auto" w:fill="FFFF00"/>
+              </w:rPr>
+              <w:t>0</w:t>
+            </w:r>
+            <w:r>
+              <w:rPr>
+                <w:rFonts w:ascii="Calibri" w:hAnsi="Calibri" w:cs="Calibri"/>
+                <w:sz w:val="22"/>
+                <w:szCs w:val="22"/>
+                <w:highlight w:val="yellow"/>
+                <w:shd w:val="clear" w:color="auto" w:fill="FFFF00"/>
+              </w:rPr>
+              <w:t>x</w:t>
+            </w:r>
+            <w:r>
+              <w:rPr>
+                <w:sz w:val="22"/>
+                <w:szCs w:val="22"/>
+                <w:highlight w:val="yellow"/>
+                <w:shd w:val="clear" w:color="auto" w:fill="FFFF00"/>
+              </w:rPr>
+              <w:t>4</w:t>
+            </w:r>
+            <w:r>
+              <w:rPr>
+                <w:highlight w:val="yellow"/>
+                <w:shd w:val="clear" w:color="auto" w:fill="FFFF00"/>
+              </w:rPr>
+              <w:t>0</w:t>
+            </w:r>
+          </w:p>
+          <w:p>
+            <w:r>
+              <w:t xml:space="preserve">position: </w:t>
+            </w:r>
+            <w:r>
+              <w:t>BoxLayout center</w:t>
+            </w:r>
+          </w:p>
+          <w:p>
+            <w:r>
+              <w:lastRenderedPageBreak/>
+              <w:t>enabled by default: True</w:t>
+            </w:r>
+          </w:p>
+        </w:tc>
+        <w:tc>
+          <w:tcPr>
+            <w:tcW w:w="2409" w:type="dxa"/>
+          </w:tcPr>
+          <w:p>
+            <w:r>
+              <w:lastRenderedPageBreak/>
+              <w:t>N/A</w:t>
+            </w:r>
+          </w:p>
+        </w:tc>
+      </w:tr>
+    </w:tbl>
+    <w:p/>
+    <w:p>
+      <w:pPr>
+        <w:rPr>
+          <w:b/>
+          <w:bCs/>
+          <w:color w:val="000000" w:themeColor="text1"/>
+        </w:rPr>
+      </w:pPr>
+      <w:bookmarkStart w:id="29" w:name="_Toc100867615"/>
+      <w:r>
+        <w:rPr>
+          <w:b/>
+          <w:bCs/>
+        </w:rPr>
+        <w:t>Table</w:t>
+      </w:r>
+      <w:r>
+        <w:t xml:space="preserve"> </w:t>
+      </w:r>
+      <w:r>
+        <w:fldChar w:fldCharType="begin"/>
+      </w:r>
+      <w:r>
+        <w:instrText xml:space="preserve"> SEQ Table \* ARABIC </w:instrText>
+      </w:r>
+      <w:r>
+        <w:fldChar w:fldCharType="separate"/>
+      </w:r>
+      <w:r>
+        <w:rPr>
+          <w:noProof/>
+        </w:rPr>
+        <w:t>5</w:t>
+      </w:r>
+      <w:r>
+        <w:fldChar w:fldCharType="end"/>
+      </w:r>
+      <w:r>
+        <w:rPr>
+          <w:b/>
+          <w:bCs/>
+        </w:rPr>
+        <w:t xml:space="preserve">: </w:t>
+      </w:r>
+      <w:r>
+        <w:t xml:space="preserve">models.py – </w:t>
+      </w:r>
+      <w:proofErr w:type="spellStart"/>
+      <w:r>
+        <w:t>ImageObject</w:t>
+      </w:r>
+      <w:proofErr w:type="spellEnd"/>
+      <w:r>
+        <w:t xml:space="preserve"> class</w:t>
+      </w:r>
+      <w:bookmarkEnd w:id="29"/>
+    </w:p>
+    <w:tbl>
+      <w:tblPr>
+        <w:tblStyle w:val="TableGrid"/>
+        <w:tblW w:w="0" w:type="auto"/>
+        <w:tblLook w:val="04A0" w:firstRow="1" w:lastRow="0" w:firstColumn="1" w:lastColumn="0" w:noHBand="0" w:noVBand="1"/>
+      </w:tblPr>
+      <w:tblGrid>
+        <w:gridCol w:w="3116"/>
+        <w:gridCol w:w="3117"/>
+        <w:gridCol w:w="3117"/>
+      </w:tblGrid>
+      <w:tr>
+        <w:tc>
+          <w:tcPr>
+            <w:tcW w:w="3116" w:type="dxa"/>
+          </w:tcPr>
+          <w:p>
+            <w:pPr>
+              <w:jc w:val="center"/>
+              <w:rPr>
+                <w:b/>
+                <w:bCs/>
+              </w:rPr>
+            </w:pPr>
+            <w:r>
+              <w:rPr>
+                <w:b/>
+                <w:bCs/>
+              </w:rPr>
+              <w:t>Attribute</w:t>
+            </w:r>
+          </w:p>
+        </w:tc>
+        <w:tc>
+          <w:tcPr>
+            <w:tcW w:w="3117" w:type="dxa"/>
+          </w:tcPr>
+          <w:p>
+            <w:pPr>
+              <w:jc w:val="center"/>
+              <w:rPr>
+                <w:b/>
+                <w:bCs/>
+              </w:rPr>
+            </w:pPr>
+            <w:r>
+              <w:rPr>
+                <w:b/>
+                <w:bCs/>
+              </w:rPr>
+              <w:t>Type</w:t>
+            </w:r>
+          </w:p>
+        </w:tc>
+        <w:tc>
+          <w:tcPr>
+            <w:tcW w:w="3117" w:type="dxa"/>
+          </w:tcPr>
+          <w:p>
+            <w:pPr>
+              <w:jc w:val="center"/>
+              <w:rPr>
+                <w:b/>
+                <w:bCs/>
+              </w:rPr>
+            </w:pPr>
+            <w:r>
+              <w:rPr>
+                <w:b/>
+                <w:bCs/>
+              </w:rPr>
+              <w:t>Source</w:t>
+            </w:r>
+          </w:p>
+        </w:tc>
+      </w:tr>
+      <w:tr>
+        <w:tc>
+          <w:tcPr>
+            <w:tcW w:w="3116" w:type="dxa"/>
+          </w:tcPr>
+          <w:p>
+            <w:r>
+              <w:t>filename</w:t>
+            </w:r>
+          </w:p>
+        </w:tc>
+        <w:tc>
+          <w:tcPr>
+            <w:tcW w:w="3117" w:type="dxa"/>
+          </w:tcPr>
+          <w:p>
+            <w:r>
+              <w:t>String</w:t>
+            </w:r>
+          </w:p>
+        </w:tc>
+        <w:tc>
+          <w:tcPr>
+            <w:tcW w:w="3117" w:type="dxa"/>
+          </w:tcPr>
+          <w:p>
+            <w:r>
+              <w:t>open_image()</w:t>
+            </w:r>
+          </w:p>
+        </w:tc>
+      </w:tr>
+      <w:tr>
+        <w:tc>
+          <w:tcPr>
+            <w:tcW w:w="3116" w:type="dxa"/>
+          </w:tcPr>
+          <w:p>
+            <w:proofErr w:type="spellStart"/>
+            <w:r>
+              <w:t>rgb_pixel_data</w:t>
+            </w:r>
+            <w:proofErr w:type="spellEnd"/>
+          </w:p>
+        </w:tc>
+        <w:tc>
+          <w:tcPr>
+            <w:tcW w:w="3117" w:type="dxa"/>
+          </w:tcPr>
+          <w:p>
+            <w:r>
+              <w:t>list</w:t>
+            </w:r>
+          </w:p>
+        </w:tc>
+        <w:tc>
+          <w:tcPr>
+            <w:tcW w:w="3117" w:type="dxa"/>
+          </w:tcPr>
+          <w:p>
+            <w:proofErr w:type="spellStart"/>
+            <w:r>
+              <w:t>self.extract_pixel_data</w:t>
+            </w:r>
+            <w:proofErr w:type="spellEnd"/>
+            <w:r>
+              <w:t>()</w:t>
+            </w:r>
+          </w:p>
+        </w:tc>
+      </w:tr>
+      <w:tr>
+        <w:tc>
+          <w:tcPr>
+            <w:tcW w:w="3116" w:type="dxa"/>
+          </w:tcPr>
+          <w:p>
+            <w:r>
+              <w:t>_</w:t>
+            </w:r>
+            <w:proofErr w:type="spellStart"/>
+            <w:r>
+              <w:t>backup_pixel_data</w:t>
+            </w:r>
+            <w:proofErr w:type="spellEnd"/>
+          </w:p>
+        </w:tc>
+        <w:tc>
+          <w:tcPr>
+            <w:tcW w:w="3117" w:type="dxa"/>
+          </w:tcPr>
+          <w:p>
+            <w:r>
+              <w:t>list</w:t>
+            </w:r>
+          </w:p>
+        </w:tc>
+        <w:tc>
+          <w:tcPr>
+            <w:tcW w:w="3117" w:type="dxa"/>
+          </w:tcPr>
+          <w:p>
+            <w:proofErr w:type="spellStart"/>
+            <w:r>
+              <w:t>rgb_pixel_data</w:t>
+            </w:r>
+            <w:proofErr w:type="spellEnd"/>
+          </w:p>
+        </w:tc>
+      </w:tr>
+      <w:tr>
+        <w:tc>
+          <w:tcPr>
+            <w:tcW w:w="3116" w:type="dxa"/>
+          </w:tcPr>
+          <w:p>
+            <w:proofErr w:type="spellStart"/>
+            <w:r>
+              <w:t>max_available_chars</w:t>
+            </w:r>
+            <w:proofErr w:type="spellEnd"/>
+          </w:p>
+        </w:tc>
+        <w:tc>
+          <w:tcPr>
+            <w:tcW w:w="3117" w:type="dxa"/>
+          </w:tcPr>
+          <w:p>
+            <w:r>
+              <w:t>int</w:t>
+            </w:r>
+          </w:p>
+        </w:tc>
+        <w:tc>
+          <w:tcPr>
+            <w:tcW w:w="3117" w:type="dxa"/>
+          </w:tcPr>
+          <w:p>
+            <w:proofErr w:type="spellStart"/>
+            <w:r>
+              <w:t>self.calculate_max_chars</w:t>
+            </w:r>
+            <w:proofErr w:type="spellEnd"/>
+            <w:r>
+              <w:t>()</w:t>
+            </w:r>
+          </w:p>
+        </w:tc>
+      </w:tr>
+      <w:tr>
+        <w:tc>
+          <w:tcPr>
+            <w:tcW w:w="3116" w:type="dxa"/>
+          </w:tcPr>
+          <w:p>
+            <w:proofErr w:type="spellStart"/>
+            <w:r>
+              <w:t>decoded_message</w:t>
+            </w:r>
+            <w:proofErr w:type="spellEnd"/>
+          </w:p>
+        </w:tc>
+        <w:tc>
+          <w:tcPr>
+            <w:tcW w:w="3117" w:type="dxa"/>
+          </w:tcPr>
+          <w:p>
+            <w:r>
+              <w:t>String</w:t>
+            </w:r>
+          </w:p>
+        </w:tc>
+        <w:tc>
+          <w:tcPr>
+            <w:tcW w:w="3117" w:type="dxa"/>
+          </w:tcPr>
+          <w:p>
+            <w:proofErr w:type="spellStart"/>
+            <w:r>
+              <w:t>self.decode_image</w:t>
+            </w:r>
+            <w:proofErr w:type="spellEnd"/>
+            <w:r>
+              <w:t>()</w:t>
+            </w:r>
+          </w:p>
+        </w:tc>
+      </w:tr>
+      <w:tr>
+        <w:tc>
+          <w:tcPr>
+            <w:tcW w:w="3116" w:type="dxa"/>
+          </w:tcPr>
+          <w:p>
+            <w:pPr>
+              <w:rPr>
+                <w:highlight w:val="yellow"/>
+              </w:rPr>
+            </w:pPr>
+            <w:r>
+              <w:rPr>
+                <w:highlight w:val="yellow"/>
+              </w:rPr>
+              <w:t>_image</w:t>
+            </w:r>
+          </w:p>
+        </w:tc>
+        <w:tc>
+          <w:tcPr>
+            <w:tcW w:w="3117" w:type="dxa"/>
+          </w:tcPr>
+          <w:p>
+            <w:pPr>
+              <w:rPr>
+                <w:highlight w:val="yellow"/>
+              </w:rPr>
+            </w:pPr>
+            <w:r>
+              <w:rPr>
+                <w:highlight w:val="yellow"/>
+              </w:rPr>
+              <w:t>Image</w:t>
+            </w:r>
+          </w:p>
+        </w:tc>
+        <w:tc>
+          <w:tcPr>
+            <w:tcW w:w="3117" w:type="dxa"/>
+          </w:tcPr>
+          <w:p>
+            <w:pPr>
+              <w:rPr>
+                <w:highlight w:val="yellow"/>
+              </w:rPr>
+            </w:pPr>
+            <w:proofErr w:type="spellStart"/>
+            <w:r>
+              <w:rPr>
+                <w:highlight w:val="yellow"/>
+              </w:rPr>
+              <w:t>Image.open</w:t>
+            </w:r>
+            <w:proofErr w:type="spellEnd"/>
+            <w:r>
+              <w:rPr>
+                <w:highlight w:val="yellow"/>
+              </w:rPr>
+              <w:t>(</w:t>
+            </w:r>
+            <w:proofErr w:type="spellStart"/>
+            <w:proofErr w:type="gramStart"/>
+            <w:r>
+              <w:rPr>
+                <w:highlight w:val="yellow"/>
+              </w:rPr>
+              <w:t>self.filename</w:t>
+            </w:r>
+            <w:proofErr w:type="spellEnd"/>
+            <w:proofErr w:type="gramEnd"/>
+            <w:r>
+              <w:rPr>
+                <w:highlight w:val="yellow"/>
+              </w:rPr>
+              <w:t>, ‘r’)</w:t>
+            </w:r>
+          </w:p>
+        </w:tc>
+      </w:tr>
+      <w:tr>
+        <w:tc>
+          <w:tcPr>
+            <w:tcW w:w="3116" w:type="dxa"/>
+          </w:tcPr>
+          <w:p>
+            <w:pPr>
+              <w:jc w:val="center"/>
+            </w:pPr>
+            <w:r>
+              <w:rPr>
+                <w:b/>
+                <w:bCs/>
+              </w:rPr>
+              <w:t>Method</w:t>
+            </w:r>
+          </w:p>
+        </w:tc>
+        <w:tc>
+          <w:tcPr>
+            <w:tcW w:w="3117" w:type="dxa"/>
+          </w:tcPr>
+          <w:p>
+            <w:pPr>
+              <w:jc w:val="center"/>
+            </w:pPr>
+            <w:r>
+              <w:rPr>
+                <w:b/>
+                <w:bCs/>
+              </w:rPr>
+              <w:t>Input</w:t>
+            </w:r>
+          </w:p>
+        </w:tc>
+        <w:tc>
+          <w:tcPr>
+            <w:tcW w:w="3117" w:type="dxa"/>
+          </w:tcPr>
+          <w:p>
+            <w:pPr>
+              <w:jc w:val="center"/>
+            </w:pPr>
+            <w:r>
+              <w:rPr>
+                <w:b/>
+                <w:bCs/>
+              </w:rPr>
+              <w:t>Output</w:t>
+            </w:r>
+          </w:p>
+        </w:tc>
+      </w:tr>
+      <w:tr>
+        <w:tc>
+          <w:tcPr>
+            <w:tcW w:w="3116" w:type="dxa"/>
+          </w:tcPr>
+          <w:p>
+            <w:r>
+              <w:t>__</w:t>
+            </w:r>
+            <w:proofErr w:type="spellStart"/>
+            <w:r>
+              <w:t>init</w:t>
+            </w:r>
+            <w:proofErr w:type="spellEnd"/>
+            <w:r>
+              <w:t>__</w:t>
+            </w:r>
+            <w:r>
+              <w:t>()</w:t>
+            </w:r>
+          </w:p>
+        </w:tc>
+        <w:tc>
+          <w:tcPr>
+            <w:tcW w:w="3117" w:type="dxa"/>
+          </w:tcPr>
+          <w:p>
+            <w:r>
+              <w:t>self, filename</w:t>
+            </w:r>
+          </w:p>
+        </w:tc>
+        <w:tc>
+          <w:tcPr>
+            <w:tcW w:w="3117" w:type="dxa"/>
+          </w:tcPr>
+          <w:p>
+            <w:proofErr w:type="spellStart"/>
+            <w:r>
+              <w:t>ImageObject</w:t>
+            </w:r>
+            <w:proofErr w:type="spellEnd"/>
+          </w:p>
+        </w:tc>
+      </w:tr>
+      <w:tr>
+        <w:tc>
+          <w:tcPr>
+            <w:tcW w:w="3116" w:type="dxa"/>
+          </w:tcPr>
+          <w:p>
+            <w:r>
+              <w:t>_</w:t>
+            </w:r>
+            <w:proofErr w:type="spellStart"/>
+            <w:r>
+              <w:t>extract_pixel_</w:t>
+            </w:r>
+            <w:proofErr w:type="gramStart"/>
+            <w:r>
+              <w:t>data</w:t>
+            </w:r>
+            <w:proofErr w:type="spellEnd"/>
+            <w:r>
+              <w:t>(</w:t>
+            </w:r>
+            <w:proofErr w:type="gramEnd"/>
+            <w:r>
+              <w:t>)</w:t>
+            </w:r>
+          </w:p>
+        </w:tc>
+        <w:tc>
+          <w:tcPr>
+            <w:tcW w:w="3117" w:type="dxa"/>
+          </w:tcPr>
+          <w:p>
+            <w:r>
+              <w:t>self</w:t>
+            </w:r>
+          </w:p>
+        </w:tc>
+        <w:tc>
+          <w:tcPr>
+            <w:tcW w:w="3117" w:type="dxa"/>
+          </w:tcPr>
+          <w:p>
+            <w:r>
+              <w:t>list</w:t>
+            </w:r>
+          </w:p>
+        </w:tc>
+      </w:tr>
+      <w:tr>
+        <w:tc>
+          <w:tcPr>
+            <w:tcW w:w="3116" w:type="dxa"/>
+          </w:tcPr>
+          <w:p>
+            <w:r>
+              <w:t>_</w:t>
+            </w:r>
+            <w:proofErr w:type="spellStart"/>
+            <w:r>
+              <w:t>calculate_max_</w:t>
+            </w:r>
+            <w:proofErr w:type="gramStart"/>
+            <w:r>
+              <w:t>chars</w:t>
+            </w:r>
+            <w:proofErr w:type="spellEnd"/>
+            <w:r>
+              <w:t>(</w:t>
+            </w:r>
+            <w:proofErr w:type="gramEnd"/>
+            <w:r>
+              <w:t>)</w:t>
+            </w:r>
+          </w:p>
+        </w:tc>
+        <w:tc>
+          <w:tcPr>
+            <w:tcW w:w="3117" w:type="dxa"/>
+          </w:tcPr>
+          <w:p>
+            <w:r>
+              <w:t>self</w:t>
+            </w:r>
+          </w:p>
+        </w:tc>
+        <w:tc>
+          <w:tcPr>
+            <w:tcW w:w="3117" w:type="dxa"/>
+          </w:tcPr>
+          <w:p>
+            <w:r>
+              <w:t>int</w:t>
+            </w:r>
+          </w:p>
+        </w:tc>
+      </w:tr>
+      <w:tr>
+        <w:tc>
+          <w:tcPr>
+            <w:tcW w:w="3116" w:type="dxa"/>
+          </w:tcPr>
+          <w:p>
+            <w:pPr>
+              <w:rPr>
+                <w:highlight w:val="yellow"/>
+              </w:rPr>
+            </w:pPr>
+            <w:r>
+              <w:rPr>
+                <w:highlight w:val="yellow"/>
+              </w:rPr>
+              <w:t>_</w:t>
+            </w:r>
+            <w:proofErr w:type="spellStart"/>
+            <w:r>
+              <w:rPr>
+                <w:highlight w:val="yellow"/>
+              </w:rPr>
+              <w:t>modify_</w:t>
+            </w:r>
+            <w:proofErr w:type="gramStart"/>
+            <w:r>
+              <w:rPr>
+                <w:highlight w:val="yellow"/>
+              </w:rPr>
+              <w:t>pixels</w:t>
+            </w:r>
+            <w:proofErr w:type="spellEnd"/>
+            <w:r>
+              <w:rPr>
+                <w:highlight w:val="yellow"/>
+              </w:rPr>
+              <w:t>(</w:t>
+            </w:r>
+            <w:proofErr w:type="gramEnd"/>
+            <w:r>
+              <w:rPr>
+                <w:highlight w:val="yellow"/>
+              </w:rPr>
+              <w:t>)</w:t>
+            </w:r>
+          </w:p>
+        </w:tc>
+        <w:tc>
+          <w:tcPr>
+            <w:tcW w:w="3117" w:type="dxa"/>
+          </w:tcPr>
+          <w:p>
+            <w:pPr>
+              <w:rPr>
+                <w:highlight w:val="yellow"/>
+              </w:rPr>
+            </w:pPr>
+            <w:r>
+              <w:rPr>
+                <w:highlight w:val="yellow"/>
+              </w:rPr>
+              <w:t>self, data: list</w:t>
+            </w:r>
+          </w:p>
+        </w:tc>
+        <w:tc>
+          <w:tcPr>
+            <w:tcW w:w="3117" w:type="dxa"/>
+          </w:tcPr>
+          <w:p>
+            <w:pPr>
+              <w:rPr>
+                <w:highlight w:val="yellow"/>
+              </w:rPr>
+            </w:pPr>
+            <w:r>
+              <w:rPr>
+                <w:highlight w:val="yellow"/>
+              </w:rPr>
+              <w:t>tuple generator</w:t>
+            </w:r>
+          </w:p>
+        </w:tc>
+      </w:tr>
+      <w:tr>
+        <w:tc>
+          <w:tcPr>
+            <w:tcW w:w="3116" w:type="dxa"/>
+          </w:tcPr>
+          <w:p>
+            <w:proofErr w:type="spellStart"/>
+            <w:r>
+              <w:t>encode_</w:t>
+            </w:r>
+            <w:proofErr w:type="gramStart"/>
+            <w:r>
+              <w:t>image</w:t>
+            </w:r>
+            <w:proofErr w:type="spellEnd"/>
+            <w:r>
+              <w:t>(</w:t>
+            </w:r>
+            <w:proofErr w:type="gramEnd"/>
+            <w:r>
+              <w:t>)</w:t>
+            </w:r>
+          </w:p>
+        </w:tc>
+        <w:tc>
+          <w:tcPr>
+            <w:tcW w:w="3117" w:type="dxa"/>
+          </w:tcPr>
+          <w:p>
+            <w:r>
+              <w:t>self, String</w:t>
+            </w:r>
+          </w:p>
+        </w:tc>
+        <w:tc>
+          <w:tcPr>
+            <w:tcW w:w="3117" w:type="dxa"/>
+          </w:tcPr>
+          <w:p>
+            <w:r>
+              <w:t>list</w:t>
+            </w:r>
+          </w:p>
+        </w:tc>
+      </w:tr>
+      <w:tr>
+        <w:tc>
+          <w:tcPr>
+            <w:tcW w:w="3116" w:type="dxa"/>
+          </w:tcPr>
+          <w:p>
+            <w:proofErr w:type="spellStart"/>
+            <w:r>
+              <w:t>decode_image</w:t>
+            </w:r>
+            <w:proofErr w:type="spellEnd"/>
+            <w:r>
+              <w:t>()</w:t>
+            </w:r>
+          </w:p>
+        </w:tc>
+        <w:tc>
+          <w:tcPr>
+            <w:tcW w:w="3117" w:type="dxa"/>
+          </w:tcPr>
+          <w:p>
+            <w:r>
+              <w:t>self</w:t>
+            </w:r>
+          </w:p>
+        </w:tc>
+        <w:tc>
+          <w:tcPr>
+            <w:tcW w:w="3117" w:type="dxa"/>
+          </w:tcPr>
+          <w:p>
+            <w:r>
+              <w:t>String</w:t>
+            </w:r>
+          </w:p>
+        </w:tc>
+      </w:tr>
+      <w:tr>
+        <w:tc>
+          <w:tcPr>
+            <w:tcW w:w="3116" w:type="dxa"/>
+          </w:tcPr>
+          <w:p>
+            <w:proofErr w:type="spellStart"/>
+            <w:r>
+              <w:t>reset_image</w:t>
+            </w:r>
+            <w:proofErr w:type="spellEnd"/>
+            <w:r>
+              <w:t>()</w:t>
+            </w:r>
+          </w:p>
+        </w:tc>
+        <w:tc>
+          <w:tcPr>
+            <w:tcW w:w="3117" w:type="dxa"/>
+          </w:tcPr>
+          <w:p>
+            <w:r>
+              <w:t>self</w:t>
+            </w:r>
+          </w:p>
+        </w:tc>
+        <w:tc>
+          <w:tcPr>
+            <w:tcW w:w="3117" w:type="dxa"/>
+          </w:tcPr>
+          <w:p>
+            <w:r>
+              <w:t>list</w:t>
             </w:r>
           </w:p>
         </w:tc>
@@ -5597,7 +9213,7 @@
           <w:iCs w:val="0"/>
         </w:rPr>
       </w:pPr>
-      <w:bookmarkStart w:id="25" w:name="_Toc100325831"/>
+      <w:bookmarkStart w:id="30" w:name="_Toc100867616"/>
       <w:r>
         <w:rPr>
           <w:b/>
@@ -5642,7 +9258,7 @@
           <w:iCs w:val="0"/>
           <w:noProof/>
         </w:rPr>
-        <w:t>3</w:t>
+        <w:t>6</w:t>
       </w:r>
       <w:r>
         <w:rPr>
@@ -5660,796 +9276,32 @@
           <w:i w:val="0"/>
           <w:iCs w:val="0"/>
         </w:rPr>
-        <w:t xml:space="preserve">: </w:t>
-      </w:r>
-      <w:proofErr w:type="spellStart"/>
-      <w:proofErr w:type="gramStart"/>
-      <w:r>
-        <w:rPr>
-          <w:i w:val="0"/>
-          <w:iCs w:val="0"/>
-        </w:rPr>
-        <w:t>dialog.kv</w:t>
-      </w:r>
-      <w:proofErr w:type="spellEnd"/>
-      <w:proofErr w:type="gramEnd"/>
-      <w:r>
-        <w:rPr>
-          <w:i w:val="0"/>
-          <w:iCs w:val="0"/>
-        </w:rPr>
-        <w:t xml:space="preserve"> – </w:t>
-      </w:r>
-      <w:proofErr w:type="spellStart"/>
-      <w:r>
-        <w:rPr>
-          <w:i w:val="0"/>
-          <w:iCs w:val="0"/>
-        </w:rPr>
-        <w:t>PopupDialog</w:t>
-      </w:r>
-      <w:r>
-        <w:rPr>
-          <w:i w:val="0"/>
-          <w:iCs w:val="0"/>
-        </w:rPr>
-        <w:t>Widget</w:t>
-      </w:r>
-      <w:proofErr w:type="spellEnd"/>
-      <w:r>
-        <w:rPr>
-          <w:i w:val="0"/>
-          <w:iCs w:val="0"/>
-        </w:rPr>
-        <w:t xml:space="preserve"> </w:t>
-      </w:r>
-      <w:r>
-        <w:rPr>
-          <w:i w:val="0"/>
-          <w:iCs w:val="0"/>
-        </w:rPr>
-        <w:t>template</w:t>
-      </w:r>
-      <w:bookmarkEnd w:id="25"/>
-    </w:p>
-    <w:tbl>
-      <w:tblPr>
-        <w:tblStyle w:val="TableGrid"/>
-        <w:tblW w:w="0" w:type="auto"/>
-        <w:tblLook w:val="04A0" w:firstRow="1" w:lastRow="0" w:firstColumn="1" w:lastColumn="0" w:noHBand="0" w:noVBand="1"/>
-      </w:tblPr>
-      <w:tblGrid>
-        <w:gridCol w:w="2576"/>
-        <w:gridCol w:w="1414"/>
-        <w:gridCol w:w="2951"/>
-        <w:gridCol w:w="2409"/>
-      </w:tblGrid>
-      <w:tr>
-        <w:tc>
-          <w:tcPr>
-            <w:tcW w:w="2576" w:type="dxa"/>
-          </w:tcPr>
-          <w:p>
-            <w:pPr>
-              <w:jc w:val="center"/>
-              <w:rPr>
-                <w:b/>
-                <w:bCs/>
-              </w:rPr>
-            </w:pPr>
-            <w:r>
-              <w:rPr>
-                <w:b/>
-                <w:bCs/>
-              </w:rPr>
-              <w:t>Element Name</w:t>
-            </w:r>
-          </w:p>
-        </w:tc>
-        <w:tc>
-          <w:tcPr>
-            <w:tcW w:w="1414" w:type="dxa"/>
-          </w:tcPr>
-          <w:p>
-            <w:pPr>
-              <w:jc w:val="center"/>
-              <w:rPr>
-                <w:b/>
-                <w:bCs/>
-              </w:rPr>
-            </w:pPr>
-            <w:r>
-              <w:rPr>
-                <w:b/>
-                <w:bCs/>
-              </w:rPr>
-              <w:t>Type</w:t>
-            </w:r>
-          </w:p>
-        </w:tc>
-        <w:tc>
-          <w:tcPr>
-            <w:tcW w:w="2951" w:type="dxa"/>
-          </w:tcPr>
-          <w:p>
-            <w:pPr>
-              <w:jc w:val="center"/>
-              <w:rPr>
-                <w:b/>
-                <w:bCs/>
-              </w:rPr>
-            </w:pPr>
-            <w:proofErr w:type="spellStart"/>
-            <w:r>
-              <w:rPr>
-                <w:b/>
-                <w:bCs/>
-              </w:rPr>
-              <w:t>Properites</w:t>
-            </w:r>
-            <w:proofErr w:type="spellEnd"/>
-          </w:p>
-        </w:tc>
-        <w:tc>
-          <w:tcPr>
-            <w:tcW w:w="2409" w:type="dxa"/>
-          </w:tcPr>
-          <w:p>
-            <w:pPr>
-              <w:jc w:val="center"/>
-              <w:rPr>
-                <w:b/>
-                <w:bCs/>
-              </w:rPr>
-            </w:pPr>
-            <w:r>
-              <w:rPr>
-                <w:b/>
-                <w:bCs/>
-              </w:rPr>
-              <w:t>Action</w:t>
-            </w:r>
-          </w:p>
-        </w:tc>
-      </w:tr>
-      <w:tr>
-        <w:tc>
-          <w:tcPr>
-            <w:tcW w:w="2576" w:type="dxa"/>
-          </w:tcPr>
-          <w:p>
-            <w:proofErr w:type="spellStart"/>
-            <w:r>
-              <w:t>D</w:t>
-            </w:r>
-            <w:r>
-              <w:t>ialog</w:t>
-            </w:r>
-            <w:r>
-              <w:t>I</w:t>
-            </w:r>
-            <w:r>
-              <w:t>con</w:t>
-            </w:r>
-            <w:r>
-              <w:t>L</w:t>
-            </w:r>
-            <w:r>
-              <w:t>abel</w:t>
-            </w:r>
-            <w:proofErr w:type="spellEnd"/>
-          </w:p>
-        </w:tc>
-        <w:tc>
-          <w:tcPr>
-            <w:tcW w:w="1414" w:type="dxa"/>
-          </w:tcPr>
-          <w:p>
-            <w:r>
-              <w:t>Label</w:t>
-            </w:r>
-          </w:p>
-          <w:p>
-            <w:pPr>
-              <w:jc w:val="center"/>
-            </w:pPr>
-          </w:p>
-        </w:tc>
-        <w:tc>
-          <w:tcPr>
-            <w:tcW w:w="2951" w:type="dxa"/>
-          </w:tcPr>
-          <w:p>
-            <w:r>
-              <w:t>background-</w:t>
-            </w:r>
-            <w:r>
-              <w:t xml:space="preserve">color: </w:t>
-            </w:r>
-            <w:r>
-              <w:t>black</w:t>
-            </w:r>
-          </w:p>
-          <w:p>
-            <w:r>
-              <w:t xml:space="preserve">size: </w:t>
-            </w:r>
-            <w:r>
-              <w:t>3</w:t>
-            </w:r>
-            <w:r>
-              <w:t>3</w:t>
-            </w:r>
-            <w:r>
-              <w:t>0</w:t>
-            </w:r>
-            <w:r>
-              <w:rPr>
-                <w:rFonts w:ascii="Calibri" w:hAnsi="Calibri" w:cs="Calibri"/>
-                <w:sz w:val="22"/>
-                <w:szCs w:val="22"/>
-              </w:rPr>
-              <w:t>x</w:t>
-            </w:r>
-            <w:r>
-              <w:rPr>
-                <w:sz w:val="22"/>
-                <w:szCs w:val="22"/>
-              </w:rPr>
-              <w:t>3</w:t>
-            </w:r>
-            <w:r>
-              <w:rPr>
-                <w:sz w:val="22"/>
-                <w:szCs w:val="22"/>
-              </w:rPr>
-              <w:t>0</w:t>
-            </w:r>
-            <w:r>
-              <w:t>0</w:t>
-            </w:r>
-          </w:p>
-        </w:tc>
-        <w:tc>
-          <w:tcPr>
-            <w:tcW w:w="2409" w:type="dxa"/>
-          </w:tcPr>
-          <w:p>
-            <w:bookmarkStart w:id="26" w:name="OLE_LINK1"/>
-            <w:bookmarkStart w:id="27" w:name="OLE_LINK2"/>
-            <w:r>
-              <w:t>N/A</w:t>
-            </w:r>
-            <w:bookmarkEnd w:id="26"/>
-            <w:bookmarkEnd w:id="27"/>
-          </w:p>
-        </w:tc>
-      </w:tr>
-      <w:tr>
-        <w:tc>
-          <w:tcPr>
-            <w:tcW w:w="2576" w:type="dxa"/>
-          </w:tcPr>
-          <w:p>
-            <w:proofErr w:type="spellStart"/>
-            <w:r>
-              <w:t>D</w:t>
-            </w:r>
-            <w:r>
-              <w:t>ialog</w:t>
-            </w:r>
-            <w:r>
-              <w:t>N</w:t>
-            </w:r>
-            <w:r>
-              <w:t>otification</w:t>
-            </w:r>
-            <w:r>
-              <w:t>L</w:t>
-            </w:r>
-            <w:r>
-              <w:t>abel</w:t>
-            </w:r>
-            <w:proofErr w:type="spellEnd"/>
-          </w:p>
-        </w:tc>
-        <w:tc>
-          <w:tcPr>
-            <w:tcW w:w="1414" w:type="dxa"/>
-          </w:tcPr>
-          <w:p>
-            <w:r>
-              <w:t>Label</w:t>
-            </w:r>
-          </w:p>
-        </w:tc>
-        <w:tc>
-          <w:tcPr>
-            <w:tcW w:w="2951" w:type="dxa"/>
-          </w:tcPr>
-          <w:p>
-            <w:r>
-              <w:t>text color: red</w:t>
-            </w:r>
-          </w:p>
-          <w:p>
-            <w:r>
-              <w:t>size: 2</w:t>
-            </w:r>
-            <w:r>
-              <w:t>2</w:t>
-            </w:r>
-            <w:r>
-              <w:t>0</w:t>
-            </w:r>
-            <w:r>
-              <w:rPr>
-                <w:rFonts w:ascii="Calibri" w:hAnsi="Calibri" w:cs="Calibri"/>
-                <w:sz w:val="22"/>
-                <w:szCs w:val="22"/>
-              </w:rPr>
-              <w:t>x</w:t>
-            </w:r>
-            <w:r>
-              <w:rPr>
-                <w:sz w:val="22"/>
-                <w:szCs w:val="22"/>
-              </w:rPr>
-              <w:t>5</w:t>
-            </w:r>
-            <w:r>
-              <w:t>0</w:t>
-            </w:r>
-          </w:p>
-          <w:p>
-            <w:r>
-              <w:t xml:space="preserve">position: </w:t>
-            </w:r>
-            <w:r>
-              <w:t>BoxLayout default</w:t>
-            </w:r>
-          </w:p>
-          <w:p>
-            <w:r>
-              <w:t>spacing: 20</w:t>
-            </w:r>
-          </w:p>
-          <w:p>
-            <w:r>
-              <w:t>padding: 30</w:t>
-            </w:r>
-          </w:p>
-        </w:tc>
-        <w:tc>
-          <w:tcPr>
-            <w:tcW w:w="2409" w:type="dxa"/>
-          </w:tcPr>
-          <w:p>
-            <w:r>
-              <w:t>N/A</w:t>
-            </w:r>
-          </w:p>
-        </w:tc>
-      </w:tr>
-      <w:tr>
-        <w:tc>
-          <w:tcPr>
-            <w:tcW w:w="2576" w:type="dxa"/>
-          </w:tcPr>
-          <w:p>
-            <w:proofErr w:type="spellStart"/>
-            <w:r>
-              <w:t>D</w:t>
-            </w:r>
-            <w:r>
-              <w:t>ialog</w:t>
-            </w:r>
-            <w:r>
-              <w:t>B</w:t>
-            </w:r>
-            <w:r>
-              <w:t>utton</w:t>
-            </w:r>
-            <w:r>
-              <w:t>Y</w:t>
-            </w:r>
-            <w:r>
-              <w:t>es</w:t>
-            </w:r>
-            <w:proofErr w:type="spellEnd"/>
-          </w:p>
-        </w:tc>
-        <w:tc>
-          <w:tcPr>
-            <w:tcW w:w="1414" w:type="dxa"/>
-          </w:tcPr>
-          <w:p>
-            <w:r>
-              <w:t>Button</w:t>
-            </w:r>
-          </w:p>
-        </w:tc>
-        <w:tc>
-          <w:tcPr>
-            <w:tcW w:w="2951" w:type="dxa"/>
-          </w:tcPr>
-          <w:p>
-            <w:r>
-              <w:t>background-</w:t>
-            </w:r>
-            <w:r>
-              <w:t>color: # 4CAF50</w:t>
-            </w:r>
-          </w:p>
-          <w:p>
-            <w:r>
-              <w:t>text color: white</w:t>
-            </w:r>
-          </w:p>
-          <w:p>
-            <w:r>
-              <w:t xml:space="preserve">size: </w:t>
-            </w:r>
-            <w:r>
-              <w:t>200</w:t>
-            </w:r>
-            <w:r>
-              <w:rPr>
-                <w:rFonts w:ascii="Calibri" w:hAnsi="Calibri" w:cs="Calibri"/>
-                <w:sz w:val="22"/>
-                <w:szCs w:val="22"/>
-              </w:rPr>
-              <w:t>x</w:t>
-            </w:r>
-            <w:r>
-              <w:t>90</w:t>
-            </w:r>
-          </w:p>
-          <w:p>
-            <w:r>
-              <w:t xml:space="preserve">position: </w:t>
-            </w:r>
-            <w:r>
-              <w:t>BoxLayout default</w:t>
-            </w:r>
-          </w:p>
-          <w:p>
-            <w:r>
-              <w:t>enabled by default: True</w:t>
-            </w:r>
-          </w:p>
-        </w:tc>
-        <w:tc>
-          <w:tcPr>
-            <w:tcW w:w="2409" w:type="dxa"/>
-          </w:tcPr>
-          <w:p>
-            <w:r>
-              <w:t>N/A</w:t>
-            </w:r>
-          </w:p>
-        </w:tc>
-      </w:tr>
-      <w:tr>
-        <w:tc>
-          <w:tcPr>
-            <w:tcW w:w="2576" w:type="dxa"/>
-          </w:tcPr>
-          <w:p>
-            <w:proofErr w:type="spellStart"/>
-            <w:r>
-              <w:t>D</w:t>
-            </w:r>
-            <w:r>
-              <w:t>ialog</w:t>
-            </w:r>
-            <w:r>
-              <w:t>B</w:t>
-            </w:r>
-            <w:r>
-              <w:t>utton</w:t>
-            </w:r>
-            <w:r>
-              <w:t>N</w:t>
-            </w:r>
-            <w:r>
-              <w:t>o</w:t>
-            </w:r>
-            <w:proofErr w:type="spellEnd"/>
-          </w:p>
-        </w:tc>
-        <w:tc>
-          <w:tcPr>
-            <w:tcW w:w="1414" w:type="dxa"/>
-          </w:tcPr>
-          <w:p>
-            <w:r>
-              <w:t>Button</w:t>
-            </w:r>
-          </w:p>
-        </w:tc>
-        <w:tc>
-          <w:tcPr>
-            <w:tcW w:w="2951" w:type="dxa"/>
-          </w:tcPr>
-          <w:p>
-            <w:r>
-              <w:t>background-</w:t>
-            </w:r>
-            <w:r>
-              <w:t>color: # 4CAF50</w:t>
-            </w:r>
-          </w:p>
-          <w:p>
-            <w:r>
-              <w:t>text color: white</w:t>
-            </w:r>
-          </w:p>
-          <w:p>
-            <w:r>
-              <w:t xml:space="preserve">size: </w:t>
-            </w:r>
-            <w:r>
-              <w:t>200</w:t>
-            </w:r>
-            <w:r>
-              <w:rPr>
-                <w:rFonts w:ascii="Calibri" w:hAnsi="Calibri" w:cs="Calibri"/>
-                <w:sz w:val="22"/>
-                <w:szCs w:val="22"/>
-              </w:rPr>
-              <w:t>x</w:t>
-            </w:r>
-            <w:r>
-              <w:t>90</w:t>
-            </w:r>
-          </w:p>
-          <w:p>
-            <w:r>
-              <w:t xml:space="preserve">position: </w:t>
-            </w:r>
-            <w:r>
-              <w:t>BoxLayout default</w:t>
-            </w:r>
-          </w:p>
-          <w:p>
-            <w:r>
-              <w:t>enabled by default: True</w:t>
-            </w:r>
-          </w:p>
-        </w:tc>
-        <w:tc>
-          <w:tcPr>
-            <w:tcW w:w="2409" w:type="dxa"/>
-          </w:tcPr>
-          <w:p>
-            <w:r>
-              <w:t>N/A</w:t>
-            </w:r>
-          </w:p>
-        </w:tc>
-      </w:tr>
-      <w:tr>
-        <w:tc>
-          <w:tcPr>
-            <w:tcW w:w="2576" w:type="dxa"/>
-          </w:tcPr>
-          <w:p>
-            <w:proofErr w:type="spellStart"/>
-            <w:r>
-              <w:t>D</w:t>
-            </w:r>
-            <w:r>
-              <w:t>ialog</w:t>
-            </w:r>
-            <w:r>
-              <w:t>B</w:t>
-            </w:r>
-            <w:r>
-              <w:t>utton</w:t>
-            </w:r>
-            <w:r>
-              <w:t>OK</w:t>
-            </w:r>
-            <w:proofErr w:type="spellEnd"/>
-          </w:p>
-        </w:tc>
-        <w:tc>
-          <w:tcPr>
-            <w:tcW w:w="1414" w:type="dxa"/>
-          </w:tcPr>
-          <w:p>
-            <w:r>
-              <w:t>Button</w:t>
-            </w:r>
-          </w:p>
-        </w:tc>
-        <w:tc>
-          <w:tcPr>
-            <w:tcW w:w="2951" w:type="dxa"/>
-          </w:tcPr>
-          <w:p>
-            <w:r>
-              <w:t>background-</w:t>
-            </w:r>
-            <w:r>
-              <w:t>color: # 4CAF50</w:t>
-            </w:r>
-          </w:p>
-          <w:p>
-            <w:r>
-              <w:t>text color: white</w:t>
-            </w:r>
-          </w:p>
-          <w:p>
-            <w:r>
-              <w:t xml:space="preserve">size: </w:t>
-            </w:r>
-            <w:r>
-              <w:t>200</w:t>
-            </w:r>
-            <w:r>
-              <w:rPr>
-                <w:rFonts w:ascii="Calibri" w:hAnsi="Calibri" w:cs="Calibri"/>
-                <w:sz w:val="22"/>
-                <w:szCs w:val="22"/>
-              </w:rPr>
-              <w:t>x</w:t>
-            </w:r>
-            <w:r>
-              <w:t>90</w:t>
-            </w:r>
-          </w:p>
-          <w:p>
-            <w:r>
-              <w:t>position:</w:t>
-            </w:r>
-            <w:r>
-              <w:t xml:space="preserve"> </w:t>
-            </w:r>
-            <w:r>
-              <w:t>BoxLayout center</w:t>
-            </w:r>
-          </w:p>
-          <w:p>
-            <w:r>
-              <w:t>enabled by default: True</w:t>
-            </w:r>
-          </w:p>
-        </w:tc>
-        <w:tc>
-          <w:tcPr>
-            <w:tcW w:w="2409" w:type="dxa"/>
-          </w:tcPr>
-          <w:p>
-            <w:r>
-              <w:t>N/A</w:t>
-            </w:r>
-          </w:p>
-        </w:tc>
-      </w:tr>
-    </w:tbl>
-    <w:p/>
-    <w:p>
-      <w:pPr>
-        <w:rPr>
-          <w:b/>
-          <w:bCs/>
-          <w:color w:val="000000" w:themeColor="text1"/>
-        </w:rPr>
-      </w:pPr>
-      <w:r>
-        <w:rPr>
-          <w:b/>
-          <w:bCs/>
-          <w:i/>
-          <w:iCs/>
-        </w:rPr>
-        <w:br w:type="page"/>
-      </w:r>
-    </w:p>
-    <w:p>
-      <w:pPr>
-        <w:pStyle w:val="Caption"/>
-        <w:keepNext/>
-        <w:spacing w:after="0"/>
+        <w:t>:</w:t>
+      </w:r>
+      <w:r>
         <w:rPr>
           <w:b/>
           <w:bCs/>
           <w:i w:val="0"/>
           <w:iCs w:val="0"/>
         </w:rPr>
-      </w:pPr>
-      <w:bookmarkStart w:id="28" w:name="_Toc100325832"/>
-      <w:r>
-        <w:rPr>
-          <w:b/>
-          <w:bCs/>
-          <w:i w:val="0"/>
-          <w:iCs w:val="0"/>
-        </w:rPr>
-        <w:lastRenderedPageBreak/>
-        <w:t xml:space="preserve">Table </w:t>
-      </w:r>
-      <w:r>
-        <w:rPr>
-          <w:b/>
-          <w:bCs/>
-          <w:i w:val="0"/>
-          <w:iCs w:val="0"/>
-        </w:rPr>
-        <w:fldChar w:fldCharType="begin"/>
-      </w:r>
-      <w:r>
-        <w:rPr>
-          <w:b/>
-          <w:bCs/>
-          <w:i w:val="0"/>
-          <w:iCs w:val="0"/>
-        </w:rPr>
-        <w:instrText xml:space="preserve"> SEQ Table \* ARABIC </w:instrText>
-      </w:r>
-      <w:r>
-        <w:rPr>
-          <w:b/>
-          <w:bCs/>
-          <w:i w:val="0"/>
-          <w:iCs w:val="0"/>
-        </w:rPr>
-        <w:fldChar w:fldCharType="separate"/>
-      </w:r>
-      <w:r>
-        <w:rPr>
-          <w:b/>
-          <w:bCs/>
-          <w:i w:val="0"/>
-          <w:iCs w:val="0"/>
-          <w:noProof/>
-        </w:rPr>
-        <w:t>4</w:t>
-      </w:r>
-      <w:r>
-        <w:rPr>
-          <w:b/>
-          <w:bCs/>
-          <w:i w:val="0"/>
-          <w:iCs w:val="0"/>
-        </w:rPr>
-        <w:fldChar w:fldCharType="end"/>
-      </w:r>
-      <w:r>
-        <w:rPr>
-          <w:b/>
-          <w:bCs/>
-          <w:i w:val="0"/>
-          <w:iCs w:val="0"/>
-        </w:rPr>
-        <w:t xml:space="preserve">: </w:t>
+        <w:t xml:space="preserve"> </w:t>
       </w:r>
       <w:r>
         <w:rPr>
           <w:i w:val="0"/>
           <w:iCs w:val="0"/>
         </w:rPr>
-        <w:t xml:space="preserve">models.py – </w:t>
-      </w:r>
-      <w:proofErr w:type="spellStart"/>
+        <w:t>utils.py – Utility</w:t>
+      </w:r>
       <w:r>
         <w:rPr>
           <w:i w:val="0"/>
           <w:iCs w:val="0"/>
         </w:rPr>
-        <w:t>ImageObject</w:t>
-      </w:r>
-      <w:proofErr w:type="spellEnd"/>
-      <w:r>
-        <w:rPr>
-          <w:i w:val="0"/>
-          <w:iCs w:val="0"/>
-        </w:rPr>
-        <w:t xml:space="preserve"> class</w:t>
-      </w:r>
-      <w:bookmarkEnd w:id="28"/>
+        <w:t xml:space="preserve"> Functions</w:t>
+      </w:r>
+      <w:bookmarkEnd w:id="30"/>
     </w:p>
     <w:tbl>
       <w:tblPr>
@@ -6480,7 +9332,7 @@
                 <w:b/>
                 <w:bCs/>
               </w:rPr>
-              <w:t>Attribute</w:t>
+              <w:t>Function</w:t>
             </w:r>
           </w:p>
         </w:tc>
@@ -6501,7 +9353,7 @@
                 <w:b/>
                 <w:bCs/>
               </w:rPr>
-              <w:t>Type</w:t>
+              <w:t>Input Parameters</w:t>
             </w:r>
           </w:p>
         </w:tc>
@@ -6522,7 +9374,7 @@
                 <w:b/>
                 <w:bCs/>
               </w:rPr>
-              <w:t>Source</w:t>
+              <w:t>Return Value</w:t>
             </w:r>
           </w:p>
         </w:tc>
@@ -6533,8 +9385,13 @@
             <w:tcW w:w="3116" w:type="dxa"/>
           </w:tcPr>
           <w:p>
-            <w:r>
-              <w:t>filename</w:t>
+            <w:proofErr w:type="spellStart"/>
+            <w:r>
+              <w:t>convert_message</w:t>
+            </w:r>
+            <w:proofErr w:type="spellEnd"/>
+            <w:r>
+              <w:t>()</w:t>
             </w:r>
           </w:p>
         </w:tc>
@@ -6544,8 +9401,13 @@
           </w:tcPr>
           <w:p>
             <w:r>
-              <w:t>String</w:t>
-            </w:r>
+              <w:t xml:space="preserve">String: </w:t>
+            </w:r>
+            <w:proofErr w:type="spellStart"/>
+            <w:r>
+              <w:t>user_input</w:t>
+            </w:r>
+            <w:proofErr w:type="spellEnd"/>
           </w:p>
         </w:tc>
         <w:tc>
@@ -6554,861 +9416,6 @@
           </w:tcPr>
           <w:p>
             <w:r>
-              <w:t>open_image()</w:t>
-            </w:r>
-          </w:p>
-        </w:tc>
-      </w:tr>
-      <w:tr>
-        <w:tc>
-          <w:tcPr>
-            <w:tcW w:w="3116" w:type="dxa"/>
-          </w:tcPr>
-          <w:p>
-            <w:proofErr w:type="spellStart"/>
-            <w:r>
-              <w:t>rgb_pixel_data</w:t>
-            </w:r>
-            <w:proofErr w:type="spellEnd"/>
-          </w:p>
-        </w:tc>
-        <w:tc>
-          <w:tcPr>
-            <w:tcW w:w="3117" w:type="dxa"/>
-          </w:tcPr>
-          <w:p>
-            <w:r>
-              <w:t>list</w:t>
-            </w:r>
-          </w:p>
-        </w:tc>
-        <w:tc>
-          <w:tcPr>
-            <w:tcW w:w="3117" w:type="dxa"/>
-          </w:tcPr>
-          <w:p>
-            <w:proofErr w:type="spellStart"/>
-            <w:r>
-              <w:t>self.extract_pixel_data</w:t>
-            </w:r>
-            <w:proofErr w:type="spellEnd"/>
-            <w:r>
-              <w:t>()</w:t>
-            </w:r>
-          </w:p>
-        </w:tc>
-      </w:tr>
-      <w:tr>
-        <w:tc>
-          <w:tcPr>
-            <w:tcW w:w="3116" w:type="dxa"/>
-          </w:tcPr>
-          <w:p>
-            <w:r>
-              <w:t>_</w:t>
-            </w:r>
-            <w:proofErr w:type="spellStart"/>
-            <w:r>
-              <w:t>backup_pixel_data</w:t>
-            </w:r>
-            <w:proofErr w:type="spellEnd"/>
-          </w:p>
-        </w:tc>
-        <w:tc>
-          <w:tcPr>
-            <w:tcW w:w="3117" w:type="dxa"/>
-          </w:tcPr>
-          <w:p>
-            <w:r>
-              <w:t>list</w:t>
-            </w:r>
-          </w:p>
-        </w:tc>
-        <w:tc>
-          <w:tcPr>
-            <w:tcW w:w="3117" w:type="dxa"/>
-          </w:tcPr>
-          <w:p>
-            <w:proofErr w:type="spellStart"/>
-            <w:r>
-              <w:t>rgb_pixel_data</w:t>
-            </w:r>
-            <w:proofErr w:type="spellEnd"/>
-          </w:p>
-        </w:tc>
-      </w:tr>
-      <w:tr>
-        <w:tc>
-          <w:tcPr>
-            <w:tcW w:w="3116" w:type="dxa"/>
-          </w:tcPr>
-          <w:p>
-            <w:proofErr w:type="spellStart"/>
-            <w:r>
-              <w:t>max_available_chars</w:t>
-            </w:r>
-            <w:proofErr w:type="spellEnd"/>
-          </w:p>
-        </w:tc>
-        <w:tc>
-          <w:tcPr>
-            <w:tcW w:w="3117" w:type="dxa"/>
-          </w:tcPr>
-          <w:p>
-            <w:r>
-              <w:t>int</w:t>
-            </w:r>
-          </w:p>
-        </w:tc>
-        <w:tc>
-          <w:tcPr>
-            <w:tcW w:w="3117" w:type="dxa"/>
-          </w:tcPr>
-          <w:p>
-            <w:proofErr w:type="spellStart"/>
-            <w:r>
-              <w:t>self.calculate_max_chars</w:t>
-            </w:r>
-            <w:proofErr w:type="spellEnd"/>
-            <w:r>
-              <w:t>()</w:t>
-            </w:r>
-          </w:p>
-        </w:tc>
-      </w:tr>
-      <w:tr>
-        <w:tc>
-          <w:tcPr>
-            <w:tcW w:w="3116" w:type="dxa"/>
-          </w:tcPr>
-          <w:p>
-            <w:proofErr w:type="spellStart"/>
-            <w:r>
-              <w:t>decoded_message</w:t>
-            </w:r>
-            <w:proofErr w:type="spellEnd"/>
-          </w:p>
-        </w:tc>
-        <w:tc>
-          <w:tcPr>
-            <w:tcW w:w="3117" w:type="dxa"/>
-          </w:tcPr>
-          <w:p>
-            <w:r>
-              <w:t>String</w:t>
-            </w:r>
-          </w:p>
-        </w:tc>
-        <w:tc>
-          <w:tcPr>
-            <w:tcW w:w="3117" w:type="dxa"/>
-          </w:tcPr>
-          <w:p>
-            <w:proofErr w:type="spellStart"/>
-            <w:r>
-              <w:t>self.decode_image</w:t>
-            </w:r>
-            <w:proofErr w:type="spellEnd"/>
-            <w:r>
-              <w:t>()</w:t>
-            </w:r>
-          </w:p>
-        </w:tc>
-      </w:tr>
-      <w:tr>
-        <w:tc>
-          <w:tcPr>
-            <w:tcW w:w="3116" w:type="dxa"/>
-          </w:tcPr>
-          <w:p>
-            <w:pPr>
-              <w:rPr>
-                <w:highlight w:val="yellow"/>
-              </w:rPr>
-            </w:pPr>
-            <w:r>
-              <w:rPr>
-                <w:highlight w:val="yellow"/>
-              </w:rPr>
-              <w:t>_image</w:t>
-            </w:r>
-          </w:p>
-        </w:tc>
-        <w:tc>
-          <w:tcPr>
-            <w:tcW w:w="3117" w:type="dxa"/>
-          </w:tcPr>
-          <w:p>
-            <w:pPr>
-              <w:rPr>
-                <w:highlight w:val="yellow"/>
-              </w:rPr>
-            </w:pPr>
-            <w:r>
-              <w:rPr>
-                <w:highlight w:val="yellow"/>
-              </w:rPr>
-              <w:t>Image</w:t>
-            </w:r>
-          </w:p>
-        </w:tc>
-        <w:tc>
-          <w:tcPr>
-            <w:tcW w:w="3117" w:type="dxa"/>
-          </w:tcPr>
-          <w:p>
-            <w:pPr>
-              <w:rPr>
-                <w:highlight w:val="yellow"/>
-              </w:rPr>
-            </w:pPr>
-            <w:proofErr w:type="spellStart"/>
-            <w:r>
-              <w:rPr>
-                <w:highlight w:val="yellow"/>
-              </w:rPr>
-              <w:t>Image.open</w:t>
-            </w:r>
-            <w:proofErr w:type="spellEnd"/>
-            <w:r>
-              <w:rPr>
-                <w:highlight w:val="yellow"/>
-              </w:rPr>
-              <w:t>(</w:t>
-            </w:r>
-            <w:proofErr w:type="spellStart"/>
-            <w:proofErr w:type="gramStart"/>
-            <w:r>
-              <w:rPr>
-                <w:highlight w:val="yellow"/>
-              </w:rPr>
-              <w:t>self.filename</w:t>
-            </w:r>
-            <w:proofErr w:type="spellEnd"/>
-            <w:proofErr w:type="gramEnd"/>
-            <w:r>
-              <w:rPr>
-                <w:highlight w:val="yellow"/>
-              </w:rPr>
-              <w:t>, ‘r’)</w:t>
-            </w:r>
-          </w:p>
-        </w:tc>
-      </w:tr>
-      <w:tr>
-        <w:tc>
-          <w:tcPr>
-            <w:tcW w:w="3116" w:type="dxa"/>
-          </w:tcPr>
-          <w:p>
-            <w:pPr>
-              <w:jc w:val="center"/>
-            </w:pPr>
-            <w:r>
-              <w:rPr>
-                <w:b/>
-                <w:bCs/>
-              </w:rPr>
-              <w:t>Method</w:t>
-            </w:r>
-          </w:p>
-        </w:tc>
-        <w:tc>
-          <w:tcPr>
-            <w:tcW w:w="3117" w:type="dxa"/>
-          </w:tcPr>
-          <w:p>
-            <w:pPr>
-              <w:jc w:val="center"/>
-            </w:pPr>
-            <w:r>
-              <w:rPr>
-                <w:b/>
-                <w:bCs/>
-              </w:rPr>
-              <w:t>Input</w:t>
-            </w:r>
-          </w:p>
-        </w:tc>
-        <w:tc>
-          <w:tcPr>
-            <w:tcW w:w="3117" w:type="dxa"/>
-          </w:tcPr>
-          <w:p>
-            <w:pPr>
-              <w:jc w:val="center"/>
-            </w:pPr>
-            <w:r>
-              <w:rPr>
-                <w:b/>
-                <w:bCs/>
-              </w:rPr>
-              <w:t>Output</w:t>
-            </w:r>
-          </w:p>
-        </w:tc>
-      </w:tr>
-      <w:tr>
-        <w:tc>
-          <w:tcPr>
-            <w:tcW w:w="3116" w:type="dxa"/>
-          </w:tcPr>
-          <w:p>
-            <w:r>
-              <w:t>__</w:t>
-            </w:r>
-            <w:proofErr w:type="spellStart"/>
-            <w:r>
-              <w:t>init</w:t>
-            </w:r>
-            <w:proofErr w:type="spellEnd"/>
-            <w:r>
-              <w:t>__</w:t>
-            </w:r>
-            <w:r>
-              <w:t>()</w:t>
-            </w:r>
-          </w:p>
-        </w:tc>
-        <w:tc>
-          <w:tcPr>
-            <w:tcW w:w="3117" w:type="dxa"/>
-          </w:tcPr>
-          <w:p>
-            <w:r>
-              <w:t>self, filename</w:t>
-            </w:r>
-          </w:p>
-        </w:tc>
-        <w:tc>
-          <w:tcPr>
-            <w:tcW w:w="3117" w:type="dxa"/>
-          </w:tcPr>
-          <w:p>
-            <w:proofErr w:type="spellStart"/>
-            <w:r>
-              <w:t>ImageObject</w:t>
-            </w:r>
-            <w:proofErr w:type="spellEnd"/>
-          </w:p>
-        </w:tc>
-      </w:tr>
-      <w:tr>
-        <w:tc>
-          <w:tcPr>
-            <w:tcW w:w="3116" w:type="dxa"/>
-          </w:tcPr>
-          <w:p>
-            <w:r>
-              <w:t>_</w:t>
-            </w:r>
-            <w:proofErr w:type="spellStart"/>
-            <w:r>
-              <w:t>extract_pixel_</w:t>
-            </w:r>
-            <w:proofErr w:type="gramStart"/>
-            <w:r>
-              <w:t>data</w:t>
-            </w:r>
-            <w:proofErr w:type="spellEnd"/>
-            <w:r>
-              <w:t>(</w:t>
-            </w:r>
-            <w:proofErr w:type="gramEnd"/>
-            <w:r>
-              <w:t>)</w:t>
-            </w:r>
-          </w:p>
-        </w:tc>
-        <w:tc>
-          <w:tcPr>
-            <w:tcW w:w="3117" w:type="dxa"/>
-          </w:tcPr>
-          <w:p>
-            <w:r>
-              <w:t>self</w:t>
-            </w:r>
-          </w:p>
-        </w:tc>
-        <w:tc>
-          <w:tcPr>
-            <w:tcW w:w="3117" w:type="dxa"/>
-          </w:tcPr>
-          <w:p>
-            <w:r>
-              <w:t>list</w:t>
-            </w:r>
-          </w:p>
-        </w:tc>
-      </w:tr>
-      <w:tr>
-        <w:tc>
-          <w:tcPr>
-            <w:tcW w:w="3116" w:type="dxa"/>
-          </w:tcPr>
-          <w:p>
-            <w:r>
-              <w:t>_</w:t>
-            </w:r>
-            <w:proofErr w:type="spellStart"/>
-            <w:r>
-              <w:t>calculate_max_</w:t>
-            </w:r>
-            <w:proofErr w:type="gramStart"/>
-            <w:r>
-              <w:t>chars</w:t>
-            </w:r>
-            <w:proofErr w:type="spellEnd"/>
-            <w:r>
-              <w:t>(</w:t>
-            </w:r>
-            <w:proofErr w:type="gramEnd"/>
-            <w:r>
-              <w:t>)</w:t>
-            </w:r>
-          </w:p>
-        </w:tc>
-        <w:tc>
-          <w:tcPr>
-            <w:tcW w:w="3117" w:type="dxa"/>
-          </w:tcPr>
-          <w:p>
-            <w:r>
-              <w:t>self</w:t>
-            </w:r>
-          </w:p>
-        </w:tc>
-        <w:tc>
-          <w:tcPr>
-            <w:tcW w:w="3117" w:type="dxa"/>
-          </w:tcPr>
-          <w:p>
-            <w:r>
-              <w:t>int</w:t>
-            </w:r>
-          </w:p>
-        </w:tc>
-      </w:tr>
-      <w:tr>
-        <w:tc>
-          <w:tcPr>
-            <w:tcW w:w="3116" w:type="dxa"/>
-          </w:tcPr>
-          <w:p>
-            <w:pPr>
-              <w:rPr>
-                <w:highlight w:val="yellow"/>
-              </w:rPr>
-            </w:pPr>
-            <w:r>
-              <w:rPr>
-                <w:highlight w:val="yellow"/>
-              </w:rPr>
-              <w:t>_</w:t>
-            </w:r>
-            <w:proofErr w:type="spellStart"/>
-            <w:r>
-              <w:rPr>
-                <w:highlight w:val="yellow"/>
-              </w:rPr>
-              <w:t>modify_</w:t>
-            </w:r>
-            <w:proofErr w:type="gramStart"/>
-            <w:r>
-              <w:rPr>
-                <w:highlight w:val="yellow"/>
-              </w:rPr>
-              <w:t>pixels</w:t>
-            </w:r>
-            <w:proofErr w:type="spellEnd"/>
-            <w:r>
-              <w:rPr>
-                <w:highlight w:val="yellow"/>
-              </w:rPr>
-              <w:t>(</w:t>
-            </w:r>
-            <w:proofErr w:type="gramEnd"/>
-            <w:r>
-              <w:rPr>
-                <w:highlight w:val="yellow"/>
-              </w:rPr>
-              <w:t>)</w:t>
-            </w:r>
-          </w:p>
-        </w:tc>
-        <w:tc>
-          <w:tcPr>
-            <w:tcW w:w="3117" w:type="dxa"/>
-          </w:tcPr>
-          <w:p>
-            <w:pPr>
-              <w:rPr>
-                <w:highlight w:val="yellow"/>
-              </w:rPr>
-            </w:pPr>
-            <w:r>
-              <w:rPr>
-                <w:highlight w:val="yellow"/>
-              </w:rPr>
-              <w:t>self, data: list</w:t>
-            </w:r>
-          </w:p>
-        </w:tc>
-        <w:tc>
-          <w:tcPr>
-            <w:tcW w:w="3117" w:type="dxa"/>
-          </w:tcPr>
-          <w:p>
-            <w:pPr>
-              <w:rPr>
-                <w:highlight w:val="yellow"/>
-              </w:rPr>
-            </w:pPr>
-            <w:r>
-              <w:rPr>
-                <w:highlight w:val="yellow"/>
-              </w:rPr>
-              <w:t>tuple generator</w:t>
-            </w:r>
-          </w:p>
-        </w:tc>
-      </w:tr>
-      <w:tr>
-        <w:tc>
-          <w:tcPr>
-            <w:tcW w:w="3116" w:type="dxa"/>
-          </w:tcPr>
-          <w:p>
-            <w:proofErr w:type="spellStart"/>
-            <w:r>
-              <w:t>encode_</w:t>
-            </w:r>
-            <w:proofErr w:type="gramStart"/>
-            <w:r>
-              <w:t>image</w:t>
-            </w:r>
-            <w:proofErr w:type="spellEnd"/>
-            <w:r>
-              <w:t>(</w:t>
-            </w:r>
-            <w:proofErr w:type="gramEnd"/>
-            <w:r>
-              <w:t>)</w:t>
-            </w:r>
-          </w:p>
-        </w:tc>
-        <w:tc>
-          <w:tcPr>
-            <w:tcW w:w="3117" w:type="dxa"/>
-          </w:tcPr>
-          <w:p>
-            <w:r>
-              <w:t>self, String</w:t>
-            </w:r>
-          </w:p>
-        </w:tc>
-        <w:tc>
-          <w:tcPr>
-            <w:tcW w:w="3117" w:type="dxa"/>
-          </w:tcPr>
-          <w:p>
-            <w:r>
-              <w:t>list</w:t>
-            </w:r>
-          </w:p>
-        </w:tc>
-      </w:tr>
-      <w:tr>
-        <w:tc>
-          <w:tcPr>
-            <w:tcW w:w="3116" w:type="dxa"/>
-          </w:tcPr>
-          <w:p>
-            <w:proofErr w:type="spellStart"/>
-            <w:r>
-              <w:t>decode_image</w:t>
-            </w:r>
-            <w:proofErr w:type="spellEnd"/>
-            <w:r>
-              <w:t>()</w:t>
-            </w:r>
-          </w:p>
-        </w:tc>
-        <w:tc>
-          <w:tcPr>
-            <w:tcW w:w="3117" w:type="dxa"/>
-          </w:tcPr>
-          <w:p>
-            <w:r>
-              <w:t>self</w:t>
-            </w:r>
-          </w:p>
-        </w:tc>
-        <w:tc>
-          <w:tcPr>
-            <w:tcW w:w="3117" w:type="dxa"/>
-          </w:tcPr>
-          <w:p>
-            <w:r>
-              <w:t>String</w:t>
-            </w:r>
-          </w:p>
-        </w:tc>
-      </w:tr>
-      <w:tr>
-        <w:tc>
-          <w:tcPr>
-            <w:tcW w:w="3116" w:type="dxa"/>
-          </w:tcPr>
-          <w:p>
-            <w:proofErr w:type="spellStart"/>
-            <w:r>
-              <w:t>reset_image</w:t>
-            </w:r>
-            <w:proofErr w:type="spellEnd"/>
-            <w:r>
-              <w:t>()</w:t>
-            </w:r>
-          </w:p>
-        </w:tc>
-        <w:tc>
-          <w:tcPr>
-            <w:tcW w:w="3117" w:type="dxa"/>
-          </w:tcPr>
-          <w:p>
-            <w:r>
-              <w:t>self</w:t>
-            </w:r>
-          </w:p>
-        </w:tc>
-        <w:tc>
-          <w:tcPr>
-            <w:tcW w:w="3117" w:type="dxa"/>
-          </w:tcPr>
-          <w:p>
-            <w:r>
-              <w:t>list</w:t>
-            </w:r>
-          </w:p>
-        </w:tc>
-      </w:tr>
-    </w:tbl>
-    <w:p/>
-    <w:p>
-      <w:pPr>
-        <w:pStyle w:val="Caption"/>
-        <w:keepNext/>
-        <w:spacing w:after="0"/>
-        <w:rPr>
-          <w:b/>
-          <w:bCs/>
-          <w:i w:val="0"/>
-          <w:iCs w:val="0"/>
-        </w:rPr>
-      </w:pPr>
-      <w:bookmarkStart w:id="29" w:name="_Toc100325833"/>
-      <w:r>
-        <w:rPr>
-          <w:b/>
-          <w:bCs/>
-          <w:i w:val="0"/>
-          <w:iCs w:val="0"/>
-        </w:rPr>
-        <w:t xml:space="preserve">Table </w:t>
-      </w:r>
-      <w:r>
-        <w:rPr>
-          <w:b/>
-          <w:bCs/>
-          <w:i w:val="0"/>
-          <w:iCs w:val="0"/>
-        </w:rPr>
-        <w:fldChar w:fldCharType="begin"/>
-      </w:r>
-      <w:r>
-        <w:rPr>
-          <w:b/>
-          <w:bCs/>
-          <w:i w:val="0"/>
-          <w:iCs w:val="0"/>
-        </w:rPr>
-        <w:instrText xml:space="preserve"> SEQ Table \* ARABIC </w:instrText>
-      </w:r>
-      <w:r>
-        <w:rPr>
-          <w:b/>
-          <w:bCs/>
-          <w:i w:val="0"/>
-          <w:iCs w:val="0"/>
-        </w:rPr>
-        <w:fldChar w:fldCharType="separate"/>
-      </w:r>
-      <w:r>
-        <w:rPr>
-          <w:b/>
-          <w:bCs/>
-          <w:i w:val="0"/>
-          <w:iCs w:val="0"/>
-          <w:noProof/>
-        </w:rPr>
-        <w:t>5</w:t>
-      </w:r>
-      <w:r>
-        <w:rPr>
-          <w:b/>
-          <w:bCs/>
-          <w:i w:val="0"/>
-          <w:iCs w:val="0"/>
-        </w:rPr>
-        <w:fldChar w:fldCharType="end"/>
-      </w:r>
-      <w:r>
-        <w:rPr>
-          <w:b/>
-          <w:bCs/>
-          <w:i w:val="0"/>
-          <w:iCs w:val="0"/>
-        </w:rPr>
-        <w:t>:</w:t>
-      </w:r>
-      <w:r>
-        <w:rPr>
-          <w:b/>
-          <w:bCs/>
-          <w:i w:val="0"/>
-          <w:iCs w:val="0"/>
-        </w:rPr>
-        <w:t xml:space="preserve"> </w:t>
-      </w:r>
-      <w:r>
-        <w:rPr>
-          <w:i w:val="0"/>
-          <w:iCs w:val="0"/>
-        </w:rPr>
-        <w:t>utils.py – Utility</w:t>
-      </w:r>
-      <w:r>
-        <w:rPr>
-          <w:i w:val="0"/>
-          <w:iCs w:val="0"/>
-        </w:rPr>
-        <w:t xml:space="preserve"> Functions</w:t>
-      </w:r>
-      <w:bookmarkEnd w:id="29"/>
-    </w:p>
-    <w:tbl>
-      <w:tblPr>
-        <w:tblStyle w:val="TableGrid"/>
-        <w:tblW w:w="0" w:type="auto"/>
-        <w:tblLook w:val="04A0" w:firstRow="1" w:lastRow="0" w:firstColumn="1" w:lastColumn="0" w:noHBand="0" w:noVBand="1"/>
-      </w:tblPr>
-      <w:tblGrid>
-        <w:gridCol w:w="3116"/>
-        <w:gridCol w:w="3117"/>
-        <w:gridCol w:w="3117"/>
-      </w:tblGrid>
-      <w:tr>
-        <w:tc>
-          <w:tcPr>
-            <w:tcW w:w="3116" w:type="dxa"/>
-          </w:tcPr>
-          <w:p>
-            <w:pPr>
-              <w:jc w:val="center"/>
-              <w:rPr>
-                <w:b/>
-                <w:bCs/>
-              </w:rPr>
-            </w:pPr>
-            <w:r>
-              <w:rPr>
-                <w:b/>
-                <w:bCs/>
-              </w:rPr>
-              <w:t>Function</w:t>
-            </w:r>
-          </w:p>
-        </w:tc>
-        <w:tc>
-          <w:tcPr>
-            <w:tcW w:w="3117" w:type="dxa"/>
-          </w:tcPr>
-          <w:p>
-            <w:pPr>
-              <w:jc w:val="center"/>
-              <w:rPr>
-                <w:b/>
-                <w:bCs/>
-              </w:rPr>
-            </w:pPr>
-            <w:r>
-              <w:rPr>
-                <w:b/>
-                <w:bCs/>
-              </w:rPr>
-              <w:t>Input Parameters</w:t>
-            </w:r>
-          </w:p>
-        </w:tc>
-        <w:tc>
-          <w:tcPr>
-            <w:tcW w:w="3117" w:type="dxa"/>
-          </w:tcPr>
-          <w:p>
-            <w:pPr>
-              <w:jc w:val="center"/>
-              <w:rPr>
-                <w:b/>
-                <w:bCs/>
-              </w:rPr>
-            </w:pPr>
-            <w:r>
-              <w:rPr>
-                <w:b/>
-                <w:bCs/>
-              </w:rPr>
-              <w:t>Return Value</w:t>
-            </w:r>
-          </w:p>
-        </w:tc>
-      </w:tr>
-      <w:tr>
-        <w:tc>
-          <w:tcPr>
-            <w:tcW w:w="3116" w:type="dxa"/>
-          </w:tcPr>
-          <w:p>
-            <w:proofErr w:type="spellStart"/>
-            <w:r>
-              <w:t>convert_message</w:t>
-            </w:r>
-            <w:proofErr w:type="spellEnd"/>
-            <w:r>
-              <w:t>()</w:t>
-            </w:r>
-          </w:p>
-        </w:tc>
-        <w:tc>
-          <w:tcPr>
-            <w:tcW w:w="3117" w:type="dxa"/>
-          </w:tcPr>
-          <w:p>
-            <w:r>
-              <w:t xml:space="preserve">String: </w:t>
-            </w:r>
-            <w:proofErr w:type="spellStart"/>
-            <w:r>
-              <w:t>user_input</w:t>
-            </w:r>
-            <w:proofErr w:type="spellEnd"/>
-          </w:p>
-        </w:tc>
-        <w:tc>
-          <w:tcPr>
-            <w:tcW w:w="3117" w:type="dxa"/>
-          </w:tcPr>
-          <w:p>
-            <w:r>
               <w:t xml:space="preserve">list: </w:t>
             </w:r>
             <w:proofErr w:type="spellStart"/>
@@ -7417,15 +9424,7 @@
             </w:r>
             <w:proofErr w:type="spellEnd"/>
             <w:r>
-              <w:t>(</w:t>
-            </w:r>
-            <w:proofErr w:type="spellStart"/>
-            <w:r>
-              <w:t>08b</w:t>
-            </w:r>
-            <w:proofErr w:type="spellEnd"/>
-            <w:r>
-              <w:t>)</w:t>
+              <w:t>(08b)</w:t>
             </w:r>
           </w:p>
         </w:tc>
@@ -7982,10 +9981,10 @@
       </w:pPr>
     </w:lvl>
   </w:abstractNum>
-  <w:num w:numId="1">
+  <w:num w:numId="1" w16cid:durableId="313216073">
     <w:abstractNumId w:val="0"/>
   </w:num>
-  <w:num w:numId="2">
+  <w:num w:numId="2" w16cid:durableId="1503396182">
     <w:abstractNumId w:val="1"/>
   </w:num>
 </w:numbering>

--- a/documentation/Design/Project Design.docx
+++ b/documentation/Design/Project Design.docx
@@ -53,23 +53,7 @@
         <w:jc w:val="center"/>
       </w:pPr>
       <w:r>
-        <w:t xml:space="preserve">Linden Crandall, Jonathan </w:t>
-      </w:r>
-      <w:proofErr w:type="spellStart"/>
-      <w:r>
-        <w:t>Mainhart</w:t>
-      </w:r>
-      <w:proofErr w:type="spellEnd"/>
-      <w:r>
-        <w:t xml:space="preserve">, </w:t>
-      </w:r>
-      <w:proofErr w:type="spellStart"/>
-      <w:r>
-        <w:t>Zhihua</w:t>
-      </w:r>
-      <w:proofErr w:type="spellEnd"/>
-      <w:r>
-        <w:t xml:space="preserve"> Zheng</w:t>
+        <w:t>Linden Crandall, Jonathan Mainhart, Zhihua Zheng</w:t>
       </w:r>
     </w:p>
     <w:p>
@@ -1597,21 +1581,7 @@
             <w:rStyle w:val="Hyperlink"/>
             <w:noProof/>
           </w:rPr>
-          <w:t>Figure 1. Fil</w:t>
-        </w:r>
-        <w:r>
-          <w:rPr>
-            <w:rStyle w:val="Hyperlink"/>
-            <w:noProof/>
-          </w:rPr>
-          <w:t>e</w:t>
-        </w:r>
-        <w:r>
-          <w:rPr>
-            <w:rStyle w:val="Hyperlink"/>
-            <w:noProof/>
-          </w:rPr>
-          <w:t xml:space="preserve"> structure</w:t>
+          <w:t>Figure 1. File structure</w:t>
         </w:r>
         <w:r>
           <w:rPr>
@@ -2556,30 +2526,15 @@
       <w:r>
         <w:t xml:space="preserve">The application will contain two main classes: </w:t>
       </w:r>
-      <w:proofErr w:type="spellStart"/>
+      <w:r>
+        <w:t xml:space="preserve">MainFrame </w:t>
+      </w:r>
+      <w:r>
+        <w:t xml:space="preserve">and ImageObject. The </w:t>
+      </w:r>
       <w:r>
         <w:t>MainFrame</w:t>
       </w:r>
-      <w:proofErr w:type="spellEnd"/>
-      <w:r>
-        <w:t xml:space="preserve"> </w:t>
-      </w:r>
-      <w:r>
-        <w:t xml:space="preserve">and </w:t>
-      </w:r>
-      <w:proofErr w:type="spellStart"/>
-      <w:r>
-        <w:t>ImageObject</w:t>
-      </w:r>
-      <w:proofErr w:type="spellEnd"/>
-      <w:r>
-        <w:t xml:space="preserve">. The </w:t>
-      </w:r>
-      <w:proofErr w:type="spellStart"/>
-      <w:r>
-        <w:t>MainFrame</w:t>
-      </w:r>
-      <w:proofErr w:type="spellEnd"/>
       <w:r>
         <w:t xml:space="preserve"> class will contain the </w:t>
       </w:r>
@@ -2587,15 +2542,7 @@
         <w:t xml:space="preserve">GUI </w:t>
       </w:r>
       <w:r>
-        <w:t xml:space="preserve">event handlers and runtime variables. The </w:t>
-      </w:r>
-      <w:proofErr w:type="spellStart"/>
-      <w:r>
-        <w:t>ImageObject</w:t>
-      </w:r>
-      <w:proofErr w:type="spellEnd"/>
-      <w:r>
-        <w:t xml:space="preserve"> class will contain the image attributes such as filename and pixel data, as well as methods to encode and decode embedded text messages. Several utility functions will be created to open files, save files, and perform other tasks as required that do not fit into the object class paradigm.</w:t>
+        <w:t>event handlers and runtime variables. The ImageObject class will contain the image attributes such as filename and pixel data, as well as methods to encode and decode embedded text messages. Several utility functions will be created to open files, save files, and perform other tasks as required that do not fit into the object class paradigm.</w:t>
       </w:r>
     </w:p>
     <w:p/>
@@ -2686,27 +2633,14 @@
       <w:r>
         <w:t xml:space="preserve">Figure </w:t>
       </w:r>
-      <w:r>
-        <w:fldChar w:fldCharType="begin"/>
-      </w:r>
-      <w:r>
-        <w:instrText xml:space="preserve"> SEQ Figure \* ARABIC </w:instrText>
-      </w:r>
-      <w:r>
-        <w:fldChar w:fldCharType="separate"/>
-      </w:r>
-      <w:r>
-        <w:rPr>
-          <w:noProof/>
-        </w:rPr>
-        <w:t>1</w:t>
-      </w:r>
-      <w:r>
-        <w:rPr>
-          <w:noProof/>
-        </w:rPr>
-        <w:fldChar w:fldCharType="end"/>
-      </w:r>
+      <w:fldSimple w:instr=" SEQ Figure \* ARABIC ">
+        <w:r>
+          <w:rPr>
+            <w:noProof/>
+          </w:rPr>
+          <w:t>1</w:t>
+        </w:r>
+      </w:fldSimple>
       <w:r>
         <w:rPr>
           <w:i w:val="0"/>
@@ -2754,15 +2688,7 @@
     <w:p/>
     <w:p>
       <w:r>
-        <w:t xml:space="preserve">An instance of an </w:t>
-      </w:r>
-      <w:proofErr w:type="spellStart"/>
-      <w:r>
-        <w:t>ImageObject</w:t>
-      </w:r>
-      <w:proofErr w:type="spellEnd"/>
-      <w:r>
-        <w:t xml:space="preserve"> will be declared at runtime. This object will use Python base types of String, list, and int to record data about a user selected image.</w:t>
+        <w:t>An instance of an ImageObject will be declared at runtime. This object will use Python base types of String, list, and int to record data about a user selected image.</w:t>
       </w:r>
     </w:p>
     <w:p/>
@@ -2966,27 +2892,14 @@
       <w:r>
         <w:t xml:space="preserve">Figure </w:t>
       </w:r>
-      <w:r>
-        <w:fldChar w:fldCharType="begin"/>
-      </w:r>
-      <w:r>
-        <w:instrText xml:space="preserve"> SEQ Figure \* ARABIC </w:instrText>
-      </w:r>
-      <w:r>
-        <w:fldChar w:fldCharType="separate"/>
-      </w:r>
-      <w:r>
-        <w:rPr>
-          <w:noProof/>
-        </w:rPr>
-        <w:t>2</w:t>
-      </w:r>
-      <w:r>
-        <w:rPr>
-          <w:noProof/>
-        </w:rPr>
-        <w:fldChar w:fldCharType="end"/>
-      </w:r>
+      <w:fldSimple w:instr=" SEQ Figure \* ARABIC ">
+        <w:r>
+          <w:rPr>
+            <w:noProof/>
+          </w:rPr>
+          <w:t>2</w:t>
+        </w:r>
+      </w:fldSimple>
       <w:r>
         <w:t xml:space="preserve">. </w:t>
       </w:r>
@@ -3416,27 +3329,14 @@
       <w:r>
         <w:t xml:space="preserve">Figure </w:t>
       </w:r>
-      <w:r>
-        <w:fldChar w:fldCharType="begin"/>
-      </w:r>
-      <w:r>
-        <w:instrText xml:space="preserve"> SEQ Figure \* ARABIC </w:instrText>
-      </w:r>
-      <w:r>
-        <w:fldChar w:fldCharType="separate"/>
-      </w:r>
-      <w:r>
-        <w:rPr>
-          <w:noProof/>
-        </w:rPr>
-        <w:t>4</w:t>
-      </w:r>
-      <w:r>
-        <w:rPr>
-          <w:noProof/>
-        </w:rPr>
-        <w:fldChar w:fldCharType="end"/>
-      </w:r>
+      <w:fldSimple w:instr=" SEQ Figure \* ARABIC ">
+        <w:r>
+          <w:rPr>
+            <w:noProof/>
+          </w:rPr>
+          <w:t>4</w:t>
+        </w:r>
+      </w:fldSimple>
       <w:r>
         <w:t>.</w:t>
       </w:r>
@@ -3592,27 +3492,14 @@
       <w:r>
         <w:t xml:space="preserve">Figure </w:t>
       </w:r>
-      <w:r>
-        <w:fldChar w:fldCharType="begin"/>
-      </w:r>
-      <w:r>
-        <w:instrText xml:space="preserve"> SEQ Figure \* ARABIC </w:instrText>
-      </w:r>
-      <w:r>
-        <w:fldChar w:fldCharType="separate"/>
-      </w:r>
-      <w:r>
-        <w:rPr>
-          <w:noProof/>
-        </w:rPr>
-        <w:t>5</w:t>
-      </w:r>
-      <w:r>
-        <w:rPr>
-          <w:noProof/>
-        </w:rPr>
-        <w:fldChar w:fldCharType="end"/>
-      </w:r>
+      <w:fldSimple w:instr=" SEQ Figure \* ARABIC ">
+        <w:r>
+          <w:rPr>
+            <w:noProof/>
+          </w:rPr>
+          <w:t>5</w:t>
+        </w:r>
+      </w:fldSimple>
       <w:r>
         <w:t>.</w:t>
       </w:r>
@@ -3805,34 +3692,10 @@
     <w:p/>
     <w:p>
       <w:r>
-        <w:t xml:space="preserve">Images may be reset to their original state by copying the values of the </w:t>
-      </w:r>
-      <w:proofErr w:type="spellStart"/>
-      <w:r>
-        <w:t>backup_pixel_data</w:t>
-      </w:r>
-      <w:proofErr w:type="spellEnd"/>
-      <w:r>
-        <w:t xml:space="preserve"> to the </w:t>
-      </w:r>
-      <w:proofErr w:type="spellStart"/>
-      <w:r>
-        <w:t>rgb_pixel_data</w:t>
-      </w:r>
-      <w:proofErr w:type="spellEnd"/>
-      <w:r>
-        <w:t xml:space="preserve"> attribute.</w:t>
-      </w:r>
-      <w:r>
-        <w:t xml:space="preserve"> The </w:t>
-      </w:r>
-      <w:proofErr w:type="spellStart"/>
-      <w:r>
-        <w:t>backup_pixel_data</w:t>
-      </w:r>
-      <w:proofErr w:type="spellEnd"/>
-      <w:r>
-        <w:t xml:space="preserve"> attribute shall be immutable. </w:t>
+        <w:t>Images may be reset to their original state by copying the values of the backup_pixel_data to the rgb_pixel_data attribute.</w:t>
+      </w:r>
+      <w:r>
+        <w:t xml:space="preserve"> The backup_pixel_data attribute shall be immutable. </w:t>
       </w:r>
     </w:p>
     <w:p/>
@@ -3972,27 +3835,7 @@
           <w:i w:val="0"/>
           <w:iCs w:val="0"/>
         </w:rPr>
-        <w:t xml:space="preserve"> – </w:t>
-      </w:r>
-      <w:proofErr w:type="spellStart"/>
-      <w:r>
-        <w:rPr>
-          <w:b/>
-          <w:bCs/>
-          <w:i w:val="0"/>
-          <w:iCs w:val="0"/>
-        </w:rPr>
-        <w:t>MainFrame</w:t>
-      </w:r>
-      <w:proofErr w:type="spellEnd"/>
-      <w:r>
-        <w:rPr>
-          <w:b/>
-          <w:bCs/>
-          <w:i w:val="0"/>
-          <w:iCs w:val="0"/>
-        </w:rPr>
-        <w:t xml:space="preserve"> class</w:t>
+        <w:t xml:space="preserve"> – MainFrame class</w:t>
       </w:r>
       <w:bookmarkEnd w:id="23"/>
     </w:p>
@@ -4078,11 +3921,9 @@
             <w:tcW w:w="2892" w:type="dxa"/>
           </w:tcPr>
           <w:p>
-            <w:proofErr w:type="spellStart"/>
             <w:r>
               <w:t>display_image</w:t>
             </w:r>
-            <w:proofErr w:type="spellEnd"/>
           </w:p>
         </w:tc>
         <w:tc>
@@ -4090,11 +3931,9 @@
             <w:tcW w:w="2590" w:type="dxa"/>
           </w:tcPr>
           <w:p>
-            <w:proofErr w:type="spellStart"/>
             <w:r>
               <w:t>ImageObject</w:t>
             </w:r>
-            <w:proofErr w:type="spellEnd"/>
           </w:p>
         </w:tc>
         <w:tc>
@@ -4112,21 +3951,7 @@
               <w:rPr>
                 <w:strike/>
               </w:rPr>
-              <w:t>open_</w:t>
-            </w:r>
-            <w:proofErr w:type="gramStart"/>
-            <w:r>
-              <w:rPr>
-                <w:strike/>
-              </w:rPr>
-              <w:t>image(</w:t>
-            </w:r>
-            <w:proofErr w:type="gramEnd"/>
-            <w:r>
-              <w:rPr>
-                <w:strike/>
-              </w:rPr>
-              <w:t>)</w:t>
+              <w:t>open_image()</w:t>
             </w:r>
           </w:p>
         </w:tc>
@@ -4138,11 +3963,9 @@
             <w:shd w:val="clear" w:color="auto" w:fill="FFFF00"/>
           </w:tcPr>
           <w:p>
-            <w:proofErr w:type="spellStart"/>
             <w:r>
               <w:t>reset_btn_disabled</w:t>
             </w:r>
-            <w:proofErr w:type="spellEnd"/>
           </w:p>
         </w:tc>
         <w:tc>
@@ -4151,11 +3974,9 @@
             <w:shd w:val="clear" w:color="auto" w:fill="FFFF00"/>
           </w:tcPr>
           <w:p>
-            <w:proofErr w:type="spellStart"/>
             <w:r>
               <w:t>BooleanProperty</w:t>
             </w:r>
-            <w:proofErr w:type="spellEnd"/>
           </w:p>
         </w:tc>
         <w:tc>
@@ -4164,21 +3985,8 @@
             <w:shd w:val="clear" w:color="auto" w:fill="FFFF00"/>
           </w:tcPr>
           <w:p>
-            <w:proofErr w:type="spellStart"/>
-            <w:r>
-              <w:t>on_encode_button_</w:t>
-            </w:r>
-            <w:proofErr w:type="gramStart"/>
-            <w:r>
-              <w:t>click</w:t>
-            </w:r>
-            <w:proofErr w:type="spellEnd"/>
-            <w:r>
-              <w:t>(</w:t>
-            </w:r>
-            <w:proofErr w:type="gramEnd"/>
-            <w:r>
-              <w:t>)</w:t>
+            <w:r>
+              <w:t>on_encode_button_click()</w:t>
             </w:r>
           </w:p>
         </w:tc>
@@ -4190,11 +3998,9 @@
             <w:shd w:val="clear" w:color="auto" w:fill="FFFF00"/>
           </w:tcPr>
           <w:p>
-            <w:proofErr w:type="spellStart"/>
             <w:r>
               <w:t>user_notification_msg</w:t>
             </w:r>
-            <w:proofErr w:type="spellEnd"/>
           </w:p>
         </w:tc>
         <w:tc>
@@ -4203,11 +4009,9 @@
             <w:shd w:val="clear" w:color="auto" w:fill="FFFF00"/>
           </w:tcPr>
           <w:p>
-            <w:proofErr w:type="spellStart"/>
             <w:r>
               <w:t>StringProperty</w:t>
             </w:r>
-            <w:proofErr w:type="spellEnd"/>
           </w:p>
         </w:tc>
         <w:tc>
@@ -4229,11 +4033,9 @@
             <w:shd w:val="clear" w:color="auto" w:fill="FFFF00"/>
           </w:tcPr>
           <w:p>
-            <w:proofErr w:type="spellStart"/>
             <w:r>
               <w:t>textfield_str</w:t>
             </w:r>
-            <w:proofErr w:type="spellEnd"/>
           </w:p>
         </w:tc>
         <w:tc>
@@ -4242,11 +4044,9 @@
             <w:shd w:val="clear" w:color="auto" w:fill="FFFF00"/>
           </w:tcPr>
           <w:p>
-            <w:proofErr w:type="spellStart"/>
             <w:r>
               <w:t>StringProperty</w:t>
             </w:r>
-            <w:proofErr w:type="spellEnd"/>
           </w:p>
         </w:tc>
         <w:tc>
@@ -4255,11 +4055,9 @@
             <w:shd w:val="clear" w:color="auto" w:fill="FFFF00"/>
           </w:tcPr>
           <w:p>
-            <w:proofErr w:type="spellStart"/>
             <w:r>
               <w:t>GUITextInput</w:t>
             </w:r>
-            <w:proofErr w:type="spellEnd"/>
           </w:p>
         </w:tc>
       </w:tr>
@@ -4270,11 +4068,9 @@
             <w:shd w:val="clear" w:color="auto" w:fill="FFFF00"/>
           </w:tcPr>
           <w:p>
-            <w:proofErr w:type="spellStart"/>
             <w:r>
               <w:t>maximum_char_count</w:t>
             </w:r>
-            <w:proofErr w:type="spellEnd"/>
           </w:p>
         </w:tc>
         <w:tc>
@@ -4283,11 +4079,9 @@
             <w:shd w:val="clear" w:color="auto" w:fill="FFFF00"/>
           </w:tcPr>
           <w:p>
-            <w:proofErr w:type="spellStart"/>
             <w:r>
               <w:t>StringProperty</w:t>
             </w:r>
-            <w:proofErr w:type="spellEnd"/>
           </w:p>
         </w:tc>
         <w:tc>
@@ -4296,14 +4090,12 @@
             <w:shd w:val="clear" w:color="auto" w:fill="FFFF00"/>
           </w:tcPr>
           <w:p>
-            <w:proofErr w:type="spellStart"/>
             <w:r>
               <w:t>d</w:t>
             </w:r>
             <w:r>
               <w:t>isplay_image.max_available_chars</w:t>
             </w:r>
-            <w:proofErr w:type="spellEnd"/>
           </w:p>
         </w:tc>
       </w:tr>
@@ -4366,11 +4158,9 @@
             <w:tcW w:w="2892" w:type="dxa"/>
           </w:tcPr>
           <w:p>
-            <w:proofErr w:type="spellStart"/>
             <w:r>
               <w:t>on_open_button_click</w:t>
             </w:r>
-            <w:proofErr w:type="spellEnd"/>
           </w:p>
         </w:tc>
         <w:tc>
@@ -4388,29 +4178,8 @@
             <w:tcW w:w="3868" w:type="dxa"/>
           </w:tcPr>
           <w:p>
-            <w:proofErr w:type="spellStart"/>
-            <w:r>
-              <w:t>FileChooserPopup</w:t>
-            </w:r>
-            <w:proofErr w:type="spellEnd"/>
-            <w:r>
-              <w:t>(</w:t>
-            </w:r>
-            <w:proofErr w:type="gramStart"/>
-            <w:r>
-              <w:t>).</w:t>
-            </w:r>
-            <w:proofErr w:type="spellStart"/>
-            <w:r>
-              <w:t>show</w:t>
-            </w:r>
-            <w:proofErr w:type="gramEnd"/>
-            <w:r>
-              <w:t>_load_list</w:t>
-            </w:r>
-            <w:proofErr w:type="spellEnd"/>
-            <w:r>
-              <w:t>()</w:t>
+            <w:r>
+              <w:t>FileChooserPopup().show_load_list()</w:t>
             </w:r>
           </w:p>
         </w:tc>
@@ -4421,11 +4190,9 @@
             <w:tcW w:w="2892" w:type="dxa"/>
           </w:tcPr>
           <w:p>
-            <w:proofErr w:type="spellStart"/>
             <w:r>
               <w:t>on_encode_button_click</w:t>
             </w:r>
-            <w:proofErr w:type="spellEnd"/>
           </w:p>
         </w:tc>
         <w:tc>
@@ -4443,34 +4210,8 @@
             <w:tcW w:w="3868" w:type="dxa"/>
           </w:tcPr>
           <w:p>
-            <w:proofErr w:type="spellStart"/>
-            <w:r>
-              <w:t>encode_</w:t>
-            </w:r>
-            <w:proofErr w:type="gramStart"/>
-            <w:r>
-              <w:t>image</w:t>
-            </w:r>
-            <w:proofErr w:type="spellEnd"/>
-            <w:r>
-              <w:t>(</w:t>
-            </w:r>
-            <w:proofErr w:type="spellStart"/>
-            <w:proofErr w:type="gramEnd"/>
-            <w:r>
-              <w:t>rgb_pixel_data</w:t>
-            </w:r>
-            <w:proofErr w:type="spellEnd"/>
-            <w:r>
-              <w:t xml:space="preserve">, </w:t>
-            </w:r>
-            <w:proofErr w:type="spellStart"/>
-            <w:r>
-              <w:t>gui_text_input</w:t>
-            </w:r>
-            <w:proofErr w:type="spellEnd"/>
-            <w:r>
-              <w:t>)</w:t>
+            <w:r>
+              <w:t>encode_image(rgb_pixel_data, gui_text_input)</w:t>
             </w:r>
           </w:p>
         </w:tc>
@@ -4481,11 +4222,9 @@
             <w:tcW w:w="2892" w:type="dxa"/>
           </w:tcPr>
           <w:p>
-            <w:proofErr w:type="spellStart"/>
             <w:r>
               <w:t>on_reset_button_click</w:t>
             </w:r>
-            <w:proofErr w:type="spellEnd"/>
           </w:p>
         </w:tc>
         <w:tc>
@@ -4503,21 +4242,8 @@
             <w:tcW w:w="3868" w:type="dxa"/>
           </w:tcPr>
           <w:p>
-            <w:proofErr w:type="spellStart"/>
-            <w:r>
-              <w:t>reset_</w:t>
-            </w:r>
-            <w:proofErr w:type="gramStart"/>
-            <w:r>
-              <w:t>image</w:t>
-            </w:r>
-            <w:proofErr w:type="spellEnd"/>
-            <w:r>
-              <w:t>(</w:t>
-            </w:r>
-            <w:proofErr w:type="gramEnd"/>
-            <w:r>
-              <w:t>)</w:t>
+            <w:r>
+              <w:t>reset_image()</w:t>
             </w:r>
           </w:p>
         </w:tc>
@@ -4531,11 +4257,9 @@
             <w:pPr>
               <w:jc w:val="center"/>
             </w:pPr>
-            <w:proofErr w:type="spellStart"/>
             <w:r>
               <w:t>on_save_button_click</w:t>
             </w:r>
-            <w:proofErr w:type="spellEnd"/>
           </w:p>
         </w:tc>
         <w:tc>
@@ -4559,21 +4283,8 @@
             <w:pPr>
               <w:jc w:val="center"/>
             </w:pPr>
-            <w:proofErr w:type="spellStart"/>
-            <w:r>
-              <w:t>save_image</w:t>
-            </w:r>
-            <w:proofErr w:type="spellEnd"/>
-            <w:r>
-              <w:t>(</w:t>
-            </w:r>
-            <w:proofErr w:type="spellStart"/>
-            <w:r>
-              <w:t>encoded_rgb_pixel_data</w:t>
-            </w:r>
-            <w:proofErr w:type="spellEnd"/>
-            <w:r>
-              <w:t>)</w:t>
+            <w:r>
+              <w:t>save_image(encoded_rgb_pixel_data)</w:t>
             </w:r>
           </w:p>
         </w:tc>
@@ -4590,11 +4301,9 @@
                 <w:bCs/>
               </w:rPr>
             </w:pPr>
-            <w:proofErr w:type="spellStart"/>
             <w:r>
               <w:t>popup_user_notification</w:t>
             </w:r>
-            <w:proofErr w:type="spellEnd"/>
           </w:p>
         </w:tc>
         <w:tc>
@@ -4609,13 +4318,8 @@
               </w:rPr>
             </w:pPr>
             <w:r>
-              <w:t xml:space="preserve">self, String: message, String: </w:t>
-            </w:r>
-            <w:proofErr w:type="spellStart"/>
-            <w:r>
-              <w:t>message_type</w:t>
-            </w:r>
-            <w:proofErr w:type="spellEnd"/>
+              <w:t>self, String: message, String: message_type</w:t>
+            </w:r>
           </w:p>
         </w:tc>
         <w:tc>
@@ -4642,11 +4346,9 @@
             <w:shd w:val="clear" w:color="auto" w:fill="FFFF00"/>
           </w:tcPr>
           <w:p>
-            <w:proofErr w:type="spellStart"/>
             <w:r>
               <w:t>update_image</w:t>
             </w:r>
-            <w:proofErr w:type="spellEnd"/>
           </w:p>
         </w:tc>
         <w:tc>
@@ -4656,13 +4358,8 @@
           </w:tcPr>
           <w:p>
             <w:r>
-              <w:t>Self, *</w:t>
-            </w:r>
-            <w:proofErr w:type="spellStart"/>
-            <w:r>
-              <w:t>args</w:t>
-            </w:r>
-            <w:proofErr w:type="spellEnd"/>
+              <w:t>Self, *args</w:t>
+            </w:r>
           </w:p>
         </w:tc>
         <w:tc>
@@ -4699,47 +4396,23 @@
       <w:r>
         <w:t xml:space="preserve">Table </w:t>
       </w:r>
-      <w:r>
-        <w:rPr>
-          <w:b w:val="0"/>
-          <w:bCs w:val="0"/>
-        </w:rPr>
-        <w:fldChar w:fldCharType="begin"/>
-      </w:r>
-      <w:r>
-        <w:instrText xml:space="preserve"> SEQ Table \* ARABIC </w:instrText>
-      </w:r>
-      <w:r>
-        <w:rPr>
-          <w:b w:val="0"/>
-          <w:bCs w:val="0"/>
-        </w:rPr>
-        <w:fldChar w:fldCharType="separate"/>
-      </w:r>
-      <w:r>
-        <w:rPr>
-          <w:noProof/>
-        </w:rPr>
-        <w:t>2</w:t>
-      </w:r>
-      <w:r>
-        <w:rPr>
-          <w:b w:val="0"/>
-          <w:bCs w:val="0"/>
-        </w:rPr>
-        <w:fldChar w:fldCharType="end"/>
-      </w:r>
+      <w:fldSimple w:instr=" SEQ Table \* ARABIC ">
+        <w:r>
+          <w:rPr>
+            <w:noProof/>
+          </w:rPr>
+          <w:t>2</w:t>
+        </w:r>
+      </w:fldSimple>
       <w:r>
         <w:t xml:space="preserve">: </w:t>
       </w:r>
       <w:r>
         <w:t xml:space="preserve">stego.py – </w:t>
       </w:r>
-      <w:proofErr w:type="spellStart"/>
       <w:r>
         <w:t>FileChooserPopup</w:t>
       </w:r>
-      <w:proofErr w:type="spellEnd"/>
       <w:r>
         <w:t xml:space="preserve"> class</w:t>
       </w:r>
@@ -4831,11 +4504,9 @@
             <w:shd w:val="clear" w:color="auto" w:fill="FFFF00"/>
           </w:tcPr>
           <w:p>
-            <w:proofErr w:type="spellStart"/>
             <w:r>
               <w:t>file_path</w:t>
             </w:r>
-            <w:proofErr w:type="spellEnd"/>
           </w:p>
         </w:tc>
         <w:tc>
@@ -4855,7 +4526,6 @@
             <w:shd w:val="clear" w:color="auto" w:fill="FFFF00"/>
           </w:tcPr>
           <w:p>
-            <w:proofErr w:type="gramStart"/>
             <w:r>
               <w:t>s</w:t>
             </w:r>
@@ -4863,11 +4533,7 @@
               <w:t>elected</w:t>
             </w:r>
             <w:r>
-              <w:t>(</w:t>
-            </w:r>
-            <w:proofErr w:type="gramEnd"/>
-            <w:r>
-              <w:t>)</w:t>
+              <w:t>()</w:t>
             </w:r>
           </w:p>
         </w:tc>
@@ -4935,14 +4601,12 @@
             <w:shd w:val="clear" w:color="auto" w:fill="FFFF00"/>
           </w:tcPr>
           <w:p>
-            <w:proofErr w:type="spellStart"/>
             <w:r>
               <w:t>show_load_lis</w:t>
             </w:r>
             <w:r>
               <w:t>t</w:t>
             </w:r>
-            <w:proofErr w:type="spellEnd"/>
           </w:p>
         </w:tc>
         <w:tc>
@@ -4962,24 +4626,11 @@
             <w:shd w:val="clear" w:color="auto" w:fill="FFFF00"/>
           </w:tcPr>
           <w:p>
-            <w:proofErr w:type="spellStart"/>
-            <w:r>
-              <w:t>FileChooserPopup</w:t>
-            </w:r>
-            <w:proofErr w:type="spellEnd"/>
-            <w:r>
-              <w:t>(</w:t>
-            </w:r>
-            <w:proofErr w:type="gramStart"/>
-            <w:r>
-              <w:t>)</w:t>
-            </w:r>
-            <w:r>
-              <w:t>.open</w:t>
-            </w:r>
-            <w:proofErr w:type="gramEnd"/>
-            <w:r>
-              <w:t>()</w:t>
+            <w:r>
+              <w:t>FileChooserPopup()</w:t>
+            </w:r>
+            <w:r>
+              <w:t>.open()</w:t>
             </w:r>
           </w:p>
         </w:tc>
@@ -5019,11 +4670,9 @@
             <w:shd w:val="clear" w:color="auto" w:fill="FFFF00"/>
           </w:tcPr>
           <w:p>
-            <w:proofErr w:type="spellStart"/>
             <w:r>
               <w:t>file_path</w:t>
             </w:r>
-            <w:proofErr w:type="spellEnd"/>
           </w:p>
         </w:tc>
       </w:tr>
@@ -5034,11 +4683,9 @@
             <w:shd w:val="clear" w:color="auto" w:fill="FFFF00"/>
           </w:tcPr>
           <w:p>
-            <w:proofErr w:type="spellStart"/>
             <w:r>
               <w:t>load_list</w:t>
             </w:r>
-            <w:proofErr w:type="spellEnd"/>
           </w:p>
         </w:tc>
         <w:tc>
@@ -5058,11 +4705,9 @@
             <w:shd w:val="clear" w:color="auto" w:fill="FFFF00"/>
           </w:tcPr>
           <w:p>
-            <w:proofErr w:type="spellStart"/>
             <w:r>
               <w:t>MainWidget.display_image</w:t>
             </w:r>
-            <w:proofErr w:type="spellEnd"/>
           </w:p>
         </w:tc>
       </w:tr>
@@ -5129,8 +4774,6 @@
       <w:r>
         <w:t xml:space="preserve">: </w:t>
       </w:r>
-      <w:proofErr w:type="spellStart"/>
-      <w:proofErr w:type="gramStart"/>
       <w:r>
         <w:t>mainframe</w:t>
       </w:r>
@@ -5140,19 +4783,15 @@
       <w:r>
         <w:t>v</w:t>
       </w:r>
-      <w:proofErr w:type="spellEnd"/>
-      <w:proofErr w:type="gramEnd"/>
       <w:r>
         <w:t xml:space="preserve"> </w:t>
       </w:r>
       <w:r>
         <w:t xml:space="preserve">– </w:t>
       </w:r>
-      <w:proofErr w:type="spellStart"/>
       <w:r>
         <w:t>MainFrame</w:t>
       </w:r>
-      <w:proofErr w:type="spellEnd"/>
       <w:r>
         <w:t xml:space="preserve"> </w:t>
       </w:r>
@@ -5228,7 +4867,6 @@
                 <w:bCs/>
               </w:rPr>
             </w:pPr>
-            <w:proofErr w:type="spellStart"/>
             <w:r>
               <w:rPr>
                 <w:b/>
@@ -5236,7 +4874,6 @@
               </w:rPr>
               <w:t>Properites</w:t>
             </w:r>
-            <w:proofErr w:type="spellEnd"/>
           </w:p>
         </w:tc>
         <w:tc>
@@ -5267,11 +4904,9 @@
             <w:tcW w:w="2972" w:type="dxa"/>
           </w:tcPr>
           <w:p>
-            <w:proofErr w:type="spellStart"/>
             <w:r>
               <w:t>MainFrame</w:t>
             </w:r>
-            <w:proofErr w:type="spellEnd"/>
           </w:p>
         </w:tc>
         <w:tc>
@@ -5293,16 +4928,8 @@
               <w:rPr>
                 <w:shd w:val="clear" w:color="auto" w:fill="FFFF00"/>
               </w:rPr>
-              <w:t xml:space="preserve">id: </w:t>
-            </w:r>
-            <w:proofErr w:type="spellStart"/>
-            <w:r>
-              <w:rPr>
-                <w:shd w:val="clear" w:color="auto" w:fill="FFFF00"/>
-              </w:rPr>
-              <w:t>main_widget</w:t>
-            </w:r>
-            <w:proofErr w:type="spellEnd"/>
+              <w:t>id: main_widget</w:t>
+            </w:r>
           </w:p>
           <w:p>
             <w:r>
@@ -5359,7 +4986,6 @@
             <w:tcW w:w="2972" w:type="dxa"/>
           </w:tcPr>
           <w:p>
-            <w:proofErr w:type="spellStart"/>
             <w:r>
               <w:t>D</w:t>
             </w:r>
@@ -5372,7 +4998,6 @@
             <w:r>
               <w:t>mage</w:t>
             </w:r>
-            <w:proofErr w:type="spellEnd"/>
           </w:p>
         </w:tc>
         <w:tc>
@@ -5391,11 +5016,7 @@
           </w:tcPr>
           <w:p>
             <w:r>
-              <w:t xml:space="preserve">id: </w:t>
-            </w:r>
-            <w:proofErr w:type="spellStart"/>
-            <w:r>
-              <w:t>main_</w:t>
+              <w:t>id: main_</w:t>
             </w:r>
             <w:r>
               <w:rPr>
@@ -5403,22 +5024,14 @@
               </w:rPr>
               <w:t>image</w:t>
             </w:r>
-            <w:proofErr w:type="spellEnd"/>
           </w:p>
           <w:p>
             <w:r>
               <w:t xml:space="preserve">source: </w:t>
             </w:r>
-            <w:proofErr w:type="spellStart"/>
-            <w:r>
-              <w:t>display_</w:t>
-            </w:r>
-            <w:proofErr w:type="gramStart"/>
-            <w:r>
-              <w:t>image.filename</w:t>
-            </w:r>
-            <w:proofErr w:type="spellEnd"/>
-            <w:proofErr w:type="gramEnd"/>
+            <w:r>
+              <w:t>display_image.filename</w:t>
+            </w:r>
           </w:p>
           <w:p>
             <w:r>
@@ -5553,7 +5166,6 @@
             <w:tcW w:w="2972" w:type="dxa"/>
           </w:tcPr>
           <w:p>
-            <w:proofErr w:type="spellStart"/>
             <w:r>
               <w:t>O</w:t>
             </w:r>
@@ -5572,7 +5184,6 @@
             <w:r>
               <w:t>utton</w:t>
             </w:r>
-            <w:proofErr w:type="spellEnd"/>
           </w:p>
         </w:tc>
         <w:tc>
@@ -5599,14 +5210,12 @@
             <w:r>
               <w:t xml:space="preserve"> </w:t>
             </w:r>
-            <w:proofErr w:type="spellStart"/>
             <w:r>
               <w:rPr>
                 <w:shd w:val="clear" w:color="auto" w:fill="FFFF00"/>
               </w:rPr>
               <w:t>open_btn</w:t>
             </w:r>
-            <w:proofErr w:type="spellEnd"/>
           </w:p>
           <w:p>
             <w:r>
@@ -5716,7 +5325,6 @@
             <w:tcW w:w="2972" w:type="dxa"/>
           </w:tcPr>
           <w:p>
-            <w:proofErr w:type="spellStart"/>
             <w:r>
               <w:t>E</w:t>
             </w:r>
@@ -5735,7 +5343,6 @@
             <w:r>
               <w:t>utton</w:t>
             </w:r>
-            <w:proofErr w:type="spellEnd"/>
           </w:p>
         </w:tc>
         <w:tc>
@@ -5757,16 +5364,8 @@
               <w:rPr>
                 <w:shd w:val="clear" w:color="auto" w:fill="FFFF00"/>
               </w:rPr>
-              <w:t xml:space="preserve">id: </w:t>
-            </w:r>
-            <w:proofErr w:type="spellStart"/>
-            <w:r>
-              <w:rPr>
-                <w:shd w:val="clear" w:color="auto" w:fill="FFFF00"/>
-              </w:rPr>
-              <w:t>encode_btn</w:t>
-            </w:r>
-            <w:proofErr w:type="spellEnd"/>
+              <w:t>id: encode_btn</w:t>
+            </w:r>
           </w:p>
           <w:p>
             <w:r>
@@ -5848,13 +5447,8 @@
             <w:tcW w:w="3143" w:type="dxa"/>
           </w:tcPr>
           <w:p>
-            <w:proofErr w:type="spellStart"/>
-            <w:r>
-              <w:t>on_encode_button_click</w:t>
-            </w:r>
-            <w:proofErr w:type="spellEnd"/>
-            <w:r>
-              <w:t>()</w:t>
+            <w:r>
+              <w:t>on_encode_button_click()</w:t>
             </w:r>
           </w:p>
           <w:p>
@@ -5870,7 +5464,6 @@
             <w:tcW w:w="2972" w:type="dxa"/>
           </w:tcPr>
           <w:p>
-            <w:proofErr w:type="spellStart"/>
             <w:r>
               <w:t>R</w:t>
             </w:r>
@@ -5889,7 +5482,6 @@
             <w:r>
               <w:t>utton</w:t>
             </w:r>
-            <w:proofErr w:type="spellEnd"/>
           </w:p>
         </w:tc>
         <w:tc>
@@ -5911,16 +5503,8 @@
               <w:rPr>
                 <w:shd w:val="clear" w:color="auto" w:fill="FFFF00"/>
               </w:rPr>
-              <w:t xml:space="preserve">id: </w:t>
-            </w:r>
-            <w:proofErr w:type="spellStart"/>
-            <w:r>
-              <w:rPr>
-                <w:shd w:val="clear" w:color="auto" w:fill="FFFF00"/>
-              </w:rPr>
-              <w:t>reset_btn</w:t>
-            </w:r>
-            <w:proofErr w:type="spellEnd"/>
+              <w:t>id: reset_btn</w:t>
+            </w:r>
           </w:p>
           <w:p>
             <w:r>
@@ -6031,13 +5615,8 @@
             <w:tcW w:w="3143" w:type="dxa"/>
           </w:tcPr>
           <w:p>
-            <w:proofErr w:type="spellStart"/>
-            <w:r>
-              <w:t>on_reset_button_click</w:t>
-            </w:r>
-            <w:proofErr w:type="spellEnd"/>
-            <w:r>
-              <w:t>()</w:t>
+            <w:r>
+              <w:t>on_reset_button_click()</w:t>
             </w:r>
           </w:p>
           <w:p>
@@ -6053,7 +5632,6 @@
             <w:tcW w:w="2972" w:type="dxa"/>
           </w:tcPr>
           <w:p>
-            <w:proofErr w:type="spellStart"/>
             <w:r>
               <w:t>S</w:t>
             </w:r>
@@ -6072,7 +5650,6 @@
             <w:r>
               <w:t>utton</w:t>
             </w:r>
-            <w:proofErr w:type="spellEnd"/>
           </w:p>
         </w:tc>
         <w:tc>
@@ -6094,16 +5671,8 @@
               <w:rPr>
                 <w:shd w:val="clear" w:color="auto" w:fill="FFFF00"/>
               </w:rPr>
-              <w:t xml:space="preserve">id: </w:t>
-            </w:r>
-            <w:proofErr w:type="spellStart"/>
-            <w:r>
-              <w:rPr>
-                <w:shd w:val="clear" w:color="auto" w:fill="FFFF00"/>
-              </w:rPr>
-              <w:t>save_btn</w:t>
-            </w:r>
-            <w:proofErr w:type="spellEnd"/>
+              <w:t>id: save_btn</w:t>
+            </w:r>
           </w:p>
           <w:p>
             <w:r>
@@ -6183,14 +5752,9 @@
             <w:tcW w:w="3143" w:type="dxa"/>
           </w:tcPr>
           <w:p>
-            <w:proofErr w:type="spellStart"/>
             <w:r>
               <w:lastRenderedPageBreak/>
-              <w:t>on_save_button_click</w:t>
-            </w:r>
-            <w:proofErr w:type="spellEnd"/>
-            <w:r>
-              <w:t>()</w:t>
+              <w:t>on_save_button_click()</w:t>
             </w:r>
           </w:p>
           <w:p>
@@ -6206,7 +5770,6 @@
             <w:tcW w:w="2972" w:type="dxa"/>
           </w:tcPr>
           <w:p>
-            <w:proofErr w:type="spellStart"/>
             <w:r>
               <w:t>T</w:t>
             </w:r>
@@ -6222,7 +5785,6 @@
             <w:r>
               <w:t>Label</w:t>
             </w:r>
-            <w:proofErr w:type="spellEnd"/>
           </w:p>
         </w:tc>
         <w:tc>
@@ -6375,7 +5937,6 @@
             <w:tcW w:w="2972" w:type="dxa"/>
           </w:tcPr>
           <w:p>
-            <w:proofErr w:type="spellStart"/>
             <w:r>
               <w:t>T</w:t>
             </w:r>
@@ -6391,7 +5952,6 @@
             <w:r>
               <w:t>Label</w:t>
             </w:r>
-            <w:proofErr w:type="spellEnd"/>
           </w:p>
         </w:tc>
         <w:tc>
@@ -6533,7 +6093,6 @@
             <w:tcW w:w="2972" w:type="dxa"/>
           </w:tcPr>
           <w:p>
-            <w:proofErr w:type="spellStart"/>
             <w:r>
               <w:t>GUIT</w:t>
             </w:r>
@@ -6546,7 +6105,6 @@
             <w:r>
               <w:t>nput</w:t>
             </w:r>
-            <w:proofErr w:type="spellEnd"/>
           </w:p>
         </w:tc>
         <w:tc>
@@ -6554,11 +6112,9 @@
             <w:tcW w:w="1084" w:type="dxa"/>
           </w:tcPr>
           <w:p>
-            <w:proofErr w:type="spellStart"/>
             <w:r>
               <w:t>TextInput</w:t>
             </w:r>
-            <w:proofErr w:type="spellEnd"/>
           </w:p>
         </w:tc>
         <w:tc>
@@ -6681,11 +6237,9 @@
             <w:shd w:val="clear" w:color="auto" w:fill="FFFF00"/>
           </w:tcPr>
           <w:p>
-            <w:proofErr w:type="spellStart"/>
             <w:r>
               <w:t>RoundedCornerButton</w:t>
             </w:r>
-            <w:proofErr w:type="spellEnd"/>
           </w:p>
         </w:tc>
         <w:tc>
@@ -6705,13 +6259,8 @@
             <w:shd w:val="clear" w:color="auto" w:fill="FFFF00"/>
           </w:tcPr>
           <w:p>
-            <w:proofErr w:type="spellStart"/>
-            <w:r>
-              <w:t>on_press</w:t>
-            </w:r>
-            <w:proofErr w:type="spellEnd"/>
-            <w:r>
-              <w:t xml:space="preserve">: </w:t>
+            <w:r>
+              <w:t xml:space="preserve">on_press: </w:t>
             </w:r>
             <w:r>
               <w:t xml:space="preserve">set background color to </w:t>
@@ -6733,28 +6282,16 @@
             </w:r>
           </w:p>
           <w:p>
-            <w:proofErr w:type="spellStart"/>
-            <w:r>
-              <w:t>on_release</w:t>
-            </w:r>
-            <w:proofErr w:type="spellEnd"/>
-            <w:r>
-              <w:t xml:space="preserve">: set color back to </w:t>
+            <w:r>
+              <w:t xml:space="preserve">on_release: set color back to </w:t>
             </w:r>
             <w:r>
               <w:t># 4CAF50</w:t>
             </w:r>
           </w:p>
           <w:p>
-            <w:proofErr w:type="spellStart"/>
-            <w:proofErr w:type="gramStart"/>
-            <w:r>
-              <w:t>canvas.before</w:t>
-            </w:r>
-            <w:proofErr w:type="spellEnd"/>
-            <w:proofErr w:type="gramEnd"/>
-            <w:r>
-              <w:t>: set rounded rectangle to the button</w:t>
+            <w:r>
+              <w:t>canvas.before: set rounded rectangle to the button</w:t>
             </w:r>
             <w:r>
               <w:t xml:space="preserve">  </w:t>
@@ -6780,11 +6317,9 @@
             <w:shd w:val="clear" w:color="auto" w:fill="FFFF00"/>
           </w:tcPr>
           <w:p>
-            <w:proofErr w:type="spellStart"/>
             <w:r>
               <w:t>WarningPopup</w:t>
             </w:r>
-            <w:proofErr w:type="spellEnd"/>
           </w:p>
         </w:tc>
         <w:tc>
@@ -6813,13 +6348,8 @@
           </w:tcPr>
           <w:p>
             <w:r>
-              <w:t xml:space="preserve">id: </w:t>
-            </w:r>
-            <w:proofErr w:type="spellStart"/>
-            <w:r>
-              <w:t>warning_dialog</w:t>
-            </w:r>
-            <w:proofErr w:type="spellEnd"/>
+              <w:t>id: warning_dialog</w:t>
+            </w:r>
           </w:p>
           <w:p>
             <w:pPr>
@@ -6869,11 +6399,9 @@
                 <w:shd w:val="clear" w:color="auto" w:fill="FFFF00"/>
               </w:rPr>
             </w:pPr>
-            <w:proofErr w:type="spellStart"/>
             <w:r>
               <w:t>WarningDialog</w:t>
             </w:r>
-            <w:proofErr w:type="spellEnd"/>
           </w:p>
         </w:tc>
         <w:tc>
@@ -6883,18 +6411,8 @@
           </w:tcPr>
           <w:p>
             <w:r>
-              <w:t xml:space="preserve">title: </w:t>
-            </w:r>
-            <w:proofErr w:type="spellStart"/>
-            <w:proofErr w:type="gramStart"/>
-            <w:r>
-              <w:t>app.message</w:t>
-            </w:r>
-            <w:proofErr w:type="gramEnd"/>
-            <w:r>
-              <w:t>_type</w:t>
-            </w:r>
-            <w:proofErr w:type="spellEnd"/>
+              <w:t>title: app.message_type</w:t>
+            </w:r>
           </w:p>
           <w:p>
             <w:r>
@@ -6910,11 +6428,9 @@
             <w:shd w:val="clear" w:color="auto" w:fill="FFFF00"/>
           </w:tcPr>
           <w:p>
-            <w:proofErr w:type="spellStart"/>
             <w:r>
               <w:t>InfoAndErrorPopup</w:t>
             </w:r>
-            <w:proofErr w:type="spellEnd"/>
           </w:p>
         </w:tc>
         <w:tc>
@@ -6934,27 +6450,35 @@
             <w:shd w:val="clear" w:color="auto" w:fill="FFFF00"/>
           </w:tcPr>
           <w:p>
-            <w:r>
-              <w:t xml:space="preserve">id: </w:t>
-            </w:r>
-            <w:proofErr w:type="spellStart"/>
-            <w:r>
-              <w:t>warning_dialog</w:t>
-            </w:r>
-            <w:proofErr w:type="spellEnd"/>
-          </w:p>
-          <w:p>
             <w:pPr>
               <w:rPr>
+                <w:lang w:val="de-DE"/>
+              </w:rPr>
+            </w:pPr>
+            <w:r>
+              <w:rPr>
+                <w:lang w:val="de-DE"/>
+              </w:rPr>
+              <w:t>id: warning_dialog</w:t>
+            </w:r>
+          </w:p>
+          <w:p>
+            <w:pPr>
+              <w:rPr>
                 <w:shd w:val="clear" w:color="auto" w:fill="FFFF00"/>
+                <w:lang w:val="de-DE"/>
               </w:rPr>
             </w:pPr>
             <w:r>
+              <w:rPr>
+                <w:lang w:val="de-DE"/>
+              </w:rPr>
               <w:t>size: 3</w:t>
             </w:r>
             <w:r>
               <w:rPr>
                 <w:shd w:val="clear" w:color="auto" w:fill="FFFF00"/>
+                <w:lang w:val="de-DE"/>
               </w:rPr>
               <w:t>00</w:t>
             </w:r>
@@ -6965,6 +6489,7 @@
                 <w:szCs w:val="22"/>
                 <w:highlight w:val="yellow"/>
                 <w:shd w:val="clear" w:color="auto" w:fill="FFFF00"/>
+                <w:lang w:val="de-DE"/>
               </w:rPr>
               <w:t>x</w:t>
             </w:r>
@@ -6974,6 +6499,7 @@
                 <w:szCs w:val="22"/>
                 <w:highlight w:val="yellow"/>
                 <w:shd w:val="clear" w:color="auto" w:fill="FFFF00"/>
+                <w:lang w:val="de-DE"/>
               </w:rPr>
               <w:t>30</w:t>
             </w:r>
@@ -6981,16 +6507,23 @@
               <w:rPr>
                 <w:highlight w:val="yellow"/>
                 <w:shd w:val="clear" w:color="auto" w:fill="FFFF00"/>
+                <w:lang w:val="de-DE"/>
               </w:rPr>
               <w:t>0</w:t>
             </w:r>
           </w:p>
           <w:p>
-            <w:proofErr w:type="spellStart"/>
-            <w:r>
+            <w:pPr>
+              <w:rPr>
+                <w:lang w:val="de-DE"/>
+              </w:rPr>
+            </w:pPr>
+            <w:r>
+              <w:rPr>
+                <w:lang w:val="de-DE"/>
+              </w:rPr>
               <w:t>InforAndErrorDialog</w:t>
             </w:r>
-            <w:proofErr w:type="spellEnd"/>
           </w:p>
         </w:tc>
         <w:tc>
@@ -7000,18 +6533,8 @@
           </w:tcPr>
           <w:p>
             <w:r>
-              <w:t xml:space="preserve">title: </w:t>
-            </w:r>
-            <w:proofErr w:type="spellStart"/>
-            <w:proofErr w:type="gramStart"/>
-            <w:r>
-              <w:t>app.message</w:t>
-            </w:r>
-            <w:proofErr w:type="gramEnd"/>
-            <w:r>
-              <w:t>_type</w:t>
-            </w:r>
-            <w:proofErr w:type="spellEnd"/>
+              <w:t>title: app.message_type</w:t>
+            </w:r>
           </w:p>
           <w:p>
             <w:r>
@@ -7027,11 +6550,9 @@
             <w:shd w:val="clear" w:color="auto" w:fill="FFFF00"/>
           </w:tcPr>
           <w:p>
-            <w:proofErr w:type="spellStart"/>
             <w:r>
               <w:t>FileChooserPopup</w:t>
             </w:r>
-            <w:proofErr w:type="spellEnd"/>
           </w:p>
         </w:tc>
         <w:tc>
@@ -7077,33 +6598,25 @@
             </w:r>
           </w:p>
           <w:p>
-            <w:proofErr w:type="spellStart"/>
             <w:r>
               <w:t>FileImage</w:t>
             </w:r>
-            <w:proofErr w:type="spellEnd"/>
-          </w:p>
-          <w:p>
-            <w:proofErr w:type="spellStart"/>
+          </w:p>
+          <w:p>
             <w:r>
               <w:lastRenderedPageBreak/>
               <w:t>FileChooserIconView</w:t>
             </w:r>
-            <w:proofErr w:type="spellEnd"/>
-          </w:p>
-          <w:p>
-            <w:proofErr w:type="spellStart"/>
+          </w:p>
+          <w:p>
             <w:r>
               <w:t>CancelButton</w:t>
             </w:r>
-            <w:proofErr w:type="spellEnd"/>
-          </w:p>
-          <w:p>
-            <w:proofErr w:type="spellStart"/>
+          </w:p>
+          <w:p>
             <w:r>
               <w:t>LoadButton</w:t>
             </w:r>
-            <w:proofErr w:type="spellEnd"/>
           </w:p>
         </w:tc>
         <w:tc>
@@ -7126,11 +6639,9 @@
             <w:shd w:val="clear" w:color="auto" w:fill="FFFF00"/>
           </w:tcPr>
           <w:p>
-            <w:proofErr w:type="spellStart"/>
             <w:r>
               <w:t>FileImage</w:t>
             </w:r>
-            <w:proofErr w:type="spellEnd"/>
           </w:p>
         </w:tc>
         <w:tc>
@@ -7154,11 +6665,7 @@
               <w:t>id:</w:t>
             </w:r>
             <w:r>
-              <w:t xml:space="preserve"> </w:t>
-            </w:r>
-            <w:proofErr w:type="spellStart"/>
-            <w:r>
-              <w:t>file</w:t>
+              <w:t xml:space="preserve"> file</w:t>
             </w:r>
             <w:r>
               <w:t>_</w:t>
@@ -7169,14 +6676,10 @@
               </w:rPr>
               <w:t>image</w:t>
             </w:r>
-            <w:proofErr w:type="spellEnd"/>
-          </w:p>
-          <w:p>
-            <w:r>
-              <w:t xml:space="preserve">source: </w:t>
-            </w:r>
-            <w:r>
-              <w:t>“”</w:t>
+          </w:p>
+          <w:p>
+            <w:r>
+              <w:t>source: “”</w:t>
             </w:r>
           </w:p>
         </w:tc>
@@ -7199,11 +6702,9 @@
             <w:shd w:val="clear" w:color="auto" w:fill="FFFF00"/>
           </w:tcPr>
           <w:p>
-            <w:proofErr w:type="spellStart"/>
             <w:r>
               <w:t>FileChooserIconView</w:t>
             </w:r>
-            <w:proofErr w:type="spellEnd"/>
           </w:p>
         </w:tc>
         <w:tc>
@@ -7212,11 +6713,9 @@
             <w:shd w:val="clear" w:color="auto" w:fill="FFFF00"/>
           </w:tcPr>
           <w:p>
-            <w:proofErr w:type="spellStart"/>
             <w:r>
               <w:t>FileChooserIconView</w:t>
             </w:r>
-            <w:proofErr w:type="spellEnd"/>
           </w:p>
         </w:tc>
         <w:tc>
@@ -7229,11 +6728,7 @@
               <w:t>id:</w:t>
             </w:r>
             <w:r>
-              <w:t xml:space="preserve"> </w:t>
-            </w:r>
-            <w:proofErr w:type="spellStart"/>
-            <w:r>
-              <w:t>file</w:t>
+              <w:t xml:space="preserve"> file</w:t>
             </w:r>
             <w:r>
               <w:t>_</w:t>
@@ -7241,7 +6736,6 @@
             <w:r>
               <w:t>chooser</w:t>
             </w:r>
-            <w:proofErr w:type="spellEnd"/>
           </w:p>
           <w:p/>
         </w:tc>
@@ -7251,31 +6745,8 @@
             <w:shd w:val="clear" w:color="auto" w:fill="FFFF00"/>
           </w:tcPr>
           <w:p>
-            <w:proofErr w:type="spellStart"/>
-            <w:r>
-              <w:t>on_selection</w:t>
-            </w:r>
-            <w:proofErr w:type="spellEnd"/>
-            <w:r>
-              <w:t xml:space="preserve">: </w:t>
-            </w:r>
-            <w:proofErr w:type="spellStart"/>
-            <w:proofErr w:type="gramStart"/>
-            <w:r>
-              <w:t>root.selected</w:t>
-            </w:r>
-            <w:proofErr w:type="spellEnd"/>
-            <w:proofErr w:type="gramEnd"/>
-            <w:r>
-              <w:t>(</w:t>
-            </w:r>
-            <w:proofErr w:type="spellStart"/>
-            <w:r>
-              <w:t>file_chooser.selection</w:t>
-            </w:r>
-            <w:proofErr w:type="spellEnd"/>
-            <w:r>
-              <w:t>) Pass the file path of selected image to stego.py</w:t>
+            <w:r>
+              <w:t>on_selection: root.selected(file_chooser.selection) Pass the file path of selected image to stego.py</w:t>
             </w:r>
           </w:p>
         </w:tc>
@@ -7287,11 +6758,9 @@
             <w:shd w:val="clear" w:color="auto" w:fill="FFFF00"/>
           </w:tcPr>
           <w:p>
-            <w:proofErr w:type="spellStart"/>
             <w:r>
               <w:t>CancelButton</w:t>
             </w:r>
-            <w:proofErr w:type="spellEnd"/>
           </w:p>
         </w:tc>
         <w:tc>
@@ -7335,11 +6804,9 @@
             <w:shd w:val="clear" w:color="auto" w:fill="FFFF00"/>
           </w:tcPr>
           <w:p>
-            <w:proofErr w:type="spellStart"/>
             <w:r>
               <w:t>LoadButton</w:t>
             </w:r>
-            <w:proofErr w:type="spellEnd"/>
           </w:p>
         </w:tc>
         <w:tc>
@@ -7391,57 +6858,23 @@
       <w:r>
         <w:t xml:space="preserve">Table </w:t>
       </w:r>
-      <w:r>
-        <w:rPr>
-          <w:b w:val="0"/>
-          <w:bCs w:val="0"/>
-        </w:rPr>
-        <w:fldChar w:fldCharType="begin"/>
-      </w:r>
-      <w:r>
-        <w:instrText xml:space="preserve"> SEQ Table \* ARABIC </w:instrText>
-      </w:r>
-      <w:r>
-        <w:rPr>
-          <w:b w:val="0"/>
-          <w:bCs w:val="0"/>
-        </w:rPr>
-        <w:fldChar w:fldCharType="separate"/>
-      </w:r>
-      <w:r>
-        <w:rPr>
-          <w:noProof/>
-        </w:rPr>
-        <w:t>4</w:t>
-      </w:r>
-      <w:r>
-        <w:rPr>
-          <w:b w:val="0"/>
-          <w:bCs w:val="0"/>
-        </w:rPr>
-        <w:fldChar w:fldCharType="end"/>
-      </w:r>
+      <w:fldSimple w:instr=" SEQ Table \* ARABIC ">
+        <w:r>
+          <w:rPr>
+            <w:noProof/>
+          </w:rPr>
+          <w:t>4</w:t>
+        </w:r>
+      </w:fldSimple>
       <w:r>
         <w:t xml:space="preserve">: </w:t>
       </w:r>
-      <w:proofErr w:type="spellStart"/>
-      <w:proofErr w:type="gramStart"/>
-      <w:r>
-        <w:t>dialog.kv</w:t>
-      </w:r>
-      <w:proofErr w:type="spellEnd"/>
-      <w:proofErr w:type="gramEnd"/>
-      <w:r>
-        <w:t xml:space="preserve"> – </w:t>
-      </w:r>
-      <w:proofErr w:type="spellStart"/>
-      <w:r>
-        <w:t>PopupDialog</w:t>
+      <w:r>
+        <w:t>dialog.kv – PopupDialog</w:t>
       </w:r>
       <w:r>
         <w:t>Widget</w:t>
       </w:r>
-      <w:proofErr w:type="spellEnd"/>
       <w:r>
         <w:t xml:space="preserve"> </w:t>
       </w:r>
@@ -7517,7 +6950,6 @@
                 <w:bCs/>
               </w:rPr>
             </w:pPr>
-            <w:proofErr w:type="spellStart"/>
             <w:r>
               <w:rPr>
                 <w:b/>
@@ -7525,7 +6957,6 @@
               </w:rPr>
               <w:t>Properites</w:t>
             </w:r>
-            <w:proofErr w:type="spellEnd"/>
           </w:p>
         </w:tc>
         <w:tc>
@@ -7557,11 +6988,9 @@
             <w:shd w:val="clear" w:color="auto" w:fill="FFFF00"/>
           </w:tcPr>
           <w:p>
-            <w:proofErr w:type="spellStart"/>
             <w:r>
               <w:t>WarningDialog</w:t>
             </w:r>
-            <w:proofErr w:type="spellEnd"/>
           </w:p>
         </w:tc>
         <w:tc>
@@ -7581,32 +7010,24 @@
             <w:shd w:val="clear" w:color="auto" w:fill="FFFF00"/>
           </w:tcPr>
           <w:p>
-            <w:proofErr w:type="spellStart"/>
             <w:r>
               <w:t>DialogIconLabel</w:t>
             </w:r>
-            <w:proofErr w:type="spellEnd"/>
-          </w:p>
-          <w:p>
-            <w:proofErr w:type="spellStart"/>
+          </w:p>
+          <w:p>
             <w:r>
               <w:t>DialogNotificationLabel</w:t>
             </w:r>
-            <w:proofErr w:type="spellEnd"/>
-          </w:p>
-          <w:p>
-            <w:proofErr w:type="spellStart"/>
+          </w:p>
+          <w:p>
             <w:r>
               <w:t>DialogButtonYes</w:t>
             </w:r>
-            <w:proofErr w:type="spellEnd"/>
-          </w:p>
-          <w:p>
-            <w:proofErr w:type="spellStart"/>
+          </w:p>
+          <w:p>
             <w:r>
               <w:t>DialogButtonNo</w:t>
             </w:r>
-            <w:proofErr w:type="spellEnd"/>
           </w:p>
         </w:tc>
         <w:tc>
@@ -7628,11 +7049,9 @@
             <w:shd w:val="clear" w:color="auto" w:fill="FFFF00"/>
           </w:tcPr>
           <w:p>
-            <w:proofErr w:type="spellStart"/>
             <w:r>
               <w:t>InforAndErrorDialog</w:t>
             </w:r>
-            <w:proofErr w:type="spellEnd"/>
           </w:p>
         </w:tc>
         <w:tc>
@@ -7652,25 +7071,19 @@
             <w:shd w:val="clear" w:color="auto" w:fill="FFFF00"/>
           </w:tcPr>
           <w:p>
-            <w:proofErr w:type="spellStart"/>
             <w:r>
               <w:t>DialogIconLabel</w:t>
             </w:r>
-            <w:proofErr w:type="spellEnd"/>
-          </w:p>
-          <w:p>
-            <w:proofErr w:type="spellStart"/>
+          </w:p>
+          <w:p>
             <w:r>
               <w:t>DialogNotificationLabel</w:t>
             </w:r>
-            <w:proofErr w:type="spellEnd"/>
-          </w:p>
-          <w:p>
-            <w:proofErr w:type="spellStart"/>
+          </w:p>
+          <w:p>
             <w:r>
               <w:t>DialogButtonOK</w:t>
             </w:r>
-            <w:proofErr w:type="spellEnd"/>
           </w:p>
         </w:tc>
         <w:tc>
@@ -7691,11 +7104,9 @@
             <w:tcW w:w="2576" w:type="dxa"/>
           </w:tcPr>
           <w:p>
-            <w:proofErr w:type="spellStart"/>
             <w:r>
               <w:t>DialogIconLabel</w:t>
             </w:r>
-            <w:proofErr w:type="spellEnd"/>
           </w:p>
         </w:tc>
         <w:tc>
@@ -7813,11 +7224,9 @@
             <w:tcW w:w="2576" w:type="dxa"/>
           </w:tcPr>
           <w:p>
-            <w:proofErr w:type="spellStart"/>
             <w:r>
               <w:t>DialogNotificationLabel</w:t>
             </w:r>
-            <w:proofErr w:type="spellEnd"/>
           </w:p>
         </w:tc>
         <w:tc>
@@ -7871,13 +7280,7 @@
               <w:rPr>
                 <w:shd w:val="clear" w:color="auto" w:fill="FFFF00"/>
               </w:rPr>
-              <w:t xml:space="preserve"> </w:t>
-            </w:r>
-            <w:r>
-              <w:rPr>
-                <w:shd w:val="clear" w:color="auto" w:fill="FFFF00"/>
-              </w:rPr>
-              <w:t>220</w:t>
+              <w:t xml:space="preserve"> 220</w:t>
             </w:r>
             <w:r>
               <w:rPr>
@@ -7941,11 +7344,9 @@
             <w:tcW w:w="2576" w:type="dxa"/>
           </w:tcPr>
           <w:p>
-            <w:proofErr w:type="spellStart"/>
             <w:r>
               <w:t>DialogButtonYes</w:t>
             </w:r>
-            <w:proofErr w:type="spellEnd"/>
           </w:p>
         </w:tc>
         <w:tc>
@@ -8095,11 +7496,9 @@
             <w:tcW w:w="2576" w:type="dxa"/>
           </w:tcPr>
           <w:p>
-            <w:proofErr w:type="spellStart"/>
             <w:r>
               <w:t>DialogButtonNo</w:t>
             </w:r>
-            <w:proofErr w:type="spellEnd"/>
           </w:p>
         </w:tc>
         <w:tc>
@@ -8249,11 +7648,9 @@
             <w:tcW w:w="2576" w:type="dxa"/>
           </w:tcPr>
           <w:p>
-            <w:proofErr w:type="spellStart"/>
             <w:r>
               <w:t>DialogButtonOK</w:t>
             </w:r>
-            <w:proofErr w:type="spellEnd"/>
           </w:p>
         </w:tc>
         <w:tc>
@@ -8420,24 +7817,14 @@
       <w:r>
         <w:t xml:space="preserve"> </w:t>
       </w:r>
-      <w:r>
-        <w:fldChar w:fldCharType="begin"/>
-      </w:r>
-      <w:r>
-        <w:instrText xml:space="preserve"> SEQ Table \* ARABIC </w:instrText>
-      </w:r>
-      <w:r>
-        <w:fldChar w:fldCharType="separate"/>
-      </w:r>
-      <w:r>
-        <w:rPr>
-          <w:noProof/>
-        </w:rPr>
-        <w:t>5</w:t>
-      </w:r>
-      <w:r>
-        <w:fldChar w:fldCharType="end"/>
-      </w:r>
+      <w:fldSimple w:instr=" SEQ Table \* ARABIC ">
+        <w:r>
+          <w:rPr>
+            <w:noProof/>
+          </w:rPr>
+          <w:t>5</w:t>
+        </w:r>
+      </w:fldSimple>
       <w:r>
         <w:rPr>
           <w:b/>
@@ -8446,15 +7833,7 @@
         <w:t xml:space="preserve">: </w:t>
       </w:r>
       <w:r>
-        <w:t xml:space="preserve">models.py – </w:t>
-      </w:r>
-      <w:proofErr w:type="spellStart"/>
-      <w:r>
-        <w:t>ImageObject</w:t>
-      </w:r>
-      <w:proofErr w:type="spellEnd"/>
-      <w:r>
-        <w:t xml:space="preserve"> class</w:t>
+        <w:t>models.py – ImageObject class</w:t>
       </w:r>
       <w:bookmarkEnd w:id="29"/>
     </w:p>
@@ -8572,11 +7951,9 @@
             <w:tcW w:w="3116" w:type="dxa"/>
           </w:tcPr>
           <w:p>
-            <w:proofErr w:type="spellStart"/>
             <w:r>
               <w:t>rgb_pixel_data</w:t>
             </w:r>
-            <w:proofErr w:type="spellEnd"/>
           </w:p>
         </w:tc>
         <w:tc>
@@ -8594,13 +7971,8 @@
             <w:tcW w:w="3117" w:type="dxa"/>
           </w:tcPr>
           <w:p>
-            <w:proofErr w:type="spellStart"/>
-            <w:r>
-              <w:t>self.extract_pixel_data</w:t>
-            </w:r>
-            <w:proofErr w:type="spellEnd"/>
-            <w:r>
-              <w:t>()</w:t>
+            <w:r>
+              <w:t>self.extract_pixel_data()</w:t>
             </w:r>
           </w:p>
         </w:tc>
@@ -8614,11 +7986,9 @@
             <w:r>
               <w:t>_</w:t>
             </w:r>
-            <w:proofErr w:type="spellStart"/>
             <w:r>
               <w:t>backup_pixel_data</w:t>
             </w:r>
-            <w:proofErr w:type="spellEnd"/>
           </w:p>
         </w:tc>
         <w:tc>
@@ -8636,11 +8006,9 @@
             <w:tcW w:w="3117" w:type="dxa"/>
           </w:tcPr>
           <w:p>
-            <w:proofErr w:type="spellStart"/>
             <w:r>
               <w:t>rgb_pixel_data</w:t>
             </w:r>
-            <w:proofErr w:type="spellEnd"/>
           </w:p>
         </w:tc>
       </w:tr>
@@ -8650,11 +8018,9 @@
             <w:tcW w:w="3116" w:type="dxa"/>
           </w:tcPr>
           <w:p>
-            <w:proofErr w:type="spellStart"/>
             <w:r>
               <w:t>max_available_chars</w:t>
             </w:r>
-            <w:proofErr w:type="spellEnd"/>
           </w:p>
         </w:tc>
         <w:tc>
@@ -8672,13 +8038,8 @@
             <w:tcW w:w="3117" w:type="dxa"/>
           </w:tcPr>
           <w:p>
-            <w:proofErr w:type="spellStart"/>
-            <w:r>
-              <w:t>self.calculate_max_chars</w:t>
-            </w:r>
-            <w:proofErr w:type="spellEnd"/>
-            <w:r>
-              <w:t>()</w:t>
+            <w:r>
+              <w:t>self.calculate_max_chars()</w:t>
             </w:r>
           </w:p>
         </w:tc>
@@ -8689,11 +8050,9 @@
             <w:tcW w:w="3116" w:type="dxa"/>
           </w:tcPr>
           <w:p>
-            <w:proofErr w:type="spellStart"/>
             <w:r>
               <w:t>decoded_message</w:t>
             </w:r>
-            <w:proofErr w:type="spellEnd"/>
           </w:p>
         </w:tc>
         <w:tc>
@@ -8711,13 +8070,8 @@
             <w:tcW w:w="3117" w:type="dxa"/>
           </w:tcPr>
           <w:p>
-            <w:proofErr w:type="spellStart"/>
-            <w:r>
-              <w:t>self.decode_image</w:t>
-            </w:r>
-            <w:proofErr w:type="spellEnd"/>
-            <w:r>
-              <w:t>()</w:t>
+            <w:r>
+              <w:t>self.decode_image()</w:t>
             </w:r>
           </w:p>
         </w:tc>
@@ -8769,35 +8123,11 @@
                 <w:highlight w:val="yellow"/>
               </w:rPr>
             </w:pPr>
-            <w:proofErr w:type="spellStart"/>
             <w:r>
               <w:rPr>
                 <w:highlight w:val="yellow"/>
               </w:rPr>
-              <w:t>Image.open</w:t>
-            </w:r>
-            <w:proofErr w:type="spellEnd"/>
-            <w:r>
-              <w:rPr>
-                <w:highlight w:val="yellow"/>
-              </w:rPr>
-              <w:t>(</w:t>
-            </w:r>
-            <w:proofErr w:type="spellStart"/>
-            <w:proofErr w:type="gramStart"/>
-            <w:r>
-              <w:rPr>
-                <w:highlight w:val="yellow"/>
-              </w:rPr>
-              <w:t>self.filename</w:t>
-            </w:r>
-            <w:proofErr w:type="spellEnd"/>
-            <w:proofErr w:type="gramEnd"/>
-            <w:r>
-              <w:rPr>
-                <w:highlight w:val="yellow"/>
-              </w:rPr>
-              <w:t>, ‘r’)</w:t>
+              <w:t>Image.open(self.filename, ‘r’)</w:t>
             </w:r>
           </w:p>
         </w:tc>
@@ -8862,15 +8192,7 @@
           </w:tcPr>
           <w:p>
             <w:r>
-              <w:t>__</w:t>
-            </w:r>
-            <w:proofErr w:type="spellStart"/>
-            <w:r>
-              <w:t>init</w:t>
-            </w:r>
-            <w:proofErr w:type="spellEnd"/>
-            <w:r>
-              <w:t>__</w:t>
+              <w:t>__init__</w:t>
             </w:r>
             <w:r>
               <w:t>()</w:t>
@@ -8892,11 +8214,9 @@
             <w:tcW w:w="3117" w:type="dxa"/>
           </w:tcPr>
           <w:p>
-            <w:proofErr w:type="spellStart"/>
             <w:r>
               <w:t>ImageObject</w:t>
             </w:r>
-            <w:proofErr w:type="spellEnd"/>
           </w:p>
         </w:tc>
       </w:tr>
@@ -8909,21 +8229,8 @@
             <w:r>
               <w:t>_</w:t>
             </w:r>
-            <w:proofErr w:type="spellStart"/>
-            <w:r>
-              <w:t>extract_pixel_</w:t>
-            </w:r>
-            <w:proofErr w:type="gramStart"/>
-            <w:r>
-              <w:t>data</w:t>
-            </w:r>
-            <w:proofErr w:type="spellEnd"/>
-            <w:r>
-              <w:t>(</w:t>
-            </w:r>
-            <w:proofErr w:type="gramEnd"/>
-            <w:r>
-              <w:t>)</w:t>
+            <w:r>
+              <w:t>extract_pixel_data()</w:t>
             </w:r>
           </w:p>
         </w:tc>
@@ -8957,21 +8264,8 @@
             <w:r>
               <w:t>_</w:t>
             </w:r>
-            <w:proofErr w:type="spellStart"/>
-            <w:r>
-              <w:t>calculate_max_</w:t>
-            </w:r>
-            <w:proofErr w:type="gramStart"/>
-            <w:r>
-              <w:t>chars</w:t>
-            </w:r>
-            <w:proofErr w:type="spellEnd"/>
-            <w:r>
-              <w:t>(</w:t>
-            </w:r>
-            <w:proofErr w:type="gramEnd"/>
-            <w:r>
-              <w:t>)</w:t>
+            <w:r>
+              <w:t>calculate_max_chars()</w:t>
             </w:r>
           </w:p>
         </w:tc>
@@ -9011,35 +8305,7 @@
               <w:rPr>
                 <w:highlight w:val="yellow"/>
               </w:rPr>
-              <w:t>_</w:t>
-            </w:r>
-            <w:proofErr w:type="spellStart"/>
-            <w:r>
-              <w:rPr>
-                <w:highlight w:val="yellow"/>
-              </w:rPr>
-              <w:t>modify_</w:t>
-            </w:r>
-            <w:proofErr w:type="gramStart"/>
-            <w:r>
-              <w:rPr>
-                <w:highlight w:val="yellow"/>
-              </w:rPr>
-              <w:t>pixels</w:t>
-            </w:r>
-            <w:proofErr w:type="spellEnd"/>
-            <w:r>
-              <w:rPr>
-                <w:highlight w:val="yellow"/>
-              </w:rPr>
-              <w:t>(</w:t>
-            </w:r>
-            <w:proofErr w:type="gramEnd"/>
-            <w:r>
-              <w:rPr>
-                <w:highlight w:val="yellow"/>
-              </w:rPr>
-              <w:t>)</w:t>
+              <w:t>_modify_pixels()</w:t>
             </w:r>
           </w:p>
         </w:tc>
@@ -9086,21 +8352,8 @@
             <w:tcW w:w="3116" w:type="dxa"/>
           </w:tcPr>
           <w:p>
-            <w:proofErr w:type="spellStart"/>
-            <w:r>
-              <w:t>encode_</w:t>
-            </w:r>
-            <w:proofErr w:type="gramStart"/>
-            <w:r>
-              <w:t>image</w:t>
-            </w:r>
-            <w:proofErr w:type="spellEnd"/>
-            <w:r>
-              <w:t>(</w:t>
-            </w:r>
-            <w:proofErr w:type="gramEnd"/>
-            <w:r>
-              <w:t>)</w:t>
+            <w:r>
+              <w:t>encode_image()</w:t>
             </w:r>
           </w:p>
         </w:tc>
@@ -9131,13 +8384,8 @@
             <w:tcW w:w="3116" w:type="dxa"/>
           </w:tcPr>
           <w:p>
-            <w:proofErr w:type="spellStart"/>
-            <w:r>
-              <w:t>decode_image</w:t>
-            </w:r>
-            <w:proofErr w:type="spellEnd"/>
-            <w:r>
-              <w:t>()</w:t>
+            <w:r>
+              <w:t>decode_image()</w:t>
             </w:r>
           </w:p>
         </w:tc>
@@ -9168,13 +8416,8 @@
             <w:tcW w:w="3116" w:type="dxa"/>
           </w:tcPr>
           <w:p>
-            <w:proofErr w:type="spellStart"/>
-            <w:r>
-              <w:t>reset_image</w:t>
-            </w:r>
-            <w:proofErr w:type="spellEnd"/>
-            <w:r>
-              <w:t>()</w:t>
+            <w:r>
+              <w:t>reset_image()</w:t>
             </w:r>
           </w:p>
         </w:tc>
@@ -9385,11 +8628,9 @@
             <w:tcW w:w="3116" w:type="dxa"/>
           </w:tcPr>
           <w:p>
-            <w:proofErr w:type="spellStart"/>
             <w:r>
               <w:t>convert_message</w:t>
             </w:r>
-            <w:proofErr w:type="spellEnd"/>
             <w:r>
               <w:t>()</w:t>
             </w:r>
@@ -9401,13 +8642,8 @@
           </w:tcPr>
           <w:p>
             <w:r>
-              <w:t xml:space="preserve">String: </w:t>
-            </w:r>
-            <w:proofErr w:type="spellStart"/>
-            <w:r>
-              <w:t>user_input</w:t>
-            </w:r>
-            <w:proofErr w:type="spellEnd"/>
+              <w:t>String: user_input</w:t>
+            </w:r>
           </w:p>
         </w:tc>
         <w:tc>
@@ -9416,15 +8652,7 @@
           </w:tcPr>
           <w:p>
             <w:r>
-              <w:t xml:space="preserve">list: </w:t>
-            </w:r>
-            <w:proofErr w:type="spellStart"/>
-            <w:r>
-              <w:t>converted_message</w:t>
-            </w:r>
-            <w:proofErr w:type="spellEnd"/>
-            <w:r>
-              <w:t>(08b)</w:t>
+              <w:t>list: converted_message(08b)</w:t>
             </w:r>
           </w:p>
         </w:tc>
@@ -9496,46 +8724,30 @@
                 <w:highlight w:val="blue"/>
               </w:rPr>
             </w:pPr>
-            <w:proofErr w:type="spellStart"/>
             <w:r>
               <w:rPr>
                 <w:highlight w:val="blue"/>
               </w:rPr>
-              <w:t>save_image</w:t>
-            </w:r>
-            <w:proofErr w:type="spellEnd"/>
-            <w:r>
+              <w:t>save_image()</w:t>
+            </w:r>
+          </w:p>
+        </w:tc>
+        <w:tc>
+          <w:tcPr>
+            <w:tcW w:w="3117" w:type="dxa"/>
+          </w:tcPr>
+          <w:p>
+            <w:pPr>
               <w:rPr>
                 <w:highlight w:val="blue"/>
               </w:rPr>
-              <w:t>()</w:t>
-            </w:r>
-          </w:p>
-        </w:tc>
-        <w:tc>
-          <w:tcPr>
-            <w:tcW w:w="3117" w:type="dxa"/>
-          </w:tcPr>
-          <w:p>
-            <w:pPr>
+            </w:pPr>
+            <w:r>
               <w:rPr>
                 <w:highlight w:val="blue"/>
               </w:rPr>
-            </w:pPr>
-            <w:r>
-              <w:rPr>
-                <w:highlight w:val="blue"/>
-              </w:rPr>
-              <w:t xml:space="preserve">List: </w:t>
-            </w:r>
-            <w:proofErr w:type="spellStart"/>
-            <w:r>
-              <w:rPr>
-                <w:highlight w:val="blue"/>
-              </w:rPr>
-              <w:t>rgb_pixel_data</w:t>
-            </w:r>
-            <w:proofErr w:type="spellEnd"/>
+              <w:t>List: rgb_pixel_data</w:t>
+            </w:r>
           </w:p>
         </w:tc>
         <w:tc>

--- a/documentation/Design/Project Design.docx
+++ b/documentation/Design/Project Design.docx
@@ -1,6 +1,6 @@
 
 <file path=word/document.xml><?xml version="1.0" encoding="utf-8"?>
-<w:document xmlns:wpc="http://schemas.microsoft.com/office/word/2010/wordprocessingCanvas" xmlns:cx="http://schemas.microsoft.com/office/drawing/2014/chartex" xmlns:cx1="http://schemas.microsoft.com/office/drawing/2015/9/8/chartex" xmlns:cx2="http://schemas.microsoft.com/office/drawing/2015/10/21/chartex" xmlns:cx3="http://schemas.microsoft.com/office/drawing/2016/5/9/chartex" xmlns:cx4="http://schemas.microsoft.com/office/drawing/2016/5/10/chartex" xmlns:cx5="http://schemas.microsoft.com/office/drawing/2016/5/11/chartex" xmlns:cx6="http://schemas.microsoft.com/office/drawing/2016/5/12/chartex" xmlns:cx7="http://schemas.microsoft.com/office/drawing/2016/5/13/chartex" xmlns:cx8="http://schemas.microsoft.com/office/drawing/2016/5/14/chartex" xmlns:mc="http://schemas.openxmlformats.org/markup-compatibility/2006" xmlns:aink="http://schemas.microsoft.com/office/drawing/2016/ink" xmlns:am3d="http://schemas.microsoft.com/office/drawing/2017/model3d" xmlns:o="urn:schemas-microsoft-com:office:office" xmlns:r="http://schemas.openxmlformats.org/officeDocument/2006/relationships" xmlns:m="http://schemas.openxmlformats.org/officeDocument/2006/math" xmlns:v="urn:schemas-microsoft-com:vml" xmlns:wp14="http://schemas.microsoft.com/office/word/2010/wordprocessingDrawing" xmlns:wp="http://schemas.openxmlformats.org/drawingml/2006/wordprocessingDrawing" xmlns:w10="urn:schemas-microsoft-com:office:word" xmlns:w="http://schemas.openxmlformats.org/wordprocessingml/2006/main" xmlns:w14="http://schemas.microsoft.com/office/word/2010/wordml" xmlns:w15="http://schemas.microsoft.com/office/word/2012/wordml" xmlns:w16cex="http://schemas.microsoft.com/office/word/2018/wordml/cex" xmlns:w16cid="http://schemas.microsoft.com/office/word/2016/wordml/cid" xmlns:w16="http://schemas.microsoft.com/office/word/2018/wordml" xmlns:w16sdtdh="http://schemas.microsoft.com/office/word/2020/wordml/sdtdatahash" xmlns:w16se="http://schemas.microsoft.com/office/word/2015/wordml/symex" xmlns:wpg="http://schemas.microsoft.com/office/word/2010/wordprocessingGroup" xmlns:wpi="http://schemas.microsoft.com/office/word/2010/wordprocessingInk" xmlns:wne="http://schemas.microsoft.com/office/word/2006/wordml" xmlns:wps="http://schemas.microsoft.com/office/word/2010/wordprocessingShape" mc:Ignorable="w14 w15 w16se w16cid w16 w16cex w16sdtdh wp14">
+<w:document xmlns:wpc="http://schemas.microsoft.com/office/word/2010/wordprocessingCanvas" xmlns:cx="http://schemas.microsoft.com/office/drawing/2014/chartex" xmlns:cx1="http://schemas.microsoft.com/office/drawing/2015/9/8/chartex" xmlns:cx2="http://schemas.microsoft.com/office/drawing/2015/10/21/chartex" xmlns:cx3="http://schemas.microsoft.com/office/drawing/2016/5/9/chartex" xmlns:cx4="http://schemas.microsoft.com/office/drawing/2016/5/10/chartex" xmlns:cx5="http://schemas.microsoft.com/office/drawing/2016/5/11/chartex" xmlns:cx6="http://schemas.microsoft.com/office/drawing/2016/5/12/chartex" xmlns:cx7="http://schemas.microsoft.com/office/drawing/2016/5/13/chartex" xmlns:cx8="http://schemas.microsoft.com/office/drawing/2016/5/14/chartex" xmlns:mc="http://schemas.openxmlformats.org/markup-compatibility/2006" xmlns:aink="http://schemas.microsoft.com/office/drawing/2016/ink" xmlns:am3d="http://schemas.microsoft.com/office/drawing/2017/model3d" xmlns:o="urn:schemas-microsoft-com:office:office" xmlns:oel="http://schemas.microsoft.com/office/2019/extlst" xmlns:r="http://schemas.openxmlformats.org/officeDocument/2006/relationships" xmlns:m="http://schemas.openxmlformats.org/officeDocument/2006/math" xmlns:v="urn:schemas-microsoft-com:vml" xmlns:wp14="http://schemas.microsoft.com/office/word/2010/wordprocessingDrawing" xmlns:wp="http://schemas.openxmlformats.org/drawingml/2006/wordprocessingDrawing" xmlns:w10="urn:schemas-microsoft-com:office:word" xmlns:w="http://schemas.openxmlformats.org/wordprocessingml/2006/main" xmlns:w14="http://schemas.microsoft.com/office/word/2010/wordml" xmlns:w15="http://schemas.microsoft.com/office/word/2012/wordml" xmlns:w16cex="http://schemas.microsoft.com/office/word/2018/wordml/cex" xmlns:w16cid="http://schemas.microsoft.com/office/word/2016/wordml/cid" xmlns:w16="http://schemas.microsoft.com/office/word/2018/wordml" xmlns:w16sdtdh="http://schemas.microsoft.com/office/word/2020/wordml/sdtdatahash" xmlns:w16se="http://schemas.microsoft.com/office/word/2015/wordml/symex" xmlns:wpg="http://schemas.microsoft.com/office/word/2010/wordprocessingGroup" xmlns:wpi="http://schemas.microsoft.com/office/word/2010/wordprocessingInk" xmlns:wne="http://schemas.microsoft.com/office/word/2006/wordml" xmlns:wps="http://schemas.microsoft.com/office/word/2010/wordprocessingShape" mc:Ignorable="w14 w15 w16se w16cid w16 w16cex w16sdtdh wp14">
   <w:body>
     <w:p>
       <w:pPr>
@@ -53,7 +53,23 @@
         <w:jc w:val="center"/>
       </w:pPr>
       <w:r>
-        <w:t>Linden Crandall, Jonathan Mainhart, Zhihua Zheng</w:t>
+        <w:t xml:space="preserve">Linden Crandall, Jonathan </w:t>
+      </w:r>
+      <w:proofErr w:type="spellStart"/>
+      <w:r>
+        <w:t>Mainhart</w:t>
+      </w:r>
+      <w:proofErr w:type="spellEnd"/>
+      <w:r>
+        <w:t xml:space="preserve">, </w:t>
+      </w:r>
+      <w:proofErr w:type="spellStart"/>
+      <w:r>
+        <w:t>Zhihua</w:t>
+      </w:r>
+      <w:proofErr w:type="spellEnd"/>
+      <w:r>
+        <w:t xml:space="preserve"> Zheng</w:t>
       </w:r>
     </w:p>
     <w:p>
@@ -80,8 +96,13 @@
         <w:jc w:val="center"/>
       </w:pPr>
       <w:r>
-        <w:t>Prof. Majid Shaalan</w:t>
-      </w:r>
+        <w:t xml:space="preserve">Prof. Majid </w:t>
+      </w:r>
+      <w:proofErr w:type="spellStart"/>
+      <w:r>
+        <w:t>Shaalan</w:t>
+      </w:r>
+      <w:proofErr w:type="spellEnd"/>
     </w:p>
     <w:p>
       <w:pPr>
@@ -123,6 +144,7 @@
       <w:sdtEndPr>
         <w:rPr>
           <w:noProof/>
+          <w:color w:val="auto"/>
         </w:rPr>
       </w:sdtEndPr>
       <w:sdtContent>
@@ -156,7 +178,6 @@
               <w:i w:val="0"/>
               <w:iCs w:val="0"/>
               <w:noProof/>
-              <w:color w:val="auto"/>
               <w:lang w:eastAsia="en-US"/>
             </w:rPr>
           </w:pPr>
@@ -253,7 +274,6 @@
               <w:i w:val="0"/>
               <w:iCs w:val="0"/>
               <w:noProof/>
-              <w:color w:val="auto"/>
               <w:lang w:eastAsia="en-US"/>
             </w:rPr>
           </w:pPr>
@@ -328,7 +348,6 @@
               <w:i w:val="0"/>
               <w:iCs w:val="0"/>
               <w:noProof/>
-              <w:color w:val="auto"/>
               <w:lang w:eastAsia="en-US"/>
             </w:rPr>
           </w:pPr>
@@ -401,7 +420,6 @@
               <w:b w:val="0"/>
               <w:bCs w:val="0"/>
               <w:noProof/>
-              <w:color w:val="auto"/>
               <w:sz w:val="24"/>
               <w:szCs w:val="24"/>
               <w:lang w:eastAsia="en-US"/>
@@ -476,7 +494,6 @@
               <w:b w:val="0"/>
               <w:bCs w:val="0"/>
               <w:noProof/>
-              <w:color w:val="auto"/>
               <w:sz w:val="24"/>
               <w:szCs w:val="24"/>
               <w:lang w:eastAsia="en-US"/>
@@ -551,7 +568,6 @@
               <w:b w:val="0"/>
               <w:bCs w:val="0"/>
               <w:noProof/>
-              <w:color w:val="auto"/>
               <w:sz w:val="24"/>
               <w:szCs w:val="24"/>
               <w:lang w:eastAsia="en-US"/>
@@ -626,7 +642,6 @@
               <w:b w:val="0"/>
               <w:bCs w:val="0"/>
               <w:noProof/>
-              <w:color w:val="auto"/>
               <w:sz w:val="24"/>
               <w:szCs w:val="24"/>
               <w:lang w:eastAsia="en-US"/>
@@ -701,7 +716,6 @@
               <w:b w:val="0"/>
               <w:bCs w:val="0"/>
               <w:noProof/>
-              <w:color w:val="auto"/>
               <w:sz w:val="24"/>
               <w:szCs w:val="24"/>
               <w:lang w:eastAsia="en-US"/>
@@ -776,7 +790,6 @@
               <w:b w:val="0"/>
               <w:bCs w:val="0"/>
               <w:noProof/>
-              <w:color w:val="auto"/>
               <w:sz w:val="24"/>
               <w:szCs w:val="24"/>
               <w:lang w:eastAsia="en-US"/>
@@ -853,7 +866,6 @@
               <w:i w:val="0"/>
               <w:iCs w:val="0"/>
               <w:noProof/>
-              <w:color w:val="auto"/>
               <w:lang w:eastAsia="en-US"/>
             </w:rPr>
           </w:pPr>
@@ -928,7 +940,6 @@
               <w:i w:val="0"/>
               <w:iCs w:val="0"/>
               <w:noProof/>
-              <w:color w:val="auto"/>
               <w:lang w:eastAsia="en-US"/>
             </w:rPr>
           </w:pPr>
@@ -1001,7 +1012,6 @@
               <w:b w:val="0"/>
               <w:bCs w:val="0"/>
               <w:noProof/>
-              <w:color w:val="auto"/>
               <w:sz w:val="24"/>
               <w:szCs w:val="24"/>
               <w:lang w:eastAsia="en-US"/>
@@ -1076,7 +1086,6 @@
               <w:b w:val="0"/>
               <w:bCs w:val="0"/>
               <w:noProof/>
-              <w:color w:val="auto"/>
               <w:sz w:val="24"/>
               <w:szCs w:val="24"/>
               <w:lang w:eastAsia="en-US"/>
@@ -1153,7 +1162,6 @@
               <w:i w:val="0"/>
               <w:iCs w:val="0"/>
               <w:noProof/>
-              <w:color w:val="auto"/>
               <w:lang w:eastAsia="en-US"/>
             </w:rPr>
           </w:pPr>
@@ -1226,7 +1234,6 @@
               <w:b w:val="0"/>
               <w:bCs w:val="0"/>
               <w:noProof/>
-              <w:color w:val="auto"/>
               <w:sz w:val="24"/>
               <w:szCs w:val="24"/>
               <w:lang w:eastAsia="en-US"/>
@@ -1301,7 +1308,6 @@
               <w:b w:val="0"/>
               <w:bCs w:val="0"/>
               <w:noProof/>
-              <w:color w:val="auto"/>
               <w:sz w:val="24"/>
               <w:szCs w:val="24"/>
               <w:lang w:eastAsia="en-US"/>
@@ -1376,7 +1382,6 @@
               <w:b w:val="0"/>
               <w:bCs w:val="0"/>
               <w:noProof/>
-              <w:color w:val="auto"/>
               <w:sz w:val="24"/>
               <w:szCs w:val="24"/>
               <w:lang w:eastAsia="en-US"/>
@@ -1453,7 +1458,6 @@
               <w:i w:val="0"/>
               <w:iCs w:val="0"/>
               <w:noProof/>
-              <w:color w:val="auto"/>
               <w:lang w:eastAsia="en-US"/>
             </w:rPr>
           </w:pPr>
@@ -1562,7 +1566,6 @@
         <w:rPr>
           <w:rFonts w:asciiTheme="minorHAnsi" w:eastAsiaTheme="minorEastAsia" w:hAnsiTheme="minorHAnsi" w:cstheme="minorBidi"/>
           <w:noProof/>
-          <w:color w:val="auto"/>
           <w:lang w:eastAsia="en-US"/>
         </w:rPr>
       </w:pPr>
@@ -1642,7 +1645,6 @@
         <w:rPr>
           <w:rFonts w:asciiTheme="minorHAnsi" w:eastAsiaTheme="minorEastAsia" w:hAnsiTheme="minorHAnsi" w:cstheme="minorBidi"/>
           <w:noProof/>
-          <w:color w:val="auto"/>
           <w:lang w:eastAsia="en-US"/>
         </w:rPr>
       </w:pPr>
@@ -1713,7 +1715,6 @@
         <w:rPr>
           <w:rFonts w:asciiTheme="minorHAnsi" w:eastAsiaTheme="minorEastAsia" w:hAnsiTheme="minorHAnsi" w:cstheme="minorBidi"/>
           <w:noProof/>
-          <w:color w:val="auto"/>
           <w:lang w:eastAsia="en-US"/>
         </w:rPr>
       </w:pPr>
@@ -1784,7 +1785,6 @@
         <w:rPr>
           <w:rFonts w:asciiTheme="minorHAnsi" w:eastAsiaTheme="minorEastAsia" w:hAnsiTheme="minorHAnsi" w:cstheme="minorBidi"/>
           <w:noProof/>
-          <w:color w:val="auto"/>
           <w:lang w:eastAsia="en-US"/>
         </w:rPr>
       </w:pPr>
@@ -1855,7 +1855,6 @@
         <w:rPr>
           <w:rFonts w:asciiTheme="minorHAnsi" w:eastAsiaTheme="minorEastAsia" w:hAnsiTheme="minorHAnsi" w:cstheme="minorBidi"/>
           <w:noProof/>
-          <w:color w:val="auto"/>
           <w:lang w:eastAsia="en-US"/>
         </w:rPr>
       </w:pPr>
@@ -1949,8 +1948,6 @@
         <w:rPr>
           <w:rFonts w:asciiTheme="minorHAnsi" w:eastAsiaTheme="minorEastAsia" w:hAnsiTheme="minorHAnsi" w:cstheme="minorBidi"/>
           <w:noProof/>
-          <w:color w:val="auto"/>
-          <w:lang w:val="en-DE"/>
         </w:rPr>
       </w:pPr>
       <w:r>
@@ -1962,13 +1959,29 @@
       <w:r>
         <w:fldChar w:fldCharType="separate"/>
       </w:r>
-      <w:hyperlink w:anchor="_Toc100867611" w:history="1">
+      <w:hyperlink w:anchor="_Toc102409189" w:history="1">
         <w:r>
           <w:rPr>
             <w:rStyle w:val="Hyperlink"/>
             <w:noProof/>
           </w:rPr>
-          <w:t>Table 1: stego.py – MainFrame class</w:t>
+          <w:t>Table 1</w:t>
+        </w:r>
+        <w:r>
+          <w:rPr>
+            <w:rStyle w:val="Hyperlink"/>
+            <w:b/>
+            <w:bCs/>
+            <w:noProof/>
+          </w:rPr>
+          <w:t xml:space="preserve">: </w:t>
+        </w:r>
+        <w:r>
+          <w:rPr>
+            <w:rStyle w:val="Hyperlink"/>
+            <w:noProof/>
+          </w:rPr>
+          <w:t>stego.py – MainFrame class</w:t>
         </w:r>
         <w:r>
           <w:rPr>
@@ -1989,7 +2002,7 @@
             <w:noProof/>
             <w:webHidden/>
           </w:rPr>
-          <w:instrText xml:space="preserve"> PAGEREF _Toc100867611 \h </w:instrText>
+          <w:instrText xml:space="preserve"> PAGEREF _Toc102409189 \h </w:instrText>
         </w:r>
         <w:r>
           <w:rPr>
@@ -2029,17 +2042,15 @@
         <w:rPr>
           <w:rFonts w:asciiTheme="minorHAnsi" w:eastAsiaTheme="minorEastAsia" w:hAnsiTheme="minorHAnsi" w:cstheme="minorBidi"/>
           <w:noProof/>
-          <w:color w:val="auto"/>
-          <w:lang w:val="en-DE"/>
         </w:rPr>
       </w:pPr>
-      <w:hyperlink w:anchor="_Toc100867612" w:history="1">
+      <w:hyperlink w:anchor="_Toc102409190" w:history="1">
         <w:r>
           <w:rPr>
             <w:rStyle w:val="Hyperlink"/>
             <w:noProof/>
           </w:rPr>
-          <w:t>Table 2: stego.py – FileChooserPopup class</w:t>
+          <w:t>Table 2: stego.py – ImageChooserPopup class</w:t>
         </w:r>
         <w:r>
           <w:rPr>
@@ -2060,78 +2071,7 @@
             <w:noProof/>
             <w:webHidden/>
           </w:rPr>
-          <w:instrText xml:space="preserve"> PAGEREF _Toc100867612 \h </w:instrText>
-        </w:r>
-        <w:r>
-          <w:rPr>
-            <w:noProof/>
-            <w:webHidden/>
-          </w:rPr>
-        </w:r>
-        <w:r>
-          <w:rPr>
-            <w:noProof/>
-            <w:webHidden/>
-          </w:rPr>
-          <w:fldChar w:fldCharType="separate"/>
-        </w:r>
-        <w:r>
-          <w:rPr>
-            <w:noProof/>
-            <w:webHidden/>
-          </w:rPr>
-          <w:t>11</w:t>
-        </w:r>
-        <w:r>
-          <w:rPr>
-            <w:noProof/>
-            <w:webHidden/>
-          </w:rPr>
-          <w:fldChar w:fldCharType="end"/>
-        </w:r>
-      </w:hyperlink>
-    </w:p>
-    <w:p>
-      <w:pPr>
-        <w:pStyle w:val="TableofFigures"/>
-        <w:tabs>
-          <w:tab w:val="right" w:leader="dot" w:pos="9350"/>
-        </w:tabs>
-        <w:rPr>
-          <w:rFonts w:asciiTheme="minorHAnsi" w:eastAsiaTheme="minorEastAsia" w:hAnsiTheme="minorHAnsi" w:cstheme="minorBidi"/>
-          <w:noProof/>
-          <w:color w:val="auto"/>
-          <w:lang w:val="en-DE"/>
-        </w:rPr>
-      </w:pPr>
-      <w:hyperlink w:anchor="_Toc100867613" w:history="1">
-        <w:r>
-          <w:rPr>
-            <w:rStyle w:val="Hyperlink"/>
-            <w:noProof/>
-          </w:rPr>
-          <w:t>Table 3: mainframe.kv – MainFrame template</w:t>
-        </w:r>
-        <w:r>
-          <w:rPr>
-            <w:noProof/>
-            <w:webHidden/>
-          </w:rPr>
-          <w:tab/>
-        </w:r>
-        <w:r>
-          <w:rPr>
-            <w:noProof/>
-            <w:webHidden/>
-          </w:rPr>
-          <w:fldChar w:fldCharType="begin"/>
-        </w:r>
-        <w:r>
-          <w:rPr>
-            <w:noProof/>
-            <w:webHidden/>
-          </w:rPr>
-          <w:instrText xml:space="preserve"> PAGEREF _Toc100867613 \h </w:instrText>
+          <w:instrText xml:space="preserve"> PAGEREF _Toc102409190 \h </w:instrText>
         </w:r>
         <w:r>
           <w:rPr>
@@ -2171,17 +2111,15 @@
         <w:rPr>
           <w:rFonts w:asciiTheme="minorHAnsi" w:eastAsiaTheme="minorEastAsia" w:hAnsiTheme="minorHAnsi" w:cstheme="minorBidi"/>
           <w:noProof/>
-          <w:color w:val="auto"/>
-          <w:lang w:val="en-DE"/>
         </w:rPr>
       </w:pPr>
-      <w:hyperlink w:anchor="_Toc100867614" w:history="1">
+      <w:hyperlink w:anchor="_Toc102409191" w:history="1">
         <w:r>
           <w:rPr>
             <w:rStyle w:val="Hyperlink"/>
             <w:noProof/>
           </w:rPr>
-          <w:t>Table 4: dialog.kv – PopupDialogWidget template</w:t>
+          <w:t>Table 3: stego.py – ImageSaverPopup class</w:t>
         </w:r>
         <w:r>
           <w:rPr>
@@ -2202,7 +2140,76 @@
             <w:noProof/>
             <w:webHidden/>
           </w:rPr>
-          <w:instrText xml:space="preserve"> PAGEREF _Toc100867614 \h </w:instrText>
+          <w:instrText xml:space="preserve"> PAGEREF _Toc102409191 \h </w:instrText>
+        </w:r>
+        <w:r>
+          <w:rPr>
+            <w:noProof/>
+            <w:webHidden/>
+          </w:rPr>
+        </w:r>
+        <w:r>
+          <w:rPr>
+            <w:noProof/>
+            <w:webHidden/>
+          </w:rPr>
+          <w:fldChar w:fldCharType="separate"/>
+        </w:r>
+        <w:r>
+          <w:rPr>
+            <w:noProof/>
+            <w:webHidden/>
+          </w:rPr>
+          <w:t>13</w:t>
+        </w:r>
+        <w:r>
+          <w:rPr>
+            <w:noProof/>
+            <w:webHidden/>
+          </w:rPr>
+          <w:fldChar w:fldCharType="end"/>
+        </w:r>
+      </w:hyperlink>
+    </w:p>
+    <w:p>
+      <w:pPr>
+        <w:pStyle w:val="TableofFigures"/>
+        <w:tabs>
+          <w:tab w:val="right" w:leader="dot" w:pos="9350"/>
+        </w:tabs>
+        <w:rPr>
+          <w:rFonts w:asciiTheme="minorHAnsi" w:eastAsiaTheme="minorEastAsia" w:hAnsiTheme="minorHAnsi" w:cstheme="minorBidi"/>
+          <w:noProof/>
+        </w:rPr>
+      </w:pPr>
+      <w:hyperlink w:anchor="_Toc102409192" w:history="1">
+        <w:r>
+          <w:rPr>
+            <w:rStyle w:val="Hyperlink"/>
+            <w:noProof/>
+          </w:rPr>
+          <w:t>Table 4: mainframe.kv – MainFrame template</w:t>
+        </w:r>
+        <w:r>
+          <w:rPr>
+            <w:noProof/>
+            <w:webHidden/>
+          </w:rPr>
+          <w:tab/>
+        </w:r>
+        <w:r>
+          <w:rPr>
+            <w:noProof/>
+            <w:webHidden/>
+          </w:rPr>
+          <w:fldChar w:fldCharType="begin"/>
+        </w:r>
+        <w:r>
+          <w:rPr>
+            <w:noProof/>
+            <w:webHidden/>
+          </w:rPr>
+          <w:instrText xml:space="preserve"> PAGEREF _Toc102409192 \h </w:instrText>
         </w:r>
         <w:r>
           <w:rPr>
@@ -2242,17 +2249,15 @@
         <w:rPr>
           <w:rFonts w:asciiTheme="minorHAnsi" w:eastAsiaTheme="minorEastAsia" w:hAnsiTheme="minorHAnsi" w:cstheme="minorBidi"/>
           <w:noProof/>
-          <w:color w:val="auto"/>
-          <w:lang w:val="en-DE"/>
         </w:rPr>
       </w:pPr>
-      <w:hyperlink w:anchor="_Toc100867615" w:history="1">
+      <w:hyperlink w:anchor="_Toc102409193" w:history="1">
         <w:r>
           <w:rPr>
             <w:rStyle w:val="Hyperlink"/>
             <w:noProof/>
           </w:rPr>
-          <w:t>Table 5: models.py – ImageObject class</w:t>
+          <w:t>Table 5: dialog.kv – PopupDialogWidget template</w:t>
         </w:r>
         <w:r>
           <w:rPr>
@@ -2273,7 +2278,7 @@
             <w:noProof/>
             <w:webHidden/>
           </w:rPr>
-          <w:instrText xml:space="preserve"> PAGEREF _Toc100867615 \h </w:instrText>
+          <w:instrText xml:space="preserve"> PAGEREF _Toc102409193 \h </w:instrText>
         </w:r>
         <w:r>
           <w:rPr>
@@ -2293,7 +2298,7 @@
             <w:noProof/>
             <w:webHidden/>
           </w:rPr>
-          <w:t>15</w:t>
+          <w:t>16</w:t>
         </w:r>
         <w:r>
           <w:rPr>
@@ -2313,17 +2318,15 @@
         <w:rPr>
           <w:rFonts w:asciiTheme="minorHAnsi" w:eastAsiaTheme="minorEastAsia" w:hAnsiTheme="minorHAnsi" w:cstheme="minorBidi"/>
           <w:noProof/>
-          <w:color w:val="auto"/>
-          <w:lang w:val="en-DE"/>
         </w:rPr>
       </w:pPr>
-      <w:hyperlink w:anchor="_Toc100867616" w:history="1">
+      <w:hyperlink w:anchor="_Toc102409194" w:history="1">
         <w:r>
           <w:rPr>
             <w:rStyle w:val="Hyperlink"/>
             <w:noProof/>
           </w:rPr>
-          <w:t>Table 6: utils.py – Utility Functions</w:t>
+          <w:t>Table 6: models.py – ImageObject class</w:t>
         </w:r>
         <w:r>
           <w:rPr>
@@ -2344,7 +2347,7 @@
             <w:noProof/>
             <w:webHidden/>
           </w:rPr>
-          <w:instrText xml:space="preserve"> PAGEREF _Toc100867616 \h </w:instrText>
+          <w:instrText xml:space="preserve"> PAGEREF _Toc102409194 \h </w:instrText>
         </w:r>
         <w:r>
           <w:rPr>
@@ -2364,7 +2367,76 @@
             <w:noProof/>
             <w:webHidden/>
           </w:rPr>
-          <w:t>15</w:t>
+          <w:t>17</w:t>
+        </w:r>
+        <w:r>
+          <w:rPr>
+            <w:noProof/>
+            <w:webHidden/>
+          </w:rPr>
+          <w:fldChar w:fldCharType="end"/>
+        </w:r>
+      </w:hyperlink>
+    </w:p>
+    <w:p>
+      <w:pPr>
+        <w:pStyle w:val="TableofFigures"/>
+        <w:tabs>
+          <w:tab w:val="right" w:leader="dot" w:pos="9350"/>
+        </w:tabs>
+        <w:rPr>
+          <w:rFonts w:asciiTheme="minorHAnsi" w:eastAsiaTheme="minorEastAsia" w:hAnsiTheme="minorHAnsi" w:cstheme="minorBidi"/>
+          <w:noProof/>
+        </w:rPr>
+      </w:pPr>
+      <w:hyperlink w:anchor="_Toc102409195" w:history="1">
+        <w:r>
+          <w:rPr>
+            <w:rStyle w:val="Hyperlink"/>
+            <w:noProof/>
+          </w:rPr>
+          <w:t>Table 7: utils.py – Utility Functions</w:t>
+        </w:r>
+        <w:r>
+          <w:rPr>
+            <w:noProof/>
+            <w:webHidden/>
+          </w:rPr>
+          <w:tab/>
+        </w:r>
+        <w:r>
+          <w:rPr>
+            <w:noProof/>
+            <w:webHidden/>
+          </w:rPr>
+          <w:fldChar w:fldCharType="begin"/>
+        </w:r>
+        <w:r>
+          <w:rPr>
+            <w:noProof/>
+            <w:webHidden/>
+          </w:rPr>
+          <w:instrText xml:space="preserve"> PAGEREF _Toc102409195 \h </w:instrText>
+        </w:r>
+        <w:r>
+          <w:rPr>
+            <w:noProof/>
+            <w:webHidden/>
+          </w:rPr>
+        </w:r>
+        <w:r>
+          <w:rPr>
+            <w:noProof/>
+            <w:webHidden/>
+          </w:rPr>
+          <w:fldChar w:fldCharType="separate"/>
+        </w:r>
+        <w:r>
+          <w:rPr>
+            <w:noProof/>
+            <w:webHidden/>
+          </w:rPr>
+          <w:t>17</w:t>
         </w:r>
         <w:r>
           <w:rPr>
@@ -2526,15 +2598,30 @@
       <w:r>
         <w:t xml:space="preserve">The application will contain two main classes: </w:t>
       </w:r>
-      <w:r>
-        <w:t xml:space="preserve">MainFrame </w:t>
-      </w:r>
-      <w:r>
-        <w:t xml:space="preserve">and ImageObject. The </w:t>
-      </w:r>
+      <w:proofErr w:type="spellStart"/>
       <w:r>
         <w:t>MainFrame</w:t>
       </w:r>
+      <w:proofErr w:type="spellEnd"/>
+      <w:r>
+        <w:t xml:space="preserve"> </w:t>
+      </w:r>
+      <w:r>
+        <w:t xml:space="preserve">and </w:t>
+      </w:r>
+      <w:proofErr w:type="spellStart"/>
+      <w:r>
+        <w:t>ImageObject</w:t>
+      </w:r>
+      <w:proofErr w:type="spellEnd"/>
+      <w:r>
+        <w:t xml:space="preserve">. The </w:t>
+      </w:r>
+      <w:proofErr w:type="spellStart"/>
+      <w:r>
+        <w:t>MainFrame</w:t>
+      </w:r>
+      <w:proofErr w:type="spellEnd"/>
       <w:r>
         <w:t xml:space="preserve"> class will contain the </w:t>
       </w:r>
@@ -2542,7 +2629,15 @@
         <w:t xml:space="preserve">GUI </w:t>
       </w:r>
       <w:r>
-        <w:t>event handlers and runtime variables. The ImageObject class will contain the image attributes such as filename and pixel data, as well as methods to encode and decode embedded text messages. Several utility functions will be created to open files, save files, and perform other tasks as required that do not fit into the object class paradigm.</w:t>
+        <w:t xml:space="preserve">event handlers and runtime variables. The </w:t>
+      </w:r>
+      <w:proofErr w:type="spellStart"/>
+      <w:r>
+        <w:t>ImageObject</w:t>
+      </w:r>
+      <w:proofErr w:type="spellEnd"/>
+      <w:r>
+        <w:t xml:space="preserve"> class will contain the image attributes such as filename and pixel data, as well as methods to encode and decode embedded text messages. Several utility functions will be created to open files, save files, and perform other tasks as required that do not fit into the object class paradigm.</w:t>
       </w:r>
     </w:p>
     <w:p/>
@@ -2578,7 +2673,6 @@
         <w:t>The application files will be structured as shown in figure 1.</w:t>
       </w:r>
     </w:p>
-    <w:p/>
     <w:p>
       <w:pPr>
         <w:keepNext/>
@@ -2589,10 +2683,10 @@
           <w:noProof/>
         </w:rPr>
         <w:drawing>
-          <wp:inline distT="0" distB="0" distL="0" distR="0" wp14:anchorId="5F0A7BFA" wp14:editId="61DE100C">
-            <wp:extent cx="2869096" cy="2903050"/>
-            <wp:effectExtent l="0" t="0" r="1270" b="5715"/>
-            <wp:docPr id="3" name="Picture 3" descr="Text&#10;&#10;Description automatically generated"/>
+          <wp:inline distT="0" distB="0" distL="0" distR="0" wp14:anchorId="74EA8284" wp14:editId="639DF6D7">
+            <wp:extent cx="2489200" cy="4038600"/>
+            <wp:effectExtent l="0" t="0" r="0" b="0"/>
+            <wp:docPr id="5" name="Picture 5" descr="Text&#10;&#10;Description automatically generated with low confidence"/>
             <wp:cNvGraphicFramePr>
               <a:graphicFrameLocks xmlns:a="http://schemas.openxmlformats.org/drawingml/2006/main" noChangeAspect="1"/>
             </wp:cNvGraphicFramePr>
@@ -2600,11 +2694,17 @@
               <a:graphicData uri="http://schemas.openxmlformats.org/drawingml/2006/picture">
                 <pic:pic xmlns:pic="http://schemas.openxmlformats.org/drawingml/2006/picture">
                   <pic:nvPicPr>
-                    <pic:cNvPr id="3" name="Picture 3" descr="Text&#10;&#10;Description automatically generated"/>
+                    <pic:cNvPr id="5" name="Picture 5" descr="Text&#10;&#10;Description automatically generated with low confidence"/>
                     <pic:cNvPicPr/>
                   </pic:nvPicPr>
                   <pic:blipFill>
-                    <a:blip r:embed="rId8"/>
+                    <a:blip r:embed="rId8">
+                      <a:extLst>
+                        <a:ext uri="{28A0092B-C50C-407E-A947-70E740481C1C}">
+                          <a14:useLocalDpi xmlns:a14="http://schemas.microsoft.com/office/drawing/2010/main" val="0"/>
+                        </a:ext>
+                      </a:extLst>
+                    </a:blip>
                     <a:stretch>
                       <a:fillRect/>
                     </a:stretch>
@@ -2612,7 +2712,7 @@
                   <pic:spPr>
                     <a:xfrm>
                       <a:off x="0" y="0"/>
-                      <a:ext cx="2884098" cy="2918229"/>
+                      <a:ext cx="2489200" cy="4038600"/>
                     </a:xfrm>
                     <a:prstGeom prst="rect">
                       <a:avLst/>
@@ -2633,14 +2733,27 @@
       <w:r>
         <w:t xml:space="preserve">Figure </w:t>
       </w:r>
-      <w:fldSimple w:instr=" SEQ Figure \* ARABIC ">
-        <w:r>
-          <w:rPr>
-            <w:noProof/>
-          </w:rPr>
-          <w:t>1</w:t>
-        </w:r>
-      </w:fldSimple>
+      <w:r>
+        <w:fldChar w:fldCharType="begin"/>
+      </w:r>
+      <w:r>
+        <w:instrText xml:space="preserve"> SEQ Figure \* ARABIC </w:instrText>
+      </w:r>
+      <w:r>
+        <w:fldChar w:fldCharType="separate"/>
+      </w:r>
+      <w:r>
+        <w:rPr>
+          <w:noProof/>
+        </w:rPr>
+        <w:t>1</w:t>
+      </w:r>
+      <w:r>
+        <w:rPr>
+          <w:noProof/>
+        </w:rPr>
+        <w:fldChar w:fldCharType="end"/>
+      </w:r>
       <w:r>
         <w:rPr>
           <w:i w:val="0"/>
@@ -2688,7 +2801,15 @@
     <w:p/>
     <w:p>
       <w:r>
-        <w:t>An instance of an ImageObject will be declared at runtime. This object will use Python base types of String, list, and int to record data about a user selected image.</w:t>
+        <w:t xml:space="preserve">An instance of an </w:t>
+      </w:r>
+      <w:proofErr w:type="spellStart"/>
+      <w:r>
+        <w:t>ImageObject</w:t>
+      </w:r>
+      <w:proofErr w:type="spellEnd"/>
+      <w:r>
+        <w:t xml:space="preserve"> will be declared at runtime. This object will use Python base types of String, list, and int to record data about a user selected image.</w:t>
       </w:r>
     </w:p>
     <w:p/>
@@ -2892,14 +3013,27 @@
       <w:r>
         <w:t xml:space="preserve">Figure </w:t>
       </w:r>
-      <w:fldSimple w:instr=" SEQ Figure \* ARABIC ">
-        <w:r>
-          <w:rPr>
-            <w:noProof/>
-          </w:rPr>
-          <w:t>2</w:t>
-        </w:r>
-      </w:fldSimple>
+      <w:r>
+        <w:fldChar w:fldCharType="begin"/>
+      </w:r>
+      <w:r>
+        <w:instrText xml:space="preserve"> SEQ Figure \* ARABIC </w:instrText>
+      </w:r>
+      <w:r>
+        <w:fldChar w:fldCharType="separate"/>
+      </w:r>
+      <w:r>
+        <w:rPr>
+          <w:noProof/>
+        </w:rPr>
+        <w:t>2</w:t>
+      </w:r>
+      <w:r>
+        <w:rPr>
+          <w:noProof/>
+        </w:rPr>
+        <w:fldChar w:fldCharType="end"/>
+      </w:r>
       <w:r>
         <w:t xml:space="preserve">. </w:t>
       </w:r>
@@ -3015,9 +3149,22 @@
         <w:t xml:space="preserve"> messages regarding the text field (e.g.,</w:t>
       </w:r>
       <w:r>
-        <w:t xml:space="preserve"> Maximum chars limit is reached</w:t>
-      </w:r>
-      <w:r>
+        <w:t xml:space="preserve"> </w:t>
+      </w:r>
+      <w:r>
+        <w:t xml:space="preserve">Warning: Maximum encode character number has been reached. </w:t>
+      </w:r>
+      <w:r>
+        <w:rPr>
+          <w:strike/>
+          <w:shd w:val="clear" w:color="auto" w:fill="FF0000"/>
+        </w:rPr>
+        <w:t>Maximum chars limit is reached</w:t>
+      </w:r>
+      <w:r>
+        <w:rPr>
+          <w:shd w:val="clear" w:color="auto" w:fill="FF0000"/>
+        </w:rPr>
         <w:t>.</w:t>
       </w:r>
       <w:r>
@@ -3030,7 +3177,29 @@
         <w:t xml:space="preserve"> label below the text field displaying a</w:t>
       </w:r>
       <w:r>
-        <w:t xml:space="preserve"> ratio expressing the number of characters entered to the maximum allowed</w:t>
+        <w:t xml:space="preserve"> ratio expressing the</w:t>
+      </w:r>
+      <w:r>
+        <w:t xml:space="preserve"> </w:t>
+      </w:r>
+      <w:r>
+        <w:rPr>
+          <w:shd w:val="clear" w:color="auto" w:fill="FFFF00"/>
+        </w:rPr>
+        <w:t>remaining</w:t>
+      </w:r>
+      <w:r>
+        <w:t xml:space="preserve"> number of characters </w:t>
+      </w:r>
+      <w:r>
+        <w:rPr>
+          <w:strike/>
+          <w:shd w:val="clear" w:color="auto" w:fill="FF0000"/>
+        </w:rPr>
+        <w:t>entered</w:t>
+      </w:r>
+      <w:r>
+        <w:t xml:space="preserve"> to the maximum allowed</w:t>
       </w:r>
       <w:r>
         <w:t>.</w:t>
@@ -3329,14 +3498,30 @@
       <w:r>
         <w:t xml:space="preserve">Figure </w:t>
       </w:r>
-      <w:fldSimple w:instr=" SEQ Figure \* ARABIC ">
-        <w:r>
-          <w:rPr>
-            <w:noProof/>
-          </w:rPr>
-          <w:t>4</w:t>
-        </w:r>
-      </w:fldSimple>
+      <w:r>
+        <w:fldChar w:fldCharType="begin"/>
+      </w:r>
+      <w:r>
+        <w:instrText xml:space="preserve"> SEQ Figure \* ARABIC</w:instrText>
+      </w:r>
+      <w:r>
+        <w:instrText xml:space="preserve"> </w:instrText>
+      </w:r>
+      <w:r>
+        <w:fldChar w:fldCharType="separate"/>
+      </w:r>
+      <w:r>
+        <w:rPr>
+          <w:noProof/>
+        </w:rPr>
+        <w:t>4</w:t>
+      </w:r>
+      <w:r>
+        <w:rPr>
+          <w:noProof/>
+        </w:rPr>
+        <w:fldChar w:fldCharType="end"/>
+      </w:r>
       <w:r>
         <w:t>.</w:t>
       </w:r>
@@ -3492,14 +3677,27 @@
       <w:r>
         <w:t xml:space="preserve">Figure </w:t>
       </w:r>
-      <w:fldSimple w:instr=" SEQ Figure \* ARABIC ">
-        <w:r>
-          <w:rPr>
-            <w:noProof/>
-          </w:rPr>
-          <w:t>5</w:t>
-        </w:r>
-      </w:fldSimple>
+      <w:r>
+        <w:fldChar w:fldCharType="begin"/>
+      </w:r>
+      <w:r>
+        <w:instrText xml:space="preserve"> SEQ Figure \* ARABIC </w:instrText>
+      </w:r>
+      <w:r>
+        <w:fldChar w:fldCharType="separate"/>
+      </w:r>
+      <w:r>
+        <w:rPr>
+          <w:noProof/>
+        </w:rPr>
+        <w:t>5</w:t>
+      </w:r>
+      <w:r>
+        <w:rPr>
+          <w:noProof/>
+        </w:rPr>
+        <w:fldChar w:fldCharType="end"/>
+      </w:r>
       <w:r>
         <w:t>.</w:t>
       </w:r>
@@ -3692,10 +3890,34 @@
     <w:p/>
     <w:p>
       <w:r>
-        <w:t>Images may be reset to their original state by copying the values of the backup_pixel_data to the rgb_pixel_data attribute.</w:t>
-      </w:r>
-      <w:r>
-        <w:t xml:space="preserve"> The backup_pixel_data attribute shall be immutable. </w:t>
+        <w:t xml:space="preserve">Images may be reset to their original state by copying the values of the </w:t>
+      </w:r>
+      <w:proofErr w:type="spellStart"/>
+      <w:r>
+        <w:t>backup_pixel_data</w:t>
+      </w:r>
+      <w:proofErr w:type="spellEnd"/>
+      <w:r>
+        <w:t xml:space="preserve"> to the </w:t>
+      </w:r>
+      <w:proofErr w:type="spellStart"/>
+      <w:r>
+        <w:t>rgb_pixel_data</w:t>
+      </w:r>
+      <w:proofErr w:type="spellEnd"/>
+      <w:r>
+        <w:t xml:space="preserve"> attribute.</w:t>
+      </w:r>
+      <w:r>
+        <w:t xml:space="preserve"> The </w:t>
+      </w:r>
+      <w:proofErr w:type="spellStart"/>
+      <w:r>
+        <w:t>backup_pixel_data</w:t>
+      </w:r>
+      <w:proofErr w:type="spellEnd"/>
+      <w:r>
+        <w:t xml:space="preserve"> attribute shall be immutable. </w:t>
       </w:r>
     </w:p>
     <w:p/>
@@ -3739,65 +3961,32 @@
         <w:keepNext/>
         <w:spacing w:after="0"/>
         <w:rPr>
-          <w:b/>
-          <w:bCs/>
           <w:i w:val="0"/>
           <w:iCs w:val="0"/>
         </w:rPr>
       </w:pPr>
-      <w:bookmarkStart w:id="23" w:name="_Toc100867611"/>
+      <w:bookmarkStart w:id="23" w:name="_Toc102409189"/>
+      <w:r>
+        <w:t xml:space="preserve">Table </w:t>
+      </w:r>
+      <w:r>
+        <w:fldChar w:fldCharType="begin"/>
+      </w:r>
+      <w:r>
+        <w:instrText xml:space="preserve"> SEQ Table \* ARABIC </w:instrText>
+      </w:r>
+      <w:r>
+        <w:fldChar w:fldCharType="separate"/>
+      </w:r>
       <w:r>
         <w:rPr>
-          <w:b/>
-          <w:bCs/>
-          <w:i w:val="0"/>
-          <w:iCs w:val="0"/>
-        </w:rPr>
-        <w:t xml:space="preserve">Table </w:t>
-      </w:r>
-      <w:r>
-        <w:rPr>
-          <w:b/>
-          <w:bCs/>
-          <w:i w:val="0"/>
-          <w:iCs w:val="0"/>
-        </w:rPr>
-        <w:fldChar w:fldCharType="begin"/>
-      </w:r>
-      <w:r>
-        <w:rPr>
-          <w:b/>
-          <w:bCs/>
-          <w:i w:val="0"/>
-          <w:iCs w:val="0"/>
-        </w:rPr>
-        <w:instrText xml:space="preserve"> SEQ Table \* ARABIC </w:instrText>
-      </w:r>
-      <w:r>
-        <w:rPr>
-          <w:b/>
-          <w:bCs/>
-          <w:i w:val="0"/>
-          <w:iCs w:val="0"/>
-        </w:rPr>
-        <w:fldChar w:fldCharType="separate"/>
-      </w:r>
-      <w:r>
-        <w:rPr>
-          <w:b/>
-          <w:bCs/>
-          <w:i w:val="0"/>
-          <w:iCs w:val="0"/>
           <w:noProof/>
         </w:rPr>
         <w:t>1</w:t>
       </w:r>
       <w:r>
         <w:rPr>
-          <w:b/>
-          <w:bCs/>
-          <w:i w:val="0"/>
-          <w:iCs w:val="0"/>
+          <w:noProof/>
         </w:rPr>
         <w:fldChar w:fldCharType="end"/>
       </w:r>
@@ -3812,8 +4001,6 @@
       </w:r>
       <w:r>
         <w:rPr>
-          <w:b/>
-          <w:bCs/>
           <w:i w:val="0"/>
           <w:iCs w:val="0"/>
         </w:rPr>
@@ -3821,8 +4008,6 @@
       </w:r>
       <w:r>
         <w:rPr>
-          <w:b/>
-          <w:bCs/>
           <w:i w:val="0"/>
           <w:iCs w:val="0"/>
         </w:rPr>
@@ -3830,8 +4015,6 @@
       </w:r>
       <w:r>
         <w:rPr>
-          <w:b/>
-          <w:bCs/>
           <w:i w:val="0"/>
           <w:iCs w:val="0"/>
         </w:rPr>
@@ -3843,17 +4026,18 @@
       <w:tblPr>
         <w:tblStyle w:val="TableGrid"/>
         <w:tblW w:w="0" w:type="auto"/>
+        <w:tblLayout w:type="fixed"/>
         <w:tblLook w:val="04A0" w:firstRow="1" w:lastRow="0" w:firstColumn="1" w:lastColumn="0" w:noHBand="0" w:noVBand="1"/>
       </w:tblPr>
       <w:tblGrid>
-        <w:gridCol w:w="2892"/>
-        <w:gridCol w:w="2590"/>
-        <w:gridCol w:w="3868"/>
+        <w:gridCol w:w="2405"/>
+        <w:gridCol w:w="2552"/>
+        <w:gridCol w:w="4393"/>
       </w:tblGrid>
       <w:tr>
         <w:tc>
           <w:tcPr>
-            <w:tcW w:w="2892" w:type="dxa"/>
+            <w:tcW w:w="2405" w:type="dxa"/>
           </w:tcPr>
           <w:p>
             <w:pPr>
@@ -3874,7 +4058,7 @@
         </w:tc>
         <w:tc>
           <w:tcPr>
-            <w:tcW w:w="2590" w:type="dxa"/>
+            <w:tcW w:w="2552" w:type="dxa"/>
           </w:tcPr>
           <w:p>
             <w:pPr>
@@ -3895,7 +4079,7 @@
         </w:tc>
         <w:tc>
           <w:tcPr>
-            <w:tcW w:w="3868" w:type="dxa"/>
+            <w:tcW w:w="4393" w:type="dxa"/>
           </w:tcPr>
           <w:p>
             <w:pPr>
@@ -3918,40 +4102,34 @@
       <w:tr>
         <w:tc>
           <w:tcPr>
-            <w:tcW w:w="2892" w:type="dxa"/>
-          </w:tcPr>
-          <w:p>
-            <w:r>
-              <w:t>display_image</w:t>
-            </w:r>
-          </w:p>
-        </w:tc>
-        <w:tc>
-          <w:tcPr>
-            <w:tcW w:w="2590" w:type="dxa"/>
-          </w:tcPr>
-          <w:p>
-            <w:r>
-              <w:t>ImageObject</w:t>
-            </w:r>
-          </w:p>
-        </w:tc>
-        <w:tc>
-          <w:tcPr>
-            <w:tcW w:w="3868" w:type="dxa"/>
-            <w:shd w:val="clear" w:color="auto" w:fill="FF0000"/>
-          </w:tcPr>
-          <w:p>
-            <w:pPr>
-              <w:rPr>
-                <w:strike/>
-              </w:rPr>
-            </w:pPr>
-            <w:r>
-              <w:rPr>
-                <w:strike/>
-              </w:rPr>
-              <w:t>open_image()</w:t>
+            <w:tcW w:w="2405" w:type="dxa"/>
+            <w:shd w:val="clear" w:color="auto" w:fill="FFFF00"/>
+          </w:tcPr>
+          <w:p>
+            <w:r>
+              <w:t>main_title</w:t>
+            </w:r>
+          </w:p>
+        </w:tc>
+        <w:tc>
+          <w:tcPr>
+            <w:tcW w:w="2552" w:type="dxa"/>
+            <w:shd w:val="clear" w:color="auto" w:fill="FFFF00"/>
+          </w:tcPr>
+          <w:p>
+            <w:r>
+              <w:t>String</w:t>
+            </w:r>
+          </w:p>
+        </w:tc>
+        <w:tc>
+          <w:tcPr>
+            <w:tcW w:w="4393" w:type="dxa"/>
+            <w:shd w:val="clear" w:color="auto" w:fill="FFFF00"/>
+          </w:tcPr>
+          <w:p>
+            <w:r>
+              <w:t>MainFrame App</w:t>
             </w:r>
           </w:p>
         </w:tc>
@@ -3959,34 +4137,39 @@
       <w:tr>
         <w:tc>
           <w:tcPr>
-            <w:tcW w:w="2892" w:type="dxa"/>
-            <w:shd w:val="clear" w:color="auto" w:fill="FFFF00"/>
-          </w:tcPr>
-          <w:p>
-            <w:r>
-              <w:t>reset_btn_disabled</w:t>
-            </w:r>
-          </w:p>
-        </w:tc>
-        <w:tc>
-          <w:tcPr>
-            <w:tcW w:w="2590" w:type="dxa"/>
-            <w:shd w:val="clear" w:color="auto" w:fill="FFFF00"/>
-          </w:tcPr>
-          <w:p>
-            <w:r>
-              <w:t>BooleanProperty</w:t>
-            </w:r>
-          </w:p>
-        </w:tc>
-        <w:tc>
-          <w:tcPr>
-            <w:tcW w:w="3868" w:type="dxa"/>
-            <w:shd w:val="clear" w:color="auto" w:fill="FFFF00"/>
-          </w:tcPr>
-          <w:p>
-            <w:r>
-              <w:t>on_encode_button_click()</w:t>
+            <w:tcW w:w="2405" w:type="dxa"/>
+            <w:shd w:val="clear" w:color="auto" w:fill="FFFF00"/>
+          </w:tcPr>
+          <w:p>
+            <w:r>
+              <w:t>message</w:t>
+            </w:r>
+          </w:p>
+        </w:tc>
+        <w:tc>
+          <w:tcPr>
+            <w:tcW w:w="2552" w:type="dxa"/>
+            <w:shd w:val="clear" w:color="auto" w:fill="FFFF00"/>
+          </w:tcPr>
+          <w:p>
+            <w:r>
+              <w:t>String</w:t>
+            </w:r>
+          </w:p>
+        </w:tc>
+        <w:tc>
+          <w:tcPr>
+            <w:tcW w:w="4393" w:type="dxa"/>
+            <w:shd w:val="clear" w:color="auto" w:fill="FFFF00"/>
+          </w:tcPr>
+          <w:p>
+            <w:pPr>
+              <w:rPr>
+                <w:strike/>
+              </w:rPr>
+            </w:pPr>
+            <w:r>
+              <w:t>MainFrame App</w:t>
             </w:r>
           </w:p>
         </w:tc>
@@ -3994,34 +4177,39 @@
       <w:tr>
         <w:tc>
           <w:tcPr>
-            <w:tcW w:w="2892" w:type="dxa"/>
-            <w:shd w:val="clear" w:color="auto" w:fill="FFFF00"/>
-          </w:tcPr>
-          <w:p>
-            <w:r>
-              <w:t>user_notification_msg</w:t>
-            </w:r>
-          </w:p>
-        </w:tc>
-        <w:tc>
-          <w:tcPr>
-            <w:tcW w:w="2590" w:type="dxa"/>
-            <w:shd w:val="clear" w:color="auto" w:fill="FFFF00"/>
-          </w:tcPr>
-          <w:p>
-            <w:r>
-              <w:t>StringProperty</w:t>
-            </w:r>
-          </w:p>
-        </w:tc>
-        <w:tc>
-          <w:tcPr>
-            <w:tcW w:w="3868" w:type="dxa"/>
-            <w:shd w:val="clear" w:color="auto" w:fill="FFFF00"/>
-          </w:tcPr>
-          <w:p>
-            <w:r>
-              <w:t>Set up value dynamically</w:t>
+            <w:tcW w:w="2405" w:type="dxa"/>
+            <w:shd w:val="clear" w:color="auto" w:fill="FFFF00"/>
+          </w:tcPr>
+          <w:p>
+            <w:r>
+              <w:t>message_type</w:t>
+            </w:r>
+          </w:p>
+        </w:tc>
+        <w:tc>
+          <w:tcPr>
+            <w:tcW w:w="2552" w:type="dxa"/>
+            <w:shd w:val="clear" w:color="auto" w:fill="FFFF00"/>
+          </w:tcPr>
+          <w:p>
+            <w:r>
+              <w:t>String</w:t>
+            </w:r>
+          </w:p>
+        </w:tc>
+        <w:tc>
+          <w:tcPr>
+            <w:tcW w:w="4393" w:type="dxa"/>
+            <w:shd w:val="clear" w:color="auto" w:fill="FFFF00"/>
+          </w:tcPr>
+          <w:p>
+            <w:pPr>
+              <w:rPr>
+                <w:strike/>
+              </w:rPr>
+            </w:pPr>
+            <w:r>
+              <w:t>MainFrame App</w:t>
             </w:r>
           </w:p>
         </w:tc>
@@ -4029,34 +4217,39 @@
       <w:tr>
         <w:tc>
           <w:tcPr>
-            <w:tcW w:w="2892" w:type="dxa"/>
-            <w:shd w:val="clear" w:color="auto" w:fill="FFFF00"/>
-          </w:tcPr>
-          <w:p>
-            <w:r>
-              <w:t>textfield_str</w:t>
-            </w:r>
-          </w:p>
-        </w:tc>
-        <w:tc>
-          <w:tcPr>
-            <w:tcW w:w="2590" w:type="dxa"/>
-            <w:shd w:val="clear" w:color="auto" w:fill="FFFF00"/>
-          </w:tcPr>
-          <w:p>
-            <w:r>
-              <w:t>StringProperty</w:t>
-            </w:r>
-          </w:p>
-        </w:tc>
-        <w:tc>
-          <w:tcPr>
-            <w:tcW w:w="3868" w:type="dxa"/>
-            <w:shd w:val="clear" w:color="auto" w:fill="FFFF00"/>
-          </w:tcPr>
-          <w:p>
-            <w:r>
-              <w:t>GUITextInput</w:t>
+            <w:tcW w:w="2405" w:type="dxa"/>
+            <w:shd w:val="clear" w:color="auto" w:fill="FFFF00"/>
+          </w:tcPr>
+          <w:p>
+            <w:r>
+              <w:t>file_spliter</w:t>
+            </w:r>
+          </w:p>
+        </w:tc>
+        <w:tc>
+          <w:tcPr>
+            <w:tcW w:w="2552" w:type="dxa"/>
+            <w:shd w:val="clear" w:color="auto" w:fill="FFFF00"/>
+          </w:tcPr>
+          <w:p>
+            <w:r>
+              <w:t>String</w:t>
+            </w:r>
+          </w:p>
+        </w:tc>
+        <w:tc>
+          <w:tcPr>
+            <w:tcW w:w="4393" w:type="dxa"/>
+            <w:shd w:val="clear" w:color="auto" w:fill="FFFF00"/>
+          </w:tcPr>
+          <w:p>
+            <w:pPr>
+              <w:rPr>
+                <w:strike/>
+              </w:rPr>
+            </w:pPr>
+            <w:r>
+              <w:t>MainFrame App</w:t>
             </w:r>
           </w:p>
         </w:tc>
@@ -4064,37 +4257,42 @@
       <w:tr>
         <w:tc>
           <w:tcPr>
-            <w:tcW w:w="2892" w:type="dxa"/>
-            <w:shd w:val="clear" w:color="auto" w:fill="FFFF00"/>
-          </w:tcPr>
-          <w:p>
-            <w:r>
-              <w:t>maximum_char_count</w:t>
-            </w:r>
-          </w:p>
-        </w:tc>
-        <w:tc>
-          <w:tcPr>
-            <w:tcW w:w="2590" w:type="dxa"/>
-            <w:shd w:val="clear" w:color="auto" w:fill="FFFF00"/>
-          </w:tcPr>
-          <w:p>
-            <w:r>
-              <w:t>StringProperty</w:t>
-            </w:r>
-          </w:p>
-        </w:tc>
-        <w:tc>
-          <w:tcPr>
-            <w:tcW w:w="3868" w:type="dxa"/>
-            <w:shd w:val="clear" w:color="auto" w:fill="FFFF00"/>
-          </w:tcPr>
-          <w:p>
-            <w:r>
-              <w:t>d</w:t>
-            </w:r>
-            <w:r>
-              <w:t>isplay_image.max_available_chars</w:t>
+            <w:tcW w:w="2405" w:type="dxa"/>
+            <w:shd w:val="clear" w:color="auto" w:fill="FFFF00"/>
+          </w:tcPr>
+          <w:p>
+            <w:r>
+              <w:t>c</w:t>
+            </w:r>
+            <w:r>
+              <w:t>urrent_filename</w:t>
+            </w:r>
+          </w:p>
+        </w:tc>
+        <w:tc>
+          <w:tcPr>
+            <w:tcW w:w="2552" w:type="dxa"/>
+            <w:shd w:val="clear" w:color="auto" w:fill="FFFF00"/>
+          </w:tcPr>
+          <w:p>
+            <w:r>
+              <w:t>String</w:t>
+            </w:r>
+          </w:p>
+        </w:tc>
+        <w:tc>
+          <w:tcPr>
+            <w:tcW w:w="4393" w:type="dxa"/>
+            <w:shd w:val="clear" w:color="auto" w:fill="FFFF00"/>
+          </w:tcPr>
+          <w:p>
+            <w:pPr>
+              <w:rPr>
+                <w:strike/>
+              </w:rPr>
+            </w:pPr>
+            <w:r>
+              <w:t>MainFrame App</w:t>
             </w:r>
           </w:p>
         </w:tc>
@@ -4102,7 +4300,1059 @@
       <w:tr>
         <w:tc>
           <w:tcPr>
-            <w:tcW w:w="2892" w:type="dxa"/>
+            <w:tcW w:w="2405" w:type="dxa"/>
+            <w:shd w:val="clear" w:color="auto" w:fill="FFFF00"/>
+          </w:tcPr>
+          <w:p>
+            <w:r>
+              <w:rPr>
+                <w:lang w:val="en-US"/>
+              </w:rPr>
+              <w:t>LEGO_PATH</w:t>
+            </w:r>
+          </w:p>
+        </w:tc>
+        <w:tc>
+          <w:tcPr>
+            <w:tcW w:w="2552" w:type="dxa"/>
+            <w:shd w:val="clear" w:color="auto" w:fill="FFFF00"/>
+          </w:tcPr>
+          <w:p>
+            <w:r>
+              <w:rPr>
+                <w:lang w:val="en-US"/>
+              </w:rPr>
+              <w:t>String</w:t>
+            </w:r>
+          </w:p>
+        </w:tc>
+        <w:tc>
+          <w:tcPr>
+            <w:tcW w:w="4393" w:type="dxa"/>
+            <w:shd w:val="clear" w:color="auto" w:fill="FFFF00"/>
+          </w:tcPr>
+          <w:p>
+            <w:pPr>
+              <w:rPr>
+                <w:strike/>
+                <w:lang w:val="en-US"/>
+              </w:rPr>
+            </w:pPr>
+            <w:r>
+              <w:t>MainFrame App</w:t>
+            </w:r>
+          </w:p>
+        </w:tc>
+      </w:tr>
+      <w:tr>
+        <w:tc>
+          <w:tcPr>
+            <w:tcW w:w="2405" w:type="dxa"/>
+            <w:shd w:val="clear" w:color="auto" w:fill="FFFF00"/>
+          </w:tcPr>
+          <w:p>
+            <w:r>
+              <w:t>reset_btn_disabled</w:t>
+            </w:r>
+          </w:p>
+        </w:tc>
+        <w:tc>
+          <w:tcPr>
+            <w:tcW w:w="2552" w:type="dxa"/>
+            <w:shd w:val="clear" w:color="auto" w:fill="FFFF00"/>
+          </w:tcPr>
+          <w:p>
+            <w:r>
+              <w:t>BooleanProperty</w:t>
+            </w:r>
+          </w:p>
+        </w:tc>
+        <w:tc>
+          <w:tcPr>
+            <w:tcW w:w="4393" w:type="dxa"/>
+            <w:shd w:val="clear" w:color="auto" w:fill="FFFF00"/>
+          </w:tcPr>
+          <w:p>
+            <w:pPr>
+              <w:rPr>
+                <w:lang w:val="en-US"/>
+              </w:rPr>
+            </w:pPr>
+            <w:r>
+              <w:t>MainFrame App</w:t>
+            </w:r>
+            <w:r>
+              <w:rPr>
+                <w:lang w:val="en-US"/>
+              </w:rPr>
+              <w:t>, default value: True</w:t>
+            </w:r>
+          </w:p>
+          <w:p>
+            <w:pPr>
+              <w:rPr>
+                <w:strike/>
+                <w:lang w:val="en-US"/>
+              </w:rPr>
+            </w:pPr>
+            <w:r>
+              <w:t>on_encode_button_click()</w:t>
+            </w:r>
+          </w:p>
+        </w:tc>
+      </w:tr>
+      <w:tr>
+        <w:tc>
+          <w:tcPr>
+            <w:tcW w:w="2405" w:type="dxa"/>
+            <w:shd w:val="clear" w:color="auto" w:fill="FFFF00"/>
+          </w:tcPr>
+          <w:p>
+            <w:r>
+              <w:t>textfield_disabled</w:t>
+            </w:r>
+          </w:p>
+        </w:tc>
+        <w:tc>
+          <w:tcPr>
+            <w:tcW w:w="2552" w:type="dxa"/>
+            <w:shd w:val="clear" w:color="auto" w:fill="FFFF00"/>
+          </w:tcPr>
+          <w:p>
+            <w:r>
+              <w:t>BooleanProperty</w:t>
+            </w:r>
+          </w:p>
+        </w:tc>
+        <w:tc>
+          <w:tcPr>
+            <w:tcW w:w="4393" w:type="dxa"/>
+            <w:shd w:val="clear" w:color="auto" w:fill="FFFF00"/>
+          </w:tcPr>
+          <w:p>
+            <w:pPr>
+              <w:rPr>
+                <w:strike/>
+              </w:rPr>
+            </w:pPr>
+            <w:r>
+              <w:t>MainFrame App</w:t>
+            </w:r>
+            <w:r>
+              <w:rPr>
+                <w:lang w:val="en-US"/>
+              </w:rPr>
+              <w:t>, default value: False</w:t>
+            </w:r>
+          </w:p>
+        </w:tc>
+      </w:tr>
+      <w:tr>
+        <w:tc>
+          <w:tcPr>
+            <w:tcW w:w="2405" w:type="dxa"/>
+            <w:shd w:val="clear" w:color="auto" w:fill="FFFF00"/>
+          </w:tcPr>
+          <w:p>
+            <w:r>
+              <w:t>image_saver_dismiss</w:t>
+            </w:r>
+          </w:p>
+        </w:tc>
+        <w:tc>
+          <w:tcPr>
+            <w:tcW w:w="2552" w:type="dxa"/>
+            <w:shd w:val="clear" w:color="auto" w:fill="FFFF00"/>
+          </w:tcPr>
+          <w:p>
+            <w:r>
+              <w:t>BooleanProperty</w:t>
+            </w:r>
+          </w:p>
+        </w:tc>
+        <w:tc>
+          <w:tcPr>
+            <w:tcW w:w="4393" w:type="dxa"/>
+            <w:shd w:val="clear" w:color="auto" w:fill="FFFF00"/>
+          </w:tcPr>
+          <w:p>
+            <w:pPr>
+              <w:rPr>
+                <w:strike/>
+              </w:rPr>
+            </w:pPr>
+            <w:r>
+              <w:t>MainFrame App</w:t>
+            </w:r>
+            <w:r>
+              <w:rPr>
+                <w:lang w:val="en-US"/>
+              </w:rPr>
+              <w:t>, default value: False</w:t>
+            </w:r>
+          </w:p>
+        </w:tc>
+      </w:tr>
+      <w:tr>
+        <w:tc>
+          <w:tcPr>
+            <w:tcW w:w="2405" w:type="dxa"/>
+            <w:shd w:val="clear" w:color="auto" w:fill="FFFF00"/>
+          </w:tcPr>
+          <w:p>
+            <w:pPr>
+              <w:rPr>
+                <w:lang w:val="en-US"/>
+              </w:rPr>
+            </w:pPr>
+            <w:r>
+              <w:t>valid_image_name</w:t>
+            </w:r>
+          </w:p>
+        </w:tc>
+        <w:tc>
+          <w:tcPr>
+            <w:tcW w:w="2552" w:type="dxa"/>
+            <w:shd w:val="clear" w:color="auto" w:fill="FFFF00"/>
+          </w:tcPr>
+          <w:p>
+            <w:pPr>
+              <w:rPr>
+                <w:lang w:val="en-US"/>
+              </w:rPr>
+            </w:pPr>
+            <w:r>
+              <w:t>BooleanProperty</w:t>
+            </w:r>
+          </w:p>
+        </w:tc>
+        <w:tc>
+          <w:tcPr>
+            <w:tcW w:w="4393" w:type="dxa"/>
+            <w:shd w:val="clear" w:color="auto" w:fill="FFFF00"/>
+          </w:tcPr>
+          <w:p>
+            <w:pPr>
+              <w:rPr>
+                <w:strike/>
+              </w:rPr>
+            </w:pPr>
+            <w:r>
+              <w:t>MainFrame App</w:t>
+            </w:r>
+            <w:r>
+              <w:rPr>
+                <w:lang w:val="en-US"/>
+              </w:rPr>
+              <w:t>, default value: True</w:t>
+            </w:r>
+          </w:p>
+        </w:tc>
+      </w:tr>
+      <w:tr>
+        <w:tc>
+          <w:tcPr>
+            <w:tcW w:w="2405" w:type="dxa"/>
+            <w:shd w:val="clear" w:color="auto" w:fill="FFFF00"/>
+          </w:tcPr>
+          <w:p>
+            <w:r>
+              <w:t>MESSAGE_TYPE</w:t>
+            </w:r>
+          </w:p>
+        </w:tc>
+        <w:tc>
+          <w:tcPr>
+            <w:tcW w:w="2552" w:type="dxa"/>
+            <w:shd w:val="clear" w:color="auto" w:fill="FFFF00"/>
+          </w:tcPr>
+          <w:p>
+            <w:r>
+              <w:t>Enum</w:t>
+            </w:r>
+          </w:p>
+        </w:tc>
+        <w:tc>
+          <w:tcPr>
+            <w:tcW w:w="4393" w:type="dxa"/>
+            <w:shd w:val="clear" w:color="auto" w:fill="FFFF00"/>
+          </w:tcPr>
+          <w:p>
+            <w:r>
+              <w:t>MainWidget class</w:t>
+            </w:r>
+          </w:p>
+        </w:tc>
+      </w:tr>
+      <w:tr>
+        <w:tc>
+          <w:tcPr>
+            <w:tcW w:w="2405" w:type="dxa"/>
+            <w:shd w:val="clear" w:color="auto" w:fill="FFFF00"/>
+          </w:tcPr>
+          <w:p>
+            <w:r>
+              <w:t>WARNING_TYPE</w:t>
+            </w:r>
+          </w:p>
+        </w:tc>
+        <w:tc>
+          <w:tcPr>
+            <w:tcW w:w="2552" w:type="dxa"/>
+            <w:shd w:val="clear" w:color="auto" w:fill="FFFF00"/>
+          </w:tcPr>
+          <w:p>
+            <w:r>
+              <w:t>Enum</w:t>
+            </w:r>
+          </w:p>
+        </w:tc>
+        <w:tc>
+          <w:tcPr>
+            <w:tcW w:w="4393" w:type="dxa"/>
+            <w:shd w:val="clear" w:color="auto" w:fill="FFFF00"/>
+          </w:tcPr>
+          <w:p>
+            <w:r>
+              <w:t>MainWidget class</w:t>
+            </w:r>
+          </w:p>
+        </w:tc>
+      </w:tr>
+      <w:tr>
+        <w:tc>
+          <w:tcPr>
+            <w:tcW w:w="2405" w:type="dxa"/>
+            <w:shd w:val="clear" w:color="auto" w:fill="auto"/>
+          </w:tcPr>
+          <w:p>
+            <w:r>
+              <w:t>display_image</w:t>
+            </w:r>
+          </w:p>
+        </w:tc>
+        <w:tc>
+          <w:tcPr>
+            <w:tcW w:w="2552" w:type="dxa"/>
+            <w:shd w:val="clear" w:color="auto" w:fill="auto"/>
+          </w:tcPr>
+          <w:p>
+            <w:r>
+              <w:t>ImageObject</w:t>
+            </w:r>
+          </w:p>
+        </w:tc>
+        <w:tc>
+          <w:tcPr>
+            <w:tcW w:w="4393" w:type="dxa"/>
+            <w:shd w:val="clear" w:color="auto" w:fill="auto"/>
+          </w:tcPr>
+          <w:p>
+            <w:pPr>
+              <w:rPr>
+                <w:strike/>
+              </w:rPr>
+            </w:pPr>
+            <w:r>
+              <w:rPr>
+                <w:highlight w:val="yellow"/>
+              </w:rPr>
+              <w:t>MainWidget class</w:t>
+            </w:r>
+            <w:r>
+              <w:rPr>
+                <w:lang w:val="en-US"/>
+              </w:rPr>
+              <w:t xml:space="preserve"> </w:t>
+            </w:r>
+            <w:r>
+              <w:rPr>
+                <w:strike/>
+                <w:highlight w:val="red"/>
+              </w:rPr>
+              <w:t>open_image()</w:t>
+            </w:r>
+          </w:p>
+        </w:tc>
+      </w:tr>
+      <w:tr>
+        <w:tc>
+          <w:tcPr>
+            <w:tcW w:w="2405" w:type="dxa"/>
+            <w:shd w:val="clear" w:color="auto" w:fill="FFFF00"/>
+          </w:tcPr>
+          <w:p>
+            <w:pPr>
+              <w:rPr>
+                <w:highlight w:val="yellow"/>
+              </w:rPr>
+            </w:pPr>
+            <w:r>
+              <w:rPr>
+                <w:highlight w:val="yellow"/>
+              </w:rPr>
+              <w:t>new_filename</w:t>
+            </w:r>
+          </w:p>
+        </w:tc>
+        <w:tc>
+          <w:tcPr>
+            <w:tcW w:w="2552" w:type="dxa"/>
+            <w:shd w:val="clear" w:color="auto" w:fill="FFFF00"/>
+          </w:tcPr>
+          <w:p>
+            <w:pPr>
+              <w:rPr>
+                <w:highlight w:val="yellow"/>
+              </w:rPr>
+            </w:pPr>
+            <w:r>
+              <w:rPr>
+                <w:highlight w:val="yellow"/>
+              </w:rPr>
+              <w:t>String</w:t>
+            </w:r>
+          </w:p>
+        </w:tc>
+        <w:tc>
+          <w:tcPr>
+            <w:tcW w:w="4393" w:type="dxa"/>
+            <w:shd w:val="clear" w:color="auto" w:fill="FFFF00"/>
+          </w:tcPr>
+          <w:p>
+            <w:pPr>
+              <w:rPr>
+                <w:highlight w:val="yellow"/>
+              </w:rPr>
+            </w:pPr>
+            <w:r>
+              <w:rPr>
+                <w:highlight w:val="yellow"/>
+              </w:rPr>
+              <w:t>MainWidget class</w:t>
+            </w:r>
+          </w:p>
+        </w:tc>
+      </w:tr>
+      <w:tr>
+        <w:tc>
+          <w:tcPr>
+            <w:tcW w:w="2405" w:type="dxa"/>
+            <w:shd w:val="clear" w:color="auto" w:fill="FFFF00"/>
+          </w:tcPr>
+          <w:p>
+            <w:pPr>
+              <w:rPr>
+                <w:highlight w:val="yellow"/>
+              </w:rPr>
+            </w:pPr>
+            <w:r>
+              <w:rPr>
+                <w:highlight w:val="yellow"/>
+              </w:rPr>
+              <w:t>warning_type</w:t>
+            </w:r>
+          </w:p>
+        </w:tc>
+        <w:tc>
+          <w:tcPr>
+            <w:tcW w:w="2552" w:type="dxa"/>
+            <w:shd w:val="clear" w:color="auto" w:fill="FFFF00"/>
+          </w:tcPr>
+          <w:p>
+            <w:pPr>
+              <w:rPr>
+                <w:highlight w:val="yellow"/>
+              </w:rPr>
+            </w:pPr>
+            <w:r>
+              <w:rPr>
+                <w:highlight w:val="yellow"/>
+              </w:rPr>
+              <w:t>String</w:t>
+            </w:r>
+          </w:p>
+        </w:tc>
+        <w:tc>
+          <w:tcPr>
+            <w:tcW w:w="4393" w:type="dxa"/>
+            <w:shd w:val="clear" w:color="auto" w:fill="FFFF00"/>
+          </w:tcPr>
+          <w:p>
+            <w:pPr>
+              <w:rPr>
+                <w:highlight w:val="yellow"/>
+              </w:rPr>
+            </w:pPr>
+            <w:r>
+              <w:rPr>
+                <w:highlight w:val="yellow"/>
+              </w:rPr>
+              <w:t>MainWidget class</w:t>
+            </w:r>
+          </w:p>
+        </w:tc>
+      </w:tr>
+      <w:tr>
+        <w:tc>
+          <w:tcPr>
+            <w:tcW w:w="2405" w:type="dxa"/>
+            <w:shd w:val="clear" w:color="auto" w:fill="FFFF00"/>
+          </w:tcPr>
+          <w:p>
+            <w:pPr>
+              <w:rPr>
+                <w:highlight w:val="yellow"/>
+              </w:rPr>
+            </w:pPr>
+            <w:r>
+              <w:rPr>
+                <w:highlight w:val="yellow"/>
+              </w:rPr>
+              <w:t>new_filepath</w:t>
+            </w:r>
+          </w:p>
+        </w:tc>
+        <w:tc>
+          <w:tcPr>
+            <w:tcW w:w="2552" w:type="dxa"/>
+            <w:shd w:val="clear" w:color="auto" w:fill="FFFF00"/>
+          </w:tcPr>
+          <w:p>
+            <w:pPr>
+              <w:rPr>
+                <w:highlight w:val="yellow"/>
+              </w:rPr>
+            </w:pPr>
+            <w:r>
+              <w:rPr>
+                <w:highlight w:val="yellow"/>
+              </w:rPr>
+              <w:t>String</w:t>
+            </w:r>
+          </w:p>
+        </w:tc>
+        <w:tc>
+          <w:tcPr>
+            <w:tcW w:w="4393" w:type="dxa"/>
+            <w:shd w:val="clear" w:color="auto" w:fill="FFFF00"/>
+          </w:tcPr>
+          <w:p>
+            <w:pPr>
+              <w:rPr>
+                <w:highlight w:val="yellow"/>
+              </w:rPr>
+            </w:pPr>
+            <w:r>
+              <w:rPr>
+                <w:highlight w:val="yellow"/>
+              </w:rPr>
+              <w:t>MainWidget class</w:t>
+            </w:r>
+          </w:p>
+        </w:tc>
+      </w:tr>
+      <w:tr>
+        <w:tc>
+          <w:tcPr>
+            <w:tcW w:w="2405" w:type="dxa"/>
+            <w:shd w:val="clear" w:color="auto" w:fill="FFFF00"/>
+          </w:tcPr>
+          <w:p>
+            <w:pPr>
+              <w:rPr>
+                <w:highlight w:val="yellow"/>
+              </w:rPr>
+            </w:pPr>
+            <w:r>
+              <w:rPr>
+                <w:highlight w:val="yellow"/>
+              </w:rPr>
+              <w:t>encodable_bool</w:t>
+            </w:r>
+          </w:p>
+        </w:tc>
+        <w:tc>
+          <w:tcPr>
+            <w:tcW w:w="2552" w:type="dxa"/>
+            <w:shd w:val="clear" w:color="auto" w:fill="FFFF00"/>
+          </w:tcPr>
+          <w:p>
+            <w:pPr>
+              <w:rPr>
+                <w:highlight w:val="yellow"/>
+              </w:rPr>
+            </w:pPr>
+            <w:r>
+              <w:rPr>
+                <w:highlight w:val="yellow"/>
+              </w:rPr>
+              <w:t>Boolean</w:t>
+            </w:r>
+          </w:p>
+        </w:tc>
+        <w:tc>
+          <w:tcPr>
+            <w:tcW w:w="4393" w:type="dxa"/>
+            <w:shd w:val="clear" w:color="auto" w:fill="FFFF00"/>
+          </w:tcPr>
+          <w:p>
+            <w:pPr>
+              <w:rPr>
+                <w:highlight w:val="yellow"/>
+              </w:rPr>
+            </w:pPr>
+            <w:r>
+              <w:rPr>
+                <w:highlight w:val="yellow"/>
+              </w:rPr>
+              <w:t>MainWidget class</w:t>
+            </w:r>
+          </w:p>
+        </w:tc>
+      </w:tr>
+      <w:tr>
+        <w:tc>
+          <w:tcPr>
+            <w:tcW w:w="2405" w:type="dxa"/>
+            <w:shd w:val="clear" w:color="auto" w:fill="FFFF00"/>
+          </w:tcPr>
+          <w:p>
+            <w:pPr>
+              <w:rPr>
+                <w:highlight w:val="yellow"/>
+              </w:rPr>
+            </w:pPr>
+            <w:r>
+              <w:rPr>
+                <w:highlight w:val="yellow"/>
+              </w:rPr>
+              <w:t>user_notification_msg</w:t>
+            </w:r>
+          </w:p>
+        </w:tc>
+        <w:tc>
+          <w:tcPr>
+            <w:tcW w:w="2552" w:type="dxa"/>
+            <w:shd w:val="clear" w:color="auto" w:fill="FFFF00"/>
+          </w:tcPr>
+          <w:p>
+            <w:pPr>
+              <w:rPr>
+                <w:highlight w:val="yellow"/>
+              </w:rPr>
+            </w:pPr>
+            <w:r>
+              <w:rPr>
+                <w:highlight w:val="yellow"/>
+              </w:rPr>
+              <w:t>StringProperty</w:t>
+            </w:r>
+          </w:p>
+        </w:tc>
+        <w:tc>
+          <w:tcPr>
+            <w:tcW w:w="4393" w:type="dxa"/>
+            <w:shd w:val="clear" w:color="auto" w:fill="FFFF00"/>
+          </w:tcPr>
+          <w:p>
+            <w:pPr>
+              <w:rPr>
+                <w:highlight w:val="yellow"/>
+                <w:lang w:val="en-US"/>
+              </w:rPr>
+            </w:pPr>
+            <w:r>
+              <w:rPr>
+                <w:highlight w:val="yellow"/>
+              </w:rPr>
+              <w:t>MainWidget class</w:t>
+            </w:r>
+            <w:r>
+              <w:rPr>
+                <w:highlight w:val="yellow"/>
+                <w:lang w:val="en-US"/>
+              </w:rPr>
+              <w:t xml:space="preserve">, </w:t>
+            </w:r>
+          </w:p>
+          <w:p>
+            <w:pPr>
+              <w:rPr>
+                <w:highlight w:val="yellow"/>
+              </w:rPr>
+            </w:pPr>
+            <w:r>
+              <w:rPr>
+                <w:highlight w:val="yellow"/>
+              </w:rPr>
+              <w:t>Set up value dynamically</w:t>
+            </w:r>
+          </w:p>
+        </w:tc>
+      </w:tr>
+      <w:tr>
+        <w:tc>
+          <w:tcPr>
+            <w:tcW w:w="2405" w:type="dxa"/>
+            <w:shd w:val="clear" w:color="auto" w:fill="FFFF00"/>
+          </w:tcPr>
+          <w:p>
+            <w:pPr>
+              <w:rPr>
+                <w:highlight w:val="yellow"/>
+              </w:rPr>
+            </w:pPr>
+            <w:r>
+              <w:rPr>
+                <w:highlight w:val="yellow"/>
+              </w:rPr>
+              <w:t>textfield_str</w:t>
+            </w:r>
+          </w:p>
+        </w:tc>
+        <w:tc>
+          <w:tcPr>
+            <w:tcW w:w="2552" w:type="dxa"/>
+            <w:shd w:val="clear" w:color="auto" w:fill="FFFF00"/>
+          </w:tcPr>
+          <w:p>
+            <w:pPr>
+              <w:rPr>
+                <w:highlight w:val="yellow"/>
+              </w:rPr>
+            </w:pPr>
+            <w:r>
+              <w:rPr>
+                <w:highlight w:val="yellow"/>
+              </w:rPr>
+              <w:t>StringProperty</w:t>
+            </w:r>
+          </w:p>
+        </w:tc>
+        <w:tc>
+          <w:tcPr>
+            <w:tcW w:w="4393" w:type="dxa"/>
+            <w:shd w:val="clear" w:color="auto" w:fill="FFFF00"/>
+          </w:tcPr>
+          <w:p>
+            <w:pPr>
+              <w:rPr>
+                <w:highlight w:val="yellow"/>
+                <w:lang w:val="en-US"/>
+              </w:rPr>
+            </w:pPr>
+            <w:r>
+              <w:rPr>
+                <w:highlight w:val="yellow"/>
+              </w:rPr>
+              <w:t>MainWidget class</w:t>
+            </w:r>
+            <w:r>
+              <w:rPr>
+                <w:highlight w:val="yellow"/>
+                <w:lang w:val="en-US"/>
+              </w:rPr>
+              <w:t xml:space="preserve">, </w:t>
+            </w:r>
+            <w:r>
+              <w:rPr>
+                <w:highlight w:val="yellow"/>
+              </w:rPr>
+              <w:t>GUI</w:t>
+            </w:r>
+            <w:r>
+              <w:rPr>
+                <w:highlight w:val="yellow"/>
+                <w:lang w:val="en-US"/>
+              </w:rPr>
+              <w:t xml:space="preserve"> </w:t>
+            </w:r>
+            <w:r>
+              <w:rPr>
+                <w:highlight w:val="yellow"/>
+              </w:rPr>
+              <w:t>TextInput</w:t>
+            </w:r>
+          </w:p>
+        </w:tc>
+      </w:tr>
+      <w:tr>
+        <w:tc>
+          <w:tcPr>
+            <w:tcW w:w="2405" w:type="dxa"/>
+            <w:shd w:val="clear" w:color="auto" w:fill="FFFF00"/>
+          </w:tcPr>
+          <w:p>
+            <w:r>
+              <w:t>maximum_char_count</w:t>
+            </w:r>
+          </w:p>
+        </w:tc>
+        <w:tc>
+          <w:tcPr>
+            <w:tcW w:w="2552" w:type="dxa"/>
+            <w:shd w:val="clear" w:color="auto" w:fill="FFFF00"/>
+          </w:tcPr>
+          <w:p>
+            <w:r>
+              <w:t>NumericProperty</w:t>
+            </w:r>
+          </w:p>
+        </w:tc>
+        <w:tc>
+          <w:tcPr>
+            <w:tcW w:w="4393" w:type="dxa"/>
+            <w:shd w:val="clear" w:color="auto" w:fill="FFFF00"/>
+          </w:tcPr>
+          <w:p>
+            <w:r>
+              <w:t>display_image.max_available_chars</w:t>
+            </w:r>
+          </w:p>
+        </w:tc>
+      </w:tr>
+      <w:tr>
+        <w:tc>
+          <w:tcPr>
+            <w:tcW w:w="2405" w:type="dxa"/>
+            <w:shd w:val="clear" w:color="auto" w:fill="FF0000"/>
+          </w:tcPr>
+          <w:p>
+            <w:pPr>
+              <w:rPr>
+                <w:strike/>
+              </w:rPr>
+            </w:pPr>
+            <w:r>
+              <w:rPr>
+                <w:strike/>
+              </w:rPr>
+              <w:lastRenderedPageBreak/>
+              <w:t>reset_btn_disabled</w:t>
+            </w:r>
+          </w:p>
+        </w:tc>
+        <w:tc>
+          <w:tcPr>
+            <w:tcW w:w="2552" w:type="dxa"/>
+            <w:shd w:val="clear" w:color="auto" w:fill="FF0000"/>
+          </w:tcPr>
+          <w:p>
+            <w:pPr>
+              <w:rPr>
+                <w:strike/>
+              </w:rPr>
+            </w:pPr>
+            <w:r>
+              <w:rPr>
+                <w:strike/>
+              </w:rPr>
+              <w:t>BooleanProperty</w:t>
+            </w:r>
+          </w:p>
+        </w:tc>
+        <w:tc>
+          <w:tcPr>
+            <w:tcW w:w="4393" w:type="dxa"/>
+            <w:shd w:val="clear" w:color="auto" w:fill="FF0000"/>
+          </w:tcPr>
+          <w:p>
+            <w:pPr>
+              <w:rPr>
+                <w:strike/>
+              </w:rPr>
+            </w:pPr>
+            <w:r>
+              <w:rPr>
+                <w:strike/>
+              </w:rPr>
+              <w:t>on_encode_button_click()</w:t>
+            </w:r>
+          </w:p>
+        </w:tc>
+      </w:tr>
+      <w:tr>
+        <w:tc>
+          <w:tcPr>
+            <w:tcW w:w="2405" w:type="dxa"/>
+            <w:shd w:val="clear" w:color="auto" w:fill="FF0000"/>
+          </w:tcPr>
+          <w:p>
+            <w:pPr>
+              <w:rPr>
+                <w:strike/>
+              </w:rPr>
+            </w:pPr>
+            <w:r>
+              <w:rPr>
+                <w:strike/>
+              </w:rPr>
+              <w:t>user_notification_msg</w:t>
+            </w:r>
+          </w:p>
+        </w:tc>
+        <w:tc>
+          <w:tcPr>
+            <w:tcW w:w="2552" w:type="dxa"/>
+            <w:shd w:val="clear" w:color="auto" w:fill="FF0000"/>
+          </w:tcPr>
+          <w:p>
+            <w:pPr>
+              <w:rPr>
+                <w:strike/>
+              </w:rPr>
+            </w:pPr>
+            <w:r>
+              <w:rPr>
+                <w:strike/>
+              </w:rPr>
+              <w:t>StringProperty</w:t>
+            </w:r>
+          </w:p>
+        </w:tc>
+        <w:tc>
+          <w:tcPr>
+            <w:tcW w:w="4393" w:type="dxa"/>
+            <w:shd w:val="clear" w:color="auto" w:fill="FF0000"/>
+          </w:tcPr>
+          <w:p>
+            <w:pPr>
+              <w:rPr>
+                <w:strike/>
+              </w:rPr>
+            </w:pPr>
+            <w:r>
+              <w:rPr>
+                <w:strike/>
+              </w:rPr>
+              <w:t>Set up value dynamically</w:t>
+            </w:r>
+          </w:p>
+        </w:tc>
+      </w:tr>
+      <w:tr>
+        <w:tc>
+          <w:tcPr>
+            <w:tcW w:w="2405" w:type="dxa"/>
+            <w:shd w:val="clear" w:color="auto" w:fill="FF0000"/>
+          </w:tcPr>
+          <w:p>
+            <w:pPr>
+              <w:rPr>
+                <w:strike/>
+              </w:rPr>
+            </w:pPr>
+            <w:r>
+              <w:rPr>
+                <w:strike/>
+              </w:rPr>
+              <w:t>textfield_str</w:t>
+            </w:r>
+          </w:p>
+        </w:tc>
+        <w:tc>
+          <w:tcPr>
+            <w:tcW w:w="2552" w:type="dxa"/>
+            <w:shd w:val="clear" w:color="auto" w:fill="FF0000"/>
+          </w:tcPr>
+          <w:p>
+            <w:pPr>
+              <w:rPr>
+                <w:strike/>
+              </w:rPr>
+            </w:pPr>
+            <w:r>
+              <w:rPr>
+                <w:strike/>
+              </w:rPr>
+              <w:t>StringProperty</w:t>
+            </w:r>
+          </w:p>
+        </w:tc>
+        <w:tc>
+          <w:tcPr>
+            <w:tcW w:w="4393" w:type="dxa"/>
+            <w:shd w:val="clear" w:color="auto" w:fill="FF0000"/>
+          </w:tcPr>
+          <w:p>
+            <w:pPr>
+              <w:rPr>
+                <w:strike/>
+              </w:rPr>
+            </w:pPr>
+            <w:r>
+              <w:rPr>
+                <w:strike/>
+              </w:rPr>
+              <w:t>GUITextInput</w:t>
+            </w:r>
+          </w:p>
+        </w:tc>
+      </w:tr>
+      <w:tr>
+        <w:tc>
+          <w:tcPr>
+            <w:tcW w:w="2405" w:type="dxa"/>
+            <w:shd w:val="clear" w:color="auto" w:fill="FF0000"/>
+          </w:tcPr>
+          <w:p>
+            <w:pPr>
+              <w:rPr>
+                <w:strike/>
+              </w:rPr>
+            </w:pPr>
+            <w:r>
+              <w:rPr>
+                <w:strike/>
+              </w:rPr>
+              <w:t>maximum_char_count</w:t>
+            </w:r>
+          </w:p>
+        </w:tc>
+        <w:tc>
+          <w:tcPr>
+            <w:tcW w:w="2552" w:type="dxa"/>
+            <w:shd w:val="clear" w:color="auto" w:fill="FF0000"/>
+          </w:tcPr>
+          <w:p>
+            <w:pPr>
+              <w:rPr>
+                <w:strike/>
+              </w:rPr>
+            </w:pPr>
+            <w:r>
+              <w:rPr>
+                <w:strike/>
+              </w:rPr>
+              <w:t>StringProperty</w:t>
+            </w:r>
+          </w:p>
+        </w:tc>
+        <w:tc>
+          <w:tcPr>
+            <w:tcW w:w="4393" w:type="dxa"/>
+            <w:shd w:val="clear" w:color="auto" w:fill="FF0000"/>
+          </w:tcPr>
+          <w:p>
+            <w:pPr>
+              <w:rPr>
+                <w:strike/>
+              </w:rPr>
+            </w:pPr>
+            <w:r>
+              <w:rPr>
+                <w:strike/>
+              </w:rPr>
+              <w:t>display_image.max_available_chars</w:t>
+            </w:r>
+          </w:p>
+        </w:tc>
+      </w:tr>
+      <w:tr>
+        <w:tc>
+          <w:tcPr>
+            <w:tcW w:w="2405" w:type="dxa"/>
           </w:tcPr>
           <w:p>
             <w:pPr>
@@ -4119,7 +5369,7 @@
         </w:tc>
         <w:tc>
           <w:tcPr>
-            <w:tcW w:w="2590" w:type="dxa"/>
+            <w:tcW w:w="2552" w:type="dxa"/>
           </w:tcPr>
           <w:p>
             <w:pPr>
@@ -4136,7 +5386,7 @@
         </w:tc>
         <w:tc>
           <w:tcPr>
-            <w:tcW w:w="3868" w:type="dxa"/>
+            <w:tcW w:w="4393" w:type="dxa"/>
           </w:tcPr>
           <w:p>
             <w:pPr>
@@ -4155,7 +5405,7 @@
       <w:tr>
         <w:tc>
           <w:tcPr>
-            <w:tcW w:w="2892" w:type="dxa"/>
+            <w:tcW w:w="2405" w:type="dxa"/>
           </w:tcPr>
           <w:p>
             <w:r>
@@ -4165,7 +5415,7 @@
         </w:tc>
         <w:tc>
           <w:tcPr>
-            <w:tcW w:w="2590" w:type="dxa"/>
+            <w:tcW w:w="2552" w:type="dxa"/>
           </w:tcPr>
           <w:p>
             <w:r>
@@ -4175,10 +5425,59 @@
         </w:tc>
         <w:tc>
           <w:tcPr>
-            <w:tcW w:w="3868" w:type="dxa"/>
-          </w:tcPr>
-          <w:p>
-            <w:r>
+            <w:tcW w:w="4393" w:type="dxa"/>
+          </w:tcPr>
+          <w:p>
+            <w:pPr>
+              <w:rPr>
+                <w:highlight w:val="yellow"/>
+                <w:lang w:val="en-US"/>
+              </w:rPr>
+            </w:pPr>
+            <w:proofErr w:type="spellStart"/>
+            <w:r>
+              <w:rPr>
+                <w:highlight w:val="yellow"/>
+                <w:lang w:val="en-US"/>
+              </w:rPr>
+              <w:t>ImageChooserPopup</w:t>
+            </w:r>
+            <w:proofErr w:type="spellEnd"/>
+            <w:r>
+              <w:rPr>
+                <w:highlight w:val="yellow"/>
+                <w:lang w:val="en-US"/>
+              </w:rPr>
+              <w:t>().</w:t>
+            </w:r>
+            <w:proofErr w:type="spellStart"/>
+            <w:r>
+              <w:rPr>
+                <w:highlight w:val="yellow"/>
+                <w:lang w:val="en-US"/>
+              </w:rPr>
+              <w:t>show_load_list</w:t>
+            </w:r>
+            <w:proofErr w:type="spellEnd"/>
+            <w:r>
+              <w:rPr>
+                <w:highlight w:val="yellow"/>
+                <w:lang w:val="en-US"/>
+              </w:rPr>
+              <w:t>()</w:t>
+            </w:r>
+          </w:p>
+          <w:p>
+            <w:pPr>
+              <w:rPr>
+                <w:strike/>
+              </w:rPr>
+            </w:pPr>
+            <w:r>
+              <w:rPr>
+                <w:strike/>
+                <w:highlight w:val="red"/>
+              </w:rPr>
               <w:t>FileChooserPopup().show_load_list()</w:t>
             </w:r>
           </w:p>
@@ -4187,7 +5486,7 @@
       <w:tr>
         <w:tc>
           <w:tcPr>
-            <w:tcW w:w="2892" w:type="dxa"/>
+            <w:tcW w:w="2405" w:type="dxa"/>
           </w:tcPr>
           <w:p>
             <w:r>
@@ -4197,7 +5496,7 @@
         </w:tc>
         <w:tc>
           <w:tcPr>
-            <w:tcW w:w="2590" w:type="dxa"/>
+            <w:tcW w:w="2552" w:type="dxa"/>
           </w:tcPr>
           <w:p>
             <w:r>
@@ -4207,11 +5506,48 @@
         </w:tc>
         <w:tc>
           <w:tcPr>
-            <w:tcW w:w="3868" w:type="dxa"/>
-          </w:tcPr>
-          <w:p>
-            <w:r>
-              <w:t>encode_image(rgb_pixel_data, gui_text_input)</w:t>
+            <w:tcW w:w="4393" w:type="dxa"/>
+            <w:shd w:val="clear" w:color="auto" w:fill="FFFF00"/>
+          </w:tcPr>
+          <w:p>
+            <w:pPr>
+              <w:rPr>
+                <w:highlight w:val="yellow"/>
+              </w:rPr>
+            </w:pPr>
+            <w:proofErr w:type="spellStart"/>
+            <w:r>
+              <w:rPr>
+                <w:highlight w:val="yellow"/>
+                <w:lang w:val="en-US"/>
+              </w:rPr>
+              <w:t>MainWidget.display_image</w:t>
+            </w:r>
+            <w:proofErr w:type="spellEnd"/>
+            <w:r>
+              <w:rPr>
+                <w:highlight w:val="yellow"/>
+                <w:lang w:val="en-US"/>
+              </w:rPr>
+              <w:t>.</w:t>
+            </w:r>
+            <w:r>
+              <w:rPr>
+                <w:highlight w:val="yellow"/>
+              </w:rPr>
+              <w:t>encode_</w:t>
+            </w:r>
+            <w:r>
+              <w:rPr>
+                <w:highlight w:val="yellow"/>
+              </w:rPr>
+              <w:t>image(</w:t>
+            </w:r>
+            <w:r>
+              <w:rPr>
+                <w:highlight w:val="yellow"/>
+              </w:rPr>
+              <w:t>)</w:t>
             </w:r>
           </w:p>
         </w:tc>
@@ -4219,7 +5555,7 @@
       <w:tr>
         <w:tc>
           <w:tcPr>
-            <w:tcW w:w="2892" w:type="dxa"/>
+            <w:tcW w:w="2405" w:type="dxa"/>
           </w:tcPr>
           <w:p>
             <w:r>
@@ -4229,7 +5565,7 @@
         </w:tc>
         <w:tc>
           <w:tcPr>
-            <w:tcW w:w="2590" w:type="dxa"/>
+            <w:tcW w:w="2552" w:type="dxa"/>
           </w:tcPr>
           <w:p>
             <w:r>
@@ -4239,10 +5575,50 @@
         </w:tc>
         <w:tc>
           <w:tcPr>
-            <w:tcW w:w="3868" w:type="dxa"/>
-          </w:tcPr>
-          <w:p>
-            <w:r>
+            <w:tcW w:w="4393" w:type="dxa"/>
+          </w:tcPr>
+          <w:p>
+            <w:pPr>
+              <w:rPr>
+                <w:highlight w:val="yellow"/>
+                <w:lang w:val="en-US"/>
+              </w:rPr>
+            </w:pPr>
+            <w:proofErr w:type="spellStart"/>
+            <w:r>
+              <w:rPr>
+                <w:highlight w:val="yellow"/>
+                <w:lang w:val="en-US"/>
+              </w:rPr>
+              <w:t>self.</w:t>
+            </w:r>
+            <w:r>
+              <w:rPr>
+                <w:highlight w:val="yellow"/>
+                <w:lang w:val="en-US"/>
+              </w:rPr>
+              <w:t>popup_user_notification</w:t>
+            </w:r>
+            <w:proofErr w:type="spellEnd"/>
+            <w:r>
+              <w:rPr>
+                <w:highlight w:val="yellow"/>
+                <w:lang w:val="en-US"/>
+              </w:rPr>
+              <w:t>()</w:t>
+            </w:r>
+          </w:p>
+          <w:p>
+            <w:pPr>
+              <w:rPr>
+                <w:strike/>
+              </w:rPr>
+            </w:pPr>
+            <w:r>
+              <w:rPr>
+                <w:strike/>
+                <w:highlight w:val="red"/>
+              </w:rPr>
               <w:t>reset_image()</w:t>
             </w:r>
           </w:p>
@@ -4251,40 +5627,57 @@
       <w:tr>
         <w:tc>
           <w:tcPr>
-            <w:tcW w:w="2892" w:type="dxa"/>
-          </w:tcPr>
-          <w:p>
-            <w:pPr>
-              <w:jc w:val="center"/>
-            </w:pPr>
-            <w:r>
-              <w:t>on_save_button_click</w:t>
-            </w:r>
-          </w:p>
-        </w:tc>
-        <w:tc>
-          <w:tcPr>
-            <w:tcW w:w="2590" w:type="dxa"/>
-          </w:tcPr>
-          <w:p>
-            <w:pPr>
-              <w:jc w:val="center"/>
-            </w:pPr>
-            <w:r>
+            <w:tcW w:w="2405" w:type="dxa"/>
+            <w:shd w:val="clear" w:color="auto" w:fill="FFFF00"/>
+          </w:tcPr>
+          <w:p>
+            <w:r>
+              <w:t>execute_reset</w:t>
+            </w:r>
+          </w:p>
+        </w:tc>
+        <w:tc>
+          <w:tcPr>
+            <w:tcW w:w="2552" w:type="dxa"/>
+            <w:shd w:val="clear" w:color="auto" w:fill="FFFF00"/>
+          </w:tcPr>
+          <w:p>
+            <w:pPr>
+              <w:rPr>
+                <w:lang w:val="en-US"/>
+              </w:rPr>
+            </w:pPr>
+            <w:r>
+              <w:rPr>
+                <w:lang w:val="en-US"/>
+              </w:rPr>
               <w:t>self</w:t>
             </w:r>
           </w:p>
         </w:tc>
         <w:tc>
           <w:tcPr>
-            <w:tcW w:w="3868" w:type="dxa"/>
-          </w:tcPr>
-          <w:p>
-            <w:pPr>
-              <w:jc w:val="center"/>
-            </w:pPr>
-            <w:r>
-              <w:t>save_image(encoded_rgb_pixel_data)</w:t>
+            <w:tcW w:w="4393" w:type="dxa"/>
+          </w:tcPr>
+          <w:p>
+            <w:proofErr w:type="spellStart"/>
+            <w:r>
+              <w:rPr>
+                <w:highlight w:val="yellow"/>
+                <w:lang w:val="en-US"/>
+              </w:rPr>
+              <w:t>MainWidget.display_image</w:t>
+            </w:r>
+            <w:proofErr w:type="spellEnd"/>
+            <w:r>
+              <w:rPr>
+                <w:highlight w:val="yellow"/>
+                <w:lang w:val="en-US"/>
+              </w:rPr>
+              <w:t>.</w:t>
+            </w:r>
+            <w:r>
+              <w:t>reset_image()</w:t>
             </w:r>
           </w:p>
         </w:tc>
@@ -4292,49 +5685,101 @@
       <w:tr>
         <w:tc>
           <w:tcPr>
-            <w:tcW w:w="2892" w:type="dxa"/>
-          </w:tcPr>
-          <w:p>
-            <w:pPr>
-              <w:rPr>
-                <w:b/>
-                <w:bCs/>
-              </w:rPr>
-            </w:pPr>
-            <w:r>
-              <w:t>popup_user_notification</w:t>
-            </w:r>
-          </w:p>
-        </w:tc>
-        <w:tc>
-          <w:tcPr>
-            <w:tcW w:w="2590" w:type="dxa"/>
-          </w:tcPr>
-          <w:p>
-            <w:pPr>
-              <w:rPr>
-                <w:b/>
-                <w:bCs/>
-              </w:rPr>
-            </w:pPr>
-            <w:r>
-              <w:t>self, String: message, String: message_type</w:t>
-            </w:r>
-          </w:p>
-        </w:tc>
-        <w:tc>
-          <w:tcPr>
-            <w:tcW w:w="3868" w:type="dxa"/>
-          </w:tcPr>
-          <w:p>
-            <w:pPr>
-              <w:rPr>
-                <w:b/>
-                <w:bCs/>
-              </w:rPr>
-            </w:pPr>
-            <w:r>
-              <w:t>N/A</w:t>
+            <w:tcW w:w="2405" w:type="dxa"/>
+          </w:tcPr>
+          <w:p>
+            <w:r>
+              <w:t>on_save_button_click</w:t>
+            </w:r>
+          </w:p>
+        </w:tc>
+        <w:tc>
+          <w:tcPr>
+            <w:tcW w:w="2552" w:type="dxa"/>
+          </w:tcPr>
+          <w:p>
+            <w:r>
+              <w:t>self</w:t>
+            </w:r>
+          </w:p>
+        </w:tc>
+        <w:tc>
+          <w:tcPr>
+            <w:tcW w:w="4393" w:type="dxa"/>
+          </w:tcPr>
+          <w:p>
+            <w:pPr>
+              <w:rPr>
+                <w:strike/>
+                <w:highlight w:val="red"/>
+              </w:rPr>
+            </w:pPr>
+            <w:proofErr w:type="spellStart"/>
+            <w:r>
+              <w:rPr>
+                <w:highlight w:val="yellow"/>
+                <w:lang w:val="en-US"/>
+              </w:rPr>
+              <w:t>Image</w:t>
+            </w:r>
+            <w:r>
+              <w:rPr>
+                <w:highlight w:val="yellow"/>
+                <w:lang w:val="en-US"/>
+              </w:rPr>
+              <w:t>Saver</w:t>
+            </w:r>
+            <w:r>
+              <w:rPr>
+                <w:highlight w:val="yellow"/>
+                <w:lang w:val="en-US"/>
+              </w:rPr>
+              <w:t>Popup</w:t>
+            </w:r>
+            <w:proofErr w:type="spellEnd"/>
+            <w:r>
+              <w:rPr>
+                <w:highlight w:val="yellow"/>
+                <w:lang w:val="en-US"/>
+              </w:rPr>
+              <w:t>().</w:t>
+            </w:r>
+            <w:proofErr w:type="spellStart"/>
+            <w:r>
+              <w:rPr>
+                <w:highlight w:val="yellow"/>
+                <w:lang w:val="en-US"/>
+              </w:rPr>
+              <w:t>show_</w:t>
+            </w:r>
+            <w:r>
+              <w:rPr>
+                <w:highlight w:val="yellow"/>
+                <w:lang w:val="en-US"/>
+              </w:rPr>
+              <w:t>filechooser</w:t>
+            </w:r>
+            <w:proofErr w:type="spellEnd"/>
+            <w:r>
+              <w:rPr>
+                <w:highlight w:val="yellow"/>
+                <w:lang w:val="en-US"/>
+              </w:rPr>
+              <w:t>()</w:t>
+            </w:r>
+          </w:p>
+          <w:p>
+            <w:pPr>
+              <w:rPr>
+                <w:strike/>
+              </w:rPr>
+            </w:pPr>
+            <w:r>
+              <w:rPr>
+                <w:strike/>
+                <w:highlight w:val="red"/>
+              </w:rPr>
+              <w:t>save_image(encoded_rgb_pixel_data)</w:t>
             </w:r>
           </w:p>
         </w:tc>
@@ -4342,33 +5787,615 @@
       <w:tr>
         <w:tc>
           <w:tcPr>
-            <w:tcW w:w="2892" w:type="dxa"/>
-            <w:shd w:val="clear" w:color="auto" w:fill="FFFF00"/>
-          </w:tcPr>
-          <w:p>
-            <w:r>
+            <w:tcW w:w="2405" w:type="dxa"/>
+            <w:shd w:val="clear" w:color="auto" w:fill="FFFF00"/>
+          </w:tcPr>
+          <w:p>
+            <w:r>
+              <w:t>save</w:t>
+            </w:r>
+          </w:p>
+        </w:tc>
+        <w:tc>
+          <w:tcPr>
+            <w:tcW w:w="2552" w:type="dxa"/>
+            <w:shd w:val="clear" w:color="auto" w:fill="FFFF00"/>
+          </w:tcPr>
+          <w:p>
+            <w:pPr>
+              <w:rPr>
+                <w:lang w:val="en-US"/>
+              </w:rPr>
+            </w:pPr>
+            <w:r>
+              <w:rPr>
+                <w:lang w:val="en-US"/>
+              </w:rPr>
+              <w:t>s</w:t>
+            </w:r>
+            <w:r>
+              <w:t>elf</w:t>
+            </w:r>
+            <w:r>
+              <w:rPr>
+                <w:lang w:val="en-US"/>
+              </w:rPr>
+              <w:t xml:space="preserve">, </w:t>
+            </w:r>
+          </w:p>
+          <w:p>
+            <w:pPr>
+              <w:rPr>
+                <w:lang w:val="en-US"/>
+              </w:rPr>
+            </w:pPr>
+            <w:r>
+              <w:rPr>
+                <w:lang w:val="en-US"/>
+              </w:rPr>
+              <w:t xml:space="preserve">String: </w:t>
+            </w:r>
+            <w:proofErr w:type="spellStart"/>
+            <w:r>
+              <w:rPr>
+                <w:lang w:val="en-US"/>
+              </w:rPr>
+              <w:t>new_filepath</w:t>
+            </w:r>
+            <w:proofErr w:type="spellEnd"/>
+          </w:p>
+          <w:p>
+            <w:pPr>
+              <w:rPr>
+                <w:lang w:val="en-US"/>
+              </w:rPr>
+            </w:pPr>
+            <w:r>
+              <w:rPr>
+                <w:lang w:val="en-US"/>
+              </w:rPr>
+              <w:t xml:space="preserve">String: </w:t>
+            </w:r>
+            <w:proofErr w:type="spellStart"/>
+            <w:r>
+              <w:rPr>
+                <w:lang w:val="en-US"/>
+              </w:rPr>
+              <w:t>new_filename</w:t>
+            </w:r>
+            <w:proofErr w:type="spellEnd"/>
+          </w:p>
+        </w:tc>
+        <w:tc>
+          <w:tcPr>
+            <w:tcW w:w="4393" w:type="dxa"/>
+            <w:shd w:val="clear" w:color="auto" w:fill="FFFF00"/>
+          </w:tcPr>
+          <w:p>
+            <w:pPr>
+              <w:rPr>
+                <w:highlight w:val="yellow"/>
+                <w:lang w:val="en-US"/>
+              </w:rPr>
+            </w:pPr>
+            <w:proofErr w:type="spellStart"/>
+            <w:r>
+              <w:rPr>
+                <w:highlight w:val="yellow"/>
+                <w:lang w:val="en-US"/>
+              </w:rPr>
+              <w:t>self.update_warning_btn_yes</w:t>
+            </w:r>
+            <w:proofErr w:type="spellEnd"/>
+            <w:r>
+              <w:rPr>
+                <w:highlight w:val="yellow"/>
+                <w:lang w:val="en-US"/>
+              </w:rPr>
+              <w:t xml:space="preserve">() </w:t>
+            </w:r>
+          </w:p>
+          <w:p>
+            <w:pPr>
+              <w:rPr>
+                <w:highlight w:val="yellow"/>
+                <w:lang w:val="en-US"/>
+              </w:rPr>
+            </w:pPr>
+            <w:proofErr w:type="spellStart"/>
+            <w:r>
+              <w:rPr>
+                <w:highlight w:val="yellow"/>
+                <w:lang w:val="en-US"/>
+              </w:rPr>
+              <w:t>self.</w:t>
+            </w:r>
+            <w:r>
+              <w:rPr>
+                <w:highlight w:val="yellow"/>
+                <w:lang w:val="en-US"/>
+              </w:rPr>
+              <w:t>popup_user_notification</w:t>
+            </w:r>
+            <w:proofErr w:type="spellEnd"/>
+            <w:r>
+              <w:rPr>
+                <w:highlight w:val="yellow"/>
+                <w:lang w:val="en-US"/>
+              </w:rPr>
+              <w:t>()</w:t>
+            </w:r>
+          </w:p>
+        </w:tc>
+      </w:tr>
+      <w:tr>
+        <w:tc>
+          <w:tcPr>
+            <w:tcW w:w="2405" w:type="dxa"/>
+            <w:shd w:val="clear" w:color="auto" w:fill="FFFF00"/>
+          </w:tcPr>
+          <w:p>
+            <w:r>
+              <w:t>execute_save</w:t>
+            </w:r>
+          </w:p>
+        </w:tc>
+        <w:tc>
+          <w:tcPr>
+            <w:tcW w:w="2552" w:type="dxa"/>
+            <w:shd w:val="clear" w:color="auto" w:fill="FFFF00"/>
+          </w:tcPr>
+          <w:p>
+            <w:r>
+              <w:t>self</w:t>
+            </w:r>
+          </w:p>
+        </w:tc>
+        <w:tc>
+          <w:tcPr>
+            <w:tcW w:w="4393" w:type="dxa"/>
+            <w:shd w:val="clear" w:color="auto" w:fill="FFFF00"/>
+          </w:tcPr>
+          <w:p>
+            <w:proofErr w:type="spellStart"/>
+            <w:r>
+              <w:rPr>
+                <w:highlight w:val="yellow"/>
+                <w:lang w:val="en-US"/>
+              </w:rPr>
+              <w:t>MainWidget.display_image.</w:t>
+            </w:r>
+            <w:r>
+              <w:rPr>
+                <w:highlight w:val="yellow"/>
+                <w:lang w:val="en-US"/>
+              </w:rPr>
+              <w:t>save</w:t>
+            </w:r>
+            <w:proofErr w:type="spellEnd"/>
+            <w:r>
+              <w:rPr>
+                <w:highlight w:val="yellow"/>
+              </w:rPr>
+              <w:t>_image()</w:t>
+            </w:r>
+          </w:p>
+          <w:p>
+            <w:proofErr w:type="spellStart"/>
+            <w:r>
+              <w:rPr>
+                <w:highlight w:val="yellow"/>
+                <w:lang w:val="en-US"/>
+              </w:rPr>
+              <w:t>MainWidget.display_image.</w:t>
+            </w:r>
+            <w:r>
+              <w:rPr>
+                <w:highlight w:val="yellow"/>
+                <w:lang w:val="en-US"/>
+              </w:rPr>
+              <w:t>decode</w:t>
+            </w:r>
+            <w:proofErr w:type="spellEnd"/>
+            <w:r>
+              <w:rPr>
+                <w:highlight w:val="yellow"/>
+              </w:rPr>
+              <w:t>_image()</w:t>
+            </w:r>
+          </w:p>
+        </w:tc>
+      </w:tr>
+      <w:tr>
+        <w:tc>
+          <w:tcPr>
+            <w:tcW w:w="2405" w:type="dxa"/>
+            <w:shd w:val="clear" w:color="auto" w:fill="FFFF00"/>
+          </w:tcPr>
+          <w:p>
+            <w:r>
+              <w:t>validate_image_name</w:t>
+            </w:r>
+          </w:p>
+        </w:tc>
+        <w:tc>
+          <w:tcPr>
+            <w:tcW w:w="2552" w:type="dxa"/>
+            <w:shd w:val="clear" w:color="auto" w:fill="FFFF00"/>
+          </w:tcPr>
+          <w:p>
+            <w:pPr>
+              <w:rPr>
+                <w:lang w:val="en-US"/>
+              </w:rPr>
+            </w:pPr>
+            <w:r>
+              <w:rPr>
+                <w:lang w:val="en-US"/>
+              </w:rPr>
+              <w:t xml:space="preserve">self, </w:t>
+            </w:r>
+          </w:p>
+          <w:p>
+            <w:pPr>
+              <w:rPr>
+                <w:lang w:val="en-US"/>
+              </w:rPr>
+            </w:pPr>
+            <w:r>
+              <w:rPr>
+                <w:lang w:val="en-US"/>
+              </w:rPr>
+              <w:t xml:space="preserve">String: </w:t>
+            </w:r>
+            <w:proofErr w:type="spellStart"/>
+            <w:r>
+              <w:rPr>
+                <w:lang w:val="en-US"/>
+              </w:rPr>
+              <w:t>image_name</w:t>
+            </w:r>
+            <w:proofErr w:type="spellEnd"/>
+          </w:p>
+        </w:tc>
+        <w:tc>
+          <w:tcPr>
+            <w:tcW w:w="4393" w:type="dxa"/>
+            <w:shd w:val="clear" w:color="auto" w:fill="FFFF00"/>
+          </w:tcPr>
+          <w:p>
+            <w:pPr>
+              <w:rPr>
+                <w:lang w:val="en-US"/>
+              </w:rPr>
+            </w:pPr>
+            <w:proofErr w:type="spellStart"/>
+            <w:r>
+              <w:rPr>
+                <w:highlight w:val="yellow"/>
+                <w:lang w:val="en-US"/>
+              </w:rPr>
+              <w:t>self.</w:t>
+            </w:r>
+            <w:r>
+              <w:rPr>
+                <w:highlight w:val="yellow"/>
+                <w:lang w:val="en-US"/>
+              </w:rPr>
+              <w:t>popup_user_notification</w:t>
+            </w:r>
+            <w:proofErr w:type="spellEnd"/>
+            <w:r>
+              <w:rPr>
+                <w:highlight w:val="yellow"/>
+                <w:lang w:val="en-US"/>
+              </w:rPr>
+              <w:t>()</w:t>
+            </w:r>
+            <w:r>
+              <w:rPr>
+                <w:lang w:val="en-US"/>
+              </w:rPr>
+              <w:t>, Boolean</w:t>
+            </w:r>
+          </w:p>
+        </w:tc>
+      </w:tr>
+      <w:tr>
+        <w:tc>
+          <w:tcPr>
+            <w:tcW w:w="2405" w:type="dxa"/>
+          </w:tcPr>
+          <w:p>
+            <w:r>
+              <w:t>popup_user_notification</w:t>
+            </w:r>
+          </w:p>
+        </w:tc>
+        <w:tc>
+          <w:tcPr>
+            <w:tcW w:w="2552" w:type="dxa"/>
+          </w:tcPr>
+          <w:p>
+            <w:r>
+              <w:t>self, String: message, String: message_type</w:t>
+            </w:r>
+          </w:p>
+        </w:tc>
+        <w:tc>
+          <w:tcPr>
+            <w:tcW w:w="4393" w:type="dxa"/>
+          </w:tcPr>
+          <w:p>
+            <w:pPr>
+              <w:rPr>
+                <w:highlight w:val="yellow"/>
+              </w:rPr>
+            </w:pPr>
+            <w:r>
+              <w:rPr>
+                <w:highlight w:val="yellow"/>
+              </w:rPr>
+              <w:t>WarningPopup().open()</w:t>
+            </w:r>
+          </w:p>
+          <w:p>
+            <w:r>
+              <w:rPr>
+                <w:highlight w:val="yellow"/>
+              </w:rPr>
+              <w:t>InfoAndErrorPopup().open()</w:t>
+            </w:r>
+          </w:p>
+          <w:p>
+            <w:pPr>
+              <w:rPr>
+                <w:strike/>
+                <w:lang w:val="en-US"/>
+              </w:rPr>
+            </w:pPr>
+            <w:r>
+              <w:rPr>
+                <w:strike/>
+                <w:highlight w:val="red"/>
+                <w:lang w:val="en-US"/>
+              </w:rPr>
+              <w:t>N/A</w:t>
+            </w:r>
+          </w:p>
+        </w:tc>
+      </w:tr>
+      <w:tr>
+        <w:tc>
+          <w:tcPr>
+            <w:tcW w:w="2405" w:type="dxa"/>
+            <w:shd w:val="clear" w:color="auto" w:fill="FFFF00"/>
+          </w:tcPr>
+          <w:p>
+            <w:r>
+              <w:t>update_warning_btn_yes</w:t>
+            </w:r>
+          </w:p>
+        </w:tc>
+        <w:tc>
+          <w:tcPr>
+            <w:tcW w:w="2552" w:type="dxa"/>
+            <w:shd w:val="clear" w:color="auto" w:fill="FFFF00"/>
+          </w:tcPr>
+          <w:p>
+            <w:r>
+              <w:t xml:space="preserve">self, </w:t>
+            </w:r>
+          </w:p>
+          <w:p>
+            <w:r>
+              <w:t>Boolean: image_warning_btn_yes</w:t>
+            </w:r>
+          </w:p>
+        </w:tc>
+        <w:tc>
+          <w:tcPr>
+            <w:tcW w:w="4393" w:type="dxa"/>
+            <w:shd w:val="clear" w:color="auto" w:fill="FFFF00"/>
+          </w:tcPr>
+          <w:p>
+            <w:r>
+              <w:t>self.update_textfield_input()</w:t>
+            </w:r>
+          </w:p>
+          <w:p>
+            <w:r>
+              <w:t>self.execute_reset()</w:t>
+            </w:r>
+          </w:p>
+          <w:p>
+            <w:r>
+              <w:t>self.execute_save()</w:t>
+            </w:r>
+          </w:p>
+          <w:p>
+            <w:r>
+              <w:t>self.update_widgets_status()</w:t>
+            </w:r>
+          </w:p>
+        </w:tc>
+      </w:tr>
+      <w:tr>
+        <w:tc>
+          <w:tcPr>
+            <w:tcW w:w="2405" w:type="dxa"/>
+            <w:shd w:val="clear" w:color="auto" w:fill="FFFF00"/>
+          </w:tcPr>
+          <w:p>
+            <w:r>
+              <w:t>update_widgets_status</w:t>
+            </w:r>
+          </w:p>
+          <w:p/>
+        </w:tc>
+        <w:tc>
+          <w:tcPr>
+            <w:tcW w:w="2552" w:type="dxa"/>
+            <w:shd w:val="clear" w:color="auto" w:fill="FFFF00"/>
+          </w:tcPr>
+          <w:p>
+            <w:r>
+              <w:t>self,</w:t>
+            </w:r>
+          </w:p>
+          <w:p>
+            <w:r>
+              <w:t xml:space="preserve">String: reset_btn_disabled, </w:t>
+            </w:r>
+          </w:p>
+          <w:p>
+            <w:r>
+              <w:t>String: textfield_disabled, String:</w:t>
+            </w:r>
+          </w:p>
+          <w:p>
+            <w:r>
+              <w:t>image_saver_dismiss</w:t>
+            </w:r>
+          </w:p>
+        </w:tc>
+        <w:tc>
+          <w:tcPr>
+            <w:tcW w:w="4393" w:type="dxa"/>
+            <w:shd w:val="clear" w:color="auto" w:fill="FFFF00"/>
+          </w:tcPr>
+          <w:p>
+            <w:r>
+              <w:t>N/A</w:t>
+            </w:r>
+          </w:p>
+        </w:tc>
+      </w:tr>
+      <w:tr>
+        <w:tc>
+          <w:tcPr>
+            <w:tcW w:w="2405" w:type="dxa"/>
+            <w:shd w:val="clear" w:color="auto" w:fill="FFFF00"/>
+          </w:tcPr>
+          <w:p>
+            <w:r>
+              <w:t>update_main_widgets</w:t>
+            </w:r>
+          </w:p>
+          <w:p/>
+        </w:tc>
+        <w:tc>
+          <w:tcPr>
+            <w:tcW w:w="2552" w:type="dxa"/>
+            <w:shd w:val="clear" w:color="auto" w:fill="FFFF00"/>
+          </w:tcPr>
+          <w:p>
+            <w:r>
+              <w:t>self, *args</w:t>
+            </w:r>
+          </w:p>
+        </w:tc>
+        <w:tc>
+          <w:tcPr>
+            <w:tcW w:w="4393" w:type="dxa"/>
+            <w:shd w:val="clear" w:color="auto" w:fill="FFFF00"/>
+          </w:tcPr>
+          <w:p>
+            <w:r>
+              <w:t>N/A</w:t>
+            </w:r>
+          </w:p>
+        </w:tc>
+      </w:tr>
+      <w:tr>
+        <w:tc>
+          <w:tcPr>
+            <w:tcW w:w="2405" w:type="dxa"/>
+            <w:shd w:val="clear" w:color="auto" w:fill="FFFF00"/>
+          </w:tcPr>
+          <w:p>
+            <w:r>
+              <w:t>update_textfield_input</w:t>
+            </w:r>
+          </w:p>
+        </w:tc>
+        <w:tc>
+          <w:tcPr>
+            <w:tcW w:w="2552" w:type="dxa"/>
+            <w:shd w:val="clear" w:color="auto" w:fill="FFFF00"/>
+          </w:tcPr>
+          <w:p>
+            <w:r>
+              <w:t>self</w:t>
+            </w:r>
+          </w:p>
+        </w:tc>
+        <w:tc>
+          <w:tcPr>
+            <w:tcW w:w="4393" w:type="dxa"/>
+            <w:shd w:val="clear" w:color="auto" w:fill="FFFF00"/>
+          </w:tcPr>
+          <w:p>
+            <w:r>
+              <w:t>N/A</w:t>
+            </w:r>
+          </w:p>
+        </w:tc>
+      </w:tr>
+      <w:tr>
+        <w:tc>
+          <w:tcPr>
+            <w:tcW w:w="2405" w:type="dxa"/>
+            <w:shd w:val="clear" w:color="auto" w:fill="FF0000"/>
+          </w:tcPr>
+          <w:p>
+            <w:pPr>
+              <w:rPr>
+                <w:strike/>
+              </w:rPr>
+            </w:pPr>
+            <w:r>
+              <w:rPr>
+                <w:strike/>
+              </w:rPr>
               <w:t>update_image</w:t>
             </w:r>
           </w:p>
         </w:tc>
         <w:tc>
           <w:tcPr>
-            <w:tcW w:w="2590" w:type="dxa"/>
-            <w:shd w:val="clear" w:color="auto" w:fill="FFFF00"/>
-          </w:tcPr>
-          <w:p>
-            <w:r>
+            <w:tcW w:w="2552" w:type="dxa"/>
+            <w:shd w:val="clear" w:color="auto" w:fill="FF0000"/>
+          </w:tcPr>
+          <w:p>
+            <w:pPr>
+              <w:rPr>
+                <w:strike/>
+              </w:rPr>
+            </w:pPr>
+            <w:r>
+              <w:rPr>
+                <w:strike/>
+              </w:rPr>
               <w:t>Self, *args</w:t>
             </w:r>
           </w:p>
         </w:tc>
         <w:tc>
           <w:tcPr>
-            <w:tcW w:w="3868" w:type="dxa"/>
-            <w:shd w:val="clear" w:color="auto" w:fill="FFFF00"/>
-          </w:tcPr>
-          <w:p>
-            <w:r>
+            <w:tcW w:w="4393" w:type="dxa"/>
+            <w:shd w:val="clear" w:color="auto" w:fill="FF0000"/>
+          </w:tcPr>
+          <w:p>
+            <w:pPr>
+              <w:rPr>
+                <w:strike/>
+              </w:rPr>
+            </w:pPr>
+            <w:r>
+              <w:rPr>
+                <w:strike/>
+              </w:rPr>
               <w:t>N/A</w:t>
             </w:r>
           </w:p>
@@ -4388,32 +6415,68 @@
         <w:pStyle w:val="Heading1"/>
         <w:jc w:val="left"/>
         <w:rPr>
+          <w:b w:val="0"/>
+          <w:bCs w:val="0"/>
           <w:i/>
           <w:iCs/>
         </w:rPr>
       </w:pPr>
-      <w:bookmarkStart w:id="24" w:name="_Toc100867612"/>
+      <w:bookmarkStart w:id="24" w:name="_Toc102409190"/>
       <w:r>
         <w:t xml:space="preserve">Table </w:t>
       </w:r>
-      <w:fldSimple w:instr=" SEQ Table \* ARABIC ">
-        <w:r>
-          <w:rPr>
-            <w:noProof/>
-          </w:rPr>
-          <w:t>2</w:t>
-        </w:r>
-      </w:fldSimple>
+      <w:r>
+        <w:fldChar w:fldCharType="begin"/>
+      </w:r>
+      <w:r>
+        <w:instrText xml:space="preserve"> SEQ Table \* ARABIC </w:instrText>
+      </w:r>
+      <w:r>
+        <w:fldChar w:fldCharType="separate"/>
+      </w:r>
+      <w:r>
+        <w:rPr>
+          <w:noProof/>
+        </w:rPr>
+        <w:t>2</w:t>
+      </w:r>
+      <w:r>
+        <w:rPr>
+          <w:noProof/>
+        </w:rPr>
+        <w:fldChar w:fldCharType="end"/>
+      </w:r>
       <w:r>
         <w:t xml:space="preserve">: </w:t>
       </w:r>
       <w:r>
+        <w:rPr>
+          <w:b w:val="0"/>
+          <w:bCs w:val="0"/>
+        </w:rPr>
         <w:t xml:space="preserve">stego.py – </w:t>
       </w:r>
-      <w:r>
-        <w:t>FileChooserPopup</w:t>
-      </w:r>
-      <w:r>
+      <w:proofErr w:type="spellStart"/>
+      <w:r>
+        <w:rPr>
+          <w:b w:val="0"/>
+          <w:bCs w:val="0"/>
+        </w:rPr>
+        <w:t>Image</w:t>
+      </w:r>
+      <w:r>
+        <w:rPr>
+          <w:b w:val="0"/>
+          <w:bCs w:val="0"/>
+        </w:rPr>
+        <w:t>ChooserPopup</w:t>
+      </w:r>
+      <w:proofErr w:type="spellEnd"/>
+      <w:r>
+        <w:rPr>
+          <w:b w:val="0"/>
+          <w:bCs w:val="0"/>
+        </w:rPr>
         <w:t xml:space="preserve"> class</w:t>
       </w:r>
       <w:bookmarkEnd w:id="24"/>
@@ -4425,14 +6488,14 @@
         <w:tblLook w:val="04A0" w:firstRow="1" w:lastRow="0" w:firstColumn="1" w:lastColumn="0" w:noHBand="0" w:noVBand="1"/>
       </w:tblPr>
       <w:tblGrid>
-        <w:gridCol w:w="2892"/>
-        <w:gridCol w:w="2590"/>
-        <w:gridCol w:w="3868"/>
+        <w:gridCol w:w="2835"/>
+        <w:gridCol w:w="2519"/>
+        <w:gridCol w:w="3996"/>
       </w:tblGrid>
       <w:tr>
         <w:tc>
           <w:tcPr>
-            <w:tcW w:w="2892" w:type="dxa"/>
+            <w:tcW w:w="2835" w:type="dxa"/>
             <w:shd w:val="clear" w:color="auto" w:fill="FFFF00"/>
           </w:tcPr>
           <w:p>
@@ -4454,7 +6517,7 @@
         </w:tc>
         <w:tc>
           <w:tcPr>
-            <w:tcW w:w="2590" w:type="dxa"/>
+            <w:tcW w:w="2519" w:type="dxa"/>
             <w:shd w:val="clear" w:color="auto" w:fill="FFFF00"/>
           </w:tcPr>
           <w:p>
@@ -4476,7 +6539,7 @@
         </w:tc>
         <w:tc>
           <w:tcPr>
-            <w:tcW w:w="3868" w:type="dxa"/>
+            <w:tcW w:w="3996" w:type="dxa"/>
             <w:shd w:val="clear" w:color="auto" w:fill="FFFF00"/>
           </w:tcPr>
           <w:p>
@@ -4500,18 +6563,20 @@
       <w:tr>
         <w:tc>
           <w:tcPr>
-            <w:tcW w:w="2892" w:type="dxa"/>
-            <w:shd w:val="clear" w:color="auto" w:fill="FFFF00"/>
-          </w:tcPr>
-          <w:p>
+            <w:tcW w:w="2835" w:type="dxa"/>
+            <w:shd w:val="clear" w:color="auto" w:fill="FFFF00"/>
+          </w:tcPr>
+          <w:p>
+            <w:proofErr w:type="spellStart"/>
             <w:r>
               <w:t>file_path</w:t>
             </w:r>
-          </w:p>
-        </w:tc>
-        <w:tc>
-          <w:tcPr>
-            <w:tcW w:w="2590" w:type="dxa"/>
+            <w:proofErr w:type="spellEnd"/>
+          </w:p>
+        </w:tc>
+        <w:tc>
+          <w:tcPr>
+            <w:tcW w:w="2519" w:type="dxa"/>
             <w:shd w:val="clear" w:color="auto" w:fill="FFFF00"/>
           </w:tcPr>
           <w:p>
@@ -4522,7 +6587,7 @@
         </w:tc>
         <w:tc>
           <w:tcPr>
-            <w:tcW w:w="3868" w:type="dxa"/>
+            <w:tcW w:w="3996" w:type="dxa"/>
             <w:shd w:val="clear" w:color="auto" w:fill="FFFF00"/>
           </w:tcPr>
           <w:p>
@@ -4541,7 +6606,7 @@
       <w:tr>
         <w:tc>
           <w:tcPr>
-            <w:tcW w:w="2892" w:type="dxa"/>
+            <w:tcW w:w="2835" w:type="dxa"/>
             <w:shd w:val="clear" w:color="auto" w:fill="FFFF00"/>
           </w:tcPr>
           <w:p>
@@ -4559,7 +6624,7 @@
         </w:tc>
         <w:tc>
           <w:tcPr>
-            <w:tcW w:w="2590" w:type="dxa"/>
+            <w:tcW w:w="2519" w:type="dxa"/>
             <w:shd w:val="clear" w:color="auto" w:fill="FFFF00"/>
           </w:tcPr>
           <w:p>
@@ -4577,7 +6642,7 @@
         </w:tc>
         <w:tc>
           <w:tcPr>
-            <w:tcW w:w="3868" w:type="dxa"/>
+            <w:tcW w:w="3996" w:type="dxa"/>
             <w:shd w:val="clear" w:color="auto" w:fill="FFFF00"/>
           </w:tcPr>
           <w:p>
@@ -4597,40 +6662,88 @@
       <w:tr>
         <w:tc>
           <w:tcPr>
-            <w:tcW w:w="2892" w:type="dxa"/>
-            <w:shd w:val="clear" w:color="auto" w:fill="FFFF00"/>
-          </w:tcPr>
-          <w:p>
-            <w:r>
-              <w:t>show_load_lis</w:t>
-            </w:r>
-            <w:r>
-              <w:t>t</w:t>
-            </w:r>
-          </w:p>
-        </w:tc>
-        <w:tc>
-          <w:tcPr>
-            <w:tcW w:w="2590" w:type="dxa"/>
-            <w:shd w:val="clear" w:color="auto" w:fill="FFFF00"/>
-          </w:tcPr>
-          <w:p>
-            <w:r>
-              <w:t>self</w:t>
-            </w:r>
-          </w:p>
-        </w:tc>
-        <w:tc>
-          <w:tcPr>
-            <w:tcW w:w="3868" w:type="dxa"/>
-            <w:shd w:val="clear" w:color="auto" w:fill="FFFF00"/>
-          </w:tcPr>
-          <w:p>
-            <w:r>
-              <w:t>FileChooserPopup()</w:t>
-            </w:r>
-            <w:r>
-              <w:t>.open()</w:t>
+            <w:tcW w:w="2835" w:type="dxa"/>
+            <w:shd w:val="clear" w:color="auto" w:fill="FFFF00"/>
+          </w:tcPr>
+          <w:p>
+            <w:pPr>
+              <w:rPr>
+                <w:lang w:val="en-US"/>
+              </w:rPr>
+            </w:pPr>
+            <w:r>
+              <w:rPr>
+                <w:lang w:val="en-US"/>
+              </w:rPr>
+              <w:t>__</w:t>
+            </w:r>
+            <w:proofErr w:type="spellStart"/>
+            <w:r>
+              <w:rPr>
+                <w:lang w:val="en-US"/>
+              </w:rPr>
+              <w:t>init</w:t>
+            </w:r>
+            <w:proofErr w:type="spellEnd"/>
+            <w:r>
+              <w:rPr>
+                <w:lang w:val="en-US"/>
+              </w:rPr>
+              <w:t>__</w:t>
+            </w:r>
+          </w:p>
+        </w:tc>
+        <w:tc>
+          <w:tcPr>
+            <w:tcW w:w="2519" w:type="dxa"/>
+            <w:shd w:val="clear" w:color="auto" w:fill="FFFF00"/>
+          </w:tcPr>
+          <w:p>
+            <w:pPr>
+              <w:rPr>
+                <w:lang w:val="en-US"/>
+              </w:rPr>
+            </w:pPr>
+            <w:r>
+              <w:rPr>
+                <w:lang w:val="en-US"/>
+              </w:rPr>
+              <w:t>self, **</w:t>
+            </w:r>
+            <w:proofErr w:type="spellStart"/>
+            <w:r>
+              <w:rPr>
+                <w:lang w:val="en-US"/>
+              </w:rPr>
+              <w:t>kwargs</w:t>
+            </w:r>
+            <w:proofErr w:type="spellEnd"/>
+          </w:p>
+        </w:tc>
+        <w:tc>
+          <w:tcPr>
+            <w:tcW w:w="3996" w:type="dxa"/>
+            <w:shd w:val="clear" w:color="auto" w:fill="FFFF00"/>
+          </w:tcPr>
+          <w:p>
+            <w:pPr>
+              <w:rPr>
+                <w:lang w:val="en-US"/>
+              </w:rPr>
+            </w:pPr>
+            <w:proofErr w:type="spellStart"/>
+            <w:r>
+              <w:rPr>
+                <w:lang w:val="en-US"/>
+              </w:rPr>
+              <w:t>Cache.remove</w:t>
+            </w:r>
+            <w:proofErr w:type="spellEnd"/>
+            <w:r>
+              <w:rPr>
+                <w:lang w:val="en-US"/>
+              </w:rPr>
+              <w:t>()</w:t>
             </w:r>
           </w:p>
         </w:tc>
@@ -4638,40 +6751,44 @@
       <w:tr>
         <w:tc>
           <w:tcPr>
-            <w:tcW w:w="2892" w:type="dxa"/>
-            <w:shd w:val="clear" w:color="auto" w:fill="FFFF00"/>
-          </w:tcPr>
-          <w:p>
-            <w:r>
-              <w:t>selected</w:t>
-            </w:r>
-          </w:p>
-        </w:tc>
-        <w:tc>
-          <w:tcPr>
-            <w:tcW w:w="2590" w:type="dxa"/>
-            <w:shd w:val="clear" w:color="auto" w:fill="FFFF00"/>
-          </w:tcPr>
-          <w:p>
-            <w:r>
-              <w:t>s</w:t>
-            </w:r>
-            <w:r>
-              <w:t>elf</w:t>
-            </w:r>
-            <w:r>
-              <w:t>, String: filename</w:t>
-            </w:r>
-          </w:p>
-        </w:tc>
-        <w:tc>
-          <w:tcPr>
-            <w:tcW w:w="3868" w:type="dxa"/>
-            <w:shd w:val="clear" w:color="auto" w:fill="FFFF00"/>
-          </w:tcPr>
-          <w:p>
-            <w:r>
-              <w:t>file_path</w:t>
+            <w:tcW w:w="2835" w:type="dxa"/>
+            <w:shd w:val="clear" w:color="auto" w:fill="FFFF00"/>
+          </w:tcPr>
+          <w:p>
+            <w:r>
+              <w:lastRenderedPageBreak/>
+              <w:t>show_load_lis</w:t>
+            </w:r>
+            <w:r>
+              <w:t>t</w:t>
+            </w:r>
+          </w:p>
+        </w:tc>
+        <w:tc>
+          <w:tcPr>
+            <w:tcW w:w="2519" w:type="dxa"/>
+            <w:shd w:val="clear" w:color="auto" w:fill="FFFF00"/>
+          </w:tcPr>
+          <w:p>
+            <w:r>
+              <w:t>self</w:t>
+            </w:r>
+          </w:p>
+        </w:tc>
+        <w:tc>
+          <w:tcPr>
+            <w:tcW w:w="3996" w:type="dxa"/>
+            <w:shd w:val="clear" w:color="auto" w:fill="FFFF00"/>
+          </w:tcPr>
+          <w:p>
+            <w:r>
+              <w:rPr>
+                <w:lang w:val="en-US"/>
+              </w:rPr>
+              <w:t>self</w:t>
+            </w:r>
+            <w:r>
+              <w:t>.open()</w:t>
             </w:r>
           </w:p>
         </w:tc>
@@ -4679,7 +6796,77 @@
       <w:tr>
         <w:tc>
           <w:tcPr>
-            <w:tcW w:w="2892" w:type="dxa"/>
+            <w:tcW w:w="2835" w:type="dxa"/>
+            <w:shd w:val="clear" w:color="auto" w:fill="FFFF00"/>
+          </w:tcPr>
+          <w:p>
+            <w:r>
+              <w:t>selected</w:t>
+            </w:r>
+          </w:p>
+        </w:tc>
+        <w:tc>
+          <w:tcPr>
+            <w:tcW w:w="2519" w:type="dxa"/>
+            <w:shd w:val="clear" w:color="auto" w:fill="FFFF00"/>
+          </w:tcPr>
+          <w:p>
+            <w:r>
+              <w:t>s</w:t>
+            </w:r>
+            <w:r>
+              <w:t>elf</w:t>
+            </w:r>
+            <w:r>
+              <w:t>, String: filename</w:t>
+            </w:r>
+          </w:p>
+        </w:tc>
+        <w:tc>
+          <w:tcPr>
+            <w:tcW w:w="3996" w:type="dxa"/>
+            <w:shd w:val="clear" w:color="auto" w:fill="FFFF00"/>
+          </w:tcPr>
+          <w:p>
+            <w:r>
+              <w:t>file_path</w:t>
+            </w:r>
+          </w:p>
+          <w:p>
+            <w:pPr>
+              <w:rPr>
+                <w:lang w:val="en-US"/>
+              </w:rPr>
+            </w:pPr>
+            <w:proofErr w:type="spellStart"/>
+            <w:r>
+              <w:rPr>
+                <w:lang w:val="en-US"/>
+              </w:rPr>
+              <w:t>MainWidget.</w:t>
+            </w:r>
+            <w:r>
+              <w:rPr>
+                <w:highlight w:val="yellow"/>
+                <w:lang w:val="en-US"/>
+              </w:rPr>
+              <w:t>popup_user_notification</w:t>
+            </w:r>
+            <w:proofErr w:type="spellEnd"/>
+            <w:r>
+              <w:rPr>
+                <w:highlight w:val="yellow"/>
+                <w:lang w:val="en-US"/>
+              </w:rPr>
+              <w:t>()</w:t>
+            </w:r>
+          </w:p>
+        </w:tc>
+      </w:tr>
+      <w:tr>
+        <w:tc>
+          <w:tcPr>
+            <w:tcW w:w="2835" w:type="dxa"/>
             <w:shd w:val="clear" w:color="auto" w:fill="FFFF00"/>
           </w:tcPr>
           <w:p>
@@ -4690,7 +6877,7 @@
         </w:tc>
         <w:tc>
           <w:tcPr>
-            <w:tcW w:w="2590" w:type="dxa"/>
+            <w:tcW w:w="2519" w:type="dxa"/>
             <w:shd w:val="clear" w:color="auto" w:fill="FFFF00"/>
           </w:tcPr>
           <w:p>
@@ -4701,12 +6888,33 @@
         </w:tc>
         <w:tc>
           <w:tcPr>
-            <w:tcW w:w="3868" w:type="dxa"/>
+            <w:tcW w:w="3996" w:type="dxa"/>
             <w:shd w:val="clear" w:color="auto" w:fill="FFFF00"/>
           </w:tcPr>
           <w:p>
             <w:r>
               <w:t>MainWidget.display_image</w:t>
+            </w:r>
+          </w:p>
+          <w:p>
+            <w:pPr>
+              <w:rPr>
+                <w:lang w:val="en-US"/>
+              </w:rPr>
+            </w:pPr>
+            <w:proofErr w:type="spellStart"/>
+            <w:r>
+              <w:rPr>
+                <w:lang w:val="en-US"/>
+              </w:rPr>
+              <w:t>self.dismiss</w:t>
+            </w:r>
+            <w:proofErr w:type="spellEnd"/>
+            <w:r>
+              <w:rPr>
+                <w:lang w:val="en-US"/>
+              </w:rPr>
+              <w:t>()</w:t>
             </w:r>
           </w:p>
         </w:tc>
@@ -4716,87 +6924,65 @@
       <w:pPr>
         <w:pStyle w:val="Heading1"/>
         <w:jc w:val="left"/>
-        <w:rPr>
-          <w:color w:val="000000" w:themeColor="text1"/>
-        </w:rPr>
       </w:pPr>
-      <w:r>
-        <w:rPr>
-          <w:i/>
-          <w:iCs/>
-        </w:rPr>
-        <w:br w:type="page"/>
-      </w:r>
-      <w:bookmarkStart w:id="25" w:name="_Toc100867613"/>
-      <w:r>
-        <w:lastRenderedPageBreak/>
-        <w:t>Table</w:t>
-      </w:r>
-      <w:r>
-        <w:t xml:space="preserve"> </w:t>
-      </w:r>
-      <w:r>
+    </w:p>
+    <w:p>
+      <w:pPr>
+        <w:pStyle w:val="Heading1"/>
+        <w:jc w:val="left"/>
         <w:rPr>
           <w:b w:val="0"/>
           <w:bCs w:val="0"/>
         </w:rPr>
+      </w:pPr>
+      <w:bookmarkStart w:id="25" w:name="_Toc102409191"/>
+      <w:r>
+        <w:t xml:space="preserve">Table </w:t>
+      </w:r>
+      <w:r>
         <w:fldChar w:fldCharType="begin"/>
       </w:r>
       <w:r>
-        <w:instrText xml:space="preserve"> SEQ </w:instrText>
-      </w:r>
-      <w:r>
-        <w:instrText>Table</w:instrText>
-      </w:r>
-      <w:r>
-        <w:instrText xml:space="preserve"> \* ARABIC </w:instrText>
+        <w:instrText xml:space="preserve"> SEQ Table \* ARABIC </w:instrText>
+      </w:r>
+      <w:r>
+        <w:fldChar w:fldCharType="separate"/>
+      </w:r>
+      <w:r>
+        <w:rPr>
+          <w:noProof/>
+        </w:rPr>
+        <w:t>3</w:t>
+      </w:r>
+      <w:r>
+        <w:rPr>
+          <w:noProof/>
+        </w:rPr>
+        <w:fldChar w:fldCharType="end"/>
+      </w:r>
+      <w:r>
+        <w:t xml:space="preserve">: </w:t>
       </w:r>
       <w:r>
         <w:rPr>
           <w:b w:val="0"/>
           <w:bCs w:val="0"/>
         </w:rPr>
-        <w:fldChar w:fldCharType="separate"/>
-      </w:r>
-      <w:r>
-        <w:rPr>
-          <w:noProof/>
-        </w:rPr>
-        <w:t>3</w:t>
+        <w:t>stego.py – Image</w:t>
       </w:r>
       <w:r>
         <w:rPr>
           <w:b w:val="0"/>
           <w:bCs w:val="0"/>
         </w:rPr>
-        <w:fldChar w:fldCharType="end"/>
-      </w:r>
-      <w:r>
-        <w:t xml:space="preserve">: </w:t>
-      </w:r>
-      <w:r>
-        <w:t>mainframe</w:t>
-      </w:r>
-      <w:r>
-        <w:t>.k</w:t>
-      </w:r>
-      <w:r>
-        <w:t>v</w:t>
-      </w:r>
-      <w:r>
-        <w:t xml:space="preserve"> </w:t>
-      </w:r>
-      <w:r>
-        <w:t xml:space="preserve">– </w:t>
-      </w:r>
-      <w:r>
-        <w:t>MainFrame</w:t>
-      </w:r>
-      <w:r>
-        <w:t xml:space="preserve"> </w:t>
-      </w:r>
-      <w:r>
-        <w:t>template</w:t>
+        <w:t>Sav</w:t>
+      </w:r>
+      <w:r>
+        <w:rPr>
+          <w:b w:val="0"/>
+          <w:bCs w:val="0"/>
+        </w:rPr>
+        <w:t>erPopup class</w:t>
       </w:r>
       <w:bookmarkEnd w:id="25"/>
     </w:p>
@@ -4807,15 +6993,441 @@
         <w:tblLook w:val="04A0" w:firstRow="1" w:lastRow="0" w:firstColumn="1" w:lastColumn="0" w:noHBand="0" w:noVBand="1"/>
       </w:tblPr>
       <w:tblGrid>
+        <w:gridCol w:w="2835"/>
+        <w:gridCol w:w="2519"/>
+        <w:gridCol w:w="3996"/>
+      </w:tblGrid>
+      <w:tr>
+        <w:tc>
+          <w:tcPr>
+            <w:tcW w:w="2835" w:type="dxa"/>
+            <w:shd w:val="clear" w:color="auto" w:fill="FFFF00"/>
+          </w:tcPr>
+          <w:p>
+            <w:pPr>
+              <w:jc w:val="center"/>
+            </w:pPr>
+            <w:r>
+              <w:rPr>
+                <w:b/>
+                <w:bCs/>
+              </w:rPr>
+              <w:t>Method</w:t>
+            </w:r>
+          </w:p>
+        </w:tc>
+        <w:tc>
+          <w:tcPr>
+            <w:tcW w:w="2519" w:type="dxa"/>
+            <w:shd w:val="clear" w:color="auto" w:fill="FFFF00"/>
+          </w:tcPr>
+          <w:p>
+            <w:pPr>
+              <w:jc w:val="center"/>
+            </w:pPr>
+            <w:r>
+              <w:rPr>
+                <w:b/>
+                <w:bCs/>
+              </w:rPr>
+              <w:t>Input</w:t>
+            </w:r>
+          </w:p>
+        </w:tc>
+        <w:tc>
+          <w:tcPr>
+            <w:tcW w:w="3996" w:type="dxa"/>
+            <w:shd w:val="clear" w:color="auto" w:fill="FFFF00"/>
+          </w:tcPr>
+          <w:p>
+            <w:pPr>
+              <w:jc w:val="center"/>
+            </w:pPr>
+            <w:r>
+              <w:rPr>
+                <w:b/>
+                <w:bCs/>
+              </w:rPr>
+              <w:t>Output</w:t>
+            </w:r>
+          </w:p>
+        </w:tc>
+      </w:tr>
+      <w:tr>
+        <w:tc>
+          <w:tcPr>
+            <w:tcW w:w="2835" w:type="dxa"/>
+            <w:shd w:val="clear" w:color="auto" w:fill="FFFF00"/>
+          </w:tcPr>
+          <w:p>
+            <w:pPr>
+              <w:rPr>
+                <w:lang w:val="en-US"/>
+              </w:rPr>
+            </w:pPr>
+            <w:r>
+              <w:rPr>
+                <w:lang w:val="en-US"/>
+              </w:rPr>
+              <w:t>__</w:t>
+            </w:r>
+            <w:proofErr w:type="spellStart"/>
+            <w:r>
+              <w:rPr>
+                <w:lang w:val="en-US"/>
+              </w:rPr>
+              <w:t>init</w:t>
+            </w:r>
+            <w:proofErr w:type="spellEnd"/>
+            <w:r>
+              <w:rPr>
+                <w:lang w:val="en-US"/>
+              </w:rPr>
+              <w:t>__</w:t>
+            </w:r>
+          </w:p>
+        </w:tc>
+        <w:tc>
+          <w:tcPr>
+            <w:tcW w:w="2519" w:type="dxa"/>
+            <w:shd w:val="clear" w:color="auto" w:fill="FFFF00"/>
+          </w:tcPr>
+          <w:p>
+            <w:pPr>
+              <w:rPr>
+                <w:lang w:val="en-US"/>
+              </w:rPr>
+            </w:pPr>
+            <w:r>
+              <w:rPr>
+                <w:lang w:val="en-US"/>
+              </w:rPr>
+              <w:t>self, **</w:t>
+            </w:r>
+            <w:proofErr w:type="spellStart"/>
+            <w:r>
+              <w:rPr>
+                <w:lang w:val="en-US"/>
+              </w:rPr>
+              <w:t>kwargs</w:t>
+            </w:r>
+            <w:proofErr w:type="spellEnd"/>
+          </w:p>
+        </w:tc>
+        <w:tc>
+          <w:tcPr>
+            <w:tcW w:w="3996" w:type="dxa"/>
+            <w:shd w:val="clear" w:color="auto" w:fill="FFFF00"/>
+          </w:tcPr>
+          <w:p>
+            <w:pPr>
+              <w:rPr>
+                <w:lang w:val="en-US"/>
+              </w:rPr>
+            </w:pPr>
+            <w:proofErr w:type="spellStart"/>
+            <w:r>
+              <w:rPr>
+                <w:lang w:val="en-US"/>
+              </w:rPr>
+              <w:t>Clock.schedule_interval</w:t>
+            </w:r>
+            <w:proofErr w:type="spellEnd"/>
+            <w:r>
+              <w:rPr>
+                <w:lang w:val="en-US"/>
+              </w:rPr>
+              <w:t>()</w:t>
+            </w:r>
+          </w:p>
+        </w:tc>
+      </w:tr>
+      <w:tr>
+        <w:tc>
+          <w:tcPr>
+            <w:tcW w:w="2835" w:type="dxa"/>
+            <w:shd w:val="clear" w:color="auto" w:fill="FFFF00"/>
+          </w:tcPr>
+          <w:p>
+            <w:pPr>
+              <w:rPr>
+                <w:lang w:val="en-US"/>
+              </w:rPr>
+            </w:pPr>
+            <w:r>
+              <w:t>show_</w:t>
+            </w:r>
+            <w:proofErr w:type="spellStart"/>
+            <w:r>
+              <w:rPr>
+                <w:lang w:val="en-US"/>
+              </w:rPr>
+              <w:t>filechooser</w:t>
+            </w:r>
+            <w:proofErr w:type="spellEnd"/>
+          </w:p>
+        </w:tc>
+        <w:tc>
+          <w:tcPr>
+            <w:tcW w:w="2519" w:type="dxa"/>
+            <w:shd w:val="clear" w:color="auto" w:fill="FFFF00"/>
+          </w:tcPr>
+          <w:p>
+            <w:r>
+              <w:t>self</w:t>
+            </w:r>
+          </w:p>
+        </w:tc>
+        <w:tc>
+          <w:tcPr>
+            <w:tcW w:w="3996" w:type="dxa"/>
+            <w:shd w:val="clear" w:color="auto" w:fill="FFFF00"/>
+          </w:tcPr>
+          <w:p>
+            <w:r>
+              <w:rPr>
+                <w:lang w:val="en-US"/>
+              </w:rPr>
+              <w:t>self</w:t>
+            </w:r>
+            <w:r>
+              <w:t>.open()</w:t>
+            </w:r>
+          </w:p>
+        </w:tc>
+      </w:tr>
+      <w:tr>
+        <w:tc>
+          <w:tcPr>
+            <w:tcW w:w="2835" w:type="dxa"/>
+            <w:shd w:val="clear" w:color="auto" w:fill="FFFF00"/>
+          </w:tcPr>
+          <w:p>
+            <w:pPr>
+              <w:rPr>
+                <w:lang w:val="en-US"/>
+              </w:rPr>
+            </w:pPr>
+            <w:proofErr w:type="spellStart"/>
+            <w:r>
+              <w:rPr>
+                <w:lang w:val="en-US"/>
+              </w:rPr>
+              <w:t>d</w:t>
+            </w:r>
+            <w:r>
+              <w:rPr>
+                <w:lang w:val="en-US"/>
+              </w:rPr>
+              <w:t>ismiss_popup</w:t>
+            </w:r>
+            <w:proofErr w:type="spellEnd"/>
+          </w:p>
+        </w:tc>
+        <w:tc>
+          <w:tcPr>
+            <w:tcW w:w="2519" w:type="dxa"/>
+            <w:shd w:val="clear" w:color="auto" w:fill="FFFF00"/>
+          </w:tcPr>
+          <w:p>
+            <w:pPr>
+              <w:rPr>
+                <w:lang w:val="en-US"/>
+              </w:rPr>
+            </w:pPr>
+            <w:r>
+              <w:rPr>
+                <w:lang w:val="en-US"/>
+              </w:rPr>
+              <w:t>s</w:t>
+            </w:r>
+            <w:r>
+              <w:t>elf</w:t>
+            </w:r>
+            <w:r>
+              <w:rPr>
+                <w:lang w:val="en-US"/>
+              </w:rPr>
+              <w:t>, *</w:t>
+            </w:r>
+            <w:proofErr w:type="spellStart"/>
+            <w:r>
+              <w:rPr>
+                <w:lang w:val="en-US"/>
+              </w:rPr>
+              <w:t>args</w:t>
+            </w:r>
+            <w:proofErr w:type="spellEnd"/>
+            <w:r>
+              <w:rPr>
+                <w:lang w:val="en-US"/>
+              </w:rPr>
+              <w:t xml:space="preserve"> </w:t>
+            </w:r>
+          </w:p>
+        </w:tc>
+        <w:tc>
+          <w:tcPr>
+            <w:tcW w:w="3996" w:type="dxa"/>
+            <w:shd w:val="clear" w:color="auto" w:fill="FFFF00"/>
+          </w:tcPr>
+          <w:p>
+            <w:r>
+              <w:t>MainWidget.display_image</w:t>
+            </w:r>
+          </w:p>
+          <w:p>
+            <w:pPr>
+              <w:rPr>
+                <w:lang w:val="en-US"/>
+              </w:rPr>
+            </w:pPr>
+            <w:proofErr w:type="spellStart"/>
+            <w:r>
+              <w:rPr>
+                <w:lang w:val="en-US"/>
+              </w:rPr>
+              <w:t>self.dismiss</w:t>
+            </w:r>
+            <w:proofErr w:type="spellEnd"/>
+            <w:r>
+              <w:rPr>
+                <w:lang w:val="en-US"/>
+              </w:rPr>
+              <w:t>()</w:t>
+            </w:r>
+          </w:p>
+        </w:tc>
+      </w:tr>
+    </w:tbl>
+    <w:p>
+      <w:pPr>
+        <w:rPr>
+          <w:lang w:val="en-US"/>
+        </w:rPr>
+      </w:pPr>
+    </w:p>
+    <w:p>
+      <w:pPr>
+        <w:pStyle w:val="Heading1"/>
+        <w:jc w:val="left"/>
+        <w:rPr>
+          <w:b w:val="0"/>
+          <w:bCs w:val="0"/>
+          <w:color w:val="000000" w:themeColor="text1"/>
+        </w:rPr>
+      </w:pPr>
+      <w:r>
+        <w:rPr>
+          <w:i/>
+          <w:iCs/>
+        </w:rPr>
+        <w:br w:type="page"/>
+      </w:r>
+      <w:bookmarkStart w:id="26" w:name="_Toc102409192"/>
+      <w:r>
+        <w:lastRenderedPageBreak/>
+        <w:t xml:space="preserve">Table </w:t>
+      </w:r>
+      <w:r>
+        <w:fldChar w:fldCharType="begin"/>
+      </w:r>
+      <w:r>
+        <w:instrText xml:space="preserve"> SEQ Table \* ARABIC </w:instrText>
+      </w:r>
+      <w:r>
+        <w:fldChar w:fldCharType="separate"/>
+      </w:r>
+      <w:r>
+        <w:rPr>
+          <w:noProof/>
+        </w:rPr>
+        <w:t>4</w:t>
+      </w:r>
+      <w:r>
+        <w:rPr>
+          <w:noProof/>
+        </w:rPr>
+        <w:fldChar w:fldCharType="end"/>
+      </w:r>
+      <w:r>
+        <w:t xml:space="preserve">: </w:t>
+      </w:r>
+      <w:r>
+        <w:rPr>
+          <w:b w:val="0"/>
+          <w:bCs w:val="0"/>
+        </w:rPr>
+        <w:t>mainframe</w:t>
+      </w:r>
+      <w:r>
+        <w:rPr>
+          <w:b w:val="0"/>
+          <w:bCs w:val="0"/>
+        </w:rPr>
+        <w:t>.k</w:t>
+      </w:r>
+      <w:r>
+        <w:rPr>
+          <w:b w:val="0"/>
+          <w:bCs w:val="0"/>
+        </w:rPr>
+        <w:t>v</w:t>
+      </w:r>
+      <w:r>
+        <w:rPr>
+          <w:b w:val="0"/>
+          <w:bCs w:val="0"/>
+        </w:rPr>
+        <w:t xml:space="preserve"> </w:t>
+      </w:r>
+      <w:r>
+        <w:rPr>
+          <w:b w:val="0"/>
+          <w:bCs w:val="0"/>
+        </w:rPr>
+        <w:t xml:space="preserve">– </w:t>
+      </w:r>
+      <w:r>
+        <w:rPr>
+          <w:b w:val="0"/>
+          <w:bCs w:val="0"/>
+        </w:rPr>
+        <w:t>MainFrame</w:t>
+      </w:r>
+      <w:r>
+        <w:rPr>
+          <w:b w:val="0"/>
+          <w:bCs w:val="0"/>
+        </w:rPr>
+        <w:t xml:space="preserve"> </w:t>
+      </w:r>
+      <w:r>
+        <w:rPr>
+          <w:b w:val="0"/>
+          <w:bCs w:val="0"/>
+        </w:rPr>
+        <w:t>template</w:t>
+      </w:r>
+      <w:bookmarkEnd w:id="26"/>
+    </w:p>
+    <w:tbl>
+      <w:tblPr>
+        <w:tblStyle w:val="TableGrid"/>
+        <w:tblW w:w="0" w:type="auto"/>
+        <w:tblLayout w:type="fixed"/>
+        <w:tblLook w:val="04A0" w:firstRow="1" w:lastRow="0" w:firstColumn="1" w:lastColumn="0" w:noHBand="0" w:noVBand="1"/>
+      </w:tblPr>
+      <w:tblGrid>
         <w:gridCol w:w="2056"/>
-        <w:gridCol w:w="2000"/>
-        <w:gridCol w:w="2151"/>
+        <w:gridCol w:w="1767"/>
+        <w:gridCol w:w="2384"/>
         <w:gridCol w:w="3143"/>
       </w:tblGrid>
       <w:tr>
         <w:tc>
           <w:tcPr>
-            <w:tcW w:w="2972" w:type="dxa"/>
+            <w:tcW w:w="2056" w:type="dxa"/>
           </w:tcPr>
           <w:p>
             <w:pPr>
@@ -4836,7 +7448,7 @@
         </w:tc>
         <w:tc>
           <w:tcPr>
-            <w:tcW w:w="1084" w:type="dxa"/>
+            <w:tcW w:w="1767" w:type="dxa"/>
           </w:tcPr>
           <w:p>
             <w:pPr>
@@ -4857,7 +7469,7 @@
         </w:tc>
         <w:tc>
           <w:tcPr>
-            <w:tcW w:w="2151" w:type="dxa"/>
+            <w:tcW w:w="2384" w:type="dxa"/>
           </w:tcPr>
           <w:p>
             <w:pPr>
@@ -4901,7 +7513,7 @@
       <w:tr>
         <w:tc>
           <w:tcPr>
-            <w:tcW w:w="2972" w:type="dxa"/>
+            <w:tcW w:w="2056" w:type="dxa"/>
           </w:tcPr>
           <w:p>
             <w:r>
@@ -4911,7 +7523,7 @@
         </w:tc>
         <w:tc>
           <w:tcPr>
-            <w:tcW w:w="1084" w:type="dxa"/>
+            <w:tcW w:w="1767" w:type="dxa"/>
           </w:tcPr>
           <w:p>
             <w:r>
@@ -4921,7 +7533,7 @@
         </w:tc>
         <w:tc>
           <w:tcPr>
-            <w:tcW w:w="2151" w:type="dxa"/>
+            <w:tcW w:w="2384" w:type="dxa"/>
           </w:tcPr>
           <w:p>
             <w:r>
@@ -4983,7 +7595,7 @@
       <w:tr>
         <w:tc>
           <w:tcPr>
-            <w:tcW w:w="2972" w:type="dxa"/>
+            <w:tcW w:w="2056" w:type="dxa"/>
           </w:tcPr>
           <w:p>
             <w:r>
@@ -5002,7 +7614,7 @@
         </w:tc>
         <w:tc>
           <w:tcPr>
-            <w:tcW w:w="1084" w:type="dxa"/>
+            <w:tcW w:w="1767" w:type="dxa"/>
           </w:tcPr>
           <w:p>
             <w:r>
@@ -5012,11 +7624,15 @@
         </w:tc>
         <w:tc>
           <w:tcPr>
-            <w:tcW w:w="2151" w:type="dxa"/>
-          </w:tcPr>
-          <w:p>
-            <w:r>
-              <w:t>id: main_</w:t>
+            <w:tcW w:w="2384" w:type="dxa"/>
+          </w:tcPr>
+          <w:p>
+            <w:r>
+              <w:t xml:space="preserve">id: </w:t>
+            </w:r>
+            <w:proofErr w:type="spellStart"/>
+            <w:r>
+              <w:t>main_</w:t>
             </w:r>
             <w:r>
               <w:rPr>
@@ -5024,13 +7640,1017 @@
               </w:rPr>
               <w:t>image</w:t>
             </w:r>
+            <w:proofErr w:type="spellEnd"/>
           </w:p>
           <w:p>
             <w:r>
               <w:t xml:space="preserve">source: </w:t>
             </w:r>
+            <w:proofErr w:type="spellStart"/>
             <w:r>
               <w:t>display_image.filename</w:t>
+            </w:r>
+            <w:proofErr w:type="spellEnd"/>
+          </w:p>
+          <w:p>
+            <w:pPr>
+              <w:rPr>
+                <w:lang w:val="en-US"/>
+              </w:rPr>
+            </w:pPr>
+            <w:r>
+              <w:t>size:</w:t>
+            </w:r>
+            <w:r>
+              <w:t xml:space="preserve"> 330</w:t>
+            </w:r>
+            <w:r>
+              <w:rPr>
+                <w:rFonts w:ascii="Calibri" w:hAnsi="Calibri" w:cs="Calibri"/>
+                <w:sz w:val="22"/>
+                <w:szCs w:val="22"/>
+              </w:rPr>
+              <w:t>x</w:t>
+            </w:r>
+            <w:r>
+              <w:rPr>
+                <w:sz w:val="22"/>
+                <w:szCs w:val="22"/>
+              </w:rPr>
+              <w:t>25</w:t>
+            </w:r>
+            <w:r>
+              <w:t>0</w:t>
+            </w:r>
+          </w:p>
+          <w:p>
+            <w:pPr>
+              <w:rPr>
+                <w:strike/>
+              </w:rPr>
+            </w:pPr>
+            <w:r>
+              <w:rPr>
+                <w:strike/>
+                <w:shd w:val="clear" w:color="auto" w:fill="FF0000"/>
+              </w:rPr>
+              <w:t>position: (</w:t>
+            </w:r>
+            <w:r>
+              <w:rPr>
+                <w:strike/>
+                <w:shd w:val="clear" w:color="auto" w:fill="FF0000"/>
+              </w:rPr>
+              <w:t>3</w:t>
+            </w:r>
+            <w:r>
+              <w:rPr>
+                <w:strike/>
+                <w:shd w:val="clear" w:color="auto" w:fill="FF0000"/>
+              </w:rPr>
+              <w:t>0,</w:t>
+            </w:r>
+            <w:r>
+              <w:rPr>
+                <w:strike/>
+                <w:shd w:val="clear" w:color="auto" w:fill="FF0000"/>
+              </w:rPr>
+              <w:t xml:space="preserve"> 2</w:t>
+            </w:r>
+            <w:r>
+              <w:rPr>
+                <w:strike/>
+                <w:shd w:val="clear" w:color="auto" w:fill="FF0000"/>
+              </w:rPr>
+              <w:t>0)</w:t>
+            </w:r>
+          </w:p>
+        </w:tc>
+        <w:tc>
+          <w:tcPr>
+            <w:tcW w:w="3143" w:type="dxa"/>
+          </w:tcPr>
+          <w:p>
+            <w:r>
+              <w:t>N/A</w:t>
+            </w:r>
+          </w:p>
+        </w:tc>
+      </w:tr>
+      <w:tr>
+        <w:tc>
+          <w:tcPr>
+            <w:tcW w:w="2056" w:type="dxa"/>
+          </w:tcPr>
+          <w:p>
+            <w:r>
+              <w:t>O</w:t>
+            </w:r>
+            <w:r>
+              <w:t>pen</w:t>
+            </w:r>
+            <w:r>
+              <w:t>I</w:t>
+            </w:r>
+            <w:r>
+              <w:t>mage</w:t>
+            </w:r>
+            <w:r>
+              <w:t>B</w:t>
+            </w:r>
+            <w:r>
+              <w:t>utton</w:t>
+            </w:r>
+          </w:p>
+        </w:tc>
+        <w:tc>
+          <w:tcPr>
+            <w:tcW w:w="1767" w:type="dxa"/>
+          </w:tcPr>
+          <w:p>
+            <w:r>
+              <w:t>Button</w:t>
+            </w:r>
+          </w:p>
+        </w:tc>
+        <w:tc>
+          <w:tcPr>
+            <w:tcW w:w="2384" w:type="dxa"/>
+          </w:tcPr>
+          <w:p>
+            <w:r>
+              <w:rPr>
+                <w:shd w:val="clear" w:color="auto" w:fill="FFFF00"/>
+              </w:rPr>
+              <w:t>id:</w:t>
+            </w:r>
+            <w:r>
+              <w:t xml:space="preserve"> </w:t>
+            </w:r>
+            <w:r>
+              <w:rPr>
+                <w:shd w:val="clear" w:color="auto" w:fill="FFFF00"/>
+              </w:rPr>
+              <w:t>open_btn</w:t>
+            </w:r>
+          </w:p>
+          <w:p>
+            <w:r>
+              <w:t>background-</w:t>
+            </w:r>
+            <w:r>
+              <w:t xml:space="preserve">color: </w:t>
+            </w:r>
+            <w:r>
+              <w:t># 4CAF50</w:t>
+            </w:r>
+          </w:p>
+          <w:p>
+            <w:r>
+              <w:t>text color: white</w:t>
+            </w:r>
+          </w:p>
+          <w:p>
+            <w:r>
+              <w:t>text: Open Image</w:t>
+            </w:r>
+          </w:p>
+          <w:p>
+            <w:r>
+              <w:t xml:space="preserve">size: </w:t>
+            </w:r>
+            <w:r>
+              <w:t>11</w:t>
+            </w:r>
+            <w:r>
+              <w:t>0</w:t>
+            </w:r>
+            <w:r>
+              <w:rPr>
+                <w:rFonts w:ascii="Calibri" w:hAnsi="Calibri" w:cs="Calibri"/>
+                <w:sz w:val="22"/>
+                <w:szCs w:val="22"/>
+              </w:rPr>
+              <w:t>x</w:t>
+            </w:r>
+            <w:r>
+              <w:rPr>
+                <w:sz w:val="22"/>
+                <w:szCs w:val="22"/>
+              </w:rPr>
+              <w:t>4</w:t>
+            </w:r>
+            <w:r>
+              <w:t>0</w:t>
+            </w:r>
+          </w:p>
+          <w:p>
+            <w:pPr>
+              <w:rPr>
+                <w:strike/>
+              </w:rPr>
+            </w:pPr>
+            <w:r>
+              <w:rPr>
+                <w:strike/>
+                <w:shd w:val="clear" w:color="auto" w:fill="FF0000"/>
+              </w:rPr>
+              <w:t xml:space="preserve">position: </w:t>
+            </w:r>
+            <w:r>
+              <w:rPr>
+                <w:strike/>
+                <w:shd w:val="clear" w:color="auto" w:fill="FF0000"/>
+              </w:rPr>
+              <w:t>(390,</w:t>
+            </w:r>
+            <w:r>
+              <w:rPr>
+                <w:strike/>
+                <w:shd w:val="clear" w:color="auto" w:fill="FF0000"/>
+              </w:rPr>
+              <w:t xml:space="preserve"> </w:t>
+            </w:r>
+            <w:r>
+              <w:rPr>
+                <w:strike/>
+                <w:shd w:val="clear" w:color="auto" w:fill="FF0000"/>
+              </w:rPr>
+              <w:t>40)</w:t>
+            </w:r>
+          </w:p>
+          <w:p>
+            <w:r>
+              <w:t>enabled by default: True</w:t>
+            </w:r>
+          </w:p>
+        </w:tc>
+        <w:tc>
+          <w:tcPr>
+            <w:tcW w:w="3143" w:type="dxa"/>
+          </w:tcPr>
+          <w:p>
+            <w:proofErr w:type="spellStart"/>
+            <w:r>
+              <w:t>on_open_button_click</w:t>
+            </w:r>
+            <w:proofErr w:type="spellEnd"/>
+            <w:r>
+              <w:t>()</w:t>
+            </w:r>
+          </w:p>
+        </w:tc>
+      </w:tr>
+      <w:tr>
+        <w:tc>
+          <w:tcPr>
+            <w:tcW w:w="2056" w:type="dxa"/>
+          </w:tcPr>
+          <w:p>
+            <w:proofErr w:type="spellStart"/>
+            <w:r>
+              <w:t>E</w:t>
+            </w:r>
+            <w:r>
+              <w:t>ncode</w:t>
+            </w:r>
+            <w:r>
+              <w:t>I</w:t>
+            </w:r>
+            <w:r>
+              <w:t>mage</w:t>
+            </w:r>
+            <w:r>
+              <w:t>B</w:t>
+            </w:r>
+            <w:r>
+              <w:t>utton</w:t>
+            </w:r>
+            <w:proofErr w:type="spellEnd"/>
+          </w:p>
+        </w:tc>
+        <w:tc>
+          <w:tcPr>
+            <w:tcW w:w="1767" w:type="dxa"/>
+          </w:tcPr>
+          <w:p>
+            <w:r>
+              <w:t>Button</w:t>
+            </w:r>
+          </w:p>
+        </w:tc>
+        <w:tc>
+          <w:tcPr>
+            <w:tcW w:w="2384" w:type="dxa"/>
+          </w:tcPr>
+          <w:p>
+            <w:r>
+              <w:rPr>
+                <w:shd w:val="clear" w:color="auto" w:fill="FFFF00"/>
+              </w:rPr>
+              <w:t xml:space="preserve">id: </w:t>
+            </w:r>
+            <w:proofErr w:type="spellStart"/>
+            <w:r>
+              <w:rPr>
+                <w:shd w:val="clear" w:color="auto" w:fill="FFFF00"/>
+              </w:rPr>
+              <w:t>encode_btn</w:t>
+            </w:r>
+            <w:proofErr w:type="spellEnd"/>
+          </w:p>
+          <w:p>
+            <w:r>
+              <w:t>background-</w:t>
+            </w:r>
+            <w:r>
+              <w:t>color: # 4CAF50</w:t>
+            </w:r>
+          </w:p>
+          <w:p>
+            <w:r>
+              <w:t>text color: white</w:t>
+            </w:r>
+          </w:p>
+          <w:p>
+            <w:r>
+              <w:t>text: Encode Image</w:t>
+            </w:r>
+          </w:p>
+          <w:p>
+            <w:r>
+              <w:t xml:space="preserve">size: </w:t>
+            </w:r>
+            <w:r>
+              <w:t>110</w:t>
+            </w:r>
+            <w:r>
+              <w:rPr>
+                <w:rFonts w:ascii="Calibri" w:hAnsi="Calibri" w:cs="Calibri"/>
+                <w:sz w:val="22"/>
+                <w:szCs w:val="22"/>
+              </w:rPr>
+              <w:t>x</w:t>
+            </w:r>
+            <w:r>
+              <w:rPr>
+                <w:sz w:val="22"/>
+                <w:szCs w:val="22"/>
+              </w:rPr>
+              <w:t>4</w:t>
+            </w:r>
+            <w:r>
+              <w:t>0</w:t>
+            </w:r>
+          </w:p>
+          <w:p>
+            <w:r>
+              <w:rPr>
+                <w:strike/>
+                <w:shd w:val="clear" w:color="auto" w:fill="FF0000"/>
+              </w:rPr>
+              <w:t xml:space="preserve">position: </w:t>
+            </w:r>
+            <w:r>
+              <w:rPr>
+                <w:strike/>
+                <w:shd w:val="clear" w:color="auto" w:fill="FF0000"/>
+              </w:rPr>
+              <w:t>(390, 100</w:t>
+            </w:r>
+            <w:r>
+              <w:rPr>
+                <w:shd w:val="clear" w:color="auto" w:fill="FF0000"/>
+              </w:rPr>
+              <w:t>)</w:t>
+            </w:r>
+          </w:p>
+          <w:p>
+            <w:r>
+              <w:t xml:space="preserve">enabled by default: </w:t>
+            </w:r>
+            <w:r>
+              <w:t>True</w:t>
+            </w:r>
+          </w:p>
+        </w:tc>
+        <w:tc>
+          <w:tcPr>
+            <w:tcW w:w="3143" w:type="dxa"/>
+          </w:tcPr>
+          <w:p>
+            <w:proofErr w:type="spellStart"/>
+            <w:r>
+              <w:t>on_encode_button_click</w:t>
+            </w:r>
+            <w:proofErr w:type="spellEnd"/>
+            <w:r>
+              <w:t>()</w:t>
+            </w:r>
+          </w:p>
+          <w:p>
+            <w:r>
+              <w:t>enables when file opened</w:t>
+            </w:r>
+          </w:p>
+        </w:tc>
+      </w:tr>
+      <w:tr>
+        <w:tc>
+          <w:tcPr>
+            <w:tcW w:w="2056" w:type="dxa"/>
+          </w:tcPr>
+          <w:p>
+            <w:proofErr w:type="spellStart"/>
+            <w:r>
+              <w:t>R</w:t>
+            </w:r>
+            <w:r>
+              <w:t>eset</w:t>
+            </w:r>
+            <w:r>
+              <w:t>I</w:t>
+            </w:r>
+            <w:r>
+              <w:t>mage</w:t>
+            </w:r>
+            <w:r>
+              <w:t>B</w:t>
+            </w:r>
+            <w:r>
+              <w:t>utton</w:t>
+            </w:r>
+            <w:proofErr w:type="spellEnd"/>
+          </w:p>
+        </w:tc>
+        <w:tc>
+          <w:tcPr>
+            <w:tcW w:w="1767" w:type="dxa"/>
+          </w:tcPr>
+          <w:p>
+            <w:r>
+              <w:t>Button</w:t>
+            </w:r>
+          </w:p>
+        </w:tc>
+        <w:tc>
+          <w:tcPr>
+            <w:tcW w:w="2384" w:type="dxa"/>
+          </w:tcPr>
+          <w:p>
+            <w:r>
+              <w:rPr>
+                <w:shd w:val="clear" w:color="auto" w:fill="FFFF00"/>
+              </w:rPr>
+              <w:t xml:space="preserve">id: </w:t>
+            </w:r>
+            <w:proofErr w:type="spellStart"/>
+            <w:r>
+              <w:rPr>
+                <w:shd w:val="clear" w:color="auto" w:fill="FFFF00"/>
+              </w:rPr>
+              <w:t>reset_btn</w:t>
+            </w:r>
+            <w:proofErr w:type="spellEnd"/>
+          </w:p>
+          <w:p>
+            <w:r>
+              <w:t>background-</w:t>
+            </w:r>
+            <w:r>
+              <w:t xml:space="preserve">color: </w:t>
+            </w:r>
+          </w:p>
+          <w:p>
+            <w:r>
+              <w:t xml:space="preserve">    enabled - </w:t>
+            </w:r>
+            <w:r>
+              <w:t># 4CAF50</w:t>
+            </w:r>
+          </w:p>
+          <w:p>
+            <w:r>
+              <w:t xml:space="preserve">    disable</w:t>
+            </w:r>
+            <w:r>
+              <w:t>d</w:t>
+            </w:r>
+            <w:r>
+              <w:t xml:space="preserve"> </w:t>
+            </w:r>
+            <w:r>
+              <w:t>–</w:t>
+            </w:r>
+            <w:r>
+              <w:t xml:space="preserve"> grey</w:t>
+            </w:r>
+          </w:p>
+          <w:p>
+            <w:r>
+              <w:t>text color: white</w:t>
+            </w:r>
+          </w:p>
+          <w:p>
+            <w:r>
+              <w:t>text: Reset Image</w:t>
+            </w:r>
+          </w:p>
+          <w:p>
+            <w:r>
+              <w:t xml:space="preserve">size: </w:t>
+            </w:r>
+            <w:r>
+              <w:t>110</w:t>
+            </w:r>
+            <w:r>
+              <w:rPr>
+                <w:rFonts w:ascii="Calibri" w:hAnsi="Calibri" w:cs="Calibri"/>
+                <w:sz w:val="22"/>
+                <w:szCs w:val="22"/>
+              </w:rPr>
+              <w:t>x</w:t>
+            </w:r>
+            <w:r>
+              <w:rPr>
+                <w:sz w:val="22"/>
+                <w:szCs w:val="22"/>
+              </w:rPr>
+              <w:t>4</w:t>
+            </w:r>
+            <w:r>
+              <w:t>0</w:t>
+            </w:r>
+          </w:p>
+          <w:p>
+            <w:r>
+              <w:rPr>
+                <w:strike/>
+                <w:shd w:val="clear" w:color="auto" w:fill="FF0000"/>
+              </w:rPr>
+              <w:t>position: (390, 1</w:t>
+            </w:r>
+            <w:r>
+              <w:rPr>
+                <w:strike/>
+                <w:shd w:val="clear" w:color="auto" w:fill="FF0000"/>
+              </w:rPr>
+              <w:t>6</w:t>
+            </w:r>
+            <w:r>
+              <w:rPr>
+                <w:strike/>
+                <w:shd w:val="clear" w:color="auto" w:fill="FF0000"/>
+              </w:rPr>
+              <w:t>0</w:t>
+            </w:r>
+            <w:r>
+              <w:rPr>
+                <w:shd w:val="clear" w:color="auto" w:fill="FF0000"/>
+              </w:rPr>
+              <w:t>)</w:t>
+            </w:r>
+          </w:p>
+          <w:p>
+            <w:r>
+              <w:t>enabled by default: False</w:t>
+            </w:r>
+          </w:p>
+        </w:tc>
+        <w:tc>
+          <w:tcPr>
+            <w:tcW w:w="3143" w:type="dxa"/>
+          </w:tcPr>
+          <w:p>
+            <w:proofErr w:type="spellStart"/>
+            <w:r>
+              <w:t>on_reset_button_click</w:t>
+            </w:r>
+            <w:proofErr w:type="spellEnd"/>
+            <w:r>
+              <w:t>()</w:t>
+            </w:r>
+          </w:p>
+          <w:p>
+            <w:r>
+              <w:t>enables when message encoded</w:t>
+            </w:r>
+          </w:p>
+        </w:tc>
+      </w:tr>
+      <w:tr>
+        <w:tc>
+          <w:tcPr>
+            <w:tcW w:w="2056" w:type="dxa"/>
+          </w:tcPr>
+          <w:p>
+            <w:proofErr w:type="spellStart"/>
+            <w:r>
+              <w:t>S</w:t>
+            </w:r>
+            <w:r>
+              <w:t>ave</w:t>
+            </w:r>
+            <w:r>
+              <w:t>I</w:t>
+            </w:r>
+            <w:r>
+              <w:t>mage</w:t>
+            </w:r>
+            <w:r>
+              <w:t>B</w:t>
+            </w:r>
+            <w:r>
+              <w:t>utton</w:t>
+            </w:r>
+            <w:proofErr w:type="spellEnd"/>
+          </w:p>
+        </w:tc>
+        <w:tc>
+          <w:tcPr>
+            <w:tcW w:w="1767" w:type="dxa"/>
+          </w:tcPr>
+          <w:p>
+            <w:r>
+              <w:t>Button</w:t>
+            </w:r>
+          </w:p>
+        </w:tc>
+        <w:tc>
+          <w:tcPr>
+            <w:tcW w:w="2384" w:type="dxa"/>
+          </w:tcPr>
+          <w:p>
+            <w:r>
+              <w:rPr>
+                <w:shd w:val="clear" w:color="auto" w:fill="FFFF00"/>
+              </w:rPr>
+              <w:t xml:space="preserve">id: </w:t>
+            </w:r>
+            <w:proofErr w:type="spellStart"/>
+            <w:r>
+              <w:rPr>
+                <w:shd w:val="clear" w:color="auto" w:fill="FFFF00"/>
+              </w:rPr>
+              <w:t>save_btn</w:t>
+            </w:r>
+            <w:proofErr w:type="spellEnd"/>
+          </w:p>
+          <w:p>
+            <w:r>
+              <w:t>background-</w:t>
+            </w:r>
+            <w:r>
+              <w:t>color: # 4CAF50</w:t>
+            </w:r>
+          </w:p>
+          <w:p>
+            <w:r>
+              <w:t>text color: white</w:t>
+            </w:r>
+          </w:p>
+          <w:p>
+            <w:r>
+              <w:t>text: Save Image</w:t>
+            </w:r>
+          </w:p>
+          <w:p>
+            <w:r>
+              <w:lastRenderedPageBreak/>
+              <w:t xml:space="preserve">size: </w:t>
+            </w:r>
+            <w:r>
+              <w:t>110</w:t>
+            </w:r>
+            <w:r>
+              <w:rPr>
+                <w:rFonts w:ascii="Calibri" w:hAnsi="Calibri" w:cs="Calibri"/>
+                <w:sz w:val="22"/>
+                <w:szCs w:val="22"/>
+              </w:rPr>
+              <w:t>x</w:t>
+            </w:r>
+            <w:r>
+              <w:rPr>
+                <w:sz w:val="22"/>
+                <w:szCs w:val="22"/>
+              </w:rPr>
+              <w:t>4</w:t>
+            </w:r>
+            <w:r>
+              <w:t>0</w:t>
+            </w:r>
+          </w:p>
+          <w:p>
+            <w:r>
+              <w:rPr>
+                <w:strike/>
+                <w:shd w:val="clear" w:color="auto" w:fill="FF0000"/>
+              </w:rPr>
+              <w:t xml:space="preserve">position: (390, </w:t>
+            </w:r>
+            <w:r>
+              <w:rPr>
+                <w:strike/>
+                <w:shd w:val="clear" w:color="auto" w:fill="FF0000"/>
+              </w:rPr>
+              <w:t>22</w:t>
+            </w:r>
+            <w:r>
+              <w:rPr>
+                <w:shd w:val="clear" w:color="auto" w:fill="FF0000"/>
+              </w:rPr>
+              <w:t>)</w:t>
+            </w:r>
+          </w:p>
+          <w:p>
+            <w:r>
+              <w:t>enabled by default: True</w:t>
+            </w:r>
+          </w:p>
+        </w:tc>
+        <w:tc>
+          <w:tcPr>
+            <w:tcW w:w="3143" w:type="dxa"/>
+          </w:tcPr>
+          <w:p>
+            <w:proofErr w:type="spellStart"/>
+            <w:r>
+              <w:lastRenderedPageBreak/>
+              <w:t>on_save_button_click</w:t>
+            </w:r>
+            <w:proofErr w:type="spellEnd"/>
+            <w:r>
+              <w:t>()</w:t>
+            </w:r>
+          </w:p>
+          <w:p>
+            <w:r>
+              <w:t>enables when file opened</w:t>
+            </w:r>
+          </w:p>
+        </w:tc>
+      </w:tr>
+      <w:tr>
+        <w:tc>
+          <w:tcPr>
+            <w:tcW w:w="2056" w:type="dxa"/>
+          </w:tcPr>
+          <w:p>
+            <w:pPr>
+              <w:rPr>
+                <w:strike/>
+              </w:rPr>
+            </w:pPr>
+            <w:r>
+              <w:rPr>
+                <w:strike/>
+                <w:highlight w:val="red"/>
+              </w:rPr>
+              <w:t>T</w:t>
+            </w:r>
+            <w:r>
+              <w:rPr>
+                <w:strike/>
+                <w:highlight w:val="red"/>
+              </w:rPr>
+              <w:t>ext</w:t>
+            </w:r>
+            <w:r>
+              <w:rPr>
+                <w:strike/>
+                <w:highlight w:val="red"/>
+              </w:rPr>
+              <w:t>I</w:t>
+            </w:r>
+            <w:r>
+              <w:rPr>
+                <w:strike/>
+                <w:highlight w:val="red"/>
+              </w:rPr>
+              <w:t>nfo</w:t>
+            </w:r>
+            <w:r>
+              <w:rPr>
+                <w:strike/>
+                <w:highlight w:val="red"/>
+              </w:rPr>
+              <w:t>Label</w:t>
+            </w:r>
+          </w:p>
+          <w:p>
+            <w:pPr>
+              <w:rPr>
+                <w:lang w:val="en-US"/>
+              </w:rPr>
+            </w:pPr>
+            <w:proofErr w:type="spellStart"/>
+            <w:r>
+              <w:rPr>
+                <w:highlight w:val="yellow"/>
+                <w:lang w:val="en-US"/>
+              </w:rPr>
+              <w:t>MessageLabel</w:t>
+            </w:r>
+            <w:proofErr w:type="spellEnd"/>
+          </w:p>
+        </w:tc>
+        <w:tc>
+          <w:tcPr>
+            <w:tcW w:w="1767" w:type="dxa"/>
+          </w:tcPr>
+          <w:p>
+            <w:r>
+              <w:t>L</w:t>
+            </w:r>
+            <w:r>
+              <w:t>abel</w:t>
+            </w:r>
+          </w:p>
+        </w:tc>
+        <w:tc>
+          <w:tcPr>
+            <w:tcW w:w="2384" w:type="dxa"/>
+          </w:tcPr>
+          <w:p>
+            <w:r>
+              <w:t>default text: warning message</w:t>
+            </w:r>
+          </w:p>
+          <w:p>
+            <w:r>
+              <w:t xml:space="preserve">size: </w:t>
+            </w:r>
+            <w:r>
+              <w:rPr>
+                <w:strike/>
+                <w:highlight w:val="yellow"/>
+              </w:rPr>
+              <w:t>20</w:t>
+            </w:r>
+            <w:r>
+              <w:rPr>
+                <w:rFonts w:ascii="Calibri" w:hAnsi="Calibri" w:cs="Calibri"/>
+                <w:strike/>
+                <w:sz w:val="22"/>
+                <w:szCs w:val="22"/>
+                <w:highlight w:val="yellow"/>
+              </w:rPr>
+              <w:t>x</w:t>
+            </w:r>
+            <w:r>
+              <w:rPr>
+                <w:strike/>
+                <w:sz w:val="22"/>
+                <w:szCs w:val="22"/>
+                <w:highlight w:val="yellow"/>
+              </w:rPr>
+              <w:t>28</w:t>
+            </w:r>
+            <w:r>
+              <w:rPr>
+                <w:strike/>
+                <w:highlight w:val="yellow"/>
+              </w:rPr>
+              <w:t>0</w:t>
+            </w:r>
+            <w:r>
+              <w:rPr>
+                <w:highlight w:val="yellow"/>
+              </w:rPr>
+              <w:t xml:space="preserve"> </w:t>
+            </w:r>
+            <w:r>
+              <w:rPr>
+                <w:highlight w:val="yellow"/>
+                <w:lang w:val="en-US"/>
+              </w:rPr>
+              <w:t>55</w:t>
+            </w:r>
+            <w:r>
+              <w:rPr>
+                <w:highlight w:val="yellow"/>
+              </w:rPr>
+              <w:t>0</w:t>
+            </w:r>
+            <w:r>
+              <w:rPr>
+                <w:rFonts w:ascii="Calibri" w:hAnsi="Calibri" w:cs="Calibri"/>
+                <w:sz w:val="22"/>
+                <w:szCs w:val="22"/>
+                <w:highlight w:val="yellow"/>
+              </w:rPr>
+              <w:t>x</w:t>
+            </w:r>
+            <w:r>
+              <w:rPr>
+                <w:sz w:val="22"/>
+                <w:szCs w:val="22"/>
+                <w:highlight w:val="yellow"/>
+                <w:lang w:val="en-US"/>
+              </w:rPr>
+              <w:t>4</w:t>
+            </w:r>
+            <w:r>
+              <w:rPr>
+                <w:highlight w:val="yellow"/>
+              </w:rPr>
+              <w:t>0</w:t>
+            </w:r>
+          </w:p>
+          <w:p>
+            <w:pPr>
+              <w:rPr>
+                <w:strike/>
+              </w:rPr>
+            </w:pPr>
+            <w:r>
+              <w:rPr>
+                <w:strike/>
+                <w:shd w:val="clear" w:color="auto" w:fill="FF0000"/>
+              </w:rPr>
+              <w:t>position: (470, 20)</w:t>
+            </w:r>
+          </w:p>
+          <w:p>
+            <w:r>
+              <w:t xml:space="preserve">text </w:t>
+            </w:r>
+            <w:r>
+              <w:t xml:space="preserve">color: </w:t>
+            </w:r>
+            <w:r>
+              <w:t>red</w:t>
+            </w:r>
+          </w:p>
+        </w:tc>
+        <w:tc>
+          <w:tcPr>
+            <w:tcW w:w="3143" w:type="dxa"/>
+          </w:tcPr>
+          <w:p>
+            <w:r>
+              <w:t>N/A</w:t>
+            </w:r>
+          </w:p>
+        </w:tc>
+      </w:tr>
+      <w:tr>
+        <w:tc>
+          <w:tcPr>
+            <w:tcW w:w="2056" w:type="dxa"/>
+          </w:tcPr>
+          <w:p>
+            <w:r>
+              <w:t>T</w:t>
+            </w:r>
+            <w:r>
+              <w:t>ext</w:t>
+            </w:r>
+            <w:r>
+              <w:t>C</w:t>
+            </w:r>
+            <w:r>
+              <w:t>ounter</w:t>
+            </w:r>
+            <w:r>
+              <w:t>Label</w:t>
+            </w:r>
+          </w:p>
+        </w:tc>
+        <w:tc>
+          <w:tcPr>
+            <w:tcW w:w="1767" w:type="dxa"/>
+          </w:tcPr>
+          <w:p>
+            <w:r>
+              <w:t>L</w:t>
+            </w:r>
+            <w:r>
+              <w:t>abel</w:t>
+            </w:r>
+          </w:p>
+        </w:tc>
+        <w:tc>
+          <w:tcPr>
+            <w:tcW w:w="2384" w:type="dxa"/>
+          </w:tcPr>
+          <w:p>
+            <w:r>
+              <w:t xml:space="preserve">default text: </w:t>
+            </w:r>
+            <w:r>
+              <w:t>(0/0) No Image Loaded</w:t>
+            </w:r>
+          </w:p>
+          <w:p>
+            <w:r>
+              <w:t>text: (n/p) characters remaining</w:t>
+            </w:r>
+          </w:p>
+          <w:p>
+            <w:r>
+              <w:t>text: Maximum (p) characters entered</w:t>
             </w:r>
           </w:p>
           <w:p>
@@ -5042,7 +8662,7 @@
                 <w:strike/>
                 <w:shd w:val="clear" w:color="auto" w:fill="FFFF00"/>
               </w:rPr>
-              <w:t>330</w:t>
+              <w:t>50</w:t>
             </w:r>
             <w:r>
               <w:rPr>
@@ -5061,7 +8681,7 @@
                 <w:szCs w:val="22"/>
                 <w:shd w:val="clear" w:color="auto" w:fill="FFFF00"/>
               </w:rPr>
-              <w:t>25</w:t>
+              <w:t>2</w:t>
             </w:r>
             <w:r>
               <w:rPr>
@@ -5074,20 +8694,20 @@
               <w:rPr>
                 <w:shd w:val="clear" w:color="auto" w:fill="FFFF00"/>
               </w:rPr>
-              <w:t xml:space="preserve"> </w:t>
-            </w:r>
-            <w:r>
-              <w:rPr>
-                <w:shd w:val="clear" w:color="auto" w:fill="FFFF00"/>
-              </w:rPr>
-              <w:t>350</w:t>
+              <w:t xml:space="preserve"> 50</w:t>
+            </w:r>
+            <w:r>
+              <w:rPr>
+                <w:highlight w:val="yellow"/>
+              </w:rPr>
+              <w:t>0</w:t>
             </w:r>
             <w:r>
               <w:rPr>
                 <w:rFonts w:ascii="Calibri" w:hAnsi="Calibri" w:cs="Calibri"/>
                 <w:sz w:val="22"/>
                 <w:szCs w:val="22"/>
-                <w:shd w:val="clear" w:color="auto" w:fill="FFFF00"/>
+                <w:highlight w:val="yellow"/>
               </w:rPr>
               <w:t>x</w:t>
             </w:r>
@@ -5095,13 +8715,13 @@
               <w:rPr>
                 <w:sz w:val="22"/>
                 <w:szCs w:val="22"/>
-                <w:shd w:val="clear" w:color="auto" w:fill="FFFF00"/>
-              </w:rPr>
-              <w:t>25</w:t>
-            </w:r>
-            <w:r>
-              <w:rPr>
-                <w:shd w:val="clear" w:color="auto" w:fill="FFFF00"/>
+                <w:highlight w:val="yellow"/>
+              </w:rPr>
+              <w:t>3</w:t>
+            </w:r>
+            <w:r>
+              <w:rPr>
+                <w:highlight w:val="yellow"/>
               </w:rPr>
               <w:t>0</w:t>
             </w:r>
@@ -5115,37 +8735,17 @@
             <w:r>
               <w:rPr>
                 <w:strike/>
-                <w:shd w:val="clear" w:color="auto" w:fill="FF0000"/>
-              </w:rPr>
-              <w:t>position: (</w:t>
-            </w:r>
-            <w:r>
-              <w:rPr>
-                <w:strike/>
-                <w:shd w:val="clear" w:color="auto" w:fill="FF0000"/>
-              </w:rPr>
-              <w:t>3</w:t>
-            </w:r>
-            <w:r>
-              <w:rPr>
-                <w:strike/>
-                <w:shd w:val="clear" w:color="auto" w:fill="FF0000"/>
-              </w:rPr>
-              <w:t>0,</w:t>
-            </w:r>
-            <w:r>
-              <w:rPr>
-                <w:strike/>
-                <w:shd w:val="clear" w:color="auto" w:fill="FF0000"/>
-              </w:rPr>
-              <w:t xml:space="preserve"> 2</w:t>
-            </w:r>
-            <w:r>
-              <w:rPr>
-                <w:strike/>
-                <w:shd w:val="clear" w:color="auto" w:fill="FF0000"/>
-              </w:rPr>
-              <w:t>0)</w:t>
+                <w:highlight w:val="red"/>
+              </w:rPr>
+              <w:t>position: (460, 450)</w:t>
+            </w:r>
+          </w:p>
+          <w:p>
+            <w:r>
+              <w:t xml:space="preserve">text color: </w:t>
+            </w:r>
+            <w:r>
+              <w:t>white</w:t>
             </w:r>
           </w:p>
         </w:tc>
@@ -5163,830 +8763,52 @@
       <w:tr>
         <w:tc>
           <w:tcPr>
-            <w:tcW w:w="2972" w:type="dxa"/>
-          </w:tcPr>
-          <w:p>
-            <w:r>
-              <w:t>O</w:t>
-            </w:r>
-            <w:r>
-              <w:t>pen</w:t>
+            <w:tcW w:w="2056" w:type="dxa"/>
+          </w:tcPr>
+          <w:p>
+            <w:proofErr w:type="spellStart"/>
+            <w:r>
+              <w:t>GUIT</w:t>
+            </w:r>
+            <w:r>
+              <w:t>ext</w:t>
             </w:r>
             <w:r>
               <w:t>I</w:t>
             </w:r>
             <w:r>
-              <w:t>mage</w:t>
-            </w:r>
-            <w:r>
-              <w:t>B</w:t>
-            </w:r>
-            <w:r>
-              <w:t>utton</w:t>
-            </w:r>
-          </w:p>
-        </w:tc>
-        <w:tc>
-          <w:tcPr>
-            <w:tcW w:w="1084" w:type="dxa"/>
-          </w:tcPr>
-          <w:p>
-            <w:r>
-              <w:t>Button</w:t>
-            </w:r>
-          </w:p>
-        </w:tc>
-        <w:tc>
-          <w:tcPr>
-            <w:tcW w:w="2151" w:type="dxa"/>
-          </w:tcPr>
-          <w:p>
-            <w:r>
-              <w:rPr>
-                <w:shd w:val="clear" w:color="auto" w:fill="FFFF00"/>
-              </w:rPr>
-              <w:t>id:</w:t>
-            </w:r>
-            <w:r>
-              <w:t xml:space="preserve"> </w:t>
-            </w:r>
-            <w:r>
-              <w:rPr>
-                <w:shd w:val="clear" w:color="auto" w:fill="FFFF00"/>
-              </w:rPr>
-              <w:t>open_btn</w:t>
-            </w:r>
-          </w:p>
-          <w:p>
-            <w:r>
-              <w:t>background-</w:t>
-            </w:r>
-            <w:r>
-              <w:t xml:space="preserve">color: </w:t>
-            </w:r>
-            <w:r>
-              <w:t># 4CAF50</w:t>
-            </w:r>
-          </w:p>
-          <w:p>
-            <w:r>
-              <w:t>text color: white</w:t>
-            </w:r>
-          </w:p>
-          <w:p>
-            <w:r>
-              <w:t>text: Open Image</w:t>
-            </w:r>
-          </w:p>
-          <w:p>
-            <w:r>
-              <w:t xml:space="preserve">size: </w:t>
-            </w:r>
-            <w:r>
-              <w:t>11</w:t>
-            </w:r>
-            <w:r>
-              <w:t>0</w:t>
-            </w:r>
-            <w:r>
-              <w:rPr>
-                <w:rFonts w:ascii="Calibri" w:hAnsi="Calibri" w:cs="Calibri"/>
-                <w:sz w:val="22"/>
-                <w:szCs w:val="22"/>
-              </w:rPr>
-              <w:t>x</w:t>
-            </w:r>
-            <w:r>
-              <w:rPr>
-                <w:sz w:val="22"/>
-                <w:szCs w:val="22"/>
-              </w:rPr>
-              <w:t>4</w:t>
-            </w:r>
-            <w:r>
-              <w:t>0</w:t>
-            </w:r>
-          </w:p>
-          <w:p>
-            <w:pPr>
-              <w:rPr>
-                <w:strike/>
-              </w:rPr>
-            </w:pPr>
-            <w:r>
-              <w:rPr>
-                <w:strike/>
-                <w:shd w:val="clear" w:color="auto" w:fill="FF0000"/>
-              </w:rPr>
-              <w:t xml:space="preserve">position: </w:t>
-            </w:r>
-            <w:r>
-              <w:rPr>
-                <w:strike/>
-                <w:shd w:val="clear" w:color="auto" w:fill="FF0000"/>
-              </w:rPr>
-              <w:t>(390,</w:t>
-            </w:r>
-            <w:r>
-              <w:rPr>
-                <w:strike/>
-                <w:shd w:val="clear" w:color="auto" w:fill="FF0000"/>
-              </w:rPr>
-              <w:t xml:space="preserve"> </w:t>
-            </w:r>
-            <w:r>
-              <w:rPr>
-                <w:strike/>
-                <w:shd w:val="clear" w:color="auto" w:fill="FF0000"/>
-              </w:rPr>
-              <w:t>40)</w:t>
-            </w:r>
-          </w:p>
-          <w:p>
-            <w:r>
-              <w:t>enabled by default: True</w:t>
-            </w:r>
-          </w:p>
-        </w:tc>
-        <w:tc>
-          <w:tcPr>
-            <w:tcW w:w="3143" w:type="dxa"/>
-          </w:tcPr>
-          <w:p>
-            <w:r>
-              <w:t>on_open_button_click()</w:t>
-            </w:r>
-          </w:p>
-        </w:tc>
-      </w:tr>
-      <w:tr>
-        <w:tc>
-          <w:tcPr>
-            <w:tcW w:w="2972" w:type="dxa"/>
-          </w:tcPr>
-          <w:p>
-            <w:r>
-              <w:t>E</w:t>
-            </w:r>
-            <w:r>
-              <w:t>ncode</w:t>
-            </w:r>
-            <w:r>
-              <w:t>I</w:t>
-            </w:r>
-            <w:r>
-              <w:t>mage</w:t>
-            </w:r>
-            <w:r>
-              <w:t>B</w:t>
-            </w:r>
-            <w:r>
-              <w:t>utton</w:t>
-            </w:r>
-          </w:p>
-        </w:tc>
-        <w:tc>
-          <w:tcPr>
-            <w:tcW w:w="1084" w:type="dxa"/>
-          </w:tcPr>
-          <w:p>
-            <w:r>
-              <w:t>Button</w:t>
-            </w:r>
-          </w:p>
-        </w:tc>
-        <w:tc>
-          <w:tcPr>
-            <w:tcW w:w="2151" w:type="dxa"/>
-          </w:tcPr>
-          <w:p>
-            <w:r>
-              <w:rPr>
-                <w:shd w:val="clear" w:color="auto" w:fill="FFFF00"/>
-              </w:rPr>
-              <w:t>id: encode_btn</w:t>
-            </w:r>
-          </w:p>
-          <w:p>
-            <w:r>
-              <w:t>background-</w:t>
-            </w:r>
-            <w:r>
-              <w:t>color: # 4CAF50</w:t>
-            </w:r>
-          </w:p>
-          <w:p>
-            <w:r>
-              <w:t>text color: white</w:t>
-            </w:r>
-          </w:p>
-          <w:p>
-            <w:r>
-              <w:t>text: Encode Image</w:t>
-            </w:r>
-          </w:p>
-          <w:p>
-            <w:r>
-              <w:t xml:space="preserve">size: </w:t>
-            </w:r>
-            <w:r>
-              <w:t>110</w:t>
-            </w:r>
-            <w:r>
-              <w:rPr>
-                <w:rFonts w:ascii="Calibri" w:hAnsi="Calibri" w:cs="Calibri"/>
-                <w:sz w:val="22"/>
-                <w:szCs w:val="22"/>
-              </w:rPr>
-              <w:t>x</w:t>
-            </w:r>
-            <w:r>
-              <w:rPr>
-                <w:sz w:val="22"/>
-                <w:szCs w:val="22"/>
-              </w:rPr>
-              <w:t>4</w:t>
-            </w:r>
-            <w:r>
-              <w:t>0</w:t>
-            </w:r>
-          </w:p>
-          <w:p>
-            <w:r>
-              <w:rPr>
-                <w:strike/>
-                <w:shd w:val="clear" w:color="auto" w:fill="FF0000"/>
-              </w:rPr>
-              <w:t xml:space="preserve">position: </w:t>
-            </w:r>
-            <w:r>
-              <w:rPr>
-                <w:strike/>
-                <w:shd w:val="clear" w:color="auto" w:fill="FF0000"/>
-              </w:rPr>
-              <w:t>(390, 100</w:t>
-            </w:r>
-            <w:r>
-              <w:rPr>
-                <w:shd w:val="clear" w:color="auto" w:fill="FF0000"/>
-              </w:rPr>
-              <w:t>)</w:t>
-            </w:r>
-          </w:p>
-          <w:p>
-            <w:r>
-              <w:t xml:space="preserve">enabled by default: </w:t>
-            </w:r>
-            <w:r>
-              <w:t>True</w:t>
-            </w:r>
-          </w:p>
-        </w:tc>
-        <w:tc>
-          <w:tcPr>
-            <w:tcW w:w="3143" w:type="dxa"/>
-          </w:tcPr>
-          <w:p>
-            <w:r>
-              <w:t>on_encode_button_click()</w:t>
-            </w:r>
-          </w:p>
-          <w:p>
-            <w:r>
-              <w:t>enables when file opened</w:t>
-            </w:r>
-          </w:p>
-        </w:tc>
-      </w:tr>
-      <w:tr>
-        <w:tc>
-          <w:tcPr>
-            <w:tcW w:w="2972" w:type="dxa"/>
-          </w:tcPr>
-          <w:p>
-            <w:r>
-              <w:t>R</w:t>
-            </w:r>
-            <w:r>
-              <w:t>eset</w:t>
-            </w:r>
-            <w:r>
-              <w:t>I</w:t>
-            </w:r>
-            <w:r>
-              <w:t>mage</w:t>
-            </w:r>
-            <w:r>
-              <w:t>B</w:t>
-            </w:r>
-            <w:r>
-              <w:t>utton</w:t>
-            </w:r>
-          </w:p>
-        </w:tc>
-        <w:tc>
-          <w:tcPr>
-            <w:tcW w:w="1084" w:type="dxa"/>
-          </w:tcPr>
-          <w:p>
-            <w:r>
-              <w:t>Button</w:t>
-            </w:r>
-          </w:p>
-        </w:tc>
-        <w:tc>
-          <w:tcPr>
-            <w:tcW w:w="2151" w:type="dxa"/>
-          </w:tcPr>
-          <w:p>
-            <w:r>
-              <w:rPr>
-                <w:shd w:val="clear" w:color="auto" w:fill="FFFF00"/>
-              </w:rPr>
-              <w:t>id: reset_btn</w:t>
-            </w:r>
-          </w:p>
-          <w:p>
-            <w:r>
-              <w:t>background-</w:t>
-            </w:r>
-            <w:r>
-              <w:t xml:space="preserve">color: </w:t>
-            </w:r>
-          </w:p>
-          <w:p>
-            <w:r>
-              <w:t xml:space="preserve">    enabled - </w:t>
-            </w:r>
-            <w:r>
-              <w:t># 4CAF50</w:t>
-            </w:r>
-          </w:p>
-          <w:p>
-            <w:r>
-              <w:t xml:space="preserve">    disable</w:t>
-            </w:r>
-            <w:r>
-              <w:t>d</w:t>
-            </w:r>
-            <w:r>
-              <w:t xml:space="preserve"> </w:t>
-            </w:r>
-            <w:r>
-              <w:t>–</w:t>
-            </w:r>
-            <w:r>
-              <w:t xml:space="preserve"> grey</w:t>
-            </w:r>
-          </w:p>
-          <w:p>
-            <w:r>
-              <w:t>text color: white</w:t>
-            </w:r>
-          </w:p>
-          <w:p>
-            <w:r>
-              <w:t>text: Reset Image</w:t>
-            </w:r>
-          </w:p>
-          <w:p>
-            <w:r>
-              <w:t xml:space="preserve">size: </w:t>
-            </w:r>
-            <w:r>
-              <w:t>110</w:t>
-            </w:r>
-            <w:r>
-              <w:rPr>
-                <w:rFonts w:ascii="Calibri" w:hAnsi="Calibri" w:cs="Calibri"/>
-                <w:sz w:val="22"/>
-                <w:szCs w:val="22"/>
-              </w:rPr>
-              <w:t>x</w:t>
-            </w:r>
-            <w:r>
-              <w:rPr>
-                <w:sz w:val="22"/>
-                <w:szCs w:val="22"/>
-              </w:rPr>
-              <w:t>4</w:t>
-            </w:r>
-            <w:r>
-              <w:t>0</w:t>
-            </w:r>
-          </w:p>
-          <w:p>
-            <w:r>
-              <w:rPr>
-                <w:strike/>
-                <w:shd w:val="clear" w:color="auto" w:fill="FF0000"/>
-              </w:rPr>
-              <w:t>position: (390, 1</w:t>
-            </w:r>
-            <w:r>
-              <w:rPr>
-                <w:strike/>
-                <w:shd w:val="clear" w:color="auto" w:fill="FF0000"/>
-              </w:rPr>
-              <w:t>6</w:t>
-            </w:r>
-            <w:r>
-              <w:rPr>
-                <w:strike/>
-                <w:shd w:val="clear" w:color="auto" w:fill="FF0000"/>
-              </w:rPr>
-              <w:t>0</w:t>
-            </w:r>
-            <w:r>
-              <w:rPr>
-                <w:shd w:val="clear" w:color="auto" w:fill="FF0000"/>
-              </w:rPr>
-              <w:t>)</w:t>
-            </w:r>
-          </w:p>
-          <w:p>
-            <w:r>
-              <w:t>enabled by default: False</w:t>
-            </w:r>
-          </w:p>
-        </w:tc>
-        <w:tc>
-          <w:tcPr>
-            <w:tcW w:w="3143" w:type="dxa"/>
-          </w:tcPr>
-          <w:p>
-            <w:r>
-              <w:t>on_reset_button_click()</w:t>
-            </w:r>
-          </w:p>
-          <w:p>
-            <w:r>
-              <w:t>enables when message encoded</w:t>
-            </w:r>
-          </w:p>
-        </w:tc>
-      </w:tr>
-      <w:tr>
-        <w:tc>
-          <w:tcPr>
-            <w:tcW w:w="2972" w:type="dxa"/>
-          </w:tcPr>
-          <w:p>
-            <w:r>
-              <w:t>S</w:t>
-            </w:r>
-            <w:r>
-              <w:t>ave</w:t>
-            </w:r>
-            <w:r>
-              <w:t>I</w:t>
-            </w:r>
-            <w:r>
-              <w:t>mage</w:t>
-            </w:r>
-            <w:r>
-              <w:t>B</w:t>
-            </w:r>
-            <w:r>
-              <w:t>utton</w:t>
-            </w:r>
-          </w:p>
-        </w:tc>
-        <w:tc>
-          <w:tcPr>
-            <w:tcW w:w="1084" w:type="dxa"/>
-          </w:tcPr>
-          <w:p>
-            <w:r>
-              <w:t>Button</w:t>
-            </w:r>
-          </w:p>
-        </w:tc>
-        <w:tc>
-          <w:tcPr>
-            <w:tcW w:w="2151" w:type="dxa"/>
-          </w:tcPr>
-          <w:p>
-            <w:r>
-              <w:rPr>
-                <w:shd w:val="clear" w:color="auto" w:fill="FFFF00"/>
-              </w:rPr>
-              <w:t>id: save_btn</w:t>
-            </w:r>
-          </w:p>
-          <w:p>
-            <w:r>
-              <w:t>background-</w:t>
-            </w:r>
-            <w:r>
-              <w:t>color: # 4CAF50</w:t>
-            </w:r>
-          </w:p>
-          <w:p>
-            <w:r>
-              <w:t>text color: white</w:t>
-            </w:r>
-          </w:p>
-          <w:p>
-            <w:r>
-              <w:lastRenderedPageBreak/>
-              <w:t>text: Save Image</w:t>
-            </w:r>
-          </w:p>
-          <w:p>
-            <w:r>
-              <w:t xml:space="preserve">size: </w:t>
-            </w:r>
-            <w:r>
-              <w:t>110</w:t>
-            </w:r>
-            <w:r>
-              <w:rPr>
-                <w:rFonts w:ascii="Calibri" w:hAnsi="Calibri" w:cs="Calibri"/>
-                <w:sz w:val="22"/>
-                <w:szCs w:val="22"/>
-              </w:rPr>
-              <w:t>x</w:t>
-            </w:r>
-            <w:r>
-              <w:rPr>
-                <w:sz w:val="22"/>
-                <w:szCs w:val="22"/>
-              </w:rPr>
-              <w:t>4</w:t>
-            </w:r>
-            <w:r>
-              <w:t>0</w:t>
-            </w:r>
-          </w:p>
-          <w:p>
-            <w:r>
-              <w:rPr>
-                <w:strike/>
-                <w:shd w:val="clear" w:color="auto" w:fill="FF0000"/>
-              </w:rPr>
-              <w:t xml:space="preserve">position: (390, </w:t>
-            </w:r>
-            <w:r>
-              <w:rPr>
-                <w:strike/>
-                <w:shd w:val="clear" w:color="auto" w:fill="FF0000"/>
-              </w:rPr>
-              <w:t>22</w:t>
-            </w:r>
-            <w:r>
-              <w:rPr>
-                <w:shd w:val="clear" w:color="auto" w:fill="FF0000"/>
-              </w:rPr>
-              <w:t>)</w:t>
-            </w:r>
-          </w:p>
-          <w:p>
-            <w:r>
-              <w:t>enabled by default: True</w:t>
-            </w:r>
-          </w:p>
-        </w:tc>
-        <w:tc>
-          <w:tcPr>
-            <w:tcW w:w="3143" w:type="dxa"/>
-          </w:tcPr>
-          <w:p>
-            <w:r>
-              <w:lastRenderedPageBreak/>
-              <w:t>on_save_button_click()</w:t>
-            </w:r>
-          </w:p>
-          <w:p>
-            <w:r>
-              <w:t>enables when file opened</w:t>
-            </w:r>
-          </w:p>
-        </w:tc>
-      </w:tr>
-      <w:tr>
-        <w:tc>
-          <w:tcPr>
-            <w:tcW w:w="2972" w:type="dxa"/>
-          </w:tcPr>
-          <w:p>
-            <w:r>
-              <w:t>T</w:t>
-            </w:r>
-            <w:r>
-              <w:t>ext</w:t>
-            </w:r>
-            <w:r>
-              <w:t>I</w:t>
-            </w:r>
-            <w:r>
-              <w:t>nfo</w:t>
-            </w:r>
-            <w:r>
-              <w:t>Label</w:t>
-            </w:r>
-          </w:p>
-        </w:tc>
-        <w:tc>
-          <w:tcPr>
-            <w:tcW w:w="1084" w:type="dxa"/>
-          </w:tcPr>
-          <w:p>
-            <w:r>
-              <w:t>L</w:t>
-            </w:r>
-            <w:r>
-              <w:t>abel</w:t>
-            </w:r>
-          </w:p>
-        </w:tc>
-        <w:tc>
-          <w:tcPr>
-            <w:tcW w:w="2151" w:type="dxa"/>
-          </w:tcPr>
-          <w:p>
-            <w:r>
-              <w:t>default text: warning message</w:t>
-            </w:r>
-          </w:p>
-          <w:p>
-            <w:r>
-              <w:t xml:space="preserve">size: </w:t>
-            </w:r>
-            <w:r>
-              <w:rPr>
-                <w:strike/>
-                <w:highlight w:val="yellow"/>
-              </w:rPr>
-              <w:t>20</w:t>
-            </w:r>
-            <w:r>
-              <w:rPr>
-                <w:rFonts w:ascii="Calibri" w:hAnsi="Calibri" w:cs="Calibri"/>
-                <w:strike/>
-                <w:sz w:val="22"/>
-                <w:szCs w:val="22"/>
-                <w:highlight w:val="yellow"/>
-              </w:rPr>
-              <w:t>x</w:t>
-            </w:r>
-            <w:r>
-              <w:rPr>
-                <w:strike/>
-                <w:sz w:val="22"/>
-                <w:szCs w:val="22"/>
-                <w:highlight w:val="yellow"/>
-              </w:rPr>
-              <w:t>28</w:t>
-            </w:r>
-            <w:r>
-              <w:rPr>
-                <w:strike/>
-                <w:highlight w:val="yellow"/>
-              </w:rPr>
-              <w:t>0</w:t>
-            </w:r>
-            <w:r>
-              <w:rPr>
-                <w:highlight w:val="yellow"/>
-              </w:rPr>
-              <w:t xml:space="preserve"> </w:t>
-            </w:r>
-            <w:r>
-              <w:rPr>
-                <w:highlight w:val="yellow"/>
-              </w:rPr>
-              <w:t>2</w:t>
-            </w:r>
-            <w:r>
-              <w:rPr>
-                <w:highlight w:val="yellow"/>
-              </w:rPr>
-              <w:t>8</w:t>
-            </w:r>
-            <w:r>
-              <w:rPr>
-                <w:highlight w:val="yellow"/>
-              </w:rPr>
-              <w:t>0</w:t>
-            </w:r>
-            <w:r>
-              <w:rPr>
-                <w:rFonts w:ascii="Calibri" w:hAnsi="Calibri" w:cs="Calibri"/>
-                <w:sz w:val="22"/>
-                <w:szCs w:val="22"/>
-                <w:highlight w:val="yellow"/>
-              </w:rPr>
-              <w:t>x</w:t>
-            </w:r>
-            <w:r>
-              <w:rPr>
-                <w:sz w:val="22"/>
-                <w:szCs w:val="22"/>
-                <w:highlight w:val="yellow"/>
-              </w:rPr>
-              <w:t>2</w:t>
-            </w:r>
-            <w:r>
-              <w:rPr>
-                <w:highlight w:val="yellow"/>
-              </w:rPr>
-              <w:t>0</w:t>
-            </w:r>
-          </w:p>
-          <w:p>
-            <w:pPr>
-              <w:rPr>
-                <w:strike/>
-              </w:rPr>
-            </w:pPr>
-            <w:r>
-              <w:rPr>
-                <w:strike/>
-                <w:shd w:val="clear" w:color="auto" w:fill="FF0000"/>
-              </w:rPr>
-              <w:t>position: (470, 20)</w:t>
-            </w:r>
-          </w:p>
-          <w:p>
-            <w:r>
-              <w:t xml:space="preserve">text </w:t>
-            </w:r>
-            <w:r>
-              <w:t xml:space="preserve">color: </w:t>
-            </w:r>
-            <w:r>
-              <w:t>red</w:t>
-            </w:r>
-          </w:p>
-        </w:tc>
-        <w:tc>
-          <w:tcPr>
-            <w:tcW w:w="3143" w:type="dxa"/>
-          </w:tcPr>
-          <w:p>
-            <w:r>
-              <w:t>N/A</w:t>
-            </w:r>
-          </w:p>
-        </w:tc>
-      </w:tr>
-      <w:tr>
-        <w:tc>
-          <w:tcPr>
-            <w:tcW w:w="2972" w:type="dxa"/>
-          </w:tcPr>
-          <w:p>
-            <w:r>
-              <w:t>T</w:t>
-            </w:r>
-            <w:r>
-              <w:t>ext</w:t>
-            </w:r>
-            <w:r>
-              <w:t>C</w:t>
-            </w:r>
-            <w:r>
-              <w:t>ounter</w:t>
-            </w:r>
-            <w:r>
-              <w:t>Label</w:t>
-            </w:r>
-          </w:p>
-        </w:tc>
-        <w:tc>
-          <w:tcPr>
-            <w:tcW w:w="1084" w:type="dxa"/>
-          </w:tcPr>
-          <w:p>
-            <w:r>
-              <w:t>L</w:t>
-            </w:r>
-            <w:r>
-              <w:t>abel</w:t>
-            </w:r>
-          </w:p>
-        </w:tc>
-        <w:tc>
-          <w:tcPr>
-            <w:tcW w:w="2151" w:type="dxa"/>
-          </w:tcPr>
-          <w:p>
-            <w:r>
-              <w:t xml:space="preserve">default text: </w:t>
-            </w:r>
-            <w:r>
-              <w:t>(0/0) No Image Loaded</w:t>
-            </w:r>
-          </w:p>
-          <w:p>
-            <w:r>
-              <w:t>text: (n/p) characters remaining</w:t>
-            </w:r>
-          </w:p>
-          <w:p>
-            <w:r>
-              <w:t>text: Maximum (p) characters entered</w:t>
+              <w:t>nput</w:t>
+            </w:r>
+            <w:proofErr w:type="spellEnd"/>
+          </w:p>
+        </w:tc>
+        <w:tc>
+          <w:tcPr>
+            <w:tcW w:w="1767" w:type="dxa"/>
+          </w:tcPr>
+          <w:p>
+            <w:proofErr w:type="spellStart"/>
+            <w:r>
+              <w:t>TextInput</w:t>
+            </w:r>
+            <w:proofErr w:type="spellEnd"/>
+          </w:p>
+        </w:tc>
+        <w:tc>
+          <w:tcPr>
+            <w:tcW w:w="2384" w:type="dxa"/>
+          </w:tcPr>
+          <w:p>
+            <w:r>
+              <w:t>default text: decoded message from loaded image</w:t>
+            </w:r>
+          </w:p>
+          <w:p>
+            <w:r>
+              <w:t xml:space="preserve">text: </w:t>
+            </w:r>
+            <w:r>
+              <w:t>User Input</w:t>
             </w:r>
           </w:p>
           <w:p>
@@ -5998,7 +8820,7 @@
                 <w:strike/>
                 <w:shd w:val="clear" w:color="auto" w:fill="FFFF00"/>
               </w:rPr>
-              <w:t>50</w:t>
+              <w:t>490</w:t>
             </w:r>
             <w:r>
               <w:rPr>
@@ -6017,7 +8839,7 @@
                 <w:szCs w:val="22"/>
                 <w:shd w:val="clear" w:color="auto" w:fill="FFFF00"/>
               </w:rPr>
-              <w:t>2</w:t>
+              <w:t>13</w:t>
             </w:r>
             <w:r>
               <w:rPr>
@@ -6030,13 +8852,7 @@
               <w:rPr>
                 <w:shd w:val="clear" w:color="auto" w:fill="FFFF00"/>
               </w:rPr>
-              <w:t xml:space="preserve"> 50</w:t>
-            </w:r>
-            <w:r>
-              <w:rPr>
-                <w:highlight w:val="yellow"/>
-              </w:rPr>
-              <w:t>0</w:t>
+              <w:t xml:space="preserve"> 500</w:t>
             </w:r>
             <w:r>
               <w:rPr>
@@ -6044,6 +8860,7 @@
                 <w:sz w:val="22"/>
                 <w:szCs w:val="22"/>
                 <w:highlight w:val="yellow"/>
+                <w:shd w:val="clear" w:color="auto" w:fill="FFFF00"/>
               </w:rPr>
               <w:t>x</w:t>
             </w:r>
@@ -6052,27 +8869,30 @@
                 <w:sz w:val="22"/>
                 <w:szCs w:val="22"/>
                 <w:highlight w:val="yellow"/>
-              </w:rPr>
-              <w:t>3</w:t>
-            </w:r>
-            <w:r>
-              <w:rPr>
-                <w:highlight w:val="yellow"/>
+                <w:shd w:val="clear" w:color="auto" w:fill="FFFF00"/>
+              </w:rPr>
+              <w:t>15</w:t>
+            </w:r>
+            <w:r>
+              <w:rPr>
+                <w:highlight w:val="yellow"/>
+                <w:shd w:val="clear" w:color="auto" w:fill="FFFF00"/>
               </w:rPr>
               <w:t>0</w:t>
             </w:r>
           </w:p>
           <w:p>
-            <w:r>
-              <w:t>position: (460, 450)</w:t>
-            </w:r>
-          </w:p>
-          <w:p>
-            <w:r>
-              <w:t xml:space="preserve">text color: </w:t>
-            </w:r>
-            <w:r>
-              <w:t>white</w:t>
+            <w:pPr>
+              <w:rPr>
+                <w:strike/>
+              </w:rPr>
+            </w:pPr>
+            <w:r>
+              <w:rPr>
+                <w:strike/>
+                <w:shd w:val="clear" w:color="auto" w:fill="FF0000"/>
+              </w:rPr>
+              <w:t>position: (20, 310)</w:t>
             </w:r>
           </w:p>
         </w:tc>
@@ -6090,92 +8910,162 @@
       <w:tr>
         <w:tc>
           <w:tcPr>
-            <w:tcW w:w="2972" w:type="dxa"/>
-          </w:tcPr>
-          <w:p>
-            <w:r>
-              <w:t>GUIT</w:t>
-            </w:r>
-            <w:r>
-              <w:t>ext</w:t>
-            </w:r>
-            <w:r>
-              <w:t>I</w:t>
-            </w:r>
-            <w:r>
-              <w:t>nput</w:t>
-            </w:r>
-          </w:p>
-        </w:tc>
-        <w:tc>
-          <w:tcPr>
-            <w:tcW w:w="1084" w:type="dxa"/>
-          </w:tcPr>
-          <w:p>
-            <w:r>
-              <w:t>TextInput</w:t>
-            </w:r>
-          </w:p>
-        </w:tc>
-        <w:tc>
-          <w:tcPr>
-            <w:tcW w:w="2151" w:type="dxa"/>
-          </w:tcPr>
-          <w:p>
-            <w:r>
-              <w:t>default text: decoded message from loaded image</w:t>
-            </w:r>
-          </w:p>
-          <w:p>
-            <w:r>
-              <w:t xml:space="preserve">text: </w:t>
-            </w:r>
-            <w:r>
-              <w:t>User Input</w:t>
-            </w:r>
-          </w:p>
-          <w:p>
-            <w:r>
-              <w:t xml:space="preserve">size: </w:t>
-            </w:r>
-            <w:r>
-              <w:rPr>
-                <w:strike/>
+            <w:tcW w:w="2056" w:type="dxa"/>
+            <w:shd w:val="clear" w:color="auto" w:fill="FFFF00"/>
+          </w:tcPr>
+          <w:p>
+            <w:proofErr w:type="spellStart"/>
+            <w:r>
+              <w:t>RoundedCornerButton</w:t>
+            </w:r>
+            <w:proofErr w:type="spellEnd"/>
+          </w:p>
+        </w:tc>
+        <w:tc>
+          <w:tcPr>
+            <w:tcW w:w="1767" w:type="dxa"/>
+            <w:shd w:val="clear" w:color="auto" w:fill="FFFF00"/>
+          </w:tcPr>
+          <w:p>
+            <w:r>
+              <w:t>Button</w:t>
+            </w:r>
+          </w:p>
+        </w:tc>
+        <w:tc>
+          <w:tcPr>
+            <w:tcW w:w="2384" w:type="dxa"/>
+            <w:shd w:val="clear" w:color="auto" w:fill="FFFF00"/>
+          </w:tcPr>
+          <w:p>
+            <w:proofErr w:type="spellStart"/>
+            <w:r>
+              <w:t>on_press</w:t>
+            </w:r>
+            <w:proofErr w:type="spellEnd"/>
+            <w:r>
+              <w:t xml:space="preserve">: </w:t>
+            </w:r>
+            <w:r>
+              <w:t xml:space="preserve">set background color to </w:t>
+            </w:r>
+            <w:r>
+              <w:t>#3</w:t>
+            </w:r>
+            <w:r>
+              <w:t>E</w:t>
+            </w:r>
+            <w:r>
+              <w:t>8</w:t>
+            </w:r>
+            <w:r>
+              <w:t>E</w:t>
+            </w:r>
+            <w:r>
+              <w:t>41</w:t>
+            </w:r>
+          </w:p>
+          <w:p>
+            <w:proofErr w:type="spellStart"/>
+            <w:r>
+              <w:t>on_release</w:t>
+            </w:r>
+            <w:proofErr w:type="spellEnd"/>
+            <w:r>
+              <w:t xml:space="preserve">: set color back to </w:t>
+            </w:r>
+            <w:r>
+              <w:t># 4CAF50</w:t>
+            </w:r>
+          </w:p>
+          <w:p>
+            <w:proofErr w:type="spellStart"/>
+            <w:r>
+              <w:t>canvas.before</w:t>
+            </w:r>
+            <w:proofErr w:type="spellEnd"/>
+            <w:r>
+              <w:t>: set rounded rectangle to the button</w:t>
+            </w:r>
+            <w:r>
+              <w:t xml:space="preserve">  </w:t>
+            </w:r>
+          </w:p>
+        </w:tc>
+        <w:tc>
+          <w:tcPr>
+            <w:tcW w:w="3143" w:type="dxa"/>
+            <w:shd w:val="clear" w:color="auto" w:fill="FFFF00"/>
+          </w:tcPr>
+          <w:p>
+            <w:r>
+              <w:t>N/A</w:t>
+            </w:r>
+          </w:p>
+        </w:tc>
+      </w:tr>
+      <w:tr>
+        <w:tc>
+          <w:tcPr>
+            <w:tcW w:w="2056" w:type="dxa"/>
+            <w:shd w:val="clear" w:color="auto" w:fill="FFFF00"/>
+          </w:tcPr>
+          <w:p>
+            <w:proofErr w:type="spellStart"/>
+            <w:r>
+              <w:t>WarningPopup</w:t>
+            </w:r>
+            <w:proofErr w:type="spellEnd"/>
+          </w:p>
+        </w:tc>
+        <w:tc>
+          <w:tcPr>
+            <w:tcW w:w="1767" w:type="dxa"/>
+            <w:shd w:val="clear" w:color="auto" w:fill="FFFF00"/>
+          </w:tcPr>
+          <w:p>
+            <w:pPr>
+              <w:tabs>
+                <w:tab w:val="left" w:pos="443"/>
+              </w:tabs>
+            </w:pPr>
+            <w:r>
+              <w:t>Popup</w:t>
+            </w:r>
+            <w:r>
+              <w:tab/>
+            </w:r>
+          </w:p>
+        </w:tc>
+        <w:tc>
+          <w:tcPr>
+            <w:tcW w:w="2384" w:type="dxa"/>
+            <w:shd w:val="clear" w:color="auto" w:fill="FFFF00"/>
+          </w:tcPr>
+          <w:p>
+            <w:r>
+              <w:t xml:space="preserve">id: </w:t>
+            </w:r>
+            <w:proofErr w:type="spellStart"/>
+            <w:r>
+              <w:t>warning_dialog</w:t>
+            </w:r>
+            <w:proofErr w:type="spellEnd"/>
+          </w:p>
+          <w:p>
+            <w:pPr>
+              <w:rPr>
                 <w:shd w:val="clear" w:color="auto" w:fill="FFFF00"/>
               </w:rPr>
-              <w:t>490</w:t>
-            </w:r>
-            <w:r>
-              <w:rPr>
-                <w:rFonts w:ascii="Calibri" w:hAnsi="Calibri" w:cs="Calibri"/>
-                <w:strike/>
-                <w:sz w:val="22"/>
-                <w:szCs w:val="22"/>
+            </w:pPr>
+            <w:r>
+              <w:t>size: 3</w:t>
+            </w:r>
+            <w:r>
+              <w:rPr>
                 <w:shd w:val="clear" w:color="auto" w:fill="FFFF00"/>
               </w:rPr>
-              <w:t>x</w:t>
-            </w:r>
-            <w:r>
-              <w:rPr>
-                <w:strike/>
-                <w:sz w:val="22"/>
-                <w:szCs w:val="22"/>
-                <w:shd w:val="clear" w:color="auto" w:fill="FFFF00"/>
-              </w:rPr>
-              <w:t>13</w:t>
-            </w:r>
-            <w:r>
-              <w:rPr>
-                <w:strike/>
-                <w:shd w:val="clear" w:color="auto" w:fill="FFFF00"/>
-              </w:rPr>
-              <w:t>0</w:t>
-            </w:r>
-            <w:r>
-              <w:rPr>
-                <w:shd w:val="clear" w:color="auto" w:fill="FFFF00"/>
-              </w:rPr>
-              <w:t xml:space="preserve"> 500</w:t>
+              <w:t>00</w:t>
             </w:r>
             <w:r>
               <w:rPr>
@@ -6194,7 +9084,7 @@
                 <w:highlight w:val="yellow"/>
                 <w:shd w:val="clear" w:color="auto" w:fill="FFFF00"/>
               </w:rPr>
-              <w:t>15</w:t>
+              <w:t>30</w:t>
             </w:r>
             <w:r>
               <w:rPr>
@@ -6207,25 +9097,34 @@
           <w:p>
             <w:pPr>
               <w:rPr>
-                <w:strike/>
-              </w:rPr>
-            </w:pPr>
-            <w:r>
-              <w:rPr>
-                <w:strike/>
-                <w:shd w:val="clear" w:color="auto" w:fill="FF0000"/>
-              </w:rPr>
-              <w:t>position: (20, 310)</w:t>
-            </w:r>
+                <w:shd w:val="clear" w:color="auto" w:fill="FFFF00"/>
+              </w:rPr>
+            </w:pPr>
+            <w:proofErr w:type="spellStart"/>
+            <w:r>
+              <w:t>WarningDialog</w:t>
+            </w:r>
+            <w:proofErr w:type="spellEnd"/>
           </w:p>
         </w:tc>
         <w:tc>
           <w:tcPr>
             <w:tcW w:w="3143" w:type="dxa"/>
-          </w:tcPr>
-          <w:p>
-            <w:r>
-              <w:t>N/A</w:t>
+            <w:shd w:val="clear" w:color="auto" w:fill="FFFF00"/>
+          </w:tcPr>
+          <w:p>
+            <w:r>
+              <w:t xml:space="preserve">title: </w:t>
+            </w:r>
+            <w:proofErr w:type="spellStart"/>
+            <w:r>
+              <w:t>app.message_type</w:t>
+            </w:r>
+            <w:proofErr w:type="spellEnd"/>
+          </w:p>
+          <w:p>
+            <w:r>
+              <w:t>dynamically display message type</w:t>
             </w:r>
           </w:p>
         </w:tc>
@@ -6233,136 +9132,87 @@
       <w:tr>
         <w:tc>
           <w:tcPr>
-            <w:tcW w:w="2972" w:type="dxa"/>
-            <w:shd w:val="clear" w:color="auto" w:fill="FFFF00"/>
-          </w:tcPr>
-          <w:p>
-            <w:r>
-              <w:t>RoundedCornerButton</w:t>
-            </w:r>
-          </w:p>
-        </w:tc>
-        <w:tc>
-          <w:tcPr>
-            <w:tcW w:w="1084" w:type="dxa"/>
-            <w:shd w:val="clear" w:color="auto" w:fill="FFFF00"/>
-          </w:tcPr>
-          <w:p>
-            <w:r>
-              <w:t>Button</w:t>
-            </w:r>
-          </w:p>
-        </w:tc>
-        <w:tc>
-          <w:tcPr>
-            <w:tcW w:w="2151" w:type="dxa"/>
-            <w:shd w:val="clear" w:color="auto" w:fill="FFFF00"/>
-          </w:tcPr>
-          <w:p>
-            <w:r>
-              <w:t xml:space="preserve">on_press: </w:t>
-            </w:r>
-            <w:r>
-              <w:t xml:space="preserve">set background color to </w:t>
-            </w:r>
-            <w:r>
-              <w:t>#3</w:t>
-            </w:r>
-            <w:r>
-              <w:t>E</w:t>
-            </w:r>
-            <w:r>
-              <w:t>8</w:t>
-            </w:r>
-            <w:r>
-              <w:t>E</w:t>
-            </w:r>
-            <w:r>
-              <w:t>41</w:t>
-            </w:r>
-          </w:p>
-          <w:p>
-            <w:r>
-              <w:t xml:space="preserve">on_release: set color back to </w:t>
-            </w:r>
-            <w:r>
-              <w:t># 4CAF50</w:t>
-            </w:r>
-          </w:p>
-          <w:p>
-            <w:r>
-              <w:t>canvas.before: set rounded rectangle to the button</w:t>
-            </w:r>
-            <w:r>
-              <w:t xml:space="preserve">  </w:t>
-            </w:r>
-          </w:p>
-        </w:tc>
-        <w:tc>
-          <w:tcPr>
-            <w:tcW w:w="3143" w:type="dxa"/>
-            <w:shd w:val="clear" w:color="auto" w:fill="FFFF00"/>
-          </w:tcPr>
-          <w:p>
-            <w:r>
-              <w:t>N/A</w:t>
-            </w:r>
-          </w:p>
-        </w:tc>
-      </w:tr>
-      <w:tr>
-        <w:tc>
-          <w:tcPr>
-            <w:tcW w:w="2972" w:type="dxa"/>
-            <w:shd w:val="clear" w:color="auto" w:fill="FFFF00"/>
-          </w:tcPr>
-          <w:p>
-            <w:r>
-              <w:t>WarningPopup</w:t>
-            </w:r>
-          </w:p>
-        </w:tc>
-        <w:tc>
-          <w:tcPr>
-            <w:tcW w:w="1084" w:type="dxa"/>
-            <w:shd w:val="clear" w:color="auto" w:fill="FFFF00"/>
-          </w:tcPr>
-          <w:p>
-            <w:pPr>
-              <w:tabs>
-                <w:tab w:val="left" w:pos="443"/>
-              </w:tabs>
-            </w:pPr>
+            <w:tcW w:w="2056" w:type="dxa"/>
+            <w:shd w:val="clear" w:color="auto" w:fill="FFFF00"/>
+          </w:tcPr>
+          <w:p>
+            <w:proofErr w:type="spellStart"/>
+            <w:r>
+              <w:t>InfoAndErrorPopup</w:t>
+            </w:r>
+            <w:proofErr w:type="spellEnd"/>
+          </w:p>
+        </w:tc>
+        <w:tc>
+          <w:tcPr>
+            <w:tcW w:w="1767" w:type="dxa"/>
+            <w:shd w:val="clear" w:color="auto" w:fill="FFFF00"/>
+          </w:tcPr>
+          <w:p>
             <w:r>
               <w:t>Popup</w:t>
             </w:r>
-            <w:r>
-              <w:tab/>
-            </w:r>
-          </w:p>
-        </w:tc>
-        <w:tc>
-          <w:tcPr>
-            <w:tcW w:w="2151" w:type="dxa"/>
-            <w:shd w:val="clear" w:color="auto" w:fill="FFFF00"/>
-          </w:tcPr>
-          <w:p>
-            <w:r>
-              <w:t>id: warning_dialog</w:t>
-            </w:r>
+          </w:p>
+        </w:tc>
+        <w:tc>
+          <w:tcPr>
+            <w:tcW w:w="2384" w:type="dxa"/>
+            <w:shd w:val="clear" w:color="auto" w:fill="FFFF00"/>
+          </w:tcPr>
+          <w:p>
+            <w:pPr>
+              <w:rPr>
+                <w:lang w:val="de-DE"/>
+              </w:rPr>
+            </w:pPr>
+            <w:proofErr w:type="spellStart"/>
+            <w:r>
+              <w:rPr>
+                <w:lang w:val="de-DE"/>
+              </w:rPr>
+              <w:t>id</w:t>
+            </w:r>
+            <w:proofErr w:type="spellEnd"/>
+            <w:r>
+              <w:rPr>
+                <w:lang w:val="de-DE"/>
+              </w:rPr>
+              <w:t xml:space="preserve">: </w:t>
+            </w:r>
+            <w:proofErr w:type="spellStart"/>
+            <w:r>
+              <w:rPr>
+                <w:lang w:val="de-DE"/>
+              </w:rPr>
+              <w:t>warning_dialog</w:t>
+            </w:r>
+            <w:proofErr w:type="spellEnd"/>
           </w:p>
           <w:p>
             <w:pPr>
               <w:rPr>
                 <w:shd w:val="clear" w:color="auto" w:fill="FFFF00"/>
-              </w:rPr>
-            </w:pPr>
-            <w:r>
-              <w:t>size: 3</w:t>
+                <w:lang w:val="de-DE"/>
+              </w:rPr>
+            </w:pPr>
+            <w:proofErr w:type="spellStart"/>
+            <w:r>
+              <w:rPr>
+                <w:lang w:val="de-DE"/>
+              </w:rPr>
+              <w:t>size</w:t>
+            </w:r>
+            <w:proofErr w:type="spellEnd"/>
+            <w:r>
+              <w:rPr>
+                <w:lang w:val="de-DE"/>
+              </w:rPr>
+              <w:t>: 3</w:t>
             </w:r>
             <w:r>
               <w:rPr>
                 <w:shd w:val="clear" w:color="auto" w:fill="FFFF00"/>
+                <w:lang w:val="de-DE"/>
               </w:rPr>
               <w:t>00</w:t>
             </w:r>
@@ -6373,6 +9223,7 @@
                 <w:szCs w:val="22"/>
                 <w:highlight w:val="yellow"/>
                 <w:shd w:val="clear" w:color="auto" w:fill="FFFF00"/>
+                <w:lang w:val="de-DE"/>
               </w:rPr>
               <w:t>x</w:t>
             </w:r>
@@ -6382,6 +9233,7 @@
                 <w:szCs w:val="22"/>
                 <w:highlight w:val="yellow"/>
                 <w:shd w:val="clear" w:color="auto" w:fill="FFFF00"/>
+                <w:lang w:val="de-DE"/>
               </w:rPr>
               <w:t>30</w:t>
             </w:r>
@@ -6389,6 +9241,7 @@
               <w:rPr>
                 <w:highlight w:val="yellow"/>
                 <w:shd w:val="clear" w:color="auto" w:fill="FFFF00"/>
+                <w:lang w:val="de-DE"/>
               </w:rPr>
               <w:t>0</w:t>
             </w:r>
@@ -6396,12 +9249,17 @@
           <w:p>
             <w:pPr>
               <w:rPr>
-                <w:shd w:val="clear" w:color="auto" w:fill="FFFF00"/>
-              </w:rPr>
-            </w:pPr>
-            <w:r>
-              <w:t>WarningDialog</w:t>
-            </w:r>
+                <w:lang w:val="de-DE"/>
+              </w:rPr>
+            </w:pPr>
+            <w:proofErr w:type="spellStart"/>
+            <w:r>
+              <w:rPr>
+                <w:lang w:val="de-DE"/>
+              </w:rPr>
+              <w:t>InforAndErrorDialog</w:t>
+            </w:r>
+            <w:proofErr w:type="spellEnd"/>
           </w:p>
         </w:tc>
         <w:tc>
@@ -6411,8 +9269,13 @@
           </w:tcPr>
           <w:p>
             <w:r>
-              <w:t>title: app.message_type</w:t>
-            </w:r>
+              <w:t xml:space="preserve">title: </w:t>
+            </w:r>
+            <w:proofErr w:type="spellStart"/>
+            <w:r>
+              <w:t>app.message_type</w:t>
+            </w:r>
+            <w:proofErr w:type="spellEnd"/>
           </w:p>
           <w:p>
             <w:r>
@@ -6424,18 +9287,24 @@
       <w:tr>
         <w:tc>
           <w:tcPr>
-            <w:tcW w:w="2972" w:type="dxa"/>
-            <w:shd w:val="clear" w:color="auto" w:fill="FFFF00"/>
-          </w:tcPr>
-          <w:p>
-            <w:r>
-              <w:t>InfoAndErrorPopup</w:t>
-            </w:r>
-          </w:p>
-        </w:tc>
-        <w:tc>
-          <w:tcPr>
-            <w:tcW w:w="1084" w:type="dxa"/>
+            <w:tcW w:w="2056" w:type="dxa"/>
+            <w:shd w:val="clear" w:color="auto" w:fill="FFFF00"/>
+          </w:tcPr>
+          <w:p>
+            <w:r>
+              <w:rPr>
+                <w:lang w:val="en-US"/>
+              </w:rPr>
+              <w:t>Image</w:t>
+            </w:r>
+            <w:r>
+              <w:t>ChooserPopup</w:t>
+            </w:r>
+          </w:p>
+        </w:tc>
+        <w:tc>
+          <w:tcPr>
+            <w:tcW w:w="1767" w:type="dxa"/>
             <w:shd w:val="clear" w:color="auto" w:fill="FFFF00"/>
           </w:tcPr>
           <w:p>
@@ -6446,41 +9315,17 @@
         </w:tc>
         <w:tc>
           <w:tcPr>
-            <w:tcW w:w="2151" w:type="dxa"/>
-            <w:shd w:val="clear" w:color="auto" w:fill="FFFF00"/>
-          </w:tcPr>
-          <w:p>
-            <w:pPr>
-              <w:rPr>
-                <w:lang w:val="de-DE"/>
-              </w:rPr>
-            </w:pPr>
-            <w:r>
-              <w:rPr>
-                <w:lang w:val="de-DE"/>
-              </w:rPr>
-              <w:t>id: warning_dialog</w:t>
-            </w:r>
-          </w:p>
+            <w:tcW w:w="2384" w:type="dxa"/>
+            <w:shd w:val="clear" w:color="auto" w:fill="FFFF00"/>
+          </w:tcPr>
           <w:p>
             <w:pPr>
               <w:rPr>
                 <w:shd w:val="clear" w:color="auto" w:fill="FFFF00"/>
-                <w:lang w:val="de-DE"/>
-              </w:rPr>
-            </w:pPr>
-            <w:r>
-              <w:rPr>
-                <w:lang w:val="de-DE"/>
-              </w:rPr>
-              <w:t>size: 3</w:t>
-            </w:r>
-            <w:r>
-              <w:rPr>
-                <w:shd w:val="clear" w:color="auto" w:fill="FFFF00"/>
-                <w:lang w:val="de-DE"/>
-              </w:rPr>
-              <w:t>00</w:t>
+              </w:rPr>
+            </w:pPr>
+            <w:r>
+              <w:t>Size: 550</w:t>
             </w:r>
             <w:r>
               <w:rPr>
@@ -6489,40 +9334,34 @@
                 <w:szCs w:val="22"/>
                 <w:highlight w:val="yellow"/>
                 <w:shd w:val="clear" w:color="auto" w:fill="FFFF00"/>
-                <w:lang w:val="de-DE"/>
               </w:rPr>
               <w:t>x</w:t>
             </w:r>
             <w:r>
               <w:rPr>
-                <w:sz w:val="22"/>
-                <w:szCs w:val="22"/>
-                <w:highlight w:val="yellow"/>
                 <w:shd w:val="clear" w:color="auto" w:fill="FFFF00"/>
-                <w:lang w:val="de-DE"/>
-              </w:rPr>
-              <w:t>30</w:t>
-            </w:r>
-            <w:r>
-              <w:rPr>
-                <w:highlight w:val="yellow"/>
-                <w:shd w:val="clear" w:color="auto" w:fill="FFFF00"/>
-                <w:lang w:val="de-DE"/>
-              </w:rPr>
-              <w:t>0</w:t>
-            </w:r>
-          </w:p>
-          <w:p>
-            <w:pPr>
-              <w:rPr>
-                <w:lang w:val="de-DE"/>
-              </w:rPr>
-            </w:pPr>
-            <w:r>
-              <w:rPr>
-                <w:lang w:val="de-DE"/>
-              </w:rPr>
-              <w:t>InforAndErrorDialog</w:t>
+              </w:rPr>
+              <w:t>500</w:t>
+            </w:r>
+          </w:p>
+          <w:p>
+            <w:r>
+              <w:t>FileImage</w:t>
+            </w:r>
+          </w:p>
+          <w:p>
+            <w:r>
+              <w:t>FileChooserIconView</w:t>
+            </w:r>
+          </w:p>
+          <w:p>
+            <w:r>
+              <w:t>CancelButton</w:t>
+            </w:r>
+          </w:p>
+          <w:p>
+            <w:r>
+              <w:t>LoadButton</w:t>
             </w:r>
           </w:p>
         </w:tc>
@@ -6533,12 +9372,7 @@
           </w:tcPr>
           <w:p>
             <w:r>
-              <w:t>title: app.message_type</w:t>
-            </w:r>
-          </w:p>
-          <w:p>
-            <w:r>
-              <w:t>dynamically display message type</w:t>
+              <w:t>N/A</w:t>
             </w:r>
           </w:p>
         </w:tc>
@@ -6546,18 +9380,369 @@
       <w:tr>
         <w:tc>
           <w:tcPr>
-            <w:tcW w:w="2972" w:type="dxa"/>
-            <w:shd w:val="clear" w:color="auto" w:fill="FFFF00"/>
-          </w:tcPr>
-          <w:p>
-            <w:r>
-              <w:t>FileChooserPopup</w:t>
-            </w:r>
-          </w:p>
-        </w:tc>
-        <w:tc>
-          <w:tcPr>
-            <w:tcW w:w="1084" w:type="dxa"/>
+            <w:tcW w:w="2056" w:type="dxa"/>
+            <w:shd w:val="clear" w:color="auto" w:fill="FFFF00"/>
+          </w:tcPr>
+          <w:p>
+            <w:r>
+              <w:t>FileImage</w:t>
+            </w:r>
+          </w:p>
+        </w:tc>
+        <w:tc>
+          <w:tcPr>
+            <w:tcW w:w="1767" w:type="dxa"/>
+            <w:shd w:val="clear" w:color="auto" w:fill="FFFF00"/>
+          </w:tcPr>
+          <w:p>
+            <w:r>
+              <w:t>Image</w:t>
+            </w:r>
+          </w:p>
+        </w:tc>
+        <w:tc>
+          <w:tcPr>
+            <w:tcW w:w="2384" w:type="dxa"/>
+            <w:shd w:val="clear" w:color="auto" w:fill="FFFF00"/>
+          </w:tcPr>
+          <w:p>
+            <w:r>
+              <w:t>id:</w:t>
+            </w:r>
+            <w:r>
+              <w:t xml:space="preserve"> file</w:t>
+            </w:r>
+            <w:r>
+              <w:t>_</w:t>
+            </w:r>
+            <w:r>
+              <w:rPr>
+                <w:shd w:val="clear" w:color="auto" w:fill="FFFF00"/>
+              </w:rPr>
+              <w:t>image</w:t>
+            </w:r>
+          </w:p>
+          <w:p>
+            <w:r>
+              <w:t>source: “”</w:t>
+            </w:r>
+          </w:p>
+        </w:tc>
+        <w:tc>
+          <w:tcPr>
+            <w:tcW w:w="3143" w:type="dxa"/>
+            <w:shd w:val="clear" w:color="auto" w:fill="FFFF00"/>
+          </w:tcPr>
+          <w:p>
+            <w:r>
+              <w:t>N/A</w:t>
+            </w:r>
+          </w:p>
+        </w:tc>
+      </w:tr>
+      <w:tr>
+        <w:tc>
+          <w:tcPr>
+            <w:tcW w:w="2056" w:type="dxa"/>
+            <w:shd w:val="clear" w:color="auto" w:fill="FFFF00"/>
+          </w:tcPr>
+          <w:p>
+            <w:r>
+              <w:lastRenderedPageBreak/>
+              <w:t>FileChooserIconView</w:t>
+            </w:r>
+          </w:p>
+        </w:tc>
+        <w:tc>
+          <w:tcPr>
+            <w:tcW w:w="1767" w:type="dxa"/>
+            <w:shd w:val="clear" w:color="auto" w:fill="FFFF00"/>
+          </w:tcPr>
+          <w:p>
+            <w:r>
+              <w:t>FileChooserIconView</w:t>
+            </w:r>
+          </w:p>
+        </w:tc>
+        <w:tc>
+          <w:tcPr>
+            <w:tcW w:w="2384" w:type="dxa"/>
+            <w:shd w:val="clear" w:color="auto" w:fill="FFFF00"/>
+          </w:tcPr>
+          <w:p>
+            <w:r>
+              <w:t>id:</w:t>
+            </w:r>
+            <w:r>
+              <w:t xml:space="preserve"> </w:t>
+            </w:r>
+            <w:proofErr w:type="spellStart"/>
+            <w:r>
+              <w:t>file</w:t>
+            </w:r>
+            <w:r>
+              <w:t>_</w:t>
+            </w:r>
+            <w:r>
+              <w:t>chooser</w:t>
+            </w:r>
+            <w:proofErr w:type="spellEnd"/>
+          </w:p>
+          <w:p/>
+        </w:tc>
+        <w:tc>
+          <w:tcPr>
+            <w:tcW w:w="3143" w:type="dxa"/>
+            <w:shd w:val="clear" w:color="auto" w:fill="FFFF00"/>
+          </w:tcPr>
+          <w:p>
+            <w:proofErr w:type="spellStart"/>
+            <w:r>
+              <w:t>on_selection</w:t>
+            </w:r>
+            <w:proofErr w:type="spellEnd"/>
+            <w:r>
+              <w:t xml:space="preserve">: </w:t>
+            </w:r>
+            <w:proofErr w:type="spellStart"/>
+            <w:r>
+              <w:t>root.selected</w:t>
+            </w:r>
+            <w:proofErr w:type="spellEnd"/>
+            <w:r>
+              <w:t>(</w:t>
+            </w:r>
+            <w:proofErr w:type="spellStart"/>
+            <w:r>
+              <w:t>file_chooser.selection</w:t>
+            </w:r>
+            <w:proofErr w:type="spellEnd"/>
+            <w:r>
+              <w:t>) Pass the file path of selected image to stego.py</w:t>
+            </w:r>
+          </w:p>
+        </w:tc>
+      </w:tr>
+      <w:tr>
+        <w:tc>
+          <w:tcPr>
+            <w:tcW w:w="2056" w:type="dxa"/>
+            <w:shd w:val="clear" w:color="auto" w:fill="FFFF00"/>
+          </w:tcPr>
+          <w:p>
+            <w:proofErr w:type="spellStart"/>
+            <w:r>
+              <w:t>CancelButton</w:t>
+            </w:r>
+            <w:proofErr w:type="spellEnd"/>
+          </w:p>
+        </w:tc>
+        <w:tc>
+          <w:tcPr>
+            <w:tcW w:w="1767" w:type="dxa"/>
+            <w:shd w:val="clear" w:color="auto" w:fill="FFFF00"/>
+          </w:tcPr>
+          <w:p>
+            <w:r>
+              <w:t>Button</w:t>
+            </w:r>
+          </w:p>
+        </w:tc>
+        <w:tc>
+          <w:tcPr>
+            <w:tcW w:w="2384" w:type="dxa"/>
+            <w:shd w:val="clear" w:color="auto" w:fill="FFFF00"/>
+          </w:tcPr>
+          <w:p>
+            <w:r>
+              <w:t>Not Defined</w:t>
+            </w:r>
+          </w:p>
+        </w:tc>
+        <w:tc>
+          <w:tcPr>
+            <w:tcW w:w="3143" w:type="dxa"/>
+            <w:shd w:val="clear" w:color="auto" w:fill="FFFF00"/>
+          </w:tcPr>
+          <w:p>
+            <w:pPr>
+              <w:rPr>
+                <w:lang w:val="en-US"/>
+              </w:rPr>
+            </w:pPr>
+            <w:proofErr w:type="spellStart"/>
+            <w:r>
+              <w:rPr>
+                <w:lang w:val="en-US"/>
+              </w:rPr>
+              <w:t>On_release</w:t>
+            </w:r>
+            <w:proofErr w:type="spellEnd"/>
+            <w:r>
+              <w:rPr>
+                <w:lang w:val="en-US"/>
+              </w:rPr>
+              <w:t xml:space="preserve">: </w:t>
+            </w:r>
+            <w:proofErr w:type="spellStart"/>
+            <w:r>
+              <w:rPr>
+                <w:lang w:val="en-US"/>
+              </w:rPr>
+              <w:t>root.dismiss</w:t>
+            </w:r>
+            <w:proofErr w:type="spellEnd"/>
+            <w:r>
+              <w:rPr>
+                <w:lang w:val="en-US"/>
+              </w:rPr>
+              <w:t>()</w:t>
+            </w:r>
+          </w:p>
+        </w:tc>
+      </w:tr>
+      <w:tr>
+        <w:tc>
+          <w:tcPr>
+            <w:tcW w:w="2056" w:type="dxa"/>
+            <w:shd w:val="clear" w:color="auto" w:fill="FFFF00"/>
+          </w:tcPr>
+          <w:p>
+            <w:proofErr w:type="spellStart"/>
+            <w:r>
+              <w:t>LoadButton</w:t>
+            </w:r>
+            <w:proofErr w:type="spellEnd"/>
+          </w:p>
+        </w:tc>
+        <w:tc>
+          <w:tcPr>
+            <w:tcW w:w="1767" w:type="dxa"/>
+            <w:shd w:val="clear" w:color="auto" w:fill="FFFF00"/>
+          </w:tcPr>
+          <w:p>
+            <w:r>
+              <w:t>Button</w:t>
+            </w:r>
+          </w:p>
+        </w:tc>
+        <w:tc>
+          <w:tcPr>
+            <w:tcW w:w="2384" w:type="dxa"/>
+            <w:shd w:val="clear" w:color="auto" w:fill="FFFF00"/>
+          </w:tcPr>
+          <w:p>
+            <w:r>
+              <w:t>Not Defined</w:t>
+            </w:r>
+          </w:p>
+        </w:tc>
+        <w:tc>
+          <w:tcPr>
+            <w:tcW w:w="3143" w:type="dxa"/>
+            <w:shd w:val="clear" w:color="auto" w:fill="FFFF00"/>
+          </w:tcPr>
+          <w:p>
+            <w:pPr>
+              <w:rPr>
+                <w:lang w:val="en-US"/>
+              </w:rPr>
+            </w:pPr>
+            <w:proofErr w:type="spellStart"/>
+            <w:r>
+              <w:rPr>
+                <w:lang w:val="en-US"/>
+              </w:rPr>
+              <w:t>on_press</w:t>
+            </w:r>
+            <w:proofErr w:type="spellEnd"/>
+            <w:r>
+              <w:rPr>
+                <w:lang w:val="en-US"/>
+              </w:rPr>
+              <w:t xml:space="preserve">: </w:t>
+            </w:r>
+            <w:proofErr w:type="spellStart"/>
+            <w:r>
+              <w:rPr>
+                <w:lang w:val="en-US"/>
+              </w:rPr>
+              <w:t>app.root.update_textfield_input</w:t>
+            </w:r>
+            <w:proofErr w:type="spellEnd"/>
+            <w:r>
+              <w:rPr>
+                <w:lang w:val="en-US"/>
+              </w:rPr>
+              <w:t>()</w:t>
+            </w:r>
+          </w:p>
+          <w:p>
+            <w:pPr>
+              <w:rPr>
+                <w:lang w:val="en-US"/>
+              </w:rPr>
+            </w:pPr>
+            <w:proofErr w:type="spellStart"/>
+            <w:r>
+              <w:rPr>
+                <w:lang w:val="en-US"/>
+              </w:rPr>
+              <w:t>on_release</w:t>
+            </w:r>
+            <w:proofErr w:type="spellEnd"/>
+            <w:r>
+              <w:rPr>
+                <w:lang w:val="en-US"/>
+              </w:rPr>
+              <w:t xml:space="preserve">: </w:t>
+            </w:r>
+            <w:proofErr w:type="spellStart"/>
+            <w:r>
+              <w:rPr>
+                <w:lang w:val="en-US"/>
+              </w:rPr>
+              <w:t>root.load_list</w:t>
+            </w:r>
+            <w:proofErr w:type="spellEnd"/>
+            <w:r>
+              <w:rPr>
+                <w:lang w:val="en-US"/>
+              </w:rPr>
+              <w:t>()</w:t>
+            </w:r>
+          </w:p>
+        </w:tc>
+      </w:tr>
+      <w:tr>
+        <w:tc>
+          <w:tcPr>
+            <w:tcW w:w="2056" w:type="dxa"/>
+            <w:shd w:val="clear" w:color="auto" w:fill="FFFF00"/>
+          </w:tcPr>
+          <w:p>
+            <w:proofErr w:type="spellStart"/>
+            <w:r>
+              <w:rPr>
+                <w:lang w:val="en-US"/>
+              </w:rPr>
+              <w:t>Image</w:t>
+            </w:r>
+            <w:r>
+              <w:rPr>
+                <w:lang w:val="en-US"/>
+              </w:rPr>
+              <w:t>Sav</w:t>
+            </w:r>
+            <w:proofErr w:type="spellEnd"/>
+            <w:r>
+              <w:t>erPopup</w:t>
+            </w:r>
+          </w:p>
+        </w:tc>
+        <w:tc>
+          <w:tcPr>
+            <w:tcW w:w="1767" w:type="dxa"/>
             <w:shd w:val="clear" w:color="auto" w:fill="FFFF00"/>
           </w:tcPr>
           <w:p>
@@ -6568,7 +9753,7 @@
         </w:tc>
         <w:tc>
           <w:tcPr>
-            <w:tcW w:w="2151" w:type="dxa"/>
+            <w:tcW w:w="2384" w:type="dxa"/>
             <w:shd w:val="clear" w:color="auto" w:fill="FFFF00"/>
           </w:tcPr>
           <w:p>
@@ -6604,18 +9789,33 @@
           </w:p>
           <w:p>
             <w:r>
-              <w:lastRenderedPageBreak/>
               <w:t>FileChooserIconView</w:t>
             </w:r>
           </w:p>
           <w:p>
+            <w:pPr>
+              <w:rPr>
+                <w:lang w:val="en-US"/>
+              </w:rPr>
+            </w:pPr>
+            <w:r>
+              <w:t>TextInput</w:t>
+            </w:r>
+          </w:p>
+          <w:p>
             <w:r>
               <w:t>CancelButton</w:t>
             </w:r>
           </w:p>
           <w:p>
             <w:r>
-              <w:t>LoadButton</w:t>
+              <w:rPr>
+                <w:lang w:val="en-US"/>
+              </w:rPr>
+              <w:t>Save</w:t>
+            </w:r>
+            <w:r>
+              <w:t>Button</w:t>
             </w:r>
           </w:p>
         </w:tc>
@@ -6626,7 +9826,6 @@
           </w:tcPr>
           <w:p>
             <w:r>
-              <w:lastRenderedPageBreak/>
               <w:t>N/A</w:t>
             </w:r>
           </w:p>
@@ -6635,29 +9834,29 @@
       <w:tr>
         <w:tc>
           <w:tcPr>
-            <w:tcW w:w="2972" w:type="dxa"/>
-            <w:shd w:val="clear" w:color="auto" w:fill="FFFF00"/>
-          </w:tcPr>
-          <w:p>
-            <w:r>
-              <w:t>FileImage</w:t>
-            </w:r>
-          </w:p>
-        </w:tc>
-        <w:tc>
-          <w:tcPr>
-            <w:tcW w:w="1084" w:type="dxa"/>
-            <w:shd w:val="clear" w:color="auto" w:fill="FFFF00"/>
-          </w:tcPr>
-          <w:p>
-            <w:r>
-              <w:t>Image</w:t>
-            </w:r>
-          </w:p>
-        </w:tc>
-        <w:tc>
-          <w:tcPr>
-            <w:tcW w:w="2151" w:type="dxa"/>
+            <w:tcW w:w="2056" w:type="dxa"/>
+            <w:shd w:val="clear" w:color="auto" w:fill="FFFF00"/>
+          </w:tcPr>
+          <w:p>
+            <w:r>
+              <w:t>FileChooserIconView</w:t>
+            </w:r>
+          </w:p>
+        </w:tc>
+        <w:tc>
+          <w:tcPr>
+            <w:tcW w:w="1767" w:type="dxa"/>
+            <w:shd w:val="clear" w:color="auto" w:fill="FFFF00"/>
+          </w:tcPr>
+          <w:p>
+            <w:r>
+              <w:t>FileChooserIconView</w:t>
+            </w:r>
+          </w:p>
+        </w:tc>
+        <w:tc>
+          <w:tcPr>
+            <w:tcW w:w="2384" w:type="dxa"/>
             <w:shd w:val="clear" w:color="auto" w:fill="FFFF00"/>
           </w:tcPr>
           <w:p>
@@ -6671,17 +9870,10 @@
               <w:t>_</w:t>
             </w:r>
             <w:r>
-              <w:rPr>
-                <w:shd w:val="clear" w:color="auto" w:fill="FFFF00"/>
-              </w:rPr>
-              <w:t>image</w:t>
-            </w:r>
-          </w:p>
-          <w:p>
-            <w:r>
-              <w:t>source: “”</w:t>
-            </w:r>
-          </w:p>
+              <w:t>chooser</w:t>
+            </w:r>
+          </w:p>
+          <w:p/>
         </w:tc>
         <w:tc>
           <w:tcPr>
@@ -6689,38 +9881,66 @@
             <w:shd w:val="clear" w:color="auto" w:fill="FFFF00"/>
           </w:tcPr>
           <w:p>
-            <w:r>
-              <w:t>N/A</w:t>
-            </w:r>
+            <w:pPr>
+              <w:rPr>
+                <w:lang w:val="en-US"/>
+              </w:rPr>
+            </w:pPr>
+            <w:r>
+              <w:t xml:space="preserve">on_selection: </w:t>
+            </w:r>
+            <w:proofErr w:type="spellStart"/>
+            <w:r>
+              <w:rPr>
+                <w:lang w:val="en-US"/>
+              </w:rPr>
+              <w:t>new_image_name.text</w:t>
+            </w:r>
+            <w:proofErr w:type="spellEnd"/>
           </w:p>
         </w:tc>
       </w:tr>
       <w:tr>
         <w:tc>
           <w:tcPr>
-            <w:tcW w:w="2972" w:type="dxa"/>
-            <w:shd w:val="clear" w:color="auto" w:fill="FFFF00"/>
-          </w:tcPr>
-          <w:p>
-            <w:r>
-              <w:t>FileChooserIconView</w:t>
-            </w:r>
-          </w:p>
-        </w:tc>
-        <w:tc>
-          <w:tcPr>
-            <w:tcW w:w="1084" w:type="dxa"/>
-            <w:shd w:val="clear" w:color="auto" w:fill="FFFF00"/>
-          </w:tcPr>
-          <w:p>
-            <w:r>
-              <w:t>FileChooserIconView</w:t>
-            </w:r>
-          </w:p>
-        </w:tc>
-        <w:tc>
-          <w:tcPr>
-            <w:tcW w:w="2151" w:type="dxa"/>
+            <w:tcW w:w="2056" w:type="dxa"/>
+            <w:shd w:val="clear" w:color="auto" w:fill="FFFF00"/>
+          </w:tcPr>
+          <w:p>
+            <w:pPr>
+              <w:rPr>
+                <w:lang w:val="en-US"/>
+              </w:rPr>
+            </w:pPr>
+            <w:proofErr w:type="spellStart"/>
+            <w:r>
+              <w:rPr>
+                <w:lang w:val="en-US"/>
+              </w:rPr>
+              <w:t>NewImageName</w:t>
+            </w:r>
+            <w:proofErr w:type="spellEnd"/>
+          </w:p>
+        </w:tc>
+        <w:tc>
+          <w:tcPr>
+            <w:tcW w:w="1767" w:type="dxa"/>
+            <w:shd w:val="clear" w:color="auto" w:fill="FFFF00"/>
+          </w:tcPr>
+          <w:p>
+            <w:proofErr w:type="spellStart"/>
+            <w:r>
+              <w:rPr>
+                <w:lang w:val="en-US"/>
+              </w:rPr>
+              <w:t>TextInput</w:t>
+            </w:r>
+            <w:proofErr w:type="spellEnd"/>
+          </w:p>
+        </w:tc>
+        <w:tc>
+          <w:tcPr>
+            <w:tcW w:w="2384" w:type="dxa"/>
             <w:shd w:val="clear" w:color="auto" w:fill="FFFF00"/>
           </w:tcPr>
           <w:p>
@@ -6728,33 +9948,33 @@
               <w:t>id:</w:t>
             </w:r>
             <w:r>
-              <w:t xml:space="preserve"> file</w:t>
-            </w:r>
-            <w:r>
-              <w:t>_</w:t>
-            </w:r>
-            <w:r>
-              <w:t>chooser</w:t>
-            </w:r>
-          </w:p>
+              <w:rPr>
+                <w:lang w:val="en-US"/>
+              </w:rPr>
+              <w:t xml:space="preserve"> </w:t>
+            </w:r>
+            <w:proofErr w:type="spellStart"/>
+            <w:r>
+              <w:rPr>
+                <w:lang w:val="en-US"/>
+              </w:rPr>
+              <w:t>new_image_name</w:t>
+            </w:r>
+            <w:proofErr w:type="spellEnd"/>
+          </w:p>
+        </w:tc>
+        <w:tc>
+          <w:tcPr>
+            <w:tcW w:w="3143" w:type="dxa"/>
+            <w:shd w:val="clear" w:color="auto" w:fill="FFFF00"/>
+          </w:tcPr>
           <w:p/>
-        </w:tc>
-        <w:tc>
-          <w:tcPr>
-            <w:tcW w:w="3143" w:type="dxa"/>
-            <w:shd w:val="clear" w:color="auto" w:fill="FFFF00"/>
-          </w:tcPr>
-          <w:p>
-            <w:r>
-              <w:t>on_selection: root.selected(file_chooser.selection) Pass the file path of selected image to stego.py</w:t>
-            </w:r>
-          </w:p>
         </w:tc>
       </w:tr>
       <w:tr>
         <w:tc>
           <w:tcPr>
-            <w:tcW w:w="2972" w:type="dxa"/>
+            <w:tcW w:w="2056" w:type="dxa"/>
             <w:shd w:val="clear" w:color="auto" w:fill="FFFF00"/>
           </w:tcPr>
           <w:p>
@@ -6765,7 +9985,7 @@
         </w:tc>
         <w:tc>
           <w:tcPr>
-            <w:tcW w:w="1084" w:type="dxa"/>
+            <w:tcW w:w="1767" w:type="dxa"/>
             <w:shd w:val="clear" w:color="auto" w:fill="FFFF00"/>
           </w:tcPr>
           <w:p>
@@ -6776,7 +9996,7 @@
         </w:tc>
         <w:tc>
           <w:tcPr>
-            <w:tcW w:w="2151" w:type="dxa"/>
+            <w:tcW w:w="2384" w:type="dxa"/>
             <w:shd w:val="clear" w:color="auto" w:fill="FFFF00"/>
           </w:tcPr>
           <w:p>
@@ -6791,8 +10011,33 @@
             <w:shd w:val="clear" w:color="auto" w:fill="FFFF00"/>
           </w:tcPr>
           <w:p>
-            <w:r>
-              <w:t>N/A</w:t>
+            <w:proofErr w:type="spellStart"/>
+            <w:r>
+              <w:rPr>
+                <w:lang w:val="en-US"/>
+              </w:rPr>
+              <w:t>On_release</w:t>
+            </w:r>
+            <w:proofErr w:type="spellEnd"/>
+            <w:r>
+              <w:rPr>
+                <w:lang w:val="en-US"/>
+              </w:rPr>
+              <w:t xml:space="preserve">: </w:t>
+            </w:r>
+            <w:proofErr w:type="spellStart"/>
+            <w:r>
+              <w:rPr>
+                <w:lang w:val="en-US"/>
+              </w:rPr>
+              <w:t>root.dismiss</w:t>
+            </w:r>
+            <w:proofErr w:type="spellEnd"/>
+            <w:r>
+              <w:rPr>
+                <w:lang w:val="en-US"/>
+              </w:rPr>
+              <w:t>()</w:t>
             </w:r>
           </w:p>
         </w:tc>
@@ -6800,21 +10045,16 @@
       <w:tr>
         <w:tc>
           <w:tcPr>
-            <w:tcW w:w="2972" w:type="dxa"/>
-            <w:shd w:val="clear" w:color="auto" w:fill="FFFF00"/>
-          </w:tcPr>
-          <w:p>
-            <w:r>
-              <w:t>LoadButton</w:t>
-            </w:r>
-          </w:p>
-        </w:tc>
-        <w:tc>
-          <w:tcPr>
-            <w:tcW w:w="1084" w:type="dxa"/>
-            <w:shd w:val="clear" w:color="auto" w:fill="FFFF00"/>
-          </w:tcPr>
-          <w:p>
+            <w:tcW w:w="2056" w:type="dxa"/>
+            <w:shd w:val="clear" w:color="auto" w:fill="FFFF00"/>
+          </w:tcPr>
+          <w:p>
+            <w:r>
+              <w:rPr>
+                <w:lang w:val="en-US"/>
+              </w:rPr>
+              <w:t>Save</w:t>
+            </w:r>
             <w:r>
               <w:t>Button</w:t>
             </w:r>
@@ -6822,7 +10062,18 @@
         </w:tc>
         <w:tc>
           <w:tcPr>
-            <w:tcW w:w="2151" w:type="dxa"/>
+            <w:tcW w:w="1767" w:type="dxa"/>
+            <w:shd w:val="clear" w:color="auto" w:fill="FFFF00"/>
+          </w:tcPr>
+          <w:p>
+            <w:r>
+              <w:t>Button</w:t>
+            </w:r>
+          </w:p>
+        </w:tc>
+        <w:tc>
+          <w:tcPr>
+            <w:tcW w:w="2384" w:type="dxa"/>
             <w:shd w:val="clear" w:color="auto" w:fill="FFFF00"/>
           </w:tcPr>
           <w:p>
@@ -6837,8 +10088,33 @@
             <w:shd w:val="clear" w:color="auto" w:fill="FFFF00"/>
           </w:tcPr>
           <w:p>
-            <w:r>
-              <w:t>N/A</w:t>
+            <w:proofErr w:type="spellStart"/>
+            <w:r>
+              <w:rPr>
+                <w:lang w:val="en-US"/>
+              </w:rPr>
+              <w:t>on_release</w:t>
+            </w:r>
+            <w:proofErr w:type="spellEnd"/>
+            <w:r>
+              <w:rPr>
+                <w:lang w:val="en-US"/>
+              </w:rPr>
+              <w:t xml:space="preserve">: </w:t>
+            </w:r>
+            <w:proofErr w:type="spellStart"/>
+            <w:r>
+              <w:rPr>
+                <w:lang w:val="en-US"/>
+              </w:rPr>
+              <w:t>app.root.save</w:t>
+            </w:r>
+            <w:proofErr w:type="spellEnd"/>
+            <w:r>
+              <w:rPr>
+                <w:lang w:val="en-US"/>
+              </w:rPr>
+              <w:t>()</w:t>
             </w:r>
           </w:p>
         </w:tc>
@@ -6854,34 +10130,63 @@
           <w:iCs/>
         </w:rPr>
       </w:pPr>
-      <w:bookmarkStart w:id="26" w:name="_Toc100867614"/>
+      <w:bookmarkStart w:id="27" w:name="_Toc102409193"/>
       <w:r>
         <w:t xml:space="preserve">Table </w:t>
       </w:r>
-      <w:fldSimple w:instr=" SEQ Table \* ARABIC ">
-        <w:r>
-          <w:rPr>
-            <w:noProof/>
-          </w:rPr>
-          <w:t>4</w:t>
-        </w:r>
-      </w:fldSimple>
+      <w:r>
+        <w:fldChar w:fldCharType="begin"/>
+      </w:r>
+      <w:r>
+        <w:instrText xml:space="preserve"> SEQ Table \* ARABIC </w:instrText>
+      </w:r>
+      <w:r>
+        <w:fldChar w:fldCharType="separate"/>
+      </w:r>
+      <w:r>
+        <w:rPr>
+          <w:noProof/>
+        </w:rPr>
+        <w:t>5</w:t>
+      </w:r>
+      <w:r>
+        <w:rPr>
+          <w:noProof/>
+        </w:rPr>
+        <w:fldChar w:fldCharType="end"/>
+      </w:r>
       <w:r>
         <w:t xml:space="preserve">: </w:t>
       </w:r>
       <w:r>
+        <w:rPr>
+          <w:b w:val="0"/>
+          <w:bCs w:val="0"/>
+        </w:rPr>
         <w:t>dialog.kv – PopupDialog</w:t>
       </w:r>
       <w:r>
+        <w:rPr>
+          <w:b w:val="0"/>
+          <w:bCs w:val="0"/>
+        </w:rPr>
         <w:t>Widget</w:t>
       </w:r>
       <w:r>
+        <w:rPr>
+          <w:b w:val="0"/>
+          <w:bCs w:val="0"/>
+        </w:rPr>
         <w:t xml:space="preserve"> </w:t>
       </w:r>
       <w:r>
+        <w:rPr>
+          <w:b w:val="0"/>
+          <w:bCs w:val="0"/>
+        </w:rPr>
         <w:t>template</w:t>
       </w:r>
-      <w:bookmarkEnd w:id="26"/>
+      <w:bookmarkEnd w:id="27"/>
     </w:p>
     <w:tbl>
       <w:tblPr>
@@ -6890,10 +10195,10 @@
         <w:tblLook w:val="04A0" w:firstRow="1" w:lastRow="0" w:firstColumn="1" w:lastColumn="0" w:noHBand="0" w:noVBand="1"/>
       </w:tblPr>
       <w:tblGrid>
-        <w:gridCol w:w="2576"/>
-        <w:gridCol w:w="1414"/>
-        <w:gridCol w:w="2951"/>
-        <w:gridCol w:w="2409"/>
+        <w:gridCol w:w="2355"/>
+        <w:gridCol w:w="857"/>
+        <w:gridCol w:w="2356"/>
+        <w:gridCol w:w="3782"/>
       </w:tblGrid>
       <w:tr>
         <w:tc>
@@ -7208,13 +10513,13 @@
             <w:tcW w:w="2409" w:type="dxa"/>
           </w:tcPr>
           <w:p>
-            <w:bookmarkStart w:id="27" w:name="OLE_LINK1"/>
-            <w:bookmarkStart w:id="28" w:name="OLE_LINK2"/>
+            <w:bookmarkStart w:id="28" w:name="OLE_LINK1"/>
+            <w:bookmarkStart w:id="29" w:name="OLE_LINK2"/>
             <w:r>
               <w:t>N/A</w:t>
             </w:r>
-            <w:bookmarkEnd w:id="27"/>
             <w:bookmarkEnd w:id="28"/>
+            <w:bookmarkEnd w:id="29"/>
           </w:p>
         </w:tc>
       </w:tr>
@@ -7224,9 +10529,11 @@
             <w:tcW w:w="2576" w:type="dxa"/>
           </w:tcPr>
           <w:p>
+            <w:proofErr w:type="spellStart"/>
             <w:r>
               <w:t>DialogNotificationLabel</w:t>
             </w:r>
+            <w:proofErr w:type="spellEnd"/>
           </w:p>
         </w:tc>
         <w:tc>
@@ -7300,7 +10607,15 @@
           </w:p>
           <w:p>
             <w:r>
-              <w:t>position: BoxLayout default</w:t>
+              <w:t xml:space="preserve">position: </w:t>
+            </w:r>
+            <w:proofErr w:type="spellStart"/>
+            <w:r>
+              <w:t>BoxLayout</w:t>
+            </w:r>
+            <w:proofErr w:type="spellEnd"/>
+            <w:r>
+              <w:t xml:space="preserve"> default</w:t>
             </w:r>
           </w:p>
           <w:p>
@@ -7344,9 +10659,11 @@
             <w:tcW w:w="2576" w:type="dxa"/>
           </w:tcPr>
           <w:p>
+            <w:proofErr w:type="spellStart"/>
             <w:r>
               <w:t>DialogButtonYes</w:t>
             </w:r>
+            <w:proofErr w:type="spellEnd"/>
           </w:p>
         </w:tc>
         <w:tc>
@@ -7467,10 +10784,16 @@
           </w:p>
           <w:p>
             <w:r>
+              <w:lastRenderedPageBreak/>
               <w:t xml:space="preserve">position: </w:t>
             </w:r>
-            <w:r>
-              <w:t>BoxLayout default</w:t>
+            <w:proofErr w:type="spellStart"/>
+            <w:r>
+              <w:t>BoxLayout</w:t>
+            </w:r>
+            <w:proofErr w:type="spellEnd"/>
+            <w:r>
+              <w:t xml:space="preserve"> default</w:t>
             </w:r>
           </w:p>
           <w:p>
@@ -7484,7 +10807,70 @@
             <w:tcW w:w="2409" w:type="dxa"/>
           </w:tcPr>
           <w:p>
-            <w:r>
+            <w:pPr>
+              <w:rPr>
+                <w:lang w:val="en-US"/>
+              </w:rPr>
+            </w:pPr>
+            <w:proofErr w:type="spellStart"/>
+            <w:r>
+              <w:rPr>
+                <w:highlight w:val="yellow"/>
+                <w:lang w:val="en-US"/>
+              </w:rPr>
+              <w:lastRenderedPageBreak/>
+              <w:t>on_press</w:t>
+            </w:r>
+            <w:proofErr w:type="spellEnd"/>
+            <w:r>
+              <w:rPr>
+                <w:highlight w:val="yellow"/>
+                <w:lang w:val="en-US"/>
+              </w:rPr>
+              <w:t xml:space="preserve">: </w:t>
+            </w:r>
+            <w:proofErr w:type="spellStart"/>
+            <w:r>
+              <w:rPr>
+                <w:highlight w:val="yellow"/>
+                <w:lang w:val="en-US"/>
+              </w:rPr>
+              <w:t>app.root.update_warning_btn_yes</w:t>
+            </w:r>
+            <w:proofErr w:type="spellEnd"/>
+            <w:r>
+              <w:rPr>
+                <w:highlight w:val="yellow"/>
+                <w:lang w:val="en-US"/>
+              </w:rPr>
+              <w:t>(</w:t>
+            </w:r>
+            <w:r>
+              <w:rPr>
+                <w:highlight w:val="yellow"/>
+                <w:lang w:val="en-US"/>
+              </w:rPr>
+              <w:t>True</w:t>
+            </w:r>
+            <w:r>
+              <w:rPr>
+                <w:highlight w:val="yellow"/>
+                <w:lang w:val="en-US"/>
+              </w:rPr>
+              <w:t>)</w:t>
+            </w:r>
+          </w:p>
+          <w:p>
+            <w:pPr>
+              <w:rPr>
+                <w:strike/>
+              </w:rPr>
+            </w:pPr>
+            <w:r>
+              <w:rPr>
+                <w:strike/>
+                <w:highlight w:val="red"/>
+              </w:rPr>
               <w:t>N/A</w:t>
             </w:r>
           </w:p>
@@ -7636,7 +11022,48 @@
             <w:tcW w:w="2409" w:type="dxa"/>
           </w:tcPr>
           <w:p>
-            <w:r>
+            <w:pPr>
+              <w:rPr>
+                <w:lang w:val="en-US"/>
+              </w:rPr>
+            </w:pPr>
+            <w:proofErr w:type="spellStart"/>
+            <w:r>
+              <w:rPr>
+                <w:highlight w:val="yellow"/>
+                <w:lang w:val="en-US"/>
+              </w:rPr>
+              <w:t>on_press</w:t>
+            </w:r>
+            <w:proofErr w:type="spellEnd"/>
+            <w:r>
+              <w:rPr>
+                <w:highlight w:val="yellow"/>
+                <w:lang w:val="en-US"/>
+              </w:rPr>
+              <w:t>: app.root.update_warning_btn_yes(</w:t>
+            </w:r>
+            <w:r>
+              <w:rPr>
+                <w:highlight w:val="yellow"/>
+                <w:lang w:val="en-US"/>
+              </w:rPr>
+              <w:t>False</w:t>
+            </w:r>
+            <w:r>
+              <w:rPr>
+                <w:highlight w:val="yellow"/>
+                <w:lang w:val="en-US"/>
+              </w:rPr>
+              <w:t>)</w:t>
+            </w:r>
+          </w:p>
+          <w:p>
+            <w:r>
+              <w:rPr>
+                <w:strike/>
+                <w:highlight w:val="red"/>
+              </w:rPr>
               <w:t>N/A</w:t>
             </w:r>
           </w:p>
@@ -7779,7 +11206,6 @@
           </w:p>
           <w:p>
             <w:r>
-              <w:lastRenderedPageBreak/>
               <w:t>enabled by default: True</w:t>
             </w:r>
           </w:p>
@@ -7790,7 +11216,6 @@
           </w:tcPr>
           <w:p>
             <w:r>
-              <w:lastRenderedPageBreak/>
               <w:t>N/A</w:t>
             </w:r>
           </w:p>
@@ -7806,36 +11231,65 @@
           <w:color w:val="000000" w:themeColor="text1"/>
         </w:rPr>
       </w:pPr>
-      <w:bookmarkStart w:id="29" w:name="_Toc100867615"/>
+      <w:bookmarkStart w:id="30" w:name="_Toc102409194"/>
       <w:r>
         <w:rPr>
           <w:b/>
           <w:bCs/>
         </w:rPr>
-        <w:t>Table</w:t>
-      </w:r>
-      <w:r>
-        <w:t xml:space="preserve"> </w:t>
-      </w:r>
-      <w:fldSimple w:instr=" SEQ Table \* ARABIC ">
-        <w:r>
-          <w:rPr>
-            <w:noProof/>
-          </w:rPr>
-          <w:t>5</w:t>
-        </w:r>
-      </w:fldSimple>
+        <w:t xml:space="preserve">Table </w:t>
+      </w:r>
       <w:r>
         <w:rPr>
           <w:b/>
           <w:bCs/>
         </w:rPr>
-        <w:t xml:space="preserve">: </w:t>
+        <w:fldChar w:fldCharType="begin"/>
+      </w:r>
+      <w:r>
+        <w:rPr>
+          <w:b/>
+          <w:bCs/>
+        </w:rPr>
+        <w:instrText xml:space="preserve"> SEQ Table \* ARABIC </w:instrText>
+      </w:r>
+      <w:r>
+        <w:rPr>
+          <w:b/>
+          <w:bCs/>
+        </w:rPr>
+        <w:fldChar w:fldCharType="separate"/>
+      </w:r>
+      <w:r>
+        <w:rPr>
+          <w:b/>
+          <w:bCs/>
+          <w:noProof/>
+        </w:rPr>
+        <w:t>6</w:t>
+      </w:r>
+      <w:r>
+        <w:rPr>
+          <w:b/>
+          <w:bCs/>
+          <w:noProof/>
+        </w:rPr>
+        <w:fldChar w:fldCharType="end"/>
+      </w:r>
+      <w:r>
+        <w:rPr>
+          <w:b/>
+          <w:bCs/>
+        </w:rPr>
+        <w:t>:</w:t>
+      </w:r>
+      <w:r>
+        <w:t xml:space="preserve"> </w:t>
       </w:r>
       <w:r>
         <w:t>models.py – ImageObject class</w:t>
       </w:r>
-      <w:bookmarkEnd w:id="29"/>
+      <w:bookmarkEnd w:id="30"/>
     </w:p>
     <w:tbl>
       <w:tblPr>
@@ -8123,11 +11577,33 @@
                 <w:highlight w:val="yellow"/>
               </w:rPr>
             </w:pPr>
-            <w:r>
-              <w:rPr>
-                <w:highlight w:val="yellow"/>
-              </w:rPr>
-              <w:t>Image.open(self.filename, ‘r’)</w:t>
+            <w:proofErr w:type="spellStart"/>
+            <w:r>
+              <w:rPr>
+                <w:highlight w:val="yellow"/>
+              </w:rPr>
+              <w:t>Image.open</w:t>
+            </w:r>
+            <w:proofErr w:type="spellEnd"/>
+            <w:r>
+              <w:rPr>
+                <w:highlight w:val="yellow"/>
+              </w:rPr>
+              <w:t>(</w:t>
+            </w:r>
+            <w:proofErr w:type="spellStart"/>
+            <w:r>
+              <w:rPr>
+                <w:highlight w:val="yellow"/>
+              </w:rPr>
+              <w:t>self.filename</w:t>
+            </w:r>
+            <w:proofErr w:type="spellEnd"/>
+            <w:r>
+              <w:rPr>
+                <w:highlight w:val="yellow"/>
+              </w:rPr>
+              <w:t>, ‘r’)</w:t>
             </w:r>
           </w:p>
         </w:tc>
@@ -8192,7 +11668,15 @@
           </w:tcPr>
           <w:p>
             <w:r>
-              <w:t>__init__</w:t>
+              <w:t>__</w:t>
+            </w:r>
+            <w:proofErr w:type="spellStart"/>
+            <w:r>
+              <w:t>init</w:t>
+            </w:r>
+            <w:proofErr w:type="spellEnd"/>
+            <w:r>
+              <w:t>__</w:t>
             </w:r>
             <w:r>
               <w:t>()</w:t>
@@ -8214,9 +11698,11 @@
             <w:tcW w:w="3117" w:type="dxa"/>
           </w:tcPr>
           <w:p>
+            <w:proofErr w:type="spellStart"/>
             <w:r>
               <w:t>ImageObject</w:t>
             </w:r>
+            <w:proofErr w:type="spellEnd"/>
           </w:p>
         </w:tc>
       </w:tr>
@@ -8229,8 +11715,13 @@
             <w:r>
               <w:t>_</w:t>
             </w:r>
-            <w:r>
-              <w:t>extract_pixel_data()</w:t>
+            <w:proofErr w:type="spellStart"/>
+            <w:r>
+              <w:t>extract_pixel_data</w:t>
+            </w:r>
+            <w:proofErr w:type="spellEnd"/>
+            <w:r>
+              <w:t>()</w:t>
             </w:r>
           </w:p>
         </w:tc>
@@ -8264,8 +11755,13 @@
             <w:r>
               <w:t>_</w:t>
             </w:r>
-            <w:r>
-              <w:t>calculate_max_chars()</w:t>
+            <w:proofErr w:type="spellStart"/>
+            <w:r>
+              <w:t>calculate_max_chars</w:t>
+            </w:r>
+            <w:proofErr w:type="spellEnd"/>
+            <w:r>
+              <w:t>()</w:t>
             </w:r>
           </w:p>
         </w:tc>
@@ -8305,7 +11801,21 @@
               <w:rPr>
                 <w:highlight w:val="yellow"/>
               </w:rPr>
-              <w:t>_modify_pixels()</w:t>
+              <w:t>_</w:t>
+            </w:r>
+            <w:proofErr w:type="spellStart"/>
+            <w:r>
+              <w:rPr>
+                <w:highlight w:val="yellow"/>
+              </w:rPr>
+              <w:t>modify_pixels</w:t>
+            </w:r>
+            <w:proofErr w:type="spellEnd"/>
+            <w:r>
+              <w:rPr>
+                <w:highlight w:val="yellow"/>
+              </w:rPr>
+              <w:t>()</w:t>
             </w:r>
           </w:p>
         </w:tc>
@@ -8352,8 +11862,13 @@
             <w:tcW w:w="3116" w:type="dxa"/>
           </w:tcPr>
           <w:p>
-            <w:r>
-              <w:t>encode_image()</w:t>
+            <w:proofErr w:type="spellStart"/>
+            <w:r>
+              <w:t>encode_image</w:t>
+            </w:r>
+            <w:proofErr w:type="spellEnd"/>
+            <w:r>
+              <w:t>()</w:t>
             </w:r>
           </w:p>
         </w:tc>
@@ -8384,8 +11899,13 @@
             <w:tcW w:w="3116" w:type="dxa"/>
           </w:tcPr>
           <w:p>
-            <w:r>
-              <w:t>decode_image()</w:t>
+            <w:proofErr w:type="spellStart"/>
+            <w:r>
+              <w:t>decode_image</w:t>
+            </w:r>
+            <w:proofErr w:type="spellEnd"/>
+            <w:r>
+              <w:t>()</w:t>
             </w:r>
           </w:p>
         </w:tc>
@@ -8416,8 +11936,13 @@
             <w:tcW w:w="3116" w:type="dxa"/>
           </w:tcPr>
           <w:p>
-            <w:r>
-              <w:t>reset_image()</w:t>
+            <w:proofErr w:type="spellStart"/>
+            <w:r>
+              <w:t>reset_image</w:t>
+            </w:r>
+            <w:proofErr w:type="spellEnd"/>
+            <w:r>
+              <w:t>()</w:t>
             </w:r>
           </w:p>
         </w:tc>
@@ -8456,7 +11981,7 @@
           <w:iCs w:val="0"/>
         </w:rPr>
       </w:pPr>
-      <w:bookmarkStart w:id="30" w:name="_Toc100867616"/>
+      <w:bookmarkStart w:id="31" w:name="_Toc102409195"/>
       <w:r>
         <w:rPr>
           <w:b/>
@@ -8501,7 +12026,7 @@
           <w:iCs w:val="0"/>
           <w:noProof/>
         </w:rPr>
-        <w:t>6</w:t>
+        <w:t>7</w:t>
       </w:r>
       <w:r>
         <w:rPr>
@@ -8509,6 +12034,7 @@
           <w:bCs/>
           <w:i w:val="0"/>
           <w:iCs w:val="0"/>
+          <w:noProof/>
         </w:rPr>
         <w:fldChar w:fldCharType="end"/>
       </w:r>
@@ -8522,12 +12048,6 @@
         <w:t>:</w:t>
       </w:r>
       <w:r>
-        <w:rPr>
-          <w:b/>
-          <w:bCs/>
-          <w:i w:val="0"/>
-          <w:iCs w:val="0"/>
-        </w:rPr>
         <w:t xml:space="preserve"> </w:t>
       </w:r>
       <w:r>
@@ -8544,7 +12064,7 @@
         </w:rPr>
         <w:t xml:space="preserve"> Functions</w:t>
       </w:r>
-      <w:bookmarkEnd w:id="30"/>
+      <w:bookmarkEnd w:id="31"/>
     </w:p>
     <w:tbl>
       <w:tblPr>
@@ -8770,9 +12290,6 @@
         </w:tc>
       </w:tr>
     </w:tbl>
-    <w:p/>
-    <w:p/>
-    <w:p/>
     <w:p/>
     <w:sectPr>
       <w:headerReference w:type="even" r:id="rId13"/>
@@ -8789,7 +12306,7 @@
 </file>
 
 <file path=word/endnotes.xml><?xml version="1.0" encoding="utf-8"?>
-<w:endnotes xmlns:wpc="http://schemas.microsoft.com/office/word/2010/wordprocessingCanvas" xmlns:cx="http://schemas.microsoft.com/office/drawing/2014/chartex" xmlns:cx1="http://schemas.microsoft.com/office/drawing/2015/9/8/chartex" xmlns:cx2="http://schemas.microsoft.com/office/drawing/2015/10/21/chartex" xmlns:cx3="http://schemas.microsoft.com/office/drawing/2016/5/9/chartex" xmlns:cx4="http://schemas.microsoft.com/office/drawing/2016/5/10/chartex" xmlns:cx5="http://schemas.microsoft.com/office/drawing/2016/5/11/chartex" xmlns:cx6="http://schemas.microsoft.com/office/drawing/2016/5/12/chartex" xmlns:cx7="http://schemas.microsoft.com/office/drawing/2016/5/13/chartex" xmlns:cx8="http://schemas.microsoft.com/office/drawing/2016/5/14/chartex" xmlns:mc="http://schemas.openxmlformats.org/markup-compatibility/2006" xmlns:aink="http://schemas.microsoft.com/office/drawing/2016/ink" xmlns:am3d="http://schemas.microsoft.com/office/drawing/2017/model3d" xmlns:o="urn:schemas-microsoft-com:office:office" xmlns:r="http://schemas.openxmlformats.org/officeDocument/2006/relationships" xmlns:m="http://schemas.openxmlformats.org/officeDocument/2006/math" xmlns:v="urn:schemas-microsoft-com:vml" xmlns:wp14="http://schemas.microsoft.com/office/word/2010/wordprocessingDrawing" xmlns:wp="http://schemas.openxmlformats.org/drawingml/2006/wordprocessingDrawing" xmlns:w10="urn:schemas-microsoft-com:office:word" xmlns:w="http://schemas.openxmlformats.org/wordprocessingml/2006/main" xmlns:w14="http://schemas.microsoft.com/office/word/2010/wordml" xmlns:w15="http://schemas.microsoft.com/office/word/2012/wordml" xmlns:w16cex="http://schemas.microsoft.com/office/word/2018/wordml/cex" xmlns:w16cid="http://schemas.microsoft.com/office/word/2016/wordml/cid" xmlns:w16="http://schemas.microsoft.com/office/word/2018/wordml" xmlns:w16sdtdh="http://schemas.microsoft.com/office/word/2020/wordml/sdtdatahash" xmlns:w16se="http://schemas.microsoft.com/office/word/2015/wordml/symex" xmlns:wpg="http://schemas.microsoft.com/office/word/2010/wordprocessingGroup" xmlns:wpi="http://schemas.microsoft.com/office/word/2010/wordprocessingInk" xmlns:wne="http://schemas.microsoft.com/office/word/2006/wordml" xmlns:wps="http://schemas.microsoft.com/office/word/2010/wordprocessingShape" mc:Ignorable="w14 w15 w16se w16cid w16 w16cex w16sdtdh wp14">
+<w:endnotes xmlns:wpc="http://schemas.microsoft.com/office/word/2010/wordprocessingCanvas" xmlns:cx="http://schemas.microsoft.com/office/drawing/2014/chartex" xmlns:cx1="http://schemas.microsoft.com/office/drawing/2015/9/8/chartex" xmlns:cx2="http://schemas.microsoft.com/office/drawing/2015/10/21/chartex" xmlns:cx3="http://schemas.microsoft.com/office/drawing/2016/5/9/chartex" xmlns:cx4="http://schemas.microsoft.com/office/drawing/2016/5/10/chartex" xmlns:cx5="http://schemas.microsoft.com/office/drawing/2016/5/11/chartex" xmlns:cx6="http://schemas.microsoft.com/office/drawing/2016/5/12/chartex" xmlns:cx7="http://schemas.microsoft.com/office/drawing/2016/5/13/chartex" xmlns:cx8="http://schemas.microsoft.com/office/drawing/2016/5/14/chartex" xmlns:mc="http://schemas.openxmlformats.org/markup-compatibility/2006" xmlns:aink="http://schemas.microsoft.com/office/drawing/2016/ink" xmlns:am3d="http://schemas.microsoft.com/office/drawing/2017/model3d" xmlns:o="urn:schemas-microsoft-com:office:office" xmlns:oel="http://schemas.microsoft.com/office/2019/extlst" xmlns:r="http://schemas.openxmlformats.org/officeDocument/2006/relationships" xmlns:m="http://schemas.openxmlformats.org/officeDocument/2006/math" xmlns:v="urn:schemas-microsoft-com:vml" xmlns:wp14="http://schemas.microsoft.com/office/word/2010/wordprocessingDrawing" xmlns:wp="http://schemas.openxmlformats.org/drawingml/2006/wordprocessingDrawing" xmlns:w10="urn:schemas-microsoft-com:office:word" xmlns:w="http://schemas.openxmlformats.org/wordprocessingml/2006/main" xmlns:w14="http://schemas.microsoft.com/office/word/2010/wordml" xmlns:w15="http://schemas.microsoft.com/office/word/2012/wordml" xmlns:w16cex="http://schemas.microsoft.com/office/word/2018/wordml/cex" xmlns:w16cid="http://schemas.microsoft.com/office/word/2016/wordml/cid" xmlns:w16="http://schemas.microsoft.com/office/word/2018/wordml" xmlns:w16sdtdh="http://schemas.microsoft.com/office/word/2020/wordml/sdtdatahash" xmlns:w16se="http://schemas.microsoft.com/office/word/2015/wordml/symex" xmlns:wpg="http://schemas.microsoft.com/office/word/2010/wordprocessingGroup" xmlns:wpi="http://schemas.microsoft.com/office/word/2010/wordprocessingInk" xmlns:wne="http://schemas.microsoft.com/office/word/2006/wordml" xmlns:wps="http://schemas.microsoft.com/office/word/2010/wordprocessingShape" mc:Ignorable="w14 w15 w16se w16cid w16 w16cex w16sdtdh wp14">
   <w:endnote w:type="separator" w:id="-1">
     <w:p>
       <w:r>
@@ -8808,7 +12325,7 @@
 </file>
 
 <file path=word/footnotes.xml><?xml version="1.0" encoding="utf-8"?>
-<w:footnotes xmlns:wpc="http://schemas.microsoft.com/office/word/2010/wordprocessingCanvas" xmlns:cx="http://schemas.microsoft.com/office/drawing/2014/chartex" xmlns:cx1="http://schemas.microsoft.com/office/drawing/2015/9/8/chartex" xmlns:cx2="http://schemas.microsoft.com/office/drawing/2015/10/21/chartex" xmlns:cx3="http://schemas.microsoft.com/office/drawing/2016/5/9/chartex" xmlns:cx4="http://schemas.microsoft.com/office/drawing/2016/5/10/chartex" xmlns:cx5="http://schemas.microsoft.com/office/drawing/2016/5/11/chartex" xmlns:cx6="http://schemas.microsoft.com/office/drawing/2016/5/12/chartex" xmlns:cx7="http://schemas.microsoft.com/office/drawing/2016/5/13/chartex" xmlns:cx8="http://schemas.microsoft.com/office/drawing/2016/5/14/chartex" xmlns:mc="http://schemas.openxmlformats.org/markup-compatibility/2006" xmlns:aink="http://schemas.microsoft.com/office/drawing/2016/ink" xmlns:am3d="http://schemas.microsoft.com/office/drawing/2017/model3d" xmlns:o="urn:schemas-microsoft-com:office:office" xmlns:r="http://schemas.openxmlformats.org/officeDocument/2006/relationships" xmlns:m="http://schemas.openxmlformats.org/officeDocument/2006/math" xmlns:v="urn:schemas-microsoft-com:vml" xmlns:wp14="http://schemas.microsoft.com/office/word/2010/wordprocessingDrawing" xmlns:wp="http://schemas.openxmlformats.org/drawingml/2006/wordprocessingDrawing" xmlns:w10="urn:schemas-microsoft-com:office:word" xmlns:w="http://schemas.openxmlformats.org/wordprocessingml/2006/main" xmlns:w14="http://schemas.microsoft.com/office/word/2010/wordml" xmlns:w15="http://schemas.microsoft.com/office/word/2012/wordml" xmlns:w16cex="http://schemas.microsoft.com/office/word/2018/wordml/cex" xmlns:w16cid="http://schemas.microsoft.com/office/word/2016/wordml/cid" xmlns:w16="http://schemas.microsoft.com/office/word/2018/wordml" xmlns:w16sdtdh="http://schemas.microsoft.com/office/word/2020/wordml/sdtdatahash" xmlns:w16se="http://schemas.microsoft.com/office/word/2015/wordml/symex" xmlns:wpg="http://schemas.microsoft.com/office/word/2010/wordprocessingGroup" xmlns:wpi="http://schemas.microsoft.com/office/word/2010/wordprocessingInk" xmlns:wne="http://schemas.microsoft.com/office/word/2006/wordml" xmlns:wps="http://schemas.microsoft.com/office/word/2010/wordprocessingShape" mc:Ignorable="w14 w15 w16se w16cid w16 w16cex w16sdtdh wp14">
+<w:footnotes xmlns:wpc="http://schemas.microsoft.com/office/word/2010/wordprocessingCanvas" xmlns:cx="http://schemas.microsoft.com/office/drawing/2014/chartex" xmlns:cx1="http://schemas.microsoft.com/office/drawing/2015/9/8/chartex" xmlns:cx2="http://schemas.microsoft.com/office/drawing/2015/10/21/chartex" xmlns:cx3="http://schemas.microsoft.com/office/drawing/2016/5/9/chartex" xmlns:cx4="http://schemas.microsoft.com/office/drawing/2016/5/10/chartex" xmlns:cx5="http://schemas.microsoft.com/office/drawing/2016/5/11/chartex" xmlns:cx6="http://schemas.microsoft.com/office/drawing/2016/5/12/chartex" xmlns:cx7="http://schemas.microsoft.com/office/drawing/2016/5/13/chartex" xmlns:cx8="http://schemas.microsoft.com/office/drawing/2016/5/14/chartex" xmlns:mc="http://schemas.openxmlformats.org/markup-compatibility/2006" xmlns:aink="http://schemas.microsoft.com/office/drawing/2016/ink" xmlns:am3d="http://schemas.microsoft.com/office/drawing/2017/model3d" xmlns:o="urn:schemas-microsoft-com:office:office" xmlns:oel="http://schemas.microsoft.com/office/2019/extlst" xmlns:r="http://schemas.openxmlformats.org/officeDocument/2006/relationships" xmlns:m="http://schemas.openxmlformats.org/officeDocument/2006/math" xmlns:v="urn:schemas-microsoft-com:vml" xmlns:wp14="http://schemas.microsoft.com/office/word/2010/wordprocessingDrawing" xmlns:wp="http://schemas.openxmlformats.org/drawingml/2006/wordprocessingDrawing" xmlns:w10="urn:schemas-microsoft-com:office:word" xmlns:w="http://schemas.openxmlformats.org/wordprocessingml/2006/main" xmlns:w14="http://schemas.microsoft.com/office/word/2010/wordml" xmlns:w15="http://schemas.microsoft.com/office/word/2012/wordml" xmlns:w16cex="http://schemas.microsoft.com/office/word/2018/wordml/cex" xmlns:w16cid="http://schemas.microsoft.com/office/word/2016/wordml/cid" xmlns:w16="http://schemas.microsoft.com/office/word/2018/wordml" xmlns:w16sdtdh="http://schemas.microsoft.com/office/word/2020/wordml/sdtdatahash" xmlns:w16se="http://schemas.microsoft.com/office/word/2015/wordml/symex" xmlns:wpg="http://schemas.microsoft.com/office/word/2010/wordprocessingGroup" xmlns:wpi="http://schemas.microsoft.com/office/word/2010/wordprocessingInk" xmlns:wne="http://schemas.microsoft.com/office/word/2006/wordml" xmlns:wps="http://schemas.microsoft.com/office/word/2010/wordprocessingShape" mc:Ignorable="w14 w15 w16se w16cid w16 w16cex w16sdtdh wp14">
   <w:footnote w:type="separator" w:id="-1">
     <w:p>
       <w:r>
@@ -8827,7 +12344,7 @@
 </file>
 
 <file path=word/header1.xml><?xml version="1.0" encoding="utf-8"?>
-<w:hdr xmlns:wpc="http://schemas.microsoft.com/office/word/2010/wordprocessingCanvas" xmlns:cx="http://schemas.microsoft.com/office/drawing/2014/chartex" xmlns:cx1="http://schemas.microsoft.com/office/drawing/2015/9/8/chartex" xmlns:cx2="http://schemas.microsoft.com/office/drawing/2015/10/21/chartex" xmlns:cx3="http://schemas.microsoft.com/office/drawing/2016/5/9/chartex" xmlns:cx4="http://schemas.microsoft.com/office/drawing/2016/5/10/chartex" xmlns:cx5="http://schemas.microsoft.com/office/drawing/2016/5/11/chartex" xmlns:cx6="http://schemas.microsoft.com/office/drawing/2016/5/12/chartex" xmlns:cx7="http://schemas.microsoft.com/office/drawing/2016/5/13/chartex" xmlns:cx8="http://schemas.microsoft.com/office/drawing/2016/5/14/chartex" xmlns:mc="http://schemas.openxmlformats.org/markup-compatibility/2006" xmlns:aink="http://schemas.microsoft.com/office/drawing/2016/ink" xmlns:am3d="http://schemas.microsoft.com/office/drawing/2017/model3d" xmlns:o="urn:schemas-microsoft-com:office:office" xmlns:r="http://schemas.openxmlformats.org/officeDocument/2006/relationships" xmlns:m="http://schemas.openxmlformats.org/officeDocument/2006/math" xmlns:v="urn:schemas-microsoft-com:vml" xmlns:wp14="http://schemas.microsoft.com/office/word/2010/wordprocessingDrawing" xmlns:wp="http://schemas.openxmlformats.org/drawingml/2006/wordprocessingDrawing" xmlns:w10="urn:schemas-microsoft-com:office:word" xmlns:w="http://schemas.openxmlformats.org/wordprocessingml/2006/main" xmlns:w14="http://schemas.microsoft.com/office/word/2010/wordml" xmlns:w15="http://schemas.microsoft.com/office/word/2012/wordml" xmlns:w16cex="http://schemas.microsoft.com/office/word/2018/wordml/cex" xmlns:w16cid="http://schemas.microsoft.com/office/word/2016/wordml/cid" xmlns:w16="http://schemas.microsoft.com/office/word/2018/wordml" xmlns:w16sdtdh="http://schemas.microsoft.com/office/word/2020/wordml/sdtdatahash" xmlns:w16se="http://schemas.microsoft.com/office/word/2015/wordml/symex" xmlns:wpg="http://schemas.microsoft.com/office/word/2010/wordprocessingGroup" xmlns:wpi="http://schemas.microsoft.com/office/word/2010/wordprocessingInk" xmlns:wne="http://schemas.microsoft.com/office/word/2006/wordml" xmlns:wps="http://schemas.microsoft.com/office/word/2010/wordprocessingShape" mc:Ignorable="w14 w15 w16se w16cid w16 w16cex w16sdtdh wp14">
+<w:hdr xmlns:wpc="http://schemas.microsoft.com/office/word/2010/wordprocessingCanvas" xmlns:cx="http://schemas.microsoft.com/office/drawing/2014/chartex" xmlns:cx1="http://schemas.microsoft.com/office/drawing/2015/9/8/chartex" xmlns:cx2="http://schemas.microsoft.com/office/drawing/2015/10/21/chartex" xmlns:cx3="http://schemas.microsoft.com/office/drawing/2016/5/9/chartex" xmlns:cx4="http://schemas.microsoft.com/office/drawing/2016/5/10/chartex" xmlns:cx5="http://schemas.microsoft.com/office/drawing/2016/5/11/chartex" xmlns:cx6="http://schemas.microsoft.com/office/drawing/2016/5/12/chartex" xmlns:cx7="http://schemas.microsoft.com/office/drawing/2016/5/13/chartex" xmlns:cx8="http://schemas.microsoft.com/office/drawing/2016/5/14/chartex" xmlns:mc="http://schemas.openxmlformats.org/markup-compatibility/2006" xmlns:aink="http://schemas.microsoft.com/office/drawing/2016/ink" xmlns:am3d="http://schemas.microsoft.com/office/drawing/2017/model3d" xmlns:o="urn:schemas-microsoft-com:office:office" xmlns:oel="http://schemas.microsoft.com/office/2019/extlst" xmlns:r="http://schemas.openxmlformats.org/officeDocument/2006/relationships" xmlns:m="http://schemas.openxmlformats.org/officeDocument/2006/math" xmlns:v="urn:schemas-microsoft-com:vml" xmlns:wp14="http://schemas.microsoft.com/office/word/2010/wordprocessingDrawing" xmlns:wp="http://schemas.openxmlformats.org/drawingml/2006/wordprocessingDrawing" xmlns:w10="urn:schemas-microsoft-com:office:word" xmlns:w="http://schemas.openxmlformats.org/wordprocessingml/2006/main" xmlns:w14="http://schemas.microsoft.com/office/word/2010/wordml" xmlns:w15="http://schemas.microsoft.com/office/word/2012/wordml" xmlns:w16cex="http://schemas.microsoft.com/office/word/2018/wordml/cex" xmlns:w16cid="http://schemas.microsoft.com/office/word/2016/wordml/cid" xmlns:w16="http://schemas.microsoft.com/office/word/2018/wordml" xmlns:w16sdtdh="http://schemas.microsoft.com/office/word/2020/wordml/sdtdatahash" xmlns:w16se="http://schemas.microsoft.com/office/word/2015/wordml/symex" xmlns:wpg="http://schemas.microsoft.com/office/word/2010/wordprocessingGroup" xmlns:wpi="http://schemas.microsoft.com/office/word/2010/wordprocessingInk" xmlns:wne="http://schemas.microsoft.com/office/word/2006/wordml" xmlns:wps="http://schemas.microsoft.com/office/word/2010/wordprocessingShape" mc:Ignorable="w14 w15 w16se w16cid w16 w16cex w16sdtdh wp14">
   <w:sdt>
     <w:sdtPr>
       <w:rPr>
@@ -8892,7 +12409,7 @@
 </file>
 
 <file path=word/header2.xml><?xml version="1.0" encoding="utf-8"?>
-<w:hdr xmlns:wpc="http://schemas.microsoft.com/office/word/2010/wordprocessingCanvas" xmlns:cx="http://schemas.microsoft.com/office/drawing/2014/chartex" xmlns:cx1="http://schemas.microsoft.com/office/drawing/2015/9/8/chartex" xmlns:cx2="http://schemas.microsoft.com/office/drawing/2015/10/21/chartex" xmlns:cx3="http://schemas.microsoft.com/office/drawing/2016/5/9/chartex" xmlns:cx4="http://schemas.microsoft.com/office/drawing/2016/5/10/chartex" xmlns:cx5="http://schemas.microsoft.com/office/drawing/2016/5/11/chartex" xmlns:cx6="http://schemas.microsoft.com/office/drawing/2016/5/12/chartex" xmlns:cx7="http://schemas.microsoft.com/office/drawing/2016/5/13/chartex" xmlns:cx8="http://schemas.microsoft.com/office/drawing/2016/5/14/chartex" xmlns:mc="http://schemas.openxmlformats.org/markup-compatibility/2006" xmlns:aink="http://schemas.microsoft.com/office/drawing/2016/ink" xmlns:am3d="http://schemas.microsoft.com/office/drawing/2017/model3d" xmlns:o="urn:schemas-microsoft-com:office:office" xmlns:r="http://schemas.openxmlformats.org/officeDocument/2006/relationships" xmlns:m="http://schemas.openxmlformats.org/officeDocument/2006/math" xmlns:v="urn:schemas-microsoft-com:vml" xmlns:wp14="http://schemas.microsoft.com/office/word/2010/wordprocessingDrawing" xmlns:wp="http://schemas.openxmlformats.org/drawingml/2006/wordprocessingDrawing" xmlns:w10="urn:schemas-microsoft-com:office:word" xmlns:w="http://schemas.openxmlformats.org/wordprocessingml/2006/main" xmlns:w14="http://schemas.microsoft.com/office/word/2010/wordml" xmlns:w15="http://schemas.microsoft.com/office/word/2012/wordml" xmlns:w16cex="http://schemas.microsoft.com/office/word/2018/wordml/cex" xmlns:w16cid="http://schemas.microsoft.com/office/word/2016/wordml/cid" xmlns:w16="http://schemas.microsoft.com/office/word/2018/wordml" xmlns:w16sdtdh="http://schemas.microsoft.com/office/word/2020/wordml/sdtdatahash" xmlns:w16se="http://schemas.microsoft.com/office/word/2015/wordml/symex" xmlns:wpg="http://schemas.microsoft.com/office/word/2010/wordprocessingGroup" xmlns:wpi="http://schemas.microsoft.com/office/word/2010/wordprocessingInk" xmlns:wne="http://schemas.microsoft.com/office/word/2006/wordml" xmlns:wps="http://schemas.microsoft.com/office/word/2010/wordprocessingShape" mc:Ignorable="w14 w15 w16se w16cid w16 w16cex w16sdtdh wp14">
+<w:hdr xmlns:wpc="http://schemas.microsoft.com/office/word/2010/wordprocessingCanvas" xmlns:cx="http://schemas.microsoft.com/office/drawing/2014/chartex" xmlns:cx1="http://schemas.microsoft.com/office/drawing/2015/9/8/chartex" xmlns:cx2="http://schemas.microsoft.com/office/drawing/2015/10/21/chartex" xmlns:cx3="http://schemas.microsoft.com/office/drawing/2016/5/9/chartex" xmlns:cx4="http://schemas.microsoft.com/office/drawing/2016/5/10/chartex" xmlns:cx5="http://schemas.microsoft.com/office/drawing/2016/5/11/chartex" xmlns:cx6="http://schemas.microsoft.com/office/drawing/2016/5/12/chartex" xmlns:cx7="http://schemas.microsoft.com/office/drawing/2016/5/13/chartex" xmlns:cx8="http://schemas.microsoft.com/office/drawing/2016/5/14/chartex" xmlns:mc="http://schemas.openxmlformats.org/markup-compatibility/2006" xmlns:aink="http://schemas.microsoft.com/office/drawing/2016/ink" xmlns:am3d="http://schemas.microsoft.com/office/drawing/2017/model3d" xmlns:o="urn:schemas-microsoft-com:office:office" xmlns:oel="http://schemas.microsoft.com/office/2019/extlst" xmlns:r="http://schemas.openxmlformats.org/officeDocument/2006/relationships" xmlns:m="http://schemas.openxmlformats.org/officeDocument/2006/math" xmlns:v="urn:schemas-microsoft-com:vml" xmlns:wp14="http://schemas.microsoft.com/office/word/2010/wordprocessingDrawing" xmlns:wp="http://schemas.openxmlformats.org/drawingml/2006/wordprocessingDrawing" xmlns:w10="urn:schemas-microsoft-com:office:word" xmlns:w="http://schemas.openxmlformats.org/wordprocessingml/2006/main" xmlns:w14="http://schemas.microsoft.com/office/word/2010/wordml" xmlns:w15="http://schemas.microsoft.com/office/word/2012/wordml" xmlns:w16cex="http://schemas.microsoft.com/office/word/2018/wordml/cex" xmlns:w16cid="http://schemas.microsoft.com/office/word/2016/wordml/cid" xmlns:w16="http://schemas.microsoft.com/office/word/2018/wordml" xmlns:w16sdtdh="http://schemas.microsoft.com/office/word/2020/wordml/sdtdatahash" xmlns:w16se="http://schemas.microsoft.com/office/word/2015/wordml/symex" xmlns:wpg="http://schemas.microsoft.com/office/word/2010/wordprocessingGroup" xmlns:wpi="http://schemas.microsoft.com/office/word/2010/wordprocessingInk" xmlns:wne="http://schemas.microsoft.com/office/word/2006/wordml" xmlns:wps="http://schemas.microsoft.com/office/word/2010/wordprocessingShape" mc:Ignorable="w14 w15 w16se w16cid w16 w16cex w16sdtdh wp14">
   <w:sdt>
     <w:sdtPr>
       <w:rPr>
@@ -8961,7 +12478,7 @@
 </file>
 
 <file path=word/header3.xml><?xml version="1.0" encoding="utf-8"?>
-<w:hdr xmlns:wpc="http://schemas.microsoft.com/office/word/2010/wordprocessingCanvas" xmlns:cx="http://schemas.microsoft.com/office/drawing/2014/chartex" xmlns:cx1="http://schemas.microsoft.com/office/drawing/2015/9/8/chartex" xmlns:cx2="http://schemas.microsoft.com/office/drawing/2015/10/21/chartex" xmlns:cx3="http://schemas.microsoft.com/office/drawing/2016/5/9/chartex" xmlns:cx4="http://schemas.microsoft.com/office/drawing/2016/5/10/chartex" xmlns:cx5="http://schemas.microsoft.com/office/drawing/2016/5/11/chartex" xmlns:cx6="http://schemas.microsoft.com/office/drawing/2016/5/12/chartex" xmlns:cx7="http://schemas.microsoft.com/office/drawing/2016/5/13/chartex" xmlns:cx8="http://schemas.microsoft.com/office/drawing/2016/5/14/chartex" xmlns:mc="http://schemas.openxmlformats.org/markup-compatibility/2006" xmlns:aink="http://schemas.microsoft.com/office/drawing/2016/ink" xmlns:am3d="http://schemas.microsoft.com/office/drawing/2017/model3d" xmlns:o="urn:schemas-microsoft-com:office:office" xmlns:r="http://schemas.openxmlformats.org/officeDocument/2006/relationships" xmlns:m="http://schemas.openxmlformats.org/officeDocument/2006/math" xmlns:v="urn:schemas-microsoft-com:vml" xmlns:wp14="http://schemas.microsoft.com/office/word/2010/wordprocessingDrawing" xmlns:wp="http://schemas.openxmlformats.org/drawingml/2006/wordprocessingDrawing" xmlns:w10="urn:schemas-microsoft-com:office:word" xmlns:w="http://schemas.openxmlformats.org/wordprocessingml/2006/main" xmlns:w14="http://schemas.microsoft.com/office/word/2010/wordml" xmlns:w15="http://schemas.microsoft.com/office/word/2012/wordml" xmlns:w16cex="http://schemas.microsoft.com/office/word/2018/wordml/cex" xmlns:w16cid="http://schemas.microsoft.com/office/word/2016/wordml/cid" xmlns:w16="http://schemas.microsoft.com/office/word/2018/wordml" xmlns:w16sdtdh="http://schemas.microsoft.com/office/word/2020/wordml/sdtdatahash" xmlns:w16se="http://schemas.microsoft.com/office/word/2015/wordml/symex" xmlns:wpg="http://schemas.microsoft.com/office/word/2010/wordprocessingGroup" xmlns:wpi="http://schemas.microsoft.com/office/word/2010/wordprocessingInk" xmlns:wne="http://schemas.microsoft.com/office/word/2006/wordml" xmlns:wps="http://schemas.microsoft.com/office/word/2010/wordprocessingShape" mc:Ignorable="w14 w15 w16se w16cid w16 w16cex w16sdtdh wp14">
+<w:hdr xmlns:wpc="http://schemas.microsoft.com/office/word/2010/wordprocessingCanvas" xmlns:cx="http://schemas.microsoft.com/office/drawing/2014/chartex" xmlns:cx1="http://schemas.microsoft.com/office/drawing/2015/9/8/chartex" xmlns:cx2="http://schemas.microsoft.com/office/drawing/2015/10/21/chartex" xmlns:cx3="http://schemas.microsoft.com/office/drawing/2016/5/9/chartex" xmlns:cx4="http://schemas.microsoft.com/office/drawing/2016/5/10/chartex" xmlns:cx5="http://schemas.microsoft.com/office/drawing/2016/5/11/chartex" xmlns:cx6="http://schemas.microsoft.com/office/drawing/2016/5/12/chartex" xmlns:cx7="http://schemas.microsoft.com/office/drawing/2016/5/13/chartex" xmlns:cx8="http://schemas.microsoft.com/office/drawing/2016/5/14/chartex" xmlns:mc="http://schemas.openxmlformats.org/markup-compatibility/2006" xmlns:aink="http://schemas.microsoft.com/office/drawing/2016/ink" xmlns:am3d="http://schemas.microsoft.com/office/drawing/2017/model3d" xmlns:o="urn:schemas-microsoft-com:office:office" xmlns:oel="http://schemas.microsoft.com/office/2019/extlst" xmlns:r="http://schemas.openxmlformats.org/officeDocument/2006/relationships" xmlns:m="http://schemas.openxmlformats.org/officeDocument/2006/math" xmlns:v="urn:schemas-microsoft-com:vml" xmlns:wp14="http://schemas.microsoft.com/office/word/2010/wordprocessingDrawing" xmlns:wp="http://schemas.openxmlformats.org/drawingml/2006/wordprocessingDrawing" xmlns:w10="urn:schemas-microsoft-com:office:word" xmlns:w="http://schemas.openxmlformats.org/wordprocessingml/2006/main" xmlns:w14="http://schemas.microsoft.com/office/word/2010/wordml" xmlns:w15="http://schemas.microsoft.com/office/word/2012/wordml" xmlns:w16cex="http://schemas.microsoft.com/office/word/2018/wordml/cex" xmlns:w16cid="http://schemas.microsoft.com/office/word/2016/wordml/cid" xmlns:w16="http://schemas.microsoft.com/office/word/2018/wordml" xmlns:w16sdtdh="http://schemas.microsoft.com/office/word/2020/wordml/sdtdatahash" xmlns:w16se="http://schemas.microsoft.com/office/word/2015/wordml/symex" xmlns:wpg="http://schemas.microsoft.com/office/word/2010/wordprocessingGroup" xmlns:wpi="http://schemas.microsoft.com/office/word/2010/wordprocessingInk" xmlns:wne="http://schemas.microsoft.com/office/word/2006/wordml" xmlns:wps="http://schemas.microsoft.com/office/word/2010/wordprocessingShape" mc:Ignorable="w14 w15 w16se w16cid w16 w16cex w16sdtdh wp14">
   <w:p>
     <w:pPr>
       <w:pStyle w:val="Header"/>
@@ -8974,7 +12491,7 @@
 </file>
 
 <file path=word/numbering.xml><?xml version="1.0" encoding="utf-8"?>
-<w:numbering xmlns:wpc="http://schemas.microsoft.com/office/word/2010/wordprocessingCanvas" xmlns:cx="http://schemas.microsoft.com/office/drawing/2014/chartex" xmlns:cx1="http://schemas.microsoft.com/office/drawing/2015/9/8/chartex" xmlns:cx2="http://schemas.microsoft.com/office/drawing/2015/10/21/chartex" xmlns:cx3="http://schemas.microsoft.com/office/drawing/2016/5/9/chartex" xmlns:cx4="http://schemas.microsoft.com/office/drawing/2016/5/10/chartex" xmlns:cx5="http://schemas.microsoft.com/office/drawing/2016/5/11/chartex" xmlns:cx6="http://schemas.microsoft.com/office/drawing/2016/5/12/chartex" xmlns:cx7="http://schemas.microsoft.com/office/drawing/2016/5/13/chartex" xmlns:cx8="http://schemas.microsoft.com/office/drawing/2016/5/14/chartex" xmlns:mc="http://schemas.openxmlformats.org/markup-compatibility/2006" xmlns:aink="http://schemas.microsoft.com/office/drawing/2016/ink" xmlns:am3d="http://schemas.microsoft.com/office/drawing/2017/model3d" xmlns:o="urn:schemas-microsoft-com:office:office" xmlns:r="http://schemas.openxmlformats.org/officeDocument/2006/relationships" xmlns:m="http://schemas.openxmlformats.org/officeDocument/2006/math" xmlns:v="urn:schemas-microsoft-com:vml" xmlns:wp14="http://schemas.microsoft.com/office/word/2010/wordprocessingDrawing" xmlns:wp="http://schemas.openxmlformats.org/drawingml/2006/wordprocessingDrawing" xmlns:w10="urn:schemas-microsoft-com:office:word" xmlns:w="http://schemas.openxmlformats.org/wordprocessingml/2006/main" xmlns:w14="http://schemas.microsoft.com/office/word/2010/wordml" xmlns:w15="http://schemas.microsoft.com/office/word/2012/wordml" xmlns:w16cex="http://schemas.microsoft.com/office/word/2018/wordml/cex" xmlns:w16cid="http://schemas.microsoft.com/office/word/2016/wordml/cid" xmlns:w16="http://schemas.microsoft.com/office/word/2018/wordml" xmlns:w16sdtdh="http://schemas.microsoft.com/office/word/2020/wordml/sdtdatahash" xmlns:w16se="http://schemas.microsoft.com/office/word/2015/wordml/symex" xmlns:wpg="http://schemas.microsoft.com/office/word/2010/wordprocessingGroup" xmlns:wpi="http://schemas.microsoft.com/office/word/2010/wordprocessingInk" xmlns:wne="http://schemas.microsoft.com/office/word/2006/wordml" xmlns:wps="http://schemas.microsoft.com/office/word/2010/wordprocessingShape" mc:Ignorable="w14 w15 w16se w16cid w16 w16cex w16sdtdh wp14">
+<w:numbering xmlns:wpc="http://schemas.microsoft.com/office/word/2010/wordprocessingCanvas" xmlns:cx="http://schemas.microsoft.com/office/drawing/2014/chartex" xmlns:cx1="http://schemas.microsoft.com/office/drawing/2015/9/8/chartex" xmlns:cx2="http://schemas.microsoft.com/office/drawing/2015/10/21/chartex" xmlns:cx3="http://schemas.microsoft.com/office/drawing/2016/5/9/chartex" xmlns:cx4="http://schemas.microsoft.com/office/drawing/2016/5/10/chartex" xmlns:cx5="http://schemas.microsoft.com/office/drawing/2016/5/11/chartex" xmlns:cx6="http://schemas.microsoft.com/office/drawing/2016/5/12/chartex" xmlns:cx7="http://schemas.microsoft.com/office/drawing/2016/5/13/chartex" xmlns:cx8="http://schemas.microsoft.com/office/drawing/2016/5/14/chartex" xmlns:mc="http://schemas.openxmlformats.org/markup-compatibility/2006" xmlns:aink="http://schemas.microsoft.com/office/drawing/2016/ink" xmlns:am3d="http://schemas.microsoft.com/office/drawing/2017/model3d" xmlns:o="urn:schemas-microsoft-com:office:office" xmlns:oel="http://schemas.microsoft.com/office/2019/extlst" xmlns:r="http://schemas.openxmlformats.org/officeDocument/2006/relationships" xmlns:m="http://schemas.openxmlformats.org/officeDocument/2006/math" xmlns:v="urn:schemas-microsoft-com:vml" xmlns:wp14="http://schemas.microsoft.com/office/word/2010/wordprocessingDrawing" xmlns:wp="http://schemas.openxmlformats.org/drawingml/2006/wordprocessingDrawing" xmlns:w10="urn:schemas-microsoft-com:office:word" xmlns:w="http://schemas.openxmlformats.org/wordprocessingml/2006/main" xmlns:w14="http://schemas.microsoft.com/office/word/2010/wordml" xmlns:w15="http://schemas.microsoft.com/office/word/2012/wordml" xmlns:w16cex="http://schemas.microsoft.com/office/word/2018/wordml/cex" xmlns:w16cid="http://schemas.microsoft.com/office/word/2016/wordml/cid" xmlns:w16="http://schemas.microsoft.com/office/word/2018/wordml" xmlns:w16sdtdh="http://schemas.microsoft.com/office/word/2020/wordml/sdtdatahash" xmlns:w16se="http://schemas.microsoft.com/office/word/2015/wordml/symex" xmlns:wpg="http://schemas.microsoft.com/office/word/2010/wordprocessingGroup" xmlns:wpi="http://schemas.microsoft.com/office/word/2010/wordprocessingInk" xmlns:wne="http://schemas.microsoft.com/office/word/2006/wordml" xmlns:wps="http://schemas.microsoft.com/office/word/2010/wordprocessingShape" mc:Ignorable="w14 w15 w16se w16cid w16 w16cex w16sdtdh wp14">
   <w:abstractNum w:abstractNumId="0" w15:restartNumberingAfterBreak="0">
     <w:nsid w:val="2C613C28"/>
     <w:multiLevelType w:val="hybridMultilevel"/>
@@ -9596,11 +13113,10 @@
   <w:style w:type="paragraph" w:default="1" w:styleId="Normal">
     <w:name w:val="Normal"/>
     <w:qFormat/>
-    <w:rsid w:val="00AE4882"/>
+    <w:rsid w:val="00FF752B"/>
     <w:rPr>
       <w:rFonts w:ascii="Times New Roman" w:eastAsia="Times New Roman" w:hAnsi="Times New Roman" w:cs="Times New Roman"/>
-      <w:color w:val="000000"/>
-      <w:lang w:eastAsia="zh-CN"/>
+      <w:lang w:val="en-DE" w:eastAsia="zh-CN"/>
     </w:rPr>
   </w:style>
   <w:style w:type="paragraph" w:styleId="Heading1">
@@ -10040,9 +13556,6 @@
     <w:pPr>
       <w:spacing w:before="100" w:beforeAutospacing="1" w:after="100" w:afterAutospacing="1"/>
     </w:pPr>
-    <w:rPr>
-      <w:color w:val="auto"/>
-    </w:rPr>
   </w:style>
   <w:style w:type="character" w:styleId="FollowedHyperlink">
     <w:name w:val="FollowedHyperlink"/>

--- a/documentation/Design/Project Design.docx
+++ b/documentation/Design/Project Design.docx
@@ -53,23 +53,7 @@
         <w:jc w:val="center"/>
       </w:pPr>
       <w:r>
-        <w:t xml:space="preserve">Linden Crandall, Jonathan </w:t>
-      </w:r>
-      <w:proofErr w:type="spellStart"/>
-      <w:r>
-        <w:t>Mainhart</w:t>
-      </w:r>
-      <w:proofErr w:type="spellEnd"/>
-      <w:r>
-        <w:t xml:space="preserve">, </w:t>
-      </w:r>
-      <w:proofErr w:type="spellStart"/>
-      <w:r>
-        <w:t>Zhihua</w:t>
-      </w:r>
-      <w:proofErr w:type="spellEnd"/>
-      <w:r>
-        <w:t xml:space="preserve"> Zheng</w:t>
+        <w:t>Linden Crandall, Jonathan Mainhart, Zhihua Zheng</w:t>
       </w:r>
     </w:p>
     <w:p>
@@ -96,13 +80,8 @@
         <w:jc w:val="center"/>
       </w:pPr>
       <w:r>
-        <w:t xml:space="preserve">Prof. Majid </w:t>
-      </w:r>
-      <w:proofErr w:type="spellStart"/>
-      <w:r>
-        <w:t>Shaalan</w:t>
-      </w:r>
-      <w:proofErr w:type="spellEnd"/>
+        <w:t>Prof. Majid Shaalan</w:t>
+      </w:r>
     </w:p>
     <w:p>
       <w:pPr>
@@ -2512,6 +2491,21 @@
         </w:numPr>
       </w:pPr>
       <w:r>
+        <w:rPr>
+          <w:lang w:val="en-US"/>
+        </w:rPr>
+        <w:t>Modules listed in requirements.txt installed</w:t>
+      </w:r>
+    </w:p>
+    <w:p>
+      <w:pPr>
+        <w:pStyle w:val="ListParagraph"/>
+        <w:numPr>
+          <w:ilvl w:val="0"/>
+          <w:numId w:val="1"/>
+        </w:numPr>
+      </w:pPr>
+      <w:r>
         <w:t>A keyboard or similar text input device</w:t>
       </w:r>
     </w:p>
@@ -2598,30 +2592,15 @@
       <w:r>
         <w:t xml:space="preserve">The application will contain two main classes: </w:t>
       </w:r>
-      <w:proofErr w:type="spellStart"/>
+      <w:r>
+        <w:t xml:space="preserve">MainFrame </w:t>
+      </w:r>
+      <w:r>
+        <w:t xml:space="preserve">and ImageObject. The </w:t>
+      </w:r>
       <w:r>
         <w:t>MainFrame</w:t>
       </w:r>
-      <w:proofErr w:type="spellEnd"/>
-      <w:r>
-        <w:t xml:space="preserve"> </w:t>
-      </w:r>
-      <w:r>
-        <w:t xml:space="preserve">and </w:t>
-      </w:r>
-      <w:proofErr w:type="spellStart"/>
-      <w:r>
-        <w:t>ImageObject</w:t>
-      </w:r>
-      <w:proofErr w:type="spellEnd"/>
-      <w:r>
-        <w:t xml:space="preserve">. The </w:t>
-      </w:r>
-      <w:proofErr w:type="spellStart"/>
-      <w:r>
-        <w:t>MainFrame</w:t>
-      </w:r>
-      <w:proofErr w:type="spellEnd"/>
       <w:r>
         <w:t xml:space="preserve"> class will contain the </w:t>
       </w:r>
@@ -2629,15 +2608,52 @@
         <w:t xml:space="preserve">GUI </w:t>
       </w:r>
       <w:r>
-        <w:t xml:space="preserve">event handlers and runtime variables. The </w:t>
-      </w:r>
-      <w:proofErr w:type="spellStart"/>
-      <w:r>
-        <w:t>ImageObject</w:t>
-      </w:r>
-      <w:proofErr w:type="spellEnd"/>
-      <w:r>
-        <w:t xml:space="preserve"> class will contain the image attributes such as filename and pixel data, as well as methods to encode and decode embedded text messages. Several utility functions will be created to open files, save files, and perform other tasks as required that do not fit into the object class paradigm.</w:t>
+        <w:t xml:space="preserve">event handlers and runtime variables. </w:t>
+      </w:r>
+      <w:r>
+        <w:rPr>
+          <w:lang w:val="en-US"/>
+        </w:rPr>
+        <w:t xml:space="preserve">It relies on several sub-classes to implement different visual features such as pop-up warnings and file chooser windows. </w:t>
+      </w:r>
+      <w:r>
+        <w:t>The ImageObject class will contain the image attributes such as filename and</w:t>
+      </w:r>
+      <w:r>
+        <w:rPr>
+          <w:lang w:val="en-US"/>
+        </w:rPr>
+        <w:t xml:space="preserve"> image</w:t>
+      </w:r>
+      <w:r>
+        <w:t xml:space="preserve"> data, as well as methods to encode and decode embedded text messages. </w:t>
+      </w:r>
+      <w:r>
+        <w:rPr>
+          <w:lang w:val="en-US"/>
+        </w:rPr>
+        <w:t>There are</w:t>
+      </w:r>
+      <w:r>
+        <w:t xml:space="preserve"> utility functions </w:t>
+      </w:r>
+      <w:r>
+        <w:rPr>
+          <w:lang w:val="en-US"/>
+        </w:rPr>
+        <w:t xml:space="preserve">which </w:t>
+      </w:r>
+      <w:r>
+        <w:t xml:space="preserve">perform </w:t>
+      </w:r>
+      <w:r>
+        <w:rPr>
+          <w:lang w:val="en-US"/>
+        </w:rPr>
+        <w:t xml:space="preserve">required </w:t>
+      </w:r>
+      <w:r>
+        <w:t>tasks that do not fit into the object class paradigm.</w:t>
       </w:r>
     </w:p>
     <w:p/>
@@ -2767,11 +2783,6 @@
       <w:pPr>
         <w:pStyle w:val="Heading2"/>
       </w:pPr>
-    </w:p>
-    <w:p>
-      <w:pPr>
-        <w:pStyle w:val="Heading2"/>
-      </w:pPr>
       <w:bookmarkStart w:id="7" w:name="_Toc100325812"/>
       <w:r>
         <w:t>File Access</w:t>
@@ -2801,15 +2812,7 @@
     <w:p/>
     <w:p>
       <w:r>
-        <w:t xml:space="preserve">An instance of an </w:t>
-      </w:r>
-      <w:proofErr w:type="spellStart"/>
-      <w:r>
-        <w:t>ImageObject</w:t>
-      </w:r>
-      <w:proofErr w:type="spellEnd"/>
-      <w:r>
-        <w:t xml:space="preserve"> will be declared at runtime. This object will use Python base types of String, list, and int to record data about a user selected image.</w:t>
+        <w:t>An instance of an ImageObject will be declared at runtime. This object will use Python base types of String, list, and int to record data about a user selected image.</w:t>
       </w:r>
     </w:p>
     <w:p/>
@@ -3152,26 +3155,16 @@
         <w:t xml:space="preserve"> </w:t>
       </w:r>
       <w:r>
-        <w:t xml:space="preserve">Warning: Maximum encode character number has been reached. </w:t>
-      </w:r>
-      <w:r>
-        <w:rPr>
-          <w:strike/>
-          <w:shd w:val="clear" w:color="auto" w:fill="FF0000"/>
-        </w:rPr>
-        <w:t>Maximum chars limit is reached</w:t>
-      </w:r>
-      <w:r>
-        <w:rPr>
-          <w:shd w:val="clear" w:color="auto" w:fill="FF0000"/>
-        </w:rPr>
-        <w:t>.</w:t>
-      </w:r>
-      <w:r>
-        <w:t>)</w:t>
-      </w:r>
-      <w:r>
-        <w:t xml:space="preserve"> and a</w:t>
+        <w:t>Warning: Maximum encode character number has been reached</w:t>
+      </w:r>
+      <w:r>
+        <w:rPr>
+          <w:lang w:val="en-US"/>
+        </w:rPr>
+        <w:t xml:space="preserve">) </w:t>
+      </w:r>
+      <w:r>
+        <w:t>and a</w:t>
       </w:r>
       <w:r>
         <w:t xml:space="preserve"> label below the text field displaying a</w:t>
@@ -3180,26 +3173,10 @@
         <w:t xml:space="preserve"> ratio expressing the</w:t>
       </w:r>
       <w:r>
-        <w:t xml:space="preserve"> </w:t>
-      </w:r>
-      <w:r>
-        <w:rPr>
-          <w:shd w:val="clear" w:color="auto" w:fill="FFFF00"/>
-        </w:rPr>
-        <w:t>remaining</w:t>
-      </w:r>
-      <w:r>
-        <w:t xml:space="preserve"> number of characters </w:t>
-      </w:r>
-      <w:r>
-        <w:rPr>
-          <w:strike/>
-          <w:shd w:val="clear" w:color="auto" w:fill="FF0000"/>
-        </w:rPr>
-        <w:t>entered</w:t>
-      </w:r>
-      <w:r>
-        <w:t xml:space="preserve"> to the maximum allowed</w:t>
+        <w:t xml:space="preserve"> remaining</w:t>
+      </w:r>
+      <w:r>
+        <w:t xml:space="preserve"> number of characters to the maximum allowed</w:t>
       </w:r>
       <w:r>
         <w:t>.</w:t>
@@ -3502,10 +3479,7 @@
         <w:fldChar w:fldCharType="begin"/>
       </w:r>
       <w:r>
-        <w:instrText xml:space="preserve"> SEQ Figure \* ARABIC</w:instrText>
-      </w:r>
-      <w:r>
-        <w:instrText xml:space="preserve"> </w:instrText>
+        <w:instrText xml:space="preserve"> SEQ Figure \* ARABIC </w:instrText>
       </w:r>
       <w:r>
         <w:fldChar w:fldCharType="separate"/>
@@ -3890,34 +3864,10 @@
     <w:p/>
     <w:p>
       <w:r>
-        <w:t xml:space="preserve">Images may be reset to their original state by copying the values of the </w:t>
-      </w:r>
-      <w:proofErr w:type="spellStart"/>
-      <w:r>
-        <w:t>backup_pixel_data</w:t>
-      </w:r>
-      <w:proofErr w:type="spellEnd"/>
-      <w:r>
-        <w:t xml:space="preserve"> to the </w:t>
-      </w:r>
-      <w:proofErr w:type="spellStart"/>
-      <w:r>
-        <w:t>rgb_pixel_data</w:t>
-      </w:r>
-      <w:proofErr w:type="spellEnd"/>
-      <w:r>
-        <w:t xml:space="preserve"> attribute.</w:t>
-      </w:r>
-      <w:r>
-        <w:t xml:space="preserve"> The </w:t>
-      </w:r>
-      <w:proofErr w:type="spellStart"/>
-      <w:r>
-        <w:t>backup_pixel_data</w:t>
-      </w:r>
-      <w:proofErr w:type="spellEnd"/>
-      <w:r>
-        <w:t xml:space="preserve"> attribute shall be immutable. </w:t>
+        <w:t>Images may be reset to their original state by copying the values of the backup_pixel_data to the rgb_pixel_data attribute.</w:t>
+      </w:r>
+      <w:r>
+        <w:t xml:space="preserve"> The backup_pixel_data attribute shall be immutable. </w:t>
       </w:r>
     </w:p>
     <w:p/>
@@ -4103,7 +4053,7 @@
         <w:tc>
           <w:tcPr>
             <w:tcW w:w="2405" w:type="dxa"/>
-            <w:shd w:val="clear" w:color="auto" w:fill="FFFF00"/>
+            <w:shd w:val="clear" w:color="auto" w:fill="auto"/>
           </w:tcPr>
           <w:p>
             <w:r>
@@ -4114,7 +4064,7 @@
         <w:tc>
           <w:tcPr>
             <w:tcW w:w="2552" w:type="dxa"/>
-            <w:shd w:val="clear" w:color="auto" w:fill="FFFF00"/>
+            <w:shd w:val="clear" w:color="auto" w:fill="auto"/>
           </w:tcPr>
           <w:p>
             <w:r>
@@ -4125,7 +4075,7 @@
         <w:tc>
           <w:tcPr>
             <w:tcW w:w="4393" w:type="dxa"/>
-            <w:shd w:val="clear" w:color="auto" w:fill="FFFF00"/>
+            <w:shd w:val="clear" w:color="auto" w:fill="auto"/>
           </w:tcPr>
           <w:p>
             <w:r>
@@ -4138,7 +4088,7 @@
         <w:tc>
           <w:tcPr>
             <w:tcW w:w="2405" w:type="dxa"/>
-            <w:shd w:val="clear" w:color="auto" w:fill="FFFF00"/>
+            <w:shd w:val="clear" w:color="auto" w:fill="auto"/>
           </w:tcPr>
           <w:p>
             <w:r>
@@ -4149,7 +4099,7 @@
         <w:tc>
           <w:tcPr>
             <w:tcW w:w="2552" w:type="dxa"/>
-            <w:shd w:val="clear" w:color="auto" w:fill="FFFF00"/>
+            <w:shd w:val="clear" w:color="auto" w:fill="auto"/>
           </w:tcPr>
           <w:p>
             <w:r>
@@ -4160,7 +4110,7 @@
         <w:tc>
           <w:tcPr>
             <w:tcW w:w="4393" w:type="dxa"/>
-            <w:shd w:val="clear" w:color="auto" w:fill="FFFF00"/>
+            <w:shd w:val="clear" w:color="auto" w:fill="auto"/>
           </w:tcPr>
           <w:p>
             <w:pPr>
@@ -4178,7 +4128,7 @@
         <w:tc>
           <w:tcPr>
             <w:tcW w:w="2405" w:type="dxa"/>
-            <w:shd w:val="clear" w:color="auto" w:fill="FFFF00"/>
+            <w:shd w:val="clear" w:color="auto" w:fill="auto"/>
           </w:tcPr>
           <w:p>
             <w:r>
@@ -4189,7 +4139,7 @@
         <w:tc>
           <w:tcPr>
             <w:tcW w:w="2552" w:type="dxa"/>
-            <w:shd w:val="clear" w:color="auto" w:fill="FFFF00"/>
+            <w:shd w:val="clear" w:color="auto" w:fill="auto"/>
           </w:tcPr>
           <w:p>
             <w:r>
@@ -4200,7 +4150,7 @@
         <w:tc>
           <w:tcPr>
             <w:tcW w:w="4393" w:type="dxa"/>
-            <w:shd w:val="clear" w:color="auto" w:fill="FFFF00"/>
+            <w:shd w:val="clear" w:color="auto" w:fill="auto"/>
           </w:tcPr>
           <w:p>
             <w:pPr>
@@ -4218,7 +4168,7 @@
         <w:tc>
           <w:tcPr>
             <w:tcW w:w="2405" w:type="dxa"/>
-            <w:shd w:val="clear" w:color="auto" w:fill="FFFF00"/>
+            <w:shd w:val="clear" w:color="auto" w:fill="auto"/>
           </w:tcPr>
           <w:p>
             <w:r>
@@ -4229,7 +4179,7 @@
         <w:tc>
           <w:tcPr>
             <w:tcW w:w="2552" w:type="dxa"/>
-            <w:shd w:val="clear" w:color="auto" w:fill="FFFF00"/>
+            <w:shd w:val="clear" w:color="auto" w:fill="auto"/>
           </w:tcPr>
           <w:p>
             <w:r>
@@ -4240,7 +4190,7 @@
         <w:tc>
           <w:tcPr>
             <w:tcW w:w="4393" w:type="dxa"/>
-            <w:shd w:val="clear" w:color="auto" w:fill="FFFF00"/>
+            <w:shd w:val="clear" w:color="auto" w:fill="auto"/>
           </w:tcPr>
           <w:p>
             <w:pPr>
@@ -4258,7 +4208,7 @@
         <w:tc>
           <w:tcPr>
             <w:tcW w:w="2405" w:type="dxa"/>
-            <w:shd w:val="clear" w:color="auto" w:fill="FFFF00"/>
+            <w:shd w:val="clear" w:color="auto" w:fill="auto"/>
           </w:tcPr>
           <w:p>
             <w:r>
@@ -4272,7 +4222,7 @@
         <w:tc>
           <w:tcPr>
             <w:tcW w:w="2552" w:type="dxa"/>
-            <w:shd w:val="clear" w:color="auto" w:fill="FFFF00"/>
+            <w:shd w:val="clear" w:color="auto" w:fill="auto"/>
           </w:tcPr>
           <w:p>
             <w:r>
@@ -4283,7 +4233,7 @@
         <w:tc>
           <w:tcPr>
             <w:tcW w:w="4393" w:type="dxa"/>
-            <w:shd w:val="clear" w:color="auto" w:fill="FFFF00"/>
+            <w:shd w:val="clear" w:color="auto" w:fill="auto"/>
           </w:tcPr>
           <w:p>
             <w:pPr>
@@ -4301,7 +4251,7 @@
         <w:tc>
           <w:tcPr>
             <w:tcW w:w="2405" w:type="dxa"/>
-            <w:shd w:val="clear" w:color="auto" w:fill="FFFF00"/>
+            <w:shd w:val="clear" w:color="auto" w:fill="auto"/>
           </w:tcPr>
           <w:p>
             <w:r>
@@ -4315,7 +4265,7 @@
         <w:tc>
           <w:tcPr>
             <w:tcW w:w="2552" w:type="dxa"/>
-            <w:shd w:val="clear" w:color="auto" w:fill="FFFF00"/>
+            <w:shd w:val="clear" w:color="auto" w:fill="auto"/>
           </w:tcPr>
           <w:p>
             <w:r>
@@ -4329,7 +4279,7 @@
         <w:tc>
           <w:tcPr>
             <w:tcW w:w="4393" w:type="dxa"/>
-            <w:shd w:val="clear" w:color="auto" w:fill="FFFF00"/>
+            <w:shd w:val="clear" w:color="auto" w:fill="auto"/>
           </w:tcPr>
           <w:p>
             <w:pPr>
@@ -4348,7 +4298,7 @@
         <w:tc>
           <w:tcPr>
             <w:tcW w:w="2405" w:type="dxa"/>
-            <w:shd w:val="clear" w:color="auto" w:fill="FFFF00"/>
+            <w:shd w:val="clear" w:color="auto" w:fill="auto"/>
           </w:tcPr>
           <w:p>
             <w:r>
@@ -4359,7 +4309,7 @@
         <w:tc>
           <w:tcPr>
             <w:tcW w:w="2552" w:type="dxa"/>
-            <w:shd w:val="clear" w:color="auto" w:fill="FFFF00"/>
+            <w:shd w:val="clear" w:color="auto" w:fill="auto"/>
           </w:tcPr>
           <w:p>
             <w:r>
@@ -4370,7 +4320,7 @@
         <w:tc>
           <w:tcPr>
             <w:tcW w:w="4393" w:type="dxa"/>
-            <w:shd w:val="clear" w:color="auto" w:fill="FFFF00"/>
+            <w:shd w:val="clear" w:color="auto" w:fill="auto"/>
           </w:tcPr>
           <w:p>
             <w:pPr>
@@ -4405,7 +4355,7 @@
         <w:tc>
           <w:tcPr>
             <w:tcW w:w="2405" w:type="dxa"/>
-            <w:shd w:val="clear" w:color="auto" w:fill="FFFF00"/>
+            <w:shd w:val="clear" w:color="auto" w:fill="auto"/>
           </w:tcPr>
           <w:p>
             <w:r>
@@ -4416,7 +4366,7 @@
         <w:tc>
           <w:tcPr>
             <w:tcW w:w="2552" w:type="dxa"/>
-            <w:shd w:val="clear" w:color="auto" w:fill="FFFF00"/>
+            <w:shd w:val="clear" w:color="auto" w:fill="auto"/>
           </w:tcPr>
           <w:p>
             <w:r>
@@ -4427,7 +4377,7 @@
         <w:tc>
           <w:tcPr>
             <w:tcW w:w="4393" w:type="dxa"/>
-            <w:shd w:val="clear" w:color="auto" w:fill="FFFF00"/>
+            <w:shd w:val="clear" w:color="auto" w:fill="auto"/>
           </w:tcPr>
           <w:p>
             <w:pPr>
@@ -4451,7 +4401,7 @@
         <w:tc>
           <w:tcPr>
             <w:tcW w:w="2405" w:type="dxa"/>
-            <w:shd w:val="clear" w:color="auto" w:fill="FFFF00"/>
+            <w:shd w:val="clear" w:color="auto" w:fill="auto"/>
           </w:tcPr>
           <w:p>
             <w:r>
@@ -4462,7 +4412,7 @@
         <w:tc>
           <w:tcPr>
             <w:tcW w:w="2552" w:type="dxa"/>
-            <w:shd w:val="clear" w:color="auto" w:fill="FFFF00"/>
+            <w:shd w:val="clear" w:color="auto" w:fill="auto"/>
           </w:tcPr>
           <w:p>
             <w:r>
@@ -4473,7 +4423,7 @@
         <w:tc>
           <w:tcPr>
             <w:tcW w:w="4393" w:type="dxa"/>
-            <w:shd w:val="clear" w:color="auto" w:fill="FFFF00"/>
+            <w:shd w:val="clear" w:color="auto" w:fill="auto"/>
           </w:tcPr>
           <w:p>
             <w:pPr>
@@ -4497,7 +4447,7 @@
         <w:tc>
           <w:tcPr>
             <w:tcW w:w="2405" w:type="dxa"/>
-            <w:shd w:val="clear" w:color="auto" w:fill="FFFF00"/>
+            <w:shd w:val="clear" w:color="auto" w:fill="auto"/>
           </w:tcPr>
           <w:p>
             <w:pPr>
@@ -4513,7 +4463,7 @@
         <w:tc>
           <w:tcPr>
             <w:tcW w:w="2552" w:type="dxa"/>
-            <w:shd w:val="clear" w:color="auto" w:fill="FFFF00"/>
+            <w:shd w:val="clear" w:color="auto" w:fill="auto"/>
           </w:tcPr>
           <w:p>
             <w:pPr>
@@ -4529,7 +4479,7 @@
         <w:tc>
           <w:tcPr>
             <w:tcW w:w="4393" w:type="dxa"/>
-            <w:shd w:val="clear" w:color="auto" w:fill="FFFF00"/>
+            <w:shd w:val="clear" w:color="auto" w:fill="auto"/>
           </w:tcPr>
           <w:p>
             <w:pPr>
@@ -4553,7 +4503,7 @@
         <w:tc>
           <w:tcPr>
             <w:tcW w:w="2405" w:type="dxa"/>
-            <w:shd w:val="clear" w:color="auto" w:fill="FFFF00"/>
+            <w:shd w:val="clear" w:color="auto" w:fill="auto"/>
           </w:tcPr>
           <w:p>
             <w:r>
@@ -4564,7 +4514,7 @@
         <w:tc>
           <w:tcPr>
             <w:tcW w:w="2552" w:type="dxa"/>
-            <w:shd w:val="clear" w:color="auto" w:fill="FFFF00"/>
+            <w:shd w:val="clear" w:color="auto" w:fill="auto"/>
           </w:tcPr>
           <w:p>
             <w:r>
@@ -4575,7 +4525,7 @@
         <w:tc>
           <w:tcPr>
             <w:tcW w:w="4393" w:type="dxa"/>
-            <w:shd w:val="clear" w:color="auto" w:fill="FFFF00"/>
+            <w:shd w:val="clear" w:color="auto" w:fill="auto"/>
           </w:tcPr>
           <w:p>
             <w:r>
@@ -4588,7 +4538,7 @@
         <w:tc>
           <w:tcPr>
             <w:tcW w:w="2405" w:type="dxa"/>
-            <w:shd w:val="clear" w:color="auto" w:fill="FFFF00"/>
+            <w:shd w:val="clear" w:color="auto" w:fill="auto"/>
           </w:tcPr>
           <w:p>
             <w:r>
@@ -4599,7 +4549,7 @@
         <w:tc>
           <w:tcPr>
             <w:tcW w:w="2552" w:type="dxa"/>
-            <w:shd w:val="clear" w:color="auto" w:fill="FFFF00"/>
+            <w:shd w:val="clear" w:color="auto" w:fill="auto"/>
           </w:tcPr>
           <w:p>
             <w:r>
@@ -4610,7 +4560,7 @@
         <w:tc>
           <w:tcPr>
             <w:tcW w:w="4393" w:type="dxa"/>
-            <w:shd w:val="clear" w:color="auto" w:fill="FFFF00"/>
+            <w:shd w:val="clear" w:color="auto" w:fill="auto"/>
           </w:tcPr>
           <w:p>
             <w:r>
@@ -4654,23 +4604,7 @@
               </w:rPr>
             </w:pPr>
             <w:r>
-              <w:rPr>
-                <w:highlight w:val="yellow"/>
-              </w:rPr>
               <w:t>MainWidget class</w:t>
-            </w:r>
-            <w:r>
-              <w:rPr>
-                <w:lang w:val="en-US"/>
-              </w:rPr>
-              <w:t xml:space="preserve"> </w:t>
-            </w:r>
-            <w:r>
-              <w:rPr>
-                <w:strike/>
-                <w:highlight w:val="red"/>
-              </w:rPr>
-              <w:t>open_image()</w:t>
             </w:r>
           </w:p>
         </w:tc>
@@ -4679,18 +4613,10 @@
         <w:tc>
           <w:tcPr>
             <w:tcW w:w="2405" w:type="dxa"/>
-            <w:shd w:val="clear" w:color="auto" w:fill="FFFF00"/>
-          </w:tcPr>
-          <w:p>
-            <w:pPr>
-              <w:rPr>
-                <w:highlight w:val="yellow"/>
-              </w:rPr>
-            </w:pPr>
-            <w:r>
-              <w:rPr>
-                <w:highlight w:val="yellow"/>
-              </w:rPr>
+            <w:shd w:val="clear" w:color="auto" w:fill="auto"/>
+          </w:tcPr>
+          <w:p>
+            <w:r>
               <w:t>new_filename</w:t>
             </w:r>
           </w:p>
@@ -4698,18 +4624,10 @@
         <w:tc>
           <w:tcPr>
             <w:tcW w:w="2552" w:type="dxa"/>
-            <w:shd w:val="clear" w:color="auto" w:fill="FFFF00"/>
-          </w:tcPr>
-          <w:p>
-            <w:pPr>
-              <w:rPr>
-                <w:highlight w:val="yellow"/>
-              </w:rPr>
-            </w:pPr>
-            <w:r>
-              <w:rPr>
-                <w:highlight w:val="yellow"/>
-              </w:rPr>
+            <w:shd w:val="clear" w:color="auto" w:fill="auto"/>
+          </w:tcPr>
+          <w:p>
+            <w:r>
               <w:t>String</w:t>
             </w:r>
           </w:p>
@@ -4717,18 +4635,10 @@
         <w:tc>
           <w:tcPr>
             <w:tcW w:w="4393" w:type="dxa"/>
-            <w:shd w:val="clear" w:color="auto" w:fill="FFFF00"/>
-          </w:tcPr>
-          <w:p>
-            <w:pPr>
-              <w:rPr>
-                <w:highlight w:val="yellow"/>
-              </w:rPr>
-            </w:pPr>
-            <w:r>
-              <w:rPr>
-                <w:highlight w:val="yellow"/>
-              </w:rPr>
+            <w:shd w:val="clear" w:color="auto" w:fill="auto"/>
+          </w:tcPr>
+          <w:p>
+            <w:r>
               <w:t>MainWidget class</w:t>
             </w:r>
           </w:p>
@@ -4738,18 +4648,10 @@
         <w:tc>
           <w:tcPr>
             <w:tcW w:w="2405" w:type="dxa"/>
-            <w:shd w:val="clear" w:color="auto" w:fill="FFFF00"/>
-          </w:tcPr>
-          <w:p>
-            <w:pPr>
-              <w:rPr>
-                <w:highlight w:val="yellow"/>
-              </w:rPr>
-            </w:pPr>
-            <w:r>
-              <w:rPr>
-                <w:highlight w:val="yellow"/>
-              </w:rPr>
+            <w:shd w:val="clear" w:color="auto" w:fill="auto"/>
+          </w:tcPr>
+          <w:p>
+            <w:r>
               <w:t>warning_type</w:t>
             </w:r>
           </w:p>
@@ -4757,18 +4659,10 @@
         <w:tc>
           <w:tcPr>
             <w:tcW w:w="2552" w:type="dxa"/>
-            <w:shd w:val="clear" w:color="auto" w:fill="FFFF00"/>
-          </w:tcPr>
-          <w:p>
-            <w:pPr>
-              <w:rPr>
-                <w:highlight w:val="yellow"/>
-              </w:rPr>
-            </w:pPr>
-            <w:r>
-              <w:rPr>
-                <w:highlight w:val="yellow"/>
-              </w:rPr>
+            <w:shd w:val="clear" w:color="auto" w:fill="auto"/>
+          </w:tcPr>
+          <w:p>
+            <w:r>
               <w:t>String</w:t>
             </w:r>
           </w:p>
@@ -4776,18 +4670,10 @@
         <w:tc>
           <w:tcPr>
             <w:tcW w:w="4393" w:type="dxa"/>
-            <w:shd w:val="clear" w:color="auto" w:fill="FFFF00"/>
-          </w:tcPr>
-          <w:p>
-            <w:pPr>
-              <w:rPr>
-                <w:highlight w:val="yellow"/>
-              </w:rPr>
-            </w:pPr>
-            <w:r>
-              <w:rPr>
-                <w:highlight w:val="yellow"/>
-              </w:rPr>
+            <w:shd w:val="clear" w:color="auto" w:fill="auto"/>
+          </w:tcPr>
+          <w:p>
+            <w:r>
               <w:t>MainWidget class</w:t>
             </w:r>
           </w:p>
@@ -4797,18 +4683,10 @@
         <w:tc>
           <w:tcPr>
             <w:tcW w:w="2405" w:type="dxa"/>
-            <w:shd w:val="clear" w:color="auto" w:fill="FFFF00"/>
-          </w:tcPr>
-          <w:p>
-            <w:pPr>
-              <w:rPr>
-                <w:highlight w:val="yellow"/>
-              </w:rPr>
-            </w:pPr>
-            <w:r>
-              <w:rPr>
-                <w:highlight w:val="yellow"/>
-              </w:rPr>
+            <w:shd w:val="clear" w:color="auto" w:fill="auto"/>
+          </w:tcPr>
+          <w:p>
+            <w:r>
               <w:t>new_filepath</w:t>
             </w:r>
           </w:p>
@@ -4816,18 +4694,10 @@
         <w:tc>
           <w:tcPr>
             <w:tcW w:w="2552" w:type="dxa"/>
-            <w:shd w:val="clear" w:color="auto" w:fill="FFFF00"/>
-          </w:tcPr>
-          <w:p>
-            <w:pPr>
-              <w:rPr>
-                <w:highlight w:val="yellow"/>
-              </w:rPr>
-            </w:pPr>
-            <w:r>
-              <w:rPr>
-                <w:highlight w:val="yellow"/>
-              </w:rPr>
+            <w:shd w:val="clear" w:color="auto" w:fill="auto"/>
+          </w:tcPr>
+          <w:p>
+            <w:r>
               <w:t>String</w:t>
             </w:r>
           </w:p>
@@ -4835,18 +4705,10 @@
         <w:tc>
           <w:tcPr>
             <w:tcW w:w="4393" w:type="dxa"/>
-            <w:shd w:val="clear" w:color="auto" w:fill="FFFF00"/>
-          </w:tcPr>
-          <w:p>
-            <w:pPr>
-              <w:rPr>
-                <w:highlight w:val="yellow"/>
-              </w:rPr>
-            </w:pPr>
-            <w:r>
-              <w:rPr>
-                <w:highlight w:val="yellow"/>
-              </w:rPr>
+            <w:shd w:val="clear" w:color="auto" w:fill="auto"/>
+          </w:tcPr>
+          <w:p>
+            <w:r>
               <w:t>MainWidget class</w:t>
             </w:r>
           </w:p>
@@ -4856,18 +4718,10 @@
         <w:tc>
           <w:tcPr>
             <w:tcW w:w="2405" w:type="dxa"/>
-            <w:shd w:val="clear" w:color="auto" w:fill="FFFF00"/>
-          </w:tcPr>
-          <w:p>
-            <w:pPr>
-              <w:rPr>
-                <w:highlight w:val="yellow"/>
-              </w:rPr>
-            </w:pPr>
-            <w:r>
-              <w:rPr>
-                <w:highlight w:val="yellow"/>
-              </w:rPr>
+            <w:shd w:val="clear" w:color="auto" w:fill="auto"/>
+          </w:tcPr>
+          <w:p>
+            <w:r>
               <w:t>encodable_bool</w:t>
             </w:r>
           </w:p>
@@ -4875,18 +4729,10 @@
         <w:tc>
           <w:tcPr>
             <w:tcW w:w="2552" w:type="dxa"/>
-            <w:shd w:val="clear" w:color="auto" w:fill="FFFF00"/>
-          </w:tcPr>
-          <w:p>
-            <w:pPr>
-              <w:rPr>
-                <w:highlight w:val="yellow"/>
-              </w:rPr>
-            </w:pPr>
-            <w:r>
-              <w:rPr>
-                <w:highlight w:val="yellow"/>
-              </w:rPr>
+            <w:shd w:val="clear" w:color="auto" w:fill="auto"/>
+          </w:tcPr>
+          <w:p>
+            <w:r>
               <w:t>Boolean</w:t>
             </w:r>
           </w:p>
@@ -4894,18 +4740,10 @@
         <w:tc>
           <w:tcPr>
             <w:tcW w:w="4393" w:type="dxa"/>
-            <w:shd w:val="clear" w:color="auto" w:fill="FFFF00"/>
-          </w:tcPr>
-          <w:p>
-            <w:pPr>
-              <w:rPr>
-                <w:highlight w:val="yellow"/>
-              </w:rPr>
-            </w:pPr>
-            <w:r>
-              <w:rPr>
-                <w:highlight w:val="yellow"/>
-              </w:rPr>
+            <w:shd w:val="clear" w:color="auto" w:fill="auto"/>
+          </w:tcPr>
+          <w:p>
+            <w:r>
               <w:t>MainWidget class</w:t>
             </w:r>
           </w:p>
@@ -4915,77 +4753,48 @@
         <w:tc>
           <w:tcPr>
             <w:tcW w:w="2405" w:type="dxa"/>
-            <w:shd w:val="clear" w:color="auto" w:fill="FFFF00"/>
+            <w:shd w:val="clear" w:color="auto" w:fill="auto"/>
+          </w:tcPr>
+          <w:p>
+            <w:r>
+              <w:t>user_notification_msg</w:t>
+            </w:r>
+          </w:p>
+        </w:tc>
+        <w:tc>
+          <w:tcPr>
+            <w:tcW w:w="2552" w:type="dxa"/>
+            <w:shd w:val="clear" w:color="auto" w:fill="auto"/>
+          </w:tcPr>
+          <w:p>
+            <w:r>
+              <w:t>StringProperty</w:t>
+            </w:r>
+          </w:p>
+        </w:tc>
+        <w:tc>
+          <w:tcPr>
+            <w:tcW w:w="4393" w:type="dxa"/>
+            <w:shd w:val="clear" w:color="auto" w:fill="auto"/>
           </w:tcPr>
           <w:p>
             <w:pPr>
               <w:rPr>
-                <w:highlight w:val="yellow"/>
+                <w:lang w:val="en-US"/>
               </w:rPr>
             </w:pPr>
             <w:r>
-              <w:rPr>
-                <w:highlight w:val="yellow"/>
-              </w:rPr>
-              <w:t>user_notification_msg</w:t>
-            </w:r>
-          </w:p>
-        </w:tc>
-        <w:tc>
-          <w:tcPr>
-            <w:tcW w:w="2552" w:type="dxa"/>
-            <w:shd w:val="clear" w:color="auto" w:fill="FFFF00"/>
-          </w:tcPr>
-          <w:p>
-            <w:pPr>
-              <w:rPr>
-                <w:highlight w:val="yellow"/>
-              </w:rPr>
-            </w:pPr>
-            <w:r>
-              <w:rPr>
-                <w:highlight w:val="yellow"/>
-              </w:rPr>
-              <w:t>StringProperty</w:t>
-            </w:r>
-          </w:p>
-        </w:tc>
-        <w:tc>
-          <w:tcPr>
-            <w:tcW w:w="4393" w:type="dxa"/>
-            <w:shd w:val="clear" w:color="auto" w:fill="FFFF00"/>
-          </w:tcPr>
-          <w:p>
-            <w:pPr>
-              <w:rPr>
-                <w:highlight w:val="yellow"/>
-                <w:lang w:val="en-US"/>
-              </w:rPr>
-            </w:pPr>
-            <w:r>
-              <w:rPr>
-                <w:highlight w:val="yellow"/>
-              </w:rPr>
               <w:t>MainWidget class</w:t>
             </w:r>
             <w:r>
               <w:rPr>
-                <w:highlight w:val="yellow"/>
                 <w:lang w:val="en-US"/>
               </w:rPr>
               <w:t xml:space="preserve">, </w:t>
             </w:r>
           </w:p>
           <w:p>
-            <w:pPr>
-              <w:rPr>
-                <w:highlight w:val="yellow"/>
-              </w:rPr>
-            </w:pPr>
-            <w:r>
-              <w:rPr>
-                <w:highlight w:val="yellow"/>
-              </w:rPr>
+            <w:r>
               <w:t>Set up value dynamically</w:t>
             </w:r>
           </w:p>
@@ -4995,83 +4804,55 @@
         <w:tc>
           <w:tcPr>
             <w:tcW w:w="2405" w:type="dxa"/>
-            <w:shd w:val="clear" w:color="auto" w:fill="FFFF00"/>
+            <w:shd w:val="clear" w:color="auto" w:fill="auto"/>
+          </w:tcPr>
+          <w:p>
+            <w:r>
+              <w:t>textfield_str</w:t>
+            </w:r>
+          </w:p>
+        </w:tc>
+        <w:tc>
+          <w:tcPr>
+            <w:tcW w:w="2552" w:type="dxa"/>
+            <w:shd w:val="clear" w:color="auto" w:fill="auto"/>
+          </w:tcPr>
+          <w:p>
+            <w:r>
+              <w:t>StringProperty</w:t>
+            </w:r>
+          </w:p>
+        </w:tc>
+        <w:tc>
+          <w:tcPr>
+            <w:tcW w:w="4393" w:type="dxa"/>
+            <w:shd w:val="clear" w:color="auto" w:fill="auto"/>
           </w:tcPr>
           <w:p>
             <w:pPr>
               <w:rPr>
-                <w:highlight w:val="yellow"/>
+                <w:lang w:val="en-US"/>
               </w:rPr>
             </w:pPr>
             <w:r>
-              <w:rPr>
-                <w:highlight w:val="yellow"/>
-              </w:rPr>
-              <w:t>textfield_str</w:t>
-            </w:r>
-          </w:p>
-        </w:tc>
-        <w:tc>
-          <w:tcPr>
-            <w:tcW w:w="2552" w:type="dxa"/>
-            <w:shd w:val="clear" w:color="auto" w:fill="FFFF00"/>
-          </w:tcPr>
-          <w:p>
-            <w:pPr>
-              <w:rPr>
-                <w:highlight w:val="yellow"/>
-              </w:rPr>
-            </w:pPr>
-            <w:r>
-              <w:rPr>
-                <w:highlight w:val="yellow"/>
-              </w:rPr>
-              <w:t>StringProperty</w:t>
-            </w:r>
-          </w:p>
-        </w:tc>
-        <w:tc>
-          <w:tcPr>
-            <w:tcW w:w="4393" w:type="dxa"/>
-            <w:shd w:val="clear" w:color="auto" w:fill="FFFF00"/>
-          </w:tcPr>
-          <w:p>
-            <w:pPr>
-              <w:rPr>
-                <w:highlight w:val="yellow"/>
-                <w:lang w:val="en-US"/>
-              </w:rPr>
-            </w:pPr>
-            <w:r>
-              <w:rPr>
-                <w:highlight w:val="yellow"/>
-              </w:rPr>
               <w:t>MainWidget class</w:t>
             </w:r>
             <w:r>
               <w:rPr>
-                <w:highlight w:val="yellow"/>
                 <w:lang w:val="en-US"/>
               </w:rPr>
               <w:t xml:space="preserve">, </w:t>
             </w:r>
             <w:r>
-              <w:rPr>
-                <w:highlight w:val="yellow"/>
-              </w:rPr>
               <w:t>GUI</w:t>
             </w:r>
             <w:r>
               <w:rPr>
-                <w:highlight w:val="yellow"/>
                 <w:lang w:val="en-US"/>
               </w:rPr>
               <w:t xml:space="preserve"> </w:t>
             </w:r>
             <w:r>
-              <w:rPr>
-                <w:highlight w:val="yellow"/>
-              </w:rPr>
               <w:t>TextInput</w:t>
             </w:r>
           </w:p>
@@ -5081,7 +4862,7 @@
         <w:tc>
           <w:tcPr>
             <w:tcW w:w="2405" w:type="dxa"/>
-            <w:shd w:val="clear" w:color="auto" w:fill="FFFF00"/>
+            <w:shd w:val="clear" w:color="auto" w:fill="auto"/>
           </w:tcPr>
           <w:p>
             <w:r>
@@ -5092,7 +4873,7 @@
         <w:tc>
           <w:tcPr>
             <w:tcW w:w="2552" w:type="dxa"/>
-            <w:shd w:val="clear" w:color="auto" w:fill="FFFF00"/>
+            <w:shd w:val="clear" w:color="auto" w:fill="auto"/>
           </w:tcPr>
           <w:p>
             <w:r>
@@ -5103,247 +4884,10 @@
         <w:tc>
           <w:tcPr>
             <w:tcW w:w="4393" w:type="dxa"/>
-            <w:shd w:val="clear" w:color="auto" w:fill="FFFF00"/>
-          </w:tcPr>
-          <w:p>
-            <w:r>
-              <w:t>display_image.max_available_chars</w:t>
-            </w:r>
-          </w:p>
-        </w:tc>
-      </w:tr>
-      <w:tr>
-        <w:tc>
-          <w:tcPr>
-            <w:tcW w:w="2405" w:type="dxa"/>
-            <w:shd w:val="clear" w:color="auto" w:fill="FF0000"/>
-          </w:tcPr>
-          <w:p>
-            <w:pPr>
-              <w:rPr>
-                <w:strike/>
-              </w:rPr>
-            </w:pPr>
-            <w:r>
-              <w:rPr>
-                <w:strike/>
-              </w:rPr>
-              <w:lastRenderedPageBreak/>
-              <w:t>reset_btn_disabled</w:t>
-            </w:r>
-          </w:p>
-        </w:tc>
-        <w:tc>
-          <w:tcPr>
-            <w:tcW w:w="2552" w:type="dxa"/>
-            <w:shd w:val="clear" w:color="auto" w:fill="FF0000"/>
-          </w:tcPr>
-          <w:p>
-            <w:pPr>
-              <w:rPr>
-                <w:strike/>
-              </w:rPr>
-            </w:pPr>
-            <w:r>
-              <w:rPr>
-                <w:strike/>
-              </w:rPr>
-              <w:t>BooleanProperty</w:t>
-            </w:r>
-          </w:p>
-        </w:tc>
-        <w:tc>
-          <w:tcPr>
-            <w:tcW w:w="4393" w:type="dxa"/>
-            <w:shd w:val="clear" w:color="auto" w:fill="FF0000"/>
-          </w:tcPr>
-          <w:p>
-            <w:pPr>
-              <w:rPr>
-                <w:strike/>
-              </w:rPr>
-            </w:pPr>
-            <w:r>
-              <w:rPr>
-                <w:strike/>
-              </w:rPr>
-              <w:t>on_encode_button_click()</w:t>
-            </w:r>
-          </w:p>
-        </w:tc>
-      </w:tr>
-      <w:tr>
-        <w:tc>
-          <w:tcPr>
-            <w:tcW w:w="2405" w:type="dxa"/>
-            <w:shd w:val="clear" w:color="auto" w:fill="FF0000"/>
-          </w:tcPr>
-          <w:p>
-            <w:pPr>
-              <w:rPr>
-                <w:strike/>
-              </w:rPr>
-            </w:pPr>
-            <w:r>
-              <w:rPr>
-                <w:strike/>
-              </w:rPr>
-              <w:t>user_notification_msg</w:t>
-            </w:r>
-          </w:p>
-        </w:tc>
-        <w:tc>
-          <w:tcPr>
-            <w:tcW w:w="2552" w:type="dxa"/>
-            <w:shd w:val="clear" w:color="auto" w:fill="FF0000"/>
-          </w:tcPr>
-          <w:p>
-            <w:pPr>
-              <w:rPr>
-                <w:strike/>
-              </w:rPr>
-            </w:pPr>
-            <w:r>
-              <w:rPr>
-                <w:strike/>
-              </w:rPr>
-              <w:t>StringProperty</w:t>
-            </w:r>
-          </w:p>
-        </w:tc>
-        <w:tc>
-          <w:tcPr>
-            <w:tcW w:w="4393" w:type="dxa"/>
-            <w:shd w:val="clear" w:color="auto" w:fill="FF0000"/>
-          </w:tcPr>
-          <w:p>
-            <w:pPr>
-              <w:rPr>
-                <w:strike/>
-              </w:rPr>
-            </w:pPr>
-            <w:r>
-              <w:rPr>
-                <w:strike/>
-              </w:rPr>
-              <w:t>Set up value dynamically</w:t>
-            </w:r>
-          </w:p>
-        </w:tc>
-      </w:tr>
-      <w:tr>
-        <w:tc>
-          <w:tcPr>
-            <w:tcW w:w="2405" w:type="dxa"/>
-            <w:shd w:val="clear" w:color="auto" w:fill="FF0000"/>
-          </w:tcPr>
-          <w:p>
-            <w:pPr>
-              <w:rPr>
-                <w:strike/>
-              </w:rPr>
-            </w:pPr>
-            <w:r>
-              <w:rPr>
-                <w:strike/>
-              </w:rPr>
-              <w:t>textfield_str</w:t>
-            </w:r>
-          </w:p>
-        </w:tc>
-        <w:tc>
-          <w:tcPr>
-            <w:tcW w:w="2552" w:type="dxa"/>
-            <w:shd w:val="clear" w:color="auto" w:fill="FF0000"/>
-          </w:tcPr>
-          <w:p>
-            <w:pPr>
-              <w:rPr>
-                <w:strike/>
-              </w:rPr>
-            </w:pPr>
-            <w:r>
-              <w:rPr>
-                <w:strike/>
-              </w:rPr>
-              <w:t>StringProperty</w:t>
-            </w:r>
-          </w:p>
-        </w:tc>
-        <w:tc>
-          <w:tcPr>
-            <w:tcW w:w="4393" w:type="dxa"/>
-            <w:shd w:val="clear" w:color="auto" w:fill="FF0000"/>
-          </w:tcPr>
-          <w:p>
-            <w:pPr>
-              <w:rPr>
-                <w:strike/>
-              </w:rPr>
-            </w:pPr>
-            <w:r>
-              <w:rPr>
-                <w:strike/>
-              </w:rPr>
-              <w:t>GUITextInput</w:t>
-            </w:r>
-          </w:p>
-        </w:tc>
-      </w:tr>
-      <w:tr>
-        <w:tc>
-          <w:tcPr>
-            <w:tcW w:w="2405" w:type="dxa"/>
-            <w:shd w:val="clear" w:color="auto" w:fill="FF0000"/>
-          </w:tcPr>
-          <w:p>
-            <w:pPr>
-              <w:rPr>
-                <w:strike/>
-              </w:rPr>
-            </w:pPr>
-            <w:r>
-              <w:rPr>
-                <w:strike/>
-              </w:rPr>
-              <w:t>maximum_char_count</w:t>
-            </w:r>
-          </w:p>
-        </w:tc>
-        <w:tc>
-          <w:tcPr>
-            <w:tcW w:w="2552" w:type="dxa"/>
-            <w:shd w:val="clear" w:color="auto" w:fill="FF0000"/>
-          </w:tcPr>
-          <w:p>
-            <w:pPr>
-              <w:rPr>
-                <w:strike/>
-              </w:rPr>
-            </w:pPr>
-            <w:r>
-              <w:rPr>
-                <w:strike/>
-              </w:rPr>
-              <w:t>StringProperty</w:t>
-            </w:r>
-          </w:p>
-        </w:tc>
-        <w:tc>
-          <w:tcPr>
-            <w:tcW w:w="4393" w:type="dxa"/>
-            <w:shd w:val="clear" w:color="auto" w:fill="FF0000"/>
-          </w:tcPr>
-          <w:p>
-            <w:pPr>
-              <w:rPr>
-                <w:strike/>
-              </w:rPr>
-            </w:pPr>
-            <w:r>
-              <w:rPr>
-                <w:strike/>
-              </w:rPr>
+            <w:shd w:val="clear" w:color="auto" w:fill="auto"/>
+          </w:tcPr>
+          <w:p>
+            <w:r>
               <w:t>display_image.max_available_chars</w:t>
             </w:r>
           </w:p>
@@ -5363,6 +4907,7 @@
                 <w:b/>
                 <w:bCs/>
               </w:rPr>
+              <w:lastRenderedPageBreak/>
               <w:t>Method</w:t>
             </w:r>
           </w:p>
@@ -5406,6 +4951,7 @@
         <w:tc>
           <w:tcPr>
             <w:tcW w:w="2405" w:type="dxa"/>
+            <w:shd w:val="clear" w:color="auto" w:fill="auto"/>
           </w:tcPr>
           <w:p>
             <w:r>
@@ -5416,6 +4962,7 @@
         <w:tc>
           <w:tcPr>
             <w:tcW w:w="2552" w:type="dxa"/>
+            <w:shd w:val="clear" w:color="auto" w:fill="auto"/>
           </w:tcPr>
           <w:p>
             <w:r>
@@ -5426,18 +4973,17 @@
         <w:tc>
           <w:tcPr>
             <w:tcW w:w="4393" w:type="dxa"/>
+            <w:shd w:val="clear" w:color="auto" w:fill="auto"/>
           </w:tcPr>
           <w:p>
             <w:pPr>
               <w:rPr>
-                <w:highlight w:val="yellow"/>
                 <w:lang w:val="en-US"/>
               </w:rPr>
             </w:pPr>
             <w:proofErr w:type="spellStart"/>
             <w:r>
               <w:rPr>
-                <w:highlight w:val="yellow"/>
                 <w:lang w:val="en-US"/>
               </w:rPr>
               <w:t>ImageChooserPopup</w:t>
@@ -5445,40 +4991,37 @@
             <w:proofErr w:type="spellEnd"/>
             <w:r>
               <w:rPr>
-                <w:highlight w:val="yellow"/>
-                <w:lang w:val="en-US"/>
-              </w:rPr>
-              <w:t>().</w:t>
+                <w:lang w:val="en-US"/>
+              </w:rPr>
+              <w:t>(</w:t>
+            </w:r>
+            <w:proofErr w:type="gramStart"/>
+            <w:r>
+              <w:rPr>
+                <w:lang w:val="en-US"/>
+              </w:rPr>
+              <w:t>).</w:t>
             </w:r>
             <w:proofErr w:type="spellStart"/>
             <w:r>
               <w:rPr>
-                <w:highlight w:val="yellow"/>
-                <w:lang w:val="en-US"/>
-              </w:rPr>
-              <w:t>show_load_list</w:t>
+                <w:lang w:val="en-US"/>
+              </w:rPr>
+              <w:t>show</w:t>
+            </w:r>
+            <w:proofErr w:type="gramEnd"/>
+            <w:r>
+              <w:rPr>
+                <w:lang w:val="en-US"/>
+              </w:rPr>
+              <w:t>_load_list</w:t>
             </w:r>
             <w:proofErr w:type="spellEnd"/>
             <w:r>
               <w:rPr>
-                <w:highlight w:val="yellow"/>
                 <w:lang w:val="en-US"/>
               </w:rPr>
               <w:t>()</w:t>
-            </w:r>
-          </w:p>
-          <w:p>
-            <w:pPr>
-              <w:rPr>
-                <w:strike/>
-              </w:rPr>
-            </w:pPr>
-            <w:r>
-              <w:rPr>
-                <w:strike/>
-                <w:highlight w:val="red"/>
-              </w:rPr>
-              <w:t>FileChooserPopup().show_load_list()</w:t>
             </w:r>
           </w:p>
         </w:tc>
@@ -5487,6 +5030,7 @@
         <w:tc>
           <w:tcPr>
             <w:tcW w:w="2405" w:type="dxa"/>
+            <w:shd w:val="clear" w:color="auto" w:fill="auto"/>
           </w:tcPr>
           <w:p>
             <w:r>
@@ -5497,6 +5041,7 @@
         <w:tc>
           <w:tcPr>
             <w:tcW w:w="2552" w:type="dxa"/>
+            <w:shd w:val="clear" w:color="auto" w:fill="auto"/>
           </w:tcPr>
           <w:p>
             <w:r>
@@ -5507,47 +5052,107 @@
         <w:tc>
           <w:tcPr>
             <w:tcW w:w="4393" w:type="dxa"/>
-            <w:shd w:val="clear" w:color="auto" w:fill="FFFF00"/>
+            <w:shd w:val="clear" w:color="auto" w:fill="auto"/>
+          </w:tcPr>
+          <w:p>
+            <w:proofErr w:type="spellStart"/>
+            <w:r>
+              <w:rPr>
+                <w:lang w:val="en-US"/>
+              </w:rPr>
+              <w:t>MainWidget.display_</w:t>
+            </w:r>
+            <w:proofErr w:type="gramStart"/>
+            <w:r>
+              <w:rPr>
+                <w:lang w:val="en-US"/>
+              </w:rPr>
+              <w:t>image</w:t>
+            </w:r>
+            <w:proofErr w:type="spellEnd"/>
+            <w:r>
+              <w:rPr>
+                <w:lang w:val="en-US"/>
+              </w:rPr>
+              <w:t>.</w:t>
+            </w:r>
+            <w:r>
+              <w:t>encode</w:t>
+            </w:r>
+            <w:proofErr w:type="gramEnd"/>
+            <w:r>
+              <w:t>_</w:t>
+            </w:r>
+            <w:r>
+              <w:t>image(</w:t>
+            </w:r>
+            <w:r>
+              <w:t>)</w:t>
+            </w:r>
+          </w:p>
+        </w:tc>
+      </w:tr>
+      <w:tr>
+        <w:tc>
+          <w:tcPr>
+            <w:tcW w:w="2405" w:type="dxa"/>
+            <w:shd w:val="clear" w:color="auto" w:fill="auto"/>
+          </w:tcPr>
+          <w:p>
+            <w:r>
+              <w:t>on_reset_button_click</w:t>
+            </w:r>
+          </w:p>
+        </w:tc>
+        <w:tc>
+          <w:tcPr>
+            <w:tcW w:w="2552" w:type="dxa"/>
+            <w:shd w:val="clear" w:color="auto" w:fill="auto"/>
+          </w:tcPr>
+          <w:p>
+            <w:r>
+              <w:t>self</w:t>
+            </w:r>
+          </w:p>
+        </w:tc>
+        <w:tc>
+          <w:tcPr>
+            <w:tcW w:w="4393" w:type="dxa"/>
+            <w:shd w:val="clear" w:color="auto" w:fill="auto"/>
           </w:tcPr>
           <w:p>
             <w:pPr>
               <w:rPr>
-                <w:highlight w:val="yellow"/>
+                <w:lang w:val="en-US"/>
               </w:rPr>
             </w:pPr>
             <w:proofErr w:type="spellStart"/>
-            <w:r>
-              <w:rPr>
-                <w:highlight w:val="yellow"/>
-                <w:lang w:val="en-US"/>
-              </w:rPr>
-              <w:t>MainWidget.display_image</w:t>
+            <w:proofErr w:type="gramStart"/>
+            <w:r>
+              <w:rPr>
+                <w:lang w:val="en-US"/>
+              </w:rPr>
+              <w:t>self.</w:t>
+            </w:r>
+            <w:r>
+              <w:rPr>
+                <w:lang w:val="en-US"/>
+              </w:rPr>
+              <w:t>popup</w:t>
+            </w:r>
+            <w:proofErr w:type="gramEnd"/>
+            <w:r>
+              <w:rPr>
+                <w:lang w:val="en-US"/>
+              </w:rPr>
+              <w:t>_user_notification</w:t>
             </w:r>
             <w:proofErr w:type="spellEnd"/>
             <w:r>
               <w:rPr>
-                <w:highlight w:val="yellow"/>
-                <w:lang w:val="en-US"/>
-              </w:rPr>
-              <w:t>.</w:t>
-            </w:r>
-            <w:r>
-              <w:rPr>
-                <w:highlight w:val="yellow"/>
-              </w:rPr>
-              <w:t>encode_</w:t>
-            </w:r>
-            <w:r>
-              <w:rPr>
-                <w:highlight w:val="yellow"/>
-              </w:rPr>
-              <w:t>image(</w:t>
-            </w:r>
-            <w:r>
-              <w:rPr>
-                <w:highlight w:val="yellow"/>
-              </w:rPr>
-              <w:t>)</w:t>
+                <w:lang w:val="en-US"/>
+              </w:rPr>
+              <w:t>()</w:t>
             </w:r>
           </w:p>
         </w:tc>
@@ -5556,19 +5161,29 @@
         <w:tc>
           <w:tcPr>
             <w:tcW w:w="2405" w:type="dxa"/>
-          </w:tcPr>
-          <w:p>
-            <w:r>
-              <w:t>on_reset_button_click</w:t>
+            <w:shd w:val="clear" w:color="auto" w:fill="auto"/>
+          </w:tcPr>
+          <w:p>
+            <w:r>
+              <w:t>execute_reset</w:t>
             </w:r>
           </w:p>
         </w:tc>
         <w:tc>
           <w:tcPr>
             <w:tcW w:w="2552" w:type="dxa"/>
-          </w:tcPr>
-          <w:p>
-            <w:r>
+            <w:shd w:val="clear" w:color="auto" w:fill="auto"/>
+          </w:tcPr>
+          <w:p>
+            <w:pPr>
+              <w:rPr>
+                <w:lang w:val="en-US"/>
+              </w:rPr>
+            </w:pPr>
+            <w:r>
+              <w:rPr>
+                <w:lang w:val="en-US"/>
+              </w:rPr>
               <w:t>self</w:t>
             </w:r>
           </w:p>
@@ -5576,50 +5191,115 @@
         <w:tc>
           <w:tcPr>
             <w:tcW w:w="4393" w:type="dxa"/>
+            <w:shd w:val="clear" w:color="auto" w:fill="auto"/>
+          </w:tcPr>
+          <w:p>
+            <w:proofErr w:type="spellStart"/>
+            <w:r>
+              <w:rPr>
+                <w:lang w:val="en-US"/>
+              </w:rPr>
+              <w:t>MainWidget.display_</w:t>
+            </w:r>
+            <w:proofErr w:type="gramStart"/>
+            <w:r>
+              <w:rPr>
+                <w:lang w:val="en-US"/>
+              </w:rPr>
+              <w:t>image</w:t>
+            </w:r>
+            <w:proofErr w:type="spellEnd"/>
+            <w:r>
+              <w:rPr>
+                <w:lang w:val="en-US"/>
+              </w:rPr>
+              <w:t>.</w:t>
+            </w:r>
+            <w:r>
+              <w:t>reset</w:t>
+            </w:r>
+            <w:proofErr w:type="gramEnd"/>
+            <w:r>
+              <w:t>_image()</w:t>
+            </w:r>
+          </w:p>
+        </w:tc>
+      </w:tr>
+      <w:tr>
+        <w:tc>
+          <w:tcPr>
+            <w:tcW w:w="2405" w:type="dxa"/>
+            <w:shd w:val="clear" w:color="auto" w:fill="auto"/>
+          </w:tcPr>
+          <w:p>
+            <w:r>
+              <w:t>on_save_button_click</w:t>
+            </w:r>
+          </w:p>
+        </w:tc>
+        <w:tc>
+          <w:tcPr>
+            <w:tcW w:w="2552" w:type="dxa"/>
+            <w:shd w:val="clear" w:color="auto" w:fill="auto"/>
+          </w:tcPr>
+          <w:p>
+            <w:r>
+              <w:t>self</w:t>
+            </w:r>
+          </w:p>
+        </w:tc>
+        <w:tc>
+          <w:tcPr>
+            <w:tcW w:w="4393" w:type="dxa"/>
+            <w:shd w:val="clear" w:color="auto" w:fill="auto"/>
           </w:tcPr>
           <w:p>
             <w:pPr>
               <w:rPr>
-                <w:highlight w:val="yellow"/>
-                <w:lang w:val="en-US"/>
+                <w:strike/>
               </w:rPr>
             </w:pPr>
             <w:proofErr w:type="spellStart"/>
             <w:r>
               <w:rPr>
-                <w:highlight w:val="yellow"/>
-                <w:lang w:val="en-US"/>
-              </w:rPr>
-              <w:t>self.</w:t>
-            </w:r>
-            <w:r>
-              <w:rPr>
-                <w:highlight w:val="yellow"/>
-                <w:lang w:val="en-US"/>
-              </w:rPr>
-              <w:t>popup_user_notification</w:t>
+                <w:lang w:val="en-US"/>
+              </w:rPr>
+              <w:t>ImageSaverPopup</w:t>
             </w:r>
             <w:proofErr w:type="spellEnd"/>
             <w:r>
               <w:rPr>
-                <w:highlight w:val="yellow"/>
+                <w:lang w:val="en-US"/>
+              </w:rPr>
+              <w:t>(</w:t>
+            </w:r>
+            <w:proofErr w:type="gramStart"/>
+            <w:r>
+              <w:rPr>
+                <w:lang w:val="en-US"/>
+              </w:rPr>
+              <w:t>).</w:t>
+            </w:r>
+            <w:proofErr w:type="spellStart"/>
+            <w:r>
+              <w:rPr>
+                <w:lang w:val="en-US"/>
+              </w:rPr>
+              <w:t>show</w:t>
+            </w:r>
+            <w:proofErr w:type="gramEnd"/>
+            <w:r>
+              <w:rPr>
+                <w:lang w:val="en-US"/>
+              </w:rPr>
+              <w:t>_filechooser</w:t>
+            </w:r>
+            <w:proofErr w:type="spellEnd"/>
+            <w:r>
+              <w:rPr>
                 <w:lang w:val="en-US"/>
               </w:rPr>
               <w:t>()</w:t>
-            </w:r>
-          </w:p>
-          <w:p>
-            <w:pPr>
-              <w:rPr>
-                <w:strike/>
-              </w:rPr>
-            </w:pPr>
-            <w:r>
-              <w:rPr>
-                <w:strike/>
-                <w:highlight w:val="red"/>
-              </w:rPr>
-              <w:t>reset_image()</w:t>
             </w:r>
           </w:p>
         </w:tc>
@@ -5628,18 +5308,18 @@
         <w:tc>
           <w:tcPr>
             <w:tcW w:w="2405" w:type="dxa"/>
-            <w:shd w:val="clear" w:color="auto" w:fill="FFFF00"/>
-          </w:tcPr>
-          <w:p>
-            <w:r>
-              <w:t>execute_reset</w:t>
+            <w:shd w:val="clear" w:color="auto" w:fill="auto"/>
+          </w:tcPr>
+          <w:p>
+            <w:r>
+              <w:t>save</w:t>
             </w:r>
           </w:p>
         </w:tc>
         <w:tc>
           <w:tcPr>
             <w:tcW w:w="2552" w:type="dxa"/>
-            <w:shd w:val="clear" w:color="auto" w:fill="FFFF00"/>
+            <w:shd w:val="clear" w:color="auto" w:fill="auto"/>
           </w:tcPr>
           <w:p>
             <w:pPr>
@@ -5651,33 +5331,122 @@
               <w:rPr>
                 <w:lang w:val="en-US"/>
               </w:rPr>
-              <w:t>self</w:t>
-            </w:r>
+              <w:t>s</w:t>
+            </w:r>
+            <w:r>
+              <w:t>elf</w:t>
+            </w:r>
+            <w:r>
+              <w:rPr>
+                <w:lang w:val="en-US"/>
+              </w:rPr>
+              <w:t xml:space="preserve">, </w:t>
+            </w:r>
+          </w:p>
+          <w:p>
+            <w:pPr>
+              <w:rPr>
+                <w:lang w:val="en-US"/>
+              </w:rPr>
+            </w:pPr>
+            <w:r>
+              <w:rPr>
+                <w:lang w:val="en-US"/>
+              </w:rPr>
+              <w:t xml:space="preserve">String: </w:t>
+            </w:r>
+            <w:proofErr w:type="spellStart"/>
+            <w:r>
+              <w:rPr>
+                <w:lang w:val="en-US"/>
+              </w:rPr>
+              <w:t>new_filepath</w:t>
+            </w:r>
+            <w:proofErr w:type="spellEnd"/>
+          </w:p>
+          <w:p>
+            <w:pPr>
+              <w:rPr>
+                <w:lang w:val="en-US"/>
+              </w:rPr>
+            </w:pPr>
+            <w:r>
+              <w:rPr>
+                <w:lang w:val="en-US"/>
+              </w:rPr>
+              <w:t xml:space="preserve">String: </w:t>
+            </w:r>
+            <w:proofErr w:type="spellStart"/>
+            <w:r>
+              <w:rPr>
+                <w:lang w:val="en-US"/>
+              </w:rPr>
+              <w:t>new_filename</w:t>
+            </w:r>
+            <w:proofErr w:type="spellEnd"/>
           </w:p>
         </w:tc>
         <w:tc>
           <w:tcPr>
             <w:tcW w:w="4393" w:type="dxa"/>
-          </w:tcPr>
-          <w:p>
+            <w:shd w:val="clear" w:color="auto" w:fill="auto"/>
+          </w:tcPr>
+          <w:p>
+            <w:pPr>
+              <w:rPr>
+                <w:lang w:val="en-US"/>
+              </w:rPr>
+            </w:pPr>
             <w:proofErr w:type="spellStart"/>
-            <w:r>
-              <w:rPr>
-                <w:highlight w:val="yellow"/>
-                <w:lang w:val="en-US"/>
-              </w:rPr>
-              <w:t>MainWidget.display_image</w:t>
+            <w:proofErr w:type="gramStart"/>
+            <w:r>
+              <w:rPr>
+                <w:lang w:val="en-US"/>
+              </w:rPr>
+              <w:t>self.update</w:t>
+            </w:r>
+            <w:proofErr w:type="gramEnd"/>
+            <w:r>
+              <w:rPr>
+                <w:lang w:val="en-US"/>
+              </w:rPr>
+              <w:t>_warning_btn_yes</w:t>
             </w:r>
             <w:proofErr w:type="spellEnd"/>
             <w:r>
               <w:rPr>
-                <w:highlight w:val="yellow"/>
-                <w:lang w:val="en-US"/>
-              </w:rPr>
-              <w:t>.</w:t>
-            </w:r>
-            <w:r>
-              <w:t>reset_image()</w:t>
+                <w:lang w:val="en-US"/>
+              </w:rPr>
+              <w:t xml:space="preserve">() </w:t>
+            </w:r>
+          </w:p>
+          <w:p>
+            <w:pPr>
+              <w:rPr>
+                <w:lang w:val="en-US"/>
+              </w:rPr>
+            </w:pPr>
+            <w:proofErr w:type="spellStart"/>
+            <w:proofErr w:type="gramStart"/>
+            <w:r>
+              <w:rPr>
+                <w:lang w:val="en-US"/>
+              </w:rPr>
+              <w:t>self.popup</w:t>
+            </w:r>
+            <w:proofErr w:type="gramEnd"/>
+            <w:r>
+              <w:rPr>
+                <w:lang w:val="en-US"/>
+              </w:rPr>
+              <w:t>_user_notification</w:t>
+            </w:r>
+            <w:proofErr w:type="spellEnd"/>
+            <w:r>
+              <w:rPr>
+                <w:lang w:val="en-US"/>
+              </w:rPr>
+              <w:t>()</w:t>
             </w:r>
           </w:p>
         </w:tc>
@@ -5686,16 +5455,18 @@
         <w:tc>
           <w:tcPr>
             <w:tcW w:w="2405" w:type="dxa"/>
-          </w:tcPr>
-          <w:p>
-            <w:r>
-              <w:t>on_save_button_click</w:t>
+            <w:shd w:val="clear" w:color="auto" w:fill="auto"/>
+          </w:tcPr>
+          <w:p>
+            <w:r>
+              <w:t>execute_save</w:t>
             </w:r>
           </w:p>
         </w:tc>
         <w:tc>
           <w:tcPr>
             <w:tcW w:w="2552" w:type="dxa"/>
+            <w:shd w:val="clear" w:color="auto" w:fill="auto"/>
           </w:tcPr>
           <w:p>
             <w:r>
@@ -5706,80 +5477,142 @@
         <w:tc>
           <w:tcPr>
             <w:tcW w:w="4393" w:type="dxa"/>
+            <w:shd w:val="clear" w:color="auto" w:fill="auto"/>
+          </w:tcPr>
+          <w:p>
+            <w:proofErr w:type="spellStart"/>
+            <w:r>
+              <w:rPr>
+                <w:lang w:val="en-US"/>
+              </w:rPr>
+              <w:t>MainWidget.display_</w:t>
+            </w:r>
+            <w:proofErr w:type="gramStart"/>
+            <w:r>
+              <w:rPr>
+                <w:lang w:val="en-US"/>
+              </w:rPr>
+              <w:t>image.save</w:t>
+            </w:r>
+            <w:proofErr w:type="spellEnd"/>
+            <w:proofErr w:type="gramEnd"/>
+            <w:r>
+              <w:t>_image()</w:t>
+            </w:r>
+          </w:p>
+          <w:p>
+            <w:proofErr w:type="spellStart"/>
+            <w:r>
+              <w:rPr>
+                <w:lang w:val="en-US"/>
+              </w:rPr>
+              <w:t>MainWidget.display_</w:t>
+            </w:r>
+            <w:proofErr w:type="gramStart"/>
+            <w:r>
+              <w:rPr>
+                <w:lang w:val="en-US"/>
+              </w:rPr>
+              <w:t>image.decode</w:t>
+            </w:r>
+            <w:proofErr w:type="spellEnd"/>
+            <w:proofErr w:type="gramEnd"/>
+            <w:r>
+              <w:t>_image()</w:t>
+            </w:r>
+          </w:p>
+        </w:tc>
+      </w:tr>
+      <w:tr>
+        <w:tc>
+          <w:tcPr>
+            <w:tcW w:w="2405" w:type="dxa"/>
+            <w:shd w:val="clear" w:color="auto" w:fill="auto"/>
+          </w:tcPr>
+          <w:p>
+            <w:r>
+              <w:t>validate_image_name</w:t>
+            </w:r>
+          </w:p>
+        </w:tc>
+        <w:tc>
+          <w:tcPr>
+            <w:tcW w:w="2552" w:type="dxa"/>
+            <w:shd w:val="clear" w:color="auto" w:fill="auto"/>
           </w:tcPr>
           <w:p>
             <w:pPr>
               <w:rPr>
-                <w:strike/>
-                <w:highlight w:val="red"/>
+                <w:lang w:val="en-US"/>
+              </w:rPr>
+            </w:pPr>
+            <w:r>
+              <w:rPr>
+                <w:lang w:val="en-US"/>
+              </w:rPr>
+              <w:t xml:space="preserve">self, </w:t>
+            </w:r>
+          </w:p>
+          <w:p>
+            <w:pPr>
+              <w:rPr>
+                <w:lang w:val="en-US"/>
+              </w:rPr>
+            </w:pPr>
+            <w:r>
+              <w:rPr>
+                <w:lang w:val="en-US"/>
+              </w:rPr>
+              <w:t xml:space="preserve">String: </w:t>
+            </w:r>
+            <w:proofErr w:type="spellStart"/>
+            <w:r>
+              <w:rPr>
+                <w:lang w:val="en-US"/>
+              </w:rPr>
+              <w:t>image_name</w:t>
+            </w:r>
+            <w:proofErr w:type="spellEnd"/>
+          </w:p>
+        </w:tc>
+        <w:tc>
+          <w:tcPr>
+            <w:tcW w:w="4393" w:type="dxa"/>
+            <w:shd w:val="clear" w:color="auto" w:fill="auto"/>
+          </w:tcPr>
+          <w:p>
+            <w:pPr>
+              <w:rPr>
+                <w:lang w:val="en-US"/>
               </w:rPr>
             </w:pPr>
             <w:proofErr w:type="spellStart"/>
-            <w:r>
-              <w:rPr>
-                <w:highlight w:val="yellow"/>
-                <w:lang w:val="en-US"/>
-              </w:rPr>
-              <w:t>Image</w:t>
-            </w:r>
-            <w:r>
-              <w:rPr>
-                <w:highlight w:val="yellow"/>
-                <w:lang w:val="en-US"/>
-              </w:rPr>
-              <w:t>Saver</w:t>
-            </w:r>
-            <w:r>
-              <w:rPr>
-                <w:highlight w:val="yellow"/>
-                <w:lang w:val="en-US"/>
-              </w:rPr>
-              <w:t>Popup</w:t>
+            <w:proofErr w:type="gramStart"/>
+            <w:r>
+              <w:rPr>
+                <w:lang w:val="en-US"/>
+              </w:rPr>
+              <w:t>self.popup</w:t>
+            </w:r>
+            <w:proofErr w:type="gramEnd"/>
+            <w:r>
+              <w:rPr>
+                <w:lang w:val="en-US"/>
+              </w:rPr>
+              <w:t>_user_notification</w:t>
             </w:r>
             <w:proofErr w:type="spellEnd"/>
             <w:r>
               <w:rPr>
-                <w:highlight w:val="yellow"/>
-                <w:lang w:val="en-US"/>
-              </w:rPr>
-              <w:t>().</w:t>
-            </w:r>
-            <w:proofErr w:type="spellStart"/>
-            <w:r>
-              <w:rPr>
-                <w:highlight w:val="yellow"/>
-                <w:lang w:val="en-US"/>
-              </w:rPr>
-              <w:t>show_</w:t>
-            </w:r>
-            <w:r>
-              <w:rPr>
-                <w:highlight w:val="yellow"/>
-                <w:lang w:val="en-US"/>
-              </w:rPr>
-              <w:t>filechooser</w:t>
-            </w:r>
-            <w:proofErr w:type="spellEnd"/>
-            <w:r>
-              <w:rPr>
-                <w:highlight w:val="yellow"/>
                 <w:lang w:val="en-US"/>
               </w:rPr>
               <w:t>()</w:t>
             </w:r>
-          </w:p>
-          <w:p>
-            <w:pPr>
-              <w:rPr>
-                <w:strike/>
-              </w:rPr>
-            </w:pPr>
-            <w:r>
-              <w:rPr>
-                <w:strike/>
-                <w:highlight w:val="red"/>
-              </w:rPr>
-              <w:t>save_image(encoded_rgb_pixel_data)</w:t>
+            <w:r>
+              <w:rPr>
+                <w:lang w:val="en-US"/>
+              </w:rPr>
+              <w:t>, Boolean</w:t>
             </w:r>
           </w:p>
         </w:tc>
@@ -5788,143 +5621,47 @@
         <w:tc>
           <w:tcPr>
             <w:tcW w:w="2405" w:type="dxa"/>
-            <w:shd w:val="clear" w:color="auto" w:fill="FFFF00"/>
-          </w:tcPr>
-          <w:p>
-            <w:r>
-              <w:t>save</w:t>
+            <w:shd w:val="clear" w:color="auto" w:fill="auto"/>
+          </w:tcPr>
+          <w:p>
+            <w:r>
+              <w:t>popup_user_notification</w:t>
             </w:r>
           </w:p>
         </w:tc>
         <w:tc>
           <w:tcPr>
             <w:tcW w:w="2552" w:type="dxa"/>
-            <w:shd w:val="clear" w:color="auto" w:fill="FFFF00"/>
-          </w:tcPr>
+            <w:shd w:val="clear" w:color="auto" w:fill="auto"/>
+          </w:tcPr>
+          <w:p>
+            <w:r>
+              <w:t>self, String: message, String: message_type</w:t>
+            </w:r>
+          </w:p>
+        </w:tc>
+        <w:tc>
+          <w:tcPr>
+            <w:tcW w:w="4393" w:type="dxa"/>
+            <w:shd w:val="clear" w:color="auto" w:fill="auto"/>
+          </w:tcPr>
+          <w:p>
+            <w:r>
+              <w:t>WarningPopup().open()</w:t>
+            </w:r>
+          </w:p>
+          <w:p>
+            <w:r>
+              <w:t>InfoAndErrorPopup().open()</w:t>
+            </w:r>
+          </w:p>
           <w:p>
             <w:pPr>
               <w:rPr>
+                <w:strike/>
                 <w:lang w:val="en-US"/>
               </w:rPr>
             </w:pPr>
-            <w:r>
-              <w:rPr>
-                <w:lang w:val="en-US"/>
-              </w:rPr>
-              <w:t>s</w:t>
-            </w:r>
-            <w:r>
-              <w:t>elf</w:t>
-            </w:r>
-            <w:r>
-              <w:rPr>
-                <w:lang w:val="en-US"/>
-              </w:rPr>
-              <w:t xml:space="preserve">, </w:t>
-            </w:r>
-          </w:p>
-          <w:p>
-            <w:pPr>
-              <w:rPr>
-                <w:lang w:val="en-US"/>
-              </w:rPr>
-            </w:pPr>
-            <w:r>
-              <w:rPr>
-                <w:lang w:val="en-US"/>
-              </w:rPr>
-              <w:t xml:space="preserve">String: </w:t>
-            </w:r>
-            <w:proofErr w:type="spellStart"/>
-            <w:r>
-              <w:rPr>
-                <w:lang w:val="en-US"/>
-              </w:rPr>
-              <w:t>new_filepath</w:t>
-            </w:r>
-            <w:proofErr w:type="spellEnd"/>
-          </w:p>
-          <w:p>
-            <w:pPr>
-              <w:rPr>
-                <w:lang w:val="en-US"/>
-              </w:rPr>
-            </w:pPr>
-            <w:r>
-              <w:rPr>
-                <w:lang w:val="en-US"/>
-              </w:rPr>
-              <w:t xml:space="preserve">String: </w:t>
-            </w:r>
-            <w:proofErr w:type="spellStart"/>
-            <w:r>
-              <w:rPr>
-                <w:lang w:val="en-US"/>
-              </w:rPr>
-              <w:t>new_filename</w:t>
-            </w:r>
-            <w:proofErr w:type="spellEnd"/>
-          </w:p>
-        </w:tc>
-        <w:tc>
-          <w:tcPr>
-            <w:tcW w:w="4393" w:type="dxa"/>
-            <w:shd w:val="clear" w:color="auto" w:fill="FFFF00"/>
-          </w:tcPr>
-          <w:p>
-            <w:pPr>
-              <w:rPr>
-                <w:highlight w:val="yellow"/>
-                <w:lang w:val="en-US"/>
-              </w:rPr>
-            </w:pPr>
-            <w:proofErr w:type="spellStart"/>
-            <w:r>
-              <w:rPr>
-                <w:highlight w:val="yellow"/>
-                <w:lang w:val="en-US"/>
-              </w:rPr>
-              <w:t>self.update_warning_btn_yes</w:t>
-            </w:r>
-            <w:proofErr w:type="spellEnd"/>
-            <w:r>
-              <w:rPr>
-                <w:highlight w:val="yellow"/>
-                <w:lang w:val="en-US"/>
-              </w:rPr>
-              <w:t xml:space="preserve">() </w:t>
-            </w:r>
-          </w:p>
-          <w:p>
-            <w:pPr>
-              <w:rPr>
-                <w:highlight w:val="yellow"/>
-                <w:lang w:val="en-US"/>
-              </w:rPr>
-            </w:pPr>
-            <w:proofErr w:type="spellStart"/>
-            <w:r>
-              <w:rPr>
-                <w:highlight w:val="yellow"/>
-                <w:lang w:val="en-US"/>
-              </w:rPr>
-              <w:t>self.</w:t>
-            </w:r>
-            <w:r>
-              <w:rPr>
-                <w:highlight w:val="yellow"/>
-                <w:lang w:val="en-US"/>
-              </w:rPr>
-              <w:t>popup_user_notification</w:t>
-            </w:r>
-            <w:proofErr w:type="spellEnd"/>
-            <w:r>
-              <w:rPr>
-                <w:highlight w:val="yellow"/>
-                <w:lang w:val="en-US"/>
-              </w:rPr>
-              <w:t>()</w:t>
-            </w:r>
           </w:p>
         </w:tc>
       </w:tr>
@@ -5932,76 +5669,53 @@
         <w:tc>
           <w:tcPr>
             <w:tcW w:w="2405" w:type="dxa"/>
-            <w:shd w:val="clear" w:color="auto" w:fill="FFFF00"/>
-          </w:tcPr>
-          <w:p>
-            <w:r>
-              <w:t>execute_save</w:t>
+            <w:shd w:val="clear" w:color="auto" w:fill="auto"/>
+          </w:tcPr>
+          <w:p>
+            <w:r>
+              <w:t>update_warning_btn_yes</w:t>
             </w:r>
           </w:p>
         </w:tc>
         <w:tc>
           <w:tcPr>
             <w:tcW w:w="2552" w:type="dxa"/>
-            <w:shd w:val="clear" w:color="auto" w:fill="FFFF00"/>
-          </w:tcPr>
-          <w:p>
-            <w:r>
-              <w:t>self</w:t>
+            <w:shd w:val="clear" w:color="auto" w:fill="auto"/>
+          </w:tcPr>
+          <w:p>
+            <w:r>
+              <w:t xml:space="preserve">self, </w:t>
+            </w:r>
+          </w:p>
+          <w:p>
+            <w:r>
+              <w:t>Boolean: image_warning_btn_yes</w:t>
             </w:r>
           </w:p>
         </w:tc>
         <w:tc>
           <w:tcPr>
             <w:tcW w:w="4393" w:type="dxa"/>
-            <w:shd w:val="clear" w:color="auto" w:fill="FFFF00"/>
-          </w:tcPr>
-          <w:p>
-            <w:proofErr w:type="spellStart"/>
-            <w:r>
-              <w:rPr>
-                <w:highlight w:val="yellow"/>
-                <w:lang w:val="en-US"/>
-              </w:rPr>
-              <w:t>MainWidget.display_image.</w:t>
-            </w:r>
-            <w:r>
-              <w:rPr>
-                <w:highlight w:val="yellow"/>
-                <w:lang w:val="en-US"/>
-              </w:rPr>
-              <w:t>save</w:t>
-            </w:r>
-            <w:proofErr w:type="spellEnd"/>
-            <w:r>
-              <w:rPr>
-                <w:highlight w:val="yellow"/>
-              </w:rPr>
-              <w:t>_image()</w:t>
-            </w:r>
-          </w:p>
-          <w:p>
-            <w:proofErr w:type="spellStart"/>
-            <w:r>
-              <w:rPr>
-                <w:highlight w:val="yellow"/>
-                <w:lang w:val="en-US"/>
-              </w:rPr>
-              <w:t>MainWidget.display_image.</w:t>
-            </w:r>
-            <w:r>
-              <w:rPr>
-                <w:highlight w:val="yellow"/>
-                <w:lang w:val="en-US"/>
-              </w:rPr>
-              <w:t>decode</w:t>
-            </w:r>
-            <w:proofErr w:type="spellEnd"/>
-            <w:r>
-              <w:rPr>
-                <w:highlight w:val="yellow"/>
-              </w:rPr>
-              <w:t>_image()</w:t>
+            <w:shd w:val="clear" w:color="auto" w:fill="auto"/>
+          </w:tcPr>
+          <w:p>
+            <w:r>
+              <w:t>self.update_textfield_input()</w:t>
+            </w:r>
+          </w:p>
+          <w:p>
+            <w:r>
+              <w:t>self.execute_reset()</w:t>
+            </w:r>
+          </w:p>
+          <w:p>
+            <w:r>
+              <w:t>self.execute_save()</w:t>
+            </w:r>
+          </w:p>
+          <w:p>
+            <w:r>
+              <w:t>self.update_widgets_status()</w:t>
             </w:r>
           </w:p>
         </w:tc>
@@ -6010,93 +5724,49 @@
         <w:tc>
           <w:tcPr>
             <w:tcW w:w="2405" w:type="dxa"/>
-            <w:shd w:val="clear" w:color="auto" w:fill="FFFF00"/>
-          </w:tcPr>
-          <w:p>
-            <w:r>
-              <w:t>validate_image_name</w:t>
-            </w:r>
-          </w:p>
+            <w:shd w:val="clear" w:color="auto" w:fill="auto"/>
+          </w:tcPr>
+          <w:p>
+            <w:r>
+              <w:t>update_widgets_status</w:t>
+            </w:r>
+          </w:p>
+          <w:p/>
         </w:tc>
         <w:tc>
           <w:tcPr>
             <w:tcW w:w="2552" w:type="dxa"/>
-            <w:shd w:val="clear" w:color="auto" w:fill="FFFF00"/>
-          </w:tcPr>
-          <w:p>
-            <w:pPr>
-              <w:rPr>
-                <w:lang w:val="en-US"/>
-              </w:rPr>
-            </w:pPr>
-            <w:r>
-              <w:rPr>
-                <w:lang w:val="en-US"/>
-              </w:rPr>
-              <w:t xml:space="preserve">self, </w:t>
-            </w:r>
-          </w:p>
-          <w:p>
-            <w:pPr>
-              <w:rPr>
-                <w:lang w:val="en-US"/>
-              </w:rPr>
-            </w:pPr>
-            <w:r>
-              <w:rPr>
-                <w:lang w:val="en-US"/>
-              </w:rPr>
-              <w:t xml:space="preserve">String: </w:t>
-            </w:r>
-            <w:proofErr w:type="spellStart"/>
-            <w:r>
-              <w:rPr>
-                <w:lang w:val="en-US"/>
-              </w:rPr>
-              <w:t>image_name</w:t>
-            </w:r>
-            <w:proofErr w:type="spellEnd"/>
+            <w:shd w:val="clear" w:color="auto" w:fill="auto"/>
+          </w:tcPr>
+          <w:p>
+            <w:r>
+              <w:t>self,</w:t>
+            </w:r>
+          </w:p>
+          <w:p>
+            <w:r>
+              <w:t xml:space="preserve">String: reset_btn_disabled, </w:t>
+            </w:r>
+          </w:p>
+          <w:p>
+            <w:r>
+              <w:t>String: textfield_disabled, String:</w:t>
+            </w:r>
+          </w:p>
+          <w:p>
+            <w:r>
+              <w:t>image_saver_dismiss</w:t>
+            </w:r>
           </w:p>
         </w:tc>
         <w:tc>
           <w:tcPr>
             <w:tcW w:w="4393" w:type="dxa"/>
-            <w:shd w:val="clear" w:color="auto" w:fill="FFFF00"/>
-          </w:tcPr>
-          <w:p>
-            <w:pPr>
-              <w:rPr>
-                <w:lang w:val="en-US"/>
-              </w:rPr>
-            </w:pPr>
-            <w:proofErr w:type="spellStart"/>
-            <w:r>
-              <w:rPr>
-                <w:highlight w:val="yellow"/>
-                <w:lang w:val="en-US"/>
-              </w:rPr>
-              <w:t>self.</w:t>
-            </w:r>
-            <w:r>
-              <w:rPr>
-                <w:highlight w:val="yellow"/>
-                <w:lang w:val="en-US"/>
-              </w:rPr>
-              <w:t>popup_user_notification</w:t>
-            </w:r>
-            <w:proofErr w:type="spellEnd"/>
-            <w:r>
-              <w:rPr>
-                <w:highlight w:val="yellow"/>
-                <w:lang w:val="en-US"/>
-              </w:rPr>
-              <w:t>()</w:t>
-            </w:r>
-            <w:r>
-              <w:rPr>
-                <w:lang w:val="en-US"/>
-              </w:rPr>
-              <w:t>, Boolean</w:t>
+            <w:shd w:val="clear" w:color="auto" w:fill="auto"/>
+          </w:tcPr>
+          <w:p>
+            <w:r>
+              <w:t>N/A</w:t>
             </w:r>
           </w:p>
         </w:tc>
@@ -6105,61 +5775,33 @@
         <w:tc>
           <w:tcPr>
             <w:tcW w:w="2405" w:type="dxa"/>
-          </w:tcPr>
-          <w:p>
-            <w:r>
-              <w:t>popup_user_notification</w:t>
-            </w:r>
-          </w:p>
+            <w:shd w:val="clear" w:color="auto" w:fill="auto"/>
+          </w:tcPr>
+          <w:p>
+            <w:r>
+              <w:t>update_main_widgets</w:t>
+            </w:r>
+          </w:p>
+          <w:p/>
         </w:tc>
         <w:tc>
           <w:tcPr>
             <w:tcW w:w="2552" w:type="dxa"/>
-          </w:tcPr>
-          <w:p>
-            <w:r>
-              <w:t>self, String: message, String: message_type</w:t>
+            <w:shd w:val="clear" w:color="auto" w:fill="auto"/>
+          </w:tcPr>
+          <w:p>
+            <w:r>
+              <w:t>self, *args</w:t>
             </w:r>
           </w:p>
         </w:tc>
         <w:tc>
           <w:tcPr>
             <w:tcW w:w="4393" w:type="dxa"/>
-          </w:tcPr>
-          <w:p>
-            <w:pPr>
-              <w:rPr>
-                <w:highlight w:val="yellow"/>
-              </w:rPr>
-            </w:pPr>
-            <w:r>
-              <w:rPr>
-                <w:highlight w:val="yellow"/>
-              </w:rPr>
-              <w:t>WarningPopup().open()</w:t>
-            </w:r>
-          </w:p>
-          <w:p>
-            <w:r>
-              <w:rPr>
-                <w:highlight w:val="yellow"/>
-              </w:rPr>
-              <w:t>InfoAndErrorPopup().open()</w:t>
-            </w:r>
-          </w:p>
-          <w:p>
-            <w:pPr>
-              <w:rPr>
-                <w:strike/>
-                <w:lang w:val="en-US"/>
-              </w:rPr>
-            </w:pPr>
-            <w:r>
-              <w:rPr>
-                <w:strike/>
-                <w:highlight w:val="red"/>
-                <w:lang w:val="en-US"/>
-              </w:rPr>
+            <w:shd w:val="clear" w:color="auto" w:fill="auto"/>
+          </w:tcPr>
+          <w:p>
+            <w:r>
               <w:t>N/A</w:t>
             </w:r>
           </w:p>
@@ -6169,233 +5811,32 @@
         <w:tc>
           <w:tcPr>
             <w:tcW w:w="2405" w:type="dxa"/>
-            <w:shd w:val="clear" w:color="auto" w:fill="FFFF00"/>
-          </w:tcPr>
-          <w:p>
-            <w:r>
-              <w:t>update_warning_btn_yes</w:t>
+            <w:shd w:val="clear" w:color="auto" w:fill="auto"/>
+          </w:tcPr>
+          <w:p>
+            <w:r>
+              <w:t>update_textfield_input</w:t>
             </w:r>
           </w:p>
         </w:tc>
         <w:tc>
           <w:tcPr>
             <w:tcW w:w="2552" w:type="dxa"/>
-            <w:shd w:val="clear" w:color="auto" w:fill="FFFF00"/>
-          </w:tcPr>
-          <w:p>
-            <w:r>
-              <w:t xml:space="preserve">self, </w:t>
-            </w:r>
-          </w:p>
-          <w:p>
-            <w:r>
-              <w:t>Boolean: image_warning_btn_yes</w:t>
+            <w:shd w:val="clear" w:color="auto" w:fill="auto"/>
+          </w:tcPr>
+          <w:p>
+            <w:r>
+              <w:t>self</w:t>
             </w:r>
           </w:p>
         </w:tc>
         <w:tc>
           <w:tcPr>
             <w:tcW w:w="4393" w:type="dxa"/>
-            <w:shd w:val="clear" w:color="auto" w:fill="FFFF00"/>
-          </w:tcPr>
-          <w:p>
-            <w:r>
-              <w:t>self.update_textfield_input()</w:t>
-            </w:r>
-          </w:p>
-          <w:p>
-            <w:r>
-              <w:t>self.execute_reset()</w:t>
-            </w:r>
-          </w:p>
-          <w:p>
-            <w:r>
-              <w:t>self.execute_save()</w:t>
-            </w:r>
-          </w:p>
-          <w:p>
-            <w:r>
-              <w:t>self.update_widgets_status()</w:t>
-            </w:r>
-          </w:p>
-        </w:tc>
-      </w:tr>
-      <w:tr>
-        <w:tc>
-          <w:tcPr>
-            <w:tcW w:w="2405" w:type="dxa"/>
-            <w:shd w:val="clear" w:color="auto" w:fill="FFFF00"/>
-          </w:tcPr>
-          <w:p>
-            <w:r>
-              <w:t>update_widgets_status</w:t>
-            </w:r>
-          </w:p>
-          <w:p/>
-        </w:tc>
-        <w:tc>
-          <w:tcPr>
-            <w:tcW w:w="2552" w:type="dxa"/>
-            <w:shd w:val="clear" w:color="auto" w:fill="FFFF00"/>
-          </w:tcPr>
-          <w:p>
-            <w:r>
-              <w:t>self,</w:t>
-            </w:r>
-          </w:p>
-          <w:p>
-            <w:r>
-              <w:t xml:space="preserve">String: reset_btn_disabled, </w:t>
-            </w:r>
-          </w:p>
-          <w:p>
-            <w:r>
-              <w:t>String: textfield_disabled, String:</w:t>
-            </w:r>
-          </w:p>
-          <w:p>
-            <w:r>
-              <w:t>image_saver_dismiss</w:t>
-            </w:r>
-          </w:p>
-        </w:tc>
-        <w:tc>
-          <w:tcPr>
-            <w:tcW w:w="4393" w:type="dxa"/>
-            <w:shd w:val="clear" w:color="auto" w:fill="FFFF00"/>
-          </w:tcPr>
-          <w:p>
-            <w:r>
-              <w:t>N/A</w:t>
-            </w:r>
-          </w:p>
-        </w:tc>
-      </w:tr>
-      <w:tr>
-        <w:tc>
-          <w:tcPr>
-            <w:tcW w:w="2405" w:type="dxa"/>
-            <w:shd w:val="clear" w:color="auto" w:fill="FFFF00"/>
-          </w:tcPr>
-          <w:p>
-            <w:r>
-              <w:t>update_main_widgets</w:t>
-            </w:r>
-          </w:p>
-          <w:p/>
-        </w:tc>
-        <w:tc>
-          <w:tcPr>
-            <w:tcW w:w="2552" w:type="dxa"/>
-            <w:shd w:val="clear" w:color="auto" w:fill="FFFF00"/>
-          </w:tcPr>
-          <w:p>
-            <w:r>
-              <w:t>self, *args</w:t>
-            </w:r>
-          </w:p>
-        </w:tc>
-        <w:tc>
-          <w:tcPr>
-            <w:tcW w:w="4393" w:type="dxa"/>
-            <w:shd w:val="clear" w:color="auto" w:fill="FFFF00"/>
-          </w:tcPr>
-          <w:p>
-            <w:r>
-              <w:t>N/A</w:t>
-            </w:r>
-          </w:p>
-        </w:tc>
-      </w:tr>
-      <w:tr>
-        <w:tc>
-          <w:tcPr>
-            <w:tcW w:w="2405" w:type="dxa"/>
-            <w:shd w:val="clear" w:color="auto" w:fill="FFFF00"/>
-          </w:tcPr>
-          <w:p>
-            <w:r>
-              <w:t>update_textfield_input</w:t>
-            </w:r>
-          </w:p>
-        </w:tc>
-        <w:tc>
-          <w:tcPr>
-            <w:tcW w:w="2552" w:type="dxa"/>
-            <w:shd w:val="clear" w:color="auto" w:fill="FFFF00"/>
-          </w:tcPr>
-          <w:p>
-            <w:r>
-              <w:t>self</w:t>
-            </w:r>
-          </w:p>
-        </w:tc>
-        <w:tc>
-          <w:tcPr>
-            <w:tcW w:w="4393" w:type="dxa"/>
-            <w:shd w:val="clear" w:color="auto" w:fill="FFFF00"/>
-          </w:tcPr>
-          <w:p>
-            <w:r>
-              <w:t>N/A</w:t>
-            </w:r>
-          </w:p>
-        </w:tc>
-      </w:tr>
-      <w:tr>
-        <w:tc>
-          <w:tcPr>
-            <w:tcW w:w="2405" w:type="dxa"/>
-            <w:shd w:val="clear" w:color="auto" w:fill="FF0000"/>
-          </w:tcPr>
-          <w:p>
-            <w:pPr>
-              <w:rPr>
-                <w:strike/>
-              </w:rPr>
-            </w:pPr>
-            <w:r>
-              <w:rPr>
-                <w:strike/>
-              </w:rPr>
-              <w:t>update_image</w:t>
-            </w:r>
-          </w:p>
-        </w:tc>
-        <w:tc>
-          <w:tcPr>
-            <w:tcW w:w="2552" w:type="dxa"/>
-            <w:shd w:val="clear" w:color="auto" w:fill="FF0000"/>
-          </w:tcPr>
-          <w:p>
-            <w:pPr>
-              <w:rPr>
-                <w:strike/>
-              </w:rPr>
-            </w:pPr>
-            <w:r>
-              <w:rPr>
-                <w:strike/>
-              </w:rPr>
-              <w:t>Self, *args</w:t>
-            </w:r>
-          </w:p>
-        </w:tc>
-        <w:tc>
-          <w:tcPr>
-            <w:tcW w:w="4393" w:type="dxa"/>
-            <w:shd w:val="clear" w:color="auto" w:fill="FF0000"/>
-          </w:tcPr>
-          <w:p>
-            <w:pPr>
-              <w:rPr>
-                <w:strike/>
-              </w:rPr>
-            </w:pPr>
-            <w:r>
-              <w:rPr>
-                <w:strike/>
-              </w:rPr>
+            <w:shd w:val="clear" w:color="auto" w:fill="auto"/>
+          </w:tcPr>
+          <w:p>
+            <w:r>
               <w:t>N/A</w:t>
             </w:r>
           </w:p>
@@ -6456,7 +5897,6 @@
         </w:rPr>
         <w:t xml:space="preserve">stego.py – </w:t>
       </w:r>
-      <w:proofErr w:type="spellStart"/>
       <w:r>
         <w:rPr>
           <w:b w:val="0"/>
@@ -6471,7 +5911,6 @@
         </w:rPr>
         <w:t>ChooserPopup</w:t>
       </w:r>
-      <w:proofErr w:type="spellEnd"/>
       <w:r>
         <w:rPr>
           <w:b w:val="0"/>
@@ -6496,7 +5935,7 @@
         <w:tc>
           <w:tcPr>
             <w:tcW w:w="2835" w:type="dxa"/>
-            <w:shd w:val="clear" w:color="auto" w:fill="FFFF00"/>
+            <w:shd w:val="clear" w:color="auto" w:fill="auto"/>
           </w:tcPr>
           <w:p>
             <w:pPr>
@@ -6518,7 +5957,7 @@
         <w:tc>
           <w:tcPr>
             <w:tcW w:w="2519" w:type="dxa"/>
-            <w:shd w:val="clear" w:color="auto" w:fill="FFFF00"/>
+            <w:shd w:val="clear" w:color="auto" w:fill="auto"/>
           </w:tcPr>
           <w:p>
             <w:pPr>
@@ -6540,7 +5979,7 @@
         <w:tc>
           <w:tcPr>
             <w:tcW w:w="3996" w:type="dxa"/>
-            <w:shd w:val="clear" w:color="auto" w:fill="FFFF00"/>
+            <w:shd w:val="clear" w:color="auto" w:fill="auto"/>
           </w:tcPr>
           <w:p>
             <w:pPr>
@@ -6564,20 +6003,18 @@
         <w:tc>
           <w:tcPr>
             <w:tcW w:w="2835" w:type="dxa"/>
-            <w:shd w:val="clear" w:color="auto" w:fill="FFFF00"/>
-          </w:tcPr>
-          <w:p>
-            <w:proofErr w:type="spellStart"/>
+            <w:shd w:val="clear" w:color="auto" w:fill="auto"/>
+          </w:tcPr>
+          <w:p>
             <w:r>
               <w:t>file_path</w:t>
             </w:r>
-            <w:proofErr w:type="spellEnd"/>
           </w:p>
         </w:tc>
         <w:tc>
           <w:tcPr>
             <w:tcW w:w="2519" w:type="dxa"/>
-            <w:shd w:val="clear" w:color="auto" w:fill="FFFF00"/>
+            <w:shd w:val="clear" w:color="auto" w:fill="auto"/>
           </w:tcPr>
           <w:p>
             <w:r>
@@ -6588,7 +6025,7 @@
         <w:tc>
           <w:tcPr>
             <w:tcW w:w="3996" w:type="dxa"/>
-            <w:shd w:val="clear" w:color="auto" w:fill="FFFF00"/>
+            <w:shd w:val="clear" w:color="auto" w:fill="auto"/>
           </w:tcPr>
           <w:p>
             <w:r>
@@ -6607,7 +6044,7 @@
         <w:tc>
           <w:tcPr>
             <w:tcW w:w="2835" w:type="dxa"/>
-            <w:shd w:val="clear" w:color="auto" w:fill="FFFF00"/>
+            <w:shd w:val="clear" w:color="auto" w:fill="auto"/>
           </w:tcPr>
           <w:p>
             <w:pPr>
@@ -6625,7 +6062,7 @@
         <w:tc>
           <w:tcPr>
             <w:tcW w:w="2519" w:type="dxa"/>
-            <w:shd w:val="clear" w:color="auto" w:fill="FFFF00"/>
+            <w:shd w:val="clear" w:color="auto" w:fill="auto"/>
           </w:tcPr>
           <w:p>
             <w:pPr>
@@ -6643,7 +6080,7 @@
         <w:tc>
           <w:tcPr>
             <w:tcW w:w="3996" w:type="dxa"/>
-            <w:shd w:val="clear" w:color="auto" w:fill="FFFF00"/>
+            <w:shd w:val="clear" w:color="auto" w:fill="auto"/>
           </w:tcPr>
           <w:p>
             <w:pPr>
@@ -6663,7 +6100,7 @@
         <w:tc>
           <w:tcPr>
             <w:tcW w:w="2835" w:type="dxa"/>
-            <w:shd w:val="clear" w:color="auto" w:fill="FFFF00"/>
+            <w:shd w:val="clear" w:color="auto" w:fill="auto"/>
           </w:tcPr>
           <w:p>
             <w:pPr>
@@ -6696,7 +6133,7 @@
         <w:tc>
           <w:tcPr>
             <w:tcW w:w="2519" w:type="dxa"/>
-            <w:shd w:val="clear" w:color="auto" w:fill="FFFF00"/>
+            <w:shd w:val="clear" w:color="auto" w:fill="auto"/>
           </w:tcPr>
           <w:p>
             <w:pPr>
@@ -6723,7 +6160,7 @@
         <w:tc>
           <w:tcPr>
             <w:tcW w:w="3996" w:type="dxa"/>
-            <w:shd w:val="clear" w:color="auto" w:fill="FFFF00"/>
+            <w:shd w:val="clear" w:color="auto" w:fill="auto"/>
           </w:tcPr>
           <w:p>
             <w:pPr>
@@ -6752,11 +6189,10 @@
         <w:tc>
           <w:tcPr>
             <w:tcW w:w="2835" w:type="dxa"/>
-            <w:shd w:val="clear" w:color="auto" w:fill="FFFF00"/>
-          </w:tcPr>
-          <w:p>
-            <w:r>
-              <w:lastRenderedPageBreak/>
+            <w:shd w:val="clear" w:color="auto" w:fill="auto"/>
+          </w:tcPr>
+          <w:p>
+            <w:r>
               <w:t>show_load_lis</w:t>
             </w:r>
             <w:r>
@@ -6767,7 +6203,7 @@
         <w:tc>
           <w:tcPr>
             <w:tcW w:w="2519" w:type="dxa"/>
-            <w:shd w:val="clear" w:color="auto" w:fill="FFFF00"/>
+            <w:shd w:val="clear" w:color="auto" w:fill="auto"/>
           </w:tcPr>
           <w:p>
             <w:r>
@@ -6778,9 +6214,10 @@
         <w:tc>
           <w:tcPr>
             <w:tcW w:w="3996" w:type="dxa"/>
-            <w:shd w:val="clear" w:color="auto" w:fill="FFFF00"/>
-          </w:tcPr>
-          <w:p>
+            <w:shd w:val="clear" w:color="auto" w:fill="auto"/>
+          </w:tcPr>
+          <w:p>
+            <w:proofErr w:type="gramStart"/>
             <w:r>
               <w:rPr>
                 <w:lang w:val="en-US"/>
@@ -6788,7 +6225,11 @@
               <w:t>self</w:t>
             </w:r>
             <w:r>
-              <w:t>.open()</w:t>
+              <w:t>.open</w:t>
+            </w:r>
+            <w:proofErr w:type="gramEnd"/>
+            <w:r>
+              <w:t>()</w:t>
             </w:r>
           </w:p>
         </w:tc>
@@ -6797,7 +6238,7 @@
         <w:tc>
           <w:tcPr>
             <w:tcW w:w="2835" w:type="dxa"/>
-            <w:shd w:val="clear" w:color="auto" w:fill="FFFF00"/>
+            <w:shd w:val="clear" w:color="auto" w:fill="auto"/>
           </w:tcPr>
           <w:p>
             <w:r>
@@ -6808,7 +6249,7 @@
         <w:tc>
           <w:tcPr>
             <w:tcW w:w="2519" w:type="dxa"/>
-            <w:shd w:val="clear" w:color="auto" w:fill="FFFF00"/>
+            <w:shd w:val="clear" w:color="auto" w:fill="auto"/>
           </w:tcPr>
           <w:p>
             <w:r>
@@ -6825,7 +6266,7 @@
         <w:tc>
           <w:tcPr>
             <w:tcW w:w="3996" w:type="dxa"/>
-            <w:shd w:val="clear" w:color="auto" w:fill="FFFF00"/>
+            <w:shd w:val="clear" w:color="auto" w:fill="auto"/>
           </w:tcPr>
           <w:p>
             <w:r>
@@ -6847,18 +6288,30 @@
             </w:r>
             <w:r>
               <w:rPr>
-                <w:highlight w:val="yellow"/>
-                <w:lang w:val="en-US"/>
-              </w:rPr>
-              <w:t>popup_user_notification</w:t>
+                <w:lang w:val="en-US"/>
+              </w:rPr>
+              <w:t>popup_user_</w:t>
+            </w:r>
+            <w:proofErr w:type="gramStart"/>
+            <w:r>
+              <w:rPr>
+                <w:lang w:val="en-US"/>
+              </w:rPr>
+              <w:t>notification</w:t>
             </w:r>
             <w:proofErr w:type="spellEnd"/>
             <w:r>
               <w:rPr>
-                <w:highlight w:val="yellow"/>
-                <w:lang w:val="en-US"/>
-              </w:rPr>
-              <w:t>()</w:t>
+                <w:lang w:val="en-US"/>
+              </w:rPr>
+              <w:t>(</w:t>
+            </w:r>
+            <w:proofErr w:type="gramEnd"/>
+            <w:r>
+              <w:rPr>
+                <w:lang w:val="en-US"/>
+              </w:rPr>
+              <w:t>)</w:t>
             </w:r>
           </w:p>
         </w:tc>
@@ -6867,7 +6320,7 @@
         <w:tc>
           <w:tcPr>
             <w:tcW w:w="2835" w:type="dxa"/>
-            <w:shd w:val="clear" w:color="auto" w:fill="FFFF00"/>
+            <w:shd w:val="clear" w:color="auto" w:fill="auto"/>
           </w:tcPr>
           <w:p>
             <w:r>
@@ -6878,7 +6331,7 @@
         <w:tc>
           <w:tcPr>
             <w:tcW w:w="2519" w:type="dxa"/>
-            <w:shd w:val="clear" w:color="auto" w:fill="FFFF00"/>
+            <w:shd w:val="clear" w:color="auto" w:fill="auto"/>
           </w:tcPr>
           <w:p>
             <w:r>
@@ -6889,7 +6342,7 @@
         <w:tc>
           <w:tcPr>
             <w:tcW w:w="3996" w:type="dxa"/>
-            <w:shd w:val="clear" w:color="auto" w:fill="FFFF00"/>
+            <w:shd w:val="clear" w:color="auto" w:fill="auto"/>
           </w:tcPr>
           <w:p>
             <w:r>
@@ -6903,6 +6356,7 @@
               </w:rPr>
             </w:pPr>
             <w:proofErr w:type="spellStart"/>
+            <w:proofErr w:type="gramStart"/>
             <w:r>
               <w:rPr>
                 <w:lang w:val="en-US"/>
@@ -6910,6 +6364,7 @@
               <w:t>self.dismiss</w:t>
             </w:r>
             <w:proofErr w:type="spellEnd"/>
+            <w:proofErr w:type="gramEnd"/>
             <w:r>
               <w:rPr>
                 <w:lang w:val="en-US"/>
@@ -7001,7 +6456,7 @@
         <w:tc>
           <w:tcPr>
             <w:tcW w:w="2835" w:type="dxa"/>
-            <w:shd w:val="clear" w:color="auto" w:fill="FFFF00"/>
+            <w:shd w:val="clear" w:color="auto" w:fill="auto"/>
           </w:tcPr>
           <w:p>
             <w:pPr>
@@ -7019,7 +6474,7 @@
         <w:tc>
           <w:tcPr>
             <w:tcW w:w="2519" w:type="dxa"/>
-            <w:shd w:val="clear" w:color="auto" w:fill="FFFF00"/>
+            <w:shd w:val="clear" w:color="auto" w:fill="auto"/>
           </w:tcPr>
           <w:p>
             <w:pPr>
@@ -7037,7 +6492,7 @@
         <w:tc>
           <w:tcPr>
             <w:tcW w:w="3996" w:type="dxa"/>
-            <w:shd w:val="clear" w:color="auto" w:fill="FFFF00"/>
+            <w:shd w:val="clear" w:color="auto" w:fill="auto"/>
           </w:tcPr>
           <w:p>
             <w:pPr>
@@ -7057,7 +6512,7 @@
         <w:tc>
           <w:tcPr>
             <w:tcW w:w="2835" w:type="dxa"/>
-            <w:shd w:val="clear" w:color="auto" w:fill="FFFF00"/>
+            <w:shd w:val="clear" w:color="auto" w:fill="auto"/>
           </w:tcPr>
           <w:p>
             <w:pPr>
@@ -7069,6 +6524,7 @@
               <w:rPr>
                 <w:lang w:val="en-US"/>
               </w:rPr>
+              <w:lastRenderedPageBreak/>
               <w:t>__</w:t>
             </w:r>
             <w:proofErr w:type="spellStart"/>
@@ -7090,7 +6546,7 @@
         <w:tc>
           <w:tcPr>
             <w:tcW w:w="2519" w:type="dxa"/>
-            <w:shd w:val="clear" w:color="auto" w:fill="FFFF00"/>
+            <w:shd w:val="clear" w:color="auto" w:fill="auto"/>
           </w:tcPr>
           <w:p>
             <w:pPr>
@@ -7117,7 +6573,7 @@
         <w:tc>
           <w:tcPr>
             <w:tcW w:w="3996" w:type="dxa"/>
-            <w:shd w:val="clear" w:color="auto" w:fill="FFFF00"/>
+            <w:shd w:val="clear" w:color="auto" w:fill="auto"/>
           </w:tcPr>
           <w:p>
             <w:pPr>
@@ -7130,14 +6586,28 @@
               <w:rPr>
                 <w:lang w:val="en-US"/>
               </w:rPr>
-              <w:t>Clock.schedule_interval</w:t>
+              <w:t>Clock.schedule_</w:t>
+            </w:r>
+            <w:proofErr w:type="gramStart"/>
+            <w:r>
+              <w:rPr>
+                <w:lang w:val="en-US"/>
+              </w:rPr>
+              <w:t>interval</w:t>
             </w:r>
             <w:proofErr w:type="spellEnd"/>
             <w:r>
               <w:rPr>
                 <w:lang w:val="en-US"/>
               </w:rPr>
-              <w:t>()</w:t>
+              <w:t>(</w:t>
+            </w:r>
+            <w:proofErr w:type="gramEnd"/>
+            <w:r>
+              <w:rPr>
+                <w:lang w:val="en-US"/>
+              </w:rPr>
+              <w:t>)</w:t>
             </w:r>
           </w:p>
         </w:tc>
@@ -7146,7 +6616,7 @@
         <w:tc>
           <w:tcPr>
             <w:tcW w:w="2835" w:type="dxa"/>
-            <w:shd w:val="clear" w:color="auto" w:fill="FFFF00"/>
+            <w:shd w:val="clear" w:color="auto" w:fill="auto"/>
           </w:tcPr>
           <w:p>
             <w:pPr>
@@ -7170,7 +6640,7 @@
         <w:tc>
           <w:tcPr>
             <w:tcW w:w="2519" w:type="dxa"/>
-            <w:shd w:val="clear" w:color="auto" w:fill="FFFF00"/>
+            <w:shd w:val="clear" w:color="auto" w:fill="auto"/>
           </w:tcPr>
           <w:p>
             <w:r>
@@ -7181,9 +6651,10 @@
         <w:tc>
           <w:tcPr>
             <w:tcW w:w="3996" w:type="dxa"/>
-            <w:shd w:val="clear" w:color="auto" w:fill="FFFF00"/>
-          </w:tcPr>
-          <w:p>
+            <w:shd w:val="clear" w:color="auto" w:fill="auto"/>
+          </w:tcPr>
+          <w:p>
+            <w:proofErr w:type="gramStart"/>
             <w:r>
               <w:rPr>
                 <w:lang w:val="en-US"/>
@@ -7191,7 +6662,11 @@
               <w:t>self</w:t>
             </w:r>
             <w:r>
-              <w:t>.open()</w:t>
+              <w:t>.open</w:t>
+            </w:r>
+            <w:proofErr w:type="gramEnd"/>
+            <w:r>
+              <w:t>()</w:t>
             </w:r>
           </w:p>
         </w:tc>
@@ -7200,7 +6675,7 @@
         <w:tc>
           <w:tcPr>
             <w:tcW w:w="2835" w:type="dxa"/>
-            <w:shd w:val="clear" w:color="auto" w:fill="FFFF00"/>
+            <w:shd w:val="clear" w:color="auto" w:fill="auto"/>
           </w:tcPr>
           <w:p>
             <w:pPr>
@@ -7227,7 +6702,7 @@
         <w:tc>
           <w:tcPr>
             <w:tcW w:w="2519" w:type="dxa"/>
-            <w:shd w:val="clear" w:color="auto" w:fill="FFFF00"/>
+            <w:shd w:val="clear" w:color="auto" w:fill="auto"/>
           </w:tcPr>
           <w:p>
             <w:pPr>
@@ -7269,7 +6744,7 @@
         <w:tc>
           <w:tcPr>
             <w:tcW w:w="3996" w:type="dxa"/>
-            <w:shd w:val="clear" w:color="auto" w:fill="FFFF00"/>
+            <w:shd w:val="clear" w:color="auto" w:fill="auto"/>
           </w:tcPr>
           <w:p>
             <w:r>
@@ -7283,6 +6758,7 @@
               </w:rPr>
             </w:pPr>
             <w:proofErr w:type="spellStart"/>
+            <w:proofErr w:type="gramStart"/>
             <w:r>
               <w:rPr>
                 <w:lang w:val="en-US"/>
@@ -7290,6 +6766,7 @@
               <w:t>self.dismiss</w:t>
             </w:r>
             <w:proofErr w:type="spellEnd"/>
+            <w:proofErr w:type="gramEnd"/>
             <w:r>
               <w:rPr>
                 <w:lang w:val="en-US"/>
@@ -7536,12 +7013,25 @@
             <w:tcW w:w="2384" w:type="dxa"/>
           </w:tcPr>
           <w:p>
-            <w:r>
-              <w:rPr>
-                <w:shd w:val="clear" w:color="auto" w:fill="FFFF00"/>
-              </w:rPr>
-              <w:t>id: main_widget</w:t>
-            </w:r>
+            <w:pPr>
+              <w:rPr>
+                <w:lang w:val="en-US"/>
+              </w:rPr>
+            </w:pPr>
+            <w:r>
+              <w:rPr>
+                <w:lang w:val="en-US"/>
+              </w:rPr>
+              <w:t xml:space="preserve">id: </w:t>
+            </w:r>
+            <w:proofErr w:type="spellStart"/>
+            <w:r>
+              <w:rPr>
+                <w:lang w:val="en-US"/>
+              </w:rPr>
+              <w:t>main_widget</w:t>
+            </w:r>
+            <w:proofErr w:type="spellEnd"/>
           </w:p>
           <w:p>
             <w:r>
@@ -7628,29 +7118,19 @@
           </w:tcPr>
           <w:p>
             <w:r>
-              <w:t xml:space="preserve">id: </w:t>
-            </w:r>
-            <w:proofErr w:type="spellStart"/>
-            <w:r>
-              <w:t>main_</w:t>
-            </w:r>
-            <w:r>
-              <w:rPr>
-                <w:shd w:val="clear" w:color="auto" w:fill="FFFF00"/>
-              </w:rPr>
+              <w:t>id: main_</w:t>
+            </w:r>
+            <w:r>
               <w:t>image</w:t>
             </w:r>
-            <w:proofErr w:type="spellEnd"/>
           </w:p>
           <w:p>
             <w:r>
               <w:t xml:space="preserve">source: </w:t>
             </w:r>
-            <w:proofErr w:type="spellStart"/>
             <w:r>
               <w:t>display_image.filename</w:t>
             </w:r>
-            <w:proofErr w:type="spellEnd"/>
           </w:p>
           <w:p>
             <w:pPr>
@@ -7683,48 +7163,6 @@
               <w:t>0</w:t>
             </w:r>
           </w:p>
-          <w:p>
-            <w:pPr>
-              <w:rPr>
-                <w:strike/>
-              </w:rPr>
-            </w:pPr>
-            <w:r>
-              <w:rPr>
-                <w:strike/>
-                <w:shd w:val="clear" w:color="auto" w:fill="FF0000"/>
-              </w:rPr>
-              <w:t>position: (</w:t>
-            </w:r>
-            <w:r>
-              <w:rPr>
-                <w:strike/>
-                <w:shd w:val="clear" w:color="auto" w:fill="FF0000"/>
-              </w:rPr>
-              <w:t>3</w:t>
-            </w:r>
-            <w:r>
-              <w:rPr>
-                <w:strike/>
-                <w:shd w:val="clear" w:color="auto" w:fill="FF0000"/>
-              </w:rPr>
-              <w:t>0,</w:t>
-            </w:r>
-            <w:r>
-              <w:rPr>
-                <w:strike/>
-                <w:shd w:val="clear" w:color="auto" w:fill="FF0000"/>
-              </w:rPr>
-              <w:t xml:space="preserve"> 2</w:t>
-            </w:r>
-            <w:r>
-              <w:rPr>
-                <w:strike/>
-                <w:shd w:val="clear" w:color="auto" w:fill="FF0000"/>
-              </w:rPr>
-              <w:t>0)</w:t>
-            </w:r>
-          </w:p>
         </w:tc>
         <w:tc>
           <w:tcPr>
@@ -7780,19 +7218,18 @@
           <w:p>
             <w:r>
               <w:rPr>
-                <w:shd w:val="clear" w:color="auto" w:fill="FFFF00"/>
-              </w:rPr>
-              <w:t>id:</w:t>
-            </w:r>
-            <w:r>
-              <w:t xml:space="preserve"> </w:t>
-            </w:r>
-            <w:r>
-              <w:rPr>
-                <w:shd w:val="clear" w:color="auto" w:fill="FFFF00"/>
+                <w:lang w:val="en-US"/>
+              </w:rPr>
+              <w:t xml:space="preserve">id: </w:t>
+            </w:r>
+            <w:proofErr w:type="spellStart"/>
+            <w:r>
+              <w:rPr>
+                <w:lang w:val="en-US"/>
               </w:rPr>
               <w:t>open_btn</w:t>
             </w:r>
+            <w:proofErr w:type="spellEnd"/>
           </w:p>
           <w:p>
             <w:r>
@@ -7845,41 +7282,6 @@
             </w:r>
           </w:p>
           <w:p>
-            <w:pPr>
-              <w:rPr>
-                <w:strike/>
-              </w:rPr>
-            </w:pPr>
-            <w:r>
-              <w:rPr>
-                <w:strike/>
-                <w:shd w:val="clear" w:color="auto" w:fill="FF0000"/>
-              </w:rPr>
-              <w:t xml:space="preserve">position: </w:t>
-            </w:r>
-            <w:r>
-              <w:rPr>
-                <w:strike/>
-                <w:shd w:val="clear" w:color="auto" w:fill="FF0000"/>
-              </w:rPr>
-              <w:t>(390,</w:t>
-            </w:r>
-            <w:r>
-              <w:rPr>
-                <w:strike/>
-                <w:shd w:val="clear" w:color="auto" w:fill="FF0000"/>
-              </w:rPr>
-              <w:t xml:space="preserve"> </w:t>
-            </w:r>
-            <w:r>
-              <w:rPr>
-                <w:strike/>
-                <w:shd w:val="clear" w:color="auto" w:fill="FF0000"/>
-              </w:rPr>
-              <w:t>40)</w:t>
-            </w:r>
-          </w:p>
-          <w:p>
             <w:r>
               <w:t>enabled by default: True</w:t>
             </w:r>
@@ -7890,13 +7292,8 @@
             <w:tcW w:w="3143" w:type="dxa"/>
           </w:tcPr>
           <w:p>
-            <w:proofErr w:type="spellStart"/>
-            <w:r>
-              <w:t>on_open_button_click</w:t>
-            </w:r>
-            <w:proofErr w:type="spellEnd"/>
-            <w:r>
-              <w:t>()</w:t>
+            <w:r>
+              <w:t>on_open_button_click()</w:t>
             </w:r>
           </w:p>
         </w:tc>
@@ -7907,53 +7304,51 @@
             <w:tcW w:w="2056" w:type="dxa"/>
           </w:tcPr>
           <w:p>
+            <w:r>
+              <w:t>E</w:t>
+            </w:r>
+            <w:r>
+              <w:t>ncode</w:t>
+            </w:r>
+            <w:r>
+              <w:t>I</w:t>
+            </w:r>
+            <w:r>
+              <w:t>mage</w:t>
+            </w:r>
+            <w:r>
+              <w:t>B</w:t>
+            </w:r>
+            <w:r>
+              <w:t>utton</w:t>
+            </w:r>
+          </w:p>
+        </w:tc>
+        <w:tc>
+          <w:tcPr>
+            <w:tcW w:w="1767" w:type="dxa"/>
+          </w:tcPr>
+          <w:p>
+            <w:r>
+              <w:t>Button</w:t>
+            </w:r>
+          </w:p>
+        </w:tc>
+        <w:tc>
+          <w:tcPr>
+            <w:tcW w:w="2384" w:type="dxa"/>
+          </w:tcPr>
+          <w:p>
+            <w:r>
+              <w:rPr>
+                <w:lang w:val="en-US"/>
+              </w:rPr>
+              <w:t xml:space="preserve">id: </w:t>
+            </w:r>
             <w:proofErr w:type="spellStart"/>
             <w:r>
-              <w:t>E</w:t>
-            </w:r>
-            <w:r>
-              <w:t>ncode</w:t>
-            </w:r>
-            <w:r>
-              <w:t>I</w:t>
-            </w:r>
-            <w:r>
-              <w:t>mage</w:t>
-            </w:r>
-            <w:r>
-              <w:t>B</w:t>
-            </w:r>
-            <w:r>
-              <w:t>utton</w:t>
-            </w:r>
-            <w:proofErr w:type="spellEnd"/>
-          </w:p>
-        </w:tc>
-        <w:tc>
-          <w:tcPr>
-            <w:tcW w:w="1767" w:type="dxa"/>
-          </w:tcPr>
-          <w:p>
-            <w:r>
-              <w:t>Button</w:t>
-            </w:r>
-          </w:p>
-        </w:tc>
-        <w:tc>
-          <w:tcPr>
-            <w:tcW w:w="2384" w:type="dxa"/>
-          </w:tcPr>
-          <w:p>
-            <w:r>
-              <w:rPr>
-                <w:shd w:val="clear" w:color="auto" w:fill="FFFF00"/>
-              </w:rPr>
-              <w:t xml:space="preserve">id: </w:t>
-            </w:r>
-            <w:proofErr w:type="spellStart"/>
-            <w:r>
-              <w:rPr>
-                <w:shd w:val="clear" w:color="auto" w:fill="FFFF00"/>
+              <w:rPr>
+                <w:lang w:val="en-US"/>
               </w:rPr>
               <w:t>encode_btn</w:t>
             </w:r>
@@ -8005,28 +7400,6 @@
           </w:p>
           <w:p>
             <w:r>
-              <w:rPr>
-                <w:strike/>
-                <w:shd w:val="clear" w:color="auto" w:fill="FF0000"/>
-              </w:rPr>
-              <w:t xml:space="preserve">position: </w:t>
-            </w:r>
-            <w:r>
-              <w:rPr>
-                <w:strike/>
-                <w:shd w:val="clear" w:color="auto" w:fill="FF0000"/>
-              </w:rPr>
-              <w:t>(390, 100</w:t>
-            </w:r>
-            <w:r>
-              <w:rPr>
-                <w:shd w:val="clear" w:color="auto" w:fill="FF0000"/>
-              </w:rPr>
-              <w:t>)</w:t>
-            </w:r>
-          </w:p>
-          <w:p>
-            <w:r>
               <w:t xml:space="preserve">enabled by default: </w:t>
             </w:r>
             <w:r>
@@ -8039,13 +7412,8 @@
             <w:tcW w:w="3143" w:type="dxa"/>
           </w:tcPr>
           <w:p>
-            <w:proofErr w:type="spellStart"/>
-            <w:r>
-              <w:t>on_encode_button_click</w:t>
-            </w:r>
-            <w:proofErr w:type="spellEnd"/>
-            <w:r>
-              <w:t>()</w:t>
+            <w:r>
+              <w:t>on_encode_button_click()</w:t>
             </w:r>
           </w:p>
           <w:p>
@@ -8061,53 +7429,51 @@
             <w:tcW w:w="2056" w:type="dxa"/>
           </w:tcPr>
           <w:p>
+            <w:r>
+              <w:t>R</w:t>
+            </w:r>
+            <w:r>
+              <w:t>eset</w:t>
+            </w:r>
+            <w:r>
+              <w:t>I</w:t>
+            </w:r>
+            <w:r>
+              <w:t>mage</w:t>
+            </w:r>
+            <w:r>
+              <w:t>B</w:t>
+            </w:r>
+            <w:r>
+              <w:t>utton</w:t>
+            </w:r>
+          </w:p>
+        </w:tc>
+        <w:tc>
+          <w:tcPr>
+            <w:tcW w:w="1767" w:type="dxa"/>
+          </w:tcPr>
+          <w:p>
+            <w:r>
+              <w:t>Button</w:t>
+            </w:r>
+          </w:p>
+        </w:tc>
+        <w:tc>
+          <w:tcPr>
+            <w:tcW w:w="2384" w:type="dxa"/>
+          </w:tcPr>
+          <w:p>
+            <w:r>
+              <w:rPr>
+                <w:lang w:val="en-US"/>
+              </w:rPr>
+              <w:t xml:space="preserve">id: </w:t>
+            </w:r>
             <w:proofErr w:type="spellStart"/>
             <w:r>
-              <w:t>R</w:t>
-            </w:r>
-            <w:r>
-              <w:t>eset</w:t>
-            </w:r>
-            <w:r>
-              <w:t>I</w:t>
-            </w:r>
-            <w:r>
-              <w:t>mage</w:t>
-            </w:r>
-            <w:r>
-              <w:t>B</w:t>
-            </w:r>
-            <w:r>
-              <w:t>utton</w:t>
-            </w:r>
-            <w:proofErr w:type="spellEnd"/>
-          </w:p>
-        </w:tc>
-        <w:tc>
-          <w:tcPr>
-            <w:tcW w:w="1767" w:type="dxa"/>
-          </w:tcPr>
-          <w:p>
-            <w:r>
-              <w:t>Button</w:t>
-            </w:r>
-          </w:p>
-        </w:tc>
-        <w:tc>
-          <w:tcPr>
-            <w:tcW w:w="2384" w:type="dxa"/>
-          </w:tcPr>
-          <w:p>
-            <w:r>
-              <w:rPr>
-                <w:shd w:val="clear" w:color="auto" w:fill="FFFF00"/>
-              </w:rPr>
-              <w:t xml:space="preserve">id: </w:t>
-            </w:r>
-            <w:proofErr w:type="spellStart"/>
-            <w:r>
-              <w:rPr>
-                <w:shd w:val="clear" w:color="auto" w:fill="FFFF00"/>
+              <w:rPr>
+                <w:lang w:val="en-US"/>
               </w:rPr>
               <w:t>reset_btn</w:t>
             </w:r>
@@ -8184,35 +7550,6 @@
           </w:p>
           <w:p>
             <w:r>
-              <w:rPr>
-                <w:strike/>
-                <w:shd w:val="clear" w:color="auto" w:fill="FF0000"/>
-              </w:rPr>
-              <w:t>position: (390, 1</w:t>
-            </w:r>
-            <w:r>
-              <w:rPr>
-                <w:strike/>
-                <w:shd w:val="clear" w:color="auto" w:fill="FF0000"/>
-              </w:rPr>
-              <w:t>6</w:t>
-            </w:r>
-            <w:r>
-              <w:rPr>
-                <w:strike/>
-                <w:shd w:val="clear" w:color="auto" w:fill="FF0000"/>
-              </w:rPr>
-              <w:t>0</w:t>
-            </w:r>
-            <w:r>
-              <w:rPr>
-                <w:shd w:val="clear" w:color="auto" w:fill="FF0000"/>
-              </w:rPr>
-              <w:t>)</w:t>
-            </w:r>
-          </w:p>
-          <w:p>
-            <w:r>
               <w:t>enabled by default: False</w:t>
             </w:r>
           </w:p>
@@ -8222,13 +7559,8 @@
             <w:tcW w:w="3143" w:type="dxa"/>
           </w:tcPr>
           <w:p>
-            <w:proofErr w:type="spellStart"/>
-            <w:r>
-              <w:t>on_reset_button_click</w:t>
-            </w:r>
-            <w:proofErr w:type="spellEnd"/>
-            <w:r>
-              <w:t>()</w:t>
+            <w:r>
+              <w:t>on_reset_button_click()</w:t>
             </w:r>
           </w:p>
           <w:p>
@@ -8244,58 +7576,61 @@
             <w:tcW w:w="2056" w:type="dxa"/>
           </w:tcPr>
           <w:p>
+            <w:r>
+              <w:t>S</w:t>
+            </w:r>
+            <w:r>
+              <w:t>ave</w:t>
+            </w:r>
+            <w:r>
+              <w:t>I</w:t>
+            </w:r>
+            <w:r>
+              <w:t>mage</w:t>
+            </w:r>
+            <w:r>
+              <w:t>B</w:t>
+            </w:r>
+            <w:r>
+              <w:t>utton</w:t>
+            </w:r>
+          </w:p>
+        </w:tc>
+        <w:tc>
+          <w:tcPr>
+            <w:tcW w:w="1767" w:type="dxa"/>
+          </w:tcPr>
+          <w:p>
+            <w:r>
+              <w:t>Button</w:t>
+            </w:r>
+          </w:p>
+        </w:tc>
+        <w:tc>
+          <w:tcPr>
+            <w:tcW w:w="2384" w:type="dxa"/>
+          </w:tcPr>
+          <w:p>
+            <w:pPr>
+              <w:rPr>
+                <w:shd w:val="clear" w:color="auto" w:fill="FFFF00"/>
+              </w:rPr>
+            </w:pPr>
+            <w:r>
+              <w:rPr>
+                <w:lang w:val="en-US"/>
+              </w:rPr>
+              <w:t xml:space="preserve">id: </w:t>
+            </w:r>
             <w:proofErr w:type="spellStart"/>
             <w:r>
-              <w:t>S</w:t>
-            </w:r>
-            <w:r>
-              <w:t>ave</w:t>
-            </w:r>
-            <w:r>
-              <w:t>I</w:t>
-            </w:r>
-            <w:r>
-              <w:t>mage</w:t>
-            </w:r>
-            <w:r>
-              <w:t>B</w:t>
-            </w:r>
-            <w:r>
-              <w:t>utton</w:t>
+              <w:rPr>
+                <w:lang w:val="en-US"/>
+              </w:rPr>
+              <w:t>save_btn</w:t>
             </w:r>
             <w:proofErr w:type="spellEnd"/>
           </w:p>
-        </w:tc>
-        <w:tc>
-          <w:tcPr>
-            <w:tcW w:w="1767" w:type="dxa"/>
-          </w:tcPr>
-          <w:p>
-            <w:r>
-              <w:t>Button</w:t>
-            </w:r>
-          </w:p>
-        </w:tc>
-        <w:tc>
-          <w:tcPr>
-            <w:tcW w:w="2384" w:type="dxa"/>
-          </w:tcPr>
-          <w:p>
-            <w:r>
-              <w:rPr>
-                <w:shd w:val="clear" w:color="auto" w:fill="FFFF00"/>
-              </w:rPr>
-              <w:t xml:space="preserve">id: </w:t>
-            </w:r>
-            <w:proofErr w:type="spellStart"/>
-            <w:r>
-              <w:rPr>
-                <w:shd w:val="clear" w:color="auto" w:fill="FFFF00"/>
-              </w:rPr>
-              <w:t>save_btn</w:t>
-            </w:r>
-            <w:proofErr w:type="spellEnd"/>
-          </w:p>
           <w:p>
             <w:r>
               <w:t>background-</w:t>
@@ -8316,7 +7651,6 @@
           </w:p>
           <w:p>
             <w:r>
-              <w:lastRenderedPageBreak/>
               <w:t xml:space="preserve">size: </w:t>
             </w:r>
             <w:r>
@@ -8343,28 +7677,6 @@
           </w:p>
           <w:p>
             <w:r>
-              <w:rPr>
-                <w:strike/>
-                <w:shd w:val="clear" w:color="auto" w:fill="FF0000"/>
-              </w:rPr>
-              <w:t xml:space="preserve">position: (390, </w:t>
-            </w:r>
-            <w:r>
-              <w:rPr>
-                <w:strike/>
-                <w:shd w:val="clear" w:color="auto" w:fill="FF0000"/>
-              </w:rPr>
-              <w:t>22</w:t>
-            </w:r>
-            <w:r>
-              <w:rPr>
-                <w:shd w:val="clear" w:color="auto" w:fill="FF0000"/>
-              </w:rPr>
-              <w:t>)</w:t>
-            </w:r>
-          </w:p>
-          <w:p>
-            <w:r>
               <w:t>enabled by default: True</w:t>
             </w:r>
           </w:p>
@@ -8374,14 +7686,8 @@
             <w:tcW w:w="3143" w:type="dxa"/>
           </w:tcPr>
           <w:p>
-            <w:proofErr w:type="spellStart"/>
-            <w:r>
-              <w:lastRenderedPageBreak/>
-              <w:t>on_save_button_click</w:t>
-            </w:r>
-            <w:proofErr w:type="spellEnd"/>
-            <w:r>
-              <w:t>()</w:t>
+            <w:r>
+              <w:t>on_save_button_click()</w:t>
             </w:r>
           </w:p>
           <w:p>
@@ -8399,57 +7705,15 @@
           <w:p>
             <w:pPr>
               <w:rPr>
-                <w:strike/>
-              </w:rPr>
-            </w:pPr>
-            <w:r>
-              <w:rPr>
-                <w:strike/>
-                <w:highlight w:val="red"/>
-              </w:rPr>
-              <w:t>T</w:t>
-            </w:r>
-            <w:r>
-              <w:rPr>
-                <w:strike/>
-                <w:highlight w:val="red"/>
-              </w:rPr>
-              <w:t>ext</w:t>
-            </w:r>
-            <w:r>
-              <w:rPr>
-                <w:strike/>
-                <w:highlight w:val="red"/>
-              </w:rPr>
-              <w:t>I</w:t>
-            </w:r>
-            <w:r>
-              <w:rPr>
-                <w:strike/>
-                <w:highlight w:val="red"/>
-              </w:rPr>
-              <w:t>nfo</w:t>
-            </w:r>
-            <w:r>
-              <w:rPr>
-                <w:strike/>
-                <w:highlight w:val="red"/>
-              </w:rPr>
-              <w:t>Label</w:t>
-            </w:r>
-          </w:p>
-          <w:p>
-            <w:pPr>
-              <w:rPr>
                 <w:lang w:val="en-US"/>
               </w:rPr>
             </w:pPr>
             <w:proofErr w:type="spellStart"/>
             <w:r>
               <w:rPr>
-                <w:highlight w:val="yellow"/>
-                <w:lang w:val="en-US"/>
-              </w:rPr>
+                <w:lang w:val="en-US"/>
+              </w:rPr>
+              <w:lastRenderedPageBreak/>
               <w:t>MessageLabel</w:t>
             </w:r>
             <w:proofErr w:type="spellEnd"/>
@@ -8483,54 +7747,11 @@
             </w:r>
             <w:r>
               <w:rPr>
-                <w:strike/>
-                <w:highlight w:val="yellow"/>
-              </w:rPr>
-              <w:t>20</w:t>
-            </w:r>
-            <w:r>
-              <w:rPr>
-                <w:rFonts w:ascii="Calibri" w:hAnsi="Calibri" w:cs="Calibri"/>
-                <w:strike/>
-                <w:sz w:val="22"/>
-                <w:szCs w:val="22"/>
-                <w:highlight w:val="yellow"/>
-              </w:rPr>
-              <w:t>x</w:t>
-            </w:r>
-            <w:r>
-              <w:rPr>
-                <w:strike/>
-                <w:sz w:val="22"/>
-                <w:szCs w:val="22"/>
-                <w:highlight w:val="yellow"/>
-              </w:rPr>
-              <w:t>28</w:t>
-            </w:r>
-            <w:r>
-              <w:rPr>
-                <w:strike/>
-                <w:highlight w:val="yellow"/>
-              </w:rPr>
-              <w:t>0</w:t>
-            </w:r>
-            <w:r>
-              <w:rPr>
-                <w:highlight w:val="yellow"/>
-              </w:rPr>
-              <w:t xml:space="preserve"> </w:t>
-            </w:r>
-            <w:r>
-              <w:rPr>
-                <w:highlight w:val="yellow"/>
                 <w:lang w:val="en-US"/>
               </w:rPr>
               <w:t>55</w:t>
             </w:r>
             <w:r>
-              <w:rPr>
-                <w:highlight w:val="yellow"/>
-              </w:rPr>
               <w:t>0</w:t>
             </w:r>
             <w:r>
@@ -8538,7 +7759,6 @@
                 <w:rFonts w:ascii="Calibri" w:hAnsi="Calibri" w:cs="Calibri"/>
                 <w:sz w:val="22"/>
                 <w:szCs w:val="22"/>
-                <w:highlight w:val="yellow"/>
               </w:rPr>
               <w:t>x</w:t>
             </w:r>
@@ -8546,30 +7766,12 @@
               <w:rPr>
                 <w:sz w:val="22"/>
                 <w:szCs w:val="22"/>
-                <w:highlight w:val="yellow"/>
                 <w:lang w:val="en-US"/>
               </w:rPr>
               <w:t>4</w:t>
             </w:r>
             <w:r>
-              <w:rPr>
-                <w:highlight w:val="yellow"/>
-              </w:rPr>
               <w:t>0</w:t>
-            </w:r>
-          </w:p>
-          <w:p>
-            <w:pPr>
-              <w:rPr>
-                <w:strike/>
-              </w:rPr>
-            </w:pPr>
-            <w:r>
-              <w:rPr>
-                <w:strike/>
-                <w:shd w:val="clear" w:color="auto" w:fill="FF0000"/>
-              </w:rPr>
-              <w:t>position: (470, 20)</w:t>
             </w:r>
           </w:p>
           <w:p>
@@ -8658,56 +7860,13 @@
               <w:t xml:space="preserve">size: </w:t>
             </w:r>
             <w:r>
-              <w:rPr>
-                <w:strike/>
-                <w:shd w:val="clear" w:color="auto" w:fill="FFFF00"/>
-              </w:rPr>
-              <w:t>50</w:t>
-            </w:r>
-            <w:r>
-              <w:rPr>
-                <w:rFonts w:ascii="Calibri" w:hAnsi="Calibri" w:cs="Calibri"/>
-                <w:strike/>
-                <w:sz w:val="22"/>
-                <w:szCs w:val="22"/>
-                <w:shd w:val="clear" w:color="auto" w:fill="FFFF00"/>
-              </w:rPr>
-              <w:t>x</w:t>
-            </w:r>
-            <w:r>
-              <w:rPr>
-                <w:strike/>
-                <w:sz w:val="22"/>
-                <w:szCs w:val="22"/>
-                <w:shd w:val="clear" w:color="auto" w:fill="FFFF00"/>
-              </w:rPr>
-              <w:t>2</w:t>
-            </w:r>
-            <w:r>
-              <w:rPr>
-                <w:strike/>
-                <w:shd w:val="clear" w:color="auto" w:fill="FFFF00"/>
-              </w:rPr>
-              <w:t>0</w:t>
-            </w:r>
-            <w:r>
-              <w:rPr>
-                <w:shd w:val="clear" w:color="auto" w:fill="FFFF00"/>
-              </w:rPr>
-              <w:t xml:space="preserve"> 50</w:t>
-            </w:r>
-            <w:r>
-              <w:rPr>
-                <w:highlight w:val="yellow"/>
-              </w:rPr>
-              <w:t>0</w:t>
+              <w:t>500</w:t>
             </w:r>
             <w:r>
               <w:rPr>
                 <w:rFonts w:ascii="Calibri" w:hAnsi="Calibri" w:cs="Calibri"/>
                 <w:sz w:val="22"/>
                 <w:szCs w:val="22"/>
-                <w:highlight w:val="yellow"/>
               </w:rPr>
               <w:t>x</w:t>
             </w:r>
@@ -8715,29 +7874,11 @@
               <w:rPr>
                 <w:sz w:val="22"/>
                 <w:szCs w:val="22"/>
-                <w:highlight w:val="yellow"/>
               </w:rPr>
               <w:t>3</w:t>
             </w:r>
             <w:r>
-              <w:rPr>
-                <w:highlight w:val="yellow"/>
-              </w:rPr>
               <w:t>0</w:t>
-            </w:r>
-          </w:p>
-          <w:p>
-            <w:pPr>
-              <w:rPr>
-                <w:strike/>
-              </w:rPr>
-            </w:pPr>
-            <w:r>
-              <w:rPr>
-                <w:strike/>
-                <w:highlight w:val="red"/>
-              </w:rPr>
-              <w:t>position: (460, 450)</w:t>
             </w:r>
           </w:p>
           <w:p>
@@ -8766,7 +7907,6 @@
             <w:tcW w:w="2056" w:type="dxa"/>
           </w:tcPr>
           <w:p>
-            <w:proofErr w:type="spellStart"/>
             <w:r>
               <w:t>GUIT</w:t>
             </w:r>
@@ -8779,7 +7919,6 @@
             <w:r>
               <w:t>nput</w:t>
             </w:r>
-            <w:proofErr w:type="spellEnd"/>
           </w:p>
         </w:tc>
         <w:tc>
@@ -8787,11 +7926,9 @@
             <w:tcW w:w="1767" w:type="dxa"/>
           </w:tcPr>
           <w:p>
-            <w:proofErr w:type="spellStart"/>
             <w:r>
               <w:t>TextInput</w:t>
             </w:r>
-            <w:proofErr w:type="spellEnd"/>
           </w:p>
         </w:tc>
         <w:tc>
@@ -8816,51 +7953,13 @@
               <w:t xml:space="preserve">size: </w:t>
             </w:r>
             <w:r>
-              <w:rPr>
-                <w:strike/>
-                <w:shd w:val="clear" w:color="auto" w:fill="FFFF00"/>
-              </w:rPr>
-              <w:t>490</w:t>
-            </w:r>
-            <w:r>
-              <w:rPr>
-                <w:rFonts w:ascii="Calibri" w:hAnsi="Calibri" w:cs="Calibri"/>
-                <w:strike/>
-                <w:sz w:val="22"/>
-                <w:szCs w:val="22"/>
-                <w:shd w:val="clear" w:color="auto" w:fill="FFFF00"/>
-              </w:rPr>
-              <w:t>x</w:t>
-            </w:r>
-            <w:r>
-              <w:rPr>
-                <w:strike/>
-                <w:sz w:val="22"/>
-                <w:szCs w:val="22"/>
-                <w:shd w:val="clear" w:color="auto" w:fill="FFFF00"/>
-              </w:rPr>
-              <w:t>13</w:t>
-            </w:r>
-            <w:r>
-              <w:rPr>
-                <w:strike/>
-                <w:shd w:val="clear" w:color="auto" w:fill="FFFF00"/>
-              </w:rPr>
-              <w:t>0</w:t>
-            </w:r>
-            <w:r>
-              <w:rPr>
-                <w:shd w:val="clear" w:color="auto" w:fill="FFFF00"/>
-              </w:rPr>
-              <w:t xml:space="preserve"> 500</w:t>
+              <w:t>500</w:t>
             </w:r>
             <w:r>
               <w:rPr>
                 <w:rFonts w:ascii="Calibri" w:hAnsi="Calibri" w:cs="Calibri"/>
                 <w:sz w:val="22"/>
                 <w:szCs w:val="22"/>
-                <w:highlight w:val="yellow"/>
-                <w:shd w:val="clear" w:color="auto" w:fill="FFFF00"/>
               </w:rPr>
               <w:t>x</w:t>
             </w:r>
@@ -8868,16 +7967,10 @@
               <w:rPr>
                 <w:sz w:val="22"/>
                 <w:szCs w:val="22"/>
-                <w:highlight w:val="yellow"/>
-                <w:shd w:val="clear" w:color="auto" w:fill="FFFF00"/>
               </w:rPr>
               <w:t>15</w:t>
             </w:r>
             <w:r>
-              <w:rPr>
-                <w:highlight w:val="yellow"/>
-                <w:shd w:val="clear" w:color="auto" w:fill="FFFF00"/>
-              </w:rPr>
               <w:t>0</w:t>
             </w:r>
           </w:p>
@@ -8887,13 +7980,6 @@
                 <w:strike/>
               </w:rPr>
             </w:pPr>
-            <w:r>
-              <w:rPr>
-                <w:strike/>
-                <w:shd w:val="clear" w:color="auto" w:fill="FF0000"/>
-              </w:rPr>
-              <w:t>position: (20, 310)</w:t>
-            </w:r>
           </w:p>
         </w:tc>
         <w:tc>
@@ -8911,20 +7997,18 @@
         <w:tc>
           <w:tcPr>
             <w:tcW w:w="2056" w:type="dxa"/>
-            <w:shd w:val="clear" w:color="auto" w:fill="FFFF00"/>
-          </w:tcPr>
-          <w:p>
-            <w:proofErr w:type="spellStart"/>
+            <w:shd w:val="clear" w:color="auto" w:fill="auto"/>
+          </w:tcPr>
+          <w:p>
             <w:r>
               <w:t>RoundedCornerButton</w:t>
             </w:r>
-            <w:proofErr w:type="spellEnd"/>
           </w:p>
         </w:tc>
         <w:tc>
           <w:tcPr>
             <w:tcW w:w="1767" w:type="dxa"/>
-            <w:shd w:val="clear" w:color="auto" w:fill="FFFF00"/>
+            <w:shd w:val="clear" w:color="auto" w:fill="auto"/>
           </w:tcPr>
           <w:p>
             <w:r>
@@ -8935,22 +8019,14 @@
         <w:tc>
           <w:tcPr>
             <w:tcW w:w="2384" w:type="dxa"/>
-            <w:shd w:val="clear" w:color="auto" w:fill="FFFF00"/>
-          </w:tcPr>
-          <w:p>
-            <w:proofErr w:type="spellStart"/>
-            <w:r>
-              <w:t>on_press</w:t>
-            </w:r>
-            <w:proofErr w:type="spellEnd"/>
-            <w:r>
-              <w:t xml:space="preserve">: </w:t>
-            </w:r>
-            <w:r>
-              <w:t xml:space="preserve">set background color to </w:t>
-            </w:r>
-            <w:r>
-              <w:t>#3</w:t>
+            <w:shd w:val="clear" w:color="auto" w:fill="auto"/>
+          </w:tcPr>
+          <w:p>
+            <w:r>
+              <w:t xml:space="preserve">on_press: </w:t>
+            </w:r>
+            <w:r>
+              <w:t>set background color to #3</w:t>
             </w:r>
             <w:r>
               <w:t>E</w:t>
@@ -8966,26 +8042,13 @@
             </w:r>
           </w:p>
           <w:p>
-            <w:proofErr w:type="spellStart"/>
-            <w:r>
-              <w:t>on_release</w:t>
-            </w:r>
-            <w:proofErr w:type="spellEnd"/>
-            <w:r>
-              <w:t xml:space="preserve">: set color back to </w:t>
-            </w:r>
-            <w:r>
-              <w:t># 4CAF50</w:t>
-            </w:r>
-          </w:p>
-          <w:p>
-            <w:proofErr w:type="spellStart"/>
-            <w:r>
-              <w:t>canvas.before</w:t>
-            </w:r>
-            <w:proofErr w:type="spellEnd"/>
-            <w:r>
-              <w:t>: set rounded rectangle to the button</w:t>
+            <w:r>
+              <w:t>on_release: set color back to # 4CAF50</w:t>
+            </w:r>
+          </w:p>
+          <w:p>
+            <w:r>
+              <w:t>canvas.before: set rounded rectangle to the button</w:t>
             </w:r>
             <w:r>
               <w:t xml:space="preserve">  </w:t>
@@ -8995,7 +8058,7 @@
         <w:tc>
           <w:tcPr>
             <w:tcW w:w="3143" w:type="dxa"/>
-            <w:shd w:val="clear" w:color="auto" w:fill="FFFF00"/>
+            <w:shd w:val="clear" w:color="auto" w:fill="auto"/>
           </w:tcPr>
           <w:p>
             <w:r>
@@ -9008,20 +8071,18 @@
         <w:tc>
           <w:tcPr>
             <w:tcW w:w="2056" w:type="dxa"/>
-            <w:shd w:val="clear" w:color="auto" w:fill="FFFF00"/>
-          </w:tcPr>
-          <w:p>
-            <w:proofErr w:type="spellStart"/>
+            <w:shd w:val="clear" w:color="auto" w:fill="auto"/>
+          </w:tcPr>
+          <w:p>
             <w:r>
               <w:t>WarningPopup</w:t>
             </w:r>
-            <w:proofErr w:type="spellEnd"/>
           </w:p>
         </w:tc>
         <w:tc>
           <w:tcPr>
             <w:tcW w:w="1767" w:type="dxa"/>
-            <w:shd w:val="clear" w:color="auto" w:fill="FFFF00"/>
+            <w:shd w:val="clear" w:color="auto" w:fill="auto"/>
           </w:tcPr>
           <w:p>
             <w:pPr>
@@ -9040,17 +8101,12 @@
         <w:tc>
           <w:tcPr>
             <w:tcW w:w="2384" w:type="dxa"/>
-            <w:shd w:val="clear" w:color="auto" w:fill="FFFF00"/>
-          </w:tcPr>
-          <w:p>
-            <w:r>
-              <w:t xml:space="preserve">id: </w:t>
-            </w:r>
-            <w:proofErr w:type="spellStart"/>
-            <w:r>
-              <w:t>warning_dialog</w:t>
-            </w:r>
-            <w:proofErr w:type="spellEnd"/>
+            <w:shd w:val="clear" w:color="auto" w:fill="auto"/>
+          </w:tcPr>
+          <w:p>
+            <w:r>
+              <w:t>id: warning_dialog</w:t>
+            </w:r>
           </w:p>
           <w:p>
             <w:pPr>
@@ -9059,21 +8115,13 @@
               </w:rPr>
             </w:pPr>
             <w:r>
-              <w:t>size: 3</w:t>
-            </w:r>
-            <w:r>
-              <w:rPr>
-                <w:shd w:val="clear" w:color="auto" w:fill="FFFF00"/>
-              </w:rPr>
-              <w:t>00</w:t>
+              <w:t>size: 300</w:t>
             </w:r>
             <w:r>
               <w:rPr>
                 <w:rFonts w:ascii="Calibri" w:hAnsi="Calibri" w:cs="Calibri"/>
                 <w:sz w:val="22"/>
                 <w:szCs w:val="22"/>
-                <w:highlight w:val="yellow"/>
-                <w:shd w:val="clear" w:color="auto" w:fill="FFFF00"/>
               </w:rPr>
               <w:t>x</w:t>
             </w:r>
@@ -9081,87 +8129,102 @@
               <w:rPr>
                 <w:sz w:val="22"/>
                 <w:szCs w:val="22"/>
-                <w:highlight w:val="yellow"/>
+              </w:rPr>
+              <w:t>30</w:t>
+            </w:r>
+            <w:r>
+              <w:t>0</w:t>
+            </w:r>
+          </w:p>
+          <w:p>
+            <w:pPr>
+              <w:rPr>
                 <w:shd w:val="clear" w:color="auto" w:fill="FFFF00"/>
               </w:rPr>
-              <w:t>30</w:t>
-            </w:r>
-            <w:r>
-              <w:rPr>
-                <w:highlight w:val="yellow"/>
-                <w:shd w:val="clear" w:color="auto" w:fill="FFFF00"/>
-              </w:rPr>
-              <w:t>0</w:t>
-            </w:r>
-          </w:p>
+            </w:pPr>
+            <w:r>
+              <w:t>WarningDialog</w:t>
+            </w:r>
+          </w:p>
+        </w:tc>
+        <w:tc>
+          <w:tcPr>
+            <w:tcW w:w="3143" w:type="dxa"/>
+            <w:shd w:val="clear" w:color="auto" w:fill="auto"/>
+          </w:tcPr>
+          <w:p>
+            <w:r>
+              <w:t>title: app.message_type</w:t>
+            </w:r>
+          </w:p>
+          <w:p>
+            <w:r>
+              <w:t>dynamically display message type</w:t>
+            </w:r>
+          </w:p>
+        </w:tc>
+      </w:tr>
+      <w:tr>
+        <w:tc>
+          <w:tcPr>
+            <w:tcW w:w="2056" w:type="dxa"/>
+            <w:shd w:val="clear" w:color="auto" w:fill="auto"/>
+          </w:tcPr>
+          <w:p>
+            <w:r>
+              <w:t>InfoAndErrorPopup</w:t>
+            </w:r>
+          </w:p>
+        </w:tc>
+        <w:tc>
+          <w:tcPr>
+            <w:tcW w:w="1767" w:type="dxa"/>
+            <w:shd w:val="clear" w:color="auto" w:fill="auto"/>
+          </w:tcPr>
+          <w:p>
+            <w:r>
+              <w:t>Popup</w:t>
+            </w:r>
+          </w:p>
+        </w:tc>
+        <w:tc>
+          <w:tcPr>
+            <w:tcW w:w="2384" w:type="dxa"/>
+            <w:shd w:val="clear" w:color="auto" w:fill="auto"/>
+          </w:tcPr>
           <w:p>
             <w:pPr>
               <w:rPr>
-                <w:shd w:val="clear" w:color="auto" w:fill="FFFF00"/>
+                <w:lang w:val="de-DE"/>
               </w:rPr>
             </w:pPr>
             <w:proofErr w:type="spellStart"/>
             <w:r>
-              <w:t>WarningDialog</w:t>
+              <w:rPr>
+                <w:lang w:val="de-DE"/>
+              </w:rPr>
+              <w:t>id</w:t>
             </w:r>
             <w:proofErr w:type="spellEnd"/>
-          </w:p>
-        </w:tc>
-        <w:tc>
-          <w:tcPr>
-            <w:tcW w:w="3143" w:type="dxa"/>
-            <w:shd w:val="clear" w:color="auto" w:fill="FFFF00"/>
-          </w:tcPr>
-          <w:p>
-            <w:r>
-              <w:t xml:space="preserve">title: </w:t>
+            <w:r>
+              <w:rPr>
+                <w:lang w:val="de-DE"/>
+              </w:rPr>
+              <w:t xml:space="preserve">: </w:t>
             </w:r>
             <w:proofErr w:type="spellStart"/>
             <w:r>
-              <w:t>app.message_type</w:t>
+              <w:rPr>
+                <w:lang w:val="de-DE"/>
+              </w:rPr>
+              <w:t>warning_dialog</w:t>
             </w:r>
             <w:proofErr w:type="spellEnd"/>
           </w:p>
           <w:p>
-            <w:r>
-              <w:t>dynamically display message type</w:t>
-            </w:r>
-          </w:p>
-        </w:tc>
-      </w:tr>
-      <w:tr>
-        <w:tc>
-          <w:tcPr>
-            <w:tcW w:w="2056" w:type="dxa"/>
-            <w:shd w:val="clear" w:color="auto" w:fill="FFFF00"/>
-          </w:tcPr>
-          <w:p>
-            <w:proofErr w:type="spellStart"/>
-            <w:r>
-              <w:t>InfoAndErrorPopup</w:t>
-            </w:r>
-            <w:proofErr w:type="spellEnd"/>
-          </w:p>
-        </w:tc>
-        <w:tc>
-          <w:tcPr>
-            <w:tcW w:w="1767" w:type="dxa"/>
-            <w:shd w:val="clear" w:color="auto" w:fill="FFFF00"/>
-          </w:tcPr>
-          <w:p>
-            <w:r>
-              <w:t>Popup</w:t>
-            </w:r>
-          </w:p>
-        </w:tc>
-        <w:tc>
-          <w:tcPr>
-            <w:tcW w:w="2384" w:type="dxa"/>
-            <w:shd w:val="clear" w:color="auto" w:fill="FFFF00"/>
-          </w:tcPr>
-          <w:p>
             <w:pPr>
               <w:rPr>
+                <w:shd w:val="clear" w:color="auto" w:fill="FFFF00"/>
                 <w:lang w:val="de-DE"/>
               </w:rPr>
             </w:pPr>
@@ -9170,7 +8233,7 @@
               <w:rPr>
                 <w:lang w:val="de-DE"/>
               </w:rPr>
-              <w:t>id</w:t>
+              <w:t>size</w:t>
             </w:r>
             <w:proofErr w:type="spellEnd"/>
             <w:r>
@@ -9184,45 +8247,13 @@
               <w:rPr>
                 <w:lang w:val="de-DE"/>
               </w:rPr>
-              <w:t>warning_dialog</w:t>
-            </w:r>
-            <w:proofErr w:type="spellEnd"/>
-          </w:p>
-          <w:p>
-            <w:pPr>
-              <w:rPr>
-                <w:shd w:val="clear" w:color="auto" w:fill="FFFF00"/>
-                <w:lang w:val="de-DE"/>
-              </w:rPr>
-            </w:pPr>
-            <w:proofErr w:type="spellStart"/>
-            <w:r>
-              <w:rPr>
-                <w:lang w:val="de-DE"/>
-              </w:rPr>
-              <w:t>size</w:t>
-            </w:r>
-            <w:proofErr w:type="spellEnd"/>
-            <w:r>
-              <w:rPr>
-                <w:lang w:val="de-DE"/>
-              </w:rPr>
-              <w:t>: 3</w:t>
-            </w:r>
-            <w:r>
-              <w:rPr>
-                <w:shd w:val="clear" w:color="auto" w:fill="FFFF00"/>
-                <w:lang w:val="de-DE"/>
-              </w:rPr>
-              <w:t>00</w:t>
+              <w:t>300</w:t>
             </w:r>
             <w:r>
               <w:rPr>
                 <w:rFonts w:ascii="Calibri" w:hAnsi="Calibri" w:cs="Calibri"/>
                 <w:sz w:val="22"/>
                 <w:szCs w:val="22"/>
-                <w:highlight w:val="yellow"/>
-                <w:shd w:val="clear" w:color="auto" w:fill="FFFF00"/>
                 <w:lang w:val="de-DE"/>
               </w:rPr>
               <w:t>x</w:t>
@@ -9231,20 +8262,17 @@
               <w:rPr>
                 <w:sz w:val="22"/>
                 <w:szCs w:val="22"/>
-                <w:highlight w:val="yellow"/>
-                <w:shd w:val="clear" w:color="auto" w:fill="FFFF00"/>
                 <w:lang w:val="de-DE"/>
               </w:rPr>
               <w:t>30</w:t>
             </w:r>
             <w:r>
               <w:rPr>
-                <w:highlight w:val="yellow"/>
-                <w:shd w:val="clear" w:color="auto" w:fill="FFFF00"/>
                 <w:lang w:val="de-DE"/>
               </w:rPr>
               <w:t>0</w:t>
             </w:r>
+            <w:proofErr w:type="spellEnd"/>
           </w:p>
           <w:p>
             <w:pPr>
@@ -9265,17 +8293,12 @@
         <w:tc>
           <w:tcPr>
             <w:tcW w:w="3143" w:type="dxa"/>
-            <w:shd w:val="clear" w:color="auto" w:fill="FFFF00"/>
-          </w:tcPr>
-          <w:p>
-            <w:r>
-              <w:t xml:space="preserve">title: </w:t>
-            </w:r>
-            <w:proofErr w:type="spellStart"/>
-            <w:r>
-              <w:t>app.message_type</w:t>
-            </w:r>
-            <w:proofErr w:type="spellEnd"/>
+            <w:shd w:val="clear" w:color="auto" w:fill="auto"/>
+          </w:tcPr>
+          <w:p>
+            <w:r>
+              <w:t>title: app.message_type</w:t>
+            </w:r>
           </w:p>
           <w:p>
             <w:r>
@@ -9288,7 +8311,7 @@
         <w:tc>
           <w:tcPr>
             <w:tcW w:w="2056" w:type="dxa"/>
-            <w:shd w:val="clear" w:color="auto" w:fill="FFFF00"/>
+            <w:shd w:val="clear" w:color="auto" w:fill="auto"/>
           </w:tcPr>
           <w:p>
             <w:r>
@@ -9305,7 +8328,7 @@
         <w:tc>
           <w:tcPr>
             <w:tcW w:w="1767" w:type="dxa"/>
-            <w:shd w:val="clear" w:color="auto" w:fill="FFFF00"/>
+            <w:shd w:val="clear" w:color="auto" w:fill="auto"/>
           </w:tcPr>
           <w:p>
             <w:r>
@@ -9316,7 +8339,7 @@
         <w:tc>
           <w:tcPr>
             <w:tcW w:w="2384" w:type="dxa"/>
-            <w:shd w:val="clear" w:color="auto" w:fill="FFFF00"/>
+            <w:shd w:val="clear" w:color="auto" w:fill="auto"/>
           </w:tcPr>
           <w:p>
             <w:pPr>
@@ -9332,15 +8355,10 @@
                 <w:rFonts w:ascii="Calibri" w:hAnsi="Calibri" w:cs="Calibri"/>
                 <w:sz w:val="22"/>
                 <w:szCs w:val="22"/>
-                <w:highlight w:val="yellow"/>
-                <w:shd w:val="clear" w:color="auto" w:fill="FFFF00"/>
               </w:rPr>
               <w:t>x</w:t>
             </w:r>
             <w:r>
-              <w:rPr>
-                <w:shd w:val="clear" w:color="auto" w:fill="FFFF00"/>
-              </w:rPr>
               <w:t>500</w:t>
             </w:r>
           </w:p>
@@ -9368,7 +8386,7 @@
         <w:tc>
           <w:tcPr>
             <w:tcW w:w="3143" w:type="dxa"/>
-            <w:shd w:val="clear" w:color="auto" w:fill="FFFF00"/>
+            <w:shd w:val="clear" w:color="auto" w:fill="auto"/>
           </w:tcPr>
           <w:p>
             <w:r>
@@ -9381,7 +8399,7 @@
         <w:tc>
           <w:tcPr>
             <w:tcW w:w="2056" w:type="dxa"/>
-            <w:shd w:val="clear" w:color="auto" w:fill="FFFF00"/>
+            <w:shd w:val="clear" w:color="auto" w:fill="auto"/>
           </w:tcPr>
           <w:p>
             <w:r>
@@ -9392,7 +8410,7 @@
         <w:tc>
           <w:tcPr>
             <w:tcW w:w="1767" w:type="dxa"/>
-            <w:shd w:val="clear" w:color="auto" w:fill="FFFF00"/>
+            <w:shd w:val="clear" w:color="auto" w:fill="auto"/>
           </w:tcPr>
           <w:p>
             <w:r>
@@ -9403,7 +8421,7 @@
         <w:tc>
           <w:tcPr>
             <w:tcW w:w="2384" w:type="dxa"/>
-            <w:shd w:val="clear" w:color="auto" w:fill="FFFF00"/>
+            <w:shd w:val="clear" w:color="auto" w:fill="auto"/>
           </w:tcPr>
           <w:p>
             <w:r>
@@ -9413,13 +8431,7 @@
               <w:t xml:space="preserve"> file</w:t>
             </w:r>
             <w:r>
-              <w:t>_</w:t>
-            </w:r>
-            <w:r>
-              <w:rPr>
-                <w:shd w:val="clear" w:color="auto" w:fill="FFFF00"/>
-              </w:rPr>
-              <w:t>image</w:t>
+              <w:t>_image</w:t>
             </w:r>
           </w:p>
           <w:p>
@@ -9431,7 +8443,7 @@
         <w:tc>
           <w:tcPr>
             <w:tcW w:w="3143" w:type="dxa"/>
-            <w:shd w:val="clear" w:color="auto" w:fill="FFFF00"/>
+            <w:shd w:val="clear" w:color="auto" w:fill="auto"/>
           </w:tcPr>
           <w:p>
             <w:r>
@@ -9444,11 +8456,10 @@
         <w:tc>
           <w:tcPr>
             <w:tcW w:w="2056" w:type="dxa"/>
-            <w:shd w:val="clear" w:color="auto" w:fill="FFFF00"/>
-          </w:tcPr>
-          <w:p>
-            <w:r>
-              <w:lastRenderedPageBreak/>
+            <w:shd w:val="clear" w:color="auto" w:fill="auto"/>
+          </w:tcPr>
+          <w:p>
+            <w:r>
               <w:t>FileChooserIconView</w:t>
             </w:r>
           </w:p>
@@ -9456,7 +8467,7 @@
         <w:tc>
           <w:tcPr>
             <w:tcW w:w="1767" w:type="dxa"/>
-            <w:shd w:val="clear" w:color="auto" w:fill="FFFF00"/>
+            <w:shd w:val="clear" w:color="auto" w:fill="auto"/>
           </w:tcPr>
           <w:p>
             <w:r>
@@ -9467,18 +8478,14 @@
         <w:tc>
           <w:tcPr>
             <w:tcW w:w="2384" w:type="dxa"/>
-            <w:shd w:val="clear" w:color="auto" w:fill="FFFF00"/>
+            <w:shd w:val="clear" w:color="auto" w:fill="auto"/>
           </w:tcPr>
           <w:p>
             <w:r>
               <w:t>id:</w:t>
             </w:r>
             <w:r>
-              <w:t xml:space="preserve"> </w:t>
-            </w:r>
-            <w:proofErr w:type="spellStart"/>
-            <w:r>
-              <w:t>file</w:t>
+              <w:t xml:space="preserve"> file</w:t>
             </w:r>
             <w:r>
               <w:t>_</w:t>
@@ -9486,39 +8493,17 @@
             <w:r>
               <w:t>chooser</w:t>
             </w:r>
-            <w:proofErr w:type="spellEnd"/>
           </w:p>
           <w:p/>
         </w:tc>
         <w:tc>
           <w:tcPr>
             <w:tcW w:w="3143" w:type="dxa"/>
-            <w:shd w:val="clear" w:color="auto" w:fill="FFFF00"/>
-          </w:tcPr>
-          <w:p>
-            <w:proofErr w:type="spellStart"/>
-            <w:r>
-              <w:t>on_selection</w:t>
-            </w:r>
-            <w:proofErr w:type="spellEnd"/>
-            <w:r>
-              <w:t xml:space="preserve">: </w:t>
-            </w:r>
-            <w:proofErr w:type="spellStart"/>
-            <w:r>
-              <w:t>root.selected</w:t>
-            </w:r>
-            <w:proofErr w:type="spellEnd"/>
-            <w:r>
-              <w:t>(</w:t>
-            </w:r>
-            <w:proofErr w:type="spellStart"/>
-            <w:r>
-              <w:t>file_chooser.selection</w:t>
-            </w:r>
-            <w:proofErr w:type="spellEnd"/>
-            <w:r>
-              <w:t>) Pass the file path of selected image to stego.py</w:t>
+            <w:shd w:val="clear" w:color="auto" w:fill="auto"/>
+          </w:tcPr>
+          <w:p>
+            <w:r>
+              <w:t>on_selection: root.selected(file_chooser.selection) Pass the file path of selected image to stego.py</w:t>
             </w:r>
           </w:p>
         </w:tc>
@@ -9527,20 +8512,18 @@
         <w:tc>
           <w:tcPr>
             <w:tcW w:w="2056" w:type="dxa"/>
-            <w:shd w:val="clear" w:color="auto" w:fill="FFFF00"/>
-          </w:tcPr>
-          <w:p>
-            <w:proofErr w:type="spellStart"/>
+            <w:shd w:val="clear" w:color="auto" w:fill="auto"/>
+          </w:tcPr>
+          <w:p>
             <w:r>
               <w:t>CancelButton</w:t>
             </w:r>
-            <w:proofErr w:type="spellEnd"/>
           </w:p>
         </w:tc>
         <w:tc>
           <w:tcPr>
             <w:tcW w:w="1767" w:type="dxa"/>
-            <w:shd w:val="clear" w:color="auto" w:fill="FFFF00"/>
+            <w:shd w:val="clear" w:color="auto" w:fill="auto"/>
           </w:tcPr>
           <w:p>
             <w:r>
@@ -9551,7 +8534,7 @@
         <w:tc>
           <w:tcPr>
             <w:tcW w:w="2384" w:type="dxa"/>
-            <w:shd w:val="clear" w:color="auto" w:fill="FFFF00"/>
+            <w:shd w:val="clear" w:color="auto" w:fill="auto"/>
           </w:tcPr>
           <w:p>
             <w:r>
@@ -9562,7 +8545,7 @@
         <w:tc>
           <w:tcPr>
             <w:tcW w:w="3143" w:type="dxa"/>
-            <w:shd w:val="clear" w:color="auto" w:fill="FFFF00"/>
+            <w:shd w:val="clear" w:color="auto" w:fill="auto"/>
           </w:tcPr>
           <w:p>
             <w:pPr>
@@ -9585,6 +8568,7 @@
               <w:t xml:space="preserve">: </w:t>
             </w:r>
             <w:proofErr w:type="spellStart"/>
+            <w:proofErr w:type="gramStart"/>
             <w:r>
               <w:rPr>
                 <w:lang w:val="en-US"/>
@@ -9592,6 +8576,7 @@
               <w:t>root.dismiss</w:t>
             </w:r>
             <w:proofErr w:type="spellEnd"/>
+            <w:proofErr w:type="gramEnd"/>
             <w:r>
               <w:rPr>
                 <w:lang w:val="en-US"/>
@@ -9605,20 +8590,19 @@
         <w:tc>
           <w:tcPr>
             <w:tcW w:w="2056" w:type="dxa"/>
-            <w:shd w:val="clear" w:color="auto" w:fill="FFFF00"/>
-          </w:tcPr>
-          <w:p>
-            <w:proofErr w:type="spellStart"/>
-            <w:r>
+            <w:shd w:val="clear" w:color="auto" w:fill="auto"/>
+          </w:tcPr>
+          <w:p>
+            <w:r>
+              <w:lastRenderedPageBreak/>
               <w:t>LoadButton</w:t>
             </w:r>
-            <w:proofErr w:type="spellEnd"/>
           </w:p>
         </w:tc>
         <w:tc>
           <w:tcPr>
             <w:tcW w:w="1767" w:type="dxa"/>
-            <w:shd w:val="clear" w:color="auto" w:fill="FFFF00"/>
+            <w:shd w:val="clear" w:color="auto" w:fill="auto"/>
           </w:tcPr>
           <w:p>
             <w:r>
@@ -9629,7 +8613,7 @@
         <w:tc>
           <w:tcPr>
             <w:tcW w:w="2384" w:type="dxa"/>
-            <w:shd w:val="clear" w:color="auto" w:fill="FFFF00"/>
+            <w:shd w:val="clear" w:color="auto" w:fill="auto"/>
           </w:tcPr>
           <w:p>
             <w:r>
@@ -9640,7 +8624,7 @@
         <w:tc>
           <w:tcPr>
             <w:tcW w:w="3143" w:type="dxa"/>
-            <w:shd w:val="clear" w:color="auto" w:fill="FFFF00"/>
+            <w:shd w:val="clear" w:color="auto" w:fill="auto"/>
           </w:tcPr>
           <w:p>
             <w:pPr>
@@ -9663,11 +8647,19 @@
               <w:t xml:space="preserve">: </w:t>
             </w:r>
             <w:proofErr w:type="spellStart"/>
-            <w:r>
-              <w:rPr>
-                <w:lang w:val="en-US"/>
-              </w:rPr>
-              <w:t>app.root.update_textfield_input</w:t>
+            <w:proofErr w:type="gramStart"/>
+            <w:r>
+              <w:rPr>
+                <w:lang w:val="en-US"/>
+              </w:rPr>
+              <w:t>app.root</w:t>
+            </w:r>
+            <w:proofErr w:type="gramEnd"/>
+            <w:r>
+              <w:rPr>
+                <w:lang w:val="en-US"/>
+              </w:rPr>
+              <w:t>.update_textfield_input</w:t>
             </w:r>
             <w:proofErr w:type="spellEnd"/>
             <w:r>
@@ -9698,11 +8690,19 @@
               <w:t xml:space="preserve">: </w:t>
             </w:r>
             <w:proofErr w:type="spellStart"/>
-            <w:r>
-              <w:rPr>
-                <w:lang w:val="en-US"/>
-              </w:rPr>
-              <w:t>root.load_list</w:t>
+            <w:proofErr w:type="gramStart"/>
+            <w:r>
+              <w:rPr>
+                <w:lang w:val="en-US"/>
+              </w:rPr>
+              <w:t>root.load</w:t>
+            </w:r>
+            <w:proofErr w:type="gramEnd"/>
+            <w:r>
+              <w:rPr>
+                <w:lang w:val="en-US"/>
+              </w:rPr>
+              <w:t>_list</w:t>
             </w:r>
             <w:proofErr w:type="spellEnd"/>
             <w:r>
@@ -9718,7 +8718,7 @@
         <w:tc>
           <w:tcPr>
             <w:tcW w:w="2056" w:type="dxa"/>
-            <w:shd w:val="clear" w:color="auto" w:fill="FFFF00"/>
+            <w:shd w:val="clear" w:color="auto" w:fill="auto"/>
           </w:tcPr>
           <w:p>
             <w:proofErr w:type="spellStart"/>
@@ -9726,13 +8726,7 @@
               <w:rPr>
                 <w:lang w:val="en-US"/>
               </w:rPr>
-              <w:t>Image</w:t>
-            </w:r>
-            <w:r>
-              <w:rPr>
-                <w:lang w:val="en-US"/>
-              </w:rPr>
-              <w:t>Sav</w:t>
+              <w:t>ImageSav</w:t>
             </w:r>
             <w:proofErr w:type="spellEnd"/>
             <w:r>
@@ -9743,7 +8737,7 @@
         <w:tc>
           <w:tcPr>
             <w:tcW w:w="1767" w:type="dxa"/>
-            <w:shd w:val="clear" w:color="auto" w:fill="FFFF00"/>
+            <w:shd w:val="clear" w:color="auto" w:fill="auto"/>
           </w:tcPr>
           <w:p>
             <w:r>
@@ -9754,7 +8748,7 @@
         <w:tc>
           <w:tcPr>
             <w:tcW w:w="2384" w:type="dxa"/>
-            <w:shd w:val="clear" w:color="auto" w:fill="FFFF00"/>
+            <w:shd w:val="clear" w:color="auto" w:fill="auto"/>
           </w:tcPr>
           <w:p>
             <w:pPr>
@@ -9763,22 +8757,20 @@
               </w:rPr>
             </w:pPr>
             <w:r>
-              <w:t>Size: 550</w:t>
+              <w:t>Size: 5</w:t>
+            </w:r>
+            <w:r>
+              <w:t>50</w:t>
             </w:r>
             <w:r>
               <w:rPr>
                 <w:rFonts w:ascii="Calibri" w:hAnsi="Calibri" w:cs="Calibri"/>
                 <w:sz w:val="22"/>
                 <w:szCs w:val="22"/>
-                <w:highlight w:val="yellow"/>
-                <w:shd w:val="clear" w:color="auto" w:fill="FFFF00"/>
               </w:rPr>
               <w:t>x</w:t>
             </w:r>
             <w:r>
-              <w:rPr>
-                <w:shd w:val="clear" w:color="auto" w:fill="FFFF00"/>
-              </w:rPr>
               <w:t>500</w:t>
             </w:r>
           </w:p>
@@ -9822,7 +8814,7 @@
         <w:tc>
           <w:tcPr>
             <w:tcW w:w="3143" w:type="dxa"/>
-            <w:shd w:val="clear" w:color="auto" w:fill="FFFF00"/>
+            <w:shd w:val="clear" w:color="auto" w:fill="auto"/>
           </w:tcPr>
           <w:p>
             <w:r>
@@ -9835,7 +8827,7 @@
         <w:tc>
           <w:tcPr>
             <w:tcW w:w="2056" w:type="dxa"/>
-            <w:shd w:val="clear" w:color="auto" w:fill="FFFF00"/>
+            <w:shd w:val="clear" w:color="auto" w:fill="auto"/>
           </w:tcPr>
           <w:p>
             <w:r>
@@ -9846,7 +8838,7 @@
         <w:tc>
           <w:tcPr>
             <w:tcW w:w="1767" w:type="dxa"/>
-            <w:shd w:val="clear" w:color="auto" w:fill="FFFF00"/>
+            <w:shd w:val="clear" w:color="auto" w:fill="auto"/>
           </w:tcPr>
           <w:p>
             <w:r>
@@ -9857,7 +8849,7 @@
         <w:tc>
           <w:tcPr>
             <w:tcW w:w="2384" w:type="dxa"/>
-            <w:shd w:val="clear" w:color="auto" w:fill="FFFF00"/>
+            <w:shd w:val="clear" w:color="auto" w:fill="auto"/>
           </w:tcPr>
           <w:p>
             <w:r>
@@ -9878,7 +8870,7 @@
         <w:tc>
           <w:tcPr>
             <w:tcW w:w="3143" w:type="dxa"/>
-            <w:shd w:val="clear" w:color="auto" w:fill="FFFF00"/>
+            <w:shd w:val="clear" w:color="auto" w:fill="auto"/>
           </w:tcPr>
           <w:p>
             <w:pPr>
@@ -9904,7 +8896,7 @@
         <w:tc>
           <w:tcPr>
             <w:tcW w:w="2056" w:type="dxa"/>
-            <w:shd w:val="clear" w:color="auto" w:fill="FFFF00"/>
+            <w:shd w:val="clear" w:color="auto" w:fill="auto"/>
           </w:tcPr>
           <w:p>
             <w:pPr>
@@ -9925,7 +8917,7 @@
         <w:tc>
           <w:tcPr>
             <w:tcW w:w="1767" w:type="dxa"/>
-            <w:shd w:val="clear" w:color="auto" w:fill="FFFF00"/>
+            <w:shd w:val="clear" w:color="auto" w:fill="auto"/>
           </w:tcPr>
           <w:p>
             <w:proofErr w:type="spellStart"/>
@@ -9941,7 +8933,7 @@
         <w:tc>
           <w:tcPr>
             <w:tcW w:w="2384" w:type="dxa"/>
-            <w:shd w:val="clear" w:color="auto" w:fill="FFFF00"/>
+            <w:shd w:val="clear" w:color="auto" w:fill="auto"/>
           </w:tcPr>
           <w:p>
             <w:r>
@@ -9966,7 +8958,7 @@
         <w:tc>
           <w:tcPr>
             <w:tcW w:w="3143" w:type="dxa"/>
-            <w:shd w:val="clear" w:color="auto" w:fill="FFFF00"/>
+            <w:shd w:val="clear" w:color="auto" w:fill="auto"/>
           </w:tcPr>
           <w:p/>
         </w:tc>
@@ -9975,7 +8967,7 @@
         <w:tc>
           <w:tcPr>
             <w:tcW w:w="2056" w:type="dxa"/>
-            <w:shd w:val="clear" w:color="auto" w:fill="FFFF00"/>
+            <w:shd w:val="clear" w:color="auto" w:fill="auto"/>
           </w:tcPr>
           <w:p>
             <w:r>
@@ -9986,7 +8978,7 @@
         <w:tc>
           <w:tcPr>
             <w:tcW w:w="1767" w:type="dxa"/>
-            <w:shd w:val="clear" w:color="auto" w:fill="FFFF00"/>
+            <w:shd w:val="clear" w:color="auto" w:fill="auto"/>
           </w:tcPr>
           <w:p>
             <w:r>
@@ -9997,7 +8989,7 @@
         <w:tc>
           <w:tcPr>
             <w:tcW w:w="2384" w:type="dxa"/>
-            <w:shd w:val="clear" w:color="auto" w:fill="FFFF00"/>
+            <w:shd w:val="clear" w:color="auto" w:fill="auto"/>
           </w:tcPr>
           <w:p>
             <w:r>
@@ -10008,7 +9000,7 @@
         <w:tc>
           <w:tcPr>
             <w:tcW w:w="3143" w:type="dxa"/>
-            <w:shd w:val="clear" w:color="auto" w:fill="FFFF00"/>
+            <w:shd w:val="clear" w:color="auto" w:fill="auto"/>
           </w:tcPr>
           <w:p>
             <w:proofErr w:type="spellStart"/>
@@ -10026,6 +9018,7 @@
               <w:t xml:space="preserve">: </w:t>
             </w:r>
             <w:proofErr w:type="spellStart"/>
+            <w:proofErr w:type="gramStart"/>
             <w:r>
               <w:rPr>
                 <w:lang w:val="en-US"/>
@@ -10033,6 +9026,7 @@
               <w:t>root.dismiss</w:t>
             </w:r>
             <w:proofErr w:type="spellEnd"/>
+            <w:proofErr w:type="gramEnd"/>
             <w:r>
               <w:rPr>
                 <w:lang w:val="en-US"/>
@@ -10046,7 +9040,7 @@
         <w:tc>
           <w:tcPr>
             <w:tcW w:w="2056" w:type="dxa"/>
-            <w:shd w:val="clear" w:color="auto" w:fill="FFFF00"/>
+            <w:shd w:val="clear" w:color="auto" w:fill="auto"/>
           </w:tcPr>
           <w:p>
             <w:r>
@@ -10063,7 +9057,7 @@
         <w:tc>
           <w:tcPr>
             <w:tcW w:w="1767" w:type="dxa"/>
-            <w:shd w:val="clear" w:color="auto" w:fill="FFFF00"/>
+            <w:shd w:val="clear" w:color="auto" w:fill="auto"/>
           </w:tcPr>
           <w:p>
             <w:r>
@@ -10074,7 +9068,7 @@
         <w:tc>
           <w:tcPr>
             <w:tcW w:w="2384" w:type="dxa"/>
-            <w:shd w:val="clear" w:color="auto" w:fill="FFFF00"/>
+            <w:shd w:val="clear" w:color="auto" w:fill="auto"/>
           </w:tcPr>
           <w:p>
             <w:r>
@@ -10085,7 +9079,7 @@
         <w:tc>
           <w:tcPr>
             <w:tcW w:w="3143" w:type="dxa"/>
-            <w:shd w:val="clear" w:color="auto" w:fill="FFFF00"/>
+            <w:shd w:val="clear" w:color="auto" w:fill="auto"/>
           </w:tcPr>
           <w:p>
             <w:proofErr w:type="spellStart"/>
@@ -10103,11 +9097,19 @@
               <w:t xml:space="preserve">: </w:t>
             </w:r>
             <w:proofErr w:type="spellStart"/>
-            <w:r>
-              <w:rPr>
-                <w:lang w:val="en-US"/>
-              </w:rPr>
-              <w:t>app.root.save</w:t>
+            <w:proofErr w:type="gramStart"/>
+            <w:r>
+              <w:rPr>
+                <w:lang w:val="en-US"/>
+              </w:rPr>
+              <w:t>app.root</w:t>
+            </w:r>
+            <w:proofErr w:type="gramEnd"/>
+            <w:r>
+              <w:rPr>
+                <w:lang w:val="en-US"/>
+              </w:rPr>
+              <w:t>.save</w:t>
             </w:r>
             <w:proofErr w:type="spellEnd"/>
             <w:r>
@@ -10290,7 +9292,7 @@
         <w:tc>
           <w:tcPr>
             <w:tcW w:w="2576" w:type="dxa"/>
-            <w:shd w:val="clear" w:color="auto" w:fill="FFFF00"/>
+            <w:shd w:val="clear" w:color="auto" w:fill="auto"/>
           </w:tcPr>
           <w:p>
             <w:r>
@@ -10301,7 +9303,7 @@
         <w:tc>
           <w:tcPr>
             <w:tcW w:w="1414" w:type="dxa"/>
-            <w:shd w:val="clear" w:color="auto" w:fill="FFFF00"/>
+            <w:shd w:val="clear" w:color="auto" w:fill="auto"/>
           </w:tcPr>
           <w:p>
             <w:r>
@@ -10312,7 +9314,7 @@
         <w:tc>
           <w:tcPr>
             <w:tcW w:w="2951" w:type="dxa"/>
-            <w:shd w:val="clear" w:color="auto" w:fill="FFFF00"/>
+            <w:shd w:val="clear" w:color="auto" w:fill="auto"/>
           </w:tcPr>
           <w:p>
             <w:r>
@@ -10338,7 +9340,7 @@
         <w:tc>
           <w:tcPr>
             <w:tcW w:w="2409" w:type="dxa"/>
-            <w:shd w:val="clear" w:color="auto" w:fill="FFFF00"/>
+            <w:shd w:val="clear" w:color="auto" w:fill="auto"/>
           </w:tcPr>
           <w:p>
             <w:r>
@@ -10351,7 +9353,7 @@
         <w:tc>
           <w:tcPr>
             <w:tcW w:w="2576" w:type="dxa"/>
-            <w:shd w:val="clear" w:color="auto" w:fill="FFFF00"/>
+            <w:shd w:val="clear" w:color="auto" w:fill="auto"/>
           </w:tcPr>
           <w:p>
             <w:r>
@@ -10362,7 +9364,7 @@
         <w:tc>
           <w:tcPr>
             <w:tcW w:w="1414" w:type="dxa"/>
-            <w:shd w:val="clear" w:color="auto" w:fill="FFFF00"/>
+            <w:shd w:val="clear" w:color="auto" w:fill="auto"/>
           </w:tcPr>
           <w:p>
             <w:r>
@@ -10373,7 +9375,7 @@
         <w:tc>
           <w:tcPr>
             <w:tcW w:w="2951" w:type="dxa"/>
-            <w:shd w:val="clear" w:color="auto" w:fill="FFFF00"/>
+            <w:shd w:val="clear" w:color="auto" w:fill="auto"/>
           </w:tcPr>
           <w:p>
             <w:r>
@@ -10394,7 +9396,7 @@
         <w:tc>
           <w:tcPr>
             <w:tcW w:w="2409" w:type="dxa"/>
-            <w:shd w:val="clear" w:color="auto" w:fill="FFFF00"/>
+            <w:shd w:val="clear" w:color="auto" w:fill="auto"/>
           </w:tcPr>
           <w:p>
             <w:r>
@@ -10444,68 +9446,14 @@
             <w:r>
               <w:t xml:space="preserve">size: </w:t>
             </w:r>
-            <w:r>
-              <w:rPr>
-                <w:strike/>
-                <w:shd w:val="clear" w:color="auto" w:fill="FFFF00"/>
-              </w:rPr>
-              <w:t>300</w:t>
-            </w:r>
-            <w:r>
-              <w:rPr>
-                <w:rFonts w:ascii="Calibri" w:hAnsi="Calibri" w:cs="Calibri"/>
-                <w:strike/>
-                <w:sz w:val="22"/>
-                <w:szCs w:val="22"/>
-                <w:shd w:val="clear" w:color="auto" w:fill="FFFF00"/>
-              </w:rPr>
-              <w:t>x</w:t>
-            </w:r>
-            <w:r>
-              <w:rPr>
-                <w:strike/>
-                <w:sz w:val="22"/>
-                <w:szCs w:val="22"/>
-                <w:shd w:val="clear" w:color="auto" w:fill="FFFF00"/>
-              </w:rPr>
-              <w:t>30</w:t>
-            </w:r>
-            <w:r>
-              <w:rPr>
-                <w:strike/>
-                <w:shd w:val="clear" w:color="auto" w:fill="FFFF00"/>
-              </w:rPr>
-              <w:t>0</w:t>
-            </w:r>
-            <w:r>
-              <w:rPr>
-                <w:shd w:val="clear" w:color="auto" w:fill="FFFF00"/>
-              </w:rPr>
-              <w:t xml:space="preserve"> 220</w:t>
-            </w:r>
-            <w:r>
-              <w:rPr>
-                <w:rFonts w:ascii="Calibri" w:hAnsi="Calibri" w:cs="Calibri"/>
-                <w:sz w:val="22"/>
-                <w:szCs w:val="22"/>
-                <w:shd w:val="clear" w:color="auto" w:fill="FFFF00"/>
-              </w:rPr>
-              <w:t>x</w:t>
-            </w:r>
-            <w:r>
-              <w:rPr>
-                <w:sz w:val="22"/>
-                <w:szCs w:val="22"/>
-                <w:shd w:val="clear" w:color="auto" w:fill="FFFF00"/>
-              </w:rPr>
-              <w:t>5</w:t>
-            </w:r>
-            <w:r>
-              <w:rPr>
-                <w:shd w:val="clear" w:color="auto" w:fill="FFFF00"/>
-              </w:rPr>
-              <w:t>0</w:t>
-            </w:r>
+            <w:proofErr w:type="spellStart"/>
+            <w:r>
+              <w:rPr>
+                <w:lang w:val="en-US"/>
+              </w:rPr>
+              <w:t>220x50</w:t>
+            </w:r>
+            <w:proofErr w:type="spellEnd"/>
           </w:p>
         </w:tc>
         <w:tc>
@@ -10529,93 +9477,52 @@
             <w:tcW w:w="2576" w:type="dxa"/>
           </w:tcPr>
           <w:p>
+            <w:r>
+              <w:t>DialogNotificationLabel</w:t>
+            </w:r>
+          </w:p>
+        </w:tc>
+        <w:tc>
+          <w:tcPr>
+            <w:tcW w:w="1414" w:type="dxa"/>
+          </w:tcPr>
+          <w:p>
+            <w:r>
+              <w:t>Label</w:t>
+            </w:r>
+          </w:p>
+        </w:tc>
+        <w:tc>
+          <w:tcPr>
+            <w:tcW w:w="2951" w:type="dxa"/>
+          </w:tcPr>
+          <w:p>
+            <w:r>
+              <w:t>text color: red</w:t>
+            </w:r>
+          </w:p>
+          <w:p>
+            <w:r>
+              <w:t>size</w:t>
+            </w:r>
+            <w:r>
+              <w:rPr>
+                <w:lang w:val="en-US"/>
+              </w:rPr>
+              <w:t xml:space="preserve">: </w:t>
+            </w:r>
             <w:proofErr w:type="spellStart"/>
             <w:r>
-              <w:t>DialogNotificationLabel</w:t>
+              <w:rPr>
+                <w:lang w:val="en-US"/>
+              </w:rPr>
+              <w:t>220x60</w:t>
             </w:r>
             <w:proofErr w:type="spellEnd"/>
           </w:p>
-        </w:tc>
-        <w:tc>
-          <w:tcPr>
-            <w:tcW w:w="1414" w:type="dxa"/>
-          </w:tcPr>
-          <w:p>
-            <w:r>
-              <w:t>Label</w:t>
-            </w:r>
-          </w:p>
-        </w:tc>
-        <w:tc>
-          <w:tcPr>
-            <w:tcW w:w="2951" w:type="dxa"/>
-          </w:tcPr>
-          <w:p>
-            <w:r>
-              <w:t>text color: red</w:t>
-            </w:r>
-          </w:p>
-          <w:p>
-            <w:r>
-              <w:t xml:space="preserve">size: </w:t>
-            </w:r>
-            <w:r>
-              <w:rPr>
-                <w:strike/>
-                <w:shd w:val="clear" w:color="auto" w:fill="FFFF00"/>
-              </w:rPr>
-              <w:t>220</w:t>
-            </w:r>
-            <w:r>
-              <w:rPr>
-                <w:rFonts w:ascii="Calibri" w:hAnsi="Calibri" w:cs="Calibri"/>
-                <w:strike/>
-                <w:sz w:val="22"/>
-                <w:szCs w:val="22"/>
-                <w:shd w:val="clear" w:color="auto" w:fill="FFFF00"/>
-              </w:rPr>
-              <w:t>x</w:t>
-            </w:r>
-            <w:r>
-              <w:rPr>
-                <w:strike/>
-                <w:shd w:val="clear" w:color="auto" w:fill="FFFF00"/>
-              </w:rPr>
-              <w:t>50</w:t>
-            </w:r>
-            <w:r>
-              <w:rPr>
-                <w:shd w:val="clear" w:color="auto" w:fill="FFFF00"/>
-              </w:rPr>
-              <w:t xml:space="preserve"> 220</w:t>
-            </w:r>
-            <w:r>
-              <w:rPr>
-                <w:rFonts w:ascii="Calibri" w:hAnsi="Calibri" w:cs="Calibri"/>
-                <w:sz w:val="22"/>
-                <w:szCs w:val="22"/>
-                <w:shd w:val="clear" w:color="auto" w:fill="FFFF00"/>
-              </w:rPr>
-              <w:t>x</w:t>
-            </w:r>
-            <w:r>
-              <w:rPr>
-                <w:shd w:val="clear" w:color="auto" w:fill="FFFF00"/>
-              </w:rPr>
-              <w:t>60</w:t>
-            </w:r>
-          </w:p>
-          <w:p>
-            <w:r>
-              <w:t xml:space="preserve">position: </w:t>
-            </w:r>
-            <w:proofErr w:type="spellStart"/>
-            <w:r>
-              <w:t>BoxLayout</w:t>
-            </w:r>
-            <w:proofErr w:type="spellEnd"/>
-            <w:r>
-              <w:t xml:space="preserve"> default</w:t>
+          <w:p>
+            <w:r>
+              <w:t>position: BoxLayout default</w:t>
             </w:r>
           </w:p>
           <w:p>
@@ -10624,19 +9531,17 @@
             </w:r>
           </w:p>
           <w:p>
-            <w:r>
-              <w:t xml:space="preserve">padding: </w:t>
-            </w:r>
-            <w:r>
-              <w:rPr>
-                <w:strike/>
-                <w:shd w:val="clear" w:color="auto" w:fill="FFFF00"/>
-              </w:rPr>
-              <w:t>30</w:t>
-            </w:r>
-            <w:r>
-              <w:rPr>
-                <w:shd w:val="clear" w:color="auto" w:fill="FFFF00"/>
+            <w:pPr>
+              <w:rPr>
+                <w:lang w:val="en-US"/>
+              </w:rPr>
+            </w:pPr>
+            <w:r>
+              <w:t>padding:</w:t>
+            </w:r>
+            <w:r>
+              <w:rPr>
+                <w:lang w:val="en-US"/>
               </w:rPr>
               <w:t xml:space="preserve"> 5</w:t>
             </w:r>
@@ -10659,141 +9564,68 @@
             <w:tcW w:w="2576" w:type="dxa"/>
           </w:tcPr>
           <w:p>
+            <w:r>
+              <w:t>DialogButtonYes</w:t>
+            </w:r>
+          </w:p>
+        </w:tc>
+        <w:tc>
+          <w:tcPr>
+            <w:tcW w:w="1414" w:type="dxa"/>
+          </w:tcPr>
+          <w:p>
+            <w:r>
+              <w:t>Button</w:t>
+            </w:r>
+          </w:p>
+        </w:tc>
+        <w:tc>
+          <w:tcPr>
+            <w:tcW w:w="2951" w:type="dxa"/>
+          </w:tcPr>
+          <w:p>
+            <w:r>
+              <w:t>background-</w:t>
+            </w:r>
+            <w:r>
+              <w:t>color: # 4CAF50</w:t>
+            </w:r>
+          </w:p>
+          <w:p>
+            <w:r>
+              <w:t>text color: white</w:t>
+            </w:r>
+          </w:p>
+          <w:p>
+            <w:pPr>
+              <w:rPr>
+                <w:lang w:val="en-US"/>
+              </w:rPr>
+            </w:pPr>
+            <w:r>
+              <w:t>size:</w:t>
+            </w:r>
+            <w:r>
+              <w:rPr>
+                <w:lang w:val="en-US"/>
+              </w:rPr>
+              <w:t xml:space="preserve"> </w:t>
+            </w:r>
             <w:proofErr w:type="spellStart"/>
             <w:r>
-              <w:t>DialogButtonYes</w:t>
+              <w:rPr>
+                <w:lang w:val="en-US"/>
+              </w:rPr>
+              <w:t>110x40</w:t>
             </w:r>
             <w:proofErr w:type="spellEnd"/>
           </w:p>
-        </w:tc>
-        <w:tc>
-          <w:tcPr>
-            <w:tcW w:w="1414" w:type="dxa"/>
-          </w:tcPr>
-          <w:p>
-            <w:r>
-              <w:t>Button</w:t>
-            </w:r>
-          </w:p>
-        </w:tc>
-        <w:tc>
-          <w:tcPr>
-            <w:tcW w:w="2951" w:type="dxa"/>
-          </w:tcPr>
-          <w:p>
-            <w:r>
-              <w:t>background-</w:t>
-            </w:r>
-            <w:r>
-              <w:t>color: # 4CAF50</w:t>
-            </w:r>
-          </w:p>
-          <w:p>
-            <w:r>
-              <w:t>text color: white</w:t>
-            </w:r>
-          </w:p>
-          <w:p>
-            <w:r>
-              <w:t xml:space="preserve">size: </w:t>
-            </w:r>
-            <w:r>
-              <w:rPr>
-                <w:strike/>
-                <w:shd w:val="clear" w:color="auto" w:fill="FFFF00"/>
-              </w:rPr>
-              <w:t>20</w:t>
-            </w:r>
-            <w:r>
-              <w:rPr>
-                <w:strike/>
-                <w:shd w:val="clear" w:color="auto" w:fill="FFFF00"/>
-              </w:rPr>
-              <w:t>0</w:t>
-            </w:r>
-            <w:r>
-              <w:rPr>
-                <w:rFonts w:ascii="Calibri" w:hAnsi="Calibri" w:cs="Calibri"/>
-                <w:strike/>
-                <w:sz w:val="22"/>
-                <w:szCs w:val="22"/>
-                <w:shd w:val="clear" w:color="auto" w:fill="FFFF00"/>
-              </w:rPr>
-              <w:t>x</w:t>
-            </w:r>
-            <w:r>
-              <w:rPr>
-                <w:strike/>
-                <w:sz w:val="22"/>
-                <w:szCs w:val="22"/>
-                <w:shd w:val="clear" w:color="auto" w:fill="FFFF00"/>
-              </w:rPr>
-              <w:t>9</w:t>
-            </w:r>
-            <w:r>
-              <w:rPr>
-                <w:strike/>
-                <w:shd w:val="clear" w:color="auto" w:fill="FFFF00"/>
-              </w:rPr>
-              <w:t>0</w:t>
-            </w:r>
-            <w:r>
-              <w:rPr>
-                <w:shd w:val="clear" w:color="auto" w:fill="FFFF00"/>
-              </w:rPr>
-              <w:t xml:space="preserve"> </w:t>
-            </w:r>
-            <w:r>
-              <w:rPr>
-                <w:shd w:val="clear" w:color="auto" w:fill="FFFF00"/>
-              </w:rPr>
-              <w:t>11</w:t>
-            </w:r>
-            <w:r>
-              <w:rPr>
-                <w:shd w:val="clear" w:color="auto" w:fill="FFFF00"/>
-              </w:rPr>
-              <w:t>0</w:t>
-            </w:r>
-            <w:r>
-              <w:rPr>
-                <w:rFonts w:ascii="Calibri" w:hAnsi="Calibri" w:cs="Calibri"/>
-                <w:sz w:val="22"/>
-                <w:szCs w:val="22"/>
-                <w:highlight w:val="yellow"/>
-                <w:shd w:val="clear" w:color="auto" w:fill="FFFF00"/>
-              </w:rPr>
-              <w:t>x</w:t>
-            </w:r>
-            <w:r>
-              <w:rPr>
-                <w:sz w:val="22"/>
-                <w:szCs w:val="22"/>
-                <w:highlight w:val="yellow"/>
-                <w:shd w:val="clear" w:color="auto" w:fill="FFFF00"/>
-              </w:rPr>
-              <w:t>4</w:t>
-            </w:r>
-            <w:r>
-              <w:rPr>
-                <w:highlight w:val="yellow"/>
-                <w:shd w:val="clear" w:color="auto" w:fill="FFFF00"/>
-              </w:rPr>
-              <w:t>0</w:t>
-            </w:r>
-          </w:p>
-          <w:p>
-            <w:r>
-              <w:lastRenderedPageBreak/>
+          <w:p>
+            <w:r>
               <w:t xml:space="preserve">position: </w:t>
             </w:r>
-            <w:proofErr w:type="spellStart"/>
-            <w:r>
-              <w:t>BoxLayout</w:t>
-            </w:r>
-            <w:proofErr w:type="spellEnd"/>
-            <w:r>
-              <w:t xml:space="preserve"> default</w:t>
+            <w:r>
+              <w:t>BoxLayout default</w:t>
             </w:r>
           </w:p>
           <w:p>
@@ -10815,46 +9647,47 @@
             <w:proofErr w:type="spellStart"/>
             <w:r>
               <w:rPr>
-                <w:highlight w:val="yellow"/>
-                <w:lang w:val="en-US"/>
-              </w:rPr>
-              <w:lastRenderedPageBreak/>
+                <w:lang w:val="en-US"/>
+              </w:rPr>
               <w:t>on_press</w:t>
             </w:r>
             <w:proofErr w:type="spellEnd"/>
             <w:r>
               <w:rPr>
-                <w:highlight w:val="yellow"/>
                 <w:lang w:val="en-US"/>
               </w:rPr>
               <w:t xml:space="preserve">: </w:t>
             </w:r>
             <w:proofErr w:type="spellStart"/>
-            <w:r>
-              <w:rPr>
-                <w:highlight w:val="yellow"/>
-                <w:lang w:val="en-US"/>
-              </w:rPr>
-              <w:t>app.root.update_warning_btn_yes</w:t>
+            <w:proofErr w:type="gramStart"/>
+            <w:r>
+              <w:rPr>
+                <w:lang w:val="en-US"/>
+              </w:rPr>
+              <w:t>app.root</w:t>
+            </w:r>
+            <w:proofErr w:type="gramEnd"/>
+            <w:r>
+              <w:rPr>
+                <w:lang w:val="en-US"/>
+              </w:rPr>
+              <w:t>.update_warning_btn_yes</w:t>
             </w:r>
             <w:proofErr w:type="spellEnd"/>
             <w:r>
               <w:rPr>
-                <w:highlight w:val="yellow"/>
                 <w:lang w:val="en-US"/>
               </w:rPr>
               <w:t>(</w:t>
             </w:r>
             <w:r>
               <w:rPr>
-                <w:highlight w:val="yellow"/>
                 <w:lang w:val="en-US"/>
               </w:rPr>
               <w:t>True</w:t>
             </w:r>
             <w:r>
               <w:rPr>
-                <w:highlight w:val="yellow"/>
                 <w:lang w:val="en-US"/>
               </w:rPr>
               <w:t>)</w:t>
@@ -10866,13 +9699,6 @@
                 <w:strike/>
               </w:rPr>
             </w:pPr>
-            <w:r>
-              <w:rPr>
-                <w:strike/>
-                <w:highlight w:val="red"/>
-              </w:rPr>
-              <w:t>N/A</w:t>
-            </w:r>
           </w:p>
         </w:tc>
       </w:tr>
@@ -10883,6 +9709,7 @@
           </w:tcPr>
           <w:p>
             <w:r>
+              <w:lastRenderedPageBreak/>
               <w:t>DialogButtonNo</w:t>
             </w:r>
           </w:p>
@@ -10903,10 +9730,7 @@
           </w:tcPr>
           <w:p>
             <w:r>
-              <w:t>background-</w:t>
-            </w:r>
-            <w:r>
-              <w:t>color: # 4CAF50</w:t>
+              <w:t>background-color: # 4CAF50</w:t>
             </w:r>
           </w:p>
           <w:p>
@@ -10915,100 +9739,32 @@
             </w:r>
           </w:p>
           <w:p>
-            <w:r>
-              <w:t xml:space="preserve">size: </w:t>
-            </w:r>
-            <w:r>
-              <w:rPr>
-                <w:strike/>
-                <w:shd w:val="clear" w:color="auto" w:fill="FFFF00"/>
-              </w:rPr>
-              <w:t>20</w:t>
-            </w:r>
-            <w:r>
-              <w:rPr>
-                <w:strike/>
-                <w:shd w:val="clear" w:color="auto" w:fill="FFFF00"/>
-              </w:rPr>
-              <w:t>0</w:t>
-            </w:r>
-            <w:r>
-              <w:rPr>
-                <w:rFonts w:ascii="Calibri" w:hAnsi="Calibri" w:cs="Calibri"/>
-                <w:strike/>
-                <w:sz w:val="22"/>
-                <w:szCs w:val="22"/>
-                <w:shd w:val="clear" w:color="auto" w:fill="FFFF00"/>
-              </w:rPr>
-              <w:t>x</w:t>
-            </w:r>
-            <w:r>
-              <w:rPr>
-                <w:strike/>
-                <w:sz w:val="22"/>
-                <w:szCs w:val="22"/>
-                <w:shd w:val="clear" w:color="auto" w:fill="FFFF00"/>
-              </w:rPr>
-              <w:t>9</w:t>
-            </w:r>
-            <w:r>
-              <w:rPr>
-                <w:strike/>
-                <w:shd w:val="clear" w:color="auto" w:fill="FFFF00"/>
-              </w:rPr>
-              <w:t>0</w:t>
-            </w:r>
-            <w:r>
-              <w:rPr>
-                <w:shd w:val="clear" w:color="auto" w:fill="FFFF00"/>
+            <w:pPr>
+              <w:rPr>
+                <w:lang w:val="en-US"/>
+              </w:rPr>
+            </w:pPr>
+            <w:r>
+              <w:t>size:</w:t>
+            </w:r>
+            <w:r>
+              <w:rPr>
+                <w:lang w:val="en-US"/>
               </w:rPr>
               <w:t xml:space="preserve"> </w:t>
             </w:r>
-            <w:r>
-              <w:rPr>
-                <w:shd w:val="clear" w:color="auto" w:fill="FFFF00"/>
-              </w:rPr>
-              <w:t>11</w:t>
-            </w:r>
-            <w:r>
-              <w:rPr>
-                <w:shd w:val="clear" w:color="auto" w:fill="FFFF00"/>
-              </w:rPr>
-              <w:t>0</w:t>
-            </w:r>
-            <w:r>
-              <w:rPr>
-                <w:rFonts w:ascii="Calibri" w:hAnsi="Calibri" w:cs="Calibri"/>
-                <w:sz w:val="22"/>
-                <w:szCs w:val="22"/>
-                <w:highlight w:val="yellow"/>
-                <w:shd w:val="clear" w:color="auto" w:fill="FFFF00"/>
-              </w:rPr>
-              <w:t>x</w:t>
-            </w:r>
-            <w:r>
-              <w:rPr>
-                <w:sz w:val="22"/>
-                <w:szCs w:val="22"/>
-                <w:highlight w:val="yellow"/>
-                <w:shd w:val="clear" w:color="auto" w:fill="FFFF00"/>
-              </w:rPr>
-              <w:t>4</w:t>
-            </w:r>
-            <w:r>
-              <w:rPr>
-                <w:highlight w:val="yellow"/>
-                <w:shd w:val="clear" w:color="auto" w:fill="FFFF00"/>
-              </w:rPr>
-              <w:t>0</w:t>
-            </w:r>
-          </w:p>
-          <w:p>
-            <w:r>
-              <w:t xml:space="preserve">position: </w:t>
-            </w:r>
-            <w:r>
-              <w:t>BoxLayout default</w:t>
+            <w:proofErr w:type="spellStart"/>
+            <w:r>
+              <w:rPr>
+                <w:lang w:val="en-US"/>
+              </w:rPr>
+              <w:t>110x40</w:t>
+            </w:r>
+            <w:proofErr w:type="spellEnd"/>
+          </w:p>
+          <w:p>
+            <w:r>
+              <w:t>position: BoxLayout default</w:t>
             </w:r>
           </w:p>
           <w:p>
@@ -11030,7 +9786,6 @@
             <w:proofErr w:type="spellStart"/>
             <w:r>
               <w:rPr>
-                <w:highlight w:val="yellow"/>
                 <w:lang w:val="en-US"/>
               </w:rPr>
               <w:t>on_press</w:t>
@@ -11038,35 +9793,34 @@
             <w:proofErr w:type="spellEnd"/>
             <w:r>
               <w:rPr>
-                <w:highlight w:val="yellow"/>
-                <w:lang w:val="en-US"/>
-              </w:rPr>
-              <w:t>: app.root.update_warning_btn_yes(</w:t>
-            </w:r>
-            <w:r>
-              <w:rPr>
-                <w:highlight w:val="yellow"/>
-                <w:lang w:val="en-US"/>
-              </w:rPr>
-              <w:t>False</w:t>
-            </w:r>
-            <w:r>
-              <w:rPr>
-                <w:highlight w:val="yellow"/>
-                <w:lang w:val="en-US"/>
-              </w:rPr>
-              <w:t>)</w:t>
-            </w:r>
-          </w:p>
-          <w:p>
-            <w:r>
-              <w:rPr>
-                <w:strike/>
-                <w:highlight w:val="red"/>
-              </w:rPr>
-              <w:t>N/A</w:t>
-            </w:r>
-          </w:p>
+                <w:lang w:val="en-US"/>
+              </w:rPr>
+              <w:t xml:space="preserve">: </w:t>
+            </w:r>
+            <w:proofErr w:type="spellStart"/>
+            <w:proofErr w:type="gramStart"/>
+            <w:r>
+              <w:rPr>
+                <w:lang w:val="en-US"/>
+              </w:rPr>
+              <w:t>app.root</w:t>
+            </w:r>
+            <w:proofErr w:type="gramEnd"/>
+            <w:r>
+              <w:rPr>
+                <w:lang w:val="en-US"/>
+              </w:rPr>
+              <w:t>.update_warning_btn_yes</w:t>
+            </w:r>
+            <w:proofErr w:type="spellEnd"/>
+            <w:r>
+              <w:rPr>
+                <w:lang w:val="en-US"/>
+              </w:rPr>
+              <w:t>(False)</w:t>
+            </w:r>
+          </w:p>
+          <w:p/>
         </w:tc>
       </w:tr>
       <w:tr>
@@ -11096,10 +9850,7 @@
           </w:tcPr>
           <w:p>
             <w:r>
-              <w:t>background-</w:t>
-            </w:r>
-            <w:r>
-              <w:t>color: # 4CAF50</w:t>
+              <w:t>background-color: # 4CAF50</w:t>
             </w:r>
           </w:p>
           <w:p>
@@ -11111,97 +9862,18 @@
             <w:r>
               <w:t xml:space="preserve">size: </w:t>
             </w:r>
-            <w:r>
-              <w:rPr>
-                <w:strike/>
-                <w:shd w:val="clear" w:color="auto" w:fill="FFFF00"/>
-              </w:rPr>
-              <w:t>20</w:t>
-            </w:r>
-            <w:r>
-              <w:rPr>
-                <w:strike/>
-                <w:shd w:val="clear" w:color="auto" w:fill="FFFF00"/>
-              </w:rPr>
-              <w:t>0</w:t>
-            </w:r>
-            <w:r>
-              <w:rPr>
-                <w:rFonts w:ascii="Calibri" w:hAnsi="Calibri" w:cs="Calibri"/>
-                <w:strike/>
-                <w:sz w:val="22"/>
-                <w:szCs w:val="22"/>
-                <w:shd w:val="clear" w:color="auto" w:fill="FFFF00"/>
-              </w:rPr>
-              <w:t>x</w:t>
-            </w:r>
-            <w:r>
-              <w:rPr>
-                <w:strike/>
-                <w:sz w:val="22"/>
-                <w:szCs w:val="22"/>
-                <w:shd w:val="clear" w:color="auto" w:fill="FFFF00"/>
-              </w:rPr>
-              <w:t>9</w:t>
-            </w:r>
-            <w:r>
-              <w:rPr>
-                <w:strike/>
-                <w:shd w:val="clear" w:color="auto" w:fill="FFFF00"/>
-              </w:rPr>
-              <w:t>0</w:t>
-            </w:r>
-            <w:r>
-              <w:rPr>
-                <w:shd w:val="clear" w:color="auto" w:fill="FFFF00"/>
-              </w:rPr>
-              <w:t xml:space="preserve"> </w:t>
-            </w:r>
-            <w:r>
-              <w:rPr>
-                <w:shd w:val="clear" w:color="auto" w:fill="FFFF00"/>
-              </w:rPr>
-              <w:t>11</w:t>
-            </w:r>
-            <w:r>
-              <w:rPr>
-                <w:shd w:val="clear" w:color="auto" w:fill="FFFF00"/>
-              </w:rPr>
-              <w:t>0</w:t>
-            </w:r>
-            <w:r>
-              <w:rPr>
-                <w:rFonts w:ascii="Calibri" w:hAnsi="Calibri" w:cs="Calibri"/>
-                <w:sz w:val="22"/>
-                <w:szCs w:val="22"/>
-                <w:highlight w:val="yellow"/>
-                <w:shd w:val="clear" w:color="auto" w:fill="FFFF00"/>
-              </w:rPr>
-              <w:t>x</w:t>
-            </w:r>
-            <w:r>
-              <w:rPr>
-                <w:sz w:val="22"/>
-                <w:szCs w:val="22"/>
-                <w:highlight w:val="yellow"/>
-                <w:shd w:val="clear" w:color="auto" w:fill="FFFF00"/>
-              </w:rPr>
-              <w:t>4</w:t>
-            </w:r>
-            <w:r>
-              <w:rPr>
-                <w:highlight w:val="yellow"/>
-                <w:shd w:val="clear" w:color="auto" w:fill="FFFF00"/>
-              </w:rPr>
-              <w:t>0</w:t>
-            </w:r>
-          </w:p>
-          <w:p>
-            <w:r>
-              <w:t xml:space="preserve">position: </w:t>
-            </w:r>
-            <w:r>
-              <w:t>BoxLayout center</w:t>
+            <w:proofErr w:type="spellStart"/>
+            <w:r>
+              <w:rPr>
+                <w:lang w:val="en-US"/>
+              </w:rPr>
+              <w:t>110x40</w:t>
+            </w:r>
+            <w:proofErr w:type="spellEnd"/>
+          </w:p>
+          <w:p>
+            <w:r>
+              <w:t>position: BoxLayout center</w:t>
             </w:r>
           </w:p>
           <w:p>
@@ -11406,7 +10078,7 @@
           </w:tcPr>
           <w:p>
             <w:r>
-              <w:t>rgb_pixel_data</w:t>
+              <w:t>max_available_chars</w:t>
             </w:r>
           </w:p>
         </w:tc>
@@ -11416,7 +10088,7 @@
           </w:tcPr>
           <w:p>
             <w:r>
-              <w:t>list</w:t>
+              <w:t>int</w:t>
             </w:r>
           </w:p>
         </w:tc>
@@ -11426,7 +10098,7 @@
           </w:tcPr>
           <w:p>
             <w:r>
-              <w:t>self.extract_pixel_data()</w:t>
+              <w:t>self.calculate_max_chars()</w:t>
             </w:r>
           </w:p>
         </w:tc>
@@ -11441,7 +10113,13 @@
               <w:t>_</w:t>
             </w:r>
             <w:r>
-              <w:t>backup_pixel_data</w:t>
+              <w:rPr>
+                <w:lang w:val="en-US"/>
+              </w:rPr>
+              <w:t>backup_</w:t>
+            </w:r>
+            <w:r>
+              <w:t>image</w:t>
             </w:r>
           </w:p>
         </w:tc>
@@ -11451,7 +10129,7 @@
           </w:tcPr>
           <w:p>
             <w:r>
-              <w:t>list</w:t>
+              <w:t>Image</w:t>
             </w:r>
           </w:p>
         </w:tc>
@@ -11461,7 +10139,7 @@
           </w:tcPr>
           <w:p>
             <w:r>
-              <w:t>rgb_pixel_data</w:t>
+              <w:t>Image.open(self.filename, ‘r’)</w:t>
             </w:r>
           </w:p>
         </w:tc>
@@ -11472,8 +10150,16 @@
             <w:tcW w:w="3116" w:type="dxa"/>
           </w:tcPr>
           <w:p>
-            <w:r>
-              <w:t>max_available_chars</w:t>
+            <w:pPr>
+              <w:rPr>
+                <w:lang w:val="en-US"/>
+              </w:rPr>
+            </w:pPr>
+            <w:r>
+              <w:rPr>
+                <w:lang w:val="en-US"/>
+              </w:rPr>
+              <w:t>_image</w:t>
             </w:r>
           </w:p>
         </w:tc>
@@ -11482,8 +10168,16 @@
             <w:tcW w:w="3117" w:type="dxa"/>
           </w:tcPr>
           <w:p>
-            <w:r>
-              <w:t>int</w:t>
+            <w:pPr>
+              <w:rPr>
+                <w:lang w:val="en-US"/>
+              </w:rPr>
+            </w:pPr>
+            <w:r>
+              <w:rPr>
+                <w:lang w:val="en-US"/>
+              </w:rPr>
+              <w:t>Image</w:t>
             </w:r>
           </w:p>
         </w:tc>
@@ -11492,118 +10186,38 @@
             <w:tcW w:w="3117" w:type="dxa"/>
           </w:tcPr>
           <w:p>
-            <w:r>
-              <w:t>self.calculate_max_chars()</w:t>
-            </w:r>
-          </w:p>
-        </w:tc>
-      </w:tr>
-      <w:tr>
-        <w:tc>
-          <w:tcPr>
-            <w:tcW w:w="3116" w:type="dxa"/>
-          </w:tcPr>
-          <w:p>
-            <w:r>
-              <w:t>decoded_message</w:t>
-            </w:r>
-          </w:p>
-        </w:tc>
-        <w:tc>
-          <w:tcPr>
-            <w:tcW w:w="3117" w:type="dxa"/>
-          </w:tcPr>
-          <w:p>
-            <w:r>
-              <w:t>String</w:t>
-            </w:r>
-          </w:p>
-        </w:tc>
-        <w:tc>
-          <w:tcPr>
-            <w:tcW w:w="3117" w:type="dxa"/>
-          </w:tcPr>
-          <w:p>
-            <w:r>
-              <w:t>self.decode_image()</w:t>
-            </w:r>
-          </w:p>
-        </w:tc>
-      </w:tr>
-      <w:tr>
-        <w:tc>
-          <w:tcPr>
-            <w:tcW w:w="3116" w:type="dxa"/>
-          </w:tcPr>
-          <w:p>
             <w:pPr>
               <w:rPr>
-                <w:highlight w:val="yellow"/>
+                <w:lang w:val="en-US"/>
               </w:rPr>
             </w:pPr>
             <w:r>
               <w:rPr>
-                <w:highlight w:val="yellow"/>
-              </w:rPr>
-              <w:t>_image</w:t>
-            </w:r>
-          </w:p>
-        </w:tc>
-        <w:tc>
-          <w:tcPr>
-            <w:tcW w:w="3117" w:type="dxa"/>
-          </w:tcPr>
-          <w:p>
-            <w:pPr>
-              <w:rPr>
-                <w:highlight w:val="yellow"/>
-              </w:rPr>
-            </w:pPr>
-            <w:r>
-              <w:rPr>
-                <w:highlight w:val="yellow"/>
-              </w:rPr>
-              <w:t>Image</w:t>
-            </w:r>
-          </w:p>
-        </w:tc>
-        <w:tc>
-          <w:tcPr>
-            <w:tcW w:w="3117" w:type="dxa"/>
-          </w:tcPr>
-          <w:p>
-            <w:pPr>
-              <w:rPr>
-                <w:highlight w:val="yellow"/>
-              </w:rPr>
-            </w:pPr>
+                <w:lang w:val="en-US"/>
+              </w:rPr>
+              <w:t>_</w:t>
+            </w:r>
             <w:proofErr w:type="spellStart"/>
             <w:r>
               <w:rPr>
-                <w:highlight w:val="yellow"/>
-              </w:rPr>
-              <w:t>Image.open</w:t>
+                <w:lang w:val="en-US"/>
+              </w:rPr>
+              <w:t>backup_</w:t>
+            </w:r>
+            <w:proofErr w:type="gramStart"/>
+            <w:r>
+              <w:rPr>
+                <w:lang w:val="en-US"/>
+              </w:rPr>
+              <w:t>image.copy</w:t>
             </w:r>
             <w:proofErr w:type="spellEnd"/>
-            <w:r>
-              <w:rPr>
-                <w:highlight w:val="yellow"/>
-              </w:rPr>
-              <w:t>(</w:t>
-            </w:r>
-            <w:proofErr w:type="spellStart"/>
-            <w:r>
-              <w:rPr>
-                <w:highlight w:val="yellow"/>
-              </w:rPr>
-              <w:t>self.filename</w:t>
-            </w:r>
-            <w:proofErr w:type="spellEnd"/>
-            <w:r>
-              <w:rPr>
-                <w:highlight w:val="yellow"/>
-              </w:rPr>
-              <w:t>, ‘r’)</w:t>
+            <w:proofErr w:type="gramEnd"/>
+            <w:r>
+              <w:rPr>
+                <w:lang w:val="en-US"/>
+              </w:rPr>
+              <w:t>()</w:t>
             </w:r>
           </w:p>
         </w:tc>
@@ -11668,18 +10282,7 @@
           </w:tcPr>
           <w:p>
             <w:r>
-              <w:t>__</w:t>
-            </w:r>
-            <w:proofErr w:type="spellStart"/>
-            <w:r>
-              <w:t>init</w:t>
-            </w:r>
-            <w:proofErr w:type="spellEnd"/>
-            <w:r>
-              <w:t>__</w:t>
-            </w:r>
-            <w:r>
-              <w:t>()</w:t>
+              <w:t>__init__()</w:t>
             </w:r>
           </w:p>
         </w:tc>
@@ -11698,11 +10301,9 @@
             <w:tcW w:w="3117" w:type="dxa"/>
           </w:tcPr>
           <w:p>
-            <w:proofErr w:type="spellStart"/>
             <w:r>
               <w:t>ImageObject</w:t>
             </w:r>
-            <w:proofErr w:type="spellEnd"/>
           </w:p>
         </w:tc>
       </w:tr>
@@ -11715,13 +10316,8 @@
             <w:r>
               <w:t>_</w:t>
             </w:r>
-            <w:proofErr w:type="spellStart"/>
-            <w:r>
-              <w:t>extract_pixel_data</w:t>
-            </w:r>
-            <w:proofErr w:type="spellEnd"/>
-            <w:r>
-              <w:t>()</w:t>
+            <w:r>
+              <w:t>calculate_max_chars()</w:t>
             </w:r>
           </w:p>
         </w:tc>
@@ -11741,7 +10337,7 @@
           </w:tcPr>
           <w:p>
             <w:r>
-              <w:t>list</w:t>
+              <w:t>int</w:t>
             </w:r>
           </w:p>
         </w:tc>
@@ -11753,15 +10349,7 @@
           </w:tcPr>
           <w:p>
             <w:r>
-              <w:t>_</w:t>
-            </w:r>
-            <w:proofErr w:type="spellStart"/>
-            <w:r>
-              <w:t>calculate_max_chars</w:t>
-            </w:r>
-            <w:proofErr w:type="spellEnd"/>
-            <w:r>
-              <w:t>()</w:t>
+              <w:t>_modify_pixels()</w:t>
             </w:r>
           </w:p>
         </w:tc>
@@ -11771,7 +10359,7 @@
           </w:tcPr>
           <w:p>
             <w:r>
-              <w:t>self</w:t>
+              <w:t>self, data: list</w:t>
             </w:r>
           </w:p>
         </w:tc>
@@ -11781,7 +10369,7 @@
           </w:tcPr>
           <w:p>
             <w:r>
-              <w:t>int</w:t>
+              <w:t>tuple generator</w:t>
             </w:r>
           </w:p>
         </w:tc>
@@ -11792,66 +10380,36 @@
             <w:tcW w:w="3116" w:type="dxa"/>
           </w:tcPr>
           <w:p>
+            <w:r>
+              <w:t>encode_image()</w:t>
+            </w:r>
+          </w:p>
+        </w:tc>
+        <w:tc>
+          <w:tcPr>
+            <w:tcW w:w="3117" w:type="dxa"/>
+          </w:tcPr>
+          <w:p>
+            <w:r>
+              <w:t>self, String</w:t>
+            </w:r>
+          </w:p>
+        </w:tc>
+        <w:tc>
+          <w:tcPr>
+            <w:tcW w:w="3117" w:type="dxa"/>
+          </w:tcPr>
+          <w:p>
             <w:pPr>
               <w:rPr>
-                <w:highlight w:val="yellow"/>
+                <w:lang w:val="en-US"/>
               </w:rPr>
             </w:pPr>
             <w:r>
               <w:rPr>
-                <w:highlight w:val="yellow"/>
-              </w:rPr>
-              <w:t>_</w:t>
-            </w:r>
-            <w:proofErr w:type="spellStart"/>
-            <w:r>
-              <w:rPr>
-                <w:highlight w:val="yellow"/>
-              </w:rPr>
-              <w:t>modify_pixels</w:t>
-            </w:r>
-            <w:proofErr w:type="spellEnd"/>
-            <w:r>
-              <w:rPr>
-                <w:highlight w:val="yellow"/>
-              </w:rPr>
-              <w:t>()</w:t>
-            </w:r>
-          </w:p>
-        </w:tc>
-        <w:tc>
-          <w:tcPr>
-            <w:tcW w:w="3117" w:type="dxa"/>
-          </w:tcPr>
-          <w:p>
-            <w:pPr>
-              <w:rPr>
-                <w:highlight w:val="yellow"/>
-              </w:rPr>
-            </w:pPr>
-            <w:r>
-              <w:rPr>
-                <w:highlight w:val="yellow"/>
-              </w:rPr>
-              <w:t>self, data: list</w:t>
-            </w:r>
-          </w:p>
-        </w:tc>
-        <w:tc>
-          <w:tcPr>
-            <w:tcW w:w="3117" w:type="dxa"/>
-          </w:tcPr>
-          <w:p>
-            <w:pPr>
-              <w:rPr>
-                <w:highlight w:val="yellow"/>
-              </w:rPr>
-            </w:pPr>
-            <w:r>
-              <w:rPr>
-                <w:highlight w:val="yellow"/>
-              </w:rPr>
-              <w:t>tuple generator</w:t>
+                <w:lang w:val="en-US"/>
+              </w:rPr>
+              <w:t>Image</w:t>
             </w:r>
           </w:p>
         </w:tc>
@@ -11862,13 +10420,8 @@
             <w:tcW w:w="3116" w:type="dxa"/>
           </w:tcPr>
           <w:p>
-            <w:proofErr w:type="spellStart"/>
-            <w:r>
-              <w:t>encode_image</w:t>
-            </w:r>
-            <w:proofErr w:type="spellEnd"/>
-            <w:r>
-              <w:t>()</w:t>
+            <w:r>
+              <w:t>decode_image()</w:t>
             </w:r>
           </w:p>
         </w:tc>
@@ -11878,7 +10431,7 @@
           </w:tcPr>
           <w:p>
             <w:r>
-              <w:t>self, String</w:t>
+              <w:t>self</w:t>
             </w:r>
           </w:p>
         </w:tc>
@@ -11887,8 +10440,16 @@
             <w:tcW w:w="3117" w:type="dxa"/>
           </w:tcPr>
           <w:p>
-            <w:r>
-              <w:t>list</w:t>
+            <w:pPr>
+              <w:rPr>
+                <w:lang w:val="en-US"/>
+              </w:rPr>
+            </w:pPr>
+            <w:r>
+              <w:rPr>
+                <w:lang w:val="en-US"/>
+              </w:rPr>
+              <w:t>String</w:t>
             </w:r>
           </w:p>
         </w:tc>
@@ -11899,13 +10460,8 @@
             <w:tcW w:w="3116" w:type="dxa"/>
           </w:tcPr>
           <w:p>
-            <w:proofErr w:type="spellStart"/>
-            <w:r>
-              <w:t>decode_image</w:t>
-            </w:r>
-            <w:proofErr w:type="spellEnd"/>
-            <w:r>
-              <w:t>()</w:t>
+            <w:r>
+              <w:t>reset_image()</w:t>
             </w:r>
           </w:p>
         </w:tc>
@@ -11924,45 +10480,16 @@
             <w:tcW w:w="3117" w:type="dxa"/>
           </w:tcPr>
           <w:p>
-            <w:r>
-              <w:t>String</w:t>
-            </w:r>
-          </w:p>
-        </w:tc>
-      </w:tr>
-      <w:tr>
-        <w:tc>
-          <w:tcPr>
-            <w:tcW w:w="3116" w:type="dxa"/>
-          </w:tcPr>
-          <w:p>
-            <w:proofErr w:type="spellStart"/>
-            <w:r>
-              <w:t>reset_image</w:t>
-            </w:r>
-            <w:proofErr w:type="spellEnd"/>
-            <w:r>
-              <w:t>()</w:t>
-            </w:r>
-          </w:p>
-        </w:tc>
-        <w:tc>
-          <w:tcPr>
-            <w:tcW w:w="3117" w:type="dxa"/>
-          </w:tcPr>
-          <w:p>
-            <w:r>
-              <w:t>self</w:t>
-            </w:r>
-          </w:p>
-        </w:tc>
-        <w:tc>
-          <w:tcPr>
-            <w:tcW w:w="3117" w:type="dxa"/>
-          </w:tcPr>
-          <w:p>
-            <w:r>
-              <w:t>list</w:t>
+            <w:pPr>
+              <w:rPr>
+                <w:lang w:val="en-US"/>
+              </w:rPr>
+            </w:pPr>
+            <w:r>
+              <w:rPr>
+                <w:lang w:val="en-US"/>
+              </w:rPr>
+              <w:t>Image</w:t>
             </w:r>
           </w:p>
         </w:tc>
@@ -12185,14 +10712,36 @@
           <w:p>
             <w:pPr>
               <w:rPr>
-                <w:highlight w:val="blue"/>
+                <w:lang w:val="en-US"/>
               </w:rPr>
             </w:pPr>
-            <w:r>
-              <w:rPr>
-                <w:highlight w:val="blue"/>
-              </w:rPr>
-              <w:t>open_image()</w:t>
+            <w:proofErr w:type="spellStart"/>
+            <w:r>
+              <w:rPr>
+                <w:lang w:val="en-US"/>
+              </w:rPr>
+              <w:t>random_</w:t>
+            </w:r>
+            <w:proofErr w:type="gramStart"/>
+            <w:r>
+              <w:rPr>
+                <w:lang w:val="en-US"/>
+              </w:rPr>
+              <w:t>img</w:t>
+            </w:r>
+            <w:proofErr w:type="spellEnd"/>
+            <w:r>
+              <w:rPr>
+                <w:lang w:val="en-US"/>
+              </w:rPr>
+              <w:t>(</w:t>
+            </w:r>
+            <w:proofErr w:type="gramEnd"/>
+            <w:r>
+              <w:rPr>
+                <w:lang w:val="en-US"/>
+              </w:rPr>
+              <w:t>)</w:t>
             </w:r>
           </w:p>
         </w:tc>
@@ -12203,12 +10752,12 @@
           <w:p>
             <w:pPr>
               <w:rPr>
-                <w:highlight w:val="blue"/>
+                <w:lang w:val="en-US"/>
               </w:rPr>
             </w:pPr>
             <w:r>
               <w:rPr>
-                <w:highlight w:val="blue"/>
+                <w:lang w:val="en-US"/>
               </w:rPr>
               <w:t>None</w:t>
             </w:r>
@@ -12221,70 +10770,14 @@
           <w:p>
             <w:pPr>
               <w:rPr>
-                <w:highlight w:val="blue"/>
+                <w:lang w:val="en-US"/>
               </w:rPr>
             </w:pPr>
             <w:r>
               <w:rPr>
-                <w:highlight w:val="blue"/>
-              </w:rPr>
-              <w:t>String: filename</w:t>
-            </w:r>
-          </w:p>
-        </w:tc>
-      </w:tr>
-      <w:tr>
-        <w:tc>
-          <w:tcPr>
-            <w:tcW w:w="3116" w:type="dxa"/>
-          </w:tcPr>
-          <w:p>
-            <w:pPr>
-              <w:rPr>
-                <w:highlight w:val="blue"/>
-              </w:rPr>
-            </w:pPr>
-            <w:r>
-              <w:rPr>
-                <w:highlight w:val="blue"/>
-              </w:rPr>
-              <w:t>save_image()</w:t>
-            </w:r>
-          </w:p>
-        </w:tc>
-        <w:tc>
-          <w:tcPr>
-            <w:tcW w:w="3117" w:type="dxa"/>
-          </w:tcPr>
-          <w:p>
-            <w:pPr>
-              <w:rPr>
-                <w:highlight w:val="blue"/>
-              </w:rPr>
-            </w:pPr>
-            <w:r>
-              <w:rPr>
-                <w:highlight w:val="blue"/>
-              </w:rPr>
-              <w:t>List: rgb_pixel_data</w:t>
-            </w:r>
-          </w:p>
-        </w:tc>
-        <w:tc>
-          <w:tcPr>
-            <w:tcW w:w="3117" w:type="dxa"/>
-          </w:tcPr>
-          <w:p>
-            <w:pPr>
-              <w:rPr>
-                <w:highlight w:val="blue"/>
-              </w:rPr>
-            </w:pPr>
-            <w:r>
-              <w:rPr>
-                <w:highlight w:val="blue"/>
-              </w:rPr>
-              <w:t>None</w:t>
+                <w:lang w:val="en-US"/>
+              </w:rPr>
+              <w:t>str: random file from assets folder</w:t>
             </w:r>
           </w:p>
         </w:tc>
@@ -13116,7 +11609,7 @@
     <w:rsid w:val="00FF752B"/>
     <w:rPr>
       <w:rFonts w:ascii="Times New Roman" w:eastAsia="Times New Roman" w:hAnsi="Times New Roman" w:cs="Times New Roman"/>
-      <w:lang w:val="en-DE" w:eastAsia="zh-CN"/>
+      <w:lang w:eastAsia="zh-CN"/>
     </w:rPr>
   </w:style>
   <w:style w:type="paragraph" w:styleId="Heading1">
